--- a/coronaserver/CoronaApplicationServer.docx
+++ b/coronaserver/CoronaApplicationServer.docx
@@ -71,10 +71,33 @@
         <w:br/>
       </w:r>
       <w:r>
-        <w:t>Our vision is that in our marketplace we will be the best or get bought out for a decent chunk of change trying to do so.  But our secret sauce isn’t from trying to take over every database server on the planet</w:t>
-      </w:r>
-      <w:r>
-        <w:t xml:space="preserve"> as be able to at least keep with the ones that are better than we could ever hope to be, so we can glue them together, or at least have a cheap piece of shit that makes it really easy to build your own enterprise integration experience or a hell of a good </w:t>
+        <w:t xml:space="preserve">Our vision is that in our marketplace we will be the best or get bought out for a decent chunk of change trying to do so.  </w:t>
+      </w:r>
+      <w:r>
+        <w:t xml:space="preserve">Our marketplace though, is not one quite inhabits in the same way.  We just want to be like </w:t>
+      </w:r>
+      <w:proofErr w:type="spellStart"/>
+      <w:r>
+        <w:t>Titebond</w:t>
+      </w:r>
+      <w:proofErr w:type="spellEnd"/>
+      <w:r>
+        <w:t xml:space="preserve"> coming through to help you stitch something together if you have enough clamps.  O</w:t>
+      </w:r>
+      <w:r>
+        <w:t xml:space="preserve">ur secret sauce isn’t from trying to take over every database server on the </w:t>
+      </w:r>
+      <w:r>
+        <w:t xml:space="preserve">planet, that’s crazy.  We just want to </w:t>
+      </w:r>
+      <w:r>
+        <w:t xml:space="preserve">be able to at least keep with the ones that are better than we could ever hope to be, so we can glue them together, or at least have a cheap piece of </w:t>
+      </w:r>
+      <w:r>
+        <w:t>fast</w:t>
+      </w:r>
+      <w:r>
+        <w:t xml:space="preserve"> that makes it really easy to build your own enterprise integration experience or a hell of a good </w:t>
       </w:r>
       <w:proofErr w:type="spellStart"/>
       <w:r>
@@ -98,14 +121,18 @@
         <w:t xml:space="preserve"> and </w:t>
       </w:r>
       <w:proofErr w:type="spellStart"/>
-      <w:proofErr w:type="gramStart"/>
       <w:r>
         <w:t>its</w:t>
       </w:r>
       <w:proofErr w:type="spellEnd"/>
-      <w:proofErr w:type="gramEnd"/>
-      <w:r>
-        <w:t xml:space="preserve"> just another Corona class to you.  And they can all derive from each other (at least on paper… that does need some testing), but yeah could have your animals on one server and then derive mammals and reptiles from that and do that on a separate server and Corona won’t care.  It will let you see them all consistently in application with its own correctly implemented web server, and it will run on a fairly low hardware profile if you want to, but it will give you as good as a performance as you want to burn your dollars to fuel it.  </w:t>
+      <w:r>
+        <w:t xml:space="preserve"> just another Corona class to you.  And they can all derive from each other (at least on paper… that does need some testing), but yeah could have your animals on one server and then derive mammals and reptiles from that and do that on a separate server and Corona won’t care</w:t>
+      </w:r>
+      <w:r>
+        <w:t xml:space="preserve"> – for attached SQL Server and other ODBC databases and then next to up itself. </w:t>
+      </w:r>
+      <w:r>
+        <w:t xml:space="preserve">  It will let you see them all consistently in application with its own correctly implemented web server, and it will run on a fairly low hardware profile if you want to, but it will give you as good as a performance as you want to burn your dollars to fuel it.  </w:t>
       </w:r>
       <w:r>
         <w:br/>
@@ -141,16 +168,11 @@
       <w:r>
         <w:t xml:space="preserve">fairly quickly </w:t>
       </w:r>
-      <w:proofErr w:type="gramStart"/>
       <w:r>
         <w:t>now</w:t>
       </w:r>
       <w:r>
-        <w:t>, and</w:t>
-      </w:r>
-      <w:proofErr w:type="gramEnd"/>
-      <w:r>
-        <w:t xml:space="preserve"> can import them into Corona objects and classes and we have a little script system baked in that lets you track </w:t>
+        <w:t xml:space="preserve">, and can import them into Corona objects and classes and we have a little script system baked in that lets you track </w:t>
       </w:r>
       <w:proofErr w:type="spellStart"/>
       <w:r>
@@ -162,36 +184,15 @@
       </w:r>
     </w:p>
     <w:p>
-      <w:proofErr w:type="gramStart"/>
-      <w:r>
-        <w:t>The spirit of Corona,</w:t>
-      </w:r>
-      <w:proofErr w:type="gramEnd"/>
-      <w:r>
-        <w:t xml:space="preserve"> is to be handy and to be handy, we have to be fast, and we always love it to make it go faster with the structures we have in place.  The bottle neck is the back and forth to blocks, but we have made that a hell of a lot faster over the last few weeks.  </w:t>
-      </w:r>
-      <w:r>
-        <w:t xml:space="preserve">I was actually a bit shocked when we hit 20k objects / a sec ingesting flat files, and that includes rich validation on every single object.  You can put in </w:t>
-      </w:r>
-      <w:proofErr w:type="gramStart"/>
-      <w:r>
-        <w:t>there</w:t>
-      </w:r>
-      <w:proofErr w:type="gramEnd"/>
-      <w:r>
-        <w:t xml:space="preserve"> field </w:t>
+      <w:r>
+        <w:t xml:space="preserve">The spirit of Corona, is to be handy and to be handy, we have to be fast, and we always love it to make it go faster with the structures we have in place.  The bottle neck is the </w:t>
       </w:r>
       <w:r>
         <w:lastRenderedPageBreak/>
-        <w:t xml:space="preserve">constraints of all kinds, range limits, regular expressions, drop down semantics if you want… I have to say that this one came out pretty cool… but I’ll have to make sure that the edit method works.  See edit is like, I’m jumping on this </w:t>
-      </w:r>
-      <w:proofErr w:type="gramStart"/>
-      <w:r>
-        <w:t>object</w:t>
-      </w:r>
-      <w:proofErr w:type="gramEnd"/>
-      <w:r>
-        <w:t xml:space="preserve"> and I need to edit it, so tell me what I need to do.  Note to self to define </w:t>
+        <w:t xml:space="preserve">back and forth to blocks, but we have made that a hell of a lot faster over the last few weeks.  </w:t>
+      </w:r>
+      <w:r>
+        <w:t xml:space="preserve">I was actually a bit shocked when we hit 20k objects / a sec ingesting flat files, and that includes rich validation on every single object.  You can put in there field constraints of all kinds, range limits, regular expressions, drop down semantics if you want… I have to say that this one came out pretty cool… but I’ll have to make sure that the edit method works.  See edit is like, I’m jumping on this object and I need to edit it, so tell me what I need to do.  Note to self to define </w:t>
       </w:r>
       <w:proofErr w:type="spellStart"/>
       <w:r>
@@ -199,15 +200,7 @@
       </w:r>
       <w:proofErr w:type="spellEnd"/>
       <w:r>
-        <w:t xml:space="preserve"> </w:t>
-      </w:r>
-      <w:proofErr w:type="gramStart"/>
-      <w:r>
-        <w:t>edit</w:t>
-      </w:r>
-      <w:proofErr w:type="gramEnd"/>
-      <w:r>
-        <w:t xml:space="preserve"> class that can get attached to a regular class.  </w:t>
+        <w:t xml:space="preserve"> edit class that can get attached to a regular class.  </w:t>
       </w:r>
       <w:r>
         <w:br/>
@@ -227,12 +220,10 @@
         <w:t xml:space="preserve"> with data and excellent querying, joining anything to anything.  </w:t>
       </w:r>
       <w:proofErr w:type="spellStart"/>
-      <w:proofErr w:type="gramStart"/>
       <w:r>
         <w:t>It’s</w:t>
       </w:r>
       <w:proofErr w:type="spellEnd"/>
-      <w:proofErr w:type="gramEnd"/>
       <w:r>
         <w:t xml:space="preserve"> own database </w:t>
       </w:r>

--- a/coronaserver/CoronaApplicationServer.docx
+++ b/coronaserver/CoronaApplicationServer.docx
@@ -10,24 +10,22 @@
         <w:t>CORONA APPLICATION SERVER</w:t>
       </w:r>
       <w:r>
-        <w:t xml:space="preserve"> 1.0</w:t>
-      </w:r>
-    </w:p>
-    <w:p>
-      <w:pPr>
-        <w:pStyle w:val="Subtitle"/>
-      </w:pPr>
-      <w:r>
-        <w:t>Tutorial and Reference</w:t>
+        <w:t xml:space="preserve"> </w:t>
       </w:r>
     </w:p>
     <w:p/>
     <w:p>
+      <w:pPr>
+        <w:jc w:val="center"/>
+      </w:pPr>
       <w:r>
         <w:t>Todd Bandrowsky</w:t>
       </w:r>
     </w:p>
     <w:p>
+      <w:pPr>
+        <w:jc w:val="center"/>
+      </w:pPr>
       <w:r>
         <w:t>Country Video Games</w:t>
       </w:r>
@@ -62,7 +60,7 @@
         <w:t xml:space="preserve">Corona is a simple integrated application and database server for Windows designed to make it simple to build effective service stacks.  </w:t>
       </w:r>
       <w:r>
-        <w:t xml:space="preserve">It can serve entirely standalone, as its own database and web server, with a single consistent object oriented and rich querying language, and in some ways, Corona is a good database server.  </w:t>
+        <w:t xml:space="preserve">It can serve entirely standalone, as its own database and web server, with a single consistent object oriented and rich querying language.  </w:t>
       </w:r>
       <w:r>
         <w:br/>
@@ -71,196 +69,4292 @@
         <w:br/>
       </w:r>
       <w:r>
-        <w:t xml:space="preserve">Our vision is that in our marketplace we will be the best or get bought out for a decent chunk of change trying to do so.  </w:t>
-      </w:r>
-      <w:r>
-        <w:t xml:space="preserve">Our marketplace though, is not one quite inhabits in the same way.  We just want to be like </w:t>
+        <w:t>Corona</w:t>
+      </w:r>
+      <w:r>
+        <w:t xml:space="preserve"> </w:t>
+      </w:r>
+    </w:p>
+    <w:p>
+      <w:pPr>
+        <w:pStyle w:val="ListParagraph"/>
+        <w:numPr>
+          <w:ilvl w:val="0"/>
+          <w:numId w:val="1"/>
+        </w:numPr>
+      </w:pPr>
+      <w:r>
+        <w:t xml:space="preserve">Allows you to create a single web </w:t>
       </w:r>
       <w:proofErr w:type="spellStart"/>
       <w:r>
-        <w:t>Titebond</w:t>
+        <w:t>api</w:t>
       </w:r>
       <w:proofErr w:type="spellEnd"/>
       <w:r>
-        <w:t xml:space="preserve"> coming through to help you stitch something together if you have enough clamps.  O</w:t>
-      </w:r>
-      <w:r>
-        <w:t xml:space="preserve">ur secret sauce isn’t from trying to take over every database server on the </w:t>
-      </w:r>
-      <w:r>
-        <w:t xml:space="preserve">planet, that’s crazy.  We just want to </w:t>
-      </w:r>
-      <w:r>
-        <w:t xml:space="preserve">be able to at least keep with the ones that are better than we could ever hope to be, so we can glue them together, or at least have a cheap piece of </w:t>
-      </w:r>
-      <w:r>
-        <w:t>fast</w:t>
-      </w:r>
-      <w:r>
-        <w:t xml:space="preserve"> that makes it really easy to build your own enterprise integration experience or a hell of a good </w:t>
+        <w:t xml:space="preserve"> as a combination of both SQL and internal classes, from a single </w:t>
+      </w:r>
+      <w:r>
+        <w:t xml:space="preserve">schema </w:t>
+      </w:r>
+      <w:r>
+        <w:t>file.</w:t>
+      </w:r>
+    </w:p>
+    <w:p>
+      <w:pPr>
+        <w:pStyle w:val="ListParagraph"/>
+        <w:numPr>
+          <w:ilvl w:val="0"/>
+          <w:numId w:val="1"/>
+        </w:numPr>
+      </w:pPr>
+      <w:r>
+        <w:t xml:space="preserve">Automates the tricky parts of a put </w:t>
       </w:r>
       <w:proofErr w:type="spellStart"/>
       <w:r>
-        <w:t>indy</w:t>
+        <w:t>api</w:t>
       </w:r>
       <w:proofErr w:type="spellEnd"/>
       <w:r>
-        <w:t xml:space="preserve"> video game.  </w:t>
-      </w:r>
+        <w:t>. Putting just a field won’t blow the whole object away, and so on.</w:t>
+      </w:r>
+    </w:p>
+    <w:p>
+      <w:pPr>
+        <w:pStyle w:val="ListParagraph"/>
+        <w:numPr>
+          <w:ilvl w:val="0"/>
+          <w:numId w:val="1"/>
+        </w:numPr>
+      </w:pPr>
+      <w:r>
+        <w:t>Supports “user created object” permissions.</w:t>
+      </w:r>
+    </w:p>
+    <w:p>
+      <w:pPr>
+        <w:pStyle w:val="ListParagraph"/>
+        <w:numPr>
+          <w:ilvl w:val="0"/>
+          <w:numId w:val="1"/>
+        </w:numPr>
+      </w:pPr>
+      <w:r>
+        <w:t>Edit the schema live while developing.</w:t>
+      </w:r>
+    </w:p>
+    <w:p>
+      <w:pPr>
+        <w:pStyle w:val="ListParagraph"/>
+        <w:numPr>
+          <w:ilvl w:val="0"/>
+          <w:numId w:val="1"/>
+        </w:numPr>
+      </w:pPr>
+      <w:r>
+        <w:t>Has a query capability that works across data sources.</w:t>
+      </w:r>
+      <w:r>
+        <w:t xml:space="preserve">  You can query the same way, whether using corona’s object database or an attached </w:t>
+      </w:r>
+      <w:proofErr w:type="spellStart"/>
+      <w:r>
+        <w:t>sql</w:t>
+      </w:r>
+      <w:proofErr w:type="spellEnd"/>
+      <w:r>
+        <w:t xml:space="preserve"> database.</w:t>
+      </w:r>
+    </w:p>
+    <w:p>
+      <w:pPr>
+        <w:pStyle w:val="ListParagraph"/>
+        <w:numPr>
+          <w:ilvl w:val="0"/>
+          <w:numId w:val="1"/>
+        </w:numPr>
+      </w:pPr>
+      <w:r>
+        <w:t>Allows for classes to have their own query members.</w:t>
+      </w:r>
+      <w:r>
+        <w:t xml:space="preserve">  A class can have one or more members that is a query, so you can use it </w:t>
+      </w:r>
+      <w:proofErr w:type="gramStart"/>
+      <w:r>
+        <w:t>is</w:t>
+      </w:r>
+      <w:proofErr w:type="gramEnd"/>
+      <w:r>
+        <w:t xml:space="preserve"> a search parent.</w:t>
+      </w:r>
+    </w:p>
+    <w:p>
+      <w:pPr>
+        <w:pStyle w:val="ListParagraph"/>
+        <w:numPr>
+          <w:ilvl w:val="0"/>
+          <w:numId w:val="1"/>
+        </w:numPr>
+      </w:pPr>
+      <w:r>
+        <w:t xml:space="preserve">Simplifies onboarding. Set up teams to figure out where new users can go based on domains.  </w:t>
+      </w:r>
+      <w:proofErr w:type="gramStart"/>
+      <w:r>
+        <w:t>So</w:t>
+      </w:r>
+      <w:proofErr w:type="gramEnd"/>
+      <w:r>
+        <w:t xml:space="preserve"> you can self-serve your own employees and customers alike.</w:t>
+      </w:r>
+    </w:p>
+    <w:p>
+      <w:r>
+        <w:t>Corona Schema:</w:t>
+      </w:r>
+    </w:p>
+    <w:p>
+      <w:pPr>
+        <w:pStyle w:val="ListParagraph"/>
+        <w:numPr>
+          <w:ilvl w:val="0"/>
+          <w:numId w:val="1"/>
+        </w:numPr>
+      </w:pPr>
+      <w:r>
+        <w:t>Supports classes, and derived classes</w:t>
+      </w:r>
+    </w:p>
+    <w:p>
+      <w:pPr>
+        <w:pStyle w:val="ListParagraph"/>
+        <w:numPr>
+          <w:ilvl w:val="0"/>
+          <w:numId w:val="1"/>
+        </w:numPr>
+      </w:pPr>
+      <w:r>
+        <w:t>Supports its own change management</w:t>
+      </w:r>
+      <w:r>
+        <w:t>, with versioned changes for classes, objects and imports</w:t>
+      </w:r>
+    </w:p>
+    <w:p>
+      <w:pPr>
+        <w:pStyle w:val="ListParagraph"/>
+        <w:numPr>
+          <w:ilvl w:val="0"/>
+          <w:numId w:val="1"/>
+        </w:numPr>
+      </w:pPr>
+      <w:r>
+        <w:t>Supports imports of delimited files</w:t>
+      </w:r>
+    </w:p>
+    <w:p>
+      <w:r>
+        <w:br w:type="page"/>
+      </w:r>
+    </w:p>
+    <w:p>
+      <w:pPr>
+        <w:pStyle w:val="Heading1"/>
+      </w:pPr>
+      <w:r>
+        <w:lastRenderedPageBreak/>
+        <w:t>Command Line and Configuration</w:t>
+      </w:r>
+    </w:p>
+    <w:p>
+      <w:pPr>
+        <w:pStyle w:val="ListParagraph"/>
+      </w:pPr>
       <w:r>
         <w:br/>
+        <w:t>Corona is launched from the command line.  It accepts a single parameter indicating the name of its configuration file.</w:t>
+      </w:r>
+    </w:p>
+    <w:p>
+      <w:pPr>
+        <w:pStyle w:val="ListParagraph"/>
+      </w:pPr>
+    </w:p>
+    <w:p>
+      <w:pPr>
+        <w:pStyle w:val="ListParagraph"/>
+      </w:pPr>
+      <w:r>
+        <w:t xml:space="preserve">The configuration file looks like this.  It contains things like ports, server connections, and importantly, where the schema file lives.  </w:t>
+      </w:r>
+    </w:p>
+    <w:p>
+      <w:pPr>
+        <w:pStyle w:val="ListParagraph"/>
+      </w:pPr>
+    </w:p>
+    <w:p>
+      <w:pPr>
+        <w:pStyle w:val="ListParagraph"/>
+      </w:pPr>
+      <w:r>
+        <w:t xml:space="preserve">This is from the </w:t>
+      </w:r>
+      <w:proofErr w:type="spellStart"/>
+      <w:r>
+        <w:t>candidate_</w:t>
+      </w:r>
+      <w:proofErr w:type="gramStart"/>
+      <w:r>
+        <w:t>config.json</w:t>
+      </w:r>
+      <w:proofErr w:type="spellEnd"/>
+      <w:proofErr w:type="gramEnd"/>
+      <w:r>
+        <w:t xml:space="preserve"> that comes with the system as an example.</w:t>
+      </w:r>
+    </w:p>
+    <w:p>
+      <w:pPr>
+        <w:pStyle w:val="ListParagraph"/>
+      </w:pPr>
+    </w:p>
+    <w:p>
+      <w:pPr>
+        <w:pStyle w:val="ListParagraph"/>
+      </w:pPr>
+      <w:r>
+        <w:t xml:space="preserve">The system uses the </w:t>
+      </w:r>
+      <w:proofErr w:type="spellStart"/>
+      <w:r>
+        <w:t>sendgrid</w:t>
+      </w:r>
+      <w:proofErr w:type="spellEnd"/>
+      <w:r>
+        <w:t xml:space="preserve"> </w:t>
+      </w:r>
+      <w:proofErr w:type="spellStart"/>
+      <w:r>
+        <w:t>api</w:t>
+      </w:r>
+      <w:proofErr w:type="spellEnd"/>
+      <w:r>
+        <w:t xml:space="preserve"> to send out enrollment emails, users getting a confirmation code.</w:t>
+      </w:r>
+    </w:p>
+    <w:p>
+      <w:pPr>
+        <w:pStyle w:val="ListParagraph"/>
+      </w:pPr>
+    </w:p>
+    <w:p>
+      <w:pPr>
+        <w:pStyle w:val="ListParagraph"/>
+      </w:pPr>
+      <w:r>
+        <w:t xml:space="preserve">Connections is a map of names followed by an ODBC connection string.  </w:t>
+      </w:r>
+    </w:p>
+    <w:p>
+      <w:pPr>
+        <w:pStyle w:val="ListParagraph"/>
+      </w:pPr>
+    </w:p>
+    <w:p>
+      <w:pPr>
+        <w:pStyle w:val="ListParagraph"/>
+      </w:pPr>
+      <w:r>
+        <w:t xml:space="preserve">Both the connections and the SendGrid can be overlaid by using environment variables.  </w:t>
+      </w:r>
+      <w:r>
+        <w:t xml:space="preserve">This is forced to be upper case to match the convention of </w:t>
+      </w:r>
+      <w:proofErr w:type="gramStart"/>
+      <w:r>
+        <w:t>upper case</w:t>
+      </w:r>
+      <w:proofErr w:type="gramEnd"/>
+      <w:r>
+        <w:t xml:space="preserve"> environment variables.  </w:t>
+      </w:r>
+      <w:r>
+        <w:t xml:space="preserve">Use </w:t>
+      </w:r>
+      <w:r>
+        <w:t>CONNECTION_SENDGRID</w:t>
+      </w:r>
+      <w:r>
+        <w:t xml:space="preserve"> for the send grid string, and </w:t>
+      </w:r>
+      <w:r>
+        <w:t>CONNECTION_</w:t>
+      </w:r>
+      <w:r>
+        <w:rPr>
+          <w:i/>
+          <w:iCs/>
+        </w:rPr>
+        <w:t>SOURCENAME</w:t>
+      </w:r>
+      <w:r>
+        <w:rPr>
+          <w:i/>
+          <w:iCs/>
+        </w:rPr>
+        <w:t xml:space="preserve"> </w:t>
+      </w:r>
+      <w:r>
+        <w:t xml:space="preserve">for a </w:t>
+      </w:r>
+      <w:proofErr w:type="spellStart"/>
+      <w:r>
+        <w:t>sql</w:t>
+      </w:r>
+      <w:proofErr w:type="spellEnd"/>
+      <w:r>
+        <w:t xml:space="preserve"> server connection.</w:t>
+      </w:r>
+    </w:p>
+    <w:p>
+      <w:pPr>
+        <w:pStyle w:val="ListParagraph"/>
+      </w:pPr>
+    </w:p>
+    <w:p>
+      <w:pPr>
+        <w:pStyle w:val="ListParagraph"/>
+      </w:pPr>
+      <w:r>
+        <w:drawing>
+          <wp:inline distT="0" distB="0" distL="0" distR="0" wp14:anchorId="6552C429" wp14:editId="26B05434">
+            <wp:extent cx="5943600" cy="1711960"/>
+            <wp:effectExtent l="0" t="0" r="0" b="2540"/>
+            <wp:docPr id="813357834" name="Picture 1" descr="A screenshot of a computer&#10;&#10;Description automatically generated"/>
+            <wp:cNvGraphicFramePr>
+              <a:graphicFrameLocks xmlns:a="http://schemas.openxmlformats.org/drawingml/2006/main" noChangeAspect="1"/>
+            </wp:cNvGraphicFramePr>
+            <a:graphic xmlns:a="http://schemas.openxmlformats.org/drawingml/2006/main">
+              <a:graphicData uri="http://schemas.openxmlformats.org/drawingml/2006/picture">
+                <pic:pic xmlns:pic="http://schemas.openxmlformats.org/drawingml/2006/picture">
+                  <pic:nvPicPr>
+                    <pic:cNvPr id="813357834" name="Picture 1" descr="A screenshot of a computer&#10;&#10;Description automatically generated"/>
+                    <pic:cNvPicPr/>
+                  </pic:nvPicPr>
+                  <pic:blipFill>
+                    <a:blip r:embed="rId5"/>
+                    <a:stretch>
+                      <a:fillRect/>
+                    </a:stretch>
+                  </pic:blipFill>
+                  <pic:spPr>
+                    <a:xfrm>
+                      <a:off x="0" y="0"/>
+                      <a:ext cx="5943600" cy="1711960"/>
+                    </a:xfrm>
+                    <a:prstGeom prst="rect">
+                      <a:avLst/>
+                    </a:prstGeom>
+                  </pic:spPr>
+                </pic:pic>
+              </a:graphicData>
+            </a:graphic>
+          </wp:inline>
+        </w:drawing>
+      </w:r>
+    </w:p>
+    <w:p>
+      <w:pPr>
+        <w:pStyle w:val="ListParagraph"/>
+      </w:pPr>
+    </w:p>
+    <w:p>
+      <w:pPr>
+        <w:pStyle w:val="ListParagraph"/>
+      </w:pPr>
+      <w:r>
+        <w:t xml:space="preserve">In this example, you would use </w:t>
+      </w:r>
+      <w:r>
+        <w:rPr>
+          <w:i/>
+          <w:iCs/>
+        </w:rPr>
+        <w:t>CONNECTION_ADVENTUREWORKS2016</w:t>
+      </w:r>
+      <w:r>
+        <w:rPr>
+          <w:i/>
+          <w:iCs/>
+        </w:rPr>
+        <w:t xml:space="preserve"> </w:t>
+      </w:r>
+      <w:r>
+        <w:t>to override the contents of the config file.</w:t>
+      </w:r>
+    </w:p>
+    <w:p>
+      <w:pPr>
+        <w:autoSpaceDE w:val="0"/>
+        <w:autoSpaceDN w:val="0"/>
+        <w:adjustRightInd w:val="0"/>
+        <w:spacing w:after="0" w:line="240" w:lineRule="auto"/>
+        <w:rPr>
+          <w:rFonts w:ascii="Cascadia Mono" w:hAnsi="Cascadia Mono" w:cs="Cascadia Mono"/>
+          <w:color w:val="000000"/>
+          <w:kern w:val="0"/>
+          <w:sz w:val="19"/>
+          <w:szCs w:val="19"/>
+        </w:rPr>
+      </w:pPr>
+      <w:r>
+        <w:rPr>
+          <w:rFonts w:ascii="Cascadia Mono" w:hAnsi="Cascadia Mono" w:cs="Cascadia Mono"/>
+          <w:color w:val="000000"/>
+          <w:kern w:val="0"/>
+          <w:sz w:val="19"/>
+          <w:szCs w:val="19"/>
+        </w:rPr>
+        <w:t>{</w:t>
+      </w:r>
+    </w:p>
+    <w:p>
+      <w:pPr>
+        <w:autoSpaceDE w:val="0"/>
+        <w:autoSpaceDN w:val="0"/>
+        <w:adjustRightInd w:val="0"/>
+        <w:spacing w:after="0" w:line="240" w:lineRule="auto"/>
+        <w:rPr>
+          <w:rFonts w:ascii="Cascadia Mono" w:hAnsi="Cascadia Mono" w:cs="Cascadia Mono"/>
+          <w:color w:val="000000"/>
+          <w:kern w:val="0"/>
+          <w:sz w:val="19"/>
+          <w:szCs w:val="19"/>
+        </w:rPr>
+      </w:pPr>
+      <w:r>
+        <w:rPr>
+          <w:rFonts w:ascii="Cascadia Mono" w:hAnsi="Cascadia Mono" w:cs="Cascadia Mono"/>
+          <w:color w:val="000000"/>
+          <w:kern w:val="0"/>
+          <w:sz w:val="19"/>
+          <w:szCs w:val="19"/>
+        </w:rPr>
+        <w:t xml:space="preserve">  </w:t>
+      </w:r>
+      <w:r>
+        <w:rPr>
+          <w:rFonts w:ascii="Cascadia Mono" w:hAnsi="Cascadia Mono" w:cs="Cascadia Mono"/>
+          <w:color w:val="2E75B6"/>
+          <w:kern w:val="0"/>
+          <w:sz w:val="19"/>
+          <w:szCs w:val="19"/>
+        </w:rPr>
+        <w:t>"SendGrid"</w:t>
+      </w:r>
+      <w:r>
+        <w:rPr>
+          <w:rFonts w:ascii="Cascadia Mono" w:hAnsi="Cascadia Mono" w:cs="Cascadia Mono"/>
+          <w:color w:val="000000"/>
+          <w:kern w:val="0"/>
+          <w:sz w:val="19"/>
+          <w:szCs w:val="19"/>
+        </w:rPr>
+        <w:t>: {</w:t>
+      </w:r>
+    </w:p>
+    <w:p>
+      <w:pPr>
+        <w:autoSpaceDE w:val="0"/>
+        <w:autoSpaceDN w:val="0"/>
+        <w:adjustRightInd w:val="0"/>
+        <w:spacing w:after="0" w:line="240" w:lineRule="auto"/>
+        <w:rPr>
+          <w:rFonts w:ascii="Cascadia Mono" w:hAnsi="Cascadia Mono" w:cs="Cascadia Mono"/>
+          <w:color w:val="000000"/>
+          <w:kern w:val="0"/>
+          <w:sz w:val="19"/>
+          <w:szCs w:val="19"/>
+        </w:rPr>
+      </w:pPr>
+      <w:r>
+        <w:rPr>
+          <w:rFonts w:ascii="Cascadia Mono" w:hAnsi="Cascadia Mono" w:cs="Cascadia Mono"/>
+          <w:color w:val="000000"/>
+          <w:kern w:val="0"/>
+          <w:sz w:val="19"/>
+          <w:szCs w:val="19"/>
+        </w:rPr>
+        <w:t xml:space="preserve">    </w:t>
+      </w:r>
+      <w:r>
+        <w:rPr>
+          <w:rFonts w:ascii="Cascadia Mono" w:hAnsi="Cascadia Mono" w:cs="Cascadia Mono"/>
+          <w:color w:val="2E75B6"/>
+          <w:kern w:val="0"/>
+          <w:sz w:val="19"/>
+          <w:szCs w:val="19"/>
+        </w:rPr>
+        <w:t>"</w:t>
+      </w:r>
+      <w:proofErr w:type="spellStart"/>
+      <w:r>
+        <w:rPr>
+          <w:rFonts w:ascii="Cascadia Mono" w:hAnsi="Cascadia Mono" w:cs="Cascadia Mono"/>
+          <w:color w:val="2E75B6"/>
+          <w:kern w:val="0"/>
+          <w:sz w:val="19"/>
+          <w:szCs w:val="19"/>
+        </w:rPr>
+        <w:t>ApiKey</w:t>
+      </w:r>
+      <w:proofErr w:type="spellEnd"/>
+      <w:r>
+        <w:rPr>
+          <w:rFonts w:ascii="Cascadia Mono" w:hAnsi="Cascadia Mono" w:cs="Cascadia Mono"/>
+          <w:color w:val="2E75B6"/>
+          <w:kern w:val="0"/>
+          <w:sz w:val="19"/>
+          <w:szCs w:val="19"/>
+        </w:rPr>
+        <w:t>"</w:t>
+      </w:r>
+      <w:r>
+        <w:rPr>
+          <w:rFonts w:ascii="Cascadia Mono" w:hAnsi="Cascadia Mono" w:cs="Cascadia Mono"/>
+          <w:color w:val="000000"/>
+          <w:kern w:val="0"/>
+          <w:sz w:val="19"/>
+          <w:szCs w:val="19"/>
+        </w:rPr>
+        <w:t xml:space="preserve">: </w:t>
+      </w:r>
+      <w:r>
+        <w:rPr>
+          <w:rFonts w:ascii="Cascadia Mono" w:hAnsi="Cascadia Mono" w:cs="Cascadia Mono"/>
+          <w:color w:val="A31515"/>
+          <w:kern w:val="0"/>
+          <w:sz w:val="19"/>
+          <w:szCs w:val="19"/>
+        </w:rPr>
+        <w:t>"Your key goes here"</w:t>
+      </w:r>
+    </w:p>
+    <w:p>
+      <w:pPr>
+        <w:autoSpaceDE w:val="0"/>
+        <w:autoSpaceDN w:val="0"/>
+        <w:adjustRightInd w:val="0"/>
+        <w:spacing w:after="0" w:line="240" w:lineRule="auto"/>
+        <w:rPr>
+          <w:rFonts w:ascii="Cascadia Mono" w:hAnsi="Cascadia Mono" w:cs="Cascadia Mono"/>
+          <w:color w:val="000000"/>
+          <w:kern w:val="0"/>
+          <w:sz w:val="19"/>
+          <w:szCs w:val="19"/>
+        </w:rPr>
+      </w:pPr>
+      <w:r>
+        <w:rPr>
+          <w:rFonts w:ascii="Cascadia Mono" w:hAnsi="Cascadia Mono" w:cs="Cascadia Mono"/>
+          <w:color w:val="000000"/>
+          <w:kern w:val="0"/>
+          <w:sz w:val="19"/>
+          <w:szCs w:val="19"/>
+        </w:rPr>
+        <w:t xml:space="preserve">  },</w:t>
+      </w:r>
+    </w:p>
+    <w:p>
+      <w:pPr>
+        <w:autoSpaceDE w:val="0"/>
+        <w:autoSpaceDN w:val="0"/>
+        <w:adjustRightInd w:val="0"/>
+        <w:spacing w:after="0" w:line="240" w:lineRule="auto"/>
+        <w:rPr>
+          <w:rFonts w:ascii="Cascadia Mono" w:hAnsi="Cascadia Mono" w:cs="Cascadia Mono"/>
+          <w:color w:val="000000"/>
+          <w:kern w:val="0"/>
+          <w:sz w:val="19"/>
+          <w:szCs w:val="19"/>
+        </w:rPr>
+      </w:pPr>
+      <w:r>
+        <w:rPr>
+          <w:rFonts w:ascii="Cascadia Mono" w:hAnsi="Cascadia Mono" w:cs="Cascadia Mono"/>
+          <w:color w:val="000000"/>
+          <w:kern w:val="0"/>
+          <w:sz w:val="19"/>
+          <w:szCs w:val="19"/>
+        </w:rPr>
+        <w:t xml:space="preserve">  </w:t>
+      </w:r>
+      <w:r>
+        <w:rPr>
+          <w:rFonts w:ascii="Cascadia Mono" w:hAnsi="Cascadia Mono" w:cs="Cascadia Mono"/>
+          <w:color w:val="2E75B6"/>
+          <w:kern w:val="0"/>
+          <w:sz w:val="19"/>
+          <w:szCs w:val="19"/>
+        </w:rPr>
+        <w:t>"Connections"</w:t>
+      </w:r>
+      <w:r>
+        <w:rPr>
+          <w:rFonts w:ascii="Cascadia Mono" w:hAnsi="Cascadia Mono" w:cs="Cascadia Mono"/>
+          <w:color w:val="000000"/>
+          <w:kern w:val="0"/>
+          <w:sz w:val="19"/>
+          <w:szCs w:val="19"/>
+        </w:rPr>
+        <w:t>: {</w:t>
+      </w:r>
+    </w:p>
+    <w:p>
+      <w:pPr>
+        <w:autoSpaceDE w:val="0"/>
+        <w:autoSpaceDN w:val="0"/>
+        <w:adjustRightInd w:val="0"/>
+        <w:spacing w:after="0" w:line="240" w:lineRule="auto"/>
+        <w:rPr>
+          <w:rFonts w:ascii="Cascadia Mono" w:hAnsi="Cascadia Mono" w:cs="Cascadia Mono"/>
+          <w:color w:val="000000"/>
+          <w:kern w:val="0"/>
+          <w:sz w:val="19"/>
+          <w:szCs w:val="19"/>
+        </w:rPr>
+      </w:pPr>
+      <w:r>
+        <w:rPr>
+          <w:rFonts w:ascii="Cascadia Mono" w:hAnsi="Cascadia Mono" w:cs="Cascadia Mono"/>
+          <w:color w:val="000000"/>
+          <w:kern w:val="0"/>
+          <w:sz w:val="19"/>
+          <w:szCs w:val="19"/>
+        </w:rPr>
+        <w:t xml:space="preserve">    </w:t>
+      </w:r>
+      <w:r>
+        <w:rPr>
+          <w:rFonts w:ascii="Cascadia Mono" w:hAnsi="Cascadia Mono" w:cs="Cascadia Mono"/>
+          <w:color w:val="2E75B6"/>
+          <w:kern w:val="0"/>
+          <w:sz w:val="19"/>
+          <w:szCs w:val="19"/>
+        </w:rPr>
+        <w:t>"AdventureWorks2016"</w:t>
+      </w:r>
+      <w:r>
+        <w:rPr>
+          <w:rFonts w:ascii="Cascadia Mono" w:hAnsi="Cascadia Mono" w:cs="Cascadia Mono"/>
+          <w:color w:val="000000"/>
+          <w:kern w:val="0"/>
+          <w:sz w:val="19"/>
+          <w:szCs w:val="19"/>
+        </w:rPr>
+        <w:t xml:space="preserve">: </w:t>
+      </w:r>
+      <w:r>
+        <w:rPr>
+          <w:rFonts w:ascii="Cascadia Mono" w:hAnsi="Cascadia Mono" w:cs="Cascadia Mono"/>
+          <w:color w:val="A31515"/>
+          <w:kern w:val="0"/>
+          <w:sz w:val="19"/>
+          <w:szCs w:val="19"/>
+        </w:rPr>
+        <w:t>"Driver</w:t>
+      </w:r>
+      <w:proofErr w:type="gramStart"/>
+      <w:r>
+        <w:rPr>
+          <w:rFonts w:ascii="Cascadia Mono" w:hAnsi="Cascadia Mono" w:cs="Cascadia Mono"/>
+          <w:color w:val="A31515"/>
+          <w:kern w:val="0"/>
+          <w:sz w:val="19"/>
+          <w:szCs w:val="19"/>
+        </w:rPr>
+        <w:t>={</w:t>
+      </w:r>
+      <w:proofErr w:type="gramEnd"/>
+      <w:r>
+        <w:rPr>
+          <w:rFonts w:ascii="Cascadia Mono" w:hAnsi="Cascadia Mono" w:cs="Cascadia Mono"/>
+          <w:color w:val="A31515"/>
+          <w:kern w:val="0"/>
+          <w:sz w:val="19"/>
+          <w:szCs w:val="19"/>
+        </w:rPr>
+        <w:t>ODBC Driver 17 for SQL Server};Server=BANDROWSKY-RIPP\\DEV01;Database=AdventureWorks2016;Trusted_Connection=yes;TrustServerCertificate=yes"</w:t>
+      </w:r>
+    </w:p>
+    <w:p>
+      <w:pPr>
+        <w:autoSpaceDE w:val="0"/>
+        <w:autoSpaceDN w:val="0"/>
+        <w:adjustRightInd w:val="0"/>
+        <w:spacing w:after="0" w:line="240" w:lineRule="auto"/>
+        <w:rPr>
+          <w:rFonts w:ascii="Cascadia Mono" w:hAnsi="Cascadia Mono" w:cs="Cascadia Mono"/>
+          <w:color w:val="000000"/>
+          <w:kern w:val="0"/>
+          <w:sz w:val="19"/>
+          <w:szCs w:val="19"/>
+        </w:rPr>
+      </w:pPr>
+      <w:r>
+        <w:rPr>
+          <w:rFonts w:ascii="Cascadia Mono" w:hAnsi="Cascadia Mono" w:cs="Cascadia Mono"/>
+          <w:color w:val="000000"/>
+          <w:kern w:val="0"/>
+          <w:sz w:val="19"/>
+          <w:szCs w:val="19"/>
+        </w:rPr>
+        <w:t xml:space="preserve">  },</w:t>
+      </w:r>
+    </w:p>
+    <w:p>
+      <w:pPr>
+        <w:autoSpaceDE w:val="0"/>
+        <w:autoSpaceDN w:val="0"/>
+        <w:adjustRightInd w:val="0"/>
+        <w:spacing w:after="0" w:line="240" w:lineRule="auto"/>
+        <w:rPr>
+          <w:rFonts w:ascii="Cascadia Mono" w:hAnsi="Cascadia Mono" w:cs="Cascadia Mono"/>
+          <w:color w:val="000000"/>
+          <w:kern w:val="0"/>
+          <w:sz w:val="19"/>
+          <w:szCs w:val="19"/>
+        </w:rPr>
+      </w:pPr>
+      <w:r>
+        <w:rPr>
+          <w:rFonts w:ascii="Cascadia Mono" w:hAnsi="Cascadia Mono" w:cs="Cascadia Mono"/>
+          <w:color w:val="000000"/>
+          <w:kern w:val="0"/>
+          <w:sz w:val="19"/>
+          <w:szCs w:val="19"/>
+        </w:rPr>
+        <w:t xml:space="preserve">  </w:t>
+      </w:r>
+      <w:r>
+        <w:rPr>
+          <w:rFonts w:ascii="Cascadia Mono" w:hAnsi="Cascadia Mono" w:cs="Cascadia Mono"/>
+          <w:color w:val="2E75B6"/>
+          <w:kern w:val="0"/>
+          <w:sz w:val="19"/>
+          <w:szCs w:val="19"/>
+        </w:rPr>
+        <w:t>"Server"</w:t>
+      </w:r>
+      <w:r>
+        <w:rPr>
+          <w:rFonts w:ascii="Cascadia Mono" w:hAnsi="Cascadia Mono" w:cs="Cascadia Mono"/>
+          <w:color w:val="000000"/>
+          <w:kern w:val="0"/>
+          <w:sz w:val="19"/>
+          <w:szCs w:val="19"/>
+        </w:rPr>
+        <w:t>: {</w:t>
+      </w:r>
+    </w:p>
+    <w:p>
+      <w:pPr>
+        <w:autoSpaceDE w:val="0"/>
+        <w:autoSpaceDN w:val="0"/>
+        <w:adjustRightInd w:val="0"/>
+        <w:spacing w:after="0" w:line="240" w:lineRule="auto"/>
+        <w:rPr>
+          <w:rFonts w:ascii="Cascadia Mono" w:hAnsi="Cascadia Mono" w:cs="Cascadia Mono"/>
+          <w:color w:val="000000"/>
+          <w:kern w:val="0"/>
+          <w:sz w:val="19"/>
+          <w:szCs w:val="19"/>
+        </w:rPr>
+      </w:pPr>
+      <w:r>
+        <w:rPr>
+          <w:rFonts w:ascii="Cascadia Mono" w:hAnsi="Cascadia Mono" w:cs="Cascadia Mono"/>
+          <w:color w:val="000000"/>
+          <w:kern w:val="0"/>
+          <w:sz w:val="19"/>
+          <w:szCs w:val="19"/>
+        </w:rPr>
+        <w:lastRenderedPageBreak/>
+        <w:t xml:space="preserve">    </w:t>
+      </w:r>
+      <w:r>
+        <w:rPr>
+          <w:rFonts w:ascii="Cascadia Mono" w:hAnsi="Cascadia Mono" w:cs="Cascadia Mono"/>
+          <w:color w:val="2E75B6"/>
+          <w:kern w:val="0"/>
+          <w:sz w:val="19"/>
+          <w:szCs w:val="19"/>
+        </w:rPr>
+        <w:t>"</w:t>
+      </w:r>
+      <w:proofErr w:type="spellStart"/>
+      <w:proofErr w:type="gramStart"/>
+      <w:r>
+        <w:rPr>
+          <w:rFonts w:ascii="Cascadia Mono" w:hAnsi="Cascadia Mono" w:cs="Cascadia Mono"/>
+          <w:color w:val="2E75B6"/>
+          <w:kern w:val="0"/>
+          <w:sz w:val="19"/>
+          <w:szCs w:val="19"/>
+        </w:rPr>
+        <w:t>listen</w:t>
+      </w:r>
+      <w:proofErr w:type="gramEnd"/>
+      <w:r>
+        <w:rPr>
+          <w:rFonts w:ascii="Cascadia Mono" w:hAnsi="Cascadia Mono" w:cs="Cascadia Mono"/>
+          <w:color w:val="2E75B6"/>
+          <w:kern w:val="0"/>
+          <w:sz w:val="19"/>
+          <w:szCs w:val="19"/>
+        </w:rPr>
+        <w:t>_point</w:t>
+      </w:r>
+      <w:proofErr w:type="spellEnd"/>
+      <w:r>
+        <w:rPr>
+          <w:rFonts w:ascii="Cascadia Mono" w:hAnsi="Cascadia Mono" w:cs="Cascadia Mono"/>
+          <w:color w:val="2E75B6"/>
+          <w:kern w:val="0"/>
+          <w:sz w:val="19"/>
+          <w:szCs w:val="19"/>
+        </w:rPr>
+        <w:t>"</w:t>
+      </w:r>
+      <w:r>
+        <w:rPr>
+          <w:rFonts w:ascii="Cascadia Mono" w:hAnsi="Cascadia Mono" w:cs="Cascadia Mono"/>
+          <w:color w:val="000000"/>
+          <w:kern w:val="0"/>
+          <w:sz w:val="19"/>
+          <w:szCs w:val="19"/>
+        </w:rPr>
+        <w:t xml:space="preserve">: </w:t>
+      </w:r>
+      <w:r>
+        <w:rPr>
+          <w:rFonts w:ascii="Cascadia Mono" w:hAnsi="Cascadia Mono" w:cs="Cascadia Mono"/>
+          <w:color w:val="A31515"/>
+          <w:kern w:val="0"/>
+          <w:sz w:val="19"/>
+          <w:szCs w:val="19"/>
+        </w:rPr>
+        <w:t>"http://localhost:5678/corona"</w:t>
+      </w:r>
+      <w:r>
+        <w:rPr>
+          <w:rFonts w:ascii="Cascadia Mono" w:hAnsi="Cascadia Mono" w:cs="Cascadia Mono"/>
+          <w:color w:val="000000"/>
+          <w:kern w:val="0"/>
+          <w:sz w:val="19"/>
+          <w:szCs w:val="19"/>
+        </w:rPr>
+        <w:t>,</w:t>
+      </w:r>
+    </w:p>
+    <w:p>
+      <w:pPr>
+        <w:autoSpaceDE w:val="0"/>
+        <w:autoSpaceDN w:val="0"/>
+        <w:adjustRightInd w:val="0"/>
+        <w:spacing w:after="0" w:line="240" w:lineRule="auto"/>
+        <w:rPr>
+          <w:rFonts w:ascii="Cascadia Mono" w:hAnsi="Cascadia Mono" w:cs="Cascadia Mono"/>
+          <w:color w:val="000000"/>
+          <w:kern w:val="0"/>
+          <w:sz w:val="19"/>
+          <w:szCs w:val="19"/>
+        </w:rPr>
+      </w:pPr>
+      <w:r>
+        <w:rPr>
+          <w:rFonts w:ascii="Cascadia Mono" w:hAnsi="Cascadia Mono" w:cs="Cascadia Mono"/>
+          <w:color w:val="000000"/>
+          <w:kern w:val="0"/>
+          <w:sz w:val="19"/>
+          <w:szCs w:val="19"/>
+        </w:rPr>
+        <w:t xml:space="preserve">    </w:t>
+      </w:r>
+      <w:r>
+        <w:rPr>
+          <w:rFonts w:ascii="Cascadia Mono" w:hAnsi="Cascadia Mono" w:cs="Cascadia Mono"/>
+          <w:color w:val="2E75B6"/>
+          <w:kern w:val="0"/>
+          <w:sz w:val="19"/>
+          <w:szCs w:val="19"/>
+        </w:rPr>
+        <w:t>"</w:t>
+      </w:r>
+      <w:proofErr w:type="spellStart"/>
+      <w:proofErr w:type="gramStart"/>
+      <w:r>
+        <w:rPr>
+          <w:rFonts w:ascii="Cascadia Mono" w:hAnsi="Cascadia Mono" w:cs="Cascadia Mono"/>
+          <w:color w:val="2E75B6"/>
+          <w:kern w:val="0"/>
+          <w:sz w:val="19"/>
+          <w:szCs w:val="19"/>
+        </w:rPr>
+        <w:t>application</w:t>
+      </w:r>
+      <w:proofErr w:type="gramEnd"/>
+      <w:r>
+        <w:rPr>
+          <w:rFonts w:ascii="Cascadia Mono" w:hAnsi="Cascadia Mono" w:cs="Cascadia Mono"/>
+          <w:color w:val="2E75B6"/>
+          <w:kern w:val="0"/>
+          <w:sz w:val="19"/>
+          <w:szCs w:val="19"/>
+        </w:rPr>
+        <w:t>_name</w:t>
+      </w:r>
+      <w:proofErr w:type="spellEnd"/>
+      <w:r>
+        <w:rPr>
+          <w:rFonts w:ascii="Cascadia Mono" w:hAnsi="Cascadia Mono" w:cs="Cascadia Mono"/>
+          <w:color w:val="2E75B6"/>
+          <w:kern w:val="0"/>
+          <w:sz w:val="19"/>
+          <w:szCs w:val="19"/>
+        </w:rPr>
+        <w:t>"</w:t>
+      </w:r>
+      <w:r>
+        <w:rPr>
+          <w:rFonts w:ascii="Cascadia Mono" w:hAnsi="Cascadia Mono" w:cs="Cascadia Mono"/>
+          <w:color w:val="000000"/>
+          <w:kern w:val="0"/>
+          <w:sz w:val="19"/>
+          <w:szCs w:val="19"/>
+        </w:rPr>
+        <w:t xml:space="preserve">: </w:t>
+      </w:r>
+      <w:r>
+        <w:rPr>
+          <w:rFonts w:ascii="Cascadia Mono" w:hAnsi="Cascadia Mono" w:cs="Cascadia Mono"/>
+          <w:color w:val="A31515"/>
+          <w:kern w:val="0"/>
+          <w:sz w:val="19"/>
+          <w:szCs w:val="19"/>
+        </w:rPr>
+        <w:t>"</w:t>
+      </w:r>
+      <w:proofErr w:type="spellStart"/>
+      <w:r>
+        <w:rPr>
+          <w:rFonts w:ascii="Cascadia Mono" w:hAnsi="Cascadia Mono" w:cs="Cascadia Mono"/>
+          <w:color w:val="A31515"/>
+          <w:kern w:val="0"/>
+          <w:sz w:val="19"/>
+          <w:szCs w:val="19"/>
+        </w:rPr>
+        <w:t>coronademo</w:t>
+      </w:r>
+      <w:proofErr w:type="spellEnd"/>
+      <w:r>
+        <w:rPr>
+          <w:rFonts w:ascii="Cascadia Mono" w:hAnsi="Cascadia Mono" w:cs="Cascadia Mono"/>
+          <w:color w:val="A31515"/>
+          <w:kern w:val="0"/>
+          <w:sz w:val="19"/>
+          <w:szCs w:val="19"/>
+        </w:rPr>
+        <w:t>"</w:t>
+      </w:r>
+      <w:r>
+        <w:rPr>
+          <w:rFonts w:ascii="Cascadia Mono" w:hAnsi="Cascadia Mono" w:cs="Cascadia Mono"/>
+          <w:color w:val="000000"/>
+          <w:kern w:val="0"/>
+          <w:sz w:val="19"/>
+          <w:szCs w:val="19"/>
+        </w:rPr>
+        <w:t>,</w:t>
+      </w:r>
+    </w:p>
+    <w:p>
+      <w:pPr>
+        <w:autoSpaceDE w:val="0"/>
+        <w:autoSpaceDN w:val="0"/>
+        <w:adjustRightInd w:val="0"/>
+        <w:spacing w:after="0" w:line="240" w:lineRule="auto"/>
+        <w:rPr>
+          <w:rFonts w:ascii="Cascadia Mono" w:hAnsi="Cascadia Mono" w:cs="Cascadia Mono"/>
+          <w:color w:val="000000"/>
+          <w:kern w:val="0"/>
+          <w:sz w:val="19"/>
+          <w:szCs w:val="19"/>
+        </w:rPr>
+      </w:pPr>
+      <w:r>
+        <w:rPr>
+          <w:rFonts w:ascii="Cascadia Mono" w:hAnsi="Cascadia Mono" w:cs="Cascadia Mono"/>
+          <w:color w:val="000000"/>
+          <w:kern w:val="0"/>
+          <w:sz w:val="19"/>
+          <w:szCs w:val="19"/>
+        </w:rPr>
+        <w:t xml:space="preserve">    </w:t>
+      </w:r>
+      <w:r>
+        <w:rPr>
+          <w:rFonts w:ascii="Cascadia Mono" w:hAnsi="Cascadia Mono" w:cs="Cascadia Mono"/>
+          <w:color w:val="2E75B6"/>
+          <w:kern w:val="0"/>
+          <w:sz w:val="19"/>
+          <w:szCs w:val="19"/>
+        </w:rPr>
+        <w:t>"</w:t>
+      </w:r>
+      <w:proofErr w:type="spellStart"/>
+      <w:r>
+        <w:rPr>
+          <w:rFonts w:ascii="Cascadia Mono" w:hAnsi="Cascadia Mono" w:cs="Cascadia Mono"/>
+          <w:color w:val="2E75B6"/>
+          <w:kern w:val="0"/>
+          <w:sz w:val="19"/>
+          <w:szCs w:val="19"/>
+        </w:rPr>
+        <w:t>schema_filename</w:t>
+      </w:r>
+      <w:proofErr w:type="spellEnd"/>
+      <w:r>
+        <w:rPr>
+          <w:rFonts w:ascii="Cascadia Mono" w:hAnsi="Cascadia Mono" w:cs="Cascadia Mono"/>
+          <w:color w:val="2E75B6"/>
+          <w:kern w:val="0"/>
+          <w:sz w:val="19"/>
+          <w:szCs w:val="19"/>
+        </w:rPr>
+        <w:t>"</w:t>
+      </w:r>
+      <w:r>
+        <w:rPr>
+          <w:rFonts w:ascii="Cascadia Mono" w:hAnsi="Cascadia Mono" w:cs="Cascadia Mono"/>
+          <w:color w:val="000000"/>
+          <w:kern w:val="0"/>
+          <w:sz w:val="19"/>
+          <w:szCs w:val="19"/>
+        </w:rPr>
+        <w:t xml:space="preserve">: </w:t>
+      </w:r>
+      <w:r>
+        <w:rPr>
+          <w:rFonts w:ascii="Cascadia Mono" w:hAnsi="Cascadia Mono" w:cs="Cascadia Mono"/>
+          <w:color w:val="A31515"/>
+          <w:kern w:val="0"/>
+          <w:sz w:val="19"/>
+          <w:szCs w:val="19"/>
+        </w:rPr>
+        <w:t>"</w:t>
+      </w:r>
+      <w:proofErr w:type="spellStart"/>
+      <w:r>
+        <w:rPr>
+          <w:rFonts w:ascii="Cascadia Mono" w:hAnsi="Cascadia Mono" w:cs="Cascadia Mono"/>
+          <w:color w:val="A31515"/>
+          <w:kern w:val="0"/>
+          <w:sz w:val="19"/>
+          <w:szCs w:val="19"/>
+        </w:rPr>
+        <w:t>candidate_</w:t>
+      </w:r>
+      <w:proofErr w:type="gramStart"/>
+      <w:r>
+        <w:rPr>
+          <w:rFonts w:ascii="Cascadia Mono" w:hAnsi="Cascadia Mono" w:cs="Cascadia Mono"/>
+          <w:color w:val="A31515"/>
+          <w:kern w:val="0"/>
+          <w:sz w:val="19"/>
+          <w:szCs w:val="19"/>
+        </w:rPr>
+        <w:t>schema.json</w:t>
+      </w:r>
+      <w:proofErr w:type="spellEnd"/>
+      <w:proofErr w:type="gramEnd"/>
+      <w:r>
+        <w:rPr>
+          <w:rFonts w:ascii="Cascadia Mono" w:hAnsi="Cascadia Mono" w:cs="Cascadia Mono"/>
+          <w:color w:val="A31515"/>
+          <w:kern w:val="0"/>
+          <w:sz w:val="19"/>
+          <w:szCs w:val="19"/>
+        </w:rPr>
+        <w:t>"</w:t>
+      </w:r>
+      <w:r>
+        <w:rPr>
+          <w:rFonts w:ascii="Cascadia Mono" w:hAnsi="Cascadia Mono" w:cs="Cascadia Mono"/>
+          <w:color w:val="000000"/>
+          <w:kern w:val="0"/>
+          <w:sz w:val="19"/>
+          <w:szCs w:val="19"/>
+        </w:rPr>
+        <w:t>,</w:t>
+      </w:r>
+    </w:p>
+    <w:p>
+      <w:pPr>
+        <w:autoSpaceDE w:val="0"/>
+        <w:autoSpaceDN w:val="0"/>
+        <w:adjustRightInd w:val="0"/>
+        <w:spacing w:after="0" w:line="240" w:lineRule="auto"/>
+        <w:rPr>
+          <w:rFonts w:ascii="Cascadia Mono" w:hAnsi="Cascadia Mono" w:cs="Cascadia Mono"/>
+          <w:color w:val="000000"/>
+          <w:kern w:val="0"/>
+          <w:sz w:val="19"/>
+          <w:szCs w:val="19"/>
+        </w:rPr>
+      </w:pPr>
+      <w:r>
+        <w:rPr>
+          <w:rFonts w:ascii="Cascadia Mono" w:hAnsi="Cascadia Mono" w:cs="Cascadia Mono"/>
+          <w:color w:val="000000"/>
+          <w:kern w:val="0"/>
+          <w:sz w:val="19"/>
+          <w:szCs w:val="19"/>
+        </w:rPr>
+        <w:t xml:space="preserve">    </w:t>
+      </w:r>
+      <w:r>
+        <w:rPr>
+          <w:rFonts w:ascii="Cascadia Mono" w:hAnsi="Cascadia Mono" w:cs="Cascadia Mono"/>
+          <w:color w:val="2E75B6"/>
+          <w:kern w:val="0"/>
+          <w:sz w:val="19"/>
+          <w:szCs w:val="19"/>
+        </w:rPr>
+        <w:t>"</w:t>
+      </w:r>
+      <w:proofErr w:type="spellStart"/>
+      <w:proofErr w:type="gramStart"/>
+      <w:r>
+        <w:rPr>
+          <w:rFonts w:ascii="Cascadia Mono" w:hAnsi="Cascadia Mono" w:cs="Cascadia Mono"/>
+          <w:color w:val="2E75B6"/>
+          <w:kern w:val="0"/>
+          <w:sz w:val="19"/>
+          <w:szCs w:val="19"/>
+        </w:rPr>
+        <w:t>database</w:t>
+      </w:r>
+      <w:proofErr w:type="gramEnd"/>
+      <w:r>
+        <w:rPr>
+          <w:rFonts w:ascii="Cascadia Mono" w:hAnsi="Cascadia Mono" w:cs="Cascadia Mono"/>
+          <w:color w:val="2E75B6"/>
+          <w:kern w:val="0"/>
+          <w:sz w:val="19"/>
+          <w:szCs w:val="19"/>
+        </w:rPr>
+        <w:t>_filename</w:t>
+      </w:r>
+      <w:proofErr w:type="spellEnd"/>
+      <w:r>
+        <w:rPr>
+          <w:rFonts w:ascii="Cascadia Mono" w:hAnsi="Cascadia Mono" w:cs="Cascadia Mono"/>
+          <w:color w:val="2E75B6"/>
+          <w:kern w:val="0"/>
+          <w:sz w:val="19"/>
+          <w:szCs w:val="19"/>
+        </w:rPr>
+        <w:t>"</w:t>
+      </w:r>
+      <w:r>
+        <w:rPr>
+          <w:rFonts w:ascii="Cascadia Mono" w:hAnsi="Cascadia Mono" w:cs="Cascadia Mono"/>
+          <w:color w:val="000000"/>
+          <w:kern w:val="0"/>
+          <w:sz w:val="19"/>
+          <w:szCs w:val="19"/>
+        </w:rPr>
+        <w:t xml:space="preserve">: </w:t>
+      </w:r>
+      <w:r>
+        <w:rPr>
+          <w:rFonts w:ascii="Cascadia Mono" w:hAnsi="Cascadia Mono" w:cs="Cascadia Mono"/>
+          <w:color w:val="A31515"/>
+          <w:kern w:val="0"/>
+          <w:sz w:val="19"/>
+          <w:szCs w:val="19"/>
+        </w:rPr>
+        <w:t>"</w:t>
+      </w:r>
+      <w:proofErr w:type="spellStart"/>
+      <w:r>
+        <w:rPr>
+          <w:rFonts w:ascii="Cascadia Mono" w:hAnsi="Cascadia Mono" w:cs="Cascadia Mono"/>
+          <w:color w:val="A31515"/>
+          <w:kern w:val="0"/>
+          <w:sz w:val="19"/>
+          <w:szCs w:val="19"/>
+        </w:rPr>
+        <w:t>candidate_database.cdb</w:t>
+      </w:r>
+      <w:proofErr w:type="spellEnd"/>
+      <w:r>
+        <w:rPr>
+          <w:rFonts w:ascii="Cascadia Mono" w:hAnsi="Cascadia Mono" w:cs="Cascadia Mono"/>
+          <w:color w:val="A31515"/>
+          <w:kern w:val="0"/>
+          <w:sz w:val="19"/>
+          <w:szCs w:val="19"/>
+        </w:rPr>
+        <w:t>"</w:t>
+      </w:r>
+      <w:r>
+        <w:rPr>
+          <w:rFonts w:ascii="Cascadia Mono" w:hAnsi="Cascadia Mono" w:cs="Cascadia Mono"/>
+          <w:color w:val="000000"/>
+          <w:kern w:val="0"/>
+          <w:sz w:val="19"/>
+          <w:szCs w:val="19"/>
+        </w:rPr>
+        <w:t>,</w:t>
+      </w:r>
+    </w:p>
+    <w:p>
+      <w:pPr>
+        <w:autoSpaceDE w:val="0"/>
+        <w:autoSpaceDN w:val="0"/>
+        <w:adjustRightInd w:val="0"/>
+        <w:spacing w:after="0" w:line="240" w:lineRule="auto"/>
+        <w:rPr>
+          <w:rFonts w:ascii="Cascadia Mono" w:hAnsi="Cascadia Mono" w:cs="Cascadia Mono"/>
+          <w:color w:val="000000"/>
+          <w:kern w:val="0"/>
+          <w:sz w:val="19"/>
+          <w:szCs w:val="19"/>
+        </w:rPr>
+      </w:pPr>
+      <w:r>
+        <w:rPr>
+          <w:rFonts w:ascii="Cascadia Mono" w:hAnsi="Cascadia Mono" w:cs="Cascadia Mono"/>
+          <w:color w:val="000000"/>
+          <w:kern w:val="0"/>
+          <w:sz w:val="19"/>
+          <w:szCs w:val="19"/>
+        </w:rPr>
+        <w:t xml:space="preserve">    </w:t>
+      </w:r>
+      <w:r>
+        <w:rPr>
+          <w:rFonts w:ascii="Cascadia Mono" w:hAnsi="Cascadia Mono" w:cs="Cascadia Mono"/>
+          <w:color w:val="2E75B6"/>
+          <w:kern w:val="0"/>
+          <w:sz w:val="19"/>
+          <w:szCs w:val="19"/>
+        </w:rPr>
+        <w:t>"</w:t>
+      </w:r>
+      <w:proofErr w:type="spellStart"/>
+      <w:proofErr w:type="gramStart"/>
+      <w:r>
+        <w:rPr>
+          <w:rFonts w:ascii="Cascadia Mono" w:hAnsi="Cascadia Mono" w:cs="Cascadia Mono"/>
+          <w:color w:val="2E75B6"/>
+          <w:kern w:val="0"/>
+          <w:sz w:val="19"/>
+          <w:szCs w:val="19"/>
+        </w:rPr>
+        <w:t>sys</w:t>
+      </w:r>
+      <w:proofErr w:type="gramEnd"/>
+      <w:r>
+        <w:rPr>
+          <w:rFonts w:ascii="Cascadia Mono" w:hAnsi="Cascadia Mono" w:cs="Cascadia Mono"/>
+          <w:color w:val="2E75B6"/>
+          <w:kern w:val="0"/>
+          <w:sz w:val="19"/>
+          <w:szCs w:val="19"/>
+        </w:rPr>
+        <w:t>_user_name</w:t>
+      </w:r>
+      <w:proofErr w:type="spellEnd"/>
+      <w:r>
+        <w:rPr>
+          <w:rFonts w:ascii="Cascadia Mono" w:hAnsi="Cascadia Mono" w:cs="Cascadia Mono"/>
+          <w:color w:val="2E75B6"/>
+          <w:kern w:val="0"/>
+          <w:sz w:val="19"/>
+          <w:szCs w:val="19"/>
+        </w:rPr>
+        <w:t>"</w:t>
+      </w:r>
+      <w:r>
+        <w:rPr>
+          <w:rFonts w:ascii="Cascadia Mono" w:hAnsi="Cascadia Mono" w:cs="Cascadia Mono"/>
+          <w:color w:val="000000"/>
+          <w:kern w:val="0"/>
+          <w:sz w:val="19"/>
+          <w:szCs w:val="19"/>
+        </w:rPr>
+        <w:t xml:space="preserve">: </w:t>
+      </w:r>
+      <w:r>
+        <w:rPr>
+          <w:rFonts w:ascii="Cascadia Mono" w:hAnsi="Cascadia Mono" w:cs="Cascadia Mono"/>
+          <w:color w:val="A31515"/>
+          <w:kern w:val="0"/>
+          <w:sz w:val="19"/>
+          <w:szCs w:val="19"/>
+        </w:rPr>
+        <w:t>"system"</w:t>
+      </w:r>
+      <w:r>
+        <w:rPr>
+          <w:rFonts w:ascii="Cascadia Mono" w:hAnsi="Cascadia Mono" w:cs="Cascadia Mono"/>
+          <w:color w:val="000000"/>
+          <w:kern w:val="0"/>
+          <w:sz w:val="19"/>
+          <w:szCs w:val="19"/>
+        </w:rPr>
+        <w:t>,</w:t>
+      </w:r>
+    </w:p>
+    <w:p>
+      <w:pPr>
+        <w:autoSpaceDE w:val="0"/>
+        <w:autoSpaceDN w:val="0"/>
+        <w:adjustRightInd w:val="0"/>
+        <w:spacing w:after="0" w:line="240" w:lineRule="auto"/>
+        <w:rPr>
+          <w:rFonts w:ascii="Cascadia Mono" w:hAnsi="Cascadia Mono" w:cs="Cascadia Mono"/>
+          <w:color w:val="000000"/>
+          <w:kern w:val="0"/>
+          <w:sz w:val="19"/>
+          <w:szCs w:val="19"/>
+        </w:rPr>
+      </w:pPr>
+      <w:r>
+        <w:rPr>
+          <w:rFonts w:ascii="Cascadia Mono" w:hAnsi="Cascadia Mono" w:cs="Cascadia Mono"/>
+          <w:color w:val="000000"/>
+          <w:kern w:val="0"/>
+          <w:sz w:val="19"/>
+          <w:szCs w:val="19"/>
+        </w:rPr>
+        <w:t xml:space="preserve">    </w:t>
+      </w:r>
+      <w:r>
+        <w:rPr>
+          <w:rFonts w:ascii="Cascadia Mono" w:hAnsi="Cascadia Mono" w:cs="Cascadia Mono"/>
+          <w:color w:val="2E75B6"/>
+          <w:kern w:val="0"/>
+          <w:sz w:val="19"/>
+          <w:szCs w:val="19"/>
+        </w:rPr>
+        <w:t>"</w:t>
+      </w:r>
+      <w:proofErr w:type="spellStart"/>
+      <w:proofErr w:type="gramStart"/>
+      <w:r>
+        <w:rPr>
+          <w:rFonts w:ascii="Cascadia Mono" w:hAnsi="Cascadia Mono" w:cs="Cascadia Mono"/>
+          <w:color w:val="2E75B6"/>
+          <w:kern w:val="0"/>
+          <w:sz w:val="19"/>
+          <w:szCs w:val="19"/>
+        </w:rPr>
+        <w:t>sys</w:t>
+      </w:r>
+      <w:proofErr w:type="gramEnd"/>
+      <w:r>
+        <w:rPr>
+          <w:rFonts w:ascii="Cascadia Mono" w:hAnsi="Cascadia Mono" w:cs="Cascadia Mono"/>
+          <w:color w:val="2E75B6"/>
+          <w:kern w:val="0"/>
+          <w:sz w:val="19"/>
+          <w:szCs w:val="19"/>
+        </w:rPr>
+        <w:t>_user_password</w:t>
+      </w:r>
+      <w:proofErr w:type="spellEnd"/>
+      <w:r>
+        <w:rPr>
+          <w:rFonts w:ascii="Cascadia Mono" w:hAnsi="Cascadia Mono" w:cs="Cascadia Mono"/>
+          <w:color w:val="2E75B6"/>
+          <w:kern w:val="0"/>
+          <w:sz w:val="19"/>
+          <w:szCs w:val="19"/>
+        </w:rPr>
+        <w:t>"</w:t>
+      </w:r>
+      <w:r>
+        <w:rPr>
+          <w:rFonts w:ascii="Cascadia Mono" w:hAnsi="Cascadia Mono" w:cs="Cascadia Mono"/>
+          <w:color w:val="000000"/>
+          <w:kern w:val="0"/>
+          <w:sz w:val="19"/>
+          <w:szCs w:val="19"/>
+        </w:rPr>
+        <w:t xml:space="preserve">: </w:t>
+      </w:r>
+      <w:r>
+        <w:rPr>
+          <w:rFonts w:ascii="Cascadia Mono" w:hAnsi="Cascadia Mono" w:cs="Cascadia Mono"/>
+          <w:color w:val="A31515"/>
+          <w:kern w:val="0"/>
+          <w:sz w:val="19"/>
+          <w:szCs w:val="19"/>
+        </w:rPr>
+        <w:t>"</w:t>
+      </w:r>
+      <w:proofErr w:type="spellStart"/>
+      <w:r>
+        <w:rPr>
+          <w:rFonts w:ascii="Cascadia Mono" w:hAnsi="Cascadia Mono" w:cs="Cascadia Mono"/>
+          <w:color w:val="A31515"/>
+          <w:kern w:val="0"/>
+          <w:sz w:val="19"/>
+          <w:szCs w:val="19"/>
+        </w:rPr>
+        <w:t>systempassword</w:t>
+      </w:r>
+      <w:proofErr w:type="spellEnd"/>
+      <w:r>
+        <w:rPr>
+          <w:rFonts w:ascii="Cascadia Mono" w:hAnsi="Cascadia Mono" w:cs="Cascadia Mono"/>
+          <w:color w:val="A31515"/>
+          <w:kern w:val="0"/>
+          <w:sz w:val="19"/>
+          <w:szCs w:val="19"/>
+        </w:rPr>
+        <w:t>"</w:t>
+      </w:r>
+      <w:r>
+        <w:rPr>
+          <w:rFonts w:ascii="Cascadia Mono" w:hAnsi="Cascadia Mono" w:cs="Cascadia Mono"/>
+          <w:color w:val="000000"/>
+          <w:kern w:val="0"/>
+          <w:sz w:val="19"/>
+          <w:szCs w:val="19"/>
+        </w:rPr>
+        <w:t>,</w:t>
+      </w:r>
+    </w:p>
+    <w:p>
+      <w:pPr>
+        <w:autoSpaceDE w:val="0"/>
+        <w:autoSpaceDN w:val="0"/>
+        <w:adjustRightInd w:val="0"/>
+        <w:spacing w:after="0" w:line="240" w:lineRule="auto"/>
+        <w:rPr>
+          <w:rFonts w:ascii="Cascadia Mono" w:hAnsi="Cascadia Mono" w:cs="Cascadia Mono"/>
+          <w:color w:val="000000"/>
+          <w:kern w:val="0"/>
+          <w:sz w:val="19"/>
+          <w:szCs w:val="19"/>
+        </w:rPr>
+      </w:pPr>
+      <w:r>
+        <w:rPr>
+          <w:rFonts w:ascii="Cascadia Mono" w:hAnsi="Cascadia Mono" w:cs="Cascadia Mono"/>
+          <w:color w:val="000000"/>
+          <w:kern w:val="0"/>
+          <w:sz w:val="19"/>
+          <w:szCs w:val="19"/>
+        </w:rPr>
+        <w:t xml:space="preserve">    </w:t>
+      </w:r>
+      <w:r>
+        <w:rPr>
+          <w:rFonts w:ascii="Cascadia Mono" w:hAnsi="Cascadia Mono" w:cs="Cascadia Mono"/>
+          <w:color w:val="2E75B6"/>
+          <w:kern w:val="0"/>
+          <w:sz w:val="19"/>
+          <w:szCs w:val="19"/>
+        </w:rPr>
+        <w:t>"</w:t>
+      </w:r>
+      <w:proofErr w:type="spellStart"/>
+      <w:proofErr w:type="gramStart"/>
+      <w:r>
+        <w:rPr>
+          <w:rFonts w:ascii="Cascadia Mono" w:hAnsi="Cascadia Mono" w:cs="Cascadia Mono"/>
+          <w:color w:val="2E75B6"/>
+          <w:kern w:val="0"/>
+          <w:sz w:val="19"/>
+          <w:szCs w:val="19"/>
+        </w:rPr>
+        <w:t>sys</w:t>
+      </w:r>
+      <w:proofErr w:type="gramEnd"/>
+      <w:r>
+        <w:rPr>
+          <w:rFonts w:ascii="Cascadia Mono" w:hAnsi="Cascadia Mono" w:cs="Cascadia Mono"/>
+          <w:color w:val="2E75B6"/>
+          <w:kern w:val="0"/>
+          <w:sz w:val="19"/>
+          <w:szCs w:val="19"/>
+        </w:rPr>
+        <w:t>_user_email</w:t>
+      </w:r>
+      <w:proofErr w:type="spellEnd"/>
+      <w:r>
+        <w:rPr>
+          <w:rFonts w:ascii="Cascadia Mono" w:hAnsi="Cascadia Mono" w:cs="Cascadia Mono"/>
+          <w:color w:val="2E75B6"/>
+          <w:kern w:val="0"/>
+          <w:sz w:val="19"/>
+          <w:szCs w:val="19"/>
+        </w:rPr>
+        <w:t>"</w:t>
+      </w:r>
+      <w:r>
+        <w:rPr>
+          <w:rFonts w:ascii="Cascadia Mono" w:hAnsi="Cascadia Mono" w:cs="Cascadia Mono"/>
+          <w:color w:val="000000"/>
+          <w:kern w:val="0"/>
+          <w:sz w:val="19"/>
+          <w:szCs w:val="19"/>
+        </w:rPr>
+        <w:t xml:space="preserve">: </w:t>
+      </w:r>
+      <w:r>
+        <w:rPr>
+          <w:rFonts w:ascii="Cascadia Mono" w:hAnsi="Cascadia Mono" w:cs="Cascadia Mono"/>
+          <w:color w:val="A31515"/>
+          <w:kern w:val="0"/>
+          <w:sz w:val="19"/>
+          <w:szCs w:val="19"/>
+        </w:rPr>
+        <w:t>"todd.bandrowsky@countryvideogames.com"</w:t>
+      </w:r>
+      <w:r>
+        <w:rPr>
+          <w:rFonts w:ascii="Cascadia Mono" w:hAnsi="Cascadia Mono" w:cs="Cascadia Mono"/>
+          <w:color w:val="000000"/>
+          <w:kern w:val="0"/>
+          <w:sz w:val="19"/>
+          <w:szCs w:val="19"/>
+        </w:rPr>
+        <w:t>,</w:t>
+      </w:r>
+    </w:p>
+    <w:p>
+      <w:pPr>
+        <w:autoSpaceDE w:val="0"/>
+        <w:autoSpaceDN w:val="0"/>
+        <w:adjustRightInd w:val="0"/>
+        <w:spacing w:after="0" w:line="240" w:lineRule="auto"/>
+        <w:rPr>
+          <w:rFonts w:ascii="Cascadia Mono" w:hAnsi="Cascadia Mono" w:cs="Cascadia Mono"/>
+          <w:color w:val="000000"/>
+          <w:kern w:val="0"/>
+          <w:sz w:val="19"/>
+          <w:szCs w:val="19"/>
+        </w:rPr>
+      </w:pPr>
+      <w:r>
+        <w:rPr>
+          <w:rFonts w:ascii="Cascadia Mono" w:hAnsi="Cascadia Mono" w:cs="Cascadia Mono"/>
+          <w:color w:val="000000"/>
+          <w:kern w:val="0"/>
+          <w:sz w:val="19"/>
+          <w:szCs w:val="19"/>
+        </w:rPr>
+        <w:t xml:space="preserve">    </w:t>
+      </w:r>
+      <w:r>
+        <w:rPr>
+          <w:rFonts w:ascii="Cascadia Mono" w:hAnsi="Cascadia Mono" w:cs="Cascadia Mono"/>
+          <w:color w:val="2E75B6"/>
+          <w:kern w:val="0"/>
+          <w:sz w:val="19"/>
+          <w:szCs w:val="19"/>
+        </w:rPr>
+        <w:t>"</w:t>
+      </w:r>
+      <w:proofErr w:type="spellStart"/>
+      <w:proofErr w:type="gramStart"/>
+      <w:r>
+        <w:rPr>
+          <w:rFonts w:ascii="Cascadia Mono" w:hAnsi="Cascadia Mono" w:cs="Cascadia Mono"/>
+          <w:color w:val="2E75B6"/>
+          <w:kern w:val="0"/>
+          <w:sz w:val="19"/>
+          <w:szCs w:val="19"/>
+        </w:rPr>
+        <w:t>new</w:t>
+      </w:r>
+      <w:proofErr w:type="gramEnd"/>
+      <w:r>
+        <w:rPr>
+          <w:rFonts w:ascii="Cascadia Mono" w:hAnsi="Cascadia Mono" w:cs="Cascadia Mono"/>
+          <w:color w:val="2E75B6"/>
+          <w:kern w:val="0"/>
+          <w:sz w:val="19"/>
+          <w:szCs w:val="19"/>
+        </w:rPr>
+        <w:t>_user_default_team</w:t>
+      </w:r>
+      <w:proofErr w:type="spellEnd"/>
+      <w:r>
+        <w:rPr>
+          <w:rFonts w:ascii="Cascadia Mono" w:hAnsi="Cascadia Mono" w:cs="Cascadia Mono"/>
+          <w:color w:val="2E75B6"/>
+          <w:kern w:val="0"/>
+          <w:sz w:val="19"/>
+          <w:szCs w:val="19"/>
+        </w:rPr>
+        <w:t>"</w:t>
+      </w:r>
+      <w:r>
+        <w:rPr>
+          <w:rFonts w:ascii="Cascadia Mono" w:hAnsi="Cascadia Mono" w:cs="Cascadia Mono"/>
+          <w:color w:val="000000"/>
+          <w:kern w:val="0"/>
+          <w:sz w:val="19"/>
+          <w:szCs w:val="19"/>
+        </w:rPr>
+        <w:t xml:space="preserve">: </w:t>
+      </w:r>
+      <w:r>
+        <w:rPr>
+          <w:rFonts w:ascii="Cascadia Mono" w:hAnsi="Cascadia Mono" w:cs="Cascadia Mono"/>
+          <w:color w:val="A31515"/>
+          <w:kern w:val="0"/>
+          <w:sz w:val="19"/>
+          <w:szCs w:val="19"/>
+        </w:rPr>
+        <w:t>"Guests"</w:t>
+      </w:r>
+    </w:p>
+    <w:p>
+      <w:pPr>
+        <w:autoSpaceDE w:val="0"/>
+        <w:autoSpaceDN w:val="0"/>
+        <w:adjustRightInd w:val="0"/>
+        <w:spacing w:after="0" w:line="240" w:lineRule="auto"/>
+        <w:rPr>
+          <w:rFonts w:ascii="Cascadia Mono" w:hAnsi="Cascadia Mono" w:cs="Cascadia Mono"/>
+          <w:color w:val="000000"/>
+          <w:kern w:val="0"/>
+          <w:sz w:val="19"/>
+          <w:szCs w:val="19"/>
+        </w:rPr>
+      </w:pPr>
+      <w:r>
+        <w:rPr>
+          <w:rFonts w:ascii="Cascadia Mono" w:hAnsi="Cascadia Mono" w:cs="Cascadia Mono"/>
+          <w:color w:val="000000"/>
+          <w:kern w:val="0"/>
+          <w:sz w:val="19"/>
+          <w:szCs w:val="19"/>
+        </w:rPr>
+        <w:t xml:space="preserve">  }</w:t>
+      </w:r>
+    </w:p>
+    <w:p>
+      <w:pPr>
+        <w:autoSpaceDE w:val="0"/>
+        <w:autoSpaceDN w:val="0"/>
+        <w:adjustRightInd w:val="0"/>
+        <w:spacing w:after="0" w:line="240" w:lineRule="auto"/>
+        <w:rPr>
+          <w:rFonts w:ascii="Cascadia Mono" w:hAnsi="Cascadia Mono" w:cs="Cascadia Mono"/>
+          <w:color w:val="000000"/>
+          <w:kern w:val="0"/>
+          <w:sz w:val="19"/>
+          <w:szCs w:val="19"/>
+        </w:rPr>
+      </w:pPr>
+      <w:r>
+        <w:rPr>
+          <w:rFonts w:ascii="Cascadia Mono" w:hAnsi="Cascadia Mono" w:cs="Cascadia Mono"/>
+          <w:color w:val="000000"/>
+          <w:kern w:val="0"/>
+          <w:sz w:val="19"/>
+          <w:szCs w:val="19"/>
+        </w:rPr>
+        <w:t>}</w:t>
+      </w:r>
+    </w:p>
+    <w:p>
+      <w:pPr>
+        <w:pStyle w:val="ListParagraph"/>
+      </w:pPr>
+    </w:p>
+    <w:p>
+      <w:pPr>
+        <w:pStyle w:val="ListParagraph"/>
+      </w:pPr>
+      <w:r>
+        <w:t xml:space="preserve">When a database is created, the system must create a super user account that is the root of all things.  These are created by the </w:t>
+      </w:r>
+      <w:proofErr w:type="spellStart"/>
+      <w:r>
+        <w:t>sys_user</w:t>
+      </w:r>
+      <w:proofErr w:type="spellEnd"/>
+      <w:r>
+        <w:t xml:space="preserve">* settings above.  </w:t>
+      </w:r>
+      <w:proofErr w:type="spellStart"/>
+      <w:r>
+        <w:t>new_user_default_team</w:t>
+      </w:r>
+      <w:proofErr w:type="spellEnd"/>
+      <w:r>
+        <w:t xml:space="preserve"> isn’t implemented.</w:t>
       </w:r>
       <w:r>
         <w:br/>
-        <w:t>Corona can</w:t>
-      </w:r>
-      <w:r>
-        <w:t xml:space="preserve"> transparently call procedures and all the things on your tables or views or procs</w:t>
-      </w:r>
+      </w:r>
+    </w:p>
+    <w:p>
+      <w:pPr>
+        <w:pStyle w:val="ListParagraph"/>
+      </w:pPr>
+      <w:r>
+        <w:t>Corona creates a single database file</w:t>
+      </w:r>
+      <w:proofErr w:type="gramStart"/>
+      <w:r>
+        <w:t>, .</w:t>
+      </w:r>
+      <w:proofErr w:type="spellStart"/>
+      <w:r>
+        <w:t>cdb</w:t>
+      </w:r>
+      <w:proofErr w:type="spellEnd"/>
+      <w:proofErr w:type="gramEnd"/>
+      <w:r>
+        <w:t xml:space="preserve">, for the database specified by a schema.  This lives at the file above.  </w:t>
+      </w:r>
+      <w:r>
+        <w:br/>
+      </w:r>
+      <w:r>
+        <w:br/>
+        <w:t>The schema file is applied at start up and during modification.</w:t>
+      </w:r>
+    </w:p>
+    <w:p/>
+    <w:p>
+      <w:r>
+        <w:t xml:space="preserve">Once Corona starts, it tests the colors on the terminal, and then, </w:t>
+      </w:r>
+    </w:p>
+    <w:p>
+      <w:pPr>
+        <w:pStyle w:val="ListParagraph"/>
+        <w:numPr>
+          <w:ilvl w:val="0"/>
+          <w:numId w:val="2"/>
+        </w:numPr>
+      </w:pPr>
+      <w:r>
+        <w:t>Walks through unit tests.</w:t>
+      </w:r>
+    </w:p>
+    <w:p>
+      <w:pPr>
+        <w:pStyle w:val="ListParagraph"/>
+        <w:numPr>
+          <w:ilvl w:val="0"/>
+          <w:numId w:val="2"/>
+        </w:numPr>
+      </w:pPr>
+      <w:r>
+        <w:t>Reads and applies the config.</w:t>
+      </w:r>
+    </w:p>
+    <w:p>
+      <w:pPr>
+        <w:pStyle w:val="ListParagraph"/>
+        <w:numPr>
+          <w:ilvl w:val="0"/>
+          <w:numId w:val="2"/>
+        </w:numPr>
+      </w:pPr>
+      <w:r>
+        <w:t>Creates the database, if needed.</w:t>
+      </w:r>
+    </w:p>
+    <w:p>
+      <w:pPr>
+        <w:pStyle w:val="ListParagraph"/>
+        <w:numPr>
+          <w:ilvl w:val="0"/>
+          <w:numId w:val="2"/>
+        </w:numPr>
+      </w:pPr>
+      <w:r>
+        <w:t>Works through the schema and applies changes.</w:t>
+      </w:r>
+    </w:p>
+    <w:p/>
+    <w:p>
+      <w:r>
+        <w:rPr>
+          <w:noProof/>
+        </w:rPr>
+        <w:drawing>
+          <wp:inline distT="0" distB="0" distL="0" distR="0" wp14:anchorId="082432E4" wp14:editId="314FDA5B">
+            <wp:extent cx="5943600" cy="2491105"/>
+            <wp:effectExtent l="0" t="0" r="0" b="4445"/>
+            <wp:docPr id="1555013916" name="Picture 1"/>
+            <wp:cNvGraphicFramePr>
+              <a:graphicFrameLocks xmlns:a="http://schemas.openxmlformats.org/drawingml/2006/main" noChangeAspect="1"/>
+            </wp:cNvGraphicFramePr>
+            <a:graphic xmlns:a="http://schemas.openxmlformats.org/drawingml/2006/main">
+              <a:graphicData uri="http://schemas.openxmlformats.org/drawingml/2006/picture">
+                <pic:pic xmlns:pic="http://schemas.openxmlformats.org/drawingml/2006/picture">
+                  <pic:nvPicPr>
+                    <pic:cNvPr id="1555013916" name="Picture 1"/>
+                    <pic:cNvPicPr/>
+                  </pic:nvPicPr>
+                  <pic:blipFill>
+                    <a:blip r:embed="rId6"/>
+                    <a:stretch>
+                      <a:fillRect/>
+                    </a:stretch>
+                  </pic:blipFill>
+                  <pic:spPr>
+                    <a:xfrm>
+                      <a:off x="0" y="0"/>
+                      <a:ext cx="5943600" cy="2491105"/>
+                    </a:xfrm>
+                    <a:prstGeom prst="rect">
+                      <a:avLst/>
+                    </a:prstGeom>
+                  </pic:spPr>
+                </pic:pic>
+              </a:graphicData>
+            </a:graphic>
+          </wp:inline>
+        </w:drawing>
+      </w:r>
+    </w:p>
+    <w:p/>
+    <w:p/>
+    <w:p>
+      <w:r>
+        <w:lastRenderedPageBreak/>
+        <w:drawing>
+          <wp:inline distT="0" distB="0" distL="0" distR="0" wp14:anchorId="53CF1D50" wp14:editId="09231B8C">
+            <wp:extent cx="5943600" cy="2491105"/>
+            <wp:effectExtent l="0" t="0" r="0" b="4445"/>
+            <wp:docPr id="1284171456" name="Picture 1" descr="A screenshot of a computer&#10;&#10;Description automatically generated"/>
+            <wp:cNvGraphicFramePr>
+              <a:graphicFrameLocks xmlns:a="http://schemas.openxmlformats.org/drawingml/2006/main" noChangeAspect="1"/>
+            </wp:cNvGraphicFramePr>
+            <a:graphic xmlns:a="http://schemas.openxmlformats.org/drawingml/2006/main">
+              <a:graphicData uri="http://schemas.openxmlformats.org/drawingml/2006/picture">
+                <pic:pic xmlns:pic="http://schemas.openxmlformats.org/drawingml/2006/picture">
+                  <pic:nvPicPr>
+                    <pic:cNvPr id="1284171456" name="Picture 1" descr="A screenshot of a computer&#10;&#10;Description automatically generated"/>
+                    <pic:cNvPicPr/>
+                  </pic:nvPicPr>
+                  <pic:blipFill>
+                    <a:blip r:embed="rId7"/>
+                    <a:stretch>
+                      <a:fillRect/>
+                    </a:stretch>
+                  </pic:blipFill>
+                  <pic:spPr>
+                    <a:xfrm>
+                      <a:off x="0" y="0"/>
+                      <a:ext cx="5943600" cy="2491105"/>
+                    </a:xfrm>
+                    <a:prstGeom prst="rect">
+                      <a:avLst/>
+                    </a:prstGeom>
+                  </pic:spPr>
+                </pic:pic>
+              </a:graphicData>
+            </a:graphic>
+          </wp:inline>
+        </w:drawing>
+      </w:r>
+    </w:p>
+    <w:p>
+      <w:pPr>
+        <w:pStyle w:val="ListParagraph"/>
+      </w:pPr>
+      <w:r>
+        <w:t>Corona can handle requests during startup.  https requests are logged to the console.  Binding points will be displayed during start up like so.</w:t>
+      </w:r>
+    </w:p>
+    <w:p>
+      <w:pPr>
+        <w:pStyle w:val="ListParagraph"/>
+      </w:pPr>
+    </w:p>
+    <w:p>
+      <w:r>
+        <w:rPr>
+          <w:noProof/>
+        </w:rPr>
+        <w:drawing>
+          <wp:inline distT="0" distB="0" distL="0" distR="0" wp14:anchorId="1095833E" wp14:editId="6DE3F329">
+            <wp:extent cx="5943600" cy="2491105"/>
+            <wp:effectExtent l="0" t="0" r="0" b="4445"/>
+            <wp:docPr id="1854829042" name="Picture 1" descr="A screenshot of a computer&#10;&#10;Description automatically generated"/>
+            <wp:cNvGraphicFramePr>
+              <a:graphicFrameLocks xmlns:a="http://schemas.openxmlformats.org/drawingml/2006/main" noChangeAspect="1"/>
+            </wp:cNvGraphicFramePr>
+            <a:graphic xmlns:a="http://schemas.openxmlformats.org/drawingml/2006/main">
+              <a:graphicData uri="http://schemas.openxmlformats.org/drawingml/2006/picture">
+                <pic:pic xmlns:pic="http://schemas.openxmlformats.org/drawingml/2006/picture">
+                  <pic:nvPicPr>
+                    <pic:cNvPr id="1854829042" name="Picture 1" descr="A screenshot of a computer&#10;&#10;Description automatically generated"/>
+                    <pic:cNvPicPr/>
+                  </pic:nvPicPr>
+                  <pic:blipFill>
+                    <a:blip r:embed="rId8"/>
+                    <a:stretch>
+                      <a:fillRect/>
+                    </a:stretch>
+                  </pic:blipFill>
+                  <pic:spPr>
+                    <a:xfrm>
+                      <a:off x="0" y="0"/>
+                      <a:ext cx="5943600" cy="2491105"/>
+                    </a:xfrm>
+                    <a:prstGeom prst="rect">
+                      <a:avLst/>
+                    </a:prstGeom>
+                  </pic:spPr>
+                </pic:pic>
+              </a:graphicData>
+            </a:graphic>
+          </wp:inline>
+        </w:drawing>
+      </w:r>
+    </w:p>
+    <w:p>
+      <w:pPr>
+        <w:pStyle w:val="ListParagraph"/>
+      </w:pPr>
+    </w:p>
+    <w:p>
+      <w:pPr>
+        <w:pStyle w:val="ListParagraph"/>
+      </w:pPr>
+    </w:p>
+    <w:p>
+      <w:pPr>
+        <w:pStyle w:val="ListParagraph"/>
+      </w:pPr>
+      <w:r>
+        <w:t>Additionally, there is a postman collection that you can use to experiment with the server.</w:t>
+      </w:r>
+    </w:p>
+    <w:p>
+      <w:r>
+        <w:br w:type="page"/>
+      </w:r>
+    </w:p>
+    <w:p>
+      <w:pPr>
+        <w:pStyle w:val="Heading1"/>
+      </w:pPr>
+      <w:r>
+        <w:lastRenderedPageBreak/>
+        <w:t>The Schema File</w:t>
+      </w:r>
+    </w:p>
+    <w:p/>
+    <w:p>
+      <w:r>
+        <w:t xml:space="preserve">The schema </w:t>
+      </w:r>
+      <w:proofErr w:type="gramStart"/>
+      <w:r>
+        <w:t>file is what</w:t>
+      </w:r>
+      <w:proofErr w:type="gramEnd"/>
+      <w:r>
+        <w:t xml:space="preserve"> defines a Corona application.  </w:t>
+      </w:r>
+    </w:p>
+    <w:p/>
+    <w:p>
+      <w:r>
+        <w:drawing>
+          <wp:inline distT="0" distB="0" distL="0" distR="0" wp14:anchorId="54F0A8E3" wp14:editId="51E4C216">
+            <wp:extent cx="5943600" cy="1608455"/>
+            <wp:effectExtent l="0" t="0" r="0" b="0"/>
+            <wp:docPr id="1893180642" name="Picture 1" descr="A screenshot of a computer&#10;&#10;Description automatically generated"/>
+            <wp:cNvGraphicFramePr>
+              <a:graphicFrameLocks xmlns:a="http://schemas.openxmlformats.org/drawingml/2006/main" noChangeAspect="1"/>
+            </wp:cNvGraphicFramePr>
+            <a:graphic xmlns:a="http://schemas.openxmlformats.org/drawingml/2006/main">
+              <a:graphicData uri="http://schemas.openxmlformats.org/drawingml/2006/picture">
+                <pic:pic xmlns:pic="http://schemas.openxmlformats.org/drawingml/2006/picture">
+                  <pic:nvPicPr>
+                    <pic:cNvPr id="1893180642" name="Picture 1" descr="A screenshot of a computer&#10;&#10;Description automatically generated"/>
+                    <pic:cNvPicPr/>
+                  </pic:nvPicPr>
+                  <pic:blipFill>
+                    <a:blip r:embed="rId9"/>
+                    <a:stretch>
+                      <a:fillRect/>
+                    </a:stretch>
+                  </pic:blipFill>
+                  <pic:spPr>
+                    <a:xfrm>
+                      <a:off x="0" y="0"/>
+                      <a:ext cx="5943600" cy="1608455"/>
+                    </a:xfrm>
+                    <a:prstGeom prst="rect">
+                      <a:avLst/>
+                    </a:prstGeom>
+                  </pic:spPr>
+                </pic:pic>
+              </a:graphicData>
+            </a:graphic>
+          </wp:inline>
+        </w:drawing>
+      </w:r>
+    </w:p>
+    <w:p/>
+    <w:p>
+      <w:pPr>
+        <w:rPr>
+          <w:i/>
+          <w:iCs/>
+        </w:rPr>
+      </w:pPr>
+      <w:r>
+        <w:t xml:space="preserve">A schema file has a name, description and version, along with author credits, and then has three main sections, </w:t>
+      </w:r>
+      <w:r>
+        <w:rPr>
+          <w:i/>
+          <w:iCs/>
+        </w:rPr>
+        <w:t xml:space="preserve">classes, users </w:t>
+      </w:r>
+      <w:r>
+        <w:t xml:space="preserve">and </w:t>
+      </w:r>
+      <w:r>
+        <w:rPr>
+          <w:i/>
+          <w:iCs/>
+        </w:rPr>
+        <w:t>datasets.</w:t>
+      </w:r>
+    </w:p>
+    <w:p>
+      <w:pPr>
+        <w:rPr>
+          <w:i/>
+          <w:iCs/>
+        </w:rPr>
+      </w:pPr>
+    </w:p>
+    <w:p>
+      <w:pPr>
+        <w:pStyle w:val="Heading2"/>
+      </w:pPr>
+      <w:r>
+        <w:t>Classes</w:t>
+      </w:r>
+    </w:p>
+    <w:p>
+      <w:r>
+        <w:t>Classes are the heart of Corona.  A class is a Corona is basically an object schema bound to a store.  A class has:</w:t>
+      </w:r>
+    </w:p>
+    <w:p>
+      <w:pPr>
+        <w:pStyle w:val="ListParagraph"/>
+        <w:numPr>
+          <w:ilvl w:val="0"/>
+          <w:numId w:val="3"/>
+        </w:numPr>
+      </w:pPr>
+      <w:r>
+        <w:t>Name and Description</w:t>
+      </w:r>
+      <w:r>
+        <w:t xml:space="preserve"> – </w:t>
+      </w:r>
+      <w:proofErr w:type="spellStart"/>
+      <w:r>
+        <w:t>class_name</w:t>
+      </w:r>
+      <w:proofErr w:type="spellEnd"/>
       <w:r>
         <w:t xml:space="preserve"> and </w:t>
       </w:r>
       <w:proofErr w:type="spellStart"/>
       <w:r>
-        <w:t>its</w:t>
+        <w:t>class_description</w:t>
       </w:r>
       <w:proofErr w:type="spellEnd"/>
       <w:r>
-        <w:t xml:space="preserve"> just another Corona class to you.  And they can all derive from each other (at least on paper… that does need some testing), but yeah could have your animals on one server and then derive mammals and reptiles from that and do that on a separate server and Corona won’t care</w:t>
-      </w:r>
-      <w:r>
-        <w:t xml:space="preserve"> – for attached SQL Server and other ODBC databases and then next to up itself. </w:t>
-      </w:r>
-      <w:r>
-        <w:t xml:space="preserve">  It will let you see them all consistently in application with its own correctly implemented web server, and it will run on a fairly low hardware profile if you want to, but it will give you as good as a performance as you want to burn your dollars to fuel it.  </w:t>
-      </w:r>
+        <w:t>.</w:t>
+      </w:r>
+    </w:p>
+    <w:p>
+      <w:pPr>
+        <w:pStyle w:val="ListParagraph"/>
+        <w:numPr>
+          <w:ilvl w:val="0"/>
+          <w:numId w:val="3"/>
+        </w:numPr>
+      </w:pPr>
+      <w:r>
+        <w:t xml:space="preserve">Base Class – </w:t>
+      </w:r>
+      <w:proofErr w:type="spellStart"/>
+      <w:r>
+        <w:t>base_class_name</w:t>
+      </w:r>
+      <w:proofErr w:type="spellEnd"/>
+      <w:r>
+        <w:t xml:space="preserve"> gives the name of a base class.</w:t>
+      </w:r>
+      <w:r>
+        <w:t xml:space="preserve">  You must have a base class that is </w:t>
+      </w:r>
+      <w:proofErr w:type="spellStart"/>
+      <w:r>
+        <w:t>sys_object</w:t>
+      </w:r>
+      <w:proofErr w:type="spellEnd"/>
+      <w:r>
+        <w:t xml:space="preserve">, or your own class.  This is because </w:t>
+      </w:r>
+      <w:proofErr w:type="spellStart"/>
+      <w:r>
+        <w:t>sys_object</w:t>
+      </w:r>
+      <w:proofErr w:type="spellEnd"/>
+      <w:r>
+        <w:t xml:space="preserve"> contains the </w:t>
+      </w:r>
+      <w:proofErr w:type="spellStart"/>
+      <w:r>
+        <w:t>object_id</w:t>
+      </w:r>
+      <w:proofErr w:type="spellEnd"/>
+      <w:r>
+        <w:t xml:space="preserve">, which is global to the database, and tracks the </w:t>
+      </w:r>
+      <w:proofErr w:type="gramStart"/>
+      <w:r>
+        <w:t>user names</w:t>
+      </w:r>
+      <w:proofErr w:type="gramEnd"/>
+      <w:r>
+        <w:t xml:space="preserve"> and dates of object modifications.</w:t>
+      </w:r>
+    </w:p>
+    <w:p>
+      <w:pPr>
+        <w:pStyle w:val="ListParagraph"/>
+        <w:numPr>
+          <w:ilvl w:val="0"/>
+          <w:numId w:val="3"/>
+        </w:numPr>
+      </w:pPr>
+      <w:r>
+        <w:t>Fields</w:t>
+      </w:r>
+      <w:r>
+        <w:t xml:space="preserve"> – a map of fields, consisting of field names to simple description.</w:t>
+      </w:r>
+    </w:p>
+    <w:p>
+      <w:pPr>
+        <w:pStyle w:val="ListParagraph"/>
+        <w:numPr>
+          <w:ilvl w:val="0"/>
+          <w:numId w:val="3"/>
+        </w:numPr>
+      </w:pPr>
+      <w:r>
+        <w:t>Indexes</w:t>
+      </w:r>
+      <w:r>
+        <w:t xml:space="preserve"> – names of indexes</w:t>
+      </w:r>
+    </w:p>
+    <w:p>
+      <w:pPr>
+        <w:pStyle w:val="ListParagraph"/>
+        <w:numPr>
+          <w:ilvl w:val="0"/>
+          <w:numId w:val="3"/>
+        </w:numPr>
+      </w:pPr>
+      <w:proofErr w:type="spellStart"/>
+      <w:r>
+        <w:t>Sql</w:t>
+      </w:r>
+      <w:proofErr w:type="spellEnd"/>
+      <w:r>
+        <w:t xml:space="preserve"> – specifies mappings to an existing SQL source.</w:t>
+      </w:r>
+    </w:p>
+    <w:p>
+      <w:r>
+        <w:br w:type="page"/>
+      </w:r>
+    </w:p>
+    <w:p/>
+    <w:p>
+      <w:r>
+        <w:t>Simple classes</w:t>
+      </w:r>
+    </w:p>
+    <w:p>
+      <w:pPr>
+        <w:pStyle w:val="ListParagraph"/>
+      </w:pPr>
       <w:r>
         <w:br/>
       </w:r>
       <w:r>
-        <w:br/>
-        <w:t xml:space="preserve">Right now, our driver is ODBC and our hang up there is that we have to wire in the statement templates into the server specification in the config, and we’d have them for the big ones, but right now everything is just hardcoded SQL Server.  The statement damage is in just one class so </w:t>
+        <w:drawing>
+          <wp:inline distT="0" distB="0" distL="0" distR="0" wp14:anchorId="459524C4" wp14:editId="644608F9">
+            <wp:extent cx="2654300" cy="1743637"/>
+            <wp:effectExtent l="0" t="0" r="0" b="9525"/>
+            <wp:docPr id="648105816" name="Picture 1" descr="A computer screen shot of text&#10;&#10;Description automatically generated"/>
+            <wp:cNvGraphicFramePr>
+              <a:graphicFrameLocks xmlns:a="http://schemas.openxmlformats.org/drawingml/2006/main" noChangeAspect="1"/>
+            </wp:cNvGraphicFramePr>
+            <a:graphic xmlns:a="http://schemas.openxmlformats.org/drawingml/2006/main">
+              <a:graphicData uri="http://schemas.openxmlformats.org/drawingml/2006/picture">
+                <pic:pic xmlns:pic="http://schemas.openxmlformats.org/drawingml/2006/picture">
+                  <pic:nvPicPr>
+                    <pic:cNvPr id="648105816" name="Picture 1" descr="A computer screen shot of text&#10;&#10;Description automatically generated"/>
+                    <pic:cNvPicPr/>
+                  </pic:nvPicPr>
+                  <pic:blipFill>
+                    <a:blip r:embed="rId10"/>
+                    <a:stretch>
+                      <a:fillRect/>
+                    </a:stretch>
+                  </pic:blipFill>
+                  <pic:spPr>
+                    <a:xfrm>
+                      <a:off x="0" y="0"/>
+                      <a:ext cx="2659951" cy="1747349"/>
+                    </a:xfrm>
+                    <a:prstGeom prst="rect">
+                      <a:avLst/>
+                    </a:prstGeom>
+                  </pic:spPr>
+                </pic:pic>
+              </a:graphicData>
+            </a:graphic>
+          </wp:inline>
+        </w:drawing>
+      </w:r>
+    </w:p>
+    <w:p/>
+    <w:p>
+      <w:r>
+        <w:t>Core class properties</w:t>
+      </w:r>
+    </w:p>
+    <w:tbl>
+      <w:tblPr>
+        <w:tblStyle w:val="TableGrid"/>
+        <w:tblW w:w="0" w:type="auto"/>
+        <w:tblLook w:val="04A0" w:firstRow="1" w:lastRow="0" w:firstColumn="1" w:lastColumn="0" w:noHBand="0" w:noVBand="1"/>
+      </w:tblPr>
+      <w:tblGrid>
+        <w:gridCol w:w="4675"/>
+        <w:gridCol w:w="4675"/>
+      </w:tblGrid>
+      <w:tr>
+        <w:tc>
+          <w:tcPr>
+            <w:tcW w:w="4675" w:type="dxa"/>
+          </w:tcPr>
+          <w:p>
+            <w:proofErr w:type="spellStart"/>
+            <w:r>
+              <w:t>class_name</w:t>
+            </w:r>
+            <w:proofErr w:type="spellEnd"/>
+          </w:p>
+        </w:tc>
+        <w:tc>
+          <w:tcPr>
+            <w:tcW w:w="4675" w:type="dxa"/>
+          </w:tcPr>
+          <w:p>
+            <w:r>
+              <w:t>Unique name of class</w:t>
+            </w:r>
+          </w:p>
+        </w:tc>
+      </w:tr>
+      <w:tr>
+        <w:tc>
+          <w:tcPr>
+            <w:tcW w:w="4675" w:type="dxa"/>
+          </w:tcPr>
+          <w:p>
+            <w:proofErr w:type="spellStart"/>
+            <w:r>
+              <w:t>class_description</w:t>
+            </w:r>
+            <w:proofErr w:type="spellEnd"/>
+          </w:p>
+        </w:tc>
+        <w:tc>
+          <w:tcPr>
+            <w:tcW w:w="4675" w:type="dxa"/>
+          </w:tcPr>
+          <w:p>
+            <w:r>
+              <w:t>Human description</w:t>
+            </w:r>
+          </w:p>
+        </w:tc>
+      </w:tr>
+      <w:tr>
+        <w:tc>
+          <w:tcPr>
+            <w:tcW w:w="4675" w:type="dxa"/>
+          </w:tcPr>
+          <w:p>
+            <w:proofErr w:type="spellStart"/>
+            <w:r>
+              <w:t>base_class_name</w:t>
+            </w:r>
+            <w:proofErr w:type="spellEnd"/>
+          </w:p>
+        </w:tc>
+        <w:tc>
+          <w:tcPr>
+            <w:tcW w:w="4675" w:type="dxa"/>
+          </w:tcPr>
+          <w:p>
+            <w:pPr>
+              <w:rPr>
+                <w:u w:val="single"/>
+              </w:rPr>
+            </w:pPr>
+            <w:r>
+              <w:t xml:space="preserve">Either use </w:t>
+            </w:r>
+            <w:proofErr w:type="spellStart"/>
+            <w:r>
+              <w:rPr>
+                <w:i/>
+                <w:iCs/>
+              </w:rPr>
+              <w:t>sys_object</w:t>
+            </w:r>
+            <w:proofErr w:type="spellEnd"/>
+            <w:r>
+              <w:rPr>
+                <w:i/>
+                <w:iCs/>
+              </w:rPr>
+              <w:t xml:space="preserve"> </w:t>
+            </w:r>
+            <w:r>
+              <w:rPr>
+                <w:u w:val="single"/>
+              </w:rPr>
+              <w:t>as a base class, or your own.  Single inheritance only.</w:t>
+            </w:r>
+          </w:p>
+        </w:tc>
+      </w:tr>
+    </w:tbl>
+    <w:p/>
+    <w:p>
+      <w:pPr>
+        <w:pStyle w:val="Heading3"/>
+      </w:pPr>
+      <w:r>
+        <w:t>Fields</w:t>
+      </w:r>
+    </w:p>
+    <w:p>
+      <w:r>
+        <w:t>A Corona class can have fields.</w:t>
+      </w:r>
+      <w:r>
+        <w:t xml:space="preserve">  </w:t>
+      </w:r>
+      <w:proofErr w:type="gramStart"/>
+      <w:r>
+        <w:t>There’s</w:t>
+      </w:r>
+      <w:proofErr w:type="gramEnd"/>
+      <w:r>
+        <w:t xml:space="preserve"> ways to specify a field.   The quick way is a field name mapped to one of several types:</w:t>
+      </w:r>
+    </w:p>
+    <w:p>
+      <w:r>
+        <w:drawing>
+          <wp:inline distT="0" distB="0" distL="0" distR="0" wp14:anchorId="25636690" wp14:editId="22A08AAA">
+            <wp:extent cx="3022600" cy="1847467"/>
+            <wp:effectExtent l="0" t="0" r="6350" b="635"/>
+            <wp:docPr id="1390203943" name="Picture 1" descr="A screen shot of a computer code&#10;&#10;Description automatically generated"/>
+            <wp:cNvGraphicFramePr>
+              <a:graphicFrameLocks xmlns:a="http://schemas.openxmlformats.org/drawingml/2006/main" noChangeAspect="1"/>
+            </wp:cNvGraphicFramePr>
+            <a:graphic xmlns:a="http://schemas.openxmlformats.org/drawingml/2006/main">
+              <a:graphicData uri="http://schemas.openxmlformats.org/drawingml/2006/picture">
+                <pic:pic xmlns:pic="http://schemas.openxmlformats.org/drawingml/2006/picture">
+                  <pic:nvPicPr>
+                    <pic:cNvPr id="1390203943" name="Picture 1" descr="A screen shot of a computer code&#10;&#10;Description automatically generated"/>
+                    <pic:cNvPicPr/>
+                  </pic:nvPicPr>
+                  <pic:blipFill>
+                    <a:blip r:embed="rId11"/>
+                    <a:stretch>
+                      <a:fillRect/>
+                    </a:stretch>
+                  </pic:blipFill>
+                  <pic:spPr>
+                    <a:xfrm>
+                      <a:off x="0" y="0"/>
+                      <a:ext cx="3030130" cy="1852070"/>
+                    </a:xfrm>
+                    <a:prstGeom prst="rect">
+                      <a:avLst/>
+                    </a:prstGeom>
+                  </pic:spPr>
+                </pic:pic>
+              </a:graphicData>
+            </a:graphic>
+          </wp:inline>
+        </w:drawing>
+      </w:r>
+    </w:p>
+    <w:p>
+      <w:r>
+        <w:br w:type="page"/>
+      </w:r>
+    </w:p>
+    <w:p/>
+    <w:p>
+      <w:r>
+        <w:t xml:space="preserve">Corona Field Types </w:t>
+      </w:r>
+    </w:p>
+    <w:tbl>
+      <w:tblPr>
+        <w:tblStyle w:val="TableGrid"/>
+        <w:tblW w:w="0" w:type="auto"/>
+        <w:tblLook w:val="04A0" w:firstRow="1" w:lastRow="0" w:firstColumn="1" w:lastColumn="0" w:noHBand="0" w:noVBand="1"/>
+      </w:tblPr>
+      <w:tblGrid>
+        <w:gridCol w:w="4675"/>
+        <w:gridCol w:w="4675"/>
+      </w:tblGrid>
+      <w:tr>
+        <w:tc>
+          <w:tcPr>
+            <w:tcW w:w="4675" w:type="dxa"/>
+          </w:tcPr>
+          <w:p>
+            <w:r>
+              <w:t>string</w:t>
+            </w:r>
+          </w:p>
+        </w:tc>
+        <w:tc>
+          <w:tcPr>
+            <w:tcW w:w="4675" w:type="dxa"/>
+          </w:tcPr>
+          <w:p>
+            <w:r>
+              <w:t>A string field</w:t>
+            </w:r>
+          </w:p>
+        </w:tc>
+      </w:tr>
+      <w:tr>
+        <w:tc>
+          <w:tcPr>
+            <w:tcW w:w="4675" w:type="dxa"/>
+          </w:tcPr>
+          <w:p>
+            <w:r>
+              <w:t>int64</w:t>
+            </w:r>
+          </w:p>
+        </w:tc>
+        <w:tc>
+          <w:tcPr>
+            <w:tcW w:w="4675" w:type="dxa"/>
+          </w:tcPr>
+          <w:p>
+            <w:r>
+              <w:t xml:space="preserve">A </w:t>
+            </w:r>
+            <w:proofErr w:type="gramStart"/>
+            <w:r>
+              <w:t>64 bit</w:t>
+            </w:r>
+            <w:proofErr w:type="gramEnd"/>
+            <w:r>
+              <w:t xml:space="preserve"> integer, useful for ids</w:t>
+            </w:r>
+          </w:p>
+        </w:tc>
+      </w:tr>
+      <w:tr>
+        <w:tc>
+          <w:tcPr>
+            <w:tcW w:w="4675" w:type="dxa"/>
+          </w:tcPr>
+          <w:p>
+            <w:r>
+              <w:t>double</w:t>
+            </w:r>
+          </w:p>
+        </w:tc>
+        <w:tc>
+          <w:tcPr>
+            <w:tcW w:w="4675" w:type="dxa"/>
+          </w:tcPr>
+          <w:p>
+            <w:pPr>
+              <w:rPr>
+                <w:u w:val="single"/>
+              </w:rPr>
+            </w:pPr>
+            <w:r>
+              <w:t>A number</w:t>
+            </w:r>
+          </w:p>
+        </w:tc>
+      </w:tr>
+      <w:tr>
+        <w:tc>
+          <w:tcPr>
+            <w:tcW w:w="4675" w:type="dxa"/>
+          </w:tcPr>
+          <w:p>
+            <w:r>
+              <w:t>datetime</w:t>
+            </w:r>
+          </w:p>
+        </w:tc>
+        <w:tc>
+          <w:tcPr>
+            <w:tcW w:w="4675" w:type="dxa"/>
+          </w:tcPr>
+          <w:p>
+            <w:r>
+              <w:t>A datetime</w:t>
+            </w:r>
+          </w:p>
+        </w:tc>
+      </w:tr>
+      <w:tr>
+        <w:tc>
+          <w:tcPr>
+            <w:tcW w:w="4675" w:type="dxa"/>
+          </w:tcPr>
+          <w:p>
+            <w:r>
+              <w:t>array</w:t>
+            </w:r>
+          </w:p>
+        </w:tc>
+        <w:tc>
+          <w:tcPr>
+            <w:tcW w:w="4675" w:type="dxa"/>
+          </w:tcPr>
+          <w:p>
+            <w:r>
+              <w:t>An array, in the JSON sense</w:t>
+            </w:r>
+          </w:p>
+        </w:tc>
+      </w:tr>
+      <w:tr>
+        <w:tc>
+          <w:tcPr>
+            <w:tcW w:w="4675" w:type="dxa"/>
+          </w:tcPr>
+          <w:p>
+            <w:r>
+              <w:t>object</w:t>
+            </w:r>
+          </w:p>
+        </w:tc>
+        <w:tc>
+          <w:tcPr>
+            <w:tcW w:w="4675" w:type="dxa"/>
+          </w:tcPr>
+          <w:p>
+            <w:r>
+              <w:t>An object, in the JSON sense</w:t>
+            </w:r>
+          </w:p>
+        </w:tc>
+      </w:tr>
+      <w:tr>
+        <w:tc>
+          <w:tcPr>
+            <w:tcW w:w="4675" w:type="dxa"/>
+          </w:tcPr>
+          <w:p>
+            <w:r>
+              <w:t>query</w:t>
+            </w:r>
+          </w:p>
+        </w:tc>
+        <w:tc>
+          <w:tcPr>
+            <w:tcW w:w="4675" w:type="dxa"/>
+          </w:tcPr>
+          <w:p>
+            <w:r>
+              <w:t>Query based on using members of the object as parameters.</w:t>
+            </w:r>
+          </w:p>
+        </w:tc>
+      </w:tr>
+      <w:tr>
+        <w:tc>
+          <w:tcPr>
+            <w:tcW w:w="4675" w:type="dxa"/>
+          </w:tcPr>
+          <w:p>
+            <w:proofErr w:type="spellStart"/>
+            <w:r>
+              <w:t>drop_down</w:t>
+            </w:r>
+            <w:proofErr w:type="spellEnd"/>
+          </w:p>
+        </w:tc>
+        <w:tc>
+          <w:tcPr>
+            <w:tcW w:w="4675" w:type="dxa"/>
+          </w:tcPr>
+          <w:p>
+            <w:r>
+              <w:t>A scalar with a class for a source.  For lookups</w:t>
+            </w:r>
+          </w:p>
+        </w:tc>
+      </w:tr>
+      <w:tr>
+        <w:tc>
+          <w:tcPr>
+            <w:tcW w:w="4675" w:type="dxa"/>
+          </w:tcPr>
+          <w:p/>
+        </w:tc>
+        <w:tc>
+          <w:tcPr>
+            <w:tcW w:w="4675" w:type="dxa"/>
+          </w:tcPr>
+          <w:p/>
+        </w:tc>
+      </w:tr>
+    </w:tbl>
+    <w:p/>
+    <w:p>
+      <w:r>
+        <w:t xml:space="preserve">Additionally, each field type can </w:t>
+      </w:r>
+      <w:r>
+        <w:t xml:space="preserve">have an extended specification.  </w:t>
+      </w:r>
+    </w:p>
+    <w:p>
+      <w:r>
+        <w:t>Instead of:</w:t>
+      </w:r>
+    </w:p>
+    <w:p>
+      <w:r>
+        <w:t>“</w:t>
       </w:r>
       <w:proofErr w:type="spellStart"/>
       <w:r>
-        <w:t>its</w:t>
+        <w:t>my_field</w:t>
       </w:r>
       <w:proofErr w:type="spellEnd"/>
-      <w:r>
-        <w:t xml:space="preserve"> easy to improve.</w:t>
-      </w:r>
-      <w:r>
-        <w:br/>
-      </w:r>
-      <w:r>
-        <w:br/>
-        <w:t xml:space="preserve">So right now </w:t>
-      </w:r>
-      <w:r>
-        <w:t>Corona can actually talk just as well with SQL Server via ODBC database server, but we will certainly have statement bindings for Oracle, MySQL and Postgres and then from there we will also talk to the other object databases</w:t>
-      </w:r>
-      <w:r>
-        <w:t>.  Even now</w:t>
-      </w:r>
-      <w:r>
-        <w:t xml:space="preserve"> we can ingest flat files </w:t>
-      </w:r>
-      <w:r>
-        <w:t xml:space="preserve">fairly quickly </w:t>
-      </w:r>
-      <w:r>
-        <w:t>now</w:t>
-      </w:r>
-      <w:r>
-        <w:t xml:space="preserve">, and can import them into Corona objects and classes and we have a little script system baked in that lets you track </w:t>
+      <w:proofErr w:type="gramStart"/>
+      <w:r>
+        <w:t>” :</w:t>
+      </w:r>
+      <w:proofErr w:type="gramEnd"/>
+      <w:r>
+        <w:t xml:space="preserve"> “string”,</w:t>
+      </w:r>
+    </w:p>
+    <w:p>
+      <w:r>
+        <w:t>One might do</w:t>
+      </w:r>
+    </w:p>
+    <w:p>
+      <w:r>
+        <w:t>“</w:t>
       </w:r>
       <w:proofErr w:type="spellStart"/>
-      <w:r>
-        <w:t>your</w:t>
+      <w:proofErr w:type="gramStart"/>
+      <w:r>
+        <w:t>my</w:t>
+      </w:r>
+      <w:proofErr w:type="gramEnd"/>
+      <w:r>
+        <w:t>_field</w:t>
       </w:r>
       <w:proofErr w:type="spellEnd"/>
       <w:r>
-        <w:t xml:space="preserve"> schemas and datasets so that things only run when you need them to.</w:t>
-      </w:r>
-    </w:p>
-    <w:p>
-      <w:r>
-        <w:t xml:space="preserve">The spirit of Corona, is to be handy and to be handy, we have to be fast, and we always love it to make it go faster with the structures we have in place.  The bottle neck is the </w:t>
-      </w:r>
+        <w:t>”: {</w:t>
+      </w:r>
+    </w:p>
+    <w:p>
+      <w:pPr>
+        <w:ind w:firstLine="720"/>
+      </w:pPr>
+      <w:r>
+        <w:t>“</w:t>
+      </w:r>
+      <w:proofErr w:type="spellStart"/>
+      <w:r>
+        <w:t>field_type”</w:t>
+      </w:r>
+      <w:proofErr w:type="gramStart"/>
+      <w:r>
+        <w:t>:”string</w:t>
+      </w:r>
+      <w:proofErr w:type="spellEnd"/>
+      <w:proofErr w:type="gramEnd"/>
+      <w:r>
+        <w:t>”</w:t>
+      </w:r>
+    </w:p>
+    <w:p>
+      <w:pPr>
+        <w:ind w:firstLine="720"/>
+      </w:pPr>
+      <w:r>
+        <w:t>}</w:t>
+      </w:r>
+    </w:p>
+    <w:p>
+      <w:r>
+        <w:t>These extended options are useful for validation.  Corona automatically validates when an object is put.</w:t>
+      </w:r>
+    </w:p>
+    <w:p>
+      <w:r>
+        <w:t>Extended options for strings</w:t>
+      </w:r>
+      <w:r>
+        <w:t>.</w:t>
+      </w:r>
+    </w:p>
+    <w:tbl>
+      <w:tblPr>
+        <w:tblStyle w:val="TableGrid"/>
+        <w:tblW w:w="0" w:type="auto"/>
+        <w:tblLook w:val="04A0" w:firstRow="1" w:lastRow="0" w:firstColumn="1" w:lastColumn="0" w:noHBand="0" w:noVBand="1"/>
+      </w:tblPr>
+      <w:tblGrid>
+        <w:gridCol w:w="4675"/>
+        <w:gridCol w:w="4675"/>
+      </w:tblGrid>
+      <w:tr>
+        <w:tc>
+          <w:tcPr>
+            <w:tcW w:w="4675" w:type="dxa"/>
+          </w:tcPr>
+          <w:p>
+            <w:proofErr w:type="spellStart"/>
+            <w:r>
+              <w:t>min_length</w:t>
+            </w:r>
+            <w:proofErr w:type="spellEnd"/>
+          </w:p>
+        </w:tc>
+        <w:tc>
+          <w:tcPr>
+            <w:tcW w:w="4675" w:type="dxa"/>
+          </w:tcPr>
+          <w:p>
+            <w:r>
+              <w:t>An integer indicating the minimum length of a string</w:t>
+            </w:r>
+          </w:p>
+        </w:tc>
+      </w:tr>
+      <w:tr>
+        <w:tc>
+          <w:tcPr>
+            <w:tcW w:w="4675" w:type="dxa"/>
+          </w:tcPr>
+          <w:p>
+            <w:proofErr w:type="spellStart"/>
+            <w:r>
+              <w:t>max_length</w:t>
+            </w:r>
+            <w:proofErr w:type="spellEnd"/>
+          </w:p>
+        </w:tc>
+        <w:tc>
+          <w:tcPr>
+            <w:tcW w:w="4675" w:type="dxa"/>
+          </w:tcPr>
+          <w:p>
+            <w:r>
+              <w:t>An integer indicating the maximum length of a string</w:t>
+            </w:r>
+          </w:p>
+        </w:tc>
+      </w:tr>
+      <w:tr>
+        <w:tc>
+          <w:tcPr>
+            <w:tcW w:w="4675" w:type="dxa"/>
+          </w:tcPr>
+          <w:p>
+            <w:proofErr w:type="spellStart"/>
+            <w:r>
+              <w:t>match_pattern</w:t>
+            </w:r>
+            <w:proofErr w:type="spellEnd"/>
+          </w:p>
+        </w:tc>
+        <w:tc>
+          <w:tcPr>
+            <w:tcW w:w="4675" w:type="dxa"/>
+          </w:tcPr>
+          <w:p>
+            <w:r>
+              <w:t>A regular expression that the string must match</w:t>
+            </w:r>
+          </w:p>
+        </w:tc>
+      </w:tr>
+      <w:tr>
+        <w:tc>
+          <w:tcPr>
+            <w:tcW w:w="4675" w:type="dxa"/>
+          </w:tcPr>
+          <w:p>
+            <w:proofErr w:type="spellStart"/>
+            <w:r>
+              <w:t>enum</w:t>
+            </w:r>
+            <w:proofErr w:type="spellEnd"/>
+          </w:p>
+        </w:tc>
+        <w:tc>
+          <w:tcPr>
+            <w:tcW w:w="4675" w:type="dxa"/>
+          </w:tcPr>
+          <w:p>
+            <w:r>
+              <w:t>A list of strings, that the string must be one of. Case insensitive.</w:t>
+            </w:r>
+          </w:p>
+        </w:tc>
+      </w:tr>
+      <w:tr>
+        <w:tc>
+          <w:tcPr>
+            <w:tcW w:w="4675" w:type="dxa"/>
+          </w:tcPr>
+          <w:p/>
+        </w:tc>
+        <w:tc>
+          <w:tcPr>
+            <w:tcW w:w="4675" w:type="dxa"/>
+          </w:tcPr>
+          <w:p/>
+        </w:tc>
+      </w:tr>
+    </w:tbl>
+    <w:p/>
+    <w:p>
+      <w:r>
+        <w:br w:type="page"/>
+      </w:r>
+    </w:p>
+    <w:p/>
+    <w:p>
+      <w:r>
+        <w:t>Extended options for int64, double and datetime</w:t>
+      </w:r>
+    </w:p>
+    <w:tbl>
+      <w:tblPr>
+        <w:tblStyle w:val="TableGrid"/>
+        <w:tblW w:w="0" w:type="auto"/>
+        <w:tblLook w:val="04A0" w:firstRow="1" w:lastRow="0" w:firstColumn="1" w:lastColumn="0" w:noHBand="0" w:noVBand="1"/>
+      </w:tblPr>
+      <w:tblGrid>
+        <w:gridCol w:w="4675"/>
+        <w:gridCol w:w="4675"/>
+      </w:tblGrid>
+      <w:tr>
+        <w:tc>
+          <w:tcPr>
+            <w:tcW w:w="4675" w:type="dxa"/>
+          </w:tcPr>
+          <w:p>
+            <w:proofErr w:type="spellStart"/>
+            <w:r>
+              <w:t>min_</w:t>
+            </w:r>
+            <w:r>
+              <w:t>value</w:t>
+            </w:r>
+            <w:proofErr w:type="spellEnd"/>
+          </w:p>
+        </w:tc>
+        <w:tc>
+          <w:tcPr>
+            <w:tcW w:w="4675" w:type="dxa"/>
+          </w:tcPr>
+          <w:p>
+            <w:r>
+              <w:t>Minimum value of field</w:t>
+            </w:r>
+          </w:p>
+        </w:tc>
+      </w:tr>
+      <w:tr>
+        <w:tc>
+          <w:tcPr>
+            <w:tcW w:w="4675" w:type="dxa"/>
+          </w:tcPr>
+          <w:p>
+            <w:proofErr w:type="spellStart"/>
+            <w:r>
+              <w:t>max_value</w:t>
+            </w:r>
+            <w:proofErr w:type="spellEnd"/>
+          </w:p>
+        </w:tc>
+        <w:tc>
+          <w:tcPr>
+            <w:tcW w:w="4675" w:type="dxa"/>
+          </w:tcPr>
+          <w:p>
+            <w:r>
+              <w:t>Maximum value of field</w:t>
+            </w:r>
+          </w:p>
+        </w:tc>
+      </w:tr>
+    </w:tbl>
+    <w:p/>
+    <w:p>
+      <w:r>
+        <w:t>Extended options for arrays and objects</w:t>
+      </w:r>
+    </w:p>
+    <w:tbl>
+      <w:tblPr>
+        <w:tblStyle w:val="TableGrid"/>
+        <w:tblW w:w="0" w:type="auto"/>
+        <w:tblLook w:val="04A0" w:firstRow="1" w:lastRow="0" w:firstColumn="1" w:lastColumn="0" w:noHBand="0" w:noVBand="1"/>
+      </w:tblPr>
+      <w:tblGrid>
+        <w:gridCol w:w="4675"/>
+        <w:gridCol w:w="4675"/>
+      </w:tblGrid>
+      <w:tr>
+        <w:tc>
+          <w:tcPr>
+            <w:tcW w:w="4675" w:type="dxa"/>
+          </w:tcPr>
+          <w:p>
+            <w:proofErr w:type="spellStart"/>
+            <w:r>
+              <w:t>child_objects</w:t>
+            </w:r>
+            <w:proofErr w:type="spellEnd"/>
+          </w:p>
+        </w:tc>
+        <w:tc>
+          <w:tcPr>
+            <w:tcW w:w="4675" w:type="dxa"/>
+          </w:tcPr>
+          <w:p>
+            <w:r>
+              <w:t>Specifies child classes that may be an object member, or an object element of an array field.</w:t>
+            </w:r>
+          </w:p>
+        </w:tc>
+      </w:tr>
+    </w:tbl>
+    <w:p/>
+    <w:p>
+      <w:pPr>
+        <w:pStyle w:val="Heading3"/>
+      </w:pPr>
+      <w:r>
+        <w:t>Arrays, Objects and Child Objects</w:t>
+      </w:r>
+    </w:p>
+    <w:p>
+      <w:r>
+        <w:t xml:space="preserve">By default, Corona lets you put anything into an object and an array.  But Arrays and objects can be constrained by class, and if so, Corona will break out the objects into parent and child tables and keep track of the mappings for you.  Conceptually, to do this, you need to have a constructor for a new child, and an assignment for an existing child.  In this way, if you have an inbound </w:t>
+      </w:r>
+      <w:proofErr w:type="spellStart"/>
+      <w:r>
+        <w:t>json</w:t>
+      </w:r>
+      <w:proofErr w:type="spellEnd"/>
+      <w:r>
+        <w:t xml:space="preserve"> with children, Corona classes will know where to put them.</w:t>
+      </w:r>
+    </w:p>
+    <w:p>
+      <w:r>
+        <w:t>The struct</w:t>
+      </w:r>
+      <w:r>
+        <w:t>ure you need to create to get this effect is “</w:t>
+      </w:r>
+      <w:proofErr w:type="spellStart"/>
+      <w:r>
+        <w:t>child_objects</w:t>
+      </w:r>
+      <w:proofErr w:type="spellEnd"/>
+      <w:r>
+        <w:t>”.</w:t>
+      </w:r>
+    </w:p>
+    <w:p>
+      <w:r>
+        <w:t xml:space="preserve">A child objects looks like this.  Here we have a “permissions” field, which is an array. On that array, there is a </w:t>
+      </w:r>
+      <w:proofErr w:type="spellStart"/>
+      <w:r>
+        <w:t>child_objects</w:t>
+      </w:r>
+      <w:proofErr w:type="spellEnd"/>
+      <w:r>
+        <w:t xml:space="preserve"> which allows the contents of the array to be one of the types specified, or a derived class.  </w:t>
+      </w:r>
+    </w:p>
+    <w:p/>
+    <w:p>
+      <w:r>
+        <w:drawing>
+          <wp:inline distT="0" distB="0" distL="0" distR="0" wp14:anchorId="00732CED" wp14:editId="7BFDBE98">
+            <wp:extent cx="4533900" cy="2475238"/>
+            <wp:effectExtent l="0" t="0" r="0" b="1270"/>
+            <wp:docPr id="1032362228" name="Picture 1" descr="A computer screen shot of text&#10;&#10;Description automatically generated"/>
+            <wp:cNvGraphicFramePr>
+              <a:graphicFrameLocks xmlns:a="http://schemas.openxmlformats.org/drawingml/2006/main" noChangeAspect="1"/>
+            </wp:cNvGraphicFramePr>
+            <a:graphic xmlns:a="http://schemas.openxmlformats.org/drawingml/2006/main">
+              <a:graphicData uri="http://schemas.openxmlformats.org/drawingml/2006/picture">
+                <pic:pic xmlns:pic="http://schemas.openxmlformats.org/drawingml/2006/picture">
+                  <pic:nvPicPr>
+                    <pic:cNvPr id="1032362228" name="Picture 1" descr="A computer screen shot of text&#10;&#10;Description automatically generated"/>
+                    <pic:cNvPicPr/>
+                  </pic:nvPicPr>
+                  <pic:blipFill>
+                    <a:blip r:embed="rId12"/>
+                    <a:stretch>
+                      <a:fillRect/>
+                    </a:stretch>
+                  </pic:blipFill>
+                  <pic:spPr>
+                    <a:xfrm>
+                      <a:off x="0" y="0"/>
+                      <a:ext cx="4537679" cy="2477301"/>
+                    </a:xfrm>
+                    <a:prstGeom prst="rect">
+                      <a:avLst/>
+                    </a:prstGeom>
+                  </pic:spPr>
+                </pic:pic>
+              </a:graphicData>
+            </a:graphic>
+          </wp:inline>
+        </w:drawing>
+      </w:r>
+    </w:p>
+    <w:p>
+      <w:r>
+        <w:br w:type="page"/>
+      </w:r>
+    </w:p>
+    <w:tbl>
+      <w:tblPr>
+        <w:tblStyle w:val="TableGrid"/>
+        <w:tblW w:w="0" w:type="auto"/>
+        <w:tblLook w:val="04A0" w:firstRow="1" w:lastRow="0" w:firstColumn="1" w:lastColumn="0" w:noHBand="0" w:noVBand="1"/>
+      </w:tblPr>
+      <w:tblGrid>
+        <w:gridCol w:w="4675"/>
+        <w:gridCol w:w="4675"/>
+      </w:tblGrid>
+      <w:tr>
+        <w:tc>
+          <w:tcPr>
+            <w:tcW w:w="4675" w:type="dxa"/>
+          </w:tcPr>
+          <w:p>
+            <w:proofErr w:type="spellStart"/>
+            <w:r>
+              <w:lastRenderedPageBreak/>
+              <w:t>child_class_name</w:t>
+            </w:r>
+            <w:proofErr w:type="spellEnd"/>
+          </w:p>
+        </w:tc>
+        <w:tc>
+          <w:tcPr>
+            <w:tcW w:w="4675" w:type="dxa"/>
+          </w:tcPr>
+          <w:p>
+            <w:r>
+              <w:t>The base class name of the child object.</w:t>
+            </w:r>
+          </w:p>
+        </w:tc>
+      </w:tr>
+      <w:tr>
+        <w:tc>
+          <w:tcPr>
+            <w:tcW w:w="4675" w:type="dxa"/>
+          </w:tcPr>
+          <w:p>
+            <w:proofErr w:type="spellStart"/>
+            <w:r>
+              <w:t>copy_values</w:t>
+            </w:r>
+            <w:proofErr w:type="spellEnd"/>
+          </w:p>
+        </w:tc>
+        <w:tc>
+          <w:tcPr>
+            <w:tcW w:w="4675" w:type="dxa"/>
+          </w:tcPr>
+          <w:p>
+            <w:r>
+              <w:t xml:space="preserve">A map of from -&gt; to values.  When a child object is placed onto the collection, corona copies the elements in the </w:t>
+            </w:r>
+            <w:proofErr w:type="spellStart"/>
+            <w:r>
+              <w:t>copy_values</w:t>
+            </w:r>
+            <w:proofErr w:type="spellEnd"/>
+            <w:r>
+              <w:t xml:space="preserve"> from the parent to the child.</w:t>
+            </w:r>
+          </w:p>
+        </w:tc>
+      </w:tr>
+      <w:tr>
+        <w:tc>
+          <w:tcPr>
+            <w:tcW w:w="4675" w:type="dxa"/>
+          </w:tcPr>
+          <w:p>
+            <w:proofErr w:type="spellStart"/>
+            <w:r>
+              <w:t>construct_values</w:t>
+            </w:r>
+            <w:proofErr w:type="spellEnd"/>
+          </w:p>
+        </w:tc>
+        <w:tc>
+          <w:tcPr>
+            <w:tcW w:w="4675" w:type="dxa"/>
+          </w:tcPr>
+          <w:p>
+            <w:r>
+              <w:t xml:space="preserve">A map of from -&gt; to values.  When a child object is </w:t>
+            </w:r>
+            <w:r>
+              <w:t xml:space="preserve">created </w:t>
+            </w:r>
+            <w:r>
+              <w:t xml:space="preserve">onto the collection, corona copies the elements in the </w:t>
+            </w:r>
+            <w:proofErr w:type="spellStart"/>
+            <w:r>
+              <w:t>copy_values</w:t>
+            </w:r>
+            <w:proofErr w:type="spellEnd"/>
+            <w:r>
+              <w:t xml:space="preserve"> from the parent to the child.</w:t>
+            </w:r>
+          </w:p>
+        </w:tc>
+      </w:tr>
+    </w:tbl>
+    <w:p/>
+    <w:p>
+      <w:r>
+        <w:t xml:space="preserve">By default, Corona does </w:t>
+      </w:r>
+      <w:r>
+        <w:rPr>
+          <w:i/>
+          <w:iCs/>
+        </w:rPr>
+        <w:t xml:space="preserve">not </w:t>
+      </w:r>
+      <w:r>
+        <w:t xml:space="preserve">return child objects.  But if you use the get method, you can </w:t>
+      </w:r>
+      <w:proofErr w:type="spellStart"/>
+      <w:r>
+        <w:t>include_children</w:t>
+      </w:r>
+      <w:proofErr w:type="spellEnd"/>
+      <w:r>
+        <w:t xml:space="preserve"> to get </w:t>
+      </w:r>
+      <w:r>
+        <w:t>child objects</w:t>
+      </w:r>
+      <w:r>
+        <w:t>.</w:t>
+      </w:r>
+      <w:r>
+        <w:t xml:space="preserve">  </w:t>
+      </w:r>
+    </w:p>
+    <w:p/>
+    <w:p>
+      <w:r>
+        <w:drawing>
+          <wp:inline distT="0" distB="0" distL="0" distR="0" wp14:anchorId="4332E21C" wp14:editId="3D48F750">
+            <wp:extent cx="5943600" cy="3176270"/>
+            <wp:effectExtent l="0" t="0" r="0" b="5080"/>
+            <wp:docPr id="844078122" name="Picture 1" descr="A screenshot of a computer&#10;&#10;Description automatically generated"/>
+            <wp:cNvGraphicFramePr>
+              <a:graphicFrameLocks xmlns:a="http://schemas.openxmlformats.org/drawingml/2006/main" noChangeAspect="1"/>
+            </wp:cNvGraphicFramePr>
+            <a:graphic xmlns:a="http://schemas.openxmlformats.org/drawingml/2006/main">
+              <a:graphicData uri="http://schemas.openxmlformats.org/drawingml/2006/picture">
+                <pic:pic xmlns:pic="http://schemas.openxmlformats.org/drawingml/2006/picture">
+                  <pic:nvPicPr>
+                    <pic:cNvPr id="844078122" name="Picture 1" descr="A screenshot of a computer&#10;&#10;Description automatically generated"/>
+                    <pic:cNvPicPr/>
+                  </pic:nvPicPr>
+                  <pic:blipFill>
+                    <a:blip r:embed="rId13"/>
+                    <a:stretch>
+                      <a:fillRect/>
+                    </a:stretch>
+                  </pic:blipFill>
+                  <pic:spPr>
+                    <a:xfrm>
+                      <a:off x="0" y="0"/>
+                      <a:ext cx="5943600" cy="3176270"/>
+                    </a:xfrm>
+                    <a:prstGeom prst="rect">
+                      <a:avLst/>
+                    </a:prstGeom>
+                  </pic:spPr>
+                </pic:pic>
+              </a:graphicData>
+            </a:graphic>
+          </wp:inline>
+        </w:drawing>
+      </w:r>
+    </w:p>
+    <w:p>
+      <w:r>
+        <w:t>Also, you can always query a child class directly, similar to how you might do it in a relational database.</w:t>
+      </w:r>
+    </w:p>
+    <w:p>
       <w:r>
         <w:lastRenderedPageBreak/>
-        <w:t xml:space="preserve">back and forth to blocks, but we have made that a hell of a lot faster over the last few weeks.  </w:t>
-      </w:r>
-      <w:r>
-        <w:t xml:space="preserve">I was actually a bit shocked when we hit 20k objects / a sec ingesting flat files, and that includes rich validation on every single object.  You can put in there field constraints of all kinds, range limits, regular expressions, drop down semantics if you want… I have to say that this one came out pretty cool… but I’ll have to make sure that the edit method works.  See edit is like, I’m jumping on this object and I need to edit it, so tell me what I need to do.  Note to self to define </w:t>
-      </w:r>
+        <w:drawing>
+          <wp:inline distT="0" distB="0" distL="0" distR="0" wp14:anchorId="6EDB28A0" wp14:editId="57732622">
+            <wp:extent cx="3187700" cy="2694901"/>
+            <wp:effectExtent l="0" t="0" r="0" b="0"/>
+            <wp:docPr id="1736368313" name="Picture 1" descr="A screenshot of a computer program&#10;&#10;Description automatically generated"/>
+            <wp:cNvGraphicFramePr>
+              <a:graphicFrameLocks xmlns:a="http://schemas.openxmlformats.org/drawingml/2006/main" noChangeAspect="1"/>
+            </wp:cNvGraphicFramePr>
+            <a:graphic xmlns:a="http://schemas.openxmlformats.org/drawingml/2006/main">
+              <a:graphicData uri="http://schemas.openxmlformats.org/drawingml/2006/picture">
+                <pic:pic xmlns:pic="http://schemas.openxmlformats.org/drawingml/2006/picture">
+                  <pic:nvPicPr>
+                    <pic:cNvPr id="1736368313" name="Picture 1" descr="A screenshot of a computer program&#10;&#10;Description automatically generated"/>
+                    <pic:cNvPicPr/>
+                  </pic:nvPicPr>
+                  <pic:blipFill>
+                    <a:blip r:embed="rId14"/>
+                    <a:stretch>
+                      <a:fillRect/>
+                    </a:stretch>
+                  </pic:blipFill>
+                  <pic:spPr>
+                    <a:xfrm>
+                      <a:off x="0" y="0"/>
+                      <a:ext cx="3191908" cy="2698459"/>
+                    </a:xfrm>
+                    <a:prstGeom prst="rect">
+                      <a:avLst/>
+                    </a:prstGeom>
+                  </pic:spPr>
+                </pic:pic>
+              </a:graphicData>
+            </a:graphic>
+          </wp:inline>
+        </w:drawing>
+      </w:r>
+    </w:p>
+    <w:p/>
+    <w:p>
+      <w:pPr>
+        <w:pStyle w:val="Heading2"/>
+      </w:pPr>
       <w:proofErr w:type="spellStart"/>
       <w:r>
+        <w:t>DataSets</w:t>
+      </w:r>
+      <w:proofErr w:type="spellEnd"/>
+    </w:p>
+    <w:p/>
+    <w:p>
+      <w:r>
+        <w:t>Corona schema files support the concept of datasets for load out. These are versioned in a fashion similar to Liquibase, with the developer intent that reapplying a schema won’t cause a dataset to be reapplied if the version is the same.</w:t>
+      </w:r>
+    </w:p>
+    <w:p>
+      <w:r>
+        <w:t xml:space="preserve">A </w:t>
+      </w:r>
+      <w:proofErr w:type="spellStart"/>
+      <w:r>
+        <w:t>DataSet</w:t>
+      </w:r>
+      <w:proofErr w:type="spellEnd"/>
+      <w:r>
+        <w:t xml:space="preserve"> can be one of two things. It can have a list of objects which are </w:t>
+      </w:r>
+      <w:proofErr w:type="gramStart"/>
+      <w:r>
+        <w:t>put</w:t>
+      </w:r>
+      <w:proofErr w:type="gramEnd"/>
+      <w:r>
+        <w:t xml:space="preserve"> immediately, and it can have a CSV file for import.</w:t>
+      </w:r>
+    </w:p>
+    <w:p>
+      <w:pPr>
+        <w:pStyle w:val="Heading3"/>
+      </w:pPr>
+      <w:r>
+        <w:t>Objects</w:t>
+      </w:r>
+    </w:p>
+    <w:p>
+      <w:r>
+        <w:t xml:space="preserve">Objects are specified in a data set.  The </w:t>
+      </w:r>
+      <w:proofErr w:type="gramStart"/>
+      <w:r>
+        <w:t>objects</w:t>
+      </w:r>
+      <w:proofErr w:type="gramEnd"/>
+      <w:r>
+        <w:t xml:space="preserve"> in a dataset </w:t>
+      </w:r>
+      <w:proofErr w:type="gramStart"/>
+      <w:r>
+        <w:t>is</w:t>
+      </w:r>
+      <w:proofErr w:type="gramEnd"/>
+      <w:r>
+        <w:t xml:space="preserve"> just an array of objects, with some header information to identify it.</w:t>
+      </w:r>
+    </w:p>
+    <w:p>
+      <w:r>
+        <w:drawing>
+          <wp:inline distT="0" distB="0" distL="0" distR="0" wp14:anchorId="5F15FC1E" wp14:editId="4C88575F">
+            <wp:extent cx="2686050" cy="1304393"/>
+            <wp:effectExtent l="0" t="0" r="0" b="0"/>
+            <wp:docPr id="1327161754" name="Picture 1" descr="A screen shot of a computer program&#10;&#10;Description automatically generated"/>
+            <wp:cNvGraphicFramePr>
+              <a:graphicFrameLocks xmlns:a="http://schemas.openxmlformats.org/drawingml/2006/main" noChangeAspect="1"/>
+            </wp:cNvGraphicFramePr>
+            <a:graphic xmlns:a="http://schemas.openxmlformats.org/drawingml/2006/main">
+              <a:graphicData uri="http://schemas.openxmlformats.org/drawingml/2006/picture">
+                <pic:pic xmlns:pic="http://schemas.openxmlformats.org/drawingml/2006/picture">
+                  <pic:nvPicPr>
+                    <pic:cNvPr id="1327161754" name="Picture 1" descr="A screen shot of a computer program&#10;&#10;Description automatically generated"/>
+                    <pic:cNvPicPr/>
+                  </pic:nvPicPr>
+                  <pic:blipFill>
+                    <a:blip r:embed="rId15"/>
+                    <a:stretch>
+                      <a:fillRect/>
+                    </a:stretch>
+                  </pic:blipFill>
+                  <pic:spPr>
+                    <a:xfrm>
+                      <a:off x="0" y="0"/>
+                      <a:ext cx="2691989" cy="1307277"/>
+                    </a:xfrm>
+                    <a:prstGeom prst="rect">
+                      <a:avLst/>
+                    </a:prstGeom>
+                  </pic:spPr>
+                </pic:pic>
+              </a:graphicData>
+            </a:graphic>
+          </wp:inline>
+        </w:drawing>
+      </w:r>
+    </w:p>
+    <w:p>
+      <w:proofErr w:type="gramStart"/>
+      <w:r>
+        <w:t>The objects themselves,</w:t>
+      </w:r>
+      <w:proofErr w:type="gramEnd"/>
+      <w:r>
+        <w:t xml:space="preserve"> are just objects in </w:t>
+      </w:r>
+      <w:proofErr w:type="spellStart"/>
+      <w:r>
+        <w:t>json</w:t>
+      </w:r>
+      <w:proofErr w:type="spellEnd"/>
+      <w:r>
+        <w:t>, just like they would be put. For example, look at our teams again.</w:t>
+      </w:r>
+    </w:p>
+    <w:p>
+      <w:r>
+        <w:br w:type="page"/>
+      </w:r>
+    </w:p>
+    <w:p>
+      <w:r>
+        <w:lastRenderedPageBreak/>
+        <w:drawing>
+          <wp:inline distT="0" distB="0" distL="0" distR="0" wp14:anchorId="3E533A1E" wp14:editId="33FFF561">
+            <wp:extent cx="5943600" cy="2362200"/>
+            <wp:effectExtent l="0" t="0" r="0" b="0"/>
+            <wp:docPr id="1494287094" name="Picture 1" descr="A computer screen with text&#10;&#10;Description automatically generated"/>
+            <wp:cNvGraphicFramePr>
+              <a:graphicFrameLocks xmlns:a="http://schemas.openxmlformats.org/drawingml/2006/main" noChangeAspect="1"/>
+            </wp:cNvGraphicFramePr>
+            <a:graphic xmlns:a="http://schemas.openxmlformats.org/drawingml/2006/main">
+              <a:graphicData uri="http://schemas.openxmlformats.org/drawingml/2006/picture">
+                <pic:pic xmlns:pic="http://schemas.openxmlformats.org/drawingml/2006/picture">
+                  <pic:nvPicPr>
+                    <pic:cNvPr id="1494287094" name="Picture 1" descr="A computer screen with text&#10;&#10;Description automatically generated"/>
+                    <pic:cNvPicPr/>
+                  </pic:nvPicPr>
+                  <pic:blipFill>
+                    <a:blip r:embed="rId16"/>
+                    <a:stretch>
+                      <a:fillRect/>
+                    </a:stretch>
+                  </pic:blipFill>
+                  <pic:spPr>
+                    <a:xfrm>
+                      <a:off x="0" y="0"/>
+                      <a:ext cx="5943600" cy="2362200"/>
+                    </a:xfrm>
+                    <a:prstGeom prst="rect">
+                      <a:avLst/>
+                    </a:prstGeom>
+                  </pic:spPr>
+                </pic:pic>
+              </a:graphicData>
+            </a:graphic>
+          </wp:inline>
+        </w:drawing>
+      </w:r>
+    </w:p>
+    <w:p/>
+    <w:p>
+      <w:pPr>
+        <w:pStyle w:val="Heading3"/>
+      </w:pPr>
+      <w:r>
+        <w:t>Imports</w:t>
+      </w:r>
+    </w:p>
+    <w:p>
+      <w:r>
+        <w:t xml:space="preserve">An import data set looks like this.  Presently only csv is supported, which is a bare delimited file.  The delimiter may be specified.  The filename given is the source filename for the import, and the </w:t>
+      </w:r>
+      <w:proofErr w:type="spellStart"/>
+      <w:r>
+        <w:t>target_class</w:t>
+      </w:r>
+      <w:proofErr w:type="spellEnd"/>
+      <w:r>
+        <w:t xml:space="preserve"> is where it goes.  A </w:t>
+      </w:r>
+      <w:proofErr w:type="spellStart"/>
+      <w:r>
+        <w:t>column_map</w:t>
+      </w:r>
+      <w:proofErr w:type="spellEnd"/>
+      <w:r>
+        <w:t xml:space="preserve"> maps the field on the right to the column id on the left.</w:t>
+      </w:r>
+    </w:p>
+    <w:p>
+      <w:r>
+        <w:drawing>
+          <wp:inline distT="0" distB="0" distL="0" distR="0" wp14:anchorId="0AE9171D" wp14:editId="033034D7">
+            <wp:extent cx="5943600" cy="2637155"/>
+            <wp:effectExtent l="0" t="0" r="0" b="0"/>
+            <wp:docPr id="2009937938" name="Picture 1" descr="A screen shot of a computer&#10;&#10;Description automatically generated"/>
+            <wp:cNvGraphicFramePr>
+              <a:graphicFrameLocks xmlns:a="http://schemas.openxmlformats.org/drawingml/2006/main" noChangeAspect="1"/>
+            </wp:cNvGraphicFramePr>
+            <a:graphic xmlns:a="http://schemas.openxmlformats.org/drawingml/2006/main">
+              <a:graphicData uri="http://schemas.openxmlformats.org/drawingml/2006/picture">
+                <pic:pic xmlns:pic="http://schemas.openxmlformats.org/drawingml/2006/picture">
+                  <pic:nvPicPr>
+                    <pic:cNvPr id="2009937938" name="Picture 1" descr="A screen shot of a computer&#10;&#10;Description automatically generated"/>
+                    <pic:cNvPicPr/>
+                  </pic:nvPicPr>
+                  <pic:blipFill>
+                    <a:blip r:embed="rId17"/>
+                    <a:stretch>
+                      <a:fillRect/>
+                    </a:stretch>
+                  </pic:blipFill>
+                  <pic:spPr>
+                    <a:xfrm>
+                      <a:off x="0" y="0"/>
+                      <a:ext cx="5943600" cy="2637155"/>
+                    </a:xfrm>
+                    <a:prstGeom prst="rect">
+                      <a:avLst/>
+                    </a:prstGeom>
+                  </pic:spPr>
+                </pic:pic>
+              </a:graphicData>
+            </a:graphic>
+          </wp:inline>
+        </w:drawing>
+      </w:r>
+    </w:p>
+    <w:p>
+      <w:r>
+        <w:t xml:space="preserve">Corona processes the schema import </w:t>
+      </w:r>
+      <w:proofErr w:type="spellStart"/>
+      <w:r>
+        <w:t>csvs</w:t>
+      </w:r>
+      <w:proofErr w:type="spellEnd"/>
+      <w:r>
+        <w:t xml:space="preserve"> in sets of 1000.</w:t>
+      </w:r>
+    </w:p>
+    <w:p>
+      <w:r>
+        <w:t>Issues with malformed objects are reported.</w:t>
+      </w:r>
+    </w:p>
+    <w:p>
+      <w:r>
+        <w:lastRenderedPageBreak/>
+        <w:drawing>
+          <wp:inline distT="0" distB="0" distL="0" distR="0" wp14:anchorId="19CE82ED" wp14:editId="7EB8EB4A">
+            <wp:extent cx="5943600" cy="2219325"/>
+            <wp:effectExtent l="0" t="0" r="0" b="9525"/>
+            <wp:docPr id="337018932" name="Picture 1" descr="A screen shot of a computer&#10;&#10;Description automatically generated"/>
+            <wp:cNvGraphicFramePr>
+              <a:graphicFrameLocks xmlns:a="http://schemas.openxmlformats.org/drawingml/2006/main" noChangeAspect="1"/>
+            </wp:cNvGraphicFramePr>
+            <a:graphic xmlns:a="http://schemas.openxmlformats.org/drawingml/2006/main">
+              <a:graphicData uri="http://schemas.openxmlformats.org/drawingml/2006/picture">
+                <pic:pic xmlns:pic="http://schemas.openxmlformats.org/drawingml/2006/picture">
+                  <pic:nvPicPr>
+                    <pic:cNvPr id="337018932" name="Picture 1" descr="A screen shot of a computer&#10;&#10;Description automatically generated"/>
+                    <pic:cNvPicPr/>
+                  </pic:nvPicPr>
+                  <pic:blipFill>
+                    <a:blip r:embed="rId18"/>
+                    <a:stretch>
+                      <a:fillRect/>
+                    </a:stretch>
+                  </pic:blipFill>
+                  <pic:spPr>
+                    <a:xfrm>
+                      <a:off x="0" y="0"/>
+                      <a:ext cx="5943600" cy="2219325"/>
+                    </a:xfrm>
+                    <a:prstGeom prst="rect">
+                      <a:avLst/>
+                    </a:prstGeom>
+                  </pic:spPr>
+                </pic:pic>
+              </a:graphicData>
+            </a:graphic>
+          </wp:inline>
+        </w:drawing>
+      </w:r>
+    </w:p>
+    <w:p>
+      <w:r>
+        <w:br w:type="page"/>
+      </w:r>
+    </w:p>
+    <w:p>
+      <w:pPr>
+        <w:pStyle w:val="Heading1"/>
+      </w:pPr>
+      <w:r>
+        <w:lastRenderedPageBreak/>
+        <w:t>JSON API</w:t>
+      </w:r>
+    </w:p>
+    <w:p/>
+    <w:p>
+      <w:pPr>
+        <w:pStyle w:val="Heading2"/>
+      </w:pPr>
+      <w:r>
+        <w:t>Introduction</w:t>
+      </w:r>
+    </w:p>
+    <w:p>
+      <w:r>
+        <w:t xml:space="preserve">Corona uses a Json Api.  The schema is ultimately the source for the </w:t>
+      </w:r>
+      <w:proofErr w:type="spellStart"/>
+      <w:proofErr w:type="gramStart"/>
+      <w:r>
+        <w:t>api</w:t>
+      </w:r>
+      <w:proofErr w:type="spellEnd"/>
+      <w:proofErr w:type="gramEnd"/>
+      <w:r>
+        <w:t xml:space="preserve">, but the structure of the </w:t>
+      </w:r>
+      <w:proofErr w:type="spellStart"/>
+      <w:r>
+        <w:t>api</w:t>
+      </w:r>
+      <w:proofErr w:type="spellEnd"/>
+      <w:r>
+        <w:t xml:space="preserve"> is the same regardless of what you put in it.  In this way, Corona lets you think about your data, and not worry about the details of converting </w:t>
+      </w:r>
+      <w:proofErr w:type="spellStart"/>
+      <w:r>
+        <w:t>json</w:t>
+      </w:r>
+      <w:proofErr w:type="spellEnd"/>
+      <w:r>
+        <w:t xml:space="preserve"> back and forth, serialization and all of that. Corona just does it.</w:t>
+      </w:r>
+    </w:p>
+    <w:p>
+      <w:r>
+        <w:br w:type="page"/>
+      </w:r>
+    </w:p>
+    <w:p/>
+    <w:p>
+      <w:pPr>
+        <w:pStyle w:val="Heading3"/>
+      </w:pPr>
+      <w:r>
+        <w:t>/</w:t>
+      </w:r>
+      <w:r>
+        <w:rPr>
+          <w:rFonts w:ascii="Segoe UI" w:eastAsiaTheme="minorHAnsi" w:hAnsi="Segoe UI" w:cs="Segoe UI"/>
+          <w:color w:val="212121"/>
+          <w:sz w:val="18"/>
+          <w:szCs w:val="18"/>
+          <w:shd w:val="clear" w:color="auto" w:fill="FFFFFF"/>
+        </w:rPr>
+        <w:t xml:space="preserve"> </w:t>
+      </w:r>
+      <w:r>
+        <w:t>corona/login/</w:t>
+      </w:r>
+      <w:proofErr w:type="spellStart"/>
+      <w:r>
+        <w:t>loginuser</w:t>
+      </w:r>
+      <w:proofErr w:type="spellEnd"/>
+    </w:p>
+    <w:p>
+      <w:r>
+        <w:t>You can login through the system login you supplied through the config file.  And you can log in with users that you create:</w:t>
+      </w:r>
+    </w:p>
+    <w:p>
+      <w:r>
+        <w:drawing>
+          <wp:inline distT="0" distB="0" distL="0" distR="0" wp14:anchorId="43C0F3EB" wp14:editId="09AB63DA">
+            <wp:extent cx="5943600" cy="2553335"/>
+            <wp:effectExtent l="0" t="0" r="0" b="0"/>
+            <wp:docPr id="906239442" name="Picture 1" descr="A screenshot of a computer&#10;&#10;Description automatically generated"/>
+            <wp:cNvGraphicFramePr>
+              <a:graphicFrameLocks xmlns:a="http://schemas.openxmlformats.org/drawingml/2006/main" noChangeAspect="1"/>
+            </wp:cNvGraphicFramePr>
+            <a:graphic xmlns:a="http://schemas.openxmlformats.org/drawingml/2006/main">
+              <a:graphicData uri="http://schemas.openxmlformats.org/drawingml/2006/picture">
+                <pic:pic xmlns:pic="http://schemas.openxmlformats.org/drawingml/2006/picture">
+                  <pic:nvPicPr>
+                    <pic:cNvPr id="906239442" name="Picture 1" descr="A screenshot of a computer&#10;&#10;Description automatically generated"/>
+                    <pic:cNvPicPr/>
+                  </pic:nvPicPr>
+                  <pic:blipFill>
+                    <a:blip r:embed="rId19"/>
+                    <a:stretch>
+                      <a:fillRect/>
+                    </a:stretch>
+                  </pic:blipFill>
+                  <pic:spPr>
+                    <a:xfrm>
+                      <a:off x="0" y="0"/>
+                      <a:ext cx="5943600" cy="2553335"/>
+                    </a:xfrm>
+                    <a:prstGeom prst="rect">
+                      <a:avLst/>
+                    </a:prstGeom>
+                  </pic:spPr>
+                </pic:pic>
+              </a:graphicData>
+            </a:graphic>
+          </wp:inline>
+        </w:drawing>
+      </w:r>
+    </w:p>
+    <w:p>
+      <w:r>
+        <w:t xml:space="preserve">If the login is successful, you will receive a token that you can supply to headers for future activities.  This token expires, at which point, you’ll have to login again.  In </w:t>
+      </w:r>
+      <w:proofErr w:type="spellStart"/>
+      <w:r>
+        <w:t>PostMan</w:t>
+      </w:r>
+      <w:proofErr w:type="spellEnd"/>
+      <w:r>
+        <w:t>, this looks like this:</w:t>
+      </w:r>
+    </w:p>
+    <w:p>
+      <w:r>
+        <w:drawing>
+          <wp:inline distT="0" distB="0" distL="0" distR="0" wp14:anchorId="75C208DC" wp14:editId="4EEF1DE5">
+            <wp:extent cx="5943600" cy="833755"/>
+            <wp:effectExtent l="0" t="0" r="0" b="4445"/>
+            <wp:docPr id="390143089" name="Picture 1" descr="A close up of a computer screen&#10;&#10;Description automatically generated"/>
+            <wp:cNvGraphicFramePr>
+              <a:graphicFrameLocks xmlns:a="http://schemas.openxmlformats.org/drawingml/2006/main" noChangeAspect="1"/>
+            </wp:cNvGraphicFramePr>
+            <a:graphic xmlns:a="http://schemas.openxmlformats.org/drawingml/2006/main">
+              <a:graphicData uri="http://schemas.openxmlformats.org/drawingml/2006/picture">
+                <pic:pic xmlns:pic="http://schemas.openxmlformats.org/drawingml/2006/picture">
+                  <pic:nvPicPr>
+                    <pic:cNvPr id="390143089" name="Picture 1" descr="A close up of a computer screen&#10;&#10;Description automatically generated"/>
+                    <pic:cNvPicPr/>
+                  </pic:nvPicPr>
+                  <pic:blipFill>
+                    <a:blip r:embed="rId20"/>
+                    <a:stretch>
+                      <a:fillRect/>
+                    </a:stretch>
+                  </pic:blipFill>
+                  <pic:spPr>
+                    <a:xfrm>
+                      <a:off x="0" y="0"/>
+                      <a:ext cx="5943600" cy="833755"/>
+                    </a:xfrm>
+                    <a:prstGeom prst="rect">
+                      <a:avLst/>
+                    </a:prstGeom>
+                  </pic:spPr>
+                </pic:pic>
+              </a:graphicData>
+            </a:graphic>
+          </wp:inline>
+        </w:drawing>
+      </w:r>
+    </w:p>
+    <w:p/>
+    <w:p>
+      <w:r>
+        <w:br w:type="page"/>
+      </w:r>
+    </w:p>
+    <w:p>
+      <w:pPr>
+        <w:pStyle w:val="Heading3"/>
+      </w:pPr>
+      <w:r>
+        <w:lastRenderedPageBreak/>
+        <w:t>/</w:t>
+      </w:r>
+      <w:r>
+        <w:rPr>
+          <w:rFonts w:ascii="Segoe UI" w:eastAsiaTheme="minorHAnsi" w:hAnsi="Segoe UI" w:cs="Segoe UI"/>
+          <w:color w:val="212121"/>
+          <w:sz w:val="18"/>
+          <w:szCs w:val="18"/>
+          <w:shd w:val="clear" w:color="auto" w:fill="FFFFFF"/>
+        </w:rPr>
+        <w:t xml:space="preserve"> </w:t>
+      </w:r>
+      <w:r>
+        <w:t>corona/login/</w:t>
+      </w:r>
+      <w:proofErr w:type="spellStart"/>
+      <w:r>
+        <w:t>create</w:t>
+      </w:r>
+      <w:r>
+        <w:t>user</w:t>
+      </w:r>
+      <w:proofErr w:type="spellEnd"/>
+    </w:p>
+    <w:p/>
+    <w:p>
+      <w:r>
+        <w:t xml:space="preserve">Creates an unconfirmed user in the system.  The user is sent </w:t>
+      </w:r>
+      <w:proofErr w:type="gramStart"/>
+      <w:r>
         <w:t>an</w:t>
       </w:r>
+      <w:proofErr w:type="gramEnd"/>
+      <w:r>
+        <w:t xml:space="preserve"> confirmation to the email address, and /corona/login/</w:t>
+      </w:r>
+      <w:proofErr w:type="spellStart"/>
+      <w:r>
+        <w:t>confirmuser</w:t>
+      </w:r>
       <w:proofErr w:type="spellEnd"/>
       <w:r>
-        <w:t xml:space="preserve"> edit class that can get attached to a regular class.  </w:t>
-      </w:r>
-      <w:r>
-        <w:br/>
-      </w:r>
-      <w:r>
-        <w:br/>
-      </w:r>
-      <w:r>
-        <w:t xml:space="preserve">From an API perspective on your application side, Corona lets you make out of the box a single </w:t>
-      </w:r>
-      <w:proofErr w:type="spellStart"/>
-      <w:r>
-        <w:t>api</w:t>
-      </w:r>
-      <w:proofErr w:type="spellEnd"/>
-      <w:r>
-        <w:t xml:space="preserve"> with data and excellent querying, joining anything to anything.  </w:t>
-      </w:r>
-      <w:proofErr w:type="spellStart"/>
-      <w:r>
-        <w:t>It’s</w:t>
-      </w:r>
-      <w:proofErr w:type="spellEnd"/>
-      <w:r>
-        <w:t xml:space="preserve"> own database </w:t>
-      </w:r>
-      <w:r>
-        <w:t xml:space="preserve">is just part of wanting to be </w:t>
-      </w:r>
-      <w:r>
-        <w:t>handy. And that’s the point of Corona, to just be really hand</w:t>
-      </w:r>
-      <w:r>
-        <w:t>y</w:t>
-      </w:r>
-      <w:r>
-        <w:t xml:space="preserve"> at putting together your own data vision quickly, and then put your own applications on it.</w:t>
-      </w:r>
-    </w:p>
-    <w:p>
-      <w:r>
-        <w:br/>
-        <w:t>That’s what we’re here to do, to be handy for you so you can build things that no one has ever built before because our plan is from the ground up have a fast object database interoperating with rich querying with anything else we can get our whore hands on.</w:t>
-      </w:r>
-      <w:r>
-        <w:t xml:space="preserve"> </w:t>
-      </w:r>
-      <w:r>
-        <w:t>Because we’re going to be able to use our handy tool to be our glue-it-together thing, we will be able to actually focus on the fun reason we’re doing all this and that’s the data</w:t>
-      </w:r>
-      <w:r>
-        <w:t>, using the knowledge baked into our data to not just struggle to breath because it costs too much to have all this stuff talking to each other by hand, but to really start building out all kinds of new futures.</w:t>
-      </w:r>
-    </w:p>
-    <w:p>
-      <w:r>
-        <w:t xml:space="preserve">And then we all can get tons and tons of money.  </w:t>
-      </w:r>
-    </w:p>
-    <w:p/>
+        <w:t xml:space="preserve"> must be called</w:t>
+      </w:r>
+      <w:r>
+        <w:t xml:space="preserve"> with that code.</w:t>
+      </w:r>
+    </w:p>
+    <w:p>
+      <w:r>
+        <w:t>Elements</w:t>
+      </w:r>
+    </w:p>
+    <w:tbl>
+      <w:tblPr>
+        <w:tblStyle w:val="TableGrid"/>
+        <w:tblW w:w="0" w:type="auto"/>
+        <w:tblLook w:val="04A0" w:firstRow="1" w:lastRow="0" w:firstColumn="1" w:lastColumn="0" w:noHBand="0" w:noVBand="1"/>
+      </w:tblPr>
+      <w:tblGrid>
+        <w:gridCol w:w="876"/>
+        <w:gridCol w:w="3259"/>
+        <w:gridCol w:w="5215"/>
+      </w:tblGrid>
+      <w:tr>
+        <w:tc>
+          <w:tcPr>
+            <w:tcW w:w="876" w:type="dxa"/>
+          </w:tcPr>
+          <w:p>
+            <w:r>
+              <w:t>data</w:t>
+            </w:r>
+          </w:p>
+        </w:tc>
+        <w:tc>
+          <w:tcPr>
+            <w:tcW w:w="3259" w:type="dxa"/>
+          </w:tcPr>
+          <w:p/>
+        </w:tc>
+        <w:tc>
+          <w:tcPr>
+            <w:tcW w:w="5215" w:type="dxa"/>
+          </w:tcPr>
+          <w:p/>
+        </w:tc>
+      </w:tr>
+      <w:tr>
+        <w:tc>
+          <w:tcPr>
+            <w:tcW w:w="876" w:type="dxa"/>
+          </w:tcPr>
+          <w:p/>
+        </w:tc>
+        <w:tc>
+          <w:tcPr>
+            <w:tcW w:w="3259" w:type="dxa"/>
+          </w:tcPr>
+          <w:p>
+            <w:proofErr w:type="spellStart"/>
+            <w:r>
+              <w:t>first_name</w:t>
+            </w:r>
+            <w:proofErr w:type="spellEnd"/>
+          </w:p>
+        </w:tc>
+        <w:tc>
+          <w:tcPr>
+            <w:tcW w:w="5215" w:type="dxa"/>
+          </w:tcPr>
+          <w:p>
+            <w:r>
+              <w:t>String first name</w:t>
+            </w:r>
+          </w:p>
+        </w:tc>
+      </w:tr>
+      <w:tr>
+        <w:tc>
+          <w:tcPr>
+            <w:tcW w:w="876" w:type="dxa"/>
+          </w:tcPr>
+          <w:p/>
+        </w:tc>
+        <w:tc>
+          <w:tcPr>
+            <w:tcW w:w="3259" w:type="dxa"/>
+          </w:tcPr>
+          <w:p>
+            <w:proofErr w:type="spellStart"/>
+            <w:r>
+              <w:t>last_name</w:t>
+            </w:r>
+            <w:proofErr w:type="spellEnd"/>
+          </w:p>
+        </w:tc>
+        <w:tc>
+          <w:tcPr>
+            <w:tcW w:w="5215" w:type="dxa"/>
+          </w:tcPr>
+          <w:p>
+            <w:r>
+              <w:t>String last name</w:t>
+            </w:r>
+          </w:p>
+        </w:tc>
+      </w:tr>
+      <w:tr>
+        <w:tc>
+          <w:tcPr>
+            <w:tcW w:w="876" w:type="dxa"/>
+          </w:tcPr>
+          <w:p/>
+        </w:tc>
+        <w:tc>
+          <w:tcPr>
+            <w:tcW w:w="3259" w:type="dxa"/>
+          </w:tcPr>
+          <w:p>
+            <w:proofErr w:type="spellStart"/>
+            <w:r>
+              <w:t>user_name</w:t>
+            </w:r>
+            <w:proofErr w:type="spellEnd"/>
+          </w:p>
+        </w:tc>
+        <w:tc>
+          <w:tcPr>
+            <w:tcW w:w="5215" w:type="dxa"/>
+          </w:tcPr>
+          <w:p>
+            <w:r>
+              <w:t xml:space="preserve">Mandatory </w:t>
+            </w:r>
+            <w:proofErr w:type="gramStart"/>
+            <w:r>
+              <w:t>user name</w:t>
+            </w:r>
+            <w:proofErr w:type="gramEnd"/>
+            <w:r>
+              <w:t xml:space="preserve">.  </w:t>
+            </w:r>
+            <w:proofErr w:type="gramStart"/>
+            <w:r>
+              <w:t>if</w:t>
+            </w:r>
+            <w:proofErr w:type="gramEnd"/>
+            <w:r>
+              <w:t xml:space="preserve"> duplicated, a different one will be returned.  Use that one.</w:t>
+            </w:r>
+          </w:p>
+        </w:tc>
+      </w:tr>
+      <w:tr>
+        <w:tc>
+          <w:tcPr>
+            <w:tcW w:w="876" w:type="dxa"/>
+          </w:tcPr>
+          <w:p/>
+        </w:tc>
+        <w:tc>
+          <w:tcPr>
+            <w:tcW w:w="3259" w:type="dxa"/>
+          </w:tcPr>
+          <w:p>
+            <w:r>
+              <w:t>email</w:t>
+            </w:r>
+          </w:p>
+        </w:tc>
+        <w:tc>
+          <w:tcPr>
+            <w:tcW w:w="5215" w:type="dxa"/>
+          </w:tcPr>
+          <w:p>
+            <w:r>
+              <w:t>The email where the user will receive their account confirmation code</w:t>
+            </w:r>
+          </w:p>
+        </w:tc>
+      </w:tr>
+      <w:tr>
+        <w:tc>
+          <w:tcPr>
+            <w:tcW w:w="876" w:type="dxa"/>
+          </w:tcPr>
+          <w:p/>
+        </w:tc>
+        <w:tc>
+          <w:tcPr>
+            <w:tcW w:w="3259" w:type="dxa"/>
+          </w:tcPr>
+          <w:p>
+            <w:r>
+              <w:t>mobile</w:t>
+            </w:r>
+          </w:p>
+        </w:tc>
+        <w:tc>
+          <w:tcPr>
+            <w:tcW w:w="5215" w:type="dxa"/>
+          </w:tcPr>
+          <w:p>
+            <w:r>
+              <w:t>Cell phone number.  In future releases we will use MFA</w:t>
+            </w:r>
+          </w:p>
+        </w:tc>
+      </w:tr>
+      <w:tr>
+        <w:tc>
+          <w:tcPr>
+            <w:tcW w:w="876" w:type="dxa"/>
+          </w:tcPr>
+          <w:p/>
+        </w:tc>
+        <w:tc>
+          <w:tcPr>
+            <w:tcW w:w="3259" w:type="dxa"/>
+          </w:tcPr>
+          <w:p>
+            <w:r>
+              <w:t>street1</w:t>
+            </w:r>
+          </w:p>
+        </w:tc>
+        <w:tc>
+          <w:tcPr>
+            <w:tcW w:w="5215" w:type="dxa"/>
+          </w:tcPr>
+          <w:p>
+            <w:r>
+              <w:t xml:space="preserve">The street address, </w:t>
+            </w:r>
+            <w:proofErr w:type="spellStart"/>
+            <w:r>
+              <w:t>etc</w:t>
+            </w:r>
+            <w:proofErr w:type="spellEnd"/>
+            <w:r>
+              <w:t>, are all encouraged</w:t>
+            </w:r>
+          </w:p>
+        </w:tc>
+      </w:tr>
+      <w:tr>
+        <w:tc>
+          <w:tcPr>
+            <w:tcW w:w="876" w:type="dxa"/>
+          </w:tcPr>
+          <w:p/>
+        </w:tc>
+        <w:tc>
+          <w:tcPr>
+            <w:tcW w:w="3259" w:type="dxa"/>
+          </w:tcPr>
+          <w:p>
+            <w:r>
+              <w:t>street2</w:t>
+            </w:r>
+          </w:p>
+        </w:tc>
+        <w:tc>
+          <w:tcPr>
+            <w:tcW w:w="5215" w:type="dxa"/>
+          </w:tcPr>
+          <w:p/>
+        </w:tc>
+      </w:tr>
+      <w:tr>
+        <w:tc>
+          <w:tcPr>
+            <w:tcW w:w="876" w:type="dxa"/>
+          </w:tcPr>
+          <w:p/>
+        </w:tc>
+        <w:tc>
+          <w:tcPr>
+            <w:tcW w:w="3259" w:type="dxa"/>
+          </w:tcPr>
+          <w:p>
+            <w:r>
+              <w:t>city</w:t>
+            </w:r>
+          </w:p>
+        </w:tc>
+        <w:tc>
+          <w:tcPr>
+            <w:tcW w:w="5215" w:type="dxa"/>
+          </w:tcPr>
+          <w:p/>
+        </w:tc>
+      </w:tr>
+      <w:tr>
+        <w:tc>
+          <w:tcPr>
+            <w:tcW w:w="876" w:type="dxa"/>
+          </w:tcPr>
+          <w:p/>
+        </w:tc>
+        <w:tc>
+          <w:tcPr>
+            <w:tcW w:w="3259" w:type="dxa"/>
+          </w:tcPr>
+          <w:p>
+            <w:r>
+              <w:t>state</w:t>
+            </w:r>
+          </w:p>
+        </w:tc>
+        <w:tc>
+          <w:tcPr>
+            <w:tcW w:w="5215" w:type="dxa"/>
+          </w:tcPr>
+          <w:p/>
+        </w:tc>
+      </w:tr>
+      <w:tr>
+        <w:tc>
+          <w:tcPr>
+            <w:tcW w:w="876" w:type="dxa"/>
+          </w:tcPr>
+          <w:p/>
+        </w:tc>
+        <w:tc>
+          <w:tcPr>
+            <w:tcW w:w="3259" w:type="dxa"/>
+          </w:tcPr>
+          <w:p>
+            <w:r>
+              <w:t>zip</w:t>
+            </w:r>
+          </w:p>
+        </w:tc>
+        <w:tc>
+          <w:tcPr>
+            <w:tcW w:w="5215" w:type="dxa"/>
+          </w:tcPr>
+          <w:p/>
+        </w:tc>
+      </w:tr>
+      <w:tr>
+        <w:tc>
+          <w:tcPr>
+            <w:tcW w:w="876" w:type="dxa"/>
+          </w:tcPr>
+          <w:p/>
+        </w:tc>
+        <w:tc>
+          <w:tcPr>
+            <w:tcW w:w="3259" w:type="dxa"/>
+          </w:tcPr>
+          <w:p>
+            <w:r>
+              <w:t>password1</w:t>
+            </w:r>
+          </w:p>
+        </w:tc>
+        <w:tc>
+          <w:tcPr>
+            <w:tcW w:w="5215" w:type="dxa"/>
+          </w:tcPr>
+          <w:p>
+            <w:r>
+              <w:t xml:space="preserve">Passwords have to match on </w:t>
+            </w:r>
+            <w:proofErr w:type="gramStart"/>
+            <w:r>
+              <w:t>submission</w:t>
+            </w:r>
+            <w:proofErr w:type="gramEnd"/>
+            <w:r>
+              <w:t xml:space="preserve"> and they are encrypted.</w:t>
+            </w:r>
+          </w:p>
+        </w:tc>
+      </w:tr>
+      <w:tr>
+        <w:tc>
+          <w:tcPr>
+            <w:tcW w:w="876" w:type="dxa"/>
+          </w:tcPr>
+          <w:p/>
+        </w:tc>
+        <w:tc>
+          <w:tcPr>
+            <w:tcW w:w="3259" w:type="dxa"/>
+          </w:tcPr>
+          <w:p>
+            <w:r>
+              <w:t>password2</w:t>
+            </w:r>
+          </w:p>
+        </w:tc>
+        <w:tc>
+          <w:tcPr>
+            <w:tcW w:w="5215" w:type="dxa"/>
+          </w:tcPr>
+          <w:p/>
+        </w:tc>
+      </w:tr>
+    </w:tbl>
     <w:p/>
     <w:p/>
     <w:sectPr>
@@ -271,6 +4365,335 @@
     </w:sectPr>
   </w:body>
 </w:document>
+</file>
+
+<file path=word/numbering.xml><?xml version="1.0" encoding="utf-8"?>
+<w:numbering xmlns:wpc="http://schemas.microsoft.com/office/word/2010/wordprocessingCanvas" xmlns:cx="http://schemas.microsoft.com/office/drawing/2014/chartex" xmlns:cx1="http://schemas.microsoft.com/office/drawing/2015/9/8/chartex" xmlns:cx2="http://schemas.microsoft.com/office/drawing/2015/10/21/chartex" xmlns:cx3="http://schemas.microsoft.com/office/drawing/2016/5/9/chartex" xmlns:cx4="http://schemas.microsoft.com/office/drawing/2016/5/10/chartex" xmlns:cx5="http://schemas.microsoft.com/office/drawing/2016/5/11/chartex" xmlns:cx6="http://schemas.microsoft.com/office/drawing/2016/5/12/chartex" xmlns:cx7="http://schemas.microsoft.com/office/drawing/2016/5/13/chartex" xmlns:cx8="http://schemas.microsoft.com/office/drawing/2016/5/14/chartex" xmlns:mc="http://schemas.openxmlformats.org/markup-compatibility/2006" xmlns:aink="http://schemas.microsoft.com/office/drawing/2016/ink" xmlns:am3d="http://schemas.microsoft.com/office/drawing/2017/model3d" xmlns:o="urn:schemas-microsoft-com:office:office" xmlns:oel="http://schemas.microsoft.com/office/2019/extlst" xmlns:r="http://schemas.openxmlformats.org/officeDocument/2006/relationships" xmlns:m="http://schemas.openxmlformats.org/officeDocument/2006/math" xmlns:v="urn:schemas-microsoft-com:vml" xmlns:wp14="http://schemas.microsoft.com/office/word/2010/wordprocessingDrawing" xmlns:wp="http://schemas.openxmlformats.org/drawingml/2006/wordprocessingDrawing" xmlns:w10="urn:schemas-microsoft-com:office:word" xmlns:w="http://schemas.openxmlformats.org/wordprocessingml/2006/main" xmlns:w14="http://schemas.microsoft.com/office/word/2010/wordml" xmlns:w15="http://schemas.microsoft.com/office/word/2012/wordml" xmlns:w16cex="http://schemas.microsoft.com/office/word/2018/wordml/cex" xmlns:w16cid="http://schemas.microsoft.com/office/word/2016/wordml/cid" xmlns:w16="http://schemas.microsoft.com/office/word/2018/wordml" xmlns:w16du="http://schemas.microsoft.com/office/word/2023/wordml/word16du" xmlns:w16sdtdh="http://schemas.microsoft.com/office/word/2020/wordml/sdtdatahash" xmlns:w16se="http://schemas.microsoft.com/office/word/2015/wordml/symex" xmlns:wpg="http://schemas.microsoft.com/office/word/2010/wordprocessingGroup" xmlns:wpi="http://schemas.microsoft.com/office/word/2010/wordprocessingInk" xmlns:wne="http://schemas.microsoft.com/office/word/2006/wordml" xmlns:wps="http://schemas.microsoft.com/office/word/2010/wordprocessingShape" mc:Ignorable="w14 w15 w16se w16cid w16 w16cex w16sdtdh w16du wp14">
+  <w:abstractNum w:abstractNumId="0" w15:restartNumberingAfterBreak="0">
+    <w:nsid w:val="1366731C"/>
+    <w:multiLevelType w:val="hybridMultilevel"/>
+    <w:tmpl w:val="96B07AD2"/>
+    <w:lvl w:ilvl="0" w:tplc="04090001">
+      <w:start w:val="1"/>
+      <w:numFmt w:val="bullet"/>
+      <w:lvlText w:val=""/>
+      <w:lvlJc w:val="left"/>
+      <w:pPr>
+        <w:ind w:left="720" w:hanging="360"/>
+      </w:pPr>
+      <w:rPr>
+        <w:rFonts w:ascii="Symbol" w:hAnsi="Symbol" w:hint="default"/>
+      </w:rPr>
+    </w:lvl>
+    <w:lvl w:ilvl="1" w:tplc="04090003" w:tentative="1">
+      <w:start w:val="1"/>
+      <w:numFmt w:val="bullet"/>
+      <w:lvlText w:val="o"/>
+      <w:lvlJc w:val="left"/>
+      <w:pPr>
+        <w:ind w:left="1440" w:hanging="360"/>
+      </w:pPr>
+      <w:rPr>
+        <w:rFonts w:ascii="Courier New" w:hAnsi="Courier New" w:cs="Courier New" w:hint="default"/>
+      </w:rPr>
+    </w:lvl>
+    <w:lvl w:ilvl="2" w:tplc="04090005" w:tentative="1">
+      <w:start w:val="1"/>
+      <w:numFmt w:val="bullet"/>
+      <w:lvlText w:val=""/>
+      <w:lvlJc w:val="left"/>
+      <w:pPr>
+        <w:ind w:left="2160" w:hanging="360"/>
+      </w:pPr>
+      <w:rPr>
+        <w:rFonts w:ascii="Wingdings" w:hAnsi="Wingdings" w:hint="default"/>
+      </w:rPr>
+    </w:lvl>
+    <w:lvl w:ilvl="3" w:tplc="04090001" w:tentative="1">
+      <w:start w:val="1"/>
+      <w:numFmt w:val="bullet"/>
+      <w:lvlText w:val=""/>
+      <w:lvlJc w:val="left"/>
+      <w:pPr>
+        <w:ind w:left="2880" w:hanging="360"/>
+      </w:pPr>
+      <w:rPr>
+        <w:rFonts w:ascii="Symbol" w:hAnsi="Symbol" w:hint="default"/>
+      </w:rPr>
+    </w:lvl>
+    <w:lvl w:ilvl="4" w:tplc="04090003" w:tentative="1">
+      <w:start w:val="1"/>
+      <w:numFmt w:val="bullet"/>
+      <w:lvlText w:val="o"/>
+      <w:lvlJc w:val="left"/>
+      <w:pPr>
+        <w:ind w:left="3600" w:hanging="360"/>
+      </w:pPr>
+      <w:rPr>
+        <w:rFonts w:ascii="Courier New" w:hAnsi="Courier New" w:cs="Courier New" w:hint="default"/>
+      </w:rPr>
+    </w:lvl>
+    <w:lvl w:ilvl="5" w:tplc="04090005" w:tentative="1">
+      <w:start w:val="1"/>
+      <w:numFmt w:val="bullet"/>
+      <w:lvlText w:val=""/>
+      <w:lvlJc w:val="left"/>
+      <w:pPr>
+        <w:ind w:left="4320" w:hanging="360"/>
+      </w:pPr>
+      <w:rPr>
+        <w:rFonts w:ascii="Wingdings" w:hAnsi="Wingdings" w:hint="default"/>
+      </w:rPr>
+    </w:lvl>
+    <w:lvl w:ilvl="6" w:tplc="04090001" w:tentative="1">
+      <w:start w:val="1"/>
+      <w:numFmt w:val="bullet"/>
+      <w:lvlText w:val=""/>
+      <w:lvlJc w:val="left"/>
+      <w:pPr>
+        <w:ind w:left="5040" w:hanging="360"/>
+      </w:pPr>
+      <w:rPr>
+        <w:rFonts w:ascii="Symbol" w:hAnsi="Symbol" w:hint="default"/>
+      </w:rPr>
+    </w:lvl>
+    <w:lvl w:ilvl="7" w:tplc="04090003" w:tentative="1">
+      <w:start w:val="1"/>
+      <w:numFmt w:val="bullet"/>
+      <w:lvlText w:val="o"/>
+      <w:lvlJc w:val="left"/>
+      <w:pPr>
+        <w:ind w:left="5760" w:hanging="360"/>
+      </w:pPr>
+      <w:rPr>
+        <w:rFonts w:ascii="Courier New" w:hAnsi="Courier New" w:cs="Courier New" w:hint="default"/>
+      </w:rPr>
+    </w:lvl>
+    <w:lvl w:ilvl="8" w:tplc="04090005" w:tentative="1">
+      <w:start w:val="1"/>
+      <w:numFmt w:val="bullet"/>
+      <w:lvlText w:val=""/>
+      <w:lvlJc w:val="left"/>
+      <w:pPr>
+        <w:ind w:left="6480" w:hanging="360"/>
+      </w:pPr>
+      <w:rPr>
+        <w:rFonts w:ascii="Wingdings" w:hAnsi="Wingdings" w:hint="default"/>
+      </w:rPr>
+    </w:lvl>
+  </w:abstractNum>
+  <w:abstractNum w:abstractNumId="1" w15:restartNumberingAfterBreak="0">
+    <w:nsid w:val="6F5D19C0"/>
+    <w:multiLevelType w:val="hybridMultilevel"/>
+    <w:tmpl w:val="4B4C0B72"/>
+    <w:lvl w:ilvl="0" w:tplc="04090017">
+      <w:start w:val="1"/>
+      <w:numFmt w:val="lowerLetter"/>
+      <w:lvlText w:val="%1)"/>
+      <w:lvlJc w:val="left"/>
+      <w:pPr>
+        <w:ind w:left="720" w:hanging="360"/>
+      </w:pPr>
+      <w:rPr>
+        <w:rFonts w:hint="default"/>
+      </w:rPr>
+    </w:lvl>
+    <w:lvl w:ilvl="1" w:tplc="04090019" w:tentative="1">
+      <w:start w:val="1"/>
+      <w:numFmt w:val="lowerLetter"/>
+      <w:lvlText w:val="%2."/>
+      <w:lvlJc w:val="left"/>
+      <w:pPr>
+        <w:ind w:left="1440" w:hanging="360"/>
+      </w:pPr>
+    </w:lvl>
+    <w:lvl w:ilvl="2" w:tplc="0409001B" w:tentative="1">
+      <w:start w:val="1"/>
+      <w:numFmt w:val="lowerRoman"/>
+      <w:lvlText w:val="%3."/>
+      <w:lvlJc w:val="right"/>
+      <w:pPr>
+        <w:ind w:left="2160" w:hanging="180"/>
+      </w:pPr>
+    </w:lvl>
+    <w:lvl w:ilvl="3" w:tplc="0409000F" w:tentative="1">
+      <w:start w:val="1"/>
+      <w:numFmt w:val="decimal"/>
+      <w:lvlText w:val="%4."/>
+      <w:lvlJc w:val="left"/>
+      <w:pPr>
+        <w:ind w:left="2880" w:hanging="360"/>
+      </w:pPr>
+    </w:lvl>
+    <w:lvl w:ilvl="4" w:tplc="04090019" w:tentative="1">
+      <w:start w:val="1"/>
+      <w:numFmt w:val="lowerLetter"/>
+      <w:lvlText w:val="%5."/>
+      <w:lvlJc w:val="left"/>
+      <w:pPr>
+        <w:ind w:left="3600" w:hanging="360"/>
+      </w:pPr>
+    </w:lvl>
+    <w:lvl w:ilvl="5" w:tplc="0409001B" w:tentative="1">
+      <w:start w:val="1"/>
+      <w:numFmt w:val="lowerRoman"/>
+      <w:lvlText w:val="%6."/>
+      <w:lvlJc w:val="right"/>
+      <w:pPr>
+        <w:ind w:left="4320" w:hanging="180"/>
+      </w:pPr>
+    </w:lvl>
+    <w:lvl w:ilvl="6" w:tplc="0409000F" w:tentative="1">
+      <w:start w:val="1"/>
+      <w:numFmt w:val="decimal"/>
+      <w:lvlText w:val="%7."/>
+      <w:lvlJc w:val="left"/>
+      <w:pPr>
+        <w:ind w:left="5040" w:hanging="360"/>
+      </w:pPr>
+    </w:lvl>
+    <w:lvl w:ilvl="7" w:tplc="04090019" w:tentative="1">
+      <w:start w:val="1"/>
+      <w:numFmt w:val="lowerLetter"/>
+      <w:lvlText w:val="%8."/>
+      <w:lvlJc w:val="left"/>
+      <w:pPr>
+        <w:ind w:left="5760" w:hanging="360"/>
+      </w:pPr>
+    </w:lvl>
+    <w:lvl w:ilvl="8" w:tplc="0409001B" w:tentative="1">
+      <w:start w:val="1"/>
+      <w:numFmt w:val="lowerRoman"/>
+      <w:lvlText w:val="%9."/>
+      <w:lvlJc w:val="right"/>
+      <w:pPr>
+        <w:ind w:left="6480" w:hanging="180"/>
+      </w:pPr>
+    </w:lvl>
+  </w:abstractNum>
+  <w:abstractNum w:abstractNumId="2" w15:restartNumberingAfterBreak="0">
+    <w:nsid w:val="7A224A56"/>
+    <w:multiLevelType w:val="hybridMultilevel"/>
+    <w:tmpl w:val="BD04F64C"/>
+    <w:lvl w:ilvl="0" w:tplc="04090001">
+      <w:start w:val="1"/>
+      <w:numFmt w:val="bullet"/>
+      <w:lvlText w:val=""/>
+      <w:lvlJc w:val="left"/>
+      <w:pPr>
+        <w:ind w:left="720" w:hanging="360"/>
+      </w:pPr>
+      <w:rPr>
+        <w:rFonts w:ascii="Symbol" w:hAnsi="Symbol" w:hint="default"/>
+      </w:rPr>
+    </w:lvl>
+    <w:lvl w:ilvl="1" w:tplc="04090003" w:tentative="1">
+      <w:start w:val="1"/>
+      <w:numFmt w:val="bullet"/>
+      <w:lvlText w:val="o"/>
+      <w:lvlJc w:val="left"/>
+      <w:pPr>
+        <w:ind w:left="1440" w:hanging="360"/>
+      </w:pPr>
+      <w:rPr>
+        <w:rFonts w:ascii="Courier New" w:hAnsi="Courier New" w:cs="Courier New" w:hint="default"/>
+      </w:rPr>
+    </w:lvl>
+    <w:lvl w:ilvl="2" w:tplc="04090005" w:tentative="1">
+      <w:start w:val="1"/>
+      <w:numFmt w:val="bullet"/>
+      <w:lvlText w:val=""/>
+      <w:lvlJc w:val="left"/>
+      <w:pPr>
+        <w:ind w:left="2160" w:hanging="360"/>
+      </w:pPr>
+      <w:rPr>
+        <w:rFonts w:ascii="Wingdings" w:hAnsi="Wingdings" w:hint="default"/>
+      </w:rPr>
+    </w:lvl>
+    <w:lvl w:ilvl="3" w:tplc="04090001" w:tentative="1">
+      <w:start w:val="1"/>
+      <w:numFmt w:val="bullet"/>
+      <w:lvlText w:val=""/>
+      <w:lvlJc w:val="left"/>
+      <w:pPr>
+        <w:ind w:left="2880" w:hanging="360"/>
+      </w:pPr>
+      <w:rPr>
+        <w:rFonts w:ascii="Symbol" w:hAnsi="Symbol" w:hint="default"/>
+      </w:rPr>
+    </w:lvl>
+    <w:lvl w:ilvl="4" w:tplc="04090003" w:tentative="1">
+      <w:start w:val="1"/>
+      <w:numFmt w:val="bullet"/>
+      <w:lvlText w:val="o"/>
+      <w:lvlJc w:val="left"/>
+      <w:pPr>
+        <w:ind w:left="3600" w:hanging="360"/>
+      </w:pPr>
+      <w:rPr>
+        <w:rFonts w:ascii="Courier New" w:hAnsi="Courier New" w:cs="Courier New" w:hint="default"/>
+      </w:rPr>
+    </w:lvl>
+    <w:lvl w:ilvl="5" w:tplc="04090005" w:tentative="1">
+      <w:start w:val="1"/>
+      <w:numFmt w:val="bullet"/>
+      <w:lvlText w:val=""/>
+      <w:lvlJc w:val="left"/>
+      <w:pPr>
+        <w:ind w:left="4320" w:hanging="360"/>
+      </w:pPr>
+      <w:rPr>
+        <w:rFonts w:ascii="Wingdings" w:hAnsi="Wingdings" w:hint="default"/>
+      </w:rPr>
+    </w:lvl>
+    <w:lvl w:ilvl="6" w:tplc="04090001" w:tentative="1">
+      <w:start w:val="1"/>
+      <w:numFmt w:val="bullet"/>
+      <w:lvlText w:val=""/>
+      <w:lvlJc w:val="left"/>
+      <w:pPr>
+        <w:ind w:left="5040" w:hanging="360"/>
+      </w:pPr>
+      <w:rPr>
+        <w:rFonts w:ascii="Symbol" w:hAnsi="Symbol" w:hint="default"/>
+      </w:rPr>
+    </w:lvl>
+    <w:lvl w:ilvl="7" w:tplc="04090003" w:tentative="1">
+      <w:start w:val="1"/>
+      <w:numFmt w:val="bullet"/>
+      <w:lvlText w:val="o"/>
+      <w:lvlJc w:val="left"/>
+      <w:pPr>
+        <w:ind w:left="5760" w:hanging="360"/>
+      </w:pPr>
+      <w:rPr>
+        <w:rFonts w:ascii="Courier New" w:hAnsi="Courier New" w:cs="Courier New" w:hint="default"/>
+      </w:rPr>
+    </w:lvl>
+    <w:lvl w:ilvl="8" w:tplc="04090005" w:tentative="1">
+      <w:start w:val="1"/>
+      <w:numFmt w:val="bullet"/>
+      <w:lvlText w:val=""/>
+      <w:lvlJc w:val="left"/>
+      <w:pPr>
+        <w:ind w:left="6480" w:hanging="360"/>
+      </w:pPr>
+      <w:rPr>
+        <w:rFonts w:ascii="Wingdings" w:hAnsi="Wingdings" w:hint="default"/>
+      </w:rPr>
+    </w:lvl>
+  </w:abstractNum>
+  <w:num w:numId="1" w16cid:durableId="557323038">
+    <w:abstractNumId w:val="0"/>
+  </w:num>
+  <w:num w:numId="2" w16cid:durableId="1996953621">
+    <w:abstractNumId w:val="1"/>
+  </w:num>
+  <w:num w:numId="3" w16cid:durableId="1433084095">
+    <w:abstractNumId w:val="2"/>
+  </w:num>
+</w:numbering>
 </file>
 
 <file path=word/styles.xml><?xml version="1.0" encoding="utf-8"?>
@@ -673,7 +5096,7 @@
   <w:style w:type="paragraph" w:default="1" w:styleId="Normal">
     <w:name w:val="Normal"/>
     <w:qFormat/>
-    <w:rsid w:val="00075CED"/>
+    <w:rsid w:val="00D86C78"/>
     <w:rPr>
       <w:rFonts w:ascii="Georgia" w:hAnsi="Georgia"/>
     </w:rPr>
@@ -686,16 +5109,17 @@
     <w:link w:val="Heading1Char"/>
     <w:uiPriority w:val="9"/>
     <w:qFormat/>
-    <w:rsid w:val="00075CED"/>
+    <w:rsid w:val="005A24D5"/>
     <w:pPr>
       <w:keepNext/>
       <w:keepLines/>
       <w:shd w:val="clear" w:color="auto" w:fill="156082" w:themeFill="accent1"/>
       <w:spacing w:before="360" w:after="80"/>
+      <w:jc w:val="center"/>
       <w:outlineLvl w:val="0"/>
     </w:pPr>
     <w:rPr>
-      <w:rFonts w:eastAsiaTheme="majorEastAsia" w:cstheme="majorBidi"/>
+      <w:rFonts w:ascii="Segoe UI Semibold" w:eastAsiaTheme="majorEastAsia" w:hAnsi="Segoe UI Semibold" w:cstheme="majorBidi"/>
       <w:color w:val="FFFFFF" w:themeColor="background1"/>
       <w:sz w:val="40"/>
       <w:szCs w:val="40"/>
@@ -708,10 +5132,9 @@
     <w:next w:val="Normal"/>
     <w:link w:val="Heading2Char"/>
     <w:uiPriority w:val="9"/>
-    <w:semiHidden/>
     <w:unhideWhenUsed/>
     <w:qFormat/>
-    <w:rsid w:val="00075CED"/>
+    <w:rsid w:val="00106142"/>
     <w:pPr>
       <w:keepNext/>
       <w:keepLines/>
@@ -719,10 +5142,11 @@
         <w:bottom w:val="single" w:sz="4" w:space="1" w:color="auto"/>
       </w:pBdr>
       <w:spacing w:before="160" w:after="80"/>
+      <w:jc w:val="center"/>
       <w:outlineLvl w:val="1"/>
     </w:pPr>
     <w:rPr>
-      <w:rFonts w:eastAsiaTheme="majorEastAsia" w:cstheme="majorBidi"/>
+      <w:rFonts w:ascii="Segoe UI Semibold" w:eastAsiaTheme="majorEastAsia" w:hAnsi="Segoe UI Semibold" w:cstheme="majorBidi"/>
       <w:color w:val="000000" w:themeColor="text1"/>
       <w:sz w:val="32"/>
       <w:szCs w:val="32"/>
@@ -734,18 +5158,21 @@
     <w:next w:val="Normal"/>
     <w:link w:val="Heading3Char"/>
     <w:uiPriority w:val="9"/>
-    <w:semiHidden/>
     <w:unhideWhenUsed/>
     <w:qFormat/>
-    <w:rsid w:val="00075CED"/>
+    <w:rsid w:val="00704134"/>
     <w:pPr>
       <w:keepNext/>
       <w:keepLines/>
+      <w:pBdr>
+        <w:bottom w:val="single" w:sz="4" w:space="1" w:color="auto"/>
+      </w:pBdr>
       <w:spacing w:before="160" w:after="80"/>
+      <w:jc w:val="center"/>
       <w:outlineLvl w:val="2"/>
     </w:pPr>
     <w:rPr>
-      <w:rFonts w:eastAsiaTheme="majorEastAsia" w:cstheme="majorBidi"/>
+      <w:rFonts w:ascii="Segoe UI Semibold" w:eastAsiaTheme="majorEastAsia" w:hAnsi="Segoe UI Semibold" w:cstheme="majorBidi"/>
       <w:color w:val="0F4761" w:themeColor="accent1" w:themeShade="BF"/>
       <w:sz w:val="28"/>
       <w:szCs w:val="28"/>
@@ -886,7 +5313,6 @@
   <w:style w:type="character" w:default="1" w:styleId="DefaultParagraphFont">
     <w:name w:val="Default Paragraph Font"/>
     <w:uiPriority w:val="1"/>
-    <w:semiHidden/>
     <w:unhideWhenUsed/>
   </w:style>
   <w:style w:type="table" w:default="1" w:styleId="TableNormal">
@@ -916,9 +5342,9 @@
     <w:basedOn w:val="DefaultParagraphFont"/>
     <w:link w:val="Heading1"/>
     <w:uiPriority w:val="9"/>
-    <w:rsid w:val="00075CED"/>
+    <w:rsid w:val="005A24D5"/>
     <w:rPr>
-      <w:rFonts w:ascii="Georgia" w:eastAsiaTheme="majorEastAsia" w:hAnsi="Georgia" w:cstheme="majorBidi"/>
+      <w:rFonts w:ascii="Segoe UI Semibold" w:eastAsiaTheme="majorEastAsia" w:hAnsi="Segoe UI Semibold" w:cstheme="majorBidi"/>
       <w:color w:val="FFFFFF" w:themeColor="background1"/>
       <w:sz w:val="40"/>
       <w:szCs w:val="40"/>
@@ -931,10 +5357,9 @@
     <w:basedOn w:val="DefaultParagraphFont"/>
     <w:link w:val="Heading2"/>
     <w:uiPriority w:val="9"/>
-    <w:semiHidden/>
-    <w:rsid w:val="00075CED"/>
+    <w:rsid w:val="00106142"/>
     <w:rPr>
-      <w:rFonts w:ascii="Georgia" w:eastAsiaTheme="majorEastAsia" w:hAnsi="Georgia" w:cstheme="majorBidi"/>
+      <w:rFonts w:ascii="Segoe UI Semibold" w:eastAsiaTheme="majorEastAsia" w:hAnsi="Segoe UI Semibold" w:cstheme="majorBidi"/>
       <w:color w:val="000000" w:themeColor="text1"/>
       <w:sz w:val="32"/>
       <w:szCs w:val="32"/>
@@ -945,10 +5370,9 @@
     <w:basedOn w:val="DefaultParagraphFont"/>
     <w:link w:val="Heading3"/>
     <w:uiPriority w:val="9"/>
-    <w:semiHidden/>
-    <w:rsid w:val="00075CED"/>
+    <w:rsid w:val="00704134"/>
     <w:rPr>
-      <w:rFonts w:eastAsiaTheme="majorEastAsia" w:cstheme="majorBidi"/>
+      <w:rFonts w:ascii="Segoe UI Semibold" w:eastAsiaTheme="majorEastAsia" w:hAnsi="Segoe UI Semibold" w:cstheme="majorBidi"/>
       <w:color w:val="0F4761" w:themeColor="accent1" w:themeShade="BF"/>
       <w:sz w:val="28"/>
       <w:szCs w:val="28"/>
@@ -1039,16 +5463,17 @@
     <w:link w:val="TitleChar"/>
     <w:uiPriority w:val="10"/>
     <w:qFormat/>
-    <w:rsid w:val="00075CED"/>
+    <w:rsid w:val="007254B3"/>
     <w:pPr>
       <w:spacing w:after="80" w:line="240" w:lineRule="auto"/>
       <w:contextualSpacing/>
+      <w:jc w:val="center"/>
     </w:pPr>
     <w:rPr>
-      <w:rFonts w:ascii="Bauhaus 93" w:eastAsiaTheme="majorEastAsia" w:hAnsi="Bauhaus 93" w:cstheme="majorBidi"/>
+      <w:rFonts w:ascii="Berlin Sans FB Demi" w:eastAsiaTheme="majorEastAsia" w:hAnsi="Berlin Sans FB Demi" w:cstheme="majorBidi"/>
       <w:spacing w:val="-10"/>
       <w:kern w:val="28"/>
-      <w:sz w:val="56"/>
+      <w:sz w:val="36"/>
       <w:szCs w:val="56"/>
     </w:rPr>
   </w:style>
@@ -1057,12 +5482,12 @@
     <w:basedOn w:val="DefaultParagraphFont"/>
     <w:link w:val="Title"/>
     <w:uiPriority w:val="10"/>
-    <w:rsid w:val="00075CED"/>
+    <w:rsid w:val="007254B3"/>
     <w:rPr>
-      <w:rFonts w:ascii="Bauhaus 93" w:eastAsiaTheme="majorEastAsia" w:hAnsi="Bauhaus 93" w:cstheme="majorBidi"/>
+      <w:rFonts w:ascii="Berlin Sans FB Demi" w:eastAsiaTheme="majorEastAsia" w:hAnsi="Berlin Sans FB Demi" w:cstheme="majorBidi"/>
       <w:spacing w:val="-10"/>
       <w:kern w:val="28"/>
-      <w:sz w:val="56"/>
+      <w:sz w:val="36"/>
       <w:szCs w:val="56"/>
     </w:rPr>
   </w:style>
@@ -1202,6 +5627,25 @@
       <w:color w:val="0F4761" w:themeColor="accent1" w:themeShade="BF"/>
       <w:spacing w:val="5"/>
     </w:rPr>
+  </w:style>
+  <w:style w:type="table" w:styleId="TableGrid">
+    <w:name w:val="Table Grid"/>
+    <w:basedOn w:val="TableNormal"/>
+    <w:uiPriority w:val="39"/>
+    <w:rsid w:val="00704134"/>
+    <w:pPr>
+      <w:spacing w:after="0" w:line="240" w:lineRule="auto"/>
+    </w:pPr>
+    <w:tblPr>
+      <w:tblBorders>
+        <w:top w:val="single" w:sz="4" w:space="0" w:color="auto"/>
+        <w:left w:val="single" w:sz="4" w:space="0" w:color="auto"/>
+        <w:bottom w:val="single" w:sz="4" w:space="0" w:color="auto"/>
+        <w:right w:val="single" w:sz="4" w:space="0" w:color="auto"/>
+        <w:insideH w:val="single" w:sz="4" w:space="0" w:color="auto"/>
+        <w:insideV w:val="single" w:sz="4" w:space="0" w:color="auto"/>
+      </w:tblBorders>
+    </w:tblPr>
   </w:style>
 </w:styles>
 </file>

--- a/coronaserver/CoronaApplicationServer.docx
+++ b/coronaserver/CoronaApplicationServer.docx
@@ -5,14 +5,41 @@
     <w:p>
       <w:pPr>
         <w:pStyle w:val="Title"/>
-      </w:pPr>
-      <w:r>
-        <w:t>CORONA APPLICATION SERVER</w:t>
-      </w:r>
-      <w:r>
-        <w:t xml:space="preserve"> </w:t>
-      </w:r>
-    </w:p>
+        <w:rPr>
+          <w:sz w:val="72"/>
+          <w:szCs w:val="72"/>
+        </w:rPr>
+      </w:pPr>
+      <w:r>
+        <w:rPr>
+          <w:sz w:val="72"/>
+          <w:szCs w:val="72"/>
+        </w:rPr>
+        <w:t xml:space="preserve">CORONA </w:t>
+      </w:r>
+    </w:p>
+    <w:p/>
+    <w:p>
+      <w:pPr>
+        <w:pStyle w:val="Title"/>
+        <w:rPr>
+          <w:rFonts w:ascii="Segoe UI Semibold" w:hAnsi="Segoe UI Semibold" w:cs="Segoe UI Semibold"/>
+        </w:rPr>
+      </w:pPr>
+      <w:r>
+        <w:rPr>
+          <w:rFonts w:ascii="Segoe UI Semibold" w:hAnsi="Segoe UI Semibold" w:cs="Segoe UI Semibold"/>
+        </w:rPr>
+        <w:t>i</w:t>
+      </w:r>
+      <w:r>
+        <w:rPr>
+          <w:rFonts w:ascii="Segoe UI Semibold" w:hAnsi="Segoe UI Semibold" w:cs="Segoe UI Semibold"/>
+        </w:rPr>
+        <w:t>nstant application server</w:t>
+      </w:r>
+    </w:p>
+    <w:p/>
     <w:p/>
     <w:p>
       <w:pPr>
@@ -51,7 +78,10 @@
       </w:pPr>
       <w:r>
         <w:lastRenderedPageBreak/>
-        <w:t>Introduction</w:t>
+        <w:t>i</w:t>
+      </w:r>
+      <w:r>
+        <w:t>ntroduction</w:t>
       </w:r>
     </w:p>
     <w:p/>
@@ -84,15 +114,7 @@
         </w:numPr>
       </w:pPr>
       <w:r>
-        <w:t xml:space="preserve">Allows you to create a single web </w:t>
-      </w:r>
-      <w:proofErr w:type="spellStart"/>
-      <w:r>
-        <w:t>api</w:t>
-      </w:r>
-      <w:proofErr w:type="spellEnd"/>
-      <w:r>
-        <w:t xml:space="preserve"> as a combination of both SQL and internal classes, from a single </w:t>
+        <w:t xml:space="preserve">Allows you to create a single web api as a combination of both SQL and internal classes, from a single </w:t>
       </w:r>
       <w:r>
         <w:t xml:space="preserve">schema </w:t>
@@ -110,15 +132,7 @@
         </w:numPr>
       </w:pPr>
       <w:r>
-        <w:t xml:space="preserve">Automates the tricky parts of a put </w:t>
-      </w:r>
-      <w:proofErr w:type="spellStart"/>
-      <w:r>
-        <w:t>api</w:t>
-      </w:r>
-      <w:proofErr w:type="spellEnd"/>
-      <w:r>
-        <w:t>. Putting just a field won’t blow the whole object away, and so on.</w:t>
+        <w:t>Automates the tricky parts of a put api. Putting just a field won’t blow the whole object away, and so on.</w:t>
       </w:r>
     </w:p>
     <w:p>
@@ -157,15 +171,7 @@
         <w:t>Has a query capability that works across data sources.</w:t>
       </w:r>
       <w:r>
-        <w:t xml:space="preserve">  You can query the same way, whether using corona’s object database or an attached </w:t>
-      </w:r>
-      <w:proofErr w:type="spellStart"/>
-      <w:r>
-        <w:t>sql</w:t>
-      </w:r>
-      <w:proofErr w:type="spellEnd"/>
-      <w:r>
-        <w:t xml:space="preserve"> database.</w:t>
+        <w:t xml:space="preserve">  You can query the same way, whether using corona’s object database or an attached sql database.</w:t>
       </w:r>
     </w:p>
     <w:p>
@@ -177,18 +183,7 @@
         </w:numPr>
       </w:pPr>
       <w:r>
-        <w:t>Allows for classes to have their own query members.</w:t>
-      </w:r>
-      <w:r>
-        <w:t xml:space="preserve">  A class can have one or more members that is a query, so you can use it </w:t>
-      </w:r>
-      <w:proofErr w:type="gramStart"/>
-      <w:r>
-        <w:t>is</w:t>
-      </w:r>
-      <w:proofErr w:type="gramEnd"/>
-      <w:r>
-        <w:t xml:space="preserve"> a search parent.</w:t>
+        <w:t>Allows for classes to have their own query members.  A class can have one or more members that is a query, so you can use it is a search parent.</w:t>
       </w:r>
     </w:p>
     <w:p>
@@ -200,15 +195,7 @@
         </w:numPr>
       </w:pPr>
       <w:r>
-        <w:t xml:space="preserve">Simplifies onboarding. Set up teams to figure out where new users can go based on domains.  </w:t>
-      </w:r>
-      <w:proofErr w:type="gramStart"/>
-      <w:r>
-        <w:t>So</w:t>
-      </w:r>
-      <w:proofErr w:type="gramEnd"/>
-      <w:r>
-        <w:t xml:space="preserve"> you can self-serve your own employees and customers alike.</w:t>
+        <w:t>Simplifies onboarding. Set up teams to figure out where new users can go based on domains.  So you can self-serve your own employees and customers alike.</w:t>
       </w:r>
     </w:p>
     <w:p>
@@ -266,7 +253,22 @@
       </w:pPr>
       <w:r>
         <w:lastRenderedPageBreak/>
-        <w:t>Command Line and Configuration</w:t>
+        <w:t>c</w:t>
+      </w:r>
+      <w:r>
+        <w:t xml:space="preserve">ommand </w:t>
+      </w:r>
+      <w:r>
+        <w:t>l</w:t>
+      </w:r>
+      <w:r>
+        <w:t xml:space="preserve">ine and </w:t>
+      </w:r>
+      <w:r>
+        <w:t>c</w:t>
+      </w:r>
+      <w:r>
+        <w:t>onfiguration</w:t>
       </w:r>
     </w:p>
     <w:p>
@@ -301,20 +303,7 @@
         <w:pStyle w:val="ListParagraph"/>
       </w:pPr>
       <w:r>
-        <w:t xml:space="preserve">This is from the </w:t>
-      </w:r>
-      <w:proofErr w:type="spellStart"/>
-      <w:r>
-        <w:t>candidate_</w:t>
-      </w:r>
-      <w:proofErr w:type="gramStart"/>
-      <w:r>
-        <w:t>config.json</w:t>
-      </w:r>
-      <w:proofErr w:type="spellEnd"/>
-      <w:proofErr w:type="gramEnd"/>
-      <w:r>
-        <w:t xml:space="preserve"> that comes with the system as an example.</w:t>
+        <w:t>This is from the candidate_config.json that comes with the system as an example.</w:t>
       </w:r>
     </w:p>
     <w:p>
@@ -327,23 +316,7 @@
         <w:pStyle w:val="ListParagraph"/>
       </w:pPr>
       <w:r>
-        <w:t xml:space="preserve">The system uses the </w:t>
-      </w:r>
-      <w:proofErr w:type="spellStart"/>
-      <w:r>
-        <w:t>sendgrid</w:t>
-      </w:r>
-      <w:proofErr w:type="spellEnd"/>
-      <w:r>
-        <w:t xml:space="preserve"> </w:t>
-      </w:r>
-      <w:proofErr w:type="spellStart"/>
-      <w:r>
-        <w:t>api</w:t>
-      </w:r>
-      <w:proofErr w:type="spellEnd"/>
-      <w:r>
-        <w:t xml:space="preserve"> to send out enrollment emails, users getting a confirmation code.</w:t>
+        <w:t>The system uses the sendgrid api to send out enrollment emails, users getting a confirmation code.</w:t>
       </w:r>
     </w:p>
     <w:p>
@@ -372,15 +345,7 @@
         <w:t xml:space="preserve">Both the connections and the SendGrid can be overlaid by using environment variables.  </w:t>
       </w:r>
       <w:r>
-        <w:t xml:space="preserve">This is forced to be upper case to match the convention of </w:t>
-      </w:r>
-      <w:proofErr w:type="gramStart"/>
-      <w:r>
-        <w:t>upper case</w:t>
-      </w:r>
-      <w:proofErr w:type="gramEnd"/>
-      <w:r>
-        <w:t xml:space="preserve"> environment variables.  </w:t>
+        <w:t xml:space="preserve">This is forced to be upper case to match the convention of upper case environment variables.  </w:t>
       </w:r>
       <w:r>
         <w:t xml:space="preserve">Use </w:t>
@@ -409,15 +374,7 @@
         <w:t xml:space="preserve"> </w:t>
       </w:r>
       <w:r>
-        <w:t xml:space="preserve">for a </w:t>
-      </w:r>
-      <w:proofErr w:type="spellStart"/>
-      <w:r>
-        <w:t>sql</w:t>
-      </w:r>
-      <w:proofErr w:type="spellEnd"/>
-      <w:r>
-        <w:t xml:space="preserve"> server connection.</w:t>
+        <w:t>for a sql server connection.</w:t>
       </w:r>
     </w:p>
     <w:p>
@@ -430,6 +387,9 @@
         <w:pStyle w:val="ListParagraph"/>
       </w:pPr>
       <w:r>
+        <w:rPr>
+          <w:noProof/>
+        </w:rPr>
         <w:drawing>
           <wp:inline distT="0" distB="0" distL="0" distR="0" wp14:anchorId="6552C429" wp14:editId="26B05434">
             <wp:extent cx="5943600" cy="1711960"/>
@@ -599,29 +559,7 @@
           <w:sz w:val="19"/>
           <w:szCs w:val="19"/>
         </w:rPr>
-        <w:t>"</w:t>
-      </w:r>
-      <w:proofErr w:type="spellStart"/>
-      <w:r>
-        <w:rPr>
-          <w:rFonts w:ascii="Cascadia Mono" w:hAnsi="Cascadia Mono" w:cs="Cascadia Mono"/>
-          <w:color w:val="2E75B6"/>
-          <w:kern w:val="0"/>
-          <w:sz w:val="19"/>
-          <w:szCs w:val="19"/>
-        </w:rPr>
-        <w:t>ApiKey</w:t>
-      </w:r>
-      <w:proofErr w:type="spellEnd"/>
-      <w:r>
-        <w:rPr>
-          <w:rFonts w:ascii="Cascadia Mono" w:hAnsi="Cascadia Mono" w:cs="Cascadia Mono"/>
-          <w:color w:val="2E75B6"/>
-          <w:kern w:val="0"/>
-          <w:sz w:val="19"/>
-          <w:szCs w:val="19"/>
-        </w:rPr>
-        <w:t>"</w:t>
+        <w:t>"ApiKey"</w:t>
       </w:r>
       <w:r>
         <w:rPr>
@@ -766,29 +704,7 @@
           <w:sz w:val="19"/>
           <w:szCs w:val="19"/>
         </w:rPr>
-        <w:t>"Driver</w:t>
-      </w:r>
-      <w:proofErr w:type="gramStart"/>
-      <w:r>
-        <w:rPr>
-          <w:rFonts w:ascii="Cascadia Mono" w:hAnsi="Cascadia Mono" w:cs="Cascadia Mono"/>
-          <w:color w:val="A31515"/>
-          <w:kern w:val="0"/>
-          <w:sz w:val="19"/>
-          <w:szCs w:val="19"/>
-        </w:rPr>
-        <w:t>={</w:t>
-      </w:r>
-      <w:proofErr w:type="gramEnd"/>
-      <w:r>
-        <w:rPr>
-          <w:rFonts w:ascii="Cascadia Mono" w:hAnsi="Cascadia Mono" w:cs="Cascadia Mono"/>
-          <w:color w:val="A31515"/>
-          <w:kern w:val="0"/>
-          <w:sz w:val="19"/>
-          <w:szCs w:val="19"/>
-        </w:rPr>
-        <w:t>ODBC Driver 17 for SQL Server};Server=BANDROWSKY-RIPP\\DEV01;Database=AdventureWorks2016;Trusted_Connection=yes;TrustServerCertificate=yes"</w:t>
+        <w:t>"Driver={ODBC Driver 17 for SQL Server};Server=BANDROWSKY-RIPP\\DEV01;Database=AdventureWorks2016;Trusted_Connection=yes;TrustServerCertificate=yes"</w:t>
       </w:r>
     </w:p>
     <w:p>
@@ -813,6 +729,7 @@
           <w:sz w:val="19"/>
           <w:szCs w:val="19"/>
         </w:rPr>
+        <w:lastRenderedPageBreak/>
         <w:t xml:space="preserve">  },</w:t>
       </w:r>
     </w:p>
@@ -883,7 +800,6 @@
           <w:sz w:val="19"/>
           <w:szCs w:val="19"/>
         </w:rPr>
-        <w:lastRenderedPageBreak/>
         <w:t xml:space="preserve">    </w:t>
       </w:r>
       <w:r>
@@ -894,41 +810,7 @@
           <w:sz w:val="19"/>
           <w:szCs w:val="19"/>
         </w:rPr>
-        <w:t>"</w:t>
-      </w:r>
-      <w:proofErr w:type="spellStart"/>
-      <w:proofErr w:type="gramStart"/>
-      <w:r>
-        <w:rPr>
-          <w:rFonts w:ascii="Cascadia Mono" w:hAnsi="Cascadia Mono" w:cs="Cascadia Mono"/>
-          <w:color w:val="2E75B6"/>
-          <w:kern w:val="0"/>
-          <w:sz w:val="19"/>
-          <w:szCs w:val="19"/>
-        </w:rPr>
-        <w:t>listen</w:t>
-      </w:r>
-      <w:proofErr w:type="gramEnd"/>
-      <w:r>
-        <w:rPr>
-          <w:rFonts w:ascii="Cascadia Mono" w:hAnsi="Cascadia Mono" w:cs="Cascadia Mono"/>
-          <w:color w:val="2E75B6"/>
-          <w:kern w:val="0"/>
-          <w:sz w:val="19"/>
-          <w:szCs w:val="19"/>
-        </w:rPr>
-        <w:t>_point</w:t>
-      </w:r>
-      <w:proofErr w:type="spellEnd"/>
-      <w:r>
-        <w:rPr>
-          <w:rFonts w:ascii="Cascadia Mono" w:hAnsi="Cascadia Mono" w:cs="Cascadia Mono"/>
-          <w:color w:val="2E75B6"/>
-          <w:kern w:val="0"/>
-          <w:sz w:val="19"/>
-          <w:szCs w:val="19"/>
-        </w:rPr>
-        <w:t>"</w:t>
+        <w:t>"listen_point"</w:t>
       </w:r>
       <w:r>
         <w:rPr>
@@ -993,41 +875,7 @@
           <w:sz w:val="19"/>
           <w:szCs w:val="19"/>
         </w:rPr>
-        <w:t>"</w:t>
-      </w:r>
-      <w:proofErr w:type="spellStart"/>
-      <w:proofErr w:type="gramStart"/>
-      <w:r>
-        <w:rPr>
-          <w:rFonts w:ascii="Cascadia Mono" w:hAnsi="Cascadia Mono" w:cs="Cascadia Mono"/>
-          <w:color w:val="2E75B6"/>
-          <w:kern w:val="0"/>
-          <w:sz w:val="19"/>
-          <w:szCs w:val="19"/>
-        </w:rPr>
-        <w:t>application</w:t>
-      </w:r>
-      <w:proofErr w:type="gramEnd"/>
-      <w:r>
-        <w:rPr>
-          <w:rFonts w:ascii="Cascadia Mono" w:hAnsi="Cascadia Mono" w:cs="Cascadia Mono"/>
-          <w:color w:val="2E75B6"/>
-          <w:kern w:val="0"/>
-          <w:sz w:val="19"/>
-          <w:szCs w:val="19"/>
-        </w:rPr>
-        <w:t>_name</w:t>
-      </w:r>
-      <w:proofErr w:type="spellEnd"/>
-      <w:r>
-        <w:rPr>
-          <w:rFonts w:ascii="Cascadia Mono" w:hAnsi="Cascadia Mono" w:cs="Cascadia Mono"/>
-          <w:color w:val="2E75B6"/>
-          <w:kern w:val="0"/>
-          <w:sz w:val="19"/>
-          <w:szCs w:val="19"/>
-        </w:rPr>
-        <w:t>"</w:t>
+        <w:t>"application_name"</w:t>
       </w:r>
       <w:r>
         <w:rPr>
@@ -1047,29 +895,7 @@
           <w:sz w:val="19"/>
           <w:szCs w:val="19"/>
         </w:rPr>
-        <w:t>"</w:t>
-      </w:r>
-      <w:proofErr w:type="spellStart"/>
-      <w:r>
-        <w:rPr>
-          <w:rFonts w:ascii="Cascadia Mono" w:hAnsi="Cascadia Mono" w:cs="Cascadia Mono"/>
-          <w:color w:val="A31515"/>
-          <w:kern w:val="0"/>
-          <w:sz w:val="19"/>
-          <w:szCs w:val="19"/>
-        </w:rPr>
-        <w:t>coronademo</w:t>
-      </w:r>
-      <w:proofErr w:type="spellEnd"/>
-      <w:r>
-        <w:rPr>
-          <w:rFonts w:ascii="Cascadia Mono" w:hAnsi="Cascadia Mono" w:cs="Cascadia Mono"/>
-          <w:color w:val="A31515"/>
-          <w:kern w:val="0"/>
-          <w:sz w:val="19"/>
-          <w:szCs w:val="19"/>
-        </w:rPr>
-        <w:t>"</w:t>
+        <w:t>"coronademo"</w:t>
       </w:r>
       <w:r>
         <w:rPr>
@@ -1114,29 +940,7 @@
           <w:sz w:val="19"/>
           <w:szCs w:val="19"/>
         </w:rPr>
-        <w:t>"</w:t>
-      </w:r>
-      <w:proofErr w:type="spellStart"/>
-      <w:r>
-        <w:rPr>
-          <w:rFonts w:ascii="Cascadia Mono" w:hAnsi="Cascadia Mono" w:cs="Cascadia Mono"/>
-          <w:color w:val="2E75B6"/>
-          <w:kern w:val="0"/>
-          <w:sz w:val="19"/>
-          <w:szCs w:val="19"/>
-        </w:rPr>
-        <w:t>schema_filename</w:t>
-      </w:r>
-      <w:proofErr w:type="spellEnd"/>
-      <w:r>
-        <w:rPr>
-          <w:rFonts w:ascii="Cascadia Mono" w:hAnsi="Cascadia Mono" w:cs="Cascadia Mono"/>
-          <w:color w:val="2E75B6"/>
-          <w:kern w:val="0"/>
-          <w:sz w:val="19"/>
-          <w:szCs w:val="19"/>
-        </w:rPr>
-        <w:t>"</w:t>
+        <w:t>"schema_filename"</w:t>
       </w:r>
       <w:r>
         <w:rPr>
@@ -1156,41 +960,7 @@
           <w:sz w:val="19"/>
           <w:szCs w:val="19"/>
         </w:rPr>
-        <w:t>"</w:t>
-      </w:r>
-      <w:proofErr w:type="spellStart"/>
-      <w:r>
-        <w:rPr>
-          <w:rFonts w:ascii="Cascadia Mono" w:hAnsi="Cascadia Mono" w:cs="Cascadia Mono"/>
-          <w:color w:val="A31515"/>
-          <w:kern w:val="0"/>
-          <w:sz w:val="19"/>
-          <w:szCs w:val="19"/>
-        </w:rPr>
-        <w:t>candidate_</w:t>
-      </w:r>
-      <w:proofErr w:type="gramStart"/>
-      <w:r>
-        <w:rPr>
-          <w:rFonts w:ascii="Cascadia Mono" w:hAnsi="Cascadia Mono" w:cs="Cascadia Mono"/>
-          <w:color w:val="A31515"/>
-          <w:kern w:val="0"/>
-          <w:sz w:val="19"/>
-          <w:szCs w:val="19"/>
-        </w:rPr>
-        <w:t>schema.json</w:t>
-      </w:r>
-      <w:proofErr w:type="spellEnd"/>
-      <w:proofErr w:type="gramEnd"/>
-      <w:r>
-        <w:rPr>
-          <w:rFonts w:ascii="Cascadia Mono" w:hAnsi="Cascadia Mono" w:cs="Cascadia Mono"/>
-          <w:color w:val="A31515"/>
-          <w:kern w:val="0"/>
-          <w:sz w:val="19"/>
-          <w:szCs w:val="19"/>
-        </w:rPr>
-        <w:t>"</w:t>
+        <w:t>"candidate_schema.json"</w:t>
       </w:r>
       <w:r>
         <w:rPr>
@@ -1235,41 +1005,7 @@
           <w:sz w:val="19"/>
           <w:szCs w:val="19"/>
         </w:rPr>
-        <w:t>"</w:t>
-      </w:r>
-      <w:proofErr w:type="spellStart"/>
-      <w:proofErr w:type="gramStart"/>
-      <w:r>
-        <w:rPr>
-          <w:rFonts w:ascii="Cascadia Mono" w:hAnsi="Cascadia Mono" w:cs="Cascadia Mono"/>
-          <w:color w:val="2E75B6"/>
-          <w:kern w:val="0"/>
-          <w:sz w:val="19"/>
-          <w:szCs w:val="19"/>
-        </w:rPr>
-        <w:t>database</w:t>
-      </w:r>
-      <w:proofErr w:type="gramEnd"/>
-      <w:r>
-        <w:rPr>
-          <w:rFonts w:ascii="Cascadia Mono" w:hAnsi="Cascadia Mono" w:cs="Cascadia Mono"/>
-          <w:color w:val="2E75B6"/>
-          <w:kern w:val="0"/>
-          <w:sz w:val="19"/>
-          <w:szCs w:val="19"/>
-        </w:rPr>
-        <w:t>_filename</w:t>
-      </w:r>
-      <w:proofErr w:type="spellEnd"/>
-      <w:r>
-        <w:rPr>
-          <w:rFonts w:ascii="Cascadia Mono" w:hAnsi="Cascadia Mono" w:cs="Cascadia Mono"/>
-          <w:color w:val="2E75B6"/>
-          <w:kern w:val="0"/>
-          <w:sz w:val="19"/>
-          <w:szCs w:val="19"/>
-        </w:rPr>
-        <w:t>"</w:t>
+        <w:t>"database_filename"</w:t>
       </w:r>
       <w:r>
         <w:rPr>
@@ -1289,29 +1025,7 @@
           <w:sz w:val="19"/>
           <w:szCs w:val="19"/>
         </w:rPr>
-        <w:t>"</w:t>
-      </w:r>
-      <w:proofErr w:type="spellStart"/>
-      <w:r>
-        <w:rPr>
-          <w:rFonts w:ascii="Cascadia Mono" w:hAnsi="Cascadia Mono" w:cs="Cascadia Mono"/>
-          <w:color w:val="A31515"/>
-          <w:kern w:val="0"/>
-          <w:sz w:val="19"/>
-          <w:szCs w:val="19"/>
-        </w:rPr>
-        <w:t>candidate_database.cdb</w:t>
-      </w:r>
-      <w:proofErr w:type="spellEnd"/>
-      <w:r>
-        <w:rPr>
-          <w:rFonts w:ascii="Cascadia Mono" w:hAnsi="Cascadia Mono" w:cs="Cascadia Mono"/>
-          <w:color w:val="A31515"/>
-          <w:kern w:val="0"/>
-          <w:sz w:val="19"/>
-          <w:szCs w:val="19"/>
-        </w:rPr>
-        <w:t>"</w:t>
+        <w:t>"candidate_database.cdb"</w:t>
       </w:r>
       <w:r>
         <w:rPr>
@@ -1356,41 +1070,7 @@
           <w:sz w:val="19"/>
           <w:szCs w:val="19"/>
         </w:rPr>
-        <w:t>"</w:t>
-      </w:r>
-      <w:proofErr w:type="spellStart"/>
-      <w:proofErr w:type="gramStart"/>
-      <w:r>
-        <w:rPr>
-          <w:rFonts w:ascii="Cascadia Mono" w:hAnsi="Cascadia Mono" w:cs="Cascadia Mono"/>
-          <w:color w:val="2E75B6"/>
-          <w:kern w:val="0"/>
-          <w:sz w:val="19"/>
-          <w:szCs w:val="19"/>
-        </w:rPr>
-        <w:t>sys</w:t>
-      </w:r>
-      <w:proofErr w:type="gramEnd"/>
-      <w:r>
-        <w:rPr>
-          <w:rFonts w:ascii="Cascadia Mono" w:hAnsi="Cascadia Mono" w:cs="Cascadia Mono"/>
-          <w:color w:val="2E75B6"/>
-          <w:kern w:val="0"/>
-          <w:sz w:val="19"/>
-          <w:szCs w:val="19"/>
-        </w:rPr>
-        <w:t>_user_name</w:t>
-      </w:r>
-      <w:proofErr w:type="spellEnd"/>
-      <w:r>
-        <w:rPr>
-          <w:rFonts w:ascii="Cascadia Mono" w:hAnsi="Cascadia Mono" w:cs="Cascadia Mono"/>
-          <w:color w:val="2E75B6"/>
-          <w:kern w:val="0"/>
-          <w:sz w:val="19"/>
-          <w:szCs w:val="19"/>
-        </w:rPr>
-        <w:t>"</w:t>
+        <w:t>"sys_user_name"</w:t>
       </w:r>
       <w:r>
         <w:rPr>
@@ -1455,41 +1135,7 @@
           <w:sz w:val="19"/>
           <w:szCs w:val="19"/>
         </w:rPr>
-        <w:t>"</w:t>
-      </w:r>
-      <w:proofErr w:type="spellStart"/>
-      <w:proofErr w:type="gramStart"/>
-      <w:r>
-        <w:rPr>
-          <w:rFonts w:ascii="Cascadia Mono" w:hAnsi="Cascadia Mono" w:cs="Cascadia Mono"/>
-          <w:color w:val="2E75B6"/>
-          <w:kern w:val="0"/>
-          <w:sz w:val="19"/>
-          <w:szCs w:val="19"/>
-        </w:rPr>
-        <w:t>sys</w:t>
-      </w:r>
-      <w:proofErr w:type="gramEnd"/>
-      <w:r>
-        <w:rPr>
-          <w:rFonts w:ascii="Cascadia Mono" w:hAnsi="Cascadia Mono" w:cs="Cascadia Mono"/>
-          <w:color w:val="2E75B6"/>
-          <w:kern w:val="0"/>
-          <w:sz w:val="19"/>
-          <w:szCs w:val="19"/>
-        </w:rPr>
-        <w:t>_user_password</w:t>
-      </w:r>
-      <w:proofErr w:type="spellEnd"/>
-      <w:r>
-        <w:rPr>
-          <w:rFonts w:ascii="Cascadia Mono" w:hAnsi="Cascadia Mono" w:cs="Cascadia Mono"/>
-          <w:color w:val="2E75B6"/>
-          <w:kern w:val="0"/>
-          <w:sz w:val="19"/>
-          <w:szCs w:val="19"/>
-        </w:rPr>
-        <w:t>"</w:t>
+        <w:t>"sys_user_password"</w:t>
       </w:r>
       <w:r>
         <w:rPr>
@@ -1509,29 +1155,7 @@
           <w:sz w:val="19"/>
           <w:szCs w:val="19"/>
         </w:rPr>
-        <w:t>"</w:t>
-      </w:r>
-      <w:proofErr w:type="spellStart"/>
-      <w:r>
-        <w:rPr>
-          <w:rFonts w:ascii="Cascadia Mono" w:hAnsi="Cascadia Mono" w:cs="Cascadia Mono"/>
-          <w:color w:val="A31515"/>
-          <w:kern w:val="0"/>
-          <w:sz w:val="19"/>
-          <w:szCs w:val="19"/>
-        </w:rPr>
-        <w:t>systempassword</w:t>
-      </w:r>
-      <w:proofErr w:type="spellEnd"/>
-      <w:r>
-        <w:rPr>
-          <w:rFonts w:ascii="Cascadia Mono" w:hAnsi="Cascadia Mono" w:cs="Cascadia Mono"/>
-          <w:color w:val="A31515"/>
-          <w:kern w:val="0"/>
-          <w:sz w:val="19"/>
-          <w:szCs w:val="19"/>
-        </w:rPr>
-        <w:t>"</w:t>
+        <w:t>"systempassword"</w:t>
       </w:r>
       <w:r>
         <w:rPr>
@@ -1576,41 +1200,7 @@
           <w:sz w:val="19"/>
           <w:szCs w:val="19"/>
         </w:rPr>
-        <w:t>"</w:t>
-      </w:r>
-      <w:proofErr w:type="spellStart"/>
-      <w:proofErr w:type="gramStart"/>
-      <w:r>
-        <w:rPr>
-          <w:rFonts w:ascii="Cascadia Mono" w:hAnsi="Cascadia Mono" w:cs="Cascadia Mono"/>
-          <w:color w:val="2E75B6"/>
-          <w:kern w:val="0"/>
-          <w:sz w:val="19"/>
-          <w:szCs w:val="19"/>
-        </w:rPr>
-        <w:t>sys</w:t>
-      </w:r>
-      <w:proofErr w:type="gramEnd"/>
-      <w:r>
-        <w:rPr>
-          <w:rFonts w:ascii="Cascadia Mono" w:hAnsi="Cascadia Mono" w:cs="Cascadia Mono"/>
-          <w:color w:val="2E75B6"/>
-          <w:kern w:val="0"/>
-          <w:sz w:val="19"/>
-          <w:szCs w:val="19"/>
-        </w:rPr>
-        <w:t>_user_email</w:t>
-      </w:r>
-      <w:proofErr w:type="spellEnd"/>
-      <w:r>
-        <w:rPr>
-          <w:rFonts w:ascii="Cascadia Mono" w:hAnsi="Cascadia Mono" w:cs="Cascadia Mono"/>
-          <w:color w:val="2E75B6"/>
-          <w:kern w:val="0"/>
-          <w:sz w:val="19"/>
-          <w:szCs w:val="19"/>
-        </w:rPr>
-        <w:t>"</w:t>
+        <w:t>"sys_user_email"</w:t>
       </w:r>
       <w:r>
         <w:rPr>
@@ -1675,41 +1265,7 @@
           <w:sz w:val="19"/>
           <w:szCs w:val="19"/>
         </w:rPr>
-        <w:t>"</w:t>
-      </w:r>
-      <w:proofErr w:type="spellStart"/>
-      <w:proofErr w:type="gramStart"/>
-      <w:r>
-        <w:rPr>
-          <w:rFonts w:ascii="Cascadia Mono" w:hAnsi="Cascadia Mono" w:cs="Cascadia Mono"/>
-          <w:color w:val="2E75B6"/>
-          <w:kern w:val="0"/>
-          <w:sz w:val="19"/>
-          <w:szCs w:val="19"/>
-        </w:rPr>
-        <w:t>new</w:t>
-      </w:r>
-      <w:proofErr w:type="gramEnd"/>
-      <w:r>
-        <w:rPr>
-          <w:rFonts w:ascii="Cascadia Mono" w:hAnsi="Cascadia Mono" w:cs="Cascadia Mono"/>
-          <w:color w:val="2E75B6"/>
-          <w:kern w:val="0"/>
-          <w:sz w:val="19"/>
-          <w:szCs w:val="19"/>
-        </w:rPr>
-        <w:t>_user_default_team</w:t>
-      </w:r>
-      <w:proofErr w:type="spellEnd"/>
-      <w:r>
-        <w:rPr>
-          <w:rFonts w:ascii="Cascadia Mono" w:hAnsi="Cascadia Mono" w:cs="Cascadia Mono"/>
-          <w:color w:val="2E75B6"/>
-          <w:kern w:val="0"/>
-          <w:sz w:val="19"/>
-          <w:szCs w:val="19"/>
-        </w:rPr>
-        <w:t>"</w:t>
+        <w:t>"new_user_default_team"</w:t>
       </w:r>
       <w:r>
         <w:rPr>
@@ -1792,23 +1348,10 @@
         <w:pStyle w:val="ListParagraph"/>
       </w:pPr>
       <w:r>
-        <w:t xml:space="preserve">When a database is created, the system must create a super user account that is the root of all things.  These are created by the </w:t>
-      </w:r>
-      <w:proofErr w:type="spellStart"/>
-      <w:r>
-        <w:t>sys_user</w:t>
-      </w:r>
-      <w:proofErr w:type="spellEnd"/>
-      <w:r>
-        <w:t xml:space="preserve">* settings above.  </w:t>
-      </w:r>
-      <w:proofErr w:type="spellStart"/>
-      <w:r>
-        <w:t>new_user_default_team</w:t>
-      </w:r>
-      <w:proofErr w:type="spellEnd"/>
-      <w:r>
-        <w:t xml:space="preserve"> isn’t implemented.</w:t>
+        <w:t xml:space="preserve">When a database is created, the system must create a super user account that is the root of all things.  These are created by the sys_user* settings above.  </w:t>
+      </w:r>
+      <w:r>
+        <w:t>new_user_default_team isn’t implemented.</w:t>
       </w:r>
       <w:r>
         <w:br/>
@@ -1819,20 +1362,7 @@
         <w:pStyle w:val="ListParagraph"/>
       </w:pPr>
       <w:r>
-        <w:t>Corona creates a single database file</w:t>
-      </w:r>
-      <w:proofErr w:type="gramStart"/>
-      <w:r>
-        <w:t>, .</w:t>
-      </w:r>
-      <w:proofErr w:type="spellStart"/>
-      <w:r>
-        <w:t>cdb</w:t>
-      </w:r>
-      <w:proofErr w:type="spellEnd"/>
-      <w:proofErr w:type="gramEnd"/>
-      <w:r>
-        <w:t xml:space="preserve">, for the database specified by a schema.  This lives at the file above.  </w:t>
+        <w:t xml:space="preserve">Corona creates a single database file, .cdb, for the database specified by a schema.  This lives at the file above.  </w:t>
       </w:r>
       <w:r>
         <w:br/>
@@ -1943,7 +1473,9 @@
     <w:p/>
     <w:p>
       <w:r>
-        <w:lastRenderedPageBreak/>
+        <w:rPr>
+          <w:noProof/>
+        </w:rPr>
         <w:drawing>
           <wp:inline distT="0" distB="0" distL="0" distR="0" wp14:anchorId="53CF1D50" wp14:editId="09231B8C">
             <wp:extent cx="5943600" cy="2491105"/>
@@ -2065,26 +1597,36 @@
       </w:pPr>
       <w:r>
         <w:lastRenderedPageBreak/>
-        <w:t>The Schema File</w:t>
+        <w:t>t</w:t>
+      </w:r>
+      <w:r>
+        <w:t xml:space="preserve">he </w:t>
+      </w:r>
+      <w:r>
+        <w:t>s</w:t>
+      </w:r>
+      <w:r>
+        <w:t xml:space="preserve">chema </w:t>
+      </w:r>
+      <w:r>
+        <w:t>f</w:t>
+      </w:r>
+      <w:r>
+        <w:t>ile</w:t>
       </w:r>
     </w:p>
     <w:p/>
     <w:p>
       <w:r>
-        <w:t xml:space="preserve">The schema </w:t>
-      </w:r>
-      <w:proofErr w:type="gramStart"/>
-      <w:r>
-        <w:t>file is what</w:t>
-      </w:r>
-      <w:proofErr w:type="gramEnd"/>
-      <w:r>
-        <w:t xml:space="preserve"> defines a Corona application.  </w:t>
+        <w:t xml:space="preserve">The schema file is what defines a Corona application.  </w:t>
       </w:r>
     </w:p>
     <w:p/>
     <w:p>
       <w:r>
+        <w:rPr>
+          <w:noProof/>
+        </w:rPr>
         <w:drawing>
           <wp:inline distT="0" distB="0" distL="0" distR="0" wp14:anchorId="54F0A8E3" wp14:editId="51E4C216">
             <wp:extent cx="5943600" cy="1608455"/>
@@ -2164,7 +1706,10 @@
         <w:pStyle w:val="Heading2"/>
       </w:pPr>
       <w:r>
-        <w:t>Classes</w:t>
+        <w:t>c</w:t>
+      </w:r>
+      <w:r>
+        <w:t>lasses</w:t>
       </w:r>
     </w:p>
     <w:p>
@@ -2184,23 +1729,7 @@
         <w:t>Name and Description</w:t>
       </w:r>
       <w:r>
-        <w:t xml:space="preserve"> – </w:t>
-      </w:r>
-      <w:proofErr w:type="spellStart"/>
-      <w:r>
-        <w:t>class_name</w:t>
-      </w:r>
-      <w:proofErr w:type="spellEnd"/>
-      <w:r>
-        <w:t xml:space="preserve"> and </w:t>
-      </w:r>
-      <w:proofErr w:type="spellStart"/>
-      <w:r>
-        <w:t>class_description</w:t>
-      </w:r>
-      <w:proofErr w:type="spellEnd"/>
-      <w:r>
-        <w:t>.</w:t>
+        <w:t xml:space="preserve"> – class_name and class_description.</w:t>
       </w:r>
     </w:p>
     <w:p>
@@ -2212,50 +1741,10 @@
         </w:numPr>
       </w:pPr>
       <w:r>
-        <w:t xml:space="preserve">Base Class – </w:t>
-      </w:r>
-      <w:proofErr w:type="spellStart"/>
-      <w:r>
-        <w:t>base_class_name</w:t>
-      </w:r>
-      <w:proofErr w:type="spellEnd"/>
-      <w:r>
-        <w:t xml:space="preserve"> gives the name of a base class.</w:t>
-      </w:r>
-      <w:r>
-        <w:t xml:space="preserve">  You must have a base class that is </w:t>
-      </w:r>
-      <w:proofErr w:type="spellStart"/>
-      <w:r>
-        <w:t>sys_object</w:t>
-      </w:r>
-      <w:proofErr w:type="spellEnd"/>
-      <w:r>
-        <w:t xml:space="preserve">, or your own class.  This is because </w:t>
-      </w:r>
-      <w:proofErr w:type="spellStart"/>
-      <w:r>
-        <w:t>sys_object</w:t>
-      </w:r>
-      <w:proofErr w:type="spellEnd"/>
-      <w:r>
-        <w:t xml:space="preserve"> contains the </w:t>
-      </w:r>
-      <w:proofErr w:type="spellStart"/>
-      <w:r>
-        <w:t>object_id</w:t>
-      </w:r>
-      <w:proofErr w:type="spellEnd"/>
-      <w:r>
-        <w:t xml:space="preserve">, which is global to the database, and tracks the </w:t>
-      </w:r>
-      <w:proofErr w:type="gramStart"/>
-      <w:r>
-        <w:t>user names</w:t>
-      </w:r>
-      <w:proofErr w:type="gramEnd"/>
-      <w:r>
-        <w:t xml:space="preserve"> and dates of object modifications.</w:t>
+        <w:t>Base Class – base_class_name gives the name of a base class.</w:t>
+      </w:r>
+      <w:r>
+        <w:t xml:space="preserve">  You must have a base class that is sys_object, or your own class.  This is because sys_object contains the object_id, which is global to the database, and tracks the user names and dates of object modifications.</w:t>
       </w:r>
     </w:p>
     <w:p>
@@ -2296,13 +1785,8 @@
           <w:numId w:val="3"/>
         </w:numPr>
       </w:pPr>
-      <w:proofErr w:type="spellStart"/>
-      <w:r>
-        <w:t>Sql</w:t>
-      </w:r>
-      <w:proofErr w:type="spellEnd"/>
-      <w:r>
-        <w:t xml:space="preserve"> – specifies mappings to an existing SQL source.</w:t>
+      <w:r>
+        <w:t>Sql – specifies mappings to an existing SQL source.</w:t>
       </w:r>
     </w:p>
     <w:p>
@@ -2324,6 +1808,9 @@
         <w:br/>
       </w:r>
       <w:r>
+        <w:rPr>
+          <w:noProof/>
+        </w:rPr>
         <w:drawing>
           <wp:inline distT="0" distB="0" distL="0" distR="0" wp14:anchorId="459524C4" wp14:editId="644608F9">
             <wp:extent cx="2654300" cy="1743637"/>
@@ -2383,11 +1870,9 @@
             <w:tcW w:w="4675" w:type="dxa"/>
           </w:tcPr>
           <w:p>
-            <w:proofErr w:type="spellStart"/>
             <w:r>
               <w:t>class_name</w:t>
             </w:r>
-            <w:proofErr w:type="spellEnd"/>
           </w:p>
         </w:tc>
         <w:tc>
@@ -2407,11 +1892,9 @@
             <w:tcW w:w="4675" w:type="dxa"/>
           </w:tcPr>
           <w:p>
-            <w:proofErr w:type="spellStart"/>
             <w:r>
               <w:t>class_description</w:t>
             </w:r>
-            <w:proofErr w:type="spellEnd"/>
           </w:p>
         </w:tc>
         <w:tc>
@@ -2431,11 +1914,9 @@
             <w:tcW w:w="4675" w:type="dxa"/>
           </w:tcPr>
           <w:p>
-            <w:proofErr w:type="spellStart"/>
             <w:r>
               <w:t>base_class_name</w:t>
             </w:r>
-            <w:proofErr w:type="spellEnd"/>
           </w:p>
         </w:tc>
         <w:tc>
@@ -2451,21 +1932,12 @@
             <w:r>
               <w:t xml:space="preserve">Either use </w:t>
             </w:r>
-            <w:proofErr w:type="spellStart"/>
             <w:r>
               <w:rPr>
                 <w:i/>
                 <w:iCs/>
               </w:rPr>
-              <w:t>sys_object</w:t>
-            </w:r>
-            <w:proofErr w:type="spellEnd"/>
-            <w:r>
-              <w:rPr>
-                <w:i/>
-                <w:iCs/>
-              </w:rPr>
-              <w:t xml:space="preserve"> </w:t>
+              <w:t xml:space="preserve">sys_object </w:t>
             </w:r>
             <w:r>
               <w:rPr>
@@ -2483,7 +1955,10 @@
         <w:pStyle w:val="Heading3"/>
       </w:pPr>
       <w:r>
-        <w:t>Fields</w:t>
+        <w:t>f</w:t>
+      </w:r>
+      <w:r>
+        <w:t>ields</w:t>
       </w:r>
     </w:p>
     <w:p>
@@ -2491,19 +1966,14 @@
         <w:t>A Corona class can have fields.</w:t>
       </w:r>
       <w:r>
-        <w:t xml:space="preserve">  </w:t>
-      </w:r>
-      <w:proofErr w:type="gramStart"/>
-      <w:r>
-        <w:t>There’s</w:t>
-      </w:r>
-      <w:proofErr w:type="gramEnd"/>
-      <w:r>
-        <w:t xml:space="preserve"> ways to specify a field.   The quick way is a field name mapped to one of several types:</w:t>
-      </w:r>
-    </w:p>
-    <w:p>
-      <w:r>
+        <w:t xml:space="preserve">  There’s ways to specify a field.   The quick way is a field name mapped to one of several types:</w:t>
+      </w:r>
+    </w:p>
+    <w:p>
+      <w:r>
+        <w:rPr>
+          <w:noProof/>
+        </w:rPr>
         <w:drawing>
           <wp:inline distT="0" distB="0" distL="0" distR="0" wp14:anchorId="25636690" wp14:editId="22A08AAA">
             <wp:extent cx="3022600" cy="1847467"/>
@@ -2601,15 +2071,7 @@
           </w:tcPr>
           <w:p>
             <w:r>
-              <w:t xml:space="preserve">A </w:t>
-            </w:r>
-            <w:proofErr w:type="gramStart"/>
-            <w:r>
-              <w:t>64 bit</w:t>
-            </w:r>
-            <w:proofErr w:type="gramEnd"/>
-            <w:r>
-              <w:t xml:space="preserve"> integer, useful for ids</w:t>
+              <w:t>A 64 bit integer, useful for ids</w:t>
             </w:r>
           </w:p>
         </w:tc>
@@ -2735,11 +2197,9 @@
             <w:tcW w:w="4675" w:type="dxa"/>
           </w:tcPr>
           <w:p>
-            <w:proofErr w:type="spellStart"/>
             <w:r>
               <w:t>drop_down</w:t>
             </w:r>
-            <w:proofErr w:type="spellEnd"/>
           </w:p>
         </w:tc>
         <w:tc>
@@ -2784,20 +2244,7 @@
     </w:p>
     <w:p>
       <w:r>
-        <w:t>“</w:t>
-      </w:r>
-      <w:proofErr w:type="spellStart"/>
-      <w:r>
-        <w:t>my_field</w:t>
-      </w:r>
-      <w:proofErr w:type="spellEnd"/>
-      <w:proofErr w:type="gramStart"/>
-      <w:r>
-        <w:t>” :</w:t>
-      </w:r>
-      <w:proofErr w:type="gramEnd"/>
-      <w:r>
-        <w:t xml:space="preserve"> “string”,</w:t>
+        <w:t>“my_field” : “string”,</w:t>
       </w:r>
     </w:p>
     <w:p>
@@ -2807,20 +2254,7 @@
     </w:p>
     <w:p>
       <w:r>
-        <w:t>“</w:t>
-      </w:r>
-      <w:proofErr w:type="spellStart"/>
-      <w:proofErr w:type="gramStart"/>
-      <w:r>
-        <w:t>my</w:t>
-      </w:r>
-      <w:proofErr w:type="gramEnd"/>
-      <w:r>
-        <w:t>_field</w:t>
-      </w:r>
-      <w:proofErr w:type="spellEnd"/>
-      <w:r>
-        <w:t>”: {</w:t>
+        <w:t>“my_field”: {</w:t>
       </w:r>
     </w:p>
     <w:p>
@@ -2828,20 +2262,7 @@
         <w:ind w:firstLine="720"/>
       </w:pPr>
       <w:r>
-        <w:t>“</w:t>
-      </w:r>
-      <w:proofErr w:type="spellStart"/>
-      <w:r>
-        <w:t>field_type”</w:t>
-      </w:r>
-      <w:proofErr w:type="gramStart"/>
-      <w:r>
-        <w:t>:”string</w:t>
-      </w:r>
-      <w:proofErr w:type="spellEnd"/>
-      <w:proofErr w:type="gramEnd"/>
-      <w:r>
-        <w:t>”</w:t>
+        <w:t>“field_type”:”string”</w:t>
       </w:r>
     </w:p>
     <w:p>
@@ -2881,11 +2302,9 @@
             <w:tcW w:w="4675" w:type="dxa"/>
           </w:tcPr>
           <w:p>
-            <w:proofErr w:type="spellStart"/>
             <w:r>
               <w:t>min_length</w:t>
             </w:r>
-            <w:proofErr w:type="spellEnd"/>
           </w:p>
         </w:tc>
         <w:tc>
@@ -2905,11 +2324,9 @@
             <w:tcW w:w="4675" w:type="dxa"/>
           </w:tcPr>
           <w:p>
-            <w:proofErr w:type="spellStart"/>
             <w:r>
               <w:t>max_length</w:t>
             </w:r>
-            <w:proofErr w:type="spellEnd"/>
           </w:p>
         </w:tc>
         <w:tc>
@@ -2929,11 +2346,9 @@
             <w:tcW w:w="4675" w:type="dxa"/>
           </w:tcPr>
           <w:p>
-            <w:proofErr w:type="spellStart"/>
             <w:r>
               <w:t>match_pattern</w:t>
             </w:r>
-            <w:proofErr w:type="spellEnd"/>
           </w:p>
         </w:tc>
         <w:tc>
@@ -2953,11 +2368,9 @@
             <w:tcW w:w="4675" w:type="dxa"/>
           </w:tcPr>
           <w:p>
-            <w:proofErr w:type="spellStart"/>
             <w:r>
               <w:t>enum</w:t>
             </w:r>
-            <w:proofErr w:type="spellEnd"/>
           </w:p>
         </w:tc>
         <w:tc>
@@ -2989,6 +2402,7 @@
     <w:p/>
     <w:p>
       <w:r>
+        <w:lastRenderedPageBreak/>
         <w:br w:type="page"/>
       </w:r>
     </w:p>
@@ -3014,14 +2428,9 @@
             <w:tcW w:w="4675" w:type="dxa"/>
           </w:tcPr>
           <w:p>
-            <w:proofErr w:type="spellStart"/>
-            <w:r>
-              <w:t>min_</w:t>
-            </w:r>
-            <w:r>
-              <w:t>value</w:t>
-            </w:r>
-            <w:proofErr w:type="spellEnd"/>
+            <w:r>
+              <w:t>min_value</w:t>
+            </w:r>
           </w:p>
         </w:tc>
         <w:tc>
@@ -3041,11 +2450,9 @@
             <w:tcW w:w="4675" w:type="dxa"/>
           </w:tcPr>
           <w:p>
-            <w:proofErr w:type="spellStart"/>
             <w:r>
               <w:t>max_value</w:t>
             </w:r>
-            <w:proofErr w:type="spellEnd"/>
           </w:p>
         </w:tc>
         <w:tc>
@@ -3082,11 +2489,9 @@
             <w:tcW w:w="4675" w:type="dxa"/>
           </w:tcPr>
           <w:p>
-            <w:proofErr w:type="spellStart"/>
             <w:r>
               <w:t>child_objects</w:t>
             </w:r>
-            <w:proofErr w:type="spellEnd"/>
           </w:p>
         </w:tc>
         <w:tc>
@@ -3107,20 +2512,33 @@
         <w:pStyle w:val="Heading3"/>
       </w:pPr>
       <w:r>
-        <w:t>Arrays, Objects and Child Objects</w:t>
-      </w:r>
-    </w:p>
-    <w:p>
-      <w:r>
-        <w:t xml:space="preserve">By default, Corona lets you put anything into an object and an array.  But Arrays and objects can be constrained by class, and if so, Corona will break out the objects into parent and child tables and keep track of the mappings for you.  Conceptually, to do this, you need to have a constructor for a new child, and an assignment for an existing child.  In this way, if you have an inbound </w:t>
-      </w:r>
-      <w:proofErr w:type="spellStart"/>
-      <w:r>
-        <w:t>json</w:t>
-      </w:r>
-      <w:proofErr w:type="spellEnd"/>
-      <w:r>
-        <w:t xml:space="preserve"> with children, Corona classes will know where to put them.</w:t>
+        <w:t>a</w:t>
+      </w:r>
+      <w:r>
+        <w:t>rrays,</w:t>
+      </w:r>
+      <w:r>
+        <w:t xml:space="preserve"> o</w:t>
+      </w:r>
+      <w:r>
+        <w:t xml:space="preserve">bjects and </w:t>
+      </w:r>
+      <w:r>
+        <w:t>c</w:t>
+      </w:r>
+      <w:r>
+        <w:t xml:space="preserve">hild </w:t>
+      </w:r>
+      <w:r>
+        <w:t>o</w:t>
+      </w:r>
+      <w:r>
+        <w:t>bjects</w:t>
+      </w:r>
+    </w:p>
+    <w:p>
+      <w:r>
+        <w:t>By default, Corona lets you put anything into an object and an array.  But Arrays and objects can be constrained by class, and if so, Corona will break out the objects into parent and child tables and keep track of the mappings for you.  Conceptually, to do this, you need to have a constructor for a new child, and an assignment for an existing child.  In this way, if you have an inbound json with children, Corona classes will know where to put them.</w:t>
       </w:r>
     </w:p>
     <w:p>
@@ -3128,33 +2546,20 @@
         <w:t>The struct</w:t>
       </w:r>
       <w:r>
-        <w:t>ure you need to create to get this effect is “</w:t>
-      </w:r>
-      <w:proofErr w:type="spellStart"/>
-      <w:r>
-        <w:t>child_objects</w:t>
-      </w:r>
-      <w:proofErr w:type="spellEnd"/>
-      <w:r>
-        <w:t>”.</w:t>
-      </w:r>
-    </w:p>
-    <w:p>
-      <w:r>
-        <w:t xml:space="preserve">A child objects looks like this.  Here we have a “permissions” field, which is an array. On that array, there is a </w:t>
-      </w:r>
-      <w:proofErr w:type="spellStart"/>
-      <w:r>
-        <w:t>child_objects</w:t>
-      </w:r>
-      <w:proofErr w:type="spellEnd"/>
-      <w:r>
-        <w:t xml:space="preserve"> which allows the contents of the array to be one of the types specified, or a derived class.  </w:t>
+        <w:t>ure you need to create to get this effect is “child_objects”.</w:t>
+      </w:r>
+    </w:p>
+    <w:p>
+      <w:r>
+        <w:t xml:space="preserve">A child objects looks like this.  Here we have a “permissions” field, which is an array. On that array, there is a child_objects which allows the contents of the array to be one of the types specified, or a derived class.  </w:t>
       </w:r>
     </w:p>
     <w:p/>
     <w:p>
       <w:r>
+        <w:rPr>
+          <w:noProof/>
+        </w:rPr>
         <w:drawing>
           <wp:inline distT="0" distB="0" distL="0" distR="0" wp14:anchorId="00732CED" wp14:editId="7BFDBE98">
             <wp:extent cx="4533900" cy="2475238"/>
@@ -3194,6 +2599,7 @@
     </w:p>
     <w:p>
       <w:r>
+        <w:lastRenderedPageBreak/>
         <w:br w:type="page"/>
       </w:r>
     </w:p>
@@ -3213,12 +2619,10 @@
             <w:tcW w:w="4675" w:type="dxa"/>
           </w:tcPr>
           <w:p>
-            <w:proofErr w:type="spellStart"/>
             <w:r>
               <w:lastRenderedPageBreak/>
               <w:t>child_class_name</w:t>
             </w:r>
-            <w:proofErr w:type="spellEnd"/>
           </w:p>
         </w:tc>
         <w:tc>
@@ -3238,11 +2642,9 @@
             <w:tcW w:w="4675" w:type="dxa"/>
           </w:tcPr>
           <w:p>
-            <w:proofErr w:type="spellStart"/>
             <w:r>
               <w:t>copy_values</w:t>
             </w:r>
-            <w:proofErr w:type="spellEnd"/>
           </w:p>
         </w:tc>
         <w:tc>
@@ -3251,15 +2653,7 @@
           </w:tcPr>
           <w:p>
             <w:r>
-              <w:t xml:space="preserve">A map of from -&gt; to values.  When a child object is placed onto the collection, corona copies the elements in the </w:t>
-            </w:r>
-            <w:proofErr w:type="spellStart"/>
-            <w:r>
-              <w:t>copy_values</w:t>
-            </w:r>
-            <w:proofErr w:type="spellEnd"/>
-            <w:r>
-              <w:t xml:space="preserve"> from the parent to the child.</w:t>
+              <w:t>A map of from -&gt; to values.  When a child object is placed onto the collection, corona copies the elements in the copy_values from the parent to the child.</w:t>
             </w:r>
           </w:p>
         </w:tc>
@@ -3270,11 +2664,9 @@
             <w:tcW w:w="4675" w:type="dxa"/>
           </w:tcPr>
           <w:p>
-            <w:proofErr w:type="spellStart"/>
             <w:r>
               <w:t>construct_values</w:t>
             </w:r>
-            <w:proofErr w:type="spellEnd"/>
           </w:p>
         </w:tc>
         <w:tc>
@@ -3283,21 +2675,7 @@
           </w:tcPr>
           <w:p>
             <w:r>
-              <w:t xml:space="preserve">A map of from -&gt; to values.  When a child object is </w:t>
-            </w:r>
-            <w:r>
-              <w:t xml:space="preserve">created </w:t>
-            </w:r>
-            <w:r>
-              <w:t xml:space="preserve">onto the collection, corona copies the elements in the </w:t>
-            </w:r>
-            <w:proofErr w:type="spellStart"/>
-            <w:r>
-              <w:t>copy_values</w:t>
-            </w:r>
-            <w:proofErr w:type="spellEnd"/>
-            <w:r>
-              <w:t xml:space="preserve"> from the parent to the child.</w:t>
+              <w:t>A map of from -&gt; to values.  When a child object is created onto the collection, corona copies the elements in the copy_values from the parent to the child.</w:t>
             </w:r>
           </w:p>
         </w:tc>
@@ -3316,15 +2694,7 @@
         <w:t xml:space="preserve">not </w:t>
       </w:r>
       <w:r>
-        <w:t xml:space="preserve">return child objects.  But if you use the get method, you can </w:t>
-      </w:r>
-      <w:proofErr w:type="spellStart"/>
-      <w:r>
-        <w:t>include_children</w:t>
-      </w:r>
-      <w:proofErr w:type="spellEnd"/>
-      <w:r>
-        <w:t xml:space="preserve"> to get </w:t>
+        <w:t xml:space="preserve">return child objects.  But if you use the get method, you can include_children to get </w:t>
       </w:r>
       <w:r>
         <w:t>child objects</w:t>
@@ -3339,6 +2709,9 @@
     <w:p/>
     <w:p>
       <w:r>
+        <w:rPr>
+          <w:noProof/>
+        </w:rPr>
         <w:drawing>
           <wp:inline distT="0" distB="0" distL="0" distR="0" wp14:anchorId="4332E21C" wp14:editId="3D48F750">
             <wp:extent cx="5943600" cy="3176270"/>
@@ -3383,6 +2756,9 @@
     </w:p>
     <w:p>
       <w:r>
+        <w:rPr>
+          <w:noProof/>
+        </w:rPr>
         <w:lastRenderedPageBreak/>
         <w:drawing>
           <wp:inline distT="0" distB="0" distL="0" distR="0" wp14:anchorId="6EDB28A0" wp14:editId="57732622">
@@ -3426,37 +2802,46 @@
       <w:pPr>
         <w:pStyle w:val="Heading2"/>
       </w:pPr>
-      <w:proofErr w:type="spellStart"/>
-      <w:r>
-        <w:t>DataSets</w:t>
-      </w:r>
-      <w:proofErr w:type="spellEnd"/>
+      <w:r>
+        <w:t>sql</w:t>
+      </w:r>
+      <w:r>
+        <w:t xml:space="preserve"> </w:t>
+      </w:r>
+      <w:r>
+        <w:t>m</w:t>
+      </w:r>
+      <w:r>
+        <w:t>appings</w:t>
+      </w:r>
     </w:p>
     <w:p/>
     <w:p>
+      <w:pPr>
+        <w:pStyle w:val="Heading2"/>
+      </w:pPr>
+      <w:r>
+        <w:t>d</w:t>
+      </w:r>
+      <w:r>
+        <w:t>ata</w:t>
+      </w:r>
+      <w:r>
+        <w:t>s</w:t>
+      </w:r>
+      <w:r>
+        <w:t>ets</w:t>
+      </w:r>
+    </w:p>
+    <w:p/>
+    <w:p>
       <w:r>
         <w:t>Corona schema files support the concept of datasets for load out. These are versioned in a fashion similar to Liquibase, with the developer intent that reapplying a schema won’t cause a dataset to be reapplied if the version is the same.</w:t>
       </w:r>
     </w:p>
     <w:p>
       <w:r>
-        <w:t xml:space="preserve">A </w:t>
-      </w:r>
-      <w:proofErr w:type="spellStart"/>
-      <w:r>
-        <w:t>DataSet</w:t>
-      </w:r>
-      <w:proofErr w:type="spellEnd"/>
-      <w:r>
-        <w:t xml:space="preserve"> can be one of two things. It can have a list of objects which are </w:t>
-      </w:r>
-      <w:proofErr w:type="gramStart"/>
-      <w:r>
-        <w:t>put</w:t>
-      </w:r>
-      <w:proofErr w:type="gramEnd"/>
-      <w:r>
-        <w:t xml:space="preserve"> immediately, and it can have a CSV file for import.</w:t>
+        <w:t>A DataSet can be one of two things. It can have a list of objects which are put immediately, and it can have a CSV file for import.</w:t>
       </w:r>
     </w:p>
     <w:p>
@@ -3464,32 +2849,22 @@
         <w:pStyle w:val="Heading3"/>
       </w:pPr>
       <w:r>
-        <w:t>Objects</w:t>
-      </w:r>
-    </w:p>
-    <w:p>
-      <w:r>
-        <w:t xml:space="preserve">Objects are specified in a data set.  The </w:t>
-      </w:r>
-      <w:proofErr w:type="gramStart"/>
-      <w:r>
-        <w:t>objects</w:t>
-      </w:r>
-      <w:proofErr w:type="gramEnd"/>
-      <w:r>
-        <w:t xml:space="preserve"> in a dataset </w:t>
-      </w:r>
-      <w:proofErr w:type="gramStart"/>
-      <w:r>
-        <w:t>is</w:t>
-      </w:r>
-      <w:proofErr w:type="gramEnd"/>
-      <w:r>
-        <w:t xml:space="preserve"> just an array of objects, with some header information to identify it.</w:t>
-      </w:r>
-    </w:p>
-    <w:p>
-      <w:r>
+        <w:t>o</w:t>
+      </w:r>
+      <w:r>
+        <w:t>bjects</w:t>
+      </w:r>
+    </w:p>
+    <w:p>
+      <w:r>
+        <w:t>Objects are specified in a data set.  The objects in a dataset is just an array of objects, with some header information to identify it.</w:t>
+      </w:r>
+    </w:p>
+    <w:p>
+      <w:r>
+        <w:rPr>
+          <w:noProof/>
+        </w:rPr>
         <w:drawing>
           <wp:inline distT="0" distB="0" distL="0" distR="0" wp14:anchorId="5F15FC1E" wp14:editId="4C88575F">
             <wp:extent cx="2686050" cy="1304393"/>
@@ -3528,21 +2903,9 @@
       </w:r>
     </w:p>
     <w:p>
-      <w:proofErr w:type="gramStart"/>
-      <w:r>
-        <w:t>The objects themselves,</w:t>
-      </w:r>
-      <w:proofErr w:type="gramEnd"/>
-      <w:r>
-        <w:t xml:space="preserve"> are just objects in </w:t>
-      </w:r>
-      <w:proofErr w:type="spellStart"/>
-      <w:r>
-        <w:t>json</w:t>
-      </w:r>
-      <w:proofErr w:type="spellEnd"/>
-      <w:r>
-        <w:t>, just like they would be put. For example, look at our teams again.</w:t>
+      <w:r>
+        <w:lastRenderedPageBreak/>
+        <w:t>The objects themselves, are just objects in json, just like they would be put. For example, look at our teams again.</w:t>
       </w:r>
     </w:p>
     <w:p>
@@ -3552,6 +2915,9 @@
     </w:p>
     <w:p>
       <w:r>
+        <w:rPr>
+          <w:noProof/>
+        </w:rPr>
         <w:lastRenderedPageBreak/>
         <w:drawing>
           <wp:inline distT="0" distB="0" distL="0" distR="0" wp14:anchorId="3E533A1E" wp14:editId="33FFF561">
@@ -3596,32 +2962,22 @@
         <w:pStyle w:val="Heading3"/>
       </w:pPr>
       <w:r>
-        <w:t>Imports</w:t>
-      </w:r>
-    </w:p>
-    <w:p>
-      <w:r>
-        <w:t xml:space="preserve">An import data set looks like this.  Presently only csv is supported, which is a bare delimited file.  The delimiter may be specified.  The filename given is the source filename for the import, and the </w:t>
-      </w:r>
-      <w:proofErr w:type="spellStart"/>
-      <w:r>
-        <w:t>target_class</w:t>
-      </w:r>
-      <w:proofErr w:type="spellEnd"/>
-      <w:r>
-        <w:t xml:space="preserve"> is where it goes.  A </w:t>
-      </w:r>
-      <w:proofErr w:type="spellStart"/>
-      <w:r>
-        <w:t>column_map</w:t>
-      </w:r>
-      <w:proofErr w:type="spellEnd"/>
-      <w:r>
-        <w:t xml:space="preserve"> maps the field on the right to the column id on the left.</w:t>
-      </w:r>
-    </w:p>
-    <w:p>
-      <w:r>
+        <w:t>i</w:t>
+      </w:r>
+      <w:r>
+        <w:t>mports</w:t>
+      </w:r>
+    </w:p>
+    <w:p>
+      <w:r>
+        <w:t>An import data set looks like this.  Presently only csv is supported, which is a bare delimited file.  The delimiter may be specified.  The filename given is the source filename for the import, and the target_class is where it goes.  A column_map maps the field on the right to the column id on the left.</w:t>
+      </w:r>
+    </w:p>
+    <w:p>
+      <w:r>
+        <w:rPr>
+          <w:noProof/>
+        </w:rPr>
         <w:drawing>
           <wp:inline distT="0" distB="0" distL="0" distR="0" wp14:anchorId="0AE9171D" wp14:editId="033034D7">
             <wp:extent cx="5943600" cy="2637155"/>
@@ -3661,15 +3017,7 @@
     </w:p>
     <w:p>
       <w:r>
-        <w:t xml:space="preserve">Corona processes the schema import </w:t>
-      </w:r>
-      <w:proofErr w:type="spellStart"/>
-      <w:r>
-        <w:t>csvs</w:t>
-      </w:r>
-      <w:proofErr w:type="spellEnd"/>
-      <w:r>
-        <w:t xml:space="preserve"> in sets of 1000.</w:t>
+        <w:t>Corona processes the schema import csvs in sets of 1000.</w:t>
       </w:r>
     </w:p>
     <w:p>
@@ -3679,6 +3027,9 @@
     </w:p>
     <w:p>
       <w:r>
+        <w:rPr>
+          <w:noProof/>
+        </w:rPr>
         <w:lastRenderedPageBreak/>
         <w:drawing>
           <wp:inline distT="0" distB="0" distL="0" distR="0" wp14:anchorId="19CE82ED" wp14:editId="7EB8EB4A">
@@ -3728,7 +3079,7 @@
       </w:pPr>
       <w:r>
         <w:lastRenderedPageBreak/>
-        <w:t>JSON API</w:t>
+        <w:t>json api</w:t>
       </w:r>
     </w:p>
     <w:p/>
@@ -3737,38 +3088,15 @@
         <w:pStyle w:val="Heading2"/>
       </w:pPr>
       <w:r>
-        <w:t>Introduction</w:t>
-      </w:r>
-    </w:p>
-    <w:p>
-      <w:r>
-        <w:t xml:space="preserve">Corona uses a Json Api.  The schema is ultimately the source for the </w:t>
-      </w:r>
-      <w:proofErr w:type="spellStart"/>
-      <w:proofErr w:type="gramStart"/>
-      <w:r>
-        <w:t>api</w:t>
-      </w:r>
-      <w:proofErr w:type="spellEnd"/>
-      <w:proofErr w:type="gramEnd"/>
-      <w:r>
-        <w:t xml:space="preserve">, but the structure of the </w:t>
-      </w:r>
-      <w:proofErr w:type="spellStart"/>
-      <w:r>
-        <w:t>api</w:t>
-      </w:r>
-      <w:proofErr w:type="spellEnd"/>
-      <w:r>
-        <w:t xml:space="preserve"> is the same regardless of what you put in it.  In this way, Corona lets you think about your data, and not worry about the details of converting </w:t>
-      </w:r>
-      <w:proofErr w:type="spellStart"/>
-      <w:r>
-        <w:t>json</w:t>
-      </w:r>
-      <w:proofErr w:type="spellEnd"/>
-      <w:r>
-        <w:t xml:space="preserve"> back and forth, serialization and all of that. Corona just does it.</w:t>
+        <w:t>i</w:t>
+      </w:r>
+      <w:r>
+        <w:t>ntroduction</w:t>
+      </w:r>
+    </w:p>
+    <w:p>
+      <w:r>
+        <w:t>Corona uses a Json Api.  The schema is ultimately the source for the api, but the structure of the api is the same regardless of what you put in it.  In this way, Corona lets you think about your data, and not worry about the details of converting json back and forth, serialization and all of that. Corona just does it.</w:t>
       </w:r>
     </w:p>
     <w:p>
@@ -3795,13 +3123,8 @@
         <w:t xml:space="preserve"> </w:t>
       </w:r>
       <w:r>
-        <w:t>corona/login/</w:t>
-      </w:r>
-      <w:proofErr w:type="spellStart"/>
-      <w:r>
-        <w:t>loginuser</w:t>
-      </w:r>
-      <w:proofErr w:type="spellEnd"/>
+        <w:t>corona/login/loginuser</w:t>
+      </w:r>
     </w:p>
     <w:p>
       <w:r>
@@ -3810,6 +3133,9 @@
     </w:p>
     <w:p>
       <w:r>
+        <w:rPr>
+          <w:noProof/>
+        </w:rPr>
         <w:drawing>
           <wp:inline distT="0" distB="0" distL="0" distR="0" wp14:anchorId="43C0F3EB" wp14:editId="09AB63DA">
             <wp:extent cx="5943600" cy="2553335"/>
@@ -3849,19 +3175,14 @@
     </w:p>
     <w:p>
       <w:r>
-        <w:t xml:space="preserve">If the login is successful, you will receive a token that you can supply to headers for future activities.  This token expires, at which point, you’ll have to login again.  In </w:t>
-      </w:r>
-      <w:proofErr w:type="spellStart"/>
-      <w:r>
-        <w:t>PostMan</w:t>
-      </w:r>
-      <w:proofErr w:type="spellEnd"/>
-      <w:r>
-        <w:t>, this looks like this:</w:t>
-      </w:r>
-    </w:p>
-    <w:p>
-      <w:r>
+        <w:t>If the login is successful, you will receive a token that you can supply to headers for future activities.  This token expires, at which point, you’ll have to login again.  In PostMan, this looks like this:</w:t>
+      </w:r>
+    </w:p>
+    <w:p>
+      <w:r>
+        <w:rPr>
+          <w:noProof/>
+        </w:rPr>
         <w:drawing>
           <wp:inline distT="0" distB="0" distL="0" distR="0" wp14:anchorId="75C208DC" wp14:editId="4EEF1DE5">
             <wp:extent cx="5943600" cy="833755"/>
@@ -3926,35 +3247,17 @@
       <w:r>
         <w:t>corona/login/</w:t>
       </w:r>
-      <w:proofErr w:type="spellStart"/>
       <w:r>
         <w:t>create</w:t>
       </w:r>
       <w:r>
         <w:t>user</w:t>
       </w:r>
-      <w:proofErr w:type="spellEnd"/>
     </w:p>
     <w:p/>
     <w:p>
       <w:r>
-        <w:t xml:space="preserve">Creates an unconfirmed user in the system.  The user is sent </w:t>
-      </w:r>
-      <w:proofErr w:type="gramStart"/>
-      <w:r>
-        <w:t>an</w:t>
-      </w:r>
-      <w:proofErr w:type="gramEnd"/>
-      <w:r>
-        <w:t xml:space="preserve"> confirmation to the email address, and /corona/login/</w:t>
-      </w:r>
-      <w:proofErr w:type="spellStart"/>
-      <w:r>
-        <w:t>confirmuser</w:t>
-      </w:r>
-      <w:proofErr w:type="spellEnd"/>
-      <w:r>
-        <w:t xml:space="preserve"> must be called</w:t>
+        <w:t>Creates an unconfirmed user in the system.  The user is sent an confirmation to the email address, and /corona/login/confirmuser must be called</w:t>
       </w:r>
       <w:r>
         <w:t xml:space="preserve"> with that code.</w:t>
@@ -4012,11 +3315,9 @@
             <w:tcW w:w="3259" w:type="dxa"/>
           </w:tcPr>
           <w:p>
-            <w:proofErr w:type="spellStart"/>
             <w:r>
               <w:t>first_name</w:t>
             </w:r>
-            <w:proofErr w:type="spellEnd"/>
           </w:p>
         </w:tc>
         <w:tc>
@@ -4042,11 +3343,9 @@
             <w:tcW w:w="3259" w:type="dxa"/>
           </w:tcPr>
           <w:p>
-            <w:proofErr w:type="spellStart"/>
             <w:r>
               <w:t>last_name</w:t>
             </w:r>
-            <w:proofErr w:type="spellEnd"/>
           </w:p>
         </w:tc>
         <w:tc>
@@ -4072,11 +3371,9 @@
             <w:tcW w:w="3259" w:type="dxa"/>
           </w:tcPr>
           <w:p>
-            <w:proofErr w:type="spellStart"/>
             <w:r>
               <w:t>user_name</w:t>
             </w:r>
-            <w:proofErr w:type="spellEnd"/>
           </w:p>
         </w:tc>
         <w:tc>
@@ -4085,23 +3382,7 @@
           </w:tcPr>
           <w:p>
             <w:r>
-              <w:t xml:space="preserve">Mandatory </w:t>
-            </w:r>
-            <w:proofErr w:type="gramStart"/>
-            <w:r>
-              <w:t>user name</w:t>
-            </w:r>
-            <w:proofErr w:type="gramEnd"/>
-            <w:r>
-              <w:t xml:space="preserve">.  </w:t>
-            </w:r>
-            <w:proofErr w:type="gramStart"/>
-            <w:r>
-              <w:t>if</w:t>
-            </w:r>
-            <w:proofErr w:type="gramEnd"/>
-            <w:r>
-              <w:t xml:space="preserve"> duplicated, a different one will be returned.  Use that one.</w:t>
+              <w:t>Mandatory user name.  if duplicated, a different one will be returned.  Use that one.</w:t>
             </w:r>
           </w:p>
         </w:tc>
@@ -4185,15 +3466,7 @@
           </w:tcPr>
           <w:p>
             <w:r>
-              <w:t xml:space="preserve">The street address, </w:t>
-            </w:r>
-            <w:proofErr w:type="spellStart"/>
-            <w:r>
-              <w:t>etc</w:t>
-            </w:r>
-            <w:proofErr w:type="spellEnd"/>
-            <w:r>
-              <w:t>, are all encouraged</w:t>
+              <w:t>The street address, etc, are all encouraged</w:t>
             </w:r>
           </w:p>
         </w:tc>
@@ -4317,15 +3590,7 @@
           </w:tcPr>
           <w:p>
             <w:r>
-              <w:t xml:space="preserve">Passwords have to match on </w:t>
-            </w:r>
-            <w:proofErr w:type="gramStart"/>
-            <w:r>
-              <w:t>submission</w:t>
-            </w:r>
-            <w:proofErr w:type="gramEnd"/>
-            <w:r>
-              <w:t xml:space="preserve"> and they are encrypted.</w:t>
+              <w:t>Passwords have to match on submission and they are encrypted.</w:t>
             </w:r>
           </w:p>
         </w:tc>
@@ -5096,9 +4361,9 @@
   <w:style w:type="paragraph" w:default="1" w:styleId="Normal">
     <w:name w:val="Normal"/>
     <w:qFormat/>
-    <w:rsid w:val="00D86C78"/>
+    <w:rsid w:val="00F16ACE"/>
     <w:rPr>
-      <w:rFonts w:ascii="Georgia" w:hAnsi="Georgia"/>
+      <w:rFonts w:ascii="Candara Light" w:hAnsi="Candara Light"/>
     </w:rPr>
   </w:style>
   <w:style w:type="paragraph" w:styleId="Heading1">
@@ -5463,7 +4728,7 @@
     <w:link w:val="TitleChar"/>
     <w:uiPriority w:val="10"/>
     <w:qFormat/>
-    <w:rsid w:val="007254B3"/>
+    <w:rsid w:val="00E06FA1"/>
     <w:pPr>
       <w:spacing w:after="80" w:line="240" w:lineRule="auto"/>
       <w:contextualSpacing/>
@@ -5473,7 +4738,7 @@
       <w:rFonts w:ascii="Berlin Sans FB Demi" w:eastAsiaTheme="majorEastAsia" w:hAnsi="Berlin Sans FB Demi" w:cstheme="majorBidi"/>
       <w:spacing w:val="-10"/>
       <w:kern w:val="28"/>
-      <w:sz w:val="36"/>
+      <w:sz w:val="48"/>
       <w:szCs w:val="56"/>
     </w:rPr>
   </w:style>
@@ -5482,12 +4747,12 @@
     <w:basedOn w:val="DefaultParagraphFont"/>
     <w:link w:val="Title"/>
     <w:uiPriority w:val="10"/>
-    <w:rsid w:val="007254B3"/>
+    <w:rsid w:val="00E06FA1"/>
     <w:rPr>
       <w:rFonts w:ascii="Berlin Sans FB Demi" w:eastAsiaTheme="majorEastAsia" w:hAnsi="Berlin Sans FB Demi" w:cstheme="majorBidi"/>
       <w:spacing w:val="-10"/>
       <w:kern w:val="28"/>
-      <w:sz w:val="36"/>
+      <w:sz w:val="48"/>
       <w:szCs w:val="56"/>
     </w:rPr>
   </w:style>

--- a/coronaserver/CoronaApplicationServer.docx
+++ b/coronaserver/CoronaApplicationServer.docx
@@ -114,7 +114,18 @@
         </w:numPr>
       </w:pPr>
       <w:r>
-        <w:t xml:space="preserve">Allows you to create a single web api as a combination of both SQL and internal classes, from a single </w:t>
+        <w:t xml:space="preserve">Simplify your development with </w:t>
+      </w:r>
+      <w:proofErr w:type="gramStart"/>
+      <w:r>
+        <w:t>a</w:t>
+      </w:r>
+      <w:proofErr w:type="gramEnd"/>
+      <w:r>
+        <w:t xml:space="preserve"> object oriented web API that can have classes either in its own databases or connected OBBC databases, all </w:t>
+      </w:r>
+      <w:r>
+        <w:t xml:space="preserve">from a single </w:t>
       </w:r>
       <w:r>
         <w:t xml:space="preserve">schema </w:t>
@@ -132,7 +143,7 @@
         </w:numPr>
       </w:pPr>
       <w:r>
-        <w:t>Automates the tricky parts of a put api. Putting just a field won’t blow the whole object away, and so on.</w:t>
+        <w:t>Supports out of the box instant B2C experience.</w:t>
       </w:r>
     </w:p>
     <w:p>
@@ -144,7 +155,41 @@
         </w:numPr>
       </w:pPr>
       <w:r>
-        <w:t>Supports “user created object” permissions.</w:t>
+        <w:t>Internal user communities, such as a company and federated consultants, can have one set of permissions and workflow options, and end customers can have another, just by specifying the configuration.</w:t>
+      </w:r>
+    </w:p>
+    <w:p>
+      <w:pPr>
+        <w:pStyle w:val="ListParagraph"/>
+        <w:numPr>
+          <w:ilvl w:val="1"/>
+          <w:numId w:val="1"/>
+        </w:numPr>
+      </w:pPr>
+      <w:proofErr w:type="gramStart"/>
+      <w:r>
+        <w:t>Teams</w:t>
+      </w:r>
+      <w:proofErr w:type="gramEnd"/>
+      <w:r>
+        <w:t xml:space="preserve"> based security.</w:t>
+      </w:r>
+    </w:p>
+    <w:p>
+      <w:pPr>
+        <w:pStyle w:val="ListParagraph"/>
+        <w:numPr>
+          <w:ilvl w:val="1"/>
+          <w:numId w:val="1"/>
+        </w:numPr>
+      </w:pPr>
+      <w:proofErr w:type="gramStart"/>
+      <w:r>
+        <w:t>Teams</w:t>
+      </w:r>
+      <w:proofErr w:type="gramEnd"/>
+      <w:r>
+        <w:t xml:space="preserve"> based workflow.</w:t>
       </w:r>
     </w:p>
     <w:p>
@@ -156,7 +201,19 @@
         </w:numPr>
       </w:pPr>
       <w:r>
-        <w:t>Edit the schema live while developing.</w:t>
+        <w:t>Create rich applications with near real time analytics embedded into the application workflow.</w:t>
+      </w:r>
+    </w:p>
+    <w:p>
+      <w:pPr>
+        <w:pStyle w:val="ListParagraph"/>
+        <w:numPr>
+          <w:ilvl w:val="1"/>
+          <w:numId w:val="1"/>
+        </w:numPr>
+      </w:pPr>
+      <w:r>
+        <w:t>Join, group by, project and filter across any class in the system.</w:t>
       </w:r>
     </w:p>
     <w:p>
@@ -168,10 +225,12 @@
         </w:numPr>
       </w:pPr>
       <w:r>
-        <w:t>Has a query capability that works across data sources.</w:t>
-      </w:r>
-      <w:r>
-        <w:t xml:space="preserve">  You can query the same way, whether using corona’s object database or an attached sql database.</w:t>
+        <w:t xml:space="preserve">Easy to develop from any client.  </w:t>
+      </w:r>
+    </w:p>
+    <w:p>
+      <w:r>
+        <w:t>Corona Schema:</w:t>
       </w:r>
     </w:p>
     <w:p>
@@ -183,7 +242,7 @@
         </w:numPr>
       </w:pPr>
       <w:r>
-        <w:t>Allows for classes to have their own query members.  A class can have one or more members that is a query, so you can use it is a search parent.</w:t>
+        <w:t>Supports classes, and derived classes</w:t>
       </w:r>
     </w:p>
     <w:p>
@@ -195,12 +254,10 @@
         </w:numPr>
       </w:pPr>
       <w:r>
-        <w:t>Simplifies onboarding. Set up teams to figure out where new users can go based on domains.  So you can self-serve your own employees and customers alike.</w:t>
-      </w:r>
-    </w:p>
-    <w:p>
-      <w:r>
-        <w:t>Corona Schema:</w:t>
+        <w:t>Supports its own change management</w:t>
+      </w:r>
+      <w:r>
+        <w:t>, with versioned changes for classes, objects and imports</w:t>
       </w:r>
     </w:p>
     <w:p>
@@ -212,33 +269,6 @@
         </w:numPr>
       </w:pPr>
       <w:r>
-        <w:t>Supports classes, and derived classes</w:t>
-      </w:r>
-    </w:p>
-    <w:p>
-      <w:pPr>
-        <w:pStyle w:val="ListParagraph"/>
-        <w:numPr>
-          <w:ilvl w:val="0"/>
-          <w:numId w:val="1"/>
-        </w:numPr>
-      </w:pPr>
-      <w:r>
-        <w:t>Supports its own change management</w:t>
-      </w:r>
-      <w:r>
-        <w:t>, with versioned changes for classes, objects and imports</w:t>
-      </w:r>
-    </w:p>
-    <w:p>
-      <w:pPr>
-        <w:pStyle w:val="ListParagraph"/>
-        <w:numPr>
-          <w:ilvl w:val="0"/>
-          <w:numId w:val="1"/>
-        </w:numPr>
-      </w:pPr>
-      <w:r>
         <w:t>Supports imports of delimited files</w:t>
       </w:r>
     </w:p>
@@ -303,7 +333,20 @@
         <w:pStyle w:val="ListParagraph"/>
       </w:pPr>
       <w:r>
-        <w:t>This is from the candidate_config.json that comes with the system as an example.</w:t>
+        <w:t xml:space="preserve">This is from the </w:t>
+      </w:r>
+      <w:proofErr w:type="spellStart"/>
+      <w:r>
+        <w:t>candidate_</w:t>
+      </w:r>
+      <w:proofErr w:type="gramStart"/>
+      <w:r>
+        <w:t>config.json</w:t>
+      </w:r>
+      <w:proofErr w:type="spellEnd"/>
+      <w:proofErr w:type="gramEnd"/>
+      <w:r>
+        <w:t xml:space="preserve"> that comes with the system as an example.</w:t>
       </w:r>
     </w:p>
     <w:p>
@@ -316,7 +359,23 @@
         <w:pStyle w:val="ListParagraph"/>
       </w:pPr>
       <w:r>
-        <w:t>The system uses the sendgrid api to send out enrollment emails, users getting a confirmation code.</w:t>
+        <w:t xml:space="preserve">The system uses the </w:t>
+      </w:r>
+      <w:proofErr w:type="spellStart"/>
+      <w:r>
+        <w:t>sendgrid</w:t>
+      </w:r>
+      <w:proofErr w:type="spellEnd"/>
+      <w:r>
+        <w:t xml:space="preserve"> </w:t>
+      </w:r>
+      <w:proofErr w:type="spellStart"/>
+      <w:r>
+        <w:t>api</w:t>
+      </w:r>
+      <w:proofErr w:type="spellEnd"/>
+      <w:r>
+        <w:t xml:space="preserve"> to send out enrollment emails, users getting a confirmation code.</w:t>
       </w:r>
     </w:p>
     <w:p>
@@ -345,7 +404,15 @@
         <w:t xml:space="preserve">Both the connections and the SendGrid can be overlaid by using environment variables.  </w:t>
       </w:r>
       <w:r>
-        <w:t xml:space="preserve">This is forced to be upper case to match the convention of upper case environment variables.  </w:t>
+        <w:t xml:space="preserve">This is forced to be upper case to match the convention of </w:t>
+      </w:r>
+      <w:proofErr w:type="gramStart"/>
+      <w:r>
+        <w:t>upper case</w:t>
+      </w:r>
+      <w:proofErr w:type="gramEnd"/>
+      <w:r>
+        <w:t xml:space="preserve"> environment variables.  </w:t>
       </w:r>
       <w:r>
         <w:t xml:space="preserve">Use </w:t>
@@ -374,7 +441,15 @@
         <w:t xml:space="preserve"> </w:t>
       </w:r>
       <w:r>
-        <w:t>for a sql server connection.</w:t>
+        <w:t xml:space="preserve">for a </w:t>
+      </w:r>
+      <w:proofErr w:type="spellStart"/>
+      <w:r>
+        <w:t>sql</w:t>
+      </w:r>
+      <w:proofErr w:type="spellEnd"/>
+      <w:r>
+        <w:t xml:space="preserve"> server connection.</w:t>
       </w:r>
     </w:p>
     <w:p>
@@ -559,7 +634,29 @@
           <w:sz w:val="19"/>
           <w:szCs w:val="19"/>
         </w:rPr>
-        <w:t>"ApiKey"</w:t>
+        <w:t>"</w:t>
+      </w:r>
+      <w:proofErr w:type="spellStart"/>
+      <w:r>
+        <w:rPr>
+          <w:rFonts w:ascii="Cascadia Mono" w:hAnsi="Cascadia Mono" w:cs="Cascadia Mono"/>
+          <w:color w:val="2E75B6"/>
+          <w:kern w:val="0"/>
+          <w:sz w:val="19"/>
+          <w:szCs w:val="19"/>
+        </w:rPr>
+        <w:t>ApiKey</w:t>
+      </w:r>
+      <w:proofErr w:type="spellEnd"/>
+      <w:r>
+        <w:rPr>
+          <w:rFonts w:ascii="Cascadia Mono" w:hAnsi="Cascadia Mono" w:cs="Cascadia Mono"/>
+          <w:color w:val="2E75B6"/>
+          <w:kern w:val="0"/>
+          <w:sz w:val="19"/>
+          <w:szCs w:val="19"/>
+        </w:rPr>
+        <w:t>"</w:t>
       </w:r>
       <w:r>
         <w:rPr>
@@ -704,7 +801,29 @@
           <w:sz w:val="19"/>
           <w:szCs w:val="19"/>
         </w:rPr>
-        <w:t>"Driver={ODBC Driver 17 for SQL Server};Server=BANDROWSKY-RIPP\\DEV01;Database=AdventureWorks2016;Trusted_Connection=yes;TrustServerCertificate=yes"</w:t>
+        <w:t>"Driver</w:t>
+      </w:r>
+      <w:proofErr w:type="gramStart"/>
+      <w:r>
+        <w:rPr>
+          <w:rFonts w:ascii="Cascadia Mono" w:hAnsi="Cascadia Mono" w:cs="Cascadia Mono"/>
+          <w:color w:val="A31515"/>
+          <w:kern w:val="0"/>
+          <w:sz w:val="19"/>
+          <w:szCs w:val="19"/>
+        </w:rPr>
+        <w:t>={</w:t>
+      </w:r>
+      <w:proofErr w:type="gramEnd"/>
+      <w:r>
+        <w:rPr>
+          <w:rFonts w:ascii="Cascadia Mono" w:hAnsi="Cascadia Mono" w:cs="Cascadia Mono"/>
+          <w:color w:val="A31515"/>
+          <w:kern w:val="0"/>
+          <w:sz w:val="19"/>
+          <w:szCs w:val="19"/>
+        </w:rPr>
+        <w:t>ODBC Driver 17 for SQL Server};Server=BANDROWSKY-RIPP\\DEV01;Database=AdventureWorks2016;Trusted_Connection=yes;TrustServerCertificate=yes"</w:t>
       </w:r>
     </w:p>
     <w:p>
@@ -810,7 +929,41 @@
           <w:sz w:val="19"/>
           <w:szCs w:val="19"/>
         </w:rPr>
-        <w:t>"listen_point"</w:t>
+        <w:t>"</w:t>
+      </w:r>
+      <w:proofErr w:type="spellStart"/>
+      <w:proofErr w:type="gramStart"/>
+      <w:r>
+        <w:rPr>
+          <w:rFonts w:ascii="Cascadia Mono" w:hAnsi="Cascadia Mono" w:cs="Cascadia Mono"/>
+          <w:color w:val="2E75B6"/>
+          <w:kern w:val="0"/>
+          <w:sz w:val="19"/>
+          <w:szCs w:val="19"/>
+        </w:rPr>
+        <w:t>listen</w:t>
+      </w:r>
+      <w:proofErr w:type="gramEnd"/>
+      <w:r>
+        <w:rPr>
+          <w:rFonts w:ascii="Cascadia Mono" w:hAnsi="Cascadia Mono" w:cs="Cascadia Mono"/>
+          <w:color w:val="2E75B6"/>
+          <w:kern w:val="0"/>
+          <w:sz w:val="19"/>
+          <w:szCs w:val="19"/>
+        </w:rPr>
+        <w:t>_point</w:t>
+      </w:r>
+      <w:proofErr w:type="spellEnd"/>
+      <w:r>
+        <w:rPr>
+          <w:rFonts w:ascii="Cascadia Mono" w:hAnsi="Cascadia Mono" w:cs="Cascadia Mono"/>
+          <w:color w:val="2E75B6"/>
+          <w:kern w:val="0"/>
+          <w:sz w:val="19"/>
+          <w:szCs w:val="19"/>
+        </w:rPr>
+        <w:t>"</w:t>
       </w:r>
       <w:r>
         <w:rPr>
@@ -875,7 +1028,41 @@
           <w:sz w:val="19"/>
           <w:szCs w:val="19"/>
         </w:rPr>
-        <w:t>"application_name"</w:t>
+        <w:t>"</w:t>
+      </w:r>
+      <w:proofErr w:type="spellStart"/>
+      <w:proofErr w:type="gramStart"/>
+      <w:r>
+        <w:rPr>
+          <w:rFonts w:ascii="Cascadia Mono" w:hAnsi="Cascadia Mono" w:cs="Cascadia Mono"/>
+          <w:color w:val="2E75B6"/>
+          <w:kern w:val="0"/>
+          <w:sz w:val="19"/>
+          <w:szCs w:val="19"/>
+        </w:rPr>
+        <w:t>application</w:t>
+      </w:r>
+      <w:proofErr w:type="gramEnd"/>
+      <w:r>
+        <w:rPr>
+          <w:rFonts w:ascii="Cascadia Mono" w:hAnsi="Cascadia Mono" w:cs="Cascadia Mono"/>
+          <w:color w:val="2E75B6"/>
+          <w:kern w:val="0"/>
+          <w:sz w:val="19"/>
+          <w:szCs w:val="19"/>
+        </w:rPr>
+        <w:t>_name</w:t>
+      </w:r>
+      <w:proofErr w:type="spellEnd"/>
+      <w:r>
+        <w:rPr>
+          <w:rFonts w:ascii="Cascadia Mono" w:hAnsi="Cascadia Mono" w:cs="Cascadia Mono"/>
+          <w:color w:val="2E75B6"/>
+          <w:kern w:val="0"/>
+          <w:sz w:val="19"/>
+          <w:szCs w:val="19"/>
+        </w:rPr>
+        <w:t>"</w:t>
       </w:r>
       <w:r>
         <w:rPr>
@@ -895,7 +1082,29 @@
           <w:sz w:val="19"/>
           <w:szCs w:val="19"/>
         </w:rPr>
-        <w:t>"coronademo"</w:t>
+        <w:t>"</w:t>
+      </w:r>
+      <w:proofErr w:type="spellStart"/>
+      <w:r>
+        <w:rPr>
+          <w:rFonts w:ascii="Cascadia Mono" w:hAnsi="Cascadia Mono" w:cs="Cascadia Mono"/>
+          <w:color w:val="A31515"/>
+          <w:kern w:val="0"/>
+          <w:sz w:val="19"/>
+          <w:szCs w:val="19"/>
+        </w:rPr>
+        <w:t>coronademo</w:t>
+      </w:r>
+      <w:proofErr w:type="spellEnd"/>
+      <w:r>
+        <w:rPr>
+          <w:rFonts w:ascii="Cascadia Mono" w:hAnsi="Cascadia Mono" w:cs="Cascadia Mono"/>
+          <w:color w:val="A31515"/>
+          <w:kern w:val="0"/>
+          <w:sz w:val="19"/>
+          <w:szCs w:val="19"/>
+        </w:rPr>
+        <w:t>"</w:t>
       </w:r>
       <w:r>
         <w:rPr>
@@ -940,7 +1149,29 @@
           <w:sz w:val="19"/>
           <w:szCs w:val="19"/>
         </w:rPr>
-        <w:t>"schema_filename"</w:t>
+        <w:t>"</w:t>
+      </w:r>
+      <w:proofErr w:type="spellStart"/>
+      <w:r>
+        <w:rPr>
+          <w:rFonts w:ascii="Cascadia Mono" w:hAnsi="Cascadia Mono" w:cs="Cascadia Mono"/>
+          <w:color w:val="2E75B6"/>
+          <w:kern w:val="0"/>
+          <w:sz w:val="19"/>
+          <w:szCs w:val="19"/>
+        </w:rPr>
+        <w:t>schema_filename</w:t>
+      </w:r>
+      <w:proofErr w:type="spellEnd"/>
+      <w:r>
+        <w:rPr>
+          <w:rFonts w:ascii="Cascadia Mono" w:hAnsi="Cascadia Mono" w:cs="Cascadia Mono"/>
+          <w:color w:val="2E75B6"/>
+          <w:kern w:val="0"/>
+          <w:sz w:val="19"/>
+          <w:szCs w:val="19"/>
+        </w:rPr>
+        <w:t>"</w:t>
       </w:r>
       <w:r>
         <w:rPr>
@@ -960,7 +1191,41 @@
           <w:sz w:val="19"/>
           <w:szCs w:val="19"/>
         </w:rPr>
-        <w:t>"candidate_schema.json"</w:t>
+        <w:t>"</w:t>
+      </w:r>
+      <w:proofErr w:type="spellStart"/>
+      <w:r>
+        <w:rPr>
+          <w:rFonts w:ascii="Cascadia Mono" w:hAnsi="Cascadia Mono" w:cs="Cascadia Mono"/>
+          <w:color w:val="A31515"/>
+          <w:kern w:val="0"/>
+          <w:sz w:val="19"/>
+          <w:szCs w:val="19"/>
+        </w:rPr>
+        <w:t>candidate_</w:t>
+      </w:r>
+      <w:proofErr w:type="gramStart"/>
+      <w:r>
+        <w:rPr>
+          <w:rFonts w:ascii="Cascadia Mono" w:hAnsi="Cascadia Mono" w:cs="Cascadia Mono"/>
+          <w:color w:val="A31515"/>
+          <w:kern w:val="0"/>
+          <w:sz w:val="19"/>
+          <w:szCs w:val="19"/>
+        </w:rPr>
+        <w:t>schema.json</w:t>
+      </w:r>
+      <w:proofErr w:type="spellEnd"/>
+      <w:proofErr w:type="gramEnd"/>
+      <w:r>
+        <w:rPr>
+          <w:rFonts w:ascii="Cascadia Mono" w:hAnsi="Cascadia Mono" w:cs="Cascadia Mono"/>
+          <w:color w:val="A31515"/>
+          <w:kern w:val="0"/>
+          <w:sz w:val="19"/>
+          <w:szCs w:val="19"/>
+        </w:rPr>
+        <w:t>"</w:t>
       </w:r>
       <w:r>
         <w:rPr>
@@ -1005,7 +1270,41 @@
           <w:sz w:val="19"/>
           <w:szCs w:val="19"/>
         </w:rPr>
-        <w:t>"database_filename"</w:t>
+        <w:t>"</w:t>
+      </w:r>
+      <w:proofErr w:type="spellStart"/>
+      <w:proofErr w:type="gramStart"/>
+      <w:r>
+        <w:rPr>
+          <w:rFonts w:ascii="Cascadia Mono" w:hAnsi="Cascadia Mono" w:cs="Cascadia Mono"/>
+          <w:color w:val="2E75B6"/>
+          <w:kern w:val="0"/>
+          <w:sz w:val="19"/>
+          <w:szCs w:val="19"/>
+        </w:rPr>
+        <w:t>database</w:t>
+      </w:r>
+      <w:proofErr w:type="gramEnd"/>
+      <w:r>
+        <w:rPr>
+          <w:rFonts w:ascii="Cascadia Mono" w:hAnsi="Cascadia Mono" w:cs="Cascadia Mono"/>
+          <w:color w:val="2E75B6"/>
+          <w:kern w:val="0"/>
+          <w:sz w:val="19"/>
+          <w:szCs w:val="19"/>
+        </w:rPr>
+        <w:t>_filename</w:t>
+      </w:r>
+      <w:proofErr w:type="spellEnd"/>
+      <w:r>
+        <w:rPr>
+          <w:rFonts w:ascii="Cascadia Mono" w:hAnsi="Cascadia Mono" w:cs="Cascadia Mono"/>
+          <w:color w:val="2E75B6"/>
+          <w:kern w:val="0"/>
+          <w:sz w:val="19"/>
+          <w:szCs w:val="19"/>
+        </w:rPr>
+        <w:t>"</w:t>
       </w:r>
       <w:r>
         <w:rPr>
@@ -1025,7 +1324,29 @@
           <w:sz w:val="19"/>
           <w:szCs w:val="19"/>
         </w:rPr>
-        <w:t>"candidate_database.cdb"</w:t>
+        <w:t>"</w:t>
+      </w:r>
+      <w:proofErr w:type="spellStart"/>
+      <w:r>
+        <w:rPr>
+          <w:rFonts w:ascii="Cascadia Mono" w:hAnsi="Cascadia Mono" w:cs="Cascadia Mono"/>
+          <w:color w:val="A31515"/>
+          <w:kern w:val="0"/>
+          <w:sz w:val="19"/>
+          <w:szCs w:val="19"/>
+        </w:rPr>
+        <w:t>candidate_database.cdb</w:t>
+      </w:r>
+      <w:proofErr w:type="spellEnd"/>
+      <w:r>
+        <w:rPr>
+          <w:rFonts w:ascii="Cascadia Mono" w:hAnsi="Cascadia Mono" w:cs="Cascadia Mono"/>
+          <w:color w:val="A31515"/>
+          <w:kern w:val="0"/>
+          <w:sz w:val="19"/>
+          <w:szCs w:val="19"/>
+        </w:rPr>
+        <w:t>"</w:t>
       </w:r>
       <w:r>
         <w:rPr>
@@ -1070,7 +1391,41 @@
           <w:sz w:val="19"/>
           <w:szCs w:val="19"/>
         </w:rPr>
-        <w:t>"sys_user_name"</w:t>
+        <w:t>"</w:t>
+      </w:r>
+      <w:proofErr w:type="spellStart"/>
+      <w:proofErr w:type="gramStart"/>
+      <w:r>
+        <w:rPr>
+          <w:rFonts w:ascii="Cascadia Mono" w:hAnsi="Cascadia Mono" w:cs="Cascadia Mono"/>
+          <w:color w:val="2E75B6"/>
+          <w:kern w:val="0"/>
+          <w:sz w:val="19"/>
+          <w:szCs w:val="19"/>
+        </w:rPr>
+        <w:t>sys</w:t>
+      </w:r>
+      <w:proofErr w:type="gramEnd"/>
+      <w:r>
+        <w:rPr>
+          <w:rFonts w:ascii="Cascadia Mono" w:hAnsi="Cascadia Mono" w:cs="Cascadia Mono"/>
+          <w:color w:val="2E75B6"/>
+          <w:kern w:val="0"/>
+          <w:sz w:val="19"/>
+          <w:szCs w:val="19"/>
+        </w:rPr>
+        <w:t>_user_name</w:t>
+      </w:r>
+      <w:proofErr w:type="spellEnd"/>
+      <w:r>
+        <w:rPr>
+          <w:rFonts w:ascii="Cascadia Mono" w:hAnsi="Cascadia Mono" w:cs="Cascadia Mono"/>
+          <w:color w:val="2E75B6"/>
+          <w:kern w:val="0"/>
+          <w:sz w:val="19"/>
+          <w:szCs w:val="19"/>
+        </w:rPr>
+        <w:t>"</w:t>
       </w:r>
       <w:r>
         <w:rPr>
@@ -1135,7 +1490,41 @@
           <w:sz w:val="19"/>
           <w:szCs w:val="19"/>
         </w:rPr>
-        <w:t>"sys_user_password"</w:t>
+        <w:t>"</w:t>
+      </w:r>
+      <w:proofErr w:type="spellStart"/>
+      <w:proofErr w:type="gramStart"/>
+      <w:r>
+        <w:rPr>
+          <w:rFonts w:ascii="Cascadia Mono" w:hAnsi="Cascadia Mono" w:cs="Cascadia Mono"/>
+          <w:color w:val="2E75B6"/>
+          <w:kern w:val="0"/>
+          <w:sz w:val="19"/>
+          <w:szCs w:val="19"/>
+        </w:rPr>
+        <w:t>sys</w:t>
+      </w:r>
+      <w:proofErr w:type="gramEnd"/>
+      <w:r>
+        <w:rPr>
+          <w:rFonts w:ascii="Cascadia Mono" w:hAnsi="Cascadia Mono" w:cs="Cascadia Mono"/>
+          <w:color w:val="2E75B6"/>
+          <w:kern w:val="0"/>
+          <w:sz w:val="19"/>
+          <w:szCs w:val="19"/>
+        </w:rPr>
+        <w:t>_user_password</w:t>
+      </w:r>
+      <w:proofErr w:type="spellEnd"/>
+      <w:r>
+        <w:rPr>
+          <w:rFonts w:ascii="Cascadia Mono" w:hAnsi="Cascadia Mono" w:cs="Cascadia Mono"/>
+          <w:color w:val="2E75B6"/>
+          <w:kern w:val="0"/>
+          <w:sz w:val="19"/>
+          <w:szCs w:val="19"/>
+        </w:rPr>
+        <w:t>"</w:t>
       </w:r>
       <w:r>
         <w:rPr>
@@ -1155,7 +1544,29 @@
           <w:sz w:val="19"/>
           <w:szCs w:val="19"/>
         </w:rPr>
-        <w:t>"systempassword"</w:t>
+        <w:t>"</w:t>
+      </w:r>
+      <w:proofErr w:type="spellStart"/>
+      <w:r>
+        <w:rPr>
+          <w:rFonts w:ascii="Cascadia Mono" w:hAnsi="Cascadia Mono" w:cs="Cascadia Mono"/>
+          <w:color w:val="A31515"/>
+          <w:kern w:val="0"/>
+          <w:sz w:val="19"/>
+          <w:szCs w:val="19"/>
+        </w:rPr>
+        <w:t>systempassword</w:t>
+      </w:r>
+      <w:proofErr w:type="spellEnd"/>
+      <w:r>
+        <w:rPr>
+          <w:rFonts w:ascii="Cascadia Mono" w:hAnsi="Cascadia Mono" w:cs="Cascadia Mono"/>
+          <w:color w:val="A31515"/>
+          <w:kern w:val="0"/>
+          <w:sz w:val="19"/>
+          <w:szCs w:val="19"/>
+        </w:rPr>
+        <w:t>"</w:t>
       </w:r>
       <w:r>
         <w:rPr>
@@ -1200,7 +1611,41 @@
           <w:sz w:val="19"/>
           <w:szCs w:val="19"/>
         </w:rPr>
-        <w:t>"sys_user_email"</w:t>
+        <w:t>"</w:t>
+      </w:r>
+      <w:proofErr w:type="spellStart"/>
+      <w:proofErr w:type="gramStart"/>
+      <w:r>
+        <w:rPr>
+          <w:rFonts w:ascii="Cascadia Mono" w:hAnsi="Cascadia Mono" w:cs="Cascadia Mono"/>
+          <w:color w:val="2E75B6"/>
+          <w:kern w:val="0"/>
+          <w:sz w:val="19"/>
+          <w:szCs w:val="19"/>
+        </w:rPr>
+        <w:t>sys</w:t>
+      </w:r>
+      <w:proofErr w:type="gramEnd"/>
+      <w:r>
+        <w:rPr>
+          <w:rFonts w:ascii="Cascadia Mono" w:hAnsi="Cascadia Mono" w:cs="Cascadia Mono"/>
+          <w:color w:val="2E75B6"/>
+          <w:kern w:val="0"/>
+          <w:sz w:val="19"/>
+          <w:szCs w:val="19"/>
+        </w:rPr>
+        <w:t>_user_email</w:t>
+      </w:r>
+      <w:proofErr w:type="spellEnd"/>
+      <w:r>
+        <w:rPr>
+          <w:rFonts w:ascii="Cascadia Mono" w:hAnsi="Cascadia Mono" w:cs="Cascadia Mono"/>
+          <w:color w:val="2E75B6"/>
+          <w:kern w:val="0"/>
+          <w:sz w:val="19"/>
+          <w:szCs w:val="19"/>
+        </w:rPr>
+        <w:t>"</w:t>
       </w:r>
       <w:r>
         <w:rPr>
@@ -1265,7 +1710,41 @@
           <w:sz w:val="19"/>
           <w:szCs w:val="19"/>
         </w:rPr>
-        <w:t>"new_user_default_team"</w:t>
+        <w:t>"</w:t>
+      </w:r>
+      <w:proofErr w:type="spellStart"/>
+      <w:proofErr w:type="gramStart"/>
+      <w:r>
+        <w:rPr>
+          <w:rFonts w:ascii="Cascadia Mono" w:hAnsi="Cascadia Mono" w:cs="Cascadia Mono"/>
+          <w:color w:val="2E75B6"/>
+          <w:kern w:val="0"/>
+          <w:sz w:val="19"/>
+          <w:szCs w:val="19"/>
+        </w:rPr>
+        <w:t>new</w:t>
+      </w:r>
+      <w:proofErr w:type="gramEnd"/>
+      <w:r>
+        <w:rPr>
+          <w:rFonts w:ascii="Cascadia Mono" w:hAnsi="Cascadia Mono" w:cs="Cascadia Mono"/>
+          <w:color w:val="2E75B6"/>
+          <w:kern w:val="0"/>
+          <w:sz w:val="19"/>
+          <w:szCs w:val="19"/>
+        </w:rPr>
+        <w:t>_user_default_team</w:t>
+      </w:r>
+      <w:proofErr w:type="spellEnd"/>
+      <w:r>
+        <w:rPr>
+          <w:rFonts w:ascii="Cascadia Mono" w:hAnsi="Cascadia Mono" w:cs="Cascadia Mono"/>
+          <w:color w:val="2E75B6"/>
+          <w:kern w:val="0"/>
+          <w:sz w:val="19"/>
+          <w:szCs w:val="19"/>
+        </w:rPr>
+        <w:t>"</w:t>
       </w:r>
       <w:r>
         <w:rPr>
@@ -1348,10 +1827,23 @@
         <w:pStyle w:val="ListParagraph"/>
       </w:pPr>
       <w:r>
-        <w:t xml:space="preserve">When a database is created, the system must create a super user account that is the root of all things.  These are created by the sys_user* settings above.  </w:t>
-      </w:r>
-      <w:r>
-        <w:t>new_user_default_team isn’t implemented.</w:t>
+        <w:t xml:space="preserve">When a database is created, the system must create a super user account that is the root of all things.  These are created by the </w:t>
+      </w:r>
+      <w:proofErr w:type="spellStart"/>
+      <w:r>
+        <w:t>sys_user</w:t>
+      </w:r>
+      <w:proofErr w:type="spellEnd"/>
+      <w:r>
+        <w:t xml:space="preserve">* settings above.  </w:t>
+      </w:r>
+      <w:proofErr w:type="spellStart"/>
+      <w:r>
+        <w:t>new_user_default_team</w:t>
+      </w:r>
+      <w:proofErr w:type="spellEnd"/>
+      <w:r>
+        <w:t xml:space="preserve"> isn’t implemented.</w:t>
       </w:r>
       <w:r>
         <w:br/>
@@ -1362,7 +1854,20 @@
         <w:pStyle w:val="ListParagraph"/>
       </w:pPr>
       <w:r>
-        <w:t xml:space="preserve">Corona creates a single database file, .cdb, for the database specified by a schema.  This lives at the file above.  </w:t>
+        <w:t>Corona creates a single database file</w:t>
+      </w:r>
+      <w:proofErr w:type="gramStart"/>
+      <w:r>
+        <w:t>, .</w:t>
+      </w:r>
+      <w:proofErr w:type="spellStart"/>
+      <w:r>
+        <w:t>cdb</w:t>
+      </w:r>
+      <w:proofErr w:type="spellEnd"/>
+      <w:proofErr w:type="gramEnd"/>
+      <w:r>
+        <w:t xml:space="preserve">, for the database specified by a schema.  This lives at the file above.  </w:t>
       </w:r>
       <w:r>
         <w:br/>
@@ -1618,7 +2123,18 @@
     <w:p/>
     <w:p>
       <w:r>
-        <w:t xml:space="preserve">The schema file is what defines a Corona application.  </w:t>
+        <w:t xml:space="preserve">The schema </w:t>
+      </w:r>
+      <w:proofErr w:type="gramStart"/>
+      <w:r>
+        <w:t>file is what</w:t>
+      </w:r>
+      <w:proofErr w:type="gramEnd"/>
+      <w:r>
+        <w:t xml:space="preserve"> defines a Corona application.  </w:t>
+      </w:r>
+      <w:r>
+        <w:t>It describes the classes in a system, and the permissions different teams can have to use them.</w:t>
       </w:r>
     </w:p>
     <w:p/>
@@ -1695,6 +2211,20 @@
     </w:p>
     <w:p>
       <w:pPr>
+        <w:pStyle w:val="Heading2"/>
+      </w:pPr>
+      <w:r>
+        <w:t>teams</w:t>
+      </w:r>
+    </w:p>
+    <w:p>
+      <w:r>
+        <w:t xml:space="preserve">Corona extends the concept of a security role into a team.  A team has security permissions, like a role does, but it also defines workflow.  Quite simply, a team is a collection of people doing the same kind of job, with the tools for those people that do that job.  </w:t>
+      </w:r>
+    </w:p>
+    <w:p/>
+    <w:p>
+      <w:pPr>
         <w:rPr>
           <w:i/>
           <w:iCs/>
@@ -1729,7 +2259,23 @@
         <w:t>Name and Description</w:t>
       </w:r>
       <w:r>
-        <w:t xml:space="preserve"> – class_name and class_description.</w:t>
+        <w:t xml:space="preserve"> – </w:t>
+      </w:r>
+      <w:proofErr w:type="spellStart"/>
+      <w:r>
+        <w:t>class_name</w:t>
+      </w:r>
+      <w:proofErr w:type="spellEnd"/>
+      <w:r>
+        <w:t xml:space="preserve"> and </w:t>
+      </w:r>
+      <w:proofErr w:type="spellStart"/>
+      <w:r>
+        <w:t>class_description</w:t>
+      </w:r>
+      <w:proofErr w:type="spellEnd"/>
+      <w:r>
+        <w:t>.</w:t>
       </w:r>
     </w:p>
     <w:p>
@@ -1741,10 +2287,50 @@
         </w:numPr>
       </w:pPr>
       <w:r>
-        <w:t>Base Class – base_class_name gives the name of a base class.</w:t>
-      </w:r>
-      <w:r>
-        <w:t xml:space="preserve">  You must have a base class that is sys_object, or your own class.  This is because sys_object contains the object_id, which is global to the database, and tracks the user names and dates of object modifications.</w:t>
+        <w:t xml:space="preserve">Base Class – </w:t>
+      </w:r>
+      <w:proofErr w:type="spellStart"/>
+      <w:r>
+        <w:t>base_class_name</w:t>
+      </w:r>
+      <w:proofErr w:type="spellEnd"/>
+      <w:r>
+        <w:t xml:space="preserve"> gives the name of a base class.</w:t>
+      </w:r>
+      <w:r>
+        <w:t xml:space="preserve">  You must have a base class that is </w:t>
+      </w:r>
+      <w:proofErr w:type="spellStart"/>
+      <w:r>
+        <w:t>sys_object</w:t>
+      </w:r>
+      <w:proofErr w:type="spellEnd"/>
+      <w:r>
+        <w:t xml:space="preserve">, or your own class.  This is because </w:t>
+      </w:r>
+      <w:proofErr w:type="spellStart"/>
+      <w:r>
+        <w:t>sys_object</w:t>
+      </w:r>
+      <w:proofErr w:type="spellEnd"/>
+      <w:r>
+        <w:t xml:space="preserve"> contains the </w:t>
+      </w:r>
+      <w:proofErr w:type="spellStart"/>
+      <w:r>
+        <w:t>object_id</w:t>
+      </w:r>
+      <w:proofErr w:type="spellEnd"/>
+      <w:r>
+        <w:t xml:space="preserve">, which is global to the database, and tracks the </w:t>
+      </w:r>
+      <w:proofErr w:type="gramStart"/>
+      <w:r>
+        <w:t>user names</w:t>
+      </w:r>
+      <w:proofErr w:type="gramEnd"/>
+      <w:r>
+        <w:t xml:space="preserve"> and dates of object modifications.</w:t>
       </w:r>
     </w:p>
     <w:p>
@@ -1771,6 +2357,7 @@
         </w:numPr>
       </w:pPr>
       <w:r>
+        <w:lastRenderedPageBreak/>
         <w:t>Indexes</w:t>
       </w:r>
       <w:r>
@@ -1785,8 +2372,13 @@
           <w:numId w:val="3"/>
         </w:numPr>
       </w:pPr>
-      <w:r>
-        <w:t>Sql – specifies mappings to an existing SQL source.</w:t>
+      <w:proofErr w:type="spellStart"/>
+      <w:r>
+        <w:t>Sql</w:t>
+      </w:r>
+      <w:proofErr w:type="spellEnd"/>
+      <w:r>
+        <w:t xml:space="preserve"> – specifies mappings to an existing SQL source.</w:t>
       </w:r>
     </w:p>
     <w:p>
@@ -1870,9 +2462,11 @@
             <w:tcW w:w="4675" w:type="dxa"/>
           </w:tcPr>
           <w:p>
+            <w:proofErr w:type="spellStart"/>
             <w:r>
               <w:t>class_name</w:t>
             </w:r>
+            <w:proofErr w:type="spellEnd"/>
           </w:p>
         </w:tc>
         <w:tc>
@@ -1892,9 +2486,11 @@
             <w:tcW w:w="4675" w:type="dxa"/>
           </w:tcPr>
           <w:p>
+            <w:proofErr w:type="spellStart"/>
             <w:r>
               <w:t>class_description</w:t>
             </w:r>
+            <w:proofErr w:type="spellEnd"/>
           </w:p>
         </w:tc>
         <w:tc>
@@ -1914,9 +2510,11 @@
             <w:tcW w:w="4675" w:type="dxa"/>
           </w:tcPr>
           <w:p>
+            <w:proofErr w:type="spellStart"/>
             <w:r>
               <w:t>base_class_name</w:t>
             </w:r>
+            <w:proofErr w:type="spellEnd"/>
           </w:p>
         </w:tc>
         <w:tc>
@@ -1932,12 +2530,21 @@
             <w:r>
               <w:t xml:space="preserve">Either use </w:t>
             </w:r>
+            <w:proofErr w:type="spellStart"/>
             <w:r>
               <w:rPr>
                 <w:i/>
                 <w:iCs/>
               </w:rPr>
-              <w:t xml:space="preserve">sys_object </w:t>
+              <w:t>sys_object</w:t>
+            </w:r>
+            <w:proofErr w:type="spellEnd"/>
+            <w:r>
+              <w:rPr>
+                <w:i/>
+                <w:iCs/>
+              </w:rPr>
+              <w:t xml:space="preserve"> </w:t>
             </w:r>
             <w:r>
               <w:rPr>
@@ -1966,7 +2573,15 @@
         <w:t>A Corona class can have fields.</w:t>
       </w:r>
       <w:r>
-        <w:t xml:space="preserve">  There’s ways to specify a field.   The quick way is a field name mapped to one of several types:</w:t>
+        <w:t xml:space="preserve">  </w:t>
+      </w:r>
+      <w:proofErr w:type="gramStart"/>
+      <w:r>
+        <w:t>There’s</w:t>
+      </w:r>
+      <w:proofErr w:type="gramEnd"/>
+      <w:r>
+        <w:t xml:space="preserve"> ways to specify a field.   The quick way is a field name mapped to one of several types:</w:t>
       </w:r>
     </w:p>
     <w:p>
@@ -2071,7 +2686,15 @@
           </w:tcPr>
           <w:p>
             <w:r>
-              <w:t>A 64 bit integer, useful for ids</w:t>
+              <w:t xml:space="preserve">A </w:t>
+            </w:r>
+            <w:proofErr w:type="gramStart"/>
+            <w:r>
+              <w:t>64 bit</w:t>
+            </w:r>
+            <w:proofErr w:type="gramEnd"/>
+            <w:r>
+              <w:t xml:space="preserve"> integer, useful for ids</w:t>
             </w:r>
           </w:p>
         </w:tc>
@@ -2197,9 +2820,11 @@
             <w:tcW w:w="4675" w:type="dxa"/>
           </w:tcPr>
           <w:p>
+            <w:proofErr w:type="spellStart"/>
             <w:r>
               <w:t>drop_down</w:t>
             </w:r>
+            <w:proofErr w:type="spellEnd"/>
           </w:p>
         </w:tc>
         <w:tc>
@@ -2244,7 +2869,20 @@
     </w:p>
     <w:p>
       <w:r>
-        <w:t>“my_field” : “string”,</w:t>
+        <w:t>“</w:t>
+      </w:r>
+      <w:proofErr w:type="spellStart"/>
+      <w:r>
+        <w:t>my_field</w:t>
+      </w:r>
+      <w:proofErr w:type="spellEnd"/>
+      <w:proofErr w:type="gramStart"/>
+      <w:r>
+        <w:t>” :</w:t>
+      </w:r>
+      <w:proofErr w:type="gramEnd"/>
+      <w:r>
+        <w:t xml:space="preserve"> “string”,</w:t>
       </w:r>
     </w:p>
     <w:p>
@@ -2254,7 +2892,20 @@
     </w:p>
     <w:p>
       <w:r>
-        <w:t>“my_field”: {</w:t>
+        <w:t>“</w:t>
+      </w:r>
+      <w:proofErr w:type="spellStart"/>
+      <w:proofErr w:type="gramStart"/>
+      <w:r>
+        <w:t>my</w:t>
+      </w:r>
+      <w:proofErr w:type="gramEnd"/>
+      <w:r>
+        <w:t>_field</w:t>
+      </w:r>
+      <w:proofErr w:type="spellEnd"/>
+      <w:r>
+        <w:t>”: {</w:t>
       </w:r>
     </w:p>
     <w:p>
@@ -2262,7 +2913,20 @@
         <w:ind w:firstLine="720"/>
       </w:pPr>
       <w:r>
-        <w:t>“field_type”:”string”</w:t>
+        <w:t>“</w:t>
+      </w:r>
+      <w:proofErr w:type="spellStart"/>
+      <w:r>
+        <w:t>field_type”</w:t>
+      </w:r>
+      <w:proofErr w:type="gramStart"/>
+      <w:r>
+        <w:t>:”string</w:t>
+      </w:r>
+      <w:proofErr w:type="spellEnd"/>
+      <w:proofErr w:type="gramEnd"/>
+      <w:r>
+        <w:t>”</w:t>
       </w:r>
     </w:p>
     <w:p>
@@ -2302,9 +2966,11 @@
             <w:tcW w:w="4675" w:type="dxa"/>
           </w:tcPr>
           <w:p>
+            <w:proofErr w:type="spellStart"/>
             <w:r>
               <w:t>min_length</w:t>
             </w:r>
+            <w:proofErr w:type="spellEnd"/>
           </w:p>
         </w:tc>
         <w:tc>
@@ -2324,9 +2990,11 @@
             <w:tcW w:w="4675" w:type="dxa"/>
           </w:tcPr>
           <w:p>
+            <w:proofErr w:type="spellStart"/>
             <w:r>
               <w:t>max_length</w:t>
             </w:r>
+            <w:proofErr w:type="spellEnd"/>
           </w:p>
         </w:tc>
         <w:tc>
@@ -2346,9 +3014,11 @@
             <w:tcW w:w="4675" w:type="dxa"/>
           </w:tcPr>
           <w:p>
+            <w:proofErr w:type="spellStart"/>
             <w:r>
               <w:t>match_pattern</w:t>
             </w:r>
+            <w:proofErr w:type="spellEnd"/>
           </w:p>
         </w:tc>
         <w:tc>
@@ -2368,9 +3038,11 @@
             <w:tcW w:w="4675" w:type="dxa"/>
           </w:tcPr>
           <w:p>
+            <w:proofErr w:type="spellStart"/>
             <w:r>
               <w:t>enum</w:t>
             </w:r>
+            <w:proofErr w:type="spellEnd"/>
           </w:p>
         </w:tc>
         <w:tc>
@@ -2428,9 +3100,11 @@
             <w:tcW w:w="4675" w:type="dxa"/>
           </w:tcPr>
           <w:p>
+            <w:proofErr w:type="spellStart"/>
             <w:r>
               <w:t>min_value</w:t>
             </w:r>
+            <w:proofErr w:type="spellEnd"/>
           </w:p>
         </w:tc>
         <w:tc>
@@ -2450,9 +3124,11 @@
             <w:tcW w:w="4675" w:type="dxa"/>
           </w:tcPr>
           <w:p>
+            <w:proofErr w:type="spellStart"/>
             <w:r>
               <w:t>max_value</w:t>
             </w:r>
+            <w:proofErr w:type="spellEnd"/>
           </w:p>
         </w:tc>
         <w:tc>
@@ -2489,9 +3165,11 @@
             <w:tcW w:w="4675" w:type="dxa"/>
           </w:tcPr>
           <w:p>
+            <w:proofErr w:type="spellStart"/>
             <w:r>
               <w:t>child_objects</w:t>
             </w:r>
+            <w:proofErr w:type="spellEnd"/>
           </w:p>
         </w:tc>
         <w:tc>
@@ -2538,7 +3216,15 @@
     </w:p>
     <w:p>
       <w:r>
-        <w:t>By default, Corona lets you put anything into an object and an array.  But Arrays and objects can be constrained by class, and if so, Corona will break out the objects into parent and child tables and keep track of the mappings for you.  Conceptually, to do this, you need to have a constructor for a new child, and an assignment for an existing child.  In this way, if you have an inbound json with children, Corona classes will know where to put them.</w:t>
+        <w:t xml:space="preserve">By default, Corona lets you put anything into an object and an array.  But Arrays and objects can be constrained by class, and if so, Corona will break out the objects into parent and child tables and keep track of the mappings for you.  Conceptually, to do this, you need to have a constructor for a new child, and an assignment for an existing child.  In this way, if you have an inbound </w:t>
+      </w:r>
+      <w:proofErr w:type="spellStart"/>
+      <w:r>
+        <w:t>json</w:t>
+      </w:r>
+      <w:proofErr w:type="spellEnd"/>
+      <w:r>
+        <w:t xml:space="preserve"> with children, Corona classes will know where to put them.</w:t>
       </w:r>
     </w:p>
     <w:p>
@@ -2546,12 +3232,36 @@
         <w:t>The struct</w:t>
       </w:r>
       <w:r>
-        <w:t>ure you need to create to get this effect is “child_objects”.</w:t>
-      </w:r>
-    </w:p>
-    <w:p>
-      <w:r>
-        <w:t xml:space="preserve">A child objects looks like this.  Here we have a “permissions” field, which is an array. On that array, there is a child_objects which allows the contents of the array to be one of the types specified, or a derived class.  </w:t>
+        <w:t>ure you need to create to get this effect is “</w:t>
+      </w:r>
+      <w:proofErr w:type="spellStart"/>
+      <w:r>
+        <w:t>child_objects</w:t>
+      </w:r>
+      <w:proofErr w:type="spellEnd"/>
+      <w:r>
+        <w:t>”.</w:t>
+      </w:r>
+    </w:p>
+    <w:p>
+      <w:r>
+        <w:t xml:space="preserve">A </w:t>
+      </w:r>
+      <w:proofErr w:type="gramStart"/>
+      <w:r>
+        <w:t>child</w:t>
+      </w:r>
+      <w:proofErr w:type="gramEnd"/>
+      <w:r>
+        <w:t xml:space="preserve"> objects looks like this.  Here we have a “permissions” field, which is an array. On that array, there is a </w:t>
+      </w:r>
+      <w:proofErr w:type="spellStart"/>
+      <w:r>
+        <w:t>child_objects</w:t>
+      </w:r>
+      <w:proofErr w:type="spellEnd"/>
+      <w:r>
+        <w:t xml:space="preserve"> which allows the contents of the array to be one of the types specified, or a derived class.  </w:t>
       </w:r>
     </w:p>
     <w:p/>
@@ -2619,10 +3329,12 @@
             <w:tcW w:w="4675" w:type="dxa"/>
           </w:tcPr>
           <w:p>
+            <w:proofErr w:type="spellStart"/>
             <w:r>
               <w:lastRenderedPageBreak/>
               <w:t>child_class_name</w:t>
             </w:r>
+            <w:proofErr w:type="spellEnd"/>
           </w:p>
         </w:tc>
         <w:tc>
@@ -2642,9 +3354,11 @@
             <w:tcW w:w="4675" w:type="dxa"/>
           </w:tcPr>
           <w:p>
+            <w:proofErr w:type="spellStart"/>
             <w:r>
               <w:t>copy_values</w:t>
             </w:r>
+            <w:proofErr w:type="spellEnd"/>
           </w:p>
         </w:tc>
         <w:tc>
@@ -2653,7 +3367,15 @@
           </w:tcPr>
           <w:p>
             <w:r>
-              <w:t>A map of from -&gt; to values.  When a child object is placed onto the collection, corona copies the elements in the copy_values from the parent to the child.</w:t>
+              <w:t xml:space="preserve">A map of from -&gt; to values.  When a child object is placed onto the collection, corona copies the elements in the </w:t>
+            </w:r>
+            <w:proofErr w:type="spellStart"/>
+            <w:r>
+              <w:t>copy_values</w:t>
+            </w:r>
+            <w:proofErr w:type="spellEnd"/>
+            <w:r>
+              <w:t xml:space="preserve"> from the parent to the child.</w:t>
             </w:r>
           </w:p>
         </w:tc>
@@ -2664,9 +3386,11 @@
             <w:tcW w:w="4675" w:type="dxa"/>
           </w:tcPr>
           <w:p>
+            <w:proofErr w:type="spellStart"/>
             <w:r>
               <w:t>construct_values</w:t>
             </w:r>
+            <w:proofErr w:type="spellEnd"/>
           </w:p>
         </w:tc>
         <w:tc>
@@ -2675,7 +3399,15 @@
           </w:tcPr>
           <w:p>
             <w:r>
-              <w:t>A map of from -&gt; to values.  When a child object is created onto the collection, corona copies the elements in the copy_values from the parent to the child.</w:t>
+              <w:t xml:space="preserve">A map of from -&gt; to values.  When a child object is created onto the collection, corona copies the elements in the </w:t>
+            </w:r>
+            <w:proofErr w:type="spellStart"/>
+            <w:r>
+              <w:t>copy_values</w:t>
+            </w:r>
+            <w:proofErr w:type="spellEnd"/>
+            <w:r>
+              <w:t xml:space="preserve"> from the parent to the child.</w:t>
             </w:r>
           </w:p>
         </w:tc>
@@ -2694,7 +3426,15 @@
         <w:t xml:space="preserve">not </w:t>
       </w:r>
       <w:r>
-        <w:t xml:space="preserve">return child objects.  But if you use the get method, you can include_children to get </w:t>
+        <w:t xml:space="preserve">return child objects.  But if you use the get method, you can </w:t>
+      </w:r>
+      <w:proofErr w:type="spellStart"/>
+      <w:r>
+        <w:t>include_children</w:t>
+      </w:r>
+      <w:proofErr w:type="spellEnd"/>
+      <w:r>
+        <w:t xml:space="preserve"> to get </w:t>
       </w:r>
       <w:r>
         <w:t>child objects</w:t>
@@ -2751,7 +3491,15 @@
     </w:p>
     <w:p>
       <w:r>
-        <w:t>Also, you can always query a child class directly, similar to how you might do it in a relational database.</w:t>
+        <w:t xml:space="preserve">Also, you can always query a </w:t>
+      </w:r>
+      <w:proofErr w:type="gramStart"/>
+      <w:r>
+        <w:t>child</w:t>
+      </w:r>
+      <w:proofErr w:type="gramEnd"/>
+      <w:r>
+        <w:t xml:space="preserve"> class directly, similar to how you might do it in a relational database.</w:t>
       </w:r>
     </w:p>
     <w:p>
@@ -2802,9 +3550,11 @@
       <w:pPr>
         <w:pStyle w:val="Heading2"/>
       </w:pPr>
+      <w:proofErr w:type="spellStart"/>
       <w:r>
         <w:t>sql</w:t>
       </w:r>
+      <w:proofErr w:type="spellEnd"/>
       <w:r>
         <w:t xml:space="preserve"> </w:t>
       </w:r>
@@ -2841,7 +3591,23 @@
     </w:p>
     <w:p>
       <w:r>
-        <w:t>A DataSet can be one of two things. It can have a list of objects which are put immediately, and it can have a CSV file for import.</w:t>
+        <w:t xml:space="preserve">A </w:t>
+      </w:r>
+      <w:proofErr w:type="spellStart"/>
+      <w:r>
+        <w:t>DataSet</w:t>
+      </w:r>
+      <w:proofErr w:type="spellEnd"/>
+      <w:r>
+        <w:t xml:space="preserve"> can be one of two things. It can have a list of objects which are </w:t>
+      </w:r>
+      <w:proofErr w:type="gramStart"/>
+      <w:r>
+        <w:t>put</w:t>
+      </w:r>
+      <w:proofErr w:type="gramEnd"/>
+      <w:r>
+        <w:t xml:space="preserve"> immediately, and it can have a CSV file for import.</w:t>
       </w:r>
     </w:p>
     <w:p>
@@ -2857,7 +3623,23 @@
     </w:p>
     <w:p>
       <w:r>
-        <w:t>Objects are specified in a data set.  The objects in a dataset is just an array of objects, with some header information to identify it.</w:t>
+        <w:t xml:space="preserve">Objects are specified in a data set.  The </w:t>
+      </w:r>
+      <w:proofErr w:type="gramStart"/>
+      <w:r>
+        <w:t>objects</w:t>
+      </w:r>
+      <w:proofErr w:type="gramEnd"/>
+      <w:r>
+        <w:t xml:space="preserve"> in a dataset </w:t>
+      </w:r>
+      <w:proofErr w:type="gramStart"/>
+      <w:r>
+        <w:t>is</w:t>
+      </w:r>
+      <w:proofErr w:type="gramEnd"/>
+      <w:r>
+        <w:t xml:space="preserve"> just an array of objects, with some header information to identify it.</w:t>
       </w:r>
     </w:p>
     <w:p>
@@ -2903,9 +3685,22 @@
       </w:r>
     </w:p>
     <w:p>
+      <w:proofErr w:type="gramStart"/>
       <w:r>
         <w:lastRenderedPageBreak/>
-        <w:t>The objects themselves, are just objects in json, just like they would be put. For example, look at our teams again.</w:t>
+        <w:t>The objects themselves,</w:t>
+      </w:r>
+      <w:proofErr w:type="gramEnd"/>
+      <w:r>
+        <w:t xml:space="preserve"> are just objects in </w:t>
+      </w:r>
+      <w:proofErr w:type="spellStart"/>
+      <w:r>
+        <w:t>json</w:t>
+      </w:r>
+      <w:proofErr w:type="spellEnd"/>
+      <w:r>
+        <w:t>, just like they would be put. For example, look at our teams again.</w:t>
       </w:r>
     </w:p>
     <w:p>
@@ -2970,7 +3765,23 @@
     </w:p>
     <w:p>
       <w:r>
-        <w:t>An import data set looks like this.  Presently only csv is supported, which is a bare delimited file.  The delimiter may be specified.  The filename given is the source filename for the import, and the target_class is where it goes.  A column_map maps the field on the right to the column id on the left.</w:t>
+        <w:t xml:space="preserve">An import data set looks like this.  Presently only csv is supported, which is a bare delimited file.  The delimiter may be specified.  The filename given is the source filename for the import, and the </w:t>
+      </w:r>
+      <w:proofErr w:type="spellStart"/>
+      <w:r>
+        <w:t>target_class</w:t>
+      </w:r>
+      <w:proofErr w:type="spellEnd"/>
+      <w:r>
+        <w:t xml:space="preserve"> is where it goes.  A </w:t>
+      </w:r>
+      <w:proofErr w:type="spellStart"/>
+      <w:r>
+        <w:t>column_map</w:t>
+      </w:r>
+      <w:proofErr w:type="spellEnd"/>
+      <w:r>
+        <w:t xml:space="preserve"> maps the field on the right to the column id on the left.</w:t>
       </w:r>
     </w:p>
     <w:p>
@@ -3017,7 +3828,15 @@
     </w:p>
     <w:p>
       <w:r>
-        <w:t>Corona processes the schema import csvs in sets of 1000.</w:t>
+        <w:t xml:space="preserve">Corona processes the schema import </w:t>
+      </w:r>
+      <w:proofErr w:type="spellStart"/>
+      <w:r>
+        <w:t>csvs</w:t>
+      </w:r>
+      <w:proofErr w:type="spellEnd"/>
+      <w:r>
+        <w:t xml:space="preserve"> in sets of 1000.</w:t>
       </w:r>
     </w:p>
     <w:p>
@@ -3077,10 +3896,20 @@
       <w:pPr>
         <w:pStyle w:val="Heading1"/>
       </w:pPr>
+      <w:proofErr w:type="spellStart"/>
       <w:r>
         <w:lastRenderedPageBreak/>
-        <w:t>json api</w:t>
-      </w:r>
+        <w:t>json</w:t>
+      </w:r>
+      <w:proofErr w:type="spellEnd"/>
+      <w:r>
+        <w:t xml:space="preserve"> </w:t>
+      </w:r>
+      <w:proofErr w:type="spellStart"/>
+      <w:r>
+        <w:t>api</w:t>
+      </w:r>
+      <w:proofErr w:type="spellEnd"/>
     </w:p>
     <w:p/>
     <w:p>
@@ -3096,7 +3925,33 @@
     </w:p>
     <w:p>
       <w:r>
-        <w:t>Corona uses a Json Api.  The schema is ultimately the source for the api, but the structure of the api is the same regardless of what you put in it.  In this way, Corona lets you think about your data, and not worry about the details of converting json back and forth, serialization and all of that. Corona just does it.</w:t>
+        <w:t xml:space="preserve">Corona uses a Json Api.  The schema is ultimately the source for the </w:t>
+      </w:r>
+      <w:proofErr w:type="spellStart"/>
+      <w:proofErr w:type="gramStart"/>
+      <w:r>
+        <w:t>api</w:t>
+      </w:r>
+      <w:proofErr w:type="spellEnd"/>
+      <w:proofErr w:type="gramEnd"/>
+      <w:r>
+        <w:t xml:space="preserve">, but the structure of the </w:t>
+      </w:r>
+      <w:proofErr w:type="spellStart"/>
+      <w:r>
+        <w:t>api</w:t>
+      </w:r>
+      <w:proofErr w:type="spellEnd"/>
+      <w:r>
+        <w:t xml:space="preserve"> is the same regardless of what you put in it.  In this way, Corona lets you think about your data, and not worry about the details of converting </w:t>
+      </w:r>
+      <w:proofErr w:type="spellStart"/>
+      <w:r>
+        <w:t>json</w:t>
+      </w:r>
+      <w:proofErr w:type="spellEnd"/>
+      <w:r>
+        <w:t xml:space="preserve"> back and forth, serialization and all of that. Corona just does it.</w:t>
       </w:r>
     </w:p>
     <w:p>
@@ -3123,8 +3978,13 @@
         <w:t xml:space="preserve"> </w:t>
       </w:r>
       <w:r>
-        <w:t>corona/login/loginuser</w:t>
-      </w:r>
+        <w:t>corona/login/</w:t>
+      </w:r>
+      <w:proofErr w:type="spellStart"/>
+      <w:r>
+        <w:t>loginuser</w:t>
+      </w:r>
+      <w:proofErr w:type="spellEnd"/>
     </w:p>
     <w:p>
       <w:r>
@@ -3175,7 +4035,15 @@
     </w:p>
     <w:p>
       <w:r>
-        <w:t>If the login is successful, you will receive a token that you can supply to headers for future activities.  This token expires, at which point, you’ll have to login again.  In PostMan, this looks like this:</w:t>
+        <w:t xml:space="preserve">If the login is successful, you will receive a token that you can supply to headers for future activities.  This token expires, at which point, you’ll have to login again.  In </w:t>
+      </w:r>
+      <w:proofErr w:type="spellStart"/>
+      <w:r>
+        <w:t>PostMan</w:t>
+      </w:r>
+      <w:proofErr w:type="spellEnd"/>
+      <w:r>
+        <w:t>, this looks like this:</w:t>
       </w:r>
     </w:p>
     <w:p>
@@ -3247,17 +4115,35 @@
       <w:r>
         <w:t>corona/login/</w:t>
       </w:r>
+      <w:proofErr w:type="spellStart"/>
       <w:r>
         <w:t>create</w:t>
       </w:r>
       <w:r>
         <w:t>user</w:t>
       </w:r>
+      <w:proofErr w:type="spellEnd"/>
     </w:p>
     <w:p/>
     <w:p>
       <w:r>
-        <w:t>Creates an unconfirmed user in the system.  The user is sent an confirmation to the email address, and /corona/login/confirmuser must be called</w:t>
+        <w:t xml:space="preserve">Creates an unconfirmed user in the system.  The user is sent </w:t>
+      </w:r>
+      <w:proofErr w:type="gramStart"/>
+      <w:r>
+        <w:t>an</w:t>
+      </w:r>
+      <w:proofErr w:type="gramEnd"/>
+      <w:r>
+        <w:t xml:space="preserve"> confirmation to the email address, and /corona/login/</w:t>
+      </w:r>
+      <w:proofErr w:type="spellStart"/>
+      <w:r>
+        <w:t>confirmuser</w:t>
+      </w:r>
+      <w:proofErr w:type="spellEnd"/>
+      <w:r>
+        <w:t xml:space="preserve"> must be called</w:t>
       </w:r>
       <w:r>
         <w:t xml:space="preserve"> with that code.</w:t>
@@ -3315,9 +4201,11 @@
             <w:tcW w:w="3259" w:type="dxa"/>
           </w:tcPr>
           <w:p>
+            <w:proofErr w:type="spellStart"/>
             <w:r>
               <w:t>first_name</w:t>
             </w:r>
+            <w:proofErr w:type="spellEnd"/>
           </w:p>
         </w:tc>
         <w:tc>
@@ -3343,9 +4231,11 @@
             <w:tcW w:w="3259" w:type="dxa"/>
           </w:tcPr>
           <w:p>
+            <w:proofErr w:type="spellStart"/>
             <w:r>
               <w:t>last_name</w:t>
             </w:r>
+            <w:proofErr w:type="spellEnd"/>
           </w:p>
         </w:tc>
         <w:tc>
@@ -3371,9 +4261,11 @@
             <w:tcW w:w="3259" w:type="dxa"/>
           </w:tcPr>
           <w:p>
+            <w:proofErr w:type="spellStart"/>
             <w:r>
               <w:t>user_name</w:t>
             </w:r>
+            <w:proofErr w:type="spellEnd"/>
           </w:p>
         </w:tc>
         <w:tc>
@@ -3382,7 +4274,23 @@
           </w:tcPr>
           <w:p>
             <w:r>
-              <w:t>Mandatory user name.  if duplicated, a different one will be returned.  Use that one.</w:t>
+              <w:t xml:space="preserve">Mandatory </w:t>
+            </w:r>
+            <w:proofErr w:type="gramStart"/>
+            <w:r>
+              <w:t>user name</w:t>
+            </w:r>
+            <w:proofErr w:type="gramEnd"/>
+            <w:r>
+              <w:t xml:space="preserve">.  </w:t>
+            </w:r>
+            <w:proofErr w:type="gramStart"/>
+            <w:r>
+              <w:t>if</w:t>
+            </w:r>
+            <w:proofErr w:type="gramEnd"/>
+            <w:r>
+              <w:t xml:space="preserve"> duplicated, a different one will be returned.  Use that one.</w:t>
             </w:r>
           </w:p>
         </w:tc>
@@ -3466,7 +4374,15 @@
           </w:tcPr>
           <w:p>
             <w:r>
-              <w:t>The street address, etc, are all encouraged</w:t>
+              <w:t xml:space="preserve">The street address, </w:t>
+            </w:r>
+            <w:proofErr w:type="spellStart"/>
+            <w:r>
+              <w:t>etc</w:t>
+            </w:r>
+            <w:proofErr w:type="spellEnd"/>
+            <w:r>
+              <w:t>, are all encouraged</w:t>
             </w:r>
           </w:p>
         </w:tc>
@@ -3590,7 +4506,15 @@
           </w:tcPr>
           <w:p>
             <w:r>
-              <w:t>Passwords have to match on submission and they are encrypted.</w:t>
+              <w:t xml:space="preserve">Passwords have to match on </w:t>
+            </w:r>
+            <w:proofErr w:type="gramStart"/>
+            <w:r>
+              <w:t>submission</w:t>
+            </w:r>
+            <w:proofErr w:type="gramEnd"/>
+            <w:r>
+              <w:t xml:space="preserve"> and they are encrypted.</w:t>
             </w:r>
           </w:p>
         </w:tc>
@@ -3650,7 +4574,7 @@
         <w:rFonts w:ascii="Symbol" w:hAnsi="Symbol" w:hint="default"/>
       </w:rPr>
     </w:lvl>
-    <w:lvl w:ilvl="1" w:tplc="04090003" w:tentative="1">
+    <w:lvl w:ilvl="1" w:tplc="04090003">
       <w:start w:val="1"/>
       <w:numFmt w:val="bullet"/>
       <w:lvlText w:val="o"/>
@@ -4578,6 +5502,7 @@
   <w:style w:type="character" w:default="1" w:styleId="DefaultParagraphFont">
     <w:name w:val="Default Paragraph Font"/>
     <w:uiPriority w:val="1"/>
+    <w:semiHidden/>
     <w:unhideWhenUsed/>
   </w:style>
   <w:style w:type="table" w:default="1" w:styleId="TableNormal">

--- a/coronaserver/CoronaApplicationServer.docx
+++ b/coronaserver/CoronaApplicationServer.docx
@@ -2119,6 +2119,9 @@
       <w:r>
         <w:t>ile</w:t>
       </w:r>
+      <w:r>
+        <w:t xml:space="preserve"> </w:t>
+      </w:r>
     </w:p>
     <w:p/>
     <w:p>
@@ -2135,6 +2138,17 @@
       </w:r>
       <w:r>
         <w:t>It describes the classes in a system, and the permissions different teams can have to use them.</w:t>
+      </w:r>
+      <w:r>
+        <w:t xml:space="preserve">  As such, the schema file covers all of the types of things one needs to create a corona object database.  For each topic, where there are </w:t>
+      </w:r>
+      <w:proofErr w:type="spellStart"/>
+      <w:r>
+        <w:t>apis</w:t>
+      </w:r>
+      <w:proofErr w:type="spellEnd"/>
+      <w:r>
+        <w:t>, they are documented.</w:t>
       </w:r>
     </w:p>
     <w:p/>
@@ -2183,6 +2197,14 @@
     <w:p/>
     <w:p>
       <w:pPr>
+        <w:pStyle w:val="Heading2"/>
+      </w:pPr>
+      <w:r>
+        <w:t>schema definition</w:t>
+      </w:r>
+    </w:p>
+    <w:p>
+      <w:pPr>
         <w:rPr>
           <w:i/>
           <w:iCs/>
@@ -2209,9 +2231,3387 @@
         <w:t>datasets.</w:t>
       </w:r>
     </w:p>
+    <w:p/>
     <w:p>
       <w:pPr>
         <w:pStyle w:val="Heading2"/>
+        <w:rPr>
+          <w:i/>
+          <w:iCs/>
+        </w:rPr>
+      </w:pPr>
+      <w:r>
+        <w:t>users</w:t>
+      </w:r>
+    </w:p>
+    <w:p>
+      <w:r>
+        <w:t xml:space="preserve">Corona has users.  </w:t>
+      </w:r>
+      <w:proofErr w:type="gramStart"/>
+      <w:r>
+        <w:t>Users are</w:t>
+      </w:r>
+      <w:proofErr w:type="gramEnd"/>
+      <w:r>
+        <w:t xml:space="preserve"> generally self-sign on, </w:t>
+      </w:r>
+      <w:proofErr w:type="gramStart"/>
+      <w:r>
+        <w:t>but,</w:t>
+      </w:r>
+      <w:proofErr w:type="gramEnd"/>
+      <w:r>
+        <w:t xml:space="preserve"> you can directly specify users in the schema definition file.</w:t>
+      </w:r>
+    </w:p>
+    <w:p>
+      <w:pPr>
+        <w:pStyle w:val="Heading3"/>
+      </w:pPr>
+      <w:r>
+        <w:t>u</w:t>
+      </w:r>
+      <w:r>
+        <w:t>ser</w:t>
+      </w:r>
+      <w:r>
+        <w:t xml:space="preserve"> definition</w:t>
+      </w:r>
+    </w:p>
+    <w:tbl>
+      <w:tblPr>
+        <w:tblStyle w:val="TableGrid"/>
+        <w:tblW w:w="0" w:type="auto"/>
+        <w:tblLook w:val="04A0" w:firstRow="1" w:lastRow="0" w:firstColumn="1" w:lastColumn="0" w:noHBand="0" w:noVBand="1"/>
+      </w:tblPr>
+      <w:tblGrid>
+        <w:gridCol w:w="4675"/>
+        <w:gridCol w:w="4675"/>
+      </w:tblGrid>
+      <w:tr>
+        <w:tc>
+          <w:tcPr>
+            <w:tcW w:w="4675" w:type="dxa"/>
+          </w:tcPr>
+          <w:p>
+            <w:pPr>
+              <w:jc w:val="center"/>
+            </w:pPr>
+            <w:proofErr w:type="spellStart"/>
+            <w:r>
+              <w:t>class_name</w:t>
+            </w:r>
+            <w:proofErr w:type="spellEnd"/>
+          </w:p>
+        </w:tc>
+        <w:tc>
+          <w:tcPr>
+            <w:tcW w:w="4675" w:type="dxa"/>
+          </w:tcPr>
+          <w:p>
+            <w:r>
+              <w:t xml:space="preserve">The </w:t>
+            </w:r>
+            <w:proofErr w:type="spellStart"/>
+            <w:r>
+              <w:t>class_name</w:t>
+            </w:r>
+            <w:proofErr w:type="spellEnd"/>
+            <w:r>
+              <w:t xml:space="preserve"> of the user – </w:t>
+            </w:r>
+            <w:proofErr w:type="spellStart"/>
+            <w:r>
+              <w:t>sys_user</w:t>
+            </w:r>
+            <w:proofErr w:type="spellEnd"/>
+          </w:p>
+        </w:tc>
+      </w:tr>
+      <w:tr>
+        <w:tc>
+          <w:tcPr>
+            <w:tcW w:w="4675" w:type="dxa"/>
+          </w:tcPr>
+          <w:p>
+            <w:pPr>
+              <w:jc w:val="center"/>
+            </w:pPr>
+            <w:proofErr w:type="spellStart"/>
+            <w:r>
+              <w:t>first_name</w:t>
+            </w:r>
+            <w:proofErr w:type="spellEnd"/>
+          </w:p>
+        </w:tc>
+        <w:tc>
+          <w:tcPr>
+            <w:tcW w:w="4675" w:type="dxa"/>
+          </w:tcPr>
+          <w:p>
+            <w:r>
+              <w:t>The first name, like, John.</w:t>
+            </w:r>
+          </w:p>
+        </w:tc>
+      </w:tr>
+      <w:tr>
+        <w:tc>
+          <w:tcPr>
+            <w:tcW w:w="4675" w:type="dxa"/>
+          </w:tcPr>
+          <w:p>
+            <w:pPr>
+              <w:jc w:val="center"/>
+            </w:pPr>
+            <w:proofErr w:type="spellStart"/>
+            <w:r>
+              <w:t>last_name</w:t>
+            </w:r>
+            <w:proofErr w:type="spellEnd"/>
+          </w:p>
+        </w:tc>
+        <w:tc>
+          <w:tcPr>
+            <w:tcW w:w="4675" w:type="dxa"/>
+          </w:tcPr>
+          <w:p>
+            <w:r>
+              <w:t>The last name, like, Smith.</w:t>
+            </w:r>
+          </w:p>
+        </w:tc>
+      </w:tr>
+      <w:tr>
+        <w:tc>
+          <w:tcPr>
+            <w:tcW w:w="4675" w:type="dxa"/>
+          </w:tcPr>
+          <w:p>
+            <w:pPr>
+              <w:jc w:val="center"/>
+            </w:pPr>
+            <w:proofErr w:type="spellStart"/>
+            <w:r>
+              <w:t>user_name</w:t>
+            </w:r>
+            <w:proofErr w:type="spellEnd"/>
+          </w:p>
+        </w:tc>
+        <w:tc>
+          <w:tcPr>
+            <w:tcW w:w="4675" w:type="dxa"/>
+          </w:tcPr>
+          <w:p>
+            <w:r>
+              <w:t xml:space="preserve">A user name.  This gets specified at creation time, but, if there is a duplicate, the system will slap a random number on the back of it, and thus you will be named for all eternity, </w:t>
+            </w:r>
+            <w:r>
+              <w:lastRenderedPageBreak/>
+              <w:t xml:space="preserve">numbered by a number that you never </w:t>
+            </w:r>
+            <w:proofErr w:type="gramStart"/>
+            <w:r>
+              <w:t>get</w:t>
+            </w:r>
+            <w:proofErr w:type="gramEnd"/>
+            <w:r>
+              <w:t xml:space="preserve"> to pick.  42 might always be you.</w:t>
+            </w:r>
+          </w:p>
+        </w:tc>
+      </w:tr>
+      <w:tr>
+        <w:tc>
+          <w:tcPr>
+            <w:tcW w:w="4675" w:type="dxa"/>
+          </w:tcPr>
+          <w:p>
+            <w:pPr>
+              <w:jc w:val="center"/>
+            </w:pPr>
+            <w:r>
+              <w:lastRenderedPageBreak/>
+              <w:t>mobile</w:t>
+            </w:r>
+          </w:p>
+        </w:tc>
+        <w:tc>
+          <w:tcPr>
+            <w:tcW w:w="4675" w:type="dxa"/>
+          </w:tcPr>
+          <w:p>
+            <w:r>
+              <w:t>Cell phone number.  This will soon be enforced for MFA</w:t>
+            </w:r>
+          </w:p>
+        </w:tc>
+      </w:tr>
+      <w:tr>
+        <w:tc>
+          <w:tcPr>
+            <w:tcW w:w="4675" w:type="dxa"/>
+          </w:tcPr>
+          <w:p>
+            <w:pPr>
+              <w:jc w:val="center"/>
+            </w:pPr>
+            <w:r>
+              <w:t>street1</w:t>
+            </w:r>
+          </w:p>
+        </w:tc>
+        <w:tc>
+          <w:tcPr>
+            <w:tcW w:w="4675" w:type="dxa"/>
+          </w:tcPr>
+          <w:p>
+            <w:r>
+              <w:t>Street address</w:t>
+            </w:r>
+            <w:r>
+              <w:t>es</w:t>
+            </w:r>
+          </w:p>
+        </w:tc>
+      </w:tr>
+      <w:tr>
+        <w:tc>
+          <w:tcPr>
+            <w:tcW w:w="4675" w:type="dxa"/>
+          </w:tcPr>
+          <w:p>
+            <w:pPr>
+              <w:jc w:val="center"/>
+            </w:pPr>
+            <w:r>
+              <w:t>street2</w:t>
+            </w:r>
+          </w:p>
+        </w:tc>
+        <w:tc>
+          <w:tcPr>
+            <w:tcW w:w="4675" w:type="dxa"/>
+          </w:tcPr>
+          <w:p>
+            <w:r>
+              <w:t>Street address</w:t>
+            </w:r>
+            <w:r>
+              <w:t>es</w:t>
+            </w:r>
+          </w:p>
+        </w:tc>
+      </w:tr>
+      <w:tr>
+        <w:tc>
+          <w:tcPr>
+            <w:tcW w:w="4675" w:type="dxa"/>
+          </w:tcPr>
+          <w:p>
+            <w:pPr>
+              <w:jc w:val="center"/>
+            </w:pPr>
+            <w:r>
+              <w:t>C</w:t>
+            </w:r>
+            <w:r>
+              <w:t>ity</w:t>
+            </w:r>
+          </w:p>
+        </w:tc>
+        <w:tc>
+          <w:tcPr>
+            <w:tcW w:w="4675" w:type="dxa"/>
+          </w:tcPr>
+          <w:p>
+            <w:r>
+              <w:t>City</w:t>
+            </w:r>
+          </w:p>
+        </w:tc>
+      </w:tr>
+      <w:tr>
+        <w:tc>
+          <w:tcPr>
+            <w:tcW w:w="4675" w:type="dxa"/>
+          </w:tcPr>
+          <w:p>
+            <w:pPr>
+              <w:jc w:val="center"/>
+            </w:pPr>
+            <w:r>
+              <w:t>S</w:t>
+            </w:r>
+            <w:r>
+              <w:t>tate</w:t>
+            </w:r>
+          </w:p>
+        </w:tc>
+        <w:tc>
+          <w:tcPr>
+            <w:tcW w:w="4675" w:type="dxa"/>
+          </w:tcPr>
+          <w:p>
+            <w:r>
+              <w:t>State</w:t>
+            </w:r>
+          </w:p>
+        </w:tc>
+      </w:tr>
+      <w:tr>
+        <w:tc>
+          <w:tcPr>
+            <w:tcW w:w="4675" w:type="dxa"/>
+          </w:tcPr>
+          <w:p>
+            <w:pPr>
+              <w:jc w:val="center"/>
+            </w:pPr>
+            <w:r>
+              <w:t>Z</w:t>
+            </w:r>
+            <w:r>
+              <w:t>ip</w:t>
+            </w:r>
+          </w:p>
+        </w:tc>
+        <w:tc>
+          <w:tcPr>
+            <w:tcW w:w="4675" w:type="dxa"/>
+          </w:tcPr>
+          <w:p>
+            <w:r>
+              <w:t>Zip – this release is just USA</w:t>
+            </w:r>
+          </w:p>
+        </w:tc>
+      </w:tr>
+      <w:tr>
+        <w:tc>
+          <w:tcPr>
+            <w:tcW w:w="4675" w:type="dxa"/>
+          </w:tcPr>
+          <w:p>
+            <w:pPr>
+              <w:jc w:val="center"/>
+            </w:pPr>
+            <w:r>
+              <w:t>P</w:t>
+            </w:r>
+            <w:r>
+              <w:t>assword</w:t>
+            </w:r>
+          </w:p>
+        </w:tc>
+        <w:tc>
+          <w:tcPr>
+            <w:tcW w:w="4675" w:type="dxa"/>
+          </w:tcPr>
+          <w:p>
+            <w:r>
+              <w:t xml:space="preserve">Internally, this is the </w:t>
+            </w:r>
+            <w:proofErr w:type="spellStart"/>
+            <w:r>
+              <w:t>users’s</w:t>
+            </w:r>
+            <w:proofErr w:type="spellEnd"/>
+            <w:r>
+              <w:t xml:space="preserve"> hashed password.</w:t>
+            </w:r>
+            <w:r>
+              <w:t xml:space="preserve">  You should never see this.</w:t>
+            </w:r>
+          </w:p>
+        </w:tc>
+      </w:tr>
+      <w:tr>
+        <w:tc>
+          <w:tcPr>
+            <w:tcW w:w="4675" w:type="dxa"/>
+          </w:tcPr>
+          <w:p>
+            <w:pPr>
+              <w:jc w:val="center"/>
+            </w:pPr>
+            <w:proofErr w:type="spellStart"/>
+            <w:r>
+              <w:t>team_name</w:t>
+            </w:r>
+            <w:proofErr w:type="spellEnd"/>
+          </w:p>
+        </w:tc>
+        <w:tc>
+          <w:tcPr>
+            <w:tcW w:w="4675" w:type="dxa"/>
+          </w:tcPr>
+          <w:p>
+            <w:r>
+              <w:t xml:space="preserve">The name of the team of which the user is a member.  The team is looked up with this name when a </w:t>
+            </w:r>
+            <w:proofErr w:type="gramStart"/>
+            <w:r>
+              <w:t>user logins</w:t>
+            </w:r>
+            <w:proofErr w:type="gramEnd"/>
+            <w:r>
+              <w:t xml:space="preserve"> or is confirmed.</w:t>
+            </w:r>
+          </w:p>
+        </w:tc>
+      </w:tr>
+      <w:tr>
+        <w:tc>
+          <w:tcPr>
+            <w:tcW w:w="4675" w:type="dxa"/>
+          </w:tcPr>
+          <w:p>
+            <w:pPr>
+              <w:jc w:val="center"/>
+            </w:pPr>
+            <w:proofErr w:type="spellStart"/>
+            <w:r>
+              <w:t>workflow_objects</w:t>
+            </w:r>
+            <w:proofErr w:type="spellEnd"/>
+          </w:p>
+        </w:tc>
+        <w:tc>
+          <w:tcPr>
+            <w:tcW w:w="4675" w:type="dxa"/>
+          </w:tcPr>
+          <w:p>
+            <w:r>
+              <w:t xml:space="preserve">A map, keyed by </w:t>
+            </w:r>
+            <w:proofErr w:type="spellStart"/>
+            <w:r>
+              <w:t>class_name</w:t>
+            </w:r>
+            <w:proofErr w:type="spellEnd"/>
+            <w:r>
+              <w:t xml:space="preserve">, of the </w:t>
+            </w:r>
+            <w:proofErr w:type="spellStart"/>
+            <w:r>
+              <w:t>object_id</w:t>
+            </w:r>
+            <w:proofErr w:type="spellEnd"/>
+            <w:r>
+              <w:t xml:space="preserve"> of </w:t>
+            </w:r>
+            <w:proofErr w:type="gramStart"/>
+            <w:r>
+              <w:t>the each</w:t>
+            </w:r>
+            <w:proofErr w:type="gramEnd"/>
+            <w:r>
+              <w:t xml:space="preserve"> of the activity objects for this user. These objects can be used for home page data, different search gateways to different functions, and so on.</w:t>
+            </w:r>
+          </w:p>
+        </w:tc>
+      </w:tr>
+      <w:tr>
+        <w:tc>
+          <w:tcPr>
+            <w:tcW w:w="4675" w:type="dxa"/>
+          </w:tcPr>
+          <w:p>
+            <w:pPr>
+              <w:jc w:val="center"/>
+            </w:pPr>
+            <w:proofErr w:type="spellStart"/>
+            <w:r>
+              <w:t>validation_code</w:t>
+            </w:r>
+            <w:proofErr w:type="spellEnd"/>
+          </w:p>
+        </w:tc>
+        <w:tc>
+          <w:tcPr>
+            <w:tcW w:w="4675" w:type="dxa"/>
+          </w:tcPr>
+          <w:p>
+            <w:r>
+              <w:t>This is the validation code generated for the user, internally.  This never leaves the database.</w:t>
+            </w:r>
+          </w:p>
+        </w:tc>
+      </w:tr>
+      <w:tr>
+        <w:tc>
+          <w:tcPr>
+            <w:tcW w:w="4675" w:type="dxa"/>
+          </w:tcPr>
+          <w:p>
+            <w:pPr>
+              <w:jc w:val="center"/>
+            </w:pPr>
+            <w:proofErr w:type="spellStart"/>
+            <w:r>
+              <w:t>confirmed_code</w:t>
+            </w:r>
+            <w:proofErr w:type="spellEnd"/>
+          </w:p>
+        </w:tc>
+        <w:tc>
+          <w:tcPr>
+            <w:tcW w:w="4675" w:type="dxa"/>
+          </w:tcPr>
+          <w:p>
+            <w:r>
+              <w:t>This is the confirmed code entered by the user.</w:t>
+            </w:r>
+            <w:r>
+              <w:t xml:space="preserve"> This never leaves the database either.  In any case, the _code fields are only temporarily lived during the send code / receive code mechanism.</w:t>
+            </w:r>
+          </w:p>
+        </w:tc>
+      </w:tr>
+    </w:tbl>
+    <w:p/>
+    <w:p>
+      <w:pPr>
+        <w:pStyle w:val="Heading3"/>
+      </w:pPr>
+      <w:r>
+        <w:t>users in</w:t>
+      </w:r>
+      <w:r>
+        <w:t xml:space="preserve"> schema file</w:t>
+      </w:r>
+    </w:p>
+    <w:p>
+      <w:r>
+        <w:t>users are specified in an array of the users in the schema file.</w:t>
+      </w:r>
+      <w:r>
+        <w:t xml:space="preserve">  The idea is that, if you have a schema file, the user goes straight in, as put. </w:t>
+      </w:r>
+      <w:r>
+        <w:rPr>
+          <w:i/>
+          <w:iCs/>
+        </w:rPr>
+        <w:t>Warning</w:t>
+      </w:r>
+      <w:r>
+        <w:t xml:space="preserve">: this hasn’t been fully tested as of this writing.  </w:t>
+      </w:r>
+      <w:proofErr w:type="gramStart"/>
+      <w:r>
+        <w:t>So</w:t>
+      </w:r>
+      <w:proofErr w:type="gramEnd"/>
+      <w:r>
+        <w:t xml:space="preserve"> give it a go and let us know if something goes wrong.</w:t>
+      </w:r>
+    </w:p>
+    <w:p>
+      <w:r>
+        <w:drawing>
+          <wp:inline distT="0" distB="0" distL="0" distR="0" wp14:anchorId="41D07C91" wp14:editId="65A02783">
+            <wp:extent cx="1847850" cy="1459881"/>
+            <wp:effectExtent l="0" t="0" r="0" b="6985"/>
+            <wp:docPr id="39343224" name="Picture 1" descr="A computer screen shot of text&#10;&#10;Description automatically generated"/>
+            <wp:cNvGraphicFramePr>
+              <a:graphicFrameLocks xmlns:a="http://schemas.openxmlformats.org/drawingml/2006/main" noChangeAspect="1"/>
+            </wp:cNvGraphicFramePr>
+            <a:graphic xmlns:a="http://schemas.openxmlformats.org/drawingml/2006/main">
+              <a:graphicData uri="http://schemas.openxmlformats.org/drawingml/2006/picture">
+                <pic:pic xmlns:pic="http://schemas.openxmlformats.org/drawingml/2006/picture">
+                  <pic:nvPicPr>
+                    <pic:cNvPr id="39343224" name="Picture 1" descr="A computer screen shot of text&#10;&#10;Description automatically generated"/>
+                    <pic:cNvPicPr/>
+                  </pic:nvPicPr>
+                  <pic:blipFill>
+                    <a:blip r:embed="rId10"/>
+                    <a:stretch>
+                      <a:fillRect/>
+                    </a:stretch>
+                  </pic:blipFill>
+                  <pic:spPr>
+                    <a:xfrm>
+                      <a:off x="0" y="0"/>
+                      <a:ext cx="1853357" cy="1464232"/>
+                    </a:xfrm>
+                    <a:prstGeom prst="rect">
+                      <a:avLst/>
+                    </a:prstGeom>
+                  </pic:spPr>
+                </pic:pic>
+              </a:graphicData>
+            </a:graphic>
+          </wp:inline>
+        </w:drawing>
+      </w:r>
+    </w:p>
+    <w:p>
+      <w:pPr>
+        <w:pStyle w:val="Heading3"/>
+      </w:pPr>
+      <w:r>
+        <w:lastRenderedPageBreak/>
+        <w:t xml:space="preserve">corona </w:t>
+      </w:r>
+      <w:r>
+        <w:t xml:space="preserve">users </w:t>
+      </w:r>
+      <w:proofErr w:type="spellStart"/>
+      <w:r>
+        <w:t>api</w:t>
+      </w:r>
+      <w:proofErr w:type="spellEnd"/>
+    </w:p>
+    <w:p>
+      <w:r>
+        <w:t xml:space="preserve">There are several </w:t>
+      </w:r>
+      <w:proofErr w:type="spellStart"/>
+      <w:r>
+        <w:t>apis</w:t>
+      </w:r>
+      <w:proofErr w:type="spellEnd"/>
+      <w:r>
+        <w:t xml:space="preserve"> for working with users in Corona.  </w:t>
+      </w:r>
+    </w:p>
+    <w:p>
+      <w:r>
+        <w:t xml:space="preserve">First off, </w:t>
+      </w:r>
+      <w:proofErr w:type="gramStart"/>
+      <w:r>
+        <w:t>users are</w:t>
+      </w:r>
+      <w:proofErr w:type="gramEnd"/>
+      <w:r>
+        <w:t xml:space="preserve"> self-sign on, so there is the </w:t>
+      </w:r>
+      <w:proofErr w:type="spellStart"/>
+      <w:r>
+        <w:t>create_user</w:t>
+      </w:r>
+      <w:proofErr w:type="spellEnd"/>
+      <w:r>
+        <w:t xml:space="preserve"> method.  </w:t>
+      </w:r>
+      <w:r>
+        <w:br/>
+      </w:r>
+      <w:r>
+        <w:br/>
+        <w:t xml:space="preserve">Confirm codes automatically are sent at creation </w:t>
+      </w:r>
+      <w:proofErr w:type="gramStart"/>
+      <w:r>
+        <w:t>time, but</w:t>
+      </w:r>
+      <w:proofErr w:type="gramEnd"/>
+      <w:r>
+        <w:t xml:space="preserve"> can be re-sent.  </w:t>
+      </w:r>
+      <w:r>
+        <w:t>C</w:t>
+      </w:r>
+      <w:r>
+        <w:t xml:space="preserve">onfirmation is via email sent through </w:t>
+      </w:r>
+      <w:proofErr w:type="spellStart"/>
+      <w:r>
+        <w:t>S</w:t>
+      </w:r>
+      <w:r>
+        <w:t>endgrid</w:t>
+      </w:r>
+      <w:proofErr w:type="spellEnd"/>
+      <w:r>
+        <w:t>.  Mobile and MFA are next.    The same confirmation mechanism is also used to support password changes.</w:t>
+      </w:r>
+    </w:p>
+    <w:tbl>
+      <w:tblPr>
+        <w:tblStyle w:val="TableGrid"/>
+        <w:tblW w:w="9625" w:type="dxa"/>
+        <w:tblLook w:val="04A0" w:firstRow="1" w:lastRow="0" w:firstColumn="1" w:lastColumn="0" w:noHBand="0" w:noVBand="1"/>
+      </w:tblPr>
+      <w:tblGrid>
+        <w:gridCol w:w="2730"/>
+        <w:gridCol w:w="6895"/>
+      </w:tblGrid>
+      <w:tr>
+        <w:tc>
+          <w:tcPr>
+            <w:tcW w:w="2599" w:type="dxa"/>
+          </w:tcPr>
+          <w:p>
+            <w:r>
+              <w:t>API</w:t>
+            </w:r>
+          </w:p>
+        </w:tc>
+        <w:tc>
+          <w:tcPr>
+            <w:tcW w:w="7026" w:type="dxa"/>
+          </w:tcPr>
+          <w:p>
+            <w:r>
+              <w:t>Request</w:t>
+            </w:r>
+          </w:p>
+        </w:tc>
+      </w:tr>
+      <w:tr>
+        <w:tc>
+          <w:tcPr>
+            <w:tcW w:w="2599" w:type="dxa"/>
+          </w:tcPr>
+          <w:p>
+            <w:r>
+              <w:t>corona/login/</w:t>
+            </w:r>
+            <w:proofErr w:type="spellStart"/>
+            <w:r>
+              <w:t>createuser</w:t>
+            </w:r>
+            <w:proofErr w:type="spellEnd"/>
+          </w:p>
+        </w:tc>
+        <w:tc>
+          <w:tcPr>
+            <w:tcW w:w="7026" w:type="dxa"/>
+          </w:tcPr>
+          <w:p>
+            <w:pPr>
+              <w:shd w:val="clear" w:color="auto" w:fill="FFFFFF"/>
+              <w:spacing w:line="270" w:lineRule="atLeast"/>
+              <w:rPr>
+                <w:rFonts w:ascii="Consolas" w:eastAsia="Times New Roman" w:hAnsi="Consolas" w:cs="Times New Roman"/>
+                <w:color w:val="000000"/>
+                <w:kern w:val="0"/>
+                <w:sz w:val="18"/>
+                <w:szCs w:val="18"/>
+                <w14:ligatures w14:val="none"/>
+              </w:rPr>
+            </w:pPr>
+            <w:r>
+              <w:rPr>
+                <w:rFonts w:ascii="Consolas" w:eastAsia="Times New Roman" w:hAnsi="Consolas" w:cs="Times New Roman"/>
+                <w:color w:val="000000"/>
+                <w:kern w:val="0"/>
+                <w:sz w:val="18"/>
+                <w:szCs w:val="18"/>
+                <w14:ligatures w14:val="none"/>
+              </w:rPr>
+              <w:t>{</w:t>
+            </w:r>
+          </w:p>
+          <w:p>
+            <w:pPr>
+              <w:shd w:val="clear" w:color="auto" w:fill="FFFFFF"/>
+              <w:spacing w:line="270" w:lineRule="atLeast"/>
+              <w:rPr>
+                <w:rFonts w:ascii="Consolas" w:eastAsia="Times New Roman" w:hAnsi="Consolas" w:cs="Times New Roman"/>
+                <w:color w:val="000000"/>
+                <w:kern w:val="0"/>
+                <w:sz w:val="18"/>
+                <w:szCs w:val="18"/>
+                <w14:ligatures w14:val="none"/>
+              </w:rPr>
+            </w:pPr>
+            <w:r>
+              <w:rPr>
+                <w:rFonts w:ascii="Consolas" w:eastAsia="Times New Roman" w:hAnsi="Consolas" w:cs="Times New Roman"/>
+                <w:color w:val="000000"/>
+                <w:kern w:val="0"/>
+                <w:sz w:val="18"/>
+                <w:szCs w:val="18"/>
+                <w14:ligatures w14:val="none"/>
+              </w:rPr>
+              <w:t xml:space="preserve">    </w:t>
+            </w:r>
+            <w:r>
+              <w:rPr>
+                <w:rFonts w:ascii="Consolas" w:eastAsia="Times New Roman" w:hAnsi="Consolas" w:cs="Times New Roman"/>
+                <w:color w:val="A31515"/>
+                <w:kern w:val="0"/>
+                <w:sz w:val="18"/>
+                <w:szCs w:val="18"/>
+                <w14:ligatures w14:val="none"/>
+              </w:rPr>
+              <w:t>"data</w:t>
+            </w:r>
+            <w:proofErr w:type="gramStart"/>
+            <w:r>
+              <w:rPr>
+                <w:rFonts w:ascii="Consolas" w:eastAsia="Times New Roman" w:hAnsi="Consolas" w:cs="Times New Roman"/>
+                <w:color w:val="A31515"/>
+                <w:kern w:val="0"/>
+                <w:sz w:val="18"/>
+                <w:szCs w:val="18"/>
+                <w14:ligatures w14:val="none"/>
+              </w:rPr>
+              <w:t>"</w:t>
+            </w:r>
+            <w:r>
+              <w:rPr>
+                <w:rFonts w:ascii="Consolas" w:eastAsia="Times New Roman" w:hAnsi="Consolas" w:cs="Times New Roman"/>
+                <w:color w:val="000000"/>
+                <w:kern w:val="0"/>
+                <w:sz w:val="18"/>
+                <w:szCs w:val="18"/>
+                <w14:ligatures w14:val="none"/>
+              </w:rPr>
+              <w:t xml:space="preserve"> :</w:t>
+            </w:r>
+            <w:proofErr w:type="gramEnd"/>
+            <w:r>
+              <w:rPr>
+                <w:rFonts w:ascii="Consolas" w:eastAsia="Times New Roman" w:hAnsi="Consolas" w:cs="Times New Roman"/>
+                <w:color w:val="000000"/>
+                <w:kern w:val="0"/>
+                <w:sz w:val="18"/>
+                <w:szCs w:val="18"/>
+                <w14:ligatures w14:val="none"/>
+              </w:rPr>
+              <w:t xml:space="preserve"> {</w:t>
+            </w:r>
+          </w:p>
+          <w:p>
+            <w:pPr>
+              <w:shd w:val="clear" w:color="auto" w:fill="FFFFFF"/>
+              <w:spacing w:line="270" w:lineRule="atLeast"/>
+              <w:rPr>
+                <w:rFonts w:ascii="Consolas" w:eastAsia="Times New Roman" w:hAnsi="Consolas" w:cs="Times New Roman"/>
+                <w:color w:val="000000"/>
+                <w:kern w:val="0"/>
+                <w:sz w:val="18"/>
+                <w:szCs w:val="18"/>
+                <w14:ligatures w14:val="none"/>
+              </w:rPr>
+            </w:pPr>
+            <w:r>
+              <w:rPr>
+                <w:rFonts w:ascii="Consolas" w:eastAsia="Times New Roman" w:hAnsi="Consolas" w:cs="Times New Roman"/>
+                <w:color w:val="000000"/>
+                <w:kern w:val="0"/>
+                <w:sz w:val="18"/>
+                <w:szCs w:val="18"/>
+                <w14:ligatures w14:val="none"/>
+              </w:rPr>
+              <w:t xml:space="preserve">        </w:t>
+            </w:r>
+            <w:r>
+              <w:rPr>
+                <w:rFonts w:ascii="Consolas" w:eastAsia="Times New Roman" w:hAnsi="Consolas" w:cs="Times New Roman"/>
+                <w:color w:val="A31515"/>
+                <w:kern w:val="0"/>
+                <w:sz w:val="18"/>
+                <w:szCs w:val="18"/>
+                <w14:ligatures w14:val="none"/>
+              </w:rPr>
+              <w:t>"</w:t>
+            </w:r>
+            <w:proofErr w:type="spellStart"/>
+            <w:r>
+              <w:rPr>
+                <w:rFonts w:ascii="Consolas" w:eastAsia="Times New Roman" w:hAnsi="Consolas" w:cs="Times New Roman"/>
+                <w:color w:val="A31515"/>
+                <w:kern w:val="0"/>
+                <w:sz w:val="18"/>
+                <w:szCs w:val="18"/>
+                <w14:ligatures w14:val="none"/>
+              </w:rPr>
+              <w:t>user_name</w:t>
+            </w:r>
+            <w:proofErr w:type="spellEnd"/>
+            <w:proofErr w:type="gramStart"/>
+            <w:r>
+              <w:rPr>
+                <w:rFonts w:ascii="Consolas" w:eastAsia="Times New Roman" w:hAnsi="Consolas" w:cs="Times New Roman"/>
+                <w:color w:val="A31515"/>
+                <w:kern w:val="0"/>
+                <w:sz w:val="18"/>
+                <w:szCs w:val="18"/>
+                <w14:ligatures w14:val="none"/>
+              </w:rPr>
+              <w:t>"</w:t>
+            </w:r>
+            <w:r>
+              <w:rPr>
+                <w:rFonts w:ascii="Consolas" w:eastAsia="Times New Roman" w:hAnsi="Consolas" w:cs="Times New Roman"/>
+                <w:color w:val="000000"/>
+                <w:kern w:val="0"/>
+                <w:sz w:val="18"/>
+                <w:szCs w:val="18"/>
+                <w14:ligatures w14:val="none"/>
+              </w:rPr>
+              <w:t xml:space="preserve"> :</w:t>
+            </w:r>
+            <w:proofErr w:type="gramEnd"/>
+            <w:r>
+              <w:rPr>
+                <w:rFonts w:ascii="Consolas" w:eastAsia="Times New Roman" w:hAnsi="Consolas" w:cs="Times New Roman"/>
+                <w:color w:val="000000"/>
+                <w:kern w:val="0"/>
+                <w:sz w:val="18"/>
+                <w:szCs w:val="18"/>
+                <w14:ligatures w14:val="none"/>
+              </w:rPr>
+              <w:t xml:space="preserve"> </w:t>
+            </w:r>
+            <w:r>
+              <w:rPr>
+                <w:rFonts w:ascii="Consolas" w:eastAsia="Times New Roman" w:hAnsi="Consolas" w:cs="Times New Roman"/>
+                <w:color w:val="0451A5"/>
+                <w:kern w:val="0"/>
+                <w:sz w:val="18"/>
+                <w:szCs w:val="18"/>
+                <w14:ligatures w14:val="none"/>
+              </w:rPr>
+              <w:t>"</w:t>
+            </w:r>
+            <w:proofErr w:type="spellStart"/>
+            <w:r>
+              <w:rPr>
+                <w:rFonts w:ascii="Consolas" w:eastAsia="Times New Roman" w:hAnsi="Consolas" w:cs="Times New Roman"/>
+                <w:color w:val="0451A5"/>
+                <w:kern w:val="0"/>
+                <w:sz w:val="18"/>
+                <w:szCs w:val="18"/>
+                <w14:ligatures w14:val="none"/>
+              </w:rPr>
+              <w:t>companydrone</w:t>
+            </w:r>
+            <w:proofErr w:type="spellEnd"/>
+            <w:r>
+              <w:rPr>
+                <w:rFonts w:ascii="Consolas" w:eastAsia="Times New Roman" w:hAnsi="Consolas" w:cs="Times New Roman"/>
+                <w:color w:val="0451A5"/>
+                <w:kern w:val="0"/>
+                <w:sz w:val="18"/>
+                <w:szCs w:val="18"/>
+                <w14:ligatures w14:val="none"/>
+              </w:rPr>
+              <w:t>"</w:t>
+            </w:r>
+            <w:r>
+              <w:rPr>
+                <w:rFonts w:ascii="Consolas" w:eastAsia="Times New Roman" w:hAnsi="Consolas" w:cs="Times New Roman"/>
+                <w:color w:val="000000"/>
+                <w:kern w:val="0"/>
+                <w:sz w:val="18"/>
+                <w:szCs w:val="18"/>
+                <w14:ligatures w14:val="none"/>
+              </w:rPr>
+              <w:t>,</w:t>
+            </w:r>
+          </w:p>
+          <w:p>
+            <w:pPr>
+              <w:shd w:val="clear" w:color="auto" w:fill="FFFFFF"/>
+              <w:spacing w:line="270" w:lineRule="atLeast"/>
+              <w:rPr>
+                <w:rFonts w:ascii="Consolas" w:eastAsia="Times New Roman" w:hAnsi="Consolas" w:cs="Times New Roman"/>
+                <w:color w:val="000000"/>
+                <w:kern w:val="0"/>
+                <w:sz w:val="18"/>
+                <w:szCs w:val="18"/>
+                <w14:ligatures w14:val="none"/>
+              </w:rPr>
+            </w:pPr>
+            <w:r>
+              <w:rPr>
+                <w:rFonts w:ascii="Consolas" w:eastAsia="Times New Roman" w:hAnsi="Consolas" w:cs="Times New Roman"/>
+                <w:color w:val="000000"/>
+                <w:kern w:val="0"/>
+                <w:sz w:val="18"/>
+                <w:szCs w:val="18"/>
+                <w14:ligatures w14:val="none"/>
+              </w:rPr>
+              <w:t xml:space="preserve">        </w:t>
+            </w:r>
+            <w:r>
+              <w:rPr>
+                <w:rFonts w:ascii="Consolas" w:eastAsia="Times New Roman" w:hAnsi="Consolas" w:cs="Times New Roman"/>
+                <w:color w:val="A31515"/>
+                <w:kern w:val="0"/>
+                <w:sz w:val="18"/>
+                <w:szCs w:val="18"/>
+                <w14:ligatures w14:val="none"/>
+              </w:rPr>
+              <w:t>"password1</w:t>
+            </w:r>
+            <w:proofErr w:type="gramStart"/>
+            <w:r>
+              <w:rPr>
+                <w:rFonts w:ascii="Consolas" w:eastAsia="Times New Roman" w:hAnsi="Consolas" w:cs="Times New Roman"/>
+                <w:color w:val="A31515"/>
+                <w:kern w:val="0"/>
+                <w:sz w:val="18"/>
+                <w:szCs w:val="18"/>
+                <w14:ligatures w14:val="none"/>
+              </w:rPr>
+              <w:t>"</w:t>
+            </w:r>
+            <w:r>
+              <w:rPr>
+                <w:rFonts w:ascii="Consolas" w:eastAsia="Times New Roman" w:hAnsi="Consolas" w:cs="Times New Roman"/>
+                <w:color w:val="000000"/>
+                <w:kern w:val="0"/>
+                <w:sz w:val="18"/>
+                <w:szCs w:val="18"/>
+                <w14:ligatures w14:val="none"/>
+              </w:rPr>
+              <w:t xml:space="preserve"> :</w:t>
+            </w:r>
+            <w:proofErr w:type="gramEnd"/>
+            <w:r>
+              <w:rPr>
+                <w:rFonts w:ascii="Consolas" w:eastAsia="Times New Roman" w:hAnsi="Consolas" w:cs="Times New Roman"/>
+                <w:color w:val="000000"/>
+                <w:kern w:val="0"/>
+                <w:sz w:val="18"/>
+                <w:szCs w:val="18"/>
+                <w14:ligatures w14:val="none"/>
+              </w:rPr>
+              <w:t xml:space="preserve"> </w:t>
+            </w:r>
+            <w:r>
+              <w:rPr>
+                <w:rFonts w:ascii="Consolas" w:eastAsia="Times New Roman" w:hAnsi="Consolas" w:cs="Times New Roman"/>
+                <w:color w:val="0451A5"/>
+                <w:kern w:val="0"/>
+                <w:sz w:val="18"/>
+                <w:szCs w:val="18"/>
+                <w14:ligatures w14:val="none"/>
+              </w:rPr>
+              <w:t>"testo12345!"</w:t>
+            </w:r>
+            <w:r>
+              <w:rPr>
+                <w:rFonts w:ascii="Consolas" w:eastAsia="Times New Roman" w:hAnsi="Consolas" w:cs="Times New Roman"/>
+                <w:color w:val="000000"/>
+                <w:kern w:val="0"/>
+                <w:sz w:val="18"/>
+                <w:szCs w:val="18"/>
+                <w14:ligatures w14:val="none"/>
+              </w:rPr>
+              <w:t>,</w:t>
+            </w:r>
+          </w:p>
+          <w:p>
+            <w:pPr>
+              <w:shd w:val="clear" w:color="auto" w:fill="FFFFFF"/>
+              <w:spacing w:line="270" w:lineRule="atLeast"/>
+              <w:rPr>
+                <w:rFonts w:ascii="Consolas" w:eastAsia="Times New Roman" w:hAnsi="Consolas" w:cs="Times New Roman"/>
+                <w:color w:val="000000"/>
+                <w:kern w:val="0"/>
+                <w:sz w:val="18"/>
+                <w:szCs w:val="18"/>
+                <w14:ligatures w14:val="none"/>
+              </w:rPr>
+            </w:pPr>
+            <w:r>
+              <w:rPr>
+                <w:rFonts w:ascii="Consolas" w:eastAsia="Times New Roman" w:hAnsi="Consolas" w:cs="Times New Roman"/>
+                <w:color w:val="000000"/>
+                <w:kern w:val="0"/>
+                <w:sz w:val="18"/>
+                <w:szCs w:val="18"/>
+                <w14:ligatures w14:val="none"/>
+              </w:rPr>
+              <w:t xml:space="preserve">        </w:t>
+            </w:r>
+            <w:r>
+              <w:rPr>
+                <w:rFonts w:ascii="Consolas" w:eastAsia="Times New Roman" w:hAnsi="Consolas" w:cs="Times New Roman"/>
+                <w:color w:val="A31515"/>
+                <w:kern w:val="0"/>
+                <w:sz w:val="18"/>
+                <w:szCs w:val="18"/>
+                <w14:ligatures w14:val="none"/>
+              </w:rPr>
+              <w:t>"password2</w:t>
+            </w:r>
+            <w:proofErr w:type="gramStart"/>
+            <w:r>
+              <w:rPr>
+                <w:rFonts w:ascii="Consolas" w:eastAsia="Times New Roman" w:hAnsi="Consolas" w:cs="Times New Roman"/>
+                <w:color w:val="A31515"/>
+                <w:kern w:val="0"/>
+                <w:sz w:val="18"/>
+                <w:szCs w:val="18"/>
+                <w14:ligatures w14:val="none"/>
+              </w:rPr>
+              <w:t>"</w:t>
+            </w:r>
+            <w:r>
+              <w:rPr>
+                <w:rFonts w:ascii="Consolas" w:eastAsia="Times New Roman" w:hAnsi="Consolas" w:cs="Times New Roman"/>
+                <w:color w:val="000000"/>
+                <w:kern w:val="0"/>
+                <w:sz w:val="18"/>
+                <w:szCs w:val="18"/>
+                <w14:ligatures w14:val="none"/>
+              </w:rPr>
+              <w:t xml:space="preserve"> :</w:t>
+            </w:r>
+            <w:proofErr w:type="gramEnd"/>
+            <w:r>
+              <w:rPr>
+                <w:rFonts w:ascii="Consolas" w:eastAsia="Times New Roman" w:hAnsi="Consolas" w:cs="Times New Roman"/>
+                <w:color w:val="000000"/>
+                <w:kern w:val="0"/>
+                <w:sz w:val="18"/>
+                <w:szCs w:val="18"/>
+                <w14:ligatures w14:val="none"/>
+              </w:rPr>
+              <w:t xml:space="preserve"> </w:t>
+            </w:r>
+            <w:r>
+              <w:rPr>
+                <w:rFonts w:ascii="Consolas" w:eastAsia="Times New Roman" w:hAnsi="Consolas" w:cs="Times New Roman"/>
+                <w:color w:val="0451A5"/>
+                <w:kern w:val="0"/>
+                <w:sz w:val="18"/>
+                <w:szCs w:val="18"/>
+                <w14:ligatures w14:val="none"/>
+              </w:rPr>
+              <w:t>"testo12345!"</w:t>
+            </w:r>
+            <w:r>
+              <w:rPr>
+                <w:rFonts w:ascii="Consolas" w:eastAsia="Times New Roman" w:hAnsi="Consolas" w:cs="Times New Roman"/>
+                <w:color w:val="000000"/>
+                <w:kern w:val="0"/>
+                <w:sz w:val="18"/>
+                <w:szCs w:val="18"/>
+                <w14:ligatures w14:val="none"/>
+              </w:rPr>
+              <w:t>,</w:t>
+            </w:r>
+          </w:p>
+          <w:p>
+            <w:pPr>
+              <w:shd w:val="clear" w:color="auto" w:fill="FFFFFF"/>
+              <w:spacing w:line="270" w:lineRule="atLeast"/>
+              <w:rPr>
+                <w:rFonts w:ascii="Consolas" w:eastAsia="Times New Roman" w:hAnsi="Consolas" w:cs="Times New Roman"/>
+                <w:color w:val="000000"/>
+                <w:kern w:val="0"/>
+                <w:sz w:val="18"/>
+                <w:szCs w:val="18"/>
+                <w14:ligatures w14:val="none"/>
+              </w:rPr>
+            </w:pPr>
+            <w:r>
+              <w:rPr>
+                <w:rFonts w:ascii="Consolas" w:eastAsia="Times New Roman" w:hAnsi="Consolas" w:cs="Times New Roman"/>
+                <w:color w:val="000000"/>
+                <w:kern w:val="0"/>
+                <w:sz w:val="18"/>
+                <w:szCs w:val="18"/>
+                <w14:ligatures w14:val="none"/>
+              </w:rPr>
+              <w:t xml:space="preserve">        </w:t>
+            </w:r>
+            <w:r>
+              <w:rPr>
+                <w:rFonts w:ascii="Consolas" w:eastAsia="Times New Roman" w:hAnsi="Consolas" w:cs="Times New Roman"/>
+                <w:color w:val="A31515"/>
+                <w:kern w:val="0"/>
+                <w:sz w:val="18"/>
+                <w:szCs w:val="18"/>
+                <w14:ligatures w14:val="none"/>
+              </w:rPr>
+              <w:t>"email</w:t>
+            </w:r>
+            <w:proofErr w:type="gramStart"/>
+            <w:r>
+              <w:rPr>
+                <w:rFonts w:ascii="Consolas" w:eastAsia="Times New Roman" w:hAnsi="Consolas" w:cs="Times New Roman"/>
+                <w:color w:val="A31515"/>
+                <w:kern w:val="0"/>
+                <w:sz w:val="18"/>
+                <w:szCs w:val="18"/>
+                <w14:ligatures w14:val="none"/>
+              </w:rPr>
+              <w:t>"</w:t>
+            </w:r>
+            <w:r>
+              <w:rPr>
+                <w:rFonts w:ascii="Consolas" w:eastAsia="Times New Roman" w:hAnsi="Consolas" w:cs="Times New Roman"/>
+                <w:color w:val="000000"/>
+                <w:kern w:val="0"/>
+                <w:sz w:val="18"/>
+                <w:szCs w:val="18"/>
+                <w14:ligatures w14:val="none"/>
+              </w:rPr>
+              <w:t xml:space="preserve"> :</w:t>
+            </w:r>
+            <w:proofErr w:type="gramEnd"/>
+            <w:r>
+              <w:rPr>
+                <w:rFonts w:ascii="Consolas" w:eastAsia="Times New Roman" w:hAnsi="Consolas" w:cs="Times New Roman"/>
+                <w:color w:val="000000"/>
+                <w:kern w:val="0"/>
+                <w:sz w:val="18"/>
+                <w:szCs w:val="18"/>
+                <w14:ligatures w14:val="none"/>
+              </w:rPr>
+              <w:t xml:space="preserve"> </w:t>
+            </w:r>
+            <w:r>
+              <w:rPr>
+                <w:rFonts w:ascii="Consolas" w:eastAsia="Times New Roman" w:hAnsi="Consolas" w:cs="Times New Roman"/>
+                <w:color w:val="0451A5"/>
+                <w:kern w:val="0"/>
+                <w:sz w:val="18"/>
+                <w:szCs w:val="18"/>
+                <w14:ligatures w14:val="none"/>
+              </w:rPr>
+              <w:t>"todd.bandrowsky@countryvideogames.com"</w:t>
+            </w:r>
+          </w:p>
+          <w:p>
+            <w:pPr>
+              <w:shd w:val="clear" w:color="auto" w:fill="FFFFFF"/>
+              <w:spacing w:line="270" w:lineRule="atLeast"/>
+              <w:rPr>
+                <w:rFonts w:ascii="Consolas" w:eastAsia="Times New Roman" w:hAnsi="Consolas" w:cs="Times New Roman"/>
+                <w:color w:val="000000"/>
+                <w:kern w:val="0"/>
+                <w:sz w:val="18"/>
+                <w:szCs w:val="18"/>
+                <w14:ligatures w14:val="none"/>
+              </w:rPr>
+            </w:pPr>
+            <w:r>
+              <w:rPr>
+                <w:rFonts w:ascii="Consolas" w:eastAsia="Times New Roman" w:hAnsi="Consolas" w:cs="Times New Roman"/>
+                <w:color w:val="000000"/>
+                <w:kern w:val="0"/>
+                <w:sz w:val="18"/>
+                <w:szCs w:val="18"/>
+                <w14:ligatures w14:val="none"/>
+              </w:rPr>
+              <w:t>    }</w:t>
+            </w:r>
+          </w:p>
+          <w:p>
+            <w:pPr>
+              <w:shd w:val="clear" w:color="auto" w:fill="FFFFFF"/>
+              <w:spacing w:line="270" w:lineRule="atLeast"/>
+              <w:rPr>
+                <w:rFonts w:ascii="Consolas" w:eastAsia="Times New Roman" w:hAnsi="Consolas" w:cs="Times New Roman"/>
+                <w:color w:val="000000"/>
+                <w:kern w:val="0"/>
+                <w:sz w:val="18"/>
+                <w:szCs w:val="18"/>
+                <w14:ligatures w14:val="none"/>
+              </w:rPr>
+            </w:pPr>
+            <w:r>
+              <w:rPr>
+                <w:rFonts w:ascii="Consolas" w:eastAsia="Times New Roman" w:hAnsi="Consolas" w:cs="Times New Roman"/>
+                <w:color w:val="000000"/>
+                <w:kern w:val="0"/>
+                <w:sz w:val="18"/>
+                <w:szCs w:val="18"/>
+                <w14:ligatures w14:val="none"/>
+              </w:rPr>
+              <w:t>}</w:t>
+            </w:r>
+          </w:p>
+          <w:p/>
+        </w:tc>
+      </w:tr>
+      <w:tr>
+        <w:tc>
+          <w:tcPr>
+            <w:tcW w:w="2599" w:type="dxa"/>
+          </w:tcPr>
+          <w:p/>
+        </w:tc>
+        <w:tc>
+          <w:tcPr>
+            <w:tcW w:w="7026" w:type="dxa"/>
+          </w:tcPr>
+          <w:p>
+            <w:r>
+              <w:t>Result</w:t>
+            </w:r>
+          </w:p>
+        </w:tc>
+      </w:tr>
+      <w:tr>
+        <w:tc>
+          <w:tcPr>
+            <w:tcW w:w="2599" w:type="dxa"/>
+          </w:tcPr>
+          <w:p/>
+        </w:tc>
+        <w:tc>
+          <w:tcPr>
+            <w:tcW w:w="7026" w:type="dxa"/>
+          </w:tcPr>
+          <w:p>
+            <w:pPr>
+              <w:shd w:val="clear" w:color="auto" w:fill="FFFFFF"/>
+              <w:spacing w:line="270" w:lineRule="atLeast"/>
+              <w:rPr>
+                <w:rFonts w:ascii="Consolas" w:eastAsia="Times New Roman" w:hAnsi="Consolas" w:cs="Times New Roman"/>
+                <w:color w:val="000000"/>
+                <w:kern w:val="0"/>
+                <w:sz w:val="18"/>
+                <w:szCs w:val="18"/>
+                <w14:ligatures w14:val="none"/>
+              </w:rPr>
+            </w:pPr>
+            <w:r>
+              <w:rPr>
+                <w:rFonts w:ascii="Consolas" w:eastAsia="Times New Roman" w:hAnsi="Consolas" w:cs="Times New Roman"/>
+                <w:color w:val="000000"/>
+                <w:kern w:val="0"/>
+                <w:sz w:val="18"/>
+                <w:szCs w:val="18"/>
+                <w14:ligatures w14:val="none"/>
+              </w:rPr>
+              <w:t>{</w:t>
+            </w:r>
+          </w:p>
+          <w:p>
+            <w:pPr>
+              <w:shd w:val="clear" w:color="auto" w:fill="FFFFFF"/>
+              <w:spacing w:line="270" w:lineRule="atLeast"/>
+              <w:rPr>
+                <w:rFonts w:ascii="Consolas" w:eastAsia="Times New Roman" w:hAnsi="Consolas" w:cs="Times New Roman"/>
+                <w:color w:val="000000"/>
+                <w:kern w:val="0"/>
+                <w:sz w:val="18"/>
+                <w:szCs w:val="18"/>
+                <w14:ligatures w14:val="none"/>
+              </w:rPr>
+            </w:pPr>
+            <w:r>
+              <w:rPr>
+                <w:rFonts w:ascii="Consolas" w:eastAsia="Times New Roman" w:hAnsi="Consolas" w:cs="Times New Roman"/>
+                <w:color w:val="000000"/>
+                <w:kern w:val="0"/>
+                <w:sz w:val="18"/>
+                <w:szCs w:val="18"/>
+                <w14:ligatures w14:val="none"/>
+              </w:rPr>
+              <w:t xml:space="preserve">    </w:t>
+            </w:r>
+            <w:r>
+              <w:rPr>
+                <w:rFonts w:ascii="Consolas" w:eastAsia="Times New Roman" w:hAnsi="Consolas" w:cs="Times New Roman"/>
+                <w:color w:val="A31515"/>
+                <w:kern w:val="0"/>
+                <w:sz w:val="18"/>
+                <w:szCs w:val="18"/>
+                <w14:ligatures w14:val="none"/>
+              </w:rPr>
+              <w:t>"data"</w:t>
+            </w:r>
+            <w:r>
+              <w:rPr>
+                <w:rFonts w:ascii="Consolas" w:eastAsia="Times New Roman" w:hAnsi="Consolas" w:cs="Times New Roman"/>
+                <w:color w:val="000000"/>
+                <w:kern w:val="0"/>
+                <w:sz w:val="18"/>
+                <w:szCs w:val="18"/>
+                <w14:ligatures w14:val="none"/>
+              </w:rPr>
+              <w:t>: {</w:t>
+            </w:r>
+          </w:p>
+          <w:p>
+            <w:pPr>
+              <w:shd w:val="clear" w:color="auto" w:fill="FFFFFF"/>
+              <w:spacing w:line="270" w:lineRule="atLeast"/>
+              <w:rPr>
+                <w:rFonts w:ascii="Consolas" w:eastAsia="Times New Roman" w:hAnsi="Consolas" w:cs="Times New Roman"/>
+                <w:color w:val="000000"/>
+                <w:kern w:val="0"/>
+                <w:sz w:val="18"/>
+                <w:szCs w:val="18"/>
+                <w14:ligatures w14:val="none"/>
+              </w:rPr>
+            </w:pPr>
+            <w:r>
+              <w:rPr>
+                <w:rFonts w:ascii="Consolas" w:eastAsia="Times New Roman" w:hAnsi="Consolas" w:cs="Times New Roman"/>
+                <w:color w:val="000000"/>
+                <w:kern w:val="0"/>
+                <w:sz w:val="18"/>
+                <w:szCs w:val="18"/>
+                <w14:ligatures w14:val="none"/>
+              </w:rPr>
+              <w:t xml:space="preserve">        </w:t>
+            </w:r>
+            <w:r>
+              <w:rPr>
+                <w:rFonts w:ascii="Consolas" w:eastAsia="Times New Roman" w:hAnsi="Consolas" w:cs="Times New Roman"/>
+                <w:color w:val="A31515"/>
+                <w:kern w:val="0"/>
+                <w:sz w:val="18"/>
+                <w:szCs w:val="18"/>
+                <w14:ligatures w14:val="none"/>
+              </w:rPr>
+              <w:t>"</w:t>
+            </w:r>
+            <w:proofErr w:type="spellStart"/>
+            <w:proofErr w:type="gramStart"/>
+            <w:r>
+              <w:rPr>
+                <w:rFonts w:ascii="Consolas" w:eastAsia="Times New Roman" w:hAnsi="Consolas" w:cs="Times New Roman"/>
+                <w:color w:val="A31515"/>
+                <w:kern w:val="0"/>
+                <w:sz w:val="18"/>
+                <w:szCs w:val="18"/>
+                <w14:ligatures w14:val="none"/>
+              </w:rPr>
+              <w:t>class</w:t>
+            </w:r>
+            <w:proofErr w:type="gramEnd"/>
+            <w:r>
+              <w:rPr>
+                <w:rFonts w:ascii="Consolas" w:eastAsia="Times New Roman" w:hAnsi="Consolas" w:cs="Times New Roman"/>
+                <w:color w:val="A31515"/>
+                <w:kern w:val="0"/>
+                <w:sz w:val="18"/>
+                <w:szCs w:val="18"/>
+                <w14:ligatures w14:val="none"/>
+              </w:rPr>
+              <w:t>_name</w:t>
+            </w:r>
+            <w:proofErr w:type="spellEnd"/>
+            <w:r>
+              <w:rPr>
+                <w:rFonts w:ascii="Consolas" w:eastAsia="Times New Roman" w:hAnsi="Consolas" w:cs="Times New Roman"/>
+                <w:color w:val="A31515"/>
+                <w:kern w:val="0"/>
+                <w:sz w:val="18"/>
+                <w:szCs w:val="18"/>
+                <w14:ligatures w14:val="none"/>
+              </w:rPr>
+              <w:t>"</w:t>
+            </w:r>
+            <w:r>
+              <w:rPr>
+                <w:rFonts w:ascii="Consolas" w:eastAsia="Times New Roman" w:hAnsi="Consolas" w:cs="Times New Roman"/>
+                <w:color w:val="000000"/>
+                <w:kern w:val="0"/>
+                <w:sz w:val="18"/>
+                <w:szCs w:val="18"/>
+                <w14:ligatures w14:val="none"/>
+              </w:rPr>
+              <w:t xml:space="preserve">: </w:t>
+            </w:r>
+            <w:r>
+              <w:rPr>
+                <w:rFonts w:ascii="Consolas" w:eastAsia="Times New Roman" w:hAnsi="Consolas" w:cs="Times New Roman"/>
+                <w:color w:val="0451A5"/>
+                <w:kern w:val="0"/>
+                <w:sz w:val="18"/>
+                <w:szCs w:val="18"/>
+                <w14:ligatures w14:val="none"/>
+              </w:rPr>
+              <w:t>"</w:t>
+            </w:r>
+            <w:proofErr w:type="spellStart"/>
+            <w:r>
+              <w:rPr>
+                <w:rFonts w:ascii="Consolas" w:eastAsia="Times New Roman" w:hAnsi="Consolas" w:cs="Times New Roman"/>
+                <w:color w:val="0451A5"/>
+                <w:kern w:val="0"/>
+                <w:sz w:val="18"/>
+                <w:szCs w:val="18"/>
+                <w14:ligatures w14:val="none"/>
+              </w:rPr>
+              <w:t>sys_user</w:t>
+            </w:r>
+            <w:proofErr w:type="spellEnd"/>
+            <w:r>
+              <w:rPr>
+                <w:rFonts w:ascii="Consolas" w:eastAsia="Times New Roman" w:hAnsi="Consolas" w:cs="Times New Roman"/>
+                <w:color w:val="0451A5"/>
+                <w:kern w:val="0"/>
+                <w:sz w:val="18"/>
+                <w:szCs w:val="18"/>
+                <w14:ligatures w14:val="none"/>
+              </w:rPr>
+              <w:t>"</w:t>
+            </w:r>
+            <w:r>
+              <w:rPr>
+                <w:rFonts w:ascii="Consolas" w:eastAsia="Times New Roman" w:hAnsi="Consolas" w:cs="Times New Roman"/>
+                <w:color w:val="000000"/>
+                <w:kern w:val="0"/>
+                <w:sz w:val="18"/>
+                <w:szCs w:val="18"/>
+                <w14:ligatures w14:val="none"/>
+              </w:rPr>
+              <w:t>,</w:t>
+            </w:r>
+          </w:p>
+          <w:p>
+            <w:pPr>
+              <w:shd w:val="clear" w:color="auto" w:fill="FFFFFF"/>
+              <w:spacing w:line="270" w:lineRule="atLeast"/>
+              <w:rPr>
+                <w:rFonts w:ascii="Consolas" w:eastAsia="Times New Roman" w:hAnsi="Consolas" w:cs="Times New Roman"/>
+                <w:color w:val="000000"/>
+                <w:kern w:val="0"/>
+                <w:sz w:val="18"/>
+                <w:szCs w:val="18"/>
+                <w14:ligatures w14:val="none"/>
+              </w:rPr>
+            </w:pPr>
+            <w:r>
+              <w:rPr>
+                <w:rFonts w:ascii="Consolas" w:eastAsia="Times New Roman" w:hAnsi="Consolas" w:cs="Times New Roman"/>
+                <w:color w:val="000000"/>
+                <w:kern w:val="0"/>
+                <w:sz w:val="18"/>
+                <w:szCs w:val="18"/>
+                <w14:ligatures w14:val="none"/>
+              </w:rPr>
+              <w:t xml:space="preserve">        </w:t>
+            </w:r>
+            <w:r>
+              <w:rPr>
+                <w:rFonts w:ascii="Consolas" w:eastAsia="Times New Roman" w:hAnsi="Consolas" w:cs="Times New Roman"/>
+                <w:color w:val="A31515"/>
+                <w:kern w:val="0"/>
+                <w:sz w:val="18"/>
+                <w:szCs w:val="18"/>
+                <w14:ligatures w14:val="none"/>
+              </w:rPr>
+              <w:t>"created"</w:t>
+            </w:r>
+            <w:r>
+              <w:rPr>
+                <w:rFonts w:ascii="Consolas" w:eastAsia="Times New Roman" w:hAnsi="Consolas" w:cs="Times New Roman"/>
+                <w:color w:val="000000"/>
+                <w:kern w:val="0"/>
+                <w:sz w:val="18"/>
+                <w:szCs w:val="18"/>
+                <w14:ligatures w14:val="none"/>
+              </w:rPr>
+              <w:t xml:space="preserve">: </w:t>
+            </w:r>
+            <w:r>
+              <w:rPr>
+                <w:rFonts w:ascii="Consolas" w:eastAsia="Times New Roman" w:hAnsi="Consolas" w:cs="Times New Roman"/>
+                <w:color w:val="0451A5"/>
+                <w:kern w:val="0"/>
+                <w:sz w:val="18"/>
+                <w:szCs w:val="18"/>
+                <w14:ligatures w14:val="none"/>
+              </w:rPr>
+              <w:t>"2024-11-17T21:39:51Z"</w:t>
+            </w:r>
+            <w:r>
+              <w:rPr>
+                <w:rFonts w:ascii="Consolas" w:eastAsia="Times New Roman" w:hAnsi="Consolas" w:cs="Times New Roman"/>
+                <w:color w:val="000000"/>
+                <w:kern w:val="0"/>
+                <w:sz w:val="18"/>
+                <w:szCs w:val="18"/>
+                <w14:ligatures w14:val="none"/>
+              </w:rPr>
+              <w:t>,</w:t>
+            </w:r>
+          </w:p>
+          <w:p>
+            <w:pPr>
+              <w:shd w:val="clear" w:color="auto" w:fill="FFFFFF"/>
+              <w:spacing w:line="270" w:lineRule="atLeast"/>
+              <w:rPr>
+                <w:rFonts w:ascii="Consolas" w:eastAsia="Times New Roman" w:hAnsi="Consolas" w:cs="Times New Roman"/>
+                <w:color w:val="000000"/>
+                <w:kern w:val="0"/>
+                <w:sz w:val="18"/>
+                <w:szCs w:val="18"/>
+                <w14:ligatures w14:val="none"/>
+              </w:rPr>
+            </w:pPr>
+            <w:r>
+              <w:rPr>
+                <w:rFonts w:ascii="Consolas" w:eastAsia="Times New Roman" w:hAnsi="Consolas" w:cs="Times New Roman"/>
+                <w:color w:val="000000"/>
+                <w:kern w:val="0"/>
+                <w:sz w:val="18"/>
+                <w:szCs w:val="18"/>
+                <w14:ligatures w14:val="none"/>
+              </w:rPr>
+              <w:t xml:space="preserve">        </w:t>
+            </w:r>
+            <w:r>
+              <w:rPr>
+                <w:rFonts w:ascii="Consolas" w:eastAsia="Times New Roman" w:hAnsi="Consolas" w:cs="Times New Roman"/>
+                <w:color w:val="A31515"/>
+                <w:kern w:val="0"/>
+                <w:sz w:val="18"/>
+                <w:szCs w:val="18"/>
+                <w14:ligatures w14:val="none"/>
+              </w:rPr>
+              <w:t>"</w:t>
+            </w:r>
+            <w:proofErr w:type="spellStart"/>
+            <w:proofErr w:type="gramStart"/>
+            <w:r>
+              <w:rPr>
+                <w:rFonts w:ascii="Consolas" w:eastAsia="Times New Roman" w:hAnsi="Consolas" w:cs="Times New Roman"/>
+                <w:color w:val="A31515"/>
+                <w:kern w:val="0"/>
+                <w:sz w:val="18"/>
+                <w:szCs w:val="18"/>
+                <w14:ligatures w14:val="none"/>
+              </w:rPr>
+              <w:t>created</w:t>
+            </w:r>
+            <w:proofErr w:type="gramEnd"/>
+            <w:r>
+              <w:rPr>
+                <w:rFonts w:ascii="Consolas" w:eastAsia="Times New Roman" w:hAnsi="Consolas" w:cs="Times New Roman"/>
+                <w:color w:val="A31515"/>
+                <w:kern w:val="0"/>
+                <w:sz w:val="18"/>
+                <w:szCs w:val="18"/>
+                <w14:ligatures w14:val="none"/>
+              </w:rPr>
+              <w:t>_by</w:t>
+            </w:r>
+            <w:proofErr w:type="spellEnd"/>
+            <w:r>
+              <w:rPr>
+                <w:rFonts w:ascii="Consolas" w:eastAsia="Times New Roman" w:hAnsi="Consolas" w:cs="Times New Roman"/>
+                <w:color w:val="A31515"/>
+                <w:kern w:val="0"/>
+                <w:sz w:val="18"/>
+                <w:szCs w:val="18"/>
+                <w14:ligatures w14:val="none"/>
+              </w:rPr>
+              <w:t>"</w:t>
+            </w:r>
+            <w:r>
+              <w:rPr>
+                <w:rFonts w:ascii="Consolas" w:eastAsia="Times New Roman" w:hAnsi="Consolas" w:cs="Times New Roman"/>
+                <w:color w:val="000000"/>
+                <w:kern w:val="0"/>
+                <w:sz w:val="18"/>
+                <w:szCs w:val="18"/>
+                <w14:ligatures w14:val="none"/>
+              </w:rPr>
+              <w:t xml:space="preserve">: </w:t>
+            </w:r>
+            <w:r>
+              <w:rPr>
+                <w:rFonts w:ascii="Consolas" w:eastAsia="Times New Roman" w:hAnsi="Consolas" w:cs="Times New Roman"/>
+                <w:color w:val="0451A5"/>
+                <w:kern w:val="0"/>
+                <w:sz w:val="18"/>
+                <w:szCs w:val="18"/>
+                <w14:ligatures w14:val="none"/>
+              </w:rPr>
+              <w:t>"system"</w:t>
+            </w:r>
+            <w:r>
+              <w:rPr>
+                <w:rFonts w:ascii="Consolas" w:eastAsia="Times New Roman" w:hAnsi="Consolas" w:cs="Times New Roman"/>
+                <w:color w:val="000000"/>
+                <w:kern w:val="0"/>
+                <w:sz w:val="18"/>
+                <w:szCs w:val="18"/>
+                <w14:ligatures w14:val="none"/>
+              </w:rPr>
+              <w:t>,</w:t>
+            </w:r>
+          </w:p>
+          <w:p>
+            <w:pPr>
+              <w:shd w:val="clear" w:color="auto" w:fill="FFFFFF"/>
+              <w:spacing w:line="270" w:lineRule="atLeast"/>
+              <w:rPr>
+                <w:rFonts w:ascii="Consolas" w:eastAsia="Times New Roman" w:hAnsi="Consolas" w:cs="Times New Roman"/>
+                <w:color w:val="000000"/>
+                <w:kern w:val="0"/>
+                <w:sz w:val="18"/>
+                <w:szCs w:val="18"/>
+                <w14:ligatures w14:val="none"/>
+              </w:rPr>
+            </w:pPr>
+            <w:r>
+              <w:rPr>
+                <w:rFonts w:ascii="Consolas" w:eastAsia="Times New Roman" w:hAnsi="Consolas" w:cs="Times New Roman"/>
+                <w:color w:val="000000"/>
+                <w:kern w:val="0"/>
+                <w:sz w:val="18"/>
+                <w:szCs w:val="18"/>
+                <w14:ligatures w14:val="none"/>
+              </w:rPr>
+              <w:t xml:space="preserve">        </w:t>
+            </w:r>
+            <w:r>
+              <w:rPr>
+                <w:rFonts w:ascii="Consolas" w:eastAsia="Times New Roman" w:hAnsi="Consolas" w:cs="Times New Roman"/>
+                <w:color w:val="A31515"/>
+                <w:kern w:val="0"/>
+                <w:sz w:val="18"/>
+                <w:szCs w:val="18"/>
+                <w14:ligatures w14:val="none"/>
+              </w:rPr>
+              <w:t>"email"</w:t>
+            </w:r>
+            <w:r>
+              <w:rPr>
+                <w:rFonts w:ascii="Consolas" w:eastAsia="Times New Roman" w:hAnsi="Consolas" w:cs="Times New Roman"/>
+                <w:color w:val="000000"/>
+                <w:kern w:val="0"/>
+                <w:sz w:val="18"/>
+                <w:szCs w:val="18"/>
+                <w14:ligatures w14:val="none"/>
+              </w:rPr>
+              <w:t xml:space="preserve">: </w:t>
+            </w:r>
+            <w:r>
+              <w:rPr>
+                <w:rFonts w:ascii="Consolas" w:eastAsia="Times New Roman" w:hAnsi="Consolas" w:cs="Times New Roman"/>
+                <w:color w:val="0451A5"/>
+                <w:kern w:val="0"/>
+                <w:sz w:val="18"/>
+                <w:szCs w:val="18"/>
+                <w14:ligatures w14:val="none"/>
+              </w:rPr>
+              <w:t>"todd.bandrowsky@countryvideogames.com"</w:t>
+            </w:r>
+            <w:r>
+              <w:rPr>
+                <w:rFonts w:ascii="Consolas" w:eastAsia="Times New Roman" w:hAnsi="Consolas" w:cs="Times New Roman"/>
+                <w:color w:val="000000"/>
+                <w:kern w:val="0"/>
+                <w:sz w:val="18"/>
+                <w:szCs w:val="18"/>
+                <w14:ligatures w14:val="none"/>
+              </w:rPr>
+              <w:t>,</w:t>
+            </w:r>
+          </w:p>
+          <w:p>
+            <w:pPr>
+              <w:shd w:val="clear" w:color="auto" w:fill="FFFFFF"/>
+              <w:spacing w:line="270" w:lineRule="atLeast"/>
+              <w:rPr>
+                <w:rFonts w:ascii="Consolas" w:eastAsia="Times New Roman" w:hAnsi="Consolas" w:cs="Times New Roman"/>
+                <w:color w:val="000000"/>
+                <w:kern w:val="0"/>
+                <w:sz w:val="18"/>
+                <w:szCs w:val="18"/>
+                <w14:ligatures w14:val="none"/>
+              </w:rPr>
+            </w:pPr>
+            <w:r>
+              <w:rPr>
+                <w:rFonts w:ascii="Consolas" w:eastAsia="Times New Roman" w:hAnsi="Consolas" w:cs="Times New Roman"/>
+                <w:color w:val="000000"/>
+                <w:kern w:val="0"/>
+                <w:sz w:val="18"/>
+                <w:szCs w:val="18"/>
+                <w14:ligatures w14:val="none"/>
+              </w:rPr>
+              <w:t xml:space="preserve">        </w:t>
+            </w:r>
+            <w:r>
+              <w:rPr>
+                <w:rFonts w:ascii="Consolas" w:eastAsia="Times New Roman" w:hAnsi="Consolas" w:cs="Times New Roman"/>
+                <w:color w:val="A31515"/>
+                <w:kern w:val="0"/>
+                <w:sz w:val="18"/>
+                <w:szCs w:val="18"/>
+                <w14:ligatures w14:val="none"/>
+              </w:rPr>
+              <w:t>"</w:t>
+            </w:r>
+            <w:proofErr w:type="spellStart"/>
+            <w:proofErr w:type="gramStart"/>
+            <w:r>
+              <w:rPr>
+                <w:rFonts w:ascii="Consolas" w:eastAsia="Times New Roman" w:hAnsi="Consolas" w:cs="Times New Roman"/>
+                <w:color w:val="A31515"/>
+                <w:kern w:val="0"/>
+                <w:sz w:val="18"/>
+                <w:szCs w:val="18"/>
+                <w14:ligatures w14:val="none"/>
+              </w:rPr>
+              <w:t>object</w:t>
+            </w:r>
+            <w:proofErr w:type="gramEnd"/>
+            <w:r>
+              <w:rPr>
+                <w:rFonts w:ascii="Consolas" w:eastAsia="Times New Roman" w:hAnsi="Consolas" w:cs="Times New Roman"/>
+                <w:color w:val="A31515"/>
+                <w:kern w:val="0"/>
+                <w:sz w:val="18"/>
+                <w:szCs w:val="18"/>
+                <w14:ligatures w14:val="none"/>
+              </w:rPr>
+              <w:t>_id</w:t>
+            </w:r>
+            <w:proofErr w:type="spellEnd"/>
+            <w:r>
+              <w:rPr>
+                <w:rFonts w:ascii="Consolas" w:eastAsia="Times New Roman" w:hAnsi="Consolas" w:cs="Times New Roman"/>
+                <w:color w:val="A31515"/>
+                <w:kern w:val="0"/>
+                <w:sz w:val="18"/>
+                <w:szCs w:val="18"/>
+                <w14:ligatures w14:val="none"/>
+              </w:rPr>
+              <w:t>"</w:t>
+            </w:r>
+            <w:r>
+              <w:rPr>
+                <w:rFonts w:ascii="Consolas" w:eastAsia="Times New Roman" w:hAnsi="Consolas" w:cs="Times New Roman"/>
+                <w:color w:val="000000"/>
+                <w:kern w:val="0"/>
+                <w:sz w:val="18"/>
+                <w:szCs w:val="18"/>
+                <w14:ligatures w14:val="none"/>
+              </w:rPr>
+              <w:t xml:space="preserve">: </w:t>
+            </w:r>
+            <w:r>
+              <w:rPr>
+                <w:rFonts w:ascii="Consolas" w:eastAsia="Times New Roman" w:hAnsi="Consolas" w:cs="Times New Roman"/>
+                <w:color w:val="098658"/>
+                <w:kern w:val="0"/>
+                <w:sz w:val="18"/>
+                <w:szCs w:val="18"/>
+                <w14:ligatures w14:val="none"/>
+              </w:rPr>
+              <w:t>4018</w:t>
+            </w:r>
+            <w:r>
+              <w:rPr>
+                <w:rFonts w:ascii="Consolas" w:eastAsia="Times New Roman" w:hAnsi="Consolas" w:cs="Times New Roman"/>
+                <w:color w:val="000000"/>
+                <w:kern w:val="0"/>
+                <w:sz w:val="18"/>
+                <w:szCs w:val="18"/>
+                <w14:ligatures w14:val="none"/>
+              </w:rPr>
+              <w:t>,</w:t>
+            </w:r>
+          </w:p>
+          <w:p>
+            <w:pPr>
+              <w:shd w:val="clear" w:color="auto" w:fill="FFFFFF"/>
+              <w:spacing w:line="270" w:lineRule="atLeast"/>
+              <w:rPr>
+                <w:rFonts w:ascii="Consolas" w:eastAsia="Times New Roman" w:hAnsi="Consolas" w:cs="Times New Roman"/>
+                <w:color w:val="000000"/>
+                <w:kern w:val="0"/>
+                <w:sz w:val="18"/>
+                <w:szCs w:val="18"/>
+                <w14:ligatures w14:val="none"/>
+              </w:rPr>
+            </w:pPr>
+            <w:r>
+              <w:rPr>
+                <w:rFonts w:ascii="Consolas" w:eastAsia="Times New Roman" w:hAnsi="Consolas" w:cs="Times New Roman"/>
+                <w:color w:val="000000"/>
+                <w:kern w:val="0"/>
+                <w:sz w:val="18"/>
+                <w:szCs w:val="18"/>
+                <w14:ligatures w14:val="none"/>
+              </w:rPr>
+              <w:t xml:space="preserve">        </w:t>
+            </w:r>
+            <w:r>
+              <w:rPr>
+                <w:rFonts w:ascii="Consolas" w:eastAsia="Times New Roman" w:hAnsi="Consolas" w:cs="Times New Roman"/>
+                <w:color w:val="A31515"/>
+                <w:kern w:val="0"/>
+                <w:sz w:val="18"/>
+                <w:szCs w:val="18"/>
+                <w14:ligatures w14:val="none"/>
+              </w:rPr>
+              <w:t>"</w:t>
+            </w:r>
+            <w:proofErr w:type="spellStart"/>
+            <w:proofErr w:type="gramStart"/>
+            <w:r>
+              <w:rPr>
+                <w:rFonts w:ascii="Consolas" w:eastAsia="Times New Roman" w:hAnsi="Consolas" w:cs="Times New Roman"/>
+                <w:color w:val="A31515"/>
+                <w:kern w:val="0"/>
+                <w:sz w:val="18"/>
+                <w:szCs w:val="18"/>
+                <w14:ligatures w14:val="none"/>
+              </w:rPr>
+              <w:t>user</w:t>
+            </w:r>
+            <w:proofErr w:type="gramEnd"/>
+            <w:r>
+              <w:rPr>
+                <w:rFonts w:ascii="Consolas" w:eastAsia="Times New Roman" w:hAnsi="Consolas" w:cs="Times New Roman"/>
+                <w:color w:val="A31515"/>
+                <w:kern w:val="0"/>
+                <w:sz w:val="18"/>
+                <w:szCs w:val="18"/>
+                <w14:ligatures w14:val="none"/>
+              </w:rPr>
+              <w:t>_name</w:t>
+            </w:r>
+            <w:proofErr w:type="spellEnd"/>
+            <w:r>
+              <w:rPr>
+                <w:rFonts w:ascii="Consolas" w:eastAsia="Times New Roman" w:hAnsi="Consolas" w:cs="Times New Roman"/>
+                <w:color w:val="A31515"/>
+                <w:kern w:val="0"/>
+                <w:sz w:val="18"/>
+                <w:szCs w:val="18"/>
+                <w14:ligatures w14:val="none"/>
+              </w:rPr>
+              <w:t>"</w:t>
+            </w:r>
+            <w:r>
+              <w:rPr>
+                <w:rFonts w:ascii="Consolas" w:eastAsia="Times New Roman" w:hAnsi="Consolas" w:cs="Times New Roman"/>
+                <w:color w:val="000000"/>
+                <w:kern w:val="0"/>
+                <w:sz w:val="18"/>
+                <w:szCs w:val="18"/>
+                <w14:ligatures w14:val="none"/>
+              </w:rPr>
+              <w:t xml:space="preserve">: </w:t>
+            </w:r>
+            <w:r>
+              <w:rPr>
+                <w:rFonts w:ascii="Consolas" w:eastAsia="Times New Roman" w:hAnsi="Consolas" w:cs="Times New Roman"/>
+                <w:color w:val="0451A5"/>
+                <w:kern w:val="0"/>
+                <w:sz w:val="18"/>
+                <w:szCs w:val="18"/>
+                <w14:ligatures w14:val="none"/>
+              </w:rPr>
+              <w:t>"</w:t>
+            </w:r>
+            <w:proofErr w:type="spellStart"/>
+            <w:r>
+              <w:rPr>
+                <w:rFonts w:ascii="Consolas" w:eastAsia="Times New Roman" w:hAnsi="Consolas" w:cs="Times New Roman"/>
+                <w:color w:val="0451A5"/>
+                <w:kern w:val="0"/>
+                <w:sz w:val="18"/>
+                <w:szCs w:val="18"/>
+                <w14:ligatures w14:val="none"/>
+              </w:rPr>
+              <w:t>companydrone</w:t>
+            </w:r>
+            <w:proofErr w:type="spellEnd"/>
+            <w:r>
+              <w:rPr>
+                <w:rFonts w:ascii="Consolas" w:eastAsia="Times New Roman" w:hAnsi="Consolas" w:cs="Times New Roman"/>
+                <w:color w:val="0451A5"/>
+                <w:kern w:val="0"/>
+                <w:sz w:val="18"/>
+                <w:szCs w:val="18"/>
+                <w14:ligatures w14:val="none"/>
+              </w:rPr>
+              <w:t>"</w:t>
+            </w:r>
+          </w:p>
+          <w:p>
+            <w:pPr>
+              <w:shd w:val="clear" w:color="auto" w:fill="FFFFFF"/>
+              <w:spacing w:line="270" w:lineRule="atLeast"/>
+              <w:rPr>
+                <w:rFonts w:ascii="Consolas" w:eastAsia="Times New Roman" w:hAnsi="Consolas" w:cs="Times New Roman"/>
+                <w:color w:val="000000"/>
+                <w:kern w:val="0"/>
+                <w:sz w:val="18"/>
+                <w:szCs w:val="18"/>
+                <w14:ligatures w14:val="none"/>
+              </w:rPr>
+            </w:pPr>
+            <w:r>
+              <w:rPr>
+                <w:rFonts w:ascii="Consolas" w:eastAsia="Times New Roman" w:hAnsi="Consolas" w:cs="Times New Roman"/>
+                <w:color w:val="000000"/>
+                <w:kern w:val="0"/>
+                <w:sz w:val="18"/>
+                <w:szCs w:val="18"/>
+                <w14:ligatures w14:val="none"/>
+              </w:rPr>
+              <w:t>    },</w:t>
+            </w:r>
+          </w:p>
+          <w:p>
+            <w:pPr>
+              <w:shd w:val="clear" w:color="auto" w:fill="FFFFFF"/>
+              <w:spacing w:line="270" w:lineRule="atLeast"/>
+              <w:rPr>
+                <w:rFonts w:ascii="Consolas" w:eastAsia="Times New Roman" w:hAnsi="Consolas" w:cs="Times New Roman"/>
+                <w:color w:val="000000"/>
+                <w:kern w:val="0"/>
+                <w:sz w:val="18"/>
+                <w:szCs w:val="18"/>
+                <w14:ligatures w14:val="none"/>
+              </w:rPr>
+            </w:pPr>
+            <w:r>
+              <w:rPr>
+                <w:rFonts w:ascii="Consolas" w:eastAsia="Times New Roman" w:hAnsi="Consolas" w:cs="Times New Roman"/>
+                <w:color w:val="000000"/>
+                <w:kern w:val="0"/>
+                <w:sz w:val="18"/>
+                <w:szCs w:val="18"/>
+                <w14:ligatures w14:val="none"/>
+              </w:rPr>
+              <w:t xml:space="preserve">    </w:t>
+            </w:r>
+            <w:r>
+              <w:rPr>
+                <w:rFonts w:ascii="Consolas" w:eastAsia="Times New Roman" w:hAnsi="Consolas" w:cs="Times New Roman"/>
+                <w:color w:val="A31515"/>
+                <w:kern w:val="0"/>
+                <w:sz w:val="18"/>
+                <w:szCs w:val="18"/>
+                <w14:ligatures w14:val="none"/>
+              </w:rPr>
+              <w:t>"message"</w:t>
+            </w:r>
+            <w:r>
+              <w:rPr>
+                <w:rFonts w:ascii="Consolas" w:eastAsia="Times New Roman" w:hAnsi="Consolas" w:cs="Times New Roman"/>
+                <w:color w:val="000000"/>
+                <w:kern w:val="0"/>
+                <w:sz w:val="18"/>
+                <w:szCs w:val="18"/>
+                <w14:ligatures w14:val="none"/>
+              </w:rPr>
+              <w:t xml:space="preserve">: </w:t>
+            </w:r>
+            <w:r>
+              <w:rPr>
+                <w:rFonts w:ascii="Consolas" w:eastAsia="Times New Roman" w:hAnsi="Consolas" w:cs="Times New Roman"/>
+                <w:color w:val="0451A5"/>
+                <w:kern w:val="0"/>
+                <w:sz w:val="18"/>
+                <w:szCs w:val="18"/>
+                <w14:ligatures w14:val="none"/>
+              </w:rPr>
+              <w:t>"User created"</w:t>
+            </w:r>
+            <w:r>
+              <w:rPr>
+                <w:rFonts w:ascii="Consolas" w:eastAsia="Times New Roman" w:hAnsi="Consolas" w:cs="Times New Roman"/>
+                <w:color w:val="000000"/>
+                <w:kern w:val="0"/>
+                <w:sz w:val="18"/>
+                <w:szCs w:val="18"/>
+                <w14:ligatures w14:val="none"/>
+              </w:rPr>
+              <w:t>,</w:t>
+            </w:r>
+          </w:p>
+          <w:p>
+            <w:pPr>
+              <w:shd w:val="clear" w:color="auto" w:fill="FFFFFF"/>
+              <w:spacing w:line="270" w:lineRule="atLeast"/>
+              <w:rPr>
+                <w:rFonts w:ascii="Consolas" w:eastAsia="Times New Roman" w:hAnsi="Consolas" w:cs="Times New Roman"/>
+                <w:color w:val="000000"/>
+                <w:kern w:val="0"/>
+                <w:sz w:val="18"/>
+                <w:szCs w:val="18"/>
+                <w14:ligatures w14:val="none"/>
+              </w:rPr>
+            </w:pPr>
+            <w:r>
+              <w:rPr>
+                <w:rFonts w:ascii="Consolas" w:eastAsia="Times New Roman" w:hAnsi="Consolas" w:cs="Times New Roman"/>
+                <w:color w:val="000000"/>
+                <w:kern w:val="0"/>
+                <w:sz w:val="18"/>
+                <w:szCs w:val="18"/>
+                <w14:ligatures w14:val="none"/>
+              </w:rPr>
+              <w:t xml:space="preserve">    </w:t>
+            </w:r>
+            <w:r>
+              <w:rPr>
+                <w:rFonts w:ascii="Consolas" w:eastAsia="Times New Roman" w:hAnsi="Consolas" w:cs="Times New Roman"/>
+                <w:color w:val="A31515"/>
+                <w:kern w:val="0"/>
+                <w:sz w:val="18"/>
+                <w:szCs w:val="18"/>
+                <w14:ligatures w14:val="none"/>
+              </w:rPr>
+              <w:t>"seconds"</w:t>
+            </w:r>
+            <w:r>
+              <w:rPr>
+                <w:rFonts w:ascii="Consolas" w:eastAsia="Times New Roman" w:hAnsi="Consolas" w:cs="Times New Roman"/>
+                <w:color w:val="000000"/>
+                <w:kern w:val="0"/>
+                <w:sz w:val="18"/>
+                <w:szCs w:val="18"/>
+                <w14:ligatures w14:val="none"/>
+              </w:rPr>
+              <w:t xml:space="preserve">: </w:t>
+            </w:r>
+            <w:r>
+              <w:rPr>
+                <w:rFonts w:ascii="Consolas" w:eastAsia="Times New Roman" w:hAnsi="Consolas" w:cs="Times New Roman"/>
+                <w:color w:val="098658"/>
+                <w:kern w:val="0"/>
+                <w:sz w:val="18"/>
+                <w:szCs w:val="18"/>
+                <w14:ligatures w14:val="none"/>
+              </w:rPr>
+              <w:t>0.061787</w:t>
+            </w:r>
+            <w:r>
+              <w:rPr>
+                <w:rFonts w:ascii="Consolas" w:eastAsia="Times New Roman" w:hAnsi="Consolas" w:cs="Times New Roman"/>
+                <w:color w:val="000000"/>
+                <w:kern w:val="0"/>
+                <w:sz w:val="18"/>
+                <w:szCs w:val="18"/>
+                <w14:ligatures w14:val="none"/>
+              </w:rPr>
+              <w:t>,</w:t>
+            </w:r>
+          </w:p>
+          <w:p>
+            <w:pPr>
+              <w:shd w:val="clear" w:color="auto" w:fill="FFFFFF"/>
+              <w:spacing w:line="270" w:lineRule="atLeast"/>
+              <w:rPr>
+                <w:rFonts w:ascii="Consolas" w:eastAsia="Times New Roman" w:hAnsi="Consolas" w:cs="Times New Roman"/>
+                <w:color w:val="000000"/>
+                <w:kern w:val="0"/>
+                <w:sz w:val="18"/>
+                <w:szCs w:val="18"/>
+                <w14:ligatures w14:val="none"/>
+              </w:rPr>
+            </w:pPr>
+            <w:r>
+              <w:rPr>
+                <w:rFonts w:ascii="Consolas" w:eastAsia="Times New Roman" w:hAnsi="Consolas" w:cs="Times New Roman"/>
+                <w:color w:val="000000"/>
+                <w:kern w:val="0"/>
+                <w:sz w:val="18"/>
+                <w:szCs w:val="18"/>
+                <w14:ligatures w14:val="none"/>
+              </w:rPr>
+              <w:t xml:space="preserve">    </w:t>
+            </w:r>
+            <w:r>
+              <w:rPr>
+                <w:rFonts w:ascii="Consolas" w:eastAsia="Times New Roman" w:hAnsi="Consolas" w:cs="Times New Roman"/>
+                <w:color w:val="A31515"/>
+                <w:kern w:val="0"/>
+                <w:sz w:val="18"/>
+                <w:szCs w:val="18"/>
+                <w14:ligatures w14:val="none"/>
+              </w:rPr>
+              <w:t>"success"</w:t>
+            </w:r>
+            <w:r>
+              <w:rPr>
+                <w:rFonts w:ascii="Consolas" w:eastAsia="Times New Roman" w:hAnsi="Consolas" w:cs="Times New Roman"/>
+                <w:color w:val="000000"/>
+                <w:kern w:val="0"/>
+                <w:sz w:val="18"/>
+                <w:szCs w:val="18"/>
+                <w14:ligatures w14:val="none"/>
+              </w:rPr>
+              <w:t xml:space="preserve">: </w:t>
+            </w:r>
+            <w:r>
+              <w:rPr>
+                <w:rFonts w:ascii="Consolas" w:eastAsia="Times New Roman" w:hAnsi="Consolas" w:cs="Times New Roman"/>
+                <w:color w:val="098658"/>
+                <w:kern w:val="0"/>
+                <w:sz w:val="18"/>
+                <w:szCs w:val="18"/>
+                <w14:ligatures w14:val="none"/>
+              </w:rPr>
+              <w:t>1.000000</w:t>
+            </w:r>
+          </w:p>
+          <w:p>
+            <w:pPr>
+              <w:shd w:val="clear" w:color="auto" w:fill="FFFFFF"/>
+              <w:spacing w:line="270" w:lineRule="atLeast"/>
+              <w:rPr>
+                <w:rFonts w:ascii="Consolas" w:eastAsia="Times New Roman" w:hAnsi="Consolas" w:cs="Times New Roman"/>
+                <w:color w:val="000000"/>
+                <w:kern w:val="0"/>
+                <w:sz w:val="18"/>
+                <w:szCs w:val="18"/>
+                <w14:ligatures w14:val="none"/>
+              </w:rPr>
+            </w:pPr>
+            <w:r>
+              <w:rPr>
+                <w:rFonts w:ascii="Consolas" w:eastAsia="Times New Roman" w:hAnsi="Consolas" w:cs="Times New Roman"/>
+                <w:color w:val="000000"/>
+                <w:kern w:val="0"/>
+                <w:sz w:val="18"/>
+                <w:szCs w:val="18"/>
+                <w14:ligatures w14:val="none"/>
+              </w:rPr>
+              <w:t>}</w:t>
+            </w:r>
+          </w:p>
+          <w:p/>
+        </w:tc>
+      </w:tr>
+      <w:tr>
+        <w:tc>
+          <w:tcPr>
+            <w:tcW w:w="2599" w:type="dxa"/>
+          </w:tcPr>
+          <w:p/>
+        </w:tc>
+        <w:tc>
+          <w:tcPr>
+            <w:tcW w:w="7026" w:type="dxa"/>
+          </w:tcPr>
+          <w:p>
+            <w:r>
+              <w:t>Discussion</w:t>
+            </w:r>
+          </w:p>
+        </w:tc>
+      </w:tr>
+      <w:tr>
+        <w:tc>
+          <w:tcPr>
+            <w:tcW w:w="2599" w:type="dxa"/>
+          </w:tcPr>
+          <w:p/>
+        </w:tc>
+        <w:tc>
+          <w:tcPr>
+            <w:tcW w:w="7026" w:type="dxa"/>
+          </w:tcPr>
+          <w:p>
+            <w:r>
+              <w:t xml:space="preserve">Creates the user object with the requested username, if available.  Otherwise, a variation of the username with </w:t>
+            </w:r>
+            <w:proofErr w:type="gramStart"/>
+            <w:r>
+              <w:t>a  number</w:t>
+            </w:r>
+            <w:proofErr w:type="gramEnd"/>
+            <w:r>
+              <w:t xml:space="preserve"> on it is substituted and returned.</w:t>
+            </w:r>
+          </w:p>
+        </w:tc>
+      </w:tr>
+      <w:tr>
+        <w:tc>
+          <w:tcPr>
+            <w:tcW w:w="2599" w:type="dxa"/>
+          </w:tcPr>
+          <w:p>
+            <w:r>
+              <w:t>corona/login/</w:t>
+            </w:r>
+            <w:proofErr w:type="spellStart"/>
+            <w:r>
+              <w:t>confirmuser</w:t>
+            </w:r>
+            <w:proofErr w:type="spellEnd"/>
+          </w:p>
+        </w:tc>
+        <w:tc>
+          <w:tcPr>
+            <w:tcW w:w="7026" w:type="dxa"/>
+          </w:tcPr>
+          <w:p>
+            <w:pPr>
+              <w:shd w:val="clear" w:color="auto" w:fill="FFFFFF"/>
+              <w:spacing w:line="270" w:lineRule="atLeast"/>
+              <w:rPr>
+                <w:rFonts w:ascii="Consolas" w:eastAsia="Times New Roman" w:hAnsi="Consolas" w:cs="Times New Roman"/>
+                <w:color w:val="000000"/>
+                <w:kern w:val="0"/>
+                <w:sz w:val="18"/>
+                <w:szCs w:val="18"/>
+                <w14:ligatures w14:val="none"/>
+              </w:rPr>
+            </w:pPr>
+            <w:r>
+              <w:rPr>
+                <w:rFonts w:ascii="Consolas" w:eastAsia="Times New Roman" w:hAnsi="Consolas" w:cs="Times New Roman"/>
+                <w:color w:val="000000"/>
+                <w:kern w:val="0"/>
+                <w:sz w:val="18"/>
+                <w:szCs w:val="18"/>
+                <w14:ligatures w14:val="none"/>
+              </w:rPr>
+              <w:t>{</w:t>
+            </w:r>
+          </w:p>
+          <w:p>
+            <w:pPr>
+              <w:shd w:val="clear" w:color="auto" w:fill="FFFFFF"/>
+              <w:spacing w:line="270" w:lineRule="atLeast"/>
+              <w:rPr>
+                <w:rFonts w:ascii="Consolas" w:eastAsia="Times New Roman" w:hAnsi="Consolas" w:cs="Times New Roman"/>
+                <w:color w:val="000000"/>
+                <w:kern w:val="0"/>
+                <w:sz w:val="18"/>
+                <w:szCs w:val="18"/>
+                <w14:ligatures w14:val="none"/>
+              </w:rPr>
+            </w:pPr>
+            <w:r>
+              <w:rPr>
+                <w:rFonts w:ascii="Consolas" w:eastAsia="Times New Roman" w:hAnsi="Consolas" w:cs="Times New Roman"/>
+                <w:color w:val="000000"/>
+                <w:kern w:val="0"/>
+                <w:sz w:val="18"/>
+                <w:szCs w:val="18"/>
+                <w14:ligatures w14:val="none"/>
+              </w:rPr>
+              <w:t xml:space="preserve">        </w:t>
+            </w:r>
+            <w:r>
+              <w:rPr>
+                <w:rFonts w:ascii="Consolas" w:eastAsia="Times New Roman" w:hAnsi="Consolas" w:cs="Times New Roman"/>
+                <w:color w:val="A31515"/>
+                <w:kern w:val="0"/>
+                <w:sz w:val="18"/>
+                <w:szCs w:val="18"/>
+                <w14:ligatures w14:val="none"/>
+              </w:rPr>
+              <w:t>"</w:t>
+            </w:r>
+            <w:proofErr w:type="spellStart"/>
+            <w:r>
+              <w:rPr>
+                <w:rFonts w:ascii="Consolas" w:eastAsia="Times New Roman" w:hAnsi="Consolas" w:cs="Times New Roman"/>
+                <w:color w:val="A31515"/>
+                <w:kern w:val="0"/>
+                <w:sz w:val="18"/>
+                <w:szCs w:val="18"/>
+                <w14:ligatures w14:val="none"/>
+              </w:rPr>
+              <w:t>user_name</w:t>
+            </w:r>
+            <w:proofErr w:type="spellEnd"/>
+            <w:proofErr w:type="gramStart"/>
+            <w:r>
+              <w:rPr>
+                <w:rFonts w:ascii="Consolas" w:eastAsia="Times New Roman" w:hAnsi="Consolas" w:cs="Times New Roman"/>
+                <w:color w:val="A31515"/>
+                <w:kern w:val="0"/>
+                <w:sz w:val="18"/>
+                <w:szCs w:val="18"/>
+                <w14:ligatures w14:val="none"/>
+              </w:rPr>
+              <w:t>"</w:t>
+            </w:r>
+            <w:r>
+              <w:rPr>
+                <w:rFonts w:ascii="Consolas" w:eastAsia="Times New Roman" w:hAnsi="Consolas" w:cs="Times New Roman"/>
+                <w:color w:val="000000"/>
+                <w:kern w:val="0"/>
+                <w:sz w:val="18"/>
+                <w:szCs w:val="18"/>
+                <w14:ligatures w14:val="none"/>
+              </w:rPr>
+              <w:t xml:space="preserve"> :</w:t>
+            </w:r>
+            <w:proofErr w:type="gramEnd"/>
+            <w:r>
+              <w:rPr>
+                <w:rFonts w:ascii="Consolas" w:eastAsia="Times New Roman" w:hAnsi="Consolas" w:cs="Times New Roman"/>
+                <w:color w:val="000000"/>
+                <w:kern w:val="0"/>
+                <w:sz w:val="18"/>
+                <w:szCs w:val="18"/>
+                <w14:ligatures w14:val="none"/>
+              </w:rPr>
+              <w:t xml:space="preserve"> </w:t>
+            </w:r>
+            <w:r>
+              <w:rPr>
+                <w:rFonts w:ascii="Consolas" w:eastAsia="Times New Roman" w:hAnsi="Consolas" w:cs="Times New Roman"/>
+                <w:color w:val="0451A5"/>
+                <w:kern w:val="0"/>
+                <w:sz w:val="18"/>
+                <w:szCs w:val="18"/>
+                <w14:ligatures w14:val="none"/>
+              </w:rPr>
+              <w:t>"</w:t>
+            </w:r>
+            <w:proofErr w:type="spellStart"/>
+            <w:r>
+              <w:rPr>
+                <w:rFonts w:ascii="Consolas" w:eastAsia="Times New Roman" w:hAnsi="Consolas" w:cs="Times New Roman"/>
+                <w:color w:val="0451A5"/>
+                <w:kern w:val="0"/>
+                <w:sz w:val="18"/>
+                <w:szCs w:val="18"/>
+                <w14:ligatures w14:val="none"/>
+              </w:rPr>
+              <w:t>companydrone</w:t>
+            </w:r>
+            <w:proofErr w:type="spellEnd"/>
+            <w:r>
+              <w:rPr>
+                <w:rFonts w:ascii="Consolas" w:eastAsia="Times New Roman" w:hAnsi="Consolas" w:cs="Times New Roman"/>
+                <w:color w:val="0451A5"/>
+                <w:kern w:val="0"/>
+                <w:sz w:val="18"/>
+                <w:szCs w:val="18"/>
+                <w14:ligatures w14:val="none"/>
+              </w:rPr>
+              <w:t>"</w:t>
+            </w:r>
+            <w:r>
+              <w:rPr>
+                <w:rFonts w:ascii="Consolas" w:eastAsia="Times New Roman" w:hAnsi="Consolas" w:cs="Times New Roman"/>
+                <w:color w:val="000000"/>
+                <w:kern w:val="0"/>
+                <w:sz w:val="18"/>
+                <w:szCs w:val="18"/>
+                <w14:ligatures w14:val="none"/>
+              </w:rPr>
+              <w:t>,</w:t>
+            </w:r>
+          </w:p>
+          <w:p>
+            <w:pPr>
+              <w:shd w:val="clear" w:color="auto" w:fill="FFFFFF"/>
+              <w:spacing w:line="270" w:lineRule="atLeast"/>
+              <w:rPr>
+                <w:rFonts w:ascii="Consolas" w:eastAsia="Times New Roman" w:hAnsi="Consolas" w:cs="Times New Roman"/>
+                <w:color w:val="000000"/>
+                <w:kern w:val="0"/>
+                <w:sz w:val="18"/>
+                <w:szCs w:val="18"/>
+                <w14:ligatures w14:val="none"/>
+              </w:rPr>
+            </w:pPr>
+            <w:r>
+              <w:rPr>
+                <w:rFonts w:ascii="Consolas" w:eastAsia="Times New Roman" w:hAnsi="Consolas" w:cs="Times New Roman"/>
+                <w:color w:val="000000"/>
+                <w:kern w:val="0"/>
+                <w:sz w:val="18"/>
+                <w:szCs w:val="18"/>
+                <w14:ligatures w14:val="none"/>
+              </w:rPr>
+              <w:t xml:space="preserve">        </w:t>
+            </w:r>
+            <w:r>
+              <w:rPr>
+                <w:rFonts w:ascii="Consolas" w:eastAsia="Times New Roman" w:hAnsi="Consolas" w:cs="Times New Roman"/>
+                <w:color w:val="A31515"/>
+                <w:kern w:val="0"/>
+                <w:sz w:val="18"/>
+                <w:szCs w:val="18"/>
+                <w14:ligatures w14:val="none"/>
+              </w:rPr>
+              <w:t>"</w:t>
+            </w:r>
+            <w:proofErr w:type="spellStart"/>
+            <w:r>
+              <w:rPr>
+                <w:rFonts w:ascii="Consolas" w:eastAsia="Times New Roman" w:hAnsi="Consolas" w:cs="Times New Roman"/>
+                <w:color w:val="A31515"/>
+                <w:kern w:val="0"/>
+                <w:sz w:val="18"/>
+                <w:szCs w:val="18"/>
+                <w14:ligatures w14:val="none"/>
+              </w:rPr>
+              <w:t>validation_code</w:t>
+            </w:r>
+            <w:proofErr w:type="spellEnd"/>
+            <w:proofErr w:type="gramStart"/>
+            <w:r>
+              <w:rPr>
+                <w:rFonts w:ascii="Consolas" w:eastAsia="Times New Roman" w:hAnsi="Consolas" w:cs="Times New Roman"/>
+                <w:color w:val="A31515"/>
+                <w:kern w:val="0"/>
+                <w:sz w:val="18"/>
+                <w:szCs w:val="18"/>
+                <w14:ligatures w14:val="none"/>
+              </w:rPr>
+              <w:t>"</w:t>
+            </w:r>
+            <w:r>
+              <w:rPr>
+                <w:rFonts w:ascii="Consolas" w:eastAsia="Times New Roman" w:hAnsi="Consolas" w:cs="Times New Roman"/>
+                <w:color w:val="000000"/>
+                <w:kern w:val="0"/>
+                <w:sz w:val="18"/>
+                <w:szCs w:val="18"/>
+                <w14:ligatures w14:val="none"/>
+              </w:rPr>
+              <w:t xml:space="preserve"> :</w:t>
+            </w:r>
+            <w:proofErr w:type="gramEnd"/>
+            <w:r>
+              <w:rPr>
+                <w:rFonts w:ascii="Consolas" w:eastAsia="Times New Roman" w:hAnsi="Consolas" w:cs="Times New Roman"/>
+                <w:color w:val="000000"/>
+                <w:kern w:val="0"/>
+                <w:sz w:val="18"/>
+                <w:szCs w:val="18"/>
+                <w14:ligatures w14:val="none"/>
+              </w:rPr>
+              <w:t xml:space="preserve"> </w:t>
+            </w:r>
+            <w:r>
+              <w:rPr>
+                <w:rFonts w:ascii="Consolas" w:eastAsia="Times New Roman" w:hAnsi="Consolas" w:cs="Times New Roman"/>
+                <w:color w:val="0451A5"/>
+                <w:kern w:val="0"/>
+                <w:sz w:val="18"/>
+                <w:szCs w:val="18"/>
+                <w14:ligatures w14:val="none"/>
+              </w:rPr>
+              <w:t>"MEAYLN"</w:t>
+            </w:r>
+          </w:p>
+          <w:p>
+            <w:pPr>
+              <w:shd w:val="clear" w:color="auto" w:fill="FFFFFF"/>
+              <w:spacing w:line="270" w:lineRule="atLeast"/>
+              <w:rPr>
+                <w:rFonts w:ascii="Consolas" w:eastAsia="Times New Roman" w:hAnsi="Consolas" w:cs="Times New Roman"/>
+                <w:color w:val="000000"/>
+                <w:kern w:val="0"/>
+                <w:sz w:val="18"/>
+                <w:szCs w:val="18"/>
+                <w14:ligatures w14:val="none"/>
+              </w:rPr>
+            </w:pPr>
+            <w:r>
+              <w:rPr>
+                <w:rFonts w:ascii="Consolas" w:eastAsia="Times New Roman" w:hAnsi="Consolas" w:cs="Times New Roman"/>
+                <w:color w:val="000000"/>
+                <w:kern w:val="0"/>
+                <w:sz w:val="18"/>
+                <w:szCs w:val="18"/>
+                <w14:ligatures w14:val="none"/>
+              </w:rPr>
+              <w:t>}</w:t>
+            </w:r>
+          </w:p>
+          <w:p/>
+        </w:tc>
+      </w:tr>
+      <w:tr>
+        <w:tc>
+          <w:tcPr>
+            <w:tcW w:w="2599" w:type="dxa"/>
+          </w:tcPr>
+          <w:p/>
+        </w:tc>
+        <w:tc>
+          <w:tcPr>
+            <w:tcW w:w="7026" w:type="dxa"/>
+          </w:tcPr>
+          <w:p>
+            <w:pPr>
+              <w:shd w:val="clear" w:color="auto" w:fill="FFFFFF"/>
+              <w:spacing w:line="270" w:lineRule="atLeast"/>
+              <w:rPr>
+                <w:rFonts w:ascii="Consolas" w:eastAsia="Times New Roman" w:hAnsi="Consolas" w:cs="Times New Roman"/>
+                <w:color w:val="000000"/>
+                <w:kern w:val="0"/>
+                <w:sz w:val="18"/>
+                <w:szCs w:val="18"/>
+                <w14:ligatures w14:val="none"/>
+              </w:rPr>
+            </w:pPr>
+            <w:r>
+              <w:rPr>
+                <w:rFonts w:eastAsia="Times New Roman" w:cs="Times New Roman"/>
+                <w:color w:val="000000"/>
+                <w:kern w:val="0"/>
+                <w14:ligatures w14:val="none"/>
+              </w:rPr>
+              <w:t>Result</w:t>
+            </w:r>
+          </w:p>
+        </w:tc>
+      </w:tr>
+      <w:tr>
+        <w:tc>
+          <w:tcPr>
+            <w:tcW w:w="2599" w:type="dxa"/>
+          </w:tcPr>
+          <w:p/>
+        </w:tc>
+        <w:tc>
+          <w:tcPr>
+            <w:tcW w:w="7026" w:type="dxa"/>
+          </w:tcPr>
+          <w:p>
+            <w:pPr>
+              <w:shd w:val="clear" w:color="auto" w:fill="FFFFFF"/>
+              <w:spacing w:line="270" w:lineRule="atLeast"/>
+              <w:rPr>
+                <w:rFonts w:ascii="Consolas" w:eastAsia="Times New Roman" w:hAnsi="Consolas" w:cs="Times New Roman"/>
+                <w:color w:val="000000"/>
+                <w:kern w:val="0"/>
+                <w:sz w:val="18"/>
+                <w:szCs w:val="18"/>
+                <w14:ligatures w14:val="none"/>
+              </w:rPr>
+            </w:pPr>
+            <w:r>
+              <w:rPr>
+                <w:rFonts w:ascii="Consolas" w:eastAsia="Times New Roman" w:hAnsi="Consolas" w:cs="Times New Roman"/>
+                <w:color w:val="000000"/>
+                <w:kern w:val="0"/>
+                <w:sz w:val="18"/>
+                <w:szCs w:val="18"/>
+                <w14:ligatures w14:val="none"/>
+              </w:rPr>
+              <w:t>{</w:t>
+            </w:r>
+          </w:p>
+          <w:p>
+            <w:pPr>
+              <w:shd w:val="clear" w:color="auto" w:fill="FFFFFF"/>
+              <w:spacing w:line="270" w:lineRule="atLeast"/>
+              <w:rPr>
+                <w:rFonts w:ascii="Consolas" w:eastAsia="Times New Roman" w:hAnsi="Consolas" w:cs="Times New Roman"/>
+                <w:color w:val="000000"/>
+                <w:kern w:val="0"/>
+                <w:sz w:val="18"/>
+                <w:szCs w:val="18"/>
+                <w14:ligatures w14:val="none"/>
+              </w:rPr>
+            </w:pPr>
+            <w:r>
+              <w:rPr>
+                <w:rFonts w:ascii="Consolas" w:eastAsia="Times New Roman" w:hAnsi="Consolas" w:cs="Times New Roman"/>
+                <w:color w:val="000000"/>
+                <w:kern w:val="0"/>
+                <w:sz w:val="18"/>
+                <w:szCs w:val="18"/>
+                <w14:ligatures w14:val="none"/>
+              </w:rPr>
+              <w:lastRenderedPageBreak/>
+              <w:t xml:space="preserve">    </w:t>
+            </w:r>
+            <w:r>
+              <w:rPr>
+                <w:rFonts w:ascii="Consolas" w:eastAsia="Times New Roman" w:hAnsi="Consolas" w:cs="Times New Roman"/>
+                <w:color w:val="A31515"/>
+                <w:kern w:val="0"/>
+                <w:sz w:val="18"/>
+                <w:szCs w:val="18"/>
+                <w14:ligatures w14:val="none"/>
+              </w:rPr>
+              <w:t>"data"</w:t>
+            </w:r>
+            <w:r>
+              <w:rPr>
+                <w:rFonts w:ascii="Consolas" w:eastAsia="Times New Roman" w:hAnsi="Consolas" w:cs="Times New Roman"/>
+                <w:color w:val="000000"/>
+                <w:kern w:val="0"/>
+                <w:sz w:val="18"/>
+                <w:szCs w:val="18"/>
+                <w14:ligatures w14:val="none"/>
+              </w:rPr>
+              <w:t>: {</w:t>
+            </w:r>
+          </w:p>
+          <w:p>
+            <w:pPr>
+              <w:shd w:val="clear" w:color="auto" w:fill="FFFFFF"/>
+              <w:spacing w:line="270" w:lineRule="atLeast"/>
+              <w:rPr>
+                <w:rFonts w:ascii="Consolas" w:eastAsia="Times New Roman" w:hAnsi="Consolas" w:cs="Times New Roman"/>
+                <w:color w:val="000000"/>
+                <w:kern w:val="0"/>
+                <w:sz w:val="18"/>
+                <w:szCs w:val="18"/>
+                <w14:ligatures w14:val="none"/>
+              </w:rPr>
+            </w:pPr>
+            <w:r>
+              <w:rPr>
+                <w:rFonts w:ascii="Consolas" w:eastAsia="Times New Roman" w:hAnsi="Consolas" w:cs="Times New Roman"/>
+                <w:color w:val="000000"/>
+                <w:kern w:val="0"/>
+                <w:sz w:val="18"/>
+                <w:szCs w:val="18"/>
+                <w14:ligatures w14:val="none"/>
+              </w:rPr>
+              <w:t xml:space="preserve">        </w:t>
+            </w:r>
+            <w:r>
+              <w:rPr>
+                <w:rFonts w:ascii="Consolas" w:eastAsia="Times New Roman" w:hAnsi="Consolas" w:cs="Times New Roman"/>
+                <w:color w:val="A31515"/>
+                <w:kern w:val="0"/>
+                <w:sz w:val="18"/>
+                <w:szCs w:val="18"/>
+                <w14:ligatures w14:val="none"/>
+              </w:rPr>
+              <w:t>"token"</w:t>
+            </w:r>
+            <w:r>
+              <w:rPr>
+                <w:rFonts w:ascii="Consolas" w:eastAsia="Times New Roman" w:hAnsi="Consolas" w:cs="Times New Roman"/>
+                <w:color w:val="000000"/>
+                <w:kern w:val="0"/>
+                <w:sz w:val="18"/>
+                <w:szCs w:val="18"/>
+                <w14:ligatures w14:val="none"/>
+              </w:rPr>
+              <w:t xml:space="preserve">: </w:t>
+            </w:r>
+            <w:r>
+              <w:rPr>
+                <w:rFonts w:ascii="Consolas" w:eastAsia="Times New Roman" w:hAnsi="Consolas" w:cs="Times New Roman"/>
+                <w:color w:val="0451A5"/>
+                <w:kern w:val="0"/>
+                <w:sz w:val="18"/>
+                <w:szCs w:val="18"/>
+                <w14:ligatures w14:val="none"/>
+              </w:rPr>
+              <w:t>""</w:t>
+            </w:r>
+            <w:r>
+              <w:rPr>
+                <w:rFonts w:ascii="Consolas" w:eastAsia="Times New Roman" w:hAnsi="Consolas" w:cs="Times New Roman"/>
+                <w:color w:val="000000"/>
+                <w:kern w:val="0"/>
+                <w:sz w:val="18"/>
+                <w:szCs w:val="18"/>
+                <w14:ligatures w14:val="none"/>
+              </w:rPr>
+              <w:t>,</w:t>
+            </w:r>
+          </w:p>
+          <w:p>
+            <w:pPr>
+              <w:shd w:val="clear" w:color="auto" w:fill="FFFFFF"/>
+              <w:spacing w:line="270" w:lineRule="atLeast"/>
+              <w:rPr>
+                <w:rFonts w:ascii="Consolas" w:eastAsia="Times New Roman" w:hAnsi="Consolas" w:cs="Times New Roman"/>
+                <w:color w:val="000000"/>
+                <w:kern w:val="0"/>
+                <w:sz w:val="18"/>
+                <w:szCs w:val="18"/>
+                <w14:ligatures w14:val="none"/>
+              </w:rPr>
+            </w:pPr>
+            <w:r>
+              <w:rPr>
+                <w:rFonts w:ascii="Consolas" w:eastAsia="Times New Roman" w:hAnsi="Consolas" w:cs="Times New Roman"/>
+                <w:color w:val="000000"/>
+                <w:kern w:val="0"/>
+                <w:sz w:val="18"/>
+                <w:szCs w:val="18"/>
+                <w14:ligatures w14:val="none"/>
+              </w:rPr>
+              <w:t xml:space="preserve">        </w:t>
+            </w:r>
+            <w:r>
+              <w:rPr>
+                <w:rFonts w:ascii="Consolas" w:eastAsia="Times New Roman" w:hAnsi="Consolas" w:cs="Times New Roman"/>
+                <w:color w:val="A31515"/>
+                <w:kern w:val="0"/>
+                <w:sz w:val="18"/>
+                <w:szCs w:val="18"/>
+                <w14:ligatures w14:val="none"/>
+              </w:rPr>
+              <w:t>"</w:t>
+            </w:r>
+            <w:proofErr w:type="spellStart"/>
+            <w:proofErr w:type="gramStart"/>
+            <w:r>
+              <w:rPr>
+                <w:rFonts w:ascii="Consolas" w:eastAsia="Times New Roman" w:hAnsi="Consolas" w:cs="Times New Roman"/>
+                <w:color w:val="A31515"/>
+                <w:kern w:val="0"/>
+                <w:sz w:val="18"/>
+                <w:szCs w:val="18"/>
+                <w14:ligatures w14:val="none"/>
+              </w:rPr>
+              <w:t>user</w:t>
+            </w:r>
+            <w:proofErr w:type="gramEnd"/>
+            <w:r>
+              <w:rPr>
+                <w:rFonts w:ascii="Consolas" w:eastAsia="Times New Roman" w:hAnsi="Consolas" w:cs="Times New Roman"/>
+                <w:color w:val="A31515"/>
+                <w:kern w:val="0"/>
+                <w:sz w:val="18"/>
+                <w:szCs w:val="18"/>
+                <w14:ligatures w14:val="none"/>
+              </w:rPr>
+              <w:t>_name</w:t>
+            </w:r>
+            <w:proofErr w:type="spellEnd"/>
+            <w:r>
+              <w:rPr>
+                <w:rFonts w:ascii="Consolas" w:eastAsia="Times New Roman" w:hAnsi="Consolas" w:cs="Times New Roman"/>
+                <w:color w:val="A31515"/>
+                <w:kern w:val="0"/>
+                <w:sz w:val="18"/>
+                <w:szCs w:val="18"/>
+                <w14:ligatures w14:val="none"/>
+              </w:rPr>
+              <w:t>"</w:t>
+            </w:r>
+            <w:r>
+              <w:rPr>
+                <w:rFonts w:ascii="Consolas" w:eastAsia="Times New Roman" w:hAnsi="Consolas" w:cs="Times New Roman"/>
+                <w:color w:val="000000"/>
+                <w:kern w:val="0"/>
+                <w:sz w:val="18"/>
+                <w:szCs w:val="18"/>
+                <w14:ligatures w14:val="none"/>
+              </w:rPr>
+              <w:t xml:space="preserve">: </w:t>
+            </w:r>
+            <w:r>
+              <w:rPr>
+                <w:rFonts w:ascii="Consolas" w:eastAsia="Times New Roman" w:hAnsi="Consolas" w:cs="Times New Roman"/>
+                <w:color w:val="0451A5"/>
+                <w:kern w:val="0"/>
+                <w:sz w:val="18"/>
+                <w:szCs w:val="18"/>
+                <w14:ligatures w14:val="none"/>
+              </w:rPr>
+              <w:t>"</w:t>
+            </w:r>
+            <w:proofErr w:type="spellStart"/>
+            <w:r>
+              <w:rPr>
+                <w:rFonts w:ascii="Consolas" w:eastAsia="Times New Roman" w:hAnsi="Consolas" w:cs="Times New Roman"/>
+                <w:color w:val="0451A5"/>
+                <w:kern w:val="0"/>
+                <w:sz w:val="18"/>
+                <w:szCs w:val="18"/>
+                <w14:ligatures w14:val="none"/>
+              </w:rPr>
+              <w:t>companydrone</w:t>
+            </w:r>
+            <w:proofErr w:type="spellEnd"/>
+            <w:r>
+              <w:rPr>
+                <w:rFonts w:ascii="Consolas" w:eastAsia="Times New Roman" w:hAnsi="Consolas" w:cs="Times New Roman"/>
+                <w:color w:val="0451A5"/>
+                <w:kern w:val="0"/>
+                <w:sz w:val="18"/>
+                <w:szCs w:val="18"/>
+                <w14:ligatures w14:val="none"/>
+              </w:rPr>
+              <w:t>"</w:t>
+            </w:r>
+            <w:r>
+              <w:rPr>
+                <w:rFonts w:ascii="Consolas" w:eastAsia="Times New Roman" w:hAnsi="Consolas" w:cs="Times New Roman"/>
+                <w:color w:val="000000"/>
+                <w:kern w:val="0"/>
+                <w:sz w:val="18"/>
+                <w:szCs w:val="18"/>
+                <w14:ligatures w14:val="none"/>
+              </w:rPr>
+              <w:t>,</w:t>
+            </w:r>
+          </w:p>
+          <w:p>
+            <w:pPr>
+              <w:shd w:val="clear" w:color="auto" w:fill="FFFFFF"/>
+              <w:spacing w:line="270" w:lineRule="atLeast"/>
+              <w:rPr>
+                <w:rFonts w:ascii="Consolas" w:eastAsia="Times New Roman" w:hAnsi="Consolas" w:cs="Times New Roman"/>
+                <w:color w:val="000000"/>
+                <w:kern w:val="0"/>
+                <w:sz w:val="18"/>
+                <w:szCs w:val="18"/>
+                <w14:ligatures w14:val="none"/>
+              </w:rPr>
+            </w:pPr>
+            <w:r>
+              <w:rPr>
+                <w:rFonts w:ascii="Consolas" w:eastAsia="Times New Roman" w:hAnsi="Consolas" w:cs="Times New Roman"/>
+                <w:color w:val="000000"/>
+                <w:kern w:val="0"/>
+                <w:sz w:val="18"/>
+                <w:szCs w:val="18"/>
+                <w14:ligatures w14:val="none"/>
+              </w:rPr>
+              <w:t xml:space="preserve">        </w:t>
+            </w:r>
+            <w:r>
+              <w:rPr>
+                <w:rFonts w:ascii="Consolas" w:eastAsia="Times New Roman" w:hAnsi="Consolas" w:cs="Times New Roman"/>
+                <w:color w:val="A31515"/>
+                <w:kern w:val="0"/>
+                <w:sz w:val="18"/>
+                <w:szCs w:val="18"/>
+                <w14:ligatures w14:val="none"/>
+              </w:rPr>
+              <w:t>"</w:t>
+            </w:r>
+            <w:proofErr w:type="spellStart"/>
+            <w:proofErr w:type="gramStart"/>
+            <w:r>
+              <w:rPr>
+                <w:rFonts w:ascii="Consolas" w:eastAsia="Times New Roman" w:hAnsi="Consolas" w:cs="Times New Roman"/>
+                <w:color w:val="A31515"/>
+                <w:kern w:val="0"/>
+                <w:sz w:val="18"/>
+                <w:szCs w:val="18"/>
+                <w14:ligatures w14:val="none"/>
+              </w:rPr>
+              <w:t>validation</w:t>
+            </w:r>
+            <w:proofErr w:type="gramEnd"/>
+            <w:r>
+              <w:rPr>
+                <w:rFonts w:ascii="Consolas" w:eastAsia="Times New Roman" w:hAnsi="Consolas" w:cs="Times New Roman"/>
+                <w:color w:val="A31515"/>
+                <w:kern w:val="0"/>
+                <w:sz w:val="18"/>
+                <w:szCs w:val="18"/>
+                <w14:ligatures w14:val="none"/>
+              </w:rPr>
+              <w:t>_code</w:t>
+            </w:r>
+            <w:proofErr w:type="spellEnd"/>
+            <w:r>
+              <w:rPr>
+                <w:rFonts w:ascii="Consolas" w:eastAsia="Times New Roman" w:hAnsi="Consolas" w:cs="Times New Roman"/>
+                <w:color w:val="A31515"/>
+                <w:kern w:val="0"/>
+                <w:sz w:val="18"/>
+                <w:szCs w:val="18"/>
+                <w14:ligatures w14:val="none"/>
+              </w:rPr>
+              <w:t>"</w:t>
+            </w:r>
+            <w:r>
+              <w:rPr>
+                <w:rFonts w:ascii="Consolas" w:eastAsia="Times New Roman" w:hAnsi="Consolas" w:cs="Times New Roman"/>
+                <w:color w:val="000000"/>
+                <w:kern w:val="0"/>
+                <w:sz w:val="18"/>
+                <w:szCs w:val="18"/>
+                <w14:ligatures w14:val="none"/>
+              </w:rPr>
+              <w:t xml:space="preserve">: </w:t>
+            </w:r>
+            <w:r>
+              <w:rPr>
+                <w:rFonts w:ascii="Consolas" w:eastAsia="Times New Roman" w:hAnsi="Consolas" w:cs="Times New Roman"/>
+                <w:color w:val="0451A5"/>
+                <w:kern w:val="0"/>
+                <w:sz w:val="18"/>
+                <w:szCs w:val="18"/>
+                <w14:ligatures w14:val="none"/>
+              </w:rPr>
+              <w:t>"MEAYLN"</w:t>
+            </w:r>
+          </w:p>
+          <w:p>
+            <w:pPr>
+              <w:shd w:val="clear" w:color="auto" w:fill="FFFFFF"/>
+              <w:spacing w:line="270" w:lineRule="atLeast"/>
+              <w:rPr>
+                <w:rFonts w:ascii="Consolas" w:eastAsia="Times New Roman" w:hAnsi="Consolas" w:cs="Times New Roman"/>
+                <w:color w:val="000000"/>
+                <w:kern w:val="0"/>
+                <w:sz w:val="18"/>
+                <w:szCs w:val="18"/>
+                <w14:ligatures w14:val="none"/>
+              </w:rPr>
+            </w:pPr>
+            <w:r>
+              <w:rPr>
+                <w:rFonts w:ascii="Consolas" w:eastAsia="Times New Roman" w:hAnsi="Consolas" w:cs="Times New Roman"/>
+                <w:color w:val="000000"/>
+                <w:kern w:val="0"/>
+                <w:sz w:val="18"/>
+                <w:szCs w:val="18"/>
+                <w14:ligatures w14:val="none"/>
+              </w:rPr>
+              <w:t>    },</w:t>
+            </w:r>
+          </w:p>
+          <w:p>
+            <w:pPr>
+              <w:shd w:val="clear" w:color="auto" w:fill="FFFFFF"/>
+              <w:spacing w:line="270" w:lineRule="atLeast"/>
+              <w:rPr>
+                <w:rFonts w:ascii="Consolas" w:eastAsia="Times New Roman" w:hAnsi="Consolas" w:cs="Times New Roman"/>
+                <w:color w:val="000000"/>
+                <w:kern w:val="0"/>
+                <w:sz w:val="18"/>
+                <w:szCs w:val="18"/>
+                <w14:ligatures w14:val="none"/>
+              </w:rPr>
+            </w:pPr>
+            <w:r>
+              <w:rPr>
+                <w:rFonts w:ascii="Consolas" w:eastAsia="Times New Roman" w:hAnsi="Consolas" w:cs="Times New Roman"/>
+                <w:color w:val="000000"/>
+                <w:kern w:val="0"/>
+                <w:sz w:val="18"/>
+                <w:szCs w:val="18"/>
+                <w14:ligatures w14:val="none"/>
+              </w:rPr>
+              <w:t xml:space="preserve">    </w:t>
+            </w:r>
+            <w:r>
+              <w:rPr>
+                <w:rFonts w:ascii="Consolas" w:eastAsia="Times New Roman" w:hAnsi="Consolas" w:cs="Times New Roman"/>
+                <w:color w:val="A31515"/>
+                <w:kern w:val="0"/>
+                <w:sz w:val="18"/>
+                <w:szCs w:val="18"/>
+                <w14:ligatures w14:val="none"/>
+              </w:rPr>
+              <w:t>"message"</w:t>
+            </w:r>
+            <w:r>
+              <w:rPr>
+                <w:rFonts w:ascii="Consolas" w:eastAsia="Times New Roman" w:hAnsi="Consolas" w:cs="Times New Roman"/>
+                <w:color w:val="000000"/>
+                <w:kern w:val="0"/>
+                <w:sz w:val="18"/>
+                <w:szCs w:val="18"/>
+                <w14:ligatures w14:val="none"/>
+              </w:rPr>
+              <w:t xml:space="preserve">: </w:t>
+            </w:r>
+            <w:r>
+              <w:rPr>
+                <w:rFonts w:ascii="Consolas" w:eastAsia="Times New Roman" w:hAnsi="Consolas" w:cs="Times New Roman"/>
+                <w:color w:val="0451A5"/>
+                <w:kern w:val="0"/>
+                <w:sz w:val="18"/>
+                <w:szCs w:val="18"/>
+                <w14:ligatures w14:val="none"/>
+              </w:rPr>
+              <w:t>"Ok"</w:t>
+            </w:r>
+            <w:r>
+              <w:rPr>
+                <w:rFonts w:ascii="Consolas" w:eastAsia="Times New Roman" w:hAnsi="Consolas" w:cs="Times New Roman"/>
+                <w:color w:val="000000"/>
+                <w:kern w:val="0"/>
+                <w:sz w:val="18"/>
+                <w:szCs w:val="18"/>
+                <w14:ligatures w14:val="none"/>
+              </w:rPr>
+              <w:t>,</w:t>
+            </w:r>
+          </w:p>
+          <w:p>
+            <w:pPr>
+              <w:shd w:val="clear" w:color="auto" w:fill="FFFFFF"/>
+              <w:spacing w:line="270" w:lineRule="atLeast"/>
+              <w:rPr>
+                <w:rFonts w:ascii="Consolas" w:eastAsia="Times New Roman" w:hAnsi="Consolas" w:cs="Times New Roman"/>
+                <w:color w:val="000000"/>
+                <w:kern w:val="0"/>
+                <w:sz w:val="18"/>
+                <w:szCs w:val="18"/>
+                <w14:ligatures w14:val="none"/>
+              </w:rPr>
+            </w:pPr>
+            <w:r>
+              <w:rPr>
+                <w:rFonts w:ascii="Consolas" w:eastAsia="Times New Roman" w:hAnsi="Consolas" w:cs="Times New Roman"/>
+                <w:color w:val="000000"/>
+                <w:kern w:val="0"/>
+                <w:sz w:val="18"/>
+                <w:szCs w:val="18"/>
+                <w14:ligatures w14:val="none"/>
+              </w:rPr>
+              <w:t xml:space="preserve">    </w:t>
+            </w:r>
+            <w:r>
+              <w:rPr>
+                <w:rFonts w:ascii="Consolas" w:eastAsia="Times New Roman" w:hAnsi="Consolas" w:cs="Times New Roman"/>
+                <w:color w:val="A31515"/>
+                <w:kern w:val="0"/>
+                <w:sz w:val="18"/>
+                <w:szCs w:val="18"/>
+                <w14:ligatures w14:val="none"/>
+              </w:rPr>
+              <w:t>"seconds"</w:t>
+            </w:r>
+            <w:r>
+              <w:rPr>
+                <w:rFonts w:ascii="Consolas" w:eastAsia="Times New Roman" w:hAnsi="Consolas" w:cs="Times New Roman"/>
+                <w:color w:val="000000"/>
+                <w:kern w:val="0"/>
+                <w:sz w:val="18"/>
+                <w:szCs w:val="18"/>
+                <w14:ligatures w14:val="none"/>
+              </w:rPr>
+              <w:t xml:space="preserve">: </w:t>
+            </w:r>
+            <w:r>
+              <w:rPr>
+                <w:rFonts w:ascii="Consolas" w:eastAsia="Times New Roman" w:hAnsi="Consolas" w:cs="Times New Roman"/>
+                <w:color w:val="098658"/>
+                <w:kern w:val="0"/>
+                <w:sz w:val="18"/>
+                <w:szCs w:val="18"/>
+                <w14:ligatures w14:val="none"/>
+              </w:rPr>
+              <w:t>6.824127</w:t>
+            </w:r>
+            <w:r>
+              <w:rPr>
+                <w:rFonts w:ascii="Consolas" w:eastAsia="Times New Roman" w:hAnsi="Consolas" w:cs="Times New Roman"/>
+                <w:color w:val="000000"/>
+                <w:kern w:val="0"/>
+                <w:sz w:val="18"/>
+                <w:szCs w:val="18"/>
+                <w14:ligatures w14:val="none"/>
+              </w:rPr>
+              <w:t>,</w:t>
+            </w:r>
+          </w:p>
+          <w:p>
+            <w:pPr>
+              <w:shd w:val="clear" w:color="auto" w:fill="FFFFFF"/>
+              <w:spacing w:line="270" w:lineRule="atLeast"/>
+              <w:rPr>
+                <w:rFonts w:ascii="Consolas" w:eastAsia="Times New Roman" w:hAnsi="Consolas" w:cs="Times New Roman"/>
+                <w:color w:val="000000"/>
+                <w:kern w:val="0"/>
+                <w:sz w:val="18"/>
+                <w:szCs w:val="18"/>
+                <w14:ligatures w14:val="none"/>
+              </w:rPr>
+            </w:pPr>
+            <w:r>
+              <w:rPr>
+                <w:rFonts w:ascii="Consolas" w:eastAsia="Times New Roman" w:hAnsi="Consolas" w:cs="Times New Roman"/>
+                <w:color w:val="000000"/>
+                <w:kern w:val="0"/>
+                <w:sz w:val="18"/>
+                <w:szCs w:val="18"/>
+                <w14:ligatures w14:val="none"/>
+              </w:rPr>
+              <w:t xml:space="preserve">    </w:t>
+            </w:r>
+            <w:r>
+              <w:rPr>
+                <w:rFonts w:ascii="Consolas" w:eastAsia="Times New Roman" w:hAnsi="Consolas" w:cs="Times New Roman"/>
+                <w:color w:val="A31515"/>
+                <w:kern w:val="0"/>
+                <w:sz w:val="18"/>
+                <w:szCs w:val="18"/>
+                <w14:ligatures w14:val="none"/>
+              </w:rPr>
+              <w:t>"success"</w:t>
+            </w:r>
+            <w:r>
+              <w:rPr>
+                <w:rFonts w:ascii="Consolas" w:eastAsia="Times New Roman" w:hAnsi="Consolas" w:cs="Times New Roman"/>
+                <w:color w:val="000000"/>
+                <w:kern w:val="0"/>
+                <w:sz w:val="18"/>
+                <w:szCs w:val="18"/>
+                <w14:ligatures w14:val="none"/>
+              </w:rPr>
+              <w:t xml:space="preserve">: </w:t>
+            </w:r>
+            <w:r>
+              <w:rPr>
+                <w:rFonts w:ascii="Consolas" w:eastAsia="Times New Roman" w:hAnsi="Consolas" w:cs="Times New Roman"/>
+                <w:color w:val="098658"/>
+                <w:kern w:val="0"/>
+                <w:sz w:val="18"/>
+                <w:szCs w:val="18"/>
+                <w14:ligatures w14:val="none"/>
+              </w:rPr>
+              <w:t>1.000000</w:t>
+            </w:r>
+            <w:r>
+              <w:rPr>
+                <w:rFonts w:ascii="Consolas" w:eastAsia="Times New Roman" w:hAnsi="Consolas" w:cs="Times New Roman"/>
+                <w:color w:val="000000"/>
+                <w:kern w:val="0"/>
+                <w:sz w:val="18"/>
+                <w:szCs w:val="18"/>
+                <w14:ligatures w14:val="none"/>
+              </w:rPr>
+              <w:t>,</w:t>
+            </w:r>
+          </w:p>
+          <w:p>
+            <w:pPr>
+              <w:shd w:val="clear" w:color="auto" w:fill="FFFFFF"/>
+              <w:spacing w:line="270" w:lineRule="atLeast"/>
+              <w:rPr>
+                <w:rFonts w:ascii="Consolas" w:eastAsia="Times New Roman" w:hAnsi="Consolas" w:cs="Times New Roman"/>
+                <w:color w:val="000000"/>
+                <w:kern w:val="0"/>
+                <w:sz w:val="18"/>
+                <w:szCs w:val="18"/>
+                <w14:ligatures w14:val="none"/>
+              </w:rPr>
+            </w:pPr>
+            <w:r>
+              <w:rPr>
+                <w:rFonts w:ascii="Consolas" w:eastAsia="Times New Roman" w:hAnsi="Consolas" w:cs="Times New Roman"/>
+                <w:color w:val="000000"/>
+                <w:kern w:val="0"/>
+                <w:sz w:val="18"/>
+                <w:szCs w:val="18"/>
+                <w14:ligatures w14:val="none"/>
+              </w:rPr>
+              <w:t xml:space="preserve">    </w:t>
+            </w:r>
+            <w:r>
+              <w:rPr>
+                <w:rFonts w:ascii="Consolas" w:eastAsia="Times New Roman" w:hAnsi="Consolas" w:cs="Times New Roman"/>
+                <w:color w:val="A31515"/>
+                <w:kern w:val="0"/>
+                <w:sz w:val="18"/>
+                <w:szCs w:val="18"/>
+                <w14:ligatures w14:val="none"/>
+              </w:rPr>
+              <w:t>"</w:t>
+            </w:r>
+            <w:proofErr w:type="spellStart"/>
+            <w:r>
+              <w:rPr>
+                <w:rFonts w:ascii="Consolas" w:eastAsia="Times New Roman" w:hAnsi="Consolas" w:cs="Times New Roman"/>
+                <w:color w:val="A31515"/>
+                <w:kern w:val="0"/>
+                <w:sz w:val="18"/>
+                <w:szCs w:val="18"/>
+                <w14:ligatures w14:val="none"/>
+              </w:rPr>
+              <w:t>token"</w:t>
+            </w:r>
+            <w:proofErr w:type="gramStart"/>
+            <w:r>
+              <w:rPr>
+                <w:rFonts w:ascii="Consolas" w:eastAsia="Times New Roman" w:hAnsi="Consolas" w:cs="Times New Roman"/>
+                <w:color w:val="000000"/>
+                <w:kern w:val="0"/>
+                <w:sz w:val="18"/>
+                <w:szCs w:val="18"/>
+                <w14:ligatures w14:val="none"/>
+              </w:rPr>
+              <w:t>:</w:t>
+            </w:r>
+            <w:r>
+              <w:rPr>
+                <w:rFonts w:ascii="Consolas" w:eastAsia="Times New Roman" w:hAnsi="Consolas" w:cs="Times New Roman"/>
+                <w:color w:val="000000"/>
+                <w:kern w:val="0"/>
+                <w:sz w:val="18"/>
+                <w:szCs w:val="18"/>
+                <w14:ligatures w14:val="none"/>
+              </w:rPr>
+              <w:t>”blah</w:t>
+            </w:r>
+            <w:proofErr w:type="spellEnd"/>
+            <w:proofErr w:type="gramEnd"/>
+            <w:r>
+              <w:rPr>
+                <w:rFonts w:ascii="Consolas" w:eastAsia="Times New Roman" w:hAnsi="Consolas" w:cs="Times New Roman"/>
+                <w:color w:val="000000"/>
+                <w:kern w:val="0"/>
+                <w:sz w:val="18"/>
+                <w:szCs w:val="18"/>
+                <w14:ligatures w14:val="none"/>
+              </w:rPr>
+              <w:t>”</w:t>
+            </w:r>
+            <w:r>
+              <w:rPr>
+                <w:rFonts w:ascii="Consolas" w:eastAsia="Times New Roman" w:hAnsi="Consolas" w:cs="Times New Roman"/>
+                <w:color w:val="000000"/>
+                <w:kern w:val="0"/>
+                <w:sz w:val="18"/>
+                <w:szCs w:val="18"/>
+                <w14:ligatures w14:val="none"/>
+              </w:rPr>
+              <w:br/>
+              <w:t>}</w:t>
+            </w:r>
+          </w:p>
+          <w:p>
+            <w:pPr>
+              <w:shd w:val="clear" w:color="auto" w:fill="FFFFFF"/>
+              <w:spacing w:line="270" w:lineRule="atLeast"/>
+              <w:rPr>
+                <w:rFonts w:eastAsia="Times New Roman" w:cs="Times New Roman"/>
+                <w:color w:val="000000"/>
+                <w:kern w:val="0"/>
+                <w:sz w:val="18"/>
+                <w:szCs w:val="18"/>
+                <w14:ligatures w14:val="none"/>
+              </w:rPr>
+            </w:pPr>
+          </w:p>
+        </w:tc>
+      </w:tr>
+      <w:tr>
+        <w:tc>
+          <w:tcPr>
+            <w:tcW w:w="2599" w:type="dxa"/>
+          </w:tcPr>
+          <w:p/>
+        </w:tc>
+        <w:tc>
+          <w:tcPr>
+            <w:tcW w:w="7026" w:type="dxa"/>
+          </w:tcPr>
+          <w:p>
+            <w:pPr>
+              <w:shd w:val="clear" w:color="auto" w:fill="FFFFFF"/>
+              <w:spacing w:line="270" w:lineRule="atLeast"/>
+              <w:rPr>
+                <w:rFonts w:eastAsia="Times New Roman" w:cs="Times New Roman"/>
+                <w:color w:val="000000"/>
+                <w:kern w:val="0"/>
+                <w:sz w:val="18"/>
+                <w:szCs w:val="18"/>
+                <w14:ligatures w14:val="none"/>
+              </w:rPr>
+            </w:pPr>
+          </w:p>
+        </w:tc>
+      </w:tr>
+    </w:tbl>
+    <w:p/>
+    <w:p/>
+    <w:p>
+      <w:pPr>
+        <w:pStyle w:val="Heading2"/>
       </w:pPr>
       <w:r>
         <w:t>teams</w:t>
@@ -2219,9 +5619,41 @@
     </w:p>
     <w:p>
       <w:r>
-        <w:t xml:space="preserve">Corona extends the concept of a security role into a team.  A team has security permissions, like a role does, but it also defines workflow.  Quite simply, a team is a collection of people doing the same kind of job, with the tools for those people that do that job.  </w:t>
-      </w:r>
-    </w:p>
+        <w:t xml:space="preserve">Corona extends the concept of a security role into a team.  A team has security permissions, like a role does, but it also defines workflow.  </w:t>
+      </w:r>
+      <w:r>
+        <w:t>A</w:t>
+      </w:r>
+      <w:r>
+        <w:t xml:space="preserve"> team is a collection of people doing the same kind of job, with the tools for those people that do that job.  </w:t>
+      </w:r>
+      <w:r>
+        <w:t xml:space="preserve">It has the object permissions, </w:t>
+      </w:r>
+      <w:proofErr w:type="gramStart"/>
+      <w:r>
+        <w:t>but,</w:t>
+      </w:r>
+      <w:proofErr w:type="gramEnd"/>
+      <w:r>
+        <w:t xml:space="preserve"> it also gives you a path from a user login as to what the user is allowed to do.  From inception, Corona </w:t>
+      </w:r>
+      <w:proofErr w:type="gramStart"/>
+      <w:r>
+        <w:t>is</w:t>
+      </w:r>
+      <w:proofErr w:type="gramEnd"/>
+      <w:r>
+        <w:t xml:space="preserve"> designed to help user interface builders build them, and dynamically, </w:t>
+      </w:r>
+      <w:r>
+        <w:t>if desired</w:t>
+      </w:r>
+      <w:r>
+        <w:t>.</w:t>
+      </w:r>
+    </w:p>
+    <w:p/>
     <w:p/>
     <w:p>
       <w:pPr>
@@ -2357,7 +5789,6 @@
         </w:numPr>
       </w:pPr>
       <w:r>
-        <w:lastRenderedPageBreak/>
         <w:t>Indexes</w:t>
       </w:r>
       <w:r>
@@ -2381,15 +5812,13 @@
         <w:t xml:space="preserve"> – specifies mappings to an existing SQL source.</w:t>
       </w:r>
     </w:p>
-    <w:p>
-      <w:r>
-        <w:br w:type="page"/>
-      </w:r>
-    </w:p>
     <w:p/>
     <w:p>
-      <w:r>
-        <w:t>Simple classes</w:t>
+      <w:pPr>
+        <w:pStyle w:val="Heading3"/>
+      </w:pPr>
+      <w:r>
+        <w:t>core class</w:t>
       </w:r>
     </w:p>
     <w:p>
@@ -2419,7 +5848,7 @@
                     <pic:cNvPicPr/>
                   </pic:nvPicPr>
                   <pic:blipFill>
-                    <a:blip r:embed="rId10"/>
+                    <a:blip r:embed="rId11"/>
                     <a:stretch>
                       <a:fillRect/>
                     </a:stretch>
@@ -2443,7 +5872,10 @@
     <w:p/>
     <w:p>
       <w:r>
-        <w:t>Core class properties</w:t>
+        <w:t>The core of the class is its own name, and relationship to other classes in the system.  Corona classes have a name, a description, and a single base class</w:t>
+      </w:r>
+      <w:r>
+        <w:t>, from which it may inherit everything.</w:t>
       </w:r>
     </w:p>
     <w:tbl>
@@ -2605,7 +6037,7 @@
                     <pic:cNvPicPr/>
                   </pic:nvPicPr>
                   <pic:blipFill>
-                    <a:blip r:embed="rId11"/>
+                    <a:blip r:embed="rId12"/>
                     <a:stretch>
                       <a:fillRect/>
                     </a:stretch>
@@ -3072,12 +6504,6 @@
       </w:tr>
     </w:tbl>
     <w:p/>
-    <w:p>
-      <w:r>
-        <w:lastRenderedPageBreak/>
-        <w:br w:type="page"/>
-      </w:r>
-    </w:p>
     <w:p/>
     <w:p>
       <w:r>
@@ -3286,7 +6712,7 @@
                     <pic:cNvPicPr/>
                   </pic:nvPicPr>
                   <pic:blipFill>
-                    <a:blip r:embed="rId12"/>
+                    <a:blip r:embed="rId13"/>
                     <a:stretch>
                       <a:fillRect/>
                     </a:stretch>
@@ -3307,12 +6733,7 @@
         </w:drawing>
       </w:r>
     </w:p>
-    <w:p>
-      <w:r>
-        <w:lastRenderedPageBreak/>
-        <w:br w:type="page"/>
-      </w:r>
-    </w:p>
+    <w:p/>
     <w:tbl>
       <w:tblPr>
         <w:tblStyle w:val="TableGrid"/>
@@ -3468,7 +6889,7 @@
                     <pic:cNvPicPr/>
                   </pic:nvPicPr>
                   <pic:blipFill>
-                    <a:blip r:embed="rId13"/>
+                    <a:blip r:embed="rId14"/>
                     <a:stretch>
                       <a:fillRect/>
                     </a:stretch>
@@ -3524,7 +6945,7 @@
                     <pic:cNvPicPr/>
                   </pic:nvPicPr>
                   <pic:blipFill>
-                    <a:blip r:embed="rId14"/>
+                    <a:blip r:embed="rId15"/>
                     <a:stretch>
                       <a:fillRect/>
                     </a:stretch>
@@ -3550,19 +6971,892 @@
       <w:pPr>
         <w:pStyle w:val="Heading2"/>
       </w:pPr>
+      <w:r>
+        <w:t>i</w:t>
+      </w:r>
+      <w:r>
+        <w:t>ndexes</w:t>
+      </w:r>
+    </w:p>
+    <w:p>
+      <w:r>
+        <w:t xml:space="preserve">corona classes may be queried by any field, and so, to speed up some of those queries, indexes may be defined.  Indexes are simply specified.  First have an index map. Each key is the name of the index, and the value side is an array that lists the fields in order.  All indexes in Corona are trailed by an implicit object id.  </w:t>
+      </w:r>
+      <w:proofErr w:type="gramStart"/>
+      <w:r>
+        <w:t>So</w:t>
+      </w:r>
+      <w:proofErr w:type="gramEnd"/>
+      <w:r>
+        <w:t xml:space="preserve"> you can lose some worry about creating an index without adequate keys coverages.  </w:t>
+      </w:r>
+    </w:p>
+    <w:p>
+      <w:r>
+        <w:t xml:space="preserve">In the below example, for the class </w:t>
+      </w:r>
       <w:proofErr w:type="spellStart"/>
       <w:r>
-        <w:t>sql</w:t>
+        <w:t>user_content</w:t>
       </w:r>
       <w:proofErr w:type="spellEnd"/>
       <w:r>
-        <w:t xml:space="preserve"> </w:t>
-      </w:r>
-      <w:r>
-        <w:t>m</w:t>
-      </w:r>
-      <w:r>
-        <w:t>appings</w:t>
+        <w:t xml:space="preserve">, and index is created named </w:t>
+      </w:r>
+      <w:proofErr w:type="spellStart"/>
+      <w:r>
+        <w:t>object_content</w:t>
+      </w:r>
+      <w:proofErr w:type="spellEnd"/>
+      <w:r>
+        <w:t xml:space="preserve">.  </w:t>
+      </w:r>
+      <w:proofErr w:type="spellStart"/>
+      <w:r>
+        <w:t>Object_content</w:t>
+      </w:r>
+      <w:proofErr w:type="spellEnd"/>
+      <w:r>
+        <w:t xml:space="preserve"> has the index keys </w:t>
+      </w:r>
+      <w:proofErr w:type="spellStart"/>
+      <w:r>
+        <w:t>content_object_id</w:t>
+      </w:r>
+      <w:proofErr w:type="spellEnd"/>
+      <w:r>
+        <w:t xml:space="preserve">. which is a field on the class. Indexes can theoretically have any type of key, but strings, dates, and numbers, particularly </w:t>
+      </w:r>
+      <w:proofErr w:type="spellStart"/>
+      <w:r>
+        <w:t>ints</w:t>
+      </w:r>
+      <w:proofErr w:type="spellEnd"/>
+      <w:r>
+        <w:t xml:space="preserve">, seem to </w:t>
+      </w:r>
+      <w:proofErr w:type="gramStart"/>
+      <w:r>
+        <w:t>the</w:t>
+      </w:r>
+      <w:proofErr w:type="gramEnd"/>
+      <w:r>
+        <w:t xml:space="preserve"> most effective.  </w:t>
+      </w:r>
+      <w:r>
+        <w:br/>
+      </w:r>
+    </w:p>
+    <w:p>
+      <w:pPr>
+        <w:rPr>
+          <w:rFonts w:ascii="Cascadia Mono" w:hAnsi="Cascadia Mono" w:cs="Cascadia Mono"/>
+          <w:color w:val="000000"/>
+          <w:kern w:val="0"/>
+          <w:sz w:val="19"/>
+          <w:szCs w:val="19"/>
+        </w:rPr>
+      </w:pPr>
+      <w:r>
+        <w:rPr>
+          <w:rFonts w:ascii="Cascadia Mono" w:hAnsi="Cascadia Mono" w:cs="Cascadia Mono"/>
+          <w:color w:val="000000"/>
+          <w:kern w:val="0"/>
+          <w:sz w:val="19"/>
+          <w:szCs w:val="19"/>
+        </w:rPr>
+        <w:t xml:space="preserve">      </w:t>
+      </w:r>
+      <w:r>
+        <w:rPr>
+          <w:rFonts w:ascii="Cascadia Mono" w:hAnsi="Cascadia Mono" w:cs="Cascadia Mono"/>
+          <w:color w:val="2E75B6"/>
+          <w:kern w:val="0"/>
+          <w:sz w:val="19"/>
+          <w:szCs w:val="19"/>
+        </w:rPr>
+        <w:t>"</w:t>
+      </w:r>
+      <w:proofErr w:type="spellStart"/>
+      <w:proofErr w:type="gramStart"/>
+      <w:r>
+        <w:rPr>
+          <w:rFonts w:ascii="Cascadia Mono" w:hAnsi="Cascadia Mono" w:cs="Cascadia Mono"/>
+          <w:color w:val="2E75B6"/>
+          <w:kern w:val="0"/>
+          <w:sz w:val="19"/>
+          <w:szCs w:val="19"/>
+        </w:rPr>
+        <w:t>class</w:t>
+      </w:r>
+      <w:proofErr w:type="gramEnd"/>
+      <w:r>
+        <w:rPr>
+          <w:rFonts w:ascii="Cascadia Mono" w:hAnsi="Cascadia Mono" w:cs="Cascadia Mono"/>
+          <w:color w:val="2E75B6"/>
+          <w:kern w:val="0"/>
+          <w:sz w:val="19"/>
+          <w:szCs w:val="19"/>
+        </w:rPr>
+        <w:t>_name</w:t>
+      </w:r>
+      <w:proofErr w:type="spellEnd"/>
+      <w:r>
+        <w:rPr>
+          <w:rFonts w:ascii="Cascadia Mono" w:hAnsi="Cascadia Mono" w:cs="Cascadia Mono"/>
+          <w:color w:val="2E75B6"/>
+          <w:kern w:val="0"/>
+          <w:sz w:val="19"/>
+          <w:szCs w:val="19"/>
+        </w:rPr>
+        <w:t>"</w:t>
+      </w:r>
+      <w:r>
+        <w:rPr>
+          <w:rFonts w:ascii="Cascadia Mono" w:hAnsi="Cascadia Mono" w:cs="Cascadia Mono"/>
+          <w:color w:val="000000"/>
+          <w:kern w:val="0"/>
+          <w:sz w:val="19"/>
+          <w:szCs w:val="19"/>
+        </w:rPr>
+        <w:t xml:space="preserve">: </w:t>
+      </w:r>
+      <w:r>
+        <w:rPr>
+          <w:rFonts w:ascii="Cascadia Mono" w:hAnsi="Cascadia Mono" w:cs="Cascadia Mono"/>
+          <w:color w:val="A31515"/>
+          <w:kern w:val="0"/>
+          <w:sz w:val="19"/>
+          <w:szCs w:val="19"/>
+        </w:rPr>
+        <w:t>"</w:t>
+      </w:r>
+      <w:proofErr w:type="spellStart"/>
+      <w:r>
+        <w:rPr>
+          <w:rFonts w:ascii="Cascadia Mono" w:hAnsi="Cascadia Mono" w:cs="Cascadia Mono"/>
+          <w:color w:val="A31515"/>
+          <w:kern w:val="0"/>
+          <w:sz w:val="19"/>
+          <w:szCs w:val="19"/>
+        </w:rPr>
+        <w:t>user_content</w:t>
+      </w:r>
+      <w:proofErr w:type="spellEnd"/>
+      <w:r>
+        <w:rPr>
+          <w:rFonts w:ascii="Cascadia Mono" w:hAnsi="Cascadia Mono" w:cs="Cascadia Mono"/>
+          <w:color w:val="A31515"/>
+          <w:kern w:val="0"/>
+          <w:sz w:val="19"/>
+          <w:szCs w:val="19"/>
+        </w:rPr>
+        <w:t>"</w:t>
+      </w:r>
+      <w:r>
+        <w:rPr>
+          <w:rFonts w:ascii="Cascadia Mono" w:hAnsi="Cascadia Mono" w:cs="Cascadia Mono"/>
+          <w:color w:val="000000"/>
+          <w:kern w:val="0"/>
+          <w:sz w:val="19"/>
+          <w:szCs w:val="19"/>
+        </w:rPr>
+        <w:t>,</w:t>
+      </w:r>
+    </w:p>
+    <w:p>
+      <w:pPr>
+        <w:autoSpaceDE w:val="0"/>
+        <w:autoSpaceDN w:val="0"/>
+        <w:adjustRightInd w:val="0"/>
+        <w:spacing w:after="0" w:line="240" w:lineRule="auto"/>
+        <w:rPr>
+          <w:rFonts w:ascii="Cascadia Mono" w:hAnsi="Cascadia Mono" w:cs="Cascadia Mono"/>
+          <w:color w:val="000000"/>
+          <w:kern w:val="0"/>
+          <w:sz w:val="19"/>
+          <w:szCs w:val="19"/>
+        </w:rPr>
+      </w:pPr>
+      <w:r>
+        <w:rPr>
+          <w:rFonts w:ascii="Cascadia Mono" w:hAnsi="Cascadia Mono" w:cs="Cascadia Mono"/>
+          <w:color w:val="000000"/>
+          <w:kern w:val="0"/>
+          <w:sz w:val="19"/>
+          <w:szCs w:val="19"/>
+        </w:rPr>
+        <w:t xml:space="preserve">      </w:t>
+      </w:r>
+      <w:r>
+        <w:rPr>
+          <w:rFonts w:ascii="Cascadia Mono" w:hAnsi="Cascadia Mono" w:cs="Cascadia Mono"/>
+          <w:color w:val="2E75B6"/>
+          <w:kern w:val="0"/>
+          <w:sz w:val="19"/>
+          <w:szCs w:val="19"/>
+        </w:rPr>
+        <w:t>"</w:t>
+      </w:r>
+      <w:proofErr w:type="spellStart"/>
+      <w:proofErr w:type="gramStart"/>
+      <w:r>
+        <w:rPr>
+          <w:rFonts w:ascii="Cascadia Mono" w:hAnsi="Cascadia Mono" w:cs="Cascadia Mono"/>
+          <w:color w:val="2E75B6"/>
+          <w:kern w:val="0"/>
+          <w:sz w:val="19"/>
+          <w:szCs w:val="19"/>
+        </w:rPr>
+        <w:t>class</w:t>
+      </w:r>
+      <w:proofErr w:type="gramEnd"/>
+      <w:r>
+        <w:rPr>
+          <w:rFonts w:ascii="Cascadia Mono" w:hAnsi="Cascadia Mono" w:cs="Cascadia Mono"/>
+          <w:color w:val="2E75B6"/>
+          <w:kern w:val="0"/>
+          <w:sz w:val="19"/>
+          <w:szCs w:val="19"/>
+        </w:rPr>
+        <w:t>_description</w:t>
+      </w:r>
+      <w:proofErr w:type="spellEnd"/>
+      <w:r>
+        <w:rPr>
+          <w:rFonts w:ascii="Cascadia Mono" w:hAnsi="Cascadia Mono" w:cs="Cascadia Mono"/>
+          <w:color w:val="2E75B6"/>
+          <w:kern w:val="0"/>
+          <w:sz w:val="19"/>
+          <w:szCs w:val="19"/>
+        </w:rPr>
+        <w:t>"</w:t>
+      </w:r>
+      <w:r>
+        <w:rPr>
+          <w:rFonts w:ascii="Cascadia Mono" w:hAnsi="Cascadia Mono" w:cs="Cascadia Mono"/>
+          <w:color w:val="000000"/>
+          <w:kern w:val="0"/>
+          <w:sz w:val="19"/>
+          <w:szCs w:val="19"/>
+        </w:rPr>
+        <w:t xml:space="preserve">: </w:t>
+      </w:r>
+      <w:r>
+        <w:rPr>
+          <w:rFonts w:ascii="Cascadia Mono" w:hAnsi="Cascadia Mono" w:cs="Cascadia Mono"/>
+          <w:color w:val="A31515"/>
+          <w:kern w:val="0"/>
+          <w:sz w:val="19"/>
+          <w:szCs w:val="19"/>
+        </w:rPr>
+        <w:t>"Base of user owned objects"</w:t>
+      </w:r>
+      <w:r>
+        <w:rPr>
+          <w:rFonts w:ascii="Cascadia Mono" w:hAnsi="Cascadia Mono" w:cs="Cascadia Mono"/>
+          <w:color w:val="000000"/>
+          <w:kern w:val="0"/>
+          <w:sz w:val="19"/>
+          <w:szCs w:val="19"/>
+        </w:rPr>
+        <w:t>,</w:t>
+      </w:r>
+    </w:p>
+    <w:p>
+      <w:pPr>
+        <w:autoSpaceDE w:val="0"/>
+        <w:autoSpaceDN w:val="0"/>
+        <w:adjustRightInd w:val="0"/>
+        <w:spacing w:after="0" w:line="240" w:lineRule="auto"/>
+        <w:rPr>
+          <w:rFonts w:ascii="Cascadia Mono" w:hAnsi="Cascadia Mono" w:cs="Cascadia Mono"/>
+          <w:color w:val="000000"/>
+          <w:kern w:val="0"/>
+          <w:sz w:val="19"/>
+          <w:szCs w:val="19"/>
+        </w:rPr>
+      </w:pPr>
+      <w:r>
+        <w:rPr>
+          <w:rFonts w:ascii="Cascadia Mono" w:hAnsi="Cascadia Mono" w:cs="Cascadia Mono"/>
+          <w:color w:val="000000"/>
+          <w:kern w:val="0"/>
+          <w:sz w:val="19"/>
+          <w:szCs w:val="19"/>
+        </w:rPr>
+        <w:t xml:space="preserve">      </w:t>
+      </w:r>
+      <w:r>
+        <w:rPr>
+          <w:rFonts w:ascii="Cascadia Mono" w:hAnsi="Cascadia Mono" w:cs="Cascadia Mono"/>
+          <w:color w:val="2E75B6"/>
+          <w:kern w:val="0"/>
+          <w:sz w:val="19"/>
+          <w:szCs w:val="19"/>
+        </w:rPr>
+        <w:t>"</w:t>
+      </w:r>
+      <w:proofErr w:type="spellStart"/>
+      <w:proofErr w:type="gramStart"/>
+      <w:r>
+        <w:rPr>
+          <w:rFonts w:ascii="Cascadia Mono" w:hAnsi="Cascadia Mono" w:cs="Cascadia Mono"/>
+          <w:color w:val="2E75B6"/>
+          <w:kern w:val="0"/>
+          <w:sz w:val="19"/>
+          <w:szCs w:val="19"/>
+        </w:rPr>
+        <w:t>base</w:t>
+      </w:r>
+      <w:proofErr w:type="gramEnd"/>
+      <w:r>
+        <w:rPr>
+          <w:rFonts w:ascii="Cascadia Mono" w:hAnsi="Cascadia Mono" w:cs="Cascadia Mono"/>
+          <w:color w:val="2E75B6"/>
+          <w:kern w:val="0"/>
+          <w:sz w:val="19"/>
+          <w:szCs w:val="19"/>
+        </w:rPr>
+        <w:t>_class_name</w:t>
+      </w:r>
+      <w:proofErr w:type="spellEnd"/>
+      <w:r>
+        <w:rPr>
+          <w:rFonts w:ascii="Cascadia Mono" w:hAnsi="Cascadia Mono" w:cs="Cascadia Mono"/>
+          <w:color w:val="2E75B6"/>
+          <w:kern w:val="0"/>
+          <w:sz w:val="19"/>
+          <w:szCs w:val="19"/>
+        </w:rPr>
+        <w:t>"</w:t>
+      </w:r>
+      <w:r>
+        <w:rPr>
+          <w:rFonts w:ascii="Cascadia Mono" w:hAnsi="Cascadia Mono" w:cs="Cascadia Mono"/>
+          <w:color w:val="000000"/>
+          <w:kern w:val="0"/>
+          <w:sz w:val="19"/>
+          <w:szCs w:val="19"/>
+        </w:rPr>
+        <w:t xml:space="preserve">: </w:t>
+      </w:r>
+      <w:r>
+        <w:rPr>
+          <w:rFonts w:ascii="Cascadia Mono" w:hAnsi="Cascadia Mono" w:cs="Cascadia Mono"/>
+          <w:color w:val="A31515"/>
+          <w:kern w:val="0"/>
+          <w:sz w:val="19"/>
+          <w:szCs w:val="19"/>
+        </w:rPr>
+        <w:t>"</w:t>
+      </w:r>
+      <w:proofErr w:type="spellStart"/>
+      <w:r>
+        <w:rPr>
+          <w:rFonts w:ascii="Cascadia Mono" w:hAnsi="Cascadia Mono" w:cs="Cascadia Mono"/>
+          <w:color w:val="A31515"/>
+          <w:kern w:val="0"/>
+          <w:sz w:val="19"/>
+          <w:szCs w:val="19"/>
+        </w:rPr>
+        <w:t>sys_object</w:t>
+      </w:r>
+      <w:proofErr w:type="spellEnd"/>
+      <w:r>
+        <w:rPr>
+          <w:rFonts w:ascii="Cascadia Mono" w:hAnsi="Cascadia Mono" w:cs="Cascadia Mono"/>
+          <w:color w:val="A31515"/>
+          <w:kern w:val="0"/>
+          <w:sz w:val="19"/>
+          <w:szCs w:val="19"/>
+        </w:rPr>
+        <w:t>"</w:t>
+      </w:r>
+      <w:r>
+        <w:rPr>
+          <w:rFonts w:ascii="Cascadia Mono" w:hAnsi="Cascadia Mono" w:cs="Cascadia Mono"/>
+          <w:color w:val="000000"/>
+          <w:kern w:val="0"/>
+          <w:sz w:val="19"/>
+          <w:szCs w:val="19"/>
+        </w:rPr>
+        <w:t>,</w:t>
+      </w:r>
+    </w:p>
+    <w:p>
+      <w:pPr>
+        <w:autoSpaceDE w:val="0"/>
+        <w:autoSpaceDN w:val="0"/>
+        <w:adjustRightInd w:val="0"/>
+        <w:spacing w:after="0" w:line="240" w:lineRule="auto"/>
+        <w:rPr>
+          <w:rFonts w:ascii="Cascadia Mono" w:hAnsi="Cascadia Mono" w:cs="Cascadia Mono"/>
+          <w:color w:val="000000"/>
+          <w:kern w:val="0"/>
+          <w:sz w:val="19"/>
+          <w:szCs w:val="19"/>
+        </w:rPr>
+      </w:pPr>
+      <w:r>
+        <w:rPr>
+          <w:rFonts w:ascii="Cascadia Mono" w:hAnsi="Cascadia Mono" w:cs="Cascadia Mono"/>
+          <w:color w:val="000000"/>
+          <w:kern w:val="0"/>
+          <w:sz w:val="19"/>
+          <w:szCs w:val="19"/>
+        </w:rPr>
+        <w:t xml:space="preserve">      </w:t>
+      </w:r>
+      <w:r>
+        <w:rPr>
+          <w:rFonts w:ascii="Cascadia Mono" w:hAnsi="Cascadia Mono" w:cs="Cascadia Mono"/>
+          <w:color w:val="2E75B6"/>
+          <w:kern w:val="0"/>
+          <w:sz w:val="19"/>
+          <w:szCs w:val="19"/>
+        </w:rPr>
+        <w:t>"</w:t>
+      </w:r>
+      <w:proofErr w:type="spellStart"/>
+      <w:proofErr w:type="gramStart"/>
+      <w:r>
+        <w:rPr>
+          <w:rFonts w:ascii="Cascadia Mono" w:hAnsi="Cascadia Mono" w:cs="Cascadia Mono"/>
+          <w:color w:val="2E75B6"/>
+          <w:kern w:val="0"/>
+          <w:sz w:val="19"/>
+          <w:szCs w:val="19"/>
+        </w:rPr>
+        <w:t>content</w:t>
+      </w:r>
+      <w:proofErr w:type="gramEnd"/>
+      <w:r>
+        <w:rPr>
+          <w:rFonts w:ascii="Cascadia Mono" w:hAnsi="Cascadia Mono" w:cs="Cascadia Mono"/>
+          <w:color w:val="2E75B6"/>
+          <w:kern w:val="0"/>
+          <w:sz w:val="19"/>
+          <w:szCs w:val="19"/>
+        </w:rPr>
+        <w:t>_object_id</w:t>
+      </w:r>
+      <w:proofErr w:type="spellEnd"/>
+      <w:r>
+        <w:rPr>
+          <w:rFonts w:ascii="Cascadia Mono" w:hAnsi="Cascadia Mono" w:cs="Cascadia Mono"/>
+          <w:color w:val="2E75B6"/>
+          <w:kern w:val="0"/>
+          <w:sz w:val="19"/>
+          <w:szCs w:val="19"/>
+        </w:rPr>
+        <w:t>"</w:t>
+      </w:r>
+      <w:r>
+        <w:rPr>
+          <w:rFonts w:ascii="Cascadia Mono" w:hAnsi="Cascadia Mono" w:cs="Cascadia Mono"/>
+          <w:color w:val="000000"/>
+          <w:kern w:val="0"/>
+          <w:sz w:val="19"/>
+          <w:szCs w:val="19"/>
+        </w:rPr>
+        <w:t xml:space="preserve">: </w:t>
+      </w:r>
+      <w:r>
+        <w:rPr>
+          <w:rFonts w:ascii="Cascadia Mono" w:hAnsi="Cascadia Mono" w:cs="Cascadia Mono"/>
+          <w:color w:val="A31515"/>
+          <w:kern w:val="0"/>
+          <w:sz w:val="19"/>
+          <w:szCs w:val="19"/>
+        </w:rPr>
+        <w:t>"int64"</w:t>
+      </w:r>
+      <w:r>
+        <w:rPr>
+          <w:rFonts w:ascii="Cascadia Mono" w:hAnsi="Cascadia Mono" w:cs="Cascadia Mono"/>
+          <w:color w:val="000000"/>
+          <w:kern w:val="0"/>
+          <w:sz w:val="19"/>
+          <w:szCs w:val="19"/>
+        </w:rPr>
+        <w:t>,</w:t>
+      </w:r>
+    </w:p>
+    <w:p>
+      <w:pPr>
+        <w:autoSpaceDE w:val="0"/>
+        <w:autoSpaceDN w:val="0"/>
+        <w:adjustRightInd w:val="0"/>
+        <w:spacing w:after="0" w:line="240" w:lineRule="auto"/>
+        <w:rPr>
+          <w:rFonts w:ascii="Cascadia Mono" w:hAnsi="Cascadia Mono" w:cs="Cascadia Mono"/>
+          <w:color w:val="000000"/>
+          <w:kern w:val="0"/>
+          <w:sz w:val="19"/>
+          <w:szCs w:val="19"/>
+        </w:rPr>
+      </w:pPr>
+      <w:r>
+        <w:rPr>
+          <w:rFonts w:ascii="Cascadia Mono" w:hAnsi="Cascadia Mono" w:cs="Cascadia Mono"/>
+          <w:color w:val="000000"/>
+          <w:kern w:val="0"/>
+          <w:sz w:val="19"/>
+          <w:szCs w:val="19"/>
+        </w:rPr>
+        <w:t xml:space="preserve">      </w:t>
+      </w:r>
+      <w:r>
+        <w:rPr>
+          <w:rFonts w:ascii="Cascadia Mono" w:hAnsi="Cascadia Mono" w:cs="Cascadia Mono"/>
+          <w:color w:val="2E75B6"/>
+          <w:kern w:val="0"/>
+          <w:sz w:val="19"/>
+          <w:szCs w:val="19"/>
+        </w:rPr>
+        <w:t>"indexes"</w:t>
+      </w:r>
+      <w:r>
+        <w:rPr>
+          <w:rFonts w:ascii="Cascadia Mono" w:hAnsi="Cascadia Mono" w:cs="Cascadia Mono"/>
+          <w:color w:val="000000"/>
+          <w:kern w:val="0"/>
+          <w:sz w:val="19"/>
+          <w:szCs w:val="19"/>
+        </w:rPr>
+        <w:t>: {</w:t>
+      </w:r>
+    </w:p>
+    <w:p>
+      <w:pPr>
+        <w:autoSpaceDE w:val="0"/>
+        <w:autoSpaceDN w:val="0"/>
+        <w:adjustRightInd w:val="0"/>
+        <w:spacing w:after="0" w:line="240" w:lineRule="auto"/>
+        <w:rPr>
+          <w:rFonts w:ascii="Cascadia Mono" w:hAnsi="Cascadia Mono" w:cs="Cascadia Mono"/>
+          <w:color w:val="000000"/>
+          <w:kern w:val="0"/>
+          <w:sz w:val="19"/>
+          <w:szCs w:val="19"/>
+        </w:rPr>
+      </w:pPr>
+      <w:r>
+        <w:rPr>
+          <w:rFonts w:ascii="Cascadia Mono" w:hAnsi="Cascadia Mono" w:cs="Cascadia Mono"/>
+          <w:color w:val="000000"/>
+          <w:kern w:val="0"/>
+          <w:sz w:val="19"/>
+          <w:szCs w:val="19"/>
+        </w:rPr>
+        <w:t xml:space="preserve">        </w:t>
+      </w:r>
+      <w:r>
+        <w:rPr>
+          <w:rFonts w:ascii="Cascadia Mono" w:hAnsi="Cascadia Mono" w:cs="Cascadia Mono"/>
+          <w:color w:val="2E75B6"/>
+          <w:kern w:val="0"/>
+          <w:sz w:val="19"/>
+          <w:szCs w:val="19"/>
+        </w:rPr>
+        <w:t>"</w:t>
+      </w:r>
+      <w:proofErr w:type="spellStart"/>
+      <w:proofErr w:type="gramStart"/>
+      <w:r>
+        <w:rPr>
+          <w:rFonts w:ascii="Cascadia Mono" w:hAnsi="Cascadia Mono" w:cs="Cascadia Mono"/>
+          <w:color w:val="2E75B6"/>
+          <w:kern w:val="0"/>
+          <w:sz w:val="19"/>
+          <w:szCs w:val="19"/>
+        </w:rPr>
+        <w:t>object</w:t>
+      </w:r>
+      <w:proofErr w:type="gramEnd"/>
+      <w:r>
+        <w:rPr>
+          <w:rFonts w:ascii="Cascadia Mono" w:hAnsi="Cascadia Mono" w:cs="Cascadia Mono"/>
+          <w:color w:val="2E75B6"/>
+          <w:kern w:val="0"/>
+          <w:sz w:val="19"/>
+          <w:szCs w:val="19"/>
+        </w:rPr>
+        <w:t>_content</w:t>
+      </w:r>
+      <w:proofErr w:type="spellEnd"/>
+      <w:r>
+        <w:rPr>
+          <w:rFonts w:ascii="Cascadia Mono" w:hAnsi="Cascadia Mono" w:cs="Cascadia Mono"/>
+          <w:color w:val="2E75B6"/>
+          <w:kern w:val="0"/>
+          <w:sz w:val="19"/>
+          <w:szCs w:val="19"/>
+        </w:rPr>
+        <w:t>"</w:t>
+      </w:r>
+      <w:r>
+        <w:rPr>
+          <w:rFonts w:ascii="Cascadia Mono" w:hAnsi="Cascadia Mono" w:cs="Cascadia Mono"/>
+          <w:color w:val="000000"/>
+          <w:kern w:val="0"/>
+          <w:sz w:val="19"/>
+          <w:szCs w:val="19"/>
+        </w:rPr>
+        <w:t>: {</w:t>
+      </w:r>
+    </w:p>
+    <w:p>
+      <w:pPr>
+        <w:autoSpaceDE w:val="0"/>
+        <w:autoSpaceDN w:val="0"/>
+        <w:adjustRightInd w:val="0"/>
+        <w:spacing w:after="0" w:line="240" w:lineRule="auto"/>
+        <w:rPr>
+          <w:rFonts w:ascii="Cascadia Mono" w:hAnsi="Cascadia Mono" w:cs="Cascadia Mono"/>
+          <w:color w:val="000000"/>
+          <w:kern w:val="0"/>
+          <w:sz w:val="19"/>
+          <w:szCs w:val="19"/>
+        </w:rPr>
+      </w:pPr>
+      <w:r>
+        <w:rPr>
+          <w:rFonts w:ascii="Cascadia Mono" w:hAnsi="Cascadia Mono" w:cs="Cascadia Mono"/>
+          <w:color w:val="000000"/>
+          <w:kern w:val="0"/>
+          <w:sz w:val="19"/>
+          <w:szCs w:val="19"/>
+        </w:rPr>
+        <w:t xml:space="preserve">          </w:t>
+      </w:r>
+      <w:r>
+        <w:rPr>
+          <w:rFonts w:ascii="Cascadia Mono" w:hAnsi="Cascadia Mono" w:cs="Cascadia Mono"/>
+          <w:color w:val="2E75B6"/>
+          <w:kern w:val="0"/>
+          <w:sz w:val="19"/>
+          <w:szCs w:val="19"/>
+        </w:rPr>
+        <w:t>"</w:t>
+      </w:r>
+      <w:proofErr w:type="spellStart"/>
+      <w:proofErr w:type="gramStart"/>
+      <w:r>
+        <w:rPr>
+          <w:rFonts w:ascii="Cascadia Mono" w:hAnsi="Cascadia Mono" w:cs="Cascadia Mono"/>
+          <w:color w:val="2E75B6"/>
+          <w:kern w:val="0"/>
+          <w:sz w:val="19"/>
+          <w:szCs w:val="19"/>
+        </w:rPr>
+        <w:t>index</w:t>
+      </w:r>
+      <w:proofErr w:type="gramEnd"/>
+      <w:r>
+        <w:rPr>
+          <w:rFonts w:ascii="Cascadia Mono" w:hAnsi="Cascadia Mono" w:cs="Cascadia Mono"/>
+          <w:color w:val="2E75B6"/>
+          <w:kern w:val="0"/>
+          <w:sz w:val="19"/>
+          <w:szCs w:val="19"/>
+        </w:rPr>
+        <w:t>_keys</w:t>
+      </w:r>
+      <w:proofErr w:type="spellEnd"/>
+      <w:r>
+        <w:rPr>
+          <w:rFonts w:ascii="Cascadia Mono" w:hAnsi="Cascadia Mono" w:cs="Cascadia Mono"/>
+          <w:color w:val="2E75B6"/>
+          <w:kern w:val="0"/>
+          <w:sz w:val="19"/>
+          <w:szCs w:val="19"/>
+        </w:rPr>
+        <w:t>"</w:t>
+      </w:r>
+      <w:r>
+        <w:rPr>
+          <w:rFonts w:ascii="Cascadia Mono" w:hAnsi="Cascadia Mono" w:cs="Cascadia Mono"/>
+          <w:color w:val="000000"/>
+          <w:kern w:val="0"/>
+          <w:sz w:val="19"/>
+          <w:szCs w:val="19"/>
+        </w:rPr>
+        <w:t>: [</w:t>
+      </w:r>
+    </w:p>
+    <w:p>
+      <w:pPr>
+        <w:autoSpaceDE w:val="0"/>
+        <w:autoSpaceDN w:val="0"/>
+        <w:adjustRightInd w:val="0"/>
+        <w:spacing w:after="0" w:line="240" w:lineRule="auto"/>
+        <w:rPr>
+          <w:rFonts w:ascii="Cascadia Mono" w:hAnsi="Cascadia Mono" w:cs="Cascadia Mono"/>
+          <w:color w:val="000000"/>
+          <w:kern w:val="0"/>
+          <w:sz w:val="19"/>
+          <w:szCs w:val="19"/>
+        </w:rPr>
+      </w:pPr>
+      <w:r>
+        <w:rPr>
+          <w:rFonts w:ascii="Cascadia Mono" w:hAnsi="Cascadia Mono" w:cs="Cascadia Mono"/>
+          <w:color w:val="000000"/>
+          <w:kern w:val="0"/>
+          <w:sz w:val="19"/>
+          <w:szCs w:val="19"/>
+        </w:rPr>
+        <w:t xml:space="preserve">            </w:t>
+      </w:r>
+      <w:r>
+        <w:rPr>
+          <w:rFonts w:ascii="Cascadia Mono" w:hAnsi="Cascadia Mono" w:cs="Cascadia Mono"/>
+          <w:color w:val="A31515"/>
+          <w:kern w:val="0"/>
+          <w:sz w:val="19"/>
+          <w:szCs w:val="19"/>
+        </w:rPr>
+        <w:t>"</w:t>
+      </w:r>
+      <w:proofErr w:type="spellStart"/>
+      <w:proofErr w:type="gramStart"/>
+      <w:r>
+        <w:rPr>
+          <w:rFonts w:ascii="Cascadia Mono" w:hAnsi="Cascadia Mono" w:cs="Cascadia Mono"/>
+          <w:color w:val="A31515"/>
+          <w:kern w:val="0"/>
+          <w:sz w:val="19"/>
+          <w:szCs w:val="19"/>
+        </w:rPr>
+        <w:t>content</w:t>
+      </w:r>
+      <w:proofErr w:type="gramEnd"/>
+      <w:r>
+        <w:rPr>
+          <w:rFonts w:ascii="Cascadia Mono" w:hAnsi="Cascadia Mono" w:cs="Cascadia Mono"/>
+          <w:color w:val="A31515"/>
+          <w:kern w:val="0"/>
+          <w:sz w:val="19"/>
+          <w:szCs w:val="19"/>
+        </w:rPr>
+        <w:t>_object_id</w:t>
+      </w:r>
+      <w:proofErr w:type="spellEnd"/>
+      <w:r>
+        <w:rPr>
+          <w:rFonts w:ascii="Cascadia Mono" w:hAnsi="Cascadia Mono" w:cs="Cascadia Mono"/>
+          <w:color w:val="A31515"/>
+          <w:kern w:val="0"/>
+          <w:sz w:val="19"/>
+          <w:szCs w:val="19"/>
+        </w:rPr>
+        <w:t>"</w:t>
+      </w:r>
+    </w:p>
+    <w:p>
+      <w:pPr>
+        <w:autoSpaceDE w:val="0"/>
+        <w:autoSpaceDN w:val="0"/>
+        <w:adjustRightInd w:val="0"/>
+        <w:spacing w:after="0" w:line="240" w:lineRule="auto"/>
+        <w:rPr>
+          <w:rFonts w:ascii="Cascadia Mono" w:hAnsi="Cascadia Mono" w:cs="Cascadia Mono"/>
+          <w:color w:val="000000"/>
+          <w:kern w:val="0"/>
+          <w:sz w:val="19"/>
+          <w:szCs w:val="19"/>
+        </w:rPr>
+      </w:pPr>
+      <w:r>
+        <w:rPr>
+          <w:rFonts w:ascii="Cascadia Mono" w:hAnsi="Cascadia Mono" w:cs="Cascadia Mono"/>
+          <w:color w:val="000000"/>
+          <w:kern w:val="0"/>
+          <w:sz w:val="19"/>
+          <w:szCs w:val="19"/>
+        </w:rPr>
+        <w:t xml:space="preserve">          ]</w:t>
+      </w:r>
+    </w:p>
+    <w:p>
+      <w:pPr>
+        <w:autoSpaceDE w:val="0"/>
+        <w:autoSpaceDN w:val="0"/>
+        <w:adjustRightInd w:val="0"/>
+        <w:spacing w:after="0" w:line="240" w:lineRule="auto"/>
+        <w:rPr>
+          <w:rFonts w:ascii="Cascadia Mono" w:hAnsi="Cascadia Mono" w:cs="Cascadia Mono"/>
+          <w:color w:val="000000"/>
+          <w:kern w:val="0"/>
+          <w:sz w:val="19"/>
+          <w:szCs w:val="19"/>
+        </w:rPr>
+      </w:pPr>
+      <w:r>
+        <w:rPr>
+          <w:rFonts w:ascii="Cascadia Mono" w:hAnsi="Cascadia Mono" w:cs="Cascadia Mono"/>
+          <w:color w:val="000000"/>
+          <w:kern w:val="0"/>
+          <w:sz w:val="19"/>
+          <w:szCs w:val="19"/>
+        </w:rPr>
+        <w:t xml:space="preserve">        }</w:t>
+      </w:r>
+    </w:p>
+    <w:p>
+      <w:pPr>
+        <w:autoSpaceDE w:val="0"/>
+        <w:autoSpaceDN w:val="0"/>
+        <w:adjustRightInd w:val="0"/>
+        <w:spacing w:after="0" w:line="240" w:lineRule="auto"/>
+        <w:rPr>
+          <w:rFonts w:ascii="Cascadia Mono" w:hAnsi="Cascadia Mono" w:cs="Cascadia Mono"/>
+          <w:color w:val="000000"/>
+          <w:kern w:val="0"/>
+          <w:sz w:val="19"/>
+          <w:szCs w:val="19"/>
+        </w:rPr>
+      </w:pPr>
+      <w:r>
+        <w:rPr>
+          <w:rFonts w:ascii="Cascadia Mono" w:hAnsi="Cascadia Mono" w:cs="Cascadia Mono"/>
+          <w:color w:val="000000"/>
+          <w:kern w:val="0"/>
+          <w:sz w:val="19"/>
+          <w:szCs w:val="19"/>
+        </w:rPr>
+        <w:t xml:space="preserve">      }</w:t>
+      </w:r>
+    </w:p>
+    <w:p/>
+    <w:p>
+      <w:r>
+        <w:lastRenderedPageBreak/>
+        <w:t xml:space="preserve">Indexes are internally sorted by strict weak ordering.  </w:t>
+      </w:r>
+      <w:proofErr w:type="gramStart"/>
+      <w:r>
+        <w:t>And,</w:t>
+      </w:r>
+      <w:proofErr w:type="gramEnd"/>
+      <w:r>
+        <w:t xml:space="preserve"> the decision to use in an index is scored based on the query.  The index whose keys match the query the most picks which index will be used.   For SQL backed classes, indexes to facilitate the mapping between Corona’s object id and the associated SQL Primary key are created. </w:t>
+      </w:r>
+    </w:p>
+    <w:p>
+      <w:r>
+        <w:t>An index can be dropped by re-putting the same class without the index.</w:t>
+      </w:r>
+    </w:p>
+    <w:p/>
+    <w:p>
+      <w:pPr>
+        <w:pStyle w:val="Heading2"/>
+      </w:pPr>
+      <w:r>
+        <w:t>example classes</w:t>
       </w:r>
     </w:p>
     <w:p/>
@@ -3663,7 +7957,7 @@
                     <pic:cNvPicPr/>
                   </pic:nvPicPr>
                   <pic:blipFill>
-                    <a:blip r:embed="rId15"/>
+                    <a:blip r:embed="rId16"/>
                     <a:stretch>
                       <a:fillRect/>
                     </a:stretch>
@@ -3687,7 +7981,6 @@
     <w:p>
       <w:proofErr w:type="gramStart"/>
       <w:r>
-        <w:lastRenderedPageBreak/>
         <w:t>The objects themselves,</w:t>
       </w:r>
       <w:proofErr w:type="gramEnd"/>
@@ -3730,7 +8023,7 @@
                     <pic:cNvPicPr/>
                   </pic:nvPicPr>
                   <pic:blipFill>
-                    <a:blip r:embed="rId16"/>
+                    <a:blip r:embed="rId17"/>
                     <a:stretch>
                       <a:fillRect/>
                     </a:stretch>
@@ -3805,7 +8098,7 @@
                     <pic:cNvPicPr/>
                   </pic:nvPicPr>
                   <pic:blipFill>
-                    <a:blip r:embed="rId17"/>
+                    <a:blip r:embed="rId18"/>
                     <a:stretch>
                       <a:fillRect/>
                     </a:stretch>
@@ -3866,7 +8159,7 @@
                     <pic:cNvPicPr/>
                   </pic:nvPicPr>
                   <pic:blipFill>
-                    <a:blip r:embed="rId18"/>
+                    <a:blip r:embed="rId19"/>
                     <a:stretch>
                       <a:fillRect/>
                     </a:stretch>
@@ -4012,7 +8305,7 @@
                     <pic:cNvPicPr/>
                   </pic:nvPicPr>
                   <pic:blipFill>
-                    <a:blip r:embed="rId19"/>
+                    <a:blip r:embed="rId20"/>
                     <a:stretch>
                       <a:fillRect/>
                     </a:stretch>
@@ -4067,7 +8360,7 @@
                     <pic:cNvPicPr/>
                   </pic:nvPicPr>
                   <pic:blipFill>
-                    <a:blip r:embed="rId20"/>
+                    <a:blip r:embed="rId21"/>
                     <a:stretch>
                       <a:fillRect/>
                     </a:stretch>
@@ -5349,7 +9642,7 @@
     <w:uiPriority w:val="9"/>
     <w:unhideWhenUsed/>
     <w:qFormat/>
-    <w:rsid w:val="00704134"/>
+    <w:rsid w:val="00D21BAB"/>
     <w:pPr>
       <w:keepNext/>
       <w:keepLines/>
@@ -5357,13 +9650,11 @@
         <w:bottom w:val="single" w:sz="4" w:space="1" w:color="auto"/>
       </w:pBdr>
       <w:spacing w:before="160" w:after="80"/>
-      <w:jc w:val="center"/>
       <w:outlineLvl w:val="2"/>
     </w:pPr>
     <w:rPr>
-      <w:rFonts w:ascii="Segoe UI Semibold" w:eastAsiaTheme="majorEastAsia" w:hAnsi="Segoe UI Semibold" w:cstheme="majorBidi"/>
+      <w:rFonts w:ascii="Biome" w:eastAsiaTheme="majorEastAsia" w:hAnsi="Biome" w:cstheme="majorBidi"/>
       <w:color w:val="0F4761" w:themeColor="accent1" w:themeShade="BF"/>
-      <w:sz w:val="28"/>
       <w:szCs w:val="28"/>
     </w:rPr>
   </w:style>
@@ -5502,7 +9793,6 @@
   <w:style w:type="character" w:default="1" w:styleId="DefaultParagraphFont">
     <w:name w:val="Default Paragraph Font"/>
     <w:uiPriority w:val="1"/>
-    <w:semiHidden/>
     <w:unhideWhenUsed/>
   </w:style>
   <w:style w:type="table" w:default="1" w:styleId="TableNormal">
@@ -5560,11 +9850,10 @@
     <w:basedOn w:val="DefaultParagraphFont"/>
     <w:link w:val="Heading3"/>
     <w:uiPriority w:val="9"/>
-    <w:rsid w:val="00704134"/>
+    <w:rsid w:val="00D21BAB"/>
     <w:rPr>
-      <w:rFonts w:ascii="Segoe UI Semibold" w:eastAsiaTheme="majorEastAsia" w:hAnsi="Segoe UI Semibold" w:cstheme="majorBidi"/>
+      <w:rFonts w:ascii="Biome" w:eastAsiaTheme="majorEastAsia" w:hAnsi="Biome" w:cstheme="majorBidi"/>
       <w:color w:val="0F4761" w:themeColor="accent1" w:themeShade="BF"/>
-      <w:sz w:val="28"/>
       <w:szCs w:val="28"/>
     </w:rPr>
   </w:style>

--- a/coronaserver/CoronaApplicationServer.docx
+++ b/coronaserver/CoronaApplicationServer.docx
@@ -2944,20 +2944,49 @@
       <w:tr>
         <w:tc>
           <w:tcPr>
-            <w:tcW w:w="2599" w:type="dxa"/>
-          </w:tcPr>
-          <w:p>
-            <w:r>
-              <w:t>API</w:t>
-            </w:r>
-          </w:p>
-        </w:tc>
-        <w:tc>
-          <w:tcPr>
-            <w:tcW w:w="7026" w:type="dxa"/>
-          </w:tcPr>
-          <w:p>
-            <w:r>
+            <w:tcW w:w="2730" w:type="dxa"/>
+          </w:tcPr>
+          <w:p>
+            <w:pPr>
+              <w:rPr>
+                <w:b/>
+                <w:bCs/>
+              </w:rPr>
+            </w:pPr>
+            <w:r>
+              <w:rPr>
+                <w:b/>
+                <w:bCs/>
+              </w:rPr>
+              <w:t>corona/login/</w:t>
+            </w:r>
+            <w:proofErr w:type="spellStart"/>
+            <w:r>
+              <w:rPr>
+                <w:b/>
+                <w:bCs/>
+              </w:rPr>
+              <w:t>createuser</w:t>
+            </w:r>
+            <w:proofErr w:type="spellEnd"/>
+          </w:p>
+        </w:tc>
+        <w:tc>
+          <w:tcPr>
+            <w:tcW w:w="6895" w:type="dxa"/>
+          </w:tcPr>
+          <w:p>
+            <w:pPr>
+              <w:rPr>
+                <w:b/>
+                <w:bCs/>
+              </w:rPr>
+            </w:pPr>
+            <w:r>
+              <w:rPr>
+                <w:b/>
+                <w:bCs/>
+              </w:rPr>
               <w:t>Request</w:t>
             </w:r>
           </w:p>
@@ -2966,22 +2995,13 @@
       <w:tr>
         <w:tc>
           <w:tcPr>
-            <w:tcW w:w="2599" w:type="dxa"/>
-          </w:tcPr>
-          <w:p>
-            <w:r>
-              <w:t>corona/login/</w:t>
-            </w:r>
-            <w:proofErr w:type="spellStart"/>
-            <w:r>
-              <w:t>createuser</w:t>
-            </w:r>
-            <w:proofErr w:type="spellEnd"/>
-          </w:p>
-        </w:tc>
-        <w:tc>
-          <w:tcPr>
-            <w:tcW w:w="7026" w:type="dxa"/>
+            <w:tcW w:w="2730" w:type="dxa"/>
+          </w:tcPr>
+          <w:p/>
+        </w:tc>
+        <w:tc>
+          <w:tcPr>
+            <w:tcW w:w="6895" w:type="dxa"/>
           </w:tcPr>
           <w:p>
             <w:pPr>
@@ -3533,13 +3553,13 @@
       <w:tr>
         <w:tc>
           <w:tcPr>
-            <w:tcW w:w="2599" w:type="dxa"/>
+            <w:tcW w:w="2730" w:type="dxa"/>
           </w:tcPr>
           <w:p/>
         </w:tc>
         <w:tc>
           <w:tcPr>
-            <w:tcW w:w="7026" w:type="dxa"/>
+            <w:tcW w:w="6895" w:type="dxa"/>
           </w:tcPr>
           <w:p>
             <w:r>
@@ -3551,13 +3571,13 @@
       <w:tr>
         <w:tc>
           <w:tcPr>
-            <w:tcW w:w="2599" w:type="dxa"/>
+            <w:tcW w:w="2730" w:type="dxa"/>
           </w:tcPr>
           <w:p/>
         </w:tc>
         <w:tc>
           <w:tcPr>
-            <w:tcW w:w="7026" w:type="dxa"/>
+            <w:tcW w:w="6895" w:type="dxa"/>
           </w:tcPr>
           <w:p>
             <w:pPr>
@@ -4482,13 +4502,13 @@
       <w:tr>
         <w:tc>
           <w:tcPr>
-            <w:tcW w:w="2599" w:type="dxa"/>
+            <w:tcW w:w="2730" w:type="dxa"/>
           </w:tcPr>
           <w:p/>
         </w:tc>
         <w:tc>
           <w:tcPr>
-            <w:tcW w:w="7026" w:type="dxa"/>
+            <w:tcW w:w="6895" w:type="dxa"/>
           </w:tcPr>
           <w:p>
             <w:r>
@@ -4500,13 +4520,13 @@
       <w:tr>
         <w:tc>
           <w:tcPr>
-            <w:tcW w:w="2599" w:type="dxa"/>
+            <w:tcW w:w="2730" w:type="dxa"/>
           </w:tcPr>
           <w:p/>
         </w:tc>
         <w:tc>
           <w:tcPr>
-            <w:tcW w:w="7026" w:type="dxa"/>
+            <w:tcW w:w="6895" w:type="dxa"/>
           </w:tcPr>
           <w:p>
             <w:r>
@@ -4523,13 +4543,30 @@
           </w:p>
         </w:tc>
       </w:tr>
+    </w:tbl>
+    <w:p>
+      <w:r>
+        <w:br w:type="page"/>
+      </w:r>
+    </w:p>
+    <w:tbl>
+      <w:tblPr>
+        <w:tblStyle w:val="TableGrid"/>
+        <w:tblW w:w="9625" w:type="dxa"/>
+        <w:tblLook w:val="04A0" w:firstRow="1" w:lastRow="0" w:firstColumn="1" w:lastColumn="0" w:noHBand="0" w:noVBand="1"/>
+      </w:tblPr>
+      <w:tblGrid>
+        <w:gridCol w:w="2527"/>
+        <w:gridCol w:w="29143"/>
+      </w:tblGrid>
       <w:tr>
         <w:tc>
           <w:tcPr>
-            <w:tcW w:w="2599" w:type="dxa"/>
-          </w:tcPr>
-          <w:p>
-            <w:r>
+            <w:tcW w:w="2730" w:type="dxa"/>
+          </w:tcPr>
+          <w:p>
+            <w:r>
+              <w:lastRenderedPageBreak/>
               <w:t>corona/login/</w:t>
             </w:r>
             <w:proofErr w:type="spellStart"/>
@@ -4541,33 +4578,36 @@
         </w:tc>
         <w:tc>
           <w:tcPr>
-            <w:tcW w:w="7026" w:type="dxa"/>
+            <w:tcW w:w="6895" w:type="dxa"/>
           </w:tcPr>
           <w:p>
             <w:pPr>
               <w:shd w:val="clear" w:color="auto" w:fill="FFFFFF"/>
               <w:spacing w:line="270" w:lineRule="atLeast"/>
-              <w:rPr>
-                <w:rFonts w:ascii="Consolas" w:eastAsia="Times New Roman" w:hAnsi="Consolas" w:cs="Times New Roman"/>
-                <w:color w:val="000000"/>
-                <w:kern w:val="0"/>
-                <w:sz w:val="18"/>
-                <w:szCs w:val="18"/>
-                <w14:ligatures w14:val="none"/>
-              </w:rPr>
             </w:pPr>
             <w:r>
               <w:rPr>
-                <w:rFonts w:ascii="Consolas" w:eastAsia="Times New Roman" w:hAnsi="Consolas" w:cs="Times New Roman"/>
-                <w:color w:val="000000"/>
-                <w:kern w:val="0"/>
-                <w:sz w:val="18"/>
-                <w:szCs w:val="18"/>
-                <w14:ligatures w14:val="none"/>
-              </w:rPr>
-              <w:t>{</w:t>
-            </w:r>
-          </w:p>
+                <w:rFonts w:eastAsia="Times New Roman" w:cs="Times New Roman"/>
+                <w:color w:val="000000"/>
+                <w:kern w:val="0"/>
+                <w14:ligatures w14:val="none"/>
+              </w:rPr>
+              <w:t>Request</w:t>
+            </w:r>
+          </w:p>
+        </w:tc>
+      </w:tr>
+      <w:tr>
+        <w:tc>
+          <w:tcPr>
+            <w:tcW w:w="2730" w:type="dxa"/>
+          </w:tcPr>
+          <w:p/>
+        </w:tc>
+        <w:tc>
+          <w:tcPr>
+            <w:tcW w:w="6895" w:type="dxa"/>
+          </w:tcPr>
           <w:p>
             <w:pPr>
               <w:shd w:val="clear" w:color="auto" w:fill="FFFFFF"/>
@@ -4590,112 +4630,7 @@
                 <w:szCs w:val="18"/>
                 <w14:ligatures w14:val="none"/>
               </w:rPr>
-              <w:t xml:space="preserve">        </w:t>
-            </w:r>
-            <w:r>
-              <w:rPr>
-                <w:rFonts w:ascii="Consolas" w:eastAsia="Times New Roman" w:hAnsi="Consolas" w:cs="Times New Roman"/>
-                <w:color w:val="A31515"/>
-                <w:kern w:val="0"/>
-                <w:sz w:val="18"/>
-                <w:szCs w:val="18"/>
-                <w14:ligatures w14:val="none"/>
-              </w:rPr>
-              <w:t>"</w:t>
-            </w:r>
-            <w:proofErr w:type="spellStart"/>
-            <w:r>
-              <w:rPr>
-                <w:rFonts w:ascii="Consolas" w:eastAsia="Times New Roman" w:hAnsi="Consolas" w:cs="Times New Roman"/>
-                <w:color w:val="A31515"/>
-                <w:kern w:val="0"/>
-                <w:sz w:val="18"/>
-                <w:szCs w:val="18"/>
-                <w14:ligatures w14:val="none"/>
-              </w:rPr>
-              <w:t>user_name</w:t>
-            </w:r>
-            <w:proofErr w:type="spellEnd"/>
-            <w:proofErr w:type="gramStart"/>
-            <w:r>
-              <w:rPr>
-                <w:rFonts w:ascii="Consolas" w:eastAsia="Times New Roman" w:hAnsi="Consolas" w:cs="Times New Roman"/>
-                <w:color w:val="A31515"/>
-                <w:kern w:val="0"/>
-                <w:sz w:val="18"/>
-                <w:szCs w:val="18"/>
-                <w14:ligatures w14:val="none"/>
-              </w:rPr>
-              <w:t>"</w:t>
-            </w:r>
-            <w:r>
-              <w:rPr>
-                <w:rFonts w:ascii="Consolas" w:eastAsia="Times New Roman" w:hAnsi="Consolas" w:cs="Times New Roman"/>
-                <w:color w:val="000000"/>
-                <w:kern w:val="0"/>
-                <w:sz w:val="18"/>
-                <w:szCs w:val="18"/>
-                <w14:ligatures w14:val="none"/>
-              </w:rPr>
-              <w:t xml:space="preserve"> :</w:t>
-            </w:r>
-            <w:proofErr w:type="gramEnd"/>
-            <w:r>
-              <w:rPr>
-                <w:rFonts w:ascii="Consolas" w:eastAsia="Times New Roman" w:hAnsi="Consolas" w:cs="Times New Roman"/>
-                <w:color w:val="000000"/>
-                <w:kern w:val="0"/>
-                <w:sz w:val="18"/>
-                <w:szCs w:val="18"/>
-                <w14:ligatures w14:val="none"/>
-              </w:rPr>
-              <w:t xml:space="preserve"> </w:t>
-            </w:r>
-            <w:r>
-              <w:rPr>
-                <w:rFonts w:ascii="Consolas" w:eastAsia="Times New Roman" w:hAnsi="Consolas" w:cs="Times New Roman"/>
-                <w:color w:val="0451A5"/>
-                <w:kern w:val="0"/>
-                <w:sz w:val="18"/>
-                <w:szCs w:val="18"/>
-                <w14:ligatures w14:val="none"/>
-              </w:rPr>
-              <w:t>"</w:t>
-            </w:r>
-            <w:proofErr w:type="spellStart"/>
-            <w:r>
-              <w:rPr>
-                <w:rFonts w:ascii="Consolas" w:eastAsia="Times New Roman" w:hAnsi="Consolas" w:cs="Times New Roman"/>
-                <w:color w:val="0451A5"/>
-                <w:kern w:val="0"/>
-                <w:sz w:val="18"/>
-                <w:szCs w:val="18"/>
-                <w14:ligatures w14:val="none"/>
-              </w:rPr>
-              <w:t>companydrone</w:t>
-            </w:r>
-            <w:proofErr w:type="spellEnd"/>
-            <w:r>
-              <w:rPr>
-                <w:rFonts w:ascii="Consolas" w:eastAsia="Times New Roman" w:hAnsi="Consolas" w:cs="Times New Roman"/>
-                <w:color w:val="0451A5"/>
-                <w:kern w:val="0"/>
-                <w:sz w:val="18"/>
-                <w:szCs w:val="18"/>
-                <w14:ligatures w14:val="none"/>
-              </w:rPr>
-              <w:t>"</w:t>
-            </w:r>
-            <w:r>
-              <w:rPr>
-                <w:rFonts w:ascii="Consolas" w:eastAsia="Times New Roman" w:hAnsi="Consolas" w:cs="Times New Roman"/>
-                <w:color w:val="000000"/>
-                <w:kern w:val="0"/>
-                <w:sz w:val="18"/>
-                <w:szCs w:val="18"/>
-                <w14:ligatures w14:val="none"/>
-              </w:rPr>
-              <w:t>,</w:t>
+              <w:t>{</w:t>
             </w:r>
           </w:p>
           <w:p>
@@ -4743,7 +4678,7 @@
                 <w:szCs w:val="18"/>
                 <w14:ligatures w14:val="none"/>
               </w:rPr>
-              <w:t>validation_code</w:t>
+              <w:t>user_name</w:t>
             </w:r>
             <w:proofErr w:type="spellEnd"/>
             <w:proofErr w:type="gramStart"/>
@@ -4790,7 +4725,42 @@
                 <w:szCs w:val="18"/>
                 <w14:ligatures w14:val="none"/>
               </w:rPr>
-              <w:t>"MEAYLN"</w:t>
+              <w:t>"</w:t>
+            </w:r>
+            <w:proofErr w:type="spellStart"/>
+            <w:r>
+              <w:rPr>
+                <w:rFonts w:ascii="Consolas" w:eastAsia="Times New Roman" w:hAnsi="Consolas" w:cs="Times New Roman"/>
+                <w:color w:val="0451A5"/>
+                <w:kern w:val="0"/>
+                <w:sz w:val="18"/>
+                <w:szCs w:val="18"/>
+                <w14:ligatures w14:val="none"/>
+              </w:rPr>
+              <w:t>companydrone</w:t>
+            </w:r>
+            <w:proofErr w:type="spellEnd"/>
+            <w:r>
+              <w:rPr>
+                <w:rFonts w:ascii="Consolas" w:eastAsia="Times New Roman" w:hAnsi="Consolas" w:cs="Times New Roman"/>
+                <w:color w:val="0451A5"/>
+                <w:kern w:val="0"/>
+                <w:sz w:val="18"/>
+                <w:szCs w:val="18"/>
+                <w14:ligatures w14:val="none"/>
+              </w:rPr>
+              <w:t>"</w:t>
+            </w:r>
+            <w:r>
+              <w:rPr>
+                <w:rFonts w:ascii="Consolas" w:eastAsia="Times New Roman" w:hAnsi="Consolas" w:cs="Times New Roman"/>
+                <w:color w:val="000000"/>
+                <w:kern w:val="0"/>
+                <w:sz w:val="18"/>
+                <w:szCs w:val="18"/>
+                <w14:ligatures w14:val="none"/>
+              </w:rPr>
+              <w:t>,</w:t>
             </w:r>
           </w:p>
           <w:p>
@@ -4815,23 +4785,79 @@
                 <w:szCs w:val="18"/>
                 <w14:ligatures w14:val="none"/>
               </w:rPr>
-              <w:t>}</w:t>
-            </w:r>
-          </w:p>
-          <w:p/>
-        </w:tc>
-      </w:tr>
-      <w:tr>
-        <w:tc>
-          <w:tcPr>
-            <w:tcW w:w="2599" w:type="dxa"/>
-          </w:tcPr>
-          <w:p/>
-        </w:tc>
-        <w:tc>
-          <w:tcPr>
-            <w:tcW w:w="7026" w:type="dxa"/>
-          </w:tcPr>
+              <w:t xml:space="preserve">        </w:t>
+            </w:r>
+            <w:r>
+              <w:rPr>
+                <w:rFonts w:ascii="Consolas" w:eastAsia="Times New Roman" w:hAnsi="Consolas" w:cs="Times New Roman"/>
+                <w:color w:val="A31515"/>
+                <w:kern w:val="0"/>
+                <w:sz w:val="18"/>
+                <w:szCs w:val="18"/>
+                <w14:ligatures w14:val="none"/>
+              </w:rPr>
+              <w:t>"</w:t>
+            </w:r>
+            <w:proofErr w:type="spellStart"/>
+            <w:r>
+              <w:rPr>
+                <w:rFonts w:ascii="Consolas" w:eastAsia="Times New Roman" w:hAnsi="Consolas" w:cs="Times New Roman"/>
+                <w:color w:val="A31515"/>
+                <w:kern w:val="0"/>
+                <w:sz w:val="18"/>
+                <w:szCs w:val="18"/>
+                <w14:ligatures w14:val="none"/>
+              </w:rPr>
+              <w:t>validation_code</w:t>
+            </w:r>
+            <w:proofErr w:type="spellEnd"/>
+            <w:proofErr w:type="gramStart"/>
+            <w:r>
+              <w:rPr>
+                <w:rFonts w:ascii="Consolas" w:eastAsia="Times New Roman" w:hAnsi="Consolas" w:cs="Times New Roman"/>
+                <w:color w:val="A31515"/>
+                <w:kern w:val="0"/>
+                <w:sz w:val="18"/>
+                <w:szCs w:val="18"/>
+                <w14:ligatures w14:val="none"/>
+              </w:rPr>
+              <w:t>"</w:t>
+            </w:r>
+            <w:r>
+              <w:rPr>
+                <w:rFonts w:ascii="Consolas" w:eastAsia="Times New Roman" w:hAnsi="Consolas" w:cs="Times New Roman"/>
+                <w:color w:val="000000"/>
+                <w:kern w:val="0"/>
+                <w:sz w:val="18"/>
+                <w:szCs w:val="18"/>
+                <w14:ligatures w14:val="none"/>
+              </w:rPr>
+              <w:t xml:space="preserve"> :</w:t>
+            </w:r>
+            <w:proofErr w:type="gramEnd"/>
+            <w:r>
+              <w:rPr>
+                <w:rFonts w:ascii="Consolas" w:eastAsia="Times New Roman" w:hAnsi="Consolas" w:cs="Times New Roman"/>
+                <w:color w:val="000000"/>
+                <w:kern w:val="0"/>
+                <w:sz w:val="18"/>
+                <w:szCs w:val="18"/>
+                <w14:ligatures w14:val="none"/>
+              </w:rPr>
+              <w:t xml:space="preserve"> </w:t>
+            </w:r>
+            <w:r>
+              <w:rPr>
+                <w:rFonts w:ascii="Consolas" w:eastAsia="Times New Roman" w:hAnsi="Consolas" w:cs="Times New Roman"/>
+                <w:color w:val="0451A5"/>
+                <w:kern w:val="0"/>
+                <w:sz w:val="18"/>
+                <w:szCs w:val="18"/>
+                <w14:ligatures w14:val="none"/>
+              </w:rPr>
+              <w:t>"MEAYLN"</w:t>
+            </w:r>
+          </w:p>
           <w:p>
             <w:pPr>
               <w:shd w:val="clear" w:color="auto" w:fill="FFFFFF"/>
@@ -4847,27 +4873,16 @@
             </w:pPr>
             <w:r>
               <w:rPr>
-                <w:rFonts w:eastAsia="Times New Roman" w:cs="Times New Roman"/>
-                <w:color w:val="000000"/>
-                <w:kern w:val="0"/>
-                <w14:ligatures w14:val="none"/>
-              </w:rPr>
-              <w:t>Result</w:t>
-            </w:r>
-          </w:p>
-        </w:tc>
-      </w:tr>
-      <w:tr>
-        <w:tc>
-          <w:tcPr>
-            <w:tcW w:w="2599" w:type="dxa"/>
-          </w:tcPr>
-          <w:p/>
-        </w:tc>
-        <w:tc>
-          <w:tcPr>
-            <w:tcW w:w="7026" w:type="dxa"/>
-          </w:tcPr>
+                <w:rFonts w:ascii="Consolas" w:eastAsia="Times New Roman" w:hAnsi="Consolas" w:cs="Times New Roman"/>
+                <w:color w:val="000000"/>
+                <w:kern w:val="0"/>
+                <w:sz w:val="18"/>
+                <w:szCs w:val="18"/>
+                <w14:ligatures w14:val="none"/>
+              </w:rPr>
+              <w:t>}</w:t>
+            </w:r>
+          </w:p>
           <w:p>
             <w:pPr>
               <w:shd w:val="clear" w:color="auto" w:fill="FFFFFF"/>
@@ -4881,18 +4896,20 @@
                 <w14:ligatures w14:val="none"/>
               </w:rPr>
             </w:pPr>
-            <w:r>
-              <w:rPr>
-                <w:rFonts w:ascii="Consolas" w:eastAsia="Times New Roman" w:hAnsi="Consolas" w:cs="Times New Roman"/>
-                <w:color w:val="000000"/>
-                <w:kern w:val="0"/>
-                <w:sz w:val="18"/>
-                <w:szCs w:val="18"/>
-                <w14:ligatures w14:val="none"/>
-              </w:rPr>
-              <w:t>{</w:t>
-            </w:r>
-          </w:p>
+          </w:p>
+        </w:tc>
+      </w:tr>
+      <w:tr>
+        <w:tc>
+          <w:tcPr>
+            <w:tcW w:w="2730" w:type="dxa"/>
+          </w:tcPr>
+          <w:p/>
+        </w:tc>
+        <w:tc>
+          <w:tcPr>
+            <w:tcW w:w="6895" w:type="dxa"/>
+          </w:tcPr>
           <w:p>
             <w:pPr>
               <w:shd w:val="clear" w:color="auto" w:fill="FFFFFF"/>
@@ -4908,39 +4925,27 @@
             </w:pPr>
             <w:r>
               <w:rPr>
-                <w:rFonts w:ascii="Consolas" w:eastAsia="Times New Roman" w:hAnsi="Consolas" w:cs="Times New Roman"/>
-                <w:color w:val="000000"/>
-                <w:kern w:val="0"/>
-                <w:sz w:val="18"/>
-                <w:szCs w:val="18"/>
-                <w14:ligatures w14:val="none"/>
-              </w:rPr>
-              <w:lastRenderedPageBreak/>
-              <w:t xml:space="preserve">    </w:t>
-            </w:r>
-            <w:r>
-              <w:rPr>
-                <w:rFonts w:ascii="Consolas" w:eastAsia="Times New Roman" w:hAnsi="Consolas" w:cs="Times New Roman"/>
-                <w:color w:val="A31515"/>
-                <w:kern w:val="0"/>
-                <w:sz w:val="18"/>
-                <w:szCs w:val="18"/>
-                <w14:ligatures w14:val="none"/>
-              </w:rPr>
-              <w:t>"data"</w:t>
-            </w:r>
-            <w:r>
-              <w:rPr>
-                <w:rFonts w:ascii="Consolas" w:eastAsia="Times New Roman" w:hAnsi="Consolas" w:cs="Times New Roman"/>
-                <w:color w:val="000000"/>
-                <w:kern w:val="0"/>
-                <w:sz w:val="18"/>
-                <w:szCs w:val="18"/>
-                <w14:ligatures w14:val="none"/>
-              </w:rPr>
-              <w:t>: {</w:t>
-            </w:r>
-          </w:p>
+                <w:rFonts w:eastAsia="Times New Roman" w:cs="Times New Roman"/>
+                <w:color w:val="000000"/>
+                <w:kern w:val="0"/>
+                <w14:ligatures w14:val="none"/>
+              </w:rPr>
+              <w:t>Result</w:t>
+            </w:r>
+          </w:p>
+        </w:tc>
+      </w:tr>
+      <w:tr>
+        <w:tc>
+          <w:tcPr>
+            <w:tcW w:w="2730" w:type="dxa"/>
+          </w:tcPr>
+          <w:p/>
+        </w:tc>
+        <w:tc>
+          <w:tcPr>
+            <w:tcW w:w="6895" w:type="dxa"/>
+          </w:tcPr>
           <w:p>
             <w:pPr>
               <w:shd w:val="clear" w:color="auto" w:fill="FFFFFF"/>
@@ -4963,51 +4968,7 @@
                 <w:szCs w:val="18"/>
                 <w14:ligatures w14:val="none"/>
               </w:rPr>
-              <w:t xml:space="preserve">        </w:t>
-            </w:r>
-            <w:r>
-              <w:rPr>
-                <w:rFonts w:ascii="Consolas" w:eastAsia="Times New Roman" w:hAnsi="Consolas" w:cs="Times New Roman"/>
-                <w:color w:val="A31515"/>
-                <w:kern w:val="0"/>
-                <w:sz w:val="18"/>
-                <w:szCs w:val="18"/>
-                <w14:ligatures w14:val="none"/>
-              </w:rPr>
-              <w:t>"token"</w:t>
-            </w:r>
-            <w:r>
-              <w:rPr>
-                <w:rFonts w:ascii="Consolas" w:eastAsia="Times New Roman" w:hAnsi="Consolas" w:cs="Times New Roman"/>
-                <w:color w:val="000000"/>
-                <w:kern w:val="0"/>
-                <w:sz w:val="18"/>
-                <w:szCs w:val="18"/>
-                <w14:ligatures w14:val="none"/>
-              </w:rPr>
-              <w:t xml:space="preserve">: </w:t>
-            </w:r>
-            <w:r>
-              <w:rPr>
-                <w:rFonts w:ascii="Consolas" w:eastAsia="Times New Roman" w:hAnsi="Consolas" w:cs="Times New Roman"/>
-                <w:color w:val="0451A5"/>
-                <w:kern w:val="0"/>
-                <w:sz w:val="18"/>
-                <w:szCs w:val="18"/>
-                <w14:ligatures w14:val="none"/>
-              </w:rPr>
-              <w:t>""</w:t>
-            </w:r>
-            <w:r>
-              <w:rPr>
-                <w:rFonts w:ascii="Consolas" w:eastAsia="Times New Roman" w:hAnsi="Consolas" w:cs="Times New Roman"/>
-                <w:color w:val="000000"/>
-                <w:kern w:val="0"/>
-                <w:sz w:val="18"/>
-                <w:szCs w:val="18"/>
-                <w14:ligatures w14:val="none"/>
-              </w:rPr>
-              <w:t>,</w:t>
+              <w:t>{</w:t>
             </w:r>
           </w:p>
           <w:p>
@@ -5032,112 +4993,29 @@
                 <w:szCs w:val="18"/>
                 <w14:ligatures w14:val="none"/>
               </w:rPr>
-              <w:t xml:space="preserve">        </w:t>
-            </w:r>
-            <w:r>
-              <w:rPr>
-                <w:rFonts w:ascii="Consolas" w:eastAsia="Times New Roman" w:hAnsi="Consolas" w:cs="Times New Roman"/>
-                <w:color w:val="A31515"/>
-                <w:kern w:val="0"/>
-                <w:sz w:val="18"/>
-                <w:szCs w:val="18"/>
-                <w14:ligatures w14:val="none"/>
-              </w:rPr>
-              <w:t>"</w:t>
-            </w:r>
-            <w:proofErr w:type="spellStart"/>
-            <w:proofErr w:type="gramStart"/>
-            <w:r>
-              <w:rPr>
-                <w:rFonts w:ascii="Consolas" w:eastAsia="Times New Roman" w:hAnsi="Consolas" w:cs="Times New Roman"/>
-                <w:color w:val="A31515"/>
-                <w:kern w:val="0"/>
-                <w:sz w:val="18"/>
-                <w:szCs w:val="18"/>
-                <w14:ligatures w14:val="none"/>
-              </w:rPr>
-              <w:t>user</w:t>
-            </w:r>
-            <w:proofErr w:type="gramEnd"/>
-            <w:r>
-              <w:rPr>
-                <w:rFonts w:ascii="Consolas" w:eastAsia="Times New Roman" w:hAnsi="Consolas" w:cs="Times New Roman"/>
-                <w:color w:val="A31515"/>
-                <w:kern w:val="0"/>
-                <w:sz w:val="18"/>
-                <w:szCs w:val="18"/>
-                <w14:ligatures w14:val="none"/>
-              </w:rPr>
-              <w:t>_name</w:t>
-            </w:r>
-            <w:proofErr w:type="spellEnd"/>
-            <w:r>
-              <w:rPr>
-                <w:rFonts w:ascii="Consolas" w:eastAsia="Times New Roman" w:hAnsi="Consolas" w:cs="Times New Roman"/>
-                <w:color w:val="A31515"/>
-                <w:kern w:val="0"/>
-                <w:sz w:val="18"/>
-                <w:szCs w:val="18"/>
-                <w14:ligatures w14:val="none"/>
-              </w:rPr>
-              <w:t>"</w:t>
-            </w:r>
-            <w:r>
-              <w:rPr>
-                <w:rFonts w:ascii="Consolas" w:eastAsia="Times New Roman" w:hAnsi="Consolas" w:cs="Times New Roman"/>
-                <w:color w:val="000000"/>
-                <w:kern w:val="0"/>
-                <w:sz w:val="18"/>
-                <w:szCs w:val="18"/>
-                <w14:ligatures w14:val="none"/>
-              </w:rPr>
-              <w:t xml:space="preserve">: </w:t>
-            </w:r>
-            <w:r>
-              <w:rPr>
-                <w:rFonts w:ascii="Consolas" w:eastAsia="Times New Roman" w:hAnsi="Consolas" w:cs="Times New Roman"/>
-                <w:color w:val="0451A5"/>
-                <w:kern w:val="0"/>
-                <w:sz w:val="18"/>
-                <w:szCs w:val="18"/>
-                <w14:ligatures w14:val="none"/>
-              </w:rPr>
-              <w:t>"</w:t>
-            </w:r>
-            <w:proofErr w:type="spellStart"/>
-            <w:r>
-              <w:rPr>
-                <w:rFonts w:ascii="Consolas" w:eastAsia="Times New Roman" w:hAnsi="Consolas" w:cs="Times New Roman"/>
-                <w:color w:val="0451A5"/>
-                <w:kern w:val="0"/>
-                <w:sz w:val="18"/>
-                <w:szCs w:val="18"/>
-                <w14:ligatures w14:val="none"/>
-              </w:rPr>
-              <w:t>companydrone</w:t>
-            </w:r>
-            <w:proofErr w:type="spellEnd"/>
-            <w:r>
-              <w:rPr>
-                <w:rFonts w:ascii="Consolas" w:eastAsia="Times New Roman" w:hAnsi="Consolas" w:cs="Times New Roman"/>
-                <w:color w:val="0451A5"/>
-                <w:kern w:val="0"/>
-                <w:sz w:val="18"/>
-                <w:szCs w:val="18"/>
-                <w14:ligatures w14:val="none"/>
-              </w:rPr>
-              <w:t>"</w:t>
-            </w:r>
-            <w:r>
-              <w:rPr>
-                <w:rFonts w:ascii="Consolas" w:eastAsia="Times New Roman" w:hAnsi="Consolas" w:cs="Times New Roman"/>
-                <w:color w:val="000000"/>
-                <w:kern w:val="0"/>
-                <w:sz w:val="18"/>
-                <w:szCs w:val="18"/>
-                <w14:ligatures w14:val="none"/>
-              </w:rPr>
-              <w:t>,</w:t>
+              <w:t xml:space="preserve">    </w:t>
+            </w:r>
+            <w:r>
+              <w:rPr>
+                <w:rFonts w:ascii="Consolas" w:eastAsia="Times New Roman" w:hAnsi="Consolas" w:cs="Times New Roman"/>
+                <w:color w:val="A31515"/>
+                <w:kern w:val="0"/>
+                <w:sz w:val="18"/>
+                <w:szCs w:val="18"/>
+                <w14:ligatures w14:val="none"/>
+              </w:rPr>
+              <w:t>"data"</w:t>
+            </w:r>
+            <w:r>
+              <w:rPr>
+                <w:rFonts w:ascii="Consolas" w:eastAsia="Times New Roman" w:hAnsi="Consolas" w:cs="Times New Roman"/>
+                <w:color w:val="000000"/>
+                <w:kern w:val="0"/>
+                <w:sz w:val="18"/>
+                <w:szCs w:val="18"/>
+                <w14:ligatures w14:val="none"/>
+              </w:rPr>
+              <w:t>: {</w:t>
             </w:r>
           </w:p>
           <w:p>
@@ -5173,44 +5051,7 @@
                 <w:szCs w:val="18"/>
                 <w14:ligatures w14:val="none"/>
               </w:rPr>
-              <w:t>"</w:t>
-            </w:r>
-            <w:proofErr w:type="spellStart"/>
-            <w:proofErr w:type="gramStart"/>
-            <w:r>
-              <w:rPr>
-                <w:rFonts w:ascii="Consolas" w:eastAsia="Times New Roman" w:hAnsi="Consolas" w:cs="Times New Roman"/>
-                <w:color w:val="A31515"/>
-                <w:kern w:val="0"/>
-                <w:sz w:val="18"/>
-                <w:szCs w:val="18"/>
-                <w14:ligatures w14:val="none"/>
-              </w:rPr>
-              <w:t>validation</w:t>
-            </w:r>
-            <w:proofErr w:type="gramEnd"/>
-            <w:r>
-              <w:rPr>
-                <w:rFonts w:ascii="Consolas" w:eastAsia="Times New Roman" w:hAnsi="Consolas" w:cs="Times New Roman"/>
-                <w:color w:val="A31515"/>
-                <w:kern w:val="0"/>
-                <w:sz w:val="18"/>
-                <w:szCs w:val="18"/>
-                <w14:ligatures w14:val="none"/>
-              </w:rPr>
-              <w:t>_code</w:t>
-            </w:r>
-            <w:proofErr w:type="spellEnd"/>
-            <w:r>
-              <w:rPr>
-                <w:rFonts w:ascii="Consolas" w:eastAsia="Times New Roman" w:hAnsi="Consolas" w:cs="Times New Roman"/>
-                <w:color w:val="A31515"/>
-                <w:kern w:val="0"/>
-                <w:sz w:val="18"/>
-                <w:szCs w:val="18"/>
-                <w14:ligatures w14:val="none"/>
-              </w:rPr>
-              <w:t>"</w:t>
+              <w:t>"token"</w:t>
             </w:r>
             <w:r>
               <w:rPr>
@@ -5232,7 +5073,18 @@
                 <w:szCs w:val="18"/>
                 <w14:ligatures w14:val="none"/>
               </w:rPr>
-              <w:t>"MEAYLN"</w:t>
+              <w:t>""</w:t>
+            </w:r>
+            <w:r>
+              <w:rPr>
+                <w:rFonts w:ascii="Consolas" w:eastAsia="Times New Roman" w:hAnsi="Consolas" w:cs="Times New Roman"/>
+                <w:color w:val="000000"/>
+                <w:kern w:val="0"/>
+                <w:sz w:val="18"/>
+                <w:szCs w:val="18"/>
+                <w14:ligatures w14:val="none"/>
+              </w:rPr>
+              <w:t>,</w:t>
             </w:r>
           </w:p>
           <w:p>
@@ -5257,7 +5109,112 @@
                 <w:szCs w:val="18"/>
                 <w14:ligatures w14:val="none"/>
               </w:rPr>
-              <w:t>    },</w:t>
+              <w:t xml:space="preserve">        </w:t>
+            </w:r>
+            <w:r>
+              <w:rPr>
+                <w:rFonts w:ascii="Consolas" w:eastAsia="Times New Roman" w:hAnsi="Consolas" w:cs="Times New Roman"/>
+                <w:color w:val="A31515"/>
+                <w:kern w:val="0"/>
+                <w:sz w:val="18"/>
+                <w:szCs w:val="18"/>
+                <w14:ligatures w14:val="none"/>
+              </w:rPr>
+              <w:t>"</w:t>
+            </w:r>
+            <w:proofErr w:type="spellStart"/>
+            <w:proofErr w:type="gramStart"/>
+            <w:r>
+              <w:rPr>
+                <w:rFonts w:ascii="Consolas" w:eastAsia="Times New Roman" w:hAnsi="Consolas" w:cs="Times New Roman"/>
+                <w:color w:val="A31515"/>
+                <w:kern w:val="0"/>
+                <w:sz w:val="18"/>
+                <w:szCs w:val="18"/>
+                <w14:ligatures w14:val="none"/>
+              </w:rPr>
+              <w:t>user</w:t>
+            </w:r>
+            <w:proofErr w:type="gramEnd"/>
+            <w:r>
+              <w:rPr>
+                <w:rFonts w:ascii="Consolas" w:eastAsia="Times New Roman" w:hAnsi="Consolas" w:cs="Times New Roman"/>
+                <w:color w:val="A31515"/>
+                <w:kern w:val="0"/>
+                <w:sz w:val="18"/>
+                <w:szCs w:val="18"/>
+                <w14:ligatures w14:val="none"/>
+              </w:rPr>
+              <w:t>_name</w:t>
+            </w:r>
+            <w:proofErr w:type="spellEnd"/>
+            <w:r>
+              <w:rPr>
+                <w:rFonts w:ascii="Consolas" w:eastAsia="Times New Roman" w:hAnsi="Consolas" w:cs="Times New Roman"/>
+                <w:color w:val="A31515"/>
+                <w:kern w:val="0"/>
+                <w:sz w:val="18"/>
+                <w:szCs w:val="18"/>
+                <w14:ligatures w14:val="none"/>
+              </w:rPr>
+              <w:t>"</w:t>
+            </w:r>
+            <w:r>
+              <w:rPr>
+                <w:rFonts w:ascii="Consolas" w:eastAsia="Times New Roman" w:hAnsi="Consolas" w:cs="Times New Roman"/>
+                <w:color w:val="000000"/>
+                <w:kern w:val="0"/>
+                <w:sz w:val="18"/>
+                <w:szCs w:val="18"/>
+                <w14:ligatures w14:val="none"/>
+              </w:rPr>
+              <w:t xml:space="preserve">: </w:t>
+            </w:r>
+            <w:r>
+              <w:rPr>
+                <w:rFonts w:ascii="Consolas" w:eastAsia="Times New Roman" w:hAnsi="Consolas" w:cs="Times New Roman"/>
+                <w:color w:val="0451A5"/>
+                <w:kern w:val="0"/>
+                <w:sz w:val="18"/>
+                <w:szCs w:val="18"/>
+                <w14:ligatures w14:val="none"/>
+              </w:rPr>
+              <w:t>"</w:t>
+            </w:r>
+            <w:proofErr w:type="spellStart"/>
+            <w:r>
+              <w:rPr>
+                <w:rFonts w:ascii="Consolas" w:eastAsia="Times New Roman" w:hAnsi="Consolas" w:cs="Times New Roman"/>
+                <w:color w:val="0451A5"/>
+                <w:kern w:val="0"/>
+                <w:sz w:val="18"/>
+                <w:szCs w:val="18"/>
+                <w14:ligatures w14:val="none"/>
+              </w:rPr>
+              <w:t>companydrone</w:t>
+            </w:r>
+            <w:proofErr w:type="spellEnd"/>
+            <w:r>
+              <w:rPr>
+                <w:rFonts w:ascii="Consolas" w:eastAsia="Times New Roman" w:hAnsi="Consolas" w:cs="Times New Roman"/>
+                <w:color w:val="0451A5"/>
+                <w:kern w:val="0"/>
+                <w:sz w:val="18"/>
+                <w:szCs w:val="18"/>
+                <w14:ligatures w14:val="none"/>
+              </w:rPr>
+              <w:t>"</w:t>
+            </w:r>
+            <w:r>
+              <w:rPr>
+                <w:rFonts w:ascii="Consolas" w:eastAsia="Times New Roman" w:hAnsi="Consolas" w:cs="Times New Roman"/>
+                <w:color w:val="000000"/>
+                <w:kern w:val="0"/>
+                <w:sz w:val="18"/>
+                <w:szCs w:val="18"/>
+                <w14:ligatures w14:val="none"/>
+              </w:rPr>
+              <w:t>,</w:t>
             </w:r>
           </w:p>
           <w:p>
@@ -5282,18 +5239,55 @@
                 <w:szCs w:val="18"/>
                 <w14:ligatures w14:val="none"/>
               </w:rPr>
-              <w:t xml:space="preserve">    </w:t>
-            </w:r>
-            <w:r>
-              <w:rPr>
-                <w:rFonts w:ascii="Consolas" w:eastAsia="Times New Roman" w:hAnsi="Consolas" w:cs="Times New Roman"/>
-                <w:color w:val="A31515"/>
-                <w:kern w:val="0"/>
-                <w:sz w:val="18"/>
-                <w:szCs w:val="18"/>
-                <w14:ligatures w14:val="none"/>
-              </w:rPr>
-              <w:t>"message"</w:t>
+              <w:t xml:space="preserve">        </w:t>
+            </w:r>
+            <w:r>
+              <w:rPr>
+                <w:rFonts w:ascii="Consolas" w:eastAsia="Times New Roman" w:hAnsi="Consolas" w:cs="Times New Roman"/>
+                <w:color w:val="A31515"/>
+                <w:kern w:val="0"/>
+                <w:sz w:val="18"/>
+                <w:szCs w:val="18"/>
+                <w14:ligatures w14:val="none"/>
+              </w:rPr>
+              <w:t>"</w:t>
+            </w:r>
+            <w:proofErr w:type="spellStart"/>
+            <w:proofErr w:type="gramStart"/>
+            <w:r>
+              <w:rPr>
+                <w:rFonts w:ascii="Consolas" w:eastAsia="Times New Roman" w:hAnsi="Consolas" w:cs="Times New Roman"/>
+                <w:color w:val="A31515"/>
+                <w:kern w:val="0"/>
+                <w:sz w:val="18"/>
+                <w:szCs w:val="18"/>
+                <w14:ligatures w14:val="none"/>
+              </w:rPr>
+              <w:t>validation</w:t>
+            </w:r>
+            <w:proofErr w:type="gramEnd"/>
+            <w:r>
+              <w:rPr>
+                <w:rFonts w:ascii="Consolas" w:eastAsia="Times New Roman" w:hAnsi="Consolas" w:cs="Times New Roman"/>
+                <w:color w:val="A31515"/>
+                <w:kern w:val="0"/>
+                <w:sz w:val="18"/>
+                <w:szCs w:val="18"/>
+                <w14:ligatures w14:val="none"/>
+              </w:rPr>
+              <w:t>_code</w:t>
+            </w:r>
+            <w:proofErr w:type="spellEnd"/>
+            <w:r>
+              <w:rPr>
+                <w:rFonts w:ascii="Consolas" w:eastAsia="Times New Roman" w:hAnsi="Consolas" w:cs="Times New Roman"/>
+                <w:color w:val="A31515"/>
+                <w:kern w:val="0"/>
+                <w:sz w:val="18"/>
+                <w:szCs w:val="18"/>
+                <w14:ligatures w14:val="none"/>
+              </w:rPr>
+              <w:t>"</w:t>
             </w:r>
             <w:r>
               <w:rPr>
@@ -5315,18 +5309,7 @@
                 <w:szCs w:val="18"/>
                 <w14:ligatures w14:val="none"/>
               </w:rPr>
-              <w:t>"Ok"</w:t>
-            </w:r>
-            <w:r>
-              <w:rPr>
-                <w:rFonts w:ascii="Consolas" w:eastAsia="Times New Roman" w:hAnsi="Consolas" w:cs="Times New Roman"/>
-                <w:color w:val="000000"/>
-                <w:kern w:val="0"/>
-                <w:sz w:val="18"/>
-                <w:szCs w:val="18"/>
-                <w14:ligatures w14:val="none"/>
-              </w:rPr>
-              <w:t>,</w:t>
+              <w:t>"MEAYLN"</w:t>
             </w:r>
           </w:p>
           <w:p>
@@ -5351,51 +5334,7 @@
                 <w:szCs w:val="18"/>
                 <w14:ligatures w14:val="none"/>
               </w:rPr>
-              <w:t xml:space="preserve">    </w:t>
-            </w:r>
-            <w:r>
-              <w:rPr>
-                <w:rFonts w:ascii="Consolas" w:eastAsia="Times New Roman" w:hAnsi="Consolas" w:cs="Times New Roman"/>
-                <w:color w:val="A31515"/>
-                <w:kern w:val="0"/>
-                <w:sz w:val="18"/>
-                <w:szCs w:val="18"/>
-                <w14:ligatures w14:val="none"/>
-              </w:rPr>
-              <w:t>"seconds"</w:t>
-            </w:r>
-            <w:r>
-              <w:rPr>
-                <w:rFonts w:ascii="Consolas" w:eastAsia="Times New Roman" w:hAnsi="Consolas" w:cs="Times New Roman"/>
-                <w:color w:val="000000"/>
-                <w:kern w:val="0"/>
-                <w:sz w:val="18"/>
-                <w:szCs w:val="18"/>
-                <w14:ligatures w14:val="none"/>
-              </w:rPr>
-              <w:t xml:space="preserve">: </w:t>
-            </w:r>
-            <w:r>
-              <w:rPr>
-                <w:rFonts w:ascii="Consolas" w:eastAsia="Times New Roman" w:hAnsi="Consolas" w:cs="Times New Roman"/>
-                <w:color w:val="098658"/>
-                <w:kern w:val="0"/>
-                <w:sz w:val="18"/>
-                <w:szCs w:val="18"/>
-                <w14:ligatures w14:val="none"/>
-              </w:rPr>
-              <w:t>6.824127</w:t>
-            </w:r>
-            <w:r>
-              <w:rPr>
-                <w:rFonts w:ascii="Consolas" w:eastAsia="Times New Roman" w:hAnsi="Consolas" w:cs="Times New Roman"/>
-                <w:color w:val="000000"/>
-                <w:kern w:val="0"/>
-                <w:sz w:val="18"/>
-                <w:szCs w:val="18"/>
-                <w14:ligatures w14:val="none"/>
-              </w:rPr>
-              <w:t>,</w:t>
+              <w:t>    },</w:t>
             </w:r>
           </w:p>
           <w:p>
@@ -5431,7 +5370,7 @@
                 <w:szCs w:val="18"/>
                 <w14:ligatures w14:val="none"/>
               </w:rPr>
-              <w:t>"success"</w:t>
+              <w:t>"message"</w:t>
             </w:r>
             <w:r>
               <w:rPr>
@@ -5447,13 +5386,13 @@
             <w:r>
               <w:rPr>
                 <w:rFonts w:ascii="Consolas" w:eastAsia="Times New Roman" w:hAnsi="Consolas" w:cs="Times New Roman"/>
-                <w:color w:val="098658"/>
-                <w:kern w:val="0"/>
-                <w:sz w:val="18"/>
-                <w:szCs w:val="18"/>
-                <w14:ligatures w14:val="none"/>
-              </w:rPr>
-              <w:t>1.000000</w:t>
+                <w:color w:val="0451A5"/>
+                <w:kern w:val="0"/>
+                <w:sz w:val="18"/>
+                <w:szCs w:val="18"/>
+                <w14:ligatures w14:val="none"/>
+              </w:rPr>
+              <w:t>"Ok"</w:t>
             </w:r>
             <w:r>
               <w:rPr>
@@ -5500,67 +5439,40 @@
                 <w:szCs w:val="18"/>
                 <w14:ligatures w14:val="none"/>
               </w:rPr>
-              <w:t>"</w:t>
-            </w:r>
-            <w:proofErr w:type="spellStart"/>
-            <w:r>
-              <w:rPr>
-                <w:rFonts w:ascii="Consolas" w:eastAsia="Times New Roman" w:hAnsi="Consolas" w:cs="Times New Roman"/>
-                <w:color w:val="A31515"/>
-                <w:kern w:val="0"/>
-                <w:sz w:val="18"/>
-                <w:szCs w:val="18"/>
-                <w14:ligatures w14:val="none"/>
-              </w:rPr>
-              <w:t>token"</w:t>
-            </w:r>
-            <w:proofErr w:type="gramStart"/>
-            <w:r>
-              <w:rPr>
-                <w:rFonts w:ascii="Consolas" w:eastAsia="Times New Roman" w:hAnsi="Consolas" w:cs="Times New Roman"/>
-                <w:color w:val="000000"/>
-                <w:kern w:val="0"/>
-                <w:sz w:val="18"/>
-                <w:szCs w:val="18"/>
-                <w14:ligatures w14:val="none"/>
-              </w:rPr>
-              <w:t>:</w:t>
-            </w:r>
-            <w:r>
-              <w:rPr>
-                <w:rFonts w:ascii="Consolas" w:eastAsia="Times New Roman" w:hAnsi="Consolas" w:cs="Times New Roman"/>
-                <w:color w:val="000000"/>
-                <w:kern w:val="0"/>
-                <w:sz w:val="18"/>
-                <w:szCs w:val="18"/>
-                <w14:ligatures w14:val="none"/>
-              </w:rPr>
-              <w:t>”blah</w:t>
-            </w:r>
-            <w:proofErr w:type="spellEnd"/>
-            <w:proofErr w:type="gramEnd"/>
-            <w:r>
-              <w:rPr>
-                <w:rFonts w:ascii="Consolas" w:eastAsia="Times New Roman" w:hAnsi="Consolas" w:cs="Times New Roman"/>
-                <w:color w:val="000000"/>
-                <w:kern w:val="0"/>
-                <w:sz w:val="18"/>
-                <w:szCs w:val="18"/>
-                <w14:ligatures w14:val="none"/>
-              </w:rPr>
-              <w:t>”</w:t>
-            </w:r>
-            <w:r>
-              <w:rPr>
-                <w:rFonts w:ascii="Consolas" w:eastAsia="Times New Roman" w:hAnsi="Consolas" w:cs="Times New Roman"/>
-                <w:color w:val="000000"/>
-                <w:kern w:val="0"/>
-                <w:sz w:val="18"/>
-                <w:szCs w:val="18"/>
-                <w14:ligatures w14:val="none"/>
-              </w:rPr>
-              <w:br/>
-              <w:t>}</w:t>
+              <w:t>"seconds"</w:t>
+            </w:r>
+            <w:r>
+              <w:rPr>
+                <w:rFonts w:ascii="Consolas" w:eastAsia="Times New Roman" w:hAnsi="Consolas" w:cs="Times New Roman"/>
+                <w:color w:val="000000"/>
+                <w:kern w:val="0"/>
+                <w:sz w:val="18"/>
+                <w:szCs w:val="18"/>
+                <w14:ligatures w14:val="none"/>
+              </w:rPr>
+              <w:t xml:space="preserve">: </w:t>
+            </w:r>
+            <w:r>
+              <w:rPr>
+                <w:rFonts w:ascii="Consolas" w:eastAsia="Times New Roman" w:hAnsi="Consolas" w:cs="Times New Roman"/>
+                <w:color w:val="098658"/>
+                <w:kern w:val="0"/>
+                <w:sz w:val="18"/>
+                <w:szCs w:val="18"/>
+                <w14:ligatures w14:val="none"/>
+              </w:rPr>
+              <w:t>6.824127</w:t>
+            </w:r>
+            <w:r>
+              <w:rPr>
+                <w:rFonts w:ascii="Consolas" w:eastAsia="Times New Roman" w:hAnsi="Consolas" w:cs="Times New Roman"/>
+                <w:color w:val="000000"/>
+                <w:kern w:val="0"/>
+                <w:sz w:val="18"/>
+                <w:szCs w:val="18"/>
+                <w14:ligatures w14:val="none"/>
+              </w:rPr>
+              <w:t>,</w:t>
             </w:r>
           </w:p>
           <w:p>
@@ -5568,7 +5480,7 @@
               <w:shd w:val="clear" w:color="auto" w:fill="FFFFFF"/>
               <w:spacing w:line="270" w:lineRule="atLeast"/>
               <w:rPr>
-                <w:rFonts w:eastAsia="Times New Roman" w:cs="Times New Roman"/>
+                <w:rFonts w:ascii="Consolas" w:eastAsia="Times New Roman" w:hAnsi="Consolas" w:cs="Times New Roman"/>
                 <w:color w:val="000000"/>
                 <w:kern w:val="0"/>
                 <w:sz w:val="18"/>
@@ -5576,30 +5488,4373 @@
                 <w14:ligatures w14:val="none"/>
               </w:rPr>
             </w:pPr>
-          </w:p>
-        </w:tc>
-      </w:tr>
-      <w:tr>
-        <w:tc>
-          <w:tcPr>
-            <w:tcW w:w="2599" w:type="dxa"/>
-          </w:tcPr>
-          <w:p/>
-        </w:tc>
-        <w:tc>
-          <w:tcPr>
-            <w:tcW w:w="7026" w:type="dxa"/>
-          </w:tcPr>
+            <w:r>
+              <w:rPr>
+                <w:rFonts w:ascii="Consolas" w:eastAsia="Times New Roman" w:hAnsi="Consolas" w:cs="Times New Roman"/>
+                <w:color w:val="000000"/>
+                <w:kern w:val="0"/>
+                <w:sz w:val="18"/>
+                <w:szCs w:val="18"/>
+                <w14:ligatures w14:val="none"/>
+              </w:rPr>
+              <w:t xml:space="preserve">    </w:t>
+            </w:r>
+            <w:r>
+              <w:rPr>
+                <w:rFonts w:ascii="Consolas" w:eastAsia="Times New Roman" w:hAnsi="Consolas" w:cs="Times New Roman"/>
+                <w:color w:val="A31515"/>
+                <w:kern w:val="0"/>
+                <w:sz w:val="18"/>
+                <w:szCs w:val="18"/>
+                <w14:ligatures w14:val="none"/>
+              </w:rPr>
+              <w:t>"success"</w:t>
+            </w:r>
+            <w:r>
+              <w:rPr>
+                <w:rFonts w:ascii="Consolas" w:eastAsia="Times New Roman" w:hAnsi="Consolas" w:cs="Times New Roman"/>
+                <w:color w:val="000000"/>
+                <w:kern w:val="0"/>
+                <w:sz w:val="18"/>
+                <w:szCs w:val="18"/>
+                <w14:ligatures w14:val="none"/>
+              </w:rPr>
+              <w:t xml:space="preserve">: </w:t>
+            </w:r>
+            <w:r>
+              <w:rPr>
+                <w:rFonts w:ascii="Consolas" w:eastAsia="Times New Roman" w:hAnsi="Consolas" w:cs="Times New Roman"/>
+                <w:color w:val="098658"/>
+                <w:kern w:val="0"/>
+                <w:sz w:val="18"/>
+                <w:szCs w:val="18"/>
+                <w14:ligatures w14:val="none"/>
+              </w:rPr>
+              <w:t>1.000000</w:t>
+            </w:r>
+            <w:r>
+              <w:rPr>
+                <w:rFonts w:ascii="Consolas" w:eastAsia="Times New Roman" w:hAnsi="Consolas" w:cs="Times New Roman"/>
+                <w:color w:val="000000"/>
+                <w:kern w:val="0"/>
+                <w:sz w:val="18"/>
+                <w:szCs w:val="18"/>
+                <w14:ligatures w14:val="none"/>
+              </w:rPr>
+              <w:t>,</w:t>
+            </w:r>
+          </w:p>
           <w:p>
             <w:pPr>
               <w:shd w:val="clear" w:color="auto" w:fill="FFFFFF"/>
               <w:spacing w:line="270" w:lineRule="atLeast"/>
               <w:rPr>
+                <w:rFonts w:ascii="Consolas" w:eastAsia="Times New Roman" w:hAnsi="Consolas" w:cs="Times New Roman"/>
+                <w:color w:val="000000"/>
+                <w:kern w:val="0"/>
+                <w:sz w:val="18"/>
+                <w:szCs w:val="18"/>
+                <w14:ligatures w14:val="none"/>
+              </w:rPr>
+            </w:pPr>
+            <w:r>
+              <w:rPr>
+                <w:rFonts w:ascii="Consolas" w:eastAsia="Times New Roman" w:hAnsi="Consolas" w:cs="Times New Roman"/>
+                <w:color w:val="000000"/>
+                <w:kern w:val="0"/>
+                <w:sz w:val="18"/>
+                <w:szCs w:val="18"/>
+                <w14:ligatures w14:val="none"/>
+              </w:rPr>
+              <w:t xml:space="preserve">    </w:t>
+            </w:r>
+            <w:r>
+              <w:rPr>
+                <w:rFonts w:ascii="Consolas" w:eastAsia="Times New Roman" w:hAnsi="Consolas" w:cs="Times New Roman"/>
+                <w:color w:val="A31515"/>
+                <w:kern w:val="0"/>
+                <w:sz w:val="18"/>
+                <w:szCs w:val="18"/>
+                <w14:ligatures w14:val="none"/>
+              </w:rPr>
+              <w:t>"</w:t>
+            </w:r>
+            <w:proofErr w:type="spellStart"/>
+            <w:r>
+              <w:rPr>
+                <w:rFonts w:ascii="Consolas" w:eastAsia="Times New Roman" w:hAnsi="Consolas" w:cs="Times New Roman"/>
+                <w:color w:val="A31515"/>
+                <w:kern w:val="0"/>
+                <w:sz w:val="18"/>
+                <w:szCs w:val="18"/>
+                <w14:ligatures w14:val="none"/>
+              </w:rPr>
+              <w:t>token"</w:t>
+            </w:r>
+            <w:proofErr w:type="gramStart"/>
+            <w:r>
+              <w:rPr>
+                <w:rFonts w:ascii="Consolas" w:eastAsia="Times New Roman" w:hAnsi="Consolas" w:cs="Times New Roman"/>
+                <w:color w:val="000000"/>
+                <w:kern w:val="0"/>
+                <w:sz w:val="18"/>
+                <w:szCs w:val="18"/>
+                <w14:ligatures w14:val="none"/>
+              </w:rPr>
+              <w:t>:</w:t>
+            </w:r>
+            <w:r>
+              <w:rPr>
+                <w:rFonts w:ascii="Consolas" w:eastAsia="Times New Roman" w:hAnsi="Consolas" w:cs="Times New Roman"/>
+                <w:color w:val="000000"/>
+                <w:kern w:val="0"/>
+                <w:sz w:val="18"/>
+                <w:szCs w:val="18"/>
+                <w14:ligatures w14:val="none"/>
+              </w:rPr>
+              <w:t>”blah</w:t>
+            </w:r>
+            <w:proofErr w:type="spellEnd"/>
+            <w:proofErr w:type="gramEnd"/>
+            <w:r>
+              <w:rPr>
+                <w:rFonts w:ascii="Consolas" w:eastAsia="Times New Roman" w:hAnsi="Consolas" w:cs="Times New Roman"/>
+                <w:color w:val="000000"/>
+                <w:kern w:val="0"/>
+                <w:sz w:val="18"/>
+                <w:szCs w:val="18"/>
+                <w14:ligatures w14:val="none"/>
+              </w:rPr>
+              <w:t>”</w:t>
+            </w:r>
+            <w:r>
+              <w:rPr>
+                <w:rFonts w:ascii="Consolas" w:eastAsia="Times New Roman" w:hAnsi="Consolas" w:cs="Times New Roman"/>
+                <w:color w:val="000000"/>
+                <w:kern w:val="0"/>
+                <w:sz w:val="18"/>
+                <w:szCs w:val="18"/>
+                <w14:ligatures w14:val="none"/>
+              </w:rPr>
+              <w:br/>
+              <w:t>}</w:t>
+            </w:r>
+          </w:p>
+          <w:p>
+            <w:pPr>
+              <w:shd w:val="clear" w:color="auto" w:fill="FFFFFF"/>
+              <w:spacing w:line="270" w:lineRule="atLeast"/>
+              <w:rPr>
                 <w:rFonts w:eastAsia="Times New Roman" w:cs="Times New Roman"/>
                 <w:color w:val="000000"/>
                 <w:kern w:val="0"/>
                 <w:sz w:val="18"/>
                 <w:szCs w:val="18"/>
+                <w14:ligatures w14:val="none"/>
+              </w:rPr>
+            </w:pPr>
+          </w:p>
+        </w:tc>
+      </w:tr>
+      <w:tr>
+        <w:tc>
+          <w:tcPr>
+            <w:tcW w:w="2730" w:type="dxa"/>
+          </w:tcPr>
+          <w:p/>
+        </w:tc>
+        <w:tc>
+          <w:tcPr>
+            <w:tcW w:w="6895" w:type="dxa"/>
+          </w:tcPr>
+          <w:p>
+            <w:pPr>
+              <w:shd w:val="clear" w:color="auto" w:fill="FFFFFF"/>
+              <w:spacing w:line="270" w:lineRule="atLeast"/>
+              <w:rPr>
+                <w:rFonts w:eastAsia="Times New Roman" w:cs="Times New Roman"/>
+                <w:color w:val="000000"/>
+                <w:kern w:val="0"/>
+                <w:sz w:val="18"/>
+                <w:szCs w:val="18"/>
+                <w14:ligatures w14:val="none"/>
+              </w:rPr>
+            </w:pPr>
+            <w:r>
+              <w:rPr>
+                <w:rFonts w:eastAsia="Times New Roman" w:cs="Times New Roman"/>
+                <w:color w:val="000000"/>
+                <w:kern w:val="0"/>
+                <w14:ligatures w14:val="none"/>
+              </w:rPr>
+              <w:t>Discussion</w:t>
+            </w:r>
+          </w:p>
+        </w:tc>
+      </w:tr>
+      <w:tr>
+        <w:tc>
+          <w:tcPr>
+            <w:tcW w:w="2730" w:type="dxa"/>
+          </w:tcPr>
+          <w:p/>
+        </w:tc>
+        <w:tc>
+          <w:tcPr>
+            <w:tcW w:w="6895" w:type="dxa"/>
+          </w:tcPr>
+          <w:p>
+            <w:pPr>
+              <w:shd w:val="clear" w:color="auto" w:fill="FFFFFF"/>
+              <w:spacing w:line="270" w:lineRule="atLeast"/>
+              <w:rPr>
+                <w:rFonts w:eastAsia="Times New Roman" w:cs="Times New Roman"/>
+                <w:color w:val="000000"/>
+                <w:kern w:val="0"/>
+                <w14:ligatures w14:val="none"/>
+              </w:rPr>
+            </w:pPr>
+            <w:r>
+              <w:rPr>
+                <w:rFonts w:eastAsia="Times New Roman" w:cs="Times New Roman"/>
+                <w:color w:val="000000"/>
+                <w:kern w:val="0"/>
+                <w14:ligatures w14:val="none"/>
+              </w:rPr>
+              <w:t>This API is to implement the user enter the code form for login confirmation.  If the put validation code is correct, then, good, other it will fail.</w:t>
+            </w:r>
+          </w:p>
+        </w:tc>
+      </w:tr>
+      <w:tr>
+        <w:tc>
+          <w:tcPr>
+            <w:tcW w:w="2730" w:type="dxa"/>
+          </w:tcPr>
+          <w:p>
+            <w:r>
+              <w:t>corona/login/</w:t>
+            </w:r>
+            <w:proofErr w:type="spellStart"/>
+            <w:r>
+              <w:t>loginuser</w:t>
+            </w:r>
+            <w:proofErr w:type="spellEnd"/>
+          </w:p>
+        </w:tc>
+        <w:tc>
+          <w:tcPr>
+            <w:tcW w:w="6895" w:type="dxa"/>
+          </w:tcPr>
+          <w:p>
+            <w:pPr>
+              <w:shd w:val="clear" w:color="auto" w:fill="FFFFFF"/>
+              <w:spacing w:line="270" w:lineRule="atLeast"/>
+              <w:rPr>
+                <w:rFonts w:eastAsia="Times New Roman" w:cs="Times New Roman"/>
+                <w:color w:val="000000"/>
+                <w:kern w:val="0"/>
+                <w14:ligatures w14:val="none"/>
+              </w:rPr>
+            </w:pPr>
+            <w:r>
+              <w:rPr>
+                <w:rFonts w:eastAsia="Times New Roman" w:cs="Times New Roman"/>
+                <w:color w:val="000000"/>
+                <w:kern w:val="0"/>
+                <w14:ligatures w14:val="none"/>
+              </w:rPr>
+              <w:t>Request</w:t>
+            </w:r>
+          </w:p>
+        </w:tc>
+      </w:tr>
+      <w:tr>
+        <w:tc>
+          <w:tcPr>
+            <w:tcW w:w="2730" w:type="dxa"/>
+          </w:tcPr>
+          <w:p/>
+        </w:tc>
+        <w:tc>
+          <w:tcPr>
+            <w:tcW w:w="6895" w:type="dxa"/>
+          </w:tcPr>
+          <w:p>
+            <w:pPr>
+              <w:shd w:val="clear" w:color="auto" w:fill="FFFFFF"/>
+              <w:spacing w:line="270" w:lineRule="atLeast"/>
+              <w:rPr>
+                <w:rFonts w:ascii="Consolas" w:eastAsia="Times New Roman" w:hAnsi="Consolas" w:cs="Times New Roman"/>
+                <w:color w:val="000000"/>
+                <w:kern w:val="0"/>
+                <w:sz w:val="18"/>
+                <w:szCs w:val="18"/>
+                <w14:ligatures w14:val="none"/>
+              </w:rPr>
+            </w:pPr>
+            <w:r>
+              <w:rPr>
+                <w:rFonts w:ascii="Consolas" w:eastAsia="Times New Roman" w:hAnsi="Consolas" w:cs="Times New Roman"/>
+                <w:color w:val="000000"/>
+                <w:kern w:val="0"/>
+                <w:sz w:val="18"/>
+                <w:szCs w:val="18"/>
+                <w14:ligatures w14:val="none"/>
+              </w:rPr>
+              <w:t>{</w:t>
+            </w:r>
+          </w:p>
+          <w:p>
+            <w:pPr>
+              <w:shd w:val="clear" w:color="auto" w:fill="FFFFFF"/>
+              <w:spacing w:line="270" w:lineRule="atLeast"/>
+              <w:rPr>
+                <w:rFonts w:ascii="Consolas" w:eastAsia="Times New Roman" w:hAnsi="Consolas" w:cs="Times New Roman"/>
+                <w:color w:val="000000"/>
+                <w:kern w:val="0"/>
+                <w:sz w:val="18"/>
+                <w:szCs w:val="18"/>
+                <w14:ligatures w14:val="none"/>
+              </w:rPr>
+            </w:pPr>
+            <w:r>
+              <w:rPr>
+                <w:rFonts w:ascii="Consolas" w:eastAsia="Times New Roman" w:hAnsi="Consolas" w:cs="Times New Roman"/>
+                <w:color w:val="000000"/>
+                <w:kern w:val="0"/>
+                <w:sz w:val="18"/>
+                <w:szCs w:val="18"/>
+                <w14:ligatures w14:val="none"/>
+              </w:rPr>
+              <w:t xml:space="preserve">    </w:t>
+            </w:r>
+            <w:r>
+              <w:rPr>
+                <w:rFonts w:ascii="Consolas" w:eastAsia="Times New Roman" w:hAnsi="Consolas" w:cs="Times New Roman"/>
+                <w:color w:val="A31515"/>
+                <w:kern w:val="0"/>
+                <w:sz w:val="18"/>
+                <w:szCs w:val="18"/>
+                <w14:ligatures w14:val="none"/>
+              </w:rPr>
+              <w:t>"</w:t>
+            </w:r>
+            <w:proofErr w:type="spellStart"/>
+            <w:r>
+              <w:rPr>
+                <w:rFonts w:ascii="Consolas" w:eastAsia="Times New Roman" w:hAnsi="Consolas" w:cs="Times New Roman"/>
+                <w:color w:val="A31515"/>
+                <w:kern w:val="0"/>
+                <w:sz w:val="18"/>
+                <w:szCs w:val="18"/>
+                <w14:ligatures w14:val="none"/>
+              </w:rPr>
+              <w:t>user_name</w:t>
+            </w:r>
+            <w:proofErr w:type="spellEnd"/>
+            <w:proofErr w:type="gramStart"/>
+            <w:r>
+              <w:rPr>
+                <w:rFonts w:ascii="Consolas" w:eastAsia="Times New Roman" w:hAnsi="Consolas" w:cs="Times New Roman"/>
+                <w:color w:val="A31515"/>
+                <w:kern w:val="0"/>
+                <w:sz w:val="18"/>
+                <w:szCs w:val="18"/>
+                <w14:ligatures w14:val="none"/>
+              </w:rPr>
+              <w:t>"</w:t>
+            </w:r>
+            <w:r>
+              <w:rPr>
+                <w:rFonts w:ascii="Consolas" w:eastAsia="Times New Roman" w:hAnsi="Consolas" w:cs="Times New Roman"/>
+                <w:color w:val="000000"/>
+                <w:kern w:val="0"/>
+                <w:sz w:val="18"/>
+                <w:szCs w:val="18"/>
+                <w14:ligatures w14:val="none"/>
+              </w:rPr>
+              <w:t xml:space="preserve"> :</w:t>
+            </w:r>
+            <w:proofErr w:type="gramEnd"/>
+            <w:r>
+              <w:rPr>
+                <w:rFonts w:ascii="Consolas" w:eastAsia="Times New Roman" w:hAnsi="Consolas" w:cs="Times New Roman"/>
+                <w:color w:val="000000"/>
+                <w:kern w:val="0"/>
+                <w:sz w:val="18"/>
+                <w:szCs w:val="18"/>
+                <w14:ligatures w14:val="none"/>
+              </w:rPr>
+              <w:t xml:space="preserve"> </w:t>
+            </w:r>
+            <w:r>
+              <w:rPr>
+                <w:rFonts w:ascii="Consolas" w:eastAsia="Times New Roman" w:hAnsi="Consolas" w:cs="Times New Roman"/>
+                <w:color w:val="0451A5"/>
+                <w:kern w:val="0"/>
+                <w:sz w:val="18"/>
+                <w:szCs w:val="18"/>
+                <w14:ligatures w14:val="none"/>
+              </w:rPr>
+              <w:t>"</w:t>
+            </w:r>
+            <w:proofErr w:type="spellStart"/>
+            <w:r>
+              <w:rPr>
+                <w:rFonts w:ascii="Consolas" w:eastAsia="Times New Roman" w:hAnsi="Consolas" w:cs="Times New Roman"/>
+                <w:color w:val="0451A5"/>
+                <w:kern w:val="0"/>
+                <w:sz w:val="18"/>
+                <w:szCs w:val="18"/>
+                <w14:ligatures w14:val="none"/>
+              </w:rPr>
+              <w:t>userdrone</w:t>
+            </w:r>
+            <w:proofErr w:type="spellEnd"/>
+            <w:r>
+              <w:rPr>
+                <w:rFonts w:ascii="Consolas" w:eastAsia="Times New Roman" w:hAnsi="Consolas" w:cs="Times New Roman"/>
+                <w:color w:val="0451A5"/>
+                <w:kern w:val="0"/>
+                <w:sz w:val="18"/>
+                <w:szCs w:val="18"/>
+                <w14:ligatures w14:val="none"/>
+              </w:rPr>
+              <w:t>"</w:t>
+            </w:r>
+            <w:r>
+              <w:rPr>
+                <w:rFonts w:ascii="Consolas" w:eastAsia="Times New Roman" w:hAnsi="Consolas" w:cs="Times New Roman"/>
+                <w:color w:val="000000"/>
+                <w:kern w:val="0"/>
+                <w:sz w:val="18"/>
+                <w:szCs w:val="18"/>
+                <w14:ligatures w14:val="none"/>
+              </w:rPr>
+              <w:t>,</w:t>
+            </w:r>
+          </w:p>
+          <w:p>
+            <w:pPr>
+              <w:shd w:val="clear" w:color="auto" w:fill="FFFFFF"/>
+              <w:spacing w:line="270" w:lineRule="atLeast"/>
+              <w:rPr>
+                <w:rFonts w:ascii="Consolas" w:eastAsia="Times New Roman" w:hAnsi="Consolas" w:cs="Times New Roman"/>
+                <w:color w:val="000000"/>
+                <w:kern w:val="0"/>
+                <w:sz w:val="18"/>
+                <w:szCs w:val="18"/>
+                <w14:ligatures w14:val="none"/>
+              </w:rPr>
+            </w:pPr>
+            <w:r>
+              <w:rPr>
+                <w:rFonts w:ascii="Consolas" w:eastAsia="Times New Roman" w:hAnsi="Consolas" w:cs="Times New Roman"/>
+                <w:color w:val="000000"/>
+                <w:kern w:val="0"/>
+                <w:sz w:val="18"/>
+                <w:szCs w:val="18"/>
+                <w14:ligatures w14:val="none"/>
+              </w:rPr>
+              <w:t xml:space="preserve">    </w:t>
+            </w:r>
+            <w:r>
+              <w:rPr>
+                <w:rFonts w:ascii="Consolas" w:eastAsia="Times New Roman" w:hAnsi="Consolas" w:cs="Times New Roman"/>
+                <w:color w:val="A31515"/>
+                <w:kern w:val="0"/>
+                <w:sz w:val="18"/>
+                <w:szCs w:val="18"/>
+                <w14:ligatures w14:val="none"/>
+              </w:rPr>
+              <w:t>"password</w:t>
+            </w:r>
+            <w:proofErr w:type="gramStart"/>
+            <w:r>
+              <w:rPr>
+                <w:rFonts w:ascii="Consolas" w:eastAsia="Times New Roman" w:hAnsi="Consolas" w:cs="Times New Roman"/>
+                <w:color w:val="A31515"/>
+                <w:kern w:val="0"/>
+                <w:sz w:val="18"/>
+                <w:szCs w:val="18"/>
+                <w14:ligatures w14:val="none"/>
+              </w:rPr>
+              <w:t>"</w:t>
+            </w:r>
+            <w:r>
+              <w:rPr>
+                <w:rFonts w:ascii="Consolas" w:eastAsia="Times New Roman" w:hAnsi="Consolas" w:cs="Times New Roman"/>
+                <w:color w:val="000000"/>
+                <w:kern w:val="0"/>
+                <w:sz w:val="18"/>
+                <w:szCs w:val="18"/>
+                <w14:ligatures w14:val="none"/>
+              </w:rPr>
+              <w:t xml:space="preserve"> :</w:t>
+            </w:r>
+            <w:proofErr w:type="gramEnd"/>
+            <w:r>
+              <w:rPr>
+                <w:rFonts w:ascii="Consolas" w:eastAsia="Times New Roman" w:hAnsi="Consolas" w:cs="Times New Roman"/>
+                <w:color w:val="000000"/>
+                <w:kern w:val="0"/>
+                <w:sz w:val="18"/>
+                <w:szCs w:val="18"/>
+                <w14:ligatures w14:val="none"/>
+              </w:rPr>
+              <w:t xml:space="preserve"> </w:t>
+            </w:r>
+            <w:r>
+              <w:rPr>
+                <w:rFonts w:ascii="Consolas" w:eastAsia="Times New Roman" w:hAnsi="Consolas" w:cs="Times New Roman"/>
+                <w:color w:val="0451A5"/>
+                <w:kern w:val="0"/>
+                <w:sz w:val="18"/>
+                <w:szCs w:val="18"/>
+                <w14:ligatures w14:val="none"/>
+              </w:rPr>
+              <w:t>"testo12345!"</w:t>
+            </w:r>
+          </w:p>
+          <w:p>
+            <w:pPr>
+              <w:shd w:val="clear" w:color="auto" w:fill="FFFFFF"/>
+              <w:spacing w:line="270" w:lineRule="atLeast"/>
+              <w:rPr>
+                <w:rFonts w:ascii="Consolas" w:eastAsia="Times New Roman" w:hAnsi="Consolas" w:cs="Times New Roman"/>
+                <w:color w:val="000000"/>
+                <w:kern w:val="0"/>
+                <w:sz w:val="18"/>
+                <w:szCs w:val="18"/>
+                <w14:ligatures w14:val="none"/>
+              </w:rPr>
+            </w:pPr>
+            <w:r>
+              <w:rPr>
+                <w:rFonts w:ascii="Consolas" w:eastAsia="Times New Roman" w:hAnsi="Consolas" w:cs="Times New Roman"/>
+                <w:color w:val="000000"/>
+                <w:kern w:val="0"/>
+                <w:sz w:val="18"/>
+                <w:szCs w:val="18"/>
+                <w14:ligatures w14:val="none"/>
+              </w:rPr>
+              <w:t>}</w:t>
+            </w:r>
+          </w:p>
+          <w:p>
+            <w:pPr>
+              <w:shd w:val="clear" w:color="auto" w:fill="FFFFFF"/>
+              <w:spacing w:line="270" w:lineRule="atLeast"/>
+              <w:rPr>
+                <w:rFonts w:eastAsia="Times New Roman" w:cs="Times New Roman"/>
+                <w:color w:val="000000"/>
+                <w:kern w:val="0"/>
+                <w:sz w:val="18"/>
+                <w:szCs w:val="18"/>
+                <w14:ligatures w14:val="none"/>
+              </w:rPr>
+            </w:pPr>
+          </w:p>
+        </w:tc>
+      </w:tr>
+      <w:tr>
+        <w:tc>
+          <w:tcPr>
+            <w:tcW w:w="2730" w:type="dxa"/>
+          </w:tcPr>
+          <w:p/>
+        </w:tc>
+        <w:tc>
+          <w:tcPr>
+            <w:tcW w:w="6895" w:type="dxa"/>
+          </w:tcPr>
+          <w:p>
+            <w:pPr>
+              <w:shd w:val="clear" w:color="auto" w:fill="FFFFFF"/>
+              <w:spacing w:line="270" w:lineRule="atLeast"/>
+              <w:rPr>
+                <w:rFonts w:ascii="Consolas" w:eastAsia="Times New Roman" w:hAnsi="Consolas" w:cs="Times New Roman"/>
+                <w:color w:val="000000"/>
+                <w:kern w:val="0"/>
+                <w:sz w:val="18"/>
+                <w:szCs w:val="18"/>
+                <w14:ligatures w14:val="none"/>
+              </w:rPr>
+            </w:pPr>
+            <w:r>
+              <w:rPr>
+                <w:rFonts w:eastAsia="Times New Roman" w:cs="Times New Roman"/>
+                <w:color w:val="000000"/>
+                <w:kern w:val="0"/>
+                <w14:ligatures w14:val="none"/>
+              </w:rPr>
+              <w:t>Result</w:t>
+            </w:r>
+          </w:p>
+        </w:tc>
+      </w:tr>
+      <w:tr>
+        <w:tc>
+          <w:tcPr>
+            <w:tcW w:w="2730" w:type="dxa"/>
+          </w:tcPr>
+          <w:p/>
+        </w:tc>
+        <w:tc>
+          <w:tcPr>
+            <w:tcW w:w="6895" w:type="dxa"/>
+          </w:tcPr>
+          <w:p>
+            <w:pPr>
+              <w:shd w:val="clear" w:color="auto" w:fill="FFFFFF"/>
+              <w:spacing w:line="270" w:lineRule="atLeast"/>
+              <w:rPr>
+                <w:rFonts w:eastAsia="Times New Roman" w:cs="Times New Roman"/>
+                <w:color w:val="000000"/>
+                <w:kern w:val="0"/>
+                <w14:ligatures w14:val="none"/>
+              </w:rPr>
+            </w:pPr>
+          </w:p>
+        </w:tc>
+      </w:tr>
+      <w:tr>
+        <w:tc>
+          <w:tcPr>
+            <w:tcW w:w="2730" w:type="dxa"/>
+          </w:tcPr>
+          <w:p/>
+        </w:tc>
+        <w:tc>
+          <w:tcPr>
+            <w:tcW w:w="6895" w:type="dxa"/>
+          </w:tcPr>
+          <w:p>
+            <w:pPr>
+              <w:shd w:val="clear" w:color="auto" w:fill="FFFFFF"/>
+              <w:spacing w:line="270" w:lineRule="atLeast"/>
+              <w:rPr>
+                <w:rFonts w:eastAsia="Times New Roman" w:cs="Times New Roman"/>
+                <w:color w:val="000000"/>
+                <w:kern w:val="0"/>
+                <w14:ligatures w14:val="none"/>
+              </w:rPr>
+            </w:pPr>
+            <w:r>
+              <w:rPr>
+                <w:rFonts w:eastAsia="Times New Roman" w:cs="Times New Roman"/>
+                <w:color w:val="000000"/>
+                <w:kern w:val="0"/>
+                <w14:ligatures w14:val="none"/>
+              </w:rPr>
+              <w:t>Discussion</w:t>
+            </w:r>
+          </w:p>
+        </w:tc>
+      </w:tr>
+      <w:tr>
+        <w:tc>
+          <w:tcPr>
+            <w:tcW w:w="2730" w:type="dxa"/>
+          </w:tcPr>
+          <w:p/>
+        </w:tc>
+        <w:tc>
+          <w:tcPr>
+            <w:tcW w:w="6895" w:type="dxa"/>
+          </w:tcPr>
+          <w:p>
+            <w:pPr>
+              <w:shd w:val="clear" w:color="auto" w:fill="FFFFFF"/>
+              <w:spacing w:line="270" w:lineRule="atLeast"/>
+              <w:rPr>
+                <w:rFonts w:eastAsia="Times New Roman" w:cs="Times New Roman"/>
+                <w:color w:val="000000"/>
+                <w:kern w:val="0"/>
+                <w14:ligatures w14:val="none"/>
+              </w:rPr>
+            </w:pPr>
+            <w:r>
+              <w:rPr>
+                <w:rFonts w:eastAsia="Times New Roman" w:cs="Times New Roman"/>
+                <w:color w:val="000000"/>
+                <w:kern w:val="0"/>
+                <w14:ligatures w14:val="none"/>
+              </w:rPr>
+              <w:t xml:space="preserve">This API allows the system to login a user.  If the login is successful, a token is returned. This token should be used as an </w:t>
+            </w:r>
+            <w:proofErr w:type="gramStart"/>
+            <w:r>
+              <w:rPr>
+                <w:rFonts w:eastAsia="Times New Roman" w:cs="Times New Roman"/>
+                <w:color w:val="000000"/>
+                <w:kern w:val="0"/>
+                <w14:ligatures w14:val="none"/>
+              </w:rPr>
+              <w:t>Authorization :</w:t>
+            </w:r>
+            <w:proofErr w:type="gramEnd"/>
+            <w:r>
+              <w:rPr>
+                <w:rFonts w:eastAsia="Times New Roman" w:cs="Times New Roman"/>
+                <w:color w:val="000000"/>
+                <w:kern w:val="0"/>
+                <w14:ligatures w14:val="none"/>
+              </w:rPr>
+              <w:t xml:space="preserve"> Bearer </w:t>
+            </w:r>
+            <w:r>
+              <w:rPr>
+                <w:rFonts w:eastAsia="Times New Roman" w:cs="Times New Roman"/>
+                <w:i/>
+                <w:iCs/>
+                <w:color w:val="000000"/>
+                <w:kern w:val="0"/>
+                <w14:ligatures w14:val="none"/>
+              </w:rPr>
+              <w:t>token</w:t>
+            </w:r>
+            <w:r>
+              <w:rPr>
+                <w:rFonts w:eastAsia="Times New Roman" w:cs="Times New Roman"/>
+                <w:color w:val="000000"/>
+                <w:kern w:val="0"/>
+                <w14:ligatures w14:val="none"/>
+              </w:rPr>
+              <w:t xml:space="preserve"> on subsequent requests for that user.</w:t>
+            </w:r>
+            <w:r>
+              <w:rPr>
+                <w:rFonts w:eastAsia="Times New Roman" w:cs="Times New Roman"/>
+                <w:color w:val="000000"/>
+                <w:kern w:val="0"/>
+                <w14:ligatures w14:val="none"/>
+              </w:rPr>
+              <w:br/>
+            </w:r>
+            <w:r>
+              <w:rPr>
+                <w:rFonts w:eastAsia="Times New Roman" w:cs="Times New Roman"/>
+                <w:color w:val="000000"/>
+                <w:kern w:val="0"/>
+                <w14:ligatures w14:val="none"/>
+              </w:rPr>
+              <w:br/>
+              <w:t>Additionally, the API returns the navigation objects specified by the team the user is associated with. A savvy user agent can then use these objects to help construct the user home page or navigation experience.</w:t>
+            </w:r>
+          </w:p>
+        </w:tc>
+      </w:tr>
+      <w:tr>
+        <w:tc>
+          <w:tcPr>
+            <w:tcW w:w="2730" w:type="dxa"/>
+          </w:tcPr>
+          <w:p/>
+        </w:tc>
+        <w:tc>
+          <w:tcPr>
+            <w:tcW w:w="6895" w:type="dxa"/>
+          </w:tcPr>
+          <w:p>
+            <w:pPr>
+              <w:shd w:val="clear" w:color="auto" w:fill="FFFFFF"/>
+              <w:spacing w:line="270" w:lineRule="atLeast"/>
+              <w:rPr>
+                <w:rFonts w:ascii="Consolas" w:eastAsia="Times New Roman" w:hAnsi="Consolas" w:cs="Times New Roman"/>
+                <w:color w:val="000000"/>
+                <w:kern w:val="0"/>
+                <w:sz w:val="18"/>
+                <w:szCs w:val="18"/>
+                <w14:ligatures w14:val="none"/>
+              </w:rPr>
+            </w:pPr>
+            <w:r>
+              <w:rPr>
+                <w:rFonts w:ascii="Consolas" w:eastAsia="Times New Roman" w:hAnsi="Consolas" w:cs="Times New Roman"/>
+                <w:color w:val="000000"/>
+                <w:kern w:val="0"/>
+                <w:sz w:val="18"/>
+                <w:szCs w:val="18"/>
+                <w14:ligatures w14:val="none"/>
+              </w:rPr>
+              <w:t>{</w:t>
+            </w:r>
+          </w:p>
+          <w:p>
+            <w:pPr>
+              <w:shd w:val="clear" w:color="auto" w:fill="FFFFFF"/>
+              <w:spacing w:line="270" w:lineRule="atLeast"/>
+              <w:rPr>
+                <w:rFonts w:ascii="Consolas" w:eastAsia="Times New Roman" w:hAnsi="Consolas" w:cs="Times New Roman"/>
+                <w:color w:val="000000"/>
+                <w:kern w:val="0"/>
+                <w:sz w:val="18"/>
+                <w:szCs w:val="18"/>
+                <w14:ligatures w14:val="none"/>
+              </w:rPr>
+            </w:pPr>
+            <w:r>
+              <w:rPr>
+                <w:rFonts w:ascii="Consolas" w:eastAsia="Times New Roman" w:hAnsi="Consolas" w:cs="Times New Roman"/>
+                <w:color w:val="000000"/>
+                <w:kern w:val="0"/>
+                <w:sz w:val="18"/>
+                <w:szCs w:val="18"/>
+                <w14:ligatures w14:val="none"/>
+              </w:rPr>
+              <w:t xml:space="preserve">    </w:t>
+            </w:r>
+            <w:r>
+              <w:rPr>
+                <w:rFonts w:ascii="Consolas" w:eastAsia="Times New Roman" w:hAnsi="Consolas" w:cs="Times New Roman"/>
+                <w:color w:val="A31515"/>
+                <w:kern w:val="0"/>
+                <w:sz w:val="18"/>
+                <w:szCs w:val="18"/>
+                <w14:ligatures w14:val="none"/>
+              </w:rPr>
+              <w:t>"data"</w:t>
+            </w:r>
+            <w:r>
+              <w:rPr>
+                <w:rFonts w:ascii="Consolas" w:eastAsia="Times New Roman" w:hAnsi="Consolas" w:cs="Times New Roman"/>
+                <w:color w:val="000000"/>
+                <w:kern w:val="0"/>
+                <w:sz w:val="18"/>
+                <w:szCs w:val="18"/>
+                <w14:ligatures w14:val="none"/>
+              </w:rPr>
+              <w:t>: {</w:t>
+            </w:r>
+          </w:p>
+          <w:p>
+            <w:pPr>
+              <w:shd w:val="clear" w:color="auto" w:fill="FFFFFF"/>
+              <w:spacing w:line="270" w:lineRule="atLeast"/>
+              <w:rPr>
+                <w:rFonts w:ascii="Consolas" w:eastAsia="Times New Roman" w:hAnsi="Consolas" w:cs="Times New Roman"/>
+                <w:color w:val="000000"/>
+                <w:kern w:val="0"/>
+                <w:sz w:val="18"/>
+                <w:szCs w:val="18"/>
+                <w14:ligatures w14:val="none"/>
+              </w:rPr>
+            </w:pPr>
+            <w:r>
+              <w:rPr>
+                <w:rFonts w:ascii="Consolas" w:eastAsia="Times New Roman" w:hAnsi="Consolas" w:cs="Times New Roman"/>
+                <w:color w:val="000000"/>
+                <w:kern w:val="0"/>
+                <w:sz w:val="18"/>
+                <w:szCs w:val="18"/>
+                <w14:ligatures w14:val="none"/>
+              </w:rPr>
+              <w:t xml:space="preserve">        </w:t>
+            </w:r>
+            <w:r>
+              <w:rPr>
+                <w:rFonts w:ascii="Consolas" w:eastAsia="Times New Roman" w:hAnsi="Consolas" w:cs="Times New Roman"/>
+                <w:color w:val="A31515"/>
+                <w:kern w:val="0"/>
+                <w:sz w:val="18"/>
+                <w:szCs w:val="18"/>
+                <w14:ligatures w14:val="none"/>
+              </w:rPr>
+              <w:t>"</w:t>
+            </w:r>
+            <w:proofErr w:type="spellStart"/>
+            <w:r>
+              <w:rPr>
+                <w:rFonts w:ascii="Consolas" w:eastAsia="Times New Roman" w:hAnsi="Consolas" w:cs="Times New Roman"/>
+                <w:color w:val="A31515"/>
+                <w:kern w:val="0"/>
+                <w:sz w:val="18"/>
+                <w:szCs w:val="18"/>
+                <w14:ligatures w14:val="none"/>
+              </w:rPr>
+              <w:t>class_name</w:t>
+            </w:r>
+            <w:proofErr w:type="spellEnd"/>
+            <w:r>
+              <w:rPr>
+                <w:rFonts w:ascii="Consolas" w:eastAsia="Times New Roman" w:hAnsi="Consolas" w:cs="Times New Roman"/>
+                <w:color w:val="A31515"/>
+                <w:kern w:val="0"/>
+                <w:sz w:val="18"/>
+                <w:szCs w:val="18"/>
+                <w14:ligatures w14:val="none"/>
+              </w:rPr>
+              <w:t>"</w:t>
+            </w:r>
+            <w:r>
+              <w:rPr>
+                <w:rFonts w:ascii="Consolas" w:eastAsia="Times New Roman" w:hAnsi="Consolas" w:cs="Times New Roman"/>
+                <w:color w:val="000000"/>
+                <w:kern w:val="0"/>
+                <w:sz w:val="18"/>
+                <w:szCs w:val="18"/>
+                <w14:ligatures w14:val="none"/>
+              </w:rPr>
+              <w:t xml:space="preserve">: </w:t>
+            </w:r>
+            <w:r>
+              <w:rPr>
+                <w:rFonts w:ascii="Consolas" w:eastAsia="Times New Roman" w:hAnsi="Consolas" w:cs="Times New Roman"/>
+                <w:color w:val="0451A5"/>
+                <w:kern w:val="0"/>
+                <w:sz w:val="18"/>
+                <w:szCs w:val="18"/>
+                <w14:ligatures w14:val="none"/>
+              </w:rPr>
+              <w:t>"</w:t>
+            </w:r>
+            <w:proofErr w:type="spellStart"/>
+            <w:r>
+              <w:rPr>
+                <w:rFonts w:ascii="Consolas" w:eastAsia="Times New Roman" w:hAnsi="Consolas" w:cs="Times New Roman"/>
+                <w:color w:val="0451A5"/>
+                <w:kern w:val="0"/>
+                <w:sz w:val="18"/>
+                <w:szCs w:val="18"/>
+                <w14:ligatures w14:val="none"/>
+              </w:rPr>
+              <w:t>sys_user</w:t>
+            </w:r>
+            <w:proofErr w:type="spellEnd"/>
+            <w:r>
+              <w:rPr>
+                <w:rFonts w:ascii="Consolas" w:eastAsia="Times New Roman" w:hAnsi="Consolas" w:cs="Times New Roman"/>
+                <w:color w:val="0451A5"/>
+                <w:kern w:val="0"/>
+                <w:sz w:val="18"/>
+                <w:szCs w:val="18"/>
+                <w14:ligatures w14:val="none"/>
+              </w:rPr>
+              <w:t>"</w:t>
+            </w:r>
+            <w:r>
+              <w:rPr>
+                <w:rFonts w:ascii="Consolas" w:eastAsia="Times New Roman" w:hAnsi="Consolas" w:cs="Times New Roman"/>
+                <w:color w:val="000000"/>
+                <w:kern w:val="0"/>
+                <w:sz w:val="18"/>
+                <w:szCs w:val="18"/>
+                <w14:ligatures w14:val="none"/>
+              </w:rPr>
+              <w:t>,</w:t>
+            </w:r>
+          </w:p>
+          <w:p>
+            <w:pPr>
+              <w:shd w:val="clear" w:color="auto" w:fill="FFFFFF"/>
+              <w:spacing w:line="270" w:lineRule="atLeast"/>
+              <w:rPr>
+                <w:rFonts w:ascii="Consolas" w:eastAsia="Times New Roman" w:hAnsi="Consolas" w:cs="Times New Roman"/>
+                <w:color w:val="000000"/>
+                <w:kern w:val="0"/>
+                <w:sz w:val="18"/>
+                <w:szCs w:val="18"/>
+                <w14:ligatures w14:val="none"/>
+              </w:rPr>
+            </w:pPr>
+            <w:r>
+              <w:rPr>
+                <w:rFonts w:ascii="Consolas" w:eastAsia="Times New Roman" w:hAnsi="Consolas" w:cs="Times New Roman"/>
+                <w:color w:val="000000"/>
+                <w:kern w:val="0"/>
+                <w:sz w:val="18"/>
+                <w:szCs w:val="18"/>
+                <w14:ligatures w14:val="none"/>
+              </w:rPr>
+              <w:t xml:space="preserve">        </w:t>
+            </w:r>
+            <w:r>
+              <w:rPr>
+                <w:rFonts w:ascii="Consolas" w:eastAsia="Times New Roman" w:hAnsi="Consolas" w:cs="Times New Roman"/>
+                <w:color w:val="A31515"/>
+                <w:kern w:val="0"/>
+                <w:sz w:val="18"/>
+                <w:szCs w:val="18"/>
+                <w14:ligatures w14:val="none"/>
+              </w:rPr>
+              <w:t>"created"</w:t>
+            </w:r>
+            <w:r>
+              <w:rPr>
+                <w:rFonts w:ascii="Consolas" w:eastAsia="Times New Roman" w:hAnsi="Consolas" w:cs="Times New Roman"/>
+                <w:color w:val="000000"/>
+                <w:kern w:val="0"/>
+                <w:sz w:val="18"/>
+                <w:szCs w:val="18"/>
+                <w14:ligatures w14:val="none"/>
+              </w:rPr>
+              <w:t xml:space="preserve">: </w:t>
+            </w:r>
+            <w:r>
+              <w:rPr>
+                <w:rFonts w:ascii="Consolas" w:eastAsia="Times New Roman" w:hAnsi="Consolas" w:cs="Times New Roman"/>
+                <w:color w:val="0451A5"/>
+                <w:kern w:val="0"/>
+                <w:sz w:val="18"/>
+                <w:szCs w:val="18"/>
+                <w14:ligatures w14:val="none"/>
+              </w:rPr>
+              <w:t>"2024-11-18T11:37:26Z"</w:t>
+            </w:r>
+            <w:r>
+              <w:rPr>
+                <w:rFonts w:ascii="Consolas" w:eastAsia="Times New Roman" w:hAnsi="Consolas" w:cs="Times New Roman"/>
+                <w:color w:val="000000"/>
+                <w:kern w:val="0"/>
+                <w:sz w:val="18"/>
+                <w:szCs w:val="18"/>
+                <w14:ligatures w14:val="none"/>
+              </w:rPr>
+              <w:t>,</w:t>
+            </w:r>
+          </w:p>
+          <w:p>
+            <w:pPr>
+              <w:shd w:val="clear" w:color="auto" w:fill="FFFFFF"/>
+              <w:spacing w:line="270" w:lineRule="atLeast"/>
+              <w:rPr>
+                <w:rFonts w:ascii="Consolas" w:eastAsia="Times New Roman" w:hAnsi="Consolas" w:cs="Times New Roman"/>
+                <w:color w:val="000000"/>
+                <w:kern w:val="0"/>
+                <w:sz w:val="18"/>
+                <w:szCs w:val="18"/>
+                <w14:ligatures w14:val="none"/>
+              </w:rPr>
+            </w:pPr>
+            <w:r>
+              <w:rPr>
+                <w:rFonts w:ascii="Consolas" w:eastAsia="Times New Roman" w:hAnsi="Consolas" w:cs="Times New Roman"/>
+                <w:color w:val="000000"/>
+                <w:kern w:val="0"/>
+                <w:sz w:val="18"/>
+                <w:szCs w:val="18"/>
+                <w14:ligatures w14:val="none"/>
+              </w:rPr>
+              <w:t xml:space="preserve">        </w:t>
+            </w:r>
+            <w:r>
+              <w:rPr>
+                <w:rFonts w:ascii="Consolas" w:eastAsia="Times New Roman" w:hAnsi="Consolas" w:cs="Times New Roman"/>
+                <w:color w:val="A31515"/>
+                <w:kern w:val="0"/>
+                <w:sz w:val="18"/>
+                <w:szCs w:val="18"/>
+                <w14:ligatures w14:val="none"/>
+              </w:rPr>
+              <w:t>"</w:t>
+            </w:r>
+            <w:proofErr w:type="spellStart"/>
+            <w:r>
+              <w:rPr>
+                <w:rFonts w:ascii="Consolas" w:eastAsia="Times New Roman" w:hAnsi="Consolas" w:cs="Times New Roman"/>
+                <w:color w:val="A31515"/>
+                <w:kern w:val="0"/>
+                <w:sz w:val="18"/>
+                <w:szCs w:val="18"/>
+                <w14:ligatures w14:val="none"/>
+              </w:rPr>
+              <w:t>created_by</w:t>
+            </w:r>
+            <w:proofErr w:type="spellEnd"/>
+            <w:r>
+              <w:rPr>
+                <w:rFonts w:ascii="Consolas" w:eastAsia="Times New Roman" w:hAnsi="Consolas" w:cs="Times New Roman"/>
+                <w:color w:val="A31515"/>
+                <w:kern w:val="0"/>
+                <w:sz w:val="18"/>
+                <w:szCs w:val="18"/>
+                <w14:ligatures w14:val="none"/>
+              </w:rPr>
+              <w:t>"</w:t>
+            </w:r>
+            <w:r>
+              <w:rPr>
+                <w:rFonts w:ascii="Consolas" w:eastAsia="Times New Roman" w:hAnsi="Consolas" w:cs="Times New Roman"/>
+                <w:color w:val="000000"/>
+                <w:kern w:val="0"/>
+                <w:sz w:val="18"/>
+                <w:szCs w:val="18"/>
+                <w14:ligatures w14:val="none"/>
+              </w:rPr>
+              <w:t xml:space="preserve">: </w:t>
+            </w:r>
+            <w:r>
+              <w:rPr>
+                <w:rFonts w:ascii="Consolas" w:eastAsia="Times New Roman" w:hAnsi="Consolas" w:cs="Times New Roman"/>
+                <w:color w:val="0451A5"/>
+                <w:kern w:val="0"/>
+                <w:sz w:val="18"/>
+                <w:szCs w:val="18"/>
+                <w14:ligatures w14:val="none"/>
+              </w:rPr>
+              <w:t>"system"</w:t>
+            </w:r>
+            <w:r>
+              <w:rPr>
+                <w:rFonts w:ascii="Consolas" w:eastAsia="Times New Roman" w:hAnsi="Consolas" w:cs="Times New Roman"/>
+                <w:color w:val="000000"/>
+                <w:kern w:val="0"/>
+                <w:sz w:val="18"/>
+                <w:szCs w:val="18"/>
+                <w14:ligatures w14:val="none"/>
+              </w:rPr>
+              <w:t>,</w:t>
+            </w:r>
+          </w:p>
+          <w:p>
+            <w:pPr>
+              <w:shd w:val="clear" w:color="auto" w:fill="FFFFFF"/>
+              <w:spacing w:line="270" w:lineRule="atLeast"/>
+              <w:rPr>
+                <w:rFonts w:ascii="Consolas" w:eastAsia="Times New Roman" w:hAnsi="Consolas" w:cs="Times New Roman"/>
+                <w:color w:val="000000"/>
+                <w:kern w:val="0"/>
+                <w:sz w:val="18"/>
+                <w:szCs w:val="18"/>
+                <w14:ligatures w14:val="none"/>
+              </w:rPr>
+            </w:pPr>
+            <w:r>
+              <w:rPr>
+                <w:rFonts w:ascii="Consolas" w:eastAsia="Times New Roman" w:hAnsi="Consolas" w:cs="Times New Roman"/>
+                <w:color w:val="000000"/>
+                <w:kern w:val="0"/>
+                <w:sz w:val="18"/>
+                <w:szCs w:val="18"/>
+                <w14:ligatures w14:val="none"/>
+              </w:rPr>
+              <w:t xml:space="preserve">        </w:t>
+            </w:r>
+            <w:r>
+              <w:rPr>
+                <w:rFonts w:ascii="Consolas" w:eastAsia="Times New Roman" w:hAnsi="Consolas" w:cs="Times New Roman"/>
+                <w:color w:val="A31515"/>
+                <w:kern w:val="0"/>
+                <w:sz w:val="18"/>
+                <w:szCs w:val="18"/>
+                <w14:ligatures w14:val="none"/>
+              </w:rPr>
+              <w:t>"email"</w:t>
+            </w:r>
+            <w:r>
+              <w:rPr>
+                <w:rFonts w:ascii="Consolas" w:eastAsia="Times New Roman" w:hAnsi="Consolas" w:cs="Times New Roman"/>
+                <w:color w:val="000000"/>
+                <w:kern w:val="0"/>
+                <w:sz w:val="18"/>
+                <w:szCs w:val="18"/>
+                <w14:ligatures w14:val="none"/>
+              </w:rPr>
+              <w:t xml:space="preserve">: </w:t>
+            </w:r>
+            <w:r>
+              <w:rPr>
+                <w:rFonts w:ascii="Consolas" w:eastAsia="Times New Roman" w:hAnsi="Consolas" w:cs="Times New Roman"/>
+                <w:color w:val="0451A5"/>
+                <w:kern w:val="0"/>
+                <w:sz w:val="18"/>
+                <w:szCs w:val="18"/>
+                <w14:ligatures w14:val="none"/>
+              </w:rPr>
+              <w:t>"todd.bandrowsky@countryvideogames.com"</w:t>
+            </w:r>
+            <w:r>
+              <w:rPr>
+                <w:rFonts w:ascii="Consolas" w:eastAsia="Times New Roman" w:hAnsi="Consolas" w:cs="Times New Roman"/>
+                <w:color w:val="000000"/>
+                <w:kern w:val="0"/>
+                <w:sz w:val="18"/>
+                <w:szCs w:val="18"/>
+                <w14:ligatures w14:val="none"/>
+              </w:rPr>
+              <w:t>,</w:t>
+            </w:r>
+          </w:p>
+          <w:p>
+            <w:pPr>
+              <w:shd w:val="clear" w:color="auto" w:fill="FFFFFF"/>
+              <w:spacing w:line="270" w:lineRule="atLeast"/>
+              <w:rPr>
+                <w:rFonts w:ascii="Consolas" w:eastAsia="Times New Roman" w:hAnsi="Consolas" w:cs="Times New Roman"/>
+                <w:color w:val="000000"/>
+                <w:kern w:val="0"/>
+                <w:sz w:val="18"/>
+                <w:szCs w:val="18"/>
+                <w14:ligatures w14:val="none"/>
+              </w:rPr>
+            </w:pPr>
+            <w:r>
+              <w:rPr>
+                <w:rFonts w:ascii="Consolas" w:eastAsia="Times New Roman" w:hAnsi="Consolas" w:cs="Times New Roman"/>
+                <w:color w:val="000000"/>
+                <w:kern w:val="0"/>
+                <w:sz w:val="18"/>
+                <w:szCs w:val="18"/>
+                <w14:ligatures w14:val="none"/>
+              </w:rPr>
+              <w:t xml:space="preserve">        </w:t>
+            </w:r>
+            <w:r>
+              <w:rPr>
+                <w:rFonts w:ascii="Consolas" w:eastAsia="Times New Roman" w:hAnsi="Consolas" w:cs="Times New Roman"/>
+                <w:color w:val="A31515"/>
+                <w:kern w:val="0"/>
+                <w:sz w:val="18"/>
+                <w:szCs w:val="18"/>
+                <w14:ligatures w14:val="none"/>
+              </w:rPr>
+              <w:t>"navigation"</w:t>
+            </w:r>
+            <w:r>
+              <w:rPr>
+                <w:rFonts w:ascii="Consolas" w:eastAsia="Times New Roman" w:hAnsi="Consolas" w:cs="Times New Roman"/>
+                <w:color w:val="000000"/>
+                <w:kern w:val="0"/>
+                <w:sz w:val="18"/>
+                <w:szCs w:val="18"/>
+                <w14:ligatures w14:val="none"/>
+              </w:rPr>
+              <w:t>: {</w:t>
+            </w:r>
+          </w:p>
+          <w:p>
+            <w:pPr>
+              <w:shd w:val="clear" w:color="auto" w:fill="FFFFFF"/>
+              <w:spacing w:line="270" w:lineRule="atLeast"/>
+              <w:rPr>
+                <w:rFonts w:ascii="Consolas" w:eastAsia="Times New Roman" w:hAnsi="Consolas" w:cs="Times New Roman"/>
+                <w:color w:val="000000"/>
+                <w:kern w:val="0"/>
+                <w:sz w:val="18"/>
+                <w:szCs w:val="18"/>
+                <w14:ligatures w14:val="none"/>
+              </w:rPr>
+            </w:pPr>
+            <w:r>
+              <w:rPr>
+                <w:rFonts w:ascii="Consolas" w:eastAsia="Times New Roman" w:hAnsi="Consolas" w:cs="Times New Roman"/>
+                <w:color w:val="000000"/>
+                <w:kern w:val="0"/>
+                <w:sz w:val="18"/>
+                <w:szCs w:val="18"/>
+                <w14:ligatures w14:val="none"/>
+              </w:rPr>
+              <w:t xml:space="preserve">            </w:t>
+            </w:r>
+            <w:r>
+              <w:rPr>
+                <w:rFonts w:ascii="Consolas" w:eastAsia="Times New Roman" w:hAnsi="Consolas" w:cs="Times New Roman"/>
+                <w:color w:val="A31515"/>
+                <w:kern w:val="0"/>
+                <w:sz w:val="18"/>
+                <w:szCs w:val="18"/>
+                <w14:ligatures w14:val="none"/>
+              </w:rPr>
+              <w:t>"</w:t>
+            </w:r>
+            <w:proofErr w:type="spellStart"/>
+            <w:r>
+              <w:rPr>
+                <w:rFonts w:ascii="Consolas" w:eastAsia="Times New Roman" w:hAnsi="Consolas" w:cs="Times New Roman"/>
+                <w:color w:val="A31515"/>
+                <w:kern w:val="0"/>
+                <w:sz w:val="18"/>
+                <w:szCs w:val="18"/>
+                <w14:ligatures w14:val="none"/>
+              </w:rPr>
+              <w:t>candidate_search</w:t>
+            </w:r>
+            <w:proofErr w:type="spellEnd"/>
+            <w:r>
+              <w:rPr>
+                <w:rFonts w:ascii="Consolas" w:eastAsia="Times New Roman" w:hAnsi="Consolas" w:cs="Times New Roman"/>
+                <w:color w:val="A31515"/>
+                <w:kern w:val="0"/>
+                <w:sz w:val="18"/>
+                <w:szCs w:val="18"/>
+                <w14:ligatures w14:val="none"/>
+              </w:rPr>
+              <w:t>"</w:t>
+            </w:r>
+            <w:r>
+              <w:rPr>
+                <w:rFonts w:ascii="Consolas" w:eastAsia="Times New Roman" w:hAnsi="Consolas" w:cs="Times New Roman"/>
+                <w:color w:val="000000"/>
+                <w:kern w:val="0"/>
+                <w:sz w:val="18"/>
+                <w:szCs w:val="18"/>
+                <w14:ligatures w14:val="none"/>
+              </w:rPr>
+              <w:t>: {</w:t>
+            </w:r>
+          </w:p>
+          <w:p>
+            <w:pPr>
+              <w:shd w:val="clear" w:color="auto" w:fill="FFFFFF"/>
+              <w:spacing w:line="270" w:lineRule="atLeast"/>
+              <w:rPr>
+                <w:rFonts w:ascii="Consolas" w:eastAsia="Times New Roman" w:hAnsi="Consolas" w:cs="Times New Roman"/>
+                <w:color w:val="000000"/>
+                <w:kern w:val="0"/>
+                <w:sz w:val="18"/>
+                <w:szCs w:val="18"/>
+                <w14:ligatures w14:val="none"/>
+              </w:rPr>
+            </w:pPr>
+            <w:r>
+              <w:rPr>
+                <w:rFonts w:ascii="Consolas" w:eastAsia="Times New Roman" w:hAnsi="Consolas" w:cs="Times New Roman"/>
+                <w:color w:val="000000"/>
+                <w:kern w:val="0"/>
+                <w:sz w:val="18"/>
+                <w:szCs w:val="18"/>
+                <w14:ligatures w14:val="none"/>
+              </w:rPr>
+              <w:t xml:space="preserve">                </w:t>
+            </w:r>
+            <w:r>
+              <w:rPr>
+                <w:rFonts w:ascii="Consolas" w:eastAsia="Times New Roman" w:hAnsi="Consolas" w:cs="Times New Roman"/>
+                <w:color w:val="A31515"/>
+                <w:kern w:val="0"/>
+                <w:sz w:val="18"/>
+                <w:szCs w:val="18"/>
+                <w14:ligatures w14:val="none"/>
+              </w:rPr>
+              <w:t>"candidates"</w:t>
+            </w:r>
+            <w:r>
+              <w:rPr>
+                <w:rFonts w:ascii="Consolas" w:eastAsia="Times New Roman" w:hAnsi="Consolas" w:cs="Times New Roman"/>
+                <w:color w:val="000000"/>
+                <w:kern w:val="0"/>
+                <w:sz w:val="18"/>
+                <w:szCs w:val="18"/>
+                <w14:ligatures w14:val="none"/>
+              </w:rPr>
+              <w:t>: [],</w:t>
+            </w:r>
+          </w:p>
+          <w:p>
+            <w:pPr>
+              <w:shd w:val="clear" w:color="auto" w:fill="FFFFFF"/>
+              <w:spacing w:line="270" w:lineRule="atLeast"/>
+              <w:rPr>
+                <w:rFonts w:ascii="Consolas" w:eastAsia="Times New Roman" w:hAnsi="Consolas" w:cs="Times New Roman"/>
+                <w:color w:val="000000"/>
+                <w:kern w:val="0"/>
+                <w:sz w:val="18"/>
+                <w:szCs w:val="18"/>
+                <w14:ligatures w14:val="none"/>
+              </w:rPr>
+            </w:pPr>
+            <w:r>
+              <w:rPr>
+                <w:rFonts w:ascii="Consolas" w:eastAsia="Times New Roman" w:hAnsi="Consolas" w:cs="Times New Roman"/>
+                <w:color w:val="000000"/>
+                <w:kern w:val="0"/>
+                <w:sz w:val="18"/>
+                <w:szCs w:val="18"/>
+                <w14:ligatures w14:val="none"/>
+              </w:rPr>
+              <w:t xml:space="preserve">                </w:t>
+            </w:r>
+            <w:r>
+              <w:rPr>
+                <w:rFonts w:ascii="Consolas" w:eastAsia="Times New Roman" w:hAnsi="Consolas" w:cs="Times New Roman"/>
+                <w:color w:val="A31515"/>
+                <w:kern w:val="0"/>
+                <w:sz w:val="18"/>
+                <w:szCs w:val="18"/>
+                <w14:ligatures w14:val="none"/>
+              </w:rPr>
+              <w:t>"city"</w:t>
+            </w:r>
+            <w:r>
+              <w:rPr>
+                <w:rFonts w:ascii="Consolas" w:eastAsia="Times New Roman" w:hAnsi="Consolas" w:cs="Times New Roman"/>
+                <w:color w:val="000000"/>
+                <w:kern w:val="0"/>
+                <w:sz w:val="18"/>
+                <w:szCs w:val="18"/>
+                <w14:ligatures w14:val="none"/>
+              </w:rPr>
+              <w:t xml:space="preserve">: </w:t>
+            </w:r>
+            <w:r>
+              <w:rPr>
+                <w:rFonts w:ascii="Consolas" w:eastAsia="Times New Roman" w:hAnsi="Consolas" w:cs="Times New Roman"/>
+                <w:color w:val="0451A5"/>
+                <w:kern w:val="0"/>
+                <w:sz w:val="18"/>
+                <w:szCs w:val="18"/>
+                <w14:ligatures w14:val="none"/>
+              </w:rPr>
+              <w:t>""</w:t>
+            </w:r>
+            <w:r>
+              <w:rPr>
+                <w:rFonts w:ascii="Consolas" w:eastAsia="Times New Roman" w:hAnsi="Consolas" w:cs="Times New Roman"/>
+                <w:color w:val="000000"/>
+                <w:kern w:val="0"/>
+                <w:sz w:val="18"/>
+                <w:szCs w:val="18"/>
+                <w14:ligatures w14:val="none"/>
+              </w:rPr>
+              <w:t>,</w:t>
+            </w:r>
+          </w:p>
+          <w:p>
+            <w:pPr>
+              <w:shd w:val="clear" w:color="auto" w:fill="FFFFFF"/>
+              <w:spacing w:line="270" w:lineRule="atLeast"/>
+              <w:rPr>
+                <w:rFonts w:ascii="Consolas" w:eastAsia="Times New Roman" w:hAnsi="Consolas" w:cs="Times New Roman"/>
+                <w:color w:val="000000"/>
+                <w:kern w:val="0"/>
+                <w:sz w:val="18"/>
+                <w:szCs w:val="18"/>
+                <w14:ligatures w14:val="none"/>
+              </w:rPr>
+            </w:pPr>
+            <w:r>
+              <w:rPr>
+                <w:rFonts w:ascii="Consolas" w:eastAsia="Times New Roman" w:hAnsi="Consolas" w:cs="Times New Roman"/>
+                <w:color w:val="000000"/>
+                <w:kern w:val="0"/>
+                <w:sz w:val="18"/>
+                <w:szCs w:val="18"/>
+                <w14:ligatures w14:val="none"/>
+              </w:rPr>
+              <w:t xml:space="preserve">                </w:t>
+            </w:r>
+            <w:r>
+              <w:rPr>
+                <w:rFonts w:ascii="Consolas" w:eastAsia="Times New Roman" w:hAnsi="Consolas" w:cs="Times New Roman"/>
+                <w:color w:val="A31515"/>
+                <w:kern w:val="0"/>
+                <w:sz w:val="18"/>
+                <w:szCs w:val="18"/>
+                <w14:ligatures w14:val="none"/>
+              </w:rPr>
+              <w:t>"</w:t>
+            </w:r>
+            <w:proofErr w:type="spellStart"/>
+            <w:r>
+              <w:rPr>
+                <w:rFonts w:ascii="Consolas" w:eastAsia="Times New Roman" w:hAnsi="Consolas" w:cs="Times New Roman"/>
+                <w:color w:val="A31515"/>
+                <w:kern w:val="0"/>
+                <w:sz w:val="18"/>
+                <w:szCs w:val="18"/>
+                <w14:ligatures w14:val="none"/>
+              </w:rPr>
+              <w:t>class_name</w:t>
+            </w:r>
+            <w:proofErr w:type="spellEnd"/>
+            <w:r>
+              <w:rPr>
+                <w:rFonts w:ascii="Consolas" w:eastAsia="Times New Roman" w:hAnsi="Consolas" w:cs="Times New Roman"/>
+                <w:color w:val="A31515"/>
+                <w:kern w:val="0"/>
+                <w:sz w:val="18"/>
+                <w:szCs w:val="18"/>
+                <w14:ligatures w14:val="none"/>
+              </w:rPr>
+              <w:t>"</w:t>
+            </w:r>
+            <w:r>
+              <w:rPr>
+                <w:rFonts w:ascii="Consolas" w:eastAsia="Times New Roman" w:hAnsi="Consolas" w:cs="Times New Roman"/>
+                <w:color w:val="000000"/>
+                <w:kern w:val="0"/>
+                <w:sz w:val="18"/>
+                <w:szCs w:val="18"/>
+                <w14:ligatures w14:val="none"/>
+              </w:rPr>
+              <w:t xml:space="preserve">: </w:t>
+            </w:r>
+            <w:r>
+              <w:rPr>
+                <w:rFonts w:ascii="Consolas" w:eastAsia="Times New Roman" w:hAnsi="Consolas" w:cs="Times New Roman"/>
+                <w:color w:val="0451A5"/>
+                <w:kern w:val="0"/>
+                <w:sz w:val="18"/>
+                <w:szCs w:val="18"/>
+                <w14:ligatures w14:val="none"/>
+              </w:rPr>
+              <w:t>"</w:t>
+            </w:r>
+            <w:proofErr w:type="spellStart"/>
+            <w:r>
+              <w:rPr>
+                <w:rFonts w:ascii="Consolas" w:eastAsia="Times New Roman" w:hAnsi="Consolas" w:cs="Times New Roman"/>
+                <w:color w:val="0451A5"/>
+                <w:kern w:val="0"/>
+                <w:sz w:val="18"/>
+                <w:szCs w:val="18"/>
+                <w14:ligatures w14:val="none"/>
+              </w:rPr>
+              <w:t>candidate_search</w:t>
+            </w:r>
+            <w:proofErr w:type="spellEnd"/>
+            <w:r>
+              <w:rPr>
+                <w:rFonts w:ascii="Consolas" w:eastAsia="Times New Roman" w:hAnsi="Consolas" w:cs="Times New Roman"/>
+                <w:color w:val="0451A5"/>
+                <w:kern w:val="0"/>
+                <w:sz w:val="18"/>
+                <w:szCs w:val="18"/>
+                <w14:ligatures w14:val="none"/>
+              </w:rPr>
+              <w:t>"</w:t>
+            </w:r>
+            <w:r>
+              <w:rPr>
+                <w:rFonts w:ascii="Consolas" w:eastAsia="Times New Roman" w:hAnsi="Consolas" w:cs="Times New Roman"/>
+                <w:color w:val="000000"/>
+                <w:kern w:val="0"/>
+                <w:sz w:val="18"/>
+                <w:szCs w:val="18"/>
+                <w14:ligatures w14:val="none"/>
+              </w:rPr>
+              <w:t>,</w:t>
+            </w:r>
+          </w:p>
+          <w:p>
+            <w:pPr>
+              <w:shd w:val="clear" w:color="auto" w:fill="FFFFFF"/>
+              <w:spacing w:line="270" w:lineRule="atLeast"/>
+              <w:rPr>
+                <w:rFonts w:ascii="Consolas" w:eastAsia="Times New Roman" w:hAnsi="Consolas" w:cs="Times New Roman"/>
+                <w:color w:val="000000"/>
+                <w:kern w:val="0"/>
+                <w:sz w:val="18"/>
+                <w:szCs w:val="18"/>
+                <w14:ligatures w14:val="none"/>
+              </w:rPr>
+            </w:pPr>
+            <w:r>
+              <w:rPr>
+                <w:rFonts w:ascii="Consolas" w:eastAsia="Times New Roman" w:hAnsi="Consolas" w:cs="Times New Roman"/>
+                <w:color w:val="000000"/>
+                <w:kern w:val="0"/>
+                <w:sz w:val="18"/>
+                <w:szCs w:val="18"/>
+                <w14:ligatures w14:val="none"/>
+              </w:rPr>
+              <w:t xml:space="preserve">                </w:t>
+            </w:r>
+            <w:r>
+              <w:rPr>
+                <w:rFonts w:ascii="Consolas" w:eastAsia="Times New Roman" w:hAnsi="Consolas" w:cs="Times New Roman"/>
+                <w:color w:val="A31515"/>
+                <w:kern w:val="0"/>
+                <w:sz w:val="18"/>
+                <w:szCs w:val="18"/>
+                <w14:ligatures w14:val="none"/>
+              </w:rPr>
+              <w:t>"</w:t>
+            </w:r>
+            <w:proofErr w:type="spellStart"/>
+            <w:r>
+              <w:rPr>
+                <w:rFonts w:ascii="Consolas" w:eastAsia="Times New Roman" w:hAnsi="Consolas" w:cs="Times New Roman"/>
+                <w:color w:val="A31515"/>
+                <w:kern w:val="0"/>
+                <w:sz w:val="18"/>
+                <w:szCs w:val="18"/>
+                <w14:ligatures w14:val="none"/>
+              </w:rPr>
+              <w:t>full_name</w:t>
+            </w:r>
+            <w:proofErr w:type="spellEnd"/>
+            <w:r>
+              <w:rPr>
+                <w:rFonts w:ascii="Consolas" w:eastAsia="Times New Roman" w:hAnsi="Consolas" w:cs="Times New Roman"/>
+                <w:color w:val="A31515"/>
+                <w:kern w:val="0"/>
+                <w:sz w:val="18"/>
+                <w:szCs w:val="18"/>
+                <w14:ligatures w14:val="none"/>
+              </w:rPr>
+              <w:t>"</w:t>
+            </w:r>
+            <w:r>
+              <w:rPr>
+                <w:rFonts w:ascii="Consolas" w:eastAsia="Times New Roman" w:hAnsi="Consolas" w:cs="Times New Roman"/>
+                <w:color w:val="000000"/>
+                <w:kern w:val="0"/>
+                <w:sz w:val="18"/>
+                <w:szCs w:val="18"/>
+                <w14:ligatures w14:val="none"/>
+              </w:rPr>
+              <w:t xml:space="preserve">: </w:t>
+            </w:r>
+            <w:r>
+              <w:rPr>
+                <w:rFonts w:ascii="Consolas" w:eastAsia="Times New Roman" w:hAnsi="Consolas" w:cs="Times New Roman"/>
+                <w:color w:val="0451A5"/>
+                <w:kern w:val="0"/>
+                <w:sz w:val="18"/>
+                <w:szCs w:val="18"/>
+                <w14:ligatures w14:val="none"/>
+              </w:rPr>
+              <w:t>""</w:t>
+            </w:r>
+            <w:r>
+              <w:rPr>
+                <w:rFonts w:ascii="Consolas" w:eastAsia="Times New Roman" w:hAnsi="Consolas" w:cs="Times New Roman"/>
+                <w:color w:val="000000"/>
+                <w:kern w:val="0"/>
+                <w:sz w:val="18"/>
+                <w:szCs w:val="18"/>
+                <w14:ligatures w14:val="none"/>
+              </w:rPr>
+              <w:t>,</w:t>
+            </w:r>
+          </w:p>
+          <w:p>
+            <w:pPr>
+              <w:shd w:val="clear" w:color="auto" w:fill="FFFFFF"/>
+              <w:spacing w:line="270" w:lineRule="atLeast"/>
+              <w:rPr>
+                <w:rFonts w:ascii="Consolas" w:eastAsia="Times New Roman" w:hAnsi="Consolas" w:cs="Times New Roman"/>
+                <w:color w:val="000000"/>
+                <w:kern w:val="0"/>
+                <w:sz w:val="18"/>
+                <w:szCs w:val="18"/>
+                <w14:ligatures w14:val="none"/>
+              </w:rPr>
+            </w:pPr>
+            <w:r>
+              <w:rPr>
+                <w:rFonts w:ascii="Consolas" w:eastAsia="Times New Roman" w:hAnsi="Consolas" w:cs="Times New Roman"/>
+                <w:color w:val="000000"/>
+                <w:kern w:val="0"/>
+                <w:sz w:val="18"/>
+                <w:szCs w:val="18"/>
+                <w14:ligatures w14:val="none"/>
+              </w:rPr>
+              <w:lastRenderedPageBreak/>
+              <w:t xml:space="preserve">                </w:t>
+            </w:r>
+            <w:r>
+              <w:rPr>
+                <w:rFonts w:ascii="Consolas" w:eastAsia="Times New Roman" w:hAnsi="Consolas" w:cs="Times New Roman"/>
+                <w:color w:val="A31515"/>
+                <w:kern w:val="0"/>
+                <w:sz w:val="18"/>
+                <w:szCs w:val="18"/>
+                <w14:ligatures w14:val="none"/>
+              </w:rPr>
+              <w:t>"</w:t>
+            </w:r>
+            <w:proofErr w:type="spellStart"/>
+            <w:r>
+              <w:rPr>
+                <w:rFonts w:ascii="Consolas" w:eastAsia="Times New Roman" w:hAnsi="Consolas" w:cs="Times New Roman"/>
+                <w:color w:val="A31515"/>
+                <w:kern w:val="0"/>
+                <w:sz w:val="18"/>
+                <w:szCs w:val="18"/>
+                <w14:ligatures w14:val="none"/>
+              </w:rPr>
+              <w:t>object_id</w:t>
+            </w:r>
+            <w:proofErr w:type="spellEnd"/>
+            <w:r>
+              <w:rPr>
+                <w:rFonts w:ascii="Consolas" w:eastAsia="Times New Roman" w:hAnsi="Consolas" w:cs="Times New Roman"/>
+                <w:color w:val="A31515"/>
+                <w:kern w:val="0"/>
+                <w:sz w:val="18"/>
+                <w:szCs w:val="18"/>
+                <w14:ligatures w14:val="none"/>
+              </w:rPr>
+              <w:t>"</w:t>
+            </w:r>
+            <w:r>
+              <w:rPr>
+                <w:rFonts w:ascii="Consolas" w:eastAsia="Times New Roman" w:hAnsi="Consolas" w:cs="Times New Roman"/>
+                <w:color w:val="000000"/>
+                <w:kern w:val="0"/>
+                <w:sz w:val="18"/>
+                <w:szCs w:val="18"/>
+                <w14:ligatures w14:val="none"/>
+              </w:rPr>
+              <w:t xml:space="preserve">: </w:t>
+            </w:r>
+            <w:r>
+              <w:rPr>
+                <w:rFonts w:ascii="Consolas" w:eastAsia="Times New Roman" w:hAnsi="Consolas" w:cs="Times New Roman"/>
+                <w:color w:val="098658"/>
+                <w:kern w:val="0"/>
+                <w:sz w:val="18"/>
+                <w:szCs w:val="18"/>
+                <w14:ligatures w14:val="none"/>
+              </w:rPr>
+              <w:t>37841</w:t>
+            </w:r>
+            <w:r>
+              <w:rPr>
+                <w:rFonts w:ascii="Consolas" w:eastAsia="Times New Roman" w:hAnsi="Consolas" w:cs="Times New Roman"/>
+                <w:color w:val="000000"/>
+                <w:kern w:val="0"/>
+                <w:sz w:val="18"/>
+                <w:szCs w:val="18"/>
+                <w14:ligatures w14:val="none"/>
+              </w:rPr>
+              <w:t>,</w:t>
+            </w:r>
+          </w:p>
+          <w:p>
+            <w:pPr>
+              <w:shd w:val="clear" w:color="auto" w:fill="FFFFFF"/>
+              <w:spacing w:line="270" w:lineRule="atLeast"/>
+              <w:rPr>
+                <w:rFonts w:ascii="Consolas" w:eastAsia="Times New Roman" w:hAnsi="Consolas" w:cs="Times New Roman"/>
+                <w:color w:val="000000"/>
+                <w:kern w:val="0"/>
+                <w:sz w:val="18"/>
+                <w:szCs w:val="18"/>
+                <w14:ligatures w14:val="none"/>
+              </w:rPr>
+            </w:pPr>
+            <w:r>
+              <w:rPr>
+                <w:rFonts w:ascii="Consolas" w:eastAsia="Times New Roman" w:hAnsi="Consolas" w:cs="Times New Roman"/>
+                <w:color w:val="000000"/>
+                <w:kern w:val="0"/>
+                <w:sz w:val="18"/>
+                <w:szCs w:val="18"/>
+                <w14:ligatures w14:val="none"/>
+              </w:rPr>
+              <w:t xml:space="preserve">                </w:t>
+            </w:r>
+            <w:r>
+              <w:rPr>
+                <w:rFonts w:ascii="Consolas" w:eastAsia="Times New Roman" w:hAnsi="Consolas" w:cs="Times New Roman"/>
+                <w:color w:val="A31515"/>
+                <w:kern w:val="0"/>
+                <w:sz w:val="18"/>
+                <w:szCs w:val="18"/>
+                <w14:ligatures w14:val="none"/>
+              </w:rPr>
+              <w:t>"</w:t>
+            </w:r>
+            <w:proofErr w:type="spellStart"/>
+            <w:r>
+              <w:rPr>
+                <w:rFonts w:ascii="Consolas" w:eastAsia="Times New Roman" w:hAnsi="Consolas" w:cs="Times New Roman"/>
+                <w:color w:val="A31515"/>
+                <w:kern w:val="0"/>
+                <w:sz w:val="18"/>
+                <w:szCs w:val="18"/>
+                <w14:ligatures w14:val="none"/>
+              </w:rPr>
+              <w:t>political_party</w:t>
+            </w:r>
+            <w:proofErr w:type="spellEnd"/>
+            <w:r>
+              <w:rPr>
+                <w:rFonts w:ascii="Consolas" w:eastAsia="Times New Roman" w:hAnsi="Consolas" w:cs="Times New Roman"/>
+                <w:color w:val="A31515"/>
+                <w:kern w:val="0"/>
+                <w:sz w:val="18"/>
+                <w:szCs w:val="18"/>
+                <w14:ligatures w14:val="none"/>
+              </w:rPr>
+              <w:t>"</w:t>
+            </w:r>
+            <w:r>
+              <w:rPr>
+                <w:rFonts w:ascii="Consolas" w:eastAsia="Times New Roman" w:hAnsi="Consolas" w:cs="Times New Roman"/>
+                <w:color w:val="000000"/>
+                <w:kern w:val="0"/>
+                <w:sz w:val="18"/>
+                <w:szCs w:val="18"/>
+                <w14:ligatures w14:val="none"/>
+              </w:rPr>
+              <w:t xml:space="preserve">: </w:t>
+            </w:r>
+            <w:r>
+              <w:rPr>
+                <w:rFonts w:ascii="Consolas" w:eastAsia="Times New Roman" w:hAnsi="Consolas" w:cs="Times New Roman"/>
+                <w:color w:val="0451A5"/>
+                <w:kern w:val="0"/>
+                <w:sz w:val="18"/>
+                <w:szCs w:val="18"/>
+                <w14:ligatures w14:val="none"/>
+              </w:rPr>
+              <w:t>""</w:t>
+            </w:r>
+            <w:r>
+              <w:rPr>
+                <w:rFonts w:ascii="Consolas" w:eastAsia="Times New Roman" w:hAnsi="Consolas" w:cs="Times New Roman"/>
+                <w:color w:val="000000"/>
+                <w:kern w:val="0"/>
+                <w:sz w:val="18"/>
+                <w:szCs w:val="18"/>
+                <w14:ligatures w14:val="none"/>
+              </w:rPr>
+              <w:t>,</w:t>
+            </w:r>
+          </w:p>
+          <w:p>
+            <w:pPr>
+              <w:shd w:val="clear" w:color="auto" w:fill="FFFFFF"/>
+              <w:spacing w:line="270" w:lineRule="atLeast"/>
+              <w:rPr>
+                <w:rFonts w:ascii="Consolas" w:eastAsia="Times New Roman" w:hAnsi="Consolas" w:cs="Times New Roman"/>
+                <w:color w:val="000000"/>
+                <w:kern w:val="0"/>
+                <w:sz w:val="18"/>
+                <w:szCs w:val="18"/>
+                <w14:ligatures w14:val="none"/>
+              </w:rPr>
+            </w:pPr>
+            <w:r>
+              <w:rPr>
+                <w:rFonts w:ascii="Consolas" w:eastAsia="Times New Roman" w:hAnsi="Consolas" w:cs="Times New Roman"/>
+                <w:color w:val="000000"/>
+                <w:kern w:val="0"/>
+                <w:sz w:val="18"/>
+                <w:szCs w:val="18"/>
+                <w14:ligatures w14:val="none"/>
+              </w:rPr>
+              <w:t xml:space="preserve">                </w:t>
+            </w:r>
+            <w:r>
+              <w:rPr>
+                <w:rFonts w:ascii="Consolas" w:eastAsia="Times New Roman" w:hAnsi="Consolas" w:cs="Times New Roman"/>
+                <w:color w:val="A31515"/>
+                <w:kern w:val="0"/>
+                <w:sz w:val="18"/>
+                <w:szCs w:val="18"/>
+                <w14:ligatures w14:val="none"/>
+              </w:rPr>
+              <w:t>"state"</w:t>
+            </w:r>
+            <w:r>
+              <w:rPr>
+                <w:rFonts w:ascii="Consolas" w:eastAsia="Times New Roman" w:hAnsi="Consolas" w:cs="Times New Roman"/>
+                <w:color w:val="000000"/>
+                <w:kern w:val="0"/>
+                <w:sz w:val="18"/>
+                <w:szCs w:val="18"/>
+                <w14:ligatures w14:val="none"/>
+              </w:rPr>
+              <w:t xml:space="preserve">: </w:t>
+            </w:r>
+            <w:r>
+              <w:rPr>
+                <w:rFonts w:ascii="Consolas" w:eastAsia="Times New Roman" w:hAnsi="Consolas" w:cs="Times New Roman"/>
+                <w:color w:val="0451A5"/>
+                <w:kern w:val="0"/>
+                <w:sz w:val="18"/>
+                <w:szCs w:val="18"/>
+                <w14:ligatures w14:val="none"/>
+              </w:rPr>
+              <w:t>""</w:t>
+            </w:r>
+            <w:r>
+              <w:rPr>
+                <w:rFonts w:ascii="Consolas" w:eastAsia="Times New Roman" w:hAnsi="Consolas" w:cs="Times New Roman"/>
+                <w:color w:val="000000"/>
+                <w:kern w:val="0"/>
+                <w:sz w:val="18"/>
+                <w:szCs w:val="18"/>
+                <w14:ligatures w14:val="none"/>
+              </w:rPr>
+              <w:t>,</w:t>
+            </w:r>
+          </w:p>
+          <w:p>
+            <w:pPr>
+              <w:shd w:val="clear" w:color="auto" w:fill="FFFFFF"/>
+              <w:spacing w:line="270" w:lineRule="atLeast"/>
+              <w:rPr>
+                <w:rFonts w:ascii="Consolas" w:eastAsia="Times New Roman" w:hAnsi="Consolas" w:cs="Times New Roman"/>
+                <w:color w:val="000000"/>
+                <w:kern w:val="0"/>
+                <w:sz w:val="18"/>
+                <w:szCs w:val="18"/>
+                <w14:ligatures w14:val="none"/>
+              </w:rPr>
+            </w:pPr>
+            <w:r>
+              <w:rPr>
+                <w:rFonts w:ascii="Consolas" w:eastAsia="Times New Roman" w:hAnsi="Consolas" w:cs="Times New Roman"/>
+                <w:color w:val="000000"/>
+                <w:kern w:val="0"/>
+                <w:sz w:val="18"/>
+                <w:szCs w:val="18"/>
+                <w14:ligatures w14:val="none"/>
+              </w:rPr>
+              <w:t xml:space="preserve">                </w:t>
+            </w:r>
+            <w:r>
+              <w:rPr>
+                <w:rFonts w:ascii="Consolas" w:eastAsia="Times New Roman" w:hAnsi="Consolas" w:cs="Times New Roman"/>
+                <w:color w:val="A31515"/>
+                <w:kern w:val="0"/>
+                <w:sz w:val="18"/>
+                <w:szCs w:val="18"/>
+                <w14:ligatures w14:val="none"/>
+              </w:rPr>
+              <w:t>"updated"</w:t>
+            </w:r>
+            <w:r>
+              <w:rPr>
+                <w:rFonts w:ascii="Consolas" w:eastAsia="Times New Roman" w:hAnsi="Consolas" w:cs="Times New Roman"/>
+                <w:color w:val="000000"/>
+                <w:kern w:val="0"/>
+                <w:sz w:val="18"/>
+                <w:szCs w:val="18"/>
+                <w14:ligatures w14:val="none"/>
+              </w:rPr>
+              <w:t xml:space="preserve">: </w:t>
+            </w:r>
+            <w:r>
+              <w:rPr>
+                <w:rFonts w:ascii="Consolas" w:eastAsia="Times New Roman" w:hAnsi="Consolas" w:cs="Times New Roman"/>
+                <w:color w:val="0451A5"/>
+                <w:kern w:val="0"/>
+                <w:sz w:val="18"/>
+                <w:szCs w:val="18"/>
+                <w14:ligatures w14:val="none"/>
+              </w:rPr>
+              <w:t>"2024-11-18T11:37:34Z"</w:t>
+            </w:r>
+            <w:r>
+              <w:rPr>
+                <w:rFonts w:ascii="Consolas" w:eastAsia="Times New Roman" w:hAnsi="Consolas" w:cs="Times New Roman"/>
+                <w:color w:val="000000"/>
+                <w:kern w:val="0"/>
+                <w:sz w:val="18"/>
+                <w:szCs w:val="18"/>
+                <w14:ligatures w14:val="none"/>
+              </w:rPr>
+              <w:t>,</w:t>
+            </w:r>
+          </w:p>
+          <w:p>
+            <w:pPr>
+              <w:shd w:val="clear" w:color="auto" w:fill="FFFFFF"/>
+              <w:spacing w:line="270" w:lineRule="atLeast"/>
+              <w:rPr>
+                <w:rFonts w:ascii="Consolas" w:eastAsia="Times New Roman" w:hAnsi="Consolas" w:cs="Times New Roman"/>
+                <w:color w:val="000000"/>
+                <w:kern w:val="0"/>
+                <w:sz w:val="18"/>
+                <w:szCs w:val="18"/>
+                <w14:ligatures w14:val="none"/>
+              </w:rPr>
+            </w:pPr>
+            <w:r>
+              <w:rPr>
+                <w:rFonts w:ascii="Consolas" w:eastAsia="Times New Roman" w:hAnsi="Consolas" w:cs="Times New Roman"/>
+                <w:color w:val="000000"/>
+                <w:kern w:val="0"/>
+                <w:sz w:val="18"/>
+                <w:szCs w:val="18"/>
+                <w14:ligatures w14:val="none"/>
+              </w:rPr>
+              <w:t xml:space="preserve">                </w:t>
+            </w:r>
+            <w:r>
+              <w:rPr>
+                <w:rFonts w:ascii="Consolas" w:eastAsia="Times New Roman" w:hAnsi="Consolas" w:cs="Times New Roman"/>
+                <w:color w:val="A31515"/>
+                <w:kern w:val="0"/>
+                <w:sz w:val="18"/>
+                <w:szCs w:val="18"/>
+                <w14:ligatures w14:val="none"/>
+              </w:rPr>
+              <w:t>"</w:t>
+            </w:r>
+            <w:proofErr w:type="spellStart"/>
+            <w:r>
+              <w:rPr>
+                <w:rFonts w:ascii="Consolas" w:eastAsia="Times New Roman" w:hAnsi="Consolas" w:cs="Times New Roman"/>
+                <w:color w:val="A31515"/>
+                <w:kern w:val="0"/>
+                <w:sz w:val="18"/>
+                <w:szCs w:val="18"/>
+                <w14:ligatures w14:val="none"/>
+              </w:rPr>
+              <w:t>updated_by</w:t>
+            </w:r>
+            <w:proofErr w:type="spellEnd"/>
+            <w:r>
+              <w:rPr>
+                <w:rFonts w:ascii="Consolas" w:eastAsia="Times New Roman" w:hAnsi="Consolas" w:cs="Times New Roman"/>
+                <w:color w:val="A31515"/>
+                <w:kern w:val="0"/>
+                <w:sz w:val="18"/>
+                <w:szCs w:val="18"/>
+                <w14:ligatures w14:val="none"/>
+              </w:rPr>
+              <w:t>"</w:t>
+            </w:r>
+            <w:r>
+              <w:rPr>
+                <w:rFonts w:ascii="Consolas" w:eastAsia="Times New Roman" w:hAnsi="Consolas" w:cs="Times New Roman"/>
+                <w:color w:val="000000"/>
+                <w:kern w:val="0"/>
+                <w:sz w:val="18"/>
+                <w:szCs w:val="18"/>
+                <w14:ligatures w14:val="none"/>
+              </w:rPr>
+              <w:t xml:space="preserve">: </w:t>
+            </w:r>
+            <w:r>
+              <w:rPr>
+                <w:rFonts w:ascii="Consolas" w:eastAsia="Times New Roman" w:hAnsi="Consolas" w:cs="Times New Roman"/>
+                <w:color w:val="0451A5"/>
+                <w:kern w:val="0"/>
+                <w:sz w:val="18"/>
+                <w:szCs w:val="18"/>
+                <w14:ligatures w14:val="none"/>
+              </w:rPr>
+              <w:t>"system"</w:t>
+            </w:r>
+          </w:p>
+          <w:p>
+            <w:pPr>
+              <w:shd w:val="clear" w:color="auto" w:fill="FFFFFF"/>
+              <w:spacing w:line="270" w:lineRule="atLeast"/>
+              <w:rPr>
+                <w:rFonts w:ascii="Consolas" w:eastAsia="Times New Roman" w:hAnsi="Consolas" w:cs="Times New Roman"/>
+                <w:color w:val="000000"/>
+                <w:kern w:val="0"/>
+                <w:sz w:val="18"/>
+                <w:szCs w:val="18"/>
+                <w14:ligatures w14:val="none"/>
+              </w:rPr>
+            </w:pPr>
+            <w:r>
+              <w:rPr>
+                <w:rFonts w:ascii="Consolas" w:eastAsia="Times New Roman" w:hAnsi="Consolas" w:cs="Times New Roman"/>
+                <w:color w:val="000000"/>
+                <w:kern w:val="0"/>
+                <w:sz w:val="18"/>
+                <w:szCs w:val="18"/>
+                <w14:ligatures w14:val="none"/>
+              </w:rPr>
+              <w:t>            },</w:t>
+            </w:r>
+          </w:p>
+          <w:p>
+            <w:pPr>
+              <w:shd w:val="clear" w:color="auto" w:fill="FFFFFF"/>
+              <w:spacing w:line="270" w:lineRule="atLeast"/>
+              <w:rPr>
+                <w:rFonts w:ascii="Consolas" w:eastAsia="Times New Roman" w:hAnsi="Consolas" w:cs="Times New Roman"/>
+                <w:color w:val="000000"/>
+                <w:kern w:val="0"/>
+                <w:sz w:val="18"/>
+                <w:szCs w:val="18"/>
+                <w14:ligatures w14:val="none"/>
+              </w:rPr>
+            </w:pPr>
+            <w:r>
+              <w:rPr>
+                <w:rFonts w:ascii="Consolas" w:eastAsia="Times New Roman" w:hAnsi="Consolas" w:cs="Times New Roman"/>
+                <w:color w:val="000000"/>
+                <w:kern w:val="0"/>
+                <w:sz w:val="18"/>
+                <w:szCs w:val="18"/>
+                <w14:ligatures w14:val="none"/>
+              </w:rPr>
+              <w:t xml:space="preserve">            </w:t>
+            </w:r>
+            <w:r>
+              <w:rPr>
+                <w:rFonts w:ascii="Consolas" w:eastAsia="Times New Roman" w:hAnsi="Consolas" w:cs="Times New Roman"/>
+                <w:color w:val="A31515"/>
+                <w:kern w:val="0"/>
+                <w:sz w:val="18"/>
+                <w:szCs w:val="18"/>
+                <w14:ligatures w14:val="none"/>
+              </w:rPr>
+              <w:t>"</w:t>
+            </w:r>
+            <w:proofErr w:type="spellStart"/>
+            <w:r>
+              <w:rPr>
+                <w:rFonts w:ascii="Consolas" w:eastAsia="Times New Roman" w:hAnsi="Consolas" w:cs="Times New Roman"/>
+                <w:color w:val="A31515"/>
+                <w:kern w:val="0"/>
+                <w:sz w:val="18"/>
+                <w:szCs w:val="18"/>
+                <w14:ligatures w14:val="none"/>
+              </w:rPr>
+              <w:t>committee_search</w:t>
+            </w:r>
+            <w:proofErr w:type="spellEnd"/>
+            <w:r>
+              <w:rPr>
+                <w:rFonts w:ascii="Consolas" w:eastAsia="Times New Roman" w:hAnsi="Consolas" w:cs="Times New Roman"/>
+                <w:color w:val="A31515"/>
+                <w:kern w:val="0"/>
+                <w:sz w:val="18"/>
+                <w:szCs w:val="18"/>
+                <w14:ligatures w14:val="none"/>
+              </w:rPr>
+              <w:t>"</w:t>
+            </w:r>
+            <w:r>
+              <w:rPr>
+                <w:rFonts w:ascii="Consolas" w:eastAsia="Times New Roman" w:hAnsi="Consolas" w:cs="Times New Roman"/>
+                <w:color w:val="000000"/>
+                <w:kern w:val="0"/>
+                <w:sz w:val="18"/>
+                <w:szCs w:val="18"/>
+                <w14:ligatures w14:val="none"/>
+              </w:rPr>
+              <w:t>: {</w:t>
+            </w:r>
+          </w:p>
+          <w:p>
+            <w:pPr>
+              <w:shd w:val="clear" w:color="auto" w:fill="FFFFFF"/>
+              <w:spacing w:line="270" w:lineRule="atLeast"/>
+              <w:rPr>
+                <w:rFonts w:ascii="Consolas" w:eastAsia="Times New Roman" w:hAnsi="Consolas" w:cs="Times New Roman"/>
+                <w:color w:val="000000"/>
+                <w:kern w:val="0"/>
+                <w:sz w:val="18"/>
+                <w:szCs w:val="18"/>
+                <w14:ligatures w14:val="none"/>
+              </w:rPr>
+            </w:pPr>
+            <w:r>
+              <w:rPr>
+                <w:rFonts w:ascii="Consolas" w:eastAsia="Times New Roman" w:hAnsi="Consolas" w:cs="Times New Roman"/>
+                <w:color w:val="000000"/>
+                <w:kern w:val="0"/>
+                <w:sz w:val="18"/>
+                <w:szCs w:val="18"/>
+                <w14:ligatures w14:val="none"/>
+              </w:rPr>
+              <w:t xml:space="preserve">                </w:t>
+            </w:r>
+            <w:r>
+              <w:rPr>
+                <w:rFonts w:ascii="Consolas" w:eastAsia="Times New Roman" w:hAnsi="Consolas" w:cs="Times New Roman"/>
+                <w:color w:val="A31515"/>
+                <w:kern w:val="0"/>
+                <w:sz w:val="18"/>
+                <w:szCs w:val="18"/>
+                <w14:ligatures w14:val="none"/>
+              </w:rPr>
+              <w:t>"</w:t>
+            </w:r>
+            <w:proofErr w:type="spellStart"/>
+            <w:r>
+              <w:rPr>
+                <w:rFonts w:ascii="Consolas" w:eastAsia="Times New Roman" w:hAnsi="Consolas" w:cs="Times New Roman"/>
+                <w:color w:val="A31515"/>
+                <w:kern w:val="0"/>
+                <w:sz w:val="18"/>
+                <w:szCs w:val="18"/>
+                <w14:ligatures w14:val="none"/>
+              </w:rPr>
+              <w:t>class_name</w:t>
+            </w:r>
+            <w:proofErr w:type="spellEnd"/>
+            <w:r>
+              <w:rPr>
+                <w:rFonts w:ascii="Consolas" w:eastAsia="Times New Roman" w:hAnsi="Consolas" w:cs="Times New Roman"/>
+                <w:color w:val="A31515"/>
+                <w:kern w:val="0"/>
+                <w:sz w:val="18"/>
+                <w:szCs w:val="18"/>
+                <w14:ligatures w14:val="none"/>
+              </w:rPr>
+              <w:t>"</w:t>
+            </w:r>
+            <w:r>
+              <w:rPr>
+                <w:rFonts w:ascii="Consolas" w:eastAsia="Times New Roman" w:hAnsi="Consolas" w:cs="Times New Roman"/>
+                <w:color w:val="000000"/>
+                <w:kern w:val="0"/>
+                <w:sz w:val="18"/>
+                <w:szCs w:val="18"/>
+                <w14:ligatures w14:val="none"/>
+              </w:rPr>
+              <w:t xml:space="preserve">: </w:t>
+            </w:r>
+            <w:r>
+              <w:rPr>
+                <w:rFonts w:ascii="Consolas" w:eastAsia="Times New Roman" w:hAnsi="Consolas" w:cs="Times New Roman"/>
+                <w:color w:val="0451A5"/>
+                <w:kern w:val="0"/>
+                <w:sz w:val="18"/>
+                <w:szCs w:val="18"/>
+                <w14:ligatures w14:val="none"/>
+              </w:rPr>
+              <w:t>"</w:t>
+            </w:r>
+            <w:proofErr w:type="spellStart"/>
+            <w:r>
+              <w:rPr>
+                <w:rFonts w:ascii="Consolas" w:eastAsia="Times New Roman" w:hAnsi="Consolas" w:cs="Times New Roman"/>
+                <w:color w:val="0451A5"/>
+                <w:kern w:val="0"/>
+                <w:sz w:val="18"/>
+                <w:szCs w:val="18"/>
+                <w14:ligatures w14:val="none"/>
+              </w:rPr>
+              <w:t>committee_search</w:t>
+            </w:r>
+            <w:proofErr w:type="spellEnd"/>
+            <w:r>
+              <w:rPr>
+                <w:rFonts w:ascii="Consolas" w:eastAsia="Times New Roman" w:hAnsi="Consolas" w:cs="Times New Roman"/>
+                <w:color w:val="0451A5"/>
+                <w:kern w:val="0"/>
+                <w:sz w:val="18"/>
+                <w:szCs w:val="18"/>
+                <w14:ligatures w14:val="none"/>
+              </w:rPr>
+              <w:t>"</w:t>
+            </w:r>
+            <w:r>
+              <w:rPr>
+                <w:rFonts w:ascii="Consolas" w:eastAsia="Times New Roman" w:hAnsi="Consolas" w:cs="Times New Roman"/>
+                <w:color w:val="000000"/>
+                <w:kern w:val="0"/>
+                <w:sz w:val="18"/>
+                <w:szCs w:val="18"/>
+                <w14:ligatures w14:val="none"/>
+              </w:rPr>
+              <w:t>,</w:t>
+            </w:r>
+          </w:p>
+          <w:p>
+            <w:pPr>
+              <w:shd w:val="clear" w:color="auto" w:fill="FFFFFF"/>
+              <w:spacing w:line="270" w:lineRule="atLeast"/>
+              <w:rPr>
+                <w:rFonts w:ascii="Consolas" w:eastAsia="Times New Roman" w:hAnsi="Consolas" w:cs="Times New Roman"/>
+                <w:color w:val="000000"/>
+                <w:kern w:val="0"/>
+                <w:sz w:val="18"/>
+                <w:szCs w:val="18"/>
+                <w14:ligatures w14:val="none"/>
+              </w:rPr>
+            </w:pPr>
+            <w:r>
+              <w:rPr>
+                <w:rFonts w:ascii="Consolas" w:eastAsia="Times New Roman" w:hAnsi="Consolas" w:cs="Times New Roman"/>
+                <w:color w:val="000000"/>
+                <w:kern w:val="0"/>
+                <w:sz w:val="18"/>
+                <w:szCs w:val="18"/>
+                <w14:ligatures w14:val="none"/>
+              </w:rPr>
+              <w:t xml:space="preserve">                </w:t>
+            </w:r>
+            <w:r>
+              <w:rPr>
+                <w:rFonts w:ascii="Consolas" w:eastAsia="Times New Roman" w:hAnsi="Consolas" w:cs="Times New Roman"/>
+                <w:color w:val="A31515"/>
+                <w:kern w:val="0"/>
+                <w:sz w:val="18"/>
+                <w:szCs w:val="18"/>
+                <w14:ligatures w14:val="none"/>
+              </w:rPr>
+              <w:t>"</w:t>
+            </w:r>
+            <w:proofErr w:type="spellStart"/>
+            <w:r>
+              <w:rPr>
+                <w:rFonts w:ascii="Consolas" w:eastAsia="Times New Roman" w:hAnsi="Consolas" w:cs="Times New Roman"/>
+                <w:color w:val="A31515"/>
+                <w:kern w:val="0"/>
+                <w:sz w:val="18"/>
+                <w:szCs w:val="18"/>
+                <w14:ligatures w14:val="none"/>
+              </w:rPr>
+              <w:t>committee_name</w:t>
+            </w:r>
+            <w:proofErr w:type="spellEnd"/>
+            <w:r>
+              <w:rPr>
+                <w:rFonts w:ascii="Consolas" w:eastAsia="Times New Roman" w:hAnsi="Consolas" w:cs="Times New Roman"/>
+                <w:color w:val="A31515"/>
+                <w:kern w:val="0"/>
+                <w:sz w:val="18"/>
+                <w:szCs w:val="18"/>
+                <w14:ligatures w14:val="none"/>
+              </w:rPr>
+              <w:t>"</w:t>
+            </w:r>
+            <w:r>
+              <w:rPr>
+                <w:rFonts w:ascii="Consolas" w:eastAsia="Times New Roman" w:hAnsi="Consolas" w:cs="Times New Roman"/>
+                <w:color w:val="000000"/>
+                <w:kern w:val="0"/>
+                <w:sz w:val="18"/>
+                <w:szCs w:val="18"/>
+                <w14:ligatures w14:val="none"/>
+              </w:rPr>
+              <w:t xml:space="preserve">: </w:t>
+            </w:r>
+            <w:r>
+              <w:rPr>
+                <w:rFonts w:ascii="Consolas" w:eastAsia="Times New Roman" w:hAnsi="Consolas" w:cs="Times New Roman"/>
+                <w:color w:val="0451A5"/>
+                <w:kern w:val="0"/>
+                <w:sz w:val="18"/>
+                <w:szCs w:val="18"/>
+                <w14:ligatures w14:val="none"/>
+              </w:rPr>
+              <w:t>""</w:t>
+            </w:r>
+            <w:r>
+              <w:rPr>
+                <w:rFonts w:ascii="Consolas" w:eastAsia="Times New Roman" w:hAnsi="Consolas" w:cs="Times New Roman"/>
+                <w:color w:val="000000"/>
+                <w:kern w:val="0"/>
+                <w:sz w:val="18"/>
+                <w:szCs w:val="18"/>
+                <w14:ligatures w14:val="none"/>
+              </w:rPr>
+              <w:t>,</w:t>
+            </w:r>
+          </w:p>
+          <w:p>
+            <w:pPr>
+              <w:shd w:val="clear" w:color="auto" w:fill="FFFFFF"/>
+              <w:spacing w:line="270" w:lineRule="atLeast"/>
+              <w:rPr>
+                <w:rFonts w:ascii="Consolas" w:eastAsia="Times New Roman" w:hAnsi="Consolas" w:cs="Times New Roman"/>
+                <w:color w:val="000000"/>
+                <w:kern w:val="0"/>
+                <w:sz w:val="18"/>
+                <w:szCs w:val="18"/>
+                <w14:ligatures w14:val="none"/>
+              </w:rPr>
+            </w:pPr>
+            <w:r>
+              <w:rPr>
+                <w:rFonts w:ascii="Consolas" w:eastAsia="Times New Roman" w:hAnsi="Consolas" w:cs="Times New Roman"/>
+                <w:color w:val="000000"/>
+                <w:kern w:val="0"/>
+                <w:sz w:val="18"/>
+                <w:szCs w:val="18"/>
+                <w14:ligatures w14:val="none"/>
+              </w:rPr>
+              <w:t xml:space="preserve">                </w:t>
+            </w:r>
+            <w:r>
+              <w:rPr>
+                <w:rFonts w:ascii="Consolas" w:eastAsia="Times New Roman" w:hAnsi="Consolas" w:cs="Times New Roman"/>
+                <w:color w:val="A31515"/>
+                <w:kern w:val="0"/>
+                <w:sz w:val="18"/>
+                <w:szCs w:val="18"/>
+                <w14:ligatures w14:val="none"/>
+              </w:rPr>
+              <w:t>"committees"</w:t>
+            </w:r>
+            <w:r>
+              <w:rPr>
+                <w:rFonts w:ascii="Consolas" w:eastAsia="Times New Roman" w:hAnsi="Consolas" w:cs="Times New Roman"/>
+                <w:color w:val="000000"/>
+                <w:kern w:val="0"/>
+                <w:sz w:val="18"/>
+                <w:szCs w:val="18"/>
+                <w14:ligatures w14:val="none"/>
+              </w:rPr>
+              <w:t>: [],</w:t>
+            </w:r>
+          </w:p>
+          <w:p>
+            <w:pPr>
+              <w:shd w:val="clear" w:color="auto" w:fill="FFFFFF"/>
+              <w:spacing w:line="270" w:lineRule="atLeast"/>
+              <w:rPr>
+                <w:rFonts w:ascii="Consolas" w:eastAsia="Times New Roman" w:hAnsi="Consolas" w:cs="Times New Roman"/>
+                <w:color w:val="000000"/>
+                <w:kern w:val="0"/>
+                <w:sz w:val="18"/>
+                <w:szCs w:val="18"/>
+                <w14:ligatures w14:val="none"/>
+              </w:rPr>
+            </w:pPr>
+            <w:r>
+              <w:rPr>
+                <w:rFonts w:ascii="Consolas" w:eastAsia="Times New Roman" w:hAnsi="Consolas" w:cs="Times New Roman"/>
+                <w:color w:val="000000"/>
+                <w:kern w:val="0"/>
+                <w:sz w:val="18"/>
+                <w:szCs w:val="18"/>
+                <w14:ligatures w14:val="none"/>
+              </w:rPr>
+              <w:t xml:space="preserve">                </w:t>
+            </w:r>
+            <w:r>
+              <w:rPr>
+                <w:rFonts w:ascii="Consolas" w:eastAsia="Times New Roman" w:hAnsi="Consolas" w:cs="Times New Roman"/>
+                <w:color w:val="A31515"/>
+                <w:kern w:val="0"/>
+                <w:sz w:val="18"/>
+                <w:szCs w:val="18"/>
+                <w14:ligatures w14:val="none"/>
+              </w:rPr>
+              <w:t>"</w:t>
+            </w:r>
+            <w:proofErr w:type="spellStart"/>
+            <w:r>
+              <w:rPr>
+                <w:rFonts w:ascii="Consolas" w:eastAsia="Times New Roman" w:hAnsi="Consolas" w:cs="Times New Roman"/>
+                <w:color w:val="A31515"/>
+                <w:kern w:val="0"/>
+                <w:sz w:val="18"/>
+                <w:szCs w:val="18"/>
+                <w14:ligatures w14:val="none"/>
+              </w:rPr>
+              <w:t>object_id</w:t>
+            </w:r>
+            <w:proofErr w:type="spellEnd"/>
+            <w:r>
+              <w:rPr>
+                <w:rFonts w:ascii="Consolas" w:eastAsia="Times New Roman" w:hAnsi="Consolas" w:cs="Times New Roman"/>
+                <w:color w:val="A31515"/>
+                <w:kern w:val="0"/>
+                <w:sz w:val="18"/>
+                <w:szCs w:val="18"/>
+                <w14:ligatures w14:val="none"/>
+              </w:rPr>
+              <w:t>"</w:t>
+            </w:r>
+            <w:r>
+              <w:rPr>
+                <w:rFonts w:ascii="Consolas" w:eastAsia="Times New Roman" w:hAnsi="Consolas" w:cs="Times New Roman"/>
+                <w:color w:val="000000"/>
+                <w:kern w:val="0"/>
+                <w:sz w:val="18"/>
+                <w:szCs w:val="18"/>
+                <w14:ligatures w14:val="none"/>
+              </w:rPr>
+              <w:t xml:space="preserve">: </w:t>
+            </w:r>
+            <w:r>
+              <w:rPr>
+                <w:rFonts w:ascii="Consolas" w:eastAsia="Times New Roman" w:hAnsi="Consolas" w:cs="Times New Roman"/>
+                <w:color w:val="098658"/>
+                <w:kern w:val="0"/>
+                <w:sz w:val="18"/>
+                <w:szCs w:val="18"/>
+                <w14:ligatures w14:val="none"/>
+              </w:rPr>
+              <w:t>37840</w:t>
+            </w:r>
+            <w:r>
+              <w:rPr>
+                <w:rFonts w:ascii="Consolas" w:eastAsia="Times New Roman" w:hAnsi="Consolas" w:cs="Times New Roman"/>
+                <w:color w:val="000000"/>
+                <w:kern w:val="0"/>
+                <w:sz w:val="18"/>
+                <w:szCs w:val="18"/>
+                <w14:ligatures w14:val="none"/>
+              </w:rPr>
+              <w:t>,</w:t>
+            </w:r>
+          </w:p>
+          <w:p>
+            <w:pPr>
+              <w:shd w:val="clear" w:color="auto" w:fill="FFFFFF"/>
+              <w:spacing w:line="270" w:lineRule="atLeast"/>
+              <w:rPr>
+                <w:rFonts w:ascii="Consolas" w:eastAsia="Times New Roman" w:hAnsi="Consolas" w:cs="Times New Roman"/>
+                <w:color w:val="000000"/>
+                <w:kern w:val="0"/>
+                <w:sz w:val="18"/>
+                <w:szCs w:val="18"/>
+                <w14:ligatures w14:val="none"/>
+              </w:rPr>
+            </w:pPr>
+            <w:r>
+              <w:rPr>
+                <w:rFonts w:ascii="Consolas" w:eastAsia="Times New Roman" w:hAnsi="Consolas" w:cs="Times New Roman"/>
+                <w:color w:val="000000"/>
+                <w:kern w:val="0"/>
+                <w:sz w:val="18"/>
+                <w:szCs w:val="18"/>
+                <w14:ligatures w14:val="none"/>
+              </w:rPr>
+              <w:t xml:space="preserve">                </w:t>
+            </w:r>
+            <w:r>
+              <w:rPr>
+                <w:rFonts w:ascii="Consolas" w:eastAsia="Times New Roman" w:hAnsi="Consolas" w:cs="Times New Roman"/>
+                <w:color w:val="A31515"/>
+                <w:kern w:val="0"/>
+                <w:sz w:val="18"/>
+                <w:szCs w:val="18"/>
+                <w14:ligatures w14:val="none"/>
+              </w:rPr>
+              <w:t>"</w:t>
+            </w:r>
+            <w:proofErr w:type="spellStart"/>
+            <w:r>
+              <w:rPr>
+                <w:rFonts w:ascii="Consolas" w:eastAsia="Times New Roman" w:hAnsi="Consolas" w:cs="Times New Roman"/>
+                <w:color w:val="A31515"/>
+                <w:kern w:val="0"/>
+                <w:sz w:val="18"/>
+                <w:szCs w:val="18"/>
+                <w14:ligatures w14:val="none"/>
+              </w:rPr>
+              <w:t>political_party</w:t>
+            </w:r>
+            <w:proofErr w:type="spellEnd"/>
+            <w:r>
+              <w:rPr>
+                <w:rFonts w:ascii="Consolas" w:eastAsia="Times New Roman" w:hAnsi="Consolas" w:cs="Times New Roman"/>
+                <w:color w:val="A31515"/>
+                <w:kern w:val="0"/>
+                <w:sz w:val="18"/>
+                <w:szCs w:val="18"/>
+                <w14:ligatures w14:val="none"/>
+              </w:rPr>
+              <w:t>"</w:t>
+            </w:r>
+            <w:r>
+              <w:rPr>
+                <w:rFonts w:ascii="Consolas" w:eastAsia="Times New Roman" w:hAnsi="Consolas" w:cs="Times New Roman"/>
+                <w:color w:val="000000"/>
+                <w:kern w:val="0"/>
+                <w:sz w:val="18"/>
+                <w:szCs w:val="18"/>
+                <w14:ligatures w14:val="none"/>
+              </w:rPr>
+              <w:t xml:space="preserve">: </w:t>
+            </w:r>
+            <w:r>
+              <w:rPr>
+                <w:rFonts w:ascii="Consolas" w:eastAsia="Times New Roman" w:hAnsi="Consolas" w:cs="Times New Roman"/>
+                <w:color w:val="0451A5"/>
+                <w:kern w:val="0"/>
+                <w:sz w:val="18"/>
+                <w:szCs w:val="18"/>
+                <w14:ligatures w14:val="none"/>
+              </w:rPr>
+              <w:t>""</w:t>
+            </w:r>
+            <w:r>
+              <w:rPr>
+                <w:rFonts w:ascii="Consolas" w:eastAsia="Times New Roman" w:hAnsi="Consolas" w:cs="Times New Roman"/>
+                <w:color w:val="000000"/>
+                <w:kern w:val="0"/>
+                <w:sz w:val="18"/>
+                <w:szCs w:val="18"/>
+                <w14:ligatures w14:val="none"/>
+              </w:rPr>
+              <w:t>,</w:t>
+            </w:r>
+          </w:p>
+          <w:p>
+            <w:pPr>
+              <w:shd w:val="clear" w:color="auto" w:fill="FFFFFF"/>
+              <w:spacing w:line="270" w:lineRule="atLeast"/>
+              <w:rPr>
+                <w:rFonts w:ascii="Consolas" w:eastAsia="Times New Roman" w:hAnsi="Consolas" w:cs="Times New Roman"/>
+                <w:color w:val="000000"/>
+                <w:kern w:val="0"/>
+                <w:sz w:val="18"/>
+                <w:szCs w:val="18"/>
+                <w14:ligatures w14:val="none"/>
+              </w:rPr>
+            </w:pPr>
+            <w:r>
+              <w:rPr>
+                <w:rFonts w:ascii="Consolas" w:eastAsia="Times New Roman" w:hAnsi="Consolas" w:cs="Times New Roman"/>
+                <w:color w:val="000000"/>
+                <w:kern w:val="0"/>
+                <w:sz w:val="18"/>
+                <w:szCs w:val="18"/>
+                <w14:ligatures w14:val="none"/>
+              </w:rPr>
+              <w:t xml:space="preserve">                </w:t>
+            </w:r>
+            <w:r>
+              <w:rPr>
+                <w:rFonts w:ascii="Consolas" w:eastAsia="Times New Roman" w:hAnsi="Consolas" w:cs="Times New Roman"/>
+                <w:color w:val="A31515"/>
+                <w:kern w:val="0"/>
+                <w:sz w:val="18"/>
+                <w:szCs w:val="18"/>
+                <w14:ligatures w14:val="none"/>
+              </w:rPr>
+              <w:t>"updated"</w:t>
+            </w:r>
+            <w:r>
+              <w:rPr>
+                <w:rFonts w:ascii="Consolas" w:eastAsia="Times New Roman" w:hAnsi="Consolas" w:cs="Times New Roman"/>
+                <w:color w:val="000000"/>
+                <w:kern w:val="0"/>
+                <w:sz w:val="18"/>
+                <w:szCs w:val="18"/>
+                <w14:ligatures w14:val="none"/>
+              </w:rPr>
+              <w:t xml:space="preserve">: </w:t>
+            </w:r>
+            <w:r>
+              <w:rPr>
+                <w:rFonts w:ascii="Consolas" w:eastAsia="Times New Roman" w:hAnsi="Consolas" w:cs="Times New Roman"/>
+                <w:color w:val="0451A5"/>
+                <w:kern w:val="0"/>
+                <w:sz w:val="18"/>
+                <w:szCs w:val="18"/>
+                <w14:ligatures w14:val="none"/>
+              </w:rPr>
+              <w:t>"2024-11-18T11:37:34Z"</w:t>
+            </w:r>
+            <w:r>
+              <w:rPr>
+                <w:rFonts w:ascii="Consolas" w:eastAsia="Times New Roman" w:hAnsi="Consolas" w:cs="Times New Roman"/>
+                <w:color w:val="000000"/>
+                <w:kern w:val="0"/>
+                <w:sz w:val="18"/>
+                <w:szCs w:val="18"/>
+                <w14:ligatures w14:val="none"/>
+              </w:rPr>
+              <w:t>,</w:t>
+            </w:r>
+          </w:p>
+          <w:p>
+            <w:pPr>
+              <w:shd w:val="clear" w:color="auto" w:fill="FFFFFF"/>
+              <w:spacing w:line="270" w:lineRule="atLeast"/>
+              <w:rPr>
+                <w:rFonts w:ascii="Consolas" w:eastAsia="Times New Roman" w:hAnsi="Consolas" w:cs="Times New Roman"/>
+                <w:color w:val="000000"/>
+                <w:kern w:val="0"/>
+                <w:sz w:val="18"/>
+                <w:szCs w:val="18"/>
+                <w14:ligatures w14:val="none"/>
+              </w:rPr>
+            </w:pPr>
+            <w:r>
+              <w:rPr>
+                <w:rFonts w:ascii="Consolas" w:eastAsia="Times New Roman" w:hAnsi="Consolas" w:cs="Times New Roman"/>
+                <w:color w:val="000000"/>
+                <w:kern w:val="0"/>
+                <w:sz w:val="18"/>
+                <w:szCs w:val="18"/>
+                <w14:ligatures w14:val="none"/>
+              </w:rPr>
+              <w:t xml:space="preserve">                </w:t>
+            </w:r>
+            <w:r>
+              <w:rPr>
+                <w:rFonts w:ascii="Consolas" w:eastAsia="Times New Roman" w:hAnsi="Consolas" w:cs="Times New Roman"/>
+                <w:color w:val="A31515"/>
+                <w:kern w:val="0"/>
+                <w:sz w:val="18"/>
+                <w:szCs w:val="18"/>
+                <w14:ligatures w14:val="none"/>
+              </w:rPr>
+              <w:t>"</w:t>
+            </w:r>
+            <w:proofErr w:type="spellStart"/>
+            <w:r>
+              <w:rPr>
+                <w:rFonts w:ascii="Consolas" w:eastAsia="Times New Roman" w:hAnsi="Consolas" w:cs="Times New Roman"/>
+                <w:color w:val="A31515"/>
+                <w:kern w:val="0"/>
+                <w:sz w:val="18"/>
+                <w:szCs w:val="18"/>
+                <w14:ligatures w14:val="none"/>
+              </w:rPr>
+              <w:t>updated_by</w:t>
+            </w:r>
+            <w:proofErr w:type="spellEnd"/>
+            <w:r>
+              <w:rPr>
+                <w:rFonts w:ascii="Consolas" w:eastAsia="Times New Roman" w:hAnsi="Consolas" w:cs="Times New Roman"/>
+                <w:color w:val="A31515"/>
+                <w:kern w:val="0"/>
+                <w:sz w:val="18"/>
+                <w:szCs w:val="18"/>
+                <w14:ligatures w14:val="none"/>
+              </w:rPr>
+              <w:t>"</w:t>
+            </w:r>
+            <w:r>
+              <w:rPr>
+                <w:rFonts w:ascii="Consolas" w:eastAsia="Times New Roman" w:hAnsi="Consolas" w:cs="Times New Roman"/>
+                <w:color w:val="000000"/>
+                <w:kern w:val="0"/>
+                <w:sz w:val="18"/>
+                <w:szCs w:val="18"/>
+                <w14:ligatures w14:val="none"/>
+              </w:rPr>
+              <w:t xml:space="preserve">: </w:t>
+            </w:r>
+            <w:r>
+              <w:rPr>
+                <w:rFonts w:ascii="Consolas" w:eastAsia="Times New Roman" w:hAnsi="Consolas" w:cs="Times New Roman"/>
+                <w:color w:val="0451A5"/>
+                <w:kern w:val="0"/>
+                <w:sz w:val="18"/>
+                <w:szCs w:val="18"/>
+                <w14:ligatures w14:val="none"/>
+              </w:rPr>
+              <w:t>"system"</w:t>
+            </w:r>
+          </w:p>
+          <w:p>
+            <w:pPr>
+              <w:shd w:val="clear" w:color="auto" w:fill="FFFFFF"/>
+              <w:spacing w:line="270" w:lineRule="atLeast"/>
+              <w:rPr>
+                <w:rFonts w:ascii="Consolas" w:eastAsia="Times New Roman" w:hAnsi="Consolas" w:cs="Times New Roman"/>
+                <w:color w:val="000000"/>
+                <w:kern w:val="0"/>
+                <w:sz w:val="18"/>
+                <w:szCs w:val="18"/>
+                <w14:ligatures w14:val="none"/>
+              </w:rPr>
+            </w:pPr>
+            <w:r>
+              <w:rPr>
+                <w:rFonts w:ascii="Consolas" w:eastAsia="Times New Roman" w:hAnsi="Consolas" w:cs="Times New Roman"/>
+                <w:color w:val="000000"/>
+                <w:kern w:val="0"/>
+                <w:sz w:val="18"/>
+                <w:szCs w:val="18"/>
+                <w14:ligatures w14:val="none"/>
+              </w:rPr>
+              <w:t>            },</w:t>
+            </w:r>
+          </w:p>
+          <w:p>
+            <w:pPr>
+              <w:shd w:val="clear" w:color="auto" w:fill="FFFFFF"/>
+              <w:spacing w:line="270" w:lineRule="atLeast"/>
+              <w:rPr>
+                <w:rFonts w:ascii="Consolas" w:eastAsia="Times New Roman" w:hAnsi="Consolas" w:cs="Times New Roman"/>
+                <w:color w:val="000000"/>
+                <w:kern w:val="0"/>
+                <w:sz w:val="18"/>
+                <w:szCs w:val="18"/>
+                <w14:ligatures w14:val="none"/>
+              </w:rPr>
+            </w:pPr>
+            <w:r>
+              <w:rPr>
+                <w:rFonts w:ascii="Consolas" w:eastAsia="Times New Roman" w:hAnsi="Consolas" w:cs="Times New Roman"/>
+                <w:color w:val="000000"/>
+                <w:kern w:val="0"/>
+                <w:sz w:val="18"/>
+                <w:szCs w:val="18"/>
+                <w14:ligatures w14:val="none"/>
+              </w:rPr>
+              <w:t xml:space="preserve">            </w:t>
+            </w:r>
+            <w:r>
+              <w:rPr>
+                <w:rFonts w:ascii="Consolas" w:eastAsia="Times New Roman" w:hAnsi="Consolas" w:cs="Times New Roman"/>
+                <w:color w:val="A31515"/>
+                <w:kern w:val="0"/>
+                <w:sz w:val="18"/>
+                <w:szCs w:val="18"/>
+                <w14:ligatures w14:val="none"/>
+              </w:rPr>
+              <w:t>"</w:t>
+            </w:r>
+            <w:proofErr w:type="spellStart"/>
+            <w:r>
+              <w:rPr>
+                <w:rFonts w:ascii="Consolas" w:eastAsia="Times New Roman" w:hAnsi="Consolas" w:cs="Times New Roman"/>
+                <w:color w:val="A31515"/>
+                <w:kern w:val="0"/>
+                <w:sz w:val="18"/>
+                <w:szCs w:val="18"/>
+                <w14:ligatures w14:val="none"/>
+              </w:rPr>
+              <w:t>people_search</w:t>
+            </w:r>
+            <w:proofErr w:type="spellEnd"/>
+            <w:r>
+              <w:rPr>
+                <w:rFonts w:ascii="Consolas" w:eastAsia="Times New Roman" w:hAnsi="Consolas" w:cs="Times New Roman"/>
+                <w:color w:val="A31515"/>
+                <w:kern w:val="0"/>
+                <w:sz w:val="18"/>
+                <w:szCs w:val="18"/>
+                <w14:ligatures w14:val="none"/>
+              </w:rPr>
+              <w:t>"</w:t>
+            </w:r>
+            <w:r>
+              <w:rPr>
+                <w:rFonts w:ascii="Consolas" w:eastAsia="Times New Roman" w:hAnsi="Consolas" w:cs="Times New Roman"/>
+                <w:color w:val="000000"/>
+                <w:kern w:val="0"/>
+                <w:sz w:val="18"/>
+                <w:szCs w:val="18"/>
+                <w14:ligatures w14:val="none"/>
+              </w:rPr>
+              <w:t>: {</w:t>
+            </w:r>
+          </w:p>
+          <w:p>
+            <w:pPr>
+              <w:shd w:val="clear" w:color="auto" w:fill="FFFFFF"/>
+              <w:spacing w:line="270" w:lineRule="atLeast"/>
+              <w:rPr>
+                <w:rFonts w:ascii="Consolas" w:eastAsia="Times New Roman" w:hAnsi="Consolas" w:cs="Times New Roman"/>
+                <w:color w:val="000000"/>
+                <w:kern w:val="0"/>
+                <w:sz w:val="18"/>
+                <w:szCs w:val="18"/>
+                <w14:ligatures w14:val="none"/>
+              </w:rPr>
+            </w:pPr>
+            <w:r>
+              <w:rPr>
+                <w:rFonts w:ascii="Consolas" w:eastAsia="Times New Roman" w:hAnsi="Consolas" w:cs="Times New Roman"/>
+                <w:color w:val="000000"/>
+                <w:kern w:val="0"/>
+                <w:sz w:val="18"/>
+                <w:szCs w:val="18"/>
+                <w14:ligatures w14:val="none"/>
+              </w:rPr>
+              <w:t xml:space="preserve">                </w:t>
+            </w:r>
+            <w:r>
+              <w:rPr>
+                <w:rFonts w:ascii="Consolas" w:eastAsia="Times New Roman" w:hAnsi="Consolas" w:cs="Times New Roman"/>
+                <w:color w:val="A31515"/>
+                <w:kern w:val="0"/>
+                <w:sz w:val="18"/>
+                <w:szCs w:val="18"/>
+                <w14:ligatures w14:val="none"/>
+              </w:rPr>
+              <w:t>"</w:t>
+            </w:r>
+            <w:proofErr w:type="spellStart"/>
+            <w:r>
+              <w:rPr>
+                <w:rFonts w:ascii="Consolas" w:eastAsia="Times New Roman" w:hAnsi="Consolas" w:cs="Times New Roman"/>
+                <w:color w:val="A31515"/>
+                <w:kern w:val="0"/>
+                <w:sz w:val="18"/>
+                <w:szCs w:val="18"/>
+                <w14:ligatures w14:val="none"/>
+              </w:rPr>
+              <w:t>class_name</w:t>
+            </w:r>
+            <w:proofErr w:type="spellEnd"/>
+            <w:r>
+              <w:rPr>
+                <w:rFonts w:ascii="Consolas" w:eastAsia="Times New Roman" w:hAnsi="Consolas" w:cs="Times New Roman"/>
+                <w:color w:val="A31515"/>
+                <w:kern w:val="0"/>
+                <w:sz w:val="18"/>
+                <w:szCs w:val="18"/>
+                <w14:ligatures w14:val="none"/>
+              </w:rPr>
+              <w:t>"</w:t>
+            </w:r>
+            <w:r>
+              <w:rPr>
+                <w:rFonts w:ascii="Consolas" w:eastAsia="Times New Roman" w:hAnsi="Consolas" w:cs="Times New Roman"/>
+                <w:color w:val="000000"/>
+                <w:kern w:val="0"/>
+                <w:sz w:val="18"/>
+                <w:szCs w:val="18"/>
+                <w14:ligatures w14:val="none"/>
+              </w:rPr>
+              <w:t xml:space="preserve">: </w:t>
+            </w:r>
+            <w:r>
+              <w:rPr>
+                <w:rFonts w:ascii="Consolas" w:eastAsia="Times New Roman" w:hAnsi="Consolas" w:cs="Times New Roman"/>
+                <w:color w:val="0451A5"/>
+                <w:kern w:val="0"/>
+                <w:sz w:val="18"/>
+                <w:szCs w:val="18"/>
+                <w14:ligatures w14:val="none"/>
+              </w:rPr>
+              <w:t>"</w:t>
+            </w:r>
+            <w:proofErr w:type="spellStart"/>
+            <w:r>
+              <w:rPr>
+                <w:rFonts w:ascii="Consolas" w:eastAsia="Times New Roman" w:hAnsi="Consolas" w:cs="Times New Roman"/>
+                <w:color w:val="0451A5"/>
+                <w:kern w:val="0"/>
+                <w:sz w:val="18"/>
+                <w:szCs w:val="18"/>
+                <w14:ligatures w14:val="none"/>
+              </w:rPr>
+              <w:t>people_search</w:t>
+            </w:r>
+            <w:proofErr w:type="spellEnd"/>
+            <w:r>
+              <w:rPr>
+                <w:rFonts w:ascii="Consolas" w:eastAsia="Times New Roman" w:hAnsi="Consolas" w:cs="Times New Roman"/>
+                <w:color w:val="0451A5"/>
+                <w:kern w:val="0"/>
+                <w:sz w:val="18"/>
+                <w:szCs w:val="18"/>
+                <w14:ligatures w14:val="none"/>
+              </w:rPr>
+              <w:t>"</w:t>
+            </w:r>
+            <w:r>
+              <w:rPr>
+                <w:rFonts w:ascii="Consolas" w:eastAsia="Times New Roman" w:hAnsi="Consolas" w:cs="Times New Roman"/>
+                <w:color w:val="000000"/>
+                <w:kern w:val="0"/>
+                <w:sz w:val="18"/>
+                <w:szCs w:val="18"/>
+                <w14:ligatures w14:val="none"/>
+              </w:rPr>
+              <w:t>,</w:t>
+            </w:r>
+          </w:p>
+          <w:p>
+            <w:pPr>
+              <w:shd w:val="clear" w:color="auto" w:fill="FFFFFF"/>
+              <w:spacing w:line="270" w:lineRule="atLeast"/>
+              <w:rPr>
+                <w:rFonts w:ascii="Consolas" w:eastAsia="Times New Roman" w:hAnsi="Consolas" w:cs="Times New Roman"/>
+                <w:color w:val="000000"/>
+                <w:kern w:val="0"/>
+                <w:sz w:val="18"/>
+                <w:szCs w:val="18"/>
+                <w14:ligatures w14:val="none"/>
+              </w:rPr>
+            </w:pPr>
+            <w:r>
+              <w:rPr>
+                <w:rFonts w:ascii="Consolas" w:eastAsia="Times New Roman" w:hAnsi="Consolas" w:cs="Times New Roman"/>
+                <w:color w:val="000000"/>
+                <w:kern w:val="0"/>
+                <w:sz w:val="18"/>
+                <w:szCs w:val="18"/>
+                <w14:ligatures w14:val="none"/>
+              </w:rPr>
+              <w:t xml:space="preserve">                </w:t>
+            </w:r>
+            <w:r>
+              <w:rPr>
+                <w:rFonts w:ascii="Consolas" w:eastAsia="Times New Roman" w:hAnsi="Consolas" w:cs="Times New Roman"/>
+                <w:color w:val="A31515"/>
+                <w:kern w:val="0"/>
+                <w:sz w:val="18"/>
+                <w:szCs w:val="18"/>
+                <w14:ligatures w14:val="none"/>
+              </w:rPr>
+              <w:t>"</w:t>
+            </w:r>
+            <w:proofErr w:type="spellStart"/>
+            <w:r>
+              <w:rPr>
+                <w:rFonts w:ascii="Consolas" w:eastAsia="Times New Roman" w:hAnsi="Consolas" w:cs="Times New Roman"/>
+                <w:color w:val="A31515"/>
+                <w:kern w:val="0"/>
+                <w:sz w:val="18"/>
+                <w:szCs w:val="18"/>
+                <w14:ligatures w14:val="none"/>
+              </w:rPr>
+              <w:t>full_name</w:t>
+            </w:r>
+            <w:proofErr w:type="spellEnd"/>
+            <w:r>
+              <w:rPr>
+                <w:rFonts w:ascii="Consolas" w:eastAsia="Times New Roman" w:hAnsi="Consolas" w:cs="Times New Roman"/>
+                <w:color w:val="A31515"/>
+                <w:kern w:val="0"/>
+                <w:sz w:val="18"/>
+                <w:szCs w:val="18"/>
+                <w14:ligatures w14:val="none"/>
+              </w:rPr>
+              <w:t>"</w:t>
+            </w:r>
+            <w:r>
+              <w:rPr>
+                <w:rFonts w:ascii="Consolas" w:eastAsia="Times New Roman" w:hAnsi="Consolas" w:cs="Times New Roman"/>
+                <w:color w:val="000000"/>
+                <w:kern w:val="0"/>
+                <w:sz w:val="18"/>
+                <w:szCs w:val="18"/>
+                <w14:ligatures w14:val="none"/>
+              </w:rPr>
+              <w:t xml:space="preserve">: </w:t>
+            </w:r>
+            <w:r>
+              <w:rPr>
+                <w:rFonts w:ascii="Consolas" w:eastAsia="Times New Roman" w:hAnsi="Consolas" w:cs="Times New Roman"/>
+                <w:color w:val="0451A5"/>
+                <w:kern w:val="0"/>
+                <w:sz w:val="18"/>
+                <w:szCs w:val="18"/>
+                <w14:ligatures w14:val="none"/>
+              </w:rPr>
+              <w:t>""</w:t>
+            </w:r>
+            <w:r>
+              <w:rPr>
+                <w:rFonts w:ascii="Consolas" w:eastAsia="Times New Roman" w:hAnsi="Consolas" w:cs="Times New Roman"/>
+                <w:color w:val="000000"/>
+                <w:kern w:val="0"/>
+                <w:sz w:val="18"/>
+                <w:szCs w:val="18"/>
+                <w14:ligatures w14:val="none"/>
+              </w:rPr>
+              <w:t>,</w:t>
+            </w:r>
+          </w:p>
+          <w:p>
+            <w:pPr>
+              <w:shd w:val="clear" w:color="auto" w:fill="FFFFFF"/>
+              <w:spacing w:line="270" w:lineRule="atLeast"/>
+              <w:rPr>
+                <w:rFonts w:ascii="Consolas" w:eastAsia="Times New Roman" w:hAnsi="Consolas" w:cs="Times New Roman"/>
+                <w:color w:val="000000"/>
+                <w:kern w:val="0"/>
+                <w:sz w:val="18"/>
+                <w:szCs w:val="18"/>
+                <w14:ligatures w14:val="none"/>
+              </w:rPr>
+            </w:pPr>
+            <w:r>
+              <w:rPr>
+                <w:rFonts w:ascii="Consolas" w:eastAsia="Times New Roman" w:hAnsi="Consolas" w:cs="Times New Roman"/>
+                <w:color w:val="000000"/>
+                <w:kern w:val="0"/>
+                <w:sz w:val="18"/>
+                <w:szCs w:val="18"/>
+                <w14:ligatures w14:val="none"/>
+              </w:rPr>
+              <w:t xml:space="preserve">                </w:t>
+            </w:r>
+            <w:r>
+              <w:rPr>
+                <w:rFonts w:ascii="Consolas" w:eastAsia="Times New Roman" w:hAnsi="Consolas" w:cs="Times New Roman"/>
+                <w:color w:val="A31515"/>
+                <w:kern w:val="0"/>
+                <w:sz w:val="18"/>
+                <w:szCs w:val="18"/>
+                <w14:ligatures w14:val="none"/>
+              </w:rPr>
+              <w:t>"</w:t>
+            </w:r>
+            <w:proofErr w:type="spellStart"/>
+            <w:r>
+              <w:rPr>
+                <w:rFonts w:ascii="Consolas" w:eastAsia="Times New Roman" w:hAnsi="Consolas" w:cs="Times New Roman"/>
+                <w:color w:val="A31515"/>
+                <w:kern w:val="0"/>
+                <w:sz w:val="18"/>
+                <w:szCs w:val="18"/>
+                <w14:ligatures w14:val="none"/>
+              </w:rPr>
+              <w:t>object_id</w:t>
+            </w:r>
+            <w:proofErr w:type="spellEnd"/>
+            <w:r>
+              <w:rPr>
+                <w:rFonts w:ascii="Consolas" w:eastAsia="Times New Roman" w:hAnsi="Consolas" w:cs="Times New Roman"/>
+                <w:color w:val="A31515"/>
+                <w:kern w:val="0"/>
+                <w:sz w:val="18"/>
+                <w:szCs w:val="18"/>
+                <w14:ligatures w14:val="none"/>
+              </w:rPr>
+              <w:t>"</w:t>
+            </w:r>
+            <w:r>
+              <w:rPr>
+                <w:rFonts w:ascii="Consolas" w:eastAsia="Times New Roman" w:hAnsi="Consolas" w:cs="Times New Roman"/>
+                <w:color w:val="000000"/>
+                <w:kern w:val="0"/>
+                <w:sz w:val="18"/>
+                <w:szCs w:val="18"/>
+                <w14:ligatures w14:val="none"/>
+              </w:rPr>
+              <w:t xml:space="preserve">: </w:t>
+            </w:r>
+            <w:r>
+              <w:rPr>
+                <w:rFonts w:ascii="Consolas" w:eastAsia="Times New Roman" w:hAnsi="Consolas" w:cs="Times New Roman"/>
+                <w:color w:val="098658"/>
+                <w:kern w:val="0"/>
+                <w:sz w:val="18"/>
+                <w:szCs w:val="18"/>
+                <w14:ligatures w14:val="none"/>
+              </w:rPr>
+              <w:t>37842</w:t>
+            </w:r>
+            <w:r>
+              <w:rPr>
+                <w:rFonts w:ascii="Consolas" w:eastAsia="Times New Roman" w:hAnsi="Consolas" w:cs="Times New Roman"/>
+                <w:color w:val="000000"/>
+                <w:kern w:val="0"/>
+                <w:sz w:val="18"/>
+                <w:szCs w:val="18"/>
+                <w14:ligatures w14:val="none"/>
+              </w:rPr>
+              <w:t>,</w:t>
+            </w:r>
+          </w:p>
+          <w:p>
+            <w:pPr>
+              <w:shd w:val="clear" w:color="auto" w:fill="FFFFFF"/>
+              <w:spacing w:line="270" w:lineRule="atLeast"/>
+              <w:rPr>
+                <w:rFonts w:ascii="Consolas" w:eastAsia="Times New Roman" w:hAnsi="Consolas" w:cs="Times New Roman"/>
+                <w:color w:val="000000"/>
+                <w:kern w:val="0"/>
+                <w:sz w:val="18"/>
+                <w:szCs w:val="18"/>
+                <w14:ligatures w14:val="none"/>
+              </w:rPr>
+            </w:pPr>
+            <w:r>
+              <w:rPr>
+                <w:rFonts w:ascii="Consolas" w:eastAsia="Times New Roman" w:hAnsi="Consolas" w:cs="Times New Roman"/>
+                <w:color w:val="000000"/>
+                <w:kern w:val="0"/>
+                <w:sz w:val="18"/>
+                <w:szCs w:val="18"/>
+                <w14:ligatures w14:val="none"/>
+              </w:rPr>
+              <w:t xml:space="preserve">                </w:t>
+            </w:r>
+            <w:r>
+              <w:rPr>
+                <w:rFonts w:ascii="Consolas" w:eastAsia="Times New Roman" w:hAnsi="Consolas" w:cs="Times New Roman"/>
+                <w:color w:val="A31515"/>
+                <w:kern w:val="0"/>
+                <w:sz w:val="18"/>
+                <w:szCs w:val="18"/>
+                <w14:ligatures w14:val="none"/>
+              </w:rPr>
+              <w:t>"people"</w:t>
+            </w:r>
+            <w:r>
+              <w:rPr>
+                <w:rFonts w:ascii="Consolas" w:eastAsia="Times New Roman" w:hAnsi="Consolas" w:cs="Times New Roman"/>
+                <w:color w:val="000000"/>
+                <w:kern w:val="0"/>
+                <w:sz w:val="18"/>
+                <w:szCs w:val="18"/>
+                <w14:ligatures w14:val="none"/>
+              </w:rPr>
+              <w:t>: [],</w:t>
+            </w:r>
+          </w:p>
+          <w:p>
+            <w:pPr>
+              <w:shd w:val="clear" w:color="auto" w:fill="FFFFFF"/>
+              <w:spacing w:line="270" w:lineRule="atLeast"/>
+              <w:rPr>
+                <w:rFonts w:ascii="Consolas" w:eastAsia="Times New Roman" w:hAnsi="Consolas" w:cs="Times New Roman"/>
+                <w:color w:val="000000"/>
+                <w:kern w:val="0"/>
+                <w:sz w:val="18"/>
+                <w:szCs w:val="18"/>
+                <w14:ligatures w14:val="none"/>
+              </w:rPr>
+            </w:pPr>
+            <w:r>
+              <w:rPr>
+                <w:rFonts w:ascii="Consolas" w:eastAsia="Times New Roman" w:hAnsi="Consolas" w:cs="Times New Roman"/>
+                <w:color w:val="000000"/>
+                <w:kern w:val="0"/>
+                <w:sz w:val="18"/>
+                <w:szCs w:val="18"/>
+                <w14:ligatures w14:val="none"/>
+              </w:rPr>
+              <w:t xml:space="preserve">                </w:t>
+            </w:r>
+            <w:r>
+              <w:rPr>
+                <w:rFonts w:ascii="Consolas" w:eastAsia="Times New Roman" w:hAnsi="Consolas" w:cs="Times New Roman"/>
+                <w:color w:val="A31515"/>
+                <w:kern w:val="0"/>
+                <w:sz w:val="18"/>
+                <w:szCs w:val="18"/>
+                <w14:ligatures w14:val="none"/>
+              </w:rPr>
+              <w:t>"updated"</w:t>
+            </w:r>
+            <w:r>
+              <w:rPr>
+                <w:rFonts w:ascii="Consolas" w:eastAsia="Times New Roman" w:hAnsi="Consolas" w:cs="Times New Roman"/>
+                <w:color w:val="000000"/>
+                <w:kern w:val="0"/>
+                <w:sz w:val="18"/>
+                <w:szCs w:val="18"/>
+                <w14:ligatures w14:val="none"/>
+              </w:rPr>
+              <w:t xml:space="preserve">: </w:t>
+            </w:r>
+            <w:r>
+              <w:rPr>
+                <w:rFonts w:ascii="Consolas" w:eastAsia="Times New Roman" w:hAnsi="Consolas" w:cs="Times New Roman"/>
+                <w:color w:val="0451A5"/>
+                <w:kern w:val="0"/>
+                <w:sz w:val="18"/>
+                <w:szCs w:val="18"/>
+                <w14:ligatures w14:val="none"/>
+              </w:rPr>
+              <w:t>"2024-11-18T11:37:34Z"</w:t>
+            </w:r>
+            <w:r>
+              <w:rPr>
+                <w:rFonts w:ascii="Consolas" w:eastAsia="Times New Roman" w:hAnsi="Consolas" w:cs="Times New Roman"/>
+                <w:color w:val="000000"/>
+                <w:kern w:val="0"/>
+                <w:sz w:val="18"/>
+                <w:szCs w:val="18"/>
+                <w14:ligatures w14:val="none"/>
+              </w:rPr>
+              <w:t>,</w:t>
+            </w:r>
+          </w:p>
+          <w:p>
+            <w:pPr>
+              <w:shd w:val="clear" w:color="auto" w:fill="FFFFFF"/>
+              <w:spacing w:line="270" w:lineRule="atLeast"/>
+              <w:rPr>
+                <w:rFonts w:ascii="Consolas" w:eastAsia="Times New Roman" w:hAnsi="Consolas" w:cs="Times New Roman"/>
+                <w:color w:val="000000"/>
+                <w:kern w:val="0"/>
+                <w:sz w:val="18"/>
+                <w:szCs w:val="18"/>
+                <w14:ligatures w14:val="none"/>
+              </w:rPr>
+            </w:pPr>
+            <w:r>
+              <w:rPr>
+                <w:rFonts w:ascii="Consolas" w:eastAsia="Times New Roman" w:hAnsi="Consolas" w:cs="Times New Roman"/>
+                <w:color w:val="000000"/>
+                <w:kern w:val="0"/>
+                <w:sz w:val="18"/>
+                <w:szCs w:val="18"/>
+                <w14:ligatures w14:val="none"/>
+              </w:rPr>
+              <w:t xml:space="preserve">                </w:t>
+            </w:r>
+            <w:r>
+              <w:rPr>
+                <w:rFonts w:ascii="Consolas" w:eastAsia="Times New Roman" w:hAnsi="Consolas" w:cs="Times New Roman"/>
+                <w:color w:val="A31515"/>
+                <w:kern w:val="0"/>
+                <w:sz w:val="18"/>
+                <w:szCs w:val="18"/>
+                <w14:ligatures w14:val="none"/>
+              </w:rPr>
+              <w:t>"</w:t>
+            </w:r>
+            <w:proofErr w:type="spellStart"/>
+            <w:r>
+              <w:rPr>
+                <w:rFonts w:ascii="Consolas" w:eastAsia="Times New Roman" w:hAnsi="Consolas" w:cs="Times New Roman"/>
+                <w:color w:val="A31515"/>
+                <w:kern w:val="0"/>
+                <w:sz w:val="18"/>
+                <w:szCs w:val="18"/>
+                <w14:ligatures w14:val="none"/>
+              </w:rPr>
+              <w:t>updated_by</w:t>
+            </w:r>
+            <w:proofErr w:type="spellEnd"/>
+            <w:r>
+              <w:rPr>
+                <w:rFonts w:ascii="Consolas" w:eastAsia="Times New Roman" w:hAnsi="Consolas" w:cs="Times New Roman"/>
+                <w:color w:val="A31515"/>
+                <w:kern w:val="0"/>
+                <w:sz w:val="18"/>
+                <w:szCs w:val="18"/>
+                <w14:ligatures w14:val="none"/>
+              </w:rPr>
+              <w:t>"</w:t>
+            </w:r>
+            <w:r>
+              <w:rPr>
+                <w:rFonts w:ascii="Consolas" w:eastAsia="Times New Roman" w:hAnsi="Consolas" w:cs="Times New Roman"/>
+                <w:color w:val="000000"/>
+                <w:kern w:val="0"/>
+                <w:sz w:val="18"/>
+                <w:szCs w:val="18"/>
+                <w14:ligatures w14:val="none"/>
+              </w:rPr>
+              <w:t xml:space="preserve">: </w:t>
+            </w:r>
+            <w:r>
+              <w:rPr>
+                <w:rFonts w:ascii="Consolas" w:eastAsia="Times New Roman" w:hAnsi="Consolas" w:cs="Times New Roman"/>
+                <w:color w:val="0451A5"/>
+                <w:kern w:val="0"/>
+                <w:sz w:val="18"/>
+                <w:szCs w:val="18"/>
+                <w14:ligatures w14:val="none"/>
+              </w:rPr>
+              <w:t>"system"</w:t>
+            </w:r>
+          </w:p>
+          <w:p>
+            <w:pPr>
+              <w:shd w:val="clear" w:color="auto" w:fill="FFFFFF"/>
+              <w:spacing w:line="270" w:lineRule="atLeast"/>
+              <w:rPr>
+                <w:rFonts w:ascii="Consolas" w:eastAsia="Times New Roman" w:hAnsi="Consolas" w:cs="Times New Roman"/>
+                <w:color w:val="000000"/>
+                <w:kern w:val="0"/>
+                <w:sz w:val="18"/>
+                <w:szCs w:val="18"/>
+                <w14:ligatures w14:val="none"/>
+              </w:rPr>
+            </w:pPr>
+            <w:r>
+              <w:rPr>
+                <w:rFonts w:ascii="Consolas" w:eastAsia="Times New Roman" w:hAnsi="Consolas" w:cs="Times New Roman"/>
+                <w:color w:val="000000"/>
+                <w:kern w:val="0"/>
+                <w:sz w:val="18"/>
+                <w:szCs w:val="18"/>
+                <w14:ligatures w14:val="none"/>
+              </w:rPr>
+              <w:t>            }</w:t>
+            </w:r>
+          </w:p>
+          <w:p>
+            <w:pPr>
+              <w:shd w:val="clear" w:color="auto" w:fill="FFFFFF"/>
+              <w:spacing w:line="270" w:lineRule="atLeast"/>
+              <w:rPr>
+                <w:rFonts w:ascii="Consolas" w:eastAsia="Times New Roman" w:hAnsi="Consolas" w:cs="Times New Roman"/>
+                <w:color w:val="000000"/>
+                <w:kern w:val="0"/>
+                <w:sz w:val="18"/>
+                <w:szCs w:val="18"/>
+                <w14:ligatures w14:val="none"/>
+              </w:rPr>
+            </w:pPr>
+            <w:r>
+              <w:rPr>
+                <w:rFonts w:ascii="Consolas" w:eastAsia="Times New Roman" w:hAnsi="Consolas" w:cs="Times New Roman"/>
+                <w:color w:val="000000"/>
+                <w:kern w:val="0"/>
+                <w:sz w:val="18"/>
+                <w:szCs w:val="18"/>
+                <w14:ligatures w14:val="none"/>
+              </w:rPr>
+              <w:t>        },</w:t>
+            </w:r>
+          </w:p>
+          <w:p>
+            <w:pPr>
+              <w:shd w:val="clear" w:color="auto" w:fill="FFFFFF"/>
+              <w:spacing w:line="270" w:lineRule="atLeast"/>
+              <w:rPr>
+                <w:rFonts w:ascii="Consolas" w:eastAsia="Times New Roman" w:hAnsi="Consolas" w:cs="Times New Roman"/>
+                <w:color w:val="000000"/>
+                <w:kern w:val="0"/>
+                <w:sz w:val="18"/>
+                <w:szCs w:val="18"/>
+                <w14:ligatures w14:val="none"/>
+              </w:rPr>
+            </w:pPr>
+            <w:r>
+              <w:rPr>
+                <w:rFonts w:ascii="Consolas" w:eastAsia="Times New Roman" w:hAnsi="Consolas" w:cs="Times New Roman"/>
+                <w:color w:val="000000"/>
+                <w:kern w:val="0"/>
+                <w:sz w:val="18"/>
+                <w:szCs w:val="18"/>
+                <w14:ligatures w14:val="none"/>
+              </w:rPr>
+              <w:t xml:space="preserve">        </w:t>
+            </w:r>
+            <w:r>
+              <w:rPr>
+                <w:rFonts w:ascii="Consolas" w:eastAsia="Times New Roman" w:hAnsi="Consolas" w:cs="Times New Roman"/>
+                <w:color w:val="A31515"/>
+                <w:kern w:val="0"/>
+                <w:sz w:val="18"/>
+                <w:szCs w:val="18"/>
+                <w14:ligatures w14:val="none"/>
+              </w:rPr>
+              <w:t>"</w:t>
+            </w:r>
+            <w:proofErr w:type="spellStart"/>
+            <w:r>
+              <w:rPr>
+                <w:rFonts w:ascii="Consolas" w:eastAsia="Times New Roman" w:hAnsi="Consolas" w:cs="Times New Roman"/>
+                <w:color w:val="A31515"/>
+                <w:kern w:val="0"/>
+                <w:sz w:val="18"/>
+                <w:szCs w:val="18"/>
+                <w14:ligatures w14:val="none"/>
+              </w:rPr>
+              <w:t>object_id</w:t>
+            </w:r>
+            <w:proofErr w:type="spellEnd"/>
+            <w:r>
+              <w:rPr>
+                <w:rFonts w:ascii="Consolas" w:eastAsia="Times New Roman" w:hAnsi="Consolas" w:cs="Times New Roman"/>
+                <w:color w:val="A31515"/>
+                <w:kern w:val="0"/>
+                <w:sz w:val="18"/>
+                <w:szCs w:val="18"/>
+                <w14:ligatures w14:val="none"/>
+              </w:rPr>
+              <w:t>"</w:t>
+            </w:r>
+            <w:r>
+              <w:rPr>
+                <w:rFonts w:ascii="Consolas" w:eastAsia="Times New Roman" w:hAnsi="Consolas" w:cs="Times New Roman"/>
+                <w:color w:val="000000"/>
+                <w:kern w:val="0"/>
+                <w:sz w:val="18"/>
+                <w:szCs w:val="18"/>
+                <w14:ligatures w14:val="none"/>
+              </w:rPr>
+              <w:t xml:space="preserve">: </w:t>
+            </w:r>
+            <w:r>
+              <w:rPr>
+                <w:rFonts w:ascii="Consolas" w:eastAsia="Times New Roman" w:hAnsi="Consolas" w:cs="Times New Roman"/>
+                <w:color w:val="098658"/>
+                <w:kern w:val="0"/>
+                <w:sz w:val="18"/>
+                <w:szCs w:val="18"/>
+                <w14:ligatures w14:val="none"/>
+              </w:rPr>
+              <w:t>37839</w:t>
+            </w:r>
+            <w:r>
+              <w:rPr>
+                <w:rFonts w:ascii="Consolas" w:eastAsia="Times New Roman" w:hAnsi="Consolas" w:cs="Times New Roman"/>
+                <w:color w:val="000000"/>
+                <w:kern w:val="0"/>
+                <w:sz w:val="18"/>
+                <w:szCs w:val="18"/>
+                <w14:ligatures w14:val="none"/>
+              </w:rPr>
+              <w:t>,</w:t>
+            </w:r>
+          </w:p>
+          <w:p>
+            <w:pPr>
+              <w:shd w:val="clear" w:color="auto" w:fill="FFFFFF"/>
+              <w:spacing w:line="270" w:lineRule="atLeast"/>
+              <w:rPr>
+                <w:rFonts w:ascii="Consolas" w:eastAsia="Times New Roman" w:hAnsi="Consolas" w:cs="Times New Roman"/>
+                <w:color w:val="000000"/>
+                <w:kern w:val="0"/>
+                <w:sz w:val="18"/>
+                <w:szCs w:val="18"/>
+                <w14:ligatures w14:val="none"/>
+              </w:rPr>
+            </w:pPr>
+            <w:r>
+              <w:rPr>
+                <w:rFonts w:ascii="Consolas" w:eastAsia="Times New Roman" w:hAnsi="Consolas" w:cs="Times New Roman"/>
+                <w:color w:val="000000"/>
+                <w:kern w:val="0"/>
+                <w:sz w:val="18"/>
+                <w:szCs w:val="18"/>
+                <w14:ligatures w14:val="none"/>
+              </w:rPr>
+              <w:t xml:space="preserve">        </w:t>
+            </w:r>
+            <w:r>
+              <w:rPr>
+                <w:rFonts w:ascii="Consolas" w:eastAsia="Times New Roman" w:hAnsi="Consolas" w:cs="Times New Roman"/>
+                <w:color w:val="A31515"/>
+                <w:kern w:val="0"/>
+                <w:sz w:val="18"/>
+                <w:szCs w:val="18"/>
+                <w14:ligatures w14:val="none"/>
+              </w:rPr>
+              <w:t>"</w:t>
+            </w:r>
+            <w:proofErr w:type="spellStart"/>
+            <w:r>
+              <w:rPr>
+                <w:rFonts w:ascii="Consolas" w:eastAsia="Times New Roman" w:hAnsi="Consolas" w:cs="Times New Roman"/>
+                <w:color w:val="A31515"/>
+                <w:kern w:val="0"/>
+                <w:sz w:val="18"/>
+                <w:szCs w:val="18"/>
+                <w14:ligatures w14:val="none"/>
+              </w:rPr>
+              <w:t>team_name</w:t>
+            </w:r>
+            <w:proofErr w:type="spellEnd"/>
+            <w:r>
+              <w:rPr>
+                <w:rFonts w:ascii="Consolas" w:eastAsia="Times New Roman" w:hAnsi="Consolas" w:cs="Times New Roman"/>
+                <w:color w:val="A31515"/>
+                <w:kern w:val="0"/>
+                <w:sz w:val="18"/>
+                <w:szCs w:val="18"/>
+                <w14:ligatures w14:val="none"/>
+              </w:rPr>
+              <w:t>"</w:t>
+            </w:r>
+            <w:r>
+              <w:rPr>
+                <w:rFonts w:ascii="Consolas" w:eastAsia="Times New Roman" w:hAnsi="Consolas" w:cs="Times New Roman"/>
+                <w:color w:val="000000"/>
+                <w:kern w:val="0"/>
+                <w:sz w:val="18"/>
+                <w:szCs w:val="18"/>
+                <w14:ligatures w14:val="none"/>
+              </w:rPr>
+              <w:t xml:space="preserve">: </w:t>
+            </w:r>
+            <w:r>
+              <w:rPr>
+                <w:rFonts w:ascii="Consolas" w:eastAsia="Times New Roman" w:hAnsi="Consolas" w:cs="Times New Roman"/>
+                <w:color w:val="0451A5"/>
+                <w:kern w:val="0"/>
+                <w:sz w:val="18"/>
+                <w:szCs w:val="18"/>
+                <w14:ligatures w14:val="none"/>
+              </w:rPr>
+              <w:t>"admins"</w:t>
+            </w:r>
+            <w:r>
+              <w:rPr>
+                <w:rFonts w:ascii="Consolas" w:eastAsia="Times New Roman" w:hAnsi="Consolas" w:cs="Times New Roman"/>
+                <w:color w:val="000000"/>
+                <w:kern w:val="0"/>
+                <w:sz w:val="18"/>
+                <w:szCs w:val="18"/>
+                <w14:ligatures w14:val="none"/>
+              </w:rPr>
+              <w:t>,</w:t>
+            </w:r>
+          </w:p>
+          <w:p>
+            <w:pPr>
+              <w:shd w:val="clear" w:color="auto" w:fill="FFFFFF"/>
+              <w:spacing w:line="270" w:lineRule="atLeast"/>
+              <w:rPr>
+                <w:rFonts w:ascii="Consolas" w:eastAsia="Times New Roman" w:hAnsi="Consolas" w:cs="Times New Roman"/>
+                <w:color w:val="000000"/>
+                <w:kern w:val="0"/>
+                <w:sz w:val="18"/>
+                <w:szCs w:val="18"/>
+                <w14:ligatures w14:val="none"/>
+              </w:rPr>
+            </w:pPr>
+            <w:r>
+              <w:rPr>
+                <w:rFonts w:ascii="Consolas" w:eastAsia="Times New Roman" w:hAnsi="Consolas" w:cs="Times New Roman"/>
+                <w:color w:val="000000"/>
+                <w:kern w:val="0"/>
+                <w:sz w:val="18"/>
+                <w:szCs w:val="18"/>
+                <w14:ligatures w14:val="none"/>
+              </w:rPr>
+              <w:t xml:space="preserve">        </w:t>
+            </w:r>
+            <w:r>
+              <w:rPr>
+                <w:rFonts w:ascii="Consolas" w:eastAsia="Times New Roman" w:hAnsi="Consolas" w:cs="Times New Roman"/>
+                <w:color w:val="A31515"/>
+                <w:kern w:val="0"/>
+                <w:sz w:val="18"/>
+                <w:szCs w:val="18"/>
+                <w14:ligatures w14:val="none"/>
+              </w:rPr>
+              <w:t>"</w:t>
+            </w:r>
+            <w:proofErr w:type="spellStart"/>
+            <w:r>
+              <w:rPr>
+                <w:rFonts w:ascii="Consolas" w:eastAsia="Times New Roman" w:hAnsi="Consolas" w:cs="Times New Roman"/>
+                <w:color w:val="A31515"/>
+                <w:kern w:val="0"/>
+                <w:sz w:val="18"/>
+                <w:szCs w:val="18"/>
+                <w14:ligatures w14:val="none"/>
+              </w:rPr>
+              <w:t>user_name</w:t>
+            </w:r>
+            <w:proofErr w:type="spellEnd"/>
+            <w:r>
+              <w:rPr>
+                <w:rFonts w:ascii="Consolas" w:eastAsia="Times New Roman" w:hAnsi="Consolas" w:cs="Times New Roman"/>
+                <w:color w:val="A31515"/>
+                <w:kern w:val="0"/>
+                <w:sz w:val="18"/>
+                <w:szCs w:val="18"/>
+                <w14:ligatures w14:val="none"/>
+              </w:rPr>
+              <w:t>"</w:t>
+            </w:r>
+            <w:r>
+              <w:rPr>
+                <w:rFonts w:ascii="Consolas" w:eastAsia="Times New Roman" w:hAnsi="Consolas" w:cs="Times New Roman"/>
+                <w:color w:val="000000"/>
+                <w:kern w:val="0"/>
+                <w:sz w:val="18"/>
+                <w:szCs w:val="18"/>
+                <w14:ligatures w14:val="none"/>
+              </w:rPr>
+              <w:t xml:space="preserve">: </w:t>
+            </w:r>
+            <w:r>
+              <w:rPr>
+                <w:rFonts w:ascii="Consolas" w:eastAsia="Times New Roman" w:hAnsi="Consolas" w:cs="Times New Roman"/>
+                <w:color w:val="0451A5"/>
+                <w:kern w:val="0"/>
+                <w:sz w:val="18"/>
+                <w:szCs w:val="18"/>
+                <w14:ligatures w14:val="none"/>
+              </w:rPr>
+              <w:t>"</w:t>
+            </w:r>
+            <w:proofErr w:type="spellStart"/>
+            <w:r>
+              <w:rPr>
+                <w:rFonts w:ascii="Consolas" w:eastAsia="Times New Roman" w:hAnsi="Consolas" w:cs="Times New Roman"/>
+                <w:color w:val="0451A5"/>
+                <w:kern w:val="0"/>
+                <w:sz w:val="18"/>
+                <w:szCs w:val="18"/>
+                <w14:ligatures w14:val="none"/>
+              </w:rPr>
+              <w:t>companydrone</w:t>
+            </w:r>
+            <w:proofErr w:type="spellEnd"/>
+            <w:r>
+              <w:rPr>
+                <w:rFonts w:ascii="Consolas" w:eastAsia="Times New Roman" w:hAnsi="Consolas" w:cs="Times New Roman"/>
+                <w:color w:val="0451A5"/>
+                <w:kern w:val="0"/>
+                <w:sz w:val="18"/>
+                <w:szCs w:val="18"/>
+                <w14:ligatures w14:val="none"/>
+              </w:rPr>
+              <w:t>"</w:t>
+            </w:r>
+            <w:r>
+              <w:rPr>
+                <w:rFonts w:ascii="Consolas" w:eastAsia="Times New Roman" w:hAnsi="Consolas" w:cs="Times New Roman"/>
+                <w:color w:val="000000"/>
+                <w:kern w:val="0"/>
+                <w:sz w:val="18"/>
+                <w:szCs w:val="18"/>
+                <w14:ligatures w14:val="none"/>
+              </w:rPr>
+              <w:t>,</w:t>
+            </w:r>
+          </w:p>
+          <w:p>
+            <w:pPr>
+              <w:shd w:val="clear" w:color="auto" w:fill="FFFFFF"/>
+              <w:spacing w:line="270" w:lineRule="atLeast"/>
+              <w:rPr>
+                <w:rFonts w:ascii="Consolas" w:eastAsia="Times New Roman" w:hAnsi="Consolas" w:cs="Times New Roman"/>
+                <w:color w:val="000000"/>
+                <w:kern w:val="0"/>
+                <w:sz w:val="18"/>
+                <w:szCs w:val="18"/>
+                <w14:ligatures w14:val="none"/>
+              </w:rPr>
+            </w:pPr>
+            <w:r>
+              <w:rPr>
+                <w:rFonts w:ascii="Consolas" w:eastAsia="Times New Roman" w:hAnsi="Consolas" w:cs="Times New Roman"/>
+                <w:color w:val="000000"/>
+                <w:kern w:val="0"/>
+                <w:sz w:val="18"/>
+                <w:szCs w:val="18"/>
+                <w14:ligatures w14:val="none"/>
+              </w:rPr>
+              <w:t xml:space="preserve">        </w:t>
+            </w:r>
+            <w:r>
+              <w:rPr>
+                <w:rFonts w:ascii="Consolas" w:eastAsia="Times New Roman" w:hAnsi="Consolas" w:cs="Times New Roman"/>
+                <w:color w:val="A31515"/>
+                <w:kern w:val="0"/>
+                <w:sz w:val="18"/>
+                <w:szCs w:val="18"/>
+                <w14:ligatures w14:val="none"/>
+              </w:rPr>
+              <w:t>"</w:t>
+            </w:r>
+            <w:proofErr w:type="spellStart"/>
+            <w:r>
+              <w:rPr>
+                <w:rFonts w:ascii="Consolas" w:eastAsia="Times New Roman" w:hAnsi="Consolas" w:cs="Times New Roman"/>
+                <w:color w:val="A31515"/>
+                <w:kern w:val="0"/>
+                <w:sz w:val="18"/>
+                <w:szCs w:val="18"/>
+                <w14:ligatures w14:val="none"/>
+              </w:rPr>
+              <w:t>workflow_objects</w:t>
+            </w:r>
+            <w:proofErr w:type="spellEnd"/>
+            <w:r>
+              <w:rPr>
+                <w:rFonts w:ascii="Consolas" w:eastAsia="Times New Roman" w:hAnsi="Consolas" w:cs="Times New Roman"/>
+                <w:color w:val="A31515"/>
+                <w:kern w:val="0"/>
+                <w:sz w:val="18"/>
+                <w:szCs w:val="18"/>
+                <w14:ligatures w14:val="none"/>
+              </w:rPr>
+              <w:t>"</w:t>
+            </w:r>
+            <w:r>
+              <w:rPr>
+                <w:rFonts w:ascii="Consolas" w:eastAsia="Times New Roman" w:hAnsi="Consolas" w:cs="Times New Roman"/>
+                <w:color w:val="000000"/>
+                <w:kern w:val="0"/>
+                <w:sz w:val="18"/>
+                <w:szCs w:val="18"/>
+                <w14:ligatures w14:val="none"/>
+              </w:rPr>
+              <w:t>: {</w:t>
+            </w:r>
+          </w:p>
+          <w:p>
+            <w:pPr>
+              <w:shd w:val="clear" w:color="auto" w:fill="FFFFFF"/>
+              <w:spacing w:line="270" w:lineRule="atLeast"/>
+              <w:rPr>
+                <w:rFonts w:ascii="Consolas" w:eastAsia="Times New Roman" w:hAnsi="Consolas" w:cs="Times New Roman"/>
+                <w:color w:val="000000"/>
+                <w:kern w:val="0"/>
+                <w:sz w:val="18"/>
+                <w:szCs w:val="18"/>
+                <w14:ligatures w14:val="none"/>
+              </w:rPr>
+            </w:pPr>
+            <w:r>
+              <w:rPr>
+                <w:rFonts w:ascii="Consolas" w:eastAsia="Times New Roman" w:hAnsi="Consolas" w:cs="Times New Roman"/>
+                <w:color w:val="000000"/>
+                <w:kern w:val="0"/>
+                <w:sz w:val="18"/>
+                <w:szCs w:val="18"/>
+                <w14:ligatures w14:val="none"/>
+              </w:rPr>
+              <w:t xml:space="preserve">            </w:t>
+            </w:r>
+            <w:r>
+              <w:rPr>
+                <w:rFonts w:ascii="Consolas" w:eastAsia="Times New Roman" w:hAnsi="Consolas" w:cs="Times New Roman"/>
+                <w:color w:val="A31515"/>
+                <w:kern w:val="0"/>
+                <w:sz w:val="18"/>
+                <w:szCs w:val="18"/>
+                <w14:ligatures w14:val="none"/>
+              </w:rPr>
+              <w:t>"</w:t>
+            </w:r>
+            <w:proofErr w:type="spellStart"/>
+            <w:r>
+              <w:rPr>
+                <w:rFonts w:ascii="Consolas" w:eastAsia="Times New Roman" w:hAnsi="Consolas" w:cs="Times New Roman"/>
+                <w:color w:val="A31515"/>
+                <w:kern w:val="0"/>
+                <w:sz w:val="18"/>
+                <w:szCs w:val="18"/>
+                <w14:ligatures w14:val="none"/>
+              </w:rPr>
+              <w:t>candidate_search</w:t>
+            </w:r>
+            <w:proofErr w:type="spellEnd"/>
+            <w:r>
+              <w:rPr>
+                <w:rFonts w:ascii="Consolas" w:eastAsia="Times New Roman" w:hAnsi="Consolas" w:cs="Times New Roman"/>
+                <w:color w:val="A31515"/>
+                <w:kern w:val="0"/>
+                <w:sz w:val="18"/>
+                <w:szCs w:val="18"/>
+                <w14:ligatures w14:val="none"/>
+              </w:rPr>
+              <w:t>"</w:t>
+            </w:r>
+            <w:r>
+              <w:rPr>
+                <w:rFonts w:ascii="Consolas" w:eastAsia="Times New Roman" w:hAnsi="Consolas" w:cs="Times New Roman"/>
+                <w:color w:val="000000"/>
+                <w:kern w:val="0"/>
+                <w:sz w:val="18"/>
+                <w:szCs w:val="18"/>
+                <w14:ligatures w14:val="none"/>
+              </w:rPr>
+              <w:t xml:space="preserve">: </w:t>
+            </w:r>
+            <w:r>
+              <w:rPr>
+                <w:rFonts w:ascii="Consolas" w:eastAsia="Times New Roman" w:hAnsi="Consolas" w:cs="Times New Roman"/>
+                <w:color w:val="098658"/>
+                <w:kern w:val="0"/>
+                <w:sz w:val="18"/>
+                <w:szCs w:val="18"/>
+                <w14:ligatures w14:val="none"/>
+              </w:rPr>
+              <w:t>37841</w:t>
+            </w:r>
+            <w:r>
+              <w:rPr>
+                <w:rFonts w:ascii="Consolas" w:eastAsia="Times New Roman" w:hAnsi="Consolas" w:cs="Times New Roman"/>
+                <w:color w:val="000000"/>
+                <w:kern w:val="0"/>
+                <w:sz w:val="18"/>
+                <w:szCs w:val="18"/>
+                <w14:ligatures w14:val="none"/>
+              </w:rPr>
+              <w:t>,</w:t>
+            </w:r>
+          </w:p>
+          <w:p>
+            <w:pPr>
+              <w:shd w:val="clear" w:color="auto" w:fill="FFFFFF"/>
+              <w:spacing w:line="270" w:lineRule="atLeast"/>
+              <w:rPr>
+                <w:rFonts w:ascii="Consolas" w:eastAsia="Times New Roman" w:hAnsi="Consolas" w:cs="Times New Roman"/>
+                <w:color w:val="000000"/>
+                <w:kern w:val="0"/>
+                <w:sz w:val="18"/>
+                <w:szCs w:val="18"/>
+                <w14:ligatures w14:val="none"/>
+              </w:rPr>
+            </w:pPr>
+            <w:r>
+              <w:rPr>
+                <w:rFonts w:ascii="Consolas" w:eastAsia="Times New Roman" w:hAnsi="Consolas" w:cs="Times New Roman"/>
+                <w:color w:val="000000"/>
+                <w:kern w:val="0"/>
+                <w:sz w:val="18"/>
+                <w:szCs w:val="18"/>
+                <w14:ligatures w14:val="none"/>
+              </w:rPr>
+              <w:t xml:space="preserve">            </w:t>
+            </w:r>
+            <w:r>
+              <w:rPr>
+                <w:rFonts w:ascii="Consolas" w:eastAsia="Times New Roman" w:hAnsi="Consolas" w:cs="Times New Roman"/>
+                <w:color w:val="A31515"/>
+                <w:kern w:val="0"/>
+                <w:sz w:val="18"/>
+                <w:szCs w:val="18"/>
+                <w14:ligatures w14:val="none"/>
+              </w:rPr>
+              <w:t>"</w:t>
+            </w:r>
+            <w:proofErr w:type="spellStart"/>
+            <w:r>
+              <w:rPr>
+                <w:rFonts w:ascii="Consolas" w:eastAsia="Times New Roman" w:hAnsi="Consolas" w:cs="Times New Roman"/>
+                <w:color w:val="A31515"/>
+                <w:kern w:val="0"/>
+                <w:sz w:val="18"/>
+                <w:szCs w:val="18"/>
+                <w14:ligatures w14:val="none"/>
+              </w:rPr>
+              <w:t>committee_search</w:t>
+            </w:r>
+            <w:proofErr w:type="spellEnd"/>
+            <w:r>
+              <w:rPr>
+                <w:rFonts w:ascii="Consolas" w:eastAsia="Times New Roman" w:hAnsi="Consolas" w:cs="Times New Roman"/>
+                <w:color w:val="A31515"/>
+                <w:kern w:val="0"/>
+                <w:sz w:val="18"/>
+                <w:szCs w:val="18"/>
+                <w14:ligatures w14:val="none"/>
+              </w:rPr>
+              <w:t>"</w:t>
+            </w:r>
+            <w:r>
+              <w:rPr>
+                <w:rFonts w:ascii="Consolas" w:eastAsia="Times New Roman" w:hAnsi="Consolas" w:cs="Times New Roman"/>
+                <w:color w:val="000000"/>
+                <w:kern w:val="0"/>
+                <w:sz w:val="18"/>
+                <w:szCs w:val="18"/>
+                <w14:ligatures w14:val="none"/>
+              </w:rPr>
+              <w:t xml:space="preserve">: </w:t>
+            </w:r>
+            <w:r>
+              <w:rPr>
+                <w:rFonts w:ascii="Consolas" w:eastAsia="Times New Roman" w:hAnsi="Consolas" w:cs="Times New Roman"/>
+                <w:color w:val="098658"/>
+                <w:kern w:val="0"/>
+                <w:sz w:val="18"/>
+                <w:szCs w:val="18"/>
+                <w14:ligatures w14:val="none"/>
+              </w:rPr>
+              <w:t>37840</w:t>
+            </w:r>
+            <w:r>
+              <w:rPr>
+                <w:rFonts w:ascii="Consolas" w:eastAsia="Times New Roman" w:hAnsi="Consolas" w:cs="Times New Roman"/>
+                <w:color w:val="000000"/>
+                <w:kern w:val="0"/>
+                <w:sz w:val="18"/>
+                <w:szCs w:val="18"/>
+                <w14:ligatures w14:val="none"/>
+              </w:rPr>
+              <w:t>,</w:t>
+            </w:r>
+          </w:p>
+          <w:p>
+            <w:pPr>
+              <w:shd w:val="clear" w:color="auto" w:fill="FFFFFF"/>
+              <w:spacing w:line="270" w:lineRule="atLeast"/>
+              <w:rPr>
+                <w:rFonts w:ascii="Consolas" w:eastAsia="Times New Roman" w:hAnsi="Consolas" w:cs="Times New Roman"/>
+                <w:color w:val="000000"/>
+                <w:kern w:val="0"/>
+                <w:sz w:val="18"/>
+                <w:szCs w:val="18"/>
+                <w14:ligatures w14:val="none"/>
+              </w:rPr>
+            </w:pPr>
+            <w:r>
+              <w:rPr>
+                <w:rFonts w:ascii="Consolas" w:eastAsia="Times New Roman" w:hAnsi="Consolas" w:cs="Times New Roman"/>
+                <w:color w:val="000000"/>
+                <w:kern w:val="0"/>
+                <w:sz w:val="18"/>
+                <w:szCs w:val="18"/>
+                <w14:ligatures w14:val="none"/>
+              </w:rPr>
+              <w:t xml:space="preserve">            </w:t>
+            </w:r>
+            <w:r>
+              <w:rPr>
+                <w:rFonts w:ascii="Consolas" w:eastAsia="Times New Roman" w:hAnsi="Consolas" w:cs="Times New Roman"/>
+                <w:color w:val="A31515"/>
+                <w:kern w:val="0"/>
+                <w:sz w:val="18"/>
+                <w:szCs w:val="18"/>
+                <w14:ligatures w14:val="none"/>
+              </w:rPr>
+              <w:t>"</w:t>
+            </w:r>
+            <w:proofErr w:type="spellStart"/>
+            <w:r>
+              <w:rPr>
+                <w:rFonts w:ascii="Consolas" w:eastAsia="Times New Roman" w:hAnsi="Consolas" w:cs="Times New Roman"/>
+                <w:color w:val="A31515"/>
+                <w:kern w:val="0"/>
+                <w:sz w:val="18"/>
+                <w:szCs w:val="18"/>
+                <w14:ligatures w14:val="none"/>
+              </w:rPr>
+              <w:t>people_search</w:t>
+            </w:r>
+            <w:proofErr w:type="spellEnd"/>
+            <w:r>
+              <w:rPr>
+                <w:rFonts w:ascii="Consolas" w:eastAsia="Times New Roman" w:hAnsi="Consolas" w:cs="Times New Roman"/>
+                <w:color w:val="A31515"/>
+                <w:kern w:val="0"/>
+                <w:sz w:val="18"/>
+                <w:szCs w:val="18"/>
+                <w14:ligatures w14:val="none"/>
+              </w:rPr>
+              <w:t>"</w:t>
+            </w:r>
+            <w:r>
+              <w:rPr>
+                <w:rFonts w:ascii="Consolas" w:eastAsia="Times New Roman" w:hAnsi="Consolas" w:cs="Times New Roman"/>
+                <w:color w:val="000000"/>
+                <w:kern w:val="0"/>
+                <w:sz w:val="18"/>
+                <w:szCs w:val="18"/>
+                <w14:ligatures w14:val="none"/>
+              </w:rPr>
+              <w:t xml:space="preserve">: </w:t>
+            </w:r>
+            <w:r>
+              <w:rPr>
+                <w:rFonts w:ascii="Consolas" w:eastAsia="Times New Roman" w:hAnsi="Consolas" w:cs="Times New Roman"/>
+                <w:color w:val="098658"/>
+                <w:kern w:val="0"/>
+                <w:sz w:val="18"/>
+                <w:szCs w:val="18"/>
+                <w14:ligatures w14:val="none"/>
+              </w:rPr>
+              <w:t>37842</w:t>
+            </w:r>
+          </w:p>
+          <w:p>
+            <w:pPr>
+              <w:shd w:val="clear" w:color="auto" w:fill="FFFFFF"/>
+              <w:spacing w:line="270" w:lineRule="atLeast"/>
+              <w:rPr>
+                <w:rFonts w:ascii="Consolas" w:eastAsia="Times New Roman" w:hAnsi="Consolas" w:cs="Times New Roman"/>
+                <w:color w:val="000000"/>
+                <w:kern w:val="0"/>
+                <w:sz w:val="18"/>
+                <w:szCs w:val="18"/>
+                <w14:ligatures w14:val="none"/>
+              </w:rPr>
+            </w:pPr>
+            <w:r>
+              <w:rPr>
+                <w:rFonts w:ascii="Consolas" w:eastAsia="Times New Roman" w:hAnsi="Consolas" w:cs="Times New Roman"/>
+                <w:color w:val="000000"/>
+                <w:kern w:val="0"/>
+                <w:sz w:val="18"/>
+                <w:szCs w:val="18"/>
+                <w14:ligatures w14:val="none"/>
+              </w:rPr>
+              <w:t>        }</w:t>
+            </w:r>
+          </w:p>
+          <w:p>
+            <w:pPr>
+              <w:shd w:val="clear" w:color="auto" w:fill="FFFFFF"/>
+              <w:spacing w:line="270" w:lineRule="atLeast"/>
+              <w:rPr>
+                <w:rFonts w:ascii="Consolas" w:eastAsia="Times New Roman" w:hAnsi="Consolas" w:cs="Times New Roman"/>
+                <w:color w:val="000000"/>
+                <w:kern w:val="0"/>
+                <w:sz w:val="18"/>
+                <w:szCs w:val="18"/>
+                <w14:ligatures w14:val="none"/>
+              </w:rPr>
+            </w:pPr>
+            <w:r>
+              <w:rPr>
+                <w:rFonts w:ascii="Consolas" w:eastAsia="Times New Roman" w:hAnsi="Consolas" w:cs="Times New Roman"/>
+                <w:color w:val="000000"/>
+                <w:kern w:val="0"/>
+                <w:sz w:val="18"/>
+                <w:szCs w:val="18"/>
+                <w14:ligatures w14:val="none"/>
+              </w:rPr>
+              <w:t>    },</w:t>
+            </w:r>
+          </w:p>
+          <w:p>
+            <w:pPr>
+              <w:shd w:val="clear" w:color="auto" w:fill="FFFFFF"/>
+              <w:spacing w:line="270" w:lineRule="atLeast"/>
+              <w:rPr>
+                <w:rFonts w:ascii="Consolas" w:eastAsia="Times New Roman" w:hAnsi="Consolas" w:cs="Times New Roman"/>
+                <w:color w:val="000000"/>
+                <w:kern w:val="0"/>
+                <w:sz w:val="18"/>
+                <w:szCs w:val="18"/>
+                <w14:ligatures w14:val="none"/>
+              </w:rPr>
+            </w:pPr>
+            <w:r>
+              <w:rPr>
+                <w:rFonts w:ascii="Consolas" w:eastAsia="Times New Roman" w:hAnsi="Consolas" w:cs="Times New Roman"/>
+                <w:color w:val="000000"/>
+                <w:kern w:val="0"/>
+                <w:sz w:val="18"/>
+                <w:szCs w:val="18"/>
+                <w14:ligatures w14:val="none"/>
+              </w:rPr>
+              <w:t xml:space="preserve">    </w:t>
+            </w:r>
+            <w:r>
+              <w:rPr>
+                <w:rFonts w:ascii="Consolas" w:eastAsia="Times New Roman" w:hAnsi="Consolas" w:cs="Times New Roman"/>
+                <w:color w:val="A31515"/>
+                <w:kern w:val="0"/>
+                <w:sz w:val="18"/>
+                <w:szCs w:val="18"/>
+                <w14:ligatures w14:val="none"/>
+              </w:rPr>
+              <w:t>"message"</w:t>
+            </w:r>
+            <w:r>
+              <w:rPr>
+                <w:rFonts w:ascii="Consolas" w:eastAsia="Times New Roman" w:hAnsi="Consolas" w:cs="Times New Roman"/>
+                <w:color w:val="000000"/>
+                <w:kern w:val="0"/>
+                <w:sz w:val="18"/>
+                <w:szCs w:val="18"/>
+                <w14:ligatures w14:val="none"/>
+              </w:rPr>
+              <w:t xml:space="preserve">: </w:t>
+            </w:r>
+            <w:r>
+              <w:rPr>
+                <w:rFonts w:ascii="Consolas" w:eastAsia="Times New Roman" w:hAnsi="Consolas" w:cs="Times New Roman"/>
+                <w:color w:val="0451A5"/>
+                <w:kern w:val="0"/>
+                <w:sz w:val="18"/>
+                <w:szCs w:val="18"/>
+                <w14:ligatures w14:val="none"/>
+              </w:rPr>
+              <w:t>"Ok"</w:t>
+            </w:r>
+            <w:r>
+              <w:rPr>
+                <w:rFonts w:ascii="Consolas" w:eastAsia="Times New Roman" w:hAnsi="Consolas" w:cs="Times New Roman"/>
+                <w:color w:val="000000"/>
+                <w:kern w:val="0"/>
+                <w:sz w:val="18"/>
+                <w:szCs w:val="18"/>
+                <w14:ligatures w14:val="none"/>
+              </w:rPr>
+              <w:t>,</w:t>
+            </w:r>
+          </w:p>
+          <w:p>
+            <w:pPr>
+              <w:shd w:val="clear" w:color="auto" w:fill="FFFFFF"/>
+              <w:spacing w:line="270" w:lineRule="atLeast"/>
+              <w:rPr>
+                <w:rFonts w:ascii="Consolas" w:eastAsia="Times New Roman" w:hAnsi="Consolas" w:cs="Times New Roman"/>
+                <w:color w:val="000000"/>
+                <w:kern w:val="0"/>
+                <w:sz w:val="18"/>
+                <w:szCs w:val="18"/>
+                <w14:ligatures w14:val="none"/>
+              </w:rPr>
+            </w:pPr>
+            <w:r>
+              <w:rPr>
+                <w:rFonts w:ascii="Consolas" w:eastAsia="Times New Roman" w:hAnsi="Consolas" w:cs="Times New Roman"/>
+                <w:color w:val="000000"/>
+                <w:kern w:val="0"/>
+                <w:sz w:val="18"/>
+                <w:szCs w:val="18"/>
+                <w14:ligatures w14:val="none"/>
+              </w:rPr>
+              <w:t xml:space="preserve">    </w:t>
+            </w:r>
+            <w:r>
+              <w:rPr>
+                <w:rFonts w:ascii="Consolas" w:eastAsia="Times New Roman" w:hAnsi="Consolas" w:cs="Times New Roman"/>
+                <w:color w:val="A31515"/>
+                <w:kern w:val="0"/>
+                <w:sz w:val="18"/>
+                <w:szCs w:val="18"/>
+                <w14:ligatures w14:val="none"/>
+              </w:rPr>
+              <w:t>"seconds"</w:t>
+            </w:r>
+            <w:r>
+              <w:rPr>
+                <w:rFonts w:ascii="Consolas" w:eastAsia="Times New Roman" w:hAnsi="Consolas" w:cs="Times New Roman"/>
+                <w:color w:val="000000"/>
+                <w:kern w:val="0"/>
+                <w:sz w:val="18"/>
+                <w:szCs w:val="18"/>
+                <w14:ligatures w14:val="none"/>
+              </w:rPr>
+              <w:t xml:space="preserve">: </w:t>
+            </w:r>
+            <w:r>
+              <w:rPr>
+                <w:rFonts w:ascii="Consolas" w:eastAsia="Times New Roman" w:hAnsi="Consolas" w:cs="Times New Roman"/>
+                <w:color w:val="098658"/>
+                <w:kern w:val="0"/>
+                <w:sz w:val="18"/>
+                <w:szCs w:val="18"/>
+                <w14:ligatures w14:val="none"/>
+              </w:rPr>
+              <w:t>0.004827</w:t>
+            </w:r>
+            <w:r>
+              <w:rPr>
+                <w:rFonts w:ascii="Consolas" w:eastAsia="Times New Roman" w:hAnsi="Consolas" w:cs="Times New Roman"/>
+                <w:color w:val="000000"/>
+                <w:kern w:val="0"/>
+                <w:sz w:val="18"/>
+                <w:szCs w:val="18"/>
+                <w14:ligatures w14:val="none"/>
+              </w:rPr>
+              <w:t>,</w:t>
+            </w:r>
+          </w:p>
+          <w:p>
+            <w:pPr>
+              <w:shd w:val="clear" w:color="auto" w:fill="FFFFFF"/>
+              <w:spacing w:line="270" w:lineRule="atLeast"/>
+              <w:rPr>
+                <w:rFonts w:ascii="Consolas" w:eastAsia="Times New Roman" w:hAnsi="Consolas" w:cs="Times New Roman"/>
+                <w:color w:val="000000"/>
+                <w:kern w:val="0"/>
+                <w:sz w:val="18"/>
+                <w:szCs w:val="18"/>
+                <w14:ligatures w14:val="none"/>
+              </w:rPr>
+            </w:pPr>
+            <w:r>
+              <w:rPr>
+                <w:rFonts w:ascii="Consolas" w:eastAsia="Times New Roman" w:hAnsi="Consolas" w:cs="Times New Roman"/>
+                <w:color w:val="000000"/>
+                <w:kern w:val="0"/>
+                <w:sz w:val="18"/>
+                <w:szCs w:val="18"/>
+                <w14:ligatures w14:val="none"/>
+              </w:rPr>
+              <w:t xml:space="preserve">    </w:t>
+            </w:r>
+            <w:r>
+              <w:rPr>
+                <w:rFonts w:ascii="Consolas" w:eastAsia="Times New Roman" w:hAnsi="Consolas" w:cs="Times New Roman"/>
+                <w:color w:val="A31515"/>
+                <w:kern w:val="0"/>
+                <w:sz w:val="18"/>
+                <w:szCs w:val="18"/>
+                <w14:ligatures w14:val="none"/>
+              </w:rPr>
+              <w:t>"success"</w:t>
+            </w:r>
+            <w:r>
+              <w:rPr>
+                <w:rFonts w:ascii="Consolas" w:eastAsia="Times New Roman" w:hAnsi="Consolas" w:cs="Times New Roman"/>
+                <w:color w:val="000000"/>
+                <w:kern w:val="0"/>
+                <w:sz w:val="18"/>
+                <w:szCs w:val="18"/>
+                <w14:ligatures w14:val="none"/>
+              </w:rPr>
+              <w:t xml:space="preserve">: </w:t>
+            </w:r>
+            <w:r>
+              <w:rPr>
+                <w:rFonts w:ascii="Consolas" w:eastAsia="Times New Roman" w:hAnsi="Consolas" w:cs="Times New Roman"/>
+                <w:color w:val="098658"/>
+                <w:kern w:val="0"/>
+                <w:sz w:val="18"/>
+                <w:szCs w:val="18"/>
+                <w14:ligatures w14:val="none"/>
+              </w:rPr>
+              <w:t>1.000000</w:t>
+            </w:r>
+            <w:r>
+              <w:rPr>
+                <w:rFonts w:ascii="Consolas" w:eastAsia="Times New Roman" w:hAnsi="Consolas" w:cs="Times New Roman"/>
+                <w:color w:val="000000"/>
+                <w:kern w:val="0"/>
+                <w:sz w:val="18"/>
+                <w:szCs w:val="18"/>
+                <w14:ligatures w14:val="none"/>
+              </w:rPr>
+              <w:t>,</w:t>
+            </w:r>
+          </w:p>
+          <w:p>
+            <w:pPr>
+              <w:shd w:val="clear" w:color="auto" w:fill="FFFFFF"/>
+              <w:spacing w:line="270" w:lineRule="atLeast"/>
+              <w:rPr>
+                <w:rFonts w:ascii="Consolas" w:eastAsia="Times New Roman" w:hAnsi="Consolas" w:cs="Times New Roman"/>
+                <w:color w:val="000000"/>
+                <w:kern w:val="0"/>
+                <w:sz w:val="18"/>
+                <w:szCs w:val="18"/>
+                <w14:ligatures w14:val="none"/>
+              </w:rPr>
+            </w:pPr>
+            <w:r>
+              <w:rPr>
+                <w:rFonts w:ascii="Consolas" w:eastAsia="Times New Roman" w:hAnsi="Consolas" w:cs="Times New Roman"/>
+                <w:color w:val="000000"/>
+                <w:kern w:val="0"/>
+                <w:sz w:val="18"/>
+                <w:szCs w:val="18"/>
+                <w14:ligatures w14:val="none"/>
+              </w:rPr>
+              <w:t xml:space="preserve">    </w:t>
+            </w:r>
+            <w:r>
+              <w:rPr>
+                <w:rFonts w:ascii="Consolas" w:eastAsia="Times New Roman" w:hAnsi="Consolas" w:cs="Times New Roman"/>
+                <w:color w:val="A31515"/>
+                <w:kern w:val="0"/>
+                <w:sz w:val="18"/>
+                <w:szCs w:val="18"/>
+                <w14:ligatures w14:val="none"/>
+              </w:rPr>
+              <w:t>"token"</w:t>
+            </w:r>
+            <w:r>
+              <w:rPr>
+                <w:rFonts w:ascii="Consolas" w:eastAsia="Times New Roman" w:hAnsi="Consolas" w:cs="Times New Roman"/>
+                <w:color w:val="000000"/>
+                <w:kern w:val="0"/>
+                <w:sz w:val="18"/>
+                <w:szCs w:val="18"/>
+                <w14:ligatures w14:val="none"/>
+              </w:rPr>
+              <w:t xml:space="preserve">: </w:t>
+            </w:r>
+            <w:r>
+              <w:rPr>
+                <w:rFonts w:ascii="Consolas" w:eastAsia="Times New Roman" w:hAnsi="Consolas" w:cs="Times New Roman"/>
+                <w:color w:val="0451A5"/>
+                <w:kern w:val="0"/>
+                <w:sz w:val="18"/>
+                <w:szCs w:val="18"/>
+                <w14:ligatures w14:val="none"/>
+              </w:rPr>
+              <w:t>"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"</w:t>
+            </w:r>
+          </w:p>
+          <w:p>
+            <w:pPr>
+              <w:shd w:val="clear" w:color="auto" w:fill="FFFFFF"/>
+              <w:spacing w:line="270" w:lineRule="atLeast"/>
+              <w:rPr>
+                <w:rFonts w:ascii="Consolas" w:eastAsia="Times New Roman" w:hAnsi="Consolas" w:cs="Times New Roman"/>
+                <w:color w:val="000000"/>
+                <w:kern w:val="0"/>
+                <w:sz w:val="18"/>
+                <w:szCs w:val="18"/>
+                <w14:ligatures w14:val="none"/>
+              </w:rPr>
+            </w:pPr>
+            <w:r>
+              <w:rPr>
+                <w:rFonts w:ascii="Consolas" w:eastAsia="Times New Roman" w:hAnsi="Consolas" w:cs="Times New Roman"/>
+                <w:color w:val="000000"/>
+                <w:kern w:val="0"/>
+                <w:sz w:val="18"/>
+                <w:szCs w:val="18"/>
+                <w14:ligatures w14:val="none"/>
+              </w:rPr>
+              <w:t>}</w:t>
+            </w:r>
+          </w:p>
+          <w:p>
+            <w:pPr>
+              <w:shd w:val="clear" w:color="auto" w:fill="FFFFFF"/>
+              <w:spacing w:line="270" w:lineRule="atLeast"/>
+              <w:rPr>
+                <w:rFonts w:eastAsia="Times New Roman" w:cs="Times New Roman"/>
+                <w:color w:val="000000"/>
+                <w:kern w:val="0"/>
                 <w14:ligatures w14:val="none"/>
               </w:rPr>
             </w:pPr>
@@ -5614,6 +9869,7 @@
         <w:pStyle w:val="Heading2"/>
       </w:pPr>
       <w:r>
+        <w:lastRenderedPageBreak/>
         <w:t>teams</w:t>
       </w:r>
     </w:p>
@@ -5628,29 +9884,13 @@
         <w:t xml:space="preserve"> team is a collection of people doing the same kind of job, with the tools for those people that do that job.  </w:t>
       </w:r>
       <w:r>
-        <w:t xml:space="preserve">It has the object permissions, </w:t>
-      </w:r>
-      <w:proofErr w:type="gramStart"/>
-      <w:r>
-        <w:t>but,</w:t>
-      </w:r>
-      <w:proofErr w:type="gramEnd"/>
-      <w:r>
-        <w:t xml:space="preserve"> it also gives you a path from a user login as to what the user is allowed to do.  From inception, Corona </w:t>
-      </w:r>
-      <w:proofErr w:type="gramStart"/>
-      <w:r>
-        <w:t>is</w:t>
-      </w:r>
-      <w:proofErr w:type="gramEnd"/>
-      <w:r>
-        <w:t xml:space="preserve"> designed to help user interface builders build them, and dynamically, </w:t>
-      </w:r>
-      <w:r>
-        <w:t>if desired</w:t>
-      </w:r>
-      <w:r>
-        <w:t>.</w:t>
+        <w:t xml:space="preserve">It has the object permissions, but it also gives you a path from a user login as to what the user is allowed to do.  </w:t>
+      </w:r>
+      <w:r>
+        <w:br/>
+      </w:r>
+      <w:r>
+        <w:br/>
       </w:r>
     </w:p>
     <w:p/>
@@ -6005,15 +10245,13 @@
         <w:t>A Corona class can have fields.</w:t>
       </w:r>
       <w:r>
-        <w:t xml:space="preserve">  </w:t>
-      </w:r>
-      <w:proofErr w:type="gramStart"/>
-      <w:r>
-        <w:t>There’s</w:t>
-      </w:r>
-      <w:proofErr w:type="gramEnd"/>
-      <w:r>
-        <w:t xml:space="preserve"> ways to specify a field.   The quick way is a field name mapped to one of several types:</w:t>
+        <w:t xml:space="preserve">  There’s</w:t>
+      </w:r>
+      <w:r>
+        <w:t xml:space="preserve"> a long way and a short </w:t>
+      </w:r>
+      <w:r>
+        <w:t>way to specify a field.   The quick way is a field name mapped to one of several types:</w:t>
       </w:r>
     </w:p>
     <w:p>
@@ -6058,11 +10296,13 @@
         </w:drawing>
       </w:r>
     </w:p>
-    <w:p>
-      <w:r>
-        <w:br w:type="page"/>
-      </w:r>
-    </w:p>
+    <w:p/>
+    <w:p>
+      <w:r>
+        <w:t>The long way is to specify an extended specification.</w:t>
+      </w:r>
+    </w:p>
+    <w:p/>
     <w:p/>
     <w:p>
       <w:r>
@@ -6254,6 +10494,7 @@
           <w:p>
             <w:proofErr w:type="spellStart"/>
             <w:r>
+              <w:lastRenderedPageBreak/>
               <w:t>drop_down</w:t>
             </w:r>
             <w:proofErr w:type="spellEnd"/>
@@ -6287,16 +10528,19 @@
     </w:tbl>
     <w:p/>
     <w:p>
-      <w:r>
-        <w:t xml:space="preserve">Additionally, each field type can </w:t>
-      </w:r>
-      <w:r>
-        <w:t xml:space="preserve">have an extended specification.  </w:t>
-      </w:r>
-    </w:p>
-    <w:p>
-      <w:r>
-        <w:t>Instead of:</w:t>
+      <w:pPr>
+        <w:pStyle w:val="Heading3"/>
+      </w:pPr>
+      <w:r>
+        <w:t>extended field specifications</w:t>
+      </w:r>
+    </w:p>
+    <w:p>
+      <w:r>
+        <w:t>Instead of</w:t>
+      </w:r>
+      <w:r>
+        <w:t xml:space="preserve"> a simple field type string, one supplies an object.</w:t>
       </w:r>
     </w:p>
     <w:p>
@@ -6752,7 +10996,6 @@
           <w:p>
             <w:proofErr w:type="spellStart"/>
             <w:r>
-              <w:lastRenderedPageBreak/>
               <w:t>child_class_name</w:t>
             </w:r>
             <w:proofErr w:type="spellEnd"/>
@@ -6837,6 +11080,7 @@
     <w:p/>
     <w:p>
       <w:r>
+        <w:lastRenderedPageBreak/>
         <w:t xml:space="preserve">By default, Corona does </w:t>
       </w:r>
       <w:r>
@@ -6928,7 +11172,6 @@
         <w:rPr>
           <w:noProof/>
         </w:rPr>
-        <w:lastRenderedPageBreak/>
         <w:drawing>
           <wp:inline distT="0" distB="0" distL="0" distR="0" wp14:anchorId="6EDB28A0" wp14:editId="57732622">
             <wp:extent cx="3187700" cy="2694901"/>
@@ -6972,6 +11215,7 @@
         <w:pStyle w:val="Heading2"/>
       </w:pPr>
       <w:r>
+        <w:lastRenderedPageBreak/>
         <w:t>i</w:t>
       </w:r>
       <w:r>
@@ -7833,7 +12077,6 @@
     <w:p/>
     <w:p>
       <w:r>
-        <w:lastRenderedPageBreak/>
         <w:t xml:space="preserve">Indexes are internally sorted by strict weak ordering.  </w:t>
       </w:r>
       <w:proofErr w:type="gramStart"/>
@@ -7880,6 +12123,7 @@
     <w:p/>
     <w:p>
       <w:r>
+        <w:lastRenderedPageBreak/>
         <w:t>Corona schema files support the concept of datasets for load out. These are versioned in a fashion similar to Liquibase, with the developer intent that reapplying a schema won’t cause a dataset to be reapplied if the version is the same.</w:t>
       </w:r>
     </w:p>

--- a/coronaserver/CoronaApplicationServer.docx
+++ b/coronaserver/CoronaApplicationServer.docx
@@ -26607,210 +26607,113 @@
         <w:t>Stages are specified as objects of one of these class names: “filter”, “join”, or “project”</w:t>
       </w:r>
     </w:p>
-    <w:p>
-      <w:pPr>
-        <w:rPr>
-          <w:b/>
-          <w:bCs/>
-        </w:rPr>
-      </w:pPr>
-    </w:p>
-    <w:p>
-      <w:pPr>
-        <w:pStyle w:val="Heading2"/>
-      </w:pPr>
-      <w:r>
-        <w:t>i</w:t>
-      </w:r>
-      <w:r>
-        <w:t>ndexes</w:t>
-      </w:r>
-    </w:p>
-    <w:p>
-      <w:r>
-        <w:t xml:space="preserve">corona classes may be queried by any field, and so, to speed up some of those queries, indexes may be defined.  Indexes are simply specified.  First have an index map. Each key is the name of the index, and the value side is an array that lists the fields in order.  All indexes in Corona are trailed by an implicit object id.  </w:t>
-      </w:r>
+    <w:p/>
+    <w:p>
+      <w:r>
+        <w:br w:type="page"/>
+      </w:r>
+    </w:p>
+    <w:p>
       <w:proofErr w:type="gramStart"/>
       <w:r>
-        <w:t>So</w:t>
+        <w:lastRenderedPageBreak/>
+        <w:t>filtering</w:t>
       </w:r>
       <w:proofErr w:type="gramEnd"/>
       <w:r>
-        <w:t xml:space="preserve"> you can lose some worry about creating an index without adequate keys coverages.  </w:t>
-      </w:r>
-    </w:p>
-    <w:p>
-      <w:r>
-        <w:lastRenderedPageBreak/>
-        <w:t xml:space="preserve">In the below example, for the class </w:t>
+        <w:t xml:space="preserve"> stages are used to select rows.  A filtering stage is </w:t>
       </w:r>
       <w:proofErr w:type="spellStart"/>
       <w:r>
-        <w:t>user_content</w:t>
+        <w:t>class_name</w:t>
       </w:r>
       <w:proofErr w:type="spellEnd"/>
       <w:r>
-        <w:t xml:space="preserve">, and index is created named </w:t>
+        <w:t xml:space="preserve"> “filter”, takes a single stage input name, and has a condition.</w:t>
+      </w:r>
+    </w:p>
+    <w:p>
+      <w:r>
+        <w:t>conditions can be one of the following: “contains”, “eq”, “</w:t>
       </w:r>
       <w:proofErr w:type="spellStart"/>
       <w:r>
-        <w:t>object_content</w:t>
+        <w:t>lt</w:t>
       </w:r>
       <w:proofErr w:type="spellEnd"/>
       <w:r>
-        <w:t xml:space="preserve">.  </w:t>
+        <w:t>”, “</w:t>
       </w:r>
       <w:proofErr w:type="spellStart"/>
       <w:r>
-        <w:t>Object_content</w:t>
+        <w:t>gt</w:t>
       </w:r>
       <w:proofErr w:type="spellEnd"/>
       <w:r>
-        <w:t xml:space="preserve"> has the index keys </w:t>
+        <w:t>”, “</w:t>
       </w:r>
       <w:proofErr w:type="spellStart"/>
       <w:r>
-        <w:t>content_object_id</w:t>
+        <w:t>lte</w:t>
       </w:r>
       <w:proofErr w:type="spellEnd"/>
       <w:r>
-        <w:t xml:space="preserve">. which is a field on the class. Indexes can theoretically have any type of key, but strings, dates, and numbers, particularly </w:t>
+        <w:t>”, “</w:t>
       </w:r>
       <w:proofErr w:type="spellStart"/>
       <w:r>
-        <w:t>ints</w:t>
+        <w:t>gte</w:t>
       </w:r>
       <w:proofErr w:type="spellEnd"/>
       <w:r>
-        <w:t xml:space="preserve">, seem to </w:t>
-      </w:r>
-      <w:proofErr w:type="gramStart"/>
-      <w:r>
-        <w:t>the</w:t>
-      </w:r>
-      <w:proofErr w:type="gramEnd"/>
-      <w:r>
-        <w:t xml:space="preserve"> most effective.  </w:t>
-      </w:r>
-      <w:r>
-        <w:br/>
-      </w:r>
-    </w:p>
-    <w:p>
-      <w:pPr>
-        <w:rPr>
-          <w:rFonts w:ascii="Cascadia Mono" w:hAnsi="Cascadia Mono" w:cs="Cascadia Mono"/>
-          <w:color w:val="000000"/>
-          <w:kern w:val="0"/>
-          <w:sz w:val="19"/>
-          <w:szCs w:val="19"/>
-        </w:rPr>
-      </w:pPr>
-      <w:r>
-        <w:rPr>
-          <w:rFonts w:ascii="Cascadia Mono" w:hAnsi="Cascadia Mono" w:cs="Cascadia Mono"/>
-          <w:color w:val="000000"/>
-          <w:kern w:val="0"/>
-          <w:sz w:val="19"/>
-          <w:szCs w:val="19"/>
-        </w:rPr>
-        <w:t xml:space="preserve">      </w:t>
-      </w:r>
-      <w:r>
-        <w:rPr>
-          <w:rFonts w:ascii="Cascadia Mono" w:hAnsi="Cascadia Mono" w:cs="Cascadia Mono"/>
-          <w:color w:val="2E75B6"/>
-          <w:kern w:val="0"/>
-          <w:sz w:val="19"/>
-          <w:szCs w:val="19"/>
-        </w:rPr>
-        <w:t>"</w:t>
+        <w:t>”, “any”, “all”.</w:t>
+      </w:r>
+    </w:p>
+    <w:p>
+      <w:r>
+        <w:t>These conditions all the have same basic template:</w:t>
+      </w:r>
+    </w:p>
+    <w:p>
+      <w:r>
+        <w:t>“contains”, “eq”, “</w:t>
       </w:r>
       <w:proofErr w:type="spellStart"/>
-      <w:proofErr w:type="gramStart"/>
-      <w:r>
-        <w:rPr>
-          <w:rFonts w:ascii="Cascadia Mono" w:hAnsi="Cascadia Mono" w:cs="Cascadia Mono"/>
-          <w:color w:val="2E75B6"/>
-          <w:kern w:val="0"/>
-          <w:sz w:val="19"/>
-          <w:szCs w:val="19"/>
-        </w:rPr>
-        <w:t>class</w:t>
-      </w:r>
-      <w:proofErr w:type="gramEnd"/>
-      <w:r>
-        <w:rPr>
-          <w:rFonts w:ascii="Cascadia Mono" w:hAnsi="Cascadia Mono" w:cs="Cascadia Mono"/>
-          <w:color w:val="2E75B6"/>
-          <w:kern w:val="0"/>
-          <w:sz w:val="19"/>
-          <w:szCs w:val="19"/>
-        </w:rPr>
-        <w:t>_name</w:t>
+      <w:r>
+        <w:t>lt</w:t>
       </w:r>
       <w:proofErr w:type="spellEnd"/>
       <w:r>
-        <w:rPr>
-          <w:rFonts w:ascii="Cascadia Mono" w:hAnsi="Cascadia Mono" w:cs="Cascadia Mono"/>
-          <w:color w:val="2E75B6"/>
-          <w:kern w:val="0"/>
-          <w:sz w:val="19"/>
-          <w:szCs w:val="19"/>
-        </w:rPr>
-        <w:t>"</w:t>
-      </w:r>
-      <w:r>
-        <w:rPr>
-          <w:rFonts w:ascii="Cascadia Mono" w:hAnsi="Cascadia Mono" w:cs="Cascadia Mono"/>
-          <w:color w:val="000000"/>
-          <w:kern w:val="0"/>
-          <w:sz w:val="19"/>
-          <w:szCs w:val="19"/>
-        </w:rPr>
-        <w:t xml:space="preserve">: </w:t>
-      </w:r>
-      <w:r>
-        <w:rPr>
-          <w:rFonts w:ascii="Cascadia Mono" w:hAnsi="Cascadia Mono" w:cs="Cascadia Mono"/>
-          <w:color w:val="A31515"/>
-          <w:kern w:val="0"/>
-          <w:sz w:val="19"/>
-          <w:szCs w:val="19"/>
-        </w:rPr>
-        <w:t>"</w:t>
+        <w:t>”, “</w:t>
       </w:r>
       <w:proofErr w:type="spellStart"/>
       <w:r>
-        <w:rPr>
-          <w:rFonts w:ascii="Cascadia Mono" w:hAnsi="Cascadia Mono" w:cs="Cascadia Mono"/>
-          <w:color w:val="A31515"/>
-          <w:kern w:val="0"/>
-          <w:sz w:val="19"/>
-          <w:szCs w:val="19"/>
-        </w:rPr>
-        <w:t>user_content</w:t>
+        <w:t>gt</w:t>
       </w:r>
       <w:proofErr w:type="spellEnd"/>
       <w:r>
-        <w:rPr>
-          <w:rFonts w:ascii="Cascadia Mono" w:hAnsi="Cascadia Mono" w:cs="Cascadia Mono"/>
-          <w:color w:val="A31515"/>
-          <w:kern w:val="0"/>
-          <w:sz w:val="19"/>
-          <w:szCs w:val="19"/>
-        </w:rPr>
-        <w:t>"</w:t>
-      </w:r>
-      <w:r>
-        <w:rPr>
-          <w:rFonts w:ascii="Cascadia Mono" w:hAnsi="Cascadia Mono" w:cs="Cascadia Mono"/>
-          <w:color w:val="000000"/>
-          <w:kern w:val="0"/>
-          <w:sz w:val="19"/>
-          <w:szCs w:val="19"/>
-        </w:rPr>
-        <w:t>,</w:t>
+        <w:t>”, “</w:t>
+      </w:r>
+      <w:proofErr w:type="spellStart"/>
+      <w:r>
+        <w:t>lte</w:t>
+      </w:r>
+      <w:proofErr w:type="spellEnd"/>
+      <w:r>
+        <w:t>”, “</w:t>
+      </w:r>
+      <w:proofErr w:type="spellStart"/>
+      <w:r>
+        <w:t>gte</w:t>
+      </w:r>
+      <w:proofErr w:type="spellEnd"/>
+      <w:r>
+        <w:t>”,</w:t>
+      </w:r>
+    </w:p>
+    <w:p>
+      <w:r>
+        <w:t>All look like</w:t>
       </w:r>
     </w:p>
     <w:p>
@@ -26835,81 +26738,7 @@
           <w:sz w:val="19"/>
           <w:szCs w:val="19"/>
         </w:rPr>
-        <w:t xml:space="preserve">      </w:t>
-      </w:r>
-      <w:r>
-        <w:rPr>
-          <w:rFonts w:ascii="Cascadia Mono" w:hAnsi="Cascadia Mono" w:cs="Cascadia Mono"/>
-          <w:color w:val="2E75B6"/>
-          <w:kern w:val="0"/>
-          <w:sz w:val="19"/>
-          <w:szCs w:val="19"/>
-        </w:rPr>
-        <w:t>"</w:t>
-      </w:r>
-      <w:proofErr w:type="spellStart"/>
-      <w:proofErr w:type="gramStart"/>
-      <w:r>
-        <w:rPr>
-          <w:rFonts w:ascii="Cascadia Mono" w:hAnsi="Cascadia Mono" w:cs="Cascadia Mono"/>
-          <w:color w:val="2E75B6"/>
-          <w:kern w:val="0"/>
-          <w:sz w:val="19"/>
-          <w:szCs w:val="19"/>
-        </w:rPr>
-        <w:t>class</w:t>
-      </w:r>
-      <w:proofErr w:type="gramEnd"/>
-      <w:r>
-        <w:rPr>
-          <w:rFonts w:ascii="Cascadia Mono" w:hAnsi="Cascadia Mono" w:cs="Cascadia Mono"/>
-          <w:color w:val="2E75B6"/>
-          <w:kern w:val="0"/>
-          <w:sz w:val="19"/>
-          <w:szCs w:val="19"/>
-        </w:rPr>
-        <w:t>_description</w:t>
-      </w:r>
-      <w:proofErr w:type="spellEnd"/>
-      <w:r>
-        <w:rPr>
-          <w:rFonts w:ascii="Cascadia Mono" w:hAnsi="Cascadia Mono" w:cs="Cascadia Mono"/>
-          <w:color w:val="2E75B6"/>
-          <w:kern w:val="0"/>
-          <w:sz w:val="19"/>
-          <w:szCs w:val="19"/>
-        </w:rPr>
-        <w:t>"</w:t>
-      </w:r>
-      <w:r>
-        <w:rPr>
-          <w:rFonts w:ascii="Cascadia Mono" w:hAnsi="Cascadia Mono" w:cs="Cascadia Mono"/>
-          <w:color w:val="000000"/>
-          <w:kern w:val="0"/>
-          <w:sz w:val="19"/>
-          <w:szCs w:val="19"/>
-        </w:rPr>
-        <w:t xml:space="preserve">: </w:t>
-      </w:r>
-      <w:r>
-        <w:rPr>
-          <w:rFonts w:ascii="Cascadia Mono" w:hAnsi="Cascadia Mono" w:cs="Cascadia Mono"/>
-          <w:color w:val="A31515"/>
-          <w:kern w:val="0"/>
-          <w:sz w:val="19"/>
-          <w:szCs w:val="19"/>
-        </w:rPr>
-        <w:t>"Base of user owned objects"</w:t>
-      </w:r>
-      <w:r>
-        <w:rPr>
-          <w:rFonts w:ascii="Cascadia Mono" w:hAnsi="Cascadia Mono" w:cs="Cascadia Mono"/>
-          <w:color w:val="000000"/>
-          <w:kern w:val="0"/>
-          <w:sz w:val="19"/>
-          <w:szCs w:val="19"/>
-        </w:rPr>
-        <w:t>,</w:t>
+        <w:t>{</w:t>
       </w:r>
     </w:p>
     <w:p>
@@ -26934,7 +26763,7 @@
           <w:sz w:val="19"/>
           <w:szCs w:val="19"/>
         </w:rPr>
-        <w:t xml:space="preserve">      </w:t>
+        <w:t xml:space="preserve">                     </w:t>
       </w:r>
       <w:r>
         <w:rPr>
@@ -26956,7 +26785,7 @@
           <w:sz w:val="19"/>
           <w:szCs w:val="19"/>
         </w:rPr>
-        <w:t>base</w:t>
+        <w:t>class</w:t>
       </w:r>
       <w:proofErr w:type="gramEnd"/>
       <w:r>
@@ -26967,7 +26796,7 @@
           <w:sz w:val="19"/>
           <w:szCs w:val="19"/>
         </w:rPr>
-        <w:t>_class_name</w:t>
+        <w:t>_name</w:t>
       </w:r>
       <w:proofErr w:type="spellEnd"/>
       <w:r>
@@ -26998,29 +26827,7 @@
           <w:sz w:val="19"/>
           <w:szCs w:val="19"/>
         </w:rPr>
-        <w:t>"</w:t>
-      </w:r>
-      <w:proofErr w:type="spellStart"/>
-      <w:r>
-        <w:rPr>
-          <w:rFonts w:ascii="Cascadia Mono" w:hAnsi="Cascadia Mono" w:cs="Cascadia Mono"/>
-          <w:color w:val="A31515"/>
-          <w:kern w:val="0"/>
-          <w:sz w:val="19"/>
-          <w:szCs w:val="19"/>
-        </w:rPr>
-        <w:t>sys_object</w:t>
-      </w:r>
-      <w:proofErr w:type="spellEnd"/>
-      <w:r>
-        <w:rPr>
-          <w:rFonts w:ascii="Cascadia Mono" w:hAnsi="Cascadia Mono" w:cs="Cascadia Mono"/>
-          <w:color w:val="A31515"/>
-          <w:kern w:val="0"/>
-          <w:sz w:val="19"/>
-          <w:szCs w:val="19"/>
-        </w:rPr>
-        <w:t>"</w:t>
+        <w:t>"eq"</w:t>
       </w:r>
       <w:r>
         <w:rPr>
@@ -27055,7 +26862,7 @@
           <w:sz w:val="19"/>
           <w:szCs w:val="19"/>
         </w:rPr>
-        <w:t xml:space="preserve">      </w:t>
+        <w:t xml:space="preserve">                     </w:t>
       </w:r>
       <w:r>
         <w:rPr>
@@ -27068,7 +26875,6 @@
         <w:t>"</w:t>
       </w:r>
       <w:proofErr w:type="spellStart"/>
-      <w:proofErr w:type="gramStart"/>
       <w:r>
         <w:rPr>
           <w:rFonts w:ascii="Cascadia Mono" w:hAnsi="Cascadia Mono" w:cs="Cascadia Mono"/>
@@ -27077,9 +26883,9 @@
           <w:sz w:val="19"/>
           <w:szCs w:val="19"/>
         </w:rPr>
-        <w:t>content</w:t>
-      </w:r>
-      <w:proofErr w:type="gramEnd"/>
+        <w:t>valuepath</w:t>
+      </w:r>
+      <w:proofErr w:type="spellEnd"/>
       <w:r>
         <w:rPr>
           <w:rFonts w:ascii="Cascadia Mono" w:hAnsi="Cascadia Mono" w:cs="Cascadia Mono"/>
@@ -27088,17 +26894,6 @@
           <w:sz w:val="19"/>
           <w:szCs w:val="19"/>
         </w:rPr>
-        <w:t>_object_id</w:t>
-      </w:r>
-      <w:proofErr w:type="spellEnd"/>
-      <w:r>
-        <w:rPr>
-          <w:rFonts w:ascii="Cascadia Mono" w:hAnsi="Cascadia Mono" w:cs="Cascadia Mono"/>
-          <w:color w:val="2E75B6"/>
-          <w:kern w:val="0"/>
-          <w:sz w:val="19"/>
-          <w:szCs w:val="19"/>
-        </w:rPr>
         <w:t>"</w:t>
       </w:r>
       <w:r>
@@ -27119,7 +26914,7 @@
           <w:sz w:val="19"/>
           <w:szCs w:val="19"/>
         </w:rPr>
-        <w:t>"int64"</w:t>
+        <w:t>"state"</w:t>
       </w:r>
       <w:r>
         <w:rPr>
@@ -27140,21 +26935,21 @@
         <w:spacing w:after="0" w:line="240" w:lineRule="auto"/>
         <w:rPr>
           <w:rFonts w:ascii="Cascadia Mono" w:hAnsi="Cascadia Mono" w:cs="Cascadia Mono"/>
-          <w:color w:val="000000"/>
-          <w:kern w:val="0"/>
-          <w:sz w:val="19"/>
-          <w:szCs w:val="19"/>
-        </w:rPr>
-      </w:pPr>
-      <w:r>
-        <w:rPr>
-          <w:rFonts w:ascii="Cascadia Mono" w:hAnsi="Cascadia Mono" w:cs="Cascadia Mono"/>
-          <w:color w:val="000000"/>
-          <w:kern w:val="0"/>
-          <w:sz w:val="19"/>
-          <w:szCs w:val="19"/>
-        </w:rPr>
-        <w:t xml:space="preserve">      </w:t>
+          <w:color w:val="A31515"/>
+          <w:kern w:val="0"/>
+          <w:sz w:val="19"/>
+          <w:szCs w:val="19"/>
+        </w:rPr>
+      </w:pPr>
+      <w:r>
+        <w:rPr>
+          <w:rFonts w:ascii="Cascadia Mono" w:hAnsi="Cascadia Mono" w:cs="Cascadia Mono"/>
+          <w:color w:val="000000"/>
+          <w:kern w:val="0"/>
+          <w:sz w:val="19"/>
+          <w:szCs w:val="19"/>
+        </w:rPr>
+        <w:t xml:space="preserve">                     </w:t>
       </w:r>
       <w:r>
         <w:rPr>
@@ -27164,17 +26959,51 @@
           <w:sz w:val="19"/>
           <w:szCs w:val="19"/>
         </w:rPr>
-        <w:t>"indexes"</w:t>
-      </w:r>
-      <w:r>
-        <w:rPr>
-          <w:rFonts w:ascii="Cascadia Mono" w:hAnsi="Cascadia Mono" w:cs="Cascadia Mono"/>
-          <w:color w:val="000000"/>
-          <w:kern w:val="0"/>
-          <w:sz w:val="19"/>
-          <w:szCs w:val="19"/>
-        </w:rPr>
-        <w:t>: {</w:t>
+        <w:t>"value"</w:t>
+      </w:r>
+      <w:r>
+        <w:rPr>
+          <w:rFonts w:ascii="Cascadia Mono" w:hAnsi="Cascadia Mono" w:cs="Cascadia Mono"/>
+          <w:color w:val="000000"/>
+          <w:kern w:val="0"/>
+          <w:sz w:val="19"/>
+          <w:szCs w:val="19"/>
+        </w:rPr>
+        <w:t xml:space="preserve">: </w:t>
+      </w:r>
+      <w:r>
+        <w:rPr>
+          <w:rFonts w:ascii="Cascadia Mono" w:hAnsi="Cascadia Mono" w:cs="Cascadia Mono"/>
+          <w:color w:val="A31515"/>
+          <w:kern w:val="0"/>
+          <w:sz w:val="19"/>
+          <w:szCs w:val="19"/>
+        </w:rPr>
+        <w:t>"$</w:t>
+      </w:r>
+      <w:proofErr w:type="spellStart"/>
+      <w:proofErr w:type="gramStart"/>
+      <w:r>
+        <w:rPr>
+          <w:rFonts w:ascii="Cascadia Mono" w:hAnsi="Cascadia Mono" w:cs="Cascadia Mono"/>
+          <w:color w:val="A31515"/>
+          <w:kern w:val="0"/>
+          <w:sz w:val="19"/>
+          <w:szCs w:val="19"/>
+        </w:rPr>
+        <w:t>this.state</w:t>
+      </w:r>
+      <w:proofErr w:type="spellEnd"/>
+      <w:proofErr w:type="gramEnd"/>
+      <w:r>
+        <w:rPr>
+          <w:rFonts w:ascii="Cascadia Mono" w:hAnsi="Cascadia Mono" w:cs="Cascadia Mono"/>
+          <w:color w:val="A31515"/>
+          <w:kern w:val="0"/>
+          <w:sz w:val="19"/>
+          <w:szCs w:val="19"/>
+        </w:rPr>
+        <w:t>"</w:t>
       </w:r>
     </w:p>
     <w:p>
@@ -27199,7 +27028,2039 @@
           <w:sz w:val="19"/>
           <w:szCs w:val="19"/>
         </w:rPr>
-        <w:t xml:space="preserve">        </w:t>
+        <w:t xml:space="preserve">                   },</w:t>
+      </w:r>
+    </w:p>
+    <w:p/>
+    <w:p>
+      <w:pPr>
+        <w:pStyle w:val="Heading4"/>
+      </w:pPr>
+      <w:r>
+        <w:t xml:space="preserve">Example query.  Basic format of a from level join.  </w:t>
+      </w:r>
+    </w:p>
+    <w:p>
+      <w:r>
+        <w:t>Joins on from clauses can be way faster.</w:t>
+      </w:r>
+    </w:p>
+    <w:p>
+      <w:pPr>
+        <w:shd w:val="clear" w:color="auto" w:fill="FFFFFF"/>
+        <w:spacing w:after="0" w:line="270" w:lineRule="atLeast"/>
+        <w:rPr>
+          <w:rFonts w:ascii="Consolas" w:eastAsia="Times New Roman" w:hAnsi="Consolas" w:cs="Times New Roman"/>
+          <w:color w:val="000000"/>
+          <w:kern w:val="0"/>
+          <w:sz w:val="18"/>
+          <w:szCs w:val="18"/>
+          <w14:ligatures w14:val="none"/>
+        </w:rPr>
+      </w:pPr>
+      <w:r>
+        <w:rPr>
+          <w:rFonts w:ascii="Consolas" w:eastAsia="Times New Roman" w:hAnsi="Consolas" w:cs="Times New Roman"/>
+          <w:color w:val="000000"/>
+          <w:kern w:val="0"/>
+          <w:sz w:val="18"/>
+          <w:szCs w:val="18"/>
+          <w14:ligatures w14:val="none"/>
+        </w:rPr>
+        <w:t>{</w:t>
+      </w:r>
+    </w:p>
+    <w:p>
+      <w:pPr>
+        <w:shd w:val="clear" w:color="auto" w:fill="FFFFFF"/>
+        <w:spacing w:after="0" w:line="270" w:lineRule="atLeast"/>
+        <w:rPr>
+          <w:rFonts w:ascii="Consolas" w:eastAsia="Times New Roman" w:hAnsi="Consolas" w:cs="Times New Roman"/>
+          <w:color w:val="000000"/>
+          <w:kern w:val="0"/>
+          <w:sz w:val="18"/>
+          <w:szCs w:val="18"/>
+          <w14:ligatures w14:val="none"/>
+        </w:rPr>
+      </w:pPr>
+      <w:r>
+        <w:rPr>
+          <w:rFonts w:ascii="Consolas" w:eastAsia="Times New Roman" w:hAnsi="Consolas" w:cs="Times New Roman"/>
+          <w:color w:val="000000"/>
+          <w:kern w:val="0"/>
+          <w:sz w:val="18"/>
+          <w:szCs w:val="18"/>
+          <w14:ligatures w14:val="none"/>
+        </w:rPr>
+        <w:t xml:space="preserve">    </w:t>
+      </w:r>
+      <w:r>
+        <w:rPr>
+          <w:rFonts w:ascii="Consolas" w:eastAsia="Times New Roman" w:hAnsi="Consolas" w:cs="Times New Roman"/>
+          <w:color w:val="A31515"/>
+          <w:kern w:val="0"/>
+          <w:sz w:val="18"/>
+          <w:szCs w:val="18"/>
+          <w14:ligatures w14:val="none"/>
+        </w:rPr>
+        <w:t>"from</w:t>
+      </w:r>
+      <w:proofErr w:type="gramStart"/>
+      <w:r>
+        <w:rPr>
+          <w:rFonts w:ascii="Consolas" w:eastAsia="Times New Roman" w:hAnsi="Consolas" w:cs="Times New Roman"/>
+          <w:color w:val="A31515"/>
+          <w:kern w:val="0"/>
+          <w:sz w:val="18"/>
+          <w:szCs w:val="18"/>
+          <w14:ligatures w14:val="none"/>
+        </w:rPr>
+        <w:t>"</w:t>
+      </w:r>
+      <w:r>
+        <w:rPr>
+          <w:rFonts w:ascii="Consolas" w:eastAsia="Times New Roman" w:hAnsi="Consolas" w:cs="Times New Roman"/>
+          <w:color w:val="000000"/>
+          <w:kern w:val="0"/>
+          <w:sz w:val="18"/>
+          <w:szCs w:val="18"/>
+          <w14:ligatures w14:val="none"/>
+        </w:rPr>
+        <w:t xml:space="preserve"> :</w:t>
+      </w:r>
+      <w:proofErr w:type="gramEnd"/>
+      <w:r>
+        <w:rPr>
+          <w:rFonts w:ascii="Consolas" w:eastAsia="Times New Roman" w:hAnsi="Consolas" w:cs="Times New Roman"/>
+          <w:color w:val="000000"/>
+          <w:kern w:val="0"/>
+          <w:sz w:val="18"/>
+          <w:szCs w:val="18"/>
+          <w14:ligatures w14:val="none"/>
+        </w:rPr>
+        <w:t xml:space="preserve"> [</w:t>
+      </w:r>
+    </w:p>
+    <w:p>
+      <w:pPr>
+        <w:shd w:val="clear" w:color="auto" w:fill="FFFFFF"/>
+        <w:spacing w:after="0" w:line="270" w:lineRule="atLeast"/>
+        <w:rPr>
+          <w:rFonts w:ascii="Consolas" w:eastAsia="Times New Roman" w:hAnsi="Consolas" w:cs="Times New Roman"/>
+          <w:color w:val="000000"/>
+          <w:kern w:val="0"/>
+          <w:sz w:val="18"/>
+          <w:szCs w:val="18"/>
+          <w14:ligatures w14:val="none"/>
+        </w:rPr>
+      </w:pPr>
+      <w:r>
+        <w:rPr>
+          <w:rFonts w:ascii="Consolas" w:eastAsia="Times New Roman" w:hAnsi="Consolas" w:cs="Times New Roman"/>
+          <w:color w:val="000000"/>
+          <w:kern w:val="0"/>
+          <w:sz w:val="18"/>
+          <w:szCs w:val="18"/>
+          <w14:ligatures w14:val="none"/>
+        </w:rPr>
+        <w:t>        {</w:t>
+      </w:r>
+    </w:p>
+    <w:p>
+      <w:pPr>
+        <w:shd w:val="clear" w:color="auto" w:fill="FFFFFF"/>
+        <w:spacing w:after="0" w:line="270" w:lineRule="atLeast"/>
+        <w:rPr>
+          <w:rFonts w:ascii="Consolas" w:eastAsia="Times New Roman" w:hAnsi="Consolas" w:cs="Times New Roman"/>
+          <w:color w:val="000000"/>
+          <w:kern w:val="0"/>
+          <w:sz w:val="18"/>
+          <w:szCs w:val="18"/>
+          <w14:ligatures w14:val="none"/>
+        </w:rPr>
+      </w:pPr>
+      <w:r>
+        <w:rPr>
+          <w:rFonts w:ascii="Consolas" w:eastAsia="Times New Roman" w:hAnsi="Consolas" w:cs="Times New Roman"/>
+          <w:color w:val="000000"/>
+          <w:kern w:val="0"/>
+          <w:sz w:val="18"/>
+          <w:szCs w:val="18"/>
+          <w14:ligatures w14:val="none"/>
+        </w:rPr>
+        <w:t xml:space="preserve">            </w:t>
+      </w:r>
+      <w:r>
+        <w:rPr>
+          <w:rFonts w:ascii="Consolas" w:eastAsia="Times New Roman" w:hAnsi="Consolas" w:cs="Times New Roman"/>
+          <w:color w:val="A31515"/>
+          <w:kern w:val="0"/>
+          <w:sz w:val="18"/>
+          <w:szCs w:val="18"/>
+          <w14:ligatures w14:val="none"/>
+        </w:rPr>
+        <w:t>"</w:t>
+      </w:r>
+      <w:proofErr w:type="spellStart"/>
+      <w:r>
+        <w:rPr>
+          <w:rFonts w:ascii="Consolas" w:eastAsia="Times New Roman" w:hAnsi="Consolas" w:cs="Times New Roman"/>
+          <w:color w:val="A31515"/>
+          <w:kern w:val="0"/>
+          <w:sz w:val="18"/>
+          <w:szCs w:val="18"/>
+          <w14:ligatures w14:val="none"/>
+        </w:rPr>
+        <w:t>class_name</w:t>
+      </w:r>
+      <w:proofErr w:type="spellEnd"/>
+      <w:proofErr w:type="gramStart"/>
+      <w:r>
+        <w:rPr>
+          <w:rFonts w:ascii="Consolas" w:eastAsia="Times New Roman" w:hAnsi="Consolas" w:cs="Times New Roman"/>
+          <w:color w:val="A31515"/>
+          <w:kern w:val="0"/>
+          <w:sz w:val="18"/>
+          <w:szCs w:val="18"/>
+          <w14:ligatures w14:val="none"/>
+        </w:rPr>
+        <w:t>"</w:t>
+      </w:r>
+      <w:r>
+        <w:rPr>
+          <w:rFonts w:ascii="Consolas" w:eastAsia="Times New Roman" w:hAnsi="Consolas" w:cs="Times New Roman"/>
+          <w:color w:val="000000"/>
+          <w:kern w:val="0"/>
+          <w:sz w:val="18"/>
+          <w:szCs w:val="18"/>
+          <w14:ligatures w14:val="none"/>
+        </w:rPr>
+        <w:t xml:space="preserve"> :</w:t>
+      </w:r>
+      <w:proofErr w:type="gramEnd"/>
+      <w:r>
+        <w:rPr>
+          <w:rFonts w:ascii="Consolas" w:eastAsia="Times New Roman" w:hAnsi="Consolas" w:cs="Times New Roman"/>
+          <w:color w:val="000000"/>
+          <w:kern w:val="0"/>
+          <w:sz w:val="18"/>
+          <w:szCs w:val="18"/>
+          <w14:ligatures w14:val="none"/>
+        </w:rPr>
+        <w:t xml:space="preserve"> </w:t>
+      </w:r>
+      <w:r>
+        <w:rPr>
+          <w:rFonts w:ascii="Consolas" w:eastAsia="Times New Roman" w:hAnsi="Consolas" w:cs="Times New Roman"/>
+          <w:color w:val="0451A5"/>
+          <w:kern w:val="0"/>
+          <w:sz w:val="18"/>
+          <w:szCs w:val="18"/>
+          <w14:ligatures w14:val="none"/>
+        </w:rPr>
+        <w:t>"candidate"</w:t>
+      </w:r>
+      <w:r>
+        <w:rPr>
+          <w:rFonts w:ascii="Consolas" w:eastAsia="Times New Roman" w:hAnsi="Consolas" w:cs="Times New Roman"/>
+          <w:color w:val="000000"/>
+          <w:kern w:val="0"/>
+          <w:sz w:val="18"/>
+          <w:szCs w:val="18"/>
+          <w14:ligatures w14:val="none"/>
+        </w:rPr>
+        <w:t>,</w:t>
+      </w:r>
+    </w:p>
+    <w:p>
+      <w:pPr>
+        <w:shd w:val="clear" w:color="auto" w:fill="FFFFFF"/>
+        <w:spacing w:after="0" w:line="270" w:lineRule="atLeast"/>
+        <w:rPr>
+          <w:rFonts w:ascii="Consolas" w:eastAsia="Times New Roman" w:hAnsi="Consolas" w:cs="Times New Roman"/>
+          <w:color w:val="000000"/>
+          <w:kern w:val="0"/>
+          <w:sz w:val="18"/>
+          <w:szCs w:val="18"/>
+          <w14:ligatures w14:val="none"/>
+        </w:rPr>
+      </w:pPr>
+      <w:r>
+        <w:rPr>
+          <w:rFonts w:ascii="Consolas" w:eastAsia="Times New Roman" w:hAnsi="Consolas" w:cs="Times New Roman"/>
+          <w:color w:val="000000"/>
+          <w:kern w:val="0"/>
+          <w:sz w:val="18"/>
+          <w:szCs w:val="18"/>
+          <w14:ligatures w14:val="none"/>
+        </w:rPr>
+        <w:t xml:space="preserve">            </w:t>
+      </w:r>
+      <w:r>
+        <w:rPr>
+          <w:rFonts w:ascii="Consolas" w:eastAsia="Times New Roman" w:hAnsi="Consolas" w:cs="Times New Roman"/>
+          <w:color w:val="A31515"/>
+          <w:kern w:val="0"/>
+          <w:sz w:val="18"/>
+          <w:szCs w:val="18"/>
+          <w14:ligatures w14:val="none"/>
+        </w:rPr>
+        <w:t>"name</w:t>
+      </w:r>
+      <w:proofErr w:type="gramStart"/>
+      <w:r>
+        <w:rPr>
+          <w:rFonts w:ascii="Consolas" w:eastAsia="Times New Roman" w:hAnsi="Consolas" w:cs="Times New Roman"/>
+          <w:color w:val="A31515"/>
+          <w:kern w:val="0"/>
+          <w:sz w:val="18"/>
+          <w:szCs w:val="18"/>
+          <w14:ligatures w14:val="none"/>
+        </w:rPr>
+        <w:t>"</w:t>
+      </w:r>
+      <w:r>
+        <w:rPr>
+          <w:rFonts w:ascii="Consolas" w:eastAsia="Times New Roman" w:hAnsi="Consolas" w:cs="Times New Roman"/>
+          <w:color w:val="000000"/>
+          <w:kern w:val="0"/>
+          <w:sz w:val="18"/>
+          <w:szCs w:val="18"/>
+          <w14:ligatures w14:val="none"/>
+        </w:rPr>
+        <w:t xml:space="preserve"> :</w:t>
+      </w:r>
+      <w:proofErr w:type="gramEnd"/>
+      <w:r>
+        <w:rPr>
+          <w:rFonts w:ascii="Consolas" w:eastAsia="Times New Roman" w:hAnsi="Consolas" w:cs="Times New Roman"/>
+          <w:color w:val="000000"/>
+          <w:kern w:val="0"/>
+          <w:sz w:val="18"/>
+          <w:szCs w:val="18"/>
+          <w14:ligatures w14:val="none"/>
+        </w:rPr>
+        <w:t xml:space="preserve"> </w:t>
+      </w:r>
+      <w:r>
+        <w:rPr>
+          <w:rFonts w:ascii="Consolas" w:eastAsia="Times New Roman" w:hAnsi="Consolas" w:cs="Times New Roman"/>
+          <w:color w:val="0451A5"/>
+          <w:kern w:val="0"/>
+          <w:sz w:val="18"/>
+          <w:szCs w:val="18"/>
+          <w14:ligatures w14:val="none"/>
+        </w:rPr>
+        <w:t>"candidate"</w:t>
+      </w:r>
+      <w:r>
+        <w:rPr>
+          <w:rFonts w:ascii="Consolas" w:eastAsia="Times New Roman" w:hAnsi="Consolas" w:cs="Times New Roman"/>
+          <w:color w:val="000000"/>
+          <w:kern w:val="0"/>
+          <w:sz w:val="18"/>
+          <w:szCs w:val="18"/>
+          <w14:ligatures w14:val="none"/>
+        </w:rPr>
+        <w:t>,</w:t>
+      </w:r>
+    </w:p>
+    <w:p>
+      <w:pPr>
+        <w:shd w:val="clear" w:color="auto" w:fill="FFFFFF"/>
+        <w:spacing w:after="0" w:line="270" w:lineRule="atLeast"/>
+        <w:rPr>
+          <w:rFonts w:ascii="Consolas" w:eastAsia="Times New Roman" w:hAnsi="Consolas" w:cs="Times New Roman"/>
+          <w:color w:val="000000"/>
+          <w:kern w:val="0"/>
+          <w:sz w:val="18"/>
+          <w:szCs w:val="18"/>
+          <w14:ligatures w14:val="none"/>
+        </w:rPr>
+      </w:pPr>
+      <w:r>
+        <w:rPr>
+          <w:rFonts w:ascii="Consolas" w:eastAsia="Times New Roman" w:hAnsi="Consolas" w:cs="Times New Roman"/>
+          <w:color w:val="000000"/>
+          <w:kern w:val="0"/>
+          <w:sz w:val="18"/>
+          <w:szCs w:val="18"/>
+          <w14:ligatures w14:val="none"/>
+        </w:rPr>
+        <w:t xml:space="preserve">            </w:t>
+      </w:r>
+      <w:r>
+        <w:rPr>
+          <w:rFonts w:ascii="Consolas" w:eastAsia="Times New Roman" w:hAnsi="Consolas" w:cs="Times New Roman"/>
+          <w:color w:val="A31515"/>
+          <w:kern w:val="0"/>
+          <w:sz w:val="18"/>
+          <w:szCs w:val="18"/>
+          <w14:ligatures w14:val="none"/>
+        </w:rPr>
+        <w:t>"filter</w:t>
+      </w:r>
+      <w:proofErr w:type="gramStart"/>
+      <w:r>
+        <w:rPr>
+          <w:rFonts w:ascii="Consolas" w:eastAsia="Times New Roman" w:hAnsi="Consolas" w:cs="Times New Roman"/>
+          <w:color w:val="A31515"/>
+          <w:kern w:val="0"/>
+          <w:sz w:val="18"/>
+          <w:szCs w:val="18"/>
+          <w14:ligatures w14:val="none"/>
+        </w:rPr>
+        <w:t>"</w:t>
+      </w:r>
+      <w:r>
+        <w:rPr>
+          <w:rFonts w:ascii="Consolas" w:eastAsia="Times New Roman" w:hAnsi="Consolas" w:cs="Times New Roman"/>
+          <w:color w:val="000000"/>
+          <w:kern w:val="0"/>
+          <w:sz w:val="18"/>
+          <w:szCs w:val="18"/>
+          <w14:ligatures w14:val="none"/>
+        </w:rPr>
+        <w:t xml:space="preserve"> :</w:t>
+      </w:r>
+      <w:proofErr w:type="gramEnd"/>
+      <w:r>
+        <w:rPr>
+          <w:rFonts w:ascii="Consolas" w:eastAsia="Times New Roman" w:hAnsi="Consolas" w:cs="Times New Roman"/>
+          <w:color w:val="000000"/>
+          <w:kern w:val="0"/>
+          <w:sz w:val="18"/>
+          <w:szCs w:val="18"/>
+          <w14:ligatures w14:val="none"/>
+        </w:rPr>
+        <w:t xml:space="preserve"> {</w:t>
+      </w:r>
+    </w:p>
+    <w:p>
+      <w:pPr>
+        <w:shd w:val="clear" w:color="auto" w:fill="FFFFFF"/>
+        <w:spacing w:after="0" w:line="270" w:lineRule="atLeast"/>
+        <w:rPr>
+          <w:rFonts w:ascii="Consolas" w:eastAsia="Times New Roman" w:hAnsi="Consolas" w:cs="Times New Roman"/>
+          <w:color w:val="000000"/>
+          <w:kern w:val="0"/>
+          <w:sz w:val="18"/>
+          <w:szCs w:val="18"/>
+          <w14:ligatures w14:val="none"/>
+        </w:rPr>
+      </w:pPr>
+      <w:r>
+        <w:rPr>
+          <w:rFonts w:ascii="Consolas" w:eastAsia="Times New Roman" w:hAnsi="Consolas" w:cs="Times New Roman"/>
+          <w:color w:val="000000"/>
+          <w:kern w:val="0"/>
+          <w:sz w:val="18"/>
+          <w:szCs w:val="18"/>
+          <w14:ligatures w14:val="none"/>
+        </w:rPr>
+        <w:t xml:space="preserve">                </w:t>
+      </w:r>
+      <w:r>
+        <w:rPr>
+          <w:rFonts w:ascii="Consolas" w:eastAsia="Times New Roman" w:hAnsi="Consolas" w:cs="Times New Roman"/>
+          <w:color w:val="A31515"/>
+          <w:kern w:val="0"/>
+          <w:sz w:val="18"/>
+          <w:szCs w:val="18"/>
+          <w14:ligatures w14:val="none"/>
+        </w:rPr>
+        <w:t>"</w:t>
+      </w:r>
+      <w:proofErr w:type="spellStart"/>
+      <w:r>
+        <w:rPr>
+          <w:rFonts w:ascii="Consolas" w:eastAsia="Times New Roman" w:hAnsi="Consolas" w:cs="Times New Roman"/>
+          <w:color w:val="A31515"/>
+          <w:kern w:val="0"/>
+          <w:sz w:val="18"/>
+          <w:szCs w:val="18"/>
+          <w14:ligatures w14:val="none"/>
+        </w:rPr>
+        <w:t>candidate_id</w:t>
+      </w:r>
+      <w:proofErr w:type="spellEnd"/>
+      <w:proofErr w:type="gramStart"/>
+      <w:r>
+        <w:rPr>
+          <w:rFonts w:ascii="Consolas" w:eastAsia="Times New Roman" w:hAnsi="Consolas" w:cs="Times New Roman"/>
+          <w:color w:val="A31515"/>
+          <w:kern w:val="0"/>
+          <w:sz w:val="18"/>
+          <w:szCs w:val="18"/>
+          <w14:ligatures w14:val="none"/>
+        </w:rPr>
+        <w:t>"</w:t>
+      </w:r>
+      <w:r>
+        <w:rPr>
+          <w:rFonts w:ascii="Consolas" w:eastAsia="Times New Roman" w:hAnsi="Consolas" w:cs="Times New Roman"/>
+          <w:color w:val="000000"/>
+          <w:kern w:val="0"/>
+          <w:sz w:val="18"/>
+          <w:szCs w:val="18"/>
+          <w14:ligatures w14:val="none"/>
+        </w:rPr>
+        <w:t xml:space="preserve"> :</w:t>
+      </w:r>
+      <w:proofErr w:type="gramEnd"/>
+      <w:r>
+        <w:rPr>
+          <w:rFonts w:ascii="Consolas" w:eastAsia="Times New Roman" w:hAnsi="Consolas" w:cs="Times New Roman"/>
+          <w:color w:val="000000"/>
+          <w:kern w:val="0"/>
+          <w:sz w:val="18"/>
+          <w:szCs w:val="18"/>
+          <w14:ligatures w14:val="none"/>
+        </w:rPr>
+        <w:t xml:space="preserve"> </w:t>
+      </w:r>
+      <w:r>
+        <w:rPr>
+          <w:rFonts w:ascii="Consolas" w:eastAsia="Times New Roman" w:hAnsi="Consolas" w:cs="Times New Roman"/>
+          <w:color w:val="0451A5"/>
+          <w:kern w:val="0"/>
+          <w:sz w:val="18"/>
+          <w:szCs w:val="18"/>
+          <w14:ligatures w14:val="none"/>
+        </w:rPr>
+        <w:t>"H0NV01219"</w:t>
+      </w:r>
+    </w:p>
+    <w:p>
+      <w:pPr>
+        <w:shd w:val="clear" w:color="auto" w:fill="FFFFFF"/>
+        <w:spacing w:after="0" w:line="270" w:lineRule="atLeast"/>
+        <w:rPr>
+          <w:rFonts w:ascii="Consolas" w:eastAsia="Times New Roman" w:hAnsi="Consolas" w:cs="Times New Roman"/>
+          <w:color w:val="000000"/>
+          <w:kern w:val="0"/>
+          <w:sz w:val="18"/>
+          <w:szCs w:val="18"/>
+          <w14:ligatures w14:val="none"/>
+        </w:rPr>
+      </w:pPr>
+      <w:r>
+        <w:rPr>
+          <w:rFonts w:ascii="Consolas" w:eastAsia="Times New Roman" w:hAnsi="Consolas" w:cs="Times New Roman"/>
+          <w:color w:val="000000"/>
+          <w:kern w:val="0"/>
+          <w:sz w:val="18"/>
+          <w:szCs w:val="18"/>
+          <w14:ligatures w14:val="none"/>
+        </w:rPr>
+        <w:t>            }</w:t>
+      </w:r>
+    </w:p>
+    <w:p>
+      <w:pPr>
+        <w:shd w:val="clear" w:color="auto" w:fill="FFFFFF"/>
+        <w:spacing w:after="0" w:line="270" w:lineRule="atLeast"/>
+        <w:rPr>
+          <w:rFonts w:ascii="Consolas" w:eastAsia="Times New Roman" w:hAnsi="Consolas" w:cs="Times New Roman"/>
+          <w:color w:val="000000"/>
+          <w:kern w:val="0"/>
+          <w:sz w:val="18"/>
+          <w:szCs w:val="18"/>
+          <w14:ligatures w14:val="none"/>
+        </w:rPr>
+      </w:pPr>
+      <w:r>
+        <w:rPr>
+          <w:rFonts w:ascii="Consolas" w:eastAsia="Times New Roman" w:hAnsi="Consolas" w:cs="Times New Roman"/>
+          <w:color w:val="000000"/>
+          <w:kern w:val="0"/>
+          <w:sz w:val="18"/>
+          <w:szCs w:val="18"/>
+          <w14:ligatures w14:val="none"/>
+        </w:rPr>
+        <w:t>        },</w:t>
+      </w:r>
+    </w:p>
+    <w:p>
+      <w:pPr>
+        <w:shd w:val="clear" w:color="auto" w:fill="FFFFFF"/>
+        <w:spacing w:after="0" w:line="270" w:lineRule="atLeast"/>
+        <w:rPr>
+          <w:rFonts w:ascii="Consolas" w:eastAsia="Times New Roman" w:hAnsi="Consolas" w:cs="Times New Roman"/>
+          <w:color w:val="000000"/>
+          <w:kern w:val="0"/>
+          <w:sz w:val="18"/>
+          <w:szCs w:val="18"/>
+          <w14:ligatures w14:val="none"/>
+        </w:rPr>
+      </w:pPr>
+      <w:r>
+        <w:rPr>
+          <w:rFonts w:ascii="Consolas" w:eastAsia="Times New Roman" w:hAnsi="Consolas" w:cs="Times New Roman"/>
+          <w:color w:val="000000"/>
+          <w:kern w:val="0"/>
+          <w:sz w:val="18"/>
+          <w:szCs w:val="18"/>
+          <w14:ligatures w14:val="none"/>
+        </w:rPr>
+        <w:t>        {</w:t>
+      </w:r>
+    </w:p>
+    <w:p>
+      <w:pPr>
+        <w:shd w:val="clear" w:color="auto" w:fill="FFFFFF"/>
+        <w:spacing w:after="0" w:line="270" w:lineRule="atLeast"/>
+        <w:rPr>
+          <w:rFonts w:ascii="Consolas" w:eastAsia="Times New Roman" w:hAnsi="Consolas" w:cs="Times New Roman"/>
+          <w:color w:val="000000"/>
+          <w:kern w:val="0"/>
+          <w:sz w:val="18"/>
+          <w:szCs w:val="18"/>
+          <w14:ligatures w14:val="none"/>
+        </w:rPr>
+      </w:pPr>
+      <w:r>
+        <w:rPr>
+          <w:rFonts w:ascii="Consolas" w:eastAsia="Times New Roman" w:hAnsi="Consolas" w:cs="Times New Roman"/>
+          <w:color w:val="000000"/>
+          <w:kern w:val="0"/>
+          <w:sz w:val="18"/>
+          <w:szCs w:val="18"/>
+          <w14:ligatures w14:val="none"/>
+        </w:rPr>
+        <w:t xml:space="preserve">            </w:t>
+      </w:r>
+      <w:r>
+        <w:rPr>
+          <w:rFonts w:ascii="Consolas" w:eastAsia="Times New Roman" w:hAnsi="Consolas" w:cs="Times New Roman"/>
+          <w:color w:val="A31515"/>
+          <w:kern w:val="0"/>
+          <w:sz w:val="18"/>
+          <w:szCs w:val="18"/>
+          <w14:ligatures w14:val="none"/>
+        </w:rPr>
+        <w:t>"</w:t>
+      </w:r>
+      <w:proofErr w:type="spellStart"/>
+      <w:r>
+        <w:rPr>
+          <w:rFonts w:ascii="Consolas" w:eastAsia="Times New Roman" w:hAnsi="Consolas" w:cs="Times New Roman"/>
+          <w:color w:val="A31515"/>
+          <w:kern w:val="0"/>
+          <w:sz w:val="18"/>
+          <w:szCs w:val="18"/>
+          <w14:ligatures w14:val="none"/>
+        </w:rPr>
+        <w:t>class_name</w:t>
+      </w:r>
+      <w:proofErr w:type="spellEnd"/>
+      <w:proofErr w:type="gramStart"/>
+      <w:r>
+        <w:rPr>
+          <w:rFonts w:ascii="Consolas" w:eastAsia="Times New Roman" w:hAnsi="Consolas" w:cs="Times New Roman"/>
+          <w:color w:val="A31515"/>
+          <w:kern w:val="0"/>
+          <w:sz w:val="18"/>
+          <w:szCs w:val="18"/>
+          <w14:ligatures w14:val="none"/>
+        </w:rPr>
+        <w:t>"</w:t>
+      </w:r>
+      <w:r>
+        <w:rPr>
+          <w:rFonts w:ascii="Consolas" w:eastAsia="Times New Roman" w:hAnsi="Consolas" w:cs="Times New Roman"/>
+          <w:color w:val="000000"/>
+          <w:kern w:val="0"/>
+          <w:sz w:val="18"/>
+          <w:szCs w:val="18"/>
+          <w14:ligatures w14:val="none"/>
+        </w:rPr>
+        <w:t xml:space="preserve"> :</w:t>
+      </w:r>
+      <w:proofErr w:type="gramEnd"/>
+      <w:r>
+        <w:rPr>
+          <w:rFonts w:ascii="Consolas" w:eastAsia="Times New Roman" w:hAnsi="Consolas" w:cs="Times New Roman"/>
+          <w:color w:val="000000"/>
+          <w:kern w:val="0"/>
+          <w:sz w:val="18"/>
+          <w:szCs w:val="18"/>
+          <w14:ligatures w14:val="none"/>
+        </w:rPr>
+        <w:t xml:space="preserve"> </w:t>
+      </w:r>
+      <w:r>
+        <w:rPr>
+          <w:rFonts w:ascii="Consolas" w:eastAsia="Times New Roman" w:hAnsi="Consolas" w:cs="Times New Roman"/>
+          <w:color w:val="0451A5"/>
+          <w:kern w:val="0"/>
+          <w:sz w:val="18"/>
+          <w:szCs w:val="18"/>
+          <w14:ligatures w14:val="none"/>
+        </w:rPr>
+        <w:t>"</w:t>
+      </w:r>
+      <w:proofErr w:type="spellStart"/>
+      <w:r>
+        <w:rPr>
+          <w:rFonts w:ascii="Consolas" w:eastAsia="Times New Roman" w:hAnsi="Consolas" w:cs="Times New Roman"/>
+          <w:color w:val="0451A5"/>
+          <w:kern w:val="0"/>
+          <w:sz w:val="18"/>
+          <w:szCs w:val="18"/>
+          <w14:ligatures w14:val="none"/>
+        </w:rPr>
+        <w:t>committee_candidate</w:t>
+      </w:r>
+      <w:proofErr w:type="spellEnd"/>
+      <w:r>
+        <w:rPr>
+          <w:rFonts w:ascii="Consolas" w:eastAsia="Times New Roman" w:hAnsi="Consolas" w:cs="Times New Roman"/>
+          <w:color w:val="0451A5"/>
+          <w:kern w:val="0"/>
+          <w:sz w:val="18"/>
+          <w:szCs w:val="18"/>
+          <w14:ligatures w14:val="none"/>
+        </w:rPr>
+        <w:t>"</w:t>
+      </w:r>
+      <w:r>
+        <w:rPr>
+          <w:rFonts w:ascii="Consolas" w:eastAsia="Times New Roman" w:hAnsi="Consolas" w:cs="Times New Roman"/>
+          <w:color w:val="000000"/>
+          <w:kern w:val="0"/>
+          <w:sz w:val="18"/>
+          <w:szCs w:val="18"/>
+          <w14:ligatures w14:val="none"/>
+        </w:rPr>
+        <w:t>,</w:t>
+      </w:r>
+    </w:p>
+    <w:p>
+      <w:pPr>
+        <w:shd w:val="clear" w:color="auto" w:fill="FFFFFF"/>
+        <w:spacing w:after="0" w:line="270" w:lineRule="atLeast"/>
+        <w:rPr>
+          <w:rFonts w:ascii="Consolas" w:eastAsia="Times New Roman" w:hAnsi="Consolas" w:cs="Times New Roman"/>
+          <w:color w:val="000000"/>
+          <w:kern w:val="0"/>
+          <w:sz w:val="18"/>
+          <w:szCs w:val="18"/>
+          <w14:ligatures w14:val="none"/>
+        </w:rPr>
+      </w:pPr>
+      <w:r>
+        <w:rPr>
+          <w:rFonts w:ascii="Consolas" w:eastAsia="Times New Roman" w:hAnsi="Consolas" w:cs="Times New Roman"/>
+          <w:color w:val="000000"/>
+          <w:kern w:val="0"/>
+          <w:sz w:val="18"/>
+          <w:szCs w:val="18"/>
+          <w14:ligatures w14:val="none"/>
+        </w:rPr>
+        <w:t xml:space="preserve">            </w:t>
+      </w:r>
+      <w:r>
+        <w:rPr>
+          <w:rFonts w:ascii="Consolas" w:eastAsia="Times New Roman" w:hAnsi="Consolas" w:cs="Times New Roman"/>
+          <w:color w:val="A31515"/>
+          <w:kern w:val="0"/>
+          <w:sz w:val="18"/>
+          <w:szCs w:val="18"/>
+          <w14:ligatures w14:val="none"/>
+        </w:rPr>
+        <w:t>"name</w:t>
+      </w:r>
+      <w:proofErr w:type="gramStart"/>
+      <w:r>
+        <w:rPr>
+          <w:rFonts w:ascii="Consolas" w:eastAsia="Times New Roman" w:hAnsi="Consolas" w:cs="Times New Roman"/>
+          <w:color w:val="A31515"/>
+          <w:kern w:val="0"/>
+          <w:sz w:val="18"/>
+          <w:szCs w:val="18"/>
+          <w14:ligatures w14:val="none"/>
+        </w:rPr>
+        <w:t>"</w:t>
+      </w:r>
+      <w:r>
+        <w:rPr>
+          <w:rFonts w:ascii="Consolas" w:eastAsia="Times New Roman" w:hAnsi="Consolas" w:cs="Times New Roman"/>
+          <w:color w:val="000000"/>
+          <w:kern w:val="0"/>
+          <w:sz w:val="18"/>
+          <w:szCs w:val="18"/>
+          <w14:ligatures w14:val="none"/>
+        </w:rPr>
+        <w:t xml:space="preserve"> :</w:t>
+      </w:r>
+      <w:proofErr w:type="gramEnd"/>
+      <w:r>
+        <w:rPr>
+          <w:rFonts w:ascii="Consolas" w:eastAsia="Times New Roman" w:hAnsi="Consolas" w:cs="Times New Roman"/>
+          <w:color w:val="000000"/>
+          <w:kern w:val="0"/>
+          <w:sz w:val="18"/>
+          <w:szCs w:val="18"/>
+          <w14:ligatures w14:val="none"/>
+        </w:rPr>
+        <w:t xml:space="preserve"> </w:t>
+      </w:r>
+      <w:r>
+        <w:rPr>
+          <w:rFonts w:ascii="Consolas" w:eastAsia="Times New Roman" w:hAnsi="Consolas" w:cs="Times New Roman"/>
+          <w:color w:val="0451A5"/>
+          <w:kern w:val="0"/>
+          <w:sz w:val="18"/>
+          <w:szCs w:val="18"/>
+          <w14:ligatures w14:val="none"/>
+        </w:rPr>
+        <w:t>"</w:t>
+      </w:r>
+      <w:proofErr w:type="spellStart"/>
+      <w:r>
+        <w:rPr>
+          <w:rFonts w:ascii="Consolas" w:eastAsia="Times New Roman" w:hAnsi="Consolas" w:cs="Times New Roman"/>
+          <w:color w:val="0451A5"/>
+          <w:kern w:val="0"/>
+          <w:sz w:val="18"/>
+          <w:szCs w:val="18"/>
+          <w14:ligatures w14:val="none"/>
+        </w:rPr>
+        <w:t>committee_candidate</w:t>
+      </w:r>
+      <w:proofErr w:type="spellEnd"/>
+      <w:r>
+        <w:rPr>
+          <w:rFonts w:ascii="Consolas" w:eastAsia="Times New Roman" w:hAnsi="Consolas" w:cs="Times New Roman"/>
+          <w:color w:val="0451A5"/>
+          <w:kern w:val="0"/>
+          <w:sz w:val="18"/>
+          <w:szCs w:val="18"/>
+          <w14:ligatures w14:val="none"/>
+        </w:rPr>
+        <w:t>"</w:t>
+      </w:r>
+      <w:r>
+        <w:rPr>
+          <w:rFonts w:ascii="Consolas" w:eastAsia="Times New Roman" w:hAnsi="Consolas" w:cs="Times New Roman"/>
+          <w:color w:val="000000"/>
+          <w:kern w:val="0"/>
+          <w:sz w:val="18"/>
+          <w:szCs w:val="18"/>
+          <w14:ligatures w14:val="none"/>
+        </w:rPr>
+        <w:t>,</w:t>
+      </w:r>
+    </w:p>
+    <w:p>
+      <w:pPr>
+        <w:shd w:val="clear" w:color="auto" w:fill="FFFFFF"/>
+        <w:spacing w:after="0" w:line="270" w:lineRule="atLeast"/>
+        <w:rPr>
+          <w:rFonts w:ascii="Consolas" w:eastAsia="Times New Roman" w:hAnsi="Consolas" w:cs="Times New Roman"/>
+          <w:color w:val="000000"/>
+          <w:kern w:val="0"/>
+          <w:sz w:val="18"/>
+          <w:szCs w:val="18"/>
+          <w14:ligatures w14:val="none"/>
+        </w:rPr>
+      </w:pPr>
+      <w:r>
+        <w:rPr>
+          <w:rFonts w:ascii="Consolas" w:eastAsia="Times New Roman" w:hAnsi="Consolas" w:cs="Times New Roman"/>
+          <w:color w:val="000000"/>
+          <w:kern w:val="0"/>
+          <w:sz w:val="18"/>
+          <w:szCs w:val="18"/>
+          <w14:ligatures w14:val="none"/>
+        </w:rPr>
+        <w:t xml:space="preserve">            </w:t>
+      </w:r>
+      <w:r>
+        <w:rPr>
+          <w:rFonts w:ascii="Consolas" w:eastAsia="Times New Roman" w:hAnsi="Consolas" w:cs="Times New Roman"/>
+          <w:color w:val="A31515"/>
+          <w:kern w:val="0"/>
+          <w:sz w:val="18"/>
+          <w:szCs w:val="18"/>
+          <w14:ligatures w14:val="none"/>
+        </w:rPr>
+        <w:t>"filter</w:t>
+      </w:r>
+      <w:proofErr w:type="gramStart"/>
+      <w:r>
+        <w:rPr>
+          <w:rFonts w:ascii="Consolas" w:eastAsia="Times New Roman" w:hAnsi="Consolas" w:cs="Times New Roman"/>
+          <w:color w:val="A31515"/>
+          <w:kern w:val="0"/>
+          <w:sz w:val="18"/>
+          <w:szCs w:val="18"/>
+          <w14:ligatures w14:val="none"/>
+        </w:rPr>
+        <w:t>"</w:t>
+      </w:r>
+      <w:r>
+        <w:rPr>
+          <w:rFonts w:ascii="Consolas" w:eastAsia="Times New Roman" w:hAnsi="Consolas" w:cs="Times New Roman"/>
+          <w:color w:val="000000"/>
+          <w:kern w:val="0"/>
+          <w:sz w:val="18"/>
+          <w:szCs w:val="18"/>
+          <w14:ligatures w14:val="none"/>
+        </w:rPr>
+        <w:t xml:space="preserve"> :</w:t>
+      </w:r>
+      <w:proofErr w:type="gramEnd"/>
+      <w:r>
+        <w:rPr>
+          <w:rFonts w:ascii="Consolas" w:eastAsia="Times New Roman" w:hAnsi="Consolas" w:cs="Times New Roman"/>
+          <w:color w:val="000000"/>
+          <w:kern w:val="0"/>
+          <w:sz w:val="18"/>
+          <w:szCs w:val="18"/>
+          <w14:ligatures w14:val="none"/>
+        </w:rPr>
+        <w:t xml:space="preserve"> {</w:t>
+      </w:r>
+    </w:p>
+    <w:p>
+      <w:pPr>
+        <w:shd w:val="clear" w:color="auto" w:fill="FFFFFF"/>
+        <w:spacing w:after="0" w:line="270" w:lineRule="atLeast"/>
+        <w:rPr>
+          <w:rFonts w:ascii="Consolas" w:eastAsia="Times New Roman" w:hAnsi="Consolas" w:cs="Times New Roman"/>
+          <w:color w:val="000000"/>
+          <w:kern w:val="0"/>
+          <w:sz w:val="18"/>
+          <w:szCs w:val="18"/>
+          <w14:ligatures w14:val="none"/>
+        </w:rPr>
+      </w:pPr>
+      <w:r>
+        <w:rPr>
+          <w:rFonts w:ascii="Consolas" w:eastAsia="Times New Roman" w:hAnsi="Consolas" w:cs="Times New Roman"/>
+          <w:color w:val="000000"/>
+          <w:kern w:val="0"/>
+          <w:sz w:val="18"/>
+          <w:szCs w:val="18"/>
+          <w14:ligatures w14:val="none"/>
+        </w:rPr>
+        <w:t xml:space="preserve">                </w:t>
+      </w:r>
+      <w:r>
+        <w:rPr>
+          <w:rFonts w:ascii="Consolas" w:eastAsia="Times New Roman" w:hAnsi="Consolas" w:cs="Times New Roman"/>
+          <w:color w:val="A31515"/>
+          <w:kern w:val="0"/>
+          <w:sz w:val="18"/>
+          <w:szCs w:val="18"/>
+          <w14:ligatures w14:val="none"/>
+        </w:rPr>
+        <w:t>"</w:t>
+      </w:r>
+      <w:proofErr w:type="spellStart"/>
+      <w:r>
+        <w:rPr>
+          <w:rFonts w:ascii="Consolas" w:eastAsia="Times New Roman" w:hAnsi="Consolas" w:cs="Times New Roman"/>
+          <w:color w:val="A31515"/>
+          <w:kern w:val="0"/>
+          <w:sz w:val="18"/>
+          <w:szCs w:val="18"/>
+          <w14:ligatures w14:val="none"/>
+        </w:rPr>
+        <w:t>candidate_id</w:t>
+      </w:r>
+      <w:proofErr w:type="spellEnd"/>
+      <w:proofErr w:type="gramStart"/>
+      <w:r>
+        <w:rPr>
+          <w:rFonts w:ascii="Consolas" w:eastAsia="Times New Roman" w:hAnsi="Consolas" w:cs="Times New Roman"/>
+          <w:color w:val="A31515"/>
+          <w:kern w:val="0"/>
+          <w:sz w:val="18"/>
+          <w:szCs w:val="18"/>
+          <w14:ligatures w14:val="none"/>
+        </w:rPr>
+        <w:t>"</w:t>
+      </w:r>
+      <w:r>
+        <w:rPr>
+          <w:rFonts w:ascii="Consolas" w:eastAsia="Times New Roman" w:hAnsi="Consolas" w:cs="Times New Roman"/>
+          <w:color w:val="000000"/>
+          <w:kern w:val="0"/>
+          <w:sz w:val="18"/>
+          <w:szCs w:val="18"/>
+          <w14:ligatures w14:val="none"/>
+        </w:rPr>
+        <w:t xml:space="preserve"> :</w:t>
+      </w:r>
+      <w:proofErr w:type="gramEnd"/>
+      <w:r>
+        <w:rPr>
+          <w:rFonts w:ascii="Consolas" w:eastAsia="Times New Roman" w:hAnsi="Consolas" w:cs="Times New Roman"/>
+          <w:color w:val="000000"/>
+          <w:kern w:val="0"/>
+          <w:sz w:val="18"/>
+          <w:szCs w:val="18"/>
+          <w14:ligatures w14:val="none"/>
+        </w:rPr>
+        <w:t xml:space="preserve"> </w:t>
+      </w:r>
+      <w:r>
+        <w:rPr>
+          <w:rFonts w:ascii="Consolas" w:eastAsia="Times New Roman" w:hAnsi="Consolas" w:cs="Times New Roman"/>
+          <w:color w:val="0451A5"/>
+          <w:kern w:val="0"/>
+          <w:sz w:val="18"/>
+          <w:szCs w:val="18"/>
+          <w14:ligatures w14:val="none"/>
+        </w:rPr>
+        <w:t>"$</w:t>
+      </w:r>
+      <w:proofErr w:type="spellStart"/>
+      <w:r>
+        <w:rPr>
+          <w:rFonts w:ascii="Consolas" w:eastAsia="Times New Roman" w:hAnsi="Consolas" w:cs="Times New Roman"/>
+          <w:color w:val="0451A5"/>
+          <w:kern w:val="0"/>
+          <w:sz w:val="18"/>
+          <w:szCs w:val="18"/>
+          <w14:ligatures w14:val="none"/>
+        </w:rPr>
+        <w:t>candidate.candidate_id</w:t>
+      </w:r>
+      <w:proofErr w:type="spellEnd"/>
+      <w:r>
+        <w:rPr>
+          <w:rFonts w:ascii="Consolas" w:eastAsia="Times New Roman" w:hAnsi="Consolas" w:cs="Times New Roman"/>
+          <w:color w:val="0451A5"/>
+          <w:kern w:val="0"/>
+          <w:sz w:val="18"/>
+          <w:szCs w:val="18"/>
+          <w14:ligatures w14:val="none"/>
+        </w:rPr>
+        <w:t>"</w:t>
+      </w:r>
+    </w:p>
+    <w:p>
+      <w:pPr>
+        <w:shd w:val="clear" w:color="auto" w:fill="FFFFFF"/>
+        <w:spacing w:after="0" w:line="270" w:lineRule="atLeast"/>
+        <w:rPr>
+          <w:rFonts w:ascii="Consolas" w:eastAsia="Times New Roman" w:hAnsi="Consolas" w:cs="Times New Roman"/>
+          <w:color w:val="000000"/>
+          <w:kern w:val="0"/>
+          <w:sz w:val="18"/>
+          <w:szCs w:val="18"/>
+          <w14:ligatures w14:val="none"/>
+        </w:rPr>
+      </w:pPr>
+      <w:r>
+        <w:rPr>
+          <w:rFonts w:ascii="Consolas" w:eastAsia="Times New Roman" w:hAnsi="Consolas" w:cs="Times New Roman"/>
+          <w:color w:val="000000"/>
+          <w:kern w:val="0"/>
+          <w:sz w:val="18"/>
+          <w:szCs w:val="18"/>
+          <w14:ligatures w14:val="none"/>
+        </w:rPr>
+        <w:t>            }</w:t>
+      </w:r>
+    </w:p>
+    <w:p>
+      <w:pPr>
+        <w:shd w:val="clear" w:color="auto" w:fill="FFFFFF"/>
+        <w:spacing w:after="0" w:line="270" w:lineRule="atLeast"/>
+        <w:rPr>
+          <w:rFonts w:ascii="Consolas" w:eastAsia="Times New Roman" w:hAnsi="Consolas" w:cs="Times New Roman"/>
+          <w:color w:val="000000"/>
+          <w:kern w:val="0"/>
+          <w:sz w:val="18"/>
+          <w:szCs w:val="18"/>
+          <w14:ligatures w14:val="none"/>
+        </w:rPr>
+      </w:pPr>
+      <w:r>
+        <w:rPr>
+          <w:rFonts w:ascii="Consolas" w:eastAsia="Times New Roman" w:hAnsi="Consolas" w:cs="Times New Roman"/>
+          <w:color w:val="000000"/>
+          <w:kern w:val="0"/>
+          <w:sz w:val="18"/>
+          <w:szCs w:val="18"/>
+          <w14:ligatures w14:val="none"/>
+        </w:rPr>
+        <w:t>        },</w:t>
+      </w:r>
+    </w:p>
+    <w:p>
+      <w:pPr>
+        <w:shd w:val="clear" w:color="auto" w:fill="FFFFFF"/>
+        <w:spacing w:after="0" w:line="270" w:lineRule="atLeast"/>
+        <w:rPr>
+          <w:rFonts w:ascii="Consolas" w:eastAsia="Times New Roman" w:hAnsi="Consolas" w:cs="Times New Roman"/>
+          <w:color w:val="000000"/>
+          <w:kern w:val="0"/>
+          <w:sz w:val="18"/>
+          <w:szCs w:val="18"/>
+          <w14:ligatures w14:val="none"/>
+        </w:rPr>
+      </w:pPr>
+      <w:r>
+        <w:rPr>
+          <w:rFonts w:ascii="Consolas" w:eastAsia="Times New Roman" w:hAnsi="Consolas" w:cs="Times New Roman"/>
+          <w:color w:val="000000"/>
+          <w:kern w:val="0"/>
+          <w:sz w:val="18"/>
+          <w:szCs w:val="18"/>
+          <w14:ligatures w14:val="none"/>
+        </w:rPr>
+        <w:t>        {</w:t>
+      </w:r>
+    </w:p>
+    <w:p>
+      <w:pPr>
+        <w:shd w:val="clear" w:color="auto" w:fill="FFFFFF"/>
+        <w:spacing w:after="0" w:line="270" w:lineRule="atLeast"/>
+        <w:rPr>
+          <w:rFonts w:ascii="Consolas" w:eastAsia="Times New Roman" w:hAnsi="Consolas" w:cs="Times New Roman"/>
+          <w:color w:val="000000"/>
+          <w:kern w:val="0"/>
+          <w:sz w:val="18"/>
+          <w:szCs w:val="18"/>
+          <w14:ligatures w14:val="none"/>
+        </w:rPr>
+      </w:pPr>
+      <w:r>
+        <w:rPr>
+          <w:rFonts w:ascii="Consolas" w:eastAsia="Times New Roman" w:hAnsi="Consolas" w:cs="Times New Roman"/>
+          <w:color w:val="000000"/>
+          <w:kern w:val="0"/>
+          <w:sz w:val="18"/>
+          <w:szCs w:val="18"/>
+          <w14:ligatures w14:val="none"/>
+        </w:rPr>
+        <w:t xml:space="preserve">            </w:t>
+      </w:r>
+      <w:r>
+        <w:rPr>
+          <w:rFonts w:ascii="Consolas" w:eastAsia="Times New Roman" w:hAnsi="Consolas" w:cs="Times New Roman"/>
+          <w:color w:val="A31515"/>
+          <w:kern w:val="0"/>
+          <w:sz w:val="18"/>
+          <w:szCs w:val="18"/>
+          <w14:ligatures w14:val="none"/>
+        </w:rPr>
+        <w:t>"</w:t>
+      </w:r>
+      <w:proofErr w:type="spellStart"/>
+      <w:r>
+        <w:rPr>
+          <w:rFonts w:ascii="Consolas" w:eastAsia="Times New Roman" w:hAnsi="Consolas" w:cs="Times New Roman"/>
+          <w:color w:val="A31515"/>
+          <w:kern w:val="0"/>
+          <w:sz w:val="18"/>
+          <w:szCs w:val="18"/>
+          <w14:ligatures w14:val="none"/>
+        </w:rPr>
+        <w:t>class_name</w:t>
+      </w:r>
+      <w:proofErr w:type="spellEnd"/>
+      <w:proofErr w:type="gramStart"/>
+      <w:r>
+        <w:rPr>
+          <w:rFonts w:ascii="Consolas" w:eastAsia="Times New Roman" w:hAnsi="Consolas" w:cs="Times New Roman"/>
+          <w:color w:val="A31515"/>
+          <w:kern w:val="0"/>
+          <w:sz w:val="18"/>
+          <w:szCs w:val="18"/>
+          <w14:ligatures w14:val="none"/>
+        </w:rPr>
+        <w:t>"</w:t>
+      </w:r>
+      <w:r>
+        <w:rPr>
+          <w:rFonts w:ascii="Consolas" w:eastAsia="Times New Roman" w:hAnsi="Consolas" w:cs="Times New Roman"/>
+          <w:color w:val="000000"/>
+          <w:kern w:val="0"/>
+          <w:sz w:val="18"/>
+          <w:szCs w:val="18"/>
+          <w14:ligatures w14:val="none"/>
+        </w:rPr>
+        <w:t xml:space="preserve"> :</w:t>
+      </w:r>
+      <w:proofErr w:type="gramEnd"/>
+      <w:r>
+        <w:rPr>
+          <w:rFonts w:ascii="Consolas" w:eastAsia="Times New Roman" w:hAnsi="Consolas" w:cs="Times New Roman"/>
+          <w:color w:val="000000"/>
+          <w:kern w:val="0"/>
+          <w:sz w:val="18"/>
+          <w:szCs w:val="18"/>
+          <w14:ligatures w14:val="none"/>
+        </w:rPr>
+        <w:t xml:space="preserve"> </w:t>
+      </w:r>
+      <w:r>
+        <w:rPr>
+          <w:rFonts w:ascii="Consolas" w:eastAsia="Times New Roman" w:hAnsi="Consolas" w:cs="Times New Roman"/>
+          <w:color w:val="0451A5"/>
+          <w:kern w:val="0"/>
+          <w:sz w:val="18"/>
+          <w:szCs w:val="18"/>
+          <w14:ligatures w14:val="none"/>
+        </w:rPr>
+        <w:t>"committee"</w:t>
+      </w:r>
+      <w:r>
+        <w:rPr>
+          <w:rFonts w:ascii="Consolas" w:eastAsia="Times New Roman" w:hAnsi="Consolas" w:cs="Times New Roman"/>
+          <w:color w:val="000000"/>
+          <w:kern w:val="0"/>
+          <w:sz w:val="18"/>
+          <w:szCs w:val="18"/>
+          <w14:ligatures w14:val="none"/>
+        </w:rPr>
+        <w:t>,</w:t>
+      </w:r>
+    </w:p>
+    <w:p>
+      <w:pPr>
+        <w:shd w:val="clear" w:color="auto" w:fill="FFFFFF"/>
+        <w:spacing w:after="0" w:line="270" w:lineRule="atLeast"/>
+        <w:rPr>
+          <w:rFonts w:ascii="Consolas" w:eastAsia="Times New Roman" w:hAnsi="Consolas" w:cs="Times New Roman"/>
+          <w:color w:val="000000"/>
+          <w:kern w:val="0"/>
+          <w:sz w:val="18"/>
+          <w:szCs w:val="18"/>
+          <w14:ligatures w14:val="none"/>
+        </w:rPr>
+      </w:pPr>
+      <w:r>
+        <w:rPr>
+          <w:rFonts w:ascii="Consolas" w:eastAsia="Times New Roman" w:hAnsi="Consolas" w:cs="Times New Roman"/>
+          <w:color w:val="000000"/>
+          <w:kern w:val="0"/>
+          <w:sz w:val="18"/>
+          <w:szCs w:val="18"/>
+          <w14:ligatures w14:val="none"/>
+        </w:rPr>
+        <w:t xml:space="preserve">            </w:t>
+      </w:r>
+      <w:r>
+        <w:rPr>
+          <w:rFonts w:ascii="Consolas" w:eastAsia="Times New Roman" w:hAnsi="Consolas" w:cs="Times New Roman"/>
+          <w:color w:val="A31515"/>
+          <w:kern w:val="0"/>
+          <w:sz w:val="18"/>
+          <w:szCs w:val="18"/>
+          <w14:ligatures w14:val="none"/>
+        </w:rPr>
+        <w:t>"name</w:t>
+      </w:r>
+      <w:proofErr w:type="gramStart"/>
+      <w:r>
+        <w:rPr>
+          <w:rFonts w:ascii="Consolas" w:eastAsia="Times New Roman" w:hAnsi="Consolas" w:cs="Times New Roman"/>
+          <w:color w:val="A31515"/>
+          <w:kern w:val="0"/>
+          <w:sz w:val="18"/>
+          <w:szCs w:val="18"/>
+          <w14:ligatures w14:val="none"/>
+        </w:rPr>
+        <w:t>"</w:t>
+      </w:r>
+      <w:r>
+        <w:rPr>
+          <w:rFonts w:ascii="Consolas" w:eastAsia="Times New Roman" w:hAnsi="Consolas" w:cs="Times New Roman"/>
+          <w:color w:val="000000"/>
+          <w:kern w:val="0"/>
+          <w:sz w:val="18"/>
+          <w:szCs w:val="18"/>
+          <w14:ligatures w14:val="none"/>
+        </w:rPr>
+        <w:t xml:space="preserve"> :</w:t>
+      </w:r>
+      <w:proofErr w:type="gramEnd"/>
+      <w:r>
+        <w:rPr>
+          <w:rFonts w:ascii="Consolas" w:eastAsia="Times New Roman" w:hAnsi="Consolas" w:cs="Times New Roman"/>
+          <w:color w:val="000000"/>
+          <w:kern w:val="0"/>
+          <w:sz w:val="18"/>
+          <w:szCs w:val="18"/>
+          <w14:ligatures w14:val="none"/>
+        </w:rPr>
+        <w:t xml:space="preserve"> </w:t>
+      </w:r>
+      <w:r>
+        <w:rPr>
+          <w:rFonts w:ascii="Consolas" w:eastAsia="Times New Roman" w:hAnsi="Consolas" w:cs="Times New Roman"/>
+          <w:color w:val="0451A5"/>
+          <w:kern w:val="0"/>
+          <w:sz w:val="18"/>
+          <w:szCs w:val="18"/>
+          <w14:ligatures w14:val="none"/>
+        </w:rPr>
+        <w:t>"committee"</w:t>
+      </w:r>
+      <w:r>
+        <w:rPr>
+          <w:rFonts w:ascii="Consolas" w:eastAsia="Times New Roman" w:hAnsi="Consolas" w:cs="Times New Roman"/>
+          <w:color w:val="000000"/>
+          <w:kern w:val="0"/>
+          <w:sz w:val="18"/>
+          <w:szCs w:val="18"/>
+          <w14:ligatures w14:val="none"/>
+        </w:rPr>
+        <w:t>,</w:t>
+      </w:r>
+    </w:p>
+    <w:p>
+      <w:pPr>
+        <w:shd w:val="clear" w:color="auto" w:fill="FFFFFF"/>
+        <w:spacing w:after="0" w:line="270" w:lineRule="atLeast"/>
+        <w:rPr>
+          <w:rFonts w:ascii="Consolas" w:eastAsia="Times New Roman" w:hAnsi="Consolas" w:cs="Times New Roman"/>
+          <w:color w:val="000000"/>
+          <w:kern w:val="0"/>
+          <w:sz w:val="18"/>
+          <w:szCs w:val="18"/>
+          <w14:ligatures w14:val="none"/>
+        </w:rPr>
+      </w:pPr>
+      <w:r>
+        <w:rPr>
+          <w:rFonts w:ascii="Consolas" w:eastAsia="Times New Roman" w:hAnsi="Consolas" w:cs="Times New Roman"/>
+          <w:color w:val="000000"/>
+          <w:kern w:val="0"/>
+          <w:sz w:val="18"/>
+          <w:szCs w:val="18"/>
+          <w14:ligatures w14:val="none"/>
+        </w:rPr>
+        <w:t xml:space="preserve">            </w:t>
+      </w:r>
+      <w:r>
+        <w:rPr>
+          <w:rFonts w:ascii="Consolas" w:eastAsia="Times New Roman" w:hAnsi="Consolas" w:cs="Times New Roman"/>
+          <w:color w:val="A31515"/>
+          <w:kern w:val="0"/>
+          <w:sz w:val="18"/>
+          <w:szCs w:val="18"/>
+          <w14:ligatures w14:val="none"/>
+        </w:rPr>
+        <w:t>"filter</w:t>
+      </w:r>
+      <w:proofErr w:type="gramStart"/>
+      <w:r>
+        <w:rPr>
+          <w:rFonts w:ascii="Consolas" w:eastAsia="Times New Roman" w:hAnsi="Consolas" w:cs="Times New Roman"/>
+          <w:color w:val="A31515"/>
+          <w:kern w:val="0"/>
+          <w:sz w:val="18"/>
+          <w:szCs w:val="18"/>
+          <w14:ligatures w14:val="none"/>
+        </w:rPr>
+        <w:t>"</w:t>
+      </w:r>
+      <w:r>
+        <w:rPr>
+          <w:rFonts w:ascii="Consolas" w:eastAsia="Times New Roman" w:hAnsi="Consolas" w:cs="Times New Roman"/>
+          <w:color w:val="000000"/>
+          <w:kern w:val="0"/>
+          <w:sz w:val="18"/>
+          <w:szCs w:val="18"/>
+          <w14:ligatures w14:val="none"/>
+        </w:rPr>
+        <w:t xml:space="preserve"> :</w:t>
+      </w:r>
+      <w:proofErr w:type="gramEnd"/>
+      <w:r>
+        <w:rPr>
+          <w:rFonts w:ascii="Consolas" w:eastAsia="Times New Roman" w:hAnsi="Consolas" w:cs="Times New Roman"/>
+          <w:color w:val="000000"/>
+          <w:kern w:val="0"/>
+          <w:sz w:val="18"/>
+          <w:szCs w:val="18"/>
+          <w14:ligatures w14:val="none"/>
+        </w:rPr>
+        <w:t xml:space="preserve"> {</w:t>
+      </w:r>
+    </w:p>
+    <w:p>
+      <w:pPr>
+        <w:shd w:val="clear" w:color="auto" w:fill="FFFFFF"/>
+        <w:spacing w:after="0" w:line="270" w:lineRule="atLeast"/>
+        <w:rPr>
+          <w:rFonts w:ascii="Consolas" w:eastAsia="Times New Roman" w:hAnsi="Consolas" w:cs="Times New Roman"/>
+          <w:color w:val="000000"/>
+          <w:kern w:val="0"/>
+          <w:sz w:val="18"/>
+          <w:szCs w:val="18"/>
+          <w14:ligatures w14:val="none"/>
+        </w:rPr>
+      </w:pPr>
+      <w:r>
+        <w:rPr>
+          <w:rFonts w:ascii="Consolas" w:eastAsia="Times New Roman" w:hAnsi="Consolas" w:cs="Times New Roman"/>
+          <w:color w:val="000000"/>
+          <w:kern w:val="0"/>
+          <w:sz w:val="18"/>
+          <w:szCs w:val="18"/>
+          <w14:ligatures w14:val="none"/>
+        </w:rPr>
+        <w:t xml:space="preserve">                </w:t>
+      </w:r>
+      <w:r>
+        <w:rPr>
+          <w:rFonts w:ascii="Consolas" w:eastAsia="Times New Roman" w:hAnsi="Consolas" w:cs="Times New Roman"/>
+          <w:color w:val="A31515"/>
+          <w:kern w:val="0"/>
+          <w:sz w:val="18"/>
+          <w:szCs w:val="18"/>
+          <w14:ligatures w14:val="none"/>
+        </w:rPr>
+        <w:t>"</w:t>
+      </w:r>
+      <w:proofErr w:type="spellStart"/>
+      <w:r>
+        <w:rPr>
+          <w:rFonts w:ascii="Consolas" w:eastAsia="Times New Roman" w:hAnsi="Consolas" w:cs="Times New Roman"/>
+          <w:color w:val="A31515"/>
+          <w:kern w:val="0"/>
+          <w:sz w:val="18"/>
+          <w:szCs w:val="18"/>
+          <w14:ligatures w14:val="none"/>
+        </w:rPr>
+        <w:t>committee_id</w:t>
+      </w:r>
+      <w:proofErr w:type="spellEnd"/>
+      <w:proofErr w:type="gramStart"/>
+      <w:r>
+        <w:rPr>
+          <w:rFonts w:ascii="Consolas" w:eastAsia="Times New Roman" w:hAnsi="Consolas" w:cs="Times New Roman"/>
+          <w:color w:val="A31515"/>
+          <w:kern w:val="0"/>
+          <w:sz w:val="18"/>
+          <w:szCs w:val="18"/>
+          <w14:ligatures w14:val="none"/>
+        </w:rPr>
+        <w:t>"</w:t>
+      </w:r>
+      <w:r>
+        <w:rPr>
+          <w:rFonts w:ascii="Consolas" w:eastAsia="Times New Roman" w:hAnsi="Consolas" w:cs="Times New Roman"/>
+          <w:color w:val="000000"/>
+          <w:kern w:val="0"/>
+          <w:sz w:val="18"/>
+          <w:szCs w:val="18"/>
+          <w14:ligatures w14:val="none"/>
+        </w:rPr>
+        <w:t xml:space="preserve"> :</w:t>
+      </w:r>
+      <w:proofErr w:type="gramEnd"/>
+      <w:r>
+        <w:rPr>
+          <w:rFonts w:ascii="Consolas" w:eastAsia="Times New Roman" w:hAnsi="Consolas" w:cs="Times New Roman"/>
+          <w:color w:val="000000"/>
+          <w:kern w:val="0"/>
+          <w:sz w:val="18"/>
+          <w:szCs w:val="18"/>
+          <w14:ligatures w14:val="none"/>
+        </w:rPr>
+        <w:t xml:space="preserve"> </w:t>
+      </w:r>
+      <w:r>
+        <w:rPr>
+          <w:rFonts w:ascii="Consolas" w:eastAsia="Times New Roman" w:hAnsi="Consolas" w:cs="Times New Roman"/>
+          <w:color w:val="0451A5"/>
+          <w:kern w:val="0"/>
+          <w:sz w:val="18"/>
+          <w:szCs w:val="18"/>
+          <w14:ligatures w14:val="none"/>
+        </w:rPr>
+        <w:t>"$</w:t>
+      </w:r>
+      <w:proofErr w:type="spellStart"/>
+      <w:r>
+        <w:rPr>
+          <w:rFonts w:ascii="Consolas" w:eastAsia="Times New Roman" w:hAnsi="Consolas" w:cs="Times New Roman"/>
+          <w:color w:val="0451A5"/>
+          <w:kern w:val="0"/>
+          <w:sz w:val="18"/>
+          <w:szCs w:val="18"/>
+          <w14:ligatures w14:val="none"/>
+        </w:rPr>
+        <w:t>committee_candidate.committee_id</w:t>
+      </w:r>
+      <w:proofErr w:type="spellEnd"/>
+      <w:r>
+        <w:rPr>
+          <w:rFonts w:ascii="Consolas" w:eastAsia="Times New Roman" w:hAnsi="Consolas" w:cs="Times New Roman"/>
+          <w:color w:val="0451A5"/>
+          <w:kern w:val="0"/>
+          <w:sz w:val="18"/>
+          <w:szCs w:val="18"/>
+          <w14:ligatures w14:val="none"/>
+        </w:rPr>
+        <w:t>"</w:t>
+      </w:r>
+    </w:p>
+    <w:p>
+      <w:pPr>
+        <w:shd w:val="clear" w:color="auto" w:fill="FFFFFF"/>
+        <w:spacing w:after="0" w:line="270" w:lineRule="atLeast"/>
+        <w:rPr>
+          <w:rFonts w:ascii="Consolas" w:eastAsia="Times New Roman" w:hAnsi="Consolas" w:cs="Times New Roman"/>
+          <w:color w:val="000000"/>
+          <w:kern w:val="0"/>
+          <w:sz w:val="18"/>
+          <w:szCs w:val="18"/>
+          <w14:ligatures w14:val="none"/>
+        </w:rPr>
+      </w:pPr>
+      <w:r>
+        <w:rPr>
+          <w:rFonts w:ascii="Consolas" w:eastAsia="Times New Roman" w:hAnsi="Consolas" w:cs="Times New Roman"/>
+          <w:color w:val="000000"/>
+          <w:kern w:val="0"/>
+          <w:sz w:val="18"/>
+          <w:szCs w:val="18"/>
+          <w14:ligatures w14:val="none"/>
+        </w:rPr>
+        <w:t>            }</w:t>
+      </w:r>
+    </w:p>
+    <w:p>
+      <w:pPr>
+        <w:shd w:val="clear" w:color="auto" w:fill="FFFFFF"/>
+        <w:spacing w:after="0" w:line="270" w:lineRule="atLeast"/>
+        <w:rPr>
+          <w:rFonts w:ascii="Consolas" w:eastAsia="Times New Roman" w:hAnsi="Consolas" w:cs="Times New Roman"/>
+          <w:color w:val="000000"/>
+          <w:kern w:val="0"/>
+          <w:sz w:val="18"/>
+          <w:szCs w:val="18"/>
+          <w14:ligatures w14:val="none"/>
+        </w:rPr>
+      </w:pPr>
+      <w:r>
+        <w:rPr>
+          <w:rFonts w:ascii="Consolas" w:eastAsia="Times New Roman" w:hAnsi="Consolas" w:cs="Times New Roman"/>
+          <w:color w:val="000000"/>
+          <w:kern w:val="0"/>
+          <w:sz w:val="18"/>
+          <w:szCs w:val="18"/>
+          <w14:ligatures w14:val="none"/>
+        </w:rPr>
+        <w:t>        }</w:t>
+      </w:r>
+    </w:p>
+    <w:p>
+      <w:pPr>
+        <w:shd w:val="clear" w:color="auto" w:fill="FFFFFF"/>
+        <w:spacing w:after="0" w:line="270" w:lineRule="atLeast"/>
+        <w:rPr>
+          <w:rFonts w:ascii="Consolas" w:eastAsia="Times New Roman" w:hAnsi="Consolas" w:cs="Times New Roman"/>
+          <w:color w:val="000000"/>
+          <w:kern w:val="0"/>
+          <w:sz w:val="18"/>
+          <w:szCs w:val="18"/>
+          <w14:ligatures w14:val="none"/>
+        </w:rPr>
+      </w:pPr>
+      <w:r>
+        <w:rPr>
+          <w:rFonts w:ascii="Consolas" w:eastAsia="Times New Roman" w:hAnsi="Consolas" w:cs="Times New Roman"/>
+          <w:color w:val="000000"/>
+          <w:kern w:val="0"/>
+          <w:sz w:val="18"/>
+          <w:szCs w:val="18"/>
+          <w14:ligatures w14:val="none"/>
+        </w:rPr>
+        <w:t>    ],</w:t>
+      </w:r>
+    </w:p>
+    <w:p>
+      <w:pPr>
+        <w:shd w:val="clear" w:color="auto" w:fill="FFFFFF"/>
+        <w:spacing w:after="0" w:line="270" w:lineRule="atLeast"/>
+        <w:rPr>
+          <w:rFonts w:ascii="Consolas" w:eastAsia="Times New Roman" w:hAnsi="Consolas" w:cs="Times New Roman"/>
+          <w:color w:val="000000"/>
+          <w:kern w:val="0"/>
+          <w:sz w:val="18"/>
+          <w:szCs w:val="18"/>
+          <w14:ligatures w14:val="none"/>
+        </w:rPr>
+      </w:pPr>
+      <w:r>
+        <w:rPr>
+          <w:rFonts w:ascii="Consolas" w:eastAsia="Times New Roman" w:hAnsi="Consolas" w:cs="Times New Roman"/>
+          <w:color w:val="000000"/>
+          <w:kern w:val="0"/>
+          <w:sz w:val="18"/>
+          <w:szCs w:val="18"/>
+          <w14:ligatures w14:val="none"/>
+        </w:rPr>
+        <w:t xml:space="preserve">    </w:t>
+      </w:r>
+      <w:r>
+        <w:rPr>
+          <w:rFonts w:ascii="Consolas" w:eastAsia="Times New Roman" w:hAnsi="Consolas" w:cs="Times New Roman"/>
+          <w:color w:val="A31515"/>
+          <w:kern w:val="0"/>
+          <w:sz w:val="18"/>
+          <w:szCs w:val="18"/>
+          <w14:ligatures w14:val="none"/>
+        </w:rPr>
+        <w:t>"stages</w:t>
+      </w:r>
+      <w:proofErr w:type="gramStart"/>
+      <w:r>
+        <w:rPr>
+          <w:rFonts w:ascii="Consolas" w:eastAsia="Times New Roman" w:hAnsi="Consolas" w:cs="Times New Roman"/>
+          <w:color w:val="A31515"/>
+          <w:kern w:val="0"/>
+          <w:sz w:val="18"/>
+          <w:szCs w:val="18"/>
+          <w14:ligatures w14:val="none"/>
+        </w:rPr>
+        <w:t>"</w:t>
+      </w:r>
+      <w:r>
+        <w:rPr>
+          <w:rFonts w:ascii="Consolas" w:eastAsia="Times New Roman" w:hAnsi="Consolas" w:cs="Times New Roman"/>
+          <w:color w:val="000000"/>
+          <w:kern w:val="0"/>
+          <w:sz w:val="18"/>
+          <w:szCs w:val="18"/>
+          <w14:ligatures w14:val="none"/>
+        </w:rPr>
+        <w:t xml:space="preserve"> :</w:t>
+      </w:r>
+      <w:proofErr w:type="gramEnd"/>
+      <w:r>
+        <w:rPr>
+          <w:rFonts w:ascii="Consolas" w:eastAsia="Times New Roman" w:hAnsi="Consolas" w:cs="Times New Roman"/>
+          <w:color w:val="000000"/>
+          <w:kern w:val="0"/>
+          <w:sz w:val="18"/>
+          <w:szCs w:val="18"/>
+          <w14:ligatures w14:val="none"/>
+        </w:rPr>
+        <w:t xml:space="preserve"> [</w:t>
+      </w:r>
+    </w:p>
+    <w:p>
+      <w:pPr>
+        <w:shd w:val="clear" w:color="auto" w:fill="FFFFFF"/>
+        <w:spacing w:after="0" w:line="270" w:lineRule="atLeast"/>
+        <w:rPr>
+          <w:rFonts w:ascii="Consolas" w:eastAsia="Times New Roman" w:hAnsi="Consolas" w:cs="Times New Roman"/>
+          <w:color w:val="000000"/>
+          <w:kern w:val="0"/>
+          <w:sz w:val="18"/>
+          <w:szCs w:val="18"/>
+          <w14:ligatures w14:val="none"/>
+        </w:rPr>
+      </w:pPr>
+      <w:r>
+        <w:rPr>
+          <w:rFonts w:ascii="Consolas" w:eastAsia="Times New Roman" w:hAnsi="Consolas" w:cs="Times New Roman"/>
+          <w:color w:val="000000"/>
+          <w:kern w:val="0"/>
+          <w:sz w:val="18"/>
+          <w:szCs w:val="18"/>
+          <w14:ligatures w14:val="none"/>
+        </w:rPr>
+        <w:t xml:space="preserve">        { </w:t>
+      </w:r>
+    </w:p>
+    <w:p>
+      <w:pPr>
+        <w:shd w:val="clear" w:color="auto" w:fill="FFFFFF"/>
+        <w:spacing w:after="0" w:line="270" w:lineRule="atLeast"/>
+        <w:rPr>
+          <w:rFonts w:ascii="Consolas" w:eastAsia="Times New Roman" w:hAnsi="Consolas" w:cs="Times New Roman"/>
+          <w:color w:val="000000"/>
+          <w:kern w:val="0"/>
+          <w:sz w:val="18"/>
+          <w:szCs w:val="18"/>
+          <w14:ligatures w14:val="none"/>
+        </w:rPr>
+      </w:pPr>
+      <w:r>
+        <w:rPr>
+          <w:rFonts w:ascii="Consolas" w:eastAsia="Times New Roman" w:hAnsi="Consolas" w:cs="Times New Roman"/>
+          <w:color w:val="000000"/>
+          <w:kern w:val="0"/>
+          <w:sz w:val="18"/>
+          <w:szCs w:val="18"/>
+          <w14:ligatures w14:val="none"/>
+        </w:rPr>
+        <w:t xml:space="preserve">            </w:t>
+      </w:r>
+      <w:r>
+        <w:rPr>
+          <w:rFonts w:ascii="Consolas" w:eastAsia="Times New Roman" w:hAnsi="Consolas" w:cs="Times New Roman"/>
+          <w:color w:val="A31515"/>
+          <w:kern w:val="0"/>
+          <w:sz w:val="18"/>
+          <w:szCs w:val="18"/>
+          <w14:ligatures w14:val="none"/>
+        </w:rPr>
+        <w:t>"</w:t>
+      </w:r>
+      <w:proofErr w:type="spellStart"/>
+      <w:r>
+        <w:rPr>
+          <w:rFonts w:ascii="Consolas" w:eastAsia="Times New Roman" w:hAnsi="Consolas" w:cs="Times New Roman"/>
+          <w:color w:val="A31515"/>
+          <w:kern w:val="0"/>
+          <w:sz w:val="18"/>
+          <w:szCs w:val="18"/>
+          <w14:ligatures w14:val="none"/>
+        </w:rPr>
+        <w:t>class_name</w:t>
+      </w:r>
+      <w:proofErr w:type="spellEnd"/>
+      <w:proofErr w:type="gramStart"/>
+      <w:r>
+        <w:rPr>
+          <w:rFonts w:ascii="Consolas" w:eastAsia="Times New Roman" w:hAnsi="Consolas" w:cs="Times New Roman"/>
+          <w:color w:val="A31515"/>
+          <w:kern w:val="0"/>
+          <w:sz w:val="18"/>
+          <w:szCs w:val="18"/>
+          <w14:ligatures w14:val="none"/>
+        </w:rPr>
+        <w:t>"</w:t>
+      </w:r>
+      <w:r>
+        <w:rPr>
+          <w:rFonts w:ascii="Consolas" w:eastAsia="Times New Roman" w:hAnsi="Consolas" w:cs="Times New Roman"/>
+          <w:color w:val="000000"/>
+          <w:kern w:val="0"/>
+          <w:sz w:val="18"/>
+          <w:szCs w:val="18"/>
+          <w14:ligatures w14:val="none"/>
+        </w:rPr>
+        <w:t xml:space="preserve"> :</w:t>
+      </w:r>
+      <w:proofErr w:type="gramEnd"/>
+      <w:r>
+        <w:rPr>
+          <w:rFonts w:ascii="Consolas" w:eastAsia="Times New Roman" w:hAnsi="Consolas" w:cs="Times New Roman"/>
+          <w:color w:val="000000"/>
+          <w:kern w:val="0"/>
+          <w:sz w:val="18"/>
+          <w:szCs w:val="18"/>
+          <w14:ligatures w14:val="none"/>
+        </w:rPr>
+        <w:t xml:space="preserve"> </w:t>
+      </w:r>
+      <w:r>
+        <w:rPr>
+          <w:rFonts w:ascii="Consolas" w:eastAsia="Times New Roman" w:hAnsi="Consolas" w:cs="Times New Roman"/>
+          <w:color w:val="0451A5"/>
+          <w:kern w:val="0"/>
+          <w:sz w:val="18"/>
+          <w:szCs w:val="18"/>
+          <w14:ligatures w14:val="none"/>
+        </w:rPr>
+        <w:t>"filter"</w:t>
+      </w:r>
+      <w:r>
+        <w:rPr>
+          <w:rFonts w:ascii="Consolas" w:eastAsia="Times New Roman" w:hAnsi="Consolas" w:cs="Times New Roman"/>
+          <w:color w:val="000000"/>
+          <w:kern w:val="0"/>
+          <w:sz w:val="18"/>
+          <w:szCs w:val="18"/>
+          <w14:ligatures w14:val="none"/>
+        </w:rPr>
+        <w:t>,</w:t>
+      </w:r>
+    </w:p>
+    <w:p>
+      <w:pPr>
+        <w:shd w:val="clear" w:color="auto" w:fill="FFFFFF"/>
+        <w:spacing w:after="0" w:line="270" w:lineRule="atLeast"/>
+        <w:rPr>
+          <w:rFonts w:ascii="Consolas" w:eastAsia="Times New Roman" w:hAnsi="Consolas" w:cs="Times New Roman"/>
+          <w:color w:val="000000"/>
+          <w:kern w:val="0"/>
+          <w:sz w:val="18"/>
+          <w:szCs w:val="18"/>
+          <w14:ligatures w14:val="none"/>
+        </w:rPr>
+      </w:pPr>
+      <w:r>
+        <w:rPr>
+          <w:rFonts w:ascii="Consolas" w:eastAsia="Times New Roman" w:hAnsi="Consolas" w:cs="Times New Roman"/>
+          <w:color w:val="000000"/>
+          <w:kern w:val="0"/>
+          <w:sz w:val="18"/>
+          <w:szCs w:val="18"/>
+          <w14:ligatures w14:val="none"/>
+        </w:rPr>
+        <w:t xml:space="preserve">            </w:t>
+      </w:r>
+      <w:r>
+        <w:rPr>
+          <w:rFonts w:ascii="Consolas" w:eastAsia="Times New Roman" w:hAnsi="Consolas" w:cs="Times New Roman"/>
+          <w:color w:val="A31515"/>
+          <w:kern w:val="0"/>
+          <w:sz w:val="18"/>
+          <w:szCs w:val="18"/>
+          <w14:ligatures w14:val="none"/>
+        </w:rPr>
+        <w:t>"input</w:t>
+      </w:r>
+      <w:proofErr w:type="gramStart"/>
+      <w:r>
+        <w:rPr>
+          <w:rFonts w:ascii="Consolas" w:eastAsia="Times New Roman" w:hAnsi="Consolas" w:cs="Times New Roman"/>
+          <w:color w:val="A31515"/>
+          <w:kern w:val="0"/>
+          <w:sz w:val="18"/>
+          <w:szCs w:val="18"/>
+          <w14:ligatures w14:val="none"/>
+        </w:rPr>
+        <w:t>"</w:t>
+      </w:r>
+      <w:r>
+        <w:rPr>
+          <w:rFonts w:ascii="Consolas" w:eastAsia="Times New Roman" w:hAnsi="Consolas" w:cs="Times New Roman"/>
+          <w:color w:val="000000"/>
+          <w:kern w:val="0"/>
+          <w:sz w:val="18"/>
+          <w:szCs w:val="18"/>
+          <w14:ligatures w14:val="none"/>
+        </w:rPr>
+        <w:t xml:space="preserve"> :</w:t>
+      </w:r>
+      <w:proofErr w:type="gramEnd"/>
+      <w:r>
+        <w:rPr>
+          <w:rFonts w:ascii="Consolas" w:eastAsia="Times New Roman" w:hAnsi="Consolas" w:cs="Times New Roman"/>
+          <w:color w:val="000000"/>
+          <w:kern w:val="0"/>
+          <w:sz w:val="18"/>
+          <w:szCs w:val="18"/>
+          <w14:ligatures w14:val="none"/>
+        </w:rPr>
+        <w:t xml:space="preserve"> </w:t>
+      </w:r>
+      <w:r>
+        <w:rPr>
+          <w:rFonts w:ascii="Consolas" w:eastAsia="Times New Roman" w:hAnsi="Consolas" w:cs="Times New Roman"/>
+          <w:color w:val="0451A5"/>
+          <w:kern w:val="0"/>
+          <w:sz w:val="18"/>
+          <w:szCs w:val="18"/>
+          <w14:ligatures w14:val="none"/>
+        </w:rPr>
+        <w:t>"candidate"</w:t>
+      </w:r>
+      <w:r>
+        <w:rPr>
+          <w:rFonts w:ascii="Consolas" w:eastAsia="Times New Roman" w:hAnsi="Consolas" w:cs="Times New Roman"/>
+          <w:color w:val="000000"/>
+          <w:kern w:val="0"/>
+          <w:sz w:val="18"/>
+          <w:szCs w:val="18"/>
+          <w14:ligatures w14:val="none"/>
+        </w:rPr>
+        <w:t xml:space="preserve">            </w:t>
+      </w:r>
+    </w:p>
+    <w:p>
+      <w:pPr>
+        <w:shd w:val="clear" w:color="auto" w:fill="FFFFFF"/>
+        <w:spacing w:after="0" w:line="270" w:lineRule="atLeast"/>
+        <w:rPr>
+          <w:rFonts w:ascii="Consolas" w:eastAsia="Times New Roman" w:hAnsi="Consolas" w:cs="Times New Roman"/>
+          <w:color w:val="000000"/>
+          <w:kern w:val="0"/>
+          <w:sz w:val="18"/>
+          <w:szCs w:val="18"/>
+          <w14:ligatures w14:val="none"/>
+        </w:rPr>
+      </w:pPr>
+      <w:r>
+        <w:rPr>
+          <w:rFonts w:ascii="Consolas" w:eastAsia="Times New Roman" w:hAnsi="Consolas" w:cs="Times New Roman"/>
+          <w:color w:val="000000"/>
+          <w:kern w:val="0"/>
+          <w:sz w:val="18"/>
+          <w:szCs w:val="18"/>
+          <w14:ligatures w14:val="none"/>
+        </w:rPr>
+        <w:lastRenderedPageBreak/>
+        <w:t>        }</w:t>
+      </w:r>
+    </w:p>
+    <w:p>
+      <w:pPr>
+        <w:shd w:val="clear" w:color="auto" w:fill="FFFFFF"/>
+        <w:spacing w:after="0" w:line="270" w:lineRule="atLeast"/>
+        <w:rPr>
+          <w:rFonts w:ascii="Consolas" w:eastAsia="Times New Roman" w:hAnsi="Consolas" w:cs="Times New Roman"/>
+          <w:color w:val="000000"/>
+          <w:kern w:val="0"/>
+          <w:sz w:val="18"/>
+          <w:szCs w:val="18"/>
+          <w14:ligatures w14:val="none"/>
+        </w:rPr>
+      </w:pPr>
+      <w:r>
+        <w:rPr>
+          <w:rFonts w:ascii="Consolas" w:eastAsia="Times New Roman" w:hAnsi="Consolas" w:cs="Times New Roman"/>
+          <w:color w:val="000000"/>
+          <w:kern w:val="0"/>
+          <w:sz w:val="18"/>
+          <w:szCs w:val="18"/>
+          <w14:ligatures w14:val="none"/>
+        </w:rPr>
+        <w:t>    ]</w:t>
+      </w:r>
+    </w:p>
+    <w:p>
+      <w:pPr>
+        <w:shd w:val="clear" w:color="auto" w:fill="FFFFFF"/>
+        <w:spacing w:after="0" w:line="270" w:lineRule="atLeast"/>
+        <w:rPr>
+          <w:rFonts w:ascii="Consolas" w:eastAsia="Times New Roman" w:hAnsi="Consolas" w:cs="Times New Roman"/>
+          <w:color w:val="000000"/>
+          <w:kern w:val="0"/>
+          <w:sz w:val="18"/>
+          <w:szCs w:val="18"/>
+          <w14:ligatures w14:val="none"/>
+        </w:rPr>
+      </w:pPr>
+      <w:r>
+        <w:rPr>
+          <w:rFonts w:ascii="Consolas" w:eastAsia="Times New Roman" w:hAnsi="Consolas" w:cs="Times New Roman"/>
+          <w:color w:val="000000"/>
+          <w:kern w:val="0"/>
+          <w:sz w:val="18"/>
+          <w:szCs w:val="18"/>
+          <w14:ligatures w14:val="none"/>
+        </w:rPr>
+        <w:t>}</w:t>
+      </w:r>
+    </w:p>
+    <w:p/>
+    <w:p>
+      <w:pPr>
+        <w:rPr>
+          <w:b/>
+          <w:bCs/>
+        </w:rPr>
+      </w:pPr>
+    </w:p>
+    <w:p>
+      <w:pPr>
+        <w:pStyle w:val="Heading2"/>
+      </w:pPr>
+      <w:r>
+        <w:t>i</w:t>
+      </w:r>
+      <w:r>
+        <w:t>ndexes</w:t>
+      </w:r>
+    </w:p>
+    <w:p>
+      <w:r>
+        <w:t xml:space="preserve">corona classes may be queried by any field, and so, to speed up some of those queries, indexes may be defined.  Indexes are simply specified.  First have an index map. Each key is the name of the index, and the value side is an array that lists the fields in order.  All indexes in Corona are trailed by an implicit object id.  </w:t>
+      </w:r>
+      <w:proofErr w:type="gramStart"/>
+      <w:r>
+        <w:t>So</w:t>
+      </w:r>
+      <w:proofErr w:type="gramEnd"/>
+      <w:r>
+        <w:t xml:space="preserve"> you can lose some worry about creating an index without adequate keys coverages.  </w:t>
+      </w:r>
+    </w:p>
+    <w:p>
+      <w:r>
+        <w:t xml:space="preserve">In the below example, for the class </w:t>
+      </w:r>
+      <w:proofErr w:type="spellStart"/>
+      <w:r>
+        <w:t>user_content</w:t>
+      </w:r>
+      <w:proofErr w:type="spellEnd"/>
+      <w:r>
+        <w:t xml:space="preserve">, and index is created named </w:t>
+      </w:r>
+      <w:proofErr w:type="spellStart"/>
+      <w:r>
+        <w:t>object_content</w:t>
+      </w:r>
+      <w:proofErr w:type="spellEnd"/>
+      <w:r>
+        <w:t xml:space="preserve">.  </w:t>
+      </w:r>
+      <w:proofErr w:type="spellStart"/>
+      <w:r>
+        <w:t>Object_content</w:t>
+      </w:r>
+      <w:proofErr w:type="spellEnd"/>
+      <w:r>
+        <w:t xml:space="preserve"> has the index keys </w:t>
+      </w:r>
+      <w:proofErr w:type="spellStart"/>
+      <w:r>
+        <w:t>content_object_id</w:t>
+      </w:r>
+      <w:proofErr w:type="spellEnd"/>
+      <w:r>
+        <w:t xml:space="preserve">. which is a field on the class. Indexes can theoretically have any type of key, but strings, dates, and numbers, particularly </w:t>
+      </w:r>
+      <w:proofErr w:type="spellStart"/>
+      <w:r>
+        <w:t>ints</w:t>
+      </w:r>
+      <w:proofErr w:type="spellEnd"/>
+      <w:r>
+        <w:t xml:space="preserve">, seem to </w:t>
+      </w:r>
+      <w:proofErr w:type="gramStart"/>
+      <w:r>
+        <w:t>the</w:t>
+      </w:r>
+      <w:proofErr w:type="gramEnd"/>
+      <w:r>
+        <w:t xml:space="preserve"> most effective.  </w:t>
+      </w:r>
+      <w:r>
+        <w:br/>
+      </w:r>
+    </w:p>
+    <w:p>
+      <w:pPr>
+        <w:rPr>
+          <w:rFonts w:ascii="Cascadia Mono" w:hAnsi="Cascadia Mono" w:cs="Cascadia Mono"/>
+          <w:color w:val="000000"/>
+          <w:kern w:val="0"/>
+          <w:sz w:val="19"/>
+          <w:szCs w:val="19"/>
+        </w:rPr>
+      </w:pPr>
+      <w:r>
+        <w:rPr>
+          <w:rFonts w:ascii="Cascadia Mono" w:hAnsi="Cascadia Mono" w:cs="Cascadia Mono"/>
+          <w:color w:val="000000"/>
+          <w:kern w:val="0"/>
+          <w:sz w:val="19"/>
+          <w:szCs w:val="19"/>
+        </w:rPr>
+        <w:t xml:space="preserve">      </w:t>
       </w:r>
       <w:r>
         <w:rPr>
@@ -27221,7 +29082,7 @@
           <w:sz w:val="19"/>
           <w:szCs w:val="19"/>
         </w:rPr>
-        <w:t>object</w:t>
+        <w:t>class</w:t>
       </w:r>
       <w:proofErr w:type="gramEnd"/>
       <w:r>
@@ -27232,7 +29093,7 @@
           <w:sz w:val="19"/>
           <w:szCs w:val="19"/>
         </w:rPr>
-        <w:t>_content</w:t>
+        <w:t>_name</w:t>
       </w:r>
       <w:proofErr w:type="spellEnd"/>
       <w:r>
@@ -27253,7 +29114,49 @@
           <w:sz w:val="19"/>
           <w:szCs w:val="19"/>
         </w:rPr>
-        <w:t>: {</w:t>
+        <w:t xml:space="preserve">: </w:t>
+      </w:r>
+      <w:r>
+        <w:rPr>
+          <w:rFonts w:ascii="Cascadia Mono" w:hAnsi="Cascadia Mono" w:cs="Cascadia Mono"/>
+          <w:color w:val="A31515"/>
+          <w:kern w:val="0"/>
+          <w:sz w:val="19"/>
+          <w:szCs w:val="19"/>
+        </w:rPr>
+        <w:t>"</w:t>
+      </w:r>
+      <w:proofErr w:type="spellStart"/>
+      <w:r>
+        <w:rPr>
+          <w:rFonts w:ascii="Cascadia Mono" w:hAnsi="Cascadia Mono" w:cs="Cascadia Mono"/>
+          <w:color w:val="A31515"/>
+          <w:kern w:val="0"/>
+          <w:sz w:val="19"/>
+          <w:szCs w:val="19"/>
+        </w:rPr>
+        <w:t>user_content</w:t>
+      </w:r>
+      <w:proofErr w:type="spellEnd"/>
+      <w:r>
+        <w:rPr>
+          <w:rFonts w:ascii="Cascadia Mono" w:hAnsi="Cascadia Mono" w:cs="Cascadia Mono"/>
+          <w:color w:val="A31515"/>
+          <w:kern w:val="0"/>
+          <w:sz w:val="19"/>
+          <w:szCs w:val="19"/>
+        </w:rPr>
+        <w:t>"</w:t>
+      </w:r>
+      <w:r>
+        <w:rPr>
+          <w:rFonts w:ascii="Cascadia Mono" w:hAnsi="Cascadia Mono" w:cs="Cascadia Mono"/>
+          <w:color w:val="000000"/>
+          <w:kern w:val="0"/>
+          <w:sz w:val="19"/>
+          <w:szCs w:val="19"/>
+        </w:rPr>
+        <w:t>,</w:t>
       </w:r>
     </w:p>
     <w:p>
@@ -27278,7 +29181,7 @@
           <w:sz w:val="19"/>
           <w:szCs w:val="19"/>
         </w:rPr>
-        <w:t xml:space="preserve">          </w:t>
+        <w:t xml:space="preserve">      </w:t>
       </w:r>
       <w:r>
         <w:rPr>
@@ -27300,7 +29203,7 @@
           <w:sz w:val="19"/>
           <w:szCs w:val="19"/>
         </w:rPr>
-        <w:t>index</w:t>
+        <w:t>class</w:t>
       </w:r>
       <w:proofErr w:type="gramEnd"/>
       <w:r>
@@ -27311,7 +29214,7 @@
           <w:sz w:val="19"/>
           <w:szCs w:val="19"/>
         </w:rPr>
-        <w:t>_keys</w:t>
+        <w:t>_description</w:t>
       </w:r>
       <w:proofErr w:type="spellEnd"/>
       <w:r>
@@ -27332,7 +29235,27 @@
           <w:sz w:val="19"/>
           <w:szCs w:val="19"/>
         </w:rPr>
-        <w:t>: [</w:t>
+        <w:t xml:space="preserve">: </w:t>
+      </w:r>
+      <w:r>
+        <w:rPr>
+          <w:rFonts w:ascii="Cascadia Mono" w:hAnsi="Cascadia Mono" w:cs="Cascadia Mono"/>
+          <w:color w:val="A31515"/>
+          <w:kern w:val="0"/>
+          <w:sz w:val="19"/>
+          <w:szCs w:val="19"/>
+        </w:rPr>
+        <w:t>"Base of user owned objects"</w:t>
+      </w:r>
+      <w:r>
+        <w:rPr>
+          <w:rFonts w:ascii="Cascadia Mono" w:hAnsi="Cascadia Mono" w:cs="Cascadia Mono"/>
+          <w:color w:val="000000"/>
+          <w:kern w:val="0"/>
+          <w:sz w:val="19"/>
+          <w:szCs w:val="19"/>
+        </w:rPr>
+        <w:t>,</w:t>
       </w:r>
     </w:p>
     <w:p>
@@ -27357,12 +29280,12 @@
           <w:sz w:val="19"/>
           <w:szCs w:val="19"/>
         </w:rPr>
-        <w:t xml:space="preserve">            </w:t>
-      </w:r>
-      <w:r>
-        <w:rPr>
-          <w:rFonts w:ascii="Cascadia Mono" w:hAnsi="Cascadia Mono" w:cs="Cascadia Mono"/>
-          <w:color w:val="A31515"/>
+        <w:t xml:space="preserve">      </w:t>
+      </w:r>
+      <w:r>
+        <w:rPr>
+          <w:rFonts w:ascii="Cascadia Mono" w:hAnsi="Cascadia Mono" w:cs="Cascadia Mono"/>
+          <w:color w:val="2E75B6"/>
           <w:kern w:val="0"/>
           <w:sz w:val="19"/>
           <w:szCs w:val="19"/>
@@ -27374,34 +29297,86 @@
       <w:r>
         <w:rPr>
           <w:rFonts w:ascii="Cascadia Mono" w:hAnsi="Cascadia Mono" w:cs="Cascadia Mono"/>
-          <w:color w:val="A31515"/>
-          <w:kern w:val="0"/>
-          <w:sz w:val="19"/>
-          <w:szCs w:val="19"/>
-        </w:rPr>
-        <w:t>content</w:t>
+          <w:color w:val="2E75B6"/>
+          <w:kern w:val="0"/>
+          <w:sz w:val="19"/>
+          <w:szCs w:val="19"/>
+        </w:rPr>
+        <w:t>base</w:t>
       </w:r>
       <w:proofErr w:type="gramEnd"/>
       <w:r>
         <w:rPr>
           <w:rFonts w:ascii="Cascadia Mono" w:hAnsi="Cascadia Mono" w:cs="Cascadia Mono"/>
-          <w:color w:val="A31515"/>
-          <w:kern w:val="0"/>
-          <w:sz w:val="19"/>
-          <w:szCs w:val="19"/>
-        </w:rPr>
-        <w:t>_object_id</w:t>
+          <w:color w:val="2E75B6"/>
+          <w:kern w:val="0"/>
+          <w:sz w:val="19"/>
+          <w:szCs w:val="19"/>
+        </w:rPr>
+        <w:t>_class_name</w:t>
       </w:r>
       <w:proofErr w:type="spellEnd"/>
       <w:r>
         <w:rPr>
           <w:rFonts w:ascii="Cascadia Mono" w:hAnsi="Cascadia Mono" w:cs="Cascadia Mono"/>
-          <w:color w:val="A31515"/>
+          <w:color w:val="2E75B6"/>
           <w:kern w:val="0"/>
           <w:sz w:val="19"/>
           <w:szCs w:val="19"/>
         </w:rPr>
         <w:t>"</w:t>
+      </w:r>
+      <w:r>
+        <w:rPr>
+          <w:rFonts w:ascii="Cascadia Mono" w:hAnsi="Cascadia Mono" w:cs="Cascadia Mono"/>
+          <w:color w:val="000000"/>
+          <w:kern w:val="0"/>
+          <w:sz w:val="19"/>
+          <w:szCs w:val="19"/>
+        </w:rPr>
+        <w:t xml:space="preserve">: </w:t>
+      </w:r>
+      <w:r>
+        <w:rPr>
+          <w:rFonts w:ascii="Cascadia Mono" w:hAnsi="Cascadia Mono" w:cs="Cascadia Mono"/>
+          <w:color w:val="A31515"/>
+          <w:kern w:val="0"/>
+          <w:sz w:val="19"/>
+          <w:szCs w:val="19"/>
+        </w:rPr>
+        <w:t>"</w:t>
+      </w:r>
+      <w:proofErr w:type="spellStart"/>
+      <w:r>
+        <w:rPr>
+          <w:rFonts w:ascii="Cascadia Mono" w:hAnsi="Cascadia Mono" w:cs="Cascadia Mono"/>
+          <w:color w:val="A31515"/>
+          <w:kern w:val="0"/>
+          <w:sz w:val="19"/>
+          <w:szCs w:val="19"/>
+        </w:rPr>
+        <w:t>sys_object</w:t>
+      </w:r>
+      <w:proofErr w:type="spellEnd"/>
+      <w:r>
+        <w:rPr>
+          <w:rFonts w:ascii="Cascadia Mono" w:hAnsi="Cascadia Mono" w:cs="Cascadia Mono"/>
+          <w:color w:val="A31515"/>
+          <w:kern w:val="0"/>
+          <w:sz w:val="19"/>
+          <w:szCs w:val="19"/>
+        </w:rPr>
+        <w:t>"</w:t>
+      </w:r>
+      <w:r>
+        <w:rPr>
+          <w:rFonts w:ascii="Cascadia Mono" w:hAnsi="Cascadia Mono" w:cs="Cascadia Mono"/>
+          <w:color w:val="000000"/>
+          <w:kern w:val="0"/>
+          <w:sz w:val="19"/>
+          <w:szCs w:val="19"/>
+        </w:rPr>
+        <w:t>,</w:t>
       </w:r>
     </w:p>
     <w:p>
@@ -27426,7 +29401,81 @@
           <w:sz w:val="19"/>
           <w:szCs w:val="19"/>
         </w:rPr>
-        <w:t xml:space="preserve">          ]</w:t>
+        <w:t xml:space="preserve">      </w:t>
+      </w:r>
+      <w:r>
+        <w:rPr>
+          <w:rFonts w:ascii="Cascadia Mono" w:hAnsi="Cascadia Mono" w:cs="Cascadia Mono"/>
+          <w:color w:val="2E75B6"/>
+          <w:kern w:val="0"/>
+          <w:sz w:val="19"/>
+          <w:szCs w:val="19"/>
+        </w:rPr>
+        <w:t>"</w:t>
+      </w:r>
+      <w:proofErr w:type="spellStart"/>
+      <w:proofErr w:type="gramStart"/>
+      <w:r>
+        <w:rPr>
+          <w:rFonts w:ascii="Cascadia Mono" w:hAnsi="Cascadia Mono" w:cs="Cascadia Mono"/>
+          <w:color w:val="2E75B6"/>
+          <w:kern w:val="0"/>
+          <w:sz w:val="19"/>
+          <w:szCs w:val="19"/>
+        </w:rPr>
+        <w:t>content</w:t>
+      </w:r>
+      <w:proofErr w:type="gramEnd"/>
+      <w:r>
+        <w:rPr>
+          <w:rFonts w:ascii="Cascadia Mono" w:hAnsi="Cascadia Mono" w:cs="Cascadia Mono"/>
+          <w:color w:val="2E75B6"/>
+          <w:kern w:val="0"/>
+          <w:sz w:val="19"/>
+          <w:szCs w:val="19"/>
+        </w:rPr>
+        <w:t>_object_id</w:t>
+      </w:r>
+      <w:proofErr w:type="spellEnd"/>
+      <w:r>
+        <w:rPr>
+          <w:rFonts w:ascii="Cascadia Mono" w:hAnsi="Cascadia Mono" w:cs="Cascadia Mono"/>
+          <w:color w:val="2E75B6"/>
+          <w:kern w:val="0"/>
+          <w:sz w:val="19"/>
+          <w:szCs w:val="19"/>
+        </w:rPr>
+        <w:t>"</w:t>
+      </w:r>
+      <w:r>
+        <w:rPr>
+          <w:rFonts w:ascii="Cascadia Mono" w:hAnsi="Cascadia Mono" w:cs="Cascadia Mono"/>
+          <w:color w:val="000000"/>
+          <w:kern w:val="0"/>
+          <w:sz w:val="19"/>
+          <w:szCs w:val="19"/>
+        </w:rPr>
+        <w:t xml:space="preserve">: </w:t>
+      </w:r>
+      <w:r>
+        <w:rPr>
+          <w:rFonts w:ascii="Cascadia Mono" w:hAnsi="Cascadia Mono" w:cs="Cascadia Mono"/>
+          <w:color w:val="A31515"/>
+          <w:kern w:val="0"/>
+          <w:sz w:val="19"/>
+          <w:szCs w:val="19"/>
+        </w:rPr>
+        <w:t>"int64"</w:t>
+      </w:r>
+      <w:r>
+        <w:rPr>
+          <w:rFonts w:ascii="Cascadia Mono" w:hAnsi="Cascadia Mono" w:cs="Cascadia Mono"/>
+          <w:color w:val="000000"/>
+          <w:kern w:val="0"/>
+          <w:sz w:val="19"/>
+          <w:szCs w:val="19"/>
+        </w:rPr>
+        <w:t>,</w:t>
       </w:r>
     </w:p>
     <w:p>
@@ -27451,7 +29500,27 @@
           <w:sz w:val="19"/>
           <w:szCs w:val="19"/>
         </w:rPr>
-        <w:t xml:space="preserve">        }</w:t>
+        <w:t xml:space="preserve">      </w:t>
+      </w:r>
+      <w:r>
+        <w:rPr>
+          <w:rFonts w:ascii="Cascadia Mono" w:hAnsi="Cascadia Mono" w:cs="Cascadia Mono"/>
+          <w:color w:val="2E75B6"/>
+          <w:kern w:val="0"/>
+          <w:sz w:val="19"/>
+          <w:szCs w:val="19"/>
+        </w:rPr>
+        <w:t>"indexes"</w:t>
+      </w:r>
+      <w:r>
+        <w:rPr>
+          <w:rFonts w:ascii="Cascadia Mono" w:hAnsi="Cascadia Mono" w:cs="Cascadia Mono"/>
+          <w:color w:val="000000"/>
+          <w:kern w:val="0"/>
+          <w:sz w:val="19"/>
+          <w:szCs w:val="19"/>
+        </w:rPr>
+        <w:t>: {</w:t>
       </w:r>
     </w:p>
     <w:p>
@@ -27476,6 +29545,283 @@
           <w:sz w:val="19"/>
           <w:szCs w:val="19"/>
         </w:rPr>
+        <w:t xml:space="preserve">        </w:t>
+      </w:r>
+      <w:r>
+        <w:rPr>
+          <w:rFonts w:ascii="Cascadia Mono" w:hAnsi="Cascadia Mono" w:cs="Cascadia Mono"/>
+          <w:color w:val="2E75B6"/>
+          <w:kern w:val="0"/>
+          <w:sz w:val="19"/>
+          <w:szCs w:val="19"/>
+        </w:rPr>
+        <w:t>"</w:t>
+      </w:r>
+      <w:proofErr w:type="spellStart"/>
+      <w:proofErr w:type="gramStart"/>
+      <w:r>
+        <w:rPr>
+          <w:rFonts w:ascii="Cascadia Mono" w:hAnsi="Cascadia Mono" w:cs="Cascadia Mono"/>
+          <w:color w:val="2E75B6"/>
+          <w:kern w:val="0"/>
+          <w:sz w:val="19"/>
+          <w:szCs w:val="19"/>
+        </w:rPr>
+        <w:t>object</w:t>
+      </w:r>
+      <w:proofErr w:type="gramEnd"/>
+      <w:r>
+        <w:rPr>
+          <w:rFonts w:ascii="Cascadia Mono" w:hAnsi="Cascadia Mono" w:cs="Cascadia Mono"/>
+          <w:color w:val="2E75B6"/>
+          <w:kern w:val="0"/>
+          <w:sz w:val="19"/>
+          <w:szCs w:val="19"/>
+        </w:rPr>
+        <w:t>_content</w:t>
+      </w:r>
+      <w:proofErr w:type="spellEnd"/>
+      <w:r>
+        <w:rPr>
+          <w:rFonts w:ascii="Cascadia Mono" w:hAnsi="Cascadia Mono" w:cs="Cascadia Mono"/>
+          <w:color w:val="2E75B6"/>
+          <w:kern w:val="0"/>
+          <w:sz w:val="19"/>
+          <w:szCs w:val="19"/>
+        </w:rPr>
+        <w:t>"</w:t>
+      </w:r>
+      <w:r>
+        <w:rPr>
+          <w:rFonts w:ascii="Cascadia Mono" w:hAnsi="Cascadia Mono" w:cs="Cascadia Mono"/>
+          <w:color w:val="000000"/>
+          <w:kern w:val="0"/>
+          <w:sz w:val="19"/>
+          <w:szCs w:val="19"/>
+        </w:rPr>
+        <w:t>: {</w:t>
+      </w:r>
+    </w:p>
+    <w:p>
+      <w:pPr>
+        <w:autoSpaceDE w:val="0"/>
+        <w:autoSpaceDN w:val="0"/>
+        <w:adjustRightInd w:val="0"/>
+        <w:spacing w:after="0" w:line="240" w:lineRule="auto"/>
+        <w:rPr>
+          <w:rFonts w:ascii="Cascadia Mono" w:hAnsi="Cascadia Mono" w:cs="Cascadia Mono"/>
+          <w:color w:val="000000"/>
+          <w:kern w:val="0"/>
+          <w:sz w:val="19"/>
+          <w:szCs w:val="19"/>
+        </w:rPr>
+      </w:pPr>
+      <w:r>
+        <w:rPr>
+          <w:rFonts w:ascii="Cascadia Mono" w:hAnsi="Cascadia Mono" w:cs="Cascadia Mono"/>
+          <w:color w:val="000000"/>
+          <w:kern w:val="0"/>
+          <w:sz w:val="19"/>
+          <w:szCs w:val="19"/>
+        </w:rPr>
+        <w:t xml:space="preserve">          </w:t>
+      </w:r>
+      <w:r>
+        <w:rPr>
+          <w:rFonts w:ascii="Cascadia Mono" w:hAnsi="Cascadia Mono" w:cs="Cascadia Mono"/>
+          <w:color w:val="2E75B6"/>
+          <w:kern w:val="0"/>
+          <w:sz w:val="19"/>
+          <w:szCs w:val="19"/>
+        </w:rPr>
+        <w:t>"</w:t>
+      </w:r>
+      <w:proofErr w:type="spellStart"/>
+      <w:proofErr w:type="gramStart"/>
+      <w:r>
+        <w:rPr>
+          <w:rFonts w:ascii="Cascadia Mono" w:hAnsi="Cascadia Mono" w:cs="Cascadia Mono"/>
+          <w:color w:val="2E75B6"/>
+          <w:kern w:val="0"/>
+          <w:sz w:val="19"/>
+          <w:szCs w:val="19"/>
+        </w:rPr>
+        <w:t>index</w:t>
+      </w:r>
+      <w:proofErr w:type="gramEnd"/>
+      <w:r>
+        <w:rPr>
+          <w:rFonts w:ascii="Cascadia Mono" w:hAnsi="Cascadia Mono" w:cs="Cascadia Mono"/>
+          <w:color w:val="2E75B6"/>
+          <w:kern w:val="0"/>
+          <w:sz w:val="19"/>
+          <w:szCs w:val="19"/>
+        </w:rPr>
+        <w:t>_keys</w:t>
+      </w:r>
+      <w:proofErr w:type="spellEnd"/>
+      <w:r>
+        <w:rPr>
+          <w:rFonts w:ascii="Cascadia Mono" w:hAnsi="Cascadia Mono" w:cs="Cascadia Mono"/>
+          <w:color w:val="2E75B6"/>
+          <w:kern w:val="0"/>
+          <w:sz w:val="19"/>
+          <w:szCs w:val="19"/>
+        </w:rPr>
+        <w:t>"</w:t>
+      </w:r>
+      <w:r>
+        <w:rPr>
+          <w:rFonts w:ascii="Cascadia Mono" w:hAnsi="Cascadia Mono" w:cs="Cascadia Mono"/>
+          <w:color w:val="000000"/>
+          <w:kern w:val="0"/>
+          <w:sz w:val="19"/>
+          <w:szCs w:val="19"/>
+        </w:rPr>
+        <w:t>: [</w:t>
+      </w:r>
+    </w:p>
+    <w:p>
+      <w:pPr>
+        <w:autoSpaceDE w:val="0"/>
+        <w:autoSpaceDN w:val="0"/>
+        <w:adjustRightInd w:val="0"/>
+        <w:spacing w:after="0" w:line="240" w:lineRule="auto"/>
+        <w:rPr>
+          <w:rFonts w:ascii="Cascadia Mono" w:hAnsi="Cascadia Mono" w:cs="Cascadia Mono"/>
+          <w:color w:val="000000"/>
+          <w:kern w:val="0"/>
+          <w:sz w:val="19"/>
+          <w:szCs w:val="19"/>
+        </w:rPr>
+      </w:pPr>
+      <w:r>
+        <w:rPr>
+          <w:rFonts w:ascii="Cascadia Mono" w:hAnsi="Cascadia Mono" w:cs="Cascadia Mono"/>
+          <w:color w:val="000000"/>
+          <w:kern w:val="0"/>
+          <w:sz w:val="19"/>
+          <w:szCs w:val="19"/>
+        </w:rPr>
+        <w:t xml:space="preserve">            </w:t>
+      </w:r>
+      <w:r>
+        <w:rPr>
+          <w:rFonts w:ascii="Cascadia Mono" w:hAnsi="Cascadia Mono" w:cs="Cascadia Mono"/>
+          <w:color w:val="A31515"/>
+          <w:kern w:val="0"/>
+          <w:sz w:val="19"/>
+          <w:szCs w:val="19"/>
+        </w:rPr>
+        <w:t>"</w:t>
+      </w:r>
+      <w:proofErr w:type="spellStart"/>
+      <w:proofErr w:type="gramStart"/>
+      <w:r>
+        <w:rPr>
+          <w:rFonts w:ascii="Cascadia Mono" w:hAnsi="Cascadia Mono" w:cs="Cascadia Mono"/>
+          <w:color w:val="A31515"/>
+          <w:kern w:val="0"/>
+          <w:sz w:val="19"/>
+          <w:szCs w:val="19"/>
+        </w:rPr>
+        <w:t>content</w:t>
+      </w:r>
+      <w:proofErr w:type="gramEnd"/>
+      <w:r>
+        <w:rPr>
+          <w:rFonts w:ascii="Cascadia Mono" w:hAnsi="Cascadia Mono" w:cs="Cascadia Mono"/>
+          <w:color w:val="A31515"/>
+          <w:kern w:val="0"/>
+          <w:sz w:val="19"/>
+          <w:szCs w:val="19"/>
+        </w:rPr>
+        <w:t>_object_id</w:t>
+      </w:r>
+      <w:proofErr w:type="spellEnd"/>
+      <w:r>
+        <w:rPr>
+          <w:rFonts w:ascii="Cascadia Mono" w:hAnsi="Cascadia Mono" w:cs="Cascadia Mono"/>
+          <w:color w:val="A31515"/>
+          <w:kern w:val="0"/>
+          <w:sz w:val="19"/>
+          <w:szCs w:val="19"/>
+        </w:rPr>
+        <w:t>"</w:t>
+      </w:r>
+    </w:p>
+    <w:p>
+      <w:pPr>
+        <w:autoSpaceDE w:val="0"/>
+        <w:autoSpaceDN w:val="0"/>
+        <w:adjustRightInd w:val="0"/>
+        <w:spacing w:after="0" w:line="240" w:lineRule="auto"/>
+        <w:rPr>
+          <w:rFonts w:ascii="Cascadia Mono" w:hAnsi="Cascadia Mono" w:cs="Cascadia Mono"/>
+          <w:color w:val="000000"/>
+          <w:kern w:val="0"/>
+          <w:sz w:val="19"/>
+          <w:szCs w:val="19"/>
+        </w:rPr>
+      </w:pPr>
+      <w:r>
+        <w:rPr>
+          <w:rFonts w:ascii="Cascadia Mono" w:hAnsi="Cascadia Mono" w:cs="Cascadia Mono"/>
+          <w:color w:val="000000"/>
+          <w:kern w:val="0"/>
+          <w:sz w:val="19"/>
+          <w:szCs w:val="19"/>
+        </w:rPr>
+        <w:t xml:space="preserve">          ]</w:t>
+      </w:r>
+    </w:p>
+    <w:p>
+      <w:pPr>
+        <w:autoSpaceDE w:val="0"/>
+        <w:autoSpaceDN w:val="0"/>
+        <w:adjustRightInd w:val="0"/>
+        <w:spacing w:after="0" w:line="240" w:lineRule="auto"/>
+        <w:rPr>
+          <w:rFonts w:ascii="Cascadia Mono" w:hAnsi="Cascadia Mono" w:cs="Cascadia Mono"/>
+          <w:color w:val="000000"/>
+          <w:kern w:val="0"/>
+          <w:sz w:val="19"/>
+          <w:szCs w:val="19"/>
+        </w:rPr>
+      </w:pPr>
+      <w:r>
+        <w:rPr>
+          <w:rFonts w:ascii="Cascadia Mono" w:hAnsi="Cascadia Mono" w:cs="Cascadia Mono"/>
+          <w:color w:val="000000"/>
+          <w:kern w:val="0"/>
+          <w:sz w:val="19"/>
+          <w:szCs w:val="19"/>
+        </w:rPr>
+        <w:t xml:space="preserve">        }</w:t>
+      </w:r>
+    </w:p>
+    <w:p>
+      <w:pPr>
+        <w:autoSpaceDE w:val="0"/>
+        <w:autoSpaceDN w:val="0"/>
+        <w:adjustRightInd w:val="0"/>
+        <w:spacing w:after="0" w:line="240" w:lineRule="auto"/>
+        <w:rPr>
+          <w:rFonts w:ascii="Cascadia Mono" w:hAnsi="Cascadia Mono" w:cs="Cascadia Mono"/>
+          <w:color w:val="000000"/>
+          <w:kern w:val="0"/>
+          <w:sz w:val="19"/>
+          <w:szCs w:val="19"/>
+        </w:rPr>
+      </w:pPr>
+      <w:r>
+        <w:rPr>
+          <w:rFonts w:ascii="Cascadia Mono" w:hAnsi="Cascadia Mono" w:cs="Cascadia Mono"/>
+          <w:color w:val="000000"/>
+          <w:kern w:val="0"/>
+          <w:sz w:val="19"/>
+          <w:szCs w:val="19"/>
+        </w:rPr>
         <w:t xml:space="preserve">      }</w:t>
       </w:r>
     </w:p>
@@ -27501,38 +29847,5770 @@
     <w:p/>
     <w:p>
       <w:pPr>
+        <w:pStyle w:val="Heading3"/>
+      </w:pPr>
+      <w:r>
+        <w:t>example classes</w:t>
+      </w:r>
+    </w:p>
+    <w:p>
+      <w:r>
+        <w:t xml:space="preserve">user comment class.  This is from the </w:t>
+      </w:r>
+      <w:proofErr w:type="gramStart"/>
+      <w:r>
+        <w:t>candidates</w:t>
+      </w:r>
+      <w:proofErr w:type="gramEnd"/>
+      <w:r>
+        <w:t xml:space="preserve"> example schema, and you can see, it derives from </w:t>
+      </w:r>
+      <w:proofErr w:type="spellStart"/>
+      <w:r>
+        <w:t>user_content</w:t>
+      </w:r>
+      <w:proofErr w:type="spellEnd"/>
+      <w:r>
+        <w:t xml:space="preserve">, which is derived from </w:t>
+      </w:r>
+      <w:proofErr w:type="spellStart"/>
+      <w:r>
+        <w:t>sys_object</w:t>
+      </w:r>
+      <w:proofErr w:type="spellEnd"/>
+      <w:r>
+        <w:t>.</w:t>
+      </w:r>
+    </w:p>
+    <w:p>
+      <w:pPr>
+        <w:autoSpaceDE w:val="0"/>
+        <w:autoSpaceDN w:val="0"/>
+        <w:adjustRightInd w:val="0"/>
+        <w:spacing w:after="0" w:line="240" w:lineRule="auto"/>
+        <w:rPr>
+          <w:rFonts w:ascii="Cascadia Mono" w:hAnsi="Cascadia Mono" w:cs="Cascadia Mono"/>
+          <w:color w:val="000000"/>
+          <w:kern w:val="0"/>
+          <w:sz w:val="19"/>
+          <w:szCs w:val="19"/>
+        </w:rPr>
+      </w:pPr>
+      <w:r>
+        <w:rPr>
+          <w:rFonts w:ascii="Cascadia Mono" w:hAnsi="Cascadia Mono" w:cs="Cascadia Mono"/>
+          <w:color w:val="000000"/>
+          <w:kern w:val="0"/>
+          <w:sz w:val="19"/>
+          <w:szCs w:val="19"/>
+        </w:rPr>
+        <w:lastRenderedPageBreak/>
+        <w:t xml:space="preserve">    {</w:t>
+      </w:r>
+    </w:p>
+    <w:p>
+      <w:pPr>
+        <w:autoSpaceDE w:val="0"/>
+        <w:autoSpaceDN w:val="0"/>
+        <w:adjustRightInd w:val="0"/>
+        <w:spacing w:after="0" w:line="240" w:lineRule="auto"/>
+        <w:rPr>
+          <w:rFonts w:ascii="Cascadia Mono" w:hAnsi="Cascadia Mono" w:cs="Cascadia Mono"/>
+          <w:color w:val="000000"/>
+          <w:kern w:val="0"/>
+          <w:sz w:val="19"/>
+          <w:szCs w:val="19"/>
+        </w:rPr>
+      </w:pPr>
+      <w:r>
+        <w:rPr>
+          <w:rFonts w:ascii="Cascadia Mono" w:hAnsi="Cascadia Mono" w:cs="Cascadia Mono"/>
+          <w:color w:val="000000"/>
+          <w:kern w:val="0"/>
+          <w:sz w:val="19"/>
+          <w:szCs w:val="19"/>
+        </w:rPr>
+        <w:t xml:space="preserve">      </w:t>
+      </w:r>
+      <w:r>
+        <w:rPr>
+          <w:rFonts w:ascii="Cascadia Mono" w:hAnsi="Cascadia Mono" w:cs="Cascadia Mono"/>
+          <w:color w:val="2E75B6"/>
+          <w:kern w:val="0"/>
+          <w:sz w:val="19"/>
+          <w:szCs w:val="19"/>
+        </w:rPr>
+        <w:t>"</w:t>
+      </w:r>
+      <w:proofErr w:type="spellStart"/>
+      <w:proofErr w:type="gramStart"/>
+      <w:r>
+        <w:rPr>
+          <w:rFonts w:ascii="Cascadia Mono" w:hAnsi="Cascadia Mono" w:cs="Cascadia Mono"/>
+          <w:color w:val="2E75B6"/>
+          <w:kern w:val="0"/>
+          <w:sz w:val="19"/>
+          <w:szCs w:val="19"/>
+        </w:rPr>
+        <w:t>class</w:t>
+      </w:r>
+      <w:proofErr w:type="gramEnd"/>
+      <w:r>
+        <w:rPr>
+          <w:rFonts w:ascii="Cascadia Mono" w:hAnsi="Cascadia Mono" w:cs="Cascadia Mono"/>
+          <w:color w:val="2E75B6"/>
+          <w:kern w:val="0"/>
+          <w:sz w:val="19"/>
+          <w:szCs w:val="19"/>
+        </w:rPr>
+        <w:t>_name</w:t>
+      </w:r>
+      <w:proofErr w:type="spellEnd"/>
+      <w:r>
+        <w:rPr>
+          <w:rFonts w:ascii="Cascadia Mono" w:hAnsi="Cascadia Mono" w:cs="Cascadia Mono"/>
+          <w:color w:val="2E75B6"/>
+          <w:kern w:val="0"/>
+          <w:sz w:val="19"/>
+          <w:szCs w:val="19"/>
+        </w:rPr>
+        <w:t>"</w:t>
+      </w:r>
+      <w:r>
+        <w:rPr>
+          <w:rFonts w:ascii="Cascadia Mono" w:hAnsi="Cascadia Mono" w:cs="Cascadia Mono"/>
+          <w:color w:val="000000"/>
+          <w:kern w:val="0"/>
+          <w:sz w:val="19"/>
+          <w:szCs w:val="19"/>
+        </w:rPr>
+        <w:t xml:space="preserve">: </w:t>
+      </w:r>
+      <w:r>
+        <w:rPr>
+          <w:rFonts w:ascii="Cascadia Mono" w:hAnsi="Cascadia Mono" w:cs="Cascadia Mono"/>
+          <w:color w:val="A31515"/>
+          <w:kern w:val="0"/>
+          <w:sz w:val="19"/>
+          <w:szCs w:val="19"/>
+        </w:rPr>
+        <w:t>"comment"</w:t>
+      </w:r>
+      <w:r>
+        <w:rPr>
+          <w:rFonts w:ascii="Cascadia Mono" w:hAnsi="Cascadia Mono" w:cs="Cascadia Mono"/>
+          <w:color w:val="000000"/>
+          <w:kern w:val="0"/>
+          <w:sz w:val="19"/>
+          <w:szCs w:val="19"/>
+        </w:rPr>
+        <w:t>,</w:t>
+      </w:r>
+    </w:p>
+    <w:p>
+      <w:pPr>
+        <w:autoSpaceDE w:val="0"/>
+        <w:autoSpaceDN w:val="0"/>
+        <w:adjustRightInd w:val="0"/>
+        <w:spacing w:after="0" w:line="240" w:lineRule="auto"/>
+        <w:rPr>
+          <w:rFonts w:ascii="Cascadia Mono" w:hAnsi="Cascadia Mono" w:cs="Cascadia Mono"/>
+          <w:color w:val="000000"/>
+          <w:kern w:val="0"/>
+          <w:sz w:val="19"/>
+          <w:szCs w:val="19"/>
+        </w:rPr>
+      </w:pPr>
+      <w:r>
+        <w:rPr>
+          <w:rFonts w:ascii="Cascadia Mono" w:hAnsi="Cascadia Mono" w:cs="Cascadia Mono"/>
+          <w:color w:val="000000"/>
+          <w:kern w:val="0"/>
+          <w:sz w:val="19"/>
+          <w:szCs w:val="19"/>
+        </w:rPr>
+        <w:t xml:space="preserve">      </w:t>
+      </w:r>
+      <w:r>
+        <w:rPr>
+          <w:rFonts w:ascii="Cascadia Mono" w:hAnsi="Cascadia Mono" w:cs="Cascadia Mono"/>
+          <w:color w:val="2E75B6"/>
+          <w:kern w:val="0"/>
+          <w:sz w:val="19"/>
+          <w:szCs w:val="19"/>
+        </w:rPr>
+        <w:t>"</w:t>
+      </w:r>
+      <w:proofErr w:type="spellStart"/>
+      <w:proofErr w:type="gramStart"/>
+      <w:r>
+        <w:rPr>
+          <w:rFonts w:ascii="Cascadia Mono" w:hAnsi="Cascadia Mono" w:cs="Cascadia Mono"/>
+          <w:color w:val="2E75B6"/>
+          <w:kern w:val="0"/>
+          <w:sz w:val="19"/>
+          <w:szCs w:val="19"/>
+        </w:rPr>
+        <w:t>class</w:t>
+      </w:r>
+      <w:proofErr w:type="gramEnd"/>
+      <w:r>
+        <w:rPr>
+          <w:rFonts w:ascii="Cascadia Mono" w:hAnsi="Cascadia Mono" w:cs="Cascadia Mono"/>
+          <w:color w:val="2E75B6"/>
+          <w:kern w:val="0"/>
+          <w:sz w:val="19"/>
+          <w:szCs w:val="19"/>
+        </w:rPr>
+        <w:t>_description</w:t>
+      </w:r>
+      <w:proofErr w:type="spellEnd"/>
+      <w:r>
+        <w:rPr>
+          <w:rFonts w:ascii="Cascadia Mono" w:hAnsi="Cascadia Mono" w:cs="Cascadia Mono"/>
+          <w:color w:val="2E75B6"/>
+          <w:kern w:val="0"/>
+          <w:sz w:val="19"/>
+          <w:szCs w:val="19"/>
+        </w:rPr>
+        <w:t>"</w:t>
+      </w:r>
+      <w:r>
+        <w:rPr>
+          <w:rFonts w:ascii="Cascadia Mono" w:hAnsi="Cascadia Mono" w:cs="Cascadia Mono"/>
+          <w:color w:val="000000"/>
+          <w:kern w:val="0"/>
+          <w:sz w:val="19"/>
+          <w:szCs w:val="19"/>
+        </w:rPr>
+        <w:t xml:space="preserve">: </w:t>
+      </w:r>
+      <w:r>
+        <w:rPr>
+          <w:rFonts w:ascii="Cascadia Mono" w:hAnsi="Cascadia Mono" w:cs="Cascadia Mono"/>
+          <w:color w:val="A31515"/>
+          <w:kern w:val="0"/>
+          <w:sz w:val="19"/>
+          <w:szCs w:val="19"/>
+        </w:rPr>
+        <w:t>"Comments made by users"</w:t>
+      </w:r>
+      <w:r>
+        <w:rPr>
+          <w:rFonts w:ascii="Cascadia Mono" w:hAnsi="Cascadia Mono" w:cs="Cascadia Mono"/>
+          <w:color w:val="000000"/>
+          <w:kern w:val="0"/>
+          <w:sz w:val="19"/>
+          <w:szCs w:val="19"/>
+        </w:rPr>
+        <w:t>,</w:t>
+      </w:r>
+    </w:p>
+    <w:p>
+      <w:pPr>
+        <w:autoSpaceDE w:val="0"/>
+        <w:autoSpaceDN w:val="0"/>
+        <w:adjustRightInd w:val="0"/>
+        <w:spacing w:after="0" w:line="240" w:lineRule="auto"/>
+        <w:rPr>
+          <w:rFonts w:ascii="Cascadia Mono" w:hAnsi="Cascadia Mono" w:cs="Cascadia Mono"/>
+          <w:color w:val="000000"/>
+          <w:kern w:val="0"/>
+          <w:sz w:val="19"/>
+          <w:szCs w:val="19"/>
+        </w:rPr>
+      </w:pPr>
+      <w:r>
+        <w:rPr>
+          <w:rFonts w:ascii="Cascadia Mono" w:hAnsi="Cascadia Mono" w:cs="Cascadia Mono"/>
+          <w:color w:val="000000"/>
+          <w:kern w:val="0"/>
+          <w:sz w:val="19"/>
+          <w:szCs w:val="19"/>
+        </w:rPr>
+        <w:t xml:space="preserve">      </w:t>
+      </w:r>
+      <w:r>
+        <w:rPr>
+          <w:rFonts w:ascii="Cascadia Mono" w:hAnsi="Cascadia Mono" w:cs="Cascadia Mono"/>
+          <w:color w:val="2E75B6"/>
+          <w:kern w:val="0"/>
+          <w:sz w:val="19"/>
+          <w:szCs w:val="19"/>
+        </w:rPr>
+        <w:t>"</w:t>
+      </w:r>
+      <w:proofErr w:type="spellStart"/>
+      <w:proofErr w:type="gramStart"/>
+      <w:r>
+        <w:rPr>
+          <w:rFonts w:ascii="Cascadia Mono" w:hAnsi="Cascadia Mono" w:cs="Cascadia Mono"/>
+          <w:color w:val="2E75B6"/>
+          <w:kern w:val="0"/>
+          <w:sz w:val="19"/>
+          <w:szCs w:val="19"/>
+        </w:rPr>
+        <w:t>base</w:t>
+      </w:r>
+      <w:proofErr w:type="gramEnd"/>
+      <w:r>
+        <w:rPr>
+          <w:rFonts w:ascii="Cascadia Mono" w:hAnsi="Cascadia Mono" w:cs="Cascadia Mono"/>
+          <w:color w:val="2E75B6"/>
+          <w:kern w:val="0"/>
+          <w:sz w:val="19"/>
+          <w:szCs w:val="19"/>
+        </w:rPr>
+        <w:t>_class_name</w:t>
+      </w:r>
+      <w:proofErr w:type="spellEnd"/>
+      <w:r>
+        <w:rPr>
+          <w:rFonts w:ascii="Cascadia Mono" w:hAnsi="Cascadia Mono" w:cs="Cascadia Mono"/>
+          <w:color w:val="2E75B6"/>
+          <w:kern w:val="0"/>
+          <w:sz w:val="19"/>
+          <w:szCs w:val="19"/>
+        </w:rPr>
+        <w:t>"</w:t>
+      </w:r>
+      <w:r>
+        <w:rPr>
+          <w:rFonts w:ascii="Cascadia Mono" w:hAnsi="Cascadia Mono" w:cs="Cascadia Mono"/>
+          <w:color w:val="000000"/>
+          <w:kern w:val="0"/>
+          <w:sz w:val="19"/>
+          <w:szCs w:val="19"/>
+        </w:rPr>
+        <w:t xml:space="preserve">: </w:t>
+      </w:r>
+      <w:r>
+        <w:rPr>
+          <w:rFonts w:ascii="Cascadia Mono" w:hAnsi="Cascadia Mono" w:cs="Cascadia Mono"/>
+          <w:color w:val="A31515"/>
+          <w:kern w:val="0"/>
+          <w:sz w:val="19"/>
+          <w:szCs w:val="19"/>
+        </w:rPr>
+        <w:t>"</w:t>
+      </w:r>
+      <w:proofErr w:type="spellStart"/>
+      <w:r>
+        <w:rPr>
+          <w:rFonts w:ascii="Cascadia Mono" w:hAnsi="Cascadia Mono" w:cs="Cascadia Mono"/>
+          <w:color w:val="A31515"/>
+          <w:kern w:val="0"/>
+          <w:sz w:val="19"/>
+          <w:szCs w:val="19"/>
+        </w:rPr>
+        <w:t>user_content</w:t>
+      </w:r>
+      <w:proofErr w:type="spellEnd"/>
+      <w:r>
+        <w:rPr>
+          <w:rFonts w:ascii="Cascadia Mono" w:hAnsi="Cascadia Mono" w:cs="Cascadia Mono"/>
+          <w:color w:val="A31515"/>
+          <w:kern w:val="0"/>
+          <w:sz w:val="19"/>
+          <w:szCs w:val="19"/>
+        </w:rPr>
+        <w:t>"</w:t>
+      </w:r>
+      <w:r>
+        <w:rPr>
+          <w:rFonts w:ascii="Cascadia Mono" w:hAnsi="Cascadia Mono" w:cs="Cascadia Mono"/>
+          <w:color w:val="000000"/>
+          <w:kern w:val="0"/>
+          <w:sz w:val="19"/>
+          <w:szCs w:val="19"/>
+        </w:rPr>
+        <w:t>,</w:t>
+      </w:r>
+    </w:p>
+    <w:p>
+      <w:pPr>
+        <w:autoSpaceDE w:val="0"/>
+        <w:autoSpaceDN w:val="0"/>
+        <w:adjustRightInd w:val="0"/>
+        <w:spacing w:after="0" w:line="240" w:lineRule="auto"/>
+        <w:rPr>
+          <w:rFonts w:ascii="Cascadia Mono" w:hAnsi="Cascadia Mono" w:cs="Cascadia Mono"/>
+          <w:color w:val="000000"/>
+          <w:kern w:val="0"/>
+          <w:sz w:val="19"/>
+          <w:szCs w:val="19"/>
+        </w:rPr>
+      </w:pPr>
+      <w:r>
+        <w:rPr>
+          <w:rFonts w:ascii="Cascadia Mono" w:hAnsi="Cascadia Mono" w:cs="Cascadia Mono"/>
+          <w:color w:val="000000"/>
+          <w:kern w:val="0"/>
+          <w:sz w:val="19"/>
+          <w:szCs w:val="19"/>
+        </w:rPr>
+        <w:t xml:space="preserve">      </w:t>
+      </w:r>
+      <w:r>
+        <w:rPr>
+          <w:rFonts w:ascii="Cascadia Mono" w:hAnsi="Cascadia Mono" w:cs="Cascadia Mono"/>
+          <w:color w:val="2E75B6"/>
+          <w:kern w:val="0"/>
+          <w:sz w:val="19"/>
+          <w:szCs w:val="19"/>
+        </w:rPr>
+        <w:t>"fields"</w:t>
+      </w:r>
+      <w:r>
+        <w:rPr>
+          <w:rFonts w:ascii="Cascadia Mono" w:hAnsi="Cascadia Mono" w:cs="Cascadia Mono"/>
+          <w:color w:val="000000"/>
+          <w:kern w:val="0"/>
+          <w:sz w:val="19"/>
+          <w:szCs w:val="19"/>
+        </w:rPr>
+        <w:t>: {</w:t>
+      </w:r>
+    </w:p>
+    <w:p>
+      <w:pPr>
+        <w:autoSpaceDE w:val="0"/>
+        <w:autoSpaceDN w:val="0"/>
+        <w:adjustRightInd w:val="0"/>
+        <w:spacing w:after="0" w:line="240" w:lineRule="auto"/>
+        <w:rPr>
+          <w:rFonts w:ascii="Cascadia Mono" w:hAnsi="Cascadia Mono" w:cs="Cascadia Mono"/>
+          <w:color w:val="000000"/>
+          <w:kern w:val="0"/>
+          <w:sz w:val="19"/>
+          <w:szCs w:val="19"/>
+        </w:rPr>
+      </w:pPr>
+      <w:r>
+        <w:rPr>
+          <w:rFonts w:ascii="Cascadia Mono" w:hAnsi="Cascadia Mono" w:cs="Cascadia Mono"/>
+          <w:color w:val="000000"/>
+          <w:kern w:val="0"/>
+          <w:sz w:val="19"/>
+          <w:szCs w:val="19"/>
+        </w:rPr>
+        <w:t xml:space="preserve">        </w:t>
+      </w:r>
+      <w:r>
+        <w:rPr>
+          <w:rFonts w:ascii="Cascadia Mono" w:hAnsi="Cascadia Mono" w:cs="Cascadia Mono"/>
+          <w:color w:val="2E75B6"/>
+          <w:kern w:val="0"/>
+          <w:sz w:val="19"/>
+          <w:szCs w:val="19"/>
+        </w:rPr>
+        <w:t>"</w:t>
+      </w:r>
+      <w:proofErr w:type="spellStart"/>
+      <w:proofErr w:type="gramStart"/>
+      <w:r>
+        <w:rPr>
+          <w:rFonts w:ascii="Cascadia Mono" w:hAnsi="Cascadia Mono" w:cs="Cascadia Mono"/>
+          <w:color w:val="2E75B6"/>
+          <w:kern w:val="0"/>
+          <w:sz w:val="19"/>
+          <w:szCs w:val="19"/>
+        </w:rPr>
+        <w:t>comment</w:t>
+      </w:r>
+      <w:proofErr w:type="gramEnd"/>
+      <w:r>
+        <w:rPr>
+          <w:rFonts w:ascii="Cascadia Mono" w:hAnsi="Cascadia Mono" w:cs="Cascadia Mono"/>
+          <w:color w:val="2E75B6"/>
+          <w:kern w:val="0"/>
+          <w:sz w:val="19"/>
+          <w:szCs w:val="19"/>
+        </w:rPr>
+        <w:t>_text</w:t>
+      </w:r>
+      <w:proofErr w:type="spellEnd"/>
+      <w:r>
+        <w:rPr>
+          <w:rFonts w:ascii="Cascadia Mono" w:hAnsi="Cascadia Mono" w:cs="Cascadia Mono"/>
+          <w:color w:val="2E75B6"/>
+          <w:kern w:val="0"/>
+          <w:sz w:val="19"/>
+          <w:szCs w:val="19"/>
+        </w:rPr>
+        <w:t>"</w:t>
+      </w:r>
+      <w:r>
+        <w:rPr>
+          <w:rFonts w:ascii="Cascadia Mono" w:hAnsi="Cascadia Mono" w:cs="Cascadia Mono"/>
+          <w:color w:val="000000"/>
+          <w:kern w:val="0"/>
+          <w:sz w:val="19"/>
+          <w:szCs w:val="19"/>
+        </w:rPr>
+        <w:t xml:space="preserve">: </w:t>
+      </w:r>
+      <w:r>
+        <w:rPr>
+          <w:rFonts w:ascii="Cascadia Mono" w:hAnsi="Cascadia Mono" w:cs="Cascadia Mono"/>
+          <w:color w:val="A31515"/>
+          <w:kern w:val="0"/>
+          <w:sz w:val="19"/>
+          <w:szCs w:val="19"/>
+        </w:rPr>
+        <w:t>"string"</w:t>
+      </w:r>
+    </w:p>
+    <w:p>
+      <w:pPr>
+        <w:autoSpaceDE w:val="0"/>
+        <w:autoSpaceDN w:val="0"/>
+        <w:adjustRightInd w:val="0"/>
+        <w:spacing w:after="0" w:line="240" w:lineRule="auto"/>
+        <w:rPr>
+          <w:rFonts w:ascii="Cascadia Mono" w:hAnsi="Cascadia Mono" w:cs="Cascadia Mono"/>
+          <w:color w:val="000000"/>
+          <w:kern w:val="0"/>
+          <w:sz w:val="19"/>
+          <w:szCs w:val="19"/>
+        </w:rPr>
+      </w:pPr>
+      <w:r>
+        <w:rPr>
+          <w:rFonts w:ascii="Cascadia Mono" w:hAnsi="Cascadia Mono" w:cs="Cascadia Mono"/>
+          <w:color w:val="000000"/>
+          <w:kern w:val="0"/>
+          <w:sz w:val="19"/>
+          <w:szCs w:val="19"/>
+        </w:rPr>
+        <w:t xml:space="preserve">      }</w:t>
+      </w:r>
+    </w:p>
+    <w:p>
+      <w:pPr>
+        <w:rPr>
+          <w:rFonts w:ascii="Cascadia Mono" w:hAnsi="Cascadia Mono" w:cs="Cascadia Mono"/>
+          <w:color w:val="000000"/>
+          <w:kern w:val="0"/>
+          <w:sz w:val="19"/>
+          <w:szCs w:val="19"/>
+        </w:rPr>
+      </w:pPr>
+      <w:r>
+        <w:rPr>
+          <w:rFonts w:ascii="Cascadia Mono" w:hAnsi="Cascadia Mono" w:cs="Cascadia Mono"/>
+          <w:color w:val="000000"/>
+          <w:kern w:val="0"/>
+          <w:sz w:val="19"/>
+          <w:szCs w:val="19"/>
+        </w:rPr>
+        <w:t xml:space="preserve">    },</w:t>
+      </w:r>
+    </w:p>
+    <w:p>
+      <w:pPr>
+        <w:rPr>
+          <w:rFonts w:ascii="Cascadia Mono" w:hAnsi="Cascadia Mono" w:cs="Cascadia Mono"/>
+          <w:color w:val="000000"/>
+          <w:kern w:val="0"/>
+          <w:sz w:val="19"/>
+          <w:szCs w:val="19"/>
+        </w:rPr>
+      </w:pPr>
+    </w:p>
+    <w:p>
+      <w:r>
+        <w:t xml:space="preserve">A quick check to see the class via the </w:t>
+      </w:r>
+      <w:proofErr w:type="spellStart"/>
+      <w:r>
+        <w:t>api</w:t>
+      </w:r>
+      <w:proofErr w:type="spellEnd"/>
+      <w:r>
+        <w:t xml:space="preserve"> shows us this:</w:t>
+      </w:r>
+    </w:p>
+    <w:p>
+      <w:pPr>
+        <w:shd w:val="clear" w:color="auto" w:fill="FFFFFF"/>
+        <w:spacing w:after="0" w:line="270" w:lineRule="atLeast"/>
+        <w:rPr>
+          <w:rFonts w:ascii="Consolas" w:eastAsia="Times New Roman" w:hAnsi="Consolas" w:cs="Times New Roman"/>
+          <w:color w:val="000000"/>
+          <w:kern w:val="0"/>
+          <w:sz w:val="18"/>
+          <w:szCs w:val="18"/>
+          <w14:ligatures w14:val="none"/>
+        </w:rPr>
+      </w:pPr>
+      <w:r>
+        <w:rPr>
+          <w:rFonts w:ascii="Consolas" w:eastAsia="Times New Roman" w:hAnsi="Consolas" w:cs="Times New Roman"/>
+          <w:color w:val="000000"/>
+          <w:kern w:val="0"/>
+          <w:sz w:val="18"/>
+          <w:szCs w:val="18"/>
+          <w14:ligatures w14:val="none"/>
+        </w:rPr>
+        <w:t>{</w:t>
+      </w:r>
+    </w:p>
+    <w:p>
+      <w:pPr>
+        <w:shd w:val="clear" w:color="auto" w:fill="FFFFFF"/>
+        <w:spacing w:after="0" w:line="270" w:lineRule="atLeast"/>
+        <w:rPr>
+          <w:rFonts w:ascii="Consolas" w:eastAsia="Times New Roman" w:hAnsi="Consolas" w:cs="Times New Roman"/>
+          <w:color w:val="000000"/>
+          <w:kern w:val="0"/>
+          <w:sz w:val="18"/>
+          <w:szCs w:val="18"/>
+          <w14:ligatures w14:val="none"/>
+        </w:rPr>
+      </w:pPr>
+      <w:r>
+        <w:rPr>
+          <w:rFonts w:ascii="Consolas" w:eastAsia="Times New Roman" w:hAnsi="Consolas" w:cs="Times New Roman"/>
+          <w:color w:val="000000"/>
+          <w:kern w:val="0"/>
+          <w:sz w:val="18"/>
+          <w:szCs w:val="18"/>
+          <w14:ligatures w14:val="none"/>
+        </w:rPr>
+        <w:t xml:space="preserve">    </w:t>
+      </w:r>
+      <w:r>
+        <w:rPr>
+          <w:rFonts w:ascii="Consolas" w:eastAsia="Times New Roman" w:hAnsi="Consolas" w:cs="Times New Roman"/>
+          <w:color w:val="A31515"/>
+          <w:kern w:val="0"/>
+          <w:sz w:val="18"/>
+          <w:szCs w:val="18"/>
+          <w14:ligatures w14:val="none"/>
+        </w:rPr>
+        <w:t>"data"</w:t>
+      </w:r>
+      <w:r>
+        <w:rPr>
+          <w:rFonts w:ascii="Consolas" w:eastAsia="Times New Roman" w:hAnsi="Consolas" w:cs="Times New Roman"/>
+          <w:color w:val="000000"/>
+          <w:kern w:val="0"/>
+          <w:sz w:val="18"/>
+          <w:szCs w:val="18"/>
+          <w14:ligatures w14:val="none"/>
+        </w:rPr>
+        <w:t>: {</w:t>
+      </w:r>
+    </w:p>
+    <w:p>
+      <w:pPr>
+        <w:shd w:val="clear" w:color="auto" w:fill="FFFFFF"/>
+        <w:spacing w:after="0" w:line="270" w:lineRule="atLeast"/>
+        <w:rPr>
+          <w:rFonts w:ascii="Consolas" w:eastAsia="Times New Roman" w:hAnsi="Consolas" w:cs="Times New Roman"/>
+          <w:color w:val="000000"/>
+          <w:kern w:val="0"/>
+          <w:sz w:val="18"/>
+          <w:szCs w:val="18"/>
+          <w14:ligatures w14:val="none"/>
+        </w:rPr>
+      </w:pPr>
+      <w:r>
+        <w:rPr>
+          <w:rFonts w:ascii="Consolas" w:eastAsia="Times New Roman" w:hAnsi="Consolas" w:cs="Times New Roman"/>
+          <w:color w:val="000000"/>
+          <w:kern w:val="0"/>
+          <w:sz w:val="18"/>
+          <w:szCs w:val="18"/>
+          <w14:ligatures w14:val="none"/>
+        </w:rPr>
+        <w:t xml:space="preserve">        </w:t>
+      </w:r>
+      <w:r>
+        <w:rPr>
+          <w:rFonts w:ascii="Consolas" w:eastAsia="Times New Roman" w:hAnsi="Consolas" w:cs="Times New Roman"/>
+          <w:color w:val="A31515"/>
+          <w:kern w:val="0"/>
+          <w:sz w:val="18"/>
+          <w:szCs w:val="18"/>
+          <w14:ligatures w14:val="none"/>
+        </w:rPr>
+        <w:t>"definition"</w:t>
+      </w:r>
+      <w:r>
+        <w:rPr>
+          <w:rFonts w:ascii="Consolas" w:eastAsia="Times New Roman" w:hAnsi="Consolas" w:cs="Times New Roman"/>
+          <w:color w:val="000000"/>
+          <w:kern w:val="0"/>
+          <w:sz w:val="18"/>
+          <w:szCs w:val="18"/>
+          <w14:ligatures w14:val="none"/>
+        </w:rPr>
+        <w:t>: {</w:t>
+      </w:r>
+    </w:p>
+    <w:p>
+      <w:pPr>
+        <w:shd w:val="clear" w:color="auto" w:fill="FFFFFF"/>
+        <w:spacing w:after="0" w:line="270" w:lineRule="atLeast"/>
+        <w:rPr>
+          <w:rFonts w:ascii="Consolas" w:eastAsia="Times New Roman" w:hAnsi="Consolas" w:cs="Times New Roman"/>
+          <w:color w:val="000000"/>
+          <w:kern w:val="0"/>
+          <w:sz w:val="18"/>
+          <w:szCs w:val="18"/>
+          <w14:ligatures w14:val="none"/>
+        </w:rPr>
+      </w:pPr>
+      <w:r>
+        <w:rPr>
+          <w:rFonts w:ascii="Consolas" w:eastAsia="Times New Roman" w:hAnsi="Consolas" w:cs="Times New Roman"/>
+          <w:color w:val="000000"/>
+          <w:kern w:val="0"/>
+          <w:sz w:val="18"/>
+          <w:szCs w:val="18"/>
+          <w14:ligatures w14:val="none"/>
+        </w:rPr>
+        <w:t xml:space="preserve">            </w:t>
+      </w:r>
+      <w:r>
+        <w:rPr>
+          <w:rFonts w:ascii="Consolas" w:eastAsia="Times New Roman" w:hAnsi="Consolas" w:cs="Times New Roman"/>
+          <w:color w:val="A31515"/>
+          <w:kern w:val="0"/>
+          <w:sz w:val="18"/>
+          <w:szCs w:val="18"/>
+          <w14:ligatures w14:val="none"/>
+        </w:rPr>
+        <w:t>"ancestors"</w:t>
+      </w:r>
+      <w:r>
+        <w:rPr>
+          <w:rFonts w:ascii="Consolas" w:eastAsia="Times New Roman" w:hAnsi="Consolas" w:cs="Times New Roman"/>
+          <w:color w:val="000000"/>
+          <w:kern w:val="0"/>
+          <w:sz w:val="18"/>
+          <w:szCs w:val="18"/>
+          <w14:ligatures w14:val="none"/>
+        </w:rPr>
+        <w:t>: [</w:t>
+      </w:r>
+    </w:p>
+    <w:p>
+      <w:pPr>
+        <w:shd w:val="clear" w:color="auto" w:fill="FFFFFF"/>
+        <w:spacing w:after="0" w:line="270" w:lineRule="atLeast"/>
+        <w:rPr>
+          <w:rFonts w:ascii="Consolas" w:eastAsia="Times New Roman" w:hAnsi="Consolas" w:cs="Times New Roman"/>
+          <w:color w:val="000000"/>
+          <w:kern w:val="0"/>
+          <w:sz w:val="18"/>
+          <w:szCs w:val="18"/>
+          <w14:ligatures w14:val="none"/>
+        </w:rPr>
+      </w:pPr>
+      <w:r>
+        <w:rPr>
+          <w:rFonts w:ascii="Consolas" w:eastAsia="Times New Roman" w:hAnsi="Consolas" w:cs="Times New Roman"/>
+          <w:color w:val="000000"/>
+          <w:kern w:val="0"/>
+          <w:sz w:val="18"/>
+          <w:szCs w:val="18"/>
+          <w14:ligatures w14:val="none"/>
+        </w:rPr>
+        <w:t xml:space="preserve">                </w:t>
+      </w:r>
+      <w:r>
+        <w:rPr>
+          <w:rFonts w:ascii="Consolas" w:eastAsia="Times New Roman" w:hAnsi="Consolas" w:cs="Times New Roman"/>
+          <w:color w:val="0451A5"/>
+          <w:kern w:val="0"/>
+          <w:sz w:val="18"/>
+          <w:szCs w:val="18"/>
+          <w14:ligatures w14:val="none"/>
+        </w:rPr>
+        <w:t>"</w:t>
+      </w:r>
+      <w:proofErr w:type="spellStart"/>
+      <w:proofErr w:type="gramStart"/>
+      <w:r>
+        <w:rPr>
+          <w:rFonts w:ascii="Consolas" w:eastAsia="Times New Roman" w:hAnsi="Consolas" w:cs="Times New Roman"/>
+          <w:color w:val="0451A5"/>
+          <w:kern w:val="0"/>
+          <w:sz w:val="18"/>
+          <w:szCs w:val="18"/>
+          <w14:ligatures w14:val="none"/>
+        </w:rPr>
+        <w:t>sys</w:t>
+      </w:r>
+      <w:proofErr w:type="gramEnd"/>
+      <w:r>
+        <w:rPr>
+          <w:rFonts w:ascii="Consolas" w:eastAsia="Times New Roman" w:hAnsi="Consolas" w:cs="Times New Roman"/>
+          <w:color w:val="0451A5"/>
+          <w:kern w:val="0"/>
+          <w:sz w:val="18"/>
+          <w:szCs w:val="18"/>
+          <w14:ligatures w14:val="none"/>
+        </w:rPr>
+        <w:t>_object</w:t>
+      </w:r>
+      <w:proofErr w:type="spellEnd"/>
+      <w:r>
+        <w:rPr>
+          <w:rFonts w:ascii="Consolas" w:eastAsia="Times New Roman" w:hAnsi="Consolas" w:cs="Times New Roman"/>
+          <w:color w:val="0451A5"/>
+          <w:kern w:val="0"/>
+          <w:sz w:val="18"/>
+          <w:szCs w:val="18"/>
+          <w14:ligatures w14:val="none"/>
+        </w:rPr>
+        <w:t>"</w:t>
+      </w:r>
+      <w:r>
+        <w:rPr>
+          <w:rFonts w:ascii="Consolas" w:eastAsia="Times New Roman" w:hAnsi="Consolas" w:cs="Times New Roman"/>
+          <w:color w:val="000000"/>
+          <w:kern w:val="0"/>
+          <w:sz w:val="18"/>
+          <w:szCs w:val="18"/>
+          <w14:ligatures w14:val="none"/>
+        </w:rPr>
+        <w:t>,</w:t>
+      </w:r>
+    </w:p>
+    <w:p>
+      <w:pPr>
+        <w:shd w:val="clear" w:color="auto" w:fill="FFFFFF"/>
+        <w:spacing w:after="0" w:line="270" w:lineRule="atLeast"/>
+        <w:rPr>
+          <w:rFonts w:ascii="Consolas" w:eastAsia="Times New Roman" w:hAnsi="Consolas" w:cs="Times New Roman"/>
+          <w:color w:val="000000"/>
+          <w:kern w:val="0"/>
+          <w:sz w:val="18"/>
+          <w:szCs w:val="18"/>
+          <w14:ligatures w14:val="none"/>
+        </w:rPr>
+      </w:pPr>
+      <w:r>
+        <w:rPr>
+          <w:rFonts w:ascii="Consolas" w:eastAsia="Times New Roman" w:hAnsi="Consolas" w:cs="Times New Roman"/>
+          <w:color w:val="000000"/>
+          <w:kern w:val="0"/>
+          <w:sz w:val="18"/>
+          <w:szCs w:val="18"/>
+          <w14:ligatures w14:val="none"/>
+        </w:rPr>
+        <w:t xml:space="preserve">                </w:t>
+      </w:r>
+      <w:r>
+        <w:rPr>
+          <w:rFonts w:ascii="Consolas" w:eastAsia="Times New Roman" w:hAnsi="Consolas" w:cs="Times New Roman"/>
+          <w:color w:val="0451A5"/>
+          <w:kern w:val="0"/>
+          <w:sz w:val="18"/>
+          <w:szCs w:val="18"/>
+          <w14:ligatures w14:val="none"/>
+        </w:rPr>
+        <w:t>"</w:t>
+      </w:r>
+      <w:proofErr w:type="spellStart"/>
+      <w:proofErr w:type="gramStart"/>
+      <w:r>
+        <w:rPr>
+          <w:rFonts w:ascii="Consolas" w:eastAsia="Times New Roman" w:hAnsi="Consolas" w:cs="Times New Roman"/>
+          <w:color w:val="0451A5"/>
+          <w:kern w:val="0"/>
+          <w:sz w:val="18"/>
+          <w:szCs w:val="18"/>
+          <w14:ligatures w14:val="none"/>
+        </w:rPr>
+        <w:t>user</w:t>
+      </w:r>
+      <w:proofErr w:type="gramEnd"/>
+      <w:r>
+        <w:rPr>
+          <w:rFonts w:ascii="Consolas" w:eastAsia="Times New Roman" w:hAnsi="Consolas" w:cs="Times New Roman"/>
+          <w:color w:val="0451A5"/>
+          <w:kern w:val="0"/>
+          <w:sz w:val="18"/>
+          <w:szCs w:val="18"/>
+          <w14:ligatures w14:val="none"/>
+        </w:rPr>
+        <w:t>_content</w:t>
+      </w:r>
+      <w:proofErr w:type="spellEnd"/>
+      <w:r>
+        <w:rPr>
+          <w:rFonts w:ascii="Consolas" w:eastAsia="Times New Roman" w:hAnsi="Consolas" w:cs="Times New Roman"/>
+          <w:color w:val="0451A5"/>
+          <w:kern w:val="0"/>
+          <w:sz w:val="18"/>
+          <w:szCs w:val="18"/>
+          <w14:ligatures w14:val="none"/>
+        </w:rPr>
+        <w:t>"</w:t>
+      </w:r>
+    </w:p>
+    <w:p>
+      <w:pPr>
+        <w:shd w:val="clear" w:color="auto" w:fill="FFFFFF"/>
+        <w:spacing w:after="0" w:line="270" w:lineRule="atLeast"/>
+        <w:rPr>
+          <w:rFonts w:ascii="Consolas" w:eastAsia="Times New Roman" w:hAnsi="Consolas" w:cs="Times New Roman"/>
+          <w:color w:val="000000"/>
+          <w:kern w:val="0"/>
+          <w:sz w:val="18"/>
+          <w:szCs w:val="18"/>
+          <w14:ligatures w14:val="none"/>
+        </w:rPr>
+      </w:pPr>
+      <w:r>
+        <w:rPr>
+          <w:rFonts w:ascii="Consolas" w:eastAsia="Times New Roman" w:hAnsi="Consolas" w:cs="Times New Roman"/>
+          <w:color w:val="000000"/>
+          <w:kern w:val="0"/>
+          <w:sz w:val="18"/>
+          <w:szCs w:val="18"/>
+          <w14:ligatures w14:val="none"/>
+        </w:rPr>
+        <w:t>            ],</w:t>
+      </w:r>
+    </w:p>
+    <w:p>
+      <w:pPr>
+        <w:shd w:val="clear" w:color="auto" w:fill="FFFFFF"/>
+        <w:spacing w:after="0" w:line="270" w:lineRule="atLeast"/>
+        <w:rPr>
+          <w:rFonts w:ascii="Consolas" w:eastAsia="Times New Roman" w:hAnsi="Consolas" w:cs="Times New Roman"/>
+          <w:color w:val="000000"/>
+          <w:kern w:val="0"/>
+          <w:sz w:val="18"/>
+          <w:szCs w:val="18"/>
+          <w14:ligatures w14:val="none"/>
+        </w:rPr>
+      </w:pPr>
+      <w:r>
+        <w:rPr>
+          <w:rFonts w:ascii="Consolas" w:eastAsia="Times New Roman" w:hAnsi="Consolas" w:cs="Times New Roman"/>
+          <w:color w:val="000000"/>
+          <w:kern w:val="0"/>
+          <w:sz w:val="18"/>
+          <w:szCs w:val="18"/>
+          <w14:ligatures w14:val="none"/>
+        </w:rPr>
+        <w:t xml:space="preserve">            </w:t>
+      </w:r>
+      <w:r>
+        <w:rPr>
+          <w:rFonts w:ascii="Consolas" w:eastAsia="Times New Roman" w:hAnsi="Consolas" w:cs="Times New Roman"/>
+          <w:color w:val="A31515"/>
+          <w:kern w:val="0"/>
+          <w:sz w:val="18"/>
+          <w:szCs w:val="18"/>
+          <w14:ligatures w14:val="none"/>
+        </w:rPr>
+        <w:t>"</w:t>
+      </w:r>
+      <w:proofErr w:type="spellStart"/>
+      <w:proofErr w:type="gramStart"/>
+      <w:r>
+        <w:rPr>
+          <w:rFonts w:ascii="Consolas" w:eastAsia="Times New Roman" w:hAnsi="Consolas" w:cs="Times New Roman"/>
+          <w:color w:val="A31515"/>
+          <w:kern w:val="0"/>
+          <w:sz w:val="18"/>
+          <w:szCs w:val="18"/>
+          <w14:ligatures w14:val="none"/>
+        </w:rPr>
+        <w:t>base</w:t>
+      </w:r>
+      <w:proofErr w:type="gramEnd"/>
+      <w:r>
+        <w:rPr>
+          <w:rFonts w:ascii="Consolas" w:eastAsia="Times New Roman" w:hAnsi="Consolas" w:cs="Times New Roman"/>
+          <w:color w:val="A31515"/>
+          <w:kern w:val="0"/>
+          <w:sz w:val="18"/>
+          <w:szCs w:val="18"/>
+          <w14:ligatures w14:val="none"/>
+        </w:rPr>
+        <w:t>_class_name</w:t>
+      </w:r>
+      <w:proofErr w:type="spellEnd"/>
+      <w:r>
+        <w:rPr>
+          <w:rFonts w:ascii="Consolas" w:eastAsia="Times New Roman" w:hAnsi="Consolas" w:cs="Times New Roman"/>
+          <w:color w:val="A31515"/>
+          <w:kern w:val="0"/>
+          <w:sz w:val="18"/>
+          <w:szCs w:val="18"/>
+          <w14:ligatures w14:val="none"/>
+        </w:rPr>
+        <w:t>"</w:t>
+      </w:r>
+      <w:r>
+        <w:rPr>
+          <w:rFonts w:ascii="Consolas" w:eastAsia="Times New Roman" w:hAnsi="Consolas" w:cs="Times New Roman"/>
+          <w:color w:val="000000"/>
+          <w:kern w:val="0"/>
+          <w:sz w:val="18"/>
+          <w:szCs w:val="18"/>
+          <w14:ligatures w14:val="none"/>
+        </w:rPr>
+        <w:t xml:space="preserve">: </w:t>
+      </w:r>
+      <w:r>
+        <w:rPr>
+          <w:rFonts w:ascii="Consolas" w:eastAsia="Times New Roman" w:hAnsi="Consolas" w:cs="Times New Roman"/>
+          <w:color w:val="0451A5"/>
+          <w:kern w:val="0"/>
+          <w:sz w:val="18"/>
+          <w:szCs w:val="18"/>
+          <w14:ligatures w14:val="none"/>
+        </w:rPr>
+        <w:t>"</w:t>
+      </w:r>
+      <w:proofErr w:type="spellStart"/>
+      <w:r>
+        <w:rPr>
+          <w:rFonts w:ascii="Consolas" w:eastAsia="Times New Roman" w:hAnsi="Consolas" w:cs="Times New Roman"/>
+          <w:color w:val="0451A5"/>
+          <w:kern w:val="0"/>
+          <w:sz w:val="18"/>
+          <w:szCs w:val="18"/>
+          <w14:ligatures w14:val="none"/>
+        </w:rPr>
+        <w:t>user_content</w:t>
+      </w:r>
+      <w:proofErr w:type="spellEnd"/>
+      <w:r>
+        <w:rPr>
+          <w:rFonts w:ascii="Consolas" w:eastAsia="Times New Roman" w:hAnsi="Consolas" w:cs="Times New Roman"/>
+          <w:color w:val="0451A5"/>
+          <w:kern w:val="0"/>
+          <w:sz w:val="18"/>
+          <w:szCs w:val="18"/>
+          <w14:ligatures w14:val="none"/>
+        </w:rPr>
+        <w:t>"</w:t>
+      </w:r>
+      <w:r>
+        <w:rPr>
+          <w:rFonts w:ascii="Consolas" w:eastAsia="Times New Roman" w:hAnsi="Consolas" w:cs="Times New Roman"/>
+          <w:color w:val="000000"/>
+          <w:kern w:val="0"/>
+          <w:sz w:val="18"/>
+          <w:szCs w:val="18"/>
+          <w14:ligatures w14:val="none"/>
+        </w:rPr>
+        <w:t>,</w:t>
+      </w:r>
+    </w:p>
+    <w:p>
+      <w:pPr>
+        <w:shd w:val="clear" w:color="auto" w:fill="FFFFFF"/>
+        <w:spacing w:after="0" w:line="270" w:lineRule="atLeast"/>
+        <w:rPr>
+          <w:rFonts w:ascii="Consolas" w:eastAsia="Times New Roman" w:hAnsi="Consolas" w:cs="Times New Roman"/>
+          <w:color w:val="000000"/>
+          <w:kern w:val="0"/>
+          <w:sz w:val="18"/>
+          <w:szCs w:val="18"/>
+          <w14:ligatures w14:val="none"/>
+        </w:rPr>
+      </w:pPr>
+      <w:r>
+        <w:rPr>
+          <w:rFonts w:ascii="Consolas" w:eastAsia="Times New Roman" w:hAnsi="Consolas" w:cs="Times New Roman"/>
+          <w:color w:val="000000"/>
+          <w:kern w:val="0"/>
+          <w:sz w:val="18"/>
+          <w:szCs w:val="18"/>
+          <w14:ligatures w14:val="none"/>
+        </w:rPr>
+        <w:t xml:space="preserve">            </w:t>
+      </w:r>
+      <w:r>
+        <w:rPr>
+          <w:rFonts w:ascii="Consolas" w:eastAsia="Times New Roman" w:hAnsi="Consolas" w:cs="Times New Roman"/>
+          <w:color w:val="A31515"/>
+          <w:kern w:val="0"/>
+          <w:sz w:val="18"/>
+          <w:szCs w:val="18"/>
+          <w14:ligatures w14:val="none"/>
+        </w:rPr>
+        <w:t>"</w:t>
+      </w:r>
+      <w:proofErr w:type="spellStart"/>
+      <w:proofErr w:type="gramStart"/>
+      <w:r>
+        <w:rPr>
+          <w:rFonts w:ascii="Consolas" w:eastAsia="Times New Roman" w:hAnsi="Consolas" w:cs="Times New Roman"/>
+          <w:color w:val="A31515"/>
+          <w:kern w:val="0"/>
+          <w:sz w:val="18"/>
+          <w:szCs w:val="18"/>
+          <w14:ligatures w14:val="none"/>
+        </w:rPr>
+        <w:t>class</w:t>
+      </w:r>
+      <w:proofErr w:type="gramEnd"/>
+      <w:r>
+        <w:rPr>
+          <w:rFonts w:ascii="Consolas" w:eastAsia="Times New Roman" w:hAnsi="Consolas" w:cs="Times New Roman"/>
+          <w:color w:val="A31515"/>
+          <w:kern w:val="0"/>
+          <w:sz w:val="18"/>
+          <w:szCs w:val="18"/>
+          <w14:ligatures w14:val="none"/>
+        </w:rPr>
+        <w:t>_description</w:t>
+      </w:r>
+      <w:proofErr w:type="spellEnd"/>
+      <w:r>
+        <w:rPr>
+          <w:rFonts w:ascii="Consolas" w:eastAsia="Times New Roman" w:hAnsi="Consolas" w:cs="Times New Roman"/>
+          <w:color w:val="A31515"/>
+          <w:kern w:val="0"/>
+          <w:sz w:val="18"/>
+          <w:szCs w:val="18"/>
+          <w14:ligatures w14:val="none"/>
+        </w:rPr>
+        <w:t>"</w:t>
+      </w:r>
+      <w:r>
+        <w:rPr>
+          <w:rFonts w:ascii="Consolas" w:eastAsia="Times New Roman" w:hAnsi="Consolas" w:cs="Times New Roman"/>
+          <w:color w:val="000000"/>
+          <w:kern w:val="0"/>
+          <w:sz w:val="18"/>
+          <w:szCs w:val="18"/>
+          <w14:ligatures w14:val="none"/>
+        </w:rPr>
+        <w:t xml:space="preserve">: </w:t>
+      </w:r>
+      <w:r>
+        <w:rPr>
+          <w:rFonts w:ascii="Consolas" w:eastAsia="Times New Roman" w:hAnsi="Consolas" w:cs="Times New Roman"/>
+          <w:color w:val="0451A5"/>
+          <w:kern w:val="0"/>
+          <w:sz w:val="18"/>
+          <w:szCs w:val="18"/>
+          <w14:ligatures w14:val="none"/>
+        </w:rPr>
+        <w:t>"Comments made by users"</w:t>
+      </w:r>
+      <w:r>
+        <w:rPr>
+          <w:rFonts w:ascii="Consolas" w:eastAsia="Times New Roman" w:hAnsi="Consolas" w:cs="Times New Roman"/>
+          <w:color w:val="000000"/>
+          <w:kern w:val="0"/>
+          <w:sz w:val="18"/>
+          <w:szCs w:val="18"/>
+          <w14:ligatures w14:val="none"/>
+        </w:rPr>
+        <w:t>,</w:t>
+      </w:r>
+    </w:p>
+    <w:p>
+      <w:pPr>
+        <w:shd w:val="clear" w:color="auto" w:fill="FFFFFF"/>
+        <w:spacing w:after="0" w:line="270" w:lineRule="atLeast"/>
+        <w:rPr>
+          <w:rFonts w:ascii="Consolas" w:eastAsia="Times New Roman" w:hAnsi="Consolas" w:cs="Times New Roman"/>
+          <w:color w:val="000000"/>
+          <w:kern w:val="0"/>
+          <w:sz w:val="18"/>
+          <w:szCs w:val="18"/>
+          <w14:ligatures w14:val="none"/>
+        </w:rPr>
+      </w:pPr>
+      <w:r>
+        <w:rPr>
+          <w:rFonts w:ascii="Consolas" w:eastAsia="Times New Roman" w:hAnsi="Consolas" w:cs="Times New Roman"/>
+          <w:color w:val="000000"/>
+          <w:kern w:val="0"/>
+          <w:sz w:val="18"/>
+          <w:szCs w:val="18"/>
+          <w14:ligatures w14:val="none"/>
+        </w:rPr>
+        <w:t xml:space="preserve">            </w:t>
+      </w:r>
+      <w:r>
+        <w:rPr>
+          <w:rFonts w:ascii="Consolas" w:eastAsia="Times New Roman" w:hAnsi="Consolas" w:cs="Times New Roman"/>
+          <w:color w:val="A31515"/>
+          <w:kern w:val="0"/>
+          <w:sz w:val="18"/>
+          <w:szCs w:val="18"/>
+          <w14:ligatures w14:val="none"/>
+        </w:rPr>
+        <w:t>"</w:t>
+      </w:r>
+      <w:proofErr w:type="spellStart"/>
+      <w:proofErr w:type="gramStart"/>
+      <w:r>
+        <w:rPr>
+          <w:rFonts w:ascii="Consolas" w:eastAsia="Times New Roman" w:hAnsi="Consolas" w:cs="Times New Roman"/>
+          <w:color w:val="A31515"/>
+          <w:kern w:val="0"/>
+          <w:sz w:val="18"/>
+          <w:szCs w:val="18"/>
+          <w14:ligatures w14:val="none"/>
+        </w:rPr>
+        <w:t>class</w:t>
+      </w:r>
+      <w:proofErr w:type="gramEnd"/>
+      <w:r>
+        <w:rPr>
+          <w:rFonts w:ascii="Consolas" w:eastAsia="Times New Roman" w:hAnsi="Consolas" w:cs="Times New Roman"/>
+          <w:color w:val="A31515"/>
+          <w:kern w:val="0"/>
+          <w:sz w:val="18"/>
+          <w:szCs w:val="18"/>
+          <w14:ligatures w14:val="none"/>
+        </w:rPr>
+        <w:t>_name</w:t>
+      </w:r>
+      <w:proofErr w:type="spellEnd"/>
+      <w:r>
+        <w:rPr>
+          <w:rFonts w:ascii="Consolas" w:eastAsia="Times New Roman" w:hAnsi="Consolas" w:cs="Times New Roman"/>
+          <w:color w:val="A31515"/>
+          <w:kern w:val="0"/>
+          <w:sz w:val="18"/>
+          <w:szCs w:val="18"/>
+          <w14:ligatures w14:val="none"/>
+        </w:rPr>
+        <w:t>"</w:t>
+      </w:r>
+      <w:r>
+        <w:rPr>
+          <w:rFonts w:ascii="Consolas" w:eastAsia="Times New Roman" w:hAnsi="Consolas" w:cs="Times New Roman"/>
+          <w:color w:val="000000"/>
+          <w:kern w:val="0"/>
+          <w:sz w:val="18"/>
+          <w:szCs w:val="18"/>
+          <w14:ligatures w14:val="none"/>
+        </w:rPr>
+        <w:t xml:space="preserve">: </w:t>
+      </w:r>
+      <w:r>
+        <w:rPr>
+          <w:rFonts w:ascii="Consolas" w:eastAsia="Times New Roman" w:hAnsi="Consolas" w:cs="Times New Roman"/>
+          <w:color w:val="0451A5"/>
+          <w:kern w:val="0"/>
+          <w:sz w:val="18"/>
+          <w:szCs w:val="18"/>
+          <w14:ligatures w14:val="none"/>
+        </w:rPr>
+        <w:t>"comment"</w:t>
+      </w:r>
+      <w:r>
+        <w:rPr>
+          <w:rFonts w:ascii="Consolas" w:eastAsia="Times New Roman" w:hAnsi="Consolas" w:cs="Times New Roman"/>
+          <w:color w:val="000000"/>
+          <w:kern w:val="0"/>
+          <w:sz w:val="18"/>
+          <w:szCs w:val="18"/>
+          <w14:ligatures w14:val="none"/>
+        </w:rPr>
+        <w:t>,</w:t>
+      </w:r>
+    </w:p>
+    <w:p>
+      <w:pPr>
+        <w:shd w:val="clear" w:color="auto" w:fill="FFFFFF"/>
+        <w:spacing w:after="0" w:line="270" w:lineRule="atLeast"/>
+        <w:rPr>
+          <w:rFonts w:ascii="Consolas" w:eastAsia="Times New Roman" w:hAnsi="Consolas" w:cs="Times New Roman"/>
+          <w:color w:val="000000"/>
+          <w:kern w:val="0"/>
+          <w:sz w:val="18"/>
+          <w:szCs w:val="18"/>
+          <w14:ligatures w14:val="none"/>
+        </w:rPr>
+      </w:pPr>
+      <w:r>
+        <w:rPr>
+          <w:rFonts w:ascii="Consolas" w:eastAsia="Times New Roman" w:hAnsi="Consolas" w:cs="Times New Roman"/>
+          <w:color w:val="000000"/>
+          <w:kern w:val="0"/>
+          <w:sz w:val="18"/>
+          <w:szCs w:val="18"/>
+          <w14:ligatures w14:val="none"/>
+        </w:rPr>
+        <w:t xml:space="preserve">            </w:t>
+      </w:r>
+      <w:r>
+        <w:rPr>
+          <w:rFonts w:ascii="Consolas" w:eastAsia="Times New Roman" w:hAnsi="Consolas" w:cs="Times New Roman"/>
+          <w:color w:val="A31515"/>
+          <w:kern w:val="0"/>
+          <w:sz w:val="18"/>
+          <w:szCs w:val="18"/>
+          <w14:ligatures w14:val="none"/>
+        </w:rPr>
+        <w:t>"descendants"</w:t>
+      </w:r>
+      <w:r>
+        <w:rPr>
+          <w:rFonts w:ascii="Consolas" w:eastAsia="Times New Roman" w:hAnsi="Consolas" w:cs="Times New Roman"/>
+          <w:color w:val="000000"/>
+          <w:kern w:val="0"/>
+          <w:sz w:val="18"/>
+          <w:szCs w:val="18"/>
+          <w14:ligatures w14:val="none"/>
+        </w:rPr>
+        <w:t>: [</w:t>
+      </w:r>
+    </w:p>
+    <w:p>
+      <w:pPr>
+        <w:shd w:val="clear" w:color="auto" w:fill="FFFFFF"/>
+        <w:spacing w:after="0" w:line="270" w:lineRule="atLeast"/>
+        <w:rPr>
+          <w:rFonts w:ascii="Consolas" w:eastAsia="Times New Roman" w:hAnsi="Consolas" w:cs="Times New Roman"/>
+          <w:color w:val="000000"/>
+          <w:kern w:val="0"/>
+          <w:sz w:val="18"/>
+          <w:szCs w:val="18"/>
+          <w14:ligatures w14:val="none"/>
+        </w:rPr>
+      </w:pPr>
+      <w:r>
+        <w:rPr>
+          <w:rFonts w:ascii="Consolas" w:eastAsia="Times New Roman" w:hAnsi="Consolas" w:cs="Times New Roman"/>
+          <w:color w:val="000000"/>
+          <w:kern w:val="0"/>
+          <w:sz w:val="18"/>
+          <w:szCs w:val="18"/>
+          <w14:ligatures w14:val="none"/>
+        </w:rPr>
+        <w:t xml:space="preserve">                </w:t>
+      </w:r>
+      <w:r>
+        <w:rPr>
+          <w:rFonts w:ascii="Consolas" w:eastAsia="Times New Roman" w:hAnsi="Consolas" w:cs="Times New Roman"/>
+          <w:color w:val="0451A5"/>
+          <w:kern w:val="0"/>
+          <w:sz w:val="18"/>
+          <w:szCs w:val="18"/>
+          <w14:ligatures w14:val="none"/>
+        </w:rPr>
+        <w:t>"comment"</w:t>
+      </w:r>
+    </w:p>
+    <w:p>
+      <w:pPr>
+        <w:shd w:val="clear" w:color="auto" w:fill="FFFFFF"/>
+        <w:spacing w:after="0" w:line="270" w:lineRule="atLeast"/>
+        <w:rPr>
+          <w:rFonts w:ascii="Consolas" w:eastAsia="Times New Roman" w:hAnsi="Consolas" w:cs="Times New Roman"/>
+          <w:color w:val="000000"/>
+          <w:kern w:val="0"/>
+          <w:sz w:val="18"/>
+          <w:szCs w:val="18"/>
+          <w14:ligatures w14:val="none"/>
+        </w:rPr>
+      </w:pPr>
+      <w:r>
+        <w:rPr>
+          <w:rFonts w:ascii="Consolas" w:eastAsia="Times New Roman" w:hAnsi="Consolas" w:cs="Times New Roman"/>
+          <w:color w:val="000000"/>
+          <w:kern w:val="0"/>
+          <w:sz w:val="18"/>
+          <w:szCs w:val="18"/>
+          <w14:ligatures w14:val="none"/>
+        </w:rPr>
+        <w:t>            ],</w:t>
+      </w:r>
+    </w:p>
+    <w:p>
+      <w:pPr>
+        <w:shd w:val="clear" w:color="auto" w:fill="FFFFFF"/>
+        <w:spacing w:after="0" w:line="270" w:lineRule="atLeast"/>
+        <w:rPr>
+          <w:rFonts w:ascii="Consolas" w:eastAsia="Times New Roman" w:hAnsi="Consolas" w:cs="Times New Roman"/>
+          <w:color w:val="000000"/>
+          <w:kern w:val="0"/>
+          <w:sz w:val="18"/>
+          <w:szCs w:val="18"/>
+          <w14:ligatures w14:val="none"/>
+        </w:rPr>
+      </w:pPr>
+      <w:r>
+        <w:rPr>
+          <w:rFonts w:ascii="Consolas" w:eastAsia="Times New Roman" w:hAnsi="Consolas" w:cs="Times New Roman"/>
+          <w:color w:val="000000"/>
+          <w:kern w:val="0"/>
+          <w:sz w:val="18"/>
+          <w:szCs w:val="18"/>
+          <w14:ligatures w14:val="none"/>
+        </w:rPr>
+        <w:t xml:space="preserve">            </w:t>
+      </w:r>
+      <w:r>
+        <w:rPr>
+          <w:rFonts w:ascii="Consolas" w:eastAsia="Times New Roman" w:hAnsi="Consolas" w:cs="Times New Roman"/>
+          <w:color w:val="A31515"/>
+          <w:kern w:val="0"/>
+          <w:sz w:val="18"/>
+          <w:szCs w:val="18"/>
+          <w14:ligatures w14:val="none"/>
+        </w:rPr>
+        <w:t>"fields"</w:t>
+      </w:r>
+      <w:r>
+        <w:rPr>
+          <w:rFonts w:ascii="Consolas" w:eastAsia="Times New Roman" w:hAnsi="Consolas" w:cs="Times New Roman"/>
+          <w:color w:val="000000"/>
+          <w:kern w:val="0"/>
+          <w:sz w:val="18"/>
+          <w:szCs w:val="18"/>
+          <w14:ligatures w14:val="none"/>
+        </w:rPr>
+        <w:t>: {</w:t>
+      </w:r>
+    </w:p>
+    <w:p>
+      <w:pPr>
+        <w:shd w:val="clear" w:color="auto" w:fill="FFFFFF"/>
+        <w:spacing w:after="0" w:line="270" w:lineRule="atLeast"/>
+        <w:rPr>
+          <w:rFonts w:ascii="Consolas" w:eastAsia="Times New Roman" w:hAnsi="Consolas" w:cs="Times New Roman"/>
+          <w:color w:val="000000"/>
+          <w:kern w:val="0"/>
+          <w:sz w:val="18"/>
+          <w:szCs w:val="18"/>
+          <w14:ligatures w14:val="none"/>
+        </w:rPr>
+      </w:pPr>
+      <w:r>
+        <w:rPr>
+          <w:rFonts w:ascii="Consolas" w:eastAsia="Times New Roman" w:hAnsi="Consolas" w:cs="Times New Roman"/>
+          <w:color w:val="000000"/>
+          <w:kern w:val="0"/>
+          <w:sz w:val="18"/>
+          <w:szCs w:val="18"/>
+          <w14:ligatures w14:val="none"/>
+        </w:rPr>
+        <w:t xml:space="preserve">                </w:t>
+      </w:r>
+      <w:r>
+        <w:rPr>
+          <w:rFonts w:ascii="Consolas" w:eastAsia="Times New Roman" w:hAnsi="Consolas" w:cs="Times New Roman"/>
+          <w:color w:val="A31515"/>
+          <w:kern w:val="0"/>
+          <w:sz w:val="18"/>
+          <w:szCs w:val="18"/>
+          <w14:ligatures w14:val="none"/>
+        </w:rPr>
+        <w:t>"</w:t>
+      </w:r>
+      <w:proofErr w:type="spellStart"/>
+      <w:proofErr w:type="gramStart"/>
+      <w:r>
+        <w:rPr>
+          <w:rFonts w:ascii="Consolas" w:eastAsia="Times New Roman" w:hAnsi="Consolas" w:cs="Times New Roman"/>
+          <w:color w:val="A31515"/>
+          <w:kern w:val="0"/>
+          <w:sz w:val="18"/>
+          <w:szCs w:val="18"/>
+          <w14:ligatures w14:val="none"/>
+        </w:rPr>
+        <w:t>class</w:t>
+      </w:r>
+      <w:proofErr w:type="gramEnd"/>
+      <w:r>
+        <w:rPr>
+          <w:rFonts w:ascii="Consolas" w:eastAsia="Times New Roman" w:hAnsi="Consolas" w:cs="Times New Roman"/>
+          <w:color w:val="A31515"/>
+          <w:kern w:val="0"/>
+          <w:sz w:val="18"/>
+          <w:szCs w:val="18"/>
+          <w14:ligatures w14:val="none"/>
+        </w:rPr>
+        <w:t>_name</w:t>
+      </w:r>
+      <w:proofErr w:type="spellEnd"/>
+      <w:r>
+        <w:rPr>
+          <w:rFonts w:ascii="Consolas" w:eastAsia="Times New Roman" w:hAnsi="Consolas" w:cs="Times New Roman"/>
+          <w:color w:val="A31515"/>
+          <w:kern w:val="0"/>
+          <w:sz w:val="18"/>
+          <w:szCs w:val="18"/>
+          <w14:ligatures w14:val="none"/>
+        </w:rPr>
+        <w:t>"</w:t>
+      </w:r>
+      <w:r>
+        <w:rPr>
+          <w:rFonts w:ascii="Consolas" w:eastAsia="Times New Roman" w:hAnsi="Consolas" w:cs="Times New Roman"/>
+          <w:color w:val="000000"/>
+          <w:kern w:val="0"/>
+          <w:sz w:val="18"/>
+          <w:szCs w:val="18"/>
+          <w14:ligatures w14:val="none"/>
+        </w:rPr>
+        <w:t>: {</w:t>
+      </w:r>
+    </w:p>
+    <w:p>
+      <w:pPr>
+        <w:shd w:val="clear" w:color="auto" w:fill="FFFFFF"/>
+        <w:spacing w:after="0" w:line="270" w:lineRule="atLeast"/>
+        <w:rPr>
+          <w:rFonts w:ascii="Consolas" w:eastAsia="Times New Roman" w:hAnsi="Consolas" w:cs="Times New Roman"/>
+          <w:color w:val="000000"/>
+          <w:kern w:val="0"/>
+          <w:sz w:val="18"/>
+          <w:szCs w:val="18"/>
+          <w14:ligatures w14:val="none"/>
+        </w:rPr>
+      </w:pPr>
+      <w:r>
+        <w:rPr>
+          <w:rFonts w:ascii="Consolas" w:eastAsia="Times New Roman" w:hAnsi="Consolas" w:cs="Times New Roman"/>
+          <w:color w:val="000000"/>
+          <w:kern w:val="0"/>
+          <w:sz w:val="18"/>
+          <w:szCs w:val="18"/>
+          <w14:ligatures w14:val="none"/>
+        </w:rPr>
+        <w:t xml:space="preserve">                    </w:t>
+      </w:r>
+      <w:r>
+        <w:rPr>
+          <w:rFonts w:ascii="Consolas" w:eastAsia="Times New Roman" w:hAnsi="Consolas" w:cs="Times New Roman"/>
+          <w:color w:val="A31515"/>
+          <w:kern w:val="0"/>
+          <w:sz w:val="18"/>
+          <w:szCs w:val="18"/>
+          <w14:ligatures w14:val="none"/>
+        </w:rPr>
+        <w:t>"</w:t>
+      </w:r>
+      <w:proofErr w:type="spellStart"/>
+      <w:proofErr w:type="gramStart"/>
+      <w:r>
+        <w:rPr>
+          <w:rFonts w:ascii="Consolas" w:eastAsia="Times New Roman" w:hAnsi="Consolas" w:cs="Times New Roman"/>
+          <w:color w:val="A31515"/>
+          <w:kern w:val="0"/>
+          <w:sz w:val="18"/>
+          <w:szCs w:val="18"/>
+          <w14:ligatures w14:val="none"/>
+        </w:rPr>
+        <w:t>field</w:t>
+      </w:r>
+      <w:proofErr w:type="gramEnd"/>
+      <w:r>
+        <w:rPr>
+          <w:rFonts w:ascii="Consolas" w:eastAsia="Times New Roman" w:hAnsi="Consolas" w:cs="Times New Roman"/>
+          <w:color w:val="A31515"/>
+          <w:kern w:val="0"/>
+          <w:sz w:val="18"/>
+          <w:szCs w:val="18"/>
+          <w14:ligatures w14:val="none"/>
+        </w:rPr>
+        <w:t>_name</w:t>
+      </w:r>
+      <w:proofErr w:type="spellEnd"/>
+      <w:r>
+        <w:rPr>
+          <w:rFonts w:ascii="Consolas" w:eastAsia="Times New Roman" w:hAnsi="Consolas" w:cs="Times New Roman"/>
+          <w:color w:val="A31515"/>
+          <w:kern w:val="0"/>
+          <w:sz w:val="18"/>
+          <w:szCs w:val="18"/>
+          <w14:ligatures w14:val="none"/>
+        </w:rPr>
+        <w:t>"</w:t>
+      </w:r>
+      <w:r>
+        <w:rPr>
+          <w:rFonts w:ascii="Consolas" w:eastAsia="Times New Roman" w:hAnsi="Consolas" w:cs="Times New Roman"/>
+          <w:color w:val="000000"/>
+          <w:kern w:val="0"/>
+          <w:sz w:val="18"/>
+          <w:szCs w:val="18"/>
+          <w14:ligatures w14:val="none"/>
+        </w:rPr>
+        <w:t xml:space="preserve">: </w:t>
+      </w:r>
+      <w:r>
+        <w:rPr>
+          <w:rFonts w:ascii="Consolas" w:eastAsia="Times New Roman" w:hAnsi="Consolas" w:cs="Times New Roman"/>
+          <w:color w:val="0451A5"/>
+          <w:kern w:val="0"/>
+          <w:sz w:val="18"/>
+          <w:szCs w:val="18"/>
+          <w14:ligatures w14:val="none"/>
+        </w:rPr>
+        <w:t>"</w:t>
+      </w:r>
+      <w:proofErr w:type="spellStart"/>
+      <w:r>
+        <w:rPr>
+          <w:rFonts w:ascii="Consolas" w:eastAsia="Times New Roman" w:hAnsi="Consolas" w:cs="Times New Roman"/>
+          <w:color w:val="0451A5"/>
+          <w:kern w:val="0"/>
+          <w:sz w:val="18"/>
+          <w:szCs w:val="18"/>
+          <w14:ligatures w14:val="none"/>
+        </w:rPr>
+        <w:t>class_name</w:t>
+      </w:r>
+      <w:proofErr w:type="spellEnd"/>
+      <w:r>
+        <w:rPr>
+          <w:rFonts w:ascii="Consolas" w:eastAsia="Times New Roman" w:hAnsi="Consolas" w:cs="Times New Roman"/>
+          <w:color w:val="0451A5"/>
+          <w:kern w:val="0"/>
+          <w:sz w:val="18"/>
+          <w:szCs w:val="18"/>
+          <w14:ligatures w14:val="none"/>
+        </w:rPr>
+        <w:t>"</w:t>
+      </w:r>
+      <w:r>
+        <w:rPr>
+          <w:rFonts w:ascii="Consolas" w:eastAsia="Times New Roman" w:hAnsi="Consolas" w:cs="Times New Roman"/>
+          <w:color w:val="000000"/>
+          <w:kern w:val="0"/>
+          <w:sz w:val="18"/>
+          <w:szCs w:val="18"/>
+          <w14:ligatures w14:val="none"/>
+        </w:rPr>
+        <w:t>,</w:t>
+      </w:r>
+    </w:p>
+    <w:p>
+      <w:pPr>
+        <w:shd w:val="clear" w:color="auto" w:fill="FFFFFF"/>
+        <w:spacing w:after="0" w:line="270" w:lineRule="atLeast"/>
+        <w:rPr>
+          <w:rFonts w:ascii="Consolas" w:eastAsia="Times New Roman" w:hAnsi="Consolas" w:cs="Times New Roman"/>
+          <w:color w:val="000000"/>
+          <w:kern w:val="0"/>
+          <w:sz w:val="18"/>
+          <w:szCs w:val="18"/>
+          <w14:ligatures w14:val="none"/>
+        </w:rPr>
+      </w:pPr>
+      <w:r>
+        <w:rPr>
+          <w:rFonts w:ascii="Consolas" w:eastAsia="Times New Roman" w:hAnsi="Consolas" w:cs="Times New Roman"/>
+          <w:color w:val="000000"/>
+          <w:kern w:val="0"/>
+          <w:sz w:val="18"/>
+          <w:szCs w:val="18"/>
+          <w14:ligatures w14:val="none"/>
+        </w:rPr>
+        <w:t xml:space="preserve">                    </w:t>
+      </w:r>
+      <w:r>
+        <w:rPr>
+          <w:rFonts w:ascii="Consolas" w:eastAsia="Times New Roman" w:hAnsi="Consolas" w:cs="Times New Roman"/>
+          <w:color w:val="A31515"/>
+          <w:kern w:val="0"/>
+          <w:sz w:val="18"/>
+          <w:szCs w:val="18"/>
+          <w14:ligatures w14:val="none"/>
+        </w:rPr>
+        <w:t>"</w:t>
+      </w:r>
+      <w:proofErr w:type="spellStart"/>
+      <w:proofErr w:type="gramStart"/>
+      <w:r>
+        <w:rPr>
+          <w:rFonts w:ascii="Consolas" w:eastAsia="Times New Roman" w:hAnsi="Consolas" w:cs="Times New Roman"/>
+          <w:color w:val="A31515"/>
+          <w:kern w:val="0"/>
+          <w:sz w:val="18"/>
+          <w:szCs w:val="18"/>
+          <w14:ligatures w14:val="none"/>
+        </w:rPr>
+        <w:t>field</w:t>
+      </w:r>
+      <w:proofErr w:type="gramEnd"/>
+      <w:r>
+        <w:rPr>
+          <w:rFonts w:ascii="Consolas" w:eastAsia="Times New Roman" w:hAnsi="Consolas" w:cs="Times New Roman"/>
+          <w:color w:val="A31515"/>
+          <w:kern w:val="0"/>
+          <w:sz w:val="18"/>
+          <w:szCs w:val="18"/>
+          <w14:ligatures w14:val="none"/>
+        </w:rPr>
+        <w:t>_type</w:t>
+      </w:r>
+      <w:proofErr w:type="spellEnd"/>
+      <w:r>
+        <w:rPr>
+          <w:rFonts w:ascii="Consolas" w:eastAsia="Times New Roman" w:hAnsi="Consolas" w:cs="Times New Roman"/>
+          <w:color w:val="A31515"/>
+          <w:kern w:val="0"/>
+          <w:sz w:val="18"/>
+          <w:szCs w:val="18"/>
+          <w14:ligatures w14:val="none"/>
+        </w:rPr>
+        <w:t>"</w:t>
+      </w:r>
+      <w:r>
+        <w:rPr>
+          <w:rFonts w:ascii="Consolas" w:eastAsia="Times New Roman" w:hAnsi="Consolas" w:cs="Times New Roman"/>
+          <w:color w:val="000000"/>
+          <w:kern w:val="0"/>
+          <w:sz w:val="18"/>
+          <w:szCs w:val="18"/>
+          <w14:ligatures w14:val="none"/>
+        </w:rPr>
+        <w:t xml:space="preserve">: </w:t>
+      </w:r>
+      <w:r>
+        <w:rPr>
+          <w:rFonts w:ascii="Consolas" w:eastAsia="Times New Roman" w:hAnsi="Consolas" w:cs="Times New Roman"/>
+          <w:color w:val="0451A5"/>
+          <w:kern w:val="0"/>
+          <w:sz w:val="18"/>
+          <w:szCs w:val="18"/>
+          <w14:ligatures w14:val="none"/>
+        </w:rPr>
+        <w:t>"string"</w:t>
+      </w:r>
+    </w:p>
+    <w:p>
+      <w:pPr>
+        <w:shd w:val="clear" w:color="auto" w:fill="FFFFFF"/>
+        <w:spacing w:after="0" w:line="270" w:lineRule="atLeast"/>
+        <w:rPr>
+          <w:rFonts w:ascii="Consolas" w:eastAsia="Times New Roman" w:hAnsi="Consolas" w:cs="Times New Roman"/>
+          <w:color w:val="000000"/>
+          <w:kern w:val="0"/>
+          <w:sz w:val="18"/>
+          <w:szCs w:val="18"/>
+          <w14:ligatures w14:val="none"/>
+        </w:rPr>
+      </w:pPr>
+      <w:r>
+        <w:rPr>
+          <w:rFonts w:ascii="Consolas" w:eastAsia="Times New Roman" w:hAnsi="Consolas" w:cs="Times New Roman"/>
+          <w:color w:val="000000"/>
+          <w:kern w:val="0"/>
+          <w:sz w:val="18"/>
+          <w:szCs w:val="18"/>
+          <w14:ligatures w14:val="none"/>
+        </w:rPr>
+        <w:t>                },</w:t>
+      </w:r>
+    </w:p>
+    <w:p>
+      <w:pPr>
+        <w:shd w:val="clear" w:color="auto" w:fill="FFFFFF"/>
+        <w:spacing w:after="0" w:line="270" w:lineRule="atLeast"/>
+        <w:rPr>
+          <w:rFonts w:ascii="Consolas" w:eastAsia="Times New Roman" w:hAnsi="Consolas" w:cs="Times New Roman"/>
+          <w:color w:val="000000"/>
+          <w:kern w:val="0"/>
+          <w:sz w:val="18"/>
+          <w:szCs w:val="18"/>
+          <w14:ligatures w14:val="none"/>
+        </w:rPr>
+      </w:pPr>
+      <w:r>
+        <w:rPr>
+          <w:rFonts w:ascii="Consolas" w:eastAsia="Times New Roman" w:hAnsi="Consolas" w:cs="Times New Roman"/>
+          <w:color w:val="000000"/>
+          <w:kern w:val="0"/>
+          <w:sz w:val="18"/>
+          <w:szCs w:val="18"/>
+          <w14:ligatures w14:val="none"/>
+        </w:rPr>
+        <w:t xml:space="preserve">                </w:t>
+      </w:r>
+      <w:r>
+        <w:rPr>
+          <w:rFonts w:ascii="Consolas" w:eastAsia="Times New Roman" w:hAnsi="Consolas" w:cs="Times New Roman"/>
+          <w:color w:val="A31515"/>
+          <w:kern w:val="0"/>
+          <w:sz w:val="18"/>
+          <w:szCs w:val="18"/>
+          <w14:ligatures w14:val="none"/>
+        </w:rPr>
+        <w:t>"</w:t>
+      </w:r>
+      <w:proofErr w:type="spellStart"/>
+      <w:proofErr w:type="gramStart"/>
+      <w:r>
+        <w:rPr>
+          <w:rFonts w:ascii="Consolas" w:eastAsia="Times New Roman" w:hAnsi="Consolas" w:cs="Times New Roman"/>
+          <w:color w:val="A31515"/>
+          <w:kern w:val="0"/>
+          <w:sz w:val="18"/>
+          <w:szCs w:val="18"/>
+          <w14:ligatures w14:val="none"/>
+        </w:rPr>
+        <w:t>comment</w:t>
+      </w:r>
+      <w:proofErr w:type="gramEnd"/>
+      <w:r>
+        <w:rPr>
+          <w:rFonts w:ascii="Consolas" w:eastAsia="Times New Roman" w:hAnsi="Consolas" w:cs="Times New Roman"/>
+          <w:color w:val="A31515"/>
+          <w:kern w:val="0"/>
+          <w:sz w:val="18"/>
+          <w:szCs w:val="18"/>
+          <w14:ligatures w14:val="none"/>
+        </w:rPr>
+        <w:t>_text</w:t>
+      </w:r>
+      <w:proofErr w:type="spellEnd"/>
+      <w:r>
+        <w:rPr>
+          <w:rFonts w:ascii="Consolas" w:eastAsia="Times New Roman" w:hAnsi="Consolas" w:cs="Times New Roman"/>
+          <w:color w:val="A31515"/>
+          <w:kern w:val="0"/>
+          <w:sz w:val="18"/>
+          <w:szCs w:val="18"/>
+          <w14:ligatures w14:val="none"/>
+        </w:rPr>
+        <w:t>"</w:t>
+      </w:r>
+      <w:r>
+        <w:rPr>
+          <w:rFonts w:ascii="Consolas" w:eastAsia="Times New Roman" w:hAnsi="Consolas" w:cs="Times New Roman"/>
+          <w:color w:val="000000"/>
+          <w:kern w:val="0"/>
+          <w:sz w:val="18"/>
+          <w:szCs w:val="18"/>
+          <w14:ligatures w14:val="none"/>
+        </w:rPr>
+        <w:t>: {</w:t>
+      </w:r>
+    </w:p>
+    <w:p>
+      <w:pPr>
+        <w:shd w:val="clear" w:color="auto" w:fill="FFFFFF"/>
+        <w:spacing w:after="0" w:line="270" w:lineRule="atLeast"/>
+        <w:rPr>
+          <w:rFonts w:ascii="Consolas" w:eastAsia="Times New Roman" w:hAnsi="Consolas" w:cs="Times New Roman"/>
+          <w:color w:val="000000"/>
+          <w:kern w:val="0"/>
+          <w:sz w:val="18"/>
+          <w:szCs w:val="18"/>
+          <w14:ligatures w14:val="none"/>
+        </w:rPr>
+      </w:pPr>
+      <w:r>
+        <w:rPr>
+          <w:rFonts w:ascii="Consolas" w:eastAsia="Times New Roman" w:hAnsi="Consolas" w:cs="Times New Roman"/>
+          <w:color w:val="000000"/>
+          <w:kern w:val="0"/>
+          <w:sz w:val="18"/>
+          <w:szCs w:val="18"/>
+          <w14:ligatures w14:val="none"/>
+        </w:rPr>
+        <w:t xml:space="preserve">                    </w:t>
+      </w:r>
+      <w:r>
+        <w:rPr>
+          <w:rFonts w:ascii="Consolas" w:eastAsia="Times New Roman" w:hAnsi="Consolas" w:cs="Times New Roman"/>
+          <w:color w:val="A31515"/>
+          <w:kern w:val="0"/>
+          <w:sz w:val="18"/>
+          <w:szCs w:val="18"/>
+          <w14:ligatures w14:val="none"/>
+        </w:rPr>
+        <w:t>"</w:t>
+      </w:r>
+      <w:proofErr w:type="spellStart"/>
+      <w:proofErr w:type="gramStart"/>
+      <w:r>
+        <w:rPr>
+          <w:rFonts w:ascii="Consolas" w:eastAsia="Times New Roman" w:hAnsi="Consolas" w:cs="Times New Roman"/>
+          <w:color w:val="A31515"/>
+          <w:kern w:val="0"/>
+          <w:sz w:val="18"/>
+          <w:szCs w:val="18"/>
+          <w14:ligatures w14:val="none"/>
+        </w:rPr>
+        <w:t>field</w:t>
+      </w:r>
+      <w:proofErr w:type="gramEnd"/>
+      <w:r>
+        <w:rPr>
+          <w:rFonts w:ascii="Consolas" w:eastAsia="Times New Roman" w:hAnsi="Consolas" w:cs="Times New Roman"/>
+          <w:color w:val="A31515"/>
+          <w:kern w:val="0"/>
+          <w:sz w:val="18"/>
+          <w:szCs w:val="18"/>
+          <w14:ligatures w14:val="none"/>
+        </w:rPr>
+        <w:t>_name</w:t>
+      </w:r>
+      <w:proofErr w:type="spellEnd"/>
+      <w:r>
+        <w:rPr>
+          <w:rFonts w:ascii="Consolas" w:eastAsia="Times New Roman" w:hAnsi="Consolas" w:cs="Times New Roman"/>
+          <w:color w:val="A31515"/>
+          <w:kern w:val="0"/>
+          <w:sz w:val="18"/>
+          <w:szCs w:val="18"/>
+          <w14:ligatures w14:val="none"/>
+        </w:rPr>
+        <w:t>"</w:t>
+      </w:r>
+      <w:r>
+        <w:rPr>
+          <w:rFonts w:ascii="Consolas" w:eastAsia="Times New Roman" w:hAnsi="Consolas" w:cs="Times New Roman"/>
+          <w:color w:val="000000"/>
+          <w:kern w:val="0"/>
+          <w:sz w:val="18"/>
+          <w:szCs w:val="18"/>
+          <w14:ligatures w14:val="none"/>
+        </w:rPr>
+        <w:t xml:space="preserve">: </w:t>
+      </w:r>
+      <w:r>
+        <w:rPr>
+          <w:rFonts w:ascii="Consolas" w:eastAsia="Times New Roman" w:hAnsi="Consolas" w:cs="Times New Roman"/>
+          <w:color w:val="0451A5"/>
+          <w:kern w:val="0"/>
+          <w:sz w:val="18"/>
+          <w:szCs w:val="18"/>
+          <w14:ligatures w14:val="none"/>
+        </w:rPr>
+        <w:t>"</w:t>
+      </w:r>
+      <w:proofErr w:type="spellStart"/>
+      <w:r>
+        <w:rPr>
+          <w:rFonts w:ascii="Consolas" w:eastAsia="Times New Roman" w:hAnsi="Consolas" w:cs="Times New Roman"/>
+          <w:color w:val="0451A5"/>
+          <w:kern w:val="0"/>
+          <w:sz w:val="18"/>
+          <w:szCs w:val="18"/>
+          <w14:ligatures w14:val="none"/>
+        </w:rPr>
+        <w:t>comment_text</w:t>
+      </w:r>
+      <w:proofErr w:type="spellEnd"/>
+      <w:r>
+        <w:rPr>
+          <w:rFonts w:ascii="Consolas" w:eastAsia="Times New Roman" w:hAnsi="Consolas" w:cs="Times New Roman"/>
+          <w:color w:val="0451A5"/>
+          <w:kern w:val="0"/>
+          <w:sz w:val="18"/>
+          <w:szCs w:val="18"/>
+          <w14:ligatures w14:val="none"/>
+        </w:rPr>
+        <w:t>"</w:t>
+      </w:r>
+      <w:r>
+        <w:rPr>
+          <w:rFonts w:ascii="Consolas" w:eastAsia="Times New Roman" w:hAnsi="Consolas" w:cs="Times New Roman"/>
+          <w:color w:val="000000"/>
+          <w:kern w:val="0"/>
+          <w:sz w:val="18"/>
+          <w:szCs w:val="18"/>
+          <w14:ligatures w14:val="none"/>
+        </w:rPr>
+        <w:t>,</w:t>
+      </w:r>
+    </w:p>
+    <w:p>
+      <w:pPr>
+        <w:shd w:val="clear" w:color="auto" w:fill="FFFFFF"/>
+        <w:spacing w:after="0" w:line="270" w:lineRule="atLeast"/>
+        <w:rPr>
+          <w:rFonts w:ascii="Consolas" w:eastAsia="Times New Roman" w:hAnsi="Consolas" w:cs="Times New Roman"/>
+          <w:color w:val="000000"/>
+          <w:kern w:val="0"/>
+          <w:sz w:val="18"/>
+          <w:szCs w:val="18"/>
+          <w14:ligatures w14:val="none"/>
+        </w:rPr>
+      </w:pPr>
+      <w:r>
+        <w:rPr>
+          <w:rFonts w:ascii="Consolas" w:eastAsia="Times New Roman" w:hAnsi="Consolas" w:cs="Times New Roman"/>
+          <w:color w:val="000000"/>
+          <w:kern w:val="0"/>
+          <w:sz w:val="18"/>
+          <w:szCs w:val="18"/>
+          <w14:ligatures w14:val="none"/>
+        </w:rPr>
+        <w:t xml:space="preserve">                    </w:t>
+      </w:r>
+      <w:r>
+        <w:rPr>
+          <w:rFonts w:ascii="Consolas" w:eastAsia="Times New Roman" w:hAnsi="Consolas" w:cs="Times New Roman"/>
+          <w:color w:val="A31515"/>
+          <w:kern w:val="0"/>
+          <w:sz w:val="18"/>
+          <w:szCs w:val="18"/>
+          <w14:ligatures w14:val="none"/>
+        </w:rPr>
+        <w:t>"</w:t>
+      </w:r>
+      <w:proofErr w:type="spellStart"/>
+      <w:proofErr w:type="gramStart"/>
+      <w:r>
+        <w:rPr>
+          <w:rFonts w:ascii="Consolas" w:eastAsia="Times New Roman" w:hAnsi="Consolas" w:cs="Times New Roman"/>
+          <w:color w:val="A31515"/>
+          <w:kern w:val="0"/>
+          <w:sz w:val="18"/>
+          <w:szCs w:val="18"/>
+          <w14:ligatures w14:val="none"/>
+        </w:rPr>
+        <w:t>field</w:t>
+      </w:r>
+      <w:proofErr w:type="gramEnd"/>
+      <w:r>
+        <w:rPr>
+          <w:rFonts w:ascii="Consolas" w:eastAsia="Times New Roman" w:hAnsi="Consolas" w:cs="Times New Roman"/>
+          <w:color w:val="A31515"/>
+          <w:kern w:val="0"/>
+          <w:sz w:val="18"/>
+          <w:szCs w:val="18"/>
+          <w14:ligatures w14:val="none"/>
+        </w:rPr>
+        <w:t>_type</w:t>
+      </w:r>
+      <w:proofErr w:type="spellEnd"/>
+      <w:r>
+        <w:rPr>
+          <w:rFonts w:ascii="Consolas" w:eastAsia="Times New Roman" w:hAnsi="Consolas" w:cs="Times New Roman"/>
+          <w:color w:val="A31515"/>
+          <w:kern w:val="0"/>
+          <w:sz w:val="18"/>
+          <w:szCs w:val="18"/>
+          <w14:ligatures w14:val="none"/>
+        </w:rPr>
+        <w:t>"</w:t>
+      </w:r>
+      <w:r>
+        <w:rPr>
+          <w:rFonts w:ascii="Consolas" w:eastAsia="Times New Roman" w:hAnsi="Consolas" w:cs="Times New Roman"/>
+          <w:color w:val="000000"/>
+          <w:kern w:val="0"/>
+          <w:sz w:val="18"/>
+          <w:szCs w:val="18"/>
+          <w14:ligatures w14:val="none"/>
+        </w:rPr>
+        <w:t xml:space="preserve">: </w:t>
+      </w:r>
+      <w:r>
+        <w:rPr>
+          <w:rFonts w:ascii="Consolas" w:eastAsia="Times New Roman" w:hAnsi="Consolas" w:cs="Times New Roman"/>
+          <w:color w:val="0451A5"/>
+          <w:kern w:val="0"/>
+          <w:sz w:val="18"/>
+          <w:szCs w:val="18"/>
+          <w14:ligatures w14:val="none"/>
+        </w:rPr>
+        <w:t>"string"</w:t>
+      </w:r>
+    </w:p>
+    <w:p>
+      <w:pPr>
+        <w:shd w:val="clear" w:color="auto" w:fill="FFFFFF"/>
+        <w:spacing w:after="0" w:line="270" w:lineRule="atLeast"/>
+        <w:rPr>
+          <w:rFonts w:ascii="Consolas" w:eastAsia="Times New Roman" w:hAnsi="Consolas" w:cs="Times New Roman"/>
+          <w:color w:val="000000"/>
+          <w:kern w:val="0"/>
+          <w:sz w:val="18"/>
+          <w:szCs w:val="18"/>
+          <w14:ligatures w14:val="none"/>
+        </w:rPr>
+      </w:pPr>
+      <w:r>
+        <w:rPr>
+          <w:rFonts w:ascii="Consolas" w:eastAsia="Times New Roman" w:hAnsi="Consolas" w:cs="Times New Roman"/>
+          <w:color w:val="000000"/>
+          <w:kern w:val="0"/>
+          <w:sz w:val="18"/>
+          <w:szCs w:val="18"/>
+          <w14:ligatures w14:val="none"/>
+        </w:rPr>
+        <w:t>                },</w:t>
+      </w:r>
+    </w:p>
+    <w:p>
+      <w:pPr>
+        <w:shd w:val="clear" w:color="auto" w:fill="FFFFFF"/>
+        <w:spacing w:after="0" w:line="270" w:lineRule="atLeast"/>
+        <w:rPr>
+          <w:rFonts w:ascii="Consolas" w:eastAsia="Times New Roman" w:hAnsi="Consolas" w:cs="Times New Roman"/>
+          <w:color w:val="000000"/>
+          <w:kern w:val="0"/>
+          <w:sz w:val="18"/>
+          <w:szCs w:val="18"/>
+          <w14:ligatures w14:val="none"/>
+        </w:rPr>
+      </w:pPr>
+      <w:r>
+        <w:rPr>
+          <w:rFonts w:ascii="Consolas" w:eastAsia="Times New Roman" w:hAnsi="Consolas" w:cs="Times New Roman"/>
+          <w:color w:val="000000"/>
+          <w:kern w:val="0"/>
+          <w:sz w:val="18"/>
+          <w:szCs w:val="18"/>
+          <w14:ligatures w14:val="none"/>
+        </w:rPr>
+        <w:t xml:space="preserve">                </w:t>
+      </w:r>
+      <w:r>
+        <w:rPr>
+          <w:rFonts w:ascii="Consolas" w:eastAsia="Times New Roman" w:hAnsi="Consolas" w:cs="Times New Roman"/>
+          <w:color w:val="A31515"/>
+          <w:kern w:val="0"/>
+          <w:sz w:val="18"/>
+          <w:szCs w:val="18"/>
+          <w14:ligatures w14:val="none"/>
+        </w:rPr>
+        <w:t>"</w:t>
+      </w:r>
+      <w:proofErr w:type="spellStart"/>
+      <w:proofErr w:type="gramStart"/>
+      <w:r>
+        <w:rPr>
+          <w:rFonts w:ascii="Consolas" w:eastAsia="Times New Roman" w:hAnsi="Consolas" w:cs="Times New Roman"/>
+          <w:color w:val="A31515"/>
+          <w:kern w:val="0"/>
+          <w:sz w:val="18"/>
+          <w:szCs w:val="18"/>
+          <w14:ligatures w14:val="none"/>
+        </w:rPr>
+        <w:t>content</w:t>
+      </w:r>
+      <w:proofErr w:type="gramEnd"/>
+      <w:r>
+        <w:rPr>
+          <w:rFonts w:ascii="Consolas" w:eastAsia="Times New Roman" w:hAnsi="Consolas" w:cs="Times New Roman"/>
+          <w:color w:val="A31515"/>
+          <w:kern w:val="0"/>
+          <w:sz w:val="18"/>
+          <w:szCs w:val="18"/>
+          <w14:ligatures w14:val="none"/>
+        </w:rPr>
+        <w:t>_object_id</w:t>
+      </w:r>
+      <w:proofErr w:type="spellEnd"/>
+      <w:r>
+        <w:rPr>
+          <w:rFonts w:ascii="Consolas" w:eastAsia="Times New Roman" w:hAnsi="Consolas" w:cs="Times New Roman"/>
+          <w:color w:val="A31515"/>
+          <w:kern w:val="0"/>
+          <w:sz w:val="18"/>
+          <w:szCs w:val="18"/>
+          <w14:ligatures w14:val="none"/>
+        </w:rPr>
+        <w:t>"</w:t>
+      </w:r>
+      <w:r>
+        <w:rPr>
+          <w:rFonts w:ascii="Consolas" w:eastAsia="Times New Roman" w:hAnsi="Consolas" w:cs="Times New Roman"/>
+          <w:color w:val="000000"/>
+          <w:kern w:val="0"/>
+          <w:sz w:val="18"/>
+          <w:szCs w:val="18"/>
+          <w14:ligatures w14:val="none"/>
+        </w:rPr>
+        <w:t>: {</w:t>
+      </w:r>
+    </w:p>
+    <w:p>
+      <w:pPr>
+        <w:shd w:val="clear" w:color="auto" w:fill="FFFFFF"/>
+        <w:spacing w:after="0" w:line="270" w:lineRule="atLeast"/>
+        <w:rPr>
+          <w:rFonts w:ascii="Consolas" w:eastAsia="Times New Roman" w:hAnsi="Consolas" w:cs="Times New Roman"/>
+          <w:color w:val="000000"/>
+          <w:kern w:val="0"/>
+          <w:sz w:val="18"/>
+          <w:szCs w:val="18"/>
+          <w14:ligatures w14:val="none"/>
+        </w:rPr>
+      </w:pPr>
+      <w:r>
+        <w:rPr>
+          <w:rFonts w:ascii="Consolas" w:eastAsia="Times New Roman" w:hAnsi="Consolas" w:cs="Times New Roman"/>
+          <w:color w:val="000000"/>
+          <w:kern w:val="0"/>
+          <w:sz w:val="18"/>
+          <w:szCs w:val="18"/>
+          <w14:ligatures w14:val="none"/>
+        </w:rPr>
+        <w:t xml:space="preserve">                    </w:t>
+      </w:r>
+      <w:r>
+        <w:rPr>
+          <w:rFonts w:ascii="Consolas" w:eastAsia="Times New Roman" w:hAnsi="Consolas" w:cs="Times New Roman"/>
+          <w:color w:val="A31515"/>
+          <w:kern w:val="0"/>
+          <w:sz w:val="18"/>
+          <w:szCs w:val="18"/>
+          <w14:ligatures w14:val="none"/>
+        </w:rPr>
+        <w:t>"</w:t>
+      </w:r>
+      <w:proofErr w:type="spellStart"/>
+      <w:proofErr w:type="gramStart"/>
+      <w:r>
+        <w:rPr>
+          <w:rFonts w:ascii="Consolas" w:eastAsia="Times New Roman" w:hAnsi="Consolas" w:cs="Times New Roman"/>
+          <w:color w:val="A31515"/>
+          <w:kern w:val="0"/>
+          <w:sz w:val="18"/>
+          <w:szCs w:val="18"/>
+          <w14:ligatures w14:val="none"/>
+        </w:rPr>
+        <w:t>field</w:t>
+      </w:r>
+      <w:proofErr w:type="gramEnd"/>
+      <w:r>
+        <w:rPr>
+          <w:rFonts w:ascii="Consolas" w:eastAsia="Times New Roman" w:hAnsi="Consolas" w:cs="Times New Roman"/>
+          <w:color w:val="A31515"/>
+          <w:kern w:val="0"/>
+          <w:sz w:val="18"/>
+          <w:szCs w:val="18"/>
+          <w14:ligatures w14:val="none"/>
+        </w:rPr>
+        <w:t>_name</w:t>
+      </w:r>
+      <w:proofErr w:type="spellEnd"/>
+      <w:r>
+        <w:rPr>
+          <w:rFonts w:ascii="Consolas" w:eastAsia="Times New Roman" w:hAnsi="Consolas" w:cs="Times New Roman"/>
+          <w:color w:val="A31515"/>
+          <w:kern w:val="0"/>
+          <w:sz w:val="18"/>
+          <w:szCs w:val="18"/>
+          <w14:ligatures w14:val="none"/>
+        </w:rPr>
+        <w:t>"</w:t>
+      </w:r>
+      <w:r>
+        <w:rPr>
+          <w:rFonts w:ascii="Consolas" w:eastAsia="Times New Roman" w:hAnsi="Consolas" w:cs="Times New Roman"/>
+          <w:color w:val="000000"/>
+          <w:kern w:val="0"/>
+          <w:sz w:val="18"/>
+          <w:szCs w:val="18"/>
+          <w14:ligatures w14:val="none"/>
+        </w:rPr>
+        <w:t xml:space="preserve">: </w:t>
+      </w:r>
+      <w:r>
+        <w:rPr>
+          <w:rFonts w:ascii="Consolas" w:eastAsia="Times New Roman" w:hAnsi="Consolas" w:cs="Times New Roman"/>
+          <w:color w:val="0451A5"/>
+          <w:kern w:val="0"/>
+          <w:sz w:val="18"/>
+          <w:szCs w:val="18"/>
+          <w14:ligatures w14:val="none"/>
+        </w:rPr>
+        <w:t>"</w:t>
+      </w:r>
+      <w:proofErr w:type="spellStart"/>
+      <w:r>
+        <w:rPr>
+          <w:rFonts w:ascii="Consolas" w:eastAsia="Times New Roman" w:hAnsi="Consolas" w:cs="Times New Roman"/>
+          <w:color w:val="0451A5"/>
+          <w:kern w:val="0"/>
+          <w:sz w:val="18"/>
+          <w:szCs w:val="18"/>
+          <w14:ligatures w14:val="none"/>
+        </w:rPr>
+        <w:t>content_object_id</w:t>
+      </w:r>
+      <w:proofErr w:type="spellEnd"/>
+      <w:r>
+        <w:rPr>
+          <w:rFonts w:ascii="Consolas" w:eastAsia="Times New Roman" w:hAnsi="Consolas" w:cs="Times New Roman"/>
+          <w:color w:val="0451A5"/>
+          <w:kern w:val="0"/>
+          <w:sz w:val="18"/>
+          <w:szCs w:val="18"/>
+          <w14:ligatures w14:val="none"/>
+        </w:rPr>
+        <w:t>"</w:t>
+      </w:r>
+      <w:r>
+        <w:rPr>
+          <w:rFonts w:ascii="Consolas" w:eastAsia="Times New Roman" w:hAnsi="Consolas" w:cs="Times New Roman"/>
+          <w:color w:val="000000"/>
+          <w:kern w:val="0"/>
+          <w:sz w:val="18"/>
+          <w:szCs w:val="18"/>
+          <w14:ligatures w14:val="none"/>
+        </w:rPr>
+        <w:t>,</w:t>
+      </w:r>
+    </w:p>
+    <w:p>
+      <w:pPr>
+        <w:shd w:val="clear" w:color="auto" w:fill="FFFFFF"/>
+        <w:spacing w:after="0" w:line="270" w:lineRule="atLeast"/>
+        <w:rPr>
+          <w:rFonts w:ascii="Consolas" w:eastAsia="Times New Roman" w:hAnsi="Consolas" w:cs="Times New Roman"/>
+          <w:color w:val="000000"/>
+          <w:kern w:val="0"/>
+          <w:sz w:val="18"/>
+          <w:szCs w:val="18"/>
+          <w14:ligatures w14:val="none"/>
+        </w:rPr>
+      </w:pPr>
+      <w:r>
+        <w:rPr>
+          <w:rFonts w:ascii="Consolas" w:eastAsia="Times New Roman" w:hAnsi="Consolas" w:cs="Times New Roman"/>
+          <w:color w:val="000000"/>
+          <w:kern w:val="0"/>
+          <w:sz w:val="18"/>
+          <w:szCs w:val="18"/>
+          <w14:ligatures w14:val="none"/>
+        </w:rPr>
+        <w:t xml:space="preserve">                    </w:t>
+      </w:r>
+      <w:r>
+        <w:rPr>
+          <w:rFonts w:ascii="Consolas" w:eastAsia="Times New Roman" w:hAnsi="Consolas" w:cs="Times New Roman"/>
+          <w:color w:val="A31515"/>
+          <w:kern w:val="0"/>
+          <w:sz w:val="18"/>
+          <w:szCs w:val="18"/>
+          <w14:ligatures w14:val="none"/>
+        </w:rPr>
+        <w:t>"</w:t>
+      </w:r>
+      <w:proofErr w:type="spellStart"/>
+      <w:proofErr w:type="gramStart"/>
+      <w:r>
+        <w:rPr>
+          <w:rFonts w:ascii="Consolas" w:eastAsia="Times New Roman" w:hAnsi="Consolas" w:cs="Times New Roman"/>
+          <w:color w:val="A31515"/>
+          <w:kern w:val="0"/>
+          <w:sz w:val="18"/>
+          <w:szCs w:val="18"/>
+          <w14:ligatures w14:val="none"/>
+        </w:rPr>
+        <w:t>field</w:t>
+      </w:r>
+      <w:proofErr w:type="gramEnd"/>
+      <w:r>
+        <w:rPr>
+          <w:rFonts w:ascii="Consolas" w:eastAsia="Times New Roman" w:hAnsi="Consolas" w:cs="Times New Roman"/>
+          <w:color w:val="A31515"/>
+          <w:kern w:val="0"/>
+          <w:sz w:val="18"/>
+          <w:szCs w:val="18"/>
+          <w14:ligatures w14:val="none"/>
+        </w:rPr>
+        <w:t>_type</w:t>
+      </w:r>
+      <w:proofErr w:type="spellEnd"/>
+      <w:r>
+        <w:rPr>
+          <w:rFonts w:ascii="Consolas" w:eastAsia="Times New Roman" w:hAnsi="Consolas" w:cs="Times New Roman"/>
+          <w:color w:val="A31515"/>
+          <w:kern w:val="0"/>
+          <w:sz w:val="18"/>
+          <w:szCs w:val="18"/>
+          <w14:ligatures w14:val="none"/>
+        </w:rPr>
+        <w:t>"</w:t>
+      </w:r>
+      <w:r>
+        <w:rPr>
+          <w:rFonts w:ascii="Consolas" w:eastAsia="Times New Roman" w:hAnsi="Consolas" w:cs="Times New Roman"/>
+          <w:color w:val="000000"/>
+          <w:kern w:val="0"/>
+          <w:sz w:val="18"/>
+          <w:szCs w:val="18"/>
+          <w14:ligatures w14:val="none"/>
+        </w:rPr>
+        <w:t xml:space="preserve">: </w:t>
+      </w:r>
+      <w:r>
+        <w:rPr>
+          <w:rFonts w:ascii="Consolas" w:eastAsia="Times New Roman" w:hAnsi="Consolas" w:cs="Times New Roman"/>
+          <w:color w:val="0451A5"/>
+          <w:kern w:val="0"/>
+          <w:sz w:val="18"/>
+          <w:szCs w:val="18"/>
+          <w14:ligatures w14:val="none"/>
+        </w:rPr>
+        <w:t>"int64"</w:t>
+      </w:r>
+    </w:p>
+    <w:p>
+      <w:pPr>
+        <w:shd w:val="clear" w:color="auto" w:fill="FFFFFF"/>
+        <w:spacing w:after="0" w:line="270" w:lineRule="atLeast"/>
+        <w:rPr>
+          <w:rFonts w:ascii="Consolas" w:eastAsia="Times New Roman" w:hAnsi="Consolas" w:cs="Times New Roman"/>
+          <w:color w:val="000000"/>
+          <w:kern w:val="0"/>
+          <w:sz w:val="18"/>
+          <w:szCs w:val="18"/>
+          <w14:ligatures w14:val="none"/>
+        </w:rPr>
+      </w:pPr>
+      <w:r>
+        <w:rPr>
+          <w:rFonts w:ascii="Consolas" w:eastAsia="Times New Roman" w:hAnsi="Consolas" w:cs="Times New Roman"/>
+          <w:color w:val="000000"/>
+          <w:kern w:val="0"/>
+          <w:sz w:val="18"/>
+          <w:szCs w:val="18"/>
+          <w14:ligatures w14:val="none"/>
+        </w:rPr>
+        <w:t>                },</w:t>
+      </w:r>
+    </w:p>
+    <w:p>
+      <w:pPr>
+        <w:shd w:val="clear" w:color="auto" w:fill="FFFFFF"/>
+        <w:spacing w:after="0" w:line="270" w:lineRule="atLeast"/>
+        <w:rPr>
+          <w:rFonts w:ascii="Consolas" w:eastAsia="Times New Roman" w:hAnsi="Consolas" w:cs="Times New Roman"/>
+          <w:color w:val="000000"/>
+          <w:kern w:val="0"/>
+          <w:sz w:val="18"/>
+          <w:szCs w:val="18"/>
+          <w14:ligatures w14:val="none"/>
+        </w:rPr>
+      </w:pPr>
+      <w:r>
+        <w:rPr>
+          <w:rFonts w:ascii="Consolas" w:eastAsia="Times New Roman" w:hAnsi="Consolas" w:cs="Times New Roman"/>
+          <w:color w:val="000000"/>
+          <w:kern w:val="0"/>
+          <w:sz w:val="18"/>
+          <w:szCs w:val="18"/>
+          <w14:ligatures w14:val="none"/>
+        </w:rPr>
+        <w:t xml:space="preserve">                </w:t>
+      </w:r>
+      <w:r>
+        <w:rPr>
+          <w:rFonts w:ascii="Consolas" w:eastAsia="Times New Roman" w:hAnsi="Consolas" w:cs="Times New Roman"/>
+          <w:color w:val="A31515"/>
+          <w:kern w:val="0"/>
+          <w:sz w:val="18"/>
+          <w:szCs w:val="18"/>
+          <w14:ligatures w14:val="none"/>
+        </w:rPr>
+        <w:t>"created"</w:t>
+      </w:r>
+      <w:r>
+        <w:rPr>
+          <w:rFonts w:ascii="Consolas" w:eastAsia="Times New Roman" w:hAnsi="Consolas" w:cs="Times New Roman"/>
+          <w:color w:val="000000"/>
+          <w:kern w:val="0"/>
+          <w:sz w:val="18"/>
+          <w:szCs w:val="18"/>
+          <w14:ligatures w14:val="none"/>
+        </w:rPr>
+        <w:t>: {</w:t>
+      </w:r>
+    </w:p>
+    <w:p>
+      <w:pPr>
+        <w:shd w:val="clear" w:color="auto" w:fill="FFFFFF"/>
+        <w:spacing w:after="0" w:line="270" w:lineRule="atLeast"/>
+        <w:rPr>
+          <w:rFonts w:ascii="Consolas" w:eastAsia="Times New Roman" w:hAnsi="Consolas" w:cs="Times New Roman"/>
+          <w:color w:val="000000"/>
+          <w:kern w:val="0"/>
+          <w:sz w:val="18"/>
+          <w:szCs w:val="18"/>
+          <w14:ligatures w14:val="none"/>
+        </w:rPr>
+      </w:pPr>
+      <w:r>
+        <w:rPr>
+          <w:rFonts w:ascii="Consolas" w:eastAsia="Times New Roman" w:hAnsi="Consolas" w:cs="Times New Roman"/>
+          <w:color w:val="000000"/>
+          <w:kern w:val="0"/>
+          <w:sz w:val="18"/>
+          <w:szCs w:val="18"/>
+          <w14:ligatures w14:val="none"/>
+        </w:rPr>
+        <w:t xml:space="preserve">                    </w:t>
+      </w:r>
+      <w:r>
+        <w:rPr>
+          <w:rFonts w:ascii="Consolas" w:eastAsia="Times New Roman" w:hAnsi="Consolas" w:cs="Times New Roman"/>
+          <w:color w:val="A31515"/>
+          <w:kern w:val="0"/>
+          <w:sz w:val="18"/>
+          <w:szCs w:val="18"/>
+          <w14:ligatures w14:val="none"/>
+        </w:rPr>
+        <w:t>"</w:t>
+      </w:r>
+      <w:proofErr w:type="spellStart"/>
+      <w:proofErr w:type="gramStart"/>
+      <w:r>
+        <w:rPr>
+          <w:rFonts w:ascii="Consolas" w:eastAsia="Times New Roman" w:hAnsi="Consolas" w:cs="Times New Roman"/>
+          <w:color w:val="A31515"/>
+          <w:kern w:val="0"/>
+          <w:sz w:val="18"/>
+          <w:szCs w:val="18"/>
+          <w14:ligatures w14:val="none"/>
+        </w:rPr>
+        <w:t>field</w:t>
+      </w:r>
+      <w:proofErr w:type="gramEnd"/>
+      <w:r>
+        <w:rPr>
+          <w:rFonts w:ascii="Consolas" w:eastAsia="Times New Roman" w:hAnsi="Consolas" w:cs="Times New Roman"/>
+          <w:color w:val="A31515"/>
+          <w:kern w:val="0"/>
+          <w:sz w:val="18"/>
+          <w:szCs w:val="18"/>
+          <w14:ligatures w14:val="none"/>
+        </w:rPr>
+        <w:t>_name</w:t>
+      </w:r>
+      <w:proofErr w:type="spellEnd"/>
+      <w:r>
+        <w:rPr>
+          <w:rFonts w:ascii="Consolas" w:eastAsia="Times New Roman" w:hAnsi="Consolas" w:cs="Times New Roman"/>
+          <w:color w:val="A31515"/>
+          <w:kern w:val="0"/>
+          <w:sz w:val="18"/>
+          <w:szCs w:val="18"/>
+          <w14:ligatures w14:val="none"/>
+        </w:rPr>
+        <w:t>"</w:t>
+      </w:r>
+      <w:r>
+        <w:rPr>
+          <w:rFonts w:ascii="Consolas" w:eastAsia="Times New Roman" w:hAnsi="Consolas" w:cs="Times New Roman"/>
+          <w:color w:val="000000"/>
+          <w:kern w:val="0"/>
+          <w:sz w:val="18"/>
+          <w:szCs w:val="18"/>
+          <w14:ligatures w14:val="none"/>
+        </w:rPr>
+        <w:t xml:space="preserve">: </w:t>
+      </w:r>
+      <w:r>
+        <w:rPr>
+          <w:rFonts w:ascii="Consolas" w:eastAsia="Times New Roman" w:hAnsi="Consolas" w:cs="Times New Roman"/>
+          <w:color w:val="0451A5"/>
+          <w:kern w:val="0"/>
+          <w:sz w:val="18"/>
+          <w:szCs w:val="18"/>
+          <w14:ligatures w14:val="none"/>
+        </w:rPr>
+        <w:t>"created"</w:t>
+      </w:r>
+      <w:r>
+        <w:rPr>
+          <w:rFonts w:ascii="Consolas" w:eastAsia="Times New Roman" w:hAnsi="Consolas" w:cs="Times New Roman"/>
+          <w:color w:val="000000"/>
+          <w:kern w:val="0"/>
+          <w:sz w:val="18"/>
+          <w:szCs w:val="18"/>
+          <w14:ligatures w14:val="none"/>
+        </w:rPr>
+        <w:t>,</w:t>
+      </w:r>
+    </w:p>
+    <w:p>
+      <w:pPr>
+        <w:shd w:val="clear" w:color="auto" w:fill="FFFFFF"/>
+        <w:spacing w:after="0" w:line="270" w:lineRule="atLeast"/>
+        <w:rPr>
+          <w:rFonts w:ascii="Consolas" w:eastAsia="Times New Roman" w:hAnsi="Consolas" w:cs="Times New Roman"/>
+          <w:color w:val="000000"/>
+          <w:kern w:val="0"/>
+          <w:sz w:val="18"/>
+          <w:szCs w:val="18"/>
+          <w14:ligatures w14:val="none"/>
+        </w:rPr>
+      </w:pPr>
+      <w:r>
+        <w:rPr>
+          <w:rFonts w:ascii="Consolas" w:eastAsia="Times New Roman" w:hAnsi="Consolas" w:cs="Times New Roman"/>
+          <w:color w:val="000000"/>
+          <w:kern w:val="0"/>
+          <w:sz w:val="18"/>
+          <w:szCs w:val="18"/>
+          <w14:ligatures w14:val="none"/>
+        </w:rPr>
+        <w:t xml:space="preserve">                    </w:t>
+      </w:r>
+      <w:r>
+        <w:rPr>
+          <w:rFonts w:ascii="Consolas" w:eastAsia="Times New Roman" w:hAnsi="Consolas" w:cs="Times New Roman"/>
+          <w:color w:val="A31515"/>
+          <w:kern w:val="0"/>
+          <w:sz w:val="18"/>
+          <w:szCs w:val="18"/>
+          <w14:ligatures w14:val="none"/>
+        </w:rPr>
+        <w:t>"</w:t>
+      </w:r>
+      <w:proofErr w:type="spellStart"/>
+      <w:proofErr w:type="gramStart"/>
+      <w:r>
+        <w:rPr>
+          <w:rFonts w:ascii="Consolas" w:eastAsia="Times New Roman" w:hAnsi="Consolas" w:cs="Times New Roman"/>
+          <w:color w:val="A31515"/>
+          <w:kern w:val="0"/>
+          <w:sz w:val="18"/>
+          <w:szCs w:val="18"/>
+          <w14:ligatures w14:val="none"/>
+        </w:rPr>
+        <w:t>field</w:t>
+      </w:r>
+      <w:proofErr w:type="gramEnd"/>
+      <w:r>
+        <w:rPr>
+          <w:rFonts w:ascii="Consolas" w:eastAsia="Times New Roman" w:hAnsi="Consolas" w:cs="Times New Roman"/>
+          <w:color w:val="A31515"/>
+          <w:kern w:val="0"/>
+          <w:sz w:val="18"/>
+          <w:szCs w:val="18"/>
+          <w14:ligatures w14:val="none"/>
+        </w:rPr>
+        <w:t>_type</w:t>
+      </w:r>
+      <w:proofErr w:type="spellEnd"/>
+      <w:r>
+        <w:rPr>
+          <w:rFonts w:ascii="Consolas" w:eastAsia="Times New Roman" w:hAnsi="Consolas" w:cs="Times New Roman"/>
+          <w:color w:val="A31515"/>
+          <w:kern w:val="0"/>
+          <w:sz w:val="18"/>
+          <w:szCs w:val="18"/>
+          <w14:ligatures w14:val="none"/>
+        </w:rPr>
+        <w:t>"</w:t>
+      </w:r>
+      <w:r>
+        <w:rPr>
+          <w:rFonts w:ascii="Consolas" w:eastAsia="Times New Roman" w:hAnsi="Consolas" w:cs="Times New Roman"/>
+          <w:color w:val="000000"/>
+          <w:kern w:val="0"/>
+          <w:sz w:val="18"/>
+          <w:szCs w:val="18"/>
+          <w14:ligatures w14:val="none"/>
+        </w:rPr>
+        <w:t xml:space="preserve">: </w:t>
+      </w:r>
+      <w:r>
+        <w:rPr>
+          <w:rFonts w:ascii="Consolas" w:eastAsia="Times New Roman" w:hAnsi="Consolas" w:cs="Times New Roman"/>
+          <w:color w:val="0451A5"/>
+          <w:kern w:val="0"/>
+          <w:sz w:val="18"/>
+          <w:szCs w:val="18"/>
+          <w14:ligatures w14:val="none"/>
+        </w:rPr>
+        <w:t>"datetime"</w:t>
+      </w:r>
+    </w:p>
+    <w:p>
+      <w:pPr>
+        <w:shd w:val="clear" w:color="auto" w:fill="FFFFFF"/>
+        <w:spacing w:after="0" w:line="270" w:lineRule="atLeast"/>
+        <w:rPr>
+          <w:rFonts w:ascii="Consolas" w:eastAsia="Times New Roman" w:hAnsi="Consolas" w:cs="Times New Roman"/>
+          <w:color w:val="000000"/>
+          <w:kern w:val="0"/>
+          <w:sz w:val="18"/>
+          <w:szCs w:val="18"/>
+          <w14:ligatures w14:val="none"/>
+        </w:rPr>
+      </w:pPr>
+      <w:r>
+        <w:rPr>
+          <w:rFonts w:ascii="Consolas" w:eastAsia="Times New Roman" w:hAnsi="Consolas" w:cs="Times New Roman"/>
+          <w:color w:val="000000"/>
+          <w:kern w:val="0"/>
+          <w:sz w:val="18"/>
+          <w:szCs w:val="18"/>
+          <w14:ligatures w14:val="none"/>
+        </w:rPr>
+        <w:t>                },</w:t>
+      </w:r>
+    </w:p>
+    <w:p>
+      <w:pPr>
+        <w:shd w:val="clear" w:color="auto" w:fill="FFFFFF"/>
+        <w:spacing w:after="0" w:line="270" w:lineRule="atLeast"/>
+        <w:rPr>
+          <w:rFonts w:ascii="Consolas" w:eastAsia="Times New Roman" w:hAnsi="Consolas" w:cs="Times New Roman"/>
+          <w:color w:val="000000"/>
+          <w:kern w:val="0"/>
+          <w:sz w:val="18"/>
+          <w:szCs w:val="18"/>
+          <w14:ligatures w14:val="none"/>
+        </w:rPr>
+      </w:pPr>
+      <w:r>
+        <w:rPr>
+          <w:rFonts w:ascii="Consolas" w:eastAsia="Times New Roman" w:hAnsi="Consolas" w:cs="Times New Roman"/>
+          <w:color w:val="000000"/>
+          <w:kern w:val="0"/>
+          <w:sz w:val="18"/>
+          <w:szCs w:val="18"/>
+          <w14:ligatures w14:val="none"/>
+        </w:rPr>
+        <w:t xml:space="preserve">                </w:t>
+      </w:r>
+      <w:r>
+        <w:rPr>
+          <w:rFonts w:ascii="Consolas" w:eastAsia="Times New Roman" w:hAnsi="Consolas" w:cs="Times New Roman"/>
+          <w:color w:val="A31515"/>
+          <w:kern w:val="0"/>
+          <w:sz w:val="18"/>
+          <w:szCs w:val="18"/>
+          <w14:ligatures w14:val="none"/>
+        </w:rPr>
+        <w:t>"</w:t>
+      </w:r>
+      <w:proofErr w:type="spellStart"/>
+      <w:proofErr w:type="gramStart"/>
+      <w:r>
+        <w:rPr>
+          <w:rFonts w:ascii="Consolas" w:eastAsia="Times New Roman" w:hAnsi="Consolas" w:cs="Times New Roman"/>
+          <w:color w:val="A31515"/>
+          <w:kern w:val="0"/>
+          <w:sz w:val="18"/>
+          <w:szCs w:val="18"/>
+          <w14:ligatures w14:val="none"/>
+        </w:rPr>
+        <w:t>created</w:t>
+      </w:r>
+      <w:proofErr w:type="gramEnd"/>
+      <w:r>
+        <w:rPr>
+          <w:rFonts w:ascii="Consolas" w:eastAsia="Times New Roman" w:hAnsi="Consolas" w:cs="Times New Roman"/>
+          <w:color w:val="A31515"/>
+          <w:kern w:val="0"/>
+          <w:sz w:val="18"/>
+          <w:szCs w:val="18"/>
+          <w14:ligatures w14:val="none"/>
+        </w:rPr>
+        <w:t>_by</w:t>
+      </w:r>
+      <w:proofErr w:type="spellEnd"/>
+      <w:r>
+        <w:rPr>
+          <w:rFonts w:ascii="Consolas" w:eastAsia="Times New Roman" w:hAnsi="Consolas" w:cs="Times New Roman"/>
+          <w:color w:val="A31515"/>
+          <w:kern w:val="0"/>
+          <w:sz w:val="18"/>
+          <w:szCs w:val="18"/>
+          <w14:ligatures w14:val="none"/>
+        </w:rPr>
+        <w:t>"</w:t>
+      </w:r>
+      <w:r>
+        <w:rPr>
+          <w:rFonts w:ascii="Consolas" w:eastAsia="Times New Roman" w:hAnsi="Consolas" w:cs="Times New Roman"/>
+          <w:color w:val="000000"/>
+          <w:kern w:val="0"/>
+          <w:sz w:val="18"/>
+          <w:szCs w:val="18"/>
+          <w14:ligatures w14:val="none"/>
+        </w:rPr>
+        <w:t>: {</w:t>
+      </w:r>
+    </w:p>
+    <w:p>
+      <w:pPr>
+        <w:shd w:val="clear" w:color="auto" w:fill="FFFFFF"/>
+        <w:spacing w:after="0" w:line="270" w:lineRule="atLeast"/>
+        <w:rPr>
+          <w:rFonts w:ascii="Consolas" w:eastAsia="Times New Roman" w:hAnsi="Consolas" w:cs="Times New Roman"/>
+          <w:color w:val="000000"/>
+          <w:kern w:val="0"/>
+          <w:sz w:val="18"/>
+          <w:szCs w:val="18"/>
+          <w14:ligatures w14:val="none"/>
+        </w:rPr>
+      </w:pPr>
+      <w:r>
+        <w:rPr>
+          <w:rFonts w:ascii="Consolas" w:eastAsia="Times New Roman" w:hAnsi="Consolas" w:cs="Times New Roman"/>
+          <w:color w:val="000000"/>
+          <w:kern w:val="0"/>
+          <w:sz w:val="18"/>
+          <w:szCs w:val="18"/>
+          <w14:ligatures w14:val="none"/>
+        </w:rPr>
+        <w:t xml:space="preserve">                    </w:t>
+      </w:r>
+      <w:r>
+        <w:rPr>
+          <w:rFonts w:ascii="Consolas" w:eastAsia="Times New Roman" w:hAnsi="Consolas" w:cs="Times New Roman"/>
+          <w:color w:val="A31515"/>
+          <w:kern w:val="0"/>
+          <w:sz w:val="18"/>
+          <w:szCs w:val="18"/>
+          <w14:ligatures w14:val="none"/>
+        </w:rPr>
+        <w:t>"</w:t>
+      </w:r>
+      <w:proofErr w:type="spellStart"/>
+      <w:proofErr w:type="gramStart"/>
+      <w:r>
+        <w:rPr>
+          <w:rFonts w:ascii="Consolas" w:eastAsia="Times New Roman" w:hAnsi="Consolas" w:cs="Times New Roman"/>
+          <w:color w:val="A31515"/>
+          <w:kern w:val="0"/>
+          <w:sz w:val="18"/>
+          <w:szCs w:val="18"/>
+          <w14:ligatures w14:val="none"/>
+        </w:rPr>
+        <w:t>field</w:t>
+      </w:r>
+      <w:proofErr w:type="gramEnd"/>
+      <w:r>
+        <w:rPr>
+          <w:rFonts w:ascii="Consolas" w:eastAsia="Times New Roman" w:hAnsi="Consolas" w:cs="Times New Roman"/>
+          <w:color w:val="A31515"/>
+          <w:kern w:val="0"/>
+          <w:sz w:val="18"/>
+          <w:szCs w:val="18"/>
+          <w14:ligatures w14:val="none"/>
+        </w:rPr>
+        <w:t>_name</w:t>
+      </w:r>
+      <w:proofErr w:type="spellEnd"/>
+      <w:r>
+        <w:rPr>
+          <w:rFonts w:ascii="Consolas" w:eastAsia="Times New Roman" w:hAnsi="Consolas" w:cs="Times New Roman"/>
+          <w:color w:val="A31515"/>
+          <w:kern w:val="0"/>
+          <w:sz w:val="18"/>
+          <w:szCs w:val="18"/>
+          <w14:ligatures w14:val="none"/>
+        </w:rPr>
+        <w:t>"</w:t>
+      </w:r>
+      <w:r>
+        <w:rPr>
+          <w:rFonts w:ascii="Consolas" w:eastAsia="Times New Roman" w:hAnsi="Consolas" w:cs="Times New Roman"/>
+          <w:color w:val="000000"/>
+          <w:kern w:val="0"/>
+          <w:sz w:val="18"/>
+          <w:szCs w:val="18"/>
+          <w14:ligatures w14:val="none"/>
+        </w:rPr>
+        <w:t xml:space="preserve">: </w:t>
+      </w:r>
+      <w:r>
+        <w:rPr>
+          <w:rFonts w:ascii="Consolas" w:eastAsia="Times New Roman" w:hAnsi="Consolas" w:cs="Times New Roman"/>
+          <w:color w:val="0451A5"/>
+          <w:kern w:val="0"/>
+          <w:sz w:val="18"/>
+          <w:szCs w:val="18"/>
+          <w14:ligatures w14:val="none"/>
+        </w:rPr>
+        <w:t>"</w:t>
+      </w:r>
+      <w:proofErr w:type="spellStart"/>
+      <w:r>
+        <w:rPr>
+          <w:rFonts w:ascii="Consolas" w:eastAsia="Times New Roman" w:hAnsi="Consolas" w:cs="Times New Roman"/>
+          <w:color w:val="0451A5"/>
+          <w:kern w:val="0"/>
+          <w:sz w:val="18"/>
+          <w:szCs w:val="18"/>
+          <w14:ligatures w14:val="none"/>
+        </w:rPr>
+        <w:t>created_by</w:t>
+      </w:r>
+      <w:proofErr w:type="spellEnd"/>
+      <w:r>
+        <w:rPr>
+          <w:rFonts w:ascii="Consolas" w:eastAsia="Times New Roman" w:hAnsi="Consolas" w:cs="Times New Roman"/>
+          <w:color w:val="0451A5"/>
+          <w:kern w:val="0"/>
+          <w:sz w:val="18"/>
+          <w:szCs w:val="18"/>
+          <w14:ligatures w14:val="none"/>
+        </w:rPr>
+        <w:t>"</w:t>
+      </w:r>
+      <w:r>
+        <w:rPr>
+          <w:rFonts w:ascii="Consolas" w:eastAsia="Times New Roman" w:hAnsi="Consolas" w:cs="Times New Roman"/>
+          <w:color w:val="000000"/>
+          <w:kern w:val="0"/>
+          <w:sz w:val="18"/>
+          <w:szCs w:val="18"/>
+          <w14:ligatures w14:val="none"/>
+        </w:rPr>
+        <w:t>,</w:t>
+      </w:r>
+    </w:p>
+    <w:p>
+      <w:pPr>
+        <w:shd w:val="clear" w:color="auto" w:fill="FFFFFF"/>
+        <w:spacing w:after="0" w:line="270" w:lineRule="atLeast"/>
+        <w:rPr>
+          <w:rFonts w:ascii="Consolas" w:eastAsia="Times New Roman" w:hAnsi="Consolas" w:cs="Times New Roman"/>
+          <w:color w:val="000000"/>
+          <w:kern w:val="0"/>
+          <w:sz w:val="18"/>
+          <w:szCs w:val="18"/>
+          <w14:ligatures w14:val="none"/>
+        </w:rPr>
+      </w:pPr>
+      <w:r>
+        <w:rPr>
+          <w:rFonts w:ascii="Consolas" w:eastAsia="Times New Roman" w:hAnsi="Consolas" w:cs="Times New Roman"/>
+          <w:color w:val="000000"/>
+          <w:kern w:val="0"/>
+          <w:sz w:val="18"/>
+          <w:szCs w:val="18"/>
+          <w14:ligatures w14:val="none"/>
+        </w:rPr>
+        <w:t xml:space="preserve">                    </w:t>
+      </w:r>
+      <w:r>
+        <w:rPr>
+          <w:rFonts w:ascii="Consolas" w:eastAsia="Times New Roman" w:hAnsi="Consolas" w:cs="Times New Roman"/>
+          <w:color w:val="A31515"/>
+          <w:kern w:val="0"/>
+          <w:sz w:val="18"/>
+          <w:szCs w:val="18"/>
+          <w14:ligatures w14:val="none"/>
+        </w:rPr>
+        <w:t>"</w:t>
+      </w:r>
+      <w:proofErr w:type="spellStart"/>
+      <w:proofErr w:type="gramStart"/>
+      <w:r>
+        <w:rPr>
+          <w:rFonts w:ascii="Consolas" w:eastAsia="Times New Roman" w:hAnsi="Consolas" w:cs="Times New Roman"/>
+          <w:color w:val="A31515"/>
+          <w:kern w:val="0"/>
+          <w:sz w:val="18"/>
+          <w:szCs w:val="18"/>
+          <w14:ligatures w14:val="none"/>
+        </w:rPr>
+        <w:t>field</w:t>
+      </w:r>
+      <w:proofErr w:type="gramEnd"/>
+      <w:r>
+        <w:rPr>
+          <w:rFonts w:ascii="Consolas" w:eastAsia="Times New Roman" w:hAnsi="Consolas" w:cs="Times New Roman"/>
+          <w:color w:val="A31515"/>
+          <w:kern w:val="0"/>
+          <w:sz w:val="18"/>
+          <w:szCs w:val="18"/>
+          <w14:ligatures w14:val="none"/>
+        </w:rPr>
+        <w:t>_type</w:t>
+      </w:r>
+      <w:proofErr w:type="spellEnd"/>
+      <w:r>
+        <w:rPr>
+          <w:rFonts w:ascii="Consolas" w:eastAsia="Times New Roman" w:hAnsi="Consolas" w:cs="Times New Roman"/>
+          <w:color w:val="A31515"/>
+          <w:kern w:val="0"/>
+          <w:sz w:val="18"/>
+          <w:szCs w:val="18"/>
+          <w14:ligatures w14:val="none"/>
+        </w:rPr>
+        <w:t>"</w:t>
+      </w:r>
+      <w:r>
+        <w:rPr>
+          <w:rFonts w:ascii="Consolas" w:eastAsia="Times New Roman" w:hAnsi="Consolas" w:cs="Times New Roman"/>
+          <w:color w:val="000000"/>
+          <w:kern w:val="0"/>
+          <w:sz w:val="18"/>
+          <w:szCs w:val="18"/>
+          <w14:ligatures w14:val="none"/>
+        </w:rPr>
+        <w:t xml:space="preserve">: </w:t>
+      </w:r>
+      <w:r>
+        <w:rPr>
+          <w:rFonts w:ascii="Consolas" w:eastAsia="Times New Roman" w:hAnsi="Consolas" w:cs="Times New Roman"/>
+          <w:color w:val="0451A5"/>
+          <w:kern w:val="0"/>
+          <w:sz w:val="18"/>
+          <w:szCs w:val="18"/>
+          <w14:ligatures w14:val="none"/>
+        </w:rPr>
+        <w:t>"string"</w:t>
+      </w:r>
+    </w:p>
+    <w:p>
+      <w:pPr>
+        <w:shd w:val="clear" w:color="auto" w:fill="FFFFFF"/>
+        <w:spacing w:after="0" w:line="270" w:lineRule="atLeast"/>
+        <w:rPr>
+          <w:rFonts w:ascii="Consolas" w:eastAsia="Times New Roman" w:hAnsi="Consolas" w:cs="Times New Roman"/>
+          <w:color w:val="000000"/>
+          <w:kern w:val="0"/>
+          <w:sz w:val="18"/>
+          <w:szCs w:val="18"/>
+          <w14:ligatures w14:val="none"/>
+        </w:rPr>
+      </w:pPr>
+      <w:r>
+        <w:rPr>
+          <w:rFonts w:ascii="Consolas" w:eastAsia="Times New Roman" w:hAnsi="Consolas" w:cs="Times New Roman"/>
+          <w:color w:val="000000"/>
+          <w:kern w:val="0"/>
+          <w:sz w:val="18"/>
+          <w:szCs w:val="18"/>
+          <w14:ligatures w14:val="none"/>
+        </w:rPr>
+        <w:t>                },</w:t>
+      </w:r>
+    </w:p>
+    <w:p>
+      <w:pPr>
+        <w:shd w:val="clear" w:color="auto" w:fill="FFFFFF"/>
+        <w:spacing w:after="0" w:line="270" w:lineRule="atLeast"/>
+        <w:rPr>
+          <w:rFonts w:ascii="Consolas" w:eastAsia="Times New Roman" w:hAnsi="Consolas" w:cs="Times New Roman"/>
+          <w:color w:val="000000"/>
+          <w:kern w:val="0"/>
+          <w:sz w:val="18"/>
+          <w:szCs w:val="18"/>
+          <w14:ligatures w14:val="none"/>
+        </w:rPr>
+      </w:pPr>
+      <w:r>
+        <w:rPr>
+          <w:rFonts w:ascii="Consolas" w:eastAsia="Times New Roman" w:hAnsi="Consolas" w:cs="Times New Roman"/>
+          <w:color w:val="000000"/>
+          <w:kern w:val="0"/>
+          <w:sz w:val="18"/>
+          <w:szCs w:val="18"/>
+          <w14:ligatures w14:val="none"/>
+        </w:rPr>
+        <w:t xml:space="preserve">                </w:t>
+      </w:r>
+      <w:r>
+        <w:rPr>
+          <w:rFonts w:ascii="Consolas" w:eastAsia="Times New Roman" w:hAnsi="Consolas" w:cs="Times New Roman"/>
+          <w:color w:val="A31515"/>
+          <w:kern w:val="0"/>
+          <w:sz w:val="18"/>
+          <w:szCs w:val="18"/>
+          <w14:ligatures w14:val="none"/>
+        </w:rPr>
+        <w:t>"</w:t>
+      </w:r>
+      <w:proofErr w:type="spellStart"/>
+      <w:proofErr w:type="gramStart"/>
+      <w:r>
+        <w:rPr>
+          <w:rFonts w:ascii="Consolas" w:eastAsia="Times New Roman" w:hAnsi="Consolas" w:cs="Times New Roman"/>
+          <w:color w:val="A31515"/>
+          <w:kern w:val="0"/>
+          <w:sz w:val="18"/>
+          <w:szCs w:val="18"/>
+          <w14:ligatures w14:val="none"/>
+        </w:rPr>
+        <w:t>object</w:t>
+      </w:r>
+      <w:proofErr w:type="gramEnd"/>
+      <w:r>
+        <w:rPr>
+          <w:rFonts w:ascii="Consolas" w:eastAsia="Times New Roman" w:hAnsi="Consolas" w:cs="Times New Roman"/>
+          <w:color w:val="A31515"/>
+          <w:kern w:val="0"/>
+          <w:sz w:val="18"/>
+          <w:szCs w:val="18"/>
+          <w14:ligatures w14:val="none"/>
+        </w:rPr>
+        <w:t>_id</w:t>
+      </w:r>
+      <w:proofErr w:type="spellEnd"/>
+      <w:r>
+        <w:rPr>
+          <w:rFonts w:ascii="Consolas" w:eastAsia="Times New Roman" w:hAnsi="Consolas" w:cs="Times New Roman"/>
+          <w:color w:val="A31515"/>
+          <w:kern w:val="0"/>
+          <w:sz w:val="18"/>
+          <w:szCs w:val="18"/>
+          <w14:ligatures w14:val="none"/>
+        </w:rPr>
+        <w:t>"</w:t>
+      </w:r>
+      <w:r>
+        <w:rPr>
+          <w:rFonts w:ascii="Consolas" w:eastAsia="Times New Roman" w:hAnsi="Consolas" w:cs="Times New Roman"/>
+          <w:color w:val="000000"/>
+          <w:kern w:val="0"/>
+          <w:sz w:val="18"/>
+          <w:szCs w:val="18"/>
+          <w14:ligatures w14:val="none"/>
+        </w:rPr>
+        <w:t>: {</w:t>
+      </w:r>
+    </w:p>
+    <w:p>
+      <w:pPr>
+        <w:shd w:val="clear" w:color="auto" w:fill="FFFFFF"/>
+        <w:spacing w:after="0" w:line="270" w:lineRule="atLeast"/>
+        <w:rPr>
+          <w:rFonts w:ascii="Consolas" w:eastAsia="Times New Roman" w:hAnsi="Consolas" w:cs="Times New Roman"/>
+          <w:color w:val="000000"/>
+          <w:kern w:val="0"/>
+          <w:sz w:val="18"/>
+          <w:szCs w:val="18"/>
+          <w14:ligatures w14:val="none"/>
+        </w:rPr>
+      </w:pPr>
+      <w:r>
+        <w:rPr>
+          <w:rFonts w:ascii="Consolas" w:eastAsia="Times New Roman" w:hAnsi="Consolas" w:cs="Times New Roman"/>
+          <w:color w:val="000000"/>
+          <w:kern w:val="0"/>
+          <w:sz w:val="18"/>
+          <w:szCs w:val="18"/>
+          <w14:ligatures w14:val="none"/>
+        </w:rPr>
+        <w:t xml:space="preserve">                    </w:t>
+      </w:r>
+      <w:r>
+        <w:rPr>
+          <w:rFonts w:ascii="Consolas" w:eastAsia="Times New Roman" w:hAnsi="Consolas" w:cs="Times New Roman"/>
+          <w:color w:val="A31515"/>
+          <w:kern w:val="0"/>
+          <w:sz w:val="18"/>
+          <w:szCs w:val="18"/>
+          <w14:ligatures w14:val="none"/>
+        </w:rPr>
+        <w:t>"</w:t>
+      </w:r>
+      <w:proofErr w:type="spellStart"/>
+      <w:proofErr w:type="gramStart"/>
+      <w:r>
+        <w:rPr>
+          <w:rFonts w:ascii="Consolas" w:eastAsia="Times New Roman" w:hAnsi="Consolas" w:cs="Times New Roman"/>
+          <w:color w:val="A31515"/>
+          <w:kern w:val="0"/>
+          <w:sz w:val="18"/>
+          <w:szCs w:val="18"/>
+          <w14:ligatures w14:val="none"/>
+        </w:rPr>
+        <w:t>field</w:t>
+      </w:r>
+      <w:proofErr w:type="gramEnd"/>
+      <w:r>
+        <w:rPr>
+          <w:rFonts w:ascii="Consolas" w:eastAsia="Times New Roman" w:hAnsi="Consolas" w:cs="Times New Roman"/>
+          <w:color w:val="A31515"/>
+          <w:kern w:val="0"/>
+          <w:sz w:val="18"/>
+          <w:szCs w:val="18"/>
+          <w14:ligatures w14:val="none"/>
+        </w:rPr>
+        <w:t>_name</w:t>
+      </w:r>
+      <w:proofErr w:type="spellEnd"/>
+      <w:r>
+        <w:rPr>
+          <w:rFonts w:ascii="Consolas" w:eastAsia="Times New Roman" w:hAnsi="Consolas" w:cs="Times New Roman"/>
+          <w:color w:val="A31515"/>
+          <w:kern w:val="0"/>
+          <w:sz w:val="18"/>
+          <w:szCs w:val="18"/>
+          <w14:ligatures w14:val="none"/>
+        </w:rPr>
+        <w:t>"</w:t>
+      </w:r>
+      <w:r>
+        <w:rPr>
+          <w:rFonts w:ascii="Consolas" w:eastAsia="Times New Roman" w:hAnsi="Consolas" w:cs="Times New Roman"/>
+          <w:color w:val="000000"/>
+          <w:kern w:val="0"/>
+          <w:sz w:val="18"/>
+          <w:szCs w:val="18"/>
+          <w14:ligatures w14:val="none"/>
+        </w:rPr>
+        <w:t xml:space="preserve">: </w:t>
+      </w:r>
+      <w:r>
+        <w:rPr>
+          <w:rFonts w:ascii="Consolas" w:eastAsia="Times New Roman" w:hAnsi="Consolas" w:cs="Times New Roman"/>
+          <w:color w:val="0451A5"/>
+          <w:kern w:val="0"/>
+          <w:sz w:val="18"/>
+          <w:szCs w:val="18"/>
+          <w14:ligatures w14:val="none"/>
+        </w:rPr>
+        <w:t>"</w:t>
+      </w:r>
+      <w:proofErr w:type="spellStart"/>
+      <w:r>
+        <w:rPr>
+          <w:rFonts w:ascii="Consolas" w:eastAsia="Times New Roman" w:hAnsi="Consolas" w:cs="Times New Roman"/>
+          <w:color w:val="0451A5"/>
+          <w:kern w:val="0"/>
+          <w:sz w:val="18"/>
+          <w:szCs w:val="18"/>
+          <w14:ligatures w14:val="none"/>
+        </w:rPr>
+        <w:t>object_id</w:t>
+      </w:r>
+      <w:proofErr w:type="spellEnd"/>
+      <w:r>
+        <w:rPr>
+          <w:rFonts w:ascii="Consolas" w:eastAsia="Times New Roman" w:hAnsi="Consolas" w:cs="Times New Roman"/>
+          <w:color w:val="0451A5"/>
+          <w:kern w:val="0"/>
+          <w:sz w:val="18"/>
+          <w:szCs w:val="18"/>
+          <w14:ligatures w14:val="none"/>
+        </w:rPr>
+        <w:t>"</w:t>
+      </w:r>
+      <w:r>
+        <w:rPr>
+          <w:rFonts w:ascii="Consolas" w:eastAsia="Times New Roman" w:hAnsi="Consolas" w:cs="Times New Roman"/>
+          <w:color w:val="000000"/>
+          <w:kern w:val="0"/>
+          <w:sz w:val="18"/>
+          <w:szCs w:val="18"/>
+          <w14:ligatures w14:val="none"/>
+        </w:rPr>
+        <w:t>,</w:t>
+      </w:r>
+    </w:p>
+    <w:p>
+      <w:pPr>
+        <w:shd w:val="clear" w:color="auto" w:fill="FFFFFF"/>
+        <w:spacing w:after="0" w:line="270" w:lineRule="atLeast"/>
+        <w:rPr>
+          <w:rFonts w:ascii="Consolas" w:eastAsia="Times New Roman" w:hAnsi="Consolas" w:cs="Times New Roman"/>
+          <w:color w:val="000000"/>
+          <w:kern w:val="0"/>
+          <w:sz w:val="18"/>
+          <w:szCs w:val="18"/>
+          <w14:ligatures w14:val="none"/>
+        </w:rPr>
+      </w:pPr>
+      <w:r>
+        <w:rPr>
+          <w:rFonts w:ascii="Consolas" w:eastAsia="Times New Roman" w:hAnsi="Consolas" w:cs="Times New Roman"/>
+          <w:color w:val="000000"/>
+          <w:kern w:val="0"/>
+          <w:sz w:val="18"/>
+          <w:szCs w:val="18"/>
+          <w14:ligatures w14:val="none"/>
+        </w:rPr>
+        <w:t xml:space="preserve">                    </w:t>
+      </w:r>
+      <w:r>
+        <w:rPr>
+          <w:rFonts w:ascii="Consolas" w:eastAsia="Times New Roman" w:hAnsi="Consolas" w:cs="Times New Roman"/>
+          <w:color w:val="A31515"/>
+          <w:kern w:val="0"/>
+          <w:sz w:val="18"/>
+          <w:szCs w:val="18"/>
+          <w14:ligatures w14:val="none"/>
+        </w:rPr>
+        <w:t>"</w:t>
+      </w:r>
+      <w:proofErr w:type="spellStart"/>
+      <w:proofErr w:type="gramStart"/>
+      <w:r>
+        <w:rPr>
+          <w:rFonts w:ascii="Consolas" w:eastAsia="Times New Roman" w:hAnsi="Consolas" w:cs="Times New Roman"/>
+          <w:color w:val="A31515"/>
+          <w:kern w:val="0"/>
+          <w:sz w:val="18"/>
+          <w:szCs w:val="18"/>
+          <w14:ligatures w14:val="none"/>
+        </w:rPr>
+        <w:t>field</w:t>
+      </w:r>
+      <w:proofErr w:type="gramEnd"/>
+      <w:r>
+        <w:rPr>
+          <w:rFonts w:ascii="Consolas" w:eastAsia="Times New Roman" w:hAnsi="Consolas" w:cs="Times New Roman"/>
+          <w:color w:val="A31515"/>
+          <w:kern w:val="0"/>
+          <w:sz w:val="18"/>
+          <w:szCs w:val="18"/>
+          <w14:ligatures w14:val="none"/>
+        </w:rPr>
+        <w:t>_type</w:t>
+      </w:r>
+      <w:proofErr w:type="spellEnd"/>
+      <w:r>
+        <w:rPr>
+          <w:rFonts w:ascii="Consolas" w:eastAsia="Times New Roman" w:hAnsi="Consolas" w:cs="Times New Roman"/>
+          <w:color w:val="A31515"/>
+          <w:kern w:val="0"/>
+          <w:sz w:val="18"/>
+          <w:szCs w:val="18"/>
+          <w14:ligatures w14:val="none"/>
+        </w:rPr>
+        <w:t>"</w:t>
+      </w:r>
+      <w:r>
+        <w:rPr>
+          <w:rFonts w:ascii="Consolas" w:eastAsia="Times New Roman" w:hAnsi="Consolas" w:cs="Times New Roman"/>
+          <w:color w:val="000000"/>
+          <w:kern w:val="0"/>
+          <w:sz w:val="18"/>
+          <w:szCs w:val="18"/>
+          <w14:ligatures w14:val="none"/>
+        </w:rPr>
+        <w:t xml:space="preserve">: </w:t>
+      </w:r>
+      <w:r>
+        <w:rPr>
+          <w:rFonts w:ascii="Consolas" w:eastAsia="Times New Roman" w:hAnsi="Consolas" w:cs="Times New Roman"/>
+          <w:color w:val="0451A5"/>
+          <w:kern w:val="0"/>
+          <w:sz w:val="18"/>
+          <w:szCs w:val="18"/>
+          <w14:ligatures w14:val="none"/>
+        </w:rPr>
+        <w:t>"int64"</w:t>
+      </w:r>
+    </w:p>
+    <w:p>
+      <w:pPr>
+        <w:shd w:val="clear" w:color="auto" w:fill="FFFFFF"/>
+        <w:spacing w:after="0" w:line="270" w:lineRule="atLeast"/>
+        <w:rPr>
+          <w:rFonts w:ascii="Consolas" w:eastAsia="Times New Roman" w:hAnsi="Consolas" w:cs="Times New Roman"/>
+          <w:color w:val="000000"/>
+          <w:kern w:val="0"/>
+          <w:sz w:val="18"/>
+          <w:szCs w:val="18"/>
+          <w14:ligatures w14:val="none"/>
+        </w:rPr>
+      </w:pPr>
+      <w:r>
+        <w:rPr>
+          <w:rFonts w:ascii="Consolas" w:eastAsia="Times New Roman" w:hAnsi="Consolas" w:cs="Times New Roman"/>
+          <w:color w:val="000000"/>
+          <w:kern w:val="0"/>
+          <w:sz w:val="18"/>
+          <w:szCs w:val="18"/>
+          <w14:ligatures w14:val="none"/>
+        </w:rPr>
+        <w:lastRenderedPageBreak/>
+        <w:t>                },</w:t>
+      </w:r>
+    </w:p>
+    <w:p>
+      <w:pPr>
+        <w:shd w:val="clear" w:color="auto" w:fill="FFFFFF"/>
+        <w:spacing w:after="0" w:line="270" w:lineRule="atLeast"/>
+        <w:rPr>
+          <w:rFonts w:ascii="Consolas" w:eastAsia="Times New Roman" w:hAnsi="Consolas" w:cs="Times New Roman"/>
+          <w:color w:val="000000"/>
+          <w:kern w:val="0"/>
+          <w:sz w:val="18"/>
+          <w:szCs w:val="18"/>
+          <w14:ligatures w14:val="none"/>
+        </w:rPr>
+      </w:pPr>
+      <w:r>
+        <w:rPr>
+          <w:rFonts w:ascii="Consolas" w:eastAsia="Times New Roman" w:hAnsi="Consolas" w:cs="Times New Roman"/>
+          <w:color w:val="000000"/>
+          <w:kern w:val="0"/>
+          <w:sz w:val="18"/>
+          <w:szCs w:val="18"/>
+          <w14:ligatures w14:val="none"/>
+        </w:rPr>
+        <w:t xml:space="preserve">                </w:t>
+      </w:r>
+      <w:r>
+        <w:rPr>
+          <w:rFonts w:ascii="Consolas" w:eastAsia="Times New Roman" w:hAnsi="Consolas" w:cs="Times New Roman"/>
+          <w:color w:val="A31515"/>
+          <w:kern w:val="0"/>
+          <w:sz w:val="18"/>
+          <w:szCs w:val="18"/>
+          <w14:ligatures w14:val="none"/>
+        </w:rPr>
+        <w:t>"updated"</w:t>
+      </w:r>
+      <w:r>
+        <w:rPr>
+          <w:rFonts w:ascii="Consolas" w:eastAsia="Times New Roman" w:hAnsi="Consolas" w:cs="Times New Roman"/>
+          <w:color w:val="000000"/>
+          <w:kern w:val="0"/>
+          <w:sz w:val="18"/>
+          <w:szCs w:val="18"/>
+          <w14:ligatures w14:val="none"/>
+        </w:rPr>
+        <w:t>: {</w:t>
+      </w:r>
+    </w:p>
+    <w:p>
+      <w:pPr>
+        <w:shd w:val="clear" w:color="auto" w:fill="FFFFFF"/>
+        <w:spacing w:after="0" w:line="270" w:lineRule="atLeast"/>
+        <w:rPr>
+          <w:rFonts w:ascii="Consolas" w:eastAsia="Times New Roman" w:hAnsi="Consolas" w:cs="Times New Roman"/>
+          <w:color w:val="000000"/>
+          <w:kern w:val="0"/>
+          <w:sz w:val="18"/>
+          <w:szCs w:val="18"/>
+          <w14:ligatures w14:val="none"/>
+        </w:rPr>
+      </w:pPr>
+      <w:r>
+        <w:rPr>
+          <w:rFonts w:ascii="Consolas" w:eastAsia="Times New Roman" w:hAnsi="Consolas" w:cs="Times New Roman"/>
+          <w:color w:val="000000"/>
+          <w:kern w:val="0"/>
+          <w:sz w:val="18"/>
+          <w:szCs w:val="18"/>
+          <w14:ligatures w14:val="none"/>
+        </w:rPr>
+        <w:t xml:space="preserve">                    </w:t>
+      </w:r>
+      <w:r>
+        <w:rPr>
+          <w:rFonts w:ascii="Consolas" w:eastAsia="Times New Roman" w:hAnsi="Consolas" w:cs="Times New Roman"/>
+          <w:color w:val="A31515"/>
+          <w:kern w:val="0"/>
+          <w:sz w:val="18"/>
+          <w:szCs w:val="18"/>
+          <w14:ligatures w14:val="none"/>
+        </w:rPr>
+        <w:t>"</w:t>
+      </w:r>
+      <w:proofErr w:type="spellStart"/>
+      <w:proofErr w:type="gramStart"/>
+      <w:r>
+        <w:rPr>
+          <w:rFonts w:ascii="Consolas" w:eastAsia="Times New Roman" w:hAnsi="Consolas" w:cs="Times New Roman"/>
+          <w:color w:val="A31515"/>
+          <w:kern w:val="0"/>
+          <w:sz w:val="18"/>
+          <w:szCs w:val="18"/>
+          <w14:ligatures w14:val="none"/>
+        </w:rPr>
+        <w:t>field</w:t>
+      </w:r>
+      <w:proofErr w:type="gramEnd"/>
+      <w:r>
+        <w:rPr>
+          <w:rFonts w:ascii="Consolas" w:eastAsia="Times New Roman" w:hAnsi="Consolas" w:cs="Times New Roman"/>
+          <w:color w:val="A31515"/>
+          <w:kern w:val="0"/>
+          <w:sz w:val="18"/>
+          <w:szCs w:val="18"/>
+          <w14:ligatures w14:val="none"/>
+        </w:rPr>
+        <w:t>_name</w:t>
+      </w:r>
+      <w:proofErr w:type="spellEnd"/>
+      <w:r>
+        <w:rPr>
+          <w:rFonts w:ascii="Consolas" w:eastAsia="Times New Roman" w:hAnsi="Consolas" w:cs="Times New Roman"/>
+          <w:color w:val="A31515"/>
+          <w:kern w:val="0"/>
+          <w:sz w:val="18"/>
+          <w:szCs w:val="18"/>
+          <w14:ligatures w14:val="none"/>
+        </w:rPr>
+        <w:t>"</w:t>
+      </w:r>
+      <w:r>
+        <w:rPr>
+          <w:rFonts w:ascii="Consolas" w:eastAsia="Times New Roman" w:hAnsi="Consolas" w:cs="Times New Roman"/>
+          <w:color w:val="000000"/>
+          <w:kern w:val="0"/>
+          <w:sz w:val="18"/>
+          <w:szCs w:val="18"/>
+          <w14:ligatures w14:val="none"/>
+        </w:rPr>
+        <w:t xml:space="preserve">: </w:t>
+      </w:r>
+      <w:r>
+        <w:rPr>
+          <w:rFonts w:ascii="Consolas" w:eastAsia="Times New Roman" w:hAnsi="Consolas" w:cs="Times New Roman"/>
+          <w:color w:val="0451A5"/>
+          <w:kern w:val="0"/>
+          <w:sz w:val="18"/>
+          <w:szCs w:val="18"/>
+          <w14:ligatures w14:val="none"/>
+        </w:rPr>
+        <w:t>"updated"</w:t>
+      </w:r>
+      <w:r>
+        <w:rPr>
+          <w:rFonts w:ascii="Consolas" w:eastAsia="Times New Roman" w:hAnsi="Consolas" w:cs="Times New Roman"/>
+          <w:color w:val="000000"/>
+          <w:kern w:val="0"/>
+          <w:sz w:val="18"/>
+          <w:szCs w:val="18"/>
+          <w14:ligatures w14:val="none"/>
+        </w:rPr>
+        <w:t>,</w:t>
+      </w:r>
+    </w:p>
+    <w:p>
+      <w:pPr>
+        <w:shd w:val="clear" w:color="auto" w:fill="FFFFFF"/>
+        <w:spacing w:after="0" w:line="270" w:lineRule="atLeast"/>
+        <w:rPr>
+          <w:rFonts w:ascii="Consolas" w:eastAsia="Times New Roman" w:hAnsi="Consolas" w:cs="Times New Roman"/>
+          <w:color w:val="000000"/>
+          <w:kern w:val="0"/>
+          <w:sz w:val="18"/>
+          <w:szCs w:val="18"/>
+          <w14:ligatures w14:val="none"/>
+        </w:rPr>
+      </w:pPr>
+      <w:r>
+        <w:rPr>
+          <w:rFonts w:ascii="Consolas" w:eastAsia="Times New Roman" w:hAnsi="Consolas" w:cs="Times New Roman"/>
+          <w:color w:val="000000"/>
+          <w:kern w:val="0"/>
+          <w:sz w:val="18"/>
+          <w:szCs w:val="18"/>
+          <w14:ligatures w14:val="none"/>
+        </w:rPr>
+        <w:t xml:space="preserve">                    </w:t>
+      </w:r>
+      <w:r>
+        <w:rPr>
+          <w:rFonts w:ascii="Consolas" w:eastAsia="Times New Roman" w:hAnsi="Consolas" w:cs="Times New Roman"/>
+          <w:color w:val="A31515"/>
+          <w:kern w:val="0"/>
+          <w:sz w:val="18"/>
+          <w:szCs w:val="18"/>
+          <w14:ligatures w14:val="none"/>
+        </w:rPr>
+        <w:t>"</w:t>
+      </w:r>
+      <w:proofErr w:type="spellStart"/>
+      <w:proofErr w:type="gramStart"/>
+      <w:r>
+        <w:rPr>
+          <w:rFonts w:ascii="Consolas" w:eastAsia="Times New Roman" w:hAnsi="Consolas" w:cs="Times New Roman"/>
+          <w:color w:val="A31515"/>
+          <w:kern w:val="0"/>
+          <w:sz w:val="18"/>
+          <w:szCs w:val="18"/>
+          <w14:ligatures w14:val="none"/>
+        </w:rPr>
+        <w:t>field</w:t>
+      </w:r>
+      <w:proofErr w:type="gramEnd"/>
+      <w:r>
+        <w:rPr>
+          <w:rFonts w:ascii="Consolas" w:eastAsia="Times New Roman" w:hAnsi="Consolas" w:cs="Times New Roman"/>
+          <w:color w:val="A31515"/>
+          <w:kern w:val="0"/>
+          <w:sz w:val="18"/>
+          <w:szCs w:val="18"/>
+          <w14:ligatures w14:val="none"/>
+        </w:rPr>
+        <w:t>_type</w:t>
+      </w:r>
+      <w:proofErr w:type="spellEnd"/>
+      <w:r>
+        <w:rPr>
+          <w:rFonts w:ascii="Consolas" w:eastAsia="Times New Roman" w:hAnsi="Consolas" w:cs="Times New Roman"/>
+          <w:color w:val="A31515"/>
+          <w:kern w:val="0"/>
+          <w:sz w:val="18"/>
+          <w:szCs w:val="18"/>
+          <w14:ligatures w14:val="none"/>
+        </w:rPr>
+        <w:t>"</w:t>
+      </w:r>
+      <w:r>
+        <w:rPr>
+          <w:rFonts w:ascii="Consolas" w:eastAsia="Times New Roman" w:hAnsi="Consolas" w:cs="Times New Roman"/>
+          <w:color w:val="000000"/>
+          <w:kern w:val="0"/>
+          <w:sz w:val="18"/>
+          <w:szCs w:val="18"/>
+          <w14:ligatures w14:val="none"/>
+        </w:rPr>
+        <w:t xml:space="preserve">: </w:t>
+      </w:r>
+      <w:r>
+        <w:rPr>
+          <w:rFonts w:ascii="Consolas" w:eastAsia="Times New Roman" w:hAnsi="Consolas" w:cs="Times New Roman"/>
+          <w:color w:val="0451A5"/>
+          <w:kern w:val="0"/>
+          <w:sz w:val="18"/>
+          <w:szCs w:val="18"/>
+          <w14:ligatures w14:val="none"/>
+        </w:rPr>
+        <w:t>"datetime"</w:t>
+      </w:r>
+    </w:p>
+    <w:p>
+      <w:pPr>
+        <w:shd w:val="clear" w:color="auto" w:fill="FFFFFF"/>
+        <w:spacing w:after="0" w:line="270" w:lineRule="atLeast"/>
+        <w:rPr>
+          <w:rFonts w:ascii="Consolas" w:eastAsia="Times New Roman" w:hAnsi="Consolas" w:cs="Times New Roman"/>
+          <w:color w:val="000000"/>
+          <w:kern w:val="0"/>
+          <w:sz w:val="18"/>
+          <w:szCs w:val="18"/>
+          <w14:ligatures w14:val="none"/>
+        </w:rPr>
+      </w:pPr>
+      <w:r>
+        <w:rPr>
+          <w:rFonts w:ascii="Consolas" w:eastAsia="Times New Roman" w:hAnsi="Consolas" w:cs="Times New Roman"/>
+          <w:color w:val="000000"/>
+          <w:kern w:val="0"/>
+          <w:sz w:val="18"/>
+          <w:szCs w:val="18"/>
+          <w14:ligatures w14:val="none"/>
+        </w:rPr>
+        <w:t>                },</w:t>
+      </w:r>
+    </w:p>
+    <w:p>
+      <w:pPr>
+        <w:shd w:val="clear" w:color="auto" w:fill="FFFFFF"/>
+        <w:spacing w:after="0" w:line="270" w:lineRule="atLeast"/>
+        <w:rPr>
+          <w:rFonts w:ascii="Consolas" w:eastAsia="Times New Roman" w:hAnsi="Consolas" w:cs="Times New Roman"/>
+          <w:color w:val="000000"/>
+          <w:kern w:val="0"/>
+          <w:sz w:val="18"/>
+          <w:szCs w:val="18"/>
+          <w14:ligatures w14:val="none"/>
+        </w:rPr>
+      </w:pPr>
+      <w:r>
+        <w:rPr>
+          <w:rFonts w:ascii="Consolas" w:eastAsia="Times New Roman" w:hAnsi="Consolas" w:cs="Times New Roman"/>
+          <w:color w:val="000000"/>
+          <w:kern w:val="0"/>
+          <w:sz w:val="18"/>
+          <w:szCs w:val="18"/>
+          <w14:ligatures w14:val="none"/>
+        </w:rPr>
+        <w:t xml:space="preserve">                </w:t>
+      </w:r>
+      <w:r>
+        <w:rPr>
+          <w:rFonts w:ascii="Consolas" w:eastAsia="Times New Roman" w:hAnsi="Consolas" w:cs="Times New Roman"/>
+          <w:color w:val="A31515"/>
+          <w:kern w:val="0"/>
+          <w:sz w:val="18"/>
+          <w:szCs w:val="18"/>
+          <w14:ligatures w14:val="none"/>
+        </w:rPr>
+        <w:t>"</w:t>
+      </w:r>
+      <w:proofErr w:type="spellStart"/>
+      <w:proofErr w:type="gramStart"/>
+      <w:r>
+        <w:rPr>
+          <w:rFonts w:ascii="Consolas" w:eastAsia="Times New Roman" w:hAnsi="Consolas" w:cs="Times New Roman"/>
+          <w:color w:val="A31515"/>
+          <w:kern w:val="0"/>
+          <w:sz w:val="18"/>
+          <w:szCs w:val="18"/>
+          <w14:ligatures w14:val="none"/>
+        </w:rPr>
+        <w:t>updated</w:t>
+      </w:r>
+      <w:proofErr w:type="gramEnd"/>
+      <w:r>
+        <w:rPr>
+          <w:rFonts w:ascii="Consolas" w:eastAsia="Times New Roman" w:hAnsi="Consolas" w:cs="Times New Roman"/>
+          <w:color w:val="A31515"/>
+          <w:kern w:val="0"/>
+          <w:sz w:val="18"/>
+          <w:szCs w:val="18"/>
+          <w14:ligatures w14:val="none"/>
+        </w:rPr>
+        <w:t>_by</w:t>
+      </w:r>
+      <w:proofErr w:type="spellEnd"/>
+      <w:r>
+        <w:rPr>
+          <w:rFonts w:ascii="Consolas" w:eastAsia="Times New Roman" w:hAnsi="Consolas" w:cs="Times New Roman"/>
+          <w:color w:val="A31515"/>
+          <w:kern w:val="0"/>
+          <w:sz w:val="18"/>
+          <w:szCs w:val="18"/>
+          <w14:ligatures w14:val="none"/>
+        </w:rPr>
+        <w:t>"</w:t>
+      </w:r>
+      <w:r>
+        <w:rPr>
+          <w:rFonts w:ascii="Consolas" w:eastAsia="Times New Roman" w:hAnsi="Consolas" w:cs="Times New Roman"/>
+          <w:color w:val="000000"/>
+          <w:kern w:val="0"/>
+          <w:sz w:val="18"/>
+          <w:szCs w:val="18"/>
+          <w14:ligatures w14:val="none"/>
+        </w:rPr>
+        <w:t>: {</w:t>
+      </w:r>
+    </w:p>
+    <w:p>
+      <w:pPr>
+        <w:shd w:val="clear" w:color="auto" w:fill="FFFFFF"/>
+        <w:spacing w:after="0" w:line="270" w:lineRule="atLeast"/>
+        <w:rPr>
+          <w:rFonts w:ascii="Consolas" w:eastAsia="Times New Roman" w:hAnsi="Consolas" w:cs="Times New Roman"/>
+          <w:color w:val="000000"/>
+          <w:kern w:val="0"/>
+          <w:sz w:val="18"/>
+          <w:szCs w:val="18"/>
+          <w14:ligatures w14:val="none"/>
+        </w:rPr>
+      </w:pPr>
+      <w:r>
+        <w:rPr>
+          <w:rFonts w:ascii="Consolas" w:eastAsia="Times New Roman" w:hAnsi="Consolas" w:cs="Times New Roman"/>
+          <w:color w:val="000000"/>
+          <w:kern w:val="0"/>
+          <w:sz w:val="18"/>
+          <w:szCs w:val="18"/>
+          <w14:ligatures w14:val="none"/>
+        </w:rPr>
+        <w:t xml:space="preserve">                    </w:t>
+      </w:r>
+      <w:r>
+        <w:rPr>
+          <w:rFonts w:ascii="Consolas" w:eastAsia="Times New Roman" w:hAnsi="Consolas" w:cs="Times New Roman"/>
+          <w:color w:val="A31515"/>
+          <w:kern w:val="0"/>
+          <w:sz w:val="18"/>
+          <w:szCs w:val="18"/>
+          <w14:ligatures w14:val="none"/>
+        </w:rPr>
+        <w:t>"</w:t>
+      </w:r>
+      <w:proofErr w:type="spellStart"/>
+      <w:proofErr w:type="gramStart"/>
+      <w:r>
+        <w:rPr>
+          <w:rFonts w:ascii="Consolas" w:eastAsia="Times New Roman" w:hAnsi="Consolas" w:cs="Times New Roman"/>
+          <w:color w:val="A31515"/>
+          <w:kern w:val="0"/>
+          <w:sz w:val="18"/>
+          <w:szCs w:val="18"/>
+          <w14:ligatures w14:val="none"/>
+        </w:rPr>
+        <w:t>field</w:t>
+      </w:r>
+      <w:proofErr w:type="gramEnd"/>
+      <w:r>
+        <w:rPr>
+          <w:rFonts w:ascii="Consolas" w:eastAsia="Times New Roman" w:hAnsi="Consolas" w:cs="Times New Roman"/>
+          <w:color w:val="A31515"/>
+          <w:kern w:val="0"/>
+          <w:sz w:val="18"/>
+          <w:szCs w:val="18"/>
+          <w14:ligatures w14:val="none"/>
+        </w:rPr>
+        <w:t>_name</w:t>
+      </w:r>
+      <w:proofErr w:type="spellEnd"/>
+      <w:r>
+        <w:rPr>
+          <w:rFonts w:ascii="Consolas" w:eastAsia="Times New Roman" w:hAnsi="Consolas" w:cs="Times New Roman"/>
+          <w:color w:val="A31515"/>
+          <w:kern w:val="0"/>
+          <w:sz w:val="18"/>
+          <w:szCs w:val="18"/>
+          <w14:ligatures w14:val="none"/>
+        </w:rPr>
+        <w:t>"</w:t>
+      </w:r>
+      <w:r>
+        <w:rPr>
+          <w:rFonts w:ascii="Consolas" w:eastAsia="Times New Roman" w:hAnsi="Consolas" w:cs="Times New Roman"/>
+          <w:color w:val="000000"/>
+          <w:kern w:val="0"/>
+          <w:sz w:val="18"/>
+          <w:szCs w:val="18"/>
+          <w14:ligatures w14:val="none"/>
+        </w:rPr>
+        <w:t xml:space="preserve">: </w:t>
+      </w:r>
+      <w:r>
+        <w:rPr>
+          <w:rFonts w:ascii="Consolas" w:eastAsia="Times New Roman" w:hAnsi="Consolas" w:cs="Times New Roman"/>
+          <w:color w:val="0451A5"/>
+          <w:kern w:val="0"/>
+          <w:sz w:val="18"/>
+          <w:szCs w:val="18"/>
+          <w14:ligatures w14:val="none"/>
+        </w:rPr>
+        <w:t>"</w:t>
+      </w:r>
+      <w:proofErr w:type="spellStart"/>
+      <w:r>
+        <w:rPr>
+          <w:rFonts w:ascii="Consolas" w:eastAsia="Times New Roman" w:hAnsi="Consolas" w:cs="Times New Roman"/>
+          <w:color w:val="0451A5"/>
+          <w:kern w:val="0"/>
+          <w:sz w:val="18"/>
+          <w:szCs w:val="18"/>
+          <w14:ligatures w14:val="none"/>
+        </w:rPr>
+        <w:t>updated_by</w:t>
+      </w:r>
+      <w:proofErr w:type="spellEnd"/>
+      <w:r>
+        <w:rPr>
+          <w:rFonts w:ascii="Consolas" w:eastAsia="Times New Roman" w:hAnsi="Consolas" w:cs="Times New Roman"/>
+          <w:color w:val="0451A5"/>
+          <w:kern w:val="0"/>
+          <w:sz w:val="18"/>
+          <w:szCs w:val="18"/>
+          <w14:ligatures w14:val="none"/>
+        </w:rPr>
+        <w:t>"</w:t>
+      </w:r>
+      <w:r>
+        <w:rPr>
+          <w:rFonts w:ascii="Consolas" w:eastAsia="Times New Roman" w:hAnsi="Consolas" w:cs="Times New Roman"/>
+          <w:color w:val="000000"/>
+          <w:kern w:val="0"/>
+          <w:sz w:val="18"/>
+          <w:szCs w:val="18"/>
+          <w14:ligatures w14:val="none"/>
+        </w:rPr>
+        <w:t>,</w:t>
+      </w:r>
+    </w:p>
+    <w:p>
+      <w:pPr>
+        <w:shd w:val="clear" w:color="auto" w:fill="FFFFFF"/>
+        <w:spacing w:after="0" w:line="270" w:lineRule="atLeast"/>
+        <w:rPr>
+          <w:rFonts w:ascii="Consolas" w:eastAsia="Times New Roman" w:hAnsi="Consolas" w:cs="Times New Roman"/>
+          <w:color w:val="000000"/>
+          <w:kern w:val="0"/>
+          <w:sz w:val="18"/>
+          <w:szCs w:val="18"/>
+          <w14:ligatures w14:val="none"/>
+        </w:rPr>
+      </w:pPr>
+      <w:r>
+        <w:rPr>
+          <w:rFonts w:ascii="Consolas" w:eastAsia="Times New Roman" w:hAnsi="Consolas" w:cs="Times New Roman"/>
+          <w:color w:val="000000"/>
+          <w:kern w:val="0"/>
+          <w:sz w:val="18"/>
+          <w:szCs w:val="18"/>
+          <w14:ligatures w14:val="none"/>
+        </w:rPr>
+        <w:t xml:space="preserve">                    </w:t>
+      </w:r>
+      <w:r>
+        <w:rPr>
+          <w:rFonts w:ascii="Consolas" w:eastAsia="Times New Roman" w:hAnsi="Consolas" w:cs="Times New Roman"/>
+          <w:color w:val="A31515"/>
+          <w:kern w:val="0"/>
+          <w:sz w:val="18"/>
+          <w:szCs w:val="18"/>
+          <w14:ligatures w14:val="none"/>
+        </w:rPr>
+        <w:t>"</w:t>
+      </w:r>
+      <w:proofErr w:type="spellStart"/>
+      <w:proofErr w:type="gramStart"/>
+      <w:r>
+        <w:rPr>
+          <w:rFonts w:ascii="Consolas" w:eastAsia="Times New Roman" w:hAnsi="Consolas" w:cs="Times New Roman"/>
+          <w:color w:val="A31515"/>
+          <w:kern w:val="0"/>
+          <w:sz w:val="18"/>
+          <w:szCs w:val="18"/>
+          <w14:ligatures w14:val="none"/>
+        </w:rPr>
+        <w:t>field</w:t>
+      </w:r>
+      <w:proofErr w:type="gramEnd"/>
+      <w:r>
+        <w:rPr>
+          <w:rFonts w:ascii="Consolas" w:eastAsia="Times New Roman" w:hAnsi="Consolas" w:cs="Times New Roman"/>
+          <w:color w:val="A31515"/>
+          <w:kern w:val="0"/>
+          <w:sz w:val="18"/>
+          <w:szCs w:val="18"/>
+          <w14:ligatures w14:val="none"/>
+        </w:rPr>
+        <w:t>_type</w:t>
+      </w:r>
+      <w:proofErr w:type="spellEnd"/>
+      <w:r>
+        <w:rPr>
+          <w:rFonts w:ascii="Consolas" w:eastAsia="Times New Roman" w:hAnsi="Consolas" w:cs="Times New Roman"/>
+          <w:color w:val="A31515"/>
+          <w:kern w:val="0"/>
+          <w:sz w:val="18"/>
+          <w:szCs w:val="18"/>
+          <w14:ligatures w14:val="none"/>
+        </w:rPr>
+        <w:t>"</w:t>
+      </w:r>
+      <w:r>
+        <w:rPr>
+          <w:rFonts w:ascii="Consolas" w:eastAsia="Times New Roman" w:hAnsi="Consolas" w:cs="Times New Roman"/>
+          <w:color w:val="000000"/>
+          <w:kern w:val="0"/>
+          <w:sz w:val="18"/>
+          <w:szCs w:val="18"/>
+          <w14:ligatures w14:val="none"/>
+        </w:rPr>
+        <w:t xml:space="preserve">: </w:t>
+      </w:r>
+      <w:r>
+        <w:rPr>
+          <w:rFonts w:ascii="Consolas" w:eastAsia="Times New Roman" w:hAnsi="Consolas" w:cs="Times New Roman"/>
+          <w:color w:val="0451A5"/>
+          <w:kern w:val="0"/>
+          <w:sz w:val="18"/>
+          <w:szCs w:val="18"/>
+          <w14:ligatures w14:val="none"/>
+        </w:rPr>
+        <w:t>"string"</w:t>
+      </w:r>
+    </w:p>
+    <w:p>
+      <w:pPr>
+        <w:shd w:val="clear" w:color="auto" w:fill="FFFFFF"/>
+        <w:spacing w:after="0" w:line="270" w:lineRule="atLeast"/>
+        <w:rPr>
+          <w:rFonts w:ascii="Consolas" w:eastAsia="Times New Roman" w:hAnsi="Consolas" w:cs="Times New Roman"/>
+          <w:color w:val="000000"/>
+          <w:kern w:val="0"/>
+          <w:sz w:val="18"/>
+          <w:szCs w:val="18"/>
+          <w14:ligatures w14:val="none"/>
+        </w:rPr>
+      </w:pPr>
+      <w:r>
+        <w:rPr>
+          <w:rFonts w:ascii="Consolas" w:eastAsia="Times New Roman" w:hAnsi="Consolas" w:cs="Times New Roman"/>
+          <w:color w:val="000000"/>
+          <w:kern w:val="0"/>
+          <w:sz w:val="18"/>
+          <w:szCs w:val="18"/>
+          <w14:ligatures w14:val="none"/>
+        </w:rPr>
+        <w:t>                }</w:t>
+      </w:r>
+    </w:p>
+    <w:p>
+      <w:pPr>
+        <w:shd w:val="clear" w:color="auto" w:fill="FFFFFF"/>
+        <w:spacing w:after="0" w:line="270" w:lineRule="atLeast"/>
+        <w:rPr>
+          <w:rFonts w:ascii="Consolas" w:eastAsia="Times New Roman" w:hAnsi="Consolas" w:cs="Times New Roman"/>
+          <w:color w:val="000000"/>
+          <w:kern w:val="0"/>
+          <w:sz w:val="18"/>
+          <w:szCs w:val="18"/>
+          <w14:ligatures w14:val="none"/>
+        </w:rPr>
+      </w:pPr>
+      <w:r>
+        <w:rPr>
+          <w:rFonts w:ascii="Consolas" w:eastAsia="Times New Roman" w:hAnsi="Consolas" w:cs="Times New Roman"/>
+          <w:color w:val="000000"/>
+          <w:kern w:val="0"/>
+          <w:sz w:val="18"/>
+          <w:szCs w:val="18"/>
+          <w14:ligatures w14:val="none"/>
+        </w:rPr>
+        <w:t>            },</w:t>
+      </w:r>
+    </w:p>
+    <w:p>
+      <w:pPr>
+        <w:shd w:val="clear" w:color="auto" w:fill="FFFFFF"/>
+        <w:spacing w:after="0" w:line="270" w:lineRule="atLeast"/>
+        <w:rPr>
+          <w:rFonts w:ascii="Consolas" w:eastAsia="Times New Roman" w:hAnsi="Consolas" w:cs="Times New Roman"/>
+          <w:color w:val="000000"/>
+          <w:kern w:val="0"/>
+          <w:sz w:val="18"/>
+          <w:szCs w:val="18"/>
+          <w14:ligatures w14:val="none"/>
+        </w:rPr>
+      </w:pPr>
+      <w:r>
+        <w:rPr>
+          <w:rFonts w:ascii="Consolas" w:eastAsia="Times New Roman" w:hAnsi="Consolas" w:cs="Times New Roman"/>
+          <w:color w:val="000000"/>
+          <w:kern w:val="0"/>
+          <w:sz w:val="18"/>
+          <w:szCs w:val="18"/>
+          <w14:ligatures w14:val="none"/>
+        </w:rPr>
+        <w:t xml:space="preserve">            </w:t>
+      </w:r>
+      <w:r>
+        <w:rPr>
+          <w:rFonts w:ascii="Consolas" w:eastAsia="Times New Roman" w:hAnsi="Consolas" w:cs="Times New Roman"/>
+          <w:color w:val="A31515"/>
+          <w:kern w:val="0"/>
+          <w:sz w:val="18"/>
+          <w:szCs w:val="18"/>
+          <w14:ligatures w14:val="none"/>
+        </w:rPr>
+        <w:t>"</w:t>
+      </w:r>
+      <w:proofErr w:type="spellStart"/>
+      <w:proofErr w:type="gramStart"/>
+      <w:r>
+        <w:rPr>
+          <w:rFonts w:ascii="Consolas" w:eastAsia="Times New Roman" w:hAnsi="Consolas" w:cs="Times New Roman"/>
+          <w:color w:val="A31515"/>
+          <w:kern w:val="0"/>
+          <w:sz w:val="18"/>
+          <w:szCs w:val="18"/>
+          <w14:ligatures w14:val="none"/>
+        </w:rPr>
+        <w:t>table</w:t>
+      </w:r>
+      <w:proofErr w:type="gramEnd"/>
+      <w:r>
+        <w:rPr>
+          <w:rFonts w:ascii="Consolas" w:eastAsia="Times New Roman" w:hAnsi="Consolas" w:cs="Times New Roman"/>
+          <w:color w:val="A31515"/>
+          <w:kern w:val="0"/>
+          <w:sz w:val="18"/>
+          <w:szCs w:val="18"/>
+          <w14:ligatures w14:val="none"/>
+        </w:rPr>
+        <w:t>_fields</w:t>
+      </w:r>
+      <w:proofErr w:type="spellEnd"/>
+      <w:r>
+        <w:rPr>
+          <w:rFonts w:ascii="Consolas" w:eastAsia="Times New Roman" w:hAnsi="Consolas" w:cs="Times New Roman"/>
+          <w:color w:val="A31515"/>
+          <w:kern w:val="0"/>
+          <w:sz w:val="18"/>
+          <w:szCs w:val="18"/>
+          <w14:ligatures w14:val="none"/>
+        </w:rPr>
+        <w:t>"</w:t>
+      </w:r>
+      <w:r>
+        <w:rPr>
+          <w:rFonts w:ascii="Consolas" w:eastAsia="Times New Roman" w:hAnsi="Consolas" w:cs="Times New Roman"/>
+          <w:color w:val="000000"/>
+          <w:kern w:val="0"/>
+          <w:sz w:val="18"/>
+          <w:szCs w:val="18"/>
+          <w14:ligatures w14:val="none"/>
+        </w:rPr>
+        <w:t>: [</w:t>
+      </w:r>
+    </w:p>
+    <w:p>
+      <w:pPr>
+        <w:shd w:val="clear" w:color="auto" w:fill="FFFFFF"/>
+        <w:spacing w:after="0" w:line="270" w:lineRule="atLeast"/>
+        <w:rPr>
+          <w:rFonts w:ascii="Consolas" w:eastAsia="Times New Roman" w:hAnsi="Consolas" w:cs="Times New Roman"/>
+          <w:color w:val="000000"/>
+          <w:kern w:val="0"/>
+          <w:sz w:val="18"/>
+          <w:szCs w:val="18"/>
+          <w14:ligatures w14:val="none"/>
+        </w:rPr>
+      </w:pPr>
+      <w:r>
+        <w:rPr>
+          <w:rFonts w:ascii="Consolas" w:eastAsia="Times New Roman" w:hAnsi="Consolas" w:cs="Times New Roman"/>
+          <w:color w:val="000000"/>
+          <w:kern w:val="0"/>
+          <w:sz w:val="18"/>
+          <w:szCs w:val="18"/>
+          <w14:ligatures w14:val="none"/>
+        </w:rPr>
+        <w:t xml:space="preserve">                </w:t>
+      </w:r>
+      <w:r>
+        <w:rPr>
+          <w:rFonts w:ascii="Consolas" w:eastAsia="Times New Roman" w:hAnsi="Consolas" w:cs="Times New Roman"/>
+          <w:color w:val="0451A5"/>
+          <w:kern w:val="0"/>
+          <w:sz w:val="18"/>
+          <w:szCs w:val="18"/>
+          <w14:ligatures w14:val="none"/>
+        </w:rPr>
+        <w:t>"</w:t>
+      </w:r>
+      <w:proofErr w:type="spellStart"/>
+      <w:proofErr w:type="gramStart"/>
+      <w:r>
+        <w:rPr>
+          <w:rFonts w:ascii="Consolas" w:eastAsia="Times New Roman" w:hAnsi="Consolas" w:cs="Times New Roman"/>
+          <w:color w:val="0451A5"/>
+          <w:kern w:val="0"/>
+          <w:sz w:val="18"/>
+          <w:szCs w:val="18"/>
+          <w14:ligatures w14:val="none"/>
+        </w:rPr>
+        <w:t>class</w:t>
+      </w:r>
+      <w:proofErr w:type="gramEnd"/>
+      <w:r>
+        <w:rPr>
+          <w:rFonts w:ascii="Consolas" w:eastAsia="Times New Roman" w:hAnsi="Consolas" w:cs="Times New Roman"/>
+          <w:color w:val="0451A5"/>
+          <w:kern w:val="0"/>
+          <w:sz w:val="18"/>
+          <w:szCs w:val="18"/>
+          <w14:ligatures w14:val="none"/>
+        </w:rPr>
+        <w:t>_name</w:t>
+      </w:r>
+      <w:proofErr w:type="spellEnd"/>
+      <w:r>
+        <w:rPr>
+          <w:rFonts w:ascii="Consolas" w:eastAsia="Times New Roman" w:hAnsi="Consolas" w:cs="Times New Roman"/>
+          <w:color w:val="0451A5"/>
+          <w:kern w:val="0"/>
+          <w:sz w:val="18"/>
+          <w:szCs w:val="18"/>
+          <w14:ligatures w14:val="none"/>
+        </w:rPr>
+        <w:t>"</w:t>
+      </w:r>
+      <w:r>
+        <w:rPr>
+          <w:rFonts w:ascii="Consolas" w:eastAsia="Times New Roman" w:hAnsi="Consolas" w:cs="Times New Roman"/>
+          <w:color w:val="000000"/>
+          <w:kern w:val="0"/>
+          <w:sz w:val="18"/>
+          <w:szCs w:val="18"/>
+          <w14:ligatures w14:val="none"/>
+        </w:rPr>
+        <w:t>,</w:t>
+      </w:r>
+    </w:p>
+    <w:p>
+      <w:pPr>
+        <w:shd w:val="clear" w:color="auto" w:fill="FFFFFF"/>
+        <w:spacing w:after="0" w:line="270" w:lineRule="atLeast"/>
+        <w:rPr>
+          <w:rFonts w:ascii="Consolas" w:eastAsia="Times New Roman" w:hAnsi="Consolas" w:cs="Times New Roman"/>
+          <w:color w:val="000000"/>
+          <w:kern w:val="0"/>
+          <w:sz w:val="18"/>
+          <w:szCs w:val="18"/>
+          <w14:ligatures w14:val="none"/>
+        </w:rPr>
+      </w:pPr>
+      <w:r>
+        <w:rPr>
+          <w:rFonts w:ascii="Consolas" w:eastAsia="Times New Roman" w:hAnsi="Consolas" w:cs="Times New Roman"/>
+          <w:color w:val="000000"/>
+          <w:kern w:val="0"/>
+          <w:sz w:val="18"/>
+          <w:szCs w:val="18"/>
+          <w14:ligatures w14:val="none"/>
+        </w:rPr>
+        <w:t xml:space="preserve">                </w:t>
+      </w:r>
+      <w:r>
+        <w:rPr>
+          <w:rFonts w:ascii="Consolas" w:eastAsia="Times New Roman" w:hAnsi="Consolas" w:cs="Times New Roman"/>
+          <w:color w:val="0451A5"/>
+          <w:kern w:val="0"/>
+          <w:sz w:val="18"/>
+          <w:szCs w:val="18"/>
+          <w14:ligatures w14:val="none"/>
+        </w:rPr>
+        <w:t>"</w:t>
+      </w:r>
+      <w:proofErr w:type="spellStart"/>
+      <w:proofErr w:type="gramStart"/>
+      <w:r>
+        <w:rPr>
+          <w:rFonts w:ascii="Consolas" w:eastAsia="Times New Roman" w:hAnsi="Consolas" w:cs="Times New Roman"/>
+          <w:color w:val="0451A5"/>
+          <w:kern w:val="0"/>
+          <w:sz w:val="18"/>
+          <w:szCs w:val="18"/>
+          <w14:ligatures w14:val="none"/>
+        </w:rPr>
+        <w:t>comment</w:t>
+      </w:r>
+      <w:proofErr w:type="gramEnd"/>
+      <w:r>
+        <w:rPr>
+          <w:rFonts w:ascii="Consolas" w:eastAsia="Times New Roman" w:hAnsi="Consolas" w:cs="Times New Roman"/>
+          <w:color w:val="0451A5"/>
+          <w:kern w:val="0"/>
+          <w:sz w:val="18"/>
+          <w:szCs w:val="18"/>
+          <w14:ligatures w14:val="none"/>
+        </w:rPr>
+        <w:t>_text</w:t>
+      </w:r>
+      <w:proofErr w:type="spellEnd"/>
+      <w:r>
+        <w:rPr>
+          <w:rFonts w:ascii="Consolas" w:eastAsia="Times New Roman" w:hAnsi="Consolas" w:cs="Times New Roman"/>
+          <w:color w:val="0451A5"/>
+          <w:kern w:val="0"/>
+          <w:sz w:val="18"/>
+          <w:szCs w:val="18"/>
+          <w14:ligatures w14:val="none"/>
+        </w:rPr>
+        <w:t>"</w:t>
+      </w:r>
+      <w:r>
+        <w:rPr>
+          <w:rFonts w:ascii="Consolas" w:eastAsia="Times New Roman" w:hAnsi="Consolas" w:cs="Times New Roman"/>
+          <w:color w:val="000000"/>
+          <w:kern w:val="0"/>
+          <w:sz w:val="18"/>
+          <w:szCs w:val="18"/>
+          <w14:ligatures w14:val="none"/>
+        </w:rPr>
+        <w:t>,</w:t>
+      </w:r>
+    </w:p>
+    <w:p>
+      <w:pPr>
+        <w:shd w:val="clear" w:color="auto" w:fill="FFFFFF"/>
+        <w:spacing w:after="0" w:line="270" w:lineRule="atLeast"/>
+        <w:rPr>
+          <w:rFonts w:ascii="Consolas" w:eastAsia="Times New Roman" w:hAnsi="Consolas" w:cs="Times New Roman"/>
+          <w:color w:val="000000"/>
+          <w:kern w:val="0"/>
+          <w:sz w:val="18"/>
+          <w:szCs w:val="18"/>
+          <w14:ligatures w14:val="none"/>
+        </w:rPr>
+      </w:pPr>
+      <w:r>
+        <w:rPr>
+          <w:rFonts w:ascii="Consolas" w:eastAsia="Times New Roman" w:hAnsi="Consolas" w:cs="Times New Roman"/>
+          <w:color w:val="000000"/>
+          <w:kern w:val="0"/>
+          <w:sz w:val="18"/>
+          <w:szCs w:val="18"/>
+          <w14:ligatures w14:val="none"/>
+        </w:rPr>
+        <w:t xml:space="preserve">                </w:t>
+      </w:r>
+      <w:r>
+        <w:rPr>
+          <w:rFonts w:ascii="Consolas" w:eastAsia="Times New Roman" w:hAnsi="Consolas" w:cs="Times New Roman"/>
+          <w:color w:val="0451A5"/>
+          <w:kern w:val="0"/>
+          <w:sz w:val="18"/>
+          <w:szCs w:val="18"/>
+          <w14:ligatures w14:val="none"/>
+        </w:rPr>
+        <w:t>"</w:t>
+      </w:r>
+      <w:proofErr w:type="spellStart"/>
+      <w:proofErr w:type="gramStart"/>
+      <w:r>
+        <w:rPr>
+          <w:rFonts w:ascii="Consolas" w:eastAsia="Times New Roman" w:hAnsi="Consolas" w:cs="Times New Roman"/>
+          <w:color w:val="0451A5"/>
+          <w:kern w:val="0"/>
+          <w:sz w:val="18"/>
+          <w:szCs w:val="18"/>
+          <w14:ligatures w14:val="none"/>
+        </w:rPr>
+        <w:t>content</w:t>
+      </w:r>
+      <w:proofErr w:type="gramEnd"/>
+      <w:r>
+        <w:rPr>
+          <w:rFonts w:ascii="Consolas" w:eastAsia="Times New Roman" w:hAnsi="Consolas" w:cs="Times New Roman"/>
+          <w:color w:val="0451A5"/>
+          <w:kern w:val="0"/>
+          <w:sz w:val="18"/>
+          <w:szCs w:val="18"/>
+          <w14:ligatures w14:val="none"/>
+        </w:rPr>
+        <w:t>_object_id</w:t>
+      </w:r>
+      <w:proofErr w:type="spellEnd"/>
+      <w:r>
+        <w:rPr>
+          <w:rFonts w:ascii="Consolas" w:eastAsia="Times New Roman" w:hAnsi="Consolas" w:cs="Times New Roman"/>
+          <w:color w:val="0451A5"/>
+          <w:kern w:val="0"/>
+          <w:sz w:val="18"/>
+          <w:szCs w:val="18"/>
+          <w14:ligatures w14:val="none"/>
+        </w:rPr>
+        <w:t>"</w:t>
+      </w:r>
+      <w:r>
+        <w:rPr>
+          <w:rFonts w:ascii="Consolas" w:eastAsia="Times New Roman" w:hAnsi="Consolas" w:cs="Times New Roman"/>
+          <w:color w:val="000000"/>
+          <w:kern w:val="0"/>
+          <w:sz w:val="18"/>
+          <w:szCs w:val="18"/>
+          <w14:ligatures w14:val="none"/>
+        </w:rPr>
+        <w:t>,</w:t>
+      </w:r>
+    </w:p>
+    <w:p>
+      <w:pPr>
+        <w:shd w:val="clear" w:color="auto" w:fill="FFFFFF"/>
+        <w:spacing w:after="0" w:line="270" w:lineRule="atLeast"/>
+        <w:rPr>
+          <w:rFonts w:ascii="Consolas" w:eastAsia="Times New Roman" w:hAnsi="Consolas" w:cs="Times New Roman"/>
+          <w:color w:val="000000"/>
+          <w:kern w:val="0"/>
+          <w:sz w:val="18"/>
+          <w:szCs w:val="18"/>
+          <w14:ligatures w14:val="none"/>
+        </w:rPr>
+      </w:pPr>
+      <w:r>
+        <w:rPr>
+          <w:rFonts w:ascii="Consolas" w:eastAsia="Times New Roman" w:hAnsi="Consolas" w:cs="Times New Roman"/>
+          <w:color w:val="000000"/>
+          <w:kern w:val="0"/>
+          <w:sz w:val="18"/>
+          <w:szCs w:val="18"/>
+          <w14:ligatures w14:val="none"/>
+        </w:rPr>
+        <w:t xml:space="preserve">                </w:t>
+      </w:r>
+      <w:r>
+        <w:rPr>
+          <w:rFonts w:ascii="Consolas" w:eastAsia="Times New Roman" w:hAnsi="Consolas" w:cs="Times New Roman"/>
+          <w:color w:val="0451A5"/>
+          <w:kern w:val="0"/>
+          <w:sz w:val="18"/>
+          <w:szCs w:val="18"/>
+          <w14:ligatures w14:val="none"/>
+        </w:rPr>
+        <w:t>"created"</w:t>
+      </w:r>
+      <w:r>
+        <w:rPr>
+          <w:rFonts w:ascii="Consolas" w:eastAsia="Times New Roman" w:hAnsi="Consolas" w:cs="Times New Roman"/>
+          <w:color w:val="000000"/>
+          <w:kern w:val="0"/>
+          <w:sz w:val="18"/>
+          <w:szCs w:val="18"/>
+          <w14:ligatures w14:val="none"/>
+        </w:rPr>
+        <w:t>,</w:t>
+      </w:r>
+    </w:p>
+    <w:p>
+      <w:pPr>
+        <w:shd w:val="clear" w:color="auto" w:fill="FFFFFF"/>
+        <w:spacing w:after="0" w:line="270" w:lineRule="atLeast"/>
+        <w:rPr>
+          <w:rFonts w:ascii="Consolas" w:eastAsia="Times New Roman" w:hAnsi="Consolas" w:cs="Times New Roman"/>
+          <w:color w:val="000000"/>
+          <w:kern w:val="0"/>
+          <w:sz w:val="18"/>
+          <w:szCs w:val="18"/>
+          <w14:ligatures w14:val="none"/>
+        </w:rPr>
+      </w:pPr>
+      <w:r>
+        <w:rPr>
+          <w:rFonts w:ascii="Consolas" w:eastAsia="Times New Roman" w:hAnsi="Consolas" w:cs="Times New Roman"/>
+          <w:color w:val="000000"/>
+          <w:kern w:val="0"/>
+          <w:sz w:val="18"/>
+          <w:szCs w:val="18"/>
+          <w14:ligatures w14:val="none"/>
+        </w:rPr>
+        <w:t xml:space="preserve">                </w:t>
+      </w:r>
+      <w:r>
+        <w:rPr>
+          <w:rFonts w:ascii="Consolas" w:eastAsia="Times New Roman" w:hAnsi="Consolas" w:cs="Times New Roman"/>
+          <w:color w:val="0451A5"/>
+          <w:kern w:val="0"/>
+          <w:sz w:val="18"/>
+          <w:szCs w:val="18"/>
+          <w14:ligatures w14:val="none"/>
+        </w:rPr>
+        <w:t>"</w:t>
+      </w:r>
+      <w:proofErr w:type="spellStart"/>
+      <w:proofErr w:type="gramStart"/>
+      <w:r>
+        <w:rPr>
+          <w:rFonts w:ascii="Consolas" w:eastAsia="Times New Roman" w:hAnsi="Consolas" w:cs="Times New Roman"/>
+          <w:color w:val="0451A5"/>
+          <w:kern w:val="0"/>
+          <w:sz w:val="18"/>
+          <w:szCs w:val="18"/>
+          <w14:ligatures w14:val="none"/>
+        </w:rPr>
+        <w:t>created</w:t>
+      </w:r>
+      <w:proofErr w:type="gramEnd"/>
+      <w:r>
+        <w:rPr>
+          <w:rFonts w:ascii="Consolas" w:eastAsia="Times New Roman" w:hAnsi="Consolas" w:cs="Times New Roman"/>
+          <w:color w:val="0451A5"/>
+          <w:kern w:val="0"/>
+          <w:sz w:val="18"/>
+          <w:szCs w:val="18"/>
+          <w14:ligatures w14:val="none"/>
+        </w:rPr>
+        <w:t>_by</w:t>
+      </w:r>
+      <w:proofErr w:type="spellEnd"/>
+      <w:r>
+        <w:rPr>
+          <w:rFonts w:ascii="Consolas" w:eastAsia="Times New Roman" w:hAnsi="Consolas" w:cs="Times New Roman"/>
+          <w:color w:val="0451A5"/>
+          <w:kern w:val="0"/>
+          <w:sz w:val="18"/>
+          <w:szCs w:val="18"/>
+          <w14:ligatures w14:val="none"/>
+        </w:rPr>
+        <w:t>"</w:t>
+      </w:r>
+      <w:r>
+        <w:rPr>
+          <w:rFonts w:ascii="Consolas" w:eastAsia="Times New Roman" w:hAnsi="Consolas" w:cs="Times New Roman"/>
+          <w:color w:val="000000"/>
+          <w:kern w:val="0"/>
+          <w:sz w:val="18"/>
+          <w:szCs w:val="18"/>
+          <w14:ligatures w14:val="none"/>
+        </w:rPr>
+        <w:t>,</w:t>
+      </w:r>
+    </w:p>
+    <w:p>
+      <w:pPr>
+        <w:shd w:val="clear" w:color="auto" w:fill="FFFFFF"/>
+        <w:spacing w:after="0" w:line="270" w:lineRule="atLeast"/>
+        <w:rPr>
+          <w:rFonts w:ascii="Consolas" w:eastAsia="Times New Roman" w:hAnsi="Consolas" w:cs="Times New Roman"/>
+          <w:color w:val="000000"/>
+          <w:kern w:val="0"/>
+          <w:sz w:val="18"/>
+          <w:szCs w:val="18"/>
+          <w14:ligatures w14:val="none"/>
+        </w:rPr>
+      </w:pPr>
+      <w:r>
+        <w:rPr>
+          <w:rFonts w:ascii="Consolas" w:eastAsia="Times New Roman" w:hAnsi="Consolas" w:cs="Times New Roman"/>
+          <w:color w:val="000000"/>
+          <w:kern w:val="0"/>
+          <w:sz w:val="18"/>
+          <w:szCs w:val="18"/>
+          <w14:ligatures w14:val="none"/>
+        </w:rPr>
+        <w:t xml:space="preserve">                </w:t>
+      </w:r>
+      <w:r>
+        <w:rPr>
+          <w:rFonts w:ascii="Consolas" w:eastAsia="Times New Roman" w:hAnsi="Consolas" w:cs="Times New Roman"/>
+          <w:color w:val="0451A5"/>
+          <w:kern w:val="0"/>
+          <w:sz w:val="18"/>
+          <w:szCs w:val="18"/>
+          <w14:ligatures w14:val="none"/>
+        </w:rPr>
+        <w:t>"</w:t>
+      </w:r>
+      <w:proofErr w:type="spellStart"/>
+      <w:proofErr w:type="gramStart"/>
+      <w:r>
+        <w:rPr>
+          <w:rFonts w:ascii="Consolas" w:eastAsia="Times New Roman" w:hAnsi="Consolas" w:cs="Times New Roman"/>
+          <w:color w:val="0451A5"/>
+          <w:kern w:val="0"/>
+          <w:sz w:val="18"/>
+          <w:szCs w:val="18"/>
+          <w14:ligatures w14:val="none"/>
+        </w:rPr>
+        <w:t>object</w:t>
+      </w:r>
+      <w:proofErr w:type="gramEnd"/>
+      <w:r>
+        <w:rPr>
+          <w:rFonts w:ascii="Consolas" w:eastAsia="Times New Roman" w:hAnsi="Consolas" w:cs="Times New Roman"/>
+          <w:color w:val="0451A5"/>
+          <w:kern w:val="0"/>
+          <w:sz w:val="18"/>
+          <w:szCs w:val="18"/>
+          <w14:ligatures w14:val="none"/>
+        </w:rPr>
+        <w:t>_id</w:t>
+      </w:r>
+      <w:proofErr w:type="spellEnd"/>
+      <w:r>
+        <w:rPr>
+          <w:rFonts w:ascii="Consolas" w:eastAsia="Times New Roman" w:hAnsi="Consolas" w:cs="Times New Roman"/>
+          <w:color w:val="0451A5"/>
+          <w:kern w:val="0"/>
+          <w:sz w:val="18"/>
+          <w:szCs w:val="18"/>
+          <w14:ligatures w14:val="none"/>
+        </w:rPr>
+        <w:t>"</w:t>
+      </w:r>
+      <w:r>
+        <w:rPr>
+          <w:rFonts w:ascii="Consolas" w:eastAsia="Times New Roman" w:hAnsi="Consolas" w:cs="Times New Roman"/>
+          <w:color w:val="000000"/>
+          <w:kern w:val="0"/>
+          <w:sz w:val="18"/>
+          <w:szCs w:val="18"/>
+          <w14:ligatures w14:val="none"/>
+        </w:rPr>
+        <w:t>,</w:t>
+      </w:r>
+    </w:p>
+    <w:p>
+      <w:pPr>
+        <w:shd w:val="clear" w:color="auto" w:fill="FFFFFF"/>
+        <w:spacing w:after="0" w:line="270" w:lineRule="atLeast"/>
+        <w:rPr>
+          <w:rFonts w:ascii="Consolas" w:eastAsia="Times New Roman" w:hAnsi="Consolas" w:cs="Times New Roman"/>
+          <w:color w:val="000000"/>
+          <w:kern w:val="0"/>
+          <w:sz w:val="18"/>
+          <w:szCs w:val="18"/>
+          <w14:ligatures w14:val="none"/>
+        </w:rPr>
+      </w:pPr>
+      <w:r>
+        <w:rPr>
+          <w:rFonts w:ascii="Consolas" w:eastAsia="Times New Roman" w:hAnsi="Consolas" w:cs="Times New Roman"/>
+          <w:color w:val="000000"/>
+          <w:kern w:val="0"/>
+          <w:sz w:val="18"/>
+          <w:szCs w:val="18"/>
+          <w14:ligatures w14:val="none"/>
+        </w:rPr>
+        <w:t xml:space="preserve">                </w:t>
+      </w:r>
+      <w:r>
+        <w:rPr>
+          <w:rFonts w:ascii="Consolas" w:eastAsia="Times New Roman" w:hAnsi="Consolas" w:cs="Times New Roman"/>
+          <w:color w:val="0451A5"/>
+          <w:kern w:val="0"/>
+          <w:sz w:val="18"/>
+          <w:szCs w:val="18"/>
+          <w14:ligatures w14:val="none"/>
+        </w:rPr>
+        <w:t>"updated"</w:t>
+      </w:r>
+      <w:r>
+        <w:rPr>
+          <w:rFonts w:ascii="Consolas" w:eastAsia="Times New Roman" w:hAnsi="Consolas" w:cs="Times New Roman"/>
+          <w:color w:val="000000"/>
+          <w:kern w:val="0"/>
+          <w:sz w:val="18"/>
+          <w:szCs w:val="18"/>
+          <w14:ligatures w14:val="none"/>
+        </w:rPr>
+        <w:t>,</w:t>
+      </w:r>
+    </w:p>
+    <w:p>
+      <w:pPr>
+        <w:shd w:val="clear" w:color="auto" w:fill="FFFFFF"/>
+        <w:spacing w:after="0" w:line="270" w:lineRule="atLeast"/>
+        <w:rPr>
+          <w:rFonts w:ascii="Consolas" w:eastAsia="Times New Roman" w:hAnsi="Consolas" w:cs="Times New Roman"/>
+          <w:color w:val="000000"/>
+          <w:kern w:val="0"/>
+          <w:sz w:val="18"/>
+          <w:szCs w:val="18"/>
+          <w14:ligatures w14:val="none"/>
+        </w:rPr>
+      </w:pPr>
+      <w:r>
+        <w:rPr>
+          <w:rFonts w:ascii="Consolas" w:eastAsia="Times New Roman" w:hAnsi="Consolas" w:cs="Times New Roman"/>
+          <w:color w:val="000000"/>
+          <w:kern w:val="0"/>
+          <w:sz w:val="18"/>
+          <w:szCs w:val="18"/>
+          <w14:ligatures w14:val="none"/>
+        </w:rPr>
+        <w:t xml:space="preserve">                </w:t>
+      </w:r>
+      <w:r>
+        <w:rPr>
+          <w:rFonts w:ascii="Consolas" w:eastAsia="Times New Roman" w:hAnsi="Consolas" w:cs="Times New Roman"/>
+          <w:color w:val="0451A5"/>
+          <w:kern w:val="0"/>
+          <w:sz w:val="18"/>
+          <w:szCs w:val="18"/>
+          <w14:ligatures w14:val="none"/>
+        </w:rPr>
+        <w:t>"</w:t>
+      </w:r>
+      <w:proofErr w:type="spellStart"/>
+      <w:proofErr w:type="gramStart"/>
+      <w:r>
+        <w:rPr>
+          <w:rFonts w:ascii="Consolas" w:eastAsia="Times New Roman" w:hAnsi="Consolas" w:cs="Times New Roman"/>
+          <w:color w:val="0451A5"/>
+          <w:kern w:val="0"/>
+          <w:sz w:val="18"/>
+          <w:szCs w:val="18"/>
+          <w14:ligatures w14:val="none"/>
+        </w:rPr>
+        <w:t>updated</w:t>
+      </w:r>
+      <w:proofErr w:type="gramEnd"/>
+      <w:r>
+        <w:rPr>
+          <w:rFonts w:ascii="Consolas" w:eastAsia="Times New Roman" w:hAnsi="Consolas" w:cs="Times New Roman"/>
+          <w:color w:val="0451A5"/>
+          <w:kern w:val="0"/>
+          <w:sz w:val="18"/>
+          <w:szCs w:val="18"/>
+          <w14:ligatures w14:val="none"/>
+        </w:rPr>
+        <w:t>_by</w:t>
+      </w:r>
+      <w:proofErr w:type="spellEnd"/>
+      <w:r>
+        <w:rPr>
+          <w:rFonts w:ascii="Consolas" w:eastAsia="Times New Roman" w:hAnsi="Consolas" w:cs="Times New Roman"/>
+          <w:color w:val="0451A5"/>
+          <w:kern w:val="0"/>
+          <w:sz w:val="18"/>
+          <w:szCs w:val="18"/>
+          <w14:ligatures w14:val="none"/>
+        </w:rPr>
+        <w:t>"</w:t>
+      </w:r>
+    </w:p>
+    <w:p>
+      <w:pPr>
+        <w:shd w:val="clear" w:color="auto" w:fill="FFFFFF"/>
+        <w:spacing w:after="0" w:line="270" w:lineRule="atLeast"/>
+        <w:rPr>
+          <w:rFonts w:ascii="Consolas" w:eastAsia="Times New Roman" w:hAnsi="Consolas" w:cs="Times New Roman"/>
+          <w:color w:val="000000"/>
+          <w:kern w:val="0"/>
+          <w:sz w:val="18"/>
+          <w:szCs w:val="18"/>
+          <w14:ligatures w14:val="none"/>
+        </w:rPr>
+      </w:pPr>
+      <w:r>
+        <w:rPr>
+          <w:rFonts w:ascii="Consolas" w:eastAsia="Times New Roman" w:hAnsi="Consolas" w:cs="Times New Roman"/>
+          <w:color w:val="000000"/>
+          <w:kern w:val="0"/>
+          <w:sz w:val="18"/>
+          <w:szCs w:val="18"/>
+          <w14:ligatures w14:val="none"/>
+        </w:rPr>
+        <w:t>            ],</w:t>
+      </w:r>
+    </w:p>
+    <w:p>
+      <w:pPr>
+        <w:shd w:val="clear" w:color="auto" w:fill="FFFFFF"/>
+        <w:spacing w:after="0" w:line="270" w:lineRule="atLeast"/>
+        <w:rPr>
+          <w:rFonts w:ascii="Consolas" w:eastAsia="Times New Roman" w:hAnsi="Consolas" w:cs="Times New Roman"/>
+          <w:color w:val="000000"/>
+          <w:kern w:val="0"/>
+          <w:sz w:val="18"/>
+          <w:szCs w:val="18"/>
+          <w14:ligatures w14:val="none"/>
+        </w:rPr>
+      </w:pPr>
+      <w:r>
+        <w:rPr>
+          <w:rFonts w:ascii="Consolas" w:eastAsia="Times New Roman" w:hAnsi="Consolas" w:cs="Times New Roman"/>
+          <w:color w:val="000000"/>
+          <w:kern w:val="0"/>
+          <w:sz w:val="18"/>
+          <w:szCs w:val="18"/>
+          <w14:ligatures w14:val="none"/>
+        </w:rPr>
+        <w:t xml:space="preserve">            </w:t>
+      </w:r>
+      <w:r>
+        <w:rPr>
+          <w:rFonts w:ascii="Consolas" w:eastAsia="Times New Roman" w:hAnsi="Consolas" w:cs="Times New Roman"/>
+          <w:color w:val="A31515"/>
+          <w:kern w:val="0"/>
+          <w:sz w:val="18"/>
+          <w:szCs w:val="18"/>
+          <w14:ligatures w14:val="none"/>
+        </w:rPr>
+        <w:t>"</w:t>
+      </w:r>
+      <w:proofErr w:type="spellStart"/>
+      <w:proofErr w:type="gramStart"/>
+      <w:r>
+        <w:rPr>
+          <w:rFonts w:ascii="Consolas" w:eastAsia="Times New Roman" w:hAnsi="Consolas" w:cs="Times New Roman"/>
+          <w:color w:val="A31515"/>
+          <w:kern w:val="0"/>
+          <w:sz w:val="18"/>
+          <w:szCs w:val="18"/>
+          <w14:ligatures w14:val="none"/>
+        </w:rPr>
+        <w:t>table</w:t>
+      </w:r>
+      <w:proofErr w:type="gramEnd"/>
+      <w:r>
+        <w:rPr>
+          <w:rFonts w:ascii="Consolas" w:eastAsia="Times New Roman" w:hAnsi="Consolas" w:cs="Times New Roman"/>
+          <w:color w:val="A31515"/>
+          <w:kern w:val="0"/>
+          <w:sz w:val="18"/>
+          <w:szCs w:val="18"/>
+          <w14:ligatures w14:val="none"/>
+        </w:rPr>
+        <w:t>_location</w:t>
+      </w:r>
+      <w:proofErr w:type="spellEnd"/>
+      <w:r>
+        <w:rPr>
+          <w:rFonts w:ascii="Consolas" w:eastAsia="Times New Roman" w:hAnsi="Consolas" w:cs="Times New Roman"/>
+          <w:color w:val="A31515"/>
+          <w:kern w:val="0"/>
+          <w:sz w:val="18"/>
+          <w:szCs w:val="18"/>
+          <w14:ligatures w14:val="none"/>
+        </w:rPr>
+        <w:t>"</w:t>
+      </w:r>
+      <w:r>
+        <w:rPr>
+          <w:rFonts w:ascii="Consolas" w:eastAsia="Times New Roman" w:hAnsi="Consolas" w:cs="Times New Roman"/>
+          <w:color w:val="000000"/>
+          <w:kern w:val="0"/>
+          <w:sz w:val="18"/>
+          <w:szCs w:val="18"/>
+          <w14:ligatures w14:val="none"/>
+        </w:rPr>
+        <w:t xml:space="preserve">: </w:t>
+      </w:r>
+      <w:r>
+        <w:rPr>
+          <w:rFonts w:ascii="Consolas" w:eastAsia="Times New Roman" w:hAnsi="Consolas" w:cs="Times New Roman"/>
+          <w:color w:val="098658"/>
+          <w:kern w:val="0"/>
+          <w:sz w:val="18"/>
+          <w:szCs w:val="18"/>
+          <w14:ligatures w14:val="none"/>
+        </w:rPr>
+        <w:t>70336</w:t>
+      </w:r>
+    </w:p>
+    <w:p>
+      <w:pPr>
+        <w:shd w:val="clear" w:color="auto" w:fill="FFFFFF"/>
+        <w:spacing w:after="0" w:line="270" w:lineRule="atLeast"/>
+        <w:rPr>
+          <w:rFonts w:ascii="Consolas" w:eastAsia="Times New Roman" w:hAnsi="Consolas" w:cs="Times New Roman"/>
+          <w:color w:val="000000"/>
+          <w:kern w:val="0"/>
+          <w:sz w:val="18"/>
+          <w:szCs w:val="18"/>
+          <w14:ligatures w14:val="none"/>
+        </w:rPr>
+      </w:pPr>
+      <w:r>
+        <w:rPr>
+          <w:rFonts w:ascii="Consolas" w:eastAsia="Times New Roman" w:hAnsi="Consolas" w:cs="Times New Roman"/>
+          <w:color w:val="000000"/>
+          <w:kern w:val="0"/>
+          <w:sz w:val="18"/>
+          <w:szCs w:val="18"/>
+          <w14:ligatures w14:val="none"/>
+        </w:rPr>
+        <w:t>        },</w:t>
+      </w:r>
+    </w:p>
+    <w:p>
+      <w:pPr>
+        <w:shd w:val="clear" w:color="auto" w:fill="FFFFFF"/>
+        <w:spacing w:after="0" w:line="270" w:lineRule="atLeast"/>
+        <w:rPr>
+          <w:rFonts w:ascii="Consolas" w:eastAsia="Times New Roman" w:hAnsi="Consolas" w:cs="Times New Roman"/>
+          <w:color w:val="000000"/>
+          <w:kern w:val="0"/>
+          <w:sz w:val="18"/>
+          <w:szCs w:val="18"/>
+          <w14:ligatures w14:val="none"/>
+        </w:rPr>
+      </w:pPr>
+      <w:r>
+        <w:rPr>
+          <w:rFonts w:ascii="Consolas" w:eastAsia="Times New Roman" w:hAnsi="Consolas" w:cs="Times New Roman"/>
+          <w:color w:val="000000"/>
+          <w:kern w:val="0"/>
+          <w:sz w:val="18"/>
+          <w:szCs w:val="18"/>
+          <w14:ligatures w14:val="none"/>
+        </w:rPr>
+        <w:t xml:space="preserve">        </w:t>
+      </w:r>
+      <w:r>
+        <w:rPr>
+          <w:rFonts w:ascii="Consolas" w:eastAsia="Times New Roman" w:hAnsi="Consolas" w:cs="Times New Roman"/>
+          <w:color w:val="A31515"/>
+          <w:kern w:val="0"/>
+          <w:sz w:val="18"/>
+          <w:szCs w:val="18"/>
+          <w14:ligatures w14:val="none"/>
+        </w:rPr>
+        <w:t>"info"</w:t>
+      </w:r>
+      <w:r>
+        <w:rPr>
+          <w:rFonts w:ascii="Consolas" w:eastAsia="Times New Roman" w:hAnsi="Consolas" w:cs="Times New Roman"/>
+          <w:color w:val="000000"/>
+          <w:kern w:val="0"/>
+          <w:sz w:val="18"/>
+          <w:szCs w:val="18"/>
+          <w14:ligatures w14:val="none"/>
+        </w:rPr>
+        <w:t>: {</w:t>
+      </w:r>
+    </w:p>
+    <w:p>
+      <w:pPr>
+        <w:shd w:val="clear" w:color="auto" w:fill="FFFFFF"/>
+        <w:spacing w:after="0" w:line="270" w:lineRule="atLeast"/>
+        <w:rPr>
+          <w:rFonts w:ascii="Consolas" w:eastAsia="Times New Roman" w:hAnsi="Consolas" w:cs="Times New Roman"/>
+          <w:color w:val="000000"/>
+          <w:kern w:val="0"/>
+          <w:sz w:val="18"/>
+          <w:szCs w:val="18"/>
+          <w14:ligatures w14:val="none"/>
+        </w:rPr>
+      </w:pPr>
+      <w:r>
+        <w:rPr>
+          <w:rFonts w:ascii="Consolas" w:eastAsia="Times New Roman" w:hAnsi="Consolas" w:cs="Times New Roman"/>
+          <w:color w:val="000000"/>
+          <w:kern w:val="0"/>
+          <w:sz w:val="18"/>
+          <w:szCs w:val="18"/>
+          <w14:ligatures w14:val="none"/>
+        </w:rPr>
+        <w:t xml:space="preserve">            </w:t>
+      </w:r>
+      <w:r>
+        <w:rPr>
+          <w:rFonts w:ascii="Consolas" w:eastAsia="Times New Roman" w:hAnsi="Consolas" w:cs="Times New Roman"/>
+          <w:color w:val="A31515"/>
+          <w:kern w:val="0"/>
+          <w:sz w:val="18"/>
+          <w:szCs w:val="18"/>
+          <w14:ligatures w14:val="none"/>
+        </w:rPr>
+        <w:t>"comment"</w:t>
+      </w:r>
+      <w:r>
+        <w:rPr>
+          <w:rFonts w:ascii="Consolas" w:eastAsia="Times New Roman" w:hAnsi="Consolas" w:cs="Times New Roman"/>
+          <w:color w:val="000000"/>
+          <w:kern w:val="0"/>
+          <w:sz w:val="18"/>
+          <w:szCs w:val="18"/>
+          <w14:ligatures w14:val="none"/>
+        </w:rPr>
+        <w:t>: {</w:t>
+      </w:r>
+    </w:p>
+    <w:p>
+      <w:pPr>
+        <w:shd w:val="clear" w:color="auto" w:fill="FFFFFF"/>
+        <w:spacing w:after="0" w:line="270" w:lineRule="atLeast"/>
+        <w:rPr>
+          <w:rFonts w:ascii="Consolas" w:eastAsia="Times New Roman" w:hAnsi="Consolas" w:cs="Times New Roman"/>
+          <w:color w:val="000000"/>
+          <w:kern w:val="0"/>
+          <w:sz w:val="18"/>
+          <w:szCs w:val="18"/>
+          <w14:ligatures w14:val="none"/>
+        </w:rPr>
+      </w:pPr>
+      <w:r>
+        <w:rPr>
+          <w:rFonts w:ascii="Consolas" w:eastAsia="Times New Roman" w:hAnsi="Consolas" w:cs="Times New Roman"/>
+          <w:color w:val="000000"/>
+          <w:kern w:val="0"/>
+          <w:sz w:val="18"/>
+          <w:szCs w:val="18"/>
+          <w14:ligatures w14:val="none"/>
+        </w:rPr>
+        <w:t xml:space="preserve">                </w:t>
+      </w:r>
+      <w:r>
+        <w:rPr>
+          <w:rFonts w:ascii="Consolas" w:eastAsia="Times New Roman" w:hAnsi="Consolas" w:cs="Times New Roman"/>
+          <w:color w:val="A31515"/>
+          <w:kern w:val="0"/>
+          <w:sz w:val="18"/>
+          <w:szCs w:val="18"/>
+          <w14:ligatures w14:val="none"/>
+        </w:rPr>
+        <w:t>"block"</w:t>
+      </w:r>
+      <w:r>
+        <w:rPr>
+          <w:rFonts w:ascii="Consolas" w:eastAsia="Times New Roman" w:hAnsi="Consolas" w:cs="Times New Roman"/>
+          <w:color w:val="000000"/>
+          <w:kern w:val="0"/>
+          <w:sz w:val="18"/>
+          <w:szCs w:val="18"/>
+          <w14:ligatures w14:val="none"/>
+        </w:rPr>
+        <w:t xml:space="preserve">: </w:t>
+      </w:r>
+      <w:r>
+        <w:rPr>
+          <w:rFonts w:ascii="Consolas" w:eastAsia="Times New Roman" w:hAnsi="Consolas" w:cs="Times New Roman"/>
+          <w:color w:val="0451A5"/>
+          <w:kern w:val="0"/>
+          <w:sz w:val="18"/>
+          <w:szCs w:val="18"/>
+          <w14:ligatures w14:val="none"/>
+        </w:rPr>
+        <w:t>"branch"</w:t>
+      </w:r>
+      <w:r>
+        <w:rPr>
+          <w:rFonts w:ascii="Consolas" w:eastAsia="Times New Roman" w:hAnsi="Consolas" w:cs="Times New Roman"/>
+          <w:color w:val="000000"/>
+          <w:kern w:val="0"/>
+          <w:sz w:val="18"/>
+          <w:szCs w:val="18"/>
+          <w14:ligatures w14:val="none"/>
+        </w:rPr>
+        <w:t>,</w:t>
+      </w:r>
+    </w:p>
+    <w:p>
+      <w:pPr>
+        <w:shd w:val="clear" w:color="auto" w:fill="FFFFFF"/>
+        <w:spacing w:after="0" w:line="270" w:lineRule="atLeast"/>
+        <w:rPr>
+          <w:rFonts w:ascii="Consolas" w:eastAsia="Times New Roman" w:hAnsi="Consolas" w:cs="Times New Roman"/>
+          <w:color w:val="000000"/>
+          <w:kern w:val="0"/>
+          <w:sz w:val="18"/>
+          <w:szCs w:val="18"/>
+          <w14:ligatures w14:val="none"/>
+        </w:rPr>
+      </w:pPr>
+      <w:r>
+        <w:rPr>
+          <w:rFonts w:ascii="Consolas" w:eastAsia="Times New Roman" w:hAnsi="Consolas" w:cs="Times New Roman"/>
+          <w:color w:val="000000"/>
+          <w:kern w:val="0"/>
+          <w:sz w:val="18"/>
+          <w:szCs w:val="18"/>
+          <w14:ligatures w14:val="none"/>
+        </w:rPr>
+        <w:t xml:space="preserve">                </w:t>
+      </w:r>
+      <w:r>
+        <w:rPr>
+          <w:rFonts w:ascii="Consolas" w:eastAsia="Times New Roman" w:hAnsi="Consolas" w:cs="Times New Roman"/>
+          <w:color w:val="A31515"/>
+          <w:kern w:val="0"/>
+          <w:sz w:val="18"/>
+          <w:szCs w:val="18"/>
+          <w14:ligatures w14:val="none"/>
+        </w:rPr>
+        <w:t>"</w:t>
+      </w:r>
+      <w:proofErr w:type="spellStart"/>
+      <w:proofErr w:type="gramStart"/>
+      <w:r>
+        <w:rPr>
+          <w:rFonts w:ascii="Consolas" w:eastAsia="Times New Roman" w:hAnsi="Consolas" w:cs="Times New Roman"/>
+          <w:color w:val="A31515"/>
+          <w:kern w:val="0"/>
+          <w:sz w:val="18"/>
+          <w:szCs w:val="18"/>
+          <w14:ligatures w14:val="none"/>
+        </w:rPr>
+        <w:t>block</w:t>
+      </w:r>
+      <w:proofErr w:type="gramEnd"/>
+      <w:r>
+        <w:rPr>
+          <w:rFonts w:ascii="Consolas" w:eastAsia="Times New Roman" w:hAnsi="Consolas" w:cs="Times New Roman"/>
+          <w:color w:val="A31515"/>
+          <w:kern w:val="0"/>
+          <w:sz w:val="18"/>
+          <w:szCs w:val="18"/>
+          <w14:ligatures w14:val="none"/>
+        </w:rPr>
+        <w:t>_content</w:t>
+      </w:r>
+      <w:proofErr w:type="spellEnd"/>
+      <w:r>
+        <w:rPr>
+          <w:rFonts w:ascii="Consolas" w:eastAsia="Times New Roman" w:hAnsi="Consolas" w:cs="Times New Roman"/>
+          <w:color w:val="A31515"/>
+          <w:kern w:val="0"/>
+          <w:sz w:val="18"/>
+          <w:szCs w:val="18"/>
+          <w14:ligatures w14:val="none"/>
+        </w:rPr>
+        <w:t>"</w:t>
+      </w:r>
+      <w:r>
+        <w:rPr>
+          <w:rFonts w:ascii="Consolas" w:eastAsia="Times New Roman" w:hAnsi="Consolas" w:cs="Times New Roman"/>
+          <w:color w:val="000000"/>
+          <w:kern w:val="0"/>
+          <w:sz w:val="18"/>
+          <w:szCs w:val="18"/>
+          <w14:ligatures w14:val="none"/>
+        </w:rPr>
+        <w:t xml:space="preserve">: </w:t>
+      </w:r>
+      <w:r>
+        <w:rPr>
+          <w:rFonts w:ascii="Consolas" w:eastAsia="Times New Roman" w:hAnsi="Consolas" w:cs="Times New Roman"/>
+          <w:color w:val="0451A5"/>
+          <w:kern w:val="0"/>
+          <w:sz w:val="18"/>
+          <w:szCs w:val="18"/>
+          <w14:ligatures w14:val="none"/>
+        </w:rPr>
+        <w:t>"leaf"</w:t>
+      </w:r>
+      <w:r>
+        <w:rPr>
+          <w:rFonts w:ascii="Consolas" w:eastAsia="Times New Roman" w:hAnsi="Consolas" w:cs="Times New Roman"/>
+          <w:color w:val="000000"/>
+          <w:kern w:val="0"/>
+          <w:sz w:val="18"/>
+          <w:szCs w:val="18"/>
+          <w14:ligatures w14:val="none"/>
+        </w:rPr>
+        <w:t>,</w:t>
+      </w:r>
+    </w:p>
+    <w:p>
+      <w:pPr>
+        <w:shd w:val="clear" w:color="auto" w:fill="FFFFFF"/>
+        <w:spacing w:after="0" w:line="270" w:lineRule="atLeast"/>
+        <w:rPr>
+          <w:rFonts w:ascii="Consolas" w:eastAsia="Times New Roman" w:hAnsi="Consolas" w:cs="Times New Roman"/>
+          <w:color w:val="000000"/>
+          <w:kern w:val="0"/>
+          <w:sz w:val="18"/>
+          <w:szCs w:val="18"/>
+          <w14:ligatures w14:val="none"/>
+        </w:rPr>
+      </w:pPr>
+      <w:r>
+        <w:rPr>
+          <w:rFonts w:ascii="Consolas" w:eastAsia="Times New Roman" w:hAnsi="Consolas" w:cs="Times New Roman"/>
+          <w:color w:val="000000"/>
+          <w:kern w:val="0"/>
+          <w:sz w:val="18"/>
+          <w:szCs w:val="18"/>
+          <w14:ligatures w14:val="none"/>
+        </w:rPr>
+        <w:t xml:space="preserve">                </w:t>
+      </w:r>
+      <w:r>
+        <w:rPr>
+          <w:rFonts w:ascii="Consolas" w:eastAsia="Times New Roman" w:hAnsi="Consolas" w:cs="Times New Roman"/>
+          <w:color w:val="A31515"/>
+          <w:kern w:val="0"/>
+          <w:sz w:val="18"/>
+          <w:szCs w:val="18"/>
+          <w14:ligatures w14:val="none"/>
+        </w:rPr>
+        <w:t>"</w:t>
+      </w:r>
+      <w:proofErr w:type="spellStart"/>
+      <w:proofErr w:type="gramStart"/>
+      <w:r>
+        <w:rPr>
+          <w:rFonts w:ascii="Consolas" w:eastAsia="Times New Roman" w:hAnsi="Consolas" w:cs="Times New Roman"/>
+          <w:color w:val="A31515"/>
+          <w:kern w:val="0"/>
+          <w:sz w:val="18"/>
+          <w:szCs w:val="18"/>
+          <w14:ligatures w14:val="none"/>
+        </w:rPr>
+        <w:t>block</w:t>
+      </w:r>
+      <w:proofErr w:type="gramEnd"/>
+      <w:r>
+        <w:rPr>
+          <w:rFonts w:ascii="Consolas" w:eastAsia="Times New Roman" w:hAnsi="Consolas" w:cs="Times New Roman"/>
+          <w:color w:val="A31515"/>
+          <w:kern w:val="0"/>
+          <w:sz w:val="18"/>
+          <w:szCs w:val="18"/>
+          <w14:ligatures w14:val="none"/>
+        </w:rPr>
+        <w:t>_count</w:t>
+      </w:r>
+      <w:proofErr w:type="spellEnd"/>
+      <w:r>
+        <w:rPr>
+          <w:rFonts w:ascii="Consolas" w:eastAsia="Times New Roman" w:hAnsi="Consolas" w:cs="Times New Roman"/>
+          <w:color w:val="A31515"/>
+          <w:kern w:val="0"/>
+          <w:sz w:val="18"/>
+          <w:szCs w:val="18"/>
+          <w14:ligatures w14:val="none"/>
+        </w:rPr>
+        <w:t>"</w:t>
+      </w:r>
+      <w:r>
+        <w:rPr>
+          <w:rFonts w:ascii="Consolas" w:eastAsia="Times New Roman" w:hAnsi="Consolas" w:cs="Times New Roman"/>
+          <w:color w:val="000000"/>
+          <w:kern w:val="0"/>
+          <w:sz w:val="18"/>
+          <w:szCs w:val="18"/>
+          <w14:ligatures w14:val="none"/>
+        </w:rPr>
+        <w:t xml:space="preserve">: </w:t>
+      </w:r>
+      <w:r>
+        <w:rPr>
+          <w:rFonts w:ascii="Consolas" w:eastAsia="Times New Roman" w:hAnsi="Consolas" w:cs="Times New Roman"/>
+          <w:color w:val="098658"/>
+          <w:kern w:val="0"/>
+          <w:sz w:val="18"/>
+          <w:szCs w:val="18"/>
+          <w14:ligatures w14:val="none"/>
+        </w:rPr>
+        <w:t>0</w:t>
+      </w:r>
+      <w:r>
+        <w:rPr>
+          <w:rFonts w:ascii="Consolas" w:eastAsia="Times New Roman" w:hAnsi="Consolas" w:cs="Times New Roman"/>
+          <w:color w:val="000000"/>
+          <w:kern w:val="0"/>
+          <w:sz w:val="18"/>
+          <w:szCs w:val="18"/>
+          <w14:ligatures w14:val="none"/>
+        </w:rPr>
+        <w:t>,</w:t>
+      </w:r>
+    </w:p>
+    <w:p>
+      <w:pPr>
+        <w:shd w:val="clear" w:color="auto" w:fill="FFFFFF"/>
+        <w:spacing w:after="0" w:line="270" w:lineRule="atLeast"/>
+        <w:rPr>
+          <w:rFonts w:ascii="Consolas" w:eastAsia="Times New Roman" w:hAnsi="Consolas" w:cs="Times New Roman"/>
+          <w:color w:val="000000"/>
+          <w:kern w:val="0"/>
+          <w:sz w:val="18"/>
+          <w:szCs w:val="18"/>
+          <w14:ligatures w14:val="none"/>
+        </w:rPr>
+      </w:pPr>
+      <w:r>
+        <w:rPr>
+          <w:rFonts w:ascii="Consolas" w:eastAsia="Times New Roman" w:hAnsi="Consolas" w:cs="Times New Roman"/>
+          <w:color w:val="000000"/>
+          <w:kern w:val="0"/>
+          <w:sz w:val="18"/>
+          <w:szCs w:val="18"/>
+          <w14:ligatures w14:val="none"/>
+        </w:rPr>
+        <w:t xml:space="preserve">                </w:t>
+      </w:r>
+      <w:r>
+        <w:rPr>
+          <w:rFonts w:ascii="Consolas" w:eastAsia="Times New Roman" w:hAnsi="Consolas" w:cs="Times New Roman"/>
+          <w:color w:val="A31515"/>
+          <w:kern w:val="0"/>
+          <w:sz w:val="18"/>
+          <w:szCs w:val="18"/>
+          <w14:ligatures w14:val="none"/>
+        </w:rPr>
+        <w:t>"</w:t>
+      </w:r>
+      <w:proofErr w:type="spellStart"/>
+      <w:proofErr w:type="gramStart"/>
+      <w:r>
+        <w:rPr>
+          <w:rFonts w:ascii="Consolas" w:eastAsia="Times New Roman" w:hAnsi="Consolas" w:cs="Times New Roman"/>
+          <w:color w:val="A31515"/>
+          <w:kern w:val="0"/>
+          <w:sz w:val="18"/>
+          <w:szCs w:val="18"/>
+          <w14:ligatures w14:val="none"/>
+        </w:rPr>
+        <w:t>block</w:t>
+      </w:r>
+      <w:proofErr w:type="gramEnd"/>
+      <w:r>
+        <w:rPr>
+          <w:rFonts w:ascii="Consolas" w:eastAsia="Times New Roman" w:hAnsi="Consolas" w:cs="Times New Roman"/>
+          <w:color w:val="A31515"/>
+          <w:kern w:val="0"/>
+          <w:sz w:val="18"/>
+          <w:szCs w:val="18"/>
+          <w14:ligatures w14:val="none"/>
+        </w:rPr>
+        <w:t>_key_start</w:t>
+      </w:r>
+      <w:proofErr w:type="spellEnd"/>
+      <w:r>
+        <w:rPr>
+          <w:rFonts w:ascii="Consolas" w:eastAsia="Times New Roman" w:hAnsi="Consolas" w:cs="Times New Roman"/>
+          <w:color w:val="A31515"/>
+          <w:kern w:val="0"/>
+          <w:sz w:val="18"/>
+          <w:szCs w:val="18"/>
+          <w14:ligatures w14:val="none"/>
+        </w:rPr>
+        <w:t>"</w:t>
+      </w:r>
+      <w:r>
+        <w:rPr>
+          <w:rFonts w:ascii="Consolas" w:eastAsia="Times New Roman" w:hAnsi="Consolas" w:cs="Times New Roman"/>
+          <w:color w:val="000000"/>
+          <w:kern w:val="0"/>
+          <w:sz w:val="18"/>
+          <w:szCs w:val="18"/>
+          <w14:ligatures w14:val="none"/>
+        </w:rPr>
+        <w:t xml:space="preserve">: </w:t>
+      </w:r>
+      <w:r>
+        <w:rPr>
+          <w:rFonts w:ascii="Consolas" w:eastAsia="Times New Roman" w:hAnsi="Consolas" w:cs="Times New Roman"/>
+          <w:color w:val="0451A5"/>
+          <w:kern w:val="0"/>
+          <w:sz w:val="18"/>
+          <w:szCs w:val="18"/>
+          <w14:ligatures w14:val="none"/>
+        </w:rPr>
+        <w:t>""</w:t>
+      </w:r>
+      <w:r>
+        <w:rPr>
+          <w:rFonts w:ascii="Consolas" w:eastAsia="Times New Roman" w:hAnsi="Consolas" w:cs="Times New Roman"/>
+          <w:color w:val="000000"/>
+          <w:kern w:val="0"/>
+          <w:sz w:val="18"/>
+          <w:szCs w:val="18"/>
+          <w14:ligatures w14:val="none"/>
+        </w:rPr>
+        <w:t>,</w:t>
+      </w:r>
+    </w:p>
+    <w:p>
+      <w:pPr>
+        <w:shd w:val="clear" w:color="auto" w:fill="FFFFFF"/>
+        <w:spacing w:after="0" w:line="270" w:lineRule="atLeast"/>
+        <w:rPr>
+          <w:rFonts w:ascii="Consolas" w:eastAsia="Times New Roman" w:hAnsi="Consolas" w:cs="Times New Roman"/>
+          <w:color w:val="000000"/>
+          <w:kern w:val="0"/>
+          <w:sz w:val="18"/>
+          <w:szCs w:val="18"/>
+          <w14:ligatures w14:val="none"/>
+        </w:rPr>
+      </w:pPr>
+      <w:r>
+        <w:rPr>
+          <w:rFonts w:ascii="Consolas" w:eastAsia="Times New Roman" w:hAnsi="Consolas" w:cs="Times New Roman"/>
+          <w:color w:val="000000"/>
+          <w:kern w:val="0"/>
+          <w:sz w:val="18"/>
+          <w:szCs w:val="18"/>
+          <w14:ligatures w14:val="none"/>
+        </w:rPr>
+        <w:t xml:space="preserve">                </w:t>
+      </w:r>
+      <w:r>
+        <w:rPr>
+          <w:rFonts w:ascii="Consolas" w:eastAsia="Times New Roman" w:hAnsi="Consolas" w:cs="Times New Roman"/>
+          <w:color w:val="A31515"/>
+          <w:kern w:val="0"/>
+          <w:sz w:val="18"/>
+          <w:szCs w:val="18"/>
+          <w14:ligatures w14:val="none"/>
+        </w:rPr>
+        <w:t>"</w:t>
+      </w:r>
+      <w:proofErr w:type="spellStart"/>
+      <w:proofErr w:type="gramStart"/>
+      <w:r>
+        <w:rPr>
+          <w:rFonts w:ascii="Consolas" w:eastAsia="Times New Roman" w:hAnsi="Consolas" w:cs="Times New Roman"/>
+          <w:color w:val="A31515"/>
+          <w:kern w:val="0"/>
+          <w:sz w:val="18"/>
+          <w:szCs w:val="18"/>
+          <w14:ligatures w14:val="none"/>
+        </w:rPr>
+        <w:t>block</w:t>
+      </w:r>
+      <w:proofErr w:type="gramEnd"/>
+      <w:r>
+        <w:rPr>
+          <w:rFonts w:ascii="Consolas" w:eastAsia="Times New Roman" w:hAnsi="Consolas" w:cs="Times New Roman"/>
+          <w:color w:val="A31515"/>
+          <w:kern w:val="0"/>
+          <w:sz w:val="18"/>
+          <w:szCs w:val="18"/>
+          <w14:ligatures w14:val="none"/>
+        </w:rPr>
+        <w:t>_location</w:t>
+      </w:r>
+      <w:proofErr w:type="spellEnd"/>
+      <w:r>
+        <w:rPr>
+          <w:rFonts w:ascii="Consolas" w:eastAsia="Times New Roman" w:hAnsi="Consolas" w:cs="Times New Roman"/>
+          <w:color w:val="A31515"/>
+          <w:kern w:val="0"/>
+          <w:sz w:val="18"/>
+          <w:szCs w:val="18"/>
+          <w14:ligatures w14:val="none"/>
+        </w:rPr>
+        <w:t>"</w:t>
+      </w:r>
+      <w:r>
+        <w:rPr>
+          <w:rFonts w:ascii="Consolas" w:eastAsia="Times New Roman" w:hAnsi="Consolas" w:cs="Times New Roman"/>
+          <w:color w:val="000000"/>
+          <w:kern w:val="0"/>
+          <w:sz w:val="18"/>
+          <w:szCs w:val="18"/>
+          <w14:ligatures w14:val="none"/>
+        </w:rPr>
+        <w:t xml:space="preserve">: </w:t>
+      </w:r>
+      <w:r>
+        <w:rPr>
+          <w:rFonts w:ascii="Consolas" w:eastAsia="Times New Roman" w:hAnsi="Consolas" w:cs="Times New Roman"/>
+          <w:color w:val="098658"/>
+          <w:kern w:val="0"/>
+          <w:sz w:val="18"/>
+          <w:szCs w:val="18"/>
+          <w14:ligatures w14:val="none"/>
+        </w:rPr>
+        <w:t>68208</w:t>
+      </w:r>
+      <w:r>
+        <w:rPr>
+          <w:rFonts w:ascii="Consolas" w:eastAsia="Times New Roman" w:hAnsi="Consolas" w:cs="Times New Roman"/>
+          <w:color w:val="000000"/>
+          <w:kern w:val="0"/>
+          <w:sz w:val="18"/>
+          <w:szCs w:val="18"/>
+          <w14:ligatures w14:val="none"/>
+        </w:rPr>
+        <w:t>,</w:t>
+      </w:r>
+    </w:p>
+    <w:p>
+      <w:pPr>
+        <w:shd w:val="clear" w:color="auto" w:fill="FFFFFF"/>
+        <w:spacing w:after="0" w:line="270" w:lineRule="atLeast"/>
+        <w:rPr>
+          <w:rFonts w:ascii="Consolas" w:eastAsia="Times New Roman" w:hAnsi="Consolas" w:cs="Times New Roman"/>
+          <w:color w:val="000000"/>
+          <w:kern w:val="0"/>
+          <w:sz w:val="18"/>
+          <w:szCs w:val="18"/>
+          <w14:ligatures w14:val="none"/>
+        </w:rPr>
+      </w:pPr>
+      <w:r>
+        <w:rPr>
+          <w:rFonts w:ascii="Consolas" w:eastAsia="Times New Roman" w:hAnsi="Consolas" w:cs="Times New Roman"/>
+          <w:color w:val="000000"/>
+          <w:kern w:val="0"/>
+          <w:sz w:val="18"/>
+          <w:szCs w:val="18"/>
+          <w14:ligatures w14:val="none"/>
+        </w:rPr>
+        <w:t xml:space="preserve">                </w:t>
+      </w:r>
+      <w:r>
+        <w:rPr>
+          <w:rFonts w:ascii="Consolas" w:eastAsia="Times New Roman" w:hAnsi="Consolas" w:cs="Times New Roman"/>
+          <w:color w:val="A31515"/>
+          <w:kern w:val="0"/>
+          <w:sz w:val="18"/>
+          <w:szCs w:val="18"/>
+          <w14:ligatures w14:val="none"/>
+        </w:rPr>
+        <w:t>"children"</w:t>
+      </w:r>
+      <w:r>
+        <w:rPr>
+          <w:rFonts w:ascii="Consolas" w:eastAsia="Times New Roman" w:hAnsi="Consolas" w:cs="Times New Roman"/>
+          <w:color w:val="000000"/>
+          <w:kern w:val="0"/>
+          <w:sz w:val="18"/>
+          <w:szCs w:val="18"/>
+          <w14:ligatures w14:val="none"/>
+        </w:rPr>
+        <w:t>: []</w:t>
+      </w:r>
+    </w:p>
+    <w:p>
+      <w:pPr>
+        <w:shd w:val="clear" w:color="auto" w:fill="FFFFFF"/>
+        <w:spacing w:after="0" w:line="270" w:lineRule="atLeast"/>
+        <w:rPr>
+          <w:rFonts w:ascii="Consolas" w:eastAsia="Times New Roman" w:hAnsi="Consolas" w:cs="Times New Roman"/>
+          <w:color w:val="000000"/>
+          <w:kern w:val="0"/>
+          <w:sz w:val="18"/>
+          <w:szCs w:val="18"/>
+          <w14:ligatures w14:val="none"/>
+        </w:rPr>
+      </w:pPr>
+      <w:r>
+        <w:rPr>
+          <w:rFonts w:ascii="Consolas" w:eastAsia="Times New Roman" w:hAnsi="Consolas" w:cs="Times New Roman"/>
+          <w:color w:val="000000"/>
+          <w:kern w:val="0"/>
+          <w:sz w:val="18"/>
+          <w:szCs w:val="18"/>
+          <w14:ligatures w14:val="none"/>
+        </w:rPr>
+        <w:t>            }</w:t>
+      </w:r>
+    </w:p>
+    <w:p>
+      <w:pPr>
+        <w:shd w:val="clear" w:color="auto" w:fill="FFFFFF"/>
+        <w:spacing w:after="0" w:line="270" w:lineRule="atLeast"/>
+        <w:rPr>
+          <w:rFonts w:ascii="Consolas" w:eastAsia="Times New Roman" w:hAnsi="Consolas" w:cs="Times New Roman"/>
+          <w:color w:val="000000"/>
+          <w:kern w:val="0"/>
+          <w:sz w:val="18"/>
+          <w:szCs w:val="18"/>
+          <w14:ligatures w14:val="none"/>
+        </w:rPr>
+      </w:pPr>
+      <w:r>
+        <w:rPr>
+          <w:rFonts w:ascii="Consolas" w:eastAsia="Times New Roman" w:hAnsi="Consolas" w:cs="Times New Roman"/>
+          <w:color w:val="000000"/>
+          <w:kern w:val="0"/>
+          <w:sz w:val="18"/>
+          <w:szCs w:val="18"/>
+          <w14:ligatures w14:val="none"/>
+        </w:rPr>
+        <w:t>        }</w:t>
+      </w:r>
+    </w:p>
+    <w:p>
+      <w:pPr>
+        <w:shd w:val="clear" w:color="auto" w:fill="FFFFFF"/>
+        <w:spacing w:after="0" w:line="270" w:lineRule="atLeast"/>
+        <w:rPr>
+          <w:rFonts w:ascii="Consolas" w:eastAsia="Times New Roman" w:hAnsi="Consolas" w:cs="Times New Roman"/>
+          <w:color w:val="000000"/>
+          <w:kern w:val="0"/>
+          <w:sz w:val="18"/>
+          <w:szCs w:val="18"/>
+          <w14:ligatures w14:val="none"/>
+        </w:rPr>
+      </w:pPr>
+      <w:r>
+        <w:rPr>
+          <w:rFonts w:ascii="Consolas" w:eastAsia="Times New Roman" w:hAnsi="Consolas" w:cs="Times New Roman"/>
+          <w:color w:val="000000"/>
+          <w:kern w:val="0"/>
+          <w:sz w:val="18"/>
+          <w:szCs w:val="18"/>
+          <w14:ligatures w14:val="none"/>
+        </w:rPr>
+        <w:t>    },</w:t>
+      </w:r>
+    </w:p>
+    <w:p>
+      <w:pPr>
+        <w:shd w:val="clear" w:color="auto" w:fill="FFFFFF"/>
+        <w:spacing w:after="0" w:line="270" w:lineRule="atLeast"/>
+        <w:rPr>
+          <w:rFonts w:ascii="Consolas" w:eastAsia="Times New Roman" w:hAnsi="Consolas" w:cs="Times New Roman"/>
+          <w:color w:val="000000"/>
+          <w:kern w:val="0"/>
+          <w:sz w:val="18"/>
+          <w:szCs w:val="18"/>
+          <w14:ligatures w14:val="none"/>
+        </w:rPr>
+      </w:pPr>
+      <w:r>
+        <w:rPr>
+          <w:rFonts w:ascii="Consolas" w:eastAsia="Times New Roman" w:hAnsi="Consolas" w:cs="Times New Roman"/>
+          <w:color w:val="000000"/>
+          <w:kern w:val="0"/>
+          <w:sz w:val="18"/>
+          <w:szCs w:val="18"/>
+          <w14:ligatures w14:val="none"/>
+        </w:rPr>
+        <w:t xml:space="preserve">    </w:t>
+      </w:r>
+      <w:r>
+        <w:rPr>
+          <w:rFonts w:ascii="Consolas" w:eastAsia="Times New Roman" w:hAnsi="Consolas" w:cs="Times New Roman"/>
+          <w:color w:val="A31515"/>
+          <w:kern w:val="0"/>
+          <w:sz w:val="18"/>
+          <w:szCs w:val="18"/>
+          <w14:ligatures w14:val="none"/>
+        </w:rPr>
+        <w:t>"message"</w:t>
+      </w:r>
+      <w:r>
+        <w:rPr>
+          <w:rFonts w:ascii="Consolas" w:eastAsia="Times New Roman" w:hAnsi="Consolas" w:cs="Times New Roman"/>
+          <w:color w:val="000000"/>
+          <w:kern w:val="0"/>
+          <w:sz w:val="18"/>
+          <w:szCs w:val="18"/>
+          <w14:ligatures w14:val="none"/>
+        </w:rPr>
+        <w:t xml:space="preserve">: </w:t>
+      </w:r>
+      <w:r>
+        <w:rPr>
+          <w:rFonts w:ascii="Consolas" w:eastAsia="Times New Roman" w:hAnsi="Consolas" w:cs="Times New Roman"/>
+          <w:color w:val="0451A5"/>
+          <w:kern w:val="0"/>
+          <w:sz w:val="18"/>
+          <w:szCs w:val="18"/>
+          <w14:ligatures w14:val="none"/>
+        </w:rPr>
+        <w:t>"Ok"</w:t>
+      </w:r>
+      <w:r>
+        <w:rPr>
+          <w:rFonts w:ascii="Consolas" w:eastAsia="Times New Roman" w:hAnsi="Consolas" w:cs="Times New Roman"/>
+          <w:color w:val="000000"/>
+          <w:kern w:val="0"/>
+          <w:sz w:val="18"/>
+          <w:szCs w:val="18"/>
+          <w14:ligatures w14:val="none"/>
+        </w:rPr>
+        <w:t>,</w:t>
+      </w:r>
+    </w:p>
+    <w:p>
+      <w:pPr>
+        <w:shd w:val="clear" w:color="auto" w:fill="FFFFFF"/>
+        <w:spacing w:after="0" w:line="270" w:lineRule="atLeast"/>
+        <w:rPr>
+          <w:rFonts w:ascii="Consolas" w:eastAsia="Times New Roman" w:hAnsi="Consolas" w:cs="Times New Roman"/>
+          <w:color w:val="000000"/>
+          <w:kern w:val="0"/>
+          <w:sz w:val="18"/>
+          <w:szCs w:val="18"/>
+          <w14:ligatures w14:val="none"/>
+        </w:rPr>
+      </w:pPr>
+      <w:r>
+        <w:rPr>
+          <w:rFonts w:ascii="Consolas" w:eastAsia="Times New Roman" w:hAnsi="Consolas" w:cs="Times New Roman"/>
+          <w:color w:val="000000"/>
+          <w:kern w:val="0"/>
+          <w:sz w:val="18"/>
+          <w:szCs w:val="18"/>
+          <w14:ligatures w14:val="none"/>
+        </w:rPr>
+        <w:t xml:space="preserve">    </w:t>
+      </w:r>
+      <w:r>
+        <w:rPr>
+          <w:rFonts w:ascii="Consolas" w:eastAsia="Times New Roman" w:hAnsi="Consolas" w:cs="Times New Roman"/>
+          <w:color w:val="A31515"/>
+          <w:kern w:val="0"/>
+          <w:sz w:val="18"/>
+          <w:szCs w:val="18"/>
+          <w14:ligatures w14:val="none"/>
+        </w:rPr>
+        <w:t>"seconds"</w:t>
+      </w:r>
+      <w:r>
+        <w:rPr>
+          <w:rFonts w:ascii="Consolas" w:eastAsia="Times New Roman" w:hAnsi="Consolas" w:cs="Times New Roman"/>
+          <w:color w:val="000000"/>
+          <w:kern w:val="0"/>
+          <w:sz w:val="18"/>
+          <w:szCs w:val="18"/>
+          <w14:ligatures w14:val="none"/>
+        </w:rPr>
+        <w:t xml:space="preserve">: </w:t>
+      </w:r>
+      <w:r>
+        <w:rPr>
+          <w:rFonts w:ascii="Consolas" w:eastAsia="Times New Roman" w:hAnsi="Consolas" w:cs="Times New Roman"/>
+          <w:color w:val="098658"/>
+          <w:kern w:val="0"/>
+          <w:sz w:val="18"/>
+          <w:szCs w:val="18"/>
+          <w14:ligatures w14:val="none"/>
+        </w:rPr>
+        <w:t>0.001040</w:t>
+      </w:r>
+      <w:r>
+        <w:rPr>
+          <w:rFonts w:ascii="Consolas" w:eastAsia="Times New Roman" w:hAnsi="Consolas" w:cs="Times New Roman"/>
+          <w:color w:val="000000"/>
+          <w:kern w:val="0"/>
+          <w:sz w:val="18"/>
+          <w:szCs w:val="18"/>
+          <w14:ligatures w14:val="none"/>
+        </w:rPr>
+        <w:t>,</w:t>
+      </w:r>
+    </w:p>
+    <w:p>
+      <w:pPr>
+        <w:shd w:val="clear" w:color="auto" w:fill="FFFFFF"/>
+        <w:spacing w:after="0" w:line="270" w:lineRule="atLeast"/>
+        <w:rPr>
+          <w:rFonts w:ascii="Consolas" w:eastAsia="Times New Roman" w:hAnsi="Consolas" w:cs="Times New Roman"/>
+          <w:color w:val="000000"/>
+          <w:kern w:val="0"/>
+          <w:sz w:val="18"/>
+          <w:szCs w:val="18"/>
+          <w14:ligatures w14:val="none"/>
+        </w:rPr>
+      </w:pPr>
+      <w:r>
+        <w:rPr>
+          <w:rFonts w:ascii="Consolas" w:eastAsia="Times New Roman" w:hAnsi="Consolas" w:cs="Times New Roman"/>
+          <w:color w:val="000000"/>
+          <w:kern w:val="0"/>
+          <w:sz w:val="18"/>
+          <w:szCs w:val="18"/>
+          <w14:ligatures w14:val="none"/>
+        </w:rPr>
+        <w:t xml:space="preserve">    </w:t>
+      </w:r>
+      <w:r>
+        <w:rPr>
+          <w:rFonts w:ascii="Consolas" w:eastAsia="Times New Roman" w:hAnsi="Consolas" w:cs="Times New Roman"/>
+          <w:color w:val="A31515"/>
+          <w:kern w:val="0"/>
+          <w:sz w:val="18"/>
+          <w:szCs w:val="18"/>
+          <w14:ligatures w14:val="none"/>
+        </w:rPr>
+        <w:t>"success"</w:t>
+      </w:r>
+      <w:r>
+        <w:rPr>
+          <w:rFonts w:ascii="Consolas" w:eastAsia="Times New Roman" w:hAnsi="Consolas" w:cs="Times New Roman"/>
+          <w:color w:val="000000"/>
+          <w:kern w:val="0"/>
+          <w:sz w:val="18"/>
+          <w:szCs w:val="18"/>
+          <w14:ligatures w14:val="none"/>
+        </w:rPr>
+        <w:t xml:space="preserve">: </w:t>
+      </w:r>
+      <w:r>
+        <w:rPr>
+          <w:rFonts w:ascii="Consolas" w:eastAsia="Times New Roman" w:hAnsi="Consolas" w:cs="Times New Roman"/>
+          <w:color w:val="098658"/>
+          <w:kern w:val="0"/>
+          <w:sz w:val="18"/>
+          <w:szCs w:val="18"/>
+          <w14:ligatures w14:val="none"/>
+        </w:rPr>
+        <w:t>1.000000</w:t>
+      </w:r>
+      <w:r>
+        <w:rPr>
+          <w:rFonts w:ascii="Consolas" w:eastAsia="Times New Roman" w:hAnsi="Consolas" w:cs="Times New Roman"/>
+          <w:color w:val="000000"/>
+          <w:kern w:val="0"/>
+          <w:sz w:val="18"/>
+          <w:szCs w:val="18"/>
+          <w14:ligatures w14:val="none"/>
+        </w:rPr>
+        <w:t>,</w:t>
+      </w:r>
+    </w:p>
+    <w:p/>
+    <w:p>
+      <w:pPr>
         <w:pStyle w:val="Heading2"/>
       </w:pPr>
       <w:r>
-        <w:t>example classes</w:t>
+        <w:t>d</w:t>
+      </w:r>
+      <w:r>
+        <w:t>ata</w:t>
+      </w:r>
+      <w:r>
+        <w:t>s</w:t>
+      </w:r>
+      <w:r>
+        <w:t>ets</w:t>
       </w:r>
     </w:p>
     <w:p/>
     <w:p>
-      <w:pPr>
-        <w:pStyle w:val="Heading2"/>
-      </w:pPr>
-      <w:r>
-        <w:t>d</w:t>
-      </w:r>
-      <w:r>
-        <w:t>ata</w:t>
-      </w:r>
-      <w:r>
-        <w:t>s</w:t>
-      </w:r>
-      <w:r>
-        <w:t>ets</w:t>
-      </w:r>
-    </w:p>
-    <w:p/>
-    <w:p>
       <w:r>
         <w:t>Corona schema files support the concept of datasets for load out. These are versioned in a fashion similar to Liquibase, with the developer intent that reapplying a schema won’t cause a dataset to be reapplied if the version is the same.</w:t>
       </w:r>
     </w:p>
     <w:p>
       <w:r>
+        <w:lastRenderedPageBreak/>
         <w:t xml:space="preserve">A </w:t>
       </w:r>
       <w:proofErr w:type="spellStart"/>
@@ -27589,7 +35667,6 @@
         <w:rPr>
           <w:noProof/>
         </w:rPr>
-        <w:lastRenderedPageBreak/>
         <w:drawing>
           <wp:inline distT="0" distB="0" distL="0" distR="0" wp14:anchorId="5F15FC1E" wp14:editId="4C88575F">
             <wp:extent cx="2686050" cy="1304393"/>
@@ -27645,17 +35722,12 @@
         <w:t>, just like they would be put. For example, look at our teams again.</w:t>
       </w:r>
     </w:p>
-    <w:p>
-      <w:r>
-        <w:br w:type="page"/>
-      </w:r>
-    </w:p>
+    <w:p/>
     <w:p>
       <w:r>
         <w:rPr>
           <w:noProof/>
         </w:rPr>
-        <w:lastRenderedPageBreak/>
         <w:drawing>
           <wp:inline distT="0" distB="0" distL="0" distR="0" wp14:anchorId="3E533A1E" wp14:editId="33FFF561">
             <wp:extent cx="5943600" cy="2362200"/>
@@ -27731,6 +35803,7 @@
         <w:rPr>
           <w:noProof/>
         </w:rPr>
+        <w:lastRenderedPageBreak/>
         <w:drawing>
           <wp:inline distT="0" distB="0" distL="0" distR="0" wp14:anchorId="0AE9171D" wp14:editId="033034D7">
             <wp:extent cx="5943600" cy="2637155"/>
@@ -27791,7 +35864,6 @@
         <w:rPr>
           <w:noProof/>
         </w:rPr>
-        <w:lastRenderedPageBreak/>
         <w:drawing>
           <wp:inline distT="0" distB="0" distL="0" distR="0" wp14:anchorId="19CE82ED" wp14:editId="7EB8EB4A">
             <wp:extent cx="5943600" cy="2219325"/>
@@ -27901,592 +35973,6 @@
         <w:br w:type="page"/>
       </w:r>
     </w:p>
-    <w:p/>
-    <w:p>
-      <w:pPr>
-        <w:pStyle w:val="Heading3"/>
-      </w:pPr>
-      <w:r>
-        <w:t>/</w:t>
-      </w:r>
-      <w:r>
-        <w:rPr>
-          <w:rFonts w:ascii="Segoe UI" w:eastAsiaTheme="minorHAnsi" w:hAnsi="Segoe UI" w:cs="Segoe UI"/>
-          <w:color w:val="212121"/>
-          <w:sz w:val="18"/>
-          <w:szCs w:val="18"/>
-          <w:shd w:val="clear" w:color="auto" w:fill="FFFFFF"/>
-        </w:rPr>
-        <w:t xml:space="preserve"> </w:t>
-      </w:r>
-      <w:r>
-        <w:t>corona/login/</w:t>
-      </w:r>
-      <w:proofErr w:type="spellStart"/>
-      <w:r>
-        <w:t>loginuser</w:t>
-      </w:r>
-      <w:proofErr w:type="spellEnd"/>
-    </w:p>
-    <w:p>
-      <w:r>
-        <w:t>You can login through the system login you supplied through the config file.  And you can log in with users that you create:</w:t>
-      </w:r>
-    </w:p>
-    <w:p>
-      <w:r>
-        <w:rPr>
-          <w:noProof/>
-        </w:rPr>
-        <w:drawing>
-          <wp:inline distT="0" distB="0" distL="0" distR="0" wp14:anchorId="43C0F3EB" wp14:editId="09AB63DA">
-            <wp:extent cx="5943600" cy="2553335"/>
-            <wp:effectExtent l="0" t="0" r="0" b="0"/>
-            <wp:docPr id="906239442" name="Picture 1" descr="A screenshot of a computer&#10;&#10;Description automatically generated"/>
-            <wp:cNvGraphicFramePr>
-              <a:graphicFrameLocks xmlns:a="http://schemas.openxmlformats.org/drawingml/2006/main" noChangeAspect="1"/>
-            </wp:cNvGraphicFramePr>
-            <a:graphic xmlns:a="http://schemas.openxmlformats.org/drawingml/2006/main">
-              <a:graphicData uri="http://schemas.openxmlformats.org/drawingml/2006/picture">
-                <pic:pic xmlns:pic="http://schemas.openxmlformats.org/drawingml/2006/picture">
-                  <pic:nvPicPr>
-                    <pic:cNvPr id="906239442" name="Picture 1" descr="A screenshot of a computer&#10;&#10;Description automatically generated"/>
-                    <pic:cNvPicPr/>
-                  </pic:nvPicPr>
-                  <pic:blipFill>
-                    <a:blip r:embed="rId20"/>
-                    <a:stretch>
-                      <a:fillRect/>
-                    </a:stretch>
-                  </pic:blipFill>
-                  <pic:spPr>
-                    <a:xfrm>
-                      <a:off x="0" y="0"/>
-                      <a:ext cx="5943600" cy="2553335"/>
-                    </a:xfrm>
-                    <a:prstGeom prst="rect">
-                      <a:avLst/>
-                    </a:prstGeom>
-                  </pic:spPr>
-                </pic:pic>
-              </a:graphicData>
-            </a:graphic>
-          </wp:inline>
-        </w:drawing>
-      </w:r>
-    </w:p>
-    <w:p>
-      <w:r>
-        <w:t xml:space="preserve">If the login is successful, you will receive a token that you can supply to headers for future activities.  This token expires, at which point, you’ll have to login again.  In </w:t>
-      </w:r>
-      <w:proofErr w:type="spellStart"/>
-      <w:r>
-        <w:t>PostMan</w:t>
-      </w:r>
-      <w:proofErr w:type="spellEnd"/>
-      <w:r>
-        <w:t>, this looks like this:</w:t>
-      </w:r>
-    </w:p>
-    <w:p>
-      <w:r>
-        <w:rPr>
-          <w:noProof/>
-        </w:rPr>
-        <w:drawing>
-          <wp:inline distT="0" distB="0" distL="0" distR="0" wp14:anchorId="75C208DC" wp14:editId="4EEF1DE5">
-            <wp:extent cx="5943600" cy="833755"/>
-            <wp:effectExtent l="0" t="0" r="0" b="4445"/>
-            <wp:docPr id="390143089" name="Picture 1" descr="A close up of a computer screen&#10;&#10;Description automatically generated"/>
-            <wp:cNvGraphicFramePr>
-              <a:graphicFrameLocks xmlns:a="http://schemas.openxmlformats.org/drawingml/2006/main" noChangeAspect="1"/>
-            </wp:cNvGraphicFramePr>
-            <a:graphic xmlns:a="http://schemas.openxmlformats.org/drawingml/2006/main">
-              <a:graphicData uri="http://schemas.openxmlformats.org/drawingml/2006/picture">
-                <pic:pic xmlns:pic="http://schemas.openxmlformats.org/drawingml/2006/picture">
-                  <pic:nvPicPr>
-                    <pic:cNvPr id="390143089" name="Picture 1" descr="A close up of a computer screen&#10;&#10;Description automatically generated"/>
-                    <pic:cNvPicPr/>
-                  </pic:nvPicPr>
-                  <pic:blipFill>
-                    <a:blip r:embed="rId21"/>
-                    <a:stretch>
-                      <a:fillRect/>
-                    </a:stretch>
-                  </pic:blipFill>
-                  <pic:spPr>
-                    <a:xfrm>
-                      <a:off x="0" y="0"/>
-                      <a:ext cx="5943600" cy="833755"/>
-                    </a:xfrm>
-                    <a:prstGeom prst="rect">
-                      <a:avLst/>
-                    </a:prstGeom>
-                  </pic:spPr>
-                </pic:pic>
-              </a:graphicData>
-            </a:graphic>
-          </wp:inline>
-        </w:drawing>
-      </w:r>
-    </w:p>
-    <w:p/>
-    <w:p>
-      <w:r>
-        <w:br w:type="page"/>
-      </w:r>
-    </w:p>
-    <w:p>
-      <w:pPr>
-        <w:pStyle w:val="Heading3"/>
-      </w:pPr>
-      <w:r>
-        <w:lastRenderedPageBreak/>
-        <w:t>/</w:t>
-      </w:r>
-      <w:r>
-        <w:rPr>
-          <w:rFonts w:ascii="Segoe UI" w:eastAsiaTheme="minorHAnsi" w:hAnsi="Segoe UI" w:cs="Segoe UI"/>
-          <w:color w:val="212121"/>
-          <w:sz w:val="18"/>
-          <w:szCs w:val="18"/>
-          <w:shd w:val="clear" w:color="auto" w:fill="FFFFFF"/>
-        </w:rPr>
-        <w:t xml:space="preserve"> </w:t>
-      </w:r>
-      <w:r>
-        <w:t>corona/login/</w:t>
-      </w:r>
-      <w:proofErr w:type="spellStart"/>
-      <w:r>
-        <w:t>create</w:t>
-      </w:r>
-      <w:r>
-        <w:t>user</w:t>
-      </w:r>
-      <w:proofErr w:type="spellEnd"/>
-    </w:p>
-    <w:p/>
-    <w:p>
-      <w:r>
-        <w:t xml:space="preserve">Creates an unconfirmed user in the system.  The user is sent </w:t>
-      </w:r>
-      <w:proofErr w:type="gramStart"/>
-      <w:r>
-        <w:t>an</w:t>
-      </w:r>
-      <w:proofErr w:type="gramEnd"/>
-      <w:r>
-        <w:t xml:space="preserve"> confirmation to the email address, and /corona/login/</w:t>
-      </w:r>
-      <w:proofErr w:type="spellStart"/>
-      <w:r>
-        <w:t>confirmuser</w:t>
-      </w:r>
-      <w:proofErr w:type="spellEnd"/>
-      <w:r>
-        <w:t xml:space="preserve"> must be called</w:t>
-      </w:r>
-      <w:r>
-        <w:t xml:space="preserve"> with that code.</w:t>
-      </w:r>
-    </w:p>
-    <w:p>
-      <w:r>
-        <w:t>Elements</w:t>
-      </w:r>
-    </w:p>
-    <w:tbl>
-      <w:tblPr>
-        <w:tblStyle w:val="TableGrid"/>
-        <w:tblW w:w="0" w:type="auto"/>
-        <w:tblLook w:val="04A0" w:firstRow="1" w:lastRow="0" w:firstColumn="1" w:lastColumn="0" w:noHBand="0" w:noVBand="1"/>
-      </w:tblPr>
-      <w:tblGrid>
-        <w:gridCol w:w="876"/>
-        <w:gridCol w:w="3259"/>
-        <w:gridCol w:w="5215"/>
-      </w:tblGrid>
-      <w:tr>
-        <w:tc>
-          <w:tcPr>
-            <w:tcW w:w="876" w:type="dxa"/>
-          </w:tcPr>
-          <w:p>
-            <w:r>
-              <w:t>data</w:t>
-            </w:r>
-          </w:p>
-        </w:tc>
-        <w:tc>
-          <w:tcPr>
-            <w:tcW w:w="3259" w:type="dxa"/>
-          </w:tcPr>
-          <w:p/>
-        </w:tc>
-        <w:tc>
-          <w:tcPr>
-            <w:tcW w:w="5215" w:type="dxa"/>
-          </w:tcPr>
-          <w:p/>
-        </w:tc>
-      </w:tr>
-      <w:tr>
-        <w:tc>
-          <w:tcPr>
-            <w:tcW w:w="876" w:type="dxa"/>
-          </w:tcPr>
-          <w:p/>
-        </w:tc>
-        <w:tc>
-          <w:tcPr>
-            <w:tcW w:w="3259" w:type="dxa"/>
-          </w:tcPr>
-          <w:p>
-            <w:proofErr w:type="spellStart"/>
-            <w:r>
-              <w:t>first_name</w:t>
-            </w:r>
-            <w:proofErr w:type="spellEnd"/>
-          </w:p>
-        </w:tc>
-        <w:tc>
-          <w:tcPr>
-            <w:tcW w:w="5215" w:type="dxa"/>
-          </w:tcPr>
-          <w:p>
-            <w:r>
-              <w:t>String first name</w:t>
-            </w:r>
-          </w:p>
-        </w:tc>
-      </w:tr>
-      <w:tr>
-        <w:tc>
-          <w:tcPr>
-            <w:tcW w:w="876" w:type="dxa"/>
-          </w:tcPr>
-          <w:p/>
-        </w:tc>
-        <w:tc>
-          <w:tcPr>
-            <w:tcW w:w="3259" w:type="dxa"/>
-          </w:tcPr>
-          <w:p>
-            <w:proofErr w:type="spellStart"/>
-            <w:r>
-              <w:t>last_name</w:t>
-            </w:r>
-            <w:proofErr w:type="spellEnd"/>
-          </w:p>
-        </w:tc>
-        <w:tc>
-          <w:tcPr>
-            <w:tcW w:w="5215" w:type="dxa"/>
-          </w:tcPr>
-          <w:p>
-            <w:r>
-              <w:t>String last name</w:t>
-            </w:r>
-          </w:p>
-        </w:tc>
-      </w:tr>
-      <w:tr>
-        <w:tc>
-          <w:tcPr>
-            <w:tcW w:w="876" w:type="dxa"/>
-          </w:tcPr>
-          <w:p/>
-        </w:tc>
-        <w:tc>
-          <w:tcPr>
-            <w:tcW w:w="3259" w:type="dxa"/>
-          </w:tcPr>
-          <w:p>
-            <w:proofErr w:type="spellStart"/>
-            <w:r>
-              <w:t>user_name</w:t>
-            </w:r>
-            <w:proofErr w:type="spellEnd"/>
-          </w:p>
-        </w:tc>
-        <w:tc>
-          <w:tcPr>
-            <w:tcW w:w="5215" w:type="dxa"/>
-          </w:tcPr>
-          <w:p>
-            <w:r>
-              <w:t xml:space="preserve">Mandatory </w:t>
-            </w:r>
-            <w:proofErr w:type="gramStart"/>
-            <w:r>
-              <w:t>user name</w:t>
-            </w:r>
-            <w:proofErr w:type="gramEnd"/>
-            <w:r>
-              <w:t xml:space="preserve">.  </w:t>
-            </w:r>
-            <w:proofErr w:type="gramStart"/>
-            <w:r>
-              <w:t>if</w:t>
-            </w:r>
-            <w:proofErr w:type="gramEnd"/>
-            <w:r>
-              <w:t xml:space="preserve"> duplicated, a different one will be returned.  Use that one.</w:t>
-            </w:r>
-          </w:p>
-        </w:tc>
-      </w:tr>
-      <w:tr>
-        <w:tc>
-          <w:tcPr>
-            <w:tcW w:w="876" w:type="dxa"/>
-          </w:tcPr>
-          <w:p/>
-        </w:tc>
-        <w:tc>
-          <w:tcPr>
-            <w:tcW w:w="3259" w:type="dxa"/>
-          </w:tcPr>
-          <w:p>
-            <w:r>
-              <w:t>email</w:t>
-            </w:r>
-          </w:p>
-        </w:tc>
-        <w:tc>
-          <w:tcPr>
-            <w:tcW w:w="5215" w:type="dxa"/>
-          </w:tcPr>
-          <w:p>
-            <w:r>
-              <w:t>The email where the user will receive their account confirmation code</w:t>
-            </w:r>
-          </w:p>
-        </w:tc>
-      </w:tr>
-      <w:tr>
-        <w:tc>
-          <w:tcPr>
-            <w:tcW w:w="876" w:type="dxa"/>
-          </w:tcPr>
-          <w:p/>
-        </w:tc>
-        <w:tc>
-          <w:tcPr>
-            <w:tcW w:w="3259" w:type="dxa"/>
-          </w:tcPr>
-          <w:p>
-            <w:r>
-              <w:t>mobile</w:t>
-            </w:r>
-          </w:p>
-        </w:tc>
-        <w:tc>
-          <w:tcPr>
-            <w:tcW w:w="5215" w:type="dxa"/>
-          </w:tcPr>
-          <w:p>
-            <w:r>
-              <w:t>Cell phone number.  In future releases we will use MFA</w:t>
-            </w:r>
-          </w:p>
-        </w:tc>
-      </w:tr>
-      <w:tr>
-        <w:tc>
-          <w:tcPr>
-            <w:tcW w:w="876" w:type="dxa"/>
-          </w:tcPr>
-          <w:p/>
-        </w:tc>
-        <w:tc>
-          <w:tcPr>
-            <w:tcW w:w="3259" w:type="dxa"/>
-          </w:tcPr>
-          <w:p>
-            <w:r>
-              <w:t>street1</w:t>
-            </w:r>
-          </w:p>
-        </w:tc>
-        <w:tc>
-          <w:tcPr>
-            <w:tcW w:w="5215" w:type="dxa"/>
-          </w:tcPr>
-          <w:p>
-            <w:r>
-              <w:t xml:space="preserve">The street address, </w:t>
-            </w:r>
-            <w:proofErr w:type="spellStart"/>
-            <w:r>
-              <w:t>etc</w:t>
-            </w:r>
-            <w:proofErr w:type="spellEnd"/>
-            <w:r>
-              <w:t>, are all encouraged</w:t>
-            </w:r>
-          </w:p>
-        </w:tc>
-      </w:tr>
-      <w:tr>
-        <w:tc>
-          <w:tcPr>
-            <w:tcW w:w="876" w:type="dxa"/>
-          </w:tcPr>
-          <w:p/>
-        </w:tc>
-        <w:tc>
-          <w:tcPr>
-            <w:tcW w:w="3259" w:type="dxa"/>
-          </w:tcPr>
-          <w:p>
-            <w:r>
-              <w:t>street2</w:t>
-            </w:r>
-          </w:p>
-        </w:tc>
-        <w:tc>
-          <w:tcPr>
-            <w:tcW w:w="5215" w:type="dxa"/>
-          </w:tcPr>
-          <w:p/>
-        </w:tc>
-      </w:tr>
-      <w:tr>
-        <w:tc>
-          <w:tcPr>
-            <w:tcW w:w="876" w:type="dxa"/>
-          </w:tcPr>
-          <w:p/>
-        </w:tc>
-        <w:tc>
-          <w:tcPr>
-            <w:tcW w:w="3259" w:type="dxa"/>
-          </w:tcPr>
-          <w:p>
-            <w:r>
-              <w:t>city</w:t>
-            </w:r>
-          </w:p>
-        </w:tc>
-        <w:tc>
-          <w:tcPr>
-            <w:tcW w:w="5215" w:type="dxa"/>
-          </w:tcPr>
-          <w:p/>
-        </w:tc>
-      </w:tr>
-      <w:tr>
-        <w:tc>
-          <w:tcPr>
-            <w:tcW w:w="876" w:type="dxa"/>
-          </w:tcPr>
-          <w:p/>
-        </w:tc>
-        <w:tc>
-          <w:tcPr>
-            <w:tcW w:w="3259" w:type="dxa"/>
-          </w:tcPr>
-          <w:p>
-            <w:r>
-              <w:t>state</w:t>
-            </w:r>
-          </w:p>
-        </w:tc>
-        <w:tc>
-          <w:tcPr>
-            <w:tcW w:w="5215" w:type="dxa"/>
-          </w:tcPr>
-          <w:p/>
-        </w:tc>
-      </w:tr>
-      <w:tr>
-        <w:tc>
-          <w:tcPr>
-            <w:tcW w:w="876" w:type="dxa"/>
-          </w:tcPr>
-          <w:p/>
-        </w:tc>
-        <w:tc>
-          <w:tcPr>
-            <w:tcW w:w="3259" w:type="dxa"/>
-          </w:tcPr>
-          <w:p>
-            <w:r>
-              <w:t>zip</w:t>
-            </w:r>
-          </w:p>
-        </w:tc>
-        <w:tc>
-          <w:tcPr>
-            <w:tcW w:w="5215" w:type="dxa"/>
-          </w:tcPr>
-          <w:p/>
-        </w:tc>
-      </w:tr>
-      <w:tr>
-        <w:tc>
-          <w:tcPr>
-            <w:tcW w:w="876" w:type="dxa"/>
-          </w:tcPr>
-          <w:p/>
-        </w:tc>
-        <w:tc>
-          <w:tcPr>
-            <w:tcW w:w="3259" w:type="dxa"/>
-          </w:tcPr>
-          <w:p>
-            <w:r>
-              <w:t>password1</w:t>
-            </w:r>
-          </w:p>
-        </w:tc>
-        <w:tc>
-          <w:tcPr>
-            <w:tcW w:w="5215" w:type="dxa"/>
-          </w:tcPr>
-          <w:p>
-            <w:r>
-              <w:t xml:space="preserve">Passwords have to match on </w:t>
-            </w:r>
-            <w:proofErr w:type="gramStart"/>
-            <w:r>
-              <w:t>submission</w:t>
-            </w:r>
-            <w:proofErr w:type="gramEnd"/>
-            <w:r>
-              <w:t xml:space="preserve"> and they are encrypted.</w:t>
-            </w:r>
-          </w:p>
-        </w:tc>
-      </w:tr>
-      <w:tr>
-        <w:tc>
-          <w:tcPr>
-            <w:tcW w:w="876" w:type="dxa"/>
-          </w:tcPr>
-          <w:p/>
-        </w:tc>
-        <w:tc>
-          <w:tcPr>
-            <w:tcW w:w="3259" w:type="dxa"/>
-          </w:tcPr>
-          <w:p>
-            <w:r>
-              <w:t>password2</w:t>
-            </w:r>
-          </w:p>
-        </w:tc>
-        <w:tc>
-          <w:tcPr>
-            <w:tcW w:w="5215" w:type="dxa"/>
-          </w:tcPr>
-          <w:p/>
-        </w:tc>
-      </w:tr>
-    </w:tbl>
-    <w:p/>
     <w:p/>
     <w:sectPr>
       <w:pgSz w:w="12240" w:h="15840"/>
@@ -29343,7 +36829,7 @@
   <w:style w:type="paragraph" w:default="1" w:styleId="Normal">
     <w:name w:val="Normal"/>
     <w:qFormat/>
-    <w:rsid w:val="003236E7"/>
+    <w:rsid w:val="00C86C14"/>
     <w:rPr>
       <w:rFonts w:ascii="Candara Light" w:hAnsi="Candara Light"/>
     </w:rPr>

--- a/coronaserver/CoronaApplicationServer.docx
+++ b/coronaserver/CoronaApplicationServer.docx
@@ -2102,25 +2102,13 @@
       </w:pPr>
       <w:r>
         <w:lastRenderedPageBreak/>
-        <w:t>t</w:t>
-      </w:r>
-      <w:r>
-        <w:t xml:space="preserve">he </w:t>
-      </w:r>
-      <w:r>
-        <w:t>s</w:t>
-      </w:r>
-      <w:r>
-        <w:t xml:space="preserve">chema </w:t>
-      </w:r>
-      <w:r>
-        <w:t>f</w:t>
-      </w:r>
-      <w:r>
-        <w:t>ile</w:t>
+        <w:t>classes, schema</w:t>
       </w:r>
       <w:r>
         <w:t xml:space="preserve"> </w:t>
+      </w:r>
+      <w:r>
+        <w:t>and system objects</w:t>
       </w:r>
     </w:p>
     <w:p/>
@@ -2957,1610 +2945,6 @@
       <w:tr>
         <w:tc>
           <w:tcPr>
-            <w:tcW w:w="2730" w:type="dxa"/>
-            <w:shd w:val="clear" w:color="auto" w:fill="D1D1D1" w:themeFill="background2" w:themeFillShade="E6"/>
-          </w:tcPr>
-          <w:p>
-            <w:pPr>
-              <w:rPr>
-                <w:b/>
-                <w:bCs/>
-              </w:rPr>
-            </w:pPr>
-            <w:r>
-              <w:rPr>
-                <w:b/>
-                <w:bCs/>
-              </w:rPr>
-              <w:t>corona/login/</w:t>
-            </w:r>
-            <w:proofErr w:type="spellStart"/>
-            <w:r>
-              <w:rPr>
-                <w:b/>
-                <w:bCs/>
-              </w:rPr>
-              <w:t>createuser</w:t>
-            </w:r>
-            <w:proofErr w:type="spellEnd"/>
-          </w:p>
-        </w:tc>
-        <w:tc>
-          <w:tcPr>
-            <w:tcW w:w="6895" w:type="dxa"/>
-            <w:shd w:val="clear" w:color="auto" w:fill="D1D1D1" w:themeFill="background2" w:themeFillShade="E6"/>
-          </w:tcPr>
-          <w:p>
-            <w:pPr>
-              <w:rPr>
-                <w:b/>
-                <w:bCs/>
-              </w:rPr>
-            </w:pPr>
-            <w:r>
-              <w:rPr>
-                <w:b/>
-                <w:bCs/>
-              </w:rPr>
-              <w:t>Request</w:t>
-            </w:r>
-          </w:p>
-        </w:tc>
-      </w:tr>
-      <w:tr>
-        <w:tc>
-          <w:tcPr>
-            <w:tcW w:w="2730" w:type="dxa"/>
-          </w:tcPr>
-          <w:p/>
-        </w:tc>
-        <w:tc>
-          <w:tcPr>
-            <w:tcW w:w="6895" w:type="dxa"/>
-          </w:tcPr>
-          <w:p>
-            <w:pPr>
-              <w:shd w:val="clear" w:color="auto" w:fill="FFFFFF"/>
-              <w:spacing w:line="270" w:lineRule="atLeast"/>
-              <w:rPr>
-                <w:rFonts w:ascii="Consolas" w:eastAsia="Times New Roman" w:hAnsi="Consolas" w:cs="Times New Roman"/>
-                <w:color w:val="000000"/>
-                <w:kern w:val="0"/>
-                <w:sz w:val="18"/>
-                <w:szCs w:val="18"/>
-                <w14:ligatures w14:val="none"/>
-              </w:rPr>
-            </w:pPr>
-            <w:r>
-              <w:rPr>
-                <w:rFonts w:ascii="Consolas" w:eastAsia="Times New Roman" w:hAnsi="Consolas" w:cs="Times New Roman"/>
-                <w:color w:val="000000"/>
-                <w:kern w:val="0"/>
-                <w:sz w:val="18"/>
-                <w:szCs w:val="18"/>
-                <w14:ligatures w14:val="none"/>
-              </w:rPr>
-              <w:t>{</w:t>
-            </w:r>
-          </w:p>
-          <w:p>
-            <w:pPr>
-              <w:shd w:val="clear" w:color="auto" w:fill="FFFFFF"/>
-              <w:spacing w:line="270" w:lineRule="atLeast"/>
-              <w:rPr>
-                <w:rFonts w:ascii="Consolas" w:eastAsia="Times New Roman" w:hAnsi="Consolas" w:cs="Times New Roman"/>
-                <w:color w:val="000000"/>
-                <w:kern w:val="0"/>
-                <w:sz w:val="18"/>
-                <w:szCs w:val="18"/>
-                <w14:ligatures w14:val="none"/>
-              </w:rPr>
-            </w:pPr>
-            <w:r>
-              <w:rPr>
-                <w:rFonts w:ascii="Consolas" w:eastAsia="Times New Roman" w:hAnsi="Consolas" w:cs="Times New Roman"/>
-                <w:color w:val="000000"/>
-                <w:kern w:val="0"/>
-                <w:sz w:val="18"/>
-                <w:szCs w:val="18"/>
-                <w14:ligatures w14:val="none"/>
-              </w:rPr>
-              <w:t xml:space="preserve">    </w:t>
-            </w:r>
-            <w:r>
-              <w:rPr>
-                <w:rFonts w:ascii="Consolas" w:eastAsia="Times New Roman" w:hAnsi="Consolas" w:cs="Times New Roman"/>
-                <w:color w:val="A31515"/>
-                <w:kern w:val="0"/>
-                <w:sz w:val="18"/>
-                <w:szCs w:val="18"/>
-                <w14:ligatures w14:val="none"/>
-              </w:rPr>
-              <w:t>"data</w:t>
-            </w:r>
-            <w:proofErr w:type="gramStart"/>
-            <w:r>
-              <w:rPr>
-                <w:rFonts w:ascii="Consolas" w:eastAsia="Times New Roman" w:hAnsi="Consolas" w:cs="Times New Roman"/>
-                <w:color w:val="A31515"/>
-                <w:kern w:val="0"/>
-                <w:sz w:val="18"/>
-                <w:szCs w:val="18"/>
-                <w14:ligatures w14:val="none"/>
-              </w:rPr>
-              <w:t>"</w:t>
-            </w:r>
-            <w:r>
-              <w:rPr>
-                <w:rFonts w:ascii="Consolas" w:eastAsia="Times New Roman" w:hAnsi="Consolas" w:cs="Times New Roman"/>
-                <w:color w:val="000000"/>
-                <w:kern w:val="0"/>
-                <w:sz w:val="18"/>
-                <w:szCs w:val="18"/>
-                <w14:ligatures w14:val="none"/>
-              </w:rPr>
-              <w:t xml:space="preserve"> :</w:t>
-            </w:r>
-            <w:proofErr w:type="gramEnd"/>
-            <w:r>
-              <w:rPr>
-                <w:rFonts w:ascii="Consolas" w:eastAsia="Times New Roman" w:hAnsi="Consolas" w:cs="Times New Roman"/>
-                <w:color w:val="000000"/>
-                <w:kern w:val="0"/>
-                <w:sz w:val="18"/>
-                <w:szCs w:val="18"/>
-                <w14:ligatures w14:val="none"/>
-              </w:rPr>
-              <w:t xml:space="preserve"> {</w:t>
-            </w:r>
-          </w:p>
-          <w:p>
-            <w:pPr>
-              <w:shd w:val="clear" w:color="auto" w:fill="FFFFFF"/>
-              <w:spacing w:line="270" w:lineRule="atLeast"/>
-              <w:rPr>
-                <w:rFonts w:ascii="Consolas" w:eastAsia="Times New Roman" w:hAnsi="Consolas" w:cs="Times New Roman"/>
-                <w:color w:val="000000"/>
-                <w:kern w:val="0"/>
-                <w:sz w:val="18"/>
-                <w:szCs w:val="18"/>
-                <w14:ligatures w14:val="none"/>
-              </w:rPr>
-            </w:pPr>
-            <w:r>
-              <w:rPr>
-                <w:rFonts w:ascii="Consolas" w:eastAsia="Times New Roman" w:hAnsi="Consolas" w:cs="Times New Roman"/>
-                <w:color w:val="000000"/>
-                <w:kern w:val="0"/>
-                <w:sz w:val="18"/>
-                <w:szCs w:val="18"/>
-                <w14:ligatures w14:val="none"/>
-              </w:rPr>
-              <w:t xml:space="preserve">        </w:t>
-            </w:r>
-            <w:r>
-              <w:rPr>
-                <w:rFonts w:ascii="Consolas" w:eastAsia="Times New Roman" w:hAnsi="Consolas" w:cs="Times New Roman"/>
-                <w:color w:val="A31515"/>
-                <w:kern w:val="0"/>
-                <w:sz w:val="18"/>
-                <w:szCs w:val="18"/>
-                <w14:ligatures w14:val="none"/>
-              </w:rPr>
-              <w:t>"</w:t>
-            </w:r>
-            <w:proofErr w:type="spellStart"/>
-            <w:r>
-              <w:rPr>
-                <w:rFonts w:ascii="Consolas" w:eastAsia="Times New Roman" w:hAnsi="Consolas" w:cs="Times New Roman"/>
-                <w:color w:val="A31515"/>
-                <w:kern w:val="0"/>
-                <w:sz w:val="18"/>
-                <w:szCs w:val="18"/>
-                <w14:ligatures w14:val="none"/>
-              </w:rPr>
-              <w:t>user_name</w:t>
-            </w:r>
-            <w:proofErr w:type="spellEnd"/>
-            <w:proofErr w:type="gramStart"/>
-            <w:r>
-              <w:rPr>
-                <w:rFonts w:ascii="Consolas" w:eastAsia="Times New Roman" w:hAnsi="Consolas" w:cs="Times New Roman"/>
-                <w:color w:val="A31515"/>
-                <w:kern w:val="0"/>
-                <w:sz w:val="18"/>
-                <w:szCs w:val="18"/>
-                <w14:ligatures w14:val="none"/>
-              </w:rPr>
-              <w:t>"</w:t>
-            </w:r>
-            <w:r>
-              <w:rPr>
-                <w:rFonts w:ascii="Consolas" w:eastAsia="Times New Roman" w:hAnsi="Consolas" w:cs="Times New Roman"/>
-                <w:color w:val="000000"/>
-                <w:kern w:val="0"/>
-                <w:sz w:val="18"/>
-                <w:szCs w:val="18"/>
-                <w14:ligatures w14:val="none"/>
-              </w:rPr>
-              <w:t xml:space="preserve"> :</w:t>
-            </w:r>
-            <w:proofErr w:type="gramEnd"/>
-            <w:r>
-              <w:rPr>
-                <w:rFonts w:ascii="Consolas" w:eastAsia="Times New Roman" w:hAnsi="Consolas" w:cs="Times New Roman"/>
-                <w:color w:val="000000"/>
-                <w:kern w:val="0"/>
-                <w:sz w:val="18"/>
-                <w:szCs w:val="18"/>
-                <w14:ligatures w14:val="none"/>
-              </w:rPr>
-              <w:t xml:space="preserve"> </w:t>
-            </w:r>
-            <w:r>
-              <w:rPr>
-                <w:rFonts w:ascii="Consolas" w:eastAsia="Times New Roman" w:hAnsi="Consolas" w:cs="Times New Roman"/>
-                <w:color w:val="0451A5"/>
-                <w:kern w:val="0"/>
-                <w:sz w:val="18"/>
-                <w:szCs w:val="18"/>
-                <w14:ligatures w14:val="none"/>
-              </w:rPr>
-              <w:t>"</w:t>
-            </w:r>
-            <w:proofErr w:type="spellStart"/>
-            <w:r>
-              <w:rPr>
-                <w:rFonts w:ascii="Consolas" w:eastAsia="Times New Roman" w:hAnsi="Consolas" w:cs="Times New Roman"/>
-                <w:color w:val="0451A5"/>
-                <w:kern w:val="0"/>
-                <w:sz w:val="18"/>
-                <w:szCs w:val="18"/>
-                <w14:ligatures w14:val="none"/>
-              </w:rPr>
-              <w:t>companydrone</w:t>
-            </w:r>
-            <w:proofErr w:type="spellEnd"/>
-            <w:r>
-              <w:rPr>
-                <w:rFonts w:ascii="Consolas" w:eastAsia="Times New Roman" w:hAnsi="Consolas" w:cs="Times New Roman"/>
-                <w:color w:val="0451A5"/>
-                <w:kern w:val="0"/>
-                <w:sz w:val="18"/>
-                <w:szCs w:val="18"/>
-                <w14:ligatures w14:val="none"/>
-              </w:rPr>
-              <w:t>"</w:t>
-            </w:r>
-            <w:r>
-              <w:rPr>
-                <w:rFonts w:ascii="Consolas" w:eastAsia="Times New Roman" w:hAnsi="Consolas" w:cs="Times New Roman"/>
-                <w:color w:val="000000"/>
-                <w:kern w:val="0"/>
-                <w:sz w:val="18"/>
-                <w:szCs w:val="18"/>
-                <w14:ligatures w14:val="none"/>
-              </w:rPr>
-              <w:t>,</w:t>
-            </w:r>
-          </w:p>
-          <w:p>
-            <w:pPr>
-              <w:shd w:val="clear" w:color="auto" w:fill="FFFFFF"/>
-              <w:spacing w:line="270" w:lineRule="atLeast"/>
-              <w:rPr>
-                <w:rFonts w:ascii="Consolas" w:eastAsia="Times New Roman" w:hAnsi="Consolas" w:cs="Times New Roman"/>
-                <w:color w:val="000000"/>
-                <w:kern w:val="0"/>
-                <w:sz w:val="18"/>
-                <w:szCs w:val="18"/>
-                <w14:ligatures w14:val="none"/>
-              </w:rPr>
-            </w:pPr>
-            <w:r>
-              <w:rPr>
-                <w:rFonts w:ascii="Consolas" w:eastAsia="Times New Roman" w:hAnsi="Consolas" w:cs="Times New Roman"/>
-                <w:color w:val="000000"/>
-                <w:kern w:val="0"/>
-                <w:sz w:val="18"/>
-                <w:szCs w:val="18"/>
-                <w14:ligatures w14:val="none"/>
-              </w:rPr>
-              <w:t xml:space="preserve">        </w:t>
-            </w:r>
-            <w:r>
-              <w:rPr>
-                <w:rFonts w:ascii="Consolas" w:eastAsia="Times New Roman" w:hAnsi="Consolas" w:cs="Times New Roman"/>
-                <w:color w:val="A31515"/>
-                <w:kern w:val="0"/>
-                <w:sz w:val="18"/>
-                <w:szCs w:val="18"/>
-                <w14:ligatures w14:val="none"/>
-              </w:rPr>
-              <w:t>"password1</w:t>
-            </w:r>
-            <w:proofErr w:type="gramStart"/>
-            <w:r>
-              <w:rPr>
-                <w:rFonts w:ascii="Consolas" w:eastAsia="Times New Roman" w:hAnsi="Consolas" w:cs="Times New Roman"/>
-                <w:color w:val="A31515"/>
-                <w:kern w:val="0"/>
-                <w:sz w:val="18"/>
-                <w:szCs w:val="18"/>
-                <w14:ligatures w14:val="none"/>
-              </w:rPr>
-              <w:t>"</w:t>
-            </w:r>
-            <w:r>
-              <w:rPr>
-                <w:rFonts w:ascii="Consolas" w:eastAsia="Times New Roman" w:hAnsi="Consolas" w:cs="Times New Roman"/>
-                <w:color w:val="000000"/>
-                <w:kern w:val="0"/>
-                <w:sz w:val="18"/>
-                <w:szCs w:val="18"/>
-                <w14:ligatures w14:val="none"/>
-              </w:rPr>
-              <w:t xml:space="preserve"> :</w:t>
-            </w:r>
-            <w:proofErr w:type="gramEnd"/>
-            <w:r>
-              <w:rPr>
-                <w:rFonts w:ascii="Consolas" w:eastAsia="Times New Roman" w:hAnsi="Consolas" w:cs="Times New Roman"/>
-                <w:color w:val="000000"/>
-                <w:kern w:val="0"/>
-                <w:sz w:val="18"/>
-                <w:szCs w:val="18"/>
-                <w14:ligatures w14:val="none"/>
-              </w:rPr>
-              <w:t xml:space="preserve"> </w:t>
-            </w:r>
-            <w:r>
-              <w:rPr>
-                <w:rFonts w:ascii="Consolas" w:eastAsia="Times New Roman" w:hAnsi="Consolas" w:cs="Times New Roman"/>
-                <w:color w:val="0451A5"/>
-                <w:kern w:val="0"/>
-                <w:sz w:val="18"/>
-                <w:szCs w:val="18"/>
-                <w14:ligatures w14:val="none"/>
-              </w:rPr>
-              <w:t>"testo12345!"</w:t>
-            </w:r>
-            <w:r>
-              <w:rPr>
-                <w:rFonts w:ascii="Consolas" w:eastAsia="Times New Roman" w:hAnsi="Consolas" w:cs="Times New Roman"/>
-                <w:color w:val="000000"/>
-                <w:kern w:val="0"/>
-                <w:sz w:val="18"/>
-                <w:szCs w:val="18"/>
-                <w14:ligatures w14:val="none"/>
-              </w:rPr>
-              <w:t>,</w:t>
-            </w:r>
-          </w:p>
-          <w:p>
-            <w:pPr>
-              <w:shd w:val="clear" w:color="auto" w:fill="FFFFFF"/>
-              <w:spacing w:line="270" w:lineRule="atLeast"/>
-              <w:rPr>
-                <w:rFonts w:ascii="Consolas" w:eastAsia="Times New Roman" w:hAnsi="Consolas" w:cs="Times New Roman"/>
-                <w:color w:val="000000"/>
-                <w:kern w:val="0"/>
-                <w:sz w:val="18"/>
-                <w:szCs w:val="18"/>
-                <w14:ligatures w14:val="none"/>
-              </w:rPr>
-            </w:pPr>
-            <w:r>
-              <w:rPr>
-                <w:rFonts w:ascii="Consolas" w:eastAsia="Times New Roman" w:hAnsi="Consolas" w:cs="Times New Roman"/>
-                <w:color w:val="000000"/>
-                <w:kern w:val="0"/>
-                <w:sz w:val="18"/>
-                <w:szCs w:val="18"/>
-                <w14:ligatures w14:val="none"/>
-              </w:rPr>
-              <w:t xml:space="preserve">        </w:t>
-            </w:r>
-            <w:r>
-              <w:rPr>
-                <w:rFonts w:ascii="Consolas" w:eastAsia="Times New Roman" w:hAnsi="Consolas" w:cs="Times New Roman"/>
-                <w:color w:val="A31515"/>
-                <w:kern w:val="0"/>
-                <w:sz w:val="18"/>
-                <w:szCs w:val="18"/>
-                <w14:ligatures w14:val="none"/>
-              </w:rPr>
-              <w:t>"password2</w:t>
-            </w:r>
-            <w:proofErr w:type="gramStart"/>
-            <w:r>
-              <w:rPr>
-                <w:rFonts w:ascii="Consolas" w:eastAsia="Times New Roman" w:hAnsi="Consolas" w:cs="Times New Roman"/>
-                <w:color w:val="A31515"/>
-                <w:kern w:val="0"/>
-                <w:sz w:val="18"/>
-                <w:szCs w:val="18"/>
-                <w14:ligatures w14:val="none"/>
-              </w:rPr>
-              <w:t>"</w:t>
-            </w:r>
-            <w:r>
-              <w:rPr>
-                <w:rFonts w:ascii="Consolas" w:eastAsia="Times New Roman" w:hAnsi="Consolas" w:cs="Times New Roman"/>
-                <w:color w:val="000000"/>
-                <w:kern w:val="0"/>
-                <w:sz w:val="18"/>
-                <w:szCs w:val="18"/>
-                <w14:ligatures w14:val="none"/>
-              </w:rPr>
-              <w:t xml:space="preserve"> :</w:t>
-            </w:r>
-            <w:proofErr w:type="gramEnd"/>
-            <w:r>
-              <w:rPr>
-                <w:rFonts w:ascii="Consolas" w:eastAsia="Times New Roman" w:hAnsi="Consolas" w:cs="Times New Roman"/>
-                <w:color w:val="000000"/>
-                <w:kern w:val="0"/>
-                <w:sz w:val="18"/>
-                <w:szCs w:val="18"/>
-                <w14:ligatures w14:val="none"/>
-              </w:rPr>
-              <w:t xml:space="preserve"> </w:t>
-            </w:r>
-            <w:r>
-              <w:rPr>
-                <w:rFonts w:ascii="Consolas" w:eastAsia="Times New Roman" w:hAnsi="Consolas" w:cs="Times New Roman"/>
-                <w:color w:val="0451A5"/>
-                <w:kern w:val="0"/>
-                <w:sz w:val="18"/>
-                <w:szCs w:val="18"/>
-                <w14:ligatures w14:val="none"/>
-              </w:rPr>
-              <w:t>"testo12345!"</w:t>
-            </w:r>
-            <w:r>
-              <w:rPr>
-                <w:rFonts w:ascii="Consolas" w:eastAsia="Times New Roman" w:hAnsi="Consolas" w:cs="Times New Roman"/>
-                <w:color w:val="000000"/>
-                <w:kern w:val="0"/>
-                <w:sz w:val="18"/>
-                <w:szCs w:val="18"/>
-                <w14:ligatures w14:val="none"/>
-              </w:rPr>
-              <w:t>,</w:t>
-            </w:r>
-          </w:p>
-          <w:p>
-            <w:pPr>
-              <w:shd w:val="clear" w:color="auto" w:fill="FFFFFF"/>
-              <w:spacing w:line="270" w:lineRule="atLeast"/>
-              <w:rPr>
-                <w:rFonts w:ascii="Consolas" w:eastAsia="Times New Roman" w:hAnsi="Consolas" w:cs="Times New Roman"/>
-                <w:color w:val="000000"/>
-                <w:kern w:val="0"/>
-                <w:sz w:val="18"/>
-                <w:szCs w:val="18"/>
-                <w14:ligatures w14:val="none"/>
-              </w:rPr>
-            </w:pPr>
-            <w:r>
-              <w:rPr>
-                <w:rFonts w:ascii="Consolas" w:eastAsia="Times New Roman" w:hAnsi="Consolas" w:cs="Times New Roman"/>
-                <w:color w:val="000000"/>
-                <w:kern w:val="0"/>
-                <w:sz w:val="18"/>
-                <w:szCs w:val="18"/>
-                <w14:ligatures w14:val="none"/>
-              </w:rPr>
-              <w:t xml:space="preserve">        </w:t>
-            </w:r>
-            <w:r>
-              <w:rPr>
-                <w:rFonts w:ascii="Consolas" w:eastAsia="Times New Roman" w:hAnsi="Consolas" w:cs="Times New Roman"/>
-                <w:color w:val="A31515"/>
-                <w:kern w:val="0"/>
-                <w:sz w:val="18"/>
-                <w:szCs w:val="18"/>
-                <w14:ligatures w14:val="none"/>
-              </w:rPr>
-              <w:t>"email</w:t>
-            </w:r>
-            <w:proofErr w:type="gramStart"/>
-            <w:r>
-              <w:rPr>
-                <w:rFonts w:ascii="Consolas" w:eastAsia="Times New Roman" w:hAnsi="Consolas" w:cs="Times New Roman"/>
-                <w:color w:val="A31515"/>
-                <w:kern w:val="0"/>
-                <w:sz w:val="18"/>
-                <w:szCs w:val="18"/>
-                <w14:ligatures w14:val="none"/>
-              </w:rPr>
-              <w:t>"</w:t>
-            </w:r>
-            <w:r>
-              <w:rPr>
-                <w:rFonts w:ascii="Consolas" w:eastAsia="Times New Roman" w:hAnsi="Consolas" w:cs="Times New Roman"/>
-                <w:color w:val="000000"/>
-                <w:kern w:val="0"/>
-                <w:sz w:val="18"/>
-                <w:szCs w:val="18"/>
-                <w14:ligatures w14:val="none"/>
-              </w:rPr>
-              <w:t xml:space="preserve"> :</w:t>
-            </w:r>
-            <w:proofErr w:type="gramEnd"/>
-            <w:r>
-              <w:rPr>
-                <w:rFonts w:ascii="Consolas" w:eastAsia="Times New Roman" w:hAnsi="Consolas" w:cs="Times New Roman"/>
-                <w:color w:val="000000"/>
-                <w:kern w:val="0"/>
-                <w:sz w:val="18"/>
-                <w:szCs w:val="18"/>
-                <w14:ligatures w14:val="none"/>
-              </w:rPr>
-              <w:t xml:space="preserve"> </w:t>
-            </w:r>
-            <w:r>
-              <w:rPr>
-                <w:rFonts w:ascii="Consolas" w:eastAsia="Times New Roman" w:hAnsi="Consolas" w:cs="Times New Roman"/>
-                <w:color w:val="0451A5"/>
-                <w:kern w:val="0"/>
-                <w:sz w:val="18"/>
-                <w:szCs w:val="18"/>
-                <w14:ligatures w14:val="none"/>
-              </w:rPr>
-              <w:t>"todd.bandrowsky@countryvideogames.com"</w:t>
-            </w:r>
-          </w:p>
-          <w:p>
-            <w:pPr>
-              <w:shd w:val="clear" w:color="auto" w:fill="FFFFFF"/>
-              <w:spacing w:line="270" w:lineRule="atLeast"/>
-              <w:rPr>
-                <w:rFonts w:ascii="Consolas" w:eastAsia="Times New Roman" w:hAnsi="Consolas" w:cs="Times New Roman"/>
-                <w:color w:val="000000"/>
-                <w:kern w:val="0"/>
-                <w:sz w:val="18"/>
-                <w:szCs w:val="18"/>
-                <w14:ligatures w14:val="none"/>
-              </w:rPr>
-            </w:pPr>
-            <w:r>
-              <w:rPr>
-                <w:rFonts w:ascii="Consolas" w:eastAsia="Times New Roman" w:hAnsi="Consolas" w:cs="Times New Roman"/>
-                <w:color w:val="000000"/>
-                <w:kern w:val="0"/>
-                <w:sz w:val="18"/>
-                <w:szCs w:val="18"/>
-                <w14:ligatures w14:val="none"/>
-              </w:rPr>
-              <w:t>    }</w:t>
-            </w:r>
-          </w:p>
-          <w:p>
-            <w:pPr>
-              <w:shd w:val="clear" w:color="auto" w:fill="FFFFFF"/>
-              <w:spacing w:line="270" w:lineRule="atLeast"/>
-              <w:rPr>
-                <w:rFonts w:ascii="Consolas" w:eastAsia="Times New Roman" w:hAnsi="Consolas" w:cs="Times New Roman"/>
-                <w:color w:val="000000"/>
-                <w:kern w:val="0"/>
-                <w:sz w:val="18"/>
-                <w:szCs w:val="18"/>
-                <w14:ligatures w14:val="none"/>
-              </w:rPr>
-            </w:pPr>
-            <w:r>
-              <w:rPr>
-                <w:rFonts w:ascii="Consolas" w:eastAsia="Times New Roman" w:hAnsi="Consolas" w:cs="Times New Roman"/>
-                <w:color w:val="000000"/>
-                <w:kern w:val="0"/>
-                <w:sz w:val="18"/>
-                <w:szCs w:val="18"/>
-                <w14:ligatures w14:val="none"/>
-              </w:rPr>
-              <w:t>}</w:t>
-            </w:r>
-          </w:p>
-          <w:p/>
-        </w:tc>
-      </w:tr>
-      <w:tr>
-        <w:tc>
-          <w:tcPr>
-            <w:tcW w:w="2730" w:type="dxa"/>
-          </w:tcPr>
-          <w:p/>
-        </w:tc>
-        <w:tc>
-          <w:tcPr>
-            <w:tcW w:w="6895" w:type="dxa"/>
-          </w:tcPr>
-          <w:p>
-            <w:r>
-              <w:t>Result</w:t>
-            </w:r>
-          </w:p>
-        </w:tc>
-      </w:tr>
-      <w:tr>
-        <w:tc>
-          <w:tcPr>
-            <w:tcW w:w="2730" w:type="dxa"/>
-          </w:tcPr>
-          <w:p/>
-        </w:tc>
-        <w:tc>
-          <w:tcPr>
-            <w:tcW w:w="6895" w:type="dxa"/>
-          </w:tcPr>
-          <w:p>
-            <w:pPr>
-              <w:shd w:val="clear" w:color="auto" w:fill="FFFFFF"/>
-              <w:spacing w:line="270" w:lineRule="atLeast"/>
-              <w:rPr>
-                <w:rFonts w:ascii="Consolas" w:eastAsia="Times New Roman" w:hAnsi="Consolas" w:cs="Times New Roman"/>
-                <w:color w:val="000000"/>
-                <w:kern w:val="0"/>
-                <w:sz w:val="18"/>
-                <w:szCs w:val="18"/>
-                <w14:ligatures w14:val="none"/>
-              </w:rPr>
-            </w:pPr>
-            <w:r>
-              <w:rPr>
-                <w:rFonts w:ascii="Consolas" w:eastAsia="Times New Roman" w:hAnsi="Consolas" w:cs="Times New Roman"/>
-                <w:color w:val="000000"/>
-                <w:kern w:val="0"/>
-                <w:sz w:val="18"/>
-                <w:szCs w:val="18"/>
-                <w14:ligatures w14:val="none"/>
-              </w:rPr>
-              <w:t>{</w:t>
-            </w:r>
-          </w:p>
-          <w:p>
-            <w:pPr>
-              <w:shd w:val="clear" w:color="auto" w:fill="FFFFFF"/>
-              <w:spacing w:line="270" w:lineRule="atLeast"/>
-              <w:rPr>
-                <w:rFonts w:ascii="Consolas" w:eastAsia="Times New Roman" w:hAnsi="Consolas" w:cs="Times New Roman"/>
-                <w:color w:val="000000"/>
-                <w:kern w:val="0"/>
-                <w:sz w:val="18"/>
-                <w:szCs w:val="18"/>
-                <w14:ligatures w14:val="none"/>
-              </w:rPr>
-            </w:pPr>
-            <w:r>
-              <w:rPr>
-                <w:rFonts w:ascii="Consolas" w:eastAsia="Times New Roman" w:hAnsi="Consolas" w:cs="Times New Roman"/>
-                <w:color w:val="000000"/>
-                <w:kern w:val="0"/>
-                <w:sz w:val="18"/>
-                <w:szCs w:val="18"/>
-                <w14:ligatures w14:val="none"/>
-              </w:rPr>
-              <w:t xml:space="preserve">    </w:t>
-            </w:r>
-            <w:r>
-              <w:rPr>
-                <w:rFonts w:ascii="Consolas" w:eastAsia="Times New Roman" w:hAnsi="Consolas" w:cs="Times New Roman"/>
-                <w:color w:val="A31515"/>
-                <w:kern w:val="0"/>
-                <w:sz w:val="18"/>
-                <w:szCs w:val="18"/>
-                <w14:ligatures w14:val="none"/>
-              </w:rPr>
-              <w:t>"data"</w:t>
-            </w:r>
-            <w:r>
-              <w:rPr>
-                <w:rFonts w:ascii="Consolas" w:eastAsia="Times New Roman" w:hAnsi="Consolas" w:cs="Times New Roman"/>
-                <w:color w:val="000000"/>
-                <w:kern w:val="0"/>
-                <w:sz w:val="18"/>
-                <w:szCs w:val="18"/>
-                <w14:ligatures w14:val="none"/>
-              </w:rPr>
-              <w:t>: {</w:t>
-            </w:r>
-          </w:p>
-          <w:p>
-            <w:pPr>
-              <w:shd w:val="clear" w:color="auto" w:fill="FFFFFF"/>
-              <w:spacing w:line="270" w:lineRule="atLeast"/>
-              <w:rPr>
-                <w:rFonts w:ascii="Consolas" w:eastAsia="Times New Roman" w:hAnsi="Consolas" w:cs="Times New Roman"/>
-                <w:color w:val="000000"/>
-                <w:kern w:val="0"/>
-                <w:sz w:val="18"/>
-                <w:szCs w:val="18"/>
-                <w14:ligatures w14:val="none"/>
-              </w:rPr>
-            </w:pPr>
-            <w:r>
-              <w:rPr>
-                <w:rFonts w:ascii="Consolas" w:eastAsia="Times New Roman" w:hAnsi="Consolas" w:cs="Times New Roman"/>
-                <w:color w:val="000000"/>
-                <w:kern w:val="0"/>
-                <w:sz w:val="18"/>
-                <w:szCs w:val="18"/>
-                <w14:ligatures w14:val="none"/>
-              </w:rPr>
-              <w:t xml:space="preserve">        </w:t>
-            </w:r>
-            <w:r>
-              <w:rPr>
-                <w:rFonts w:ascii="Consolas" w:eastAsia="Times New Roman" w:hAnsi="Consolas" w:cs="Times New Roman"/>
-                <w:color w:val="A31515"/>
-                <w:kern w:val="0"/>
-                <w:sz w:val="18"/>
-                <w:szCs w:val="18"/>
-                <w14:ligatures w14:val="none"/>
-              </w:rPr>
-              <w:t>"</w:t>
-            </w:r>
-            <w:proofErr w:type="spellStart"/>
-            <w:proofErr w:type="gramStart"/>
-            <w:r>
-              <w:rPr>
-                <w:rFonts w:ascii="Consolas" w:eastAsia="Times New Roman" w:hAnsi="Consolas" w:cs="Times New Roman"/>
-                <w:color w:val="A31515"/>
-                <w:kern w:val="0"/>
-                <w:sz w:val="18"/>
-                <w:szCs w:val="18"/>
-                <w14:ligatures w14:val="none"/>
-              </w:rPr>
-              <w:t>class</w:t>
-            </w:r>
-            <w:proofErr w:type="gramEnd"/>
-            <w:r>
-              <w:rPr>
-                <w:rFonts w:ascii="Consolas" w:eastAsia="Times New Roman" w:hAnsi="Consolas" w:cs="Times New Roman"/>
-                <w:color w:val="A31515"/>
-                <w:kern w:val="0"/>
-                <w:sz w:val="18"/>
-                <w:szCs w:val="18"/>
-                <w14:ligatures w14:val="none"/>
-              </w:rPr>
-              <w:t>_name</w:t>
-            </w:r>
-            <w:proofErr w:type="spellEnd"/>
-            <w:r>
-              <w:rPr>
-                <w:rFonts w:ascii="Consolas" w:eastAsia="Times New Roman" w:hAnsi="Consolas" w:cs="Times New Roman"/>
-                <w:color w:val="A31515"/>
-                <w:kern w:val="0"/>
-                <w:sz w:val="18"/>
-                <w:szCs w:val="18"/>
-                <w14:ligatures w14:val="none"/>
-              </w:rPr>
-              <w:t>"</w:t>
-            </w:r>
-            <w:r>
-              <w:rPr>
-                <w:rFonts w:ascii="Consolas" w:eastAsia="Times New Roman" w:hAnsi="Consolas" w:cs="Times New Roman"/>
-                <w:color w:val="000000"/>
-                <w:kern w:val="0"/>
-                <w:sz w:val="18"/>
-                <w:szCs w:val="18"/>
-                <w14:ligatures w14:val="none"/>
-              </w:rPr>
-              <w:t xml:space="preserve">: </w:t>
-            </w:r>
-            <w:r>
-              <w:rPr>
-                <w:rFonts w:ascii="Consolas" w:eastAsia="Times New Roman" w:hAnsi="Consolas" w:cs="Times New Roman"/>
-                <w:color w:val="0451A5"/>
-                <w:kern w:val="0"/>
-                <w:sz w:val="18"/>
-                <w:szCs w:val="18"/>
-                <w14:ligatures w14:val="none"/>
-              </w:rPr>
-              <w:t>"</w:t>
-            </w:r>
-            <w:proofErr w:type="spellStart"/>
-            <w:r>
-              <w:rPr>
-                <w:rFonts w:ascii="Consolas" w:eastAsia="Times New Roman" w:hAnsi="Consolas" w:cs="Times New Roman"/>
-                <w:color w:val="0451A5"/>
-                <w:kern w:val="0"/>
-                <w:sz w:val="18"/>
-                <w:szCs w:val="18"/>
-                <w14:ligatures w14:val="none"/>
-              </w:rPr>
-              <w:t>sys_user</w:t>
-            </w:r>
-            <w:proofErr w:type="spellEnd"/>
-            <w:r>
-              <w:rPr>
-                <w:rFonts w:ascii="Consolas" w:eastAsia="Times New Roman" w:hAnsi="Consolas" w:cs="Times New Roman"/>
-                <w:color w:val="0451A5"/>
-                <w:kern w:val="0"/>
-                <w:sz w:val="18"/>
-                <w:szCs w:val="18"/>
-                <w14:ligatures w14:val="none"/>
-              </w:rPr>
-              <w:t>"</w:t>
-            </w:r>
-            <w:r>
-              <w:rPr>
-                <w:rFonts w:ascii="Consolas" w:eastAsia="Times New Roman" w:hAnsi="Consolas" w:cs="Times New Roman"/>
-                <w:color w:val="000000"/>
-                <w:kern w:val="0"/>
-                <w:sz w:val="18"/>
-                <w:szCs w:val="18"/>
-                <w14:ligatures w14:val="none"/>
-              </w:rPr>
-              <w:t>,</w:t>
-            </w:r>
-          </w:p>
-          <w:p>
-            <w:pPr>
-              <w:shd w:val="clear" w:color="auto" w:fill="FFFFFF"/>
-              <w:spacing w:line="270" w:lineRule="atLeast"/>
-              <w:rPr>
-                <w:rFonts w:ascii="Consolas" w:eastAsia="Times New Roman" w:hAnsi="Consolas" w:cs="Times New Roman"/>
-                <w:color w:val="000000"/>
-                <w:kern w:val="0"/>
-                <w:sz w:val="18"/>
-                <w:szCs w:val="18"/>
-                <w14:ligatures w14:val="none"/>
-              </w:rPr>
-            </w:pPr>
-            <w:r>
-              <w:rPr>
-                <w:rFonts w:ascii="Consolas" w:eastAsia="Times New Roman" w:hAnsi="Consolas" w:cs="Times New Roman"/>
-                <w:color w:val="000000"/>
-                <w:kern w:val="0"/>
-                <w:sz w:val="18"/>
-                <w:szCs w:val="18"/>
-                <w14:ligatures w14:val="none"/>
-              </w:rPr>
-              <w:t xml:space="preserve">        </w:t>
-            </w:r>
-            <w:r>
-              <w:rPr>
-                <w:rFonts w:ascii="Consolas" w:eastAsia="Times New Roman" w:hAnsi="Consolas" w:cs="Times New Roman"/>
-                <w:color w:val="A31515"/>
-                <w:kern w:val="0"/>
-                <w:sz w:val="18"/>
-                <w:szCs w:val="18"/>
-                <w14:ligatures w14:val="none"/>
-              </w:rPr>
-              <w:t>"created"</w:t>
-            </w:r>
-            <w:r>
-              <w:rPr>
-                <w:rFonts w:ascii="Consolas" w:eastAsia="Times New Roman" w:hAnsi="Consolas" w:cs="Times New Roman"/>
-                <w:color w:val="000000"/>
-                <w:kern w:val="0"/>
-                <w:sz w:val="18"/>
-                <w:szCs w:val="18"/>
-                <w14:ligatures w14:val="none"/>
-              </w:rPr>
-              <w:t xml:space="preserve">: </w:t>
-            </w:r>
-            <w:r>
-              <w:rPr>
-                <w:rFonts w:ascii="Consolas" w:eastAsia="Times New Roman" w:hAnsi="Consolas" w:cs="Times New Roman"/>
-                <w:color w:val="0451A5"/>
-                <w:kern w:val="0"/>
-                <w:sz w:val="18"/>
-                <w:szCs w:val="18"/>
-                <w14:ligatures w14:val="none"/>
-              </w:rPr>
-              <w:t>"2024-11-17T21:39:51Z"</w:t>
-            </w:r>
-            <w:r>
-              <w:rPr>
-                <w:rFonts w:ascii="Consolas" w:eastAsia="Times New Roman" w:hAnsi="Consolas" w:cs="Times New Roman"/>
-                <w:color w:val="000000"/>
-                <w:kern w:val="0"/>
-                <w:sz w:val="18"/>
-                <w:szCs w:val="18"/>
-                <w14:ligatures w14:val="none"/>
-              </w:rPr>
-              <w:t>,</w:t>
-            </w:r>
-          </w:p>
-          <w:p>
-            <w:pPr>
-              <w:shd w:val="clear" w:color="auto" w:fill="FFFFFF"/>
-              <w:spacing w:line="270" w:lineRule="atLeast"/>
-              <w:rPr>
-                <w:rFonts w:ascii="Consolas" w:eastAsia="Times New Roman" w:hAnsi="Consolas" w:cs="Times New Roman"/>
-                <w:color w:val="000000"/>
-                <w:kern w:val="0"/>
-                <w:sz w:val="18"/>
-                <w:szCs w:val="18"/>
-                <w14:ligatures w14:val="none"/>
-              </w:rPr>
-            </w:pPr>
-            <w:r>
-              <w:rPr>
-                <w:rFonts w:ascii="Consolas" w:eastAsia="Times New Roman" w:hAnsi="Consolas" w:cs="Times New Roman"/>
-                <w:color w:val="000000"/>
-                <w:kern w:val="0"/>
-                <w:sz w:val="18"/>
-                <w:szCs w:val="18"/>
-                <w14:ligatures w14:val="none"/>
-              </w:rPr>
-              <w:t xml:space="preserve">        </w:t>
-            </w:r>
-            <w:r>
-              <w:rPr>
-                <w:rFonts w:ascii="Consolas" w:eastAsia="Times New Roman" w:hAnsi="Consolas" w:cs="Times New Roman"/>
-                <w:color w:val="A31515"/>
-                <w:kern w:val="0"/>
-                <w:sz w:val="18"/>
-                <w:szCs w:val="18"/>
-                <w14:ligatures w14:val="none"/>
-              </w:rPr>
-              <w:t>"</w:t>
-            </w:r>
-            <w:proofErr w:type="spellStart"/>
-            <w:proofErr w:type="gramStart"/>
-            <w:r>
-              <w:rPr>
-                <w:rFonts w:ascii="Consolas" w:eastAsia="Times New Roman" w:hAnsi="Consolas" w:cs="Times New Roman"/>
-                <w:color w:val="A31515"/>
-                <w:kern w:val="0"/>
-                <w:sz w:val="18"/>
-                <w:szCs w:val="18"/>
-                <w14:ligatures w14:val="none"/>
-              </w:rPr>
-              <w:t>created</w:t>
-            </w:r>
-            <w:proofErr w:type="gramEnd"/>
-            <w:r>
-              <w:rPr>
-                <w:rFonts w:ascii="Consolas" w:eastAsia="Times New Roman" w:hAnsi="Consolas" w:cs="Times New Roman"/>
-                <w:color w:val="A31515"/>
-                <w:kern w:val="0"/>
-                <w:sz w:val="18"/>
-                <w:szCs w:val="18"/>
-                <w14:ligatures w14:val="none"/>
-              </w:rPr>
-              <w:t>_by</w:t>
-            </w:r>
-            <w:proofErr w:type="spellEnd"/>
-            <w:r>
-              <w:rPr>
-                <w:rFonts w:ascii="Consolas" w:eastAsia="Times New Roman" w:hAnsi="Consolas" w:cs="Times New Roman"/>
-                <w:color w:val="A31515"/>
-                <w:kern w:val="0"/>
-                <w:sz w:val="18"/>
-                <w:szCs w:val="18"/>
-                <w14:ligatures w14:val="none"/>
-              </w:rPr>
-              <w:t>"</w:t>
-            </w:r>
-            <w:r>
-              <w:rPr>
-                <w:rFonts w:ascii="Consolas" w:eastAsia="Times New Roman" w:hAnsi="Consolas" w:cs="Times New Roman"/>
-                <w:color w:val="000000"/>
-                <w:kern w:val="0"/>
-                <w:sz w:val="18"/>
-                <w:szCs w:val="18"/>
-                <w14:ligatures w14:val="none"/>
-              </w:rPr>
-              <w:t xml:space="preserve">: </w:t>
-            </w:r>
-            <w:r>
-              <w:rPr>
-                <w:rFonts w:ascii="Consolas" w:eastAsia="Times New Roman" w:hAnsi="Consolas" w:cs="Times New Roman"/>
-                <w:color w:val="0451A5"/>
-                <w:kern w:val="0"/>
-                <w:sz w:val="18"/>
-                <w:szCs w:val="18"/>
-                <w14:ligatures w14:val="none"/>
-              </w:rPr>
-              <w:t>"system"</w:t>
-            </w:r>
-            <w:r>
-              <w:rPr>
-                <w:rFonts w:ascii="Consolas" w:eastAsia="Times New Roman" w:hAnsi="Consolas" w:cs="Times New Roman"/>
-                <w:color w:val="000000"/>
-                <w:kern w:val="0"/>
-                <w:sz w:val="18"/>
-                <w:szCs w:val="18"/>
-                <w14:ligatures w14:val="none"/>
-              </w:rPr>
-              <w:t>,</w:t>
-            </w:r>
-          </w:p>
-          <w:p>
-            <w:pPr>
-              <w:shd w:val="clear" w:color="auto" w:fill="FFFFFF"/>
-              <w:spacing w:line="270" w:lineRule="atLeast"/>
-              <w:rPr>
-                <w:rFonts w:ascii="Consolas" w:eastAsia="Times New Roman" w:hAnsi="Consolas" w:cs="Times New Roman"/>
-                <w:color w:val="000000"/>
-                <w:kern w:val="0"/>
-                <w:sz w:val="18"/>
-                <w:szCs w:val="18"/>
-                <w14:ligatures w14:val="none"/>
-              </w:rPr>
-            </w:pPr>
-            <w:r>
-              <w:rPr>
-                <w:rFonts w:ascii="Consolas" w:eastAsia="Times New Roman" w:hAnsi="Consolas" w:cs="Times New Roman"/>
-                <w:color w:val="000000"/>
-                <w:kern w:val="0"/>
-                <w:sz w:val="18"/>
-                <w:szCs w:val="18"/>
-                <w14:ligatures w14:val="none"/>
-              </w:rPr>
-              <w:t xml:space="preserve">        </w:t>
-            </w:r>
-            <w:r>
-              <w:rPr>
-                <w:rFonts w:ascii="Consolas" w:eastAsia="Times New Roman" w:hAnsi="Consolas" w:cs="Times New Roman"/>
-                <w:color w:val="A31515"/>
-                <w:kern w:val="0"/>
-                <w:sz w:val="18"/>
-                <w:szCs w:val="18"/>
-                <w14:ligatures w14:val="none"/>
-              </w:rPr>
-              <w:t>"email"</w:t>
-            </w:r>
-            <w:r>
-              <w:rPr>
-                <w:rFonts w:ascii="Consolas" w:eastAsia="Times New Roman" w:hAnsi="Consolas" w:cs="Times New Roman"/>
-                <w:color w:val="000000"/>
-                <w:kern w:val="0"/>
-                <w:sz w:val="18"/>
-                <w:szCs w:val="18"/>
-                <w14:ligatures w14:val="none"/>
-              </w:rPr>
-              <w:t xml:space="preserve">: </w:t>
-            </w:r>
-            <w:r>
-              <w:rPr>
-                <w:rFonts w:ascii="Consolas" w:eastAsia="Times New Roman" w:hAnsi="Consolas" w:cs="Times New Roman"/>
-                <w:color w:val="0451A5"/>
-                <w:kern w:val="0"/>
-                <w:sz w:val="18"/>
-                <w:szCs w:val="18"/>
-                <w14:ligatures w14:val="none"/>
-              </w:rPr>
-              <w:t>"todd.bandrowsky@countryvideogames.com"</w:t>
-            </w:r>
-            <w:r>
-              <w:rPr>
-                <w:rFonts w:ascii="Consolas" w:eastAsia="Times New Roman" w:hAnsi="Consolas" w:cs="Times New Roman"/>
-                <w:color w:val="000000"/>
-                <w:kern w:val="0"/>
-                <w:sz w:val="18"/>
-                <w:szCs w:val="18"/>
-                <w14:ligatures w14:val="none"/>
-              </w:rPr>
-              <w:t>,</w:t>
-            </w:r>
-          </w:p>
-          <w:p>
-            <w:pPr>
-              <w:shd w:val="clear" w:color="auto" w:fill="FFFFFF"/>
-              <w:spacing w:line="270" w:lineRule="atLeast"/>
-              <w:rPr>
-                <w:rFonts w:ascii="Consolas" w:eastAsia="Times New Roman" w:hAnsi="Consolas" w:cs="Times New Roman"/>
-                <w:color w:val="000000"/>
-                <w:kern w:val="0"/>
-                <w:sz w:val="18"/>
-                <w:szCs w:val="18"/>
-                <w14:ligatures w14:val="none"/>
-              </w:rPr>
-            </w:pPr>
-            <w:r>
-              <w:rPr>
-                <w:rFonts w:ascii="Consolas" w:eastAsia="Times New Roman" w:hAnsi="Consolas" w:cs="Times New Roman"/>
-                <w:color w:val="000000"/>
-                <w:kern w:val="0"/>
-                <w:sz w:val="18"/>
-                <w:szCs w:val="18"/>
-                <w14:ligatures w14:val="none"/>
-              </w:rPr>
-              <w:t xml:space="preserve">        </w:t>
-            </w:r>
-            <w:r>
-              <w:rPr>
-                <w:rFonts w:ascii="Consolas" w:eastAsia="Times New Roman" w:hAnsi="Consolas" w:cs="Times New Roman"/>
-                <w:color w:val="A31515"/>
-                <w:kern w:val="0"/>
-                <w:sz w:val="18"/>
-                <w:szCs w:val="18"/>
-                <w14:ligatures w14:val="none"/>
-              </w:rPr>
-              <w:t>"</w:t>
-            </w:r>
-            <w:proofErr w:type="spellStart"/>
-            <w:proofErr w:type="gramStart"/>
-            <w:r>
-              <w:rPr>
-                <w:rFonts w:ascii="Consolas" w:eastAsia="Times New Roman" w:hAnsi="Consolas" w:cs="Times New Roman"/>
-                <w:color w:val="A31515"/>
-                <w:kern w:val="0"/>
-                <w:sz w:val="18"/>
-                <w:szCs w:val="18"/>
-                <w14:ligatures w14:val="none"/>
-              </w:rPr>
-              <w:t>object</w:t>
-            </w:r>
-            <w:proofErr w:type="gramEnd"/>
-            <w:r>
-              <w:rPr>
-                <w:rFonts w:ascii="Consolas" w:eastAsia="Times New Roman" w:hAnsi="Consolas" w:cs="Times New Roman"/>
-                <w:color w:val="A31515"/>
-                <w:kern w:val="0"/>
-                <w:sz w:val="18"/>
-                <w:szCs w:val="18"/>
-                <w14:ligatures w14:val="none"/>
-              </w:rPr>
-              <w:t>_id</w:t>
-            </w:r>
-            <w:proofErr w:type="spellEnd"/>
-            <w:r>
-              <w:rPr>
-                <w:rFonts w:ascii="Consolas" w:eastAsia="Times New Roman" w:hAnsi="Consolas" w:cs="Times New Roman"/>
-                <w:color w:val="A31515"/>
-                <w:kern w:val="0"/>
-                <w:sz w:val="18"/>
-                <w:szCs w:val="18"/>
-                <w14:ligatures w14:val="none"/>
-              </w:rPr>
-              <w:t>"</w:t>
-            </w:r>
-            <w:r>
-              <w:rPr>
-                <w:rFonts w:ascii="Consolas" w:eastAsia="Times New Roman" w:hAnsi="Consolas" w:cs="Times New Roman"/>
-                <w:color w:val="000000"/>
-                <w:kern w:val="0"/>
-                <w:sz w:val="18"/>
-                <w:szCs w:val="18"/>
-                <w14:ligatures w14:val="none"/>
-              </w:rPr>
-              <w:t xml:space="preserve">: </w:t>
-            </w:r>
-            <w:r>
-              <w:rPr>
-                <w:rFonts w:ascii="Consolas" w:eastAsia="Times New Roman" w:hAnsi="Consolas" w:cs="Times New Roman"/>
-                <w:color w:val="098658"/>
-                <w:kern w:val="0"/>
-                <w:sz w:val="18"/>
-                <w:szCs w:val="18"/>
-                <w14:ligatures w14:val="none"/>
-              </w:rPr>
-              <w:t>4018</w:t>
-            </w:r>
-            <w:r>
-              <w:rPr>
-                <w:rFonts w:ascii="Consolas" w:eastAsia="Times New Roman" w:hAnsi="Consolas" w:cs="Times New Roman"/>
-                <w:color w:val="000000"/>
-                <w:kern w:val="0"/>
-                <w:sz w:val="18"/>
-                <w:szCs w:val="18"/>
-                <w14:ligatures w14:val="none"/>
-              </w:rPr>
-              <w:t>,</w:t>
-            </w:r>
-          </w:p>
-          <w:p>
-            <w:pPr>
-              <w:shd w:val="clear" w:color="auto" w:fill="FFFFFF"/>
-              <w:spacing w:line="270" w:lineRule="atLeast"/>
-              <w:rPr>
-                <w:rFonts w:ascii="Consolas" w:eastAsia="Times New Roman" w:hAnsi="Consolas" w:cs="Times New Roman"/>
-                <w:color w:val="000000"/>
-                <w:kern w:val="0"/>
-                <w:sz w:val="18"/>
-                <w:szCs w:val="18"/>
-                <w14:ligatures w14:val="none"/>
-              </w:rPr>
-            </w:pPr>
-            <w:r>
-              <w:rPr>
-                <w:rFonts w:ascii="Consolas" w:eastAsia="Times New Roman" w:hAnsi="Consolas" w:cs="Times New Roman"/>
-                <w:color w:val="000000"/>
-                <w:kern w:val="0"/>
-                <w:sz w:val="18"/>
-                <w:szCs w:val="18"/>
-                <w14:ligatures w14:val="none"/>
-              </w:rPr>
-              <w:t xml:space="preserve">        </w:t>
-            </w:r>
-            <w:r>
-              <w:rPr>
-                <w:rFonts w:ascii="Consolas" w:eastAsia="Times New Roman" w:hAnsi="Consolas" w:cs="Times New Roman"/>
-                <w:color w:val="A31515"/>
-                <w:kern w:val="0"/>
-                <w:sz w:val="18"/>
-                <w:szCs w:val="18"/>
-                <w14:ligatures w14:val="none"/>
-              </w:rPr>
-              <w:t>"</w:t>
-            </w:r>
-            <w:proofErr w:type="spellStart"/>
-            <w:proofErr w:type="gramStart"/>
-            <w:r>
-              <w:rPr>
-                <w:rFonts w:ascii="Consolas" w:eastAsia="Times New Roman" w:hAnsi="Consolas" w:cs="Times New Roman"/>
-                <w:color w:val="A31515"/>
-                <w:kern w:val="0"/>
-                <w:sz w:val="18"/>
-                <w:szCs w:val="18"/>
-                <w14:ligatures w14:val="none"/>
-              </w:rPr>
-              <w:t>user</w:t>
-            </w:r>
-            <w:proofErr w:type="gramEnd"/>
-            <w:r>
-              <w:rPr>
-                <w:rFonts w:ascii="Consolas" w:eastAsia="Times New Roman" w:hAnsi="Consolas" w:cs="Times New Roman"/>
-                <w:color w:val="A31515"/>
-                <w:kern w:val="0"/>
-                <w:sz w:val="18"/>
-                <w:szCs w:val="18"/>
-                <w14:ligatures w14:val="none"/>
-              </w:rPr>
-              <w:t>_name</w:t>
-            </w:r>
-            <w:proofErr w:type="spellEnd"/>
-            <w:r>
-              <w:rPr>
-                <w:rFonts w:ascii="Consolas" w:eastAsia="Times New Roman" w:hAnsi="Consolas" w:cs="Times New Roman"/>
-                <w:color w:val="A31515"/>
-                <w:kern w:val="0"/>
-                <w:sz w:val="18"/>
-                <w:szCs w:val="18"/>
-                <w14:ligatures w14:val="none"/>
-              </w:rPr>
-              <w:t>"</w:t>
-            </w:r>
-            <w:r>
-              <w:rPr>
-                <w:rFonts w:ascii="Consolas" w:eastAsia="Times New Roman" w:hAnsi="Consolas" w:cs="Times New Roman"/>
-                <w:color w:val="000000"/>
-                <w:kern w:val="0"/>
-                <w:sz w:val="18"/>
-                <w:szCs w:val="18"/>
-                <w14:ligatures w14:val="none"/>
-              </w:rPr>
-              <w:t xml:space="preserve">: </w:t>
-            </w:r>
-            <w:r>
-              <w:rPr>
-                <w:rFonts w:ascii="Consolas" w:eastAsia="Times New Roman" w:hAnsi="Consolas" w:cs="Times New Roman"/>
-                <w:color w:val="0451A5"/>
-                <w:kern w:val="0"/>
-                <w:sz w:val="18"/>
-                <w:szCs w:val="18"/>
-                <w14:ligatures w14:val="none"/>
-              </w:rPr>
-              <w:t>"</w:t>
-            </w:r>
-            <w:proofErr w:type="spellStart"/>
-            <w:r>
-              <w:rPr>
-                <w:rFonts w:ascii="Consolas" w:eastAsia="Times New Roman" w:hAnsi="Consolas" w:cs="Times New Roman"/>
-                <w:color w:val="0451A5"/>
-                <w:kern w:val="0"/>
-                <w:sz w:val="18"/>
-                <w:szCs w:val="18"/>
-                <w14:ligatures w14:val="none"/>
-              </w:rPr>
-              <w:t>companydrone</w:t>
-            </w:r>
-            <w:proofErr w:type="spellEnd"/>
-            <w:r>
-              <w:rPr>
-                <w:rFonts w:ascii="Consolas" w:eastAsia="Times New Roman" w:hAnsi="Consolas" w:cs="Times New Roman"/>
-                <w:color w:val="0451A5"/>
-                <w:kern w:val="0"/>
-                <w:sz w:val="18"/>
-                <w:szCs w:val="18"/>
-                <w14:ligatures w14:val="none"/>
-              </w:rPr>
-              <w:t>"</w:t>
-            </w:r>
-          </w:p>
-          <w:p>
-            <w:pPr>
-              <w:shd w:val="clear" w:color="auto" w:fill="FFFFFF"/>
-              <w:spacing w:line="270" w:lineRule="atLeast"/>
-              <w:rPr>
-                <w:rFonts w:ascii="Consolas" w:eastAsia="Times New Roman" w:hAnsi="Consolas" w:cs="Times New Roman"/>
-                <w:color w:val="000000"/>
-                <w:kern w:val="0"/>
-                <w:sz w:val="18"/>
-                <w:szCs w:val="18"/>
-                <w14:ligatures w14:val="none"/>
-              </w:rPr>
-            </w:pPr>
-            <w:r>
-              <w:rPr>
-                <w:rFonts w:ascii="Consolas" w:eastAsia="Times New Roman" w:hAnsi="Consolas" w:cs="Times New Roman"/>
-                <w:color w:val="000000"/>
-                <w:kern w:val="0"/>
-                <w:sz w:val="18"/>
-                <w:szCs w:val="18"/>
-                <w14:ligatures w14:val="none"/>
-              </w:rPr>
-              <w:t>    },</w:t>
-            </w:r>
-          </w:p>
-          <w:p>
-            <w:pPr>
-              <w:shd w:val="clear" w:color="auto" w:fill="FFFFFF"/>
-              <w:spacing w:line="270" w:lineRule="atLeast"/>
-              <w:rPr>
-                <w:rFonts w:ascii="Consolas" w:eastAsia="Times New Roman" w:hAnsi="Consolas" w:cs="Times New Roman"/>
-                <w:color w:val="000000"/>
-                <w:kern w:val="0"/>
-                <w:sz w:val="18"/>
-                <w:szCs w:val="18"/>
-                <w14:ligatures w14:val="none"/>
-              </w:rPr>
-            </w:pPr>
-            <w:r>
-              <w:rPr>
-                <w:rFonts w:ascii="Consolas" w:eastAsia="Times New Roman" w:hAnsi="Consolas" w:cs="Times New Roman"/>
-                <w:color w:val="000000"/>
-                <w:kern w:val="0"/>
-                <w:sz w:val="18"/>
-                <w:szCs w:val="18"/>
-                <w14:ligatures w14:val="none"/>
-              </w:rPr>
-              <w:t xml:space="preserve">    </w:t>
-            </w:r>
-            <w:r>
-              <w:rPr>
-                <w:rFonts w:ascii="Consolas" w:eastAsia="Times New Roman" w:hAnsi="Consolas" w:cs="Times New Roman"/>
-                <w:color w:val="A31515"/>
-                <w:kern w:val="0"/>
-                <w:sz w:val="18"/>
-                <w:szCs w:val="18"/>
-                <w14:ligatures w14:val="none"/>
-              </w:rPr>
-              <w:t>"message"</w:t>
-            </w:r>
-            <w:r>
-              <w:rPr>
-                <w:rFonts w:ascii="Consolas" w:eastAsia="Times New Roman" w:hAnsi="Consolas" w:cs="Times New Roman"/>
-                <w:color w:val="000000"/>
-                <w:kern w:val="0"/>
-                <w:sz w:val="18"/>
-                <w:szCs w:val="18"/>
-                <w14:ligatures w14:val="none"/>
-              </w:rPr>
-              <w:t xml:space="preserve">: </w:t>
-            </w:r>
-            <w:r>
-              <w:rPr>
-                <w:rFonts w:ascii="Consolas" w:eastAsia="Times New Roman" w:hAnsi="Consolas" w:cs="Times New Roman"/>
-                <w:color w:val="0451A5"/>
-                <w:kern w:val="0"/>
-                <w:sz w:val="18"/>
-                <w:szCs w:val="18"/>
-                <w14:ligatures w14:val="none"/>
-              </w:rPr>
-              <w:t>"User created"</w:t>
-            </w:r>
-            <w:r>
-              <w:rPr>
-                <w:rFonts w:ascii="Consolas" w:eastAsia="Times New Roman" w:hAnsi="Consolas" w:cs="Times New Roman"/>
-                <w:color w:val="000000"/>
-                <w:kern w:val="0"/>
-                <w:sz w:val="18"/>
-                <w:szCs w:val="18"/>
-                <w14:ligatures w14:val="none"/>
-              </w:rPr>
-              <w:t>,</w:t>
-            </w:r>
-          </w:p>
-          <w:p>
-            <w:pPr>
-              <w:shd w:val="clear" w:color="auto" w:fill="FFFFFF"/>
-              <w:spacing w:line="270" w:lineRule="atLeast"/>
-              <w:rPr>
-                <w:rFonts w:ascii="Consolas" w:eastAsia="Times New Roman" w:hAnsi="Consolas" w:cs="Times New Roman"/>
-                <w:color w:val="000000"/>
-                <w:kern w:val="0"/>
-                <w:sz w:val="18"/>
-                <w:szCs w:val="18"/>
-                <w14:ligatures w14:val="none"/>
-              </w:rPr>
-            </w:pPr>
-            <w:r>
-              <w:rPr>
-                <w:rFonts w:ascii="Consolas" w:eastAsia="Times New Roman" w:hAnsi="Consolas" w:cs="Times New Roman"/>
-                <w:color w:val="000000"/>
-                <w:kern w:val="0"/>
-                <w:sz w:val="18"/>
-                <w:szCs w:val="18"/>
-                <w14:ligatures w14:val="none"/>
-              </w:rPr>
-              <w:t xml:space="preserve">    </w:t>
-            </w:r>
-            <w:r>
-              <w:rPr>
-                <w:rFonts w:ascii="Consolas" w:eastAsia="Times New Roman" w:hAnsi="Consolas" w:cs="Times New Roman"/>
-                <w:color w:val="A31515"/>
-                <w:kern w:val="0"/>
-                <w:sz w:val="18"/>
-                <w:szCs w:val="18"/>
-                <w14:ligatures w14:val="none"/>
-              </w:rPr>
-              <w:t>"seconds"</w:t>
-            </w:r>
-            <w:r>
-              <w:rPr>
-                <w:rFonts w:ascii="Consolas" w:eastAsia="Times New Roman" w:hAnsi="Consolas" w:cs="Times New Roman"/>
-                <w:color w:val="000000"/>
-                <w:kern w:val="0"/>
-                <w:sz w:val="18"/>
-                <w:szCs w:val="18"/>
-                <w14:ligatures w14:val="none"/>
-              </w:rPr>
-              <w:t xml:space="preserve">: </w:t>
-            </w:r>
-            <w:r>
-              <w:rPr>
-                <w:rFonts w:ascii="Consolas" w:eastAsia="Times New Roman" w:hAnsi="Consolas" w:cs="Times New Roman"/>
-                <w:color w:val="098658"/>
-                <w:kern w:val="0"/>
-                <w:sz w:val="18"/>
-                <w:szCs w:val="18"/>
-                <w14:ligatures w14:val="none"/>
-              </w:rPr>
-              <w:t>0.061787</w:t>
-            </w:r>
-            <w:r>
-              <w:rPr>
-                <w:rFonts w:ascii="Consolas" w:eastAsia="Times New Roman" w:hAnsi="Consolas" w:cs="Times New Roman"/>
-                <w:color w:val="000000"/>
-                <w:kern w:val="0"/>
-                <w:sz w:val="18"/>
-                <w:szCs w:val="18"/>
-                <w14:ligatures w14:val="none"/>
-              </w:rPr>
-              <w:t>,</w:t>
-            </w:r>
-          </w:p>
-          <w:p>
-            <w:pPr>
-              <w:shd w:val="clear" w:color="auto" w:fill="FFFFFF"/>
-              <w:spacing w:line="270" w:lineRule="atLeast"/>
-              <w:rPr>
-                <w:rFonts w:ascii="Consolas" w:eastAsia="Times New Roman" w:hAnsi="Consolas" w:cs="Times New Roman"/>
-                <w:color w:val="000000"/>
-                <w:kern w:val="0"/>
-                <w:sz w:val="18"/>
-                <w:szCs w:val="18"/>
-                <w14:ligatures w14:val="none"/>
-              </w:rPr>
-            </w:pPr>
-            <w:r>
-              <w:rPr>
-                <w:rFonts w:ascii="Consolas" w:eastAsia="Times New Roman" w:hAnsi="Consolas" w:cs="Times New Roman"/>
-                <w:color w:val="000000"/>
-                <w:kern w:val="0"/>
-                <w:sz w:val="18"/>
-                <w:szCs w:val="18"/>
-                <w14:ligatures w14:val="none"/>
-              </w:rPr>
-              <w:t xml:space="preserve">    </w:t>
-            </w:r>
-            <w:r>
-              <w:rPr>
-                <w:rFonts w:ascii="Consolas" w:eastAsia="Times New Roman" w:hAnsi="Consolas" w:cs="Times New Roman"/>
-                <w:color w:val="A31515"/>
-                <w:kern w:val="0"/>
-                <w:sz w:val="18"/>
-                <w:szCs w:val="18"/>
-                <w14:ligatures w14:val="none"/>
-              </w:rPr>
-              <w:t>"success"</w:t>
-            </w:r>
-            <w:r>
-              <w:rPr>
-                <w:rFonts w:ascii="Consolas" w:eastAsia="Times New Roman" w:hAnsi="Consolas" w:cs="Times New Roman"/>
-                <w:color w:val="000000"/>
-                <w:kern w:val="0"/>
-                <w:sz w:val="18"/>
-                <w:szCs w:val="18"/>
-                <w14:ligatures w14:val="none"/>
-              </w:rPr>
-              <w:t xml:space="preserve">: </w:t>
-            </w:r>
-            <w:r>
-              <w:rPr>
-                <w:rFonts w:ascii="Consolas" w:eastAsia="Times New Roman" w:hAnsi="Consolas" w:cs="Times New Roman"/>
-                <w:color w:val="098658"/>
-                <w:kern w:val="0"/>
-                <w:sz w:val="18"/>
-                <w:szCs w:val="18"/>
-                <w14:ligatures w14:val="none"/>
-              </w:rPr>
-              <w:t>1.000000</w:t>
-            </w:r>
-          </w:p>
-          <w:p>
-            <w:pPr>
-              <w:shd w:val="clear" w:color="auto" w:fill="FFFFFF"/>
-              <w:spacing w:line="270" w:lineRule="atLeast"/>
-              <w:rPr>
-                <w:rFonts w:ascii="Consolas" w:eastAsia="Times New Roman" w:hAnsi="Consolas" w:cs="Times New Roman"/>
-                <w:color w:val="000000"/>
-                <w:kern w:val="0"/>
-                <w:sz w:val="18"/>
-                <w:szCs w:val="18"/>
-                <w14:ligatures w14:val="none"/>
-              </w:rPr>
-            </w:pPr>
-            <w:r>
-              <w:rPr>
-                <w:rFonts w:ascii="Consolas" w:eastAsia="Times New Roman" w:hAnsi="Consolas" w:cs="Times New Roman"/>
-                <w:color w:val="000000"/>
-                <w:kern w:val="0"/>
-                <w:sz w:val="18"/>
-                <w:szCs w:val="18"/>
-                <w14:ligatures w14:val="none"/>
-              </w:rPr>
-              <w:t>}</w:t>
-            </w:r>
-          </w:p>
-          <w:p/>
-        </w:tc>
-      </w:tr>
-      <w:tr>
-        <w:tc>
-          <w:tcPr>
-            <w:tcW w:w="2730" w:type="dxa"/>
-          </w:tcPr>
-          <w:p/>
-        </w:tc>
-        <w:tc>
-          <w:tcPr>
-            <w:tcW w:w="6895" w:type="dxa"/>
-          </w:tcPr>
-          <w:p>
-            <w:r>
-              <w:t>Discussion</w:t>
-            </w:r>
-          </w:p>
-        </w:tc>
-      </w:tr>
-      <w:tr>
-        <w:tc>
-          <w:tcPr>
-            <w:tcW w:w="2730" w:type="dxa"/>
-          </w:tcPr>
-          <w:p/>
-        </w:tc>
-        <w:tc>
-          <w:tcPr>
-            <w:tcW w:w="6895" w:type="dxa"/>
-          </w:tcPr>
-          <w:p>
-            <w:r>
-              <w:t xml:space="preserve">Creates the user object with the requested username, if available.  Otherwise, a variation of the username with </w:t>
-            </w:r>
-            <w:proofErr w:type="gramStart"/>
-            <w:r>
-              <w:t>a  number</w:t>
-            </w:r>
-            <w:proofErr w:type="gramEnd"/>
-            <w:r>
-              <w:t xml:space="preserve"> on it is substituted and returned.</w:t>
-            </w:r>
-          </w:p>
-        </w:tc>
-      </w:tr>
-      <w:tr>
-        <w:tc>
-          <w:tcPr>
             <w:tcW w:w="2733" w:type="dxa"/>
             <w:shd w:val="clear" w:color="auto" w:fill="D1D1D1" w:themeFill="background2" w:themeFillShade="E6"/>
           </w:tcPr>
@@ -6024,6 +4408,7 @@
                 <w:szCs w:val="18"/>
                 <w14:ligatures w14:val="none"/>
               </w:rPr>
+              <w:lastRenderedPageBreak/>
               <w:t xml:space="preserve">    </w:t>
             </w:r>
             <w:r>
@@ -7027,7 +5412,6 @@
                 <w:szCs w:val="18"/>
                 <w14:ligatures w14:val="none"/>
               </w:rPr>
-              <w:lastRenderedPageBreak/>
               <w:t xml:space="preserve">                </w:t>
             </w:r>
             <w:r>
@@ -8580,6 +6964,7 @@
                 <w:szCs w:val="18"/>
                 <w14:ligatures w14:val="none"/>
               </w:rPr>
+              <w:lastRenderedPageBreak/>
               <w:t xml:space="preserve">    </w:t>
             </w:r>
             <w:r>
@@ -11125,6 +9510,7 @@
                 <w:szCs w:val="18"/>
                 <w14:ligatures w14:val="none"/>
               </w:rPr>
+              <w:lastRenderedPageBreak/>
               <w:t xml:space="preserve">            </w:t>
             </w:r>
             <w:r>
@@ -12089,7 +10475,6 @@
                 <w:szCs w:val="18"/>
                 <w14:ligatures w14:val="none"/>
               </w:rPr>
-              <w:lastRenderedPageBreak/>
               <w:t xml:space="preserve">            </w:t>
             </w:r>
             <w:r>
@@ -12678,7 +11063,11 @@
       </w:r>
       <w:proofErr w:type="spellEnd"/>
       <w:r>
-        <w:t xml:space="preserve">, fills it out and then calls put to save it. The change takes effect immediately.  objects of </w:t>
+        <w:t xml:space="preserve">, fills it out and then calls put to save it. The change takes effect immediately.  </w:t>
+      </w:r>
+      <w:r>
+        <w:lastRenderedPageBreak/>
+        <w:t xml:space="preserve">objects of </w:t>
       </w:r>
       <w:proofErr w:type="spellStart"/>
       <w:r>
@@ -12803,7 +11192,6 @@
     </w:p>
     <w:p>
       <w:r>
-        <w:lastRenderedPageBreak/>
         <w:t xml:space="preserve">In the child object mechanism of permissions, we can observe that while </w:t>
       </w:r>
       <w:proofErr w:type="spellStart"/>
@@ -15202,6 +13590,7 @@
           <w:sz w:val="19"/>
           <w:szCs w:val="19"/>
         </w:rPr>
+        <w:lastRenderedPageBreak/>
         <w:t xml:space="preserve">          "</w:t>
       </w:r>
       <w:proofErr w:type="spellStart"/>
@@ -15597,7 +13986,6 @@
           <w:szCs w:val="18"/>
           <w14:ligatures w14:val="none"/>
         </w:rPr>
-        <w:lastRenderedPageBreak/>
         <w:t xml:space="preserve">            </w:t>
       </w:r>
       <w:r>
@@ -17843,6 +16231,7 @@
           <w:szCs w:val="18"/>
           <w14:ligatures w14:val="none"/>
         </w:rPr>
+        <w:lastRenderedPageBreak/>
         <w:t xml:space="preserve">                    </w:t>
       </w:r>
       <w:r>
@@ -18994,7 +17383,6 @@
           <w:szCs w:val="18"/>
           <w14:ligatures w14:val="none"/>
         </w:rPr>
-        <w:lastRenderedPageBreak/>
         <w:t>            ],</w:t>
       </w:r>
     </w:p>
@@ -19947,6 +18335,7 @@
         <w:br/>
       </w:r>
       <w:r>
+        <w:lastRenderedPageBreak/>
         <w:br/>
         <w:t xml:space="preserve">So, if someone tries to create a user with </w:t>
       </w:r>
@@ -20103,7 +18492,6 @@
         <w:pStyle w:val="Code"/>
       </w:pPr>
       <w:r>
-        <w:lastRenderedPageBreak/>
         <w:t>“</w:t>
       </w:r>
       <w:proofErr w:type="spellStart"/>
@@ -20714,6 +19102,7 @@
         <w:rPr>
           <w:rStyle w:val="CodeChar"/>
         </w:rPr>
+        <w:lastRenderedPageBreak/>
         <w:t>{ “</w:t>
       </w:r>
       <w:proofErr w:type="gramEnd"/>
@@ -21024,7 +19413,6 @@
     </w:p>
     <w:p>
       <w:r>
-        <w:lastRenderedPageBreak/>
         <w:t xml:space="preserve">This </w:t>
       </w:r>
       <w:proofErr w:type="gramStart"/>
@@ -21675,6 +20063,7 @@
           <w:szCs w:val="18"/>
           <w14:ligatures w14:val="none"/>
         </w:rPr>
+        <w:lastRenderedPageBreak/>
         <w:t xml:space="preserve">                </w:t>
       </w:r>
       <w:r>
@@ -21754,6 +20143,286 @@
     <w:p/>
     <w:p>
       <w:pPr>
+        <w:pStyle w:val="Heading3"/>
+      </w:pPr>
+      <w:proofErr w:type="spellStart"/>
+      <w:r>
+        <w:t>sys_t</w:t>
+      </w:r>
+      <w:r>
+        <w:t>eam</w:t>
+      </w:r>
+      <w:proofErr w:type="spellEnd"/>
+      <w:r>
+        <w:t xml:space="preserve"> </w:t>
+      </w:r>
+      <w:proofErr w:type="spellStart"/>
+      <w:r>
+        <w:t>api</w:t>
+      </w:r>
+      <w:proofErr w:type="spellEnd"/>
+    </w:p>
+    <w:p>
+      <w:r>
+        <w:t xml:space="preserve">The </w:t>
+      </w:r>
+      <w:proofErr w:type="spellStart"/>
+      <w:r>
+        <w:t>sys_team</w:t>
+      </w:r>
+      <w:proofErr w:type="spellEnd"/>
+      <w:r>
+        <w:t xml:space="preserve"> class and its objects can be accessed via the normal corona object and class </w:t>
+      </w:r>
+      <w:proofErr w:type="spellStart"/>
+      <w:r>
+        <w:t>api</w:t>
+      </w:r>
+      <w:proofErr w:type="spellEnd"/>
+      <w:r>
+        <w:t>.</w:t>
+      </w:r>
+    </w:p>
+    <w:tbl>
+      <w:tblPr>
+        <w:tblStyle w:val="TableGrid"/>
+        <w:tblW w:w="0" w:type="auto"/>
+        <w:tblLook w:val="04A0" w:firstRow="1" w:lastRow="0" w:firstColumn="1" w:lastColumn="0" w:noHBand="0" w:noVBand="1"/>
+      </w:tblPr>
+      <w:tblGrid>
+        <w:gridCol w:w="4675"/>
+        <w:gridCol w:w="4675"/>
+      </w:tblGrid>
+      <w:tr>
+        <w:tc>
+          <w:tcPr>
+            <w:tcW w:w="4675" w:type="dxa"/>
+          </w:tcPr>
+          <w:p>
+            <w:r>
+              <w:t>API</w:t>
+            </w:r>
+          </w:p>
+        </w:tc>
+        <w:tc>
+          <w:tcPr>
+            <w:tcW w:w="4675" w:type="dxa"/>
+          </w:tcPr>
+          <w:p>
+            <w:r>
+              <w:t>Purpose</w:t>
+            </w:r>
+          </w:p>
+        </w:tc>
+      </w:tr>
+      <w:tr>
+        <w:tc>
+          <w:tcPr>
+            <w:tcW w:w="4675" w:type="dxa"/>
+          </w:tcPr>
+          <w:p>
+            <w:r>
+              <w:t>corona/objects/query</w:t>
+            </w:r>
+          </w:p>
+        </w:tc>
+        <w:tc>
+          <w:tcPr>
+            <w:tcW w:w="4675" w:type="dxa"/>
+          </w:tcPr>
+          <w:p>
+            <w:r>
+              <w:t xml:space="preserve">query and perform analytics on corona objects.  To get started, try putting a </w:t>
+            </w:r>
+            <w:proofErr w:type="spellStart"/>
+            <w:r>
+              <w:t>sys_team</w:t>
+            </w:r>
+            <w:proofErr w:type="spellEnd"/>
+            <w:r>
+              <w:t xml:space="preserve"> in a from clause.</w:t>
+            </w:r>
+          </w:p>
+        </w:tc>
+      </w:tr>
+      <w:tr>
+        <w:tc>
+          <w:tcPr>
+            <w:tcW w:w="4675" w:type="dxa"/>
+          </w:tcPr>
+          <w:p>
+            <w:r>
+              <w:t>corona/objects/get</w:t>
+            </w:r>
+          </w:p>
+        </w:tc>
+        <w:tc>
+          <w:tcPr>
+            <w:tcW w:w="4675" w:type="dxa"/>
+          </w:tcPr>
+          <w:p>
+            <w:r>
+              <w:t xml:space="preserve">Get an object by its </w:t>
+            </w:r>
+            <w:proofErr w:type="spellStart"/>
+            <w:r>
+              <w:t>class_name</w:t>
+            </w:r>
+            <w:proofErr w:type="spellEnd"/>
+            <w:r>
+              <w:t xml:space="preserve"> and </w:t>
+            </w:r>
+            <w:proofErr w:type="spellStart"/>
+            <w:r>
+              <w:t>object_id</w:t>
+            </w:r>
+            <w:proofErr w:type="spellEnd"/>
+            <w:r>
+              <w:t>. To get started, take on of those ids and classes and give this a go</w:t>
+            </w:r>
+          </w:p>
+        </w:tc>
+      </w:tr>
+      <w:tr>
+        <w:tc>
+          <w:tcPr>
+            <w:tcW w:w="4675" w:type="dxa"/>
+          </w:tcPr>
+          <w:p>
+            <w:r>
+              <w:t>corona/objects/create</w:t>
+            </w:r>
+          </w:p>
+        </w:tc>
+        <w:tc>
+          <w:tcPr>
+            <w:tcW w:w="4675" w:type="dxa"/>
+          </w:tcPr>
+          <w:p>
+            <w:r>
+              <w:t xml:space="preserve">Creates an object using a class </w:t>
+            </w:r>
+            <w:proofErr w:type="gramStart"/>
+            <w:r>
+              <w:t>fields, and</w:t>
+            </w:r>
+            <w:proofErr w:type="gramEnd"/>
+            <w:r>
+              <w:t xml:space="preserve"> creating an id for it.</w:t>
+            </w:r>
+          </w:p>
+        </w:tc>
+      </w:tr>
+      <w:tr>
+        <w:tc>
+          <w:tcPr>
+            <w:tcW w:w="4675" w:type="dxa"/>
+          </w:tcPr>
+          <w:p>
+            <w:r>
+              <w:t>corona/objects/put</w:t>
+            </w:r>
+          </w:p>
+        </w:tc>
+        <w:tc>
+          <w:tcPr>
+            <w:tcW w:w="4675" w:type="dxa"/>
+          </w:tcPr>
+          <w:p>
+            <w:r>
+              <w:t>Puts an object, saving or creating it internally – if it passes validation.</w:t>
+            </w:r>
+          </w:p>
+        </w:tc>
+      </w:tr>
+      <w:tr>
+        <w:tc>
+          <w:tcPr>
+            <w:tcW w:w="4675" w:type="dxa"/>
+          </w:tcPr>
+          <w:p>
+            <w:r>
+              <w:t>corona/objects/</w:t>
+            </w:r>
+            <w:r>
+              <w:t>erase</w:t>
+            </w:r>
+          </w:p>
+        </w:tc>
+        <w:tc>
+          <w:tcPr>
+            <w:tcW w:w="4675" w:type="dxa"/>
+          </w:tcPr>
+          <w:p>
+            <w:r>
+              <w:t>Deletes an object</w:t>
+            </w:r>
+          </w:p>
+        </w:tc>
+      </w:tr>
+      <w:tr>
+        <w:tc>
+          <w:tcPr>
+            <w:tcW w:w="4675" w:type="dxa"/>
+          </w:tcPr>
+          <w:p>
+            <w:r>
+              <w:t>corona/objects/</w:t>
+            </w:r>
+            <w:r>
+              <w:t>e</w:t>
+            </w:r>
+            <w:r>
+              <w:t>dit</w:t>
+            </w:r>
+          </w:p>
+        </w:tc>
+        <w:tc>
+          <w:tcPr>
+            <w:tcW w:w="4675" w:type="dxa"/>
+          </w:tcPr>
+          <w:p>
+            <w:r>
+              <w:t>Brings back a single object and the class used to define it, in such a way as to support edit on the fly.</w:t>
+            </w:r>
+          </w:p>
+        </w:tc>
+      </w:tr>
+      <w:tr>
+        <w:tc>
+          <w:tcPr>
+            <w:tcW w:w="4675" w:type="dxa"/>
+          </w:tcPr>
+          <w:p>
+            <w:r>
+              <w:t>corona/objects/</w:t>
+            </w:r>
+            <w:r>
+              <w:t>run</w:t>
+            </w:r>
+          </w:p>
+        </w:tc>
+        <w:tc>
+          <w:tcPr>
+            <w:tcW w:w="4675" w:type="dxa"/>
+          </w:tcPr>
+          <w:p>
+            <w:r>
+              <w:t>Save a modified object, run its query fields, and then return the result.</w:t>
+            </w:r>
+          </w:p>
+        </w:tc>
+      </w:tr>
+    </w:tbl>
+    <w:p/>
+    <w:p>
+      <w:r>
+        <w:br w:type="page"/>
+      </w:r>
+    </w:p>
+    <w:p/>
+    <w:p>
+      <w:pPr>
         <w:pStyle w:val="Heading2"/>
       </w:pPr>
       <w:r>
@@ -21765,7 +20434,18 @@
     </w:p>
     <w:p>
       <w:r>
-        <w:t>Classes are the heart of Corona.  A class is a Corona is basically an object schema bound to a store.  A class has:</w:t>
+        <w:t xml:space="preserve">Classes are conceptually a place to put data when organizing it.  </w:t>
+      </w:r>
+      <w:r>
+        <w:t>Classes in Corona are like tables or collections</w:t>
+      </w:r>
+      <w:r>
+        <w:t xml:space="preserve">.  </w:t>
+      </w:r>
+    </w:p>
+    <w:p>
+      <w:r>
+        <w:t>Classes have</w:t>
       </w:r>
     </w:p>
     <w:p>
@@ -21839,7 +20519,6 @@
       </w:r>
       <w:proofErr w:type="spellStart"/>
       <w:r>
-        <w:lastRenderedPageBreak/>
         <w:t>object_id</w:t>
       </w:r>
       <w:proofErr w:type="spellEnd"/>
@@ -21868,6 +20547,9 @@
       </w:r>
       <w:r>
         <w:t xml:space="preserve"> – a map of fields, consisting of field names to simple description.</w:t>
+      </w:r>
+      <w:r>
+        <w:t xml:space="preserve">  Fields may have validation rules, and there can be query rules.</w:t>
       </w:r>
     </w:p>
     <w:p>
@@ -22109,7 +20791,6 @@
         <w:rPr>
           <w:noProof/>
         </w:rPr>
-        <w:lastRenderedPageBreak/>
         <w:drawing>
           <wp:inline distT="0" distB="0" distL="0" distR="0" wp14:anchorId="25636690" wp14:editId="22A08AAA">
             <wp:extent cx="3022600" cy="1847467"/>
@@ -22152,9 +20833,10 @@
       <w:r>
         <w:t>The long way is to specify an extended specification.</w:t>
       </w:r>
-    </w:p>
-    <w:p/>
-    <w:p/>
+      <w:r>
+        <w:t xml:space="preserve">  Only the long way gives you extra validation by letting you set up constraints.</w:t>
+      </w:r>
+    </w:p>
     <w:p>
       <w:r>
         <w:t xml:space="preserve">Corona Field Types </w:t>
@@ -22394,6 +21076,9 @@
       </w:r>
     </w:p>
     <w:p>
+      <w:pPr>
+        <w:pStyle w:val="Code"/>
+      </w:pPr>
       <w:r>
         <w:t>“</w:t>
       </w:r>
@@ -22417,6 +21102,9 @@
       </w:r>
     </w:p>
     <w:p>
+      <w:pPr>
+        <w:pStyle w:val="Code"/>
+      </w:pPr>
       <w:r>
         <w:t>“</w:t>
       </w:r>
@@ -22436,9 +21124,10 @@
     </w:p>
     <w:p>
       <w:pPr>
-        <w:ind w:firstLine="720"/>
-      </w:pPr>
-      <w:r>
+        <w:pStyle w:val="Code"/>
+      </w:pPr>
+      <w:r>
+        <w:lastRenderedPageBreak/>
         <w:t>“</w:t>
       </w:r>
       <w:proofErr w:type="spellStart"/>
@@ -22457,7 +21146,7 @@
     </w:p>
     <w:p>
       <w:pPr>
-        <w:ind w:firstLine="720"/>
+        <w:pStyle w:val="Code"/>
       </w:pPr>
       <w:r>
         <w:t>}</w:t>
@@ -22465,7 +21154,6 @@
     </w:p>
     <w:p>
       <w:r>
-        <w:lastRenderedPageBreak/>
         <w:t>These extended options are useful for validation.  Corona automatically validates when an object is put.</w:t>
       </w:r>
     </w:p>
@@ -22766,6 +21454,7 @@
     </w:p>
     <w:p>
       <w:r>
+        <w:lastRenderedPageBreak/>
         <w:t xml:space="preserve">A </w:t>
       </w:r>
       <w:proofErr w:type="gramStart"/>
@@ -22791,7 +21480,6 @@
         <w:rPr>
           <w:noProof/>
         </w:rPr>
-        <w:lastRenderedPageBreak/>
         <w:drawing>
           <wp:inline distT="0" distB="0" distL="0" distR="0" wp14:anchorId="00732CED" wp14:editId="7BFDBE98">
             <wp:extent cx="4533900" cy="2475238"/>
@@ -35587,10 +34275,68 @@
     <w:p/>
     <w:p>
       <w:pPr>
+        <w:pStyle w:val="Heading3"/>
+      </w:pPr>
+      <w:r>
+        <w:t xml:space="preserve">class </w:t>
+      </w:r>
+      <w:proofErr w:type="spellStart"/>
+      <w:r>
+        <w:t>api</w:t>
+      </w:r>
+      <w:proofErr w:type="spellEnd"/>
+    </w:p>
+    <w:p/>
+    <w:p>
+      <w:r>
+        <w:t>runtime subclassing</w:t>
+      </w:r>
+    </w:p>
+    <w:p>
+      <w:proofErr w:type="gramStart"/>
+      <w:r>
+        <w:t>corona’s</w:t>
+      </w:r>
+      <w:proofErr w:type="gramEnd"/>
+      <w:r>
+        <w:t xml:space="preserve"> class </w:t>
+      </w:r>
+      <w:proofErr w:type="spellStart"/>
+      <w:r>
+        <w:t>api</w:t>
+      </w:r>
+      <w:proofErr w:type="spellEnd"/>
+      <w:r>
+        <w:t xml:space="preserve"> allows you to do anything you want to at run time, just like how a database server works.  This is for a lot of people not the best practice and </w:t>
+      </w:r>
+      <w:proofErr w:type="spellStart"/>
+      <w:r>
+        <w:t>its</w:t>
+      </w:r>
+      <w:proofErr w:type="spellEnd"/>
+      <w:r>
+        <w:t xml:space="preserve"> good to know that by default it is switched off for teams, although the super user could do it.  However, this allows </w:t>
+      </w:r>
+      <w:r>
+        <w:lastRenderedPageBreak/>
+        <w:t xml:space="preserve">for a </w:t>
+      </w:r>
+      <w:proofErr w:type="gramStart"/>
+      <w:r>
+        <w:t>real</w:t>
+      </w:r>
+      <w:proofErr w:type="gramEnd"/>
+      <w:r>
+        <w:t xml:space="preserve"> easy solution to the problem of what happens if the users want to change something.  You could just keep that process and only allow the schema to be modified via a signed off schema file, and that’s fine.  But you can have that application, where users can add their own classes collaboratively.  To allow this, you would have to have the team have alter permission.</w:t>
+      </w:r>
+    </w:p>
+    <w:p/>
+    <w:p>
+      <w:pPr>
         <w:pStyle w:val="Heading2"/>
       </w:pPr>
       <w:r>
-        <w:t>d</w:t>
+        <w:t>D</w:t>
       </w:r>
       <w:r>
         <w:t>ata</w:t>
@@ -35610,7 +34356,6 @@
     </w:p>
     <w:p>
       <w:r>
-        <w:lastRenderedPageBreak/>
         <w:t xml:space="preserve">A </w:t>
       </w:r>
       <w:proofErr w:type="spellStart"/>
@@ -35728,6 +34473,7 @@
         <w:rPr>
           <w:noProof/>
         </w:rPr>
+        <w:lastRenderedPageBreak/>
         <w:drawing>
           <wp:inline distT="0" distB="0" distL="0" distR="0" wp14:anchorId="3E533A1E" wp14:editId="33FFF561">
             <wp:extent cx="5943600" cy="2362200"/>
@@ -35803,7 +34549,6 @@
         <w:rPr>
           <w:noProof/>
         </w:rPr>
-        <w:lastRenderedPageBreak/>
         <w:drawing>
           <wp:inline distT="0" distB="0" distL="0" distR="0" wp14:anchorId="0AE9171D" wp14:editId="033034D7">
             <wp:extent cx="5943600" cy="2637155"/>
@@ -35864,6 +34609,7 @@
         <w:rPr>
           <w:noProof/>
         </w:rPr>
+        <w:lastRenderedPageBreak/>
         <w:drawing>
           <wp:inline distT="0" distB="0" distL="0" distR="0" wp14:anchorId="19CE82ED" wp14:editId="7EB8EB4A">
             <wp:extent cx="5943600" cy="2219325"/>
@@ -35902,17 +34648,20 @@
       </w:r>
     </w:p>
     <w:p>
-      <w:r>
-        <w:br w:type="page"/>
-      </w:r>
-    </w:p>
-    <w:p>
       <w:pPr>
         <w:pStyle w:val="Heading1"/>
       </w:pPr>
+      <w:r>
+        <w:t>objects</w:t>
+      </w:r>
+    </w:p>
+    <w:p/>
+    <w:p>
+      <w:pPr>
+        <w:pStyle w:val="Heading1"/>
+      </w:pPr>
       <w:proofErr w:type="spellStart"/>
       <w:r>
-        <w:lastRenderedPageBreak/>
         <w:t>json</w:t>
       </w:r>
       <w:proofErr w:type="spellEnd"/>

--- a/coronaserver/CoronaApplicationServer.docx
+++ b/coronaserver/CoronaApplicationServer.docx
@@ -114,15 +114,7 @@
         </w:numPr>
       </w:pPr>
       <w:r>
-        <w:t xml:space="preserve">Simplify your development with </w:t>
-      </w:r>
-      <w:proofErr w:type="gramStart"/>
-      <w:r>
-        <w:t>a</w:t>
-      </w:r>
-      <w:proofErr w:type="gramEnd"/>
-      <w:r>
-        <w:t xml:space="preserve"> object oriented web API that can have classes either in its own databases or connected OBBC databases, all </w:t>
+        <w:t xml:space="preserve">Simplify your development with a object oriented web API that can have classes either in its own databases or connected OBBC databases, all </w:t>
       </w:r>
       <w:r>
         <w:t xml:space="preserve">from a single </w:t>
@@ -166,13 +158,8 @@
           <w:numId w:val="1"/>
         </w:numPr>
       </w:pPr>
-      <w:proofErr w:type="gramStart"/>
-      <w:r>
-        <w:t>Teams</w:t>
-      </w:r>
-      <w:proofErr w:type="gramEnd"/>
-      <w:r>
-        <w:t xml:space="preserve"> based security.</w:t>
+      <w:r>
+        <w:t>Teams based security.</w:t>
       </w:r>
     </w:p>
     <w:p>
@@ -183,13 +170,8 @@
           <w:numId w:val="1"/>
         </w:numPr>
       </w:pPr>
-      <w:proofErr w:type="gramStart"/>
-      <w:r>
-        <w:t>Teams</w:t>
-      </w:r>
-      <w:proofErr w:type="gramEnd"/>
-      <w:r>
-        <w:t xml:space="preserve"> based workflow.</w:t>
+      <w:r>
+        <w:t>Teams based workflow.</w:t>
       </w:r>
     </w:p>
     <w:p>
@@ -337,14 +319,9 @@
       </w:r>
       <w:proofErr w:type="spellStart"/>
       <w:r>
-        <w:t>candidate_</w:t>
-      </w:r>
-      <w:proofErr w:type="gramStart"/>
-      <w:r>
-        <w:t>config.json</w:t>
+        <w:t>candidate_config.json</w:t>
       </w:r>
       <w:proofErr w:type="spellEnd"/>
-      <w:proofErr w:type="gramEnd"/>
       <w:r>
         <w:t xml:space="preserve"> that comes with the system as an example.</w:t>
       </w:r>
@@ -404,15 +381,7 @@
         <w:t xml:space="preserve">Both the connections and the SendGrid can be overlaid by using environment variables.  </w:t>
       </w:r>
       <w:r>
-        <w:t xml:space="preserve">This is forced to be upper case to match the convention of </w:t>
-      </w:r>
-      <w:proofErr w:type="gramStart"/>
-      <w:r>
-        <w:t>upper case</w:t>
-      </w:r>
-      <w:proofErr w:type="gramEnd"/>
-      <w:r>
-        <w:t xml:space="preserve"> environment variables.  </w:t>
+        <w:t xml:space="preserve">This is forced to be upper case to match the convention of upper case environment variables.  </w:t>
       </w:r>
       <w:r>
         <w:t xml:space="preserve">Use </w:t>
@@ -801,29 +770,7 @@
           <w:sz w:val="19"/>
           <w:szCs w:val="19"/>
         </w:rPr>
-        <w:t>"Driver</w:t>
-      </w:r>
-      <w:proofErr w:type="gramStart"/>
-      <w:r>
-        <w:rPr>
-          <w:rFonts w:ascii="Cascadia Mono" w:hAnsi="Cascadia Mono" w:cs="Cascadia Mono"/>
-          <w:color w:val="A31515"/>
-          <w:kern w:val="0"/>
-          <w:sz w:val="19"/>
-          <w:szCs w:val="19"/>
-        </w:rPr>
-        <w:t>={</w:t>
-      </w:r>
-      <w:proofErr w:type="gramEnd"/>
-      <w:r>
-        <w:rPr>
-          <w:rFonts w:ascii="Cascadia Mono" w:hAnsi="Cascadia Mono" w:cs="Cascadia Mono"/>
-          <w:color w:val="A31515"/>
-          <w:kern w:val="0"/>
-          <w:sz w:val="19"/>
-          <w:szCs w:val="19"/>
-        </w:rPr>
-        <w:t>ODBC Driver 17 for SQL Server};Server=BANDROWSKY-RIPP\\DEV01;Database=AdventureWorks2016;Trusted_Connection=yes;TrustServerCertificate=yes"</w:t>
+        <w:t>"Driver={ODBC Driver 17 for SQL Server};Server=BANDROWSKY-RIPP\\DEV01;Database=AdventureWorks2016;Trusted_Connection=yes;TrustServerCertificate=yes"</w:t>
       </w:r>
     </w:p>
     <w:p>
@@ -932,7 +879,6 @@
         <w:t>"</w:t>
       </w:r>
       <w:proofErr w:type="spellStart"/>
-      <w:proofErr w:type="gramStart"/>
       <w:r>
         <w:rPr>
           <w:rFonts w:ascii="Cascadia Mono" w:hAnsi="Cascadia Mono" w:cs="Cascadia Mono"/>
@@ -941,18 +887,7 @@
           <w:sz w:val="19"/>
           <w:szCs w:val="19"/>
         </w:rPr>
-        <w:t>listen</w:t>
-      </w:r>
-      <w:proofErr w:type="gramEnd"/>
-      <w:r>
-        <w:rPr>
-          <w:rFonts w:ascii="Cascadia Mono" w:hAnsi="Cascadia Mono" w:cs="Cascadia Mono"/>
-          <w:color w:val="2E75B6"/>
-          <w:kern w:val="0"/>
-          <w:sz w:val="19"/>
-          <w:szCs w:val="19"/>
-        </w:rPr>
-        <w:t>_point</w:t>
+        <w:t>listen_point</w:t>
       </w:r>
       <w:proofErr w:type="spellEnd"/>
       <w:r>
@@ -1031,7 +966,6 @@
         <w:t>"</w:t>
       </w:r>
       <w:proofErr w:type="spellStart"/>
-      <w:proofErr w:type="gramStart"/>
       <w:r>
         <w:rPr>
           <w:rFonts w:ascii="Cascadia Mono" w:hAnsi="Cascadia Mono" w:cs="Cascadia Mono"/>
@@ -1040,18 +974,7 @@
           <w:sz w:val="19"/>
           <w:szCs w:val="19"/>
         </w:rPr>
-        <w:t>application</w:t>
-      </w:r>
-      <w:proofErr w:type="gramEnd"/>
-      <w:r>
-        <w:rPr>
-          <w:rFonts w:ascii="Cascadia Mono" w:hAnsi="Cascadia Mono" w:cs="Cascadia Mono"/>
-          <w:color w:val="2E75B6"/>
-          <w:kern w:val="0"/>
-          <w:sz w:val="19"/>
-          <w:szCs w:val="19"/>
-        </w:rPr>
-        <w:t>_name</w:t>
+        <w:t>application_name</w:t>
       </w:r>
       <w:proofErr w:type="spellEnd"/>
       <w:r>
@@ -1202,21 +1125,9 @@
           <w:sz w:val="19"/>
           <w:szCs w:val="19"/>
         </w:rPr>
-        <w:t>candidate_</w:t>
-      </w:r>
-      <w:proofErr w:type="gramStart"/>
-      <w:r>
-        <w:rPr>
-          <w:rFonts w:ascii="Cascadia Mono" w:hAnsi="Cascadia Mono" w:cs="Cascadia Mono"/>
-          <w:color w:val="A31515"/>
-          <w:kern w:val="0"/>
-          <w:sz w:val="19"/>
-          <w:szCs w:val="19"/>
-        </w:rPr>
-        <w:t>schema.json</w:t>
+        <w:t>candidate_schema.json</w:t>
       </w:r>
       <w:proofErr w:type="spellEnd"/>
-      <w:proofErr w:type="gramEnd"/>
       <w:r>
         <w:rPr>
           <w:rFonts w:ascii="Cascadia Mono" w:hAnsi="Cascadia Mono" w:cs="Cascadia Mono"/>
@@ -1273,7 +1184,6 @@
         <w:t>"</w:t>
       </w:r>
       <w:proofErr w:type="spellStart"/>
-      <w:proofErr w:type="gramStart"/>
       <w:r>
         <w:rPr>
           <w:rFonts w:ascii="Cascadia Mono" w:hAnsi="Cascadia Mono" w:cs="Cascadia Mono"/>
@@ -1282,18 +1192,7 @@
           <w:sz w:val="19"/>
           <w:szCs w:val="19"/>
         </w:rPr>
-        <w:t>database</w:t>
-      </w:r>
-      <w:proofErr w:type="gramEnd"/>
-      <w:r>
-        <w:rPr>
-          <w:rFonts w:ascii="Cascadia Mono" w:hAnsi="Cascadia Mono" w:cs="Cascadia Mono"/>
-          <w:color w:val="2E75B6"/>
-          <w:kern w:val="0"/>
-          <w:sz w:val="19"/>
-          <w:szCs w:val="19"/>
-        </w:rPr>
-        <w:t>_filename</w:t>
+        <w:t>database_filename</w:t>
       </w:r>
       <w:proofErr w:type="spellEnd"/>
       <w:r>
@@ -1394,7 +1293,6 @@
         <w:t>"</w:t>
       </w:r>
       <w:proofErr w:type="spellStart"/>
-      <w:proofErr w:type="gramStart"/>
       <w:r>
         <w:rPr>
           <w:rFonts w:ascii="Cascadia Mono" w:hAnsi="Cascadia Mono" w:cs="Cascadia Mono"/>
@@ -1403,18 +1301,7 @@
           <w:sz w:val="19"/>
           <w:szCs w:val="19"/>
         </w:rPr>
-        <w:t>sys</w:t>
-      </w:r>
-      <w:proofErr w:type="gramEnd"/>
-      <w:r>
-        <w:rPr>
-          <w:rFonts w:ascii="Cascadia Mono" w:hAnsi="Cascadia Mono" w:cs="Cascadia Mono"/>
-          <w:color w:val="2E75B6"/>
-          <w:kern w:val="0"/>
-          <w:sz w:val="19"/>
-          <w:szCs w:val="19"/>
-        </w:rPr>
-        <w:t>_user_name</w:t>
+        <w:t>sys_user_name</w:t>
       </w:r>
       <w:proofErr w:type="spellEnd"/>
       <w:r>
@@ -1493,7 +1380,6 @@
         <w:t>"</w:t>
       </w:r>
       <w:proofErr w:type="spellStart"/>
-      <w:proofErr w:type="gramStart"/>
       <w:r>
         <w:rPr>
           <w:rFonts w:ascii="Cascadia Mono" w:hAnsi="Cascadia Mono" w:cs="Cascadia Mono"/>
@@ -1502,18 +1388,7 @@
           <w:sz w:val="19"/>
           <w:szCs w:val="19"/>
         </w:rPr>
-        <w:t>sys</w:t>
-      </w:r>
-      <w:proofErr w:type="gramEnd"/>
-      <w:r>
-        <w:rPr>
-          <w:rFonts w:ascii="Cascadia Mono" w:hAnsi="Cascadia Mono" w:cs="Cascadia Mono"/>
-          <w:color w:val="2E75B6"/>
-          <w:kern w:val="0"/>
-          <w:sz w:val="19"/>
-          <w:szCs w:val="19"/>
-        </w:rPr>
-        <w:t>_user_password</w:t>
+        <w:t>sys_user_password</w:t>
       </w:r>
       <w:proofErr w:type="spellEnd"/>
       <w:r>
@@ -1614,7 +1489,6 @@
         <w:t>"</w:t>
       </w:r>
       <w:proofErr w:type="spellStart"/>
-      <w:proofErr w:type="gramStart"/>
       <w:r>
         <w:rPr>
           <w:rFonts w:ascii="Cascadia Mono" w:hAnsi="Cascadia Mono" w:cs="Cascadia Mono"/>
@@ -1623,18 +1497,7 @@
           <w:sz w:val="19"/>
           <w:szCs w:val="19"/>
         </w:rPr>
-        <w:t>sys</w:t>
-      </w:r>
-      <w:proofErr w:type="gramEnd"/>
-      <w:r>
-        <w:rPr>
-          <w:rFonts w:ascii="Cascadia Mono" w:hAnsi="Cascadia Mono" w:cs="Cascadia Mono"/>
-          <w:color w:val="2E75B6"/>
-          <w:kern w:val="0"/>
-          <w:sz w:val="19"/>
-          <w:szCs w:val="19"/>
-        </w:rPr>
-        <w:t>_user_email</w:t>
+        <w:t>sys_user_email</w:t>
       </w:r>
       <w:proofErr w:type="spellEnd"/>
       <w:r>
@@ -1713,7 +1576,6 @@
         <w:t>"</w:t>
       </w:r>
       <w:proofErr w:type="spellStart"/>
-      <w:proofErr w:type="gramStart"/>
       <w:r>
         <w:rPr>
           <w:rFonts w:ascii="Cascadia Mono" w:hAnsi="Cascadia Mono" w:cs="Cascadia Mono"/>
@@ -1722,18 +1584,7 @@
           <w:sz w:val="19"/>
           <w:szCs w:val="19"/>
         </w:rPr>
-        <w:t>new</w:t>
-      </w:r>
-      <w:proofErr w:type="gramEnd"/>
-      <w:r>
-        <w:rPr>
-          <w:rFonts w:ascii="Cascadia Mono" w:hAnsi="Cascadia Mono" w:cs="Cascadia Mono"/>
-          <w:color w:val="2E75B6"/>
-          <w:kern w:val="0"/>
-          <w:sz w:val="19"/>
-          <w:szCs w:val="19"/>
-        </w:rPr>
-        <w:t>_user_default_team</w:t>
+        <w:t>new_user_default_team</w:t>
       </w:r>
       <w:proofErr w:type="spellEnd"/>
       <w:r>
@@ -1854,18 +1705,13 @@
         <w:pStyle w:val="ListParagraph"/>
       </w:pPr>
       <w:r>
-        <w:t>Corona creates a single database file</w:t>
-      </w:r>
-      <w:proofErr w:type="gramStart"/>
-      <w:r>
-        <w:t>, .</w:t>
+        <w:t>Corona creates a single database file, .</w:t>
       </w:r>
       <w:proofErr w:type="spellStart"/>
       <w:r>
         <w:t>cdb</w:t>
       </w:r>
       <w:proofErr w:type="spellEnd"/>
-      <w:proofErr w:type="gramEnd"/>
       <w:r>
         <w:t xml:space="preserve">, for the database specified by a schema.  This lives at the file above.  </w:t>
       </w:r>
@@ -2114,15 +1960,7 @@
     <w:p/>
     <w:p>
       <w:r>
-        <w:t xml:space="preserve">The schema </w:t>
-      </w:r>
-      <w:proofErr w:type="gramStart"/>
-      <w:r>
-        <w:t>file is what</w:t>
-      </w:r>
-      <w:proofErr w:type="gramEnd"/>
-      <w:r>
-        <w:t xml:space="preserve"> defines a Corona application.  </w:t>
+        <w:t xml:space="preserve">The schema file is what defines a Corona application.  </w:t>
       </w:r>
       <w:r>
         <w:t>It describes the classes in a system, and the permissions different teams can have to use them.</w:t>
@@ -2234,23 +2072,7 @@
     </w:p>
     <w:p>
       <w:r>
-        <w:t xml:space="preserve">Corona has users.  </w:t>
-      </w:r>
-      <w:proofErr w:type="gramStart"/>
-      <w:r>
-        <w:t>Users are</w:t>
-      </w:r>
-      <w:proofErr w:type="gramEnd"/>
-      <w:r>
-        <w:t xml:space="preserve"> generally self-sign on, </w:t>
-      </w:r>
-      <w:proofErr w:type="gramStart"/>
-      <w:r>
-        <w:t>but,</w:t>
-      </w:r>
-      <w:proofErr w:type="gramEnd"/>
-      <w:r>
-        <w:t xml:space="preserve"> you can directly specify users in the schema definition file.</w:t>
+        <w:t>Corona has users.  Users are generally self-sign on, but, you can directly specify users in the schema definition file.</w:t>
       </w:r>
     </w:p>
     <w:p>
@@ -2397,15 +2219,7 @@
             </w:r>
             <w:r>
               <w:lastRenderedPageBreak/>
-              <w:t xml:space="preserve">numbered by a number that you never </w:t>
-            </w:r>
-            <w:proofErr w:type="gramStart"/>
-            <w:r>
-              <w:t>get</w:t>
-            </w:r>
-            <w:proofErr w:type="gramEnd"/>
-            <w:r>
-              <w:t xml:space="preserve"> to pick.  42 might always be you.</w:t>
+              <w:t>numbered by a number that you never get to pick.  42 might always be you.</w:t>
             </w:r>
           </w:p>
         </w:tc>
@@ -2637,15 +2451,7 @@
           </w:tcPr>
           <w:p>
             <w:r>
-              <w:t xml:space="preserve">The name of the team of which the user is a member.  The team is looked up with this name when a </w:t>
-            </w:r>
-            <w:proofErr w:type="gramStart"/>
-            <w:r>
-              <w:t>user logins</w:t>
-            </w:r>
-            <w:proofErr w:type="gramEnd"/>
-            <w:r>
-              <w:t xml:space="preserve"> or is confirmed.</w:t>
+              <w:t>The name of the team of which the user is a member.  The team is looked up with this name when a user logins or is confirmed.</w:t>
             </w:r>
           </w:p>
         </w:tc>
@@ -2688,15 +2494,7 @@
             </w:r>
             <w:proofErr w:type="spellEnd"/>
             <w:r>
-              <w:t xml:space="preserve"> of </w:t>
-            </w:r>
-            <w:proofErr w:type="gramStart"/>
-            <w:r>
-              <w:t>the each</w:t>
-            </w:r>
-            <w:proofErr w:type="gramEnd"/>
-            <w:r>
-              <w:t xml:space="preserve"> of the activity objects for this user. These objects can be used for home page data, different search gateways to different functions, and so on.</w:t>
+              <w:t xml:space="preserve"> of the each of the activity objects for this user. These objects can be used for home page data, different search gateways to different functions, and so on.</w:t>
             </w:r>
           </w:p>
         </w:tc>
@@ -2786,15 +2584,7 @@
         <w:t>Warning</w:t>
       </w:r>
       <w:r>
-        <w:t xml:space="preserve">: this hasn’t been fully tested as of this writing.  </w:t>
-      </w:r>
-      <w:proofErr w:type="gramStart"/>
-      <w:r>
-        <w:t>So</w:t>
-      </w:r>
-      <w:proofErr w:type="gramEnd"/>
-      <w:r>
-        <w:t xml:space="preserve"> give it a go and let us know if something goes wrong.</w:t>
+        <w:t>: this hasn’t been fully tested as of this writing.  So give it a go and let us know if something goes wrong.</w:t>
       </w:r>
     </w:p>
     <w:p>
@@ -2920,15 +2710,7 @@
         </w:numPr>
       </w:pPr>
       <w:r>
-        <w:t xml:space="preserve">User objects, such as teams and grants and users, are all just normal corona objects and you can work with them like anything else – if you have </w:t>
-      </w:r>
-      <w:proofErr w:type="gramStart"/>
-      <w:r>
-        <w:t>permissions</w:t>
-      </w:r>
-      <w:proofErr w:type="gramEnd"/>
-      <w:r>
-        <w:t>.</w:t>
+        <w:t>User objects, such as teams and grants and users, are all just normal corona objects and you can work with them like anything else – if you have permissions.</w:t>
       </w:r>
     </w:p>
     <w:p/>
@@ -3088,7 +2870,6 @@
               <w:t>user_name</w:t>
             </w:r>
             <w:proofErr w:type="spellEnd"/>
-            <w:proofErr w:type="gramStart"/>
             <w:r>
               <w:rPr>
                 <w:rFonts w:ascii="Consolas" w:eastAsia="Times New Roman" w:hAnsi="Consolas" w:cs="Times New Roman"/>
@@ -3109,19 +2890,7 @@
                 <w:szCs w:val="18"/>
                 <w14:ligatures w14:val="none"/>
               </w:rPr>
-              <w:t xml:space="preserve"> :</w:t>
-            </w:r>
-            <w:proofErr w:type="gramEnd"/>
-            <w:r>
-              <w:rPr>
-                <w:rFonts w:ascii="Consolas" w:eastAsia="Times New Roman" w:hAnsi="Consolas" w:cs="Times New Roman"/>
-                <w:color w:val="000000"/>
-                <w:kern w:val="0"/>
-                <w:sz w:val="18"/>
-                <w:szCs w:val="18"/>
-                <w14:ligatures w14:val="none"/>
-              </w:rPr>
-              <w:t xml:space="preserve"> </w:t>
+              <w:t xml:space="preserve"> : </w:t>
             </w:r>
             <w:r>
               <w:rPr>
@@ -3218,7 +2987,6 @@
               <w:t>validation_code</w:t>
             </w:r>
             <w:proofErr w:type="spellEnd"/>
-            <w:proofErr w:type="gramStart"/>
             <w:r>
               <w:rPr>
                 <w:rFonts w:ascii="Consolas" w:eastAsia="Times New Roman" w:hAnsi="Consolas" w:cs="Times New Roman"/>
@@ -3239,19 +3007,7 @@
                 <w:szCs w:val="18"/>
                 <w14:ligatures w14:val="none"/>
               </w:rPr>
-              <w:t xml:space="preserve"> :</w:t>
-            </w:r>
-            <w:proofErr w:type="gramEnd"/>
-            <w:r>
-              <w:rPr>
-                <w:rFonts w:ascii="Consolas" w:eastAsia="Times New Roman" w:hAnsi="Consolas" w:cs="Times New Roman"/>
-                <w:color w:val="000000"/>
-                <w:kern w:val="0"/>
-                <w:sz w:val="18"/>
-                <w:szCs w:val="18"/>
-                <w14:ligatures w14:val="none"/>
-              </w:rPr>
-              <w:t xml:space="preserve"> </w:t>
+              <w:t xml:space="preserve"> : </w:t>
             </w:r>
             <w:r>
               <w:rPr>
@@ -3530,7 +3286,6 @@
               <w:t>"</w:t>
             </w:r>
             <w:proofErr w:type="spellStart"/>
-            <w:proofErr w:type="gramStart"/>
             <w:r>
               <w:rPr>
                 <w:rFonts w:ascii="Consolas" w:eastAsia="Times New Roman" w:hAnsi="Consolas" w:cs="Times New Roman"/>
@@ -3540,19 +3295,7 @@
                 <w:szCs w:val="18"/>
                 <w14:ligatures w14:val="none"/>
               </w:rPr>
-              <w:t>user</w:t>
-            </w:r>
-            <w:proofErr w:type="gramEnd"/>
-            <w:r>
-              <w:rPr>
-                <w:rFonts w:ascii="Consolas" w:eastAsia="Times New Roman" w:hAnsi="Consolas" w:cs="Times New Roman"/>
-                <w:color w:val="A31515"/>
-                <w:kern w:val="0"/>
-                <w:sz w:val="18"/>
-                <w:szCs w:val="18"/>
-                <w14:ligatures w14:val="none"/>
-              </w:rPr>
-              <w:t>_name</w:t>
+              <w:t>user_name</w:t>
             </w:r>
             <w:proofErr w:type="spellEnd"/>
             <w:r>
@@ -3660,7 +3403,6 @@
               <w:t>"</w:t>
             </w:r>
             <w:proofErr w:type="spellStart"/>
-            <w:proofErr w:type="gramStart"/>
             <w:r>
               <w:rPr>
                 <w:rFonts w:ascii="Consolas" w:eastAsia="Times New Roman" w:hAnsi="Consolas" w:cs="Times New Roman"/>
@@ -3670,19 +3412,7 @@
                 <w:szCs w:val="18"/>
                 <w14:ligatures w14:val="none"/>
               </w:rPr>
-              <w:t>validation</w:t>
-            </w:r>
-            <w:proofErr w:type="gramEnd"/>
-            <w:r>
-              <w:rPr>
-                <w:rFonts w:ascii="Consolas" w:eastAsia="Times New Roman" w:hAnsi="Consolas" w:cs="Times New Roman"/>
-                <w:color w:val="A31515"/>
-                <w:kern w:val="0"/>
-                <w:sz w:val="18"/>
-                <w:szCs w:val="18"/>
-                <w14:ligatures w14:val="none"/>
-              </w:rPr>
-              <w:t>_code</w:t>
+              <w:t>validation_code</w:t>
             </w:r>
             <w:proofErr w:type="spellEnd"/>
             <w:r>
@@ -3998,7 +3728,6 @@
               </w:rPr>
               <w:t>token"</w:t>
             </w:r>
-            <w:proofErr w:type="gramStart"/>
             <w:r>
               <w:rPr>
                 <w:rFonts w:ascii="Consolas" w:eastAsia="Times New Roman" w:hAnsi="Consolas" w:cs="Times New Roman"/>
@@ -4022,7 +3751,6 @@
               <w:t>”blah</w:t>
             </w:r>
             <w:proofErr w:type="spellEnd"/>
-            <w:proofErr w:type="gramEnd"/>
             <w:r>
               <w:rPr>
                 <w:rFonts w:ascii="Consolas" w:eastAsia="Times New Roman" w:hAnsi="Consolas" w:cs="Times New Roman"/>
@@ -4304,7 +4032,6 @@
               <w:t>user_name</w:t>
             </w:r>
             <w:proofErr w:type="spellEnd"/>
-            <w:proofErr w:type="gramStart"/>
             <w:r>
               <w:rPr>
                 <w:rFonts w:ascii="Consolas" w:eastAsia="Times New Roman" w:hAnsi="Consolas" w:cs="Times New Roman"/>
@@ -4325,19 +4052,7 @@
                 <w:szCs w:val="18"/>
                 <w14:ligatures w14:val="none"/>
               </w:rPr>
-              <w:t xml:space="preserve"> :</w:t>
-            </w:r>
-            <w:proofErr w:type="gramEnd"/>
-            <w:r>
-              <w:rPr>
-                <w:rFonts w:ascii="Consolas" w:eastAsia="Times New Roman" w:hAnsi="Consolas" w:cs="Times New Roman"/>
-                <w:color w:val="000000"/>
-                <w:kern w:val="0"/>
-                <w:sz w:val="18"/>
-                <w:szCs w:val="18"/>
-                <w14:ligatures w14:val="none"/>
-              </w:rPr>
-              <w:t xml:space="preserve"> </w:t>
+              <w:t xml:space="preserve"> : </w:t>
             </w:r>
             <w:r>
               <w:rPr>
@@ -4420,42 +4135,18 @@
                 <w:szCs w:val="18"/>
                 <w14:ligatures w14:val="none"/>
               </w:rPr>
-              <w:t>"password</w:t>
-            </w:r>
-            <w:proofErr w:type="gramStart"/>
-            <w:r>
-              <w:rPr>
-                <w:rFonts w:ascii="Consolas" w:eastAsia="Times New Roman" w:hAnsi="Consolas" w:cs="Times New Roman"/>
-                <w:color w:val="A31515"/>
-                <w:kern w:val="0"/>
-                <w:sz w:val="18"/>
-                <w:szCs w:val="18"/>
-                <w14:ligatures w14:val="none"/>
-              </w:rPr>
-              <w:t>"</w:t>
-            </w:r>
-            <w:r>
-              <w:rPr>
-                <w:rFonts w:ascii="Consolas" w:eastAsia="Times New Roman" w:hAnsi="Consolas" w:cs="Times New Roman"/>
-                <w:color w:val="000000"/>
-                <w:kern w:val="0"/>
-                <w:sz w:val="18"/>
-                <w:szCs w:val="18"/>
-                <w14:ligatures w14:val="none"/>
-              </w:rPr>
-              <w:t xml:space="preserve"> :</w:t>
-            </w:r>
-            <w:proofErr w:type="gramEnd"/>
-            <w:r>
-              <w:rPr>
-                <w:rFonts w:ascii="Consolas" w:eastAsia="Times New Roman" w:hAnsi="Consolas" w:cs="Times New Roman"/>
-                <w:color w:val="000000"/>
-                <w:kern w:val="0"/>
-                <w:sz w:val="18"/>
-                <w:szCs w:val="18"/>
-                <w14:ligatures w14:val="none"/>
-              </w:rPr>
-              <w:t xml:space="preserve"> </w:t>
+              <w:t>"password"</w:t>
+            </w:r>
+            <w:r>
+              <w:rPr>
+                <w:rFonts w:ascii="Consolas" w:eastAsia="Times New Roman" w:hAnsi="Consolas" w:cs="Times New Roman"/>
+                <w:color w:val="000000"/>
+                <w:kern w:val="0"/>
+                <w:sz w:val="18"/>
+                <w:szCs w:val="18"/>
+                <w14:ligatures w14:val="none"/>
+              </w:rPr>
+              <w:t xml:space="preserve"> : </w:t>
             </w:r>
             <w:r>
               <w:rPr>
@@ -4675,7 +4366,6 @@
               <w:t>"</w:t>
             </w:r>
             <w:proofErr w:type="spellStart"/>
-            <w:proofErr w:type="gramStart"/>
             <w:r>
               <w:rPr>
                 <w:rFonts w:ascii="Consolas" w:eastAsia="Times New Roman" w:hAnsi="Consolas" w:cs="Times New Roman"/>
@@ -4685,19 +4375,7 @@
                 <w:szCs w:val="18"/>
                 <w14:ligatures w14:val="none"/>
               </w:rPr>
-              <w:t>class</w:t>
-            </w:r>
-            <w:proofErr w:type="gramEnd"/>
-            <w:r>
-              <w:rPr>
-                <w:rFonts w:ascii="Consolas" w:eastAsia="Times New Roman" w:hAnsi="Consolas" w:cs="Times New Roman"/>
-                <w:color w:val="A31515"/>
-                <w:kern w:val="0"/>
-                <w:sz w:val="18"/>
-                <w:szCs w:val="18"/>
-                <w14:ligatures w14:val="none"/>
-              </w:rPr>
-              <w:t>_name</w:t>
+              <w:t>class_name</w:t>
             </w:r>
             <w:proofErr w:type="spellEnd"/>
             <w:r>
@@ -4874,7 +4552,6 @@
               <w:t>"</w:t>
             </w:r>
             <w:proofErr w:type="spellStart"/>
-            <w:proofErr w:type="gramStart"/>
             <w:r>
               <w:rPr>
                 <w:rFonts w:ascii="Consolas" w:eastAsia="Times New Roman" w:hAnsi="Consolas" w:cs="Times New Roman"/>
@@ -4884,19 +4561,7 @@
                 <w:szCs w:val="18"/>
                 <w14:ligatures w14:val="none"/>
               </w:rPr>
-              <w:t>created</w:t>
-            </w:r>
-            <w:proofErr w:type="gramEnd"/>
-            <w:r>
-              <w:rPr>
-                <w:rFonts w:ascii="Consolas" w:eastAsia="Times New Roman" w:hAnsi="Consolas" w:cs="Times New Roman"/>
-                <w:color w:val="A31515"/>
-                <w:kern w:val="0"/>
-                <w:sz w:val="18"/>
-                <w:szCs w:val="18"/>
-                <w14:ligatures w14:val="none"/>
-              </w:rPr>
-              <w:t>_by</w:t>
+              <w:t>created_by</w:t>
             </w:r>
             <w:proofErr w:type="spellEnd"/>
             <w:r>
@@ -5096,7 +4761,6 @@
               <w:t>"</w:t>
             </w:r>
             <w:proofErr w:type="spellStart"/>
-            <w:proofErr w:type="gramStart"/>
             <w:r>
               <w:rPr>
                 <w:rFonts w:ascii="Consolas" w:eastAsia="Times New Roman" w:hAnsi="Consolas" w:cs="Times New Roman"/>
@@ -5106,19 +4770,7 @@
                 <w:szCs w:val="18"/>
                 <w14:ligatures w14:val="none"/>
               </w:rPr>
-              <w:t>candidate</w:t>
-            </w:r>
-            <w:proofErr w:type="gramEnd"/>
-            <w:r>
-              <w:rPr>
-                <w:rFonts w:ascii="Consolas" w:eastAsia="Times New Roman" w:hAnsi="Consolas" w:cs="Times New Roman"/>
-                <w:color w:val="A31515"/>
-                <w:kern w:val="0"/>
-                <w:sz w:val="18"/>
-                <w:szCs w:val="18"/>
-                <w14:ligatures w14:val="none"/>
-              </w:rPr>
-              <w:t>_search</w:t>
+              <w:t>candidate_search</w:t>
             </w:r>
             <w:proofErr w:type="spellEnd"/>
             <w:r>
@@ -5296,7 +4948,6 @@
               <w:t>"</w:t>
             </w:r>
             <w:proofErr w:type="spellStart"/>
-            <w:proofErr w:type="gramStart"/>
             <w:r>
               <w:rPr>
                 <w:rFonts w:ascii="Consolas" w:eastAsia="Times New Roman" w:hAnsi="Consolas" w:cs="Times New Roman"/>
@@ -5306,19 +4957,7 @@
                 <w:szCs w:val="18"/>
                 <w14:ligatures w14:val="none"/>
               </w:rPr>
-              <w:t>class</w:t>
-            </w:r>
-            <w:proofErr w:type="gramEnd"/>
-            <w:r>
-              <w:rPr>
-                <w:rFonts w:ascii="Consolas" w:eastAsia="Times New Roman" w:hAnsi="Consolas" w:cs="Times New Roman"/>
-                <w:color w:val="A31515"/>
-                <w:kern w:val="0"/>
-                <w:sz w:val="18"/>
-                <w:szCs w:val="18"/>
-                <w14:ligatures w14:val="none"/>
-              </w:rPr>
-              <w:t>_name</w:t>
+              <w:t>class_name</w:t>
             </w:r>
             <w:proofErr w:type="spellEnd"/>
             <w:r>
@@ -5426,7 +5065,6 @@
               <w:t>"</w:t>
             </w:r>
             <w:proofErr w:type="spellStart"/>
-            <w:proofErr w:type="gramStart"/>
             <w:r>
               <w:rPr>
                 <w:rFonts w:ascii="Consolas" w:eastAsia="Times New Roman" w:hAnsi="Consolas" w:cs="Times New Roman"/>
@@ -5436,19 +5074,7 @@
                 <w:szCs w:val="18"/>
                 <w14:ligatures w14:val="none"/>
               </w:rPr>
-              <w:t>full</w:t>
-            </w:r>
-            <w:proofErr w:type="gramEnd"/>
-            <w:r>
-              <w:rPr>
-                <w:rFonts w:ascii="Consolas" w:eastAsia="Times New Roman" w:hAnsi="Consolas" w:cs="Times New Roman"/>
-                <w:color w:val="A31515"/>
-                <w:kern w:val="0"/>
-                <w:sz w:val="18"/>
-                <w:szCs w:val="18"/>
-                <w14:ligatures w14:val="none"/>
-              </w:rPr>
-              <w:t>_name</w:t>
+              <w:t>full_name</w:t>
             </w:r>
             <w:proofErr w:type="spellEnd"/>
             <w:r>
@@ -5532,7 +5158,6 @@
               <w:t>"</w:t>
             </w:r>
             <w:proofErr w:type="spellStart"/>
-            <w:proofErr w:type="gramStart"/>
             <w:r>
               <w:rPr>
                 <w:rFonts w:ascii="Consolas" w:eastAsia="Times New Roman" w:hAnsi="Consolas" w:cs="Times New Roman"/>
@@ -5542,19 +5167,7 @@
                 <w:szCs w:val="18"/>
                 <w14:ligatures w14:val="none"/>
               </w:rPr>
-              <w:t>object</w:t>
-            </w:r>
-            <w:proofErr w:type="gramEnd"/>
-            <w:r>
-              <w:rPr>
-                <w:rFonts w:ascii="Consolas" w:eastAsia="Times New Roman" w:hAnsi="Consolas" w:cs="Times New Roman"/>
-                <w:color w:val="A31515"/>
-                <w:kern w:val="0"/>
-                <w:sz w:val="18"/>
-                <w:szCs w:val="18"/>
-                <w14:ligatures w14:val="none"/>
-              </w:rPr>
-              <w:t>_id</w:t>
+              <w:t>object_id</w:t>
             </w:r>
             <w:proofErr w:type="spellEnd"/>
             <w:r>
@@ -5638,7 +5251,6 @@
               <w:t>"</w:t>
             </w:r>
             <w:proofErr w:type="spellStart"/>
-            <w:proofErr w:type="gramStart"/>
             <w:r>
               <w:rPr>
                 <w:rFonts w:ascii="Consolas" w:eastAsia="Times New Roman" w:hAnsi="Consolas" w:cs="Times New Roman"/>
@@ -5648,19 +5260,7 @@
                 <w:szCs w:val="18"/>
                 <w14:ligatures w14:val="none"/>
               </w:rPr>
-              <w:t>political</w:t>
-            </w:r>
-            <w:proofErr w:type="gramEnd"/>
-            <w:r>
-              <w:rPr>
-                <w:rFonts w:ascii="Consolas" w:eastAsia="Times New Roman" w:hAnsi="Consolas" w:cs="Times New Roman"/>
-                <w:color w:val="A31515"/>
-                <w:kern w:val="0"/>
-                <w:sz w:val="18"/>
-                <w:szCs w:val="18"/>
-                <w14:ligatures w14:val="none"/>
-              </w:rPr>
-              <w:t>_party</w:t>
+              <w:t>political_party</w:t>
             </w:r>
             <w:proofErr w:type="spellEnd"/>
             <w:r>
@@ -5882,7 +5482,6 @@
               <w:t>"</w:t>
             </w:r>
             <w:proofErr w:type="spellStart"/>
-            <w:proofErr w:type="gramStart"/>
             <w:r>
               <w:rPr>
                 <w:rFonts w:ascii="Consolas" w:eastAsia="Times New Roman" w:hAnsi="Consolas" w:cs="Times New Roman"/>
@@ -5892,19 +5491,7 @@
                 <w:szCs w:val="18"/>
                 <w14:ligatures w14:val="none"/>
               </w:rPr>
-              <w:t>updated</w:t>
-            </w:r>
-            <w:proofErr w:type="gramEnd"/>
-            <w:r>
-              <w:rPr>
-                <w:rFonts w:ascii="Consolas" w:eastAsia="Times New Roman" w:hAnsi="Consolas" w:cs="Times New Roman"/>
-                <w:color w:val="A31515"/>
-                <w:kern w:val="0"/>
-                <w:sz w:val="18"/>
-                <w:szCs w:val="18"/>
-                <w14:ligatures w14:val="none"/>
-              </w:rPr>
-              <w:t>_by</w:t>
+              <w:t>updated_by</w:t>
             </w:r>
             <w:proofErr w:type="spellEnd"/>
             <w:r>
@@ -6068,27 +5655,7 @@
                 <w:kern w:val="0"/>
                 <w14:ligatures w14:val="none"/>
               </w:rPr>
-              <w:t xml:space="preserve">This API allows the system to login a user.  If the login is successful, a token is returned. This token should be used as an </w:t>
-            </w:r>
-            <w:proofErr w:type="gramStart"/>
-            <w:r>
-              <w:rPr>
-                <w:rFonts w:eastAsia="Times New Roman" w:cs="Times New Roman"/>
-                <w:color w:val="000000"/>
-                <w:kern w:val="0"/>
-                <w14:ligatures w14:val="none"/>
-              </w:rPr>
-              <w:t>Authorization :</w:t>
-            </w:r>
-            <w:proofErr w:type="gramEnd"/>
-            <w:r>
-              <w:rPr>
-                <w:rFonts w:eastAsia="Times New Roman" w:cs="Times New Roman"/>
-                <w:color w:val="000000"/>
-                <w:kern w:val="0"/>
-                <w14:ligatures w14:val="none"/>
-              </w:rPr>
-              <w:t xml:space="preserve"> Bearer </w:t>
+              <w:t xml:space="preserve">This API allows the system to login a user.  If the login is successful, a token is returned. This token should be used as an Authorization : Bearer </w:t>
             </w:r>
             <w:r>
               <w:rPr>
@@ -6287,42 +5854,18 @@
                 <w:szCs w:val="18"/>
                 <w14:ligatures w14:val="none"/>
               </w:rPr>
-              <w:t>"data</w:t>
-            </w:r>
-            <w:proofErr w:type="gramStart"/>
-            <w:r>
-              <w:rPr>
-                <w:rFonts w:ascii="Consolas" w:eastAsia="Times New Roman" w:hAnsi="Consolas" w:cs="Times New Roman"/>
-                <w:color w:val="A31515"/>
-                <w:kern w:val="0"/>
-                <w:sz w:val="18"/>
-                <w:szCs w:val="18"/>
-                <w14:ligatures w14:val="none"/>
-              </w:rPr>
-              <w:t>"</w:t>
-            </w:r>
-            <w:r>
-              <w:rPr>
-                <w:rFonts w:ascii="Consolas" w:eastAsia="Times New Roman" w:hAnsi="Consolas" w:cs="Times New Roman"/>
-                <w:color w:val="000000"/>
-                <w:kern w:val="0"/>
-                <w:sz w:val="18"/>
-                <w:szCs w:val="18"/>
-                <w14:ligatures w14:val="none"/>
-              </w:rPr>
-              <w:t xml:space="preserve"> :</w:t>
-            </w:r>
-            <w:proofErr w:type="gramEnd"/>
-            <w:r>
-              <w:rPr>
-                <w:rFonts w:ascii="Consolas" w:eastAsia="Times New Roman" w:hAnsi="Consolas" w:cs="Times New Roman"/>
-                <w:color w:val="000000"/>
-                <w:kern w:val="0"/>
-                <w:sz w:val="18"/>
-                <w:szCs w:val="18"/>
-                <w14:ligatures w14:val="none"/>
-              </w:rPr>
-              <w:t xml:space="preserve"> {</w:t>
+              <w:t>"data"</w:t>
+            </w:r>
+            <w:r>
+              <w:rPr>
+                <w:rFonts w:ascii="Consolas" w:eastAsia="Times New Roman" w:hAnsi="Consolas" w:cs="Times New Roman"/>
+                <w:color w:val="000000"/>
+                <w:kern w:val="0"/>
+                <w:sz w:val="18"/>
+                <w:szCs w:val="18"/>
+                <w14:ligatures w14:val="none"/>
+              </w:rPr>
+              <w:t xml:space="preserve"> : {</w:t>
             </w:r>
           </w:p>
           <w:p>
@@ -6373,7 +5916,6 @@
               <w:t>user_name</w:t>
             </w:r>
             <w:proofErr w:type="spellEnd"/>
-            <w:proofErr w:type="gramStart"/>
             <w:r>
               <w:rPr>
                 <w:rFonts w:ascii="Consolas" w:eastAsia="Times New Roman" w:hAnsi="Consolas" w:cs="Times New Roman"/>
@@ -6394,19 +5936,7 @@
                 <w:szCs w:val="18"/>
                 <w14:ligatures w14:val="none"/>
               </w:rPr>
-              <w:t xml:space="preserve"> :</w:t>
-            </w:r>
-            <w:proofErr w:type="gramEnd"/>
-            <w:r>
-              <w:rPr>
-                <w:rFonts w:ascii="Consolas" w:eastAsia="Times New Roman" w:hAnsi="Consolas" w:cs="Times New Roman"/>
-                <w:color w:val="000000"/>
-                <w:kern w:val="0"/>
-                <w:sz w:val="18"/>
-                <w:szCs w:val="18"/>
-                <w14:ligatures w14:val="none"/>
-              </w:rPr>
-              <w:t xml:space="preserve"> </w:t>
+              <w:t xml:space="preserve"> : </w:t>
             </w:r>
             <w:r>
               <w:rPr>
@@ -6696,7 +6226,6 @@
               <w:t>"</w:t>
             </w:r>
             <w:proofErr w:type="spellStart"/>
-            <w:proofErr w:type="gramStart"/>
             <w:r>
               <w:rPr>
                 <w:rFonts w:ascii="Consolas" w:eastAsia="Times New Roman" w:hAnsi="Consolas" w:cs="Times New Roman"/>
@@ -6706,19 +6235,7 @@
                 <w:szCs w:val="18"/>
                 <w14:ligatures w14:val="none"/>
               </w:rPr>
-              <w:t>user</w:t>
-            </w:r>
-            <w:proofErr w:type="gramEnd"/>
-            <w:r>
-              <w:rPr>
-                <w:rFonts w:ascii="Consolas" w:eastAsia="Times New Roman" w:hAnsi="Consolas" w:cs="Times New Roman"/>
-                <w:color w:val="A31515"/>
-                <w:kern w:val="0"/>
-                <w:sz w:val="18"/>
-                <w:szCs w:val="18"/>
-                <w14:ligatures w14:val="none"/>
-              </w:rPr>
-              <w:t>_name</w:t>
+              <w:t>user_name</w:t>
             </w:r>
             <w:proofErr w:type="spellEnd"/>
             <w:r>
@@ -7251,42 +6768,18 @@
                 <w:szCs w:val="18"/>
                 <w14:ligatures w14:val="none"/>
               </w:rPr>
-              <w:t>"data</w:t>
-            </w:r>
-            <w:proofErr w:type="gramStart"/>
-            <w:r>
-              <w:rPr>
-                <w:rFonts w:ascii="Consolas" w:eastAsia="Times New Roman" w:hAnsi="Consolas" w:cs="Times New Roman"/>
-                <w:color w:val="A31515"/>
-                <w:kern w:val="0"/>
-                <w:sz w:val="18"/>
-                <w:szCs w:val="18"/>
-                <w14:ligatures w14:val="none"/>
-              </w:rPr>
-              <w:t>"</w:t>
-            </w:r>
-            <w:r>
-              <w:rPr>
-                <w:rFonts w:ascii="Consolas" w:eastAsia="Times New Roman" w:hAnsi="Consolas" w:cs="Times New Roman"/>
-                <w:color w:val="000000"/>
-                <w:kern w:val="0"/>
-                <w:sz w:val="18"/>
-                <w:szCs w:val="18"/>
-                <w14:ligatures w14:val="none"/>
-              </w:rPr>
-              <w:t xml:space="preserve"> :</w:t>
-            </w:r>
-            <w:proofErr w:type="gramEnd"/>
-            <w:r>
-              <w:rPr>
-                <w:rFonts w:ascii="Consolas" w:eastAsia="Times New Roman" w:hAnsi="Consolas" w:cs="Times New Roman"/>
-                <w:color w:val="000000"/>
-                <w:kern w:val="0"/>
-                <w:sz w:val="18"/>
-                <w:szCs w:val="18"/>
-                <w14:ligatures w14:val="none"/>
-              </w:rPr>
-              <w:t xml:space="preserve"> {</w:t>
+              <w:t>"data"</w:t>
+            </w:r>
+            <w:r>
+              <w:rPr>
+                <w:rFonts w:ascii="Consolas" w:eastAsia="Times New Roman" w:hAnsi="Consolas" w:cs="Times New Roman"/>
+                <w:color w:val="000000"/>
+                <w:kern w:val="0"/>
+                <w:sz w:val="18"/>
+                <w:szCs w:val="18"/>
+                <w14:ligatures w14:val="none"/>
+              </w:rPr>
+              <w:t xml:space="preserve"> : {</w:t>
             </w:r>
           </w:p>
           <w:p>
@@ -7337,7 +6830,6 @@
               <w:t>user_name</w:t>
             </w:r>
             <w:proofErr w:type="spellEnd"/>
-            <w:proofErr w:type="gramStart"/>
             <w:r>
               <w:rPr>
                 <w:rFonts w:ascii="Consolas" w:eastAsia="Times New Roman" w:hAnsi="Consolas" w:cs="Times New Roman"/>
@@ -7358,19 +6850,7 @@
                 <w:szCs w:val="18"/>
                 <w14:ligatures w14:val="none"/>
               </w:rPr>
-              <w:t xml:space="preserve"> :</w:t>
-            </w:r>
-            <w:proofErr w:type="gramEnd"/>
-            <w:r>
-              <w:rPr>
-                <w:rFonts w:ascii="Consolas" w:eastAsia="Times New Roman" w:hAnsi="Consolas" w:cs="Times New Roman"/>
-                <w:color w:val="000000"/>
-                <w:kern w:val="0"/>
-                <w:sz w:val="18"/>
-                <w:szCs w:val="18"/>
-                <w14:ligatures w14:val="none"/>
-              </w:rPr>
-              <w:t xml:space="preserve"> </w:t>
+              <w:t xml:space="preserve"> : </w:t>
             </w:r>
             <w:r>
               <w:rPr>
@@ -7467,7 +6947,6 @@
               <w:t>validation_code</w:t>
             </w:r>
             <w:proofErr w:type="spellEnd"/>
-            <w:proofErr w:type="gramStart"/>
             <w:r>
               <w:rPr>
                 <w:rFonts w:ascii="Consolas" w:eastAsia="Times New Roman" w:hAnsi="Consolas" w:cs="Times New Roman"/>
@@ -7488,19 +6967,7 @@
                 <w:szCs w:val="18"/>
                 <w14:ligatures w14:val="none"/>
               </w:rPr>
-              <w:t xml:space="preserve"> :</w:t>
-            </w:r>
-            <w:proofErr w:type="gramEnd"/>
-            <w:r>
-              <w:rPr>
-                <w:rFonts w:ascii="Consolas" w:eastAsia="Times New Roman" w:hAnsi="Consolas" w:cs="Times New Roman"/>
-                <w:color w:val="000000"/>
-                <w:kern w:val="0"/>
-                <w:sz w:val="18"/>
-                <w:szCs w:val="18"/>
-                <w14:ligatures w14:val="none"/>
-              </w:rPr>
-              <w:t xml:space="preserve"> </w:t>
+              <w:t xml:space="preserve"> : </w:t>
             </w:r>
             <w:r>
               <w:rPr>
@@ -7558,42 +7025,18 @@
                 <w:szCs w:val="18"/>
                 <w14:ligatures w14:val="none"/>
               </w:rPr>
-              <w:t>"password1</w:t>
-            </w:r>
-            <w:proofErr w:type="gramStart"/>
-            <w:r>
-              <w:rPr>
-                <w:rFonts w:ascii="Consolas" w:eastAsia="Times New Roman" w:hAnsi="Consolas" w:cs="Times New Roman"/>
-                <w:color w:val="A31515"/>
-                <w:kern w:val="0"/>
-                <w:sz w:val="18"/>
-                <w:szCs w:val="18"/>
-                <w14:ligatures w14:val="none"/>
-              </w:rPr>
-              <w:t>"</w:t>
-            </w:r>
-            <w:r>
-              <w:rPr>
-                <w:rFonts w:ascii="Consolas" w:eastAsia="Times New Roman" w:hAnsi="Consolas" w:cs="Times New Roman"/>
-                <w:color w:val="000000"/>
-                <w:kern w:val="0"/>
-                <w:sz w:val="18"/>
-                <w:szCs w:val="18"/>
-                <w14:ligatures w14:val="none"/>
-              </w:rPr>
-              <w:t xml:space="preserve"> :</w:t>
-            </w:r>
-            <w:proofErr w:type="gramEnd"/>
-            <w:r>
-              <w:rPr>
-                <w:rFonts w:ascii="Consolas" w:eastAsia="Times New Roman" w:hAnsi="Consolas" w:cs="Times New Roman"/>
-                <w:color w:val="000000"/>
-                <w:kern w:val="0"/>
-                <w:sz w:val="18"/>
-                <w:szCs w:val="18"/>
-                <w14:ligatures w14:val="none"/>
-              </w:rPr>
-              <w:t xml:space="preserve"> </w:t>
+              <w:t>"password1"</w:t>
+            </w:r>
+            <w:r>
+              <w:rPr>
+                <w:rFonts w:ascii="Consolas" w:eastAsia="Times New Roman" w:hAnsi="Consolas" w:cs="Times New Roman"/>
+                <w:color w:val="000000"/>
+                <w:kern w:val="0"/>
+                <w:sz w:val="18"/>
+                <w:szCs w:val="18"/>
+                <w14:ligatures w14:val="none"/>
+              </w:rPr>
+              <w:t xml:space="preserve"> : </w:t>
             </w:r>
             <w:r>
               <w:rPr>
@@ -7651,42 +7094,18 @@
                 <w:szCs w:val="18"/>
                 <w14:ligatures w14:val="none"/>
               </w:rPr>
-              <w:t>"password2</w:t>
-            </w:r>
-            <w:proofErr w:type="gramStart"/>
-            <w:r>
-              <w:rPr>
-                <w:rFonts w:ascii="Consolas" w:eastAsia="Times New Roman" w:hAnsi="Consolas" w:cs="Times New Roman"/>
-                <w:color w:val="A31515"/>
-                <w:kern w:val="0"/>
-                <w:sz w:val="18"/>
-                <w:szCs w:val="18"/>
-                <w14:ligatures w14:val="none"/>
-              </w:rPr>
-              <w:t>"</w:t>
-            </w:r>
-            <w:r>
-              <w:rPr>
-                <w:rFonts w:ascii="Consolas" w:eastAsia="Times New Roman" w:hAnsi="Consolas" w:cs="Times New Roman"/>
-                <w:color w:val="000000"/>
-                <w:kern w:val="0"/>
-                <w:sz w:val="18"/>
-                <w:szCs w:val="18"/>
-                <w14:ligatures w14:val="none"/>
-              </w:rPr>
-              <w:t xml:space="preserve"> :</w:t>
-            </w:r>
-            <w:proofErr w:type="gramEnd"/>
-            <w:r>
-              <w:rPr>
-                <w:rFonts w:ascii="Consolas" w:eastAsia="Times New Roman" w:hAnsi="Consolas" w:cs="Times New Roman"/>
-                <w:color w:val="000000"/>
-                <w:kern w:val="0"/>
-                <w:sz w:val="18"/>
-                <w:szCs w:val="18"/>
-                <w14:ligatures w14:val="none"/>
-              </w:rPr>
-              <w:t xml:space="preserve"> </w:t>
+              <w:t>"password2"</w:t>
+            </w:r>
+            <w:r>
+              <w:rPr>
+                <w:rFonts w:ascii="Consolas" w:eastAsia="Times New Roman" w:hAnsi="Consolas" w:cs="Times New Roman"/>
+                <w:color w:val="000000"/>
+                <w:kern w:val="0"/>
+                <w:sz w:val="18"/>
+                <w:szCs w:val="18"/>
+                <w14:ligatures w14:val="none"/>
+              </w:rPr>
+              <w:t xml:space="preserve"> : </w:t>
             </w:r>
             <w:r>
               <w:rPr>
@@ -8056,7 +7475,6 @@
               <w:t>"</w:t>
             </w:r>
             <w:proofErr w:type="spellStart"/>
-            <w:proofErr w:type="gramStart"/>
             <w:r>
               <w:rPr>
                 <w:rFonts w:ascii="Consolas" w:eastAsia="Times New Roman" w:hAnsi="Consolas" w:cs="Times New Roman"/>
@@ -8066,19 +7484,7 @@
                 <w:szCs w:val="18"/>
                 <w14:ligatures w14:val="none"/>
               </w:rPr>
-              <w:t>user</w:t>
-            </w:r>
-            <w:proofErr w:type="gramEnd"/>
-            <w:r>
-              <w:rPr>
-                <w:rFonts w:ascii="Consolas" w:eastAsia="Times New Roman" w:hAnsi="Consolas" w:cs="Times New Roman"/>
-                <w:color w:val="A31515"/>
-                <w:kern w:val="0"/>
-                <w:sz w:val="18"/>
-                <w:szCs w:val="18"/>
-                <w14:ligatures w14:val="none"/>
-              </w:rPr>
-              <w:t>_name</w:t>
+              <w:t>user_name</w:t>
             </w:r>
             <w:proofErr w:type="spellEnd"/>
             <w:r>
@@ -8186,7 +7592,6 @@
               <w:t>"</w:t>
             </w:r>
             <w:proofErr w:type="spellStart"/>
-            <w:proofErr w:type="gramStart"/>
             <w:r>
               <w:rPr>
                 <w:rFonts w:ascii="Consolas" w:eastAsia="Times New Roman" w:hAnsi="Consolas" w:cs="Times New Roman"/>
@@ -8196,19 +7601,7 @@
                 <w:szCs w:val="18"/>
                 <w14:ligatures w14:val="none"/>
               </w:rPr>
-              <w:t>validation</w:t>
-            </w:r>
-            <w:proofErr w:type="gramEnd"/>
-            <w:r>
-              <w:rPr>
-                <w:rFonts w:ascii="Consolas" w:eastAsia="Times New Roman" w:hAnsi="Consolas" w:cs="Times New Roman"/>
-                <w:color w:val="A31515"/>
-                <w:kern w:val="0"/>
-                <w:sz w:val="18"/>
-                <w:szCs w:val="18"/>
-                <w14:ligatures w14:val="none"/>
-              </w:rPr>
-              <w:t>_code</w:t>
+              <w:t>validation_code</w:t>
             </w:r>
             <w:proofErr w:type="spellEnd"/>
             <w:r>
@@ -8579,27 +7972,7 @@
                 <w:kern w:val="0"/>
                 <w14:ligatures w14:val="none"/>
               </w:rPr>
-              <w:t xml:space="preserve">Password set lets a logged in user change their own </w:t>
-            </w:r>
-            <w:proofErr w:type="gramStart"/>
-            <w:r>
-              <w:rPr>
-                <w:rFonts w:eastAsia="Times New Roman" w:cs="Times New Roman"/>
-                <w:color w:val="000000"/>
-                <w:kern w:val="0"/>
-                <w14:ligatures w14:val="none"/>
-              </w:rPr>
-              <w:t>password, or</w:t>
-            </w:r>
-            <w:proofErr w:type="gramEnd"/>
-            <w:r>
-              <w:rPr>
-                <w:rFonts w:eastAsia="Times New Roman" w:cs="Times New Roman"/>
-                <w:color w:val="000000"/>
-                <w:kern w:val="0"/>
-                <w14:ligatures w14:val="none"/>
-              </w:rPr>
-              <w:t xml:space="preserve"> get a confirmation code via email so they can enter that for when they forget what they changed it too.</w:t>
+              <w:t>Password set lets a logged in user change their own password, or get a confirmation code via email so they can enter that for when they forget what they changed it too.</w:t>
             </w:r>
           </w:p>
         </w:tc>
@@ -8738,42 +8111,18 @@
                 <w:szCs w:val="18"/>
                 <w14:ligatures w14:val="none"/>
               </w:rPr>
-              <w:t>"from</w:t>
-            </w:r>
-            <w:proofErr w:type="gramStart"/>
-            <w:r>
-              <w:rPr>
-                <w:rFonts w:ascii="Consolas" w:eastAsia="Times New Roman" w:hAnsi="Consolas" w:cs="Times New Roman"/>
-                <w:color w:val="A31515"/>
-                <w:kern w:val="0"/>
-                <w:sz w:val="18"/>
-                <w:szCs w:val="18"/>
-                <w14:ligatures w14:val="none"/>
-              </w:rPr>
-              <w:t>"</w:t>
-            </w:r>
-            <w:r>
-              <w:rPr>
-                <w:rFonts w:ascii="Consolas" w:eastAsia="Times New Roman" w:hAnsi="Consolas" w:cs="Times New Roman"/>
-                <w:color w:val="000000"/>
-                <w:kern w:val="0"/>
-                <w:sz w:val="18"/>
-                <w:szCs w:val="18"/>
-                <w14:ligatures w14:val="none"/>
-              </w:rPr>
-              <w:t xml:space="preserve"> :</w:t>
-            </w:r>
-            <w:proofErr w:type="gramEnd"/>
-            <w:r>
-              <w:rPr>
-                <w:rFonts w:ascii="Consolas" w:eastAsia="Times New Roman" w:hAnsi="Consolas" w:cs="Times New Roman"/>
-                <w:color w:val="000000"/>
-                <w:kern w:val="0"/>
-                <w:sz w:val="18"/>
-                <w:szCs w:val="18"/>
-                <w14:ligatures w14:val="none"/>
-              </w:rPr>
-              <w:t xml:space="preserve"> [</w:t>
+              <w:t>"from"</w:t>
+            </w:r>
+            <w:r>
+              <w:rPr>
+                <w:rFonts w:ascii="Consolas" w:eastAsia="Times New Roman" w:hAnsi="Consolas" w:cs="Times New Roman"/>
+                <w:color w:val="000000"/>
+                <w:kern w:val="0"/>
+                <w:sz w:val="18"/>
+                <w:szCs w:val="18"/>
+                <w14:ligatures w14:val="none"/>
+              </w:rPr>
+              <w:t xml:space="preserve"> : [</w:t>
             </w:r>
           </w:p>
           <w:p>
@@ -8849,7 +8198,6 @@
               <w:t>class_name</w:t>
             </w:r>
             <w:proofErr w:type="spellEnd"/>
-            <w:proofErr w:type="gramStart"/>
             <w:r>
               <w:rPr>
                 <w:rFonts w:ascii="Consolas" w:eastAsia="Times New Roman" w:hAnsi="Consolas" w:cs="Times New Roman"/>
@@ -8870,19 +8218,7 @@
                 <w:szCs w:val="18"/>
                 <w14:ligatures w14:val="none"/>
               </w:rPr>
-              <w:t xml:space="preserve"> :</w:t>
-            </w:r>
-            <w:proofErr w:type="gramEnd"/>
-            <w:r>
-              <w:rPr>
-                <w:rFonts w:ascii="Consolas" w:eastAsia="Times New Roman" w:hAnsi="Consolas" w:cs="Times New Roman"/>
-                <w:color w:val="000000"/>
-                <w:kern w:val="0"/>
-                <w:sz w:val="18"/>
-                <w:szCs w:val="18"/>
-                <w14:ligatures w14:val="none"/>
-              </w:rPr>
-              <w:t xml:space="preserve"> </w:t>
+              <w:t xml:space="preserve"> : </w:t>
             </w:r>
             <w:r>
               <w:rPr>
@@ -8964,42 +8300,18 @@
                 <w:szCs w:val="18"/>
                 <w14:ligatures w14:val="none"/>
               </w:rPr>
-              <w:t>"name</w:t>
-            </w:r>
-            <w:proofErr w:type="gramStart"/>
-            <w:r>
-              <w:rPr>
-                <w:rFonts w:ascii="Consolas" w:eastAsia="Times New Roman" w:hAnsi="Consolas" w:cs="Times New Roman"/>
-                <w:color w:val="A31515"/>
-                <w:kern w:val="0"/>
-                <w:sz w:val="18"/>
-                <w:szCs w:val="18"/>
-                <w14:ligatures w14:val="none"/>
-              </w:rPr>
-              <w:t>"</w:t>
-            </w:r>
-            <w:r>
-              <w:rPr>
-                <w:rFonts w:ascii="Consolas" w:eastAsia="Times New Roman" w:hAnsi="Consolas" w:cs="Times New Roman"/>
-                <w:color w:val="000000"/>
-                <w:kern w:val="0"/>
-                <w:sz w:val="18"/>
-                <w:szCs w:val="18"/>
-                <w14:ligatures w14:val="none"/>
-              </w:rPr>
-              <w:t xml:space="preserve"> :</w:t>
-            </w:r>
-            <w:proofErr w:type="gramEnd"/>
-            <w:r>
-              <w:rPr>
-                <w:rFonts w:ascii="Consolas" w:eastAsia="Times New Roman" w:hAnsi="Consolas" w:cs="Times New Roman"/>
-                <w:color w:val="000000"/>
-                <w:kern w:val="0"/>
-                <w:sz w:val="18"/>
-                <w:szCs w:val="18"/>
-                <w14:ligatures w14:val="none"/>
-              </w:rPr>
-              <w:t xml:space="preserve"> </w:t>
+              <w:t>"name"</w:t>
+            </w:r>
+            <w:r>
+              <w:rPr>
+                <w:rFonts w:ascii="Consolas" w:eastAsia="Times New Roman" w:hAnsi="Consolas" w:cs="Times New Roman"/>
+                <w:color w:val="000000"/>
+                <w:kern w:val="0"/>
+                <w:sz w:val="18"/>
+                <w:szCs w:val="18"/>
+                <w14:ligatures w14:val="none"/>
+              </w:rPr>
+              <w:t xml:space="preserve"> : </w:t>
             </w:r>
             <w:r>
               <w:rPr>
@@ -9081,42 +8393,18 @@
                 <w:szCs w:val="18"/>
                 <w14:ligatures w14:val="none"/>
               </w:rPr>
-              <w:t>"filter</w:t>
-            </w:r>
-            <w:proofErr w:type="gramStart"/>
-            <w:r>
-              <w:rPr>
-                <w:rFonts w:ascii="Consolas" w:eastAsia="Times New Roman" w:hAnsi="Consolas" w:cs="Times New Roman"/>
-                <w:color w:val="A31515"/>
-                <w:kern w:val="0"/>
-                <w:sz w:val="18"/>
-                <w:szCs w:val="18"/>
-                <w14:ligatures w14:val="none"/>
-              </w:rPr>
-              <w:t>"</w:t>
-            </w:r>
-            <w:r>
-              <w:rPr>
-                <w:rFonts w:ascii="Consolas" w:eastAsia="Times New Roman" w:hAnsi="Consolas" w:cs="Times New Roman"/>
-                <w:color w:val="000000"/>
-                <w:kern w:val="0"/>
-                <w:sz w:val="18"/>
-                <w:szCs w:val="18"/>
-                <w14:ligatures w14:val="none"/>
-              </w:rPr>
-              <w:t xml:space="preserve"> :</w:t>
-            </w:r>
-            <w:proofErr w:type="gramEnd"/>
-            <w:r>
-              <w:rPr>
-                <w:rFonts w:ascii="Consolas" w:eastAsia="Times New Roman" w:hAnsi="Consolas" w:cs="Times New Roman"/>
-                <w:color w:val="000000"/>
-                <w:kern w:val="0"/>
-                <w:sz w:val="18"/>
-                <w:szCs w:val="18"/>
-                <w14:ligatures w14:val="none"/>
-              </w:rPr>
-              <w:t xml:space="preserve"> {}</w:t>
+              <w:t>"filter"</w:t>
+            </w:r>
+            <w:r>
+              <w:rPr>
+                <w:rFonts w:ascii="Consolas" w:eastAsia="Times New Roman" w:hAnsi="Consolas" w:cs="Times New Roman"/>
+                <w:color w:val="000000"/>
+                <w:kern w:val="0"/>
+                <w:sz w:val="18"/>
+                <w:szCs w:val="18"/>
+                <w14:ligatures w14:val="none"/>
+              </w:rPr>
+              <w:t xml:space="preserve"> : {}</w:t>
             </w:r>
           </w:p>
           <w:p>
@@ -9202,42 +8490,18 @@
                 <w:szCs w:val="18"/>
                 <w14:ligatures w14:val="none"/>
               </w:rPr>
-              <w:t>"stages</w:t>
-            </w:r>
-            <w:proofErr w:type="gramStart"/>
-            <w:r>
-              <w:rPr>
-                <w:rFonts w:ascii="Consolas" w:eastAsia="Times New Roman" w:hAnsi="Consolas" w:cs="Times New Roman"/>
-                <w:color w:val="A31515"/>
-                <w:kern w:val="0"/>
-                <w:sz w:val="18"/>
-                <w:szCs w:val="18"/>
-                <w14:ligatures w14:val="none"/>
-              </w:rPr>
-              <w:t>"</w:t>
-            </w:r>
-            <w:r>
-              <w:rPr>
-                <w:rFonts w:ascii="Consolas" w:eastAsia="Times New Roman" w:hAnsi="Consolas" w:cs="Times New Roman"/>
-                <w:color w:val="000000"/>
-                <w:kern w:val="0"/>
-                <w:sz w:val="18"/>
-                <w:szCs w:val="18"/>
-                <w14:ligatures w14:val="none"/>
-              </w:rPr>
-              <w:t xml:space="preserve"> :</w:t>
-            </w:r>
-            <w:proofErr w:type="gramEnd"/>
-            <w:r>
-              <w:rPr>
-                <w:rFonts w:ascii="Consolas" w:eastAsia="Times New Roman" w:hAnsi="Consolas" w:cs="Times New Roman"/>
-                <w:color w:val="000000"/>
-                <w:kern w:val="0"/>
-                <w:sz w:val="18"/>
-                <w:szCs w:val="18"/>
-                <w14:ligatures w14:val="none"/>
-              </w:rPr>
-              <w:t xml:space="preserve"> [</w:t>
+              <w:t>"stages"</w:t>
+            </w:r>
+            <w:r>
+              <w:rPr>
+                <w:rFonts w:ascii="Consolas" w:eastAsia="Times New Roman" w:hAnsi="Consolas" w:cs="Times New Roman"/>
+                <w:color w:val="000000"/>
+                <w:kern w:val="0"/>
+                <w:sz w:val="18"/>
+                <w:szCs w:val="18"/>
+                <w14:ligatures w14:val="none"/>
+              </w:rPr>
+              <w:t xml:space="preserve"> : [</w:t>
             </w:r>
           </w:p>
           <w:p>
@@ -9313,7 +8577,6 @@
               <w:t>class_name</w:t>
             </w:r>
             <w:proofErr w:type="spellEnd"/>
-            <w:proofErr w:type="gramStart"/>
             <w:r>
               <w:rPr>
                 <w:rFonts w:ascii="Consolas" w:eastAsia="Times New Roman" w:hAnsi="Consolas" w:cs="Times New Roman"/>
@@ -9334,19 +8597,7 @@
                 <w:szCs w:val="18"/>
                 <w14:ligatures w14:val="none"/>
               </w:rPr>
-              <w:t xml:space="preserve"> :</w:t>
-            </w:r>
-            <w:proofErr w:type="gramEnd"/>
-            <w:r>
-              <w:rPr>
-                <w:rFonts w:ascii="Consolas" w:eastAsia="Times New Roman" w:hAnsi="Consolas" w:cs="Times New Roman"/>
-                <w:color w:val="000000"/>
-                <w:kern w:val="0"/>
-                <w:sz w:val="18"/>
-                <w:szCs w:val="18"/>
-                <w14:ligatures w14:val="none"/>
-              </w:rPr>
-              <w:t xml:space="preserve"> </w:t>
+              <w:t xml:space="preserve"> : </w:t>
             </w:r>
             <w:r>
               <w:rPr>
@@ -9404,42 +8655,18 @@
                 <w:szCs w:val="18"/>
                 <w14:ligatures w14:val="none"/>
               </w:rPr>
-              <w:t>"name</w:t>
-            </w:r>
-            <w:proofErr w:type="gramStart"/>
-            <w:r>
-              <w:rPr>
-                <w:rFonts w:ascii="Consolas" w:eastAsia="Times New Roman" w:hAnsi="Consolas" w:cs="Times New Roman"/>
-                <w:color w:val="A31515"/>
-                <w:kern w:val="0"/>
-                <w:sz w:val="18"/>
-                <w:szCs w:val="18"/>
-                <w14:ligatures w14:val="none"/>
-              </w:rPr>
-              <w:t>"</w:t>
-            </w:r>
-            <w:r>
-              <w:rPr>
-                <w:rFonts w:ascii="Consolas" w:eastAsia="Times New Roman" w:hAnsi="Consolas" w:cs="Times New Roman"/>
-                <w:color w:val="000000"/>
-                <w:kern w:val="0"/>
-                <w:sz w:val="18"/>
-                <w:szCs w:val="18"/>
-                <w14:ligatures w14:val="none"/>
-              </w:rPr>
-              <w:t xml:space="preserve"> :</w:t>
-            </w:r>
-            <w:proofErr w:type="gramEnd"/>
-            <w:r>
-              <w:rPr>
-                <w:rFonts w:ascii="Consolas" w:eastAsia="Times New Roman" w:hAnsi="Consolas" w:cs="Times New Roman"/>
-                <w:color w:val="000000"/>
-                <w:kern w:val="0"/>
-                <w:sz w:val="18"/>
-                <w:szCs w:val="18"/>
-                <w14:ligatures w14:val="none"/>
-              </w:rPr>
-              <w:t xml:space="preserve"> </w:t>
+              <w:t>"name"</w:t>
+            </w:r>
+            <w:r>
+              <w:rPr>
+                <w:rFonts w:ascii="Consolas" w:eastAsia="Times New Roman" w:hAnsi="Consolas" w:cs="Times New Roman"/>
+                <w:color w:val="000000"/>
+                <w:kern w:val="0"/>
+                <w:sz w:val="18"/>
+                <w:szCs w:val="18"/>
+                <w14:ligatures w14:val="none"/>
+              </w:rPr>
+              <w:t xml:space="preserve"> : </w:t>
             </w:r>
             <w:r>
               <w:rPr>
@@ -9522,42 +8749,18 @@
                 <w:szCs w:val="18"/>
                 <w14:ligatures w14:val="none"/>
               </w:rPr>
-              <w:t>"input</w:t>
-            </w:r>
-            <w:proofErr w:type="gramStart"/>
-            <w:r>
-              <w:rPr>
-                <w:rFonts w:ascii="Consolas" w:eastAsia="Times New Roman" w:hAnsi="Consolas" w:cs="Times New Roman"/>
-                <w:color w:val="A31515"/>
-                <w:kern w:val="0"/>
-                <w:sz w:val="18"/>
-                <w:szCs w:val="18"/>
-                <w14:ligatures w14:val="none"/>
-              </w:rPr>
-              <w:t>"</w:t>
-            </w:r>
-            <w:r>
-              <w:rPr>
-                <w:rFonts w:ascii="Consolas" w:eastAsia="Times New Roman" w:hAnsi="Consolas" w:cs="Times New Roman"/>
-                <w:color w:val="000000"/>
-                <w:kern w:val="0"/>
-                <w:sz w:val="18"/>
-                <w:szCs w:val="18"/>
-                <w14:ligatures w14:val="none"/>
-              </w:rPr>
-              <w:t xml:space="preserve"> :</w:t>
-            </w:r>
-            <w:proofErr w:type="gramEnd"/>
-            <w:r>
-              <w:rPr>
-                <w:rFonts w:ascii="Consolas" w:eastAsia="Times New Roman" w:hAnsi="Consolas" w:cs="Times New Roman"/>
-                <w:color w:val="000000"/>
-                <w:kern w:val="0"/>
-                <w:sz w:val="18"/>
-                <w:szCs w:val="18"/>
-                <w14:ligatures w14:val="none"/>
-              </w:rPr>
-              <w:t xml:space="preserve"> </w:t>
+              <w:t>"input"</w:t>
+            </w:r>
+            <w:r>
+              <w:rPr>
+                <w:rFonts w:ascii="Consolas" w:eastAsia="Times New Roman" w:hAnsi="Consolas" w:cs="Times New Roman"/>
+                <w:color w:val="000000"/>
+                <w:kern w:val="0"/>
+                <w:sz w:val="18"/>
+                <w:szCs w:val="18"/>
+                <w14:ligatures w14:val="none"/>
+              </w:rPr>
+              <w:t xml:space="preserve"> : </w:t>
             </w:r>
             <w:r>
               <w:rPr>
@@ -9834,7 +9037,6 @@
               <w:t>"</w:t>
             </w:r>
             <w:proofErr w:type="spellStart"/>
-            <w:proofErr w:type="gramStart"/>
             <w:r>
               <w:rPr>
                 <w:rFonts w:ascii="Consolas" w:eastAsia="Times New Roman" w:hAnsi="Consolas" w:cs="Times New Roman"/>
@@ -9844,19 +9046,7 @@
                 <w:szCs w:val="18"/>
                 <w14:ligatures w14:val="none"/>
               </w:rPr>
-              <w:t>class</w:t>
-            </w:r>
-            <w:proofErr w:type="gramEnd"/>
-            <w:r>
-              <w:rPr>
-                <w:rFonts w:ascii="Consolas" w:eastAsia="Times New Roman" w:hAnsi="Consolas" w:cs="Times New Roman"/>
-                <w:color w:val="A31515"/>
-                <w:kern w:val="0"/>
-                <w:sz w:val="18"/>
-                <w:szCs w:val="18"/>
-                <w14:ligatures w14:val="none"/>
-              </w:rPr>
-              <w:t>_name</w:t>
+              <w:t>class_name</w:t>
             </w:r>
             <w:proofErr w:type="spellEnd"/>
             <w:r>
@@ -9964,7 +9154,6 @@
               <w:t>"</w:t>
             </w:r>
             <w:proofErr w:type="spellStart"/>
-            <w:proofErr w:type="gramStart"/>
             <w:r>
               <w:rPr>
                 <w:rFonts w:ascii="Consolas" w:eastAsia="Times New Roman" w:hAnsi="Consolas" w:cs="Times New Roman"/>
@@ -9974,19 +9163,7 @@
                 <w:szCs w:val="18"/>
                 <w14:ligatures w14:val="none"/>
               </w:rPr>
-              <w:t>confirmed</w:t>
-            </w:r>
-            <w:proofErr w:type="gramEnd"/>
-            <w:r>
-              <w:rPr>
-                <w:rFonts w:ascii="Consolas" w:eastAsia="Times New Roman" w:hAnsi="Consolas" w:cs="Times New Roman"/>
-                <w:color w:val="A31515"/>
-                <w:kern w:val="0"/>
-                <w:sz w:val="18"/>
-                <w:szCs w:val="18"/>
-                <w14:ligatures w14:val="none"/>
-              </w:rPr>
-              <w:t>_code</w:t>
+              <w:t>confirmed_code</w:t>
             </w:r>
             <w:proofErr w:type="spellEnd"/>
             <w:r>
@@ -10139,7 +9316,6 @@
               <w:t>"</w:t>
             </w:r>
             <w:proofErr w:type="spellStart"/>
-            <w:proofErr w:type="gramStart"/>
             <w:r>
               <w:rPr>
                 <w:rFonts w:ascii="Consolas" w:eastAsia="Times New Roman" w:hAnsi="Consolas" w:cs="Times New Roman"/>
@@ -10149,19 +9325,7 @@
                 <w:szCs w:val="18"/>
                 <w14:ligatures w14:val="none"/>
               </w:rPr>
-              <w:t>created</w:t>
-            </w:r>
-            <w:proofErr w:type="gramEnd"/>
-            <w:r>
-              <w:rPr>
-                <w:rFonts w:ascii="Consolas" w:eastAsia="Times New Roman" w:hAnsi="Consolas" w:cs="Times New Roman"/>
-                <w:color w:val="A31515"/>
-                <w:kern w:val="0"/>
-                <w:sz w:val="18"/>
-                <w:szCs w:val="18"/>
-                <w14:ligatures w14:val="none"/>
-              </w:rPr>
-              <w:t>_by</w:t>
+              <w:t>created_by</w:t>
             </w:r>
             <w:proofErr w:type="spellEnd"/>
             <w:r>
@@ -10314,7 +9478,6 @@
               <w:t>"</w:t>
             </w:r>
             <w:proofErr w:type="spellStart"/>
-            <w:proofErr w:type="gramStart"/>
             <w:r>
               <w:rPr>
                 <w:rFonts w:ascii="Consolas" w:eastAsia="Times New Roman" w:hAnsi="Consolas" w:cs="Times New Roman"/>
@@ -10324,19 +9487,7 @@
                 <w:szCs w:val="18"/>
                 <w14:ligatures w14:val="none"/>
               </w:rPr>
-              <w:t>object</w:t>
-            </w:r>
-            <w:proofErr w:type="gramEnd"/>
-            <w:r>
-              <w:rPr>
-                <w:rFonts w:ascii="Consolas" w:eastAsia="Times New Roman" w:hAnsi="Consolas" w:cs="Times New Roman"/>
-                <w:color w:val="A31515"/>
-                <w:kern w:val="0"/>
-                <w:sz w:val="18"/>
-                <w:szCs w:val="18"/>
-                <w14:ligatures w14:val="none"/>
-              </w:rPr>
-              <w:t>_id</w:t>
+              <w:t>object_id</w:t>
             </w:r>
             <w:proofErr w:type="spellEnd"/>
             <w:r>
@@ -10489,7 +9640,6 @@
               <w:t>"</w:t>
             </w:r>
             <w:proofErr w:type="spellStart"/>
-            <w:proofErr w:type="gramStart"/>
             <w:r>
               <w:rPr>
                 <w:rFonts w:ascii="Consolas" w:eastAsia="Times New Roman" w:hAnsi="Consolas" w:cs="Times New Roman"/>
@@ -10499,19 +9649,7 @@
                 <w:szCs w:val="18"/>
                 <w14:ligatures w14:val="none"/>
               </w:rPr>
-              <w:t>user</w:t>
-            </w:r>
-            <w:proofErr w:type="gramEnd"/>
-            <w:r>
-              <w:rPr>
-                <w:rFonts w:ascii="Consolas" w:eastAsia="Times New Roman" w:hAnsi="Consolas" w:cs="Times New Roman"/>
-                <w:color w:val="A31515"/>
-                <w:kern w:val="0"/>
-                <w:sz w:val="18"/>
-                <w:szCs w:val="18"/>
-                <w14:ligatures w14:val="none"/>
-              </w:rPr>
-              <w:t>_name</w:t>
+              <w:t>user_name</w:t>
             </w:r>
             <w:proofErr w:type="spellEnd"/>
             <w:r>
@@ -10595,7 +9733,6 @@
               <w:t>"</w:t>
             </w:r>
             <w:proofErr w:type="spellStart"/>
-            <w:proofErr w:type="gramStart"/>
             <w:r>
               <w:rPr>
                 <w:rFonts w:ascii="Consolas" w:eastAsia="Times New Roman" w:hAnsi="Consolas" w:cs="Times New Roman"/>
@@ -10605,19 +9742,7 @@
                 <w:szCs w:val="18"/>
                 <w14:ligatures w14:val="none"/>
               </w:rPr>
-              <w:t>validation</w:t>
-            </w:r>
-            <w:proofErr w:type="gramEnd"/>
-            <w:r>
-              <w:rPr>
-                <w:rFonts w:ascii="Consolas" w:eastAsia="Times New Roman" w:hAnsi="Consolas" w:cs="Times New Roman"/>
-                <w:color w:val="A31515"/>
-                <w:kern w:val="0"/>
-                <w:sz w:val="18"/>
-                <w:szCs w:val="18"/>
-                <w14:ligatures w14:val="none"/>
-              </w:rPr>
-              <w:t>_code</w:t>
+              <w:t>validation_code</w:t>
             </w:r>
             <w:proofErr w:type="spellEnd"/>
             <w:r>
@@ -10740,7 +9865,6 @@
               <w:t>"</w:t>
             </w:r>
             <w:proofErr w:type="spellStart"/>
-            <w:proofErr w:type="gramStart"/>
             <w:r>
               <w:rPr>
                 <w:rFonts w:ascii="Consolas" w:eastAsia="Times New Roman" w:hAnsi="Consolas" w:cs="Times New Roman"/>
@@ -10750,19 +9874,7 @@
                 <w:szCs w:val="18"/>
                 <w14:ligatures w14:val="none"/>
               </w:rPr>
-              <w:t>class</w:t>
-            </w:r>
-            <w:proofErr w:type="gramEnd"/>
-            <w:r>
-              <w:rPr>
-                <w:rFonts w:ascii="Consolas" w:eastAsia="Times New Roman" w:hAnsi="Consolas" w:cs="Times New Roman"/>
-                <w:color w:val="A31515"/>
-                <w:kern w:val="0"/>
-                <w:sz w:val="18"/>
-                <w:szCs w:val="18"/>
-                <w14:ligatures w14:val="none"/>
-              </w:rPr>
-              <w:t>_name</w:t>
+              <w:t>class_name</w:t>
             </w:r>
             <w:proofErr w:type="spellEnd"/>
             <w:r>
@@ -10922,23 +10034,7 @@
                 <w:i/>
                 <w:iCs/>
               </w:rPr>
-              <w:t xml:space="preserve">if you have </w:t>
-            </w:r>
-            <w:proofErr w:type="gramStart"/>
-            <w:r>
-              <w:rPr>
-                <w:i/>
-                <w:iCs/>
-              </w:rPr>
-              <w:t>the permission</w:t>
-            </w:r>
-            <w:proofErr w:type="gramEnd"/>
-            <w:r>
-              <w:rPr>
-                <w:i/>
-                <w:iCs/>
-              </w:rPr>
-              <w:t xml:space="preserve">.  </w:t>
+              <w:t xml:space="preserve">if you have the permission.  </w:t>
             </w:r>
             <w:r>
               <w:rPr>
@@ -11047,15 +10143,7 @@
         <w:t xml:space="preserve"> </w:t>
       </w:r>
       <w:r>
-        <w:t xml:space="preserve">is the </w:t>
-      </w:r>
-      <w:proofErr w:type="gramStart"/>
-      <w:r>
-        <w:t>class of</w:t>
-      </w:r>
-      <w:proofErr w:type="gramEnd"/>
-      <w:r>
-        <w:t xml:space="preserve"> whose objects define the teams in Corona.  One creates an object of type </w:t>
+        <w:t xml:space="preserve">is the class of whose objects define the teams in Corona.  One creates an object of type </w:t>
       </w:r>
       <w:proofErr w:type="spellStart"/>
       <w:r>
@@ -11071,19 +10159,11 @@
       </w:r>
       <w:proofErr w:type="spellStart"/>
       <w:r>
-        <w:t>sys_</w:t>
-      </w:r>
-      <w:proofErr w:type="gramStart"/>
-      <w:r>
-        <w:t>team</w:t>
+        <w:t>sys_team</w:t>
       </w:r>
       <w:proofErr w:type="spellEnd"/>
       <w:r>
-        <w:t xml:space="preserve"> ,</w:t>
-      </w:r>
-      <w:proofErr w:type="gramEnd"/>
-      <w:r>
-        <w:t xml:space="preserve"> like all objects, can be examined via the </w:t>
+        <w:t xml:space="preserve"> , like all objects, can be examined via the </w:t>
       </w:r>
       <w:proofErr w:type="spellStart"/>
       <w:r>
@@ -11163,15 +10243,7 @@
       </w:r>
       <w:proofErr w:type="spellEnd"/>
       <w:r>
-        <w:t xml:space="preserve">: the domain name of </w:t>
-      </w:r>
-      <w:proofErr w:type="gramStart"/>
-      <w:r>
-        <w:t>users</w:t>
-      </w:r>
-      <w:proofErr w:type="gramEnd"/>
-      <w:r>
-        <w:t xml:space="preserve"> emails who are members of the team.</w:t>
+        <w:t>: the domain name of users emails who are members of the team.</w:t>
       </w:r>
     </w:p>
     <w:p>
@@ -11321,27 +10393,15 @@
         <w:t>class_name</w:t>
       </w:r>
       <w:proofErr w:type="spellEnd"/>
-      <w:proofErr w:type="gramStart"/>
-      <w:r>
-        <w:rPr>
-          <w:rFonts w:ascii="Cascadia Mono" w:hAnsi="Cascadia Mono" w:cs="Cascadia Mono"/>
-          <w:color w:val="A31515"/>
-          <w:kern w:val="0"/>
-          <w:sz w:val="19"/>
-          <w:szCs w:val="19"/>
-        </w:rPr>
-        <w:t>" :</w:t>
-      </w:r>
-      <w:proofErr w:type="gramEnd"/>
-      <w:r>
-        <w:rPr>
-          <w:rFonts w:ascii="Cascadia Mono" w:hAnsi="Cascadia Mono" w:cs="Cascadia Mono"/>
-          <w:color w:val="A31515"/>
-          <w:kern w:val="0"/>
-          <w:sz w:val="19"/>
-          <w:szCs w:val="19"/>
-        </w:rPr>
-        <w:t xml:space="preserve"> "</w:t>
+      <w:r>
+        <w:rPr>
+          <w:rFonts w:ascii="Cascadia Mono" w:hAnsi="Cascadia Mono" w:cs="Cascadia Mono"/>
+          <w:color w:val="A31515"/>
+          <w:kern w:val="0"/>
+          <w:sz w:val="19"/>
+          <w:szCs w:val="19"/>
+        </w:rPr>
+        <w:t>" : "</w:t>
       </w:r>
       <w:proofErr w:type="spellStart"/>
       <w:r>
@@ -11403,27 +10463,15 @@
         <w:t>base_class_name</w:t>
       </w:r>
       <w:proofErr w:type="spellEnd"/>
-      <w:proofErr w:type="gramStart"/>
-      <w:r>
-        <w:rPr>
-          <w:rFonts w:ascii="Cascadia Mono" w:hAnsi="Cascadia Mono" w:cs="Cascadia Mono"/>
-          <w:color w:val="A31515"/>
-          <w:kern w:val="0"/>
-          <w:sz w:val="19"/>
-          <w:szCs w:val="19"/>
-        </w:rPr>
-        <w:t>" :</w:t>
-      </w:r>
-      <w:proofErr w:type="gramEnd"/>
-      <w:r>
-        <w:rPr>
-          <w:rFonts w:ascii="Cascadia Mono" w:hAnsi="Cascadia Mono" w:cs="Cascadia Mono"/>
-          <w:color w:val="A31515"/>
-          <w:kern w:val="0"/>
-          <w:sz w:val="19"/>
-          <w:szCs w:val="19"/>
-        </w:rPr>
-        <w:t xml:space="preserve"> "</w:t>
+      <w:r>
+        <w:rPr>
+          <w:rFonts w:ascii="Cascadia Mono" w:hAnsi="Cascadia Mono" w:cs="Cascadia Mono"/>
+          <w:color w:val="A31515"/>
+          <w:kern w:val="0"/>
+          <w:sz w:val="19"/>
+          <w:szCs w:val="19"/>
+        </w:rPr>
+        <w:t>" : "</w:t>
       </w:r>
       <w:proofErr w:type="spellStart"/>
       <w:r>
@@ -11485,27 +10533,15 @@
         <w:t>class_description</w:t>
       </w:r>
       <w:proofErr w:type="spellEnd"/>
-      <w:proofErr w:type="gramStart"/>
-      <w:r>
-        <w:rPr>
-          <w:rFonts w:ascii="Cascadia Mono" w:hAnsi="Cascadia Mono" w:cs="Cascadia Mono"/>
-          <w:color w:val="A31515"/>
-          <w:kern w:val="0"/>
-          <w:sz w:val="19"/>
-          <w:szCs w:val="19"/>
-        </w:rPr>
-        <w:t>" :</w:t>
-      </w:r>
-      <w:proofErr w:type="gramEnd"/>
-      <w:r>
-        <w:rPr>
-          <w:rFonts w:ascii="Cascadia Mono" w:hAnsi="Cascadia Mono" w:cs="Cascadia Mono"/>
-          <w:color w:val="A31515"/>
-          <w:kern w:val="0"/>
-          <w:sz w:val="19"/>
-          <w:szCs w:val="19"/>
-        </w:rPr>
-        <w:t xml:space="preserve"> "Teams a user can belong to",</w:t>
+      <w:r>
+        <w:rPr>
+          <w:rFonts w:ascii="Cascadia Mono" w:hAnsi="Cascadia Mono" w:cs="Cascadia Mono"/>
+          <w:color w:val="A31515"/>
+          <w:kern w:val="0"/>
+          <w:sz w:val="19"/>
+          <w:szCs w:val="19"/>
+        </w:rPr>
+        <w:t>" : "Teams a user can belong to",</w:t>
       </w:r>
     </w:p>
     <w:p>
@@ -11531,29 +10567,7 @@
           <w:szCs w:val="19"/>
         </w:rPr>
         <w:tab/>
-        <w:t>"fields</w:t>
-      </w:r>
-      <w:proofErr w:type="gramStart"/>
-      <w:r>
-        <w:rPr>
-          <w:rFonts w:ascii="Cascadia Mono" w:hAnsi="Cascadia Mono" w:cs="Cascadia Mono"/>
-          <w:color w:val="A31515"/>
-          <w:kern w:val="0"/>
-          <w:sz w:val="19"/>
-          <w:szCs w:val="19"/>
-        </w:rPr>
-        <w:t>" :</w:t>
-      </w:r>
-      <w:proofErr w:type="gramEnd"/>
-      <w:r>
-        <w:rPr>
-          <w:rFonts w:ascii="Cascadia Mono" w:hAnsi="Cascadia Mono" w:cs="Cascadia Mono"/>
-          <w:color w:val="A31515"/>
-          <w:kern w:val="0"/>
-          <w:sz w:val="19"/>
-          <w:szCs w:val="19"/>
-        </w:rPr>
-        <w:t xml:space="preserve"> {</w:t>
+        <w:t>"fields" : {</w:t>
       </w:r>
     </w:p>
     <w:p>
@@ -11613,27 +10627,15 @@
         <w:t>team_name</w:t>
       </w:r>
       <w:proofErr w:type="spellEnd"/>
-      <w:proofErr w:type="gramStart"/>
-      <w:r>
-        <w:rPr>
-          <w:rFonts w:ascii="Cascadia Mono" w:hAnsi="Cascadia Mono" w:cs="Cascadia Mono"/>
-          <w:color w:val="A31515"/>
-          <w:kern w:val="0"/>
-          <w:sz w:val="19"/>
-          <w:szCs w:val="19"/>
-        </w:rPr>
-        <w:t>" :</w:t>
-      </w:r>
-      <w:proofErr w:type="gramEnd"/>
-      <w:r>
-        <w:rPr>
-          <w:rFonts w:ascii="Cascadia Mono" w:hAnsi="Cascadia Mono" w:cs="Cascadia Mono"/>
-          <w:color w:val="A31515"/>
-          <w:kern w:val="0"/>
-          <w:sz w:val="19"/>
-          <w:szCs w:val="19"/>
-        </w:rPr>
-        <w:t xml:space="preserve"> "string",</w:t>
+      <w:r>
+        <w:rPr>
+          <w:rFonts w:ascii="Cascadia Mono" w:hAnsi="Cascadia Mono" w:cs="Cascadia Mono"/>
+          <w:color w:val="A31515"/>
+          <w:kern w:val="0"/>
+          <w:sz w:val="19"/>
+          <w:szCs w:val="19"/>
+        </w:rPr>
+        <w:t>" : "string",</w:t>
       </w:r>
     </w:p>
     <w:p>
@@ -11693,27 +10695,15 @@
         <w:t>team_description</w:t>
       </w:r>
       <w:proofErr w:type="spellEnd"/>
-      <w:proofErr w:type="gramStart"/>
-      <w:r>
-        <w:rPr>
-          <w:rFonts w:ascii="Cascadia Mono" w:hAnsi="Cascadia Mono" w:cs="Cascadia Mono"/>
-          <w:color w:val="A31515"/>
-          <w:kern w:val="0"/>
-          <w:sz w:val="19"/>
-          <w:szCs w:val="19"/>
-        </w:rPr>
-        <w:t>" :</w:t>
-      </w:r>
-      <w:proofErr w:type="gramEnd"/>
-      <w:r>
-        <w:rPr>
-          <w:rFonts w:ascii="Cascadia Mono" w:hAnsi="Cascadia Mono" w:cs="Cascadia Mono"/>
-          <w:color w:val="A31515"/>
-          <w:kern w:val="0"/>
-          <w:sz w:val="19"/>
-          <w:szCs w:val="19"/>
-        </w:rPr>
-        <w:t xml:space="preserve"> "string",</w:t>
+      <w:r>
+        <w:rPr>
+          <w:rFonts w:ascii="Cascadia Mono" w:hAnsi="Cascadia Mono" w:cs="Cascadia Mono"/>
+          <w:color w:val="A31515"/>
+          <w:kern w:val="0"/>
+          <w:sz w:val="19"/>
+          <w:szCs w:val="19"/>
+        </w:rPr>
+        <w:t>" : "string",</w:t>
       </w:r>
     </w:p>
     <w:p>
@@ -11773,27 +10763,15 @@
         <w:t>team_domain</w:t>
       </w:r>
       <w:proofErr w:type="spellEnd"/>
-      <w:proofErr w:type="gramStart"/>
-      <w:r>
-        <w:rPr>
-          <w:rFonts w:ascii="Cascadia Mono" w:hAnsi="Cascadia Mono" w:cs="Cascadia Mono"/>
-          <w:color w:val="A31515"/>
-          <w:kern w:val="0"/>
-          <w:sz w:val="19"/>
-          <w:szCs w:val="19"/>
-        </w:rPr>
-        <w:t>" :</w:t>
-      </w:r>
-      <w:proofErr w:type="gramEnd"/>
-      <w:r>
-        <w:rPr>
-          <w:rFonts w:ascii="Cascadia Mono" w:hAnsi="Cascadia Mono" w:cs="Cascadia Mono"/>
-          <w:color w:val="A31515"/>
-          <w:kern w:val="0"/>
-          <w:sz w:val="19"/>
-          <w:szCs w:val="19"/>
-        </w:rPr>
-        <w:t xml:space="preserve"> "string",</w:t>
+      <w:r>
+        <w:rPr>
+          <w:rFonts w:ascii="Cascadia Mono" w:hAnsi="Cascadia Mono" w:cs="Cascadia Mono"/>
+          <w:color w:val="A31515"/>
+          <w:kern w:val="0"/>
+          <w:sz w:val="19"/>
+          <w:szCs w:val="19"/>
+        </w:rPr>
+        <w:t>" : "string",</w:t>
       </w:r>
     </w:p>
     <w:p>
@@ -11839,29 +10817,7 @@
           <w:szCs w:val="19"/>
         </w:rPr>
         <w:tab/>
-        <w:t>"permissions</w:t>
-      </w:r>
-      <w:proofErr w:type="gramStart"/>
-      <w:r>
-        <w:rPr>
-          <w:rFonts w:ascii="Cascadia Mono" w:hAnsi="Cascadia Mono" w:cs="Cascadia Mono"/>
-          <w:color w:val="A31515"/>
-          <w:kern w:val="0"/>
-          <w:sz w:val="19"/>
-          <w:szCs w:val="19"/>
-        </w:rPr>
-        <w:t>" :</w:t>
-      </w:r>
-      <w:proofErr w:type="gramEnd"/>
-      <w:r>
-        <w:rPr>
-          <w:rFonts w:ascii="Cascadia Mono" w:hAnsi="Cascadia Mono" w:cs="Cascadia Mono"/>
-          <w:color w:val="A31515"/>
-          <w:kern w:val="0"/>
-          <w:sz w:val="19"/>
-          <w:szCs w:val="19"/>
-        </w:rPr>
-        <w:t xml:space="preserve"> {</w:t>
+        <w:t>"permissions" : {</w:t>
       </w:r>
     </w:p>
     <w:p>
@@ -11931,27 +10887,15 @@
         <w:t>field_type</w:t>
       </w:r>
       <w:proofErr w:type="spellEnd"/>
-      <w:proofErr w:type="gramStart"/>
-      <w:r>
-        <w:rPr>
-          <w:rFonts w:ascii="Cascadia Mono" w:hAnsi="Cascadia Mono" w:cs="Cascadia Mono"/>
-          <w:color w:val="A31515"/>
-          <w:kern w:val="0"/>
-          <w:sz w:val="19"/>
-          <w:szCs w:val="19"/>
-        </w:rPr>
-        <w:t>" :</w:t>
-      </w:r>
-      <w:proofErr w:type="gramEnd"/>
-      <w:r>
-        <w:rPr>
-          <w:rFonts w:ascii="Cascadia Mono" w:hAnsi="Cascadia Mono" w:cs="Cascadia Mono"/>
-          <w:color w:val="A31515"/>
-          <w:kern w:val="0"/>
-          <w:sz w:val="19"/>
-          <w:szCs w:val="19"/>
-        </w:rPr>
-        <w:t xml:space="preserve"> "array",</w:t>
+      <w:r>
+        <w:rPr>
+          <w:rFonts w:ascii="Cascadia Mono" w:hAnsi="Cascadia Mono" w:cs="Cascadia Mono"/>
+          <w:color w:val="A31515"/>
+          <w:kern w:val="0"/>
+          <w:sz w:val="19"/>
+          <w:szCs w:val="19"/>
+        </w:rPr>
+        <w:t>" : "array",</w:t>
       </w:r>
     </w:p>
     <w:p>
@@ -12021,27 +10965,15 @@
         <w:t>field_name</w:t>
       </w:r>
       <w:proofErr w:type="spellEnd"/>
-      <w:proofErr w:type="gramStart"/>
-      <w:r>
-        <w:rPr>
-          <w:rFonts w:ascii="Cascadia Mono" w:hAnsi="Cascadia Mono" w:cs="Cascadia Mono"/>
-          <w:color w:val="A31515"/>
-          <w:kern w:val="0"/>
-          <w:sz w:val="19"/>
-          <w:szCs w:val="19"/>
-        </w:rPr>
-        <w:t>" :</w:t>
-      </w:r>
-      <w:proofErr w:type="gramEnd"/>
-      <w:r>
-        <w:rPr>
-          <w:rFonts w:ascii="Cascadia Mono" w:hAnsi="Cascadia Mono" w:cs="Cascadia Mono"/>
-          <w:color w:val="A31515"/>
-          <w:kern w:val="0"/>
-          <w:sz w:val="19"/>
-          <w:szCs w:val="19"/>
-        </w:rPr>
-        <w:t xml:space="preserve"> "permissions",</w:t>
+      <w:r>
+        <w:rPr>
+          <w:rFonts w:ascii="Cascadia Mono" w:hAnsi="Cascadia Mono" w:cs="Cascadia Mono"/>
+          <w:color w:val="A31515"/>
+          <w:kern w:val="0"/>
+          <w:sz w:val="19"/>
+          <w:szCs w:val="19"/>
+        </w:rPr>
+        <w:t>" : "permissions",</w:t>
       </w:r>
     </w:p>
     <w:p>
@@ -12111,27 +11043,15 @@
         <w:t>child_objects</w:t>
       </w:r>
       <w:proofErr w:type="spellEnd"/>
-      <w:proofErr w:type="gramStart"/>
-      <w:r>
-        <w:rPr>
-          <w:rFonts w:ascii="Cascadia Mono" w:hAnsi="Cascadia Mono" w:cs="Cascadia Mono"/>
-          <w:color w:val="A31515"/>
-          <w:kern w:val="0"/>
-          <w:sz w:val="19"/>
-          <w:szCs w:val="19"/>
-        </w:rPr>
-        <w:t>" :</w:t>
-      </w:r>
-      <w:proofErr w:type="gramEnd"/>
-      <w:r>
-        <w:rPr>
-          <w:rFonts w:ascii="Cascadia Mono" w:hAnsi="Cascadia Mono" w:cs="Cascadia Mono"/>
-          <w:color w:val="A31515"/>
-          <w:kern w:val="0"/>
-          <w:sz w:val="19"/>
-          <w:szCs w:val="19"/>
-        </w:rPr>
-        <w:t xml:space="preserve"> {</w:t>
+      <w:r>
+        <w:rPr>
+          <w:rFonts w:ascii="Cascadia Mono" w:hAnsi="Cascadia Mono" w:cs="Cascadia Mono"/>
+          <w:color w:val="A31515"/>
+          <w:kern w:val="0"/>
+          <w:sz w:val="19"/>
+          <w:szCs w:val="19"/>
+        </w:rPr>
+        <w:t>" : {</w:t>
       </w:r>
     </w:p>
     <w:p>
@@ -12211,27 +11131,15 @@
         <w:t>sys_grant</w:t>
       </w:r>
       <w:proofErr w:type="spellEnd"/>
-      <w:proofErr w:type="gramStart"/>
-      <w:r>
-        <w:rPr>
-          <w:rFonts w:ascii="Cascadia Mono" w:hAnsi="Cascadia Mono" w:cs="Cascadia Mono"/>
-          <w:color w:val="A31515"/>
-          <w:kern w:val="0"/>
-          <w:sz w:val="19"/>
-          <w:szCs w:val="19"/>
-        </w:rPr>
-        <w:t>" :</w:t>
-      </w:r>
-      <w:proofErr w:type="gramEnd"/>
-      <w:r>
-        <w:rPr>
-          <w:rFonts w:ascii="Cascadia Mono" w:hAnsi="Cascadia Mono" w:cs="Cascadia Mono"/>
-          <w:color w:val="A31515"/>
-          <w:kern w:val="0"/>
-          <w:sz w:val="19"/>
-          <w:szCs w:val="19"/>
-        </w:rPr>
-        <w:t xml:space="preserve"> {</w:t>
+      <w:r>
+        <w:rPr>
+          <w:rFonts w:ascii="Cascadia Mono" w:hAnsi="Cascadia Mono" w:cs="Cascadia Mono"/>
+          <w:color w:val="A31515"/>
+          <w:kern w:val="0"/>
+          <w:sz w:val="19"/>
+          <w:szCs w:val="19"/>
+        </w:rPr>
+        <w:t>" : {</w:t>
       </w:r>
     </w:p>
     <w:p>
@@ -12321,27 +11229,15 @@
         <w:t>child_class_name</w:t>
       </w:r>
       <w:proofErr w:type="spellEnd"/>
-      <w:proofErr w:type="gramStart"/>
-      <w:r>
-        <w:rPr>
-          <w:rFonts w:ascii="Cascadia Mono" w:hAnsi="Cascadia Mono" w:cs="Cascadia Mono"/>
-          <w:color w:val="A31515"/>
-          <w:kern w:val="0"/>
-          <w:sz w:val="19"/>
-          <w:szCs w:val="19"/>
-        </w:rPr>
-        <w:t>" :</w:t>
-      </w:r>
-      <w:proofErr w:type="gramEnd"/>
-      <w:r>
-        <w:rPr>
-          <w:rFonts w:ascii="Cascadia Mono" w:hAnsi="Cascadia Mono" w:cs="Cascadia Mono"/>
-          <w:color w:val="A31515"/>
-          <w:kern w:val="0"/>
-          <w:sz w:val="19"/>
-          <w:szCs w:val="19"/>
-        </w:rPr>
-        <w:t xml:space="preserve"> "</w:t>
+      <w:r>
+        <w:rPr>
+          <w:rFonts w:ascii="Cascadia Mono" w:hAnsi="Cascadia Mono" w:cs="Cascadia Mono"/>
+          <w:color w:val="A31515"/>
+          <w:kern w:val="0"/>
+          <w:sz w:val="19"/>
+          <w:szCs w:val="19"/>
+        </w:rPr>
+        <w:t>" : "</w:t>
       </w:r>
       <w:proofErr w:type="spellStart"/>
       <w:r>
@@ -12453,27 +11349,15 @@
         <w:t>copy_values</w:t>
       </w:r>
       <w:proofErr w:type="spellEnd"/>
-      <w:proofErr w:type="gramStart"/>
-      <w:r>
-        <w:rPr>
-          <w:rFonts w:ascii="Cascadia Mono" w:hAnsi="Cascadia Mono" w:cs="Cascadia Mono"/>
-          <w:color w:val="A31515"/>
-          <w:kern w:val="0"/>
-          <w:sz w:val="19"/>
-          <w:szCs w:val="19"/>
-        </w:rPr>
-        <w:t>" :</w:t>
-      </w:r>
-      <w:proofErr w:type="gramEnd"/>
-      <w:r>
-        <w:rPr>
-          <w:rFonts w:ascii="Cascadia Mono" w:hAnsi="Cascadia Mono" w:cs="Cascadia Mono"/>
-          <w:color w:val="A31515"/>
-          <w:kern w:val="0"/>
-          <w:sz w:val="19"/>
-          <w:szCs w:val="19"/>
-        </w:rPr>
-        <w:t xml:space="preserve"> {</w:t>
+      <w:r>
+        <w:rPr>
+          <w:rFonts w:ascii="Cascadia Mono" w:hAnsi="Cascadia Mono" w:cs="Cascadia Mono"/>
+          <w:color w:val="A31515"/>
+          <w:kern w:val="0"/>
+          <w:sz w:val="19"/>
+          <w:szCs w:val="19"/>
+        </w:rPr>
+        <w:t>" : {</w:t>
       </w:r>
     </w:p>
     <w:p>
@@ -12573,27 +11457,15 @@
         <w:t>object_id</w:t>
       </w:r>
       <w:proofErr w:type="spellEnd"/>
-      <w:proofErr w:type="gramStart"/>
-      <w:r>
-        <w:rPr>
-          <w:rFonts w:ascii="Cascadia Mono" w:hAnsi="Cascadia Mono" w:cs="Cascadia Mono"/>
-          <w:color w:val="A31515"/>
-          <w:kern w:val="0"/>
-          <w:sz w:val="19"/>
-          <w:szCs w:val="19"/>
-        </w:rPr>
-        <w:t>" :</w:t>
-      </w:r>
-      <w:proofErr w:type="gramEnd"/>
-      <w:r>
-        <w:rPr>
-          <w:rFonts w:ascii="Cascadia Mono" w:hAnsi="Cascadia Mono" w:cs="Cascadia Mono"/>
-          <w:color w:val="A31515"/>
-          <w:kern w:val="0"/>
-          <w:sz w:val="19"/>
-          <w:szCs w:val="19"/>
-        </w:rPr>
-        <w:t xml:space="preserve"> "</w:t>
+      <w:r>
+        <w:rPr>
+          <w:rFonts w:ascii="Cascadia Mono" w:hAnsi="Cascadia Mono" w:cs="Cascadia Mono"/>
+          <w:color w:val="A31515"/>
+          <w:kern w:val="0"/>
+          <w:sz w:val="19"/>
+          <w:szCs w:val="19"/>
+        </w:rPr>
+        <w:t>" : "</w:t>
       </w:r>
       <w:proofErr w:type="spellStart"/>
       <w:r>
@@ -12781,27 +11653,15 @@
         <w:t>construct_values</w:t>
       </w:r>
       <w:proofErr w:type="spellEnd"/>
-      <w:proofErr w:type="gramStart"/>
-      <w:r>
-        <w:rPr>
-          <w:rFonts w:ascii="Cascadia Mono" w:hAnsi="Cascadia Mono" w:cs="Cascadia Mono"/>
-          <w:color w:val="A31515"/>
-          <w:kern w:val="0"/>
-          <w:sz w:val="19"/>
-          <w:szCs w:val="19"/>
-        </w:rPr>
-        <w:t>" :</w:t>
-      </w:r>
-      <w:proofErr w:type="gramEnd"/>
-      <w:r>
-        <w:rPr>
-          <w:rFonts w:ascii="Cascadia Mono" w:hAnsi="Cascadia Mono" w:cs="Cascadia Mono"/>
-          <w:color w:val="A31515"/>
-          <w:kern w:val="0"/>
-          <w:sz w:val="19"/>
-          <w:szCs w:val="19"/>
-        </w:rPr>
-        <w:t xml:space="preserve"> {</w:t>
+      <w:r>
+        <w:rPr>
+          <w:rFonts w:ascii="Cascadia Mono" w:hAnsi="Cascadia Mono" w:cs="Cascadia Mono"/>
+          <w:color w:val="A31515"/>
+          <w:kern w:val="0"/>
+          <w:sz w:val="19"/>
+          <w:szCs w:val="19"/>
+        </w:rPr>
+        <w:t>" : {</w:t>
       </w:r>
     </w:p>
     <w:p>
@@ -12901,27 +11761,15 @@
         <w:t>object_id</w:t>
       </w:r>
       <w:proofErr w:type="spellEnd"/>
-      <w:proofErr w:type="gramStart"/>
-      <w:r>
-        <w:rPr>
-          <w:rFonts w:ascii="Cascadia Mono" w:hAnsi="Cascadia Mono" w:cs="Cascadia Mono"/>
-          <w:color w:val="A31515"/>
-          <w:kern w:val="0"/>
-          <w:sz w:val="19"/>
-          <w:szCs w:val="19"/>
-        </w:rPr>
-        <w:t>" :</w:t>
-      </w:r>
-      <w:proofErr w:type="gramEnd"/>
-      <w:r>
-        <w:rPr>
-          <w:rFonts w:ascii="Cascadia Mono" w:hAnsi="Cascadia Mono" w:cs="Cascadia Mono"/>
-          <w:color w:val="A31515"/>
-          <w:kern w:val="0"/>
-          <w:sz w:val="19"/>
-          <w:szCs w:val="19"/>
-        </w:rPr>
-        <w:t xml:space="preserve"> "</w:t>
+      <w:r>
+        <w:rPr>
+          <w:rFonts w:ascii="Cascadia Mono" w:hAnsi="Cascadia Mono" w:cs="Cascadia Mono"/>
+          <w:color w:val="A31515"/>
+          <w:kern w:val="0"/>
+          <w:sz w:val="19"/>
+          <w:szCs w:val="19"/>
+        </w:rPr>
+        <w:t>" : "</w:t>
       </w:r>
       <w:proofErr w:type="spellStart"/>
       <w:r>
@@ -13257,27 +12105,15 @@
         <w:t>workflow_classes</w:t>
       </w:r>
       <w:proofErr w:type="spellEnd"/>
-      <w:proofErr w:type="gramStart"/>
-      <w:r>
-        <w:rPr>
-          <w:rFonts w:ascii="Cascadia Mono" w:hAnsi="Cascadia Mono" w:cs="Cascadia Mono"/>
-          <w:color w:val="A31515"/>
-          <w:kern w:val="0"/>
-          <w:sz w:val="19"/>
-          <w:szCs w:val="19"/>
-        </w:rPr>
-        <w:t>" :</w:t>
-      </w:r>
-      <w:proofErr w:type="gramEnd"/>
-      <w:r>
-        <w:rPr>
-          <w:rFonts w:ascii="Cascadia Mono" w:hAnsi="Cascadia Mono" w:cs="Cascadia Mono"/>
-          <w:color w:val="A31515"/>
-          <w:kern w:val="0"/>
-          <w:sz w:val="19"/>
-          <w:szCs w:val="19"/>
-        </w:rPr>
-        <w:t xml:space="preserve"> "array"</w:t>
+      <w:r>
+        <w:rPr>
+          <w:rFonts w:ascii="Cascadia Mono" w:hAnsi="Cascadia Mono" w:cs="Cascadia Mono"/>
+          <w:color w:val="A31515"/>
+          <w:kern w:val="0"/>
+          <w:sz w:val="19"/>
+          <w:szCs w:val="19"/>
+        </w:rPr>
+        <w:t>" : "array"</w:t>
       </w:r>
     </w:p>
     <w:p>
@@ -13329,29 +12165,7 @@
           <w:szCs w:val="19"/>
         </w:rPr>
         <w:tab/>
-        <w:t>"indexes</w:t>
-      </w:r>
-      <w:proofErr w:type="gramStart"/>
-      <w:r>
-        <w:rPr>
-          <w:rFonts w:ascii="Cascadia Mono" w:hAnsi="Cascadia Mono" w:cs="Cascadia Mono"/>
-          <w:color w:val="A31515"/>
-          <w:kern w:val="0"/>
-          <w:sz w:val="19"/>
-          <w:szCs w:val="19"/>
-        </w:rPr>
-        <w:t>" :</w:t>
-      </w:r>
-      <w:proofErr w:type="gramEnd"/>
-      <w:r>
-        <w:rPr>
-          <w:rFonts w:ascii="Cascadia Mono" w:hAnsi="Cascadia Mono" w:cs="Cascadia Mono"/>
-          <w:color w:val="A31515"/>
-          <w:kern w:val="0"/>
-          <w:sz w:val="19"/>
-          <w:szCs w:val="19"/>
-        </w:rPr>
-        <w:t xml:space="preserve"> {</w:t>
+        <w:t>"indexes" : {</w:t>
       </w:r>
     </w:p>
     <w:p>
@@ -13379,27 +12193,15 @@
         <w:t xml:space="preserve">        "</w:t>
       </w:r>
       <w:proofErr w:type="spellStart"/>
-      <w:proofErr w:type="gramStart"/>
-      <w:r>
-        <w:rPr>
-          <w:rFonts w:ascii="Cascadia Mono" w:hAnsi="Cascadia Mono" w:cs="Cascadia Mono"/>
-          <w:color w:val="A31515"/>
-          <w:kern w:val="0"/>
-          <w:sz w:val="19"/>
-          <w:szCs w:val="19"/>
-        </w:rPr>
-        <w:t>sys</w:t>
-      </w:r>
-      <w:proofErr w:type="gramEnd"/>
-      <w:r>
-        <w:rPr>
-          <w:rFonts w:ascii="Cascadia Mono" w:hAnsi="Cascadia Mono" w:cs="Cascadia Mono"/>
-          <w:color w:val="A31515"/>
-          <w:kern w:val="0"/>
-          <w:sz w:val="19"/>
-          <w:szCs w:val="19"/>
-        </w:rPr>
-        <w:t>_team_name</w:t>
+      <w:r>
+        <w:rPr>
+          <w:rFonts w:ascii="Cascadia Mono" w:hAnsi="Cascadia Mono" w:cs="Cascadia Mono"/>
+          <w:color w:val="A31515"/>
+          <w:kern w:val="0"/>
+          <w:sz w:val="19"/>
+          <w:szCs w:val="19"/>
+        </w:rPr>
+        <w:t>sys_team_name</w:t>
       </w:r>
       <w:proofErr w:type="spellEnd"/>
       <w:r>
@@ -13471,7 +12273,6 @@
         <w:t>team_name</w:t>
       </w:r>
       <w:proofErr w:type="spellEnd"/>
-      <w:proofErr w:type="gramStart"/>
       <w:r>
         <w:rPr>
           <w:rFonts w:ascii="Cascadia Mono" w:hAnsi="Cascadia Mono" w:cs="Cascadia Mono"/>
@@ -13482,7 +12283,6 @@
         </w:rPr>
         <w:t>" ]</w:t>
       </w:r>
-      <w:proofErr w:type="gramEnd"/>
     </w:p>
     <w:p>
       <w:pPr>
@@ -13534,27 +12334,15 @@
         <w:t xml:space="preserve">        "</w:t>
       </w:r>
       <w:proofErr w:type="spellStart"/>
-      <w:proofErr w:type="gramStart"/>
-      <w:r>
-        <w:rPr>
-          <w:rFonts w:ascii="Cascadia Mono" w:hAnsi="Cascadia Mono" w:cs="Cascadia Mono"/>
-          <w:color w:val="A31515"/>
-          <w:kern w:val="0"/>
-          <w:sz w:val="19"/>
-          <w:szCs w:val="19"/>
-        </w:rPr>
-        <w:t>sys</w:t>
-      </w:r>
-      <w:proofErr w:type="gramEnd"/>
-      <w:r>
-        <w:rPr>
-          <w:rFonts w:ascii="Cascadia Mono" w:hAnsi="Cascadia Mono" w:cs="Cascadia Mono"/>
-          <w:color w:val="A31515"/>
-          <w:kern w:val="0"/>
-          <w:sz w:val="19"/>
-          <w:szCs w:val="19"/>
-        </w:rPr>
-        <w:t>_team_email</w:t>
+      <w:r>
+        <w:rPr>
+          <w:rFonts w:ascii="Cascadia Mono" w:hAnsi="Cascadia Mono" w:cs="Cascadia Mono"/>
+          <w:color w:val="A31515"/>
+          <w:kern w:val="0"/>
+          <w:sz w:val="19"/>
+          <w:szCs w:val="19"/>
+        </w:rPr>
+        <w:t>sys_team_email</w:t>
       </w:r>
       <w:proofErr w:type="spellEnd"/>
       <w:r>
@@ -13627,7 +12415,6 @@
         <w:t>team_domain</w:t>
       </w:r>
       <w:proofErr w:type="spellEnd"/>
-      <w:proofErr w:type="gramStart"/>
       <w:r>
         <w:rPr>
           <w:rFonts w:ascii="Cascadia Mono" w:hAnsi="Cascadia Mono" w:cs="Cascadia Mono"/>
@@ -13638,7 +12425,6 @@
         </w:rPr>
         <w:t>" ]</w:t>
       </w:r>
-      <w:proofErr w:type="gramEnd"/>
     </w:p>
     <w:p>
       <w:pPr>
@@ -13721,15 +12507,7 @@
         <w:t xml:space="preserve"> might look more like this</w:t>
       </w:r>
       <w:r>
-        <w:t xml:space="preserve">.  Note </w:t>
-      </w:r>
-      <w:proofErr w:type="gramStart"/>
-      <w:r>
-        <w:t>that,</w:t>
-      </w:r>
-      <w:proofErr w:type="gramEnd"/>
-      <w:r>
-        <w:t xml:space="preserve"> the permissions are not exploded out.  As we’ll see later on, you can use the flag </w:t>
+        <w:t xml:space="preserve">.  Note that, the permissions are not exploded out.  As we’ll see later on, you can use the flag </w:t>
       </w:r>
       <w:proofErr w:type="spellStart"/>
       <w:r>
@@ -13801,29 +12579,16 @@
         <w:t>"</w:t>
       </w:r>
       <w:proofErr w:type="spellStart"/>
-      <w:proofErr w:type="gramStart"/>
-      <w:r>
-        <w:rPr>
-          <w:rFonts w:ascii="Consolas" w:eastAsia="Times New Roman" w:hAnsi="Consolas" w:cs="Times New Roman"/>
-          <w:color w:val="A31515"/>
-          <w:kern w:val="0"/>
-          <w:sz w:val="18"/>
-          <w:szCs w:val="18"/>
-          <w14:ligatures w14:val="none"/>
-        </w:rPr>
-        <w:t>class</w:t>
-      </w:r>
-      <w:proofErr w:type="gramEnd"/>
-      <w:r>
-        <w:rPr>
-          <w:rFonts w:ascii="Consolas" w:eastAsia="Times New Roman" w:hAnsi="Consolas" w:cs="Times New Roman"/>
-          <w:color w:val="A31515"/>
-          <w:kern w:val="0"/>
-          <w:sz w:val="18"/>
-          <w:szCs w:val="18"/>
-          <w14:ligatures w14:val="none"/>
-        </w:rPr>
-        <w:t>_name</w:t>
+      <w:r>
+        <w:rPr>
+          <w:rFonts w:ascii="Consolas" w:eastAsia="Times New Roman" w:hAnsi="Consolas" w:cs="Times New Roman"/>
+          <w:color w:val="A31515"/>
+          <w:kern w:val="0"/>
+          <w:sz w:val="18"/>
+          <w:szCs w:val="18"/>
+          <w14:ligatures w14:val="none"/>
+        </w:rPr>
+        <w:t>class_name</w:t>
       </w:r>
       <w:proofErr w:type="spellEnd"/>
       <w:r>
@@ -14000,29 +12765,16 @@
         <w:t>"</w:t>
       </w:r>
       <w:proofErr w:type="spellStart"/>
-      <w:proofErr w:type="gramStart"/>
-      <w:r>
-        <w:rPr>
-          <w:rFonts w:ascii="Consolas" w:eastAsia="Times New Roman" w:hAnsi="Consolas" w:cs="Times New Roman"/>
-          <w:color w:val="A31515"/>
-          <w:kern w:val="0"/>
-          <w:sz w:val="18"/>
-          <w:szCs w:val="18"/>
-          <w14:ligatures w14:val="none"/>
-        </w:rPr>
-        <w:t>created</w:t>
-      </w:r>
-      <w:proofErr w:type="gramEnd"/>
-      <w:r>
-        <w:rPr>
-          <w:rFonts w:ascii="Consolas" w:eastAsia="Times New Roman" w:hAnsi="Consolas" w:cs="Times New Roman"/>
-          <w:color w:val="A31515"/>
-          <w:kern w:val="0"/>
-          <w:sz w:val="18"/>
-          <w:szCs w:val="18"/>
-          <w14:ligatures w14:val="none"/>
-        </w:rPr>
-        <w:t>_by</w:t>
+      <w:r>
+        <w:rPr>
+          <w:rFonts w:ascii="Consolas" w:eastAsia="Times New Roman" w:hAnsi="Consolas" w:cs="Times New Roman"/>
+          <w:color w:val="A31515"/>
+          <w:kern w:val="0"/>
+          <w:sz w:val="18"/>
+          <w:szCs w:val="18"/>
+          <w14:ligatures w14:val="none"/>
+        </w:rPr>
+        <w:t>created_by</w:t>
       </w:r>
       <w:proofErr w:type="spellEnd"/>
       <w:r>
@@ -14106,29 +12858,16 @@
         <w:t>"</w:t>
       </w:r>
       <w:proofErr w:type="spellStart"/>
-      <w:proofErr w:type="gramStart"/>
-      <w:r>
-        <w:rPr>
-          <w:rFonts w:ascii="Consolas" w:eastAsia="Times New Roman" w:hAnsi="Consolas" w:cs="Times New Roman"/>
-          <w:color w:val="A31515"/>
-          <w:kern w:val="0"/>
-          <w:sz w:val="18"/>
-          <w:szCs w:val="18"/>
-          <w14:ligatures w14:val="none"/>
-        </w:rPr>
-        <w:t>object</w:t>
-      </w:r>
-      <w:proofErr w:type="gramEnd"/>
-      <w:r>
-        <w:rPr>
-          <w:rFonts w:ascii="Consolas" w:eastAsia="Times New Roman" w:hAnsi="Consolas" w:cs="Times New Roman"/>
-          <w:color w:val="A31515"/>
-          <w:kern w:val="0"/>
-          <w:sz w:val="18"/>
-          <w:szCs w:val="18"/>
-          <w14:ligatures w14:val="none"/>
-        </w:rPr>
-        <w:t>_id</w:t>
+      <w:r>
+        <w:rPr>
+          <w:rFonts w:ascii="Consolas" w:eastAsia="Times New Roman" w:hAnsi="Consolas" w:cs="Times New Roman"/>
+          <w:color w:val="A31515"/>
+          <w:kern w:val="0"/>
+          <w:sz w:val="18"/>
+          <w:szCs w:val="18"/>
+          <w14:ligatures w14:val="none"/>
+        </w:rPr>
+        <w:t>object_id</w:t>
       </w:r>
       <w:proofErr w:type="spellEnd"/>
       <w:r>
@@ -14259,29 +12998,16 @@
         <w:t>"</w:t>
       </w:r>
       <w:proofErr w:type="spellStart"/>
-      <w:proofErr w:type="gramStart"/>
-      <w:r>
-        <w:rPr>
-          <w:rFonts w:ascii="Consolas" w:eastAsia="Times New Roman" w:hAnsi="Consolas" w:cs="Times New Roman"/>
-          <w:color w:val="A31515"/>
-          <w:kern w:val="0"/>
-          <w:sz w:val="18"/>
-          <w:szCs w:val="18"/>
-          <w14:ligatures w14:val="none"/>
-        </w:rPr>
-        <w:t>team</w:t>
-      </w:r>
-      <w:proofErr w:type="gramEnd"/>
-      <w:r>
-        <w:rPr>
-          <w:rFonts w:ascii="Consolas" w:eastAsia="Times New Roman" w:hAnsi="Consolas" w:cs="Times New Roman"/>
-          <w:color w:val="A31515"/>
-          <w:kern w:val="0"/>
-          <w:sz w:val="18"/>
-          <w:szCs w:val="18"/>
-          <w14:ligatures w14:val="none"/>
-        </w:rPr>
-        <w:t>_description</w:t>
+      <w:r>
+        <w:rPr>
+          <w:rFonts w:ascii="Consolas" w:eastAsia="Times New Roman" w:hAnsi="Consolas" w:cs="Times New Roman"/>
+          <w:color w:val="A31515"/>
+          <w:kern w:val="0"/>
+          <w:sz w:val="18"/>
+          <w:szCs w:val="18"/>
+          <w14:ligatures w14:val="none"/>
+        </w:rPr>
+        <w:t>team_description</w:t>
       </w:r>
       <w:proofErr w:type="spellEnd"/>
       <w:r>
@@ -14365,29 +13091,16 @@
         <w:t>"</w:t>
       </w:r>
       <w:proofErr w:type="spellStart"/>
-      <w:proofErr w:type="gramStart"/>
-      <w:r>
-        <w:rPr>
-          <w:rFonts w:ascii="Consolas" w:eastAsia="Times New Roman" w:hAnsi="Consolas" w:cs="Times New Roman"/>
-          <w:color w:val="A31515"/>
-          <w:kern w:val="0"/>
-          <w:sz w:val="18"/>
-          <w:szCs w:val="18"/>
-          <w14:ligatures w14:val="none"/>
-        </w:rPr>
-        <w:t>team</w:t>
-      </w:r>
-      <w:proofErr w:type="gramEnd"/>
-      <w:r>
-        <w:rPr>
-          <w:rFonts w:ascii="Consolas" w:eastAsia="Times New Roman" w:hAnsi="Consolas" w:cs="Times New Roman"/>
-          <w:color w:val="A31515"/>
-          <w:kern w:val="0"/>
-          <w:sz w:val="18"/>
-          <w:szCs w:val="18"/>
-          <w14:ligatures w14:val="none"/>
-        </w:rPr>
-        <w:t>_domain</w:t>
+      <w:r>
+        <w:rPr>
+          <w:rFonts w:ascii="Consolas" w:eastAsia="Times New Roman" w:hAnsi="Consolas" w:cs="Times New Roman"/>
+          <w:color w:val="A31515"/>
+          <w:kern w:val="0"/>
+          <w:sz w:val="18"/>
+          <w:szCs w:val="18"/>
+          <w14:ligatures w14:val="none"/>
+        </w:rPr>
+        <w:t>team_domain</w:t>
       </w:r>
       <w:proofErr w:type="spellEnd"/>
       <w:r>
@@ -14471,29 +13184,16 @@
         <w:t>"</w:t>
       </w:r>
       <w:proofErr w:type="spellStart"/>
-      <w:proofErr w:type="gramStart"/>
-      <w:r>
-        <w:rPr>
-          <w:rFonts w:ascii="Consolas" w:eastAsia="Times New Roman" w:hAnsi="Consolas" w:cs="Times New Roman"/>
-          <w:color w:val="A31515"/>
-          <w:kern w:val="0"/>
-          <w:sz w:val="18"/>
-          <w:szCs w:val="18"/>
-          <w14:ligatures w14:val="none"/>
-        </w:rPr>
-        <w:t>team</w:t>
-      </w:r>
-      <w:proofErr w:type="gramEnd"/>
-      <w:r>
-        <w:rPr>
-          <w:rFonts w:ascii="Consolas" w:eastAsia="Times New Roman" w:hAnsi="Consolas" w:cs="Times New Roman"/>
-          <w:color w:val="A31515"/>
-          <w:kern w:val="0"/>
-          <w:sz w:val="18"/>
-          <w:szCs w:val="18"/>
-          <w14:ligatures w14:val="none"/>
-        </w:rPr>
-        <w:t>_name</w:t>
+      <w:r>
+        <w:rPr>
+          <w:rFonts w:ascii="Consolas" w:eastAsia="Times New Roman" w:hAnsi="Consolas" w:cs="Times New Roman"/>
+          <w:color w:val="A31515"/>
+          <w:kern w:val="0"/>
+          <w:sz w:val="18"/>
+          <w:szCs w:val="18"/>
+          <w14:ligatures w14:val="none"/>
+        </w:rPr>
+        <w:t>team_name</w:t>
       </w:r>
       <w:proofErr w:type="spellEnd"/>
       <w:r>
@@ -14601,29 +13301,16 @@
         <w:t>"</w:t>
       </w:r>
       <w:proofErr w:type="spellStart"/>
-      <w:proofErr w:type="gramStart"/>
-      <w:r>
-        <w:rPr>
-          <w:rFonts w:ascii="Consolas" w:eastAsia="Times New Roman" w:hAnsi="Consolas" w:cs="Times New Roman"/>
-          <w:color w:val="A31515"/>
-          <w:kern w:val="0"/>
-          <w:sz w:val="18"/>
-          <w:szCs w:val="18"/>
-          <w14:ligatures w14:val="none"/>
-        </w:rPr>
-        <w:t>workflow</w:t>
-      </w:r>
-      <w:proofErr w:type="gramEnd"/>
-      <w:r>
-        <w:rPr>
-          <w:rFonts w:ascii="Consolas" w:eastAsia="Times New Roman" w:hAnsi="Consolas" w:cs="Times New Roman"/>
-          <w:color w:val="A31515"/>
-          <w:kern w:val="0"/>
-          <w:sz w:val="18"/>
-          <w:szCs w:val="18"/>
-          <w14:ligatures w14:val="none"/>
-        </w:rPr>
-        <w:t>_classes</w:t>
+      <w:r>
+        <w:rPr>
+          <w:rFonts w:ascii="Consolas" w:eastAsia="Times New Roman" w:hAnsi="Consolas" w:cs="Times New Roman"/>
+          <w:color w:val="A31515"/>
+          <w:kern w:val="0"/>
+          <w:sz w:val="18"/>
+          <w:szCs w:val="18"/>
+          <w14:ligatures w14:val="none"/>
+        </w:rPr>
+        <w:t>workflow_classes</w:t>
       </w:r>
       <w:proofErr w:type="spellEnd"/>
       <w:r>
@@ -14685,7 +13372,6 @@
         <w:t>"</w:t>
       </w:r>
       <w:proofErr w:type="spellStart"/>
-      <w:proofErr w:type="gramStart"/>
       <w:r>
         <w:rPr>
           <w:rFonts w:ascii="Consolas" w:eastAsia="Times New Roman" w:hAnsi="Consolas" w:cs="Times New Roman"/>
@@ -14695,19 +13381,7 @@
           <w:szCs w:val="18"/>
           <w14:ligatures w14:val="none"/>
         </w:rPr>
-        <w:t>committee</w:t>
-      </w:r>
-      <w:proofErr w:type="gramEnd"/>
-      <w:r>
-        <w:rPr>
-          <w:rFonts w:ascii="Consolas" w:eastAsia="Times New Roman" w:hAnsi="Consolas" w:cs="Times New Roman"/>
-          <w:color w:val="0451A5"/>
-          <w:kern w:val="0"/>
-          <w:sz w:val="18"/>
-          <w:szCs w:val="18"/>
-          <w14:ligatures w14:val="none"/>
-        </w:rPr>
-        <w:t>_search</w:t>
+        <w:t>committee_search</w:t>
       </w:r>
       <w:proofErr w:type="spellEnd"/>
       <w:r>
@@ -14769,7 +13443,6 @@
         <w:t>"</w:t>
       </w:r>
       <w:proofErr w:type="spellStart"/>
-      <w:proofErr w:type="gramStart"/>
       <w:r>
         <w:rPr>
           <w:rFonts w:ascii="Consolas" w:eastAsia="Times New Roman" w:hAnsi="Consolas" w:cs="Times New Roman"/>
@@ -14779,19 +13452,7 @@
           <w:szCs w:val="18"/>
           <w14:ligatures w14:val="none"/>
         </w:rPr>
-        <w:t>candidate</w:t>
-      </w:r>
-      <w:proofErr w:type="gramEnd"/>
-      <w:r>
-        <w:rPr>
-          <w:rFonts w:ascii="Consolas" w:eastAsia="Times New Roman" w:hAnsi="Consolas" w:cs="Times New Roman"/>
-          <w:color w:val="0451A5"/>
-          <w:kern w:val="0"/>
-          <w:sz w:val="18"/>
-          <w:szCs w:val="18"/>
-          <w14:ligatures w14:val="none"/>
-        </w:rPr>
-        <w:t>_search</w:t>
+        <w:t>candidate_search</w:t>
       </w:r>
       <w:proofErr w:type="spellEnd"/>
       <w:r>
@@ -14853,7 +13514,6 @@
         <w:t>"</w:t>
       </w:r>
       <w:proofErr w:type="spellStart"/>
-      <w:proofErr w:type="gramStart"/>
       <w:r>
         <w:rPr>
           <w:rFonts w:ascii="Consolas" w:eastAsia="Times New Roman" w:hAnsi="Consolas" w:cs="Times New Roman"/>
@@ -14863,19 +13523,7 @@
           <w:szCs w:val="18"/>
           <w14:ligatures w14:val="none"/>
         </w:rPr>
-        <w:t>people</w:t>
-      </w:r>
-      <w:proofErr w:type="gramEnd"/>
-      <w:r>
-        <w:rPr>
-          <w:rFonts w:ascii="Consolas" w:eastAsia="Times New Roman" w:hAnsi="Consolas" w:cs="Times New Roman"/>
-          <w:color w:val="0451A5"/>
-          <w:kern w:val="0"/>
-          <w:sz w:val="18"/>
-          <w:szCs w:val="18"/>
-          <w14:ligatures w14:val="none"/>
-        </w:rPr>
-        <w:t>_search</w:t>
+        <w:t>people_search</w:t>
       </w:r>
       <w:proofErr w:type="spellEnd"/>
       <w:r>
@@ -15014,29 +13662,16 @@
         <w:t>"</w:t>
       </w:r>
       <w:proofErr w:type="spellStart"/>
-      <w:proofErr w:type="gramStart"/>
-      <w:r>
-        <w:rPr>
-          <w:rFonts w:ascii="Consolas" w:eastAsia="Times New Roman" w:hAnsi="Consolas" w:cs="Times New Roman"/>
-          <w:color w:val="A31515"/>
-          <w:kern w:val="0"/>
-          <w:sz w:val="18"/>
-          <w:szCs w:val="18"/>
-          <w14:ligatures w14:val="none"/>
-        </w:rPr>
-        <w:t>class</w:t>
-      </w:r>
-      <w:proofErr w:type="gramEnd"/>
-      <w:r>
-        <w:rPr>
-          <w:rFonts w:ascii="Consolas" w:eastAsia="Times New Roman" w:hAnsi="Consolas" w:cs="Times New Roman"/>
-          <w:color w:val="A31515"/>
-          <w:kern w:val="0"/>
-          <w:sz w:val="18"/>
-          <w:szCs w:val="18"/>
-          <w14:ligatures w14:val="none"/>
-        </w:rPr>
-        <w:t>_name</w:t>
+      <w:r>
+        <w:rPr>
+          <w:rFonts w:ascii="Consolas" w:eastAsia="Times New Roman" w:hAnsi="Consolas" w:cs="Times New Roman"/>
+          <w:color w:val="A31515"/>
+          <w:kern w:val="0"/>
+          <w:sz w:val="18"/>
+          <w:szCs w:val="18"/>
+          <w14:ligatures w14:val="none"/>
+        </w:rPr>
+        <w:t>class_name</w:t>
       </w:r>
       <w:proofErr w:type="spellEnd"/>
       <w:r>
@@ -15213,29 +13848,16 @@
         <w:t>"</w:t>
       </w:r>
       <w:proofErr w:type="spellStart"/>
-      <w:proofErr w:type="gramStart"/>
-      <w:r>
-        <w:rPr>
-          <w:rFonts w:ascii="Consolas" w:eastAsia="Times New Roman" w:hAnsi="Consolas" w:cs="Times New Roman"/>
-          <w:color w:val="A31515"/>
-          <w:kern w:val="0"/>
-          <w:sz w:val="18"/>
-          <w:szCs w:val="18"/>
-          <w14:ligatures w14:val="none"/>
-        </w:rPr>
-        <w:t>created</w:t>
-      </w:r>
-      <w:proofErr w:type="gramEnd"/>
-      <w:r>
-        <w:rPr>
-          <w:rFonts w:ascii="Consolas" w:eastAsia="Times New Roman" w:hAnsi="Consolas" w:cs="Times New Roman"/>
-          <w:color w:val="A31515"/>
-          <w:kern w:val="0"/>
-          <w:sz w:val="18"/>
-          <w:szCs w:val="18"/>
-          <w14:ligatures w14:val="none"/>
-        </w:rPr>
-        <w:t>_by</w:t>
+      <w:r>
+        <w:rPr>
+          <w:rFonts w:ascii="Consolas" w:eastAsia="Times New Roman" w:hAnsi="Consolas" w:cs="Times New Roman"/>
+          <w:color w:val="A31515"/>
+          <w:kern w:val="0"/>
+          <w:sz w:val="18"/>
+          <w:szCs w:val="18"/>
+          <w14:ligatures w14:val="none"/>
+        </w:rPr>
+        <w:t>created_by</w:t>
       </w:r>
       <w:proofErr w:type="spellEnd"/>
       <w:r>
@@ -15319,29 +13941,16 @@
         <w:t>"</w:t>
       </w:r>
       <w:proofErr w:type="spellStart"/>
-      <w:proofErr w:type="gramStart"/>
-      <w:r>
-        <w:rPr>
-          <w:rFonts w:ascii="Consolas" w:eastAsia="Times New Roman" w:hAnsi="Consolas" w:cs="Times New Roman"/>
-          <w:color w:val="A31515"/>
-          <w:kern w:val="0"/>
-          <w:sz w:val="18"/>
-          <w:szCs w:val="18"/>
-          <w14:ligatures w14:val="none"/>
-        </w:rPr>
-        <w:t>object</w:t>
-      </w:r>
-      <w:proofErr w:type="gramEnd"/>
-      <w:r>
-        <w:rPr>
-          <w:rFonts w:ascii="Consolas" w:eastAsia="Times New Roman" w:hAnsi="Consolas" w:cs="Times New Roman"/>
-          <w:color w:val="A31515"/>
-          <w:kern w:val="0"/>
-          <w:sz w:val="18"/>
-          <w:szCs w:val="18"/>
-          <w14:ligatures w14:val="none"/>
-        </w:rPr>
-        <w:t>_id</w:t>
+      <w:r>
+        <w:rPr>
+          <w:rFonts w:ascii="Consolas" w:eastAsia="Times New Roman" w:hAnsi="Consolas" w:cs="Times New Roman"/>
+          <w:color w:val="A31515"/>
+          <w:kern w:val="0"/>
+          <w:sz w:val="18"/>
+          <w:szCs w:val="18"/>
+          <w14:ligatures w14:val="none"/>
+        </w:rPr>
+        <w:t>object_id</w:t>
       </w:r>
       <w:proofErr w:type="spellEnd"/>
       <w:r>
@@ -15566,29 +14175,16 @@
         <w:t>"</w:t>
       </w:r>
       <w:proofErr w:type="spellStart"/>
-      <w:proofErr w:type="gramStart"/>
-      <w:r>
-        <w:rPr>
-          <w:rFonts w:ascii="Consolas" w:eastAsia="Times New Roman" w:hAnsi="Consolas" w:cs="Times New Roman"/>
-          <w:color w:val="A31515"/>
-          <w:kern w:val="0"/>
-          <w:sz w:val="18"/>
-          <w:szCs w:val="18"/>
-          <w14:ligatures w14:val="none"/>
-        </w:rPr>
-        <w:t>class</w:t>
-      </w:r>
-      <w:proofErr w:type="gramEnd"/>
-      <w:r>
-        <w:rPr>
-          <w:rFonts w:ascii="Consolas" w:eastAsia="Times New Roman" w:hAnsi="Consolas" w:cs="Times New Roman"/>
-          <w:color w:val="A31515"/>
-          <w:kern w:val="0"/>
-          <w:sz w:val="18"/>
-          <w:szCs w:val="18"/>
-          <w14:ligatures w14:val="none"/>
-        </w:rPr>
-        <w:t>_name</w:t>
+      <w:r>
+        <w:rPr>
+          <w:rFonts w:ascii="Consolas" w:eastAsia="Times New Roman" w:hAnsi="Consolas" w:cs="Times New Roman"/>
+          <w:color w:val="A31515"/>
+          <w:kern w:val="0"/>
+          <w:sz w:val="18"/>
+          <w:szCs w:val="18"/>
+          <w14:ligatures w14:val="none"/>
+        </w:rPr>
+        <w:t>class_name</w:t>
       </w:r>
       <w:proofErr w:type="spellEnd"/>
       <w:r>
@@ -15765,29 +14361,16 @@
         <w:t>"</w:t>
       </w:r>
       <w:proofErr w:type="spellStart"/>
-      <w:proofErr w:type="gramStart"/>
-      <w:r>
-        <w:rPr>
-          <w:rFonts w:ascii="Consolas" w:eastAsia="Times New Roman" w:hAnsi="Consolas" w:cs="Times New Roman"/>
-          <w:color w:val="A31515"/>
-          <w:kern w:val="0"/>
-          <w:sz w:val="18"/>
-          <w:szCs w:val="18"/>
-          <w14:ligatures w14:val="none"/>
-        </w:rPr>
-        <w:t>created</w:t>
-      </w:r>
-      <w:proofErr w:type="gramEnd"/>
-      <w:r>
-        <w:rPr>
-          <w:rFonts w:ascii="Consolas" w:eastAsia="Times New Roman" w:hAnsi="Consolas" w:cs="Times New Roman"/>
-          <w:color w:val="A31515"/>
-          <w:kern w:val="0"/>
-          <w:sz w:val="18"/>
-          <w:szCs w:val="18"/>
-          <w14:ligatures w14:val="none"/>
-        </w:rPr>
-        <w:t>_by</w:t>
+      <w:r>
+        <w:rPr>
+          <w:rFonts w:ascii="Consolas" w:eastAsia="Times New Roman" w:hAnsi="Consolas" w:cs="Times New Roman"/>
+          <w:color w:val="A31515"/>
+          <w:kern w:val="0"/>
+          <w:sz w:val="18"/>
+          <w:szCs w:val="18"/>
+          <w14:ligatures w14:val="none"/>
+        </w:rPr>
+        <w:t>created_by</w:t>
       </w:r>
       <w:proofErr w:type="spellEnd"/>
       <w:r>
@@ -16009,29 +14592,16 @@
         <w:t>"</w:t>
       </w:r>
       <w:proofErr w:type="spellStart"/>
-      <w:proofErr w:type="gramStart"/>
-      <w:r>
-        <w:rPr>
-          <w:rFonts w:ascii="Consolas" w:eastAsia="Times New Roman" w:hAnsi="Consolas" w:cs="Times New Roman"/>
-          <w:color w:val="A31515"/>
-          <w:kern w:val="0"/>
-          <w:sz w:val="18"/>
-          <w:szCs w:val="18"/>
-          <w14:ligatures w14:val="none"/>
-        </w:rPr>
-        <w:t>grant</w:t>
-      </w:r>
-      <w:proofErr w:type="gramEnd"/>
-      <w:r>
-        <w:rPr>
-          <w:rFonts w:ascii="Consolas" w:eastAsia="Times New Roman" w:hAnsi="Consolas" w:cs="Times New Roman"/>
-          <w:color w:val="A31515"/>
-          <w:kern w:val="0"/>
-          <w:sz w:val="18"/>
-          <w:szCs w:val="18"/>
-          <w14:ligatures w14:val="none"/>
-        </w:rPr>
-        <w:t>_class</w:t>
+      <w:r>
+        <w:rPr>
+          <w:rFonts w:ascii="Consolas" w:eastAsia="Times New Roman" w:hAnsi="Consolas" w:cs="Times New Roman"/>
+          <w:color w:val="A31515"/>
+          <w:kern w:val="0"/>
+          <w:sz w:val="18"/>
+          <w:szCs w:val="18"/>
+          <w14:ligatures w14:val="none"/>
+        </w:rPr>
+        <w:t>grant_class</w:t>
       </w:r>
       <w:proofErr w:type="spellEnd"/>
       <w:r>
@@ -16139,29 +14709,16 @@
         <w:t>"</w:t>
       </w:r>
       <w:proofErr w:type="spellStart"/>
-      <w:proofErr w:type="gramStart"/>
-      <w:r>
-        <w:rPr>
-          <w:rFonts w:ascii="Consolas" w:eastAsia="Times New Roman" w:hAnsi="Consolas" w:cs="Times New Roman"/>
-          <w:color w:val="A31515"/>
-          <w:kern w:val="0"/>
-          <w:sz w:val="18"/>
-          <w:szCs w:val="18"/>
-          <w14:ligatures w14:val="none"/>
-        </w:rPr>
-        <w:t>object</w:t>
-      </w:r>
-      <w:proofErr w:type="gramEnd"/>
-      <w:r>
-        <w:rPr>
-          <w:rFonts w:ascii="Consolas" w:eastAsia="Times New Roman" w:hAnsi="Consolas" w:cs="Times New Roman"/>
-          <w:color w:val="A31515"/>
-          <w:kern w:val="0"/>
-          <w:sz w:val="18"/>
-          <w:szCs w:val="18"/>
-          <w14:ligatures w14:val="none"/>
-        </w:rPr>
-        <w:t>_id</w:t>
+      <w:r>
+        <w:rPr>
+          <w:rFonts w:ascii="Consolas" w:eastAsia="Times New Roman" w:hAnsi="Consolas" w:cs="Times New Roman"/>
+          <w:color w:val="A31515"/>
+          <w:kern w:val="0"/>
+          <w:sz w:val="18"/>
+          <w:szCs w:val="18"/>
+          <w14:ligatures w14:val="none"/>
+        </w:rPr>
+        <w:t>object_id</w:t>
       </w:r>
       <w:proofErr w:type="spellEnd"/>
       <w:r>
@@ -16315,29 +14872,16 @@
         <w:t>"</w:t>
       </w:r>
       <w:proofErr w:type="spellStart"/>
-      <w:proofErr w:type="gramStart"/>
-      <w:r>
-        <w:rPr>
-          <w:rFonts w:ascii="Consolas" w:eastAsia="Times New Roman" w:hAnsi="Consolas" w:cs="Times New Roman"/>
-          <w:color w:val="A31515"/>
-          <w:kern w:val="0"/>
-          <w:sz w:val="18"/>
-          <w:szCs w:val="18"/>
-          <w14:ligatures w14:val="none"/>
-        </w:rPr>
-        <w:t>team</w:t>
-      </w:r>
-      <w:proofErr w:type="gramEnd"/>
-      <w:r>
-        <w:rPr>
-          <w:rFonts w:ascii="Consolas" w:eastAsia="Times New Roman" w:hAnsi="Consolas" w:cs="Times New Roman"/>
-          <w:color w:val="A31515"/>
-          <w:kern w:val="0"/>
-          <w:sz w:val="18"/>
-          <w:szCs w:val="18"/>
-          <w14:ligatures w14:val="none"/>
-        </w:rPr>
-        <w:t>_id</w:t>
+      <w:r>
+        <w:rPr>
+          <w:rFonts w:ascii="Consolas" w:eastAsia="Times New Roman" w:hAnsi="Consolas" w:cs="Times New Roman"/>
+          <w:color w:val="A31515"/>
+          <w:kern w:val="0"/>
+          <w:sz w:val="18"/>
+          <w:szCs w:val="18"/>
+          <w14:ligatures w14:val="none"/>
+        </w:rPr>
+        <w:t>team_id</w:t>
       </w:r>
       <w:proofErr w:type="spellEnd"/>
       <w:r>
@@ -16529,29 +15073,16 @@
         <w:t>"</w:t>
       </w:r>
       <w:proofErr w:type="spellStart"/>
-      <w:proofErr w:type="gramStart"/>
-      <w:r>
-        <w:rPr>
-          <w:rFonts w:ascii="Consolas" w:eastAsia="Times New Roman" w:hAnsi="Consolas" w:cs="Times New Roman"/>
-          <w:color w:val="A31515"/>
-          <w:kern w:val="0"/>
-          <w:sz w:val="18"/>
-          <w:szCs w:val="18"/>
-          <w14:ligatures w14:val="none"/>
-        </w:rPr>
-        <w:t>class</w:t>
-      </w:r>
-      <w:proofErr w:type="gramEnd"/>
-      <w:r>
-        <w:rPr>
-          <w:rFonts w:ascii="Consolas" w:eastAsia="Times New Roman" w:hAnsi="Consolas" w:cs="Times New Roman"/>
-          <w:color w:val="A31515"/>
-          <w:kern w:val="0"/>
-          <w:sz w:val="18"/>
-          <w:szCs w:val="18"/>
-          <w14:ligatures w14:val="none"/>
-        </w:rPr>
-        <w:t>_name</w:t>
+      <w:r>
+        <w:rPr>
+          <w:rFonts w:ascii="Consolas" w:eastAsia="Times New Roman" w:hAnsi="Consolas" w:cs="Times New Roman"/>
+          <w:color w:val="A31515"/>
+          <w:kern w:val="0"/>
+          <w:sz w:val="18"/>
+          <w:szCs w:val="18"/>
+          <w14:ligatures w14:val="none"/>
+        </w:rPr>
+        <w:t>class_name</w:t>
       </w:r>
       <w:proofErr w:type="spellEnd"/>
       <w:r>
@@ -16728,29 +15259,16 @@
         <w:t>"</w:t>
       </w:r>
       <w:proofErr w:type="spellStart"/>
-      <w:proofErr w:type="gramStart"/>
-      <w:r>
-        <w:rPr>
-          <w:rFonts w:ascii="Consolas" w:eastAsia="Times New Roman" w:hAnsi="Consolas" w:cs="Times New Roman"/>
-          <w:color w:val="A31515"/>
-          <w:kern w:val="0"/>
-          <w:sz w:val="18"/>
-          <w:szCs w:val="18"/>
-          <w14:ligatures w14:val="none"/>
-        </w:rPr>
-        <w:t>created</w:t>
-      </w:r>
-      <w:proofErr w:type="gramEnd"/>
-      <w:r>
-        <w:rPr>
-          <w:rFonts w:ascii="Consolas" w:eastAsia="Times New Roman" w:hAnsi="Consolas" w:cs="Times New Roman"/>
-          <w:color w:val="A31515"/>
-          <w:kern w:val="0"/>
-          <w:sz w:val="18"/>
-          <w:szCs w:val="18"/>
-          <w14:ligatures w14:val="none"/>
-        </w:rPr>
-        <w:t>_by</w:t>
+      <w:r>
+        <w:rPr>
+          <w:rFonts w:ascii="Consolas" w:eastAsia="Times New Roman" w:hAnsi="Consolas" w:cs="Times New Roman"/>
+          <w:color w:val="A31515"/>
+          <w:kern w:val="0"/>
+          <w:sz w:val="18"/>
+          <w:szCs w:val="18"/>
+          <w14:ligatures w14:val="none"/>
+        </w:rPr>
+        <w:t>created_by</w:t>
       </w:r>
       <w:proofErr w:type="spellEnd"/>
       <w:r>
@@ -16972,29 +15490,16 @@
         <w:t>"</w:t>
       </w:r>
       <w:proofErr w:type="spellStart"/>
-      <w:proofErr w:type="gramStart"/>
-      <w:r>
-        <w:rPr>
-          <w:rFonts w:ascii="Consolas" w:eastAsia="Times New Roman" w:hAnsi="Consolas" w:cs="Times New Roman"/>
-          <w:color w:val="A31515"/>
-          <w:kern w:val="0"/>
-          <w:sz w:val="18"/>
-          <w:szCs w:val="18"/>
-          <w14:ligatures w14:val="none"/>
-        </w:rPr>
-        <w:t>grant</w:t>
-      </w:r>
-      <w:proofErr w:type="gramEnd"/>
-      <w:r>
-        <w:rPr>
-          <w:rFonts w:ascii="Consolas" w:eastAsia="Times New Roman" w:hAnsi="Consolas" w:cs="Times New Roman"/>
-          <w:color w:val="A31515"/>
-          <w:kern w:val="0"/>
-          <w:sz w:val="18"/>
-          <w:szCs w:val="18"/>
-          <w14:ligatures w14:val="none"/>
-        </w:rPr>
-        <w:t>_class</w:t>
+      <w:r>
+        <w:rPr>
+          <w:rFonts w:ascii="Consolas" w:eastAsia="Times New Roman" w:hAnsi="Consolas" w:cs="Times New Roman"/>
+          <w:color w:val="A31515"/>
+          <w:kern w:val="0"/>
+          <w:sz w:val="18"/>
+          <w:szCs w:val="18"/>
+          <w14:ligatures w14:val="none"/>
+        </w:rPr>
+        <w:t>grant_class</w:t>
       </w:r>
       <w:proofErr w:type="spellEnd"/>
       <w:r>
@@ -17102,29 +15607,16 @@
         <w:t>"</w:t>
       </w:r>
       <w:proofErr w:type="spellStart"/>
-      <w:proofErr w:type="gramStart"/>
-      <w:r>
-        <w:rPr>
-          <w:rFonts w:ascii="Consolas" w:eastAsia="Times New Roman" w:hAnsi="Consolas" w:cs="Times New Roman"/>
-          <w:color w:val="A31515"/>
-          <w:kern w:val="0"/>
-          <w:sz w:val="18"/>
-          <w:szCs w:val="18"/>
-          <w14:ligatures w14:val="none"/>
-        </w:rPr>
-        <w:t>object</w:t>
-      </w:r>
-      <w:proofErr w:type="gramEnd"/>
-      <w:r>
-        <w:rPr>
-          <w:rFonts w:ascii="Consolas" w:eastAsia="Times New Roman" w:hAnsi="Consolas" w:cs="Times New Roman"/>
-          <w:color w:val="A31515"/>
-          <w:kern w:val="0"/>
-          <w:sz w:val="18"/>
-          <w:szCs w:val="18"/>
-          <w14:ligatures w14:val="none"/>
-        </w:rPr>
-        <w:t>_id</w:t>
+      <w:r>
+        <w:rPr>
+          <w:rFonts w:ascii="Consolas" w:eastAsia="Times New Roman" w:hAnsi="Consolas" w:cs="Times New Roman"/>
+          <w:color w:val="A31515"/>
+          <w:kern w:val="0"/>
+          <w:sz w:val="18"/>
+          <w:szCs w:val="18"/>
+          <w14:ligatures w14:val="none"/>
+        </w:rPr>
+        <w:t>object_id</w:t>
       </w:r>
       <w:proofErr w:type="spellEnd"/>
       <w:r>
@@ -17277,29 +15769,16 @@
         <w:t>"</w:t>
       </w:r>
       <w:proofErr w:type="spellStart"/>
-      <w:proofErr w:type="gramStart"/>
-      <w:r>
-        <w:rPr>
-          <w:rFonts w:ascii="Consolas" w:eastAsia="Times New Roman" w:hAnsi="Consolas" w:cs="Times New Roman"/>
-          <w:color w:val="A31515"/>
-          <w:kern w:val="0"/>
-          <w:sz w:val="18"/>
-          <w:szCs w:val="18"/>
-          <w14:ligatures w14:val="none"/>
-        </w:rPr>
-        <w:t>team</w:t>
-      </w:r>
-      <w:proofErr w:type="gramEnd"/>
-      <w:r>
-        <w:rPr>
-          <w:rFonts w:ascii="Consolas" w:eastAsia="Times New Roman" w:hAnsi="Consolas" w:cs="Times New Roman"/>
-          <w:color w:val="A31515"/>
-          <w:kern w:val="0"/>
-          <w:sz w:val="18"/>
-          <w:szCs w:val="18"/>
-          <w14:ligatures w14:val="none"/>
-        </w:rPr>
-        <w:t>_id</w:t>
+      <w:r>
+        <w:rPr>
+          <w:rFonts w:ascii="Consolas" w:eastAsia="Times New Roman" w:hAnsi="Consolas" w:cs="Times New Roman"/>
+          <w:color w:val="A31515"/>
+          <w:kern w:val="0"/>
+          <w:sz w:val="18"/>
+          <w:szCs w:val="18"/>
+          <w14:ligatures w14:val="none"/>
+        </w:rPr>
+        <w:t>team_id</w:t>
       </w:r>
       <w:proofErr w:type="spellEnd"/>
       <w:r>
@@ -17422,29 +15901,16 @@
         <w:t>"</w:t>
       </w:r>
       <w:proofErr w:type="spellStart"/>
-      <w:proofErr w:type="gramStart"/>
-      <w:r>
-        <w:rPr>
-          <w:rFonts w:ascii="Consolas" w:eastAsia="Times New Roman" w:hAnsi="Consolas" w:cs="Times New Roman"/>
-          <w:color w:val="A31515"/>
-          <w:kern w:val="0"/>
-          <w:sz w:val="18"/>
-          <w:szCs w:val="18"/>
-          <w14:ligatures w14:val="none"/>
-        </w:rPr>
-        <w:t>team</w:t>
-      </w:r>
-      <w:proofErr w:type="gramEnd"/>
-      <w:r>
-        <w:rPr>
-          <w:rFonts w:ascii="Consolas" w:eastAsia="Times New Roman" w:hAnsi="Consolas" w:cs="Times New Roman"/>
-          <w:color w:val="A31515"/>
-          <w:kern w:val="0"/>
-          <w:sz w:val="18"/>
-          <w:szCs w:val="18"/>
-          <w14:ligatures w14:val="none"/>
-        </w:rPr>
-        <w:t>_description</w:t>
+      <w:r>
+        <w:rPr>
+          <w:rFonts w:ascii="Consolas" w:eastAsia="Times New Roman" w:hAnsi="Consolas" w:cs="Times New Roman"/>
+          <w:color w:val="A31515"/>
+          <w:kern w:val="0"/>
+          <w:sz w:val="18"/>
+          <w:szCs w:val="18"/>
+          <w14:ligatures w14:val="none"/>
+        </w:rPr>
+        <w:t>team_description</w:t>
       </w:r>
       <w:proofErr w:type="spellEnd"/>
       <w:r>
@@ -17528,29 +15994,16 @@
         <w:t>"</w:t>
       </w:r>
       <w:proofErr w:type="spellStart"/>
-      <w:proofErr w:type="gramStart"/>
-      <w:r>
-        <w:rPr>
-          <w:rFonts w:ascii="Consolas" w:eastAsia="Times New Roman" w:hAnsi="Consolas" w:cs="Times New Roman"/>
-          <w:color w:val="A31515"/>
-          <w:kern w:val="0"/>
-          <w:sz w:val="18"/>
-          <w:szCs w:val="18"/>
-          <w14:ligatures w14:val="none"/>
-        </w:rPr>
-        <w:t>team</w:t>
-      </w:r>
-      <w:proofErr w:type="gramEnd"/>
-      <w:r>
-        <w:rPr>
-          <w:rFonts w:ascii="Consolas" w:eastAsia="Times New Roman" w:hAnsi="Consolas" w:cs="Times New Roman"/>
-          <w:color w:val="A31515"/>
-          <w:kern w:val="0"/>
-          <w:sz w:val="18"/>
-          <w:szCs w:val="18"/>
-          <w14:ligatures w14:val="none"/>
-        </w:rPr>
-        <w:t>_domain</w:t>
+      <w:r>
+        <w:rPr>
+          <w:rFonts w:ascii="Consolas" w:eastAsia="Times New Roman" w:hAnsi="Consolas" w:cs="Times New Roman"/>
+          <w:color w:val="A31515"/>
+          <w:kern w:val="0"/>
+          <w:sz w:val="18"/>
+          <w:szCs w:val="18"/>
+          <w14:ligatures w14:val="none"/>
+        </w:rPr>
+        <w:t>team_domain</w:t>
       </w:r>
       <w:proofErr w:type="spellEnd"/>
       <w:r>
@@ -17634,29 +16087,16 @@
         <w:t>"</w:t>
       </w:r>
       <w:proofErr w:type="spellStart"/>
-      <w:proofErr w:type="gramStart"/>
-      <w:r>
-        <w:rPr>
-          <w:rFonts w:ascii="Consolas" w:eastAsia="Times New Roman" w:hAnsi="Consolas" w:cs="Times New Roman"/>
-          <w:color w:val="A31515"/>
-          <w:kern w:val="0"/>
-          <w:sz w:val="18"/>
-          <w:szCs w:val="18"/>
-          <w14:ligatures w14:val="none"/>
-        </w:rPr>
-        <w:t>team</w:t>
-      </w:r>
-      <w:proofErr w:type="gramEnd"/>
-      <w:r>
-        <w:rPr>
-          <w:rFonts w:ascii="Consolas" w:eastAsia="Times New Roman" w:hAnsi="Consolas" w:cs="Times New Roman"/>
-          <w:color w:val="A31515"/>
-          <w:kern w:val="0"/>
-          <w:sz w:val="18"/>
-          <w:szCs w:val="18"/>
-          <w14:ligatures w14:val="none"/>
-        </w:rPr>
-        <w:t>_name</w:t>
+      <w:r>
+        <w:rPr>
+          <w:rFonts w:ascii="Consolas" w:eastAsia="Times New Roman" w:hAnsi="Consolas" w:cs="Times New Roman"/>
+          <w:color w:val="A31515"/>
+          <w:kern w:val="0"/>
+          <w:sz w:val="18"/>
+          <w:szCs w:val="18"/>
+          <w14:ligatures w14:val="none"/>
+        </w:rPr>
+        <w:t>team_name</w:t>
       </w:r>
       <w:proofErr w:type="spellEnd"/>
       <w:r>
@@ -17764,29 +16204,16 @@
         <w:t>"</w:t>
       </w:r>
       <w:proofErr w:type="spellStart"/>
-      <w:proofErr w:type="gramStart"/>
-      <w:r>
-        <w:rPr>
-          <w:rFonts w:ascii="Consolas" w:eastAsia="Times New Roman" w:hAnsi="Consolas" w:cs="Times New Roman"/>
-          <w:color w:val="A31515"/>
-          <w:kern w:val="0"/>
-          <w:sz w:val="18"/>
-          <w:szCs w:val="18"/>
-          <w14:ligatures w14:val="none"/>
-        </w:rPr>
-        <w:t>workflow</w:t>
-      </w:r>
-      <w:proofErr w:type="gramEnd"/>
-      <w:r>
-        <w:rPr>
-          <w:rFonts w:ascii="Consolas" w:eastAsia="Times New Roman" w:hAnsi="Consolas" w:cs="Times New Roman"/>
-          <w:color w:val="A31515"/>
-          <w:kern w:val="0"/>
-          <w:sz w:val="18"/>
-          <w:szCs w:val="18"/>
-          <w14:ligatures w14:val="none"/>
-        </w:rPr>
-        <w:t>_classes</w:t>
+      <w:r>
+        <w:rPr>
+          <w:rFonts w:ascii="Consolas" w:eastAsia="Times New Roman" w:hAnsi="Consolas" w:cs="Times New Roman"/>
+          <w:color w:val="A31515"/>
+          <w:kern w:val="0"/>
+          <w:sz w:val="18"/>
+          <w:szCs w:val="18"/>
+          <w14:ligatures w14:val="none"/>
+        </w:rPr>
+        <w:t>workflow_classes</w:t>
       </w:r>
       <w:proofErr w:type="spellEnd"/>
       <w:r>
@@ -17848,7 +16275,6 @@
         <w:t>"</w:t>
       </w:r>
       <w:proofErr w:type="spellStart"/>
-      <w:proofErr w:type="gramStart"/>
       <w:r>
         <w:rPr>
           <w:rFonts w:ascii="Consolas" w:eastAsia="Times New Roman" w:hAnsi="Consolas" w:cs="Times New Roman"/>
@@ -17858,19 +16284,7 @@
           <w:szCs w:val="18"/>
           <w14:ligatures w14:val="none"/>
         </w:rPr>
-        <w:t>committee</w:t>
-      </w:r>
-      <w:proofErr w:type="gramEnd"/>
-      <w:r>
-        <w:rPr>
-          <w:rFonts w:ascii="Consolas" w:eastAsia="Times New Roman" w:hAnsi="Consolas" w:cs="Times New Roman"/>
-          <w:color w:val="0451A5"/>
-          <w:kern w:val="0"/>
-          <w:sz w:val="18"/>
-          <w:szCs w:val="18"/>
-          <w14:ligatures w14:val="none"/>
-        </w:rPr>
-        <w:t>_search</w:t>
+        <w:t>committee_search</w:t>
       </w:r>
       <w:proofErr w:type="spellEnd"/>
       <w:r>
@@ -17932,7 +16346,6 @@
         <w:t>"</w:t>
       </w:r>
       <w:proofErr w:type="spellStart"/>
-      <w:proofErr w:type="gramStart"/>
       <w:r>
         <w:rPr>
           <w:rFonts w:ascii="Consolas" w:eastAsia="Times New Roman" w:hAnsi="Consolas" w:cs="Times New Roman"/>
@@ -17942,19 +16355,7 @@
           <w:szCs w:val="18"/>
           <w14:ligatures w14:val="none"/>
         </w:rPr>
-        <w:t>candidate</w:t>
-      </w:r>
-      <w:proofErr w:type="gramEnd"/>
-      <w:r>
-        <w:rPr>
-          <w:rFonts w:ascii="Consolas" w:eastAsia="Times New Roman" w:hAnsi="Consolas" w:cs="Times New Roman"/>
-          <w:color w:val="0451A5"/>
-          <w:kern w:val="0"/>
-          <w:sz w:val="18"/>
-          <w:szCs w:val="18"/>
-          <w14:ligatures w14:val="none"/>
-        </w:rPr>
-        <w:t>_search</w:t>
+        <w:t>candidate_search</w:t>
       </w:r>
       <w:proofErr w:type="spellEnd"/>
       <w:r>
@@ -18016,7 +16417,6 @@
         <w:t>"</w:t>
       </w:r>
       <w:proofErr w:type="spellStart"/>
-      <w:proofErr w:type="gramStart"/>
       <w:r>
         <w:rPr>
           <w:rFonts w:ascii="Consolas" w:eastAsia="Times New Roman" w:hAnsi="Consolas" w:cs="Times New Roman"/>
@@ -18026,19 +16426,7 @@
           <w:szCs w:val="18"/>
           <w14:ligatures w14:val="none"/>
         </w:rPr>
-        <w:t>people</w:t>
-      </w:r>
-      <w:proofErr w:type="gramEnd"/>
-      <w:r>
-        <w:rPr>
-          <w:rFonts w:ascii="Consolas" w:eastAsia="Times New Roman" w:hAnsi="Consolas" w:cs="Times New Roman"/>
-          <w:color w:val="0451A5"/>
-          <w:kern w:val="0"/>
-          <w:sz w:val="18"/>
-          <w:szCs w:val="18"/>
-          <w14:ligatures w14:val="none"/>
-        </w:rPr>
-        <w:t>_search</w:t>
+        <w:t>people_search</w:t>
       </w:r>
       <w:proofErr w:type="spellEnd"/>
       <w:r>
@@ -18119,15 +16507,7 @@
     </w:p>
     <w:p>
       <w:r>
-        <w:t xml:space="preserve">That’s a bit, so let’s turn this into some more </w:t>
-      </w:r>
-      <w:proofErr w:type="gramStart"/>
-      <w:r>
-        <w:t>real world</w:t>
-      </w:r>
-      <w:proofErr w:type="gramEnd"/>
-      <w:r>
-        <w:t xml:space="preserve"> examples.</w:t>
+        <w:t>That’s a bit, so let’s turn this into some more real world examples.</w:t>
       </w:r>
     </w:p>
     <w:p/>
@@ -18141,15 +16521,7 @@
     </w:p>
     <w:p>
       <w:r>
-        <w:t xml:space="preserve">Consider this set up for a company.  I have a single </w:t>
-      </w:r>
-      <w:proofErr w:type="gramStart"/>
-      <w:r>
-        <w:t>corona based</w:t>
-      </w:r>
-      <w:proofErr w:type="gramEnd"/>
-      <w:r>
-        <w:t xml:space="preserve"> application shoved in there like superglue to stitch together company </w:t>
+        <w:t xml:space="preserve">Consider this set up for a company.  I have a single corona based application shoved in there like superglue to stitch together company </w:t>
       </w:r>
       <w:r>
         <w:t>C</w:t>
@@ -18175,15 +16547,7 @@
     </w:p>
     <w:p>
       <w:r>
-        <w:t xml:space="preserve">In Corona, we break these audiences into teams.  </w:t>
-      </w:r>
-      <w:proofErr w:type="gramStart"/>
-      <w:r>
-        <w:t>So</w:t>
-      </w:r>
-      <w:proofErr w:type="gramEnd"/>
-      <w:r>
-        <w:t xml:space="preserve"> we have a </w:t>
+        <w:t xml:space="preserve">In Corona, we break these audiences into teams.  So we have a </w:t>
       </w:r>
       <w:proofErr w:type="spellStart"/>
       <w:r>
@@ -18232,16 +16596,11 @@
         <w:t xml:space="preserve">employees </w:t>
       </w:r>
       <w:r>
-        <w:t xml:space="preserve">use for their </w:t>
-      </w:r>
-      <w:proofErr w:type="gramStart"/>
-      <w:r>
-        <w:t xml:space="preserve">email </w:t>
+        <w:t xml:space="preserve">use for their email </w:t>
       </w:r>
       <w:r>
         <w:t>:</w:t>
       </w:r>
-      <w:proofErr w:type="gramEnd"/>
       <w:r>
         <w:t xml:space="preserve"> giganto.com.  </w:t>
       </w:r>
@@ -18254,19 +16613,11 @@
         <w:t>“</w:t>
       </w:r>
       <w:proofErr w:type="spellStart"/>
-      <w:proofErr w:type="gramStart"/>
       <w:r>
         <w:rPr>
           <w:rStyle w:val="CodeChar"/>
         </w:rPr>
-        <w:t>team</w:t>
-      </w:r>
-      <w:proofErr w:type="gramEnd"/>
-      <w:r>
-        <w:rPr>
-          <w:rStyle w:val="CodeChar"/>
-        </w:rPr>
-        <w:t>_name</w:t>
+        <w:t>team_name</w:t>
       </w:r>
       <w:proofErr w:type="spellEnd"/>
       <w:r>
@@ -18371,19 +16722,11 @@
         <w:t>“</w:t>
       </w:r>
       <w:proofErr w:type="spellStart"/>
-      <w:proofErr w:type="gramStart"/>
       <w:r>
         <w:rPr>
           <w:rStyle w:val="CodeChar"/>
         </w:rPr>
-        <w:t>team</w:t>
-      </w:r>
-      <w:proofErr w:type="gramEnd"/>
-      <w:r>
-        <w:rPr>
-          <w:rStyle w:val="CodeChar"/>
-        </w:rPr>
-        <w:t>_name</w:t>
+        <w:t>team_name</w:t>
       </w:r>
       <w:proofErr w:type="spellEnd"/>
       <w:r>
@@ -18495,13 +16838,8 @@
         <w:t>“</w:t>
       </w:r>
       <w:proofErr w:type="spellStart"/>
-      <w:proofErr w:type="gramStart"/>
-      <w:r>
-        <w:t>team</w:t>
-      </w:r>
-      <w:proofErr w:type="gramEnd"/>
-      <w:r>
-        <w:t>_name</w:t>
+      <w:r>
+        <w:t>team_name</w:t>
       </w:r>
       <w:proofErr w:type="spellEnd"/>
       <w:r>
@@ -18562,23 +16900,7 @@
     </w:p>
     <w:p>
       <w:r>
-        <w:t xml:space="preserve">Now, with that much, we have three teams, </w:t>
-      </w:r>
-      <w:proofErr w:type="gramStart"/>
-      <w:r>
-        <w:t>but,</w:t>
-      </w:r>
-      <w:proofErr w:type="gramEnd"/>
-      <w:r>
-        <w:t xml:space="preserve"> we still have to say more about what they will do.  First thing up, is permissions.  We’ll just apply permissions based on this imaginary story.  A company owns a web store, which </w:t>
-      </w:r>
-      <w:proofErr w:type="gramStart"/>
-      <w:r>
-        <w:t>received</w:t>
-      </w:r>
-      <w:proofErr w:type="gramEnd"/>
-      <w:r>
-        <w:t xml:space="preserve"> products from a vendor, and sells them to customers.  </w:t>
+        <w:t xml:space="preserve">Now, with that much, we have three teams, but, we still have to say more about what they will do.  First thing up, is permissions.  We’ll just apply permissions based on this imaginary story.  A company owns a web store, which received products from a vendor, and sells them to customers.  </w:t>
       </w:r>
       <w:r>
         <w:t xml:space="preserve">Armed with our vivid imagination, we can </w:t>
@@ -18629,25 +16951,363 @@
         <w:t>“</w:t>
       </w:r>
       <w:proofErr w:type="spellStart"/>
-      <w:proofErr w:type="gramStart"/>
       <w:r>
         <w:rPr>
           <w:rStyle w:val="CodeChar"/>
         </w:rPr>
-        <w:t>team</w:t>
-      </w:r>
-      <w:proofErr w:type="gramEnd"/>
+        <w:t>team_name</w:t>
+      </w:r>
+      <w:proofErr w:type="spellEnd"/>
       <w:r>
         <w:rPr>
           <w:rStyle w:val="CodeChar"/>
         </w:rPr>
-        <w:t>_name</w:t>
+        <w:t>”: “</w:t>
+      </w:r>
+      <w:proofErr w:type="spellStart"/>
+      <w:r>
+        <w:rPr>
+          <w:rStyle w:val="CodeChar"/>
+        </w:rPr>
+        <w:t>giganto_team</w:t>
       </w:r>
       <w:proofErr w:type="spellEnd"/>
       <w:r>
         <w:rPr>
           <w:rStyle w:val="CodeChar"/>
         </w:rPr>
+        <w:t>”</w:t>
+      </w:r>
+      <w:r>
+        <w:rPr>
+          <w:rStyle w:val="CodeChar"/>
+        </w:rPr>
+        <w:t>,</w:t>
+      </w:r>
+    </w:p>
+    <w:p>
+      <w:pPr>
+        <w:rPr>
+          <w:rStyle w:val="CodeChar"/>
+        </w:rPr>
+      </w:pPr>
+      <w:r>
+        <w:rPr>
+          <w:rStyle w:val="CodeChar"/>
+        </w:rPr>
+        <w:t>“permissions” : [</w:t>
+      </w:r>
+    </w:p>
+    <w:p>
+      <w:r>
+        <w:rPr>
+          <w:rStyle w:val="CodeChar"/>
+        </w:rPr>
+        <w:t>{ “grant_class”:“</w:t>
+      </w:r>
+      <w:proofErr w:type="spellStart"/>
+      <w:r>
+        <w:rPr>
+          <w:rStyle w:val="CodeChar"/>
+        </w:rPr>
+        <w:t>company_class</w:t>
+      </w:r>
+      <w:proofErr w:type="spellEnd"/>
+      <w:r>
+        <w:rPr>
+          <w:rStyle w:val="CodeChar"/>
+        </w:rPr>
+        <w:t>”, ”</w:t>
+      </w:r>
+      <w:proofErr w:type="spellStart"/>
+      <w:r>
+        <w:rPr>
+          <w:rStyle w:val="CodeChar"/>
+        </w:rPr>
+        <w:t>get”:”any</w:t>
+      </w:r>
+      <w:proofErr w:type="spellEnd"/>
+      <w:r>
+        <w:rPr>
+          <w:rStyle w:val="CodeChar"/>
+        </w:rPr>
+        <w:t>”, ”</w:t>
+      </w:r>
+      <w:proofErr w:type="spellStart"/>
+      <w:r>
+        <w:rPr>
+          <w:rStyle w:val="CodeChar"/>
+        </w:rPr>
+        <w:t>put”:”own</w:t>
+      </w:r>
+      <w:proofErr w:type="spellEnd"/>
+      <w:r>
+        <w:rPr>
+          <w:rStyle w:val="CodeChar"/>
+        </w:rPr>
+        <w:t>”, “</w:t>
+      </w:r>
+      <w:proofErr w:type="spellStart"/>
+      <w:r>
+        <w:rPr>
+          <w:rStyle w:val="CodeChar"/>
+        </w:rPr>
+        <w:t>delete”:”none</w:t>
+      </w:r>
+      <w:proofErr w:type="spellEnd"/>
+      <w:r>
+        <w:rPr>
+          <w:rStyle w:val="CodeChar"/>
+        </w:rPr>
+        <w:t>”, “</w:t>
+      </w:r>
+      <w:proofErr w:type="spellStart"/>
+      <w:r>
+        <w:rPr>
+          <w:rStyle w:val="CodeChar"/>
+        </w:rPr>
+        <w:t>alter”:”none</w:t>
+      </w:r>
+      <w:proofErr w:type="spellEnd"/>
+      <w:r>
+        <w:rPr>
+          <w:rStyle w:val="CodeChar"/>
+        </w:rPr>
+        <w:t>” },</w:t>
+      </w:r>
+    </w:p>
+    <w:p>
+      <w:r>
+        <w:rPr>
+          <w:rStyle w:val="CodeChar"/>
+        </w:rPr>
+        <w:t>{ “grant_class”:“</w:t>
+      </w:r>
+      <w:proofErr w:type="spellStart"/>
+      <w:r>
+        <w:rPr>
+          <w:rStyle w:val="CodeChar"/>
+        </w:rPr>
+        <w:t>vendor</w:t>
+      </w:r>
+      <w:r>
+        <w:rPr>
+          <w:rStyle w:val="CodeChar"/>
+        </w:rPr>
+        <w:t>_class</w:t>
+      </w:r>
+      <w:proofErr w:type="spellEnd"/>
+      <w:r>
+        <w:rPr>
+          <w:rStyle w:val="CodeChar"/>
+        </w:rPr>
+        <w:t>”, ”</w:t>
+      </w:r>
+      <w:proofErr w:type="spellStart"/>
+      <w:r>
+        <w:rPr>
+          <w:rStyle w:val="CodeChar"/>
+        </w:rPr>
+        <w:t>get”:”any</w:t>
+      </w:r>
+      <w:proofErr w:type="spellEnd"/>
+      <w:r>
+        <w:rPr>
+          <w:rStyle w:val="CodeChar"/>
+        </w:rPr>
+        <w:t>”, ”</w:t>
+      </w:r>
+      <w:proofErr w:type="spellStart"/>
+      <w:r>
+        <w:rPr>
+          <w:rStyle w:val="CodeChar"/>
+        </w:rPr>
+        <w:t>put”:”</w:t>
+      </w:r>
+      <w:r>
+        <w:rPr>
+          <w:rStyle w:val="CodeChar"/>
+        </w:rPr>
+        <w:t>none</w:t>
+      </w:r>
+      <w:proofErr w:type="spellEnd"/>
+      <w:r>
+        <w:rPr>
+          <w:rStyle w:val="CodeChar"/>
+        </w:rPr>
+        <w:t>”, “</w:t>
+      </w:r>
+      <w:proofErr w:type="spellStart"/>
+      <w:r>
+        <w:rPr>
+          <w:rStyle w:val="CodeChar"/>
+        </w:rPr>
+        <w:t>delete”:”none</w:t>
+      </w:r>
+      <w:proofErr w:type="spellEnd"/>
+      <w:r>
+        <w:rPr>
+          <w:rStyle w:val="CodeChar"/>
+        </w:rPr>
+        <w:t>”, “</w:t>
+      </w:r>
+      <w:proofErr w:type="spellStart"/>
+      <w:r>
+        <w:rPr>
+          <w:rStyle w:val="CodeChar"/>
+        </w:rPr>
+        <w:t>alter”:”none</w:t>
+      </w:r>
+      <w:proofErr w:type="spellEnd"/>
+      <w:r>
+        <w:rPr>
+          <w:rStyle w:val="CodeChar"/>
+        </w:rPr>
+        <w:t>” },</w:t>
+      </w:r>
+    </w:p>
+    <w:p>
+      <w:pPr>
+        <w:rPr>
+          <w:rStyle w:val="CodeChar"/>
+        </w:rPr>
+      </w:pPr>
+      <w:r>
+        <w:rPr>
+          <w:rStyle w:val="CodeChar"/>
+        </w:rPr>
+        <w:t>{ “grant_class”:“</w:t>
+      </w:r>
+      <w:proofErr w:type="spellStart"/>
+      <w:r>
+        <w:rPr>
+          <w:rStyle w:val="CodeChar"/>
+        </w:rPr>
+        <w:t>customer</w:t>
+      </w:r>
+      <w:r>
+        <w:rPr>
+          <w:rStyle w:val="CodeChar"/>
+        </w:rPr>
+        <w:t>_class</w:t>
+      </w:r>
+      <w:proofErr w:type="spellEnd"/>
+      <w:r>
+        <w:rPr>
+          <w:rStyle w:val="CodeChar"/>
+        </w:rPr>
+        <w:t>”, ”</w:t>
+      </w:r>
+      <w:proofErr w:type="spellStart"/>
+      <w:r>
+        <w:rPr>
+          <w:rStyle w:val="CodeChar"/>
+        </w:rPr>
+        <w:t>get”:”any</w:t>
+      </w:r>
+      <w:proofErr w:type="spellEnd"/>
+      <w:r>
+        <w:rPr>
+          <w:rStyle w:val="CodeChar"/>
+        </w:rPr>
+        <w:t>”, ”</w:t>
+      </w:r>
+      <w:proofErr w:type="spellStart"/>
+      <w:r>
+        <w:rPr>
+          <w:rStyle w:val="CodeChar"/>
+        </w:rPr>
+        <w:t>put”:”none</w:t>
+      </w:r>
+      <w:proofErr w:type="spellEnd"/>
+      <w:r>
+        <w:rPr>
+          <w:rStyle w:val="CodeChar"/>
+        </w:rPr>
+        <w:t>”, “</w:t>
+      </w:r>
+      <w:proofErr w:type="spellStart"/>
+      <w:r>
+        <w:rPr>
+          <w:rStyle w:val="CodeChar"/>
+        </w:rPr>
+        <w:t>delete”:”none</w:t>
+      </w:r>
+      <w:proofErr w:type="spellEnd"/>
+      <w:r>
+        <w:rPr>
+          <w:rStyle w:val="CodeChar"/>
+        </w:rPr>
+        <w:t>”, “</w:t>
+      </w:r>
+      <w:proofErr w:type="spellStart"/>
+      <w:r>
+        <w:rPr>
+          <w:rStyle w:val="CodeChar"/>
+        </w:rPr>
+        <w:t>alter”:”none</w:t>
+      </w:r>
+      <w:proofErr w:type="spellEnd"/>
+      <w:r>
+        <w:rPr>
+          <w:rStyle w:val="CodeChar"/>
+        </w:rPr>
+        <w:t>” }</w:t>
+      </w:r>
+      <w:r>
+        <w:rPr>
+          <w:rStyle w:val="CodeChar"/>
+        </w:rPr>
+        <w:t>]</w:t>
+      </w:r>
+      <w:r>
+        <w:rPr>
+          <w:rStyle w:val="CodeChar"/>
+        </w:rPr>
+        <w:br/>
+      </w:r>
+      <w:r>
+        <w:rPr>
+          <w:rStyle w:val="CodeChar"/>
+        </w:rPr>
+        <w:br/>
+      </w:r>
+      <w:r>
+        <w:t xml:space="preserve">This says, </w:t>
+      </w:r>
+      <w:proofErr w:type="spellStart"/>
+      <w:r>
+        <w:t>giganto</w:t>
+      </w:r>
+      <w:proofErr w:type="spellEnd"/>
+      <w:r>
+        <w:t xml:space="preserve"> users can do what they want to with themselves, but, can’t modify other team’s stuff.</w:t>
+      </w:r>
+    </w:p>
+    <w:p>
+      <w:pPr>
+        <w:rPr>
+          <w:rStyle w:val="CodeChar"/>
+        </w:rPr>
+      </w:pPr>
+      <w:r>
+        <w:rPr>
+          <w:rStyle w:val="CodeChar"/>
+        </w:rPr>
+        <w:t>“</w:t>
+      </w:r>
+      <w:proofErr w:type="spellStart"/>
+      <w:r>
+        <w:rPr>
+          <w:rStyle w:val="CodeChar"/>
+        </w:rPr>
+        <w:t>team_name</w:t>
+      </w:r>
+      <w:proofErr w:type="spellEnd"/>
+      <w:r>
+        <w:rPr>
+          <w:rStyle w:val="CodeChar"/>
+        </w:rPr>
         <w:t>”: “</w:t>
       </w:r>
       <w:proofErr w:type="spellStart"/>
@@ -18655,7 +17315,13 @@
         <w:rPr>
           <w:rStyle w:val="CodeChar"/>
         </w:rPr>
-        <w:t>giganto_team</w:t>
+        <w:t>customer</w:t>
+      </w:r>
+      <w:r>
+        <w:rPr>
+          <w:rStyle w:val="CodeChar"/>
+        </w:rPr>
+        <w:t>_team</w:t>
       </w:r>
       <w:proofErr w:type="spellEnd"/>
       <w:r>
@@ -18681,50 +17347,399 @@
         <w:rPr>
           <w:rStyle w:val="CodeChar"/>
         </w:rPr>
-        <w:t>“permissions</w:t>
-      </w:r>
-      <w:proofErr w:type="gramStart"/>
+        <w:t>“permissions” : [</w:t>
+      </w:r>
+    </w:p>
+    <w:p>
       <w:r>
         <w:rPr>
           <w:rStyle w:val="CodeChar"/>
         </w:rPr>
-        <w:t>” :</w:t>
-      </w:r>
-      <w:proofErr w:type="gramEnd"/>
+        <w:lastRenderedPageBreak/>
+        <w:t>{ “grant_class”:“</w:t>
+      </w:r>
+      <w:proofErr w:type="spellStart"/>
       <w:r>
         <w:rPr>
           <w:rStyle w:val="CodeChar"/>
         </w:rPr>
-        <w:t xml:space="preserve"> [</w:t>
-      </w:r>
-    </w:p>
-    <w:p>
-      <w:proofErr w:type="gramStart"/>
+        <w:t>customer</w:t>
+      </w:r>
       <w:r>
         <w:rPr>
           <w:rStyle w:val="CodeChar"/>
         </w:rPr>
-        <w:t>{ “</w:t>
-      </w:r>
-      <w:proofErr w:type="gramEnd"/>
+        <w:t>_class</w:t>
+      </w:r>
+      <w:proofErr w:type="spellEnd"/>
       <w:r>
         <w:rPr>
           <w:rStyle w:val="CodeChar"/>
         </w:rPr>
-        <w:t>grant_class”:“</w:t>
+        <w:t>”, ”</w:t>
       </w:r>
       <w:proofErr w:type="spellStart"/>
       <w:r>
         <w:rPr>
           <w:rStyle w:val="CodeChar"/>
         </w:rPr>
+        <w:t>get”:”</w:t>
+      </w:r>
+      <w:r>
+        <w:rPr>
+          <w:rStyle w:val="CodeChar"/>
+        </w:rPr>
+        <w:t>own</w:t>
+      </w:r>
+      <w:proofErr w:type="spellEnd"/>
+      <w:r>
+        <w:rPr>
+          <w:rStyle w:val="CodeChar"/>
+        </w:rPr>
+        <w:t>”, ”</w:t>
+      </w:r>
+      <w:proofErr w:type="spellStart"/>
+      <w:r>
+        <w:rPr>
+          <w:rStyle w:val="CodeChar"/>
+        </w:rPr>
+        <w:t>put”:”own</w:t>
+      </w:r>
+      <w:proofErr w:type="spellEnd"/>
+      <w:r>
+        <w:rPr>
+          <w:rStyle w:val="CodeChar"/>
+        </w:rPr>
+        <w:t>”, “</w:t>
+      </w:r>
+      <w:proofErr w:type="spellStart"/>
+      <w:r>
+        <w:rPr>
+          <w:rStyle w:val="CodeChar"/>
+        </w:rPr>
+        <w:t>delete”:”none</w:t>
+      </w:r>
+      <w:proofErr w:type="spellEnd"/>
+      <w:r>
+        <w:rPr>
+          <w:rStyle w:val="CodeChar"/>
+        </w:rPr>
+        <w:t>”, “</w:t>
+      </w:r>
+      <w:proofErr w:type="spellStart"/>
+      <w:r>
+        <w:rPr>
+          <w:rStyle w:val="CodeChar"/>
+        </w:rPr>
+        <w:t>alter”:”none</w:t>
+      </w:r>
+      <w:proofErr w:type="spellEnd"/>
+      <w:r>
+        <w:rPr>
+          <w:rStyle w:val="CodeChar"/>
+        </w:rPr>
+        <w:t>” }</w:t>
+      </w:r>
+    </w:p>
+    <w:p>
+      <w:r>
+        <w:rPr>
+          <w:rStyle w:val="CodeChar"/>
+        </w:rPr>
+        <w:t>]</w:t>
+      </w:r>
+      <w:r>
+        <w:rPr>
+          <w:rStyle w:val="CodeChar"/>
+        </w:rPr>
+        <w:br/>
+      </w:r>
+      <w:r>
+        <w:rPr>
+          <w:rStyle w:val="CodeChar"/>
+        </w:rPr>
+        <w:br/>
+      </w:r>
+      <w:r>
+        <w:t xml:space="preserve">This says, </w:t>
+      </w:r>
+      <w:r>
+        <w:t>customers are in their own shared world.</w:t>
+      </w:r>
+    </w:p>
+    <w:p>
+      <w:pPr>
+        <w:rPr>
+          <w:rStyle w:val="CodeChar"/>
+        </w:rPr>
+      </w:pPr>
+      <w:r>
+        <w:rPr>
+          <w:rStyle w:val="CodeChar"/>
+        </w:rPr>
+        <w:t>“</w:t>
+      </w:r>
+      <w:proofErr w:type="spellStart"/>
+      <w:r>
+        <w:rPr>
+          <w:rStyle w:val="CodeChar"/>
+        </w:rPr>
+        <w:t>team_name</w:t>
+      </w:r>
+      <w:proofErr w:type="spellEnd"/>
+      <w:r>
+        <w:rPr>
+          <w:rStyle w:val="CodeChar"/>
+        </w:rPr>
+        <w:t>”: “</w:t>
+      </w:r>
+      <w:proofErr w:type="spellStart"/>
+      <w:r>
+        <w:rPr>
+          <w:rStyle w:val="CodeChar"/>
+        </w:rPr>
+        <w:t>customer</w:t>
+      </w:r>
+      <w:r>
+        <w:rPr>
+          <w:rStyle w:val="CodeChar"/>
+        </w:rPr>
+        <w:t>_team</w:t>
+      </w:r>
+      <w:proofErr w:type="spellEnd"/>
+      <w:r>
+        <w:rPr>
+          <w:rStyle w:val="CodeChar"/>
+        </w:rPr>
+        <w:t>”</w:t>
+      </w:r>
+      <w:r>
+        <w:rPr>
+          <w:rStyle w:val="CodeChar"/>
+        </w:rPr>
+        <w:t>,</w:t>
+      </w:r>
+    </w:p>
+    <w:p>
+      <w:pPr>
+        <w:rPr>
+          <w:rStyle w:val="CodeChar"/>
+        </w:rPr>
+      </w:pPr>
+      <w:r>
+        <w:rPr>
+          <w:rStyle w:val="CodeChar"/>
+        </w:rPr>
+        <w:t>“permissions” : [</w:t>
+      </w:r>
+    </w:p>
+    <w:p>
+      <w:r>
+        <w:rPr>
+          <w:rStyle w:val="CodeChar"/>
+        </w:rPr>
+        <w:t>{ “grant_class”:“</w:t>
+      </w:r>
+      <w:proofErr w:type="spellStart"/>
+      <w:r>
+        <w:rPr>
+          <w:rStyle w:val="CodeChar"/>
+        </w:rPr>
+        <w:t>customer_class</w:t>
+      </w:r>
+      <w:proofErr w:type="spellEnd"/>
+      <w:r>
+        <w:rPr>
+          <w:rStyle w:val="CodeChar"/>
+        </w:rPr>
+        <w:t>”, ”</w:t>
+      </w:r>
+      <w:proofErr w:type="spellStart"/>
+      <w:r>
+        <w:rPr>
+          <w:rStyle w:val="CodeChar"/>
+        </w:rPr>
+        <w:t>get”:”own</w:t>
+      </w:r>
+      <w:proofErr w:type="spellEnd"/>
+      <w:r>
+        <w:rPr>
+          <w:rStyle w:val="CodeChar"/>
+        </w:rPr>
+        <w:t>”, ”</w:t>
+      </w:r>
+      <w:proofErr w:type="spellStart"/>
+      <w:r>
+        <w:rPr>
+          <w:rStyle w:val="CodeChar"/>
+        </w:rPr>
+        <w:t>put”:”own</w:t>
+      </w:r>
+      <w:proofErr w:type="spellEnd"/>
+      <w:r>
+        <w:rPr>
+          <w:rStyle w:val="CodeChar"/>
+        </w:rPr>
+        <w:t>”, “</w:t>
+      </w:r>
+      <w:proofErr w:type="spellStart"/>
+      <w:r>
+        <w:rPr>
+          <w:rStyle w:val="CodeChar"/>
+        </w:rPr>
+        <w:t>delete”:”none</w:t>
+      </w:r>
+      <w:proofErr w:type="spellEnd"/>
+      <w:r>
+        <w:rPr>
+          <w:rStyle w:val="CodeChar"/>
+        </w:rPr>
+        <w:t>”, “</w:t>
+      </w:r>
+      <w:proofErr w:type="spellStart"/>
+      <w:r>
+        <w:rPr>
+          <w:rStyle w:val="CodeChar"/>
+        </w:rPr>
+        <w:t>alter”:”none</w:t>
+      </w:r>
+      <w:proofErr w:type="spellEnd"/>
+      <w:r>
+        <w:rPr>
+          <w:rStyle w:val="CodeChar"/>
+        </w:rPr>
+        <w:t>” }</w:t>
+      </w:r>
+    </w:p>
+    <w:p>
+      <w:r>
+        <w:rPr>
+          <w:rStyle w:val="CodeChar"/>
+        </w:rPr>
+        <w:t>]</w:t>
+      </w:r>
+    </w:p>
+    <w:p>
+      <w:r>
+        <w:t xml:space="preserve">This says, </w:t>
+      </w:r>
+      <w:r>
+        <w:t>vendors</w:t>
+      </w:r>
+      <w:r>
+        <w:t xml:space="preserve"> </w:t>
+      </w:r>
+      <w:r>
+        <w:t xml:space="preserve">can work on their own </w:t>
+      </w:r>
+      <w:proofErr w:type="spellStart"/>
+      <w:r>
+        <w:t>vendor_class</w:t>
+      </w:r>
+      <w:proofErr w:type="spellEnd"/>
+      <w:r>
+        <w:t xml:space="preserve"> objects but can use </w:t>
+      </w:r>
+      <w:proofErr w:type="spellStart"/>
+      <w:r>
         <w:t>company_class</w:t>
       </w:r>
       <w:proofErr w:type="spellEnd"/>
       <w:r>
+        <w:t xml:space="preserve"> objects as a reference perhaps.  </w:t>
+      </w:r>
+    </w:p>
+    <w:p>
+      <w:pPr>
         <w:rPr>
           <w:rStyle w:val="CodeChar"/>
         </w:rPr>
+      </w:pPr>
+      <w:r>
+        <w:rPr>
+          <w:rStyle w:val="CodeChar"/>
+        </w:rPr>
+        <w:t>“</w:t>
+      </w:r>
+      <w:proofErr w:type="spellStart"/>
+      <w:r>
+        <w:rPr>
+          <w:rStyle w:val="CodeChar"/>
+        </w:rPr>
+        <w:t>team_name</w:t>
+      </w:r>
+      <w:proofErr w:type="spellEnd"/>
+      <w:r>
+        <w:rPr>
+          <w:rStyle w:val="CodeChar"/>
+        </w:rPr>
+        <w:t>”: “</w:t>
+      </w:r>
+      <w:proofErr w:type="spellStart"/>
+      <w:r>
+        <w:rPr>
+          <w:rStyle w:val="CodeChar"/>
+        </w:rPr>
+        <w:t>vendor</w:t>
+      </w:r>
+      <w:r>
+        <w:rPr>
+          <w:rStyle w:val="CodeChar"/>
+        </w:rPr>
+        <w:t>_team</w:t>
+      </w:r>
+      <w:proofErr w:type="spellEnd"/>
+      <w:r>
+        <w:rPr>
+          <w:rStyle w:val="CodeChar"/>
+        </w:rPr>
+        <w:t>”</w:t>
+      </w:r>
+      <w:r>
+        <w:rPr>
+          <w:rStyle w:val="CodeChar"/>
+        </w:rPr>
+        <w:t>,</w:t>
+      </w:r>
+    </w:p>
+    <w:p>
+      <w:pPr>
+        <w:rPr>
+          <w:rStyle w:val="CodeChar"/>
+        </w:rPr>
+      </w:pPr>
+      <w:r>
+        <w:rPr>
+          <w:rStyle w:val="CodeChar"/>
+        </w:rPr>
+        <w:t>“permissions” : [</w:t>
+      </w:r>
+    </w:p>
+    <w:p>
+      <w:r>
+        <w:rPr>
+          <w:rStyle w:val="CodeChar"/>
+        </w:rPr>
+        <w:t>{ “grant_class”:“</w:t>
+      </w:r>
+      <w:proofErr w:type="spellStart"/>
+      <w:r>
+        <w:rPr>
+          <w:rStyle w:val="CodeChar"/>
+        </w:rPr>
+        <w:t>company</w:t>
+      </w:r>
+      <w:r>
+        <w:rPr>
+          <w:rStyle w:val="CodeChar"/>
+        </w:rPr>
+        <w:t>_class</w:t>
+      </w:r>
+      <w:proofErr w:type="spellEnd"/>
+      <w:r>
+        <w:rPr>
+          <w:rStyle w:val="CodeChar"/>
+        </w:rPr>
         <w:t>”, ”</w:t>
       </w:r>
       <w:proofErr w:type="spellStart"/>
@@ -18732,7 +17747,13 @@
         <w:rPr>
           <w:rStyle w:val="CodeChar"/>
         </w:rPr>
-        <w:t>get”:”any</w:t>
+        <w:t>get”:”</w:t>
+      </w:r>
+      <w:r>
+        <w:rPr>
+          <w:rStyle w:val="CodeChar"/>
+        </w:rPr>
+        <w:t>any</w:t>
       </w:r>
       <w:proofErr w:type="spellEnd"/>
       <w:r>
@@ -18746,7 +17767,13 @@
         <w:rPr>
           <w:rStyle w:val="CodeChar"/>
         </w:rPr>
-        <w:t>put”:”own</w:t>
+        <w:t>put”:”</w:t>
+      </w:r>
+      <w:r>
+        <w:rPr>
+          <w:rStyle w:val="CodeChar"/>
+        </w:rPr>
+        <w:t>none</w:t>
       </w:r>
       <w:proofErr w:type="spellEnd"/>
       <w:r>
@@ -18781,886 +17808,21 @@
         <w:rPr>
           <w:rStyle w:val="CodeChar"/>
         </w:rPr>
-        <w:t>” },</w:t>
-      </w:r>
-    </w:p>
-    <w:p>
-      <w:proofErr w:type="gramStart"/>
+        <w:t>” }</w:t>
+      </w:r>
       <w:r>
         <w:rPr>
           <w:rStyle w:val="CodeChar"/>
         </w:rPr>
-        <w:t>{ “</w:t>
-      </w:r>
-      <w:proofErr w:type="gramEnd"/>
+        <w:t>,</w:t>
+      </w:r>
+    </w:p>
+    <w:p>
       <w:r>
         <w:rPr>
           <w:rStyle w:val="CodeChar"/>
         </w:rPr>
-        <w:t>grant_class”:“</w:t>
-      </w:r>
-      <w:proofErr w:type="spellStart"/>
-      <w:r>
-        <w:rPr>
-          <w:rStyle w:val="CodeChar"/>
-        </w:rPr>
-        <w:t>vendor</w:t>
-      </w:r>
-      <w:r>
-        <w:rPr>
-          <w:rStyle w:val="CodeChar"/>
-        </w:rPr>
-        <w:t>_class</w:t>
-      </w:r>
-      <w:proofErr w:type="spellEnd"/>
-      <w:r>
-        <w:rPr>
-          <w:rStyle w:val="CodeChar"/>
-        </w:rPr>
-        <w:t>”, ”</w:t>
-      </w:r>
-      <w:proofErr w:type="spellStart"/>
-      <w:r>
-        <w:rPr>
-          <w:rStyle w:val="CodeChar"/>
-        </w:rPr>
-        <w:t>get”:”any</w:t>
-      </w:r>
-      <w:proofErr w:type="spellEnd"/>
-      <w:r>
-        <w:rPr>
-          <w:rStyle w:val="CodeChar"/>
-        </w:rPr>
-        <w:t>”, ”</w:t>
-      </w:r>
-      <w:proofErr w:type="spellStart"/>
-      <w:r>
-        <w:rPr>
-          <w:rStyle w:val="CodeChar"/>
-        </w:rPr>
-        <w:t>put”:”</w:t>
-      </w:r>
-      <w:r>
-        <w:rPr>
-          <w:rStyle w:val="CodeChar"/>
-        </w:rPr>
-        <w:t>none</w:t>
-      </w:r>
-      <w:proofErr w:type="spellEnd"/>
-      <w:r>
-        <w:rPr>
-          <w:rStyle w:val="CodeChar"/>
-        </w:rPr>
-        <w:t>”, “</w:t>
-      </w:r>
-      <w:proofErr w:type="spellStart"/>
-      <w:r>
-        <w:rPr>
-          <w:rStyle w:val="CodeChar"/>
-        </w:rPr>
-        <w:t>delete”:”none</w:t>
-      </w:r>
-      <w:proofErr w:type="spellEnd"/>
-      <w:r>
-        <w:rPr>
-          <w:rStyle w:val="CodeChar"/>
-        </w:rPr>
-        <w:t>”, “</w:t>
-      </w:r>
-      <w:proofErr w:type="spellStart"/>
-      <w:r>
-        <w:rPr>
-          <w:rStyle w:val="CodeChar"/>
-        </w:rPr>
-        <w:t>alter”:”none</w:t>
-      </w:r>
-      <w:proofErr w:type="spellEnd"/>
-      <w:r>
-        <w:rPr>
-          <w:rStyle w:val="CodeChar"/>
-        </w:rPr>
-        <w:t>” },</w:t>
-      </w:r>
-    </w:p>
-    <w:p>
-      <w:pPr>
-        <w:rPr>
-          <w:rStyle w:val="CodeChar"/>
-        </w:rPr>
-      </w:pPr>
-      <w:proofErr w:type="gramStart"/>
-      <w:r>
-        <w:rPr>
-          <w:rStyle w:val="CodeChar"/>
-        </w:rPr>
-        <w:t>{ “</w:t>
-      </w:r>
-      <w:proofErr w:type="gramEnd"/>
-      <w:r>
-        <w:rPr>
-          <w:rStyle w:val="CodeChar"/>
-        </w:rPr>
-        <w:t>grant_class”:“</w:t>
-      </w:r>
-      <w:proofErr w:type="spellStart"/>
-      <w:r>
-        <w:rPr>
-          <w:rStyle w:val="CodeChar"/>
-        </w:rPr>
-        <w:t>customer</w:t>
-      </w:r>
-      <w:r>
-        <w:rPr>
-          <w:rStyle w:val="CodeChar"/>
-        </w:rPr>
-        <w:t>_class</w:t>
-      </w:r>
-      <w:proofErr w:type="spellEnd"/>
-      <w:r>
-        <w:rPr>
-          <w:rStyle w:val="CodeChar"/>
-        </w:rPr>
-        <w:t>”, ”</w:t>
-      </w:r>
-      <w:proofErr w:type="spellStart"/>
-      <w:r>
-        <w:rPr>
-          <w:rStyle w:val="CodeChar"/>
-        </w:rPr>
-        <w:t>get”:”any</w:t>
-      </w:r>
-      <w:proofErr w:type="spellEnd"/>
-      <w:r>
-        <w:rPr>
-          <w:rStyle w:val="CodeChar"/>
-        </w:rPr>
-        <w:t>”, ”</w:t>
-      </w:r>
-      <w:proofErr w:type="spellStart"/>
-      <w:r>
-        <w:rPr>
-          <w:rStyle w:val="CodeChar"/>
-        </w:rPr>
-        <w:t>put”:”none</w:t>
-      </w:r>
-      <w:proofErr w:type="spellEnd"/>
-      <w:r>
-        <w:rPr>
-          <w:rStyle w:val="CodeChar"/>
-        </w:rPr>
-        <w:t>”, “</w:t>
-      </w:r>
-      <w:proofErr w:type="spellStart"/>
-      <w:r>
-        <w:rPr>
-          <w:rStyle w:val="CodeChar"/>
-        </w:rPr>
-        <w:t>delete”:”none</w:t>
-      </w:r>
-      <w:proofErr w:type="spellEnd"/>
-      <w:r>
-        <w:rPr>
-          <w:rStyle w:val="CodeChar"/>
-        </w:rPr>
-        <w:t>”, “</w:t>
-      </w:r>
-      <w:proofErr w:type="spellStart"/>
-      <w:r>
-        <w:rPr>
-          <w:rStyle w:val="CodeChar"/>
-        </w:rPr>
-        <w:t>alter”:”none</w:t>
-      </w:r>
-      <w:proofErr w:type="spellEnd"/>
-      <w:r>
-        <w:rPr>
-          <w:rStyle w:val="CodeChar"/>
-        </w:rPr>
-        <w:t>” }</w:t>
-      </w:r>
-      <w:r>
-        <w:rPr>
-          <w:rStyle w:val="CodeChar"/>
-        </w:rPr>
-        <w:t>]</w:t>
-      </w:r>
-      <w:r>
-        <w:rPr>
-          <w:rStyle w:val="CodeChar"/>
-        </w:rPr>
-        <w:br/>
-      </w:r>
-      <w:r>
-        <w:rPr>
-          <w:rStyle w:val="CodeChar"/>
-        </w:rPr>
-        <w:br/>
-      </w:r>
-      <w:r>
-        <w:t xml:space="preserve">This says, </w:t>
-      </w:r>
-      <w:proofErr w:type="spellStart"/>
-      <w:r>
-        <w:t>giganto</w:t>
-      </w:r>
-      <w:proofErr w:type="spellEnd"/>
-      <w:r>
-        <w:t xml:space="preserve"> users can do what they want to with themselves, but, can’t modify other team’s stuff.</w:t>
-      </w:r>
-    </w:p>
-    <w:p>
-      <w:pPr>
-        <w:rPr>
-          <w:rStyle w:val="CodeChar"/>
-        </w:rPr>
-      </w:pPr>
-      <w:r>
-        <w:rPr>
-          <w:rStyle w:val="CodeChar"/>
-        </w:rPr>
-        <w:t>“</w:t>
-      </w:r>
-      <w:proofErr w:type="spellStart"/>
-      <w:proofErr w:type="gramStart"/>
-      <w:r>
-        <w:rPr>
-          <w:rStyle w:val="CodeChar"/>
-        </w:rPr>
-        <w:t>team</w:t>
-      </w:r>
-      <w:proofErr w:type="gramEnd"/>
-      <w:r>
-        <w:rPr>
-          <w:rStyle w:val="CodeChar"/>
-        </w:rPr>
-        <w:t>_name</w:t>
-      </w:r>
-      <w:proofErr w:type="spellEnd"/>
-      <w:r>
-        <w:rPr>
-          <w:rStyle w:val="CodeChar"/>
-        </w:rPr>
-        <w:t>”: “</w:t>
-      </w:r>
-      <w:proofErr w:type="spellStart"/>
-      <w:r>
-        <w:rPr>
-          <w:rStyle w:val="CodeChar"/>
-        </w:rPr>
-        <w:t>customer</w:t>
-      </w:r>
-      <w:r>
-        <w:rPr>
-          <w:rStyle w:val="CodeChar"/>
-        </w:rPr>
-        <w:t>_team</w:t>
-      </w:r>
-      <w:proofErr w:type="spellEnd"/>
-      <w:r>
-        <w:rPr>
-          <w:rStyle w:val="CodeChar"/>
-        </w:rPr>
-        <w:t>”</w:t>
-      </w:r>
-      <w:r>
-        <w:rPr>
-          <w:rStyle w:val="CodeChar"/>
-        </w:rPr>
-        <w:t>,</w:t>
-      </w:r>
-    </w:p>
-    <w:p>
-      <w:pPr>
-        <w:rPr>
-          <w:rStyle w:val="CodeChar"/>
-        </w:rPr>
-      </w:pPr>
-      <w:r>
-        <w:rPr>
-          <w:rStyle w:val="CodeChar"/>
-        </w:rPr>
-        <w:t>“permissions</w:t>
-      </w:r>
-      <w:proofErr w:type="gramStart"/>
-      <w:r>
-        <w:rPr>
-          <w:rStyle w:val="CodeChar"/>
-        </w:rPr>
-        <w:t>” :</w:t>
-      </w:r>
-      <w:proofErr w:type="gramEnd"/>
-      <w:r>
-        <w:rPr>
-          <w:rStyle w:val="CodeChar"/>
-        </w:rPr>
-        <w:t xml:space="preserve"> [</w:t>
-      </w:r>
-    </w:p>
-    <w:p>
-      <w:proofErr w:type="gramStart"/>
-      <w:r>
-        <w:rPr>
-          <w:rStyle w:val="CodeChar"/>
-        </w:rPr>
-        <w:lastRenderedPageBreak/>
-        <w:t>{ “</w:t>
-      </w:r>
-      <w:proofErr w:type="gramEnd"/>
-      <w:r>
-        <w:rPr>
-          <w:rStyle w:val="CodeChar"/>
-        </w:rPr>
-        <w:t>grant_class”:“</w:t>
-      </w:r>
-      <w:proofErr w:type="spellStart"/>
-      <w:r>
-        <w:rPr>
-          <w:rStyle w:val="CodeChar"/>
-        </w:rPr>
-        <w:t>customer</w:t>
-      </w:r>
-      <w:r>
-        <w:rPr>
-          <w:rStyle w:val="CodeChar"/>
-        </w:rPr>
-        <w:t>_class</w:t>
-      </w:r>
-      <w:proofErr w:type="spellEnd"/>
-      <w:r>
-        <w:rPr>
-          <w:rStyle w:val="CodeChar"/>
-        </w:rPr>
-        <w:t>”, ”</w:t>
-      </w:r>
-      <w:proofErr w:type="spellStart"/>
-      <w:r>
-        <w:rPr>
-          <w:rStyle w:val="CodeChar"/>
-        </w:rPr>
-        <w:t>get”:”</w:t>
-      </w:r>
-      <w:r>
-        <w:rPr>
-          <w:rStyle w:val="CodeChar"/>
-        </w:rPr>
-        <w:t>own</w:t>
-      </w:r>
-      <w:proofErr w:type="spellEnd"/>
-      <w:r>
-        <w:rPr>
-          <w:rStyle w:val="CodeChar"/>
-        </w:rPr>
-        <w:t>”, ”</w:t>
-      </w:r>
-      <w:proofErr w:type="spellStart"/>
-      <w:r>
-        <w:rPr>
-          <w:rStyle w:val="CodeChar"/>
-        </w:rPr>
-        <w:t>put”:”own</w:t>
-      </w:r>
-      <w:proofErr w:type="spellEnd"/>
-      <w:r>
-        <w:rPr>
-          <w:rStyle w:val="CodeChar"/>
-        </w:rPr>
-        <w:t>”, “</w:t>
-      </w:r>
-      <w:proofErr w:type="spellStart"/>
-      <w:r>
-        <w:rPr>
-          <w:rStyle w:val="CodeChar"/>
-        </w:rPr>
-        <w:t>delete”:”none</w:t>
-      </w:r>
-      <w:proofErr w:type="spellEnd"/>
-      <w:r>
-        <w:rPr>
-          <w:rStyle w:val="CodeChar"/>
-        </w:rPr>
-        <w:t>”, “</w:t>
-      </w:r>
-      <w:proofErr w:type="spellStart"/>
-      <w:r>
-        <w:rPr>
-          <w:rStyle w:val="CodeChar"/>
-        </w:rPr>
-        <w:t>alter”:”none</w:t>
-      </w:r>
-      <w:proofErr w:type="spellEnd"/>
-      <w:r>
-        <w:rPr>
-          <w:rStyle w:val="CodeChar"/>
-        </w:rPr>
-        <w:t>” }</w:t>
-      </w:r>
-    </w:p>
-    <w:p>
-      <w:r>
-        <w:rPr>
-          <w:rStyle w:val="CodeChar"/>
-        </w:rPr>
-        <w:t>]</w:t>
-      </w:r>
-      <w:r>
-        <w:rPr>
-          <w:rStyle w:val="CodeChar"/>
-        </w:rPr>
-        <w:br/>
-      </w:r>
-      <w:r>
-        <w:rPr>
-          <w:rStyle w:val="CodeChar"/>
-        </w:rPr>
-        <w:br/>
-      </w:r>
-      <w:r>
-        <w:t xml:space="preserve">This </w:t>
-      </w:r>
-      <w:proofErr w:type="gramStart"/>
-      <w:r>
-        <w:t>says,</w:t>
-      </w:r>
-      <w:proofErr w:type="gramEnd"/>
-      <w:r>
-        <w:t xml:space="preserve"> </w:t>
-      </w:r>
-      <w:r>
-        <w:t>customers are in their own shared world.</w:t>
-      </w:r>
-    </w:p>
-    <w:p>
-      <w:pPr>
-        <w:rPr>
-          <w:rStyle w:val="CodeChar"/>
-        </w:rPr>
-      </w:pPr>
-      <w:r>
-        <w:rPr>
-          <w:rStyle w:val="CodeChar"/>
-        </w:rPr>
-        <w:t>“</w:t>
-      </w:r>
-      <w:proofErr w:type="spellStart"/>
-      <w:proofErr w:type="gramStart"/>
-      <w:r>
-        <w:rPr>
-          <w:rStyle w:val="CodeChar"/>
-        </w:rPr>
-        <w:t>team</w:t>
-      </w:r>
-      <w:proofErr w:type="gramEnd"/>
-      <w:r>
-        <w:rPr>
-          <w:rStyle w:val="CodeChar"/>
-        </w:rPr>
-        <w:t>_name</w:t>
-      </w:r>
-      <w:proofErr w:type="spellEnd"/>
-      <w:r>
-        <w:rPr>
-          <w:rStyle w:val="CodeChar"/>
-        </w:rPr>
-        <w:t>”: “</w:t>
-      </w:r>
-      <w:proofErr w:type="spellStart"/>
-      <w:r>
-        <w:rPr>
-          <w:rStyle w:val="CodeChar"/>
-        </w:rPr>
-        <w:t>customer</w:t>
-      </w:r>
-      <w:r>
-        <w:rPr>
-          <w:rStyle w:val="CodeChar"/>
-        </w:rPr>
-        <w:t>_team</w:t>
-      </w:r>
-      <w:proofErr w:type="spellEnd"/>
-      <w:r>
-        <w:rPr>
-          <w:rStyle w:val="CodeChar"/>
-        </w:rPr>
-        <w:t>”</w:t>
-      </w:r>
-      <w:r>
-        <w:rPr>
-          <w:rStyle w:val="CodeChar"/>
-        </w:rPr>
-        <w:t>,</w:t>
-      </w:r>
-    </w:p>
-    <w:p>
-      <w:pPr>
-        <w:rPr>
-          <w:rStyle w:val="CodeChar"/>
-        </w:rPr>
-      </w:pPr>
-      <w:r>
-        <w:rPr>
-          <w:rStyle w:val="CodeChar"/>
-        </w:rPr>
-        <w:t>“permissions</w:t>
-      </w:r>
-      <w:proofErr w:type="gramStart"/>
-      <w:r>
-        <w:rPr>
-          <w:rStyle w:val="CodeChar"/>
-        </w:rPr>
-        <w:t>” :</w:t>
-      </w:r>
-      <w:proofErr w:type="gramEnd"/>
-      <w:r>
-        <w:rPr>
-          <w:rStyle w:val="CodeChar"/>
-        </w:rPr>
-        <w:t xml:space="preserve"> [</w:t>
-      </w:r>
-    </w:p>
-    <w:p>
-      <w:proofErr w:type="gramStart"/>
-      <w:r>
-        <w:rPr>
-          <w:rStyle w:val="CodeChar"/>
-        </w:rPr>
-        <w:t>{ “</w:t>
-      </w:r>
-      <w:proofErr w:type="gramEnd"/>
-      <w:r>
-        <w:rPr>
-          <w:rStyle w:val="CodeChar"/>
-        </w:rPr>
-        <w:t>grant_class”:“</w:t>
-      </w:r>
-      <w:proofErr w:type="spellStart"/>
-      <w:r>
-        <w:rPr>
-          <w:rStyle w:val="CodeChar"/>
-        </w:rPr>
-        <w:t>customer_class</w:t>
-      </w:r>
-      <w:proofErr w:type="spellEnd"/>
-      <w:r>
-        <w:rPr>
-          <w:rStyle w:val="CodeChar"/>
-        </w:rPr>
-        <w:t>”, ”</w:t>
-      </w:r>
-      <w:proofErr w:type="spellStart"/>
-      <w:r>
-        <w:rPr>
-          <w:rStyle w:val="CodeChar"/>
-        </w:rPr>
-        <w:t>get”:”own</w:t>
-      </w:r>
-      <w:proofErr w:type="spellEnd"/>
-      <w:r>
-        <w:rPr>
-          <w:rStyle w:val="CodeChar"/>
-        </w:rPr>
-        <w:t>”, ”</w:t>
-      </w:r>
-      <w:proofErr w:type="spellStart"/>
-      <w:r>
-        <w:rPr>
-          <w:rStyle w:val="CodeChar"/>
-        </w:rPr>
-        <w:t>put”:”own</w:t>
-      </w:r>
-      <w:proofErr w:type="spellEnd"/>
-      <w:r>
-        <w:rPr>
-          <w:rStyle w:val="CodeChar"/>
-        </w:rPr>
-        <w:t>”, “</w:t>
-      </w:r>
-      <w:proofErr w:type="spellStart"/>
-      <w:r>
-        <w:rPr>
-          <w:rStyle w:val="CodeChar"/>
-        </w:rPr>
-        <w:t>delete”:”none</w:t>
-      </w:r>
-      <w:proofErr w:type="spellEnd"/>
-      <w:r>
-        <w:rPr>
-          <w:rStyle w:val="CodeChar"/>
-        </w:rPr>
-        <w:t>”, “</w:t>
-      </w:r>
-      <w:proofErr w:type="spellStart"/>
-      <w:r>
-        <w:rPr>
-          <w:rStyle w:val="CodeChar"/>
-        </w:rPr>
-        <w:t>alter”:”none</w:t>
-      </w:r>
-      <w:proofErr w:type="spellEnd"/>
-      <w:r>
-        <w:rPr>
-          <w:rStyle w:val="CodeChar"/>
-        </w:rPr>
-        <w:t>” }</w:t>
-      </w:r>
-    </w:p>
-    <w:p>
-      <w:r>
-        <w:rPr>
-          <w:rStyle w:val="CodeChar"/>
-        </w:rPr>
-        <w:t>]</w:t>
-      </w:r>
-    </w:p>
-    <w:p>
-      <w:r>
-        <w:t xml:space="preserve">This </w:t>
-      </w:r>
-      <w:proofErr w:type="gramStart"/>
-      <w:r>
-        <w:t>says,</w:t>
-      </w:r>
-      <w:proofErr w:type="gramEnd"/>
-      <w:r>
-        <w:t xml:space="preserve"> </w:t>
-      </w:r>
-      <w:r>
-        <w:t>vendors</w:t>
-      </w:r>
-      <w:r>
-        <w:t xml:space="preserve"> </w:t>
-      </w:r>
-      <w:r>
-        <w:t xml:space="preserve">can work on their own </w:t>
-      </w:r>
-      <w:proofErr w:type="spellStart"/>
-      <w:r>
-        <w:t>vendor_class</w:t>
-      </w:r>
-      <w:proofErr w:type="spellEnd"/>
-      <w:r>
-        <w:t xml:space="preserve"> objects but can use </w:t>
-      </w:r>
-      <w:proofErr w:type="spellStart"/>
-      <w:r>
-        <w:t>company_class</w:t>
-      </w:r>
-      <w:proofErr w:type="spellEnd"/>
-      <w:r>
-        <w:t xml:space="preserve"> objects as a reference perhaps.  </w:t>
-      </w:r>
-    </w:p>
-    <w:p>
-      <w:pPr>
-        <w:rPr>
-          <w:rStyle w:val="CodeChar"/>
-        </w:rPr>
-      </w:pPr>
-      <w:r>
-        <w:rPr>
-          <w:rStyle w:val="CodeChar"/>
-        </w:rPr>
-        <w:t>“</w:t>
-      </w:r>
-      <w:proofErr w:type="spellStart"/>
-      <w:proofErr w:type="gramStart"/>
-      <w:r>
-        <w:rPr>
-          <w:rStyle w:val="CodeChar"/>
-        </w:rPr>
-        <w:t>team</w:t>
-      </w:r>
-      <w:proofErr w:type="gramEnd"/>
-      <w:r>
-        <w:rPr>
-          <w:rStyle w:val="CodeChar"/>
-        </w:rPr>
-        <w:t>_name</w:t>
-      </w:r>
-      <w:proofErr w:type="spellEnd"/>
-      <w:r>
-        <w:rPr>
-          <w:rStyle w:val="CodeChar"/>
-        </w:rPr>
-        <w:t>”: “</w:t>
-      </w:r>
-      <w:proofErr w:type="spellStart"/>
-      <w:r>
-        <w:rPr>
-          <w:rStyle w:val="CodeChar"/>
-        </w:rPr>
-        <w:t>vendor</w:t>
-      </w:r>
-      <w:r>
-        <w:rPr>
-          <w:rStyle w:val="CodeChar"/>
-        </w:rPr>
-        <w:t>_team</w:t>
-      </w:r>
-      <w:proofErr w:type="spellEnd"/>
-      <w:r>
-        <w:rPr>
-          <w:rStyle w:val="CodeChar"/>
-        </w:rPr>
-        <w:t>”</w:t>
-      </w:r>
-      <w:r>
-        <w:rPr>
-          <w:rStyle w:val="CodeChar"/>
-        </w:rPr>
-        <w:t>,</w:t>
-      </w:r>
-    </w:p>
-    <w:p>
-      <w:pPr>
-        <w:rPr>
-          <w:rStyle w:val="CodeChar"/>
-        </w:rPr>
-      </w:pPr>
-      <w:r>
-        <w:rPr>
-          <w:rStyle w:val="CodeChar"/>
-        </w:rPr>
-        <w:t>“permissions</w:t>
-      </w:r>
-      <w:proofErr w:type="gramStart"/>
-      <w:r>
-        <w:rPr>
-          <w:rStyle w:val="CodeChar"/>
-        </w:rPr>
-        <w:t>” :</w:t>
-      </w:r>
-      <w:proofErr w:type="gramEnd"/>
-      <w:r>
-        <w:rPr>
-          <w:rStyle w:val="CodeChar"/>
-        </w:rPr>
-        <w:t xml:space="preserve"> [</w:t>
-      </w:r>
-    </w:p>
-    <w:p>
-      <w:proofErr w:type="gramStart"/>
-      <w:r>
-        <w:rPr>
-          <w:rStyle w:val="CodeChar"/>
-        </w:rPr>
-        <w:t>{ “</w:t>
-      </w:r>
-      <w:proofErr w:type="gramEnd"/>
-      <w:r>
-        <w:rPr>
-          <w:rStyle w:val="CodeChar"/>
-        </w:rPr>
-        <w:t>grant_class”:“</w:t>
-      </w:r>
-      <w:proofErr w:type="spellStart"/>
-      <w:r>
-        <w:rPr>
-          <w:rStyle w:val="CodeChar"/>
-        </w:rPr>
-        <w:t>company</w:t>
-      </w:r>
-      <w:r>
-        <w:rPr>
-          <w:rStyle w:val="CodeChar"/>
-        </w:rPr>
-        <w:t>_class</w:t>
-      </w:r>
-      <w:proofErr w:type="spellEnd"/>
-      <w:r>
-        <w:rPr>
-          <w:rStyle w:val="CodeChar"/>
-        </w:rPr>
-        <w:t>”, ”</w:t>
-      </w:r>
-      <w:proofErr w:type="spellStart"/>
-      <w:r>
-        <w:rPr>
-          <w:rStyle w:val="CodeChar"/>
-        </w:rPr>
-        <w:t>get”:”</w:t>
-      </w:r>
-      <w:r>
-        <w:rPr>
-          <w:rStyle w:val="CodeChar"/>
-        </w:rPr>
-        <w:t>any</w:t>
-      </w:r>
-      <w:proofErr w:type="spellEnd"/>
-      <w:r>
-        <w:rPr>
-          <w:rStyle w:val="CodeChar"/>
-        </w:rPr>
-        <w:t>”, ”</w:t>
-      </w:r>
-      <w:proofErr w:type="spellStart"/>
-      <w:r>
-        <w:rPr>
-          <w:rStyle w:val="CodeChar"/>
-        </w:rPr>
-        <w:t>put”:”</w:t>
-      </w:r>
-      <w:r>
-        <w:rPr>
-          <w:rStyle w:val="CodeChar"/>
-        </w:rPr>
-        <w:t>none</w:t>
-      </w:r>
-      <w:proofErr w:type="spellEnd"/>
-      <w:r>
-        <w:rPr>
-          <w:rStyle w:val="CodeChar"/>
-        </w:rPr>
-        <w:t>”, “</w:t>
-      </w:r>
-      <w:proofErr w:type="spellStart"/>
-      <w:r>
-        <w:rPr>
-          <w:rStyle w:val="CodeChar"/>
-        </w:rPr>
-        <w:t>delete”:”none</w:t>
-      </w:r>
-      <w:proofErr w:type="spellEnd"/>
-      <w:r>
-        <w:rPr>
-          <w:rStyle w:val="CodeChar"/>
-        </w:rPr>
-        <w:t>”, “</w:t>
-      </w:r>
-      <w:proofErr w:type="spellStart"/>
-      <w:r>
-        <w:rPr>
-          <w:rStyle w:val="CodeChar"/>
-        </w:rPr>
-        <w:t>alter”:”none</w:t>
-      </w:r>
-      <w:proofErr w:type="spellEnd"/>
-      <w:r>
-        <w:rPr>
-          <w:rStyle w:val="CodeChar"/>
-        </w:rPr>
-        <w:t>” }</w:t>
-      </w:r>
-      <w:r>
-        <w:rPr>
-          <w:rStyle w:val="CodeChar"/>
-        </w:rPr>
-        <w:t>,</w:t>
-      </w:r>
-    </w:p>
-    <w:p>
-      <w:proofErr w:type="gramStart"/>
-      <w:r>
-        <w:rPr>
-          <w:rStyle w:val="CodeChar"/>
-        </w:rPr>
-        <w:t>{ “</w:t>
-      </w:r>
-      <w:proofErr w:type="gramEnd"/>
-      <w:r>
-        <w:rPr>
-          <w:rStyle w:val="CodeChar"/>
-        </w:rPr>
-        <w:t>grant_class”:“</w:t>
+        <w:t>{ “grant_class”:“</w:t>
       </w:r>
       <w:proofErr w:type="spellStart"/>
       <w:r>
@@ -19825,29 +17987,16 @@
         <w:t>"</w:t>
       </w:r>
       <w:proofErr w:type="spellStart"/>
-      <w:proofErr w:type="gramStart"/>
-      <w:r>
-        <w:rPr>
-          <w:rFonts w:ascii="Consolas" w:eastAsia="Times New Roman" w:hAnsi="Consolas" w:cs="Times New Roman"/>
-          <w:color w:val="A31515"/>
-          <w:kern w:val="0"/>
-          <w:sz w:val="18"/>
-          <w:szCs w:val="18"/>
-          <w14:ligatures w14:val="none"/>
-        </w:rPr>
-        <w:t>workflow</w:t>
-      </w:r>
-      <w:proofErr w:type="gramEnd"/>
-      <w:r>
-        <w:rPr>
-          <w:rFonts w:ascii="Consolas" w:eastAsia="Times New Roman" w:hAnsi="Consolas" w:cs="Times New Roman"/>
-          <w:color w:val="A31515"/>
-          <w:kern w:val="0"/>
-          <w:sz w:val="18"/>
-          <w:szCs w:val="18"/>
-          <w14:ligatures w14:val="none"/>
-        </w:rPr>
-        <w:t>_classes</w:t>
+      <w:r>
+        <w:rPr>
+          <w:rFonts w:ascii="Consolas" w:eastAsia="Times New Roman" w:hAnsi="Consolas" w:cs="Times New Roman"/>
+          <w:color w:val="A31515"/>
+          <w:kern w:val="0"/>
+          <w:sz w:val="18"/>
+          <w:szCs w:val="18"/>
+          <w14:ligatures w14:val="none"/>
+        </w:rPr>
+        <w:t>workflow_classes</w:t>
       </w:r>
       <w:proofErr w:type="spellEnd"/>
       <w:r>
@@ -19909,7 +18058,6 @@
         <w:t>"</w:t>
       </w:r>
       <w:proofErr w:type="spellStart"/>
-      <w:proofErr w:type="gramStart"/>
       <w:r>
         <w:rPr>
           <w:rFonts w:ascii="Consolas" w:eastAsia="Times New Roman" w:hAnsi="Consolas" w:cs="Times New Roman"/>
@@ -19919,19 +18067,7 @@
           <w:szCs w:val="18"/>
           <w14:ligatures w14:val="none"/>
         </w:rPr>
-        <w:t>committee</w:t>
-      </w:r>
-      <w:proofErr w:type="gramEnd"/>
-      <w:r>
-        <w:rPr>
-          <w:rFonts w:ascii="Consolas" w:eastAsia="Times New Roman" w:hAnsi="Consolas" w:cs="Times New Roman"/>
-          <w:color w:val="0451A5"/>
-          <w:kern w:val="0"/>
-          <w:sz w:val="18"/>
-          <w:szCs w:val="18"/>
-          <w14:ligatures w14:val="none"/>
-        </w:rPr>
-        <w:t>_search</w:t>
+        <w:t>committee_search</w:t>
       </w:r>
       <w:proofErr w:type="spellEnd"/>
       <w:r>
@@ -19993,7 +18129,6 @@
         <w:t>"</w:t>
       </w:r>
       <w:proofErr w:type="spellStart"/>
-      <w:proofErr w:type="gramStart"/>
       <w:r>
         <w:rPr>
           <w:rFonts w:ascii="Consolas" w:eastAsia="Times New Roman" w:hAnsi="Consolas" w:cs="Times New Roman"/>
@@ -20003,19 +18138,7 @@
           <w:szCs w:val="18"/>
           <w14:ligatures w14:val="none"/>
         </w:rPr>
-        <w:t>candidate</w:t>
-      </w:r>
-      <w:proofErr w:type="gramEnd"/>
-      <w:r>
-        <w:rPr>
-          <w:rFonts w:ascii="Consolas" w:eastAsia="Times New Roman" w:hAnsi="Consolas" w:cs="Times New Roman"/>
-          <w:color w:val="0451A5"/>
-          <w:kern w:val="0"/>
-          <w:sz w:val="18"/>
-          <w:szCs w:val="18"/>
-          <w14:ligatures w14:val="none"/>
-        </w:rPr>
-        <w:t>_search</w:t>
+        <w:t>candidate_search</w:t>
       </w:r>
       <w:proofErr w:type="spellEnd"/>
       <w:r>
@@ -20078,7 +18201,6 @@
         <w:t>"</w:t>
       </w:r>
       <w:proofErr w:type="spellStart"/>
-      <w:proofErr w:type="gramStart"/>
       <w:r>
         <w:rPr>
           <w:rFonts w:ascii="Consolas" w:eastAsia="Times New Roman" w:hAnsi="Consolas" w:cs="Times New Roman"/>
@@ -20088,19 +18210,7 @@
           <w:szCs w:val="18"/>
           <w14:ligatures w14:val="none"/>
         </w:rPr>
-        <w:t>people</w:t>
-      </w:r>
-      <w:proofErr w:type="gramEnd"/>
-      <w:r>
-        <w:rPr>
-          <w:rFonts w:ascii="Consolas" w:eastAsia="Times New Roman" w:hAnsi="Consolas" w:cs="Times New Roman"/>
-          <w:color w:val="0451A5"/>
-          <w:kern w:val="0"/>
-          <w:sz w:val="18"/>
-          <w:szCs w:val="18"/>
-          <w14:ligatures w14:val="none"/>
-        </w:rPr>
-        <w:t>_search</w:t>
+        <w:t>people_search</w:t>
       </w:r>
       <w:proofErr w:type="spellEnd"/>
       <w:r>
@@ -20300,15 +18410,7 @@
           </w:tcPr>
           <w:p>
             <w:r>
-              <w:t xml:space="preserve">Creates an object using a class </w:t>
-            </w:r>
-            <w:proofErr w:type="gramStart"/>
-            <w:r>
-              <w:t>fields, and</w:t>
-            </w:r>
-            <w:proofErr w:type="gramEnd"/>
-            <w:r>
-              <w:t xml:space="preserve"> creating an id for it.</w:t>
+              <w:t>Creates an object using a class fields, and creating an id for it.</w:t>
             </w:r>
           </w:p>
         </w:tc>
@@ -20523,15 +18625,7 @@
       </w:r>
       <w:proofErr w:type="spellEnd"/>
       <w:r>
-        <w:t xml:space="preserve">, which is global to the database, and tracks the </w:t>
-      </w:r>
-      <w:proofErr w:type="gramStart"/>
-      <w:r>
-        <w:t>user names</w:t>
-      </w:r>
-      <w:proofErr w:type="gramEnd"/>
-      <w:r>
-        <w:t xml:space="preserve"> and dates of object modifications.</w:t>
+        <w:t>, which is global to the database, and tracks the user names and dates of object modifications.</w:t>
       </w:r>
     </w:p>
     <w:p>
@@ -20891,15 +18985,7 @@
           </w:tcPr>
           <w:p>
             <w:r>
-              <w:t xml:space="preserve">A </w:t>
-            </w:r>
-            <w:proofErr w:type="gramStart"/>
-            <w:r>
-              <w:t>64 bit</w:t>
-            </w:r>
-            <w:proofErr w:type="gramEnd"/>
-            <w:r>
-              <w:t xml:space="preserve"> integer, useful for ids</w:t>
+              <w:t>A 64 bit integer, useful for ids</w:t>
             </w:r>
           </w:p>
         </w:tc>
@@ -21087,13 +19173,8 @@
         <w:t>my_field</w:t>
       </w:r>
       <w:proofErr w:type="spellEnd"/>
-      <w:proofErr w:type="gramStart"/>
-      <w:r>
-        <w:t>” :</w:t>
-      </w:r>
-      <w:proofErr w:type="gramEnd"/>
-      <w:r>
-        <w:t xml:space="preserve"> “string”,</w:t>
+      <w:r>
+        <w:t>” : “string”,</w:t>
       </w:r>
     </w:p>
     <w:p>
@@ -21109,13 +19190,8 @@
         <w:t>“</w:t>
       </w:r>
       <w:proofErr w:type="spellStart"/>
-      <w:proofErr w:type="gramStart"/>
-      <w:r>
-        <w:t>my</w:t>
-      </w:r>
-      <w:proofErr w:type="gramEnd"/>
-      <w:r>
-        <w:t>_field</w:t>
+      <w:r>
+        <w:t>my_field</w:t>
       </w:r>
       <w:proofErr w:type="spellEnd"/>
       <w:r>
@@ -21132,14 +19208,9 @@
       </w:r>
       <w:proofErr w:type="spellStart"/>
       <w:r>
-        <w:t>field_type”</w:t>
-      </w:r>
-      <w:proofErr w:type="gramStart"/>
-      <w:r>
-        <w:t>:”string</w:t>
+        <w:t>field_type”:”string</w:t>
       </w:r>
       <w:proofErr w:type="spellEnd"/>
-      <w:proofErr w:type="gramEnd"/>
       <w:r>
         <w:t>”</w:t>
       </w:r>
@@ -21455,15 +19526,7 @@
     <w:p>
       <w:r>
         <w:lastRenderedPageBreak/>
-        <w:t xml:space="preserve">A </w:t>
-      </w:r>
-      <w:proofErr w:type="gramStart"/>
-      <w:r>
-        <w:t>child</w:t>
-      </w:r>
-      <w:proofErr w:type="gramEnd"/>
-      <w:r>
-        <w:t xml:space="preserve"> objects looks like this.  Here we have a “permissions” field, which is an array. On that array, there is a </w:t>
+        <w:t xml:space="preserve">A child objects looks like this.  Here we have a “permissions” field, which is an array. On that array, there is a </w:t>
       </w:r>
       <w:proofErr w:type="spellStart"/>
       <w:r>
@@ -21695,15 +19758,7 @@
     </w:p>
     <w:p>
       <w:r>
-        <w:t xml:space="preserve">Also, you can always query a </w:t>
-      </w:r>
-      <w:proofErr w:type="gramStart"/>
-      <w:r>
-        <w:t>child</w:t>
-      </w:r>
-      <w:proofErr w:type="gramEnd"/>
-      <w:r>
-        <w:t xml:space="preserve"> class directly, similar to how you might do it in a relational database.</w:t>
+        <w:t>Also, you can always query a child class directly, similar to how you might do it in a relational database.</w:t>
       </w:r>
     </w:p>
     <w:p>
@@ -21772,15 +19827,7 @@
         <w:t xml:space="preserve">engine </w:t>
       </w:r>
       <w:r>
-        <w:t xml:space="preserve">for the Corona API is the same as the </w:t>
-      </w:r>
-      <w:proofErr w:type="gramStart"/>
-      <w:r>
-        <w:t>one as</w:t>
-      </w:r>
-      <w:proofErr w:type="gramEnd"/>
-      <w:r>
-        <w:t xml:space="preserve"> </w:t>
+        <w:t xml:space="preserve">for the Corona API is the same as the one as </w:t>
       </w:r>
       <w:r>
         <w:t xml:space="preserve">the engine used to query the entire database.  </w:t>
@@ -21935,42 +19982,18 @@
           <w:szCs w:val="18"/>
           <w14:ligatures w14:val="none"/>
         </w:rPr>
-        <w:t>"from</w:t>
-      </w:r>
-      <w:proofErr w:type="gramStart"/>
-      <w:r>
-        <w:rPr>
-          <w:rFonts w:ascii="Consolas" w:eastAsia="Times New Roman" w:hAnsi="Consolas" w:cs="Times New Roman"/>
-          <w:color w:val="A31515"/>
-          <w:kern w:val="0"/>
-          <w:sz w:val="18"/>
-          <w:szCs w:val="18"/>
-          <w14:ligatures w14:val="none"/>
-        </w:rPr>
-        <w:t>"</w:t>
-      </w:r>
-      <w:r>
-        <w:rPr>
-          <w:rFonts w:ascii="Consolas" w:eastAsia="Times New Roman" w:hAnsi="Consolas" w:cs="Times New Roman"/>
-          <w:color w:val="000000"/>
-          <w:kern w:val="0"/>
-          <w:sz w:val="18"/>
-          <w:szCs w:val="18"/>
-          <w14:ligatures w14:val="none"/>
-        </w:rPr>
-        <w:t xml:space="preserve"> :</w:t>
-      </w:r>
-      <w:proofErr w:type="gramEnd"/>
-      <w:r>
-        <w:rPr>
-          <w:rFonts w:ascii="Consolas" w:eastAsia="Times New Roman" w:hAnsi="Consolas" w:cs="Times New Roman"/>
-          <w:color w:val="000000"/>
-          <w:kern w:val="0"/>
-          <w:sz w:val="18"/>
-          <w:szCs w:val="18"/>
-          <w14:ligatures w14:val="none"/>
-        </w:rPr>
-        <w:t xml:space="preserve"> [</w:t>
+        <w:t>"from"</w:t>
+      </w:r>
+      <w:r>
+        <w:rPr>
+          <w:rFonts w:ascii="Consolas" w:eastAsia="Times New Roman" w:hAnsi="Consolas" w:cs="Times New Roman"/>
+          <w:color w:val="000000"/>
+          <w:kern w:val="0"/>
+          <w:sz w:val="18"/>
+          <w:szCs w:val="18"/>
+          <w14:ligatures w14:val="none"/>
+        </w:rPr>
+        <w:t xml:space="preserve"> : [</w:t>
       </w:r>
     </w:p>
     <w:p>
@@ -22046,7 +20069,6 @@
         <w:t>class_name</w:t>
       </w:r>
       <w:proofErr w:type="spellEnd"/>
-      <w:proofErr w:type="gramStart"/>
       <w:r>
         <w:rPr>
           <w:rFonts w:ascii="Consolas" w:eastAsia="Times New Roman" w:hAnsi="Consolas" w:cs="Times New Roman"/>
@@ -22067,19 +20089,7 @@
           <w:szCs w:val="18"/>
           <w14:ligatures w14:val="none"/>
         </w:rPr>
-        <w:t xml:space="preserve"> :</w:t>
-      </w:r>
-      <w:proofErr w:type="gramEnd"/>
-      <w:r>
-        <w:rPr>
-          <w:rFonts w:ascii="Consolas" w:eastAsia="Times New Roman" w:hAnsi="Consolas" w:cs="Times New Roman"/>
-          <w:color w:val="000000"/>
-          <w:kern w:val="0"/>
-          <w:sz w:val="18"/>
-          <w:szCs w:val="18"/>
-          <w14:ligatures w14:val="none"/>
-        </w:rPr>
-        <w:t xml:space="preserve"> </w:t>
+        <w:t xml:space="preserve"> : </w:t>
       </w:r>
       <w:r>
         <w:rPr>
@@ -22137,42 +20147,18 @@
           <w:szCs w:val="18"/>
           <w14:ligatures w14:val="none"/>
         </w:rPr>
-        <w:t>"name</w:t>
-      </w:r>
-      <w:proofErr w:type="gramStart"/>
-      <w:r>
-        <w:rPr>
-          <w:rFonts w:ascii="Consolas" w:eastAsia="Times New Roman" w:hAnsi="Consolas" w:cs="Times New Roman"/>
-          <w:color w:val="A31515"/>
-          <w:kern w:val="0"/>
-          <w:sz w:val="18"/>
-          <w:szCs w:val="18"/>
-          <w14:ligatures w14:val="none"/>
-        </w:rPr>
-        <w:t>"</w:t>
-      </w:r>
-      <w:r>
-        <w:rPr>
-          <w:rFonts w:ascii="Consolas" w:eastAsia="Times New Roman" w:hAnsi="Consolas" w:cs="Times New Roman"/>
-          <w:color w:val="000000"/>
-          <w:kern w:val="0"/>
-          <w:sz w:val="18"/>
-          <w:szCs w:val="18"/>
-          <w14:ligatures w14:val="none"/>
-        </w:rPr>
-        <w:t xml:space="preserve"> :</w:t>
-      </w:r>
-      <w:proofErr w:type="gramEnd"/>
-      <w:r>
-        <w:rPr>
-          <w:rFonts w:ascii="Consolas" w:eastAsia="Times New Roman" w:hAnsi="Consolas" w:cs="Times New Roman"/>
-          <w:color w:val="000000"/>
-          <w:kern w:val="0"/>
-          <w:sz w:val="18"/>
-          <w:szCs w:val="18"/>
-          <w14:ligatures w14:val="none"/>
-        </w:rPr>
-        <w:t xml:space="preserve"> </w:t>
+        <w:t>"name"</w:t>
+      </w:r>
+      <w:r>
+        <w:rPr>
+          <w:rFonts w:ascii="Consolas" w:eastAsia="Times New Roman" w:hAnsi="Consolas" w:cs="Times New Roman"/>
+          <w:color w:val="000000"/>
+          <w:kern w:val="0"/>
+          <w:sz w:val="18"/>
+          <w:szCs w:val="18"/>
+          <w14:ligatures w14:val="none"/>
+        </w:rPr>
+        <w:t xml:space="preserve"> : </w:t>
       </w:r>
       <w:r>
         <w:rPr>
@@ -22230,42 +20216,18 @@
           <w:szCs w:val="18"/>
           <w14:ligatures w14:val="none"/>
         </w:rPr>
-        <w:t>"filter</w:t>
-      </w:r>
-      <w:proofErr w:type="gramStart"/>
-      <w:r>
-        <w:rPr>
-          <w:rFonts w:ascii="Consolas" w:eastAsia="Times New Roman" w:hAnsi="Consolas" w:cs="Times New Roman"/>
-          <w:color w:val="A31515"/>
-          <w:kern w:val="0"/>
-          <w:sz w:val="18"/>
-          <w:szCs w:val="18"/>
-          <w14:ligatures w14:val="none"/>
-        </w:rPr>
-        <w:t>"</w:t>
-      </w:r>
-      <w:r>
-        <w:rPr>
-          <w:rFonts w:ascii="Consolas" w:eastAsia="Times New Roman" w:hAnsi="Consolas" w:cs="Times New Roman"/>
-          <w:color w:val="000000"/>
-          <w:kern w:val="0"/>
-          <w:sz w:val="18"/>
-          <w:szCs w:val="18"/>
-          <w14:ligatures w14:val="none"/>
-        </w:rPr>
-        <w:t xml:space="preserve"> :</w:t>
-      </w:r>
-      <w:proofErr w:type="gramEnd"/>
-      <w:r>
-        <w:rPr>
-          <w:rFonts w:ascii="Consolas" w:eastAsia="Times New Roman" w:hAnsi="Consolas" w:cs="Times New Roman"/>
-          <w:color w:val="000000"/>
-          <w:kern w:val="0"/>
-          <w:sz w:val="18"/>
-          <w:szCs w:val="18"/>
-          <w14:ligatures w14:val="none"/>
-        </w:rPr>
-        <w:t xml:space="preserve"> {</w:t>
+        <w:t>"filter"</w:t>
+      </w:r>
+      <w:r>
+        <w:rPr>
+          <w:rFonts w:ascii="Consolas" w:eastAsia="Times New Roman" w:hAnsi="Consolas" w:cs="Times New Roman"/>
+          <w:color w:val="000000"/>
+          <w:kern w:val="0"/>
+          <w:sz w:val="18"/>
+          <w:szCs w:val="18"/>
+          <w14:ligatures w14:val="none"/>
+        </w:rPr>
+        <w:t xml:space="preserve"> : {</w:t>
       </w:r>
     </w:p>
     <w:p>
@@ -22316,7 +20278,6 @@
         <w:t>candidate_id</w:t>
       </w:r>
       <w:proofErr w:type="spellEnd"/>
-      <w:proofErr w:type="gramStart"/>
       <w:r>
         <w:rPr>
           <w:rFonts w:ascii="Consolas" w:eastAsia="Times New Roman" w:hAnsi="Consolas" w:cs="Times New Roman"/>
@@ -22337,19 +20298,7 @@
           <w:szCs w:val="18"/>
           <w14:ligatures w14:val="none"/>
         </w:rPr>
-        <w:t xml:space="preserve"> :</w:t>
-      </w:r>
-      <w:proofErr w:type="gramEnd"/>
-      <w:r>
-        <w:rPr>
-          <w:rFonts w:ascii="Consolas" w:eastAsia="Times New Roman" w:hAnsi="Consolas" w:cs="Times New Roman"/>
-          <w:color w:val="000000"/>
-          <w:kern w:val="0"/>
-          <w:sz w:val="18"/>
-          <w:szCs w:val="18"/>
-          <w14:ligatures w14:val="none"/>
-        </w:rPr>
-        <w:t xml:space="preserve"> </w:t>
+        <w:t xml:space="preserve"> : </w:t>
       </w:r>
       <w:r>
         <w:rPr>
@@ -22471,42 +20420,18 @@
           <w:szCs w:val="18"/>
           <w14:ligatures w14:val="none"/>
         </w:rPr>
-        <w:t>"stages</w:t>
-      </w:r>
-      <w:proofErr w:type="gramStart"/>
-      <w:r>
-        <w:rPr>
-          <w:rFonts w:ascii="Consolas" w:eastAsia="Times New Roman" w:hAnsi="Consolas" w:cs="Times New Roman"/>
-          <w:color w:val="A31515"/>
-          <w:kern w:val="0"/>
-          <w:sz w:val="18"/>
-          <w:szCs w:val="18"/>
-          <w14:ligatures w14:val="none"/>
-        </w:rPr>
-        <w:t>"</w:t>
-      </w:r>
-      <w:r>
-        <w:rPr>
-          <w:rFonts w:ascii="Consolas" w:eastAsia="Times New Roman" w:hAnsi="Consolas" w:cs="Times New Roman"/>
-          <w:color w:val="000000"/>
-          <w:kern w:val="0"/>
-          <w:sz w:val="18"/>
-          <w:szCs w:val="18"/>
-          <w14:ligatures w14:val="none"/>
-        </w:rPr>
-        <w:t xml:space="preserve"> :</w:t>
-      </w:r>
-      <w:proofErr w:type="gramEnd"/>
-      <w:r>
-        <w:rPr>
-          <w:rFonts w:ascii="Consolas" w:eastAsia="Times New Roman" w:hAnsi="Consolas" w:cs="Times New Roman"/>
-          <w:color w:val="000000"/>
-          <w:kern w:val="0"/>
-          <w:sz w:val="18"/>
-          <w:szCs w:val="18"/>
-          <w14:ligatures w14:val="none"/>
-        </w:rPr>
-        <w:t xml:space="preserve"> [</w:t>
+        <w:t>"stages"</w:t>
+      </w:r>
+      <w:r>
+        <w:rPr>
+          <w:rFonts w:ascii="Consolas" w:eastAsia="Times New Roman" w:hAnsi="Consolas" w:cs="Times New Roman"/>
+          <w:color w:val="000000"/>
+          <w:kern w:val="0"/>
+          <w:sz w:val="18"/>
+          <w:szCs w:val="18"/>
+          <w14:ligatures w14:val="none"/>
+        </w:rPr>
+        <w:t xml:space="preserve"> : [</w:t>
       </w:r>
     </w:p>
     <w:p>
@@ -22582,7 +20507,6 @@
         <w:t>class_name</w:t>
       </w:r>
       <w:proofErr w:type="spellEnd"/>
-      <w:proofErr w:type="gramStart"/>
       <w:r>
         <w:rPr>
           <w:rFonts w:ascii="Consolas" w:eastAsia="Times New Roman" w:hAnsi="Consolas" w:cs="Times New Roman"/>
@@ -22603,19 +20527,7 @@
           <w:szCs w:val="18"/>
           <w14:ligatures w14:val="none"/>
         </w:rPr>
-        <w:t xml:space="preserve"> :</w:t>
-      </w:r>
-      <w:proofErr w:type="gramEnd"/>
-      <w:r>
-        <w:rPr>
-          <w:rFonts w:ascii="Consolas" w:eastAsia="Times New Roman" w:hAnsi="Consolas" w:cs="Times New Roman"/>
-          <w:color w:val="000000"/>
-          <w:kern w:val="0"/>
-          <w:sz w:val="18"/>
-          <w:szCs w:val="18"/>
-          <w14:ligatures w14:val="none"/>
-        </w:rPr>
-        <w:t xml:space="preserve"> </w:t>
+        <w:t xml:space="preserve"> : </w:t>
       </w:r>
       <w:r>
         <w:rPr>
@@ -22673,42 +20585,18 @@
           <w:szCs w:val="18"/>
           <w14:ligatures w14:val="none"/>
         </w:rPr>
-        <w:t>"input</w:t>
-      </w:r>
-      <w:proofErr w:type="gramStart"/>
-      <w:r>
-        <w:rPr>
-          <w:rFonts w:ascii="Consolas" w:eastAsia="Times New Roman" w:hAnsi="Consolas" w:cs="Times New Roman"/>
-          <w:color w:val="A31515"/>
-          <w:kern w:val="0"/>
-          <w:sz w:val="18"/>
-          <w:szCs w:val="18"/>
-          <w14:ligatures w14:val="none"/>
-        </w:rPr>
-        <w:t>"</w:t>
-      </w:r>
-      <w:r>
-        <w:rPr>
-          <w:rFonts w:ascii="Consolas" w:eastAsia="Times New Roman" w:hAnsi="Consolas" w:cs="Times New Roman"/>
-          <w:color w:val="000000"/>
-          <w:kern w:val="0"/>
-          <w:sz w:val="18"/>
-          <w:szCs w:val="18"/>
-          <w14:ligatures w14:val="none"/>
-        </w:rPr>
-        <w:t xml:space="preserve"> :</w:t>
-      </w:r>
-      <w:proofErr w:type="gramEnd"/>
-      <w:r>
-        <w:rPr>
-          <w:rFonts w:ascii="Consolas" w:eastAsia="Times New Roman" w:hAnsi="Consolas" w:cs="Times New Roman"/>
-          <w:color w:val="000000"/>
-          <w:kern w:val="0"/>
-          <w:sz w:val="18"/>
-          <w:szCs w:val="18"/>
-          <w14:ligatures w14:val="none"/>
-        </w:rPr>
-        <w:t xml:space="preserve"> </w:t>
+        <w:t>"input"</w:t>
+      </w:r>
+      <w:r>
+        <w:rPr>
+          <w:rFonts w:ascii="Consolas" w:eastAsia="Times New Roman" w:hAnsi="Consolas" w:cs="Times New Roman"/>
+          <w:color w:val="000000"/>
+          <w:kern w:val="0"/>
+          <w:sz w:val="18"/>
+          <w:szCs w:val="18"/>
+          <w14:ligatures w14:val="none"/>
+        </w:rPr>
+        <w:t xml:space="preserve"> : </w:t>
       </w:r>
       <w:r>
         <w:rPr>
@@ -22823,13 +20711,8 @@
       <w:r>
         <w:t xml:space="preserve">The filter on a from object is simplistic.  It can contain only a list of exact keys that match a given value.  </w:t>
       </w:r>
-      <w:proofErr w:type="gramStart"/>
-      <w:r>
-        <w:t>It’s</w:t>
-      </w:r>
-      <w:proofErr w:type="gramEnd"/>
-      <w:r>
-        <w:t xml:space="preserve"> job is to really just allow the use of indexes in certain important cases.  </w:t>
+      <w:r>
+        <w:t xml:space="preserve">It’s job is to really just allow the use of indexes in certain important cases.  </w:t>
       </w:r>
       <w:r>
         <w:t xml:space="preserve">In the </w:t>
@@ -22909,7 +20792,6 @@
         <w:t>"</w:t>
       </w:r>
       <w:proofErr w:type="spellStart"/>
-      <w:proofErr w:type="gramStart"/>
       <w:r>
         <w:rPr>
           <w:rFonts w:ascii="Cascadia Mono" w:hAnsi="Cascadia Mono" w:cs="Cascadia Mono"/>
@@ -22918,18 +20800,7 @@
           <w:sz w:val="19"/>
           <w:szCs w:val="19"/>
         </w:rPr>
-        <w:t>class</w:t>
-      </w:r>
-      <w:proofErr w:type="gramEnd"/>
-      <w:r>
-        <w:rPr>
-          <w:rFonts w:ascii="Cascadia Mono" w:hAnsi="Cascadia Mono" w:cs="Cascadia Mono"/>
-          <w:color w:val="2E75B6"/>
-          <w:kern w:val="0"/>
-          <w:sz w:val="19"/>
-          <w:szCs w:val="19"/>
-        </w:rPr>
-        <w:t>_name</w:t>
+        <w:t>class_name</w:t>
       </w:r>
       <w:proofErr w:type="spellEnd"/>
       <w:r>
@@ -23030,7 +20901,6 @@
         <w:t>"</w:t>
       </w:r>
       <w:proofErr w:type="spellStart"/>
-      <w:proofErr w:type="gramStart"/>
       <w:r>
         <w:rPr>
           <w:rFonts w:ascii="Cascadia Mono" w:hAnsi="Cascadia Mono" w:cs="Cascadia Mono"/>
@@ -23039,18 +20909,7 @@
           <w:sz w:val="19"/>
           <w:szCs w:val="19"/>
         </w:rPr>
-        <w:t>class</w:t>
-      </w:r>
-      <w:proofErr w:type="gramEnd"/>
-      <w:r>
-        <w:rPr>
-          <w:rFonts w:ascii="Cascadia Mono" w:hAnsi="Cascadia Mono" w:cs="Cascadia Mono"/>
-          <w:color w:val="2E75B6"/>
-          <w:kern w:val="0"/>
-          <w:sz w:val="19"/>
-          <w:szCs w:val="19"/>
-        </w:rPr>
-        <w:t>_description</w:t>
+        <w:t>class_description</w:t>
       </w:r>
       <w:proofErr w:type="spellEnd"/>
       <w:r>
@@ -23129,7 +20988,6 @@
         <w:t>"</w:t>
       </w:r>
       <w:proofErr w:type="spellStart"/>
-      <w:proofErr w:type="gramStart"/>
       <w:r>
         <w:rPr>
           <w:rFonts w:ascii="Cascadia Mono" w:hAnsi="Cascadia Mono" w:cs="Cascadia Mono"/>
@@ -23138,18 +20996,7 @@
           <w:sz w:val="19"/>
           <w:szCs w:val="19"/>
         </w:rPr>
-        <w:t>base</w:t>
-      </w:r>
-      <w:proofErr w:type="gramEnd"/>
-      <w:r>
-        <w:rPr>
-          <w:rFonts w:ascii="Cascadia Mono" w:hAnsi="Cascadia Mono" w:cs="Cascadia Mono"/>
-          <w:color w:val="2E75B6"/>
-          <w:kern w:val="0"/>
-          <w:sz w:val="19"/>
-          <w:szCs w:val="19"/>
-        </w:rPr>
-        <w:t>_class_name</w:t>
+        <w:t>base_class_name</w:t>
       </w:r>
       <w:proofErr w:type="spellEnd"/>
       <w:r>
@@ -23295,7 +21142,6 @@
         <w:t>"</w:t>
       </w:r>
       <w:proofErr w:type="spellStart"/>
-      <w:proofErr w:type="gramStart"/>
       <w:r>
         <w:rPr>
           <w:rFonts w:ascii="Cascadia Mono" w:hAnsi="Cascadia Mono" w:cs="Cascadia Mono"/>
@@ -23304,18 +21150,7 @@
           <w:sz w:val="19"/>
           <w:szCs w:val="19"/>
         </w:rPr>
-        <w:t>full</w:t>
-      </w:r>
-      <w:proofErr w:type="gramEnd"/>
-      <w:r>
-        <w:rPr>
-          <w:rFonts w:ascii="Cascadia Mono" w:hAnsi="Cascadia Mono" w:cs="Cascadia Mono"/>
-          <w:color w:val="2E75B6"/>
-          <w:kern w:val="0"/>
-          <w:sz w:val="19"/>
-          <w:szCs w:val="19"/>
-        </w:rPr>
-        <w:t>_name</w:t>
+        <w:t>full_name</w:t>
       </w:r>
       <w:proofErr w:type="spellEnd"/>
       <w:r>
@@ -23524,7 +21359,6 @@
         <w:t>"</w:t>
       </w:r>
       <w:proofErr w:type="spellStart"/>
-      <w:proofErr w:type="gramStart"/>
       <w:r>
         <w:rPr>
           <w:rFonts w:ascii="Cascadia Mono" w:hAnsi="Cascadia Mono" w:cs="Cascadia Mono"/>
@@ -23533,18 +21367,7 @@
           <w:sz w:val="19"/>
           <w:szCs w:val="19"/>
         </w:rPr>
-        <w:t>political</w:t>
-      </w:r>
-      <w:proofErr w:type="gramEnd"/>
-      <w:r>
-        <w:rPr>
-          <w:rFonts w:ascii="Cascadia Mono" w:hAnsi="Cascadia Mono" w:cs="Cascadia Mono"/>
-          <w:color w:val="2E75B6"/>
-          <w:kern w:val="0"/>
-          <w:sz w:val="19"/>
-          <w:szCs w:val="19"/>
-        </w:rPr>
-        <w:t>_party</w:t>
+        <w:t>political_party</w:t>
       </w:r>
       <w:proofErr w:type="spellEnd"/>
       <w:r>
@@ -23668,7 +21491,6 @@
         <w:t>"</w:t>
       </w:r>
       <w:proofErr w:type="spellStart"/>
-      <w:proofErr w:type="gramStart"/>
       <w:r>
         <w:rPr>
           <w:rFonts w:ascii="Cascadia Mono" w:hAnsi="Cascadia Mono" w:cs="Cascadia Mono"/>
@@ -23677,18 +21499,7 @@
           <w:sz w:val="19"/>
           <w:szCs w:val="19"/>
         </w:rPr>
-        <w:t>field</w:t>
-      </w:r>
-      <w:proofErr w:type="gramEnd"/>
-      <w:r>
-        <w:rPr>
-          <w:rFonts w:ascii="Cascadia Mono" w:hAnsi="Cascadia Mono" w:cs="Cascadia Mono"/>
-          <w:color w:val="2E75B6"/>
-          <w:kern w:val="0"/>
-          <w:sz w:val="19"/>
-          <w:szCs w:val="19"/>
-        </w:rPr>
-        <w:t>_type</w:t>
+        <w:t>field_type</w:t>
       </w:r>
       <w:proofErr w:type="spellEnd"/>
       <w:r>
@@ -23882,7 +21693,6 @@
         <w:t>"</w:t>
       </w:r>
       <w:proofErr w:type="spellStart"/>
-      <w:proofErr w:type="gramStart"/>
       <w:r>
         <w:rPr>
           <w:rFonts w:ascii="Cascadia Mono" w:hAnsi="Cascadia Mono" w:cs="Cascadia Mono"/>
@@ -23891,18 +21701,7 @@
           <w:sz w:val="19"/>
           <w:szCs w:val="19"/>
         </w:rPr>
-        <w:t>class</w:t>
-      </w:r>
-      <w:proofErr w:type="gramEnd"/>
-      <w:r>
-        <w:rPr>
-          <w:rFonts w:ascii="Cascadia Mono" w:hAnsi="Cascadia Mono" w:cs="Cascadia Mono"/>
-          <w:color w:val="2E75B6"/>
-          <w:kern w:val="0"/>
-          <w:sz w:val="19"/>
-          <w:szCs w:val="19"/>
-        </w:rPr>
-        <w:t>_name</w:t>
+        <w:t>class_name</w:t>
       </w:r>
       <w:proofErr w:type="spellEnd"/>
       <w:r>
@@ -24156,7 +21955,6 @@
         <w:t>"</w:t>
       </w:r>
       <w:proofErr w:type="spellStart"/>
-      <w:proofErr w:type="gramStart"/>
       <w:r>
         <w:rPr>
           <w:rFonts w:ascii="Cascadia Mono" w:hAnsi="Cascadia Mono" w:cs="Cascadia Mono"/>
@@ -24165,18 +21963,7 @@
           <w:sz w:val="19"/>
           <w:szCs w:val="19"/>
         </w:rPr>
-        <w:t>class</w:t>
-      </w:r>
-      <w:proofErr w:type="gramEnd"/>
-      <w:r>
-        <w:rPr>
-          <w:rFonts w:ascii="Cascadia Mono" w:hAnsi="Cascadia Mono" w:cs="Cascadia Mono"/>
-          <w:color w:val="2E75B6"/>
-          <w:kern w:val="0"/>
-          <w:sz w:val="19"/>
-          <w:szCs w:val="19"/>
-        </w:rPr>
-        <w:t>_name</w:t>
+        <w:t>class_name</w:t>
       </w:r>
       <w:proofErr w:type="spellEnd"/>
       <w:r>
@@ -24255,7 +22042,6 @@
         <w:t>"</w:t>
       </w:r>
       <w:proofErr w:type="spellStart"/>
-      <w:proofErr w:type="gramStart"/>
       <w:r>
         <w:rPr>
           <w:rFonts w:ascii="Cascadia Mono" w:hAnsi="Cascadia Mono" w:cs="Cascadia Mono"/>
@@ -24264,18 +22050,7 @@
           <w:sz w:val="19"/>
           <w:szCs w:val="19"/>
         </w:rPr>
-        <w:t>stage</w:t>
-      </w:r>
-      <w:proofErr w:type="gramEnd"/>
-      <w:r>
-        <w:rPr>
-          <w:rFonts w:ascii="Cascadia Mono" w:hAnsi="Cascadia Mono" w:cs="Cascadia Mono"/>
-          <w:color w:val="2E75B6"/>
-          <w:kern w:val="0"/>
-          <w:sz w:val="19"/>
-          <w:szCs w:val="19"/>
-        </w:rPr>
-        <w:t>_input_name</w:t>
+        <w:t>stage_input_name</w:t>
       </w:r>
       <w:proofErr w:type="spellEnd"/>
       <w:r>
@@ -24399,7 +22174,6 @@
         <w:t>"</w:t>
       </w:r>
       <w:proofErr w:type="spellStart"/>
-      <w:proofErr w:type="gramStart"/>
       <w:r>
         <w:rPr>
           <w:rFonts w:ascii="Cascadia Mono" w:hAnsi="Cascadia Mono" w:cs="Cascadia Mono"/>
@@ -24408,18 +22182,7 @@
           <w:sz w:val="19"/>
           <w:szCs w:val="19"/>
         </w:rPr>
-        <w:t>class</w:t>
-      </w:r>
-      <w:proofErr w:type="gramEnd"/>
-      <w:r>
-        <w:rPr>
-          <w:rFonts w:ascii="Cascadia Mono" w:hAnsi="Cascadia Mono" w:cs="Cascadia Mono"/>
-          <w:color w:val="2E75B6"/>
-          <w:kern w:val="0"/>
-          <w:sz w:val="19"/>
-          <w:szCs w:val="19"/>
-        </w:rPr>
-        <w:t>_name</w:t>
+        <w:t>class_name</w:t>
       </w:r>
       <w:proofErr w:type="spellEnd"/>
       <w:r>
@@ -24568,7 +22331,6 @@
         <w:t>"</w:t>
       </w:r>
       <w:proofErr w:type="spellStart"/>
-      <w:proofErr w:type="gramStart"/>
       <w:r>
         <w:rPr>
           <w:rFonts w:ascii="Cascadia Mono" w:hAnsi="Cascadia Mono" w:cs="Cascadia Mono"/>
@@ -24577,18 +22339,7 @@
           <w:sz w:val="19"/>
           <w:szCs w:val="19"/>
         </w:rPr>
-        <w:t>class</w:t>
-      </w:r>
-      <w:proofErr w:type="gramEnd"/>
-      <w:r>
-        <w:rPr>
-          <w:rFonts w:ascii="Cascadia Mono" w:hAnsi="Cascadia Mono" w:cs="Cascadia Mono"/>
-          <w:color w:val="2E75B6"/>
-          <w:kern w:val="0"/>
-          <w:sz w:val="19"/>
-          <w:szCs w:val="19"/>
-        </w:rPr>
-        <w:t>_name</w:t>
+        <w:t>class_name</w:t>
       </w:r>
       <w:proofErr w:type="spellEnd"/>
       <w:r>
@@ -24796,27 +22547,15 @@
         <w:t>"$</w:t>
       </w:r>
       <w:proofErr w:type="spellStart"/>
-      <w:proofErr w:type="gramStart"/>
-      <w:r>
-        <w:rPr>
-          <w:rFonts w:ascii="Cascadia Mono" w:hAnsi="Cascadia Mono" w:cs="Cascadia Mono"/>
-          <w:color w:val="A31515"/>
-          <w:kern w:val="0"/>
-          <w:sz w:val="19"/>
-          <w:szCs w:val="19"/>
-        </w:rPr>
-        <w:t>this.full</w:t>
-      </w:r>
-      <w:proofErr w:type="gramEnd"/>
-      <w:r>
-        <w:rPr>
-          <w:rFonts w:ascii="Cascadia Mono" w:hAnsi="Cascadia Mono" w:cs="Cascadia Mono"/>
-          <w:color w:val="A31515"/>
-          <w:kern w:val="0"/>
-          <w:sz w:val="19"/>
-          <w:szCs w:val="19"/>
-        </w:rPr>
-        <w:t>_name</w:t>
+      <w:r>
+        <w:rPr>
+          <w:rFonts w:ascii="Cascadia Mono" w:hAnsi="Cascadia Mono" w:cs="Cascadia Mono"/>
+          <w:color w:val="A31515"/>
+          <w:kern w:val="0"/>
+          <w:sz w:val="19"/>
+          <w:szCs w:val="19"/>
+        </w:rPr>
+        <w:t>this.full_name</w:t>
       </w:r>
       <w:proofErr w:type="spellEnd"/>
       <w:r>
@@ -24915,7 +22654,6 @@
         <w:t>"</w:t>
       </w:r>
       <w:proofErr w:type="spellStart"/>
-      <w:proofErr w:type="gramStart"/>
       <w:r>
         <w:rPr>
           <w:rFonts w:ascii="Cascadia Mono" w:hAnsi="Cascadia Mono" w:cs="Cascadia Mono"/>
@@ -24924,18 +22662,7 @@
           <w:sz w:val="19"/>
           <w:szCs w:val="19"/>
         </w:rPr>
-        <w:t>class</w:t>
-      </w:r>
-      <w:proofErr w:type="gramEnd"/>
-      <w:r>
-        <w:rPr>
-          <w:rFonts w:ascii="Cascadia Mono" w:hAnsi="Cascadia Mono" w:cs="Cascadia Mono"/>
-          <w:color w:val="2E75B6"/>
-          <w:kern w:val="0"/>
-          <w:sz w:val="19"/>
-          <w:szCs w:val="19"/>
-        </w:rPr>
-        <w:t>_name</w:t>
+        <w:t>class_name</w:t>
       </w:r>
       <w:proofErr w:type="spellEnd"/>
       <w:r>
@@ -25121,7 +22848,6 @@
         <w:t>"$</w:t>
       </w:r>
       <w:proofErr w:type="spellStart"/>
-      <w:proofErr w:type="gramStart"/>
       <w:r>
         <w:rPr>
           <w:rFonts w:ascii="Cascadia Mono" w:hAnsi="Cascadia Mono" w:cs="Cascadia Mono"/>
@@ -25133,7 +22859,6 @@
         <w:t>this.state</w:t>
       </w:r>
       <w:proofErr w:type="spellEnd"/>
-      <w:proofErr w:type="gramEnd"/>
       <w:r>
         <w:rPr>
           <w:rFonts w:ascii="Cascadia Mono" w:hAnsi="Cascadia Mono" w:cs="Cascadia Mono"/>
@@ -25226,7 +22951,6 @@
         <w:t>"</w:t>
       </w:r>
       <w:proofErr w:type="spellStart"/>
-      <w:proofErr w:type="gramStart"/>
       <w:r>
         <w:rPr>
           <w:rFonts w:ascii="Cascadia Mono" w:hAnsi="Cascadia Mono" w:cs="Cascadia Mono"/>
@@ -25235,9 +22959,9 @@
           <w:sz w:val="19"/>
           <w:szCs w:val="19"/>
         </w:rPr>
-        <w:t>class</w:t>
-      </w:r>
-      <w:proofErr w:type="gramEnd"/>
+        <w:t>class_name</w:t>
+      </w:r>
+      <w:proofErr w:type="spellEnd"/>
       <w:r>
         <w:rPr>
           <w:rFonts w:ascii="Cascadia Mono" w:hAnsi="Cascadia Mono" w:cs="Cascadia Mono"/>
@@ -25246,17 +22970,6 @@
           <w:sz w:val="19"/>
           <w:szCs w:val="19"/>
         </w:rPr>
-        <w:t>_name</w:t>
-      </w:r>
-      <w:proofErr w:type="spellEnd"/>
-      <w:r>
-        <w:rPr>
-          <w:rFonts w:ascii="Cascadia Mono" w:hAnsi="Cascadia Mono" w:cs="Cascadia Mono"/>
-          <w:color w:val="2E75B6"/>
-          <w:kern w:val="0"/>
-          <w:sz w:val="19"/>
-          <w:szCs w:val="19"/>
-        </w:rPr>
         <w:t>"</w:t>
       </w:r>
       <w:r>
@@ -25302,14 +23015,9 @@
       </w:r>
     </w:p>
     <w:p>
-      <w:proofErr w:type="gramStart"/>
       <w:r>
         <w:lastRenderedPageBreak/>
-        <w:t>filtering</w:t>
-      </w:r>
-      <w:proofErr w:type="gramEnd"/>
-      <w:r>
-        <w:t xml:space="preserve"> stages are used to select rows.  A filtering stage is </w:t>
+        <w:t xml:space="preserve">filtering stages are used to select rows.  A filtering stage is </w:t>
       </w:r>
       <w:proofErr w:type="spellStart"/>
       <w:r>
@@ -25464,7 +23172,6 @@
         <w:t>"</w:t>
       </w:r>
       <w:proofErr w:type="spellStart"/>
-      <w:proofErr w:type="gramStart"/>
       <w:r>
         <w:rPr>
           <w:rFonts w:ascii="Cascadia Mono" w:hAnsi="Cascadia Mono" w:cs="Cascadia Mono"/>
@@ -25473,18 +23180,7 @@
           <w:sz w:val="19"/>
           <w:szCs w:val="19"/>
         </w:rPr>
-        <w:t>class</w:t>
-      </w:r>
-      <w:proofErr w:type="gramEnd"/>
-      <w:r>
-        <w:rPr>
-          <w:rFonts w:ascii="Cascadia Mono" w:hAnsi="Cascadia Mono" w:cs="Cascadia Mono"/>
-          <w:color w:val="2E75B6"/>
-          <w:kern w:val="0"/>
-          <w:sz w:val="19"/>
-          <w:szCs w:val="19"/>
-        </w:rPr>
-        <w:t>_name</w:t>
+        <w:t>class_name</w:t>
       </w:r>
       <w:proofErr w:type="spellEnd"/>
       <w:r>
@@ -25670,7 +23366,6 @@
         <w:t>"$</w:t>
       </w:r>
       <w:proofErr w:type="spellStart"/>
-      <w:proofErr w:type="gramStart"/>
       <w:r>
         <w:rPr>
           <w:rFonts w:ascii="Cascadia Mono" w:hAnsi="Cascadia Mono" w:cs="Cascadia Mono"/>
@@ -25682,7 +23377,6 @@
         <w:t>this.state</w:t>
       </w:r>
       <w:proofErr w:type="spellEnd"/>
-      <w:proofErr w:type="gramEnd"/>
       <w:r>
         <w:rPr>
           <w:rFonts w:ascii="Cascadia Mono" w:hAnsi="Cascadia Mono" w:cs="Cascadia Mono"/>
@@ -25791,42 +23485,18 @@
           <w:szCs w:val="18"/>
           <w14:ligatures w14:val="none"/>
         </w:rPr>
-        <w:t>"from</w:t>
-      </w:r>
-      <w:proofErr w:type="gramStart"/>
-      <w:r>
-        <w:rPr>
-          <w:rFonts w:ascii="Consolas" w:eastAsia="Times New Roman" w:hAnsi="Consolas" w:cs="Times New Roman"/>
-          <w:color w:val="A31515"/>
-          <w:kern w:val="0"/>
-          <w:sz w:val="18"/>
-          <w:szCs w:val="18"/>
-          <w14:ligatures w14:val="none"/>
-        </w:rPr>
-        <w:t>"</w:t>
-      </w:r>
-      <w:r>
-        <w:rPr>
-          <w:rFonts w:ascii="Consolas" w:eastAsia="Times New Roman" w:hAnsi="Consolas" w:cs="Times New Roman"/>
-          <w:color w:val="000000"/>
-          <w:kern w:val="0"/>
-          <w:sz w:val="18"/>
-          <w:szCs w:val="18"/>
-          <w14:ligatures w14:val="none"/>
-        </w:rPr>
-        <w:t xml:space="preserve"> :</w:t>
-      </w:r>
-      <w:proofErr w:type="gramEnd"/>
-      <w:r>
-        <w:rPr>
-          <w:rFonts w:ascii="Consolas" w:eastAsia="Times New Roman" w:hAnsi="Consolas" w:cs="Times New Roman"/>
-          <w:color w:val="000000"/>
-          <w:kern w:val="0"/>
-          <w:sz w:val="18"/>
-          <w:szCs w:val="18"/>
-          <w14:ligatures w14:val="none"/>
-        </w:rPr>
-        <w:t xml:space="preserve"> [</w:t>
+        <w:t>"from"</w:t>
+      </w:r>
+      <w:r>
+        <w:rPr>
+          <w:rFonts w:ascii="Consolas" w:eastAsia="Times New Roman" w:hAnsi="Consolas" w:cs="Times New Roman"/>
+          <w:color w:val="000000"/>
+          <w:kern w:val="0"/>
+          <w:sz w:val="18"/>
+          <w:szCs w:val="18"/>
+          <w14:ligatures w14:val="none"/>
+        </w:rPr>
+        <w:t xml:space="preserve"> : [</w:t>
       </w:r>
     </w:p>
     <w:p>
@@ -25902,7 +23572,6 @@
         <w:t>class_name</w:t>
       </w:r>
       <w:proofErr w:type="spellEnd"/>
-      <w:proofErr w:type="gramStart"/>
       <w:r>
         <w:rPr>
           <w:rFonts w:ascii="Consolas" w:eastAsia="Times New Roman" w:hAnsi="Consolas" w:cs="Times New Roman"/>
@@ -25923,19 +23592,7 @@
           <w:szCs w:val="18"/>
           <w14:ligatures w14:val="none"/>
         </w:rPr>
-        <w:t xml:space="preserve"> :</w:t>
-      </w:r>
-      <w:proofErr w:type="gramEnd"/>
-      <w:r>
-        <w:rPr>
-          <w:rFonts w:ascii="Consolas" w:eastAsia="Times New Roman" w:hAnsi="Consolas" w:cs="Times New Roman"/>
-          <w:color w:val="000000"/>
-          <w:kern w:val="0"/>
-          <w:sz w:val="18"/>
-          <w:szCs w:val="18"/>
-          <w14:ligatures w14:val="none"/>
-        </w:rPr>
-        <w:t xml:space="preserve"> </w:t>
+        <w:t xml:space="preserve"> : </w:t>
       </w:r>
       <w:r>
         <w:rPr>
@@ -25993,42 +23650,18 @@
           <w:szCs w:val="18"/>
           <w14:ligatures w14:val="none"/>
         </w:rPr>
-        <w:t>"name</w:t>
-      </w:r>
-      <w:proofErr w:type="gramStart"/>
-      <w:r>
-        <w:rPr>
-          <w:rFonts w:ascii="Consolas" w:eastAsia="Times New Roman" w:hAnsi="Consolas" w:cs="Times New Roman"/>
-          <w:color w:val="A31515"/>
-          <w:kern w:val="0"/>
-          <w:sz w:val="18"/>
-          <w:szCs w:val="18"/>
-          <w14:ligatures w14:val="none"/>
-        </w:rPr>
-        <w:t>"</w:t>
-      </w:r>
-      <w:r>
-        <w:rPr>
-          <w:rFonts w:ascii="Consolas" w:eastAsia="Times New Roman" w:hAnsi="Consolas" w:cs="Times New Roman"/>
-          <w:color w:val="000000"/>
-          <w:kern w:val="0"/>
-          <w:sz w:val="18"/>
-          <w:szCs w:val="18"/>
-          <w14:ligatures w14:val="none"/>
-        </w:rPr>
-        <w:t xml:space="preserve"> :</w:t>
-      </w:r>
-      <w:proofErr w:type="gramEnd"/>
-      <w:r>
-        <w:rPr>
-          <w:rFonts w:ascii="Consolas" w:eastAsia="Times New Roman" w:hAnsi="Consolas" w:cs="Times New Roman"/>
-          <w:color w:val="000000"/>
-          <w:kern w:val="0"/>
-          <w:sz w:val="18"/>
-          <w:szCs w:val="18"/>
-          <w14:ligatures w14:val="none"/>
-        </w:rPr>
-        <w:t xml:space="preserve"> </w:t>
+        <w:t>"name"</w:t>
+      </w:r>
+      <w:r>
+        <w:rPr>
+          <w:rFonts w:ascii="Consolas" w:eastAsia="Times New Roman" w:hAnsi="Consolas" w:cs="Times New Roman"/>
+          <w:color w:val="000000"/>
+          <w:kern w:val="0"/>
+          <w:sz w:val="18"/>
+          <w:szCs w:val="18"/>
+          <w14:ligatures w14:val="none"/>
+        </w:rPr>
+        <w:t xml:space="preserve"> : </w:t>
       </w:r>
       <w:r>
         <w:rPr>
@@ -26086,42 +23719,18 @@
           <w:szCs w:val="18"/>
           <w14:ligatures w14:val="none"/>
         </w:rPr>
-        <w:t>"filter</w:t>
-      </w:r>
-      <w:proofErr w:type="gramStart"/>
-      <w:r>
-        <w:rPr>
-          <w:rFonts w:ascii="Consolas" w:eastAsia="Times New Roman" w:hAnsi="Consolas" w:cs="Times New Roman"/>
-          <w:color w:val="A31515"/>
-          <w:kern w:val="0"/>
-          <w:sz w:val="18"/>
-          <w:szCs w:val="18"/>
-          <w14:ligatures w14:val="none"/>
-        </w:rPr>
-        <w:t>"</w:t>
-      </w:r>
-      <w:r>
-        <w:rPr>
-          <w:rFonts w:ascii="Consolas" w:eastAsia="Times New Roman" w:hAnsi="Consolas" w:cs="Times New Roman"/>
-          <w:color w:val="000000"/>
-          <w:kern w:val="0"/>
-          <w:sz w:val="18"/>
-          <w:szCs w:val="18"/>
-          <w14:ligatures w14:val="none"/>
-        </w:rPr>
-        <w:t xml:space="preserve"> :</w:t>
-      </w:r>
-      <w:proofErr w:type="gramEnd"/>
-      <w:r>
-        <w:rPr>
-          <w:rFonts w:ascii="Consolas" w:eastAsia="Times New Roman" w:hAnsi="Consolas" w:cs="Times New Roman"/>
-          <w:color w:val="000000"/>
-          <w:kern w:val="0"/>
-          <w:sz w:val="18"/>
-          <w:szCs w:val="18"/>
-          <w14:ligatures w14:val="none"/>
-        </w:rPr>
-        <w:t xml:space="preserve"> {</w:t>
+        <w:t>"filter"</w:t>
+      </w:r>
+      <w:r>
+        <w:rPr>
+          <w:rFonts w:ascii="Consolas" w:eastAsia="Times New Roman" w:hAnsi="Consolas" w:cs="Times New Roman"/>
+          <w:color w:val="000000"/>
+          <w:kern w:val="0"/>
+          <w:sz w:val="18"/>
+          <w:szCs w:val="18"/>
+          <w14:ligatures w14:val="none"/>
+        </w:rPr>
+        <w:t xml:space="preserve"> : {</w:t>
       </w:r>
     </w:p>
     <w:p>
@@ -26172,7 +23781,6 @@
         <w:t>candidate_id</w:t>
       </w:r>
       <w:proofErr w:type="spellEnd"/>
-      <w:proofErr w:type="gramStart"/>
       <w:r>
         <w:rPr>
           <w:rFonts w:ascii="Consolas" w:eastAsia="Times New Roman" w:hAnsi="Consolas" w:cs="Times New Roman"/>
@@ -26193,19 +23801,7 @@
           <w:szCs w:val="18"/>
           <w14:ligatures w14:val="none"/>
         </w:rPr>
-        <w:t xml:space="preserve"> :</w:t>
-      </w:r>
-      <w:proofErr w:type="gramEnd"/>
-      <w:r>
-        <w:rPr>
-          <w:rFonts w:ascii="Consolas" w:eastAsia="Times New Roman" w:hAnsi="Consolas" w:cs="Times New Roman"/>
-          <w:color w:val="000000"/>
-          <w:kern w:val="0"/>
-          <w:sz w:val="18"/>
-          <w:szCs w:val="18"/>
-          <w14:ligatures w14:val="none"/>
-        </w:rPr>
-        <w:t xml:space="preserve"> </w:t>
+        <w:t xml:space="preserve"> : </w:t>
       </w:r>
       <w:r>
         <w:rPr>
@@ -26342,7 +23938,6 @@
         <w:t>class_name</w:t>
       </w:r>
       <w:proofErr w:type="spellEnd"/>
-      <w:proofErr w:type="gramStart"/>
       <w:r>
         <w:rPr>
           <w:rFonts w:ascii="Consolas" w:eastAsia="Times New Roman" w:hAnsi="Consolas" w:cs="Times New Roman"/>
@@ -26363,19 +23958,7 @@
           <w:szCs w:val="18"/>
           <w14:ligatures w14:val="none"/>
         </w:rPr>
-        <w:t xml:space="preserve"> :</w:t>
-      </w:r>
-      <w:proofErr w:type="gramEnd"/>
-      <w:r>
-        <w:rPr>
-          <w:rFonts w:ascii="Consolas" w:eastAsia="Times New Roman" w:hAnsi="Consolas" w:cs="Times New Roman"/>
-          <w:color w:val="000000"/>
-          <w:kern w:val="0"/>
-          <w:sz w:val="18"/>
-          <w:szCs w:val="18"/>
-          <w14:ligatures w14:val="none"/>
-        </w:rPr>
-        <w:t xml:space="preserve"> </w:t>
+        <w:t xml:space="preserve"> : </w:t>
       </w:r>
       <w:r>
         <w:rPr>
@@ -26457,42 +24040,18 @@
           <w:szCs w:val="18"/>
           <w14:ligatures w14:val="none"/>
         </w:rPr>
-        <w:t>"name</w:t>
-      </w:r>
-      <w:proofErr w:type="gramStart"/>
-      <w:r>
-        <w:rPr>
-          <w:rFonts w:ascii="Consolas" w:eastAsia="Times New Roman" w:hAnsi="Consolas" w:cs="Times New Roman"/>
-          <w:color w:val="A31515"/>
-          <w:kern w:val="0"/>
-          <w:sz w:val="18"/>
-          <w:szCs w:val="18"/>
-          <w14:ligatures w14:val="none"/>
-        </w:rPr>
-        <w:t>"</w:t>
-      </w:r>
-      <w:r>
-        <w:rPr>
-          <w:rFonts w:ascii="Consolas" w:eastAsia="Times New Roman" w:hAnsi="Consolas" w:cs="Times New Roman"/>
-          <w:color w:val="000000"/>
-          <w:kern w:val="0"/>
-          <w:sz w:val="18"/>
-          <w:szCs w:val="18"/>
-          <w14:ligatures w14:val="none"/>
-        </w:rPr>
-        <w:t xml:space="preserve"> :</w:t>
-      </w:r>
-      <w:proofErr w:type="gramEnd"/>
-      <w:r>
-        <w:rPr>
-          <w:rFonts w:ascii="Consolas" w:eastAsia="Times New Roman" w:hAnsi="Consolas" w:cs="Times New Roman"/>
-          <w:color w:val="000000"/>
-          <w:kern w:val="0"/>
-          <w:sz w:val="18"/>
-          <w:szCs w:val="18"/>
-          <w14:ligatures w14:val="none"/>
-        </w:rPr>
-        <w:t xml:space="preserve"> </w:t>
+        <w:t>"name"</w:t>
+      </w:r>
+      <w:r>
+        <w:rPr>
+          <w:rFonts w:ascii="Consolas" w:eastAsia="Times New Roman" w:hAnsi="Consolas" w:cs="Times New Roman"/>
+          <w:color w:val="000000"/>
+          <w:kern w:val="0"/>
+          <w:sz w:val="18"/>
+          <w:szCs w:val="18"/>
+          <w14:ligatures w14:val="none"/>
+        </w:rPr>
+        <w:t xml:space="preserve"> : </w:t>
       </w:r>
       <w:r>
         <w:rPr>
@@ -26574,42 +24133,18 @@
           <w:szCs w:val="18"/>
           <w14:ligatures w14:val="none"/>
         </w:rPr>
-        <w:t>"filter</w:t>
-      </w:r>
-      <w:proofErr w:type="gramStart"/>
-      <w:r>
-        <w:rPr>
-          <w:rFonts w:ascii="Consolas" w:eastAsia="Times New Roman" w:hAnsi="Consolas" w:cs="Times New Roman"/>
-          <w:color w:val="A31515"/>
-          <w:kern w:val="0"/>
-          <w:sz w:val="18"/>
-          <w:szCs w:val="18"/>
-          <w14:ligatures w14:val="none"/>
-        </w:rPr>
-        <w:t>"</w:t>
-      </w:r>
-      <w:r>
-        <w:rPr>
-          <w:rFonts w:ascii="Consolas" w:eastAsia="Times New Roman" w:hAnsi="Consolas" w:cs="Times New Roman"/>
-          <w:color w:val="000000"/>
-          <w:kern w:val="0"/>
-          <w:sz w:val="18"/>
-          <w:szCs w:val="18"/>
-          <w14:ligatures w14:val="none"/>
-        </w:rPr>
-        <w:t xml:space="preserve"> :</w:t>
-      </w:r>
-      <w:proofErr w:type="gramEnd"/>
-      <w:r>
-        <w:rPr>
-          <w:rFonts w:ascii="Consolas" w:eastAsia="Times New Roman" w:hAnsi="Consolas" w:cs="Times New Roman"/>
-          <w:color w:val="000000"/>
-          <w:kern w:val="0"/>
-          <w:sz w:val="18"/>
-          <w:szCs w:val="18"/>
-          <w14:ligatures w14:val="none"/>
-        </w:rPr>
-        <w:t xml:space="preserve"> {</w:t>
+        <w:t>"filter"</w:t>
+      </w:r>
+      <w:r>
+        <w:rPr>
+          <w:rFonts w:ascii="Consolas" w:eastAsia="Times New Roman" w:hAnsi="Consolas" w:cs="Times New Roman"/>
+          <w:color w:val="000000"/>
+          <w:kern w:val="0"/>
+          <w:sz w:val="18"/>
+          <w:szCs w:val="18"/>
+          <w14:ligatures w14:val="none"/>
+        </w:rPr>
+        <w:t xml:space="preserve"> : {</w:t>
       </w:r>
     </w:p>
     <w:p>
@@ -26660,7 +24195,6 @@
         <w:t>candidate_id</w:t>
       </w:r>
       <w:proofErr w:type="spellEnd"/>
-      <w:proofErr w:type="gramStart"/>
       <w:r>
         <w:rPr>
           <w:rFonts w:ascii="Consolas" w:eastAsia="Times New Roman" w:hAnsi="Consolas" w:cs="Times New Roman"/>
@@ -26681,19 +24215,7 @@
           <w:szCs w:val="18"/>
           <w14:ligatures w14:val="none"/>
         </w:rPr>
-        <w:t xml:space="preserve"> :</w:t>
-      </w:r>
-      <w:proofErr w:type="gramEnd"/>
-      <w:r>
-        <w:rPr>
-          <w:rFonts w:ascii="Consolas" w:eastAsia="Times New Roman" w:hAnsi="Consolas" w:cs="Times New Roman"/>
-          <w:color w:val="000000"/>
-          <w:kern w:val="0"/>
-          <w:sz w:val="18"/>
-          <w:szCs w:val="18"/>
-          <w14:ligatures w14:val="none"/>
-        </w:rPr>
-        <w:t xml:space="preserve"> </w:t>
+        <w:t xml:space="preserve"> : </w:t>
       </w:r>
       <w:r>
         <w:rPr>
@@ -26854,7 +24376,6 @@
         <w:t>class_name</w:t>
       </w:r>
       <w:proofErr w:type="spellEnd"/>
-      <w:proofErr w:type="gramStart"/>
       <w:r>
         <w:rPr>
           <w:rFonts w:ascii="Consolas" w:eastAsia="Times New Roman" w:hAnsi="Consolas" w:cs="Times New Roman"/>
@@ -26875,19 +24396,7 @@
           <w:szCs w:val="18"/>
           <w14:ligatures w14:val="none"/>
         </w:rPr>
-        <w:t xml:space="preserve"> :</w:t>
-      </w:r>
-      <w:proofErr w:type="gramEnd"/>
-      <w:r>
-        <w:rPr>
-          <w:rFonts w:ascii="Consolas" w:eastAsia="Times New Roman" w:hAnsi="Consolas" w:cs="Times New Roman"/>
-          <w:color w:val="000000"/>
-          <w:kern w:val="0"/>
-          <w:sz w:val="18"/>
-          <w:szCs w:val="18"/>
-          <w14:ligatures w14:val="none"/>
-        </w:rPr>
-        <w:t xml:space="preserve"> </w:t>
+        <w:t xml:space="preserve"> : </w:t>
       </w:r>
       <w:r>
         <w:rPr>
@@ -26945,42 +24454,18 @@
           <w:szCs w:val="18"/>
           <w14:ligatures w14:val="none"/>
         </w:rPr>
-        <w:t>"name</w:t>
-      </w:r>
-      <w:proofErr w:type="gramStart"/>
-      <w:r>
-        <w:rPr>
-          <w:rFonts w:ascii="Consolas" w:eastAsia="Times New Roman" w:hAnsi="Consolas" w:cs="Times New Roman"/>
-          <w:color w:val="A31515"/>
-          <w:kern w:val="0"/>
-          <w:sz w:val="18"/>
-          <w:szCs w:val="18"/>
-          <w14:ligatures w14:val="none"/>
-        </w:rPr>
-        <w:t>"</w:t>
-      </w:r>
-      <w:r>
-        <w:rPr>
-          <w:rFonts w:ascii="Consolas" w:eastAsia="Times New Roman" w:hAnsi="Consolas" w:cs="Times New Roman"/>
-          <w:color w:val="000000"/>
-          <w:kern w:val="0"/>
-          <w:sz w:val="18"/>
-          <w:szCs w:val="18"/>
-          <w14:ligatures w14:val="none"/>
-        </w:rPr>
-        <w:t xml:space="preserve"> :</w:t>
-      </w:r>
-      <w:proofErr w:type="gramEnd"/>
-      <w:r>
-        <w:rPr>
-          <w:rFonts w:ascii="Consolas" w:eastAsia="Times New Roman" w:hAnsi="Consolas" w:cs="Times New Roman"/>
-          <w:color w:val="000000"/>
-          <w:kern w:val="0"/>
-          <w:sz w:val="18"/>
-          <w:szCs w:val="18"/>
-          <w14:ligatures w14:val="none"/>
-        </w:rPr>
-        <w:t xml:space="preserve"> </w:t>
+        <w:t>"name"</w:t>
+      </w:r>
+      <w:r>
+        <w:rPr>
+          <w:rFonts w:ascii="Consolas" w:eastAsia="Times New Roman" w:hAnsi="Consolas" w:cs="Times New Roman"/>
+          <w:color w:val="000000"/>
+          <w:kern w:val="0"/>
+          <w:sz w:val="18"/>
+          <w:szCs w:val="18"/>
+          <w14:ligatures w14:val="none"/>
+        </w:rPr>
+        <w:t xml:space="preserve"> : </w:t>
       </w:r>
       <w:r>
         <w:rPr>
@@ -27038,42 +24523,18 @@
           <w:szCs w:val="18"/>
           <w14:ligatures w14:val="none"/>
         </w:rPr>
-        <w:t>"filter</w:t>
-      </w:r>
-      <w:proofErr w:type="gramStart"/>
-      <w:r>
-        <w:rPr>
-          <w:rFonts w:ascii="Consolas" w:eastAsia="Times New Roman" w:hAnsi="Consolas" w:cs="Times New Roman"/>
-          <w:color w:val="A31515"/>
-          <w:kern w:val="0"/>
-          <w:sz w:val="18"/>
-          <w:szCs w:val="18"/>
-          <w14:ligatures w14:val="none"/>
-        </w:rPr>
-        <w:t>"</w:t>
-      </w:r>
-      <w:r>
-        <w:rPr>
-          <w:rFonts w:ascii="Consolas" w:eastAsia="Times New Roman" w:hAnsi="Consolas" w:cs="Times New Roman"/>
-          <w:color w:val="000000"/>
-          <w:kern w:val="0"/>
-          <w:sz w:val="18"/>
-          <w:szCs w:val="18"/>
-          <w14:ligatures w14:val="none"/>
-        </w:rPr>
-        <w:t xml:space="preserve"> :</w:t>
-      </w:r>
-      <w:proofErr w:type="gramEnd"/>
-      <w:r>
-        <w:rPr>
-          <w:rFonts w:ascii="Consolas" w:eastAsia="Times New Roman" w:hAnsi="Consolas" w:cs="Times New Roman"/>
-          <w:color w:val="000000"/>
-          <w:kern w:val="0"/>
-          <w:sz w:val="18"/>
-          <w:szCs w:val="18"/>
-          <w14:ligatures w14:val="none"/>
-        </w:rPr>
-        <w:t xml:space="preserve"> {</w:t>
+        <w:t>"filter"</w:t>
+      </w:r>
+      <w:r>
+        <w:rPr>
+          <w:rFonts w:ascii="Consolas" w:eastAsia="Times New Roman" w:hAnsi="Consolas" w:cs="Times New Roman"/>
+          <w:color w:val="000000"/>
+          <w:kern w:val="0"/>
+          <w:sz w:val="18"/>
+          <w:szCs w:val="18"/>
+          <w14:ligatures w14:val="none"/>
+        </w:rPr>
+        <w:t xml:space="preserve"> : {</w:t>
       </w:r>
     </w:p>
     <w:p>
@@ -27124,7 +24585,6 @@
         <w:t>committee_id</w:t>
       </w:r>
       <w:proofErr w:type="spellEnd"/>
-      <w:proofErr w:type="gramStart"/>
       <w:r>
         <w:rPr>
           <w:rFonts w:ascii="Consolas" w:eastAsia="Times New Roman" w:hAnsi="Consolas" w:cs="Times New Roman"/>
@@ -27145,19 +24605,7 @@
           <w:szCs w:val="18"/>
           <w14:ligatures w14:val="none"/>
         </w:rPr>
-        <w:t xml:space="preserve"> :</w:t>
-      </w:r>
-      <w:proofErr w:type="gramEnd"/>
-      <w:r>
-        <w:rPr>
-          <w:rFonts w:ascii="Consolas" w:eastAsia="Times New Roman" w:hAnsi="Consolas" w:cs="Times New Roman"/>
-          <w:color w:val="000000"/>
-          <w:kern w:val="0"/>
-          <w:sz w:val="18"/>
-          <w:szCs w:val="18"/>
-          <w14:ligatures w14:val="none"/>
-        </w:rPr>
-        <w:t xml:space="preserve"> </w:t>
+        <w:t xml:space="preserve"> : </w:t>
       </w:r>
       <w:r>
         <w:rPr>
@@ -27303,42 +24751,18 @@
           <w:szCs w:val="18"/>
           <w14:ligatures w14:val="none"/>
         </w:rPr>
-        <w:t>"stages</w:t>
-      </w:r>
-      <w:proofErr w:type="gramStart"/>
-      <w:r>
-        <w:rPr>
-          <w:rFonts w:ascii="Consolas" w:eastAsia="Times New Roman" w:hAnsi="Consolas" w:cs="Times New Roman"/>
-          <w:color w:val="A31515"/>
-          <w:kern w:val="0"/>
-          <w:sz w:val="18"/>
-          <w:szCs w:val="18"/>
-          <w14:ligatures w14:val="none"/>
-        </w:rPr>
-        <w:t>"</w:t>
-      </w:r>
-      <w:r>
-        <w:rPr>
-          <w:rFonts w:ascii="Consolas" w:eastAsia="Times New Roman" w:hAnsi="Consolas" w:cs="Times New Roman"/>
-          <w:color w:val="000000"/>
-          <w:kern w:val="0"/>
-          <w:sz w:val="18"/>
-          <w:szCs w:val="18"/>
-          <w14:ligatures w14:val="none"/>
-        </w:rPr>
-        <w:t xml:space="preserve"> :</w:t>
-      </w:r>
-      <w:proofErr w:type="gramEnd"/>
-      <w:r>
-        <w:rPr>
-          <w:rFonts w:ascii="Consolas" w:eastAsia="Times New Roman" w:hAnsi="Consolas" w:cs="Times New Roman"/>
-          <w:color w:val="000000"/>
-          <w:kern w:val="0"/>
-          <w:sz w:val="18"/>
-          <w:szCs w:val="18"/>
-          <w14:ligatures w14:val="none"/>
-        </w:rPr>
-        <w:t xml:space="preserve"> [</w:t>
+        <w:t>"stages"</w:t>
+      </w:r>
+      <w:r>
+        <w:rPr>
+          <w:rFonts w:ascii="Consolas" w:eastAsia="Times New Roman" w:hAnsi="Consolas" w:cs="Times New Roman"/>
+          <w:color w:val="000000"/>
+          <w:kern w:val="0"/>
+          <w:sz w:val="18"/>
+          <w:szCs w:val="18"/>
+          <w14:ligatures w14:val="none"/>
+        </w:rPr>
+        <w:t xml:space="preserve"> : [</w:t>
       </w:r>
     </w:p>
     <w:p>
@@ -27414,7 +24838,6 @@
         <w:t>class_name</w:t>
       </w:r>
       <w:proofErr w:type="spellEnd"/>
-      <w:proofErr w:type="gramStart"/>
       <w:r>
         <w:rPr>
           <w:rFonts w:ascii="Consolas" w:eastAsia="Times New Roman" w:hAnsi="Consolas" w:cs="Times New Roman"/>
@@ -27435,19 +24858,7 @@
           <w:szCs w:val="18"/>
           <w14:ligatures w14:val="none"/>
         </w:rPr>
-        <w:t xml:space="preserve"> :</w:t>
-      </w:r>
-      <w:proofErr w:type="gramEnd"/>
-      <w:r>
-        <w:rPr>
-          <w:rFonts w:ascii="Consolas" w:eastAsia="Times New Roman" w:hAnsi="Consolas" w:cs="Times New Roman"/>
-          <w:color w:val="000000"/>
-          <w:kern w:val="0"/>
-          <w:sz w:val="18"/>
-          <w:szCs w:val="18"/>
-          <w14:ligatures w14:val="none"/>
-        </w:rPr>
-        <w:t xml:space="preserve"> </w:t>
+        <w:t xml:space="preserve"> : </w:t>
       </w:r>
       <w:r>
         <w:rPr>
@@ -27505,42 +24916,18 @@
           <w:szCs w:val="18"/>
           <w14:ligatures w14:val="none"/>
         </w:rPr>
-        <w:t>"input</w:t>
-      </w:r>
-      <w:proofErr w:type="gramStart"/>
-      <w:r>
-        <w:rPr>
-          <w:rFonts w:ascii="Consolas" w:eastAsia="Times New Roman" w:hAnsi="Consolas" w:cs="Times New Roman"/>
-          <w:color w:val="A31515"/>
-          <w:kern w:val="0"/>
-          <w:sz w:val="18"/>
-          <w:szCs w:val="18"/>
-          <w14:ligatures w14:val="none"/>
-        </w:rPr>
-        <w:t>"</w:t>
-      </w:r>
-      <w:r>
-        <w:rPr>
-          <w:rFonts w:ascii="Consolas" w:eastAsia="Times New Roman" w:hAnsi="Consolas" w:cs="Times New Roman"/>
-          <w:color w:val="000000"/>
-          <w:kern w:val="0"/>
-          <w:sz w:val="18"/>
-          <w:szCs w:val="18"/>
-          <w14:ligatures w14:val="none"/>
-        </w:rPr>
-        <w:t xml:space="preserve"> :</w:t>
-      </w:r>
-      <w:proofErr w:type="gramEnd"/>
-      <w:r>
-        <w:rPr>
-          <w:rFonts w:ascii="Consolas" w:eastAsia="Times New Roman" w:hAnsi="Consolas" w:cs="Times New Roman"/>
-          <w:color w:val="000000"/>
-          <w:kern w:val="0"/>
-          <w:sz w:val="18"/>
-          <w:szCs w:val="18"/>
-          <w14:ligatures w14:val="none"/>
-        </w:rPr>
-        <w:t xml:space="preserve"> </w:t>
+        <w:t>"input"</w:t>
+      </w:r>
+      <w:r>
+        <w:rPr>
+          <w:rFonts w:ascii="Consolas" w:eastAsia="Times New Roman" w:hAnsi="Consolas" w:cs="Times New Roman"/>
+          <w:color w:val="000000"/>
+          <w:kern w:val="0"/>
+          <w:sz w:val="18"/>
+          <w:szCs w:val="18"/>
+          <w14:ligatures w14:val="none"/>
+        </w:rPr>
+        <w:t xml:space="preserve"> : </w:t>
       </w:r>
       <w:r>
         <w:rPr>
@@ -27663,15 +25050,7 @@
     </w:p>
     <w:p>
       <w:r>
-        <w:t xml:space="preserve">corona classes may be queried by any field, and so, to speed up some of those queries, indexes may be defined.  Indexes are simply specified.  First have an index map. Each key is the name of the index, and the value side is an array that lists the fields in order.  All indexes in Corona are trailed by an implicit object id.  </w:t>
-      </w:r>
-      <w:proofErr w:type="gramStart"/>
-      <w:r>
-        <w:t>So</w:t>
-      </w:r>
-      <w:proofErr w:type="gramEnd"/>
-      <w:r>
-        <w:t xml:space="preserve"> you can lose some worry about creating an index without adequate keys coverages.  </w:t>
+        <w:t xml:space="preserve">corona classes may be queried by any field, and so, to speed up some of those queries, indexes may be defined.  Indexes are simply specified.  First have an index map. Each key is the name of the index, and the value side is an array that lists the fields in order.  All indexes in Corona are trailed by an implicit object id.  So you can lose some worry about creating an index without adequate keys coverages.  </w:t>
       </w:r>
     </w:p>
     <w:p>
@@ -27716,15 +25095,7 @@
       </w:r>
       <w:proofErr w:type="spellEnd"/>
       <w:r>
-        <w:t xml:space="preserve">, seem to </w:t>
-      </w:r>
-      <w:proofErr w:type="gramStart"/>
-      <w:r>
-        <w:t>the</w:t>
-      </w:r>
-      <w:proofErr w:type="gramEnd"/>
-      <w:r>
-        <w:t xml:space="preserve"> most effective.  </w:t>
+        <w:t xml:space="preserve">, seem to the most effective.  </w:t>
       </w:r>
       <w:r>
         <w:br/>
@@ -27761,7 +25132,6 @@
         <w:t>"</w:t>
       </w:r>
       <w:proofErr w:type="spellStart"/>
-      <w:proofErr w:type="gramStart"/>
       <w:r>
         <w:rPr>
           <w:rFonts w:ascii="Cascadia Mono" w:hAnsi="Cascadia Mono" w:cs="Cascadia Mono"/>
@@ -27770,18 +25140,7 @@
           <w:sz w:val="19"/>
           <w:szCs w:val="19"/>
         </w:rPr>
-        <w:t>class</w:t>
-      </w:r>
-      <w:proofErr w:type="gramEnd"/>
-      <w:r>
-        <w:rPr>
-          <w:rFonts w:ascii="Cascadia Mono" w:hAnsi="Cascadia Mono" w:cs="Cascadia Mono"/>
-          <w:color w:val="2E75B6"/>
-          <w:kern w:val="0"/>
-          <w:sz w:val="19"/>
-          <w:szCs w:val="19"/>
-        </w:rPr>
-        <w:t>_name</w:t>
+        <w:t>class_name</w:t>
       </w:r>
       <w:proofErr w:type="spellEnd"/>
       <w:r>
@@ -27882,7 +25241,6 @@
         <w:t>"</w:t>
       </w:r>
       <w:proofErr w:type="spellStart"/>
-      <w:proofErr w:type="gramStart"/>
       <w:r>
         <w:rPr>
           <w:rFonts w:ascii="Cascadia Mono" w:hAnsi="Cascadia Mono" w:cs="Cascadia Mono"/>
@@ -27891,18 +25249,7 @@
           <w:sz w:val="19"/>
           <w:szCs w:val="19"/>
         </w:rPr>
-        <w:t>class</w:t>
-      </w:r>
-      <w:proofErr w:type="gramEnd"/>
-      <w:r>
-        <w:rPr>
-          <w:rFonts w:ascii="Cascadia Mono" w:hAnsi="Cascadia Mono" w:cs="Cascadia Mono"/>
-          <w:color w:val="2E75B6"/>
-          <w:kern w:val="0"/>
-          <w:sz w:val="19"/>
-          <w:szCs w:val="19"/>
-        </w:rPr>
-        <w:t>_description</w:t>
+        <w:t>class_description</w:t>
       </w:r>
       <w:proofErr w:type="spellEnd"/>
       <w:r>
@@ -27981,7 +25328,6 @@
         <w:t>"</w:t>
       </w:r>
       <w:proofErr w:type="spellStart"/>
-      <w:proofErr w:type="gramStart"/>
       <w:r>
         <w:rPr>
           <w:rFonts w:ascii="Cascadia Mono" w:hAnsi="Cascadia Mono" w:cs="Cascadia Mono"/>
@@ -27990,18 +25336,7 @@
           <w:sz w:val="19"/>
           <w:szCs w:val="19"/>
         </w:rPr>
-        <w:t>base</w:t>
-      </w:r>
-      <w:proofErr w:type="gramEnd"/>
-      <w:r>
-        <w:rPr>
-          <w:rFonts w:ascii="Cascadia Mono" w:hAnsi="Cascadia Mono" w:cs="Cascadia Mono"/>
-          <w:color w:val="2E75B6"/>
-          <w:kern w:val="0"/>
-          <w:sz w:val="19"/>
-          <w:szCs w:val="19"/>
-        </w:rPr>
-        <w:t>_class_name</w:t>
+        <w:t>base_class_name</w:t>
       </w:r>
       <w:proofErr w:type="spellEnd"/>
       <w:r>
@@ -28102,7 +25437,6 @@
         <w:t>"</w:t>
       </w:r>
       <w:proofErr w:type="spellStart"/>
-      <w:proofErr w:type="gramStart"/>
       <w:r>
         <w:rPr>
           <w:rFonts w:ascii="Cascadia Mono" w:hAnsi="Cascadia Mono" w:cs="Cascadia Mono"/>
@@ -28111,18 +25445,7 @@
           <w:sz w:val="19"/>
           <w:szCs w:val="19"/>
         </w:rPr>
-        <w:t>content</w:t>
-      </w:r>
-      <w:proofErr w:type="gramEnd"/>
-      <w:r>
-        <w:rPr>
-          <w:rFonts w:ascii="Cascadia Mono" w:hAnsi="Cascadia Mono" w:cs="Cascadia Mono"/>
-          <w:color w:val="2E75B6"/>
-          <w:kern w:val="0"/>
-          <w:sz w:val="19"/>
-          <w:szCs w:val="19"/>
-        </w:rPr>
-        <w:t>_object_id</w:t>
+        <w:t>content_object_id</w:t>
       </w:r>
       <w:proofErr w:type="spellEnd"/>
       <w:r>
@@ -28246,7 +25569,6 @@
         <w:t>"</w:t>
       </w:r>
       <w:proofErr w:type="spellStart"/>
-      <w:proofErr w:type="gramStart"/>
       <w:r>
         <w:rPr>
           <w:rFonts w:ascii="Cascadia Mono" w:hAnsi="Cascadia Mono" w:cs="Cascadia Mono"/>
@@ -28255,18 +25577,7 @@
           <w:sz w:val="19"/>
           <w:szCs w:val="19"/>
         </w:rPr>
-        <w:t>object</w:t>
-      </w:r>
-      <w:proofErr w:type="gramEnd"/>
-      <w:r>
-        <w:rPr>
-          <w:rFonts w:ascii="Cascadia Mono" w:hAnsi="Cascadia Mono" w:cs="Cascadia Mono"/>
-          <w:color w:val="2E75B6"/>
-          <w:kern w:val="0"/>
-          <w:sz w:val="19"/>
-          <w:szCs w:val="19"/>
-        </w:rPr>
-        <w:t>_content</w:t>
+        <w:t>object_content</w:t>
       </w:r>
       <w:proofErr w:type="spellEnd"/>
       <w:r>
@@ -28325,7 +25636,6 @@
         <w:t>"</w:t>
       </w:r>
       <w:proofErr w:type="spellStart"/>
-      <w:proofErr w:type="gramStart"/>
       <w:r>
         <w:rPr>
           <w:rFonts w:ascii="Cascadia Mono" w:hAnsi="Cascadia Mono" w:cs="Cascadia Mono"/>
@@ -28334,18 +25644,7 @@
           <w:sz w:val="19"/>
           <w:szCs w:val="19"/>
         </w:rPr>
-        <w:t>index</w:t>
-      </w:r>
-      <w:proofErr w:type="gramEnd"/>
-      <w:r>
-        <w:rPr>
-          <w:rFonts w:ascii="Cascadia Mono" w:hAnsi="Cascadia Mono" w:cs="Cascadia Mono"/>
-          <w:color w:val="2E75B6"/>
-          <w:kern w:val="0"/>
-          <w:sz w:val="19"/>
-          <w:szCs w:val="19"/>
-        </w:rPr>
-        <w:t>_keys</w:t>
+        <w:t>index_keys</w:t>
       </w:r>
       <w:proofErr w:type="spellEnd"/>
       <w:r>
@@ -28404,27 +25703,15 @@
         <w:t>"</w:t>
       </w:r>
       <w:proofErr w:type="spellStart"/>
-      <w:proofErr w:type="gramStart"/>
-      <w:r>
-        <w:rPr>
-          <w:rFonts w:ascii="Cascadia Mono" w:hAnsi="Cascadia Mono" w:cs="Cascadia Mono"/>
-          <w:color w:val="A31515"/>
-          <w:kern w:val="0"/>
-          <w:sz w:val="19"/>
-          <w:szCs w:val="19"/>
-        </w:rPr>
-        <w:t>content</w:t>
-      </w:r>
-      <w:proofErr w:type="gramEnd"/>
-      <w:r>
-        <w:rPr>
-          <w:rFonts w:ascii="Cascadia Mono" w:hAnsi="Cascadia Mono" w:cs="Cascadia Mono"/>
-          <w:color w:val="A31515"/>
-          <w:kern w:val="0"/>
-          <w:sz w:val="19"/>
-          <w:szCs w:val="19"/>
-        </w:rPr>
-        <w:t>_object_id</w:t>
+      <w:r>
+        <w:rPr>
+          <w:rFonts w:ascii="Cascadia Mono" w:hAnsi="Cascadia Mono" w:cs="Cascadia Mono"/>
+          <w:color w:val="A31515"/>
+          <w:kern w:val="0"/>
+          <w:sz w:val="19"/>
+          <w:szCs w:val="19"/>
+        </w:rPr>
+        <w:t>content_object_id</w:t>
       </w:r>
       <w:proofErr w:type="spellEnd"/>
       <w:r>
@@ -28516,15 +25803,7 @@
     <w:p/>
     <w:p>
       <w:r>
-        <w:t xml:space="preserve">Indexes are internally sorted by strict weak ordering.  </w:t>
-      </w:r>
-      <w:proofErr w:type="gramStart"/>
-      <w:r>
-        <w:t>And,</w:t>
-      </w:r>
-      <w:proofErr w:type="gramEnd"/>
-      <w:r>
-        <w:t xml:space="preserve"> the decision to use in an index is scored based on the query.  The index whose keys match the query the most picks which index will be used.   For SQL backed classes, indexes to facilitate the mapping between Corona’s object id and the associated SQL Primary key are created. </w:t>
+        <w:t xml:space="preserve">Indexes are internally sorted by strict weak ordering.  And, the decision to use in an index is scored based on the query.  The index whose keys match the query the most picks which index will be used.   For SQL backed classes, indexes to facilitate the mapping between Corona’s object id and the associated SQL Primary key are created. </w:t>
       </w:r>
     </w:p>
     <w:p>
@@ -28543,15 +25822,7 @@
     </w:p>
     <w:p>
       <w:r>
-        <w:t xml:space="preserve">user comment class.  This is from the </w:t>
-      </w:r>
-      <w:proofErr w:type="gramStart"/>
-      <w:r>
-        <w:t>candidates</w:t>
-      </w:r>
-      <w:proofErr w:type="gramEnd"/>
-      <w:r>
-        <w:t xml:space="preserve"> example schema, and you can see, it derives from </w:t>
+        <w:t xml:space="preserve">user comment class.  This is from the candidates example schema, and you can see, it derives from </w:t>
       </w:r>
       <w:proofErr w:type="spellStart"/>
       <w:r>
@@ -28631,7 +25902,6 @@
         <w:t>"</w:t>
       </w:r>
       <w:proofErr w:type="spellStart"/>
-      <w:proofErr w:type="gramStart"/>
       <w:r>
         <w:rPr>
           <w:rFonts w:ascii="Cascadia Mono" w:hAnsi="Cascadia Mono" w:cs="Cascadia Mono"/>
@@ -28640,18 +25910,7 @@
           <w:sz w:val="19"/>
           <w:szCs w:val="19"/>
         </w:rPr>
-        <w:t>class</w:t>
-      </w:r>
-      <w:proofErr w:type="gramEnd"/>
-      <w:r>
-        <w:rPr>
-          <w:rFonts w:ascii="Cascadia Mono" w:hAnsi="Cascadia Mono" w:cs="Cascadia Mono"/>
-          <w:color w:val="2E75B6"/>
-          <w:kern w:val="0"/>
-          <w:sz w:val="19"/>
-          <w:szCs w:val="19"/>
-        </w:rPr>
-        <w:t>_name</w:t>
+        <w:t>class_name</w:t>
       </w:r>
       <w:proofErr w:type="spellEnd"/>
       <w:r>
@@ -28730,7 +25989,6 @@
         <w:t>"</w:t>
       </w:r>
       <w:proofErr w:type="spellStart"/>
-      <w:proofErr w:type="gramStart"/>
       <w:r>
         <w:rPr>
           <w:rFonts w:ascii="Cascadia Mono" w:hAnsi="Cascadia Mono" w:cs="Cascadia Mono"/>
@@ -28739,18 +25997,7 @@
           <w:sz w:val="19"/>
           <w:szCs w:val="19"/>
         </w:rPr>
-        <w:t>class</w:t>
-      </w:r>
-      <w:proofErr w:type="gramEnd"/>
-      <w:r>
-        <w:rPr>
-          <w:rFonts w:ascii="Cascadia Mono" w:hAnsi="Cascadia Mono" w:cs="Cascadia Mono"/>
-          <w:color w:val="2E75B6"/>
-          <w:kern w:val="0"/>
-          <w:sz w:val="19"/>
-          <w:szCs w:val="19"/>
-        </w:rPr>
-        <w:t>_description</w:t>
+        <w:t>class_description</w:t>
       </w:r>
       <w:proofErr w:type="spellEnd"/>
       <w:r>
@@ -28829,7 +26076,6 @@
         <w:t>"</w:t>
       </w:r>
       <w:proofErr w:type="spellStart"/>
-      <w:proofErr w:type="gramStart"/>
       <w:r>
         <w:rPr>
           <w:rFonts w:ascii="Cascadia Mono" w:hAnsi="Cascadia Mono" w:cs="Cascadia Mono"/>
@@ -28838,18 +26084,7 @@
           <w:sz w:val="19"/>
           <w:szCs w:val="19"/>
         </w:rPr>
-        <w:t>base</w:t>
-      </w:r>
-      <w:proofErr w:type="gramEnd"/>
-      <w:r>
-        <w:rPr>
-          <w:rFonts w:ascii="Cascadia Mono" w:hAnsi="Cascadia Mono" w:cs="Cascadia Mono"/>
-          <w:color w:val="2E75B6"/>
-          <w:kern w:val="0"/>
-          <w:sz w:val="19"/>
-          <w:szCs w:val="19"/>
-        </w:rPr>
-        <w:t>_class_name</w:t>
+        <w:t>base_class_name</w:t>
       </w:r>
       <w:proofErr w:type="spellEnd"/>
       <w:r>
@@ -28995,7 +26230,6 @@
         <w:t>"</w:t>
       </w:r>
       <w:proofErr w:type="spellStart"/>
-      <w:proofErr w:type="gramStart"/>
       <w:r>
         <w:rPr>
           <w:rFonts w:ascii="Cascadia Mono" w:hAnsi="Cascadia Mono" w:cs="Cascadia Mono"/>
@@ -29004,18 +26238,7 @@
           <w:sz w:val="19"/>
           <w:szCs w:val="19"/>
         </w:rPr>
-        <w:t>comment</w:t>
-      </w:r>
-      <w:proofErr w:type="gramEnd"/>
-      <w:r>
-        <w:rPr>
-          <w:rFonts w:ascii="Cascadia Mono" w:hAnsi="Cascadia Mono" w:cs="Cascadia Mono"/>
-          <w:color w:val="2E75B6"/>
-          <w:kern w:val="0"/>
-          <w:sz w:val="19"/>
-          <w:szCs w:val="19"/>
-        </w:rPr>
-        <w:t>_text</w:t>
+        <w:t>comment_text</w:t>
       </w:r>
       <w:proofErr w:type="spellEnd"/>
       <w:r>
@@ -29321,7 +26544,6 @@
         <w:t>"</w:t>
       </w:r>
       <w:proofErr w:type="spellStart"/>
-      <w:proofErr w:type="gramStart"/>
       <w:r>
         <w:rPr>
           <w:rFonts w:ascii="Consolas" w:eastAsia="Times New Roman" w:hAnsi="Consolas" w:cs="Times New Roman"/>
@@ -29331,19 +26553,7 @@
           <w:szCs w:val="18"/>
           <w14:ligatures w14:val="none"/>
         </w:rPr>
-        <w:t>sys</w:t>
-      </w:r>
-      <w:proofErr w:type="gramEnd"/>
-      <w:r>
-        <w:rPr>
-          <w:rFonts w:ascii="Consolas" w:eastAsia="Times New Roman" w:hAnsi="Consolas" w:cs="Times New Roman"/>
-          <w:color w:val="0451A5"/>
-          <w:kern w:val="0"/>
-          <w:sz w:val="18"/>
-          <w:szCs w:val="18"/>
-          <w14:ligatures w14:val="none"/>
-        </w:rPr>
-        <w:t>_object</w:t>
+        <w:t>sys_object</w:t>
       </w:r>
       <w:proofErr w:type="spellEnd"/>
       <w:r>
@@ -29405,7 +26615,6 @@
         <w:t>"</w:t>
       </w:r>
       <w:proofErr w:type="spellStart"/>
-      <w:proofErr w:type="gramStart"/>
       <w:r>
         <w:rPr>
           <w:rFonts w:ascii="Consolas" w:eastAsia="Times New Roman" w:hAnsi="Consolas" w:cs="Times New Roman"/>
@@ -29415,19 +26624,7 @@
           <w:szCs w:val="18"/>
           <w14:ligatures w14:val="none"/>
         </w:rPr>
-        <w:t>user</w:t>
-      </w:r>
-      <w:proofErr w:type="gramEnd"/>
-      <w:r>
-        <w:rPr>
-          <w:rFonts w:ascii="Consolas" w:eastAsia="Times New Roman" w:hAnsi="Consolas" w:cs="Times New Roman"/>
-          <w:color w:val="0451A5"/>
-          <w:kern w:val="0"/>
-          <w:sz w:val="18"/>
-          <w:szCs w:val="18"/>
-          <w14:ligatures w14:val="none"/>
-        </w:rPr>
-        <w:t>_content</w:t>
+        <w:t>user_content</w:t>
       </w:r>
       <w:proofErr w:type="spellEnd"/>
       <w:r>
@@ -29503,29 +26700,16 @@
         <w:t>"</w:t>
       </w:r>
       <w:proofErr w:type="spellStart"/>
-      <w:proofErr w:type="gramStart"/>
-      <w:r>
-        <w:rPr>
-          <w:rFonts w:ascii="Consolas" w:eastAsia="Times New Roman" w:hAnsi="Consolas" w:cs="Times New Roman"/>
-          <w:color w:val="A31515"/>
-          <w:kern w:val="0"/>
-          <w:sz w:val="18"/>
-          <w:szCs w:val="18"/>
-          <w14:ligatures w14:val="none"/>
-        </w:rPr>
-        <w:t>base</w:t>
-      </w:r>
-      <w:proofErr w:type="gramEnd"/>
-      <w:r>
-        <w:rPr>
-          <w:rFonts w:ascii="Consolas" w:eastAsia="Times New Roman" w:hAnsi="Consolas" w:cs="Times New Roman"/>
-          <w:color w:val="A31515"/>
-          <w:kern w:val="0"/>
-          <w:sz w:val="18"/>
-          <w:szCs w:val="18"/>
-          <w14:ligatures w14:val="none"/>
-        </w:rPr>
-        <w:t>_class_name</w:t>
+      <w:r>
+        <w:rPr>
+          <w:rFonts w:ascii="Consolas" w:eastAsia="Times New Roman" w:hAnsi="Consolas" w:cs="Times New Roman"/>
+          <w:color w:val="A31515"/>
+          <w:kern w:val="0"/>
+          <w:sz w:val="18"/>
+          <w:szCs w:val="18"/>
+          <w14:ligatures w14:val="none"/>
+        </w:rPr>
+        <w:t>base_class_name</w:t>
       </w:r>
       <w:proofErr w:type="spellEnd"/>
       <w:r>
@@ -29633,29 +26817,16 @@
         <w:t>"</w:t>
       </w:r>
       <w:proofErr w:type="spellStart"/>
-      <w:proofErr w:type="gramStart"/>
-      <w:r>
-        <w:rPr>
-          <w:rFonts w:ascii="Consolas" w:eastAsia="Times New Roman" w:hAnsi="Consolas" w:cs="Times New Roman"/>
-          <w:color w:val="A31515"/>
-          <w:kern w:val="0"/>
-          <w:sz w:val="18"/>
-          <w:szCs w:val="18"/>
-          <w14:ligatures w14:val="none"/>
-        </w:rPr>
-        <w:t>class</w:t>
-      </w:r>
-      <w:proofErr w:type="gramEnd"/>
-      <w:r>
-        <w:rPr>
-          <w:rFonts w:ascii="Consolas" w:eastAsia="Times New Roman" w:hAnsi="Consolas" w:cs="Times New Roman"/>
-          <w:color w:val="A31515"/>
-          <w:kern w:val="0"/>
-          <w:sz w:val="18"/>
-          <w:szCs w:val="18"/>
-          <w14:ligatures w14:val="none"/>
-        </w:rPr>
-        <w:t>_description</w:t>
+      <w:r>
+        <w:rPr>
+          <w:rFonts w:ascii="Consolas" w:eastAsia="Times New Roman" w:hAnsi="Consolas" w:cs="Times New Roman"/>
+          <w:color w:val="A31515"/>
+          <w:kern w:val="0"/>
+          <w:sz w:val="18"/>
+          <w:szCs w:val="18"/>
+          <w14:ligatures w14:val="none"/>
+        </w:rPr>
+        <w:t>class_description</w:t>
       </w:r>
       <w:proofErr w:type="spellEnd"/>
       <w:r>
@@ -29739,29 +26910,16 @@
         <w:t>"</w:t>
       </w:r>
       <w:proofErr w:type="spellStart"/>
-      <w:proofErr w:type="gramStart"/>
-      <w:r>
-        <w:rPr>
-          <w:rFonts w:ascii="Consolas" w:eastAsia="Times New Roman" w:hAnsi="Consolas" w:cs="Times New Roman"/>
-          <w:color w:val="A31515"/>
-          <w:kern w:val="0"/>
-          <w:sz w:val="18"/>
-          <w:szCs w:val="18"/>
-          <w14:ligatures w14:val="none"/>
-        </w:rPr>
-        <w:t>class</w:t>
-      </w:r>
-      <w:proofErr w:type="gramEnd"/>
-      <w:r>
-        <w:rPr>
-          <w:rFonts w:ascii="Consolas" w:eastAsia="Times New Roman" w:hAnsi="Consolas" w:cs="Times New Roman"/>
-          <w:color w:val="A31515"/>
-          <w:kern w:val="0"/>
-          <w:sz w:val="18"/>
-          <w:szCs w:val="18"/>
-          <w14:ligatures w14:val="none"/>
-        </w:rPr>
-        <w:t>_name</w:t>
+      <w:r>
+        <w:rPr>
+          <w:rFonts w:ascii="Consolas" w:eastAsia="Times New Roman" w:hAnsi="Consolas" w:cs="Times New Roman"/>
+          <w:color w:val="A31515"/>
+          <w:kern w:val="0"/>
+          <w:sz w:val="18"/>
+          <w:szCs w:val="18"/>
+          <w14:ligatures w14:val="none"/>
+        </w:rPr>
+        <w:t>class_name</w:t>
       </w:r>
       <w:proofErr w:type="spellEnd"/>
       <w:r>
@@ -30000,29 +27158,16 @@
         <w:t>"</w:t>
       </w:r>
       <w:proofErr w:type="spellStart"/>
-      <w:proofErr w:type="gramStart"/>
-      <w:r>
-        <w:rPr>
-          <w:rFonts w:ascii="Consolas" w:eastAsia="Times New Roman" w:hAnsi="Consolas" w:cs="Times New Roman"/>
-          <w:color w:val="A31515"/>
-          <w:kern w:val="0"/>
-          <w:sz w:val="18"/>
-          <w:szCs w:val="18"/>
-          <w14:ligatures w14:val="none"/>
-        </w:rPr>
-        <w:t>class</w:t>
-      </w:r>
-      <w:proofErr w:type="gramEnd"/>
-      <w:r>
-        <w:rPr>
-          <w:rFonts w:ascii="Consolas" w:eastAsia="Times New Roman" w:hAnsi="Consolas" w:cs="Times New Roman"/>
-          <w:color w:val="A31515"/>
-          <w:kern w:val="0"/>
-          <w:sz w:val="18"/>
-          <w:szCs w:val="18"/>
-          <w14:ligatures w14:val="none"/>
-        </w:rPr>
-        <w:t>_name</w:t>
+      <w:r>
+        <w:rPr>
+          <w:rFonts w:ascii="Consolas" w:eastAsia="Times New Roman" w:hAnsi="Consolas" w:cs="Times New Roman"/>
+          <w:color w:val="A31515"/>
+          <w:kern w:val="0"/>
+          <w:sz w:val="18"/>
+          <w:szCs w:val="18"/>
+          <w14:ligatures w14:val="none"/>
+        </w:rPr>
+        <w:t>class_name</w:t>
       </w:r>
       <w:proofErr w:type="spellEnd"/>
       <w:r>
@@ -30084,29 +27229,16 @@
         <w:t>"</w:t>
       </w:r>
       <w:proofErr w:type="spellStart"/>
-      <w:proofErr w:type="gramStart"/>
-      <w:r>
-        <w:rPr>
-          <w:rFonts w:ascii="Consolas" w:eastAsia="Times New Roman" w:hAnsi="Consolas" w:cs="Times New Roman"/>
-          <w:color w:val="A31515"/>
-          <w:kern w:val="0"/>
-          <w:sz w:val="18"/>
-          <w:szCs w:val="18"/>
-          <w14:ligatures w14:val="none"/>
-        </w:rPr>
-        <w:t>field</w:t>
-      </w:r>
-      <w:proofErr w:type="gramEnd"/>
-      <w:r>
-        <w:rPr>
-          <w:rFonts w:ascii="Consolas" w:eastAsia="Times New Roman" w:hAnsi="Consolas" w:cs="Times New Roman"/>
-          <w:color w:val="A31515"/>
-          <w:kern w:val="0"/>
-          <w:sz w:val="18"/>
-          <w:szCs w:val="18"/>
-          <w14:ligatures w14:val="none"/>
-        </w:rPr>
-        <w:t>_name</w:t>
+      <w:r>
+        <w:rPr>
+          <w:rFonts w:ascii="Consolas" w:eastAsia="Times New Roman" w:hAnsi="Consolas" w:cs="Times New Roman"/>
+          <w:color w:val="A31515"/>
+          <w:kern w:val="0"/>
+          <w:sz w:val="18"/>
+          <w:szCs w:val="18"/>
+          <w14:ligatures w14:val="none"/>
+        </w:rPr>
+        <w:t>field_name</w:t>
       </w:r>
       <w:proofErr w:type="spellEnd"/>
       <w:r>
@@ -30214,29 +27346,16 @@
         <w:t>"</w:t>
       </w:r>
       <w:proofErr w:type="spellStart"/>
-      <w:proofErr w:type="gramStart"/>
-      <w:r>
-        <w:rPr>
-          <w:rFonts w:ascii="Consolas" w:eastAsia="Times New Roman" w:hAnsi="Consolas" w:cs="Times New Roman"/>
-          <w:color w:val="A31515"/>
-          <w:kern w:val="0"/>
-          <w:sz w:val="18"/>
-          <w:szCs w:val="18"/>
-          <w14:ligatures w14:val="none"/>
-        </w:rPr>
-        <w:t>field</w:t>
-      </w:r>
-      <w:proofErr w:type="gramEnd"/>
-      <w:r>
-        <w:rPr>
-          <w:rFonts w:ascii="Consolas" w:eastAsia="Times New Roman" w:hAnsi="Consolas" w:cs="Times New Roman"/>
-          <w:color w:val="A31515"/>
-          <w:kern w:val="0"/>
-          <w:sz w:val="18"/>
-          <w:szCs w:val="18"/>
-          <w14:ligatures w14:val="none"/>
-        </w:rPr>
-        <w:t>_type</w:t>
+      <w:r>
+        <w:rPr>
+          <w:rFonts w:ascii="Consolas" w:eastAsia="Times New Roman" w:hAnsi="Consolas" w:cs="Times New Roman"/>
+          <w:color w:val="A31515"/>
+          <w:kern w:val="0"/>
+          <w:sz w:val="18"/>
+          <w:szCs w:val="18"/>
+          <w14:ligatures w14:val="none"/>
+        </w:rPr>
+        <w:t>field_type</w:t>
       </w:r>
       <w:proofErr w:type="spellEnd"/>
       <w:r>
@@ -30334,29 +27453,16 @@
         <w:t>"</w:t>
       </w:r>
       <w:proofErr w:type="spellStart"/>
-      <w:proofErr w:type="gramStart"/>
-      <w:r>
-        <w:rPr>
-          <w:rFonts w:ascii="Consolas" w:eastAsia="Times New Roman" w:hAnsi="Consolas" w:cs="Times New Roman"/>
-          <w:color w:val="A31515"/>
-          <w:kern w:val="0"/>
-          <w:sz w:val="18"/>
-          <w:szCs w:val="18"/>
-          <w14:ligatures w14:val="none"/>
-        </w:rPr>
-        <w:t>comment</w:t>
-      </w:r>
-      <w:proofErr w:type="gramEnd"/>
-      <w:r>
-        <w:rPr>
-          <w:rFonts w:ascii="Consolas" w:eastAsia="Times New Roman" w:hAnsi="Consolas" w:cs="Times New Roman"/>
-          <w:color w:val="A31515"/>
-          <w:kern w:val="0"/>
-          <w:sz w:val="18"/>
-          <w:szCs w:val="18"/>
-          <w14:ligatures w14:val="none"/>
-        </w:rPr>
-        <w:t>_text</w:t>
+      <w:r>
+        <w:rPr>
+          <w:rFonts w:ascii="Consolas" w:eastAsia="Times New Roman" w:hAnsi="Consolas" w:cs="Times New Roman"/>
+          <w:color w:val="A31515"/>
+          <w:kern w:val="0"/>
+          <w:sz w:val="18"/>
+          <w:szCs w:val="18"/>
+          <w14:ligatures w14:val="none"/>
+        </w:rPr>
+        <w:t>comment_text</w:t>
       </w:r>
       <w:proofErr w:type="spellEnd"/>
       <w:r>
@@ -30418,29 +27524,16 @@
         <w:t>"</w:t>
       </w:r>
       <w:proofErr w:type="spellStart"/>
-      <w:proofErr w:type="gramStart"/>
-      <w:r>
-        <w:rPr>
-          <w:rFonts w:ascii="Consolas" w:eastAsia="Times New Roman" w:hAnsi="Consolas" w:cs="Times New Roman"/>
-          <w:color w:val="A31515"/>
-          <w:kern w:val="0"/>
-          <w:sz w:val="18"/>
-          <w:szCs w:val="18"/>
-          <w14:ligatures w14:val="none"/>
-        </w:rPr>
-        <w:t>field</w:t>
-      </w:r>
-      <w:proofErr w:type="gramEnd"/>
-      <w:r>
-        <w:rPr>
-          <w:rFonts w:ascii="Consolas" w:eastAsia="Times New Roman" w:hAnsi="Consolas" w:cs="Times New Roman"/>
-          <w:color w:val="A31515"/>
-          <w:kern w:val="0"/>
-          <w:sz w:val="18"/>
-          <w:szCs w:val="18"/>
-          <w14:ligatures w14:val="none"/>
-        </w:rPr>
-        <w:t>_name</w:t>
+      <w:r>
+        <w:rPr>
+          <w:rFonts w:ascii="Consolas" w:eastAsia="Times New Roman" w:hAnsi="Consolas" w:cs="Times New Roman"/>
+          <w:color w:val="A31515"/>
+          <w:kern w:val="0"/>
+          <w:sz w:val="18"/>
+          <w:szCs w:val="18"/>
+          <w14:ligatures w14:val="none"/>
+        </w:rPr>
+        <w:t>field_name</w:t>
       </w:r>
       <w:proofErr w:type="spellEnd"/>
       <w:r>
@@ -30548,29 +27641,16 @@
         <w:t>"</w:t>
       </w:r>
       <w:proofErr w:type="spellStart"/>
-      <w:proofErr w:type="gramStart"/>
-      <w:r>
-        <w:rPr>
-          <w:rFonts w:ascii="Consolas" w:eastAsia="Times New Roman" w:hAnsi="Consolas" w:cs="Times New Roman"/>
-          <w:color w:val="A31515"/>
-          <w:kern w:val="0"/>
-          <w:sz w:val="18"/>
-          <w:szCs w:val="18"/>
-          <w14:ligatures w14:val="none"/>
-        </w:rPr>
-        <w:t>field</w:t>
-      </w:r>
-      <w:proofErr w:type="gramEnd"/>
-      <w:r>
-        <w:rPr>
-          <w:rFonts w:ascii="Consolas" w:eastAsia="Times New Roman" w:hAnsi="Consolas" w:cs="Times New Roman"/>
-          <w:color w:val="A31515"/>
-          <w:kern w:val="0"/>
-          <w:sz w:val="18"/>
-          <w:szCs w:val="18"/>
-          <w14:ligatures w14:val="none"/>
-        </w:rPr>
-        <w:t>_type</w:t>
+      <w:r>
+        <w:rPr>
+          <w:rFonts w:ascii="Consolas" w:eastAsia="Times New Roman" w:hAnsi="Consolas" w:cs="Times New Roman"/>
+          <w:color w:val="A31515"/>
+          <w:kern w:val="0"/>
+          <w:sz w:val="18"/>
+          <w:szCs w:val="18"/>
+          <w14:ligatures w14:val="none"/>
+        </w:rPr>
+        <w:t>field_type</w:t>
       </w:r>
       <w:proofErr w:type="spellEnd"/>
       <w:r>
@@ -30668,29 +27748,16 @@
         <w:t>"</w:t>
       </w:r>
       <w:proofErr w:type="spellStart"/>
-      <w:proofErr w:type="gramStart"/>
-      <w:r>
-        <w:rPr>
-          <w:rFonts w:ascii="Consolas" w:eastAsia="Times New Roman" w:hAnsi="Consolas" w:cs="Times New Roman"/>
-          <w:color w:val="A31515"/>
-          <w:kern w:val="0"/>
-          <w:sz w:val="18"/>
-          <w:szCs w:val="18"/>
-          <w14:ligatures w14:val="none"/>
-        </w:rPr>
-        <w:t>content</w:t>
-      </w:r>
-      <w:proofErr w:type="gramEnd"/>
-      <w:r>
-        <w:rPr>
-          <w:rFonts w:ascii="Consolas" w:eastAsia="Times New Roman" w:hAnsi="Consolas" w:cs="Times New Roman"/>
-          <w:color w:val="A31515"/>
-          <w:kern w:val="0"/>
-          <w:sz w:val="18"/>
-          <w:szCs w:val="18"/>
-          <w14:ligatures w14:val="none"/>
-        </w:rPr>
-        <w:t>_object_id</w:t>
+      <w:r>
+        <w:rPr>
+          <w:rFonts w:ascii="Consolas" w:eastAsia="Times New Roman" w:hAnsi="Consolas" w:cs="Times New Roman"/>
+          <w:color w:val="A31515"/>
+          <w:kern w:val="0"/>
+          <w:sz w:val="18"/>
+          <w:szCs w:val="18"/>
+          <w14:ligatures w14:val="none"/>
+        </w:rPr>
+        <w:t>content_object_id</w:t>
       </w:r>
       <w:proofErr w:type="spellEnd"/>
       <w:r>
@@ -30752,29 +27819,16 @@
         <w:t>"</w:t>
       </w:r>
       <w:proofErr w:type="spellStart"/>
-      <w:proofErr w:type="gramStart"/>
-      <w:r>
-        <w:rPr>
-          <w:rFonts w:ascii="Consolas" w:eastAsia="Times New Roman" w:hAnsi="Consolas" w:cs="Times New Roman"/>
-          <w:color w:val="A31515"/>
-          <w:kern w:val="0"/>
-          <w:sz w:val="18"/>
-          <w:szCs w:val="18"/>
-          <w14:ligatures w14:val="none"/>
-        </w:rPr>
-        <w:t>field</w:t>
-      </w:r>
-      <w:proofErr w:type="gramEnd"/>
-      <w:r>
-        <w:rPr>
-          <w:rFonts w:ascii="Consolas" w:eastAsia="Times New Roman" w:hAnsi="Consolas" w:cs="Times New Roman"/>
-          <w:color w:val="A31515"/>
-          <w:kern w:val="0"/>
-          <w:sz w:val="18"/>
-          <w:szCs w:val="18"/>
-          <w14:ligatures w14:val="none"/>
-        </w:rPr>
-        <w:t>_name</w:t>
+      <w:r>
+        <w:rPr>
+          <w:rFonts w:ascii="Consolas" w:eastAsia="Times New Roman" w:hAnsi="Consolas" w:cs="Times New Roman"/>
+          <w:color w:val="A31515"/>
+          <w:kern w:val="0"/>
+          <w:sz w:val="18"/>
+          <w:szCs w:val="18"/>
+          <w14:ligatures w14:val="none"/>
+        </w:rPr>
+        <w:t>field_name</w:t>
       </w:r>
       <w:proofErr w:type="spellEnd"/>
       <w:r>
@@ -30882,29 +27936,16 @@
         <w:t>"</w:t>
       </w:r>
       <w:proofErr w:type="spellStart"/>
-      <w:proofErr w:type="gramStart"/>
-      <w:r>
-        <w:rPr>
-          <w:rFonts w:ascii="Consolas" w:eastAsia="Times New Roman" w:hAnsi="Consolas" w:cs="Times New Roman"/>
-          <w:color w:val="A31515"/>
-          <w:kern w:val="0"/>
-          <w:sz w:val="18"/>
-          <w:szCs w:val="18"/>
-          <w14:ligatures w14:val="none"/>
-        </w:rPr>
-        <w:t>field</w:t>
-      </w:r>
-      <w:proofErr w:type="gramEnd"/>
-      <w:r>
-        <w:rPr>
-          <w:rFonts w:ascii="Consolas" w:eastAsia="Times New Roman" w:hAnsi="Consolas" w:cs="Times New Roman"/>
-          <w:color w:val="A31515"/>
-          <w:kern w:val="0"/>
-          <w:sz w:val="18"/>
-          <w:szCs w:val="18"/>
-          <w14:ligatures w14:val="none"/>
-        </w:rPr>
-        <w:t>_type</w:t>
+      <w:r>
+        <w:rPr>
+          <w:rFonts w:ascii="Consolas" w:eastAsia="Times New Roman" w:hAnsi="Consolas" w:cs="Times New Roman"/>
+          <w:color w:val="A31515"/>
+          <w:kern w:val="0"/>
+          <w:sz w:val="18"/>
+          <w:szCs w:val="18"/>
+          <w14:ligatures w14:val="none"/>
+        </w:rPr>
+        <w:t>field_type</w:t>
       </w:r>
       <w:proofErr w:type="spellEnd"/>
       <w:r>
@@ -31049,29 +28090,16 @@
         <w:t>"</w:t>
       </w:r>
       <w:proofErr w:type="spellStart"/>
-      <w:proofErr w:type="gramStart"/>
-      <w:r>
-        <w:rPr>
-          <w:rFonts w:ascii="Consolas" w:eastAsia="Times New Roman" w:hAnsi="Consolas" w:cs="Times New Roman"/>
-          <w:color w:val="A31515"/>
-          <w:kern w:val="0"/>
-          <w:sz w:val="18"/>
-          <w:szCs w:val="18"/>
-          <w14:ligatures w14:val="none"/>
-        </w:rPr>
-        <w:t>field</w:t>
-      </w:r>
-      <w:proofErr w:type="gramEnd"/>
-      <w:r>
-        <w:rPr>
-          <w:rFonts w:ascii="Consolas" w:eastAsia="Times New Roman" w:hAnsi="Consolas" w:cs="Times New Roman"/>
-          <w:color w:val="A31515"/>
-          <w:kern w:val="0"/>
-          <w:sz w:val="18"/>
-          <w:szCs w:val="18"/>
-          <w14:ligatures w14:val="none"/>
-        </w:rPr>
-        <w:t>_name</w:t>
+      <w:r>
+        <w:rPr>
+          <w:rFonts w:ascii="Consolas" w:eastAsia="Times New Roman" w:hAnsi="Consolas" w:cs="Times New Roman"/>
+          <w:color w:val="A31515"/>
+          <w:kern w:val="0"/>
+          <w:sz w:val="18"/>
+          <w:szCs w:val="18"/>
+          <w14:ligatures w14:val="none"/>
+        </w:rPr>
+        <w:t>field_name</w:t>
       </w:r>
       <w:proofErr w:type="spellEnd"/>
       <w:r>
@@ -31155,29 +28183,16 @@
         <w:t>"</w:t>
       </w:r>
       <w:proofErr w:type="spellStart"/>
-      <w:proofErr w:type="gramStart"/>
-      <w:r>
-        <w:rPr>
-          <w:rFonts w:ascii="Consolas" w:eastAsia="Times New Roman" w:hAnsi="Consolas" w:cs="Times New Roman"/>
-          <w:color w:val="A31515"/>
-          <w:kern w:val="0"/>
-          <w:sz w:val="18"/>
-          <w:szCs w:val="18"/>
-          <w14:ligatures w14:val="none"/>
-        </w:rPr>
-        <w:t>field</w:t>
-      </w:r>
-      <w:proofErr w:type="gramEnd"/>
-      <w:r>
-        <w:rPr>
-          <w:rFonts w:ascii="Consolas" w:eastAsia="Times New Roman" w:hAnsi="Consolas" w:cs="Times New Roman"/>
-          <w:color w:val="A31515"/>
-          <w:kern w:val="0"/>
-          <w:sz w:val="18"/>
-          <w:szCs w:val="18"/>
-          <w14:ligatures w14:val="none"/>
-        </w:rPr>
-        <w:t>_type</w:t>
+      <w:r>
+        <w:rPr>
+          <w:rFonts w:ascii="Consolas" w:eastAsia="Times New Roman" w:hAnsi="Consolas" w:cs="Times New Roman"/>
+          <w:color w:val="A31515"/>
+          <w:kern w:val="0"/>
+          <w:sz w:val="18"/>
+          <w:szCs w:val="18"/>
+          <w14:ligatures w14:val="none"/>
+        </w:rPr>
+        <w:t>field_type</w:t>
       </w:r>
       <w:proofErr w:type="spellEnd"/>
       <w:r>
@@ -31275,29 +28290,16 @@
         <w:t>"</w:t>
       </w:r>
       <w:proofErr w:type="spellStart"/>
-      <w:proofErr w:type="gramStart"/>
-      <w:r>
-        <w:rPr>
-          <w:rFonts w:ascii="Consolas" w:eastAsia="Times New Roman" w:hAnsi="Consolas" w:cs="Times New Roman"/>
-          <w:color w:val="A31515"/>
-          <w:kern w:val="0"/>
-          <w:sz w:val="18"/>
-          <w:szCs w:val="18"/>
-          <w14:ligatures w14:val="none"/>
-        </w:rPr>
-        <w:t>created</w:t>
-      </w:r>
-      <w:proofErr w:type="gramEnd"/>
-      <w:r>
-        <w:rPr>
-          <w:rFonts w:ascii="Consolas" w:eastAsia="Times New Roman" w:hAnsi="Consolas" w:cs="Times New Roman"/>
-          <w:color w:val="A31515"/>
-          <w:kern w:val="0"/>
-          <w:sz w:val="18"/>
-          <w:szCs w:val="18"/>
-          <w14:ligatures w14:val="none"/>
-        </w:rPr>
-        <w:t>_by</w:t>
+      <w:r>
+        <w:rPr>
+          <w:rFonts w:ascii="Consolas" w:eastAsia="Times New Roman" w:hAnsi="Consolas" w:cs="Times New Roman"/>
+          <w:color w:val="A31515"/>
+          <w:kern w:val="0"/>
+          <w:sz w:val="18"/>
+          <w:szCs w:val="18"/>
+          <w14:ligatures w14:val="none"/>
+        </w:rPr>
+        <w:t>created_by</w:t>
       </w:r>
       <w:proofErr w:type="spellEnd"/>
       <w:r>
@@ -31359,29 +28361,16 @@
         <w:t>"</w:t>
       </w:r>
       <w:proofErr w:type="spellStart"/>
-      <w:proofErr w:type="gramStart"/>
-      <w:r>
-        <w:rPr>
-          <w:rFonts w:ascii="Consolas" w:eastAsia="Times New Roman" w:hAnsi="Consolas" w:cs="Times New Roman"/>
-          <w:color w:val="A31515"/>
-          <w:kern w:val="0"/>
-          <w:sz w:val="18"/>
-          <w:szCs w:val="18"/>
-          <w14:ligatures w14:val="none"/>
-        </w:rPr>
-        <w:t>field</w:t>
-      </w:r>
-      <w:proofErr w:type="gramEnd"/>
-      <w:r>
-        <w:rPr>
-          <w:rFonts w:ascii="Consolas" w:eastAsia="Times New Roman" w:hAnsi="Consolas" w:cs="Times New Roman"/>
-          <w:color w:val="A31515"/>
-          <w:kern w:val="0"/>
-          <w:sz w:val="18"/>
-          <w:szCs w:val="18"/>
-          <w14:ligatures w14:val="none"/>
-        </w:rPr>
-        <w:t>_name</w:t>
+      <w:r>
+        <w:rPr>
+          <w:rFonts w:ascii="Consolas" w:eastAsia="Times New Roman" w:hAnsi="Consolas" w:cs="Times New Roman"/>
+          <w:color w:val="A31515"/>
+          <w:kern w:val="0"/>
+          <w:sz w:val="18"/>
+          <w:szCs w:val="18"/>
+          <w14:ligatures w14:val="none"/>
+        </w:rPr>
+        <w:t>field_name</w:t>
       </w:r>
       <w:proofErr w:type="spellEnd"/>
       <w:r>
@@ -31489,29 +28478,16 @@
         <w:t>"</w:t>
       </w:r>
       <w:proofErr w:type="spellStart"/>
-      <w:proofErr w:type="gramStart"/>
-      <w:r>
-        <w:rPr>
-          <w:rFonts w:ascii="Consolas" w:eastAsia="Times New Roman" w:hAnsi="Consolas" w:cs="Times New Roman"/>
-          <w:color w:val="A31515"/>
-          <w:kern w:val="0"/>
-          <w:sz w:val="18"/>
-          <w:szCs w:val="18"/>
-          <w14:ligatures w14:val="none"/>
-        </w:rPr>
-        <w:t>field</w:t>
-      </w:r>
-      <w:proofErr w:type="gramEnd"/>
-      <w:r>
-        <w:rPr>
-          <w:rFonts w:ascii="Consolas" w:eastAsia="Times New Roman" w:hAnsi="Consolas" w:cs="Times New Roman"/>
-          <w:color w:val="A31515"/>
-          <w:kern w:val="0"/>
-          <w:sz w:val="18"/>
-          <w:szCs w:val="18"/>
-          <w14:ligatures w14:val="none"/>
-        </w:rPr>
-        <w:t>_type</w:t>
+      <w:r>
+        <w:rPr>
+          <w:rFonts w:ascii="Consolas" w:eastAsia="Times New Roman" w:hAnsi="Consolas" w:cs="Times New Roman"/>
+          <w:color w:val="A31515"/>
+          <w:kern w:val="0"/>
+          <w:sz w:val="18"/>
+          <w:szCs w:val="18"/>
+          <w14:ligatures w14:val="none"/>
+        </w:rPr>
+        <w:t>field_type</w:t>
       </w:r>
       <w:proofErr w:type="spellEnd"/>
       <w:r>
@@ -31609,29 +28585,16 @@
         <w:t>"</w:t>
       </w:r>
       <w:proofErr w:type="spellStart"/>
-      <w:proofErr w:type="gramStart"/>
-      <w:r>
-        <w:rPr>
-          <w:rFonts w:ascii="Consolas" w:eastAsia="Times New Roman" w:hAnsi="Consolas" w:cs="Times New Roman"/>
-          <w:color w:val="A31515"/>
-          <w:kern w:val="0"/>
-          <w:sz w:val="18"/>
-          <w:szCs w:val="18"/>
-          <w14:ligatures w14:val="none"/>
-        </w:rPr>
-        <w:t>object</w:t>
-      </w:r>
-      <w:proofErr w:type="gramEnd"/>
-      <w:r>
-        <w:rPr>
-          <w:rFonts w:ascii="Consolas" w:eastAsia="Times New Roman" w:hAnsi="Consolas" w:cs="Times New Roman"/>
-          <w:color w:val="A31515"/>
-          <w:kern w:val="0"/>
-          <w:sz w:val="18"/>
-          <w:szCs w:val="18"/>
-          <w14:ligatures w14:val="none"/>
-        </w:rPr>
-        <w:t>_id</w:t>
+      <w:r>
+        <w:rPr>
+          <w:rFonts w:ascii="Consolas" w:eastAsia="Times New Roman" w:hAnsi="Consolas" w:cs="Times New Roman"/>
+          <w:color w:val="A31515"/>
+          <w:kern w:val="0"/>
+          <w:sz w:val="18"/>
+          <w:szCs w:val="18"/>
+          <w14:ligatures w14:val="none"/>
+        </w:rPr>
+        <w:t>object_id</w:t>
       </w:r>
       <w:proofErr w:type="spellEnd"/>
       <w:r>
@@ -31693,29 +28656,16 @@
         <w:t>"</w:t>
       </w:r>
       <w:proofErr w:type="spellStart"/>
-      <w:proofErr w:type="gramStart"/>
-      <w:r>
-        <w:rPr>
-          <w:rFonts w:ascii="Consolas" w:eastAsia="Times New Roman" w:hAnsi="Consolas" w:cs="Times New Roman"/>
-          <w:color w:val="A31515"/>
-          <w:kern w:val="0"/>
-          <w:sz w:val="18"/>
-          <w:szCs w:val="18"/>
-          <w14:ligatures w14:val="none"/>
-        </w:rPr>
-        <w:t>field</w:t>
-      </w:r>
-      <w:proofErr w:type="gramEnd"/>
-      <w:r>
-        <w:rPr>
-          <w:rFonts w:ascii="Consolas" w:eastAsia="Times New Roman" w:hAnsi="Consolas" w:cs="Times New Roman"/>
-          <w:color w:val="A31515"/>
-          <w:kern w:val="0"/>
-          <w:sz w:val="18"/>
-          <w:szCs w:val="18"/>
-          <w14:ligatures w14:val="none"/>
-        </w:rPr>
-        <w:t>_name</w:t>
+      <w:r>
+        <w:rPr>
+          <w:rFonts w:ascii="Consolas" w:eastAsia="Times New Roman" w:hAnsi="Consolas" w:cs="Times New Roman"/>
+          <w:color w:val="A31515"/>
+          <w:kern w:val="0"/>
+          <w:sz w:val="18"/>
+          <w:szCs w:val="18"/>
+          <w14:ligatures w14:val="none"/>
+        </w:rPr>
+        <w:t>field_name</w:t>
       </w:r>
       <w:proofErr w:type="spellEnd"/>
       <w:r>
@@ -31823,29 +28773,16 @@
         <w:t>"</w:t>
       </w:r>
       <w:proofErr w:type="spellStart"/>
-      <w:proofErr w:type="gramStart"/>
-      <w:r>
-        <w:rPr>
-          <w:rFonts w:ascii="Consolas" w:eastAsia="Times New Roman" w:hAnsi="Consolas" w:cs="Times New Roman"/>
-          <w:color w:val="A31515"/>
-          <w:kern w:val="0"/>
-          <w:sz w:val="18"/>
-          <w:szCs w:val="18"/>
-          <w14:ligatures w14:val="none"/>
-        </w:rPr>
-        <w:t>field</w:t>
-      </w:r>
-      <w:proofErr w:type="gramEnd"/>
-      <w:r>
-        <w:rPr>
-          <w:rFonts w:ascii="Consolas" w:eastAsia="Times New Roman" w:hAnsi="Consolas" w:cs="Times New Roman"/>
-          <w:color w:val="A31515"/>
-          <w:kern w:val="0"/>
-          <w:sz w:val="18"/>
-          <w:szCs w:val="18"/>
-          <w14:ligatures w14:val="none"/>
-        </w:rPr>
-        <w:t>_type</w:t>
+      <w:r>
+        <w:rPr>
+          <w:rFonts w:ascii="Consolas" w:eastAsia="Times New Roman" w:hAnsi="Consolas" w:cs="Times New Roman"/>
+          <w:color w:val="A31515"/>
+          <w:kern w:val="0"/>
+          <w:sz w:val="18"/>
+          <w:szCs w:val="18"/>
+          <w14:ligatures w14:val="none"/>
+        </w:rPr>
+        <w:t>field_type</w:t>
       </w:r>
       <w:proofErr w:type="spellEnd"/>
       <w:r>
@@ -31991,29 +28928,16 @@
         <w:t>"</w:t>
       </w:r>
       <w:proofErr w:type="spellStart"/>
-      <w:proofErr w:type="gramStart"/>
-      <w:r>
-        <w:rPr>
-          <w:rFonts w:ascii="Consolas" w:eastAsia="Times New Roman" w:hAnsi="Consolas" w:cs="Times New Roman"/>
-          <w:color w:val="A31515"/>
-          <w:kern w:val="0"/>
-          <w:sz w:val="18"/>
-          <w:szCs w:val="18"/>
-          <w14:ligatures w14:val="none"/>
-        </w:rPr>
-        <w:t>field</w:t>
-      </w:r>
-      <w:proofErr w:type="gramEnd"/>
-      <w:r>
-        <w:rPr>
-          <w:rFonts w:ascii="Consolas" w:eastAsia="Times New Roman" w:hAnsi="Consolas" w:cs="Times New Roman"/>
-          <w:color w:val="A31515"/>
-          <w:kern w:val="0"/>
-          <w:sz w:val="18"/>
-          <w:szCs w:val="18"/>
-          <w14:ligatures w14:val="none"/>
-        </w:rPr>
-        <w:t>_name</w:t>
+      <w:r>
+        <w:rPr>
+          <w:rFonts w:ascii="Consolas" w:eastAsia="Times New Roman" w:hAnsi="Consolas" w:cs="Times New Roman"/>
+          <w:color w:val="A31515"/>
+          <w:kern w:val="0"/>
+          <w:sz w:val="18"/>
+          <w:szCs w:val="18"/>
+          <w14:ligatures w14:val="none"/>
+        </w:rPr>
+        <w:t>field_name</w:t>
       </w:r>
       <w:proofErr w:type="spellEnd"/>
       <w:r>
@@ -32097,29 +29021,16 @@
         <w:t>"</w:t>
       </w:r>
       <w:proofErr w:type="spellStart"/>
-      <w:proofErr w:type="gramStart"/>
-      <w:r>
-        <w:rPr>
-          <w:rFonts w:ascii="Consolas" w:eastAsia="Times New Roman" w:hAnsi="Consolas" w:cs="Times New Roman"/>
-          <w:color w:val="A31515"/>
-          <w:kern w:val="0"/>
-          <w:sz w:val="18"/>
-          <w:szCs w:val="18"/>
-          <w14:ligatures w14:val="none"/>
-        </w:rPr>
-        <w:t>field</w:t>
-      </w:r>
-      <w:proofErr w:type="gramEnd"/>
-      <w:r>
-        <w:rPr>
-          <w:rFonts w:ascii="Consolas" w:eastAsia="Times New Roman" w:hAnsi="Consolas" w:cs="Times New Roman"/>
-          <w:color w:val="A31515"/>
-          <w:kern w:val="0"/>
-          <w:sz w:val="18"/>
-          <w:szCs w:val="18"/>
-          <w14:ligatures w14:val="none"/>
-        </w:rPr>
-        <w:t>_type</w:t>
+      <w:r>
+        <w:rPr>
+          <w:rFonts w:ascii="Consolas" w:eastAsia="Times New Roman" w:hAnsi="Consolas" w:cs="Times New Roman"/>
+          <w:color w:val="A31515"/>
+          <w:kern w:val="0"/>
+          <w:sz w:val="18"/>
+          <w:szCs w:val="18"/>
+          <w14:ligatures w14:val="none"/>
+        </w:rPr>
+        <w:t>field_type</w:t>
       </w:r>
       <w:proofErr w:type="spellEnd"/>
       <w:r>
@@ -32217,29 +29128,16 @@
         <w:t>"</w:t>
       </w:r>
       <w:proofErr w:type="spellStart"/>
-      <w:proofErr w:type="gramStart"/>
-      <w:r>
-        <w:rPr>
-          <w:rFonts w:ascii="Consolas" w:eastAsia="Times New Roman" w:hAnsi="Consolas" w:cs="Times New Roman"/>
-          <w:color w:val="A31515"/>
-          <w:kern w:val="0"/>
-          <w:sz w:val="18"/>
-          <w:szCs w:val="18"/>
-          <w14:ligatures w14:val="none"/>
-        </w:rPr>
-        <w:t>updated</w:t>
-      </w:r>
-      <w:proofErr w:type="gramEnd"/>
-      <w:r>
-        <w:rPr>
-          <w:rFonts w:ascii="Consolas" w:eastAsia="Times New Roman" w:hAnsi="Consolas" w:cs="Times New Roman"/>
-          <w:color w:val="A31515"/>
-          <w:kern w:val="0"/>
-          <w:sz w:val="18"/>
-          <w:szCs w:val="18"/>
-          <w14:ligatures w14:val="none"/>
-        </w:rPr>
-        <w:t>_by</w:t>
+      <w:r>
+        <w:rPr>
+          <w:rFonts w:ascii="Consolas" w:eastAsia="Times New Roman" w:hAnsi="Consolas" w:cs="Times New Roman"/>
+          <w:color w:val="A31515"/>
+          <w:kern w:val="0"/>
+          <w:sz w:val="18"/>
+          <w:szCs w:val="18"/>
+          <w14:ligatures w14:val="none"/>
+        </w:rPr>
+        <w:t>updated_by</w:t>
       </w:r>
       <w:proofErr w:type="spellEnd"/>
       <w:r>
@@ -32301,29 +29199,16 @@
         <w:t>"</w:t>
       </w:r>
       <w:proofErr w:type="spellStart"/>
-      <w:proofErr w:type="gramStart"/>
-      <w:r>
-        <w:rPr>
-          <w:rFonts w:ascii="Consolas" w:eastAsia="Times New Roman" w:hAnsi="Consolas" w:cs="Times New Roman"/>
-          <w:color w:val="A31515"/>
-          <w:kern w:val="0"/>
-          <w:sz w:val="18"/>
-          <w:szCs w:val="18"/>
-          <w14:ligatures w14:val="none"/>
-        </w:rPr>
-        <w:t>field</w:t>
-      </w:r>
-      <w:proofErr w:type="gramEnd"/>
-      <w:r>
-        <w:rPr>
-          <w:rFonts w:ascii="Consolas" w:eastAsia="Times New Roman" w:hAnsi="Consolas" w:cs="Times New Roman"/>
-          <w:color w:val="A31515"/>
-          <w:kern w:val="0"/>
-          <w:sz w:val="18"/>
-          <w:szCs w:val="18"/>
-          <w14:ligatures w14:val="none"/>
-        </w:rPr>
-        <w:t>_name</w:t>
+      <w:r>
+        <w:rPr>
+          <w:rFonts w:ascii="Consolas" w:eastAsia="Times New Roman" w:hAnsi="Consolas" w:cs="Times New Roman"/>
+          <w:color w:val="A31515"/>
+          <w:kern w:val="0"/>
+          <w:sz w:val="18"/>
+          <w:szCs w:val="18"/>
+          <w14:ligatures w14:val="none"/>
+        </w:rPr>
+        <w:t>field_name</w:t>
       </w:r>
       <w:proofErr w:type="spellEnd"/>
       <w:r>
@@ -32431,29 +29316,16 @@
         <w:t>"</w:t>
       </w:r>
       <w:proofErr w:type="spellStart"/>
-      <w:proofErr w:type="gramStart"/>
-      <w:r>
-        <w:rPr>
-          <w:rFonts w:ascii="Consolas" w:eastAsia="Times New Roman" w:hAnsi="Consolas" w:cs="Times New Roman"/>
-          <w:color w:val="A31515"/>
-          <w:kern w:val="0"/>
-          <w:sz w:val="18"/>
-          <w:szCs w:val="18"/>
-          <w14:ligatures w14:val="none"/>
-        </w:rPr>
-        <w:t>field</w:t>
-      </w:r>
-      <w:proofErr w:type="gramEnd"/>
-      <w:r>
-        <w:rPr>
-          <w:rFonts w:ascii="Consolas" w:eastAsia="Times New Roman" w:hAnsi="Consolas" w:cs="Times New Roman"/>
-          <w:color w:val="A31515"/>
-          <w:kern w:val="0"/>
-          <w:sz w:val="18"/>
-          <w:szCs w:val="18"/>
-          <w14:ligatures w14:val="none"/>
-        </w:rPr>
-        <w:t>_type</w:t>
+      <w:r>
+        <w:rPr>
+          <w:rFonts w:ascii="Consolas" w:eastAsia="Times New Roman" w:hAnsi="Consolas" w:cs="Times New Roman"/>
+          <w:color w:val="A31515"/>
+          <w:kern w:val="0"/>
+          <w:sz w:val="18"/>
+          <w:szCs w:val="18"/>
+          <w14:ligatures w14:val="none"/>
+        </w:rPr>
+        <w:t>field_type</w:t>
       </w:r>
       <w:proofErr w:type="spellEnd"/>
       <w:r>
@@ -32576,29 +29448,16 @@
         <w:t>"</w:t>
       </w:r>
       <w:proofErr w:type="spellStart"/>
-      <w:proofErr w:type="gramStart"/>
-      <w:r>
-        <w:rPr>
-          <w:rFonts w:ascii="Consolas" w:eastAsia="Times New Roman" w:hAnsi="Consolas" w:cs="Times New Roman"/>
-          <w:color w:val="A31515"/>
-          <w:kern w:val="0"/>
-          <w:sz w:val="18"/>
-          <w:szCs w:val="18"/>
-          <w14:ligatures w14:val="none"/>
-        </w:rPr>
-        <w:t>table</w:t>
-      </w:r>
-      <w:proofErr w:type="gramEnd"/>
-      <w:r>
-        <w:rPr>
-          <w:rFonts w:ascii="Consolas" w:eastAsia="Times New Roman" w:hAnsi="Consolas" w:cs="Times New Roman"/>
-          <w:color w:val="A31515"/>
-          <w:kern w:val="0"/>
-          <w:sz w:val="18"/>
-          <w:szCs w:val="18"/>
-          <w14:ligatures w14:val="none"/>
-        </w:rPr>
-        <w:t>_fields</w:t>
+      <w:r>
+        <w:rPr>
+          <w:rFonts w:ascii="Consolas" w:eastAsia="Times New Roman" w:hAnsi="Consolas" w:cs="Times New Roman"/>
+          <w:color w:val="A31515"/>
+          <w:kern w:val="0"/>
+          <w:sz w:val="18"/>
+          <w:szCs w:val="18"/>
+          <w14:ligatures w14:val="none"/>
+        </w:rPr>
+        <w:t>table_fields</w:t>
       </w:r>
       <w:proofErr w:type="spellEnd"/>
       <w:r>
@@ -32660,7 +29519,6 @@
         <w:t>"</w:t>
       </w:r>
       <w:proofErr w:type="spellStart"/>
-      <w:proofErr w:type="gramStart"/>
       <w:r>
         <w:rPr>
           <w:rFonts w:ascii="Consolas" w:eastAsia="Times New Roman" w:hAnsi="Consolas" w:cs="Times New Roman"/>
@@ -32670,19 +29528,7 @@
           <w:szCs w:val="18"/>
           <w14:ligatures w14:val="none"/>
         </w:rPr>
-        <w:t>class</w:t>
-      </w:r>
-      <w:proofErr w:type="gramEnd"/>
-      <w:r>
-        <w:rPr>
-          <w:rFonts w:ascii="Consolas" w:eastAsia="Times New Roman" w:hAnsi="Consolas" w:cs="Times New Roman"/>
-          <w:color w:val="0451A5"/>
-          <w:kern w:val="0"/>
-          <w:sz w:val="18"/>
-          <w:szCs w:val="18"/>
-          <w14:ligatures w14:val="none"/>
-        </w:rPr>
-        <w:t>_name</w:t>
+        <w:t>class_name</w:t>
       </w:r>
       <w:proofErr w:type="spellEnd"/>
       <w:r>
@@ -32744,7 +29590,6 @@
         <w:t>"</w:t>
       </w:r>
       <w:proofErr w:type="spellStart"/>
-      <w:proofErr w:type="gramStart"/>
       <w:r>
         <w:rPr>
           <w:rFonts w:ascii="Consolas" w:eastAsia="Times New Roman" w:hAnsi="Consolas" w:cs="Times New Roman"/>
@@ -32754,19 +29599,7 @@
           <w:szCs w:val="18"/>
           <w14:ligatures w14:val="none"/>
         </w:rPr>
-        <w:t>comment</w:t>
-      </w:r>
-      <w:proofErr w:type="gramEnd"/>
-      <w:r>
-        <w:rPr>
-          <w:rFonts w:ascii="Consolas" w:eastAsia="Times New Roman" w:hAnsi="Consolas" w:cs="Times New Roman"/>
-          <w:color w:val="0451A5"/>
-          <w:kern w:val="0"/>
-          <w:sz w:val="18"/>
-          <w:szCs w:val="18"/>
-          <w14:ligatures w14:val="none"/>
-        </w:rPr>
-        <w:t>_text</w:t>
+        <w:t>comment_text</w:t>
       </w:r>
       <w:proofErr w:type="spellEnd"/>
       <w:r>
@@ -32828,7 +29661,6 @@
         <w:t>"</w:t>
       </w:r>
       <w:proofErr w:type="spellStart"/>
-      <w:proofErr w:type="gramStart"/>
       <w:r>
         <w:rPr>
           <w:rFonts w:ascii="Consolas" w:eastAsia="Times New Roman" w:hAnsi="Consolas" w:cs="Times New Roman"/>
@@ -32838,19 +29670,7 @@
           <w:szCs w:val="18"/>
           <w14:ligatures w14:val="none"/>
         </w:rPr>
-        <w:t>content</w:t>
-      </w:r>
-      <w:proofErr w:type="gramEnd"/>
-      <w:r>
-        <w:rPr>
-          <w:rFonts w:ascii="Consolas" w:eastAsia="Times New Roman" w:hAnsi="Consolas" w:cs="Times New Roman"/>
-          <w:color w:val="0451A5"/>
-          <w:kern w:val="0"/>
-          <w:sz w:val="18"/>
-          <w:szCs w:val="18"/>
-          <w14:ligatures w14:val="none"/>
-        </w:rPr>
-        <w:t>_object_id</w:t>
+        <w:t>content_object_id</w:t>
       </w:r>
       <w:proofErr w:type="spellEnd"/>
       <w:r>
@@ -32959,7 +29779,6 @@
         <w:t>"</w:t>
       </w:r>
       <w:proofErr w:type="spellStart"/>
-      <w:proofErr w:type="gramStart"/>
       <w:r>
         <w:rPr>
           <w:rFonts w:ascii="Consolas" w:eastAsia="Times New Roman" w:hAnsi="Consolas" w:cs="Times New Roman"/>
@@ -32969,19 +29788,7 @@
           <w:szCs w:val="18"/>
           <w14:ligatures w14:val="none"/>
         </w:rPr>
-        <w:t>created</w:t>
-      </w:r>
-      <w:proofErr w:type="gramEnd"/>
-      <w:r>
-        <w:rPr>
-          <w:rFonts w:ascii="Consolas" w:eastAsia="Times New Roman" w:hAnsi="Consolas" w:cs="Times New Roman"/>
-          <w:color w:val="0451A5"/>
-          <w:kern w:val="0"/>
-          <w:sz w:val="18"/>
-          <w:szCs w:val="18"/>
-          <w14:ligatures w14:val="none"/>
-        </w:rPr>
-        <w:t>_by</w:t>
+        <w:t>created_by</w:t>
       </w:r>
       <w:proofErr w:type="spellEnd"/>
       <w:r>
@@ -33043,7 +29850,6 @@
         <w:t>"</w:t>
       </w:r>
       <w:proofErr w:type="spellStart"/>
-      <w:proofErr w:type="gramStart"/>
       <w:r>
         <w:rPr>
           <w:rFonts w:ascii="Consolas" w:eastAsia="Times New Roman" w:hAnsi="Consolas" w:cs="Times New Roman"/>
@@ -33053,19 +29859,7 @@
           <w:szCs w:val="18"/>
           <w14:ligatures w14:val="none"/>
         </w:rPr>
-        <w:t>object</w:t>
-      </w:r>
-      <w:proofErr w:type="gramEnd"/>
-      <w:r>
-        <w:rPr>
-          <w:rFonts w:ascii="Consolas" w:eastAsia="Times New Roman" w:hAnsi="Consolas" w:cs="Times New Roman"/>
-          <w:color w:val="0451A5"/>
-          <w:kern w:val="0"/>
-          <w:sz w:val="18"/>
-          <w:szCs w:val="18"/>
-          <w14:ligatures w14:val="none"/>
-        </w:rPr>
-        <w:t>_id</w:t>
+        <w:t>object_id</w:t>
       </w:r>
       <w:proofErr w:type="spellEnd"/>
       <w:r>
@@ -33174,7 +29968,6 @@
         <w:t>"</w:t>
       </w:r>
       <w:proofErr w:type="spellStart"/>
-      <w:proofErr w:type="gramStart"/>
       <w:r>
         <w:rPr>
           <w:rFonts w:ascii="Consolas" w:eastAsia="Times New Roman" w:hAnsi="Consolas" w:cs="Times New Roman"/>
@@ -33184,19 +29977,7 @@
           <w:szCs w:val="18"/>
           <w14:ligatures w14:val="none"/>
         </w:rPr>
-        <w:t>updated</w:t>
-      </w:r>
-      <w:proofErr w:type="gramEnd"/>
-      <w:r>
-        <w:rPr>
-          <w:rFonts w:ascii="Consolas" w:eastAsia="Times New Roman" w:hAnsi="Consolas" w:cs="Times New Roman"/>
-          <w:color w:val="0451A5"/>
-          <w:kern w:val="0"/>
-          <w:sz w:val="18"/>
-          <w:szCs w:val="18"/>
-          <w14:ligatures w14:val="none"/>
-        </w:rPr>
-        <w:t>_by</w:t>
+        <w:t>updated_by</w:t>
       </w:r>
       <w:proofErr w:type="spellEnd"/>
       <w:r>
@@ -33272,29 +30053,16 @@
         <w:t>"</w:t>
       </w:r>
       <w:proofErr w:type="spellStart"/>
-      <w:proofErr w:type="gramStart"/>
-      <w:r>
-        <w:rPr>
-          <w:rFonts w:ascii="Consolas" w:eastAsia="Times New Roman" w:hAnsi="Consolas" w:cs="Times New Roman"/>
-          <w:color w:val="A31515"/>
-          <w:kern w:val="0"/>
-          <w:sz w:val="18"/>
-          <w:szCs w:val="18"/>
-          <w14:ligatures w14:val="none"/>
-        </w:rPr>
-        <w:t>table</w:t>
-      </w:r>
-      <w:proofErr w:type="gramEnd"/>
-      <w:r>
-        <w:rPr>
-          <w:rFonts w:ascii="Consolas" w:eastAsia="Times New Roman" w:hAnsi="Consolas" w:cs="Times New Roman"/>
-          <w:color w:val="A31515"/>
-          <w:kern w:val="0"/>
-          <w:sz w:val="18"/>
-          <w:szCs w:val="18"/>
-          <w14:ligatures w14:val="none"/>
-        </w:rPr>
-        <w:t>_location</w:t>
+      <w:r>
+        <w:rPr>
+          <w:rFonts w:ascii="Consolas" w:eastAsia="Times New Roman" w:hAnsi="Consolas" w:cs="Times New Roman"/>
+          <w:color w:val="A31515"/>
+          <w:kern w:val="0"/>
+          <w:sz w:val="18"/>
+          <w:szCs w:val="18"/>
+          <w14:ligatures w14:val="none"/>
+        </w:rPr>
+        <w:t>table_location</w:t>
       </w:r>
       <w:proofErr w:type="spellEnd"/>
       <w:r>
@@ -33555,29 +30323,16 @@
         <w:t>"</w:t>
       </w:r>
       <w:proofErr w:type="spellStart"/>
-      <w:proofErr w:type="gramStart"/>
-      <w:r>
-        <w:rPr>
-          <w:rFonts w:ascii="Consolas" w:eastAsia="Times New Roman" w:hAnsi="Consolas" w:cs="Times New Roman"/>
-          <w:color w:val="A31515"/>
-          <w:kern w:val="0"/>
-          <w:sz w:val="18"/>
-          <w:szCs w:val="18"/>
-          <w14:ligatures w14:val="none"/>
-        </w:rPr>
-        <w:t>block</w:t>
-      </w:r>
-      <w:proofErr w:type="gramEnd"/>
-      <w:r>
-        <w:rPr>
-          <w:rFonts w:ascii="Consolas" w:eastAsia="Times New Roman" w:hAnsi="Consolas" w:cs="Times New Roman"/>
-          <w:color w:val="A31515"/>
-          <w:kern w:val="0"/>
-          <w:sz w:val="18"/>
-          <w:szCs w:val="18"/>
-          <w14:ligatures w14:val="none"/>
-        </w:rPr>
-        <w:t>_content</w:t>
+      <w:r>
+        <w:rPr>
+          <w:rFonts w:ascii="Consolas" w:eastAsia="Times New Roman" w:hAnsi="Consolas" w:cs="Times New Roman"/>
+          <w:color w:val="A31515"/>
+          <w:kern w:val="0"/>
+          <w:sz w:val="18"/>
+          <w:szCs w:val="18"/>
+          <w14:ligatures w14:val="none"/>
+        </w:rPr>
+        <w:t>block_content</w:t>
       </w:r>
       <w:proofErr w:type="spellEnd"/>
       <w:r>
@@ -33661,29 +30416,16 @@
         <w:t>"</w:t>
       </w:r>
       <w:proofErr w:type="spellStart"/>
-      <w:proofErr w:type="gramStart"/>
-      <w:r>
-        <w:rPr>
-          <w:rFonts w:ascii="Consolas" w:eastAsia="Times New Roman" w:hAnsi="Consolas" w:cs="Times New Roman"/>
-          <w:color w:val="A31515"/>
-          <w:kern w:val="0"/>
-          <w:sz w:val="18"/>
-          <w:szCs w:val="18"/>
-          <w14:ligatures w14:val="none"/>
-        </w:rPr>
-        <w:t>block</w:t>
-      </w:r>
-      <w:proofErr w:type="gramEnd"/>
-      <w:r>
-        <w:rPr>
-          <w:rFonts w:ascii="Consolas" w:eastAsia="Times New Roman" w:hAnsi="Consolas" w:cs="Times New Roman"/>
-          <w:color w:val="A31515"/>
-          <w:kern w:val="0"/>
-          <w:sz w:val="18"/>
-          <w:szCs w:val="18"/>
-          <w14:ligatures w14:val="none"/>
-        </w:rPr>
-        <w:t>_count</w:t>
+      <w:r>
+        <w:rPr>
+          <w:rFonts w:ascii="Consolas" w:eastAsia="Times New Roman" w:hAnsi="Consolas" w:cs="Times New Roman"/>
+          <w:color w:val="A31515"/>
+          <w:kern w:val="0"/>
+          <w:sz w:val="18"/>
+          <w:szCs w:val="18"/>
+          <w14:ligatures w14:val="none"/>
+        </w:rPr>
+        <w:t>block_count</w:t>
       </w:r>
       <w:proofErr w:type="spellEnd"/>
       <w:r>
@@ -33767,29 +30509,16 @@
         <w:t>"</w:t>
       </w:r>
       <w:proofErr w:type="spellStart"/>
-      <w:proofErr w:type="gramStart"/>
-      <w:r>
-        <w:rPr>
-          <w:rFonts w:ascii="Consolas" w:eastAsia="Times New Roman" w:hAnsi="Consolas" w:cs="Times New Roman"/>
-          <w:color w:val="A31515"/>
-          <w:kern w:val="0"/>
-          <w:sz w:val="18"/>
-          <w:szCs w:val="18"/>
-          <w14:ligatures w14:val="none"/>
-        </w:rPr>
-        <w:t>block</w:t>
-      </w:r>
-      <w:proofErr w:type="gramEnd"/>
-      <w:r>
-        <w:rPr>
-          <w:rFonts w:ascii="Consolas" w:eastAsia="Times New Roman" w:hAnsi="Consolas" w:cs="Times New Roman"/>
-          <w:color w:val="A31515"/>
-          <w:kern w:val="0"/>
-          <w:sz w:val="18"/>
-          <w:szCs w:val="18"/>
-          <w14:ligatures w14:val="none"/>
-        </w:rPr>
-        <w:t>_key_start</w:t>
+      <w:r>
+        <w:rPr>
+          <w:rFonts w:ascii="Consolas" w:eastAsia="Times New Roman" w:hAnsi="Consolas" w:cs="Times New Roman"/>
+          <w:color w:val="A31515"/>
+          <w:kern w:val="0"/>
+          <w:sz w:val="18"/>
+          <w:szCs w:val="18"/>
+          <w14:ligatures w14:val="none"/>
+        </w:rPr>
+        <w:t>block_key_start</w:t>
       </w:r>
       <w:proofErr w:type="spellEnd"/>
       <w:r>
@@ -33873,29 +30602,16 @@
         <w:t>"</w:t>
       </w:r>
       <w:proofErr w:type="spellStart"/>
-      <w:proofErr w:type="gramStart"/>
-      <w:r>
-        <w:rPr>
-          <w:rFonts w:ascii="Consolas" w:eastAsia="Times New Roman" w:hAnsi="Consolas" w:cs="Times New Roman"/>
-          <w:color w:val="A31515"/>
-          <w:kern w:val="0"/>
-          <w:sz w:val="18"/>
-          <w:szCs w:val="18"/>
-          <w14:ligatures w14:val="none"/>
-        </w:rPr>
-        <w:t>block</w:t>
-      </w:r>
-      <w:proofErr w:type="gramEnd"/>
-      <w:r>
-        <w:rPr>
-          <w:rFonts w:ascii="Consolas" w:eastAsia="Times New Roman" w:hAnsi="Consolas" w:cs="Times New Roman"/>
-          <w:color w:val="A31515"/>
-          <w:kern w:val="0"/>
-          <w:sz w:val="18"/>
-          <w:szCs w:val="18"/>
-          <w14:ligatures w14:val="none"/>
-        </w:rPr>
-        <w:t>_location</w:t>
+      <w:r>
+        <w:rPr>
+          <w:rFonts w:ascii="Consolas" w:eastAsia="Times New Roman" w:hAnsi="Consolas" w:cs="Times New Roman"/>
+          <w:color w:val="A31515"/>
+          <w:kern w:val="0"/>
+          <w:sz w:val="18"/>
+          <w:szCs w:val="18"/>
+          <w14:ligatures w14:val="none"/>
+        </w:rPr>
+        <w:t>block_location</w:t>
       </w:r>
       <w:proofErr w:type="spellEnd"/>
       <w:r>
@@ -34289,17 +31005,7 @@
     <w:p/>
     <w:p>
       <w:r>
-        <w:t>runtime subclassing</w:t>
-      </w:r>
-    </w:p>
-    <w:p>
-      <w:proofErr w:type="gramStart"/>
-      <w:r>
-        <w:t>corona’s</w:t>
-      </w:r>
-      <w:proofErr w:type="gramEnd"/>
-      <w:r>
-        <w:t xml:space="preserve"> class </w:t>
+        <w:t xml:space="preserve">corona’s class </w:t>
       </w:r>
       <w:proofErr w:type="spellStart"/>
       <w:r>
@@ -34307,72 +31013,100 @@
       </w:r>
       <w:proofErr w:type="spellEnd"/>
       <w:r>
-        <w:t xml:space="preserve"> allows you to do anything you want to at run time, just like how a database server works.  This is for a lot of people not the best practice and </w:t>
+        <w:t xml:space="preserve"> allows you to do </w:t>
+      </w:r>
+      <w:r>
+        <w:t>make modifications at</w:t>
+      </w:r>
+      <w:r>
+        <w:t xml:space="preserve"> run time, just like how a database server </w:t>
+      </w:r>
+      <w:r>
+        <w:t>is capable of altering tables</w:t>
+      </w:r>
+      <w:r>
+        <w:t xml:space="preserve">.  </w:t>
+      </w:r>
+      <w:r>
+        <w:t>You can create classes, add or remove fields and indexes, and derive new classes from existing classes.</w:t>
+      </w:r>
+      <w:r>
+        <w:br/>
+      </w:r>
+      <w:r>
+        <w:br/>
+        <w:t xml:space="preserve">For </w:t>
+      </w:r>
+      <w:r>
+        <w:t xml:space="preserve"> lot of people</w:t>
+      </w:r>
+      <w:r>
+        <w:t xml:space="preserve">, </w:t>
+      </w:r>
+      <w:r>
+        <w:t>modify classes at run time</w:t>
+      </w:r>
+      <w:r>
+        <w:t xml:space="preserve"> is</w:t>
+      </w:r>
+      <w:r>
+        <w:t xml:space="preserve"> not the best practice</w:t>
+      </w:r>
+      <w:r>
+        <w:t xml:space="preserve">, and for them, </w:t>
+      </w:r>
+      <w:r>
+        <w:t>it</w:t>
+      </w:r>
+      <w:r>
+        <w:t>’</w:t>
+      </w:r>
+      <w:r>
+        <w:t xml:space="preserve">s good </w:t>
+      </w:r>
+      <w:r>
+        <w:lastRenderedPageBreak/>
+        <w:t xml:space="preserve">to know that by default it is switched off for teams, although the super user could do it.  </w:t>
+      </w:r>
+      <w:r>
+        <w:t>But, for some customer intensive applications, the ability to create subclasses in the system at run time allows for quite a bit of self-service that would be impossible in normal closed systems.</w:t>
+      </w:r>
+    </w:p>
+    <w:p/>
+    <w:p>
+      <w:pPr>
+        <w:pStyle w:val="Heading2"/>
+      </w:pPr>
+      <w:r>
+        <w:t>D</w:t>
+      </w:r>
+      <w:r>
+        <w:t>ata</w:t>
+      </w:r>
+      <w:r>
+        <w:t>s</w:t>
+      </w:r>
+      <w:r>
+        <w:t>ets</w:t>
+      </w:r>
+    </w:p>
+    <w:p/>
+    <w:p>
+      <w:r>
+        <w:t>Corona schema files support the concept of datasets for load out. These are versioned in a fashion similar to Liquibase, with the developer intent that reapplying a schema won’t cause a dataset to be reapplied if the version is the same.</w:t>
+      </w:r>
+    </w:p>
+    <w:p>
+      <w:r>
+        <w:t xml:space="preserve">A </w:t>
       </w:r>
       <w:proofErr w:type="spellStart"/>
       <w:r>
-        <w:t>its</w:t>
+        <w:t>DataSet</w:t>
       </w:r>
       <w:proofErr w:type="spellEnd"/>
       <w:r>
-        <w:t xml:space="preserve"> good to know that by default it is switched off for teams, although the super user could do it.  However, this allows </w:t>
-      </w:r>
-      <w:r>
-        <w:lastRenderedPageBreak/>
-        <w:t xml:space="preserve">for a </w:t>
-      </w:r>
-      <w:proofErr w:type="gramStart"/>
-      <w:r>
-        <w:t>real</w:t>
-      </w:r>
-      <w:proofErr w:type="gramEnd"/>
-      <w:r>
-        <w:t xml:space="preserve"> easy solution to the problem of what happens if the users want to change something.  You could just keep that process and only allow the schema to be modified via a signed off schema file, and that’s fine.  But you can have that application, where users can add their own classes collaboratively.  To allow this, you would have to have the team have alter permission.</w:t>
-      </w:r>
-    </w:p>
-    <w:p/>
-    <w:p>
-      <w:pPr>
-        <w:pStyle w:val="Heading2"/>
-      </w:pPr>
-      <w:r>
-        <w:t>D</w:t>
-      </w:r>
-      <w:r>
-        <w:t>ata</w:t>
-      </w:r>
-      <w:r>
-        <w:t>s</w:t>
-      </w:r>
-      <w:r>
-        <w:t>ets</w:t>
-      </w:r>
-    </w:p>
-    <w:p/>
-    <w:p>
-      <w:r>
-        <w:t>Corona schema files support the concept of datasets for load out. These are versioned in a fashion similar to Liquibase, with the developer intent that reapplying a schema won’t cause a dataset to be reapplied if the version is the same.</w:t>
-      </w:r>
-    </w:p>
-    <w:p>
-      <w:r>
-        <w:t xml:space="preserve">A </w:t>
-      </w:r>
-      <w:proofErr w:type="spellStart"/>
-      <w:r>
-        <w:t>DataSet</w:t>
-      </w:r>
-      <w:proofErr w:type="spellEnd"/>
-      <w:r>
-        <w:t xml:space="preserve"> can be one of two things. It can have a list of objects which are </w:t>
-      </w:r>
-      <w:proofErr w:type="gramStart"/>
-      <w:r>
-        <w:t>put</w:t>
-      </w:r>
-      <w:proofErr w:type="gramEnd"/>
-      <w:r>
-        <w:t xml:space="preserve"> immediately, and it can have a CSV file for import.</w:t>
+        <w:t xml:space="preserve"> can be one of two things. It can have a list of objects which are put immediately, and it can have a CSV file for import.</w:t>
       </w:r>
     </w:p>
     <w:p>
@@ -34388,23 +31122,7 @@
     </w:p>
     <w:p>
       <w:r>
-        <w:t xml:space="preserve">Objects are specified in a data set.  The </w:t>
-      </w:r>
-      <w:proofErr w:type="gramStart"/>
-      <w:r>
-        <w:t>objects</w:t>
-      </w:r>
-      <w:proofErr w:type="gramEnd"/>
-      <w:r>
-        <w:t xml:space="preserve"> in a dataset </w:t>
-      </w:r>
-      <w:proofErr w:type="gramStart"/>
-      <w:r>
-        <w:t>is</w:t>
-      </w:r>
-      <w:proofErr w:type="gramEnd"/>
-      <w:r>
-        <w:t xml:space="preserve"> just an array of objects, with some header information to identify it.</w:t>
+        <w:t>Objects are specified in a data set.  The objects in a dataset is just an array of objects, with some header information to identify it.</w:t>
       </w:r>
     </w:p>
     <w:p>
@@ -34450,13 +31168,8 @@
       </w:r>
     </w:p>
     <w:p>
-      <w:proofErr w:type="gramStart"/>
-      <w:r>
-        <w:t>The objects themselves,</w:t>
-      </w:r>
-      <w:proofErr w:type="gramEnd"/>
-      <w:r>
-        <w:t xml:space="preserve"> are just objects in </w:t>
+      <w:r>
+        <w:t xml:space="preserve">The objects themselves, are just objects in </w:t>
       </w:r>
       <w:proofErr w:type="spellStart"/>
       <w:r>
@@ -34691,12 +31404,10 @@
         <w:t xml:space="preserve">Corona uses a Json Api.  The schema is ultimately the source for the </w:t>
       </w:r>
       <w:proofErr w:type="spellStart"/>
-      <w:proofErr w:type="gramStart"/>
       <w:r>
         <w:t>api</w:t>
       </w:r>
       <w:proofErr w:type="spellEnd"/>
-      <w:proofErr w:type="gramEnd"/>
       <w:r>
         <w:t xml:space="preserve">, but the structure of the </w:t>
       </w:r>

--- a/coronaserver/CoronaApplicationServer.docx
+++ b/coronaserver/CoronaApplicationServer.docx
@@ -1,6 +1,6 @@
 
 <file path=word/document.xml><?xml version="1.0" encoding="utf-8"?>
-<w:document xmlns:wpc="http://schemas.microsoft.com/office/word/2010/wordprocessingCanvas" xmlns:cx="http://schemas.microsoft.com/office/drawing/2014/chartex" xmlns:cx1="http://schemas.microsoft.com/office/drawing/2015/9/8/chartex" xmlns:cx2="http://schemas.microsoft.com/office/drawing/2015/10/21/chartex" xmlns:cx3="http://schemas.microsoft.com/office/drawing/2016/5/9/chartex" xmlns:cx4="http://schemas.microsoft.com/office/drawing/2016/5/10/chartex" xmlns:cx5="http://schemas.microsoft.com/office/drawing/2016/5/11/chartex" xmlns:cx6="http://schemas.microsoft.com/office/drawing/2016/5/12/chartex" xmlns:cx7="http://schemas.microsoft.com/office/drawing/2016/5/13/chartex" xmlns:cx8="http://schemas.microsoft.com/office/drawing/2016/5/14/chartex" xmlns:mc="http://schemas.openxmlformats.org/markup-compatibility/2006" xmlns:aink="http://schemas.microsoft.com/office/drawing/2016/ink" xmlns:am3d="http://schemas.microsoft.com/office/drawing/2017/model3d" xmlns:o="urn:schemas-microsoft-com:office:office" xmlns:oel="http://schemas.microsoft.com/office/2019/extlst" xmlns:r="http://schemas.openxmlformats.org/officeDocument/2006/relationships" xmlns:m="http://schemas.openxmlformats.org/officeDocument/2006/math" xmlns:v="urn:schemas-microsoft-com:vml" xmlns:wp14="http://schemas.microsoft.com/office/word/2010/wordprocessingDrawing" xmlns:wp="http://schemas.openxmlformats.org/drawingml/2006/wordprocessingDrawing" xmlns:w10="urn:schemas-microsoft-com:office:word" xmlns:w="http://schemas.openxmlformats.org/wordprocessingml/2006/main" xmlns:w14="http://schemas.microsoft.com/office/word/2010/wordml" xmlns:w15="http://schemas.microsoft.com/office/word/2012/wordml" xmlns:w16cex="http://schemas.microsoft.com/office/word/2018/wordml/cex" xmlns:w16cid="http://schemas.microsoft.com/office/word/2016/wordml/cid" xmlns:w16="http://schemas.microsoft.com/office/word/2018/wordml" xmlns:w16du="http://schemas.microsoft.com/office/word/2023/wordml/word16du" xmlns:w16sdtdh="http://schemas.microsoft.com/office/word/2020/wordml/sdtdatahash" xmlns:w16se="http://schemas.microsoft.com/office/word/2015/wordml/symex" xmlns:wpg="http://schemas.microsoft.com/office/word/2010/wordprocessingGroup" xmlns:wpi="http://schemas.microsoft.com/office/word/2010/wordprocessingInk" xmlns:wne="http://schemas.microsoft.com/office/word/2006/wordml" xmlns:wps="http://schemas.microsoft.com/office/word/2010/wordprocessingShape" mc:Ignorable="w14 w15 w16se w16cid w16 w16cex w16sdtdh w16du wp14">
+<w:document xmlns:wpc="http://schemas.microsoft.com/office/word/2010/wordprocessingCanvas" xmlns:cx="http://schemas.microsoft.com/office/drawing/2014/chartex" xmlns:cx1="http://schemas.microsoft.com/office/drawing/2015/9/8/chartex" xmlns:cx2="http://schemas.microsoft.com/office/drawing/2015/10/21/chartex" xmlns:cx3="http://schemas.microsoft.com/office/drawing/2016/5/9/chartex" xmlns:cx4="http://schemas.microsoft.com/office/drawing/2016/5/10/chartex" xmlns:cx5="http://schemas.microsoft.com/office/drawing/2016/5/11/chartex" xmlns:cx6="http://schemas.microsoft.com/office/drawing/2016/5/12/chartex" xmlns:cx7="http://schemas.microsoft.com/office/drawing/2016/5/13/chartex" xmlns:cx8="http://schemas.microsoft.com/office/drawing/2016/5/14/chartex" xmlns:mc="http://schemas.openxmlformats.org/markup-compatibility/2006" xmlns:aink="http://schemas.microsoft.com/office/drawing/2016/ink" xmlns:am3d="http://schemas.microsoft.com/office/drawing/2017/model3d" xmlns:o="urn:schemas-microsoft-com:office:office" xmlns:oel="http://schemas.microsoft.com/office/2019/extlst" xmlns:r="http://schemas.openxmlformats.org/officeDocument/2006/relationships" xmlns:m="http://schemas.openxmlformats.org/officeDocument/2006/math" xmlns:v="urn:schemas-microsoft-com:vml" xmlns:wp14="http://schemas.microsoft.com/office/word/2010/wordprocessingDrawing" xmlns:wp="http://schemas.openxmlformats.org/drawingml/2006/wordprocessingDrawing" xmlns:w10="urn:schemas-microsoft-com:office:word" xmlns:w="http://schemas.openxmlformats.org/wordprocessingml/2006/main" xmlns:w14="http://schemas.microsoft.com/office/word/2010/wordml" xmlns:w15="http://schemas.microsoft.com/office/word/2012/wordml" xmlns:w16cex="http://schemas.microsoft.com/office/word/2018/wordml/cex" xmlns:w16cid="http://schemas.microsoft.com/office/word/2016/wordml/cid" xmlns:w16="http://schemas.microsoft.com/office/word/2018/wordml" xmlns:w16du="http://schemas.microsoft.com/office/word/2023/wordml/word16du" xmlns:w16sdtdh="http://schemas.microsoft.com/office/word/2020/wordml/sdtdatahash" xmlns:w16sdtfl="http://schemas.microsoft.com/office/word/2024/wordml/sdtformatlock" xmlns:w16se="http://schemas.microsoft.com/office/word/2015/wordml/symex" xmlns:wpg="http://schemas.microsoft.com/office/word/2010/wordprocessingGroup" xmlns:wpi="http://schemas.microsoft.com/office/word/2010/wordprocessingInk" xmlns:wne="http://schemas.microsoft.com/office/word/2006/wordml" xmlns:wps="http://schemas.microsoft.com/office/word/2010/wordprocessingShape" mc:Ignorable="w14 w15 w16se w16cid w16 w16cex w16sdtdh w16sdtfl w16du wp14">
   <w:body>
     <w:p>
       <w:pPr>
@@ -168,13 +168,8 @@
           <w:numId w:val="1"/>
         </w:numPr>
       </w:pPr>
-      <w:proofErr w:type="gramStart"/>
-      <w:r>
-        <w:t>Teams</w:t>
-      </w:r>
-      <w:proofErr w:type="gramEnd"/>
-      <w:r>
-        <w:t xml:space="preserve"> based security.</w:t>
+      <w:r>
+        <w:t>Teams based security.</w:t>
       </w:r>
     </w:p>
     <w:p>
@@ -185,13 +180,8 @@
           <w:numId w:val="1"/>
         </w:numPr>
       </w:pPr>
-      <w:proofErr w:type="gramStart"/>
-      <w:r>
-        <w:t>Teams</w:t>
-      </w:r>
-      <w:proofErr w:type="gramEnd"/>
-      <w:r>
-        <w:t xml:space="preserve"> based workflow.</w:t>
+      <w:r>
+        <w:t>Teams based workflow.</w:t>
       </w:r>
     </w:p>
     <w:p>
@@ -825,7 +815,95 @@
           <w:sz w:val="19"/>
           <w:szCs w:val="19"/>
         </w:rPr>
-        <w:t>ODBC Driver 17 for SQL Server};Server=BANDROWSKY-RIPP\\DEV01;Database=AdventureWorks2016;Trusted_Connection=yes;TrustServerCertificate=yes"</w:t>
+        <w:t>ODBC Driver 17 for SQL Server</w:t>
+      </w:r>
+      <w:proofErr w:type="gramStart"/>
+      <w:r>
+        <w:rPr>
+          <w:rFonts w:ascii="Cascadia Mono" w:hAnsi="Cascadia Mono" w:cs="Cascadia Mono"/>
+          <w:color w:val="A31515"/>
+          <w:kern w:val="0"/>
+          <w:sz w:val="19"/>
+          <w:szCs w:val="19"/>
+        </w:rPr>
+        <w:t>};Server</w:t>
+      </w:r>
+      <w:proofErr w:type="gramEnd"/>
+      <w:r>
+        <w:rPr>
+          <w:rFonts w:ascii="Cascadia Mono" w:hAnsi="Cascadia Mono" w:cs="Cascadia Mono"/>
+          <w:color w:val="A31515"/>
+          <w:kern w:val="0"/>
+          <w:sz w:val="19"/>
+          <w:szCs w:val="19"/>
+        </w:rPr>
+        <w:t>=BANDROWSKY-RIPP\\DEV</w:t>
+      </w:r>
+      <w:proofErr w:type="gramStart"/>
+      <w:r>
+        <w:rPr>
+          <w:rFonts w:ascii="Cascadia Mono" w:hAnsi="Cascadia Mono" w:cs="Cascadia Mono"/>
+          <w:color w:val="A31515"/>
+          <w:kern w:val="0"/>
+          <w:sz w:val="19"/>
+          <w:szCs w:val="19"/>
+        </w:rPr>
+        <w:t>01;Database</w:t>
+      </w:r>
+      <w:proofErr w:type="gramEnd"/>
+      <w:r>
+        <w:rPr>
+          <w:rFonts w:ascii="Cascadia Mono" w:hAnsi="Cascadia Mono" w:cs="Cascadia Mono"/>
+          <w:color w:val="A31515"/>
+          <w:kern w:val="0"/>
+          <w:sz w:val="19"/>
+          <w:szCs w:val="19"/>
+        </w:rPr>
+        <w:t>=AdventureWorks</w:t>
+      </w:r>
+      <w:proofErr w:type="gramStart"/>
+      <w:r>
+        <w:rPr>
+          <w:rFonts w:ascii="Cascadia Mono" w:hAnsi="Cascadia Mono" w:cs="Cascadia Mono"/>
+          <w:color w:val="A31515"/>
+          <w:kern w:val="0"/>
+          <w:sz w:val="19"/>
+          <w:szCs w:val="19"/>
+        </w:rPr>
+        <w:t>2016;Trusted</w:t>
+      </w:r>
+      <w:proofErr w:type="gramEnd"/>
+      <w:r>
+        <w:rPr>
+          <w:rFonts w:ascii="Cascadia Mono" w:hAnsi="Cascadia Mono" w:cs="Cascadia Mono"/>
+          <w:color w:val="A31515"/>
+          <w:kern w:val="0"/>
+          <w:sz w:val="19"/>
+          <w:szCs w:val="19"/>
+        </w:rPr>
+        <w:t>_Connection=</w:t>
+      </w:r>
+      <w:proofErr w:type="gramStart"/>
+      <w:r>
+        <w:rPr>
+          <w:rFonts w:ascii="Cascadia Mono" w:hAnsi="Cascadia Mono" w:cs="Cascadia Mono"/>
+          <w:color w:val="A31515"/>
+          <w:kern w:val="0"/>
+          <w:sz w:val="19"/>
+          <w:szCs w:val="19"/>
+        </w:rPr>
+        <w:t>yes;TrustServerCertificate</w:t>
+      </w:r>
+      <w:proofErr w:type="gramEnd"/>
+      <w:r>
+        <w:rPr>
+          <w:rFonts w:ascii="Cascadia Mono" w:hAnsi="Cascadia Mono" w:cs="Cascadia Mono"/>
+          <w:color w:val="A31515"/>
+          <w:kern w:val="0"/>
+          <w:sz w:val="19"/>
+          <w:szCs w:val="19"/>
+        </w:rPr>
+        <w:t>=yes"</w:t>
       </w:r>
     </w:p>
     <w:p>
@@ -1154,6 +1232,7 @@
         <w:t>"</w:t>
       </w:r>
       <w:proofErr w:type="spellStart"/>
+      <w:proofErr w:type="gramStart"/>
       <w:r>
         <w:rPr>
           <w:rFonts w:ascii="Cascadia Mono" w:hAnsi="Cascadia Mono" w:cs="Cascadia Mono"/>
@@ -1162,7 +1241,18 @@
           <w:sz w:val="19"/>
           <w:szCs w:val="19"/>
         </w:rPr>
-        <w:t>schema_filename</w:t>
+        <w:t>schema</w:t>
+      </w:r>
+      <w:proofErr w:type="gramEnd"/>
+      <w:r>
+        <w:rPr>
+          <w:rFonts w:ascii="Cascadia Mono" w:hAnsi="Cascadia Mono" w:cs="Cascadia Mono"/>
+          <w:color w:val="2E75B6"/>
+          <w:kern w:val="0"/>
+          <w:sz w:val="19"/>
+          <w:szCs w:val="19"/>
+        </w:rPr>
+        <w:t>_filename</w:t>
       </w:r>
       <w:proofErr w:type="spellEnd"/>
       <w:r>
@@ -2122,15 +2212,7 @@
     <w:p/>
     <w:p>
       <w:r>
-        <w:t xml:space="preserve">The schema </w:t>
-      </w:r>
-      <w:proofErr w:type="gramStart"/>
-      <w:r>
-        <w:t>file is what</w:t>
-      </w:r>
-      <w:proofErr w:type="gramEnd"/>
-      <w:r>
-        <w:t xml:space="preserve"> defines a Corona application.  </w:t>
+        <w:t xml:space="preserve">The schema file is what defines a Corona application.  </w:t>
       </w:r>
       <w:r>
         <w:t>It describes the classes in a system, and the permissions different teams can have to use them.</w:t>
@@ -2268,15 +2350,7 @@
     </w:p>
     <w:p>
       <w:r>
-        <w:t xml:space="preserve">Corona has users.  </w:t>
-      </w:r>
-      <w:proofErr w:type="gramStart"/>
-      <w:r>
-        <w:t>Users are</w:t>
-      </w:r>
-      <w:proofErr w:type="gramEnd"/>
-      <w:r>
-        <w:t xml:space="preserve"> generally self-sign on, </w:t>
+        <w:t xml:space="preserve">Corona has users.  Users are generally self-sign on, </w:t>
       </w:r>
       <w:proofErr w:type="gramStart"/>
       <w:r>
@@ -2428,15 +2502,7 @@
           </w:tcPr>
           <w:p>
             <w:r>
-              <w:t xml:space="preserve">A user name.  This gets specified at creation time, but, if there is a duplicate, the system will slap a random number on the back of it, and thus you will be named for all eternity, numbered by a number that you never </w:t>
-            </w:r>
-            <w:proofErr w:type="gramStart"/>
-            <w:r>
-              <w:t>get</w:t>
-            </w:r>
-            <w:proofErr w:type="gramEnd"/>
-            <w:r>
-              <w:t xml:space="preserve"> to pick.  42 might always be you.</w:t>
+              <w:t>A user name.  This gets specified at creation time, but, if there is a duplicate, the system will slap a random number on the back of it, and thus you will be named for all eternity, numbered by a number that you never get to pick.  42 might always be you.</w:t>
             </w:r>
           </w:p>
         </w:tc>
@@ -2706,15 +2772,7 @@
             </w:r>
             <w:proofErr w:type="spellEnd"/>
             <w:r>
-              <w:t xml:space="preserve"> of </w:t>
-            </w:r>
-            <w:proofErr w:type="gramStart"/>
-            <w:r>
-              <w:t>the each</w:t>
-            </w:r>
-            <w:proofErr w:type="gramEnd"/>
-            <w:r>
-              <w:t xml:space="preserve"> of the activity objects for this user. These objects can be used for home page data, different search gateways to different functions, and so on.</w:t>
+              <w:t xml:space="preserve"> of the each of the activity objects for this user. These objects can be used for home page data, different search gateways to different functions, and so on.</w:t>
             </w:r>
           </w:p>
         </w:tc>
@@ -2876,12 +2934,10 @@
         <w:t xml:space="preserve">There are several </w:t>
       </w:r>
       <w:proofErr w:type="spellStart"/>
-      <w:proofErr w:type="gramStart"/>
       <w:r>
         <w:t>apis</w:t>
       </w:r>
       <w:proofErr w:type="spellEnd"/>
-      <w:proofErr w:type="gramEnd"/>
       <w:r>
         <w:t xml:space="preserve"> for working with users in Corona.  </w:t>
       </w:r>
@@ -2940,17 +2996,1223 @@
         </w:numPr>
       </w:pPr>
       <w:r>
-        <w:t xml:space="preserve">User objects, such as teams and grants and users, are all just normal corona objects and you can work with them like anything else – if you have </w:t>
-      </w:r>
-      <w:proofErr w:type="gramStart"/>
-      <w:r>
-        <w:t>permissions</w:t>
-      </w:r>
-      <w:proofErr w:type="gramEnd"/>
-      <w:r>
-        <w:t>.</w:t>
+        <w:t>User objects, such as teams and grants and users, are all just normal corona objects and you can work with them like anything else – if you have permissions.</w:t>
       </w:r>
     </w:p>
+    <w:tbl>
+      <w:tblPr>
+        <w:tblStyle w:val="TableGrid"/>
+        <w:tblW w:w="9625" w:type="dxa"/>
+        <w:tblLook w:val="04A0" w:firstRow="1" w:lastRow="0" w:firstColumn="1" w:lastColumn="0" w:noHBand="0" w:noVBand="1"/>
+      </w:tblPr>
+      <w:tblGrid>
+        <w:gridCol w:w="2733"/>
+        <w:gridCol w:w="6892"/>
+      </w:tblGrid>
+      <w:tr>
+        <w:tc>
+          <w:tcPr>
+            <w:tcW w:w="2733" w:type="dxa"/>
+            <w:shd w:val="clear" w:color="auto" w:fill="D1D1D1" w:themeFill="background2" w:themeFillShade="E6"/>
+          </w:tcPr>
+          <w:p>
+            <w:pPr>
+              <w:rPr>
+                <w:b/>
+                <w:bCs/>
+              </w:rPr>
+            </w:pPr>
+            <w:r>
+              <w:br w:type="page"/>
+            </w:r>
+            <w:r>
+              <w:rPr>
+                <w:b/>
+                <w:bCs/>
+              </w:rPr>
+              <w:t>corona/login/</w:t>
+            </w:r>
+            <w:proofErr w:type="spellStart"/>
+            <w:r>
+              <w:rPr>
+                <w:b/>
+                <w:bCs/>
+              </w:rPr>
+              <w:t>create_user</w:t>
+            </w:r>
+            <w:proofErr w:type="spellEnd"/>
+          </w:p>
+        </w:tc>
+        <w:tc>
+          <w:tcPr>
+            <w:tcW w:w="6892" w:type="dxa"/>
+            <w:shd w:val="clear" w:color="auto" w:fill="D1D1D1" w:themeFill="background2" w:themeFillShade="E6"/>
+          </w:tcPr>
+          <w:p>
+            <w:pPr>
+              <w:shd w:val="clear" w:color="auto" w:fill="FFFFFF"/>
+              <w:spacing w:line="270" w:lineRule="atLeast"/>
+              <w:rPr>
+                <w:b/>
+                <w:bCs/>
+              </w:rPr>
+            </w:pPr>
+            <w:r>
+              <w:rPr>
+                <w:rFonts w:eastAsia="Times New Roman" w:cs="Times New Roman"/>
+                <w:b/>
+                <w:bCs/>
+                <w:color w:val="000000"/>
+                <w:kern w:val="0"/>
+                <w14:ligatures w14:val="none"/>
+              </w:rPr>
+              <w:t>Request</w:t>
+            </w:r>
+          </w:p>
+        </w:tc>
+      </w:tr>
+      <w:tr>
+        <w:tc>
+          <w:tcPr>
+            <w:tcW w:w="2733" w:type="dxa"/>
+          </w:tcPr>
+          <w:p/>
+        </w:tc>
+        <w:tc>
+          <w:tcPr>
+            <w:tcW w:w="6892" w:type="dxa"/>
+          </w:tcPr>
+          <w:p>
+            <w:pPr>
+              <w:shd w:val="clear" w:color="auto" w:fill="FFFFFF"/>
+              <w:spacing w:line="270" w:lineRule="atLeast"/>
+              <w:rPr>
+                <w:rFonts w:ascii="Consolas" w:eastAsia="Times New Roman" w:hAnsi="Consolas" w:cs="Times New Roman"/>
+                <w:color w:val="000000"/>
+                <w:kern w:val="0"/>
+                <w:sz w:val="18"/>
+                <w:szCs w:val="18"/>
+                <w14:ligatures w14:val="none"/>
+              </w:rPr>
+            </w:pPr>
+            <w:r>
+              <w:rPr>
+                <w:rFonts w:ascii="Consolas" w:eastAsia="Times New Roman" w:hAnsi="Consolas" w:cs="Times New Roman"/>
+                <w:color w:val="000000"/>
+                <w:kern w:val="0"/>
+                <w:sz w:val="18"/>
+                <w:szCs w:val="18"/>
+                <w14:ligatures w14:val="none"/>
+              </w:rPr>
+              <w:t>{</w:t>
+            </w:r>
+          </w:p>
+          <w:p>
+            <w:pPr>
+              <w:shd w:val="clear" w:color="auto" w:fill="FFFFFF"/>
+              <w:spacing w:line="270" w:lineRule="atLeast"/>
+              <w:rPr>
+                <w:rFonts w:ascii="Consolas" w:eastAsia="Times New Roman" w:hAnsi="Consolas" w:cs="Times New Roman"/>
+                <w:color w:val="000000"/>
+                <w:kern w:val="0"/>
+                <w:sz w:val="18"/>
+                <w:szCs w:val="18"/>
+                <w14:ligatures w14:val="none"/>
+              </w:rPr>
+            </w:pPr>
+            <w:r>
+              <w:rPr>
+                <w:rFonts w:ascii="Consolas" w:eastAsia="Times New Roman" w:hAnsi="Consolas" w:cs="Times New Roman"/>
+                <w:color w:val="000000"/>
+                <w:kern w:val="0"/>
+                <w:sz w:val="18"/>
+                <w:szCs w:val="18"/>
+                <w14:ligatures w14:val="none"/>
+              </w:rPr>
+              <w:t xml:space="preserve">        </w:t>
+            </w:r>
+            <w:r>
+              <w:rPr>
+                <w:rFonts w:ascii="Consolas" w:eastAsia="Times New Roman" w:hAnsi="Consolas" w:cs="Times New Roman"/>
+                <w:color w:val="A31515"/>
+                <w:kern w:val="0"/>
+                <w:sz w:val="18"/>
+                <w:szCs w:val="18"/>
+                <w14:ligatures w14:val="none"/>
+              </w:rPr>
+              <w:t>"</w:t>
+            </w:r>
+            <w:proofErr w:type="spellStart"/>
+            <w:proofErr w:type="gramStart"/>
+            <w:r>
+              <w:rPr>
+                <w:rFonts w:ascii="Consolas" w:eastAsia="Times New Roman" w:hAnsi="Consolas" w:cs="Times New Roman"/>
+                <w:color w:val="A31515"/>
+                <w:kern w:val="0"/>
+                <w:sz w:val="18"/>
+                <w:szCs w:val="18"/>
+                <w14:ligatures w14:val="none"/>
+              </w:rPr>
+              <w:t>user</w:t>
+            </w:r>
+            <w:proofErr w:type="gramEnd"/>
+            <w:r>
+              <w:rPr>
+                <w:rFonts w:ascii="Consolas" w:eastAsia="Times New Roman" w:hAnsi="Consolas" w:cs="Times New Roman"/>
+                <w:color w:val="A31515"/>
+                <w:kern w:val="0"/>
+                <w:sz w:val="18"/>
+                <w:szCs w:val="18"/>
+                <w14:ligatures w14:val="none"/>
+              </w:rPr>
+              <w:t>_name</w:t>
+            </w:r>
+            <w:proofErr w:type="spellEnd"/>
+            <w:proofErr w:type="gramStart"/>
+            <w:r>
+              <w:rPr>
+                <w:rFonts w:ascii="Consolas" w:eastAsia="Times New Roman" w:hAnsi="Consolas" w:cs="Times New Roman"/>
+                <w:color w:val="A31515"/>
+                <w:kern w:val="0"/>
+                <w:sz w:val="18"/>
+                <w:szCs w:val="18"/>
+                <w14:ligatures w14:val="none"/>
+              </w:rPr>
+              <w:t>"</w:t>
+            </w:r>
+            <w:r>
+              <w:rPr>
+                <w:rFonts w:ascii="Consolas" w:eastAsia="Times New Roman" w:hAnsi="Consolas" w:cs="Times New Roman"/>
+                <w:color w:val="000000"/>
+                <w:kern w:val="0"/>
+                <w:sz w:val="18"/>
+                <w:szCs w:val="18"/>
+                <w14:ligatures w14:val="none"/>
+              </w:rPr>
+              <w:t xml:space="preserve"> :</w:t>
+            </w:r>
+            <w:proofErr w:type="gramEnd"/>
+            <w:r>
+              <w:rPr>
+                <w:rFonts w:ascii="Consolas" w:eastAsia="Times New Roman" w:hAnsi="Consolas" w:cs="Times New Roman"/>
+                <w:color w:val="000000"/>
+                <w:kern w:val="0"/>
+                <w:sz w:val="18"/>
+                <w:szCs w:val="18"/>
+                <w14:ligatures w14:val="none"/>
+              </w:rPr>
+              <w:t xml:space="preserve"> </w:t>
+            </w:r>
+            <w:r>
+              <w:rPr>
+                <w:rFonts w:ascii="Consolas" w:eastAsia="Times New Roman" w:hAnsi="Consolas" w:cs="Times New Roman"/>
+                <w:color w:val="0451A5"/>
+                <w:kern w:val="0"/>
+                <w:sz w:val="18"/>
+                <w:szCs w:val="18"/>
+                <w14:ligatures w14:val="none"/>
+              </w:rPr>
+              <w:t>"</w:t>
+            </w:r>
+            <w:proofErr w:type="spellStart"/>
+            <w:r>
+              <w:rPr>
+                <w:rFonts w:ascii="Consolas" w:eastAsia="Times New Roman" w:hAnsi="Consolas" w:cs="Times New Roman"/>
+                <w:color w:val="0451A5"/>
+                <w:kern w:val="0"/>
+                <w:sz w:val="18"/>
+                <w:szCs w:val="18"/>
+                <w14:ligatures w14:val="none"/>
+              </w:rPr>
+              <w:t>companydrone</w:t>
+            </w:r>
+            <w:proofErr w:type="spellEnd"/>
+            <w:r>
+              <w:rPr>
+                <w:rFonts w:ascii="Consolas" w:eastAsia="Times New Roman" w:hAnsi="Consolas" w:cs="Times New Roman"/>
+                <w:color w:val="0451A5"/>
+                <w:kern w:val="0"/>
+                <w:sz w:val="18"/>
+                <w:szCs w:val="18"/>
+                <w14:ligatures w14:val="none"/>
+              </w:rPr>
+              <w:t>"</w:t>
+            </w:r>
+            <w:r>
+              <w:rPr>
+                <w:rFonts w:ascii="Consolas" w:eastAsia="Times New Roman" w:hAnsi="Consolas" w:cs="Times New Roman"/>
+                <w:color w:val="000000"/>
+                <w:kern w:val="0"/>
+                <w:sz w:val="18"/>
+                <w:szCs w:val="18"/>
+                <w14:ligatures w14:val="none"/>
+              </w:rPr>
+              <w:t>,</w:t>
+            </w:r>
+          </w:p>
+          <w:p>
+            <w:pPr>
+              <w:shd w:val="clear" w:color="auto" w:fill="FFFFFF"/>
+              <w:spacing w:line="270" w:lineRule="atLeast"/>
+              <w:rPr>
+                <w:rFonts w:ascii="Consolas" w:eastAsia="Times New Roman" w:hAnsi="Consolas" w:cs="Times New Roman"/>
+                <w:color w:val="000000"/>
+                <w:kern w:val="0"/>
+                <w:sz w:val="18"/>
+                <w:szCs w:val="18"/>
+                <w14:ligatures w14:val="none"/>
+              </w:rPr>
+            </w:pPr>
+            <w:r>
+              <w:rPr>
+                <w:rFonts w:ascii="Consolas" w:eastAsia="Times New Roman" w:hAnsi="Consolas" w:cs="Times New Roman"/>
+                <w:color w:val="000000"/>
+                <w:kern w:val="0"/>
+                <w:sz w:val="18"/>
+                <w:szCs w:val="18"/>
+                <w14:ligatures w14:val="none"/>
+              </w:rPr>
+              <w:t xml:space="preserve">        </w:t>
+            </w:r>
+            <w:r>
+              <w:rPr>
+                <w:rFonts w:ascii="Consolas" w:eastAsia="Times New Roman" w:hAnsi="Consolas" w:cs="Times New Roman"/>
+                <w:color w:val="A31515"/>
+                <w:kern w:val="0"/>
+                <w:sz w:val="18"/>
+                <w:szCs w:val="18"/>
+                <w14:ligatures w14:val="none"/>
+              </w:rPr>
+              <w:t>"</w:t>
+            </w:r>
+            <w:r>
+              <w:rPr>
+                <w:rFonts w:ascii="Consolas" w:eastAsia="Times New Roman" w:hAnsi="Consolas" w:cs="Times New Roman"/>
+                <w:color w:val="A31515"/>
+                <w:kern w:val="0"/>
+                <w:sz w:val="18"/>
+                <w:szCs w:val="18"/>
+                <w14:ligatures w14:val="none"/>
+              </w:rPr>
+              <w:t>email</w:t>
+            </w:r>
+            <w:proofErr w:type="gramStart"/>
+            <w:r>
+              <w:rPr>
+                <w:rFonts w:ascii="Consolas" w:eastAsia="Times New Roman" w:hAnsi="Consolas" w:cs="Times New Roman"/>
+                <w:color w:val="A31515"/>
+                <w:kern w:val="0"/>
+                <w:sz w:val="18"/>
+                <w:szCs w:val="18"/>
+                <w14:ligatures w14:val="none"/>
+              </w:rPr>
+              <w:t>"</w:t>
+            </w:r>
+            <w:r>
+              <w:rPr>
+                <w:rFonts w:ascii="Consolas" w:eastAsia="Times New Roman" w:hAnsi="Consolas" w:cs="Times New Roman"/>
+                <w:color w:val="000000"/>
+                <w:kern w:val="0"/>
+                <w:sz w:val="18"/>
+                <w:szCs w:val="18"/>
+                <w14:ligatures w14:val="none"/>
+              </w:rPr>
+              <w:t xml:space="preserve"> :</w:t>
+            </w:r>
+            <w:proofErr w:type="gramEnd"/>
+            <w:r>
+              <w:rPr>
+                <w:rFonts w:ascii="Consolas" w:eastAsia="Times New Roman" w:hAnsi="Consolas" w:cs="Times New Roman"/>
+                <w:color w:val="000000"/>
+                <w:kern w:val="0"/>
+                <w:sz w:val="18"/>
+                <w:szCs w:val="18"/>
+                <w14:ligatures w14:val="none"/>
+              </w:rPr>
+              <w:t xml:space="preserve"> </w:t>
+            </w:r>
+            <w:r>
+              <w:rPr>
+                <w:rFonts w:ascii="Consolas" w:eastAsia="Times New Roman" w:hAnsi="Consolas" w:cs="Times New Roman"/>
+                <w:color w:val="0451A5"/>
+                <w:kern w:val="0"/>
+                <w:sz w:val="18"/>
+                <w:szCs w:val="18"/>
+                <w14:ligatures w14:val="none"/>
+              </w:rPr>
+              <w:t>"MEAYLN"</w:t>
+            </w:r>
+          </w:p>
+          <w:p>
+            <w:pPr>
+              <w:shd w:val="clear" w:color="auto" w:fill="FFFFFF"/>
+              <w:spacing w:line="270" w:lineRule="atLeast"/>
+              <w:rPr>
+                <w:rFonts w:ascii="Consolas" w:eastAsia="Times New Roman" w:hAnsi="Consolas" w:cs="Times New Roman"/>
+                <w:color w:val="000000"/>
+                <w:kern w:val="0"/>
+                <w:sz w:val="18"/>
+                <w:szCs w:val="18"/>
+                <w14:ligatures w14:val="none"/>
+              </w:rPr>
+            </w:pPr>
+            <w:r>
+              <w:rPr>
+                <w:rFonts w:ascii="Consolas" w:eastAsia="Times New Roman" w:hAnsi="Consolas" w:cs="Times New Roman"/>
+                <w:color w:val="000000"/>
+                <w:kern w:val="0"/>
+                <w:sz w:val="18"/>
+                <w:szCs w:val="18"/>
+                <w14:ligatures w14:val="none"/>
+              </w:rPr>
+              <w:t>}</w:t>
+            </w:r>
+          </w:p>
+          <w:p>
+            <w:pPr>
+              <w:shd w:val="clear" w:color="auto" w:fill="FFFFFF"/>
+              <w:spacing w:line="270" w:lineRule="atLeast"/>
+              <w:rPr>
+                <w:rFonts w:ascii="Consolas" w:eastAsia="Times New Roman" w:hAnsi="Consolas" w:cs="Times New Roman"/>
+                <w:color w:val="000000"/>
+                <w:kern w:val="0"/>
+                <w:sz w:val="18"/>
+                <w:szCs w:val="18"/>
+                <w14:ligatures w14:val="none"/>
+              </w:rPr>
+            </w:pPr>
+          </w:p>
+        </w:tc>
+      </w:tr>
+      <w:tr>
+        <w:tc>
+          <w:tcPr>
+            <w:tcW w:w="2733" w:type="dxa"/>
+          </w:tcPr>
+          <w:p/>
+        </w:tc>
+        <w:tc>
+          <w:tcPr>
+            <w:tcW w:w="6892" w:type="dxa"/>
+          </w:tcPr>
+          <w:p>
+            <w:pPr>
+              <w:shd w:val="clear" w:color="auto" w:fill="FFFFFF"/>
+              <w:spacing w:line="270" w:lineRule="atLeast"/>
+              <w:rPr>
+                <w:rFonts w:ascii="Consolas" w:eastAsia="Times New Roman" w:hAnsi="Consolas" w:cs="Times New Roman"/>
+                <w:color w:val="000000"/>
+                <w:kern w:val="0"/>
+                <w:sz w:val="18"/>
+                <w:szCs w:val="18"/>
+                <w14:ligatures w14:val="none"/>
+              </w:rPr>
+            </w:pPr>
+            <w:r>
+              <w:rPr>
+                <w:rFonts w:eastAsia="Times New Roman" w:cs="Times New Roman"/>
+                <w:color w:val="000000"/>
+                <w:kern w:val="0"/>
+                <w14:ligatures w14:val="none"/>
+              </w:rPr>
+              <w:t>Result</w:t>
+            </w:r>
+          </w:p>
+        </w:tc>
+      </w:tr>
+      <w:tr>
+        <w:tc>
+          <w:tcPr>
+            <w:tcW w:w="2733" w:type="dxa"/>
+          </w:tcPr>
+          <w:p/>
+        </w:tc>
+        <w:tc>
+          <w:tcPr>
+            <w:tcW w:w="6892" w:type="dxa"/>
+          </w:tcPr>
+          <w:p>
+            <w:pPr>
+              <w:shd w:val="clear" w:color="auto" w:fill="FFFFFF"/>
+              <w:spacing w:line="270" w:lineRule="atLeast"/>
+              <w:rPr>
+                <w:rFonts w:ascii="Consolas" w:eastAsia="Times New Roman" w:hAnsi="Consolas" w:cs="Times New Roman"/>
+                <w:color w:val="000000"/>
+                <w:kern w:val="0"/>
+                <w:sz w:val="18"/>
+                <w:szCs w:val="18"/>
+                <w14:ligatures w14:val="none"/>
+              </w:rPr>
+            </w:pPr>
+            <w:r>
+              <w:rPr>
+                <w:rFonts w:ascii="Consolas" w:eastAsia="Times New Roman" w:hAnsi="Consolas" w:cs="Times New Roman"/>
+                <w:color w:val="000000"/>
+                <w:kern w:val="0"/>
+                <w:sz w:val="18"/>
+                <w:szCs w:val="18"/>
+                <w14:ligatures w14:val="none"/>
+              </w:rPr>
+              <w:t>{</w:t>
+            </w:r>
+          </w:p>
+          <w:p>
+            <w:pPr>
+              <w:shd w:val="clear" w:color="auto" w:fill="FFFFFF"/>
+              <w:spacing w:line="270" w:lineRule="atLeast"/>
+              <w:rPr>
+                <w:rFonts w:ascii="Consolas" w:eastAsia="Times New Roman" w:hAnsi="Consolas" w:cs="Times New Roman"/>
+                <w:color w:val="000000"/>
+                <w:kern w:val="0"/>
+                <w:sz w:val="18"/>
+                <w:szCs w:val="18"/>
+                <w14:ligatures w14:val="none"/>
+              </w:rPr>
+            </w:pPr>
+            <w:r>
+              <w:rPr>
+                <w:rFonts w:ascii="Consolas" w:eastAsia="Times New Roman" w:hAnsi="Consolas" w:cs="Times New Roman"/>
+                <w:color w:val="000000"/>
+                <w:kern w:val="0"/>
+                <w:sz w:val="18"/>
+                <w:szCs w:val="18"/>
+                <w14:ligatures w14:val="none"/>
+              </w:rPr>
+              <w:t xml:space="preserve">    </w:t>
+            </w:r>
+            <w:r>
+              <w:rPr>
+                <w:rFonts w:ascii="Consolas" w:eastAsia="Times New Roman" w:hAnsi="Consolas" w:cs="Times New Roman"/>
+                <w:color w:val="A31515"/>
+                <w:kern w:val="0"/>
+                <w:sz w:val="18"/>
+                <w:szCs w:val="18"/>
+                <w14:ligatures w14:val="none"/>
+              </w:rPr>
+              <w:t>"data"</w:t>
+            </w:r>
+            <w:r>
+              <w:rPr>
+                <w:rFonts w:ascii="Consolas" w:eastAsia="Times New Roman" w:hAnsi="Consolas" w:cs="Times New Roman"/>
+                <w:color w:val="000000"/>
+                <w:kern w:val="0"/>
+                <w:sz w:val="18"/>
+                <w:szCs w:val="18"/>
+                <w14:ligatures w14:val="none"/>
+              </w:rPr>
+              <w:t>: {</w:t>
+            </w:r>
+          </w:p>
+          <w:p>
+            <w:pPr>
+              <w:shd w:val="clear" w:color="auto" w:fill="FFFFFF"/>
+              <w:spacing w:line="270" w:lineRule="atLeast"/>
+              <w:rPr>
+                <w:rFonts w:ascii="Consolas" w:eastAsia="Times New Roman" w:hAnsi="Consolas" w:cs="Times New Roman"/>
+                <w:color w:val="000000"/>
+                <w:kern w:val="0"/>
+                <w:sz w:val="18"/>
+                <w:szCs w:val="18"/>
+                <w14:ligatures w14:val="none"/>
+              </w:rPr>
+            </w:pPr>
+            <w:r>
+              <w:rPr>
+                <w:rFonts w:ascii="Consolas" w:eastAsia="Times New Roman" w:hAnsi="Consolas" w:cs="Times New Roman"/>
+                <w:color w:val="000000"/>
+                <w:kern w:val="0"/>
+                <w:sz w:val="18"/>
+                <w:szCs w:val="18"/>
+                <w14:ligatures w14:val="none"/>
+              </w:rPr>
+              <w:t xml:space="preserve">        </w:t>
+            </w:r>
+            <w:r>
+              <w:rPr>
+                <w:rFonts w:ascii="Consolas" w:eastAsia="Times New Roman" w:hAnsi="Consolas" w:cs="Times New Roman"/>
+                <w:color w:val="A31515"/>
+                <w:kern w:val="0"/>
+                <w:sz w:val="18"/>
+                <w:szCs w:val="18"/>
+                <w14:ligatures w14:val="none"/>
+              </w:rPr>
+              <w:t>"token"</w:t>
+            </w:r>
+            <w:r>
+              <w:rPr>
+                <w:rFonts w:ascii="Consolas" w:eastAsia="Times New Roman" w:hAnsi="Consolas" w:cs="Times New Roman"/>
+                <w:color w:val="000000"/>
+                <w:kern w:val="0"/>
+                <w:sz w:val="18"/>
+                <w:szCs w:val="18"/>
+                <w14:ligatures w14:val="none"/>
+              </w:rPr>
+              <w:t xml:space="preserve">: </w:t>
+            </w:r>
+            <w:r>
+              <w:rPr>
+                <w:rFonts w:ascii="Consolas" w:eastAsia="Times New Roman" w:hAnsi="Consolas" w:cs="Times New Roman"/>
+                <w:color w:val="0451A5"/>
+                <w:kern w:val="0"/>
+                <w:sz w:val="18"/>
+                <w:szCs w:val="18"/>
+                <w14:ligatures w14:val="none"/>
+              </w:rPr>
+              <w:t>""</w:t>
+            </w:r>
+            <w:r>
+              <w:rPr>
+                <w:rFonts w:ascii="Consolas" w:eastAsia="Times New Roman" w:hAnsi="Consolas" w:cs="Times New Roman"/>
+                <w:color w:val="000000"/>
+                <w:kern w:val="0"/>
+                <w:sz w:val="18"/>
+                <w:szCs w:val="18"/>
+                <w14:ligatures w14:val="none"/>
+              </w:rPr>
+              <w:t>,</w:t>
+            </w:r>
+          </w:p>
+          <w:p>
+            <w:pPr>
+              <w:shd w:val="clear" w:color="auto" w:fill="FFFFFF"/>
+              <w:spacing w:line="270" w:lineRule="atLeast"/>
+              <w:rPr>
+                <w:rFonts w:ascii="Consolas" w:eastAsia="Times New Roman" w:hAnsi="Consolas" w:cs="Times New Roman"/>
+                <w:color w:val="000000"/>
+                <w:kern w:val="0"/>
+                <w:sz w:val="18"/>
+                <w:szCs w:val="18"/>
+                <w14:ligatures w14:val="none"/>
+              </w:rPr>
+            </w:pPr>
+            <w:r>
+              <w:rPr>
+                <w:rFonts w:ascii="Consolas" w:eastAsia="Times New Roman" w:hAnsi="Consolas" w:cs="Times New Roman"/>
+                <w:color w:val="000000"/>
+                <w:kern w:val="0"/>
+                <w:sz w:val="18"/>
+                <w:szCs w:val="18"/>
+                <w14:ligatures w14:val="none"/>
+              </w:rPr>
+              <w:t xml:space="preserve">        </w:t>
+            </w:r>
+            <w:r>
+              <w:rPr>
+                <w:rFonts w:ascii="Consolas" w:eastAsia="Times New Roman" w:hAnsi="Consolas" w:cs="Times New Roman"/>
+                <w:color w:val="A31515"/>
+                <w:kern w:val="0"/>
+                <w:sz w:val="18"/>
+                <w:szCs w:val="18"/>
+                <w14:ligatures w14:val="none"/>
+              </w:rPr>
+              <w:t>"</w:t>
+            </w:r>
+            <w:proofErr w:type="spellStart"/>
+            <w:proofErr w:type="gramStart"/>
+            <w:r>
+              <w:rPr>
+                <w:rFonts w:ascii="Consolas" w:eastAsia="Times New Roman" w:hAnsi="Consolas" w:cs="Times New Roman"/>
+                <w:color w:val="A31515"/>
+                <w:kern w:val="0"/>
+                <w:sz w:val="18"/>
+                <w:szCs w:val="18"/>
+                <w14:ligatures w14:val="none"/>
+              </w:rPr>
+              <w:t>user</w:t>
+            </w:r>
+            <w:proofErr w:type="gramEnd"/>
+            <w:r>
+              <w:rPr>
+                <w:rFonts w:ascii="Consolas" w:eastAsia="Times New Roman" w:hAnsi="Consolas" w:cs="Times New Roman"/>
+                <w:color w:val="A31515"/>
+                <w:kern w:val="0"/>
+                <w:sz w:val="18"/>
+                <w:szCs w:val="18"/>
+                <w14:ligatures w14:val="none"/>
+              </w:rPr>
+              <w:t>_name</w:t>
+            </w:r>
+            <w:proofErr w:type="spellEnd"/>
+            <w:r>
+              <w:rPr>
+                <w:rFonts w:ascii="Consolas" w:eastAsia="Times New Roman" w:hAnsi="Consolas" w:cs="Times New Roman"/>
+                <w:color w:val="A31515"/>
+                <w:kern w:val="0"/>
+                <w:sz w:val="18"/>
+                <w:szCs w:val="18"/>
+                <w14:ligatures w14:val="none"/>
+              </w:rPr>
+              <w:t>"</w:t>
+            </w:r>
+            <w:r>
+              <w:rPr>
+                <w:rFonts w:ascii="Consolas" w:eastAsia="Times New Roman" w:hAnsi="Consolas" w:cs="Times New Roman"/>
+                <w:color w:val="000000"/>
+                <w:kern w:val="0"/>
+                <w:sz w:val="18"/>
+                <w:szCs w:val="18"/>
+                <w14:ligatures w14:val="none"/>
+              </w:rPr>
+              <w:t xml:space="preserve">: </w:t>
+            </w:r>
+            <w:r>
+              <w:rPr>
+                <w:rFonts w:ascii="Consolas" w:eastAsia="Times New Roman" w:hAnsi="Consolas" w:cs="Times New Roman"/>
+                <w:color w:val="0451A5"/>
+                <w:kern w:val="0"/>
+                <w:sz w:val="18"/>
+                <w:szCs w:val="18"/>
+                <w14:ligatures w14:val="none"/>
+              </w:rPr>
+              <w:t>"</w:t>
+            </w:r>
+            <w:proofErr w:type="spellStart"/>
+            <w:r>
+              <w:rPr>
+                <w:rFonts w:ascii="Consolas" w:eastAsia="Times New Roman" w:hAnsi="Consolas" w:cs="Times New Roman"/>
+                <w:color w:val="0451A5"/>
+                <w:kern w:val="0"/>
+                <w:sz w:val="18"/>
+                <w:szCs w:val="18"/>
+                <w14:ligatures w14:val="none"/>
+              </w:rPr>
+              <w:t>companydrone</w:t>
+            </w:r>
+            <w:proofErr w:type="spellEnd"/>
+            <w:r>
+              <w:rPr>
+                <w:rFonts w:ascii="Consolas" w:eastAsia="Times New Roman" w:hAnsi="Consolas" w:cs="Times New Roman"/>
+                <w:color w:val="0451A5"/>
+                <w:kern w:val="0"/>
+                <w:sz w:val="18"/>
+                <w:szCs w:val="18"/>
+                <w14:ligatures w14:val="none"/>
+              </w:rPr>
+              <w:t>"</w:t>
+            </w:r>
+            <w:r>
+              <w:rPr>
+                <w:rFonts w:ascii="Consolas" w:eastAsia="Times New Roman" w:hAnsi="Consolas" w:cs="Times New Roman"/>
+                <w:color w:val="000000"/>
+                <w:kern w:val="0"/>
+                <w:sz w:val="18"/>
+                <w:szCs w:val="18"/>
+                <w14:ligatures w14:val="none"/>
+              </w:rPr>
+              <w:t>,</w:t>
+            </w:r>
+          </w:p>
+          <w:p>
+            <w:pPr>
+              <w:shd w:val="clear" w:color="auto" w:fill="FFFFFF"/>
+              <w:spacing w:line="270" w:lineRule="atLeast"/>
+              <w:rPr>
+                <w:rFonts w:ascii="Consolas" w:eastAsia="Times New Roman" w:hAnsi="Consolas" w:cs="Times New Roman"/>
+                <w:color w:val="000000"/>
+                <w:kern w:val="0"/>
+                <w:sz w:val="18"/>
+                <w:szCs w:val="18"/>
+                <w14:ligatures w14:val="none"/>
+              </w:rPr>
+            </w:pPr>
+            <w:r>
+              <w:rPr>
+                <w:rFonts w:ascii="Consolas" w:eastAsia="Times New Roman" w:hAnsi="Consolas" w:cs="Times New Roman"/>
+                <w:color w:val="000000"/>
+                <w:kern w:val="0"/>
+                <w:sz w:val="18"/>
+                <w:szCs w:val="18"/>
+                <w14:ligatures w14:val="none"/>
+              </w:rPr>
+              <w:t xml:space="preserve">        </w:t>
+            </w:r>
+            <w:r>
+              <w:rPr>
+                <w:rFonts w:ascii="Consolas" w:eastAsia="Times New Roman" w:hAnsi="Consolas" w:cs="Times New Roman"/>
+                <w:color w:val="A31515"/>
+                <w:kern w:val="0"/>
+                <w:sz w:val="18"/>
+                <w:szCs w:val="18"/>
+                <w14:ligatures w14:val="none"/>
+              </w:rPr>
+              <w:t>"</w:t>
+            </w:r>
+            <w:proofErr w:type="spellStart"/>
+            <w:proofErr w:type="gramStart"/>
+            <w:r>
+              <w:rPr>
+                <w:rFonts w:ascii="Consolas" w:eastAsia="Times New Roman" w:hAnsi="Consolas" w:cs="Times New Roman"/>
+                <w:color w:val="A31515"/>
+                <w:kern w:val="0"/>
+                <w:sz w:val="18"/>
+                <w:szCs w:val="18"/>
+                <w14:ligatures w14:val="none"/>
+              </w:rPr>
+              <w:t>validation</w:t>
+            </w:r>
+            <w:proofErr w:type="gramEnd"/>
+            <w:r>
+              <w:rPr>
+                <w:rFonts w:ascii="Consolas" w:eastAsia="Times New Roman" w:hAnsi="Consolas" w:cs="Times New Roman"/>
+                <w:color w:val="A31515"/>
+                <w:kern w:val="0"/>
+                <w:sz w:val="18"/>
+                <w:szCs w:val="18"/>
+                <w14:ligatures w14:val="none"/>
+              </w:rPr>
+              <w:t>_code</w:t>
+            </w:r>
+            <w:proofErr w:type="spellEnd"/>
+            <w:r>
+              <w:rPr>
+                <w:rFonts w:ascii="Consolas" w:eastAsia="Times New Roman" w:hAnsi="Consolas" w:cs="Times New Roman"/>
+                <w:color w:val="A31515"/>
+                <w:kern w:val="0"/>
+                <w:sz w:val="18"/>
+                <w:szCs w:val="18"/>
+                <w14:ligatures w14:val="none"/>
+              </w:rPr>
+              <w:t>"</w:t>
+            </w:r>
+            <w:r>
+              <w:rPr>
+                <w:rFonts w:ascii="Consolas" w:eastAsia="Times New Roman" w:hAnsi="Consolas" w:cs="Times New Roman"/>
+                <w:color w:val="000000"/>
+                <w:kern w:val="0"/>
+                <w:sz w:val="18"/>
+                <w:szCs w:val="18"/>
+                <w14:ligatures w14:val="none"/>
+              </w:rPr>
+              <w:t xml:space="preserve">: </w:t>
+            </w:r>
+            <w:r>
+              <w:rPr>
+                <w:rFonts w:ascii="Consolas" w:eastAsia="Times New Roman" w:hAnsi="Consolas" w:cs="Times New Roman"/>
+                <w:color w:val="0451A5"/>
+                <w:kern w:val="0"/>
+                <w:sz w:val="18"/>
+                <w:szCs w:val="18"/>
+                <w14:ligatures w14:val="none"/>
+              </w:rPr>
+              <w:t>"MEAYLN"</w:t>
+            </w:r>
+          </w:p>
+          <w:p>
+            <w:pPr>
+              <w:shd w:val="clear" w:color="auto" w:fill="FFFFFF"/>
+              <w:spacing w:line="270" w:lineRule="atLeast"/>
+              <w:rPr>
+                <w:rFonts w:ascii="Consolas" w:eastAsia="Times New Roman" w:hAnsi="Consolas" w:cs="Times New Roman"/>
+                <w:color w:val="000000"/>
+                <w:kern w:val="0"/>
+                <w:sz w:val="18"/>
+                <w:szCs w:val="18"/>
+                <w14:ligatures w14:val="none"/>
+              </w:rPr>
+            </w:pPr>
+            <w:r>
+              <w:rPr>
+                <w:rFonts w:ascii="Consolas" w:eastAsia="Times New Roman" w:hAnsi="Consolas" w:cs="Times New Roman"/>
+                <w:color w:val="000000"/>
+                <w:kern w:val="0"/>
+                <w:sz w:val="18"/>
+                <w:szCs w:val="18"/>
+                <w14:ligatures w14:val="none"/>
+              </w:rPr>
+              <w:t>    },</w:t>
+            </w:r>
+          </w:p>
+          <w:p>
+            <w:pPr>
+              <w:shd w:val="clear" w:color="auto" w:fill="FFFFFF"/>
+              <w:spacing w:line="270" w:lineRule="atLeast"/>
+              <w:rPr>
+                <w:rFonts w:ascii="Consolas" w:eastAsia="Times New Roman" w:hAnsi="Consolas" w:cs="Times New Roman"/>
+                <w:color w:val="000000"/>
+                <w:kern w:val="0"/>
+                <w:sz w:val="18"/>
+                <w:szCs w:val="18"/>
+                <w14:ligatures w14:val="none"/>
+              </w:rPr>
+            </w:pPr>
+            <w:r>
+              <w:rPr>
+                <w:rFonts w:ascii="Consolas" w:eastAsia="Times New Roman" w:hAnsi="Consolas" w:cs="Times New Roman"/>
+                <w:color w:val="000000"/>
+                <w:kern w:val="0"/>
+                <w:sz w:val="18"/>
+                <w:szCs w:val="18"/>
+                <w14:ligatures w14:val="none"/>
+              </w:rPr>
+              <w:t xml:space="preserve">    </w:t>
+            </w:r>
+            <w:r>
+              <w:rPr>
+                <w:rFonts w:ascii="Consolas" w:eastAsia="Times New Roman" w:hAnsi="Consolas" w:cs="Times New Roman"/>
+                <w:color w:val="A31515"/>
+                <w:kern w:val="0"/>
+                <w:sz w:val="18"/>
+                <w:szCs w:val="18"/>
+                <w14:ligatures w14:val="none"/>
+              </w:rPr>
+              <w:t>"message"</w:t>
+            </w:r>
+            <w:r>
+              <w:rPr>
+                <w:rFonts w:ascii="Consolas" w:eastAsia="Times New Roman" w:hAnsi="Consolas" w:cs="Times New Roman"/>
+                <w:color w:val="000000"/>
+                <w:kern w:val="0"/>
+                <w:sz w:val="18"/>
+                <w:szCs w:val="18"/>
+                <w14:ligatures w14:val="none"/>
+              </w:rPr>
+              <w:t xml:space="preserve">: </w:t>
+            </w:r>
+            <w:r>
+              <w:rPr>
+                <w:rFonts w:ascii="Consolas" w:eastAsia="Times New Roman" w:hAnsi="Consolas" w:cs="Times New Roman"/>
+                <w:color w:val="0451A5"/>
+                <w:kern w:val="0"/>
+                <w:sz w:val="18"/>
+                <w:szCs w:val="18"/>
+                <w14:ligatures w14:val="none"/>
+              </w:rPr>
+              <w:t>"Ok"</w:t>
+            </w:r>
+            <w:r>
+              <w:rPr>
+                <w:rFonts w:ascii="Consolas" w:eastAsia="Times New Roman" w:hAnsi="Consolas" w:cs="Times New Roman"/>
+                <w:color w:val="000000"/>
+                <w:kern w:val="0"/>
+                <w:sz w:val="18"/>
+                <w:szCs w:val="18"/>
+                <w14:ligatures w14:val="none"/>
+              </w:rPr>
+              <w:t>,</w:t>
+            </w:r>
+          </w:p>
+          <w:p>
+            <w:pPr>
+              <w:shd w:val="clear" w:color="auto" w:fill="FFFFFF"/>
+              <w:spacing w:line="270" w:lineRule="atLeast"/>
+              <w:rPr>
+                <w:rFonts w:ascii="Consolas" w:eastAsia="Times New Roman" w:hAnsi="Consolas" w:cs="Times New Roman"/>
+                <w:color w:val="000000"/>
+                <w:kern w:val="0"/>
+                <w:sz w:val="18"/>
+                <w:szCs w:val="18"/>
+                <w14:ligatures w14:val="none"/>
+              </w:rPr>
+            </w:pPr>
+            <w:r>
+              <w:rPr>
+                <w:rFonts w:ascii="Consolas" w:eastAsia="Times New Roman" w:hAnsi="Consolas" w:cs="Times New Roman"/>
+                <w:color w:val="000000"/>
+                <w:kern w:val="0"/>
+                <w:sz w:val="18"/>
+                <w:szCs w:val="18"/>
+                <w14:ligatures w14:val="none"/>
+              </w:rPr>
+              <w:t xml:space="preserve">    </w:t>
+            </w:r>
+            <w:r>
+              <w:rPr>
+                <w:rFonts w:ascii="Consolas" w:eastAsia="Times New Roman" w:hAnsi="Consolas" w:cs="Times New Roman"/>
+                <w:color w:val="A31515"/>
+                <w:kern w:val="0"/>
+                <w:sz w:val="18"/>
+                <w:szCs w:val="18"/>
+                <w14:ligatures w14:val="none"/>
+              </w:rPr>
+              <w:t>"seconds"</w:t>
+            </w:r>
+            <w:r>
+              <w:rPr>
+                <w:rFonts w:ascii="Consolas" w:eastAsia="Times New Roman" w:hAnsi="Consolas" w:cs="Times New Roman"/>
+                <w:color w:val="000000"/>
+                <w:kern w:val="0"/>
+                <w:sz w:val="18"/>
+                <w:szCs w:val="18"/>
+                <w14:ligatures w14:val="none"/>
+              </w:rPr>
+              <w:t xml:space="preserve">: </w:t>
+            </w:r>
+            <w:r>
+              <w:rPr>
+                <w:rFonts w:ascii="Consolas" w:eastAsia="Times New Roman" w:hAnsi="Consolas" w:cs="Times New Roman"/>
+                <w:color w:val="098658"/>
+                <w:kern w:val="0"/>
+                <w:sz w:val="18"/>
+                <w:szCs w:val="18"/>
+                <w14:ligatures w14:val="none"/>
+              </w:rPr>
+              <w:t>6.824127</w:t>
+            </w:r>
+            <w:r>
+              <w:rPr>
+                <w:rFonts w:ascii="Consolas" w:eastAsia="Times New Roman" w:hAnsi="Consolas" w:cs="Times New Roman"/>
+                <w:color w:val="000000"/>
+                <w:kern w:val="0"/>
+                <w:sz w:val="18"/>
+                <w:szCs w:val="18"/>
+                <w14:ligatures w14:val="none"/>
+              </w:rPr>
+              <w:t>,</w:t>
+            </w:r>
+          </w:p>
+          <w:p>
+            <w:pPr>
+              <w:shd w:val="clear" w:color="auto" w:fill="FFFFFF"/>
+              <w:spacing w:line="270" w:lineRule="atLeast"/>
+              <w:rPr>
+                <w:rFonts w:ascii="Consolas" w:eastAsia="Times New Roman" w:hAnsi="Consolas" w:cs="Times New Roman"/>
+                <w:color w:val="000000"/>
+                <w:kern w:val="0"/>
+                <w:sz w:val="18"/>
+                <w:szCs w:val="18"/>
+                <w14:ligatures w14:val="none"/>
+              </w:rPr>
+            </w:pPr>
+            <w:r>
+              <w:rPr>
+                <w:rFonts w:ascii="Consolas" w:eastAsia="Times New Roman" w:hAnsi="Consolas" w:cs="Times New Roman"/>
+                <w:color w:val="000000"/>
+                <w:kern w:val="0"/>
+                <w:sz w:val="18"/>
+                <w:szCs w:val="18"/>
+                <w14:ligatures w14:val="none"/>
+              </w:rPr>
+              <w:t xml:space="preserve">    </w:t>
+            </w:r>
+            <w:r>
+              <w:rPr>
+                <w:rFonts w:ascii="Consolas" w:eastAsia="Times New Roman" w:hAnsi="Consolas" w:cs="Times New Roman"/>
+                <w:color w:val="A31515"/>
+                <w:kern w:val="0"/>
+                <w:sz w:val="18"/>
+                <w:szCs w:val="18"/>
+                <w14:ligatures w14:val="none"/>
+              </w:rPr>
+              <w:t>"success"</w:t>
+            </w:r>
+            <w:r>
+              <w:rPr>
+                <w:rFonts w:ascii="Consolas" w:eastAsia="Times New Roman" w:hAnsi="Consolas" w:cs="Times New Roman"/>
+                <w:color w:val="000000"/>
+                <w:kern w:val="0"/>
+                <w:sz w:val="18"/>
+                <w:szCs w:val="18"/>
+                <w14:ligatures w14:val="none"/>
+              </w:rPr>
+              <w:t xml:space="preserve">: </w:t>
+            </w:r>
+            <w:r>
+              <w:rPr>
+                <w:rFonts w:ascii="Consolas" w:eastAsia="Times New Roman" w:hAnsi="Consolas" w:cs="Times New Roman"/>
+                <w:color w:val="098658"/>
+                <w:kern w:val="0"/>
+                <w:sz w:val="18"/>
+                <w:szCs w:val="18"/>
+                <w14:ligatures w14:val="none"/>
+              </w:rPr>
+              <w:t>1.000000</w:t>
+            </w:r>
+            <w:r>
+              <w:rPr>
+                <w:rFonts w:ascii="Consolas" w:eastAsia="Times New Roman" w:hAnsi="Consolas" w:cs="Times New Roman"/>
+                <w:color w:val="000000"/>
+                <w:kern w:val="0"/>
+                <w:sz w:val="18"/>
+                <w:szCs w:val="18"/>
+                <w14:ligatures w14:val="none"/>
+              </w:rPr>
+              <w:t>,</w:t>
+            </w:r>
+          </w:p>
+          <w:p>
+            <w:pPr>
+              <w:shd w:val="clear" w:color="auto" w:fill="FFFFFF"/>
+              <w:spacing w:line="270" w:lineRule="atLeast"/>
+              <w:rPr>
+                <w:rFonts w:ascii="Consolas" w:eastAsia="Times New Roman" w:hAnsi="Consolas" w:cs="Times New Roman"/>
+                <w:color w:val="000000"/>
+                <w:kern w:val="0"/>
+                <w:sz w:val="18"/>
+                <w:szCs w:val="18"/>
+                <w14:ligatures w14:val="none"/>
+              </w:rPr>
+            </w:pPr>
+            <w:r>
+              <w:rPr>
+                <w:rFonts w:ascii="Consolas" w:eastAsia="Times New Roman" w:hAnsi="Consolas" w:cs="Times New Roman"/>
+                <w:color w:val="000000"/>
+                <w:kern w:val="0"/>
+                <w:sz w:val="18"/>
+                <w:szCs w:val="18"/>
+                <w14:ligatures w14:val="none"/>
+              </w:rPr>
+              <w:t xml:space="preserve">    </w:t>
+            </w:r>
+            <w:r>
+              <w:rPr>
+                <w:rFonts w:ascii="Consolas" w:eastAsia="Times New Roman" w:hAnsi="Consolas" w:cs="Times New Roman"/>
+                <w:color w:val="A31515"/>
+                <w:kern w:val="0"/>
+                <w:sz w:val="18"/>
+                <w:szCs w:val="18"/>
+                <w14:ligatures w14:val="none"/>
+              </w:rPr>
+              <w:t>"</w:t>
+            </w:r>
+            <w:proofErr w:type="spellStart"/>
+            <w:r>
+              <w:rPr>
+                <w:rFonts w:ascii="Consolas" w:eastAsia="Times New Roman" w:hAnsi="Consolas" w:cs="Times New Roman"/>
+                <w:color w:val="A31515"/>
+                <w:kern w:val="0"/>
+                <w:sz w:val="18"/>
+                <w:szCs w:val="18"/>
+                <w14:ligatures w14:val="none"/>
+              </w:rPr>
+              <w:t>token"</w:t>
+            </w:r>
+            <w:proofErr w:type="gramStart"/>
+            <w:r>
+              <w:rPr>
+                <w:rFonts w:ascii="Consolas" w:eastAsia="Times New Roman" w:hAnsi="Consolas" w:cs="Times New Roman"/>
+                <w:color w:val="000000"/>
+                <w:kern w:val="0"/>
+                <w:sz w:val="18"/>
+                <w:szCs w:val="18"/>
+                <w14:ligatures w14:val="none"/>
+              </w:rPr>
+              <w:t>:</w:t>
+            </w:r>
+            <w:r>
+              <w:rPr>
+                <w:rFonts w:ascii="Consolas" w:eastAsia="Times New Roman" w:hAnsi="Consolas" w:cs="Times New Roman"/>
+                <w:color w:val="000000"/>
+                <w:kern w:val="0"/>
+                <w:sz w:val="18"/>
+                <w:szCs w:val="18"/>
+                <w14:ligatures w14:val="none"/>
+              </w:rPr>
+              <w:t>”blah</w:t>
+            </w:r>
+            <w:proofErr w:type="spellEnd"/>
+            <w:proofErr w:type="gramEnd"/>
+            <w:r>
+              <w:rPr>
+                <w:rFonts w:ascii="Consolas" w:eastAsia="Times New Roman" w:hAnsi="Consolas" w:cs="Times New Roman"/>
+                <w:color w:val="000000"/>
+                <w:kern w:val="0"/>
+                <w:sz w:val="18"/>
+                <w:szCs w:val="18"/>
+                <w14:ligatures w14:val="none"/>
+              </w:rPr>
+              <w:t>”</w:t>
+            </w:r>
+            <w:r>
+              <w:rPr>
+                <w:rFonts w:ascii="Consolas" w:eastAsia="Times New Roman" w:hAnsi="Consolas" w:cs="Times New Roman"/>
+                <w:color w:val="000000"/>
+                <w:kern w:val="0"/>
+                <w:sz w:val="18"/>
+                <w:szCs w:val="18"/>
+                <w14:ligatures w14:val="none"/>
+              </w:rPr>
+              <w:br/>
+              <w:t>}</w:t>
+            </w:r>
+          </w:p>
+          <w:p>
+            <w:pPr>
+              <w:shd w:val="clear" w:color="auto" w:fill="FFFFFF"/>
+              <w:spacing w:line="270" w:lineRule="atLeast"/>
+              <w:rPr>
+                <w:rFonts w:eastAsia="Times New Roman" w:cs="Times New Roman"/>
+                <w:color w:val="000000"/>
+                <w:kern w:val="0"/>
+                <w:sz w:val="18"/>
+                <w:szCs w:val="18"/>
+                <w14:ligatures w14:val="none"/>
+              </w:rPr>
+            </w:pPr>
+          </w:p>
+        </w:tc>
+      </w:tr>
+      <w:tr>
+        <w:tc>
+          <w:tcPr>
+            <w:tcW w:w="2733" w:type="dxa"/>
+          </w:tcPr>
+          <w:p/>
+        </w:tc>
+        <w:tc>
+          <w:tcPr>
+            <w:tcW w:w="6892" w:type="dxa"/>
+          </w:tcPr>
+          <w:p>
+            <w:pPr>
+              <w:shd w:val="clear" w:color="auto" w:fill="FFFFFF"/>
+              <w:spacing w:line="270" w:lineRule="atLeast"/>
+              <w:rPr>
+                <w:rFonts w:eastAsia="Times New Roman" w:cs="Times New Roman"/>
+                <w:color w:val="000000"/>
+                <w:kern w:val="0"/>
+                <w:sz w:val="18"/>
+                <w:szCs w:val="18"/>
+                <w14:ligatures w14:val="none"/>
+              </w:rPr>
+            </w:pPr>
+            <w:r>
+              <w:rPr>
+                <w:rFonts w:eastAsia="Times New Roman" w:cs="Times New Roman"/>
+                <w:color w:val="000000"/>
+                <w:kern w:val="0"/>
+                <w14:ligatures w14:val="none"/>
+              </w:rPr>
+              <w:t>Discussion</w:t>
+            </w:r>
+          </w:p>
+        </w:tc>
+      </w:tr>
+      <w:tr>
+        <w:tc>
+          <w:tcPr>
+            <w:tcW w:w="2733" w:type="dxa"/>
+          </w:tcPr>
+          <w:p/>
+        </w:tc>
+        <w:tc>
+          <w:tcPr>
+            <w:tcW w:w="6892" w:type="dxa"/>
+          </w:tcPr>
+          <w:p>
+            <w:pPr>
+              <w:shd w:val="clear" w:color="auto" w:fill="FFFFFF"/>
+              <w:spacing w:line="270" w:lineRule="atLeast"/>
+              <w:rPr>
+                <w:rFonts w:eastAsia="Times New Roman" w:cs="Times New Roman"/>
+                <w:color w:val="000000"/>
+                <w:kern w:val="0"/>
+                <w14:ligatures w14:val="none"/>
+              </w:rPr>
+            </w:pPr>
+            <w:r>
+              <w:rPr>
+                <w:rFonts w:eastAsia="Times New Roman" w:cs="Times New Roman"/>
+                <w:color w:val="000000"/>
+                <w:kern w:val="0"/>
+                <w14:ligatures w14:val="none"/>
+              </w:rPr>
+              <w:t>This API is to implement the user enter the code form for login confirmation.  If the put validation code is correct, then, good, other it will fail.</w:t>
+            </w:r>
+          </w:p>
+        </w:tc>
+      </w:tr>
+    </w:tbl>
+    <w:p/>
     <w:p/>
     <w:tbl>
       <w:tblPr>
@@ -3096,6 +4358,7 @@
               <w:t>"</w:t>
             </w:r>
             <w:proofErr w:type="spellStart"/>
+            <w:proofErr w:type="gramStart"/>
             <w:r>
               <w:rPr>
                 <w:rFonts w:ascii="Consolas" w:eastAsia="Times New Roman" w:hAnsi="Consolas" w:cs="Times New Roman"/>
@@ -3105,7 +4368,19 @@
                 <w:szCs w:val="18"/>
                 <w14:ligatures w14:val="none"/>
               </w:rPr>
-              <w:t>user_name</w:t>
+              <w:t>user</w:t>
+            </w:r>
+            <w:proofErr w:type="gramEnd"/>
+            <w:r>
+              <w:rPr>
+                <w:rFonts w:ascii="Consolas" w:eastAsia="Times New Roman" w:hAnsi="Consolas" w:cs="Times New Roman"/>
+                <w:color w:val="A31515"/>
+                <w:kern w:val="0"/>
+                <w:sz w:val="18"/>
+                <w:szCs w:val="18"/>
+                <w14:ligatures w14:val="none"/>
+              </w:rPr>
+              <w:t>_name</w:t>
             </w:r>
             <w:proofErr w:type="spellEnd"/>
             <w:proofErr w:type="gramStart"/>
@@ -3226,6 +4501,7 @@
               <w:t>"</w:t>
             </w:r>
             <w:proofErr w:type="spellStart"/>
+            <w:proofErr w:type="gramStart"/>
             <w:r>
               <w:rPr>
                 <w:rFonts w:ascii="Consolas" w:eastAsia="Times New Roman" w:hAnsi="Consolas" w:cs="Times New Roman"/>
@@ -3235,7 +4511,19 @@
                 <w:szCs w:val="18"/>
                 <w14:ligatures w14:val="none"/>
               </w:rPr>
-              <w:t>validation_code</w:t>
+              <w:t>validation</w:t>
+            </w:r>
+            <w:proofErr w:type="gramEnd"/>
+            <w:r>
+              <w:rPr>
+                <w:rFonts w:ascii="Consolas" w:eastAsia="Times New Roman" w:hAnsi="Consolas" w:cs="Times New Roman"/>
+                <w:color w:val="A31515"/>
+                <w:kern w:val="0"/>
+                <w:sz w:val="18"/>
+                <w:szCs w:val="18"/>
+                <w14:ligatures w14:val="none"/>
+              </w:rPr>
+              <w:t>_code</w:t>
             </w:r>
             <w:proofErr w:type="spellEnd"/>
             <w:proofErr w:type="gramStart"/>
@@ -4312,6 +5600,7 @@
               <w:t>"</w:t>
             </w:r>
             <w:proofErr w:type="spellStart"/>
+            <w:proofErr w:type="gramStart"/>
             <w:r>
               <w:rPr>
                 <w:rFonts w:ascii="Consolas" w:eastAsia="Times New Roman" w:hAnsi="Consolas" w:cs="Times New Roman"/>
@@ -4321,7 +5610,19 @@
                 <w:szCs w:val="18"/>
                 <w14:ligatures w14:val="none"/>
               </w:rPr>
-              <w:t>user_name</w:t>
+              <w:t>user</w:t>
+            </w:r>
+            <w:proofErr w:type="gramEnd"/>
+            <w:r>
+              <w:rPr>
+                <w:rFonts w:ascii="Consolas" w:eastAsia="Times New Roman" w:hAnsi="Consolas" w:cs="Times New Roman"/>
+                <w:color w:val="A31515"/>
+                <w:kern w:val="0"/>
+                <w:sz w:val="18"/>
+                <w:szCs w:val="18"/>
+                <w14:ligatures w14:val="none"/>
+              </w:rPr>
+              <w:t>_name</w:t>
             </w:r>
             <w:proofErr w:type="spellEnd"/>
             <w:proofErr w:type="gramStart"/>
@@ -5101,6 +6402,7 @@
                 <w:szCs w:val="18"/>
                 <w14:ligatures w14:val="none"/>
               </w:rPr>
+              <w:lastRenderedPageBreak/>
               <w:t xml:space="preserve">            </w:t>
             </w:r>
             <w:r>
@@ -6380,6 +7682,7 @@
               <w:t>"</w:t>
             </w:r>
             <w:proofErr w:type="spellStart"/>
+            <w:proofErr w:type="gramStart"/>
             <w:r>
               <w:rPr>
                 <w:rFonts w:ascii="Consolas" w:eastAsia="Times New Roman" w:hAnsi="Consolas" w:cs="Times New Roman"/>
@@ -6389,7 +7692,19 @@
                 <w:szCs w:val="18"/>
                 <w14:ligatures w14:val="none"/>
               </w:rPr>
-              <w:t>user_name</w:t>
+              <w:t>user</w:t>
+            </w:r>
+            <w:proofErr w:type="gramEnd"/>
+            <w:r>
+              <w:rPr>
+                <w:rFonts w:ascii="Consolas" w:eastAsia="Times New Roman" w:hAnsi="Consolas" w:cs="Times New Roman"/>
+                <w:color w:val="A31515"/>
+                <w:kern w:val="0"/>
+                <w:sz w:val="18"/>
+                <w:szCs w:val="18"/>
+                <w14:ligatures w14:val="none"/>
+              </w:rPr>
+              <w:t>_name</w:t>
             </w:r>
             <w:proofErr w:type="spellEnd"/>
             <w:proofErr w:type="gramStart"/>
@@ -6510,7 +7825,6 @@
                 <w:szCs w:val="18"/>
                 <w14:ligatures w14:val="none"/>
               </w:rPr>
-              <w:lastRenderedPageBreak/>
               <w:t>}</w:t>
             </w:r>
           </w:p>
@@ -7344,6 +8658,7 @@
               <w:t>"</w:t>
             </w:r>
             <w:proofErr w:type="spellStart"/>
+            <w:proofErr w:type="gramStart"/>
             <w:r>
               <w:rPr>
                 <w:rFonts w:ascii="Consolas" w:eastAsia="Times New Roman" w:hAnsi="Consolas" w:cs="Times New Roman"/>
@@ -7353,7 +8668,19 @@
                 <w:szCs w:val="18"/>
                 <w14:ligatures w14:val="none"/>
               </w:rPr>
-              <w:t>user_name</w:t>
+              <w:t>user</w:t>
+            </w:r>
+            <w:proofErr w:type="gramEnd"/>
+            <w:r>
+              <w:rPr>
+                <w:rFonts w:ascii="Consolas" w:eastAsia="Times New Roman" w:hAnsi="Consolas" w:cs="Times New Roman"/>
+                <w:color w:val="A31515"/>
+                <w:kern w:val="0"/>
+                <w:sz w:val="18"/>
+                <w:szCs w:val="18"/>
+                <w14:ligatures w14:val="none"/>
+              </w:rPr>
+              <w:t>_name</w:t>
             </w:r>
             <w:proofErr w:type="spellEnd"/>
             <w:proofErr w:type="gramStart"/>
@@ -7474,6 +8801,7 @@
               <w:t>"</w:t>
             </w:r>
             <w:proofErr w:type="spellStart"/>
+            <w:proofErr w:type="gramStart"/>
             <w:r>
               <w:rPr>
                 <w:rFonts w:ascii="Consolas" w:eastAsia="Times New Roman" w:hAnsi="Consolas" w:cs="Times New Roman"/>
@@ -7483,7 +8811,19 @@
                 <w:szCs w:val="18"/>
                 <w14:ligatures w14:val="none"/>
               </w:rPr>
-              <w:t>validation_code</w:t>
+              <w:t>validation</w:t>
+            </w:r>
+            <w:proofErr w:type="gramEnd"/>
+            <w:r>
+              <w:rPr>
+                <w:rFonts w:ascii="Consolas" w:eastAsia="Times New Roman" w:hAnsi="Consolas" w:cs="Times New Roman"/>
+                <w:color w:val="A31515"/>
+                <w:kern w:val="0"/>
+                <w:sz w:val="18"/>
+                <w:szCs w:val="18"/>
+                <w14:ligatures w14:val="none"/>
+              </w:rPr>
+              <w:t>_code</w:t>
             </w:r>
             <w:proofErr w:type="spellEnd"/>
             <w:proofErr w:type="gramStart"/>
@@ -7566,6 +8906,7 @@
                 <w:szCs w:val="18"/>
                 <w14:ligatures w14:val="none"/>
               </w:rPr>
+              <w:lastRenderedPageBreak/>
               <w:t xml:space="preserve">        </w:t>
             </w:r>
             <w:r>
@@ -8842,7 +10183,6 @@
                 <w:szCs w:val="18"/>
                 <w14:ligatures w14:val="none"/>
               </w:rPr>
-              <w:lastRenderedPageBreak/>
               <w:t xml:space="preserve">            </w:t>
             </w:r>
             <w:r>
@@ -8857,6 +10197,7 @@
               <w:t>"</w:t>
             </w:r>
             <w:proofErr w:type="spellStart"/>
+            <w:proofErr w:type="gramStart"/>
             <w:r>
               <w:rPr>
                 <w:rFonts w:ascii="Consolas" w:eastAsia="Times New Roman" w:hAnsi="Consolas" w:cs="Times New Roman"/>
@@ -8866,7 +10207,19 @@
                 <w:szCs w:val="18"/>
                 <w14:ligatures w14:val="none"/>
               </w:rPr>
-              <w:t>class_name</w:t>
+              <w:t>class</w:t>
+            </w:r>
+            <w:proofErr w:type="gramEnd"/>
+            <w:r>
+              <w:rPr>
+                <w:rFonts w:ascii="Consolas" w:eastAsia="Times New Roman" w:hAnsi="Consolas" w:cs="Times New Roman"/>
+                <w:color w:val="A31515"/>
+                <w:kern w:val="0"/>
+                <w:sz w:val="18"/>
+                <w:szCs w:val="18"/>
+                <w14:ligatures w14:val="none"/>
+              </w:rPr>
+              <w:t>_name</w:t>
             </w:r>
             <w:proofErr w:type="spellEnd"/>
             <w:proofErr w:type="gramStart"/>
@@ -9321,6 +10674,7 @@
               <w:t>"</w:t>
             </w:r>
             <w:proofErr w:type="spellStart"/>
+            <w:proofErr w:type="gramStart"/>
             <w:r>
               <w:rPr>
                 <w:rFonts w:ascii="Consolas" w:eastAsia="Times New Roman" w:hAnsi="Consolas" w:cs="Times New Roman"/>
@@ -9330,7 +10684,19 @@
                 <w:szCs w:val="18"/>
                 <w14:ligatures w14:val="none"/>
               </w:rPr>
-              <w:t>class_name</w:t>
+              <w:t>class</w:t>
+            </w:r>
+            <w:proofErr w:type="gramEnd"/>
+            <w:r>
+              <w:rPr>
+                <w:rFonts w:ascii="Consolas" w:eastAsia="Times New Roman" w:hAnsi="Consolas" w:cs="Times New Roman"/>
+                <w:color w:val="A31515"/>
+                <w:kern w:val="0"/>
+                <w:sz w:val="18"/>
+                <w:szCs w:val="18"/>
+                <w14:ligatures w14:val="none"/>
+              </w:rPr>
+              <w:t>_name</w:t>
             </w:r>
             <w:proofErr w:type="spellEnd"/>
             <w:proofErr w:type="gramStart"/>
@@ -10250,6 +11616,7 @@
                 <w:szCs w:val="18"/>
                 <w14:ligatures w14:val="none"/>
               </w:rPr>
+              <w:lastRenderedPageBreak/>
               <w:t xml:space="preserve">            </w:t>
             </w:r>
             <w:r>
@@ -10941,23 +12308,7 @@
                 <w:i/>
                 <w:iCs/>
               </w:rPr>
-              <w:t xml:space="preserve">if you have </w:t>
-            </w:r>
-            <w:proofErr w:type="gramStart"/>
-            <w:r>
-              <w:rPr>
-                <w:i/>
-                <w:iCs/>
-              </w:rPr>
-              <w:t>the permission</w:t>
-            </w:r>
-            <w:proofErr w:type="gramEnd"/>
-            <w:r>
-              <w:rPr>
-                <w:i/>
-                <w:iCs/>
-              </w:rPr>
-              <w:t xml:space="preserve">.  </w:t>
+              <w:t xml:space="preserve">if you have the permission.  </w:t>
             </w:r>
             <w:r>
               <w:rPr>
@@ -11034,11 +12385,7 @@
         <w:t>A</w:t>
       </w:r>
       <w:r>
-        <w:t xml:space="preserve"> team is a collection of people doing the same </w:t>
-      </w:r>
-      <w:r>
-        <w:lastRenderedPageBreak/>
-        <w:t xml:space="preserve">kind of job, with the tools for those people that do that job.  </w:t>
+        <w:t xml:space="preserve"> team is a collection of people doing the same kind of job, with the tools for those people that do that job.  </w:t>
       </w:r>
       <w:r>
         <w:t xml:space="preserve">It has the object permissions, but it also gives you a path from a user login as to what the user is allowed to do.  </w:t>
@@ -11070,15 +12417,7 @@
         <w:t xml:space="preserve"> </w:t>
       </w:r>
       <w:r>
-        <w:t xml:space="preserve">is the </w:t>
-      </w:r>
-      <w:proofErr w:type="gramStart"/>
-      <w:r>
-        <w:t>class of</w:t>
-      </w:r>
-      <w:proofErr w:type="gramEnd"/>
-      <w:r>
-        <w:t xml:space="preserve"> whose objects define the teams in Corona.  One creates an object of type </w:t>
+        <w:t xml:space="preserve">is the class of whose objects define the teams in Corona.  One creates an object of type </w:t>
       </w:r>
       <w:proofErr w:type="spellStart"/>
       <w:r>
@@ -11195,6 +12534,7 @@
     </w:p>
     <w:p>
       <w:r>
+        <w:lastRenderedPageBreak/>
         <w:t xml:space="preserve">permissions: an array of at least </w:t>
       </w:r>
       <w:proofErr w:type="spellStart"/>
@@ -11329,15 +12669,27 @@
         <w:t>"</w:t>
       </w:r>
       <w:proofErr w:type="spellStart"/>
-      <w:r>
-        <w:rPr>
-          <w:rFonts w:ascii="Cascadia Mono" w:hAnsi="Cascadia Mono" w:cs="Cascadia Mono"/>
-          <w:color w:val="A31515"/>
-          <w:kern w:val="0"/>
-          <w:sz w:val="19"/>
-          <w:szCs w:val="19"/>
-        </w:rPr>
-        <w:t>class_name</w:t>
+      <w:proofErr w:type="gramStart"/>
+      <w:r>
+        <w:rPr>
+          <w:rFonts w:ascii="Cascadia Mono" w:hAnsi="Cascadia Mono" w:cs="Cascadia Mono"/>
+          <w:color w:val="A31515"/>
+          <w:kern w:val="0"/>
+          <w:sz w:val="19"/>
+          <w:szCs w:val="19"/>
+        </w:rPr>
+        <w:t>class</w:t>
+      </w:r>
+      <w:proofErr w:type="gramEnd"/>
+      <w:r>
+        <w:rPr>
+          <w:rFonts w:ascii="Cascadia Mono" w:hAnsi="Cascadia Mono" w:cs="Cascadia Mono"/>
+          <w:color w:val="A31515"/>
+          <w:kern w:val="0"/>
+          <w:sz w:val="19"/>
+          <w:szCs w:val="19"/>
+        </w:rPr>
+        <w:t>_name</w:t>
       </w:r>
       <w:proofErr w:type="spellEnd"/>
       <w:proofErr w:type="gramStart"/>
@@ -11411,15 +12763,27 @@
         <w:t>"</w:t>
       </w:r>
       <w:proofErr w:type="spellStart"/>
-      <w:r>
-        <w:rPr>
-          <w:rFonts w:ascii="Cascadia Mono" w:hAnsi="Cascadia Mono" w:cs="Cascadia Mono"/>
-          <w:color w:val="A31515"/>
-          <w:kern w:val="0"/>
-          <w:sz w:val="19"/>
-          <w:szCs w:val="19"/>
-        </w:rPr>
-        <w:t>base_class_name</w:t>
+      <w:proofErr w:type="gramStart"/>
+      <w:r>
+        <w:rPr>
+          <w:rFonts w:ascii="Cascadia Mono" w:hAnsi="Cascadia Mono" w:cs="Cascadia Mono"/>
+          <w:color w:val="A31515"/>
+          <w:kern w:val="0"/>
+          <w:sz w:val="19"/>
+          <w:szCs w:val="19"/>
+        </w:rPr>
+        <w:t>base</w:t>
+      </w:r>
+      <w:proofErr w:type="gramEnd"/>
+      <w:r>
+        <w:rPr>
+          <w:rFonts w:ascii="Cascadia Mono" w:hAnsi="Cascadia Mono" w:cs="Cascadia Mono"/>
+          <w:color w:val="A31515"/>
+          <w:kern w:val="0"/>
+          <w:sz w:val="19"/>
+          <w:szCs w:val="19"/>
+        </w:rPr>
+        <w:t>_class_name</w:t>
       </w:r>
       <w:proofErr w:type="spellEnd"/>
       <w:proofErr w:type="gramStart"/>
@@ -11493,15 +12857,27 @@
         <w:t>"</w:t>
       </w:r>
       <w:proofErr w:type="spellStart"/>
-      <w:r>
-        <w:rPr>
-          <w:rFonts w:ascii="Cascadia Mono" w:hAnsi="Cascadia Mono" w:cs="Cascadia Mono"/>
-          <w:color w:val="A31515"/>
-          <w:kern w:val="0"/>
-          <w:sz w:val="19"/>
-          <w:szCs w:val="19"/>
-        </w:rPr>
-        <w:t>class_description</w:t>
+      <w:proofErr w:type="gramStart"/>
+      <w:r>
+        <w:rPr>
+          <w:rFonts w:ascii="Cascadia Mono" w:hAnsi="Cascadia Mono" w:cs="Cascadia Mono"/>
+          <w:color w:val="A31515"/>
+          <w:kern w:val="0"/>
+          <w:sz w:val="19"/>
+          <w:szCs w:val="19"/>
+        </w:rPr>
+        <w:t>class</w:t>
+      </w:r>
+      <w:proofErr w:type="gramEnd"/>
+      <w:r>
+        <w:rPr>
+          <w:rFonts w:ascii="Cascadia Mono" w:hAnsi="Cascadia Mono" w:cs="Cascadia Mono"/>
+          <w:color w:val="A31515"/>
+          <w:kern w:val="0"/>
+          <w:sz w:val="19"/>
+          <w:szCs w:val="19"/>
+        </w:rPr>
+        <w:t>_description</w:t>
       </w:r>
       <w:proofErr w:type="spellEnd"/>
       <w:proofErr w:type="gramStart"/>
@@ -11621,15 +12997,27 @@
         <w:t>"</w:t>
       </w:r>
       <w:proofErr w:type="spellStart"/>
-      <w:r>
-        <w:rPr>
-          <w:rFonts w:ascii="Cascadia Mono" w:hAnsi="Cascadia Mono" w:cs="Cascadia Mono"/>
-          <w:color w:val="A31515"/>
-          <w:kern w:val="0"/>
-          <w:sz w:val="19"/>
-          <w:szCs w:val="19"/>
-        </w:rPr>
-        <w:t>team_name</w:t>
+      <w:proofErr w:type="gramStart"/>
+      <w:r>
+        <w:rPr>
+          <w:rFonts w:ascii="Cascadia Mono" w:hAnsi="Cascadia Mono" w:cs="Cascadia Mono"/>
+          <w:color w:val="A31515"/>
+          <w:kern w:val="0"/>
+          <w:sz w:val="19"/>
+          <w:szCs w:val="19"/>
+        </w:rPr>
+        <w:t>team</w:t>
+      </w:r>
+      <w:proofErr w:type="gramEnd"/>
+      <w:r>
+        <w:rPr>
+          <w:rFonts w:ascii="Cascadia Mono" w:hAnsi="Cascadia Mono" w:cs="Cascadia Mono"/>
+          <w:color w:val="A31515"/>
+          <w:kern w:val="0"/>
+          <w:sz w:val="19"/>
+          <w:szCs w:val="19"/>
+        </w:rPr>
+        <w:t>_name</w:t>
       </w:r>
       <w:proofErr w:type="spellEnd"/>
       <w:proofErr w:type="gramStart"/>
@@ -11701,15 +13089,27 @@
         <w:t>"</w:t>
       </w:r>
       <w:proofErr w:type="spellStart"/>
-      <w:r>
-        <w:rPr>
-          <w:rFonts w:ascii="Cascadia Mono" w:hAnsi="Cascadia Mono" w:cs="Cascadia Mono"/>
-          <w:color w:val="A31515"/>
-          <w:kern w:val="0"/>
-          <w:sz w:val="19"/>
-          <w:szCs w:val="19"/>
-        </w:rPr>
-        <w:t>team_description</w:t>
+      <w:proofErr w:type="gramStart"/>
+      <w:r>
+        <w:rPr>
+          <w:rFonts w:ascii="Cascadia Mono" w:hAnsi="Cascadia Mono" w:cs="Cascadia Mono"/>
+          <w:color w:val="A31515"/>
+          <w:kern w:val="0"/>
+          <w:sz w:val="19"/>
+          <w:szCs w:val="19"/>
+        </w:rPr>
+        <w:t>team</w:t>
+      </w:r>
+      <w:proofErr w:type="gramEnd"/>
+      <w:r>
+        <w:rPr>
+          <w:rFonts w:ascii="Cascadia Mono" w:hAnsi="Cascadia Mono" w:cs="Cascadia Mono"/>
+          <w:color w:val="A31515"/>
+          <w:kern w:val="0"/>
+          <w:sz w:val="19"/>
+          <w:szCs w:val="19"/>
+        </w:rPr>
+        <w:t>_description</w:t>
       </w:r>
       <w:proofErr w:type="spellEnd"/>
       <w:proofErr w:type="gramStart"/>
@@ -11781,15 +13181,27 @@
         <w:t>"</w:t>
       </w:r>
       <w:proofErr w:type="spellStart"/>
-      <w:r>
-        <w:rPr>
-          <w:rFonts w:ascii="Cascadia Mono" w:hAnsi="Cascadia Mono" w:cs="Cascadia Mono"/>
-          <w:color w:val="A31515"/>
-          <w:kern w:val="0"/>
-          <w:sz w:val="19"/>
-          <w:szCs w:val="19"/>
-        </w:rPr>
-        <w:t>team_domain</w:t>
+      <w:proofErr w:type="gramStart"/>
+      <w:r>
+        <w:rPr>
+          <w:rFonts w:ascii="Cascadia Mono" w:hAnsi="Cascadia Mono" w:cs="Cascadia Mono"/>
+          <w:color w:val="A31515"/>
+          <w:kern w:val="0"/>
+          <w:sz w:val="19"/>
+          <w:szCs w:val="19"/>
+        </w:rPr>
+        <w:t>team</w:t>
+      </w:r>
+      <w:proofErr w:type="gramEnd"/>
+      <w:r>
+        <w:rPr>
+          <w:rFonts w:ascii="Cascadia Mono" w:hAnsi="Cascadia Mono" w:cs="Cascadia Mono"/>
+          <w:color w:val="A31515"/>
+          <w:kern w:val="0"/>
+          <w:sz w:val="19"/>
+          <w:szCs w:val="19"/>
+        </w:rPr>
+        <w:t>_domain</w:t>
       </w:r>
       <w:proofErr w:type="spellEnd"/>
       <w:proofErr w:type="gramStart"/>
@@ -11939,15 +13351,27 @@
         <w:t>"</w:t>
       </w:r>
       <w:proofErr w:type="spellStart"/>
-      <w:r>
-        <w:rPr>
-          <w:rFonts w:ascii="Cascadia Mono" w:hAnsi="Cascadia Mono" w:cs="Cascadia Mono"/>
-          <w:color w:val="A31515"/>
-          <w:kern w:val="0"/>
-          <w:sz w:val="19"/>
-          <w:szCs w:val="19"/>
-        </w:rPr>
-        <w:t>field_type</w:t>
+      <w:proofErr w:type="gramStart"/>
+      <w:r>
+        <w:rPr>
+          <w:rFonts w:ascii="Cascadia Mono" w:hAnsi="Cascadia Mono" w:cs="Cascadia Mono"/>
+          <w:color w:val="A31515"/>
+          <w:kern w:val="0"/>
+          <w:sz w:val="19"/>
+          <w:szCs w:val="19"/>
+        </w:rPr>
+        <w:t>field</w:t>
+      </w:r>
+      <w:proofErr w:type="gramEnd"/>
+      <w:r>
+        <w:rPr>
+          <w:rFonts w:ascii="Cascadia Mono" w:hAnsi="Cascadia Mono" w:cs="Cascadia Mono"/>
+          <w:color w:val="A31515"/>
+          <w:kern w:val="0"/>
+          <w:sz w:val="19"/>
+          <w:szCs w:val="19"/>
+        </w:rPr>
+        <w:t>_type</w:t>
       </w:r>
       <w:proofErr w:type="spellEnd"/>
       <w:proofErr w:type="gramStart"/>
@@ -12029,15 +13453,27 @@
         <w:t>"</w:t>
       </w:r>
       <w:proofErr w:type="spellStart"/>
-      <w:r>
-        <w:rPr>
-          <w:rFonts w:ascii="Cascadia Mono" w:hAnsi="Cascadia Mono" w:cs="Cascadia Mono"/>
-          <w:color w:val="A31515"/>
-          <w:kern w:val="0"/>
-          <w:sz w:val="19"/>
-          <w:szCs w:val="19"/>
-        </w:rPr>
-        <w:t>field_name</w:t>
+      <w:proofErr w:type="gramStart"/>
+      <w:r>
+        <w:rPr>
+          <w:rFonts w:ascii="Cascadia Mono" w:hAnsi="Cascadia Mono" w:cs="Cascadia Mono"/>
+          <w:color w:val="A31515"/>
+          <w:kern w:val="0"/>
+          <w:sz w:val="19"/>
+          <w:szCs w:val="19"/>
+        </w:rPr>
+        <w:t>field</w:t>
+      </w:r>
+      <w:proofErr w:type="gramEnd"/>
+      <w:r>
+        <w:rPr>
+          <w:rFonts w:ascii="Cascadia Mono" w:hAnsi="Cascadia Mono" w:cs="Cascadia Mono"/>
+          <w:color w:val="A31515"/>
+          <w:kern w:val="0"/>
+          <w:sz w:val="19"/>
+          <w:szCs w:val="19"/>
+        </w:rPr>
+        <w:t>_name</w:t>
       </w:r>
       <w:proofErr w:type="spellEnd"/>
       <w:proofErr w:type="gramStart"/>
@@ -12119,15 +13555,27 @@
         <w:t>"</w:t>
       </w:r>
       <w:proofErr w:type="spellStart"/>
-      <w:r>
-        <w:rPr>
-          <w:rFonts w:ascii="Cascadia Mono" w:hAnsi="Cascadia Mono" w:cs="Cascadia Mono"/>
-          <w:color w:val="A31515"/>
-          <w:kern w:val="0"/>
-          <w:sz w:val="19"/>
-          <w:szCs w:val="19"/>
-        </w:rPr>
-        <w:t>child_objects</w:t>
+      <w:proofErr w:type="gramStart"/>
+      <w:r>
+        <w:rPr>
+          <w:rFonts w:ascii="Cascadia Mono" w:hAnsi="Cascadia Mono" w:cs="Cascadia Mono"/>
+          <w:color w:val="A31515"/>
+          <w:kern w:val="0"/>
+          <w:sz w:val="19"/>
+          <w:szCs w:val="19"/>
+        </w:rPr>
+        <w:t>child</w:t>
+      </w:r>
+      <w:proofErr w:type="gramEnd"/>
+      <w:r>
+        <w:rPr>
+          <w:rFonts w:ascii="Cascadia Mono" w:hAnsi="Cascadia Mono" w:cs="Cascadia Mono"/>
+          <w:color w:val="A31515"/>
+          <w:kern w:val="0"/>
+          <w:sz w:val="19"/>
+          <w:szCs w:val="19"/>
+        </w:rPr>
+        <w:t>_objects</w:t>
       </w:r>
       <w:proofErr w:type="spellEnd"/>
       <w:proofErr w:type="gramStart"/>
@@ -12219,15 +13667,27 @@
         <w:t>"</w:t>
       </w:r>
       <w:proofErr w:type="spellStart"/>
-      <w:r>
-        <w:rPr>
-          <w:rFonts w:ascii="Cascadia Mono" w:hAnsi="Cascadia Mono" w:cs="Cascadia Mono"/>
-          <w:color w:val="A31515"/>
-          <w:kern w:val="0"/>
-          <w:sz w:val="19"/>
-          <w:szCs w:val="19"/>
-        </w:rPr>
-        <w:t>sys_grant</w:t>
+      <w:proofErr w:type="gramStart"/>
+      <w:r>
+        <w:rPr>
+          <w:rFonts w:ascii="Cascadia Mono" w:hAnsi="Cascadia Mono" w:cs="Cascadia Mono"/>
+          <w:color w:val="A31515"/>
+          <w:kern w:val="0"/>
+          <w:sz w:val="19"/>
+          <w:szCs w:val="19"/>
+        </w:rPr>
+        <w:t>sys</w:t>
+      </w:r>
+      <w:proofErr w:type="gramEnd"/>
+      <w:r>
+        <w:rPr>
+          <w:rFonts w:ascii="Cascadia Mono" w:hAnsi="Cascadia Mono" w:cs="Cascadia Mono"/>
+          <w:color w:val="A31515"/>
+          <w:kern w:val="0"/>
+          <w:sz w:val="19"/>
+          <w:szCs w:val="19"/>
+        </w:rPr>
+        <w:t>_grant</w:t>
       </w:r>
       <w:proofErr w:type="spellEnd"/>
       <w:proofErr w:type="gramStart"/>
@@ -12329,15 +13789,27 @@
         <w:t>"</w:t>
       </w:r>
       <w:proofErr w:type="spellStart"/>
-      <w:r>
-        <w:rPr>
-          <w:rFonts w:ascii="Cascadia Mono" w:hAnsi="Cascadia Mono" w:cs="Cascadia Mono"/>
-          <w:color w:val="A31515"/>
-          <w:kern w:val="0"/>
-          <w:sz w:val="19"/>
-          <w:szCs w:val="19"/>
-        </w:rPr>
-        <w:t>child_class_name</w:t>
+      <w:proofErr w:type="gramStart"/>
+      <w:r>
+        <w:rPr>
+          <w:rFonts w:ascii="Cascadia Mono" w:hAnsi="Cascadia Mono" w:cs="Cascadia Mono"/>
+          <w:color w:val="A31515"/>
+          <w:kern w:val="0"/>
+          <w:sz w:val="19"/>
+          <w:szCs w:val="19"/>
+        </w:rPr>
+        <w:t>child</w:t>
+      </w:r>
+      <w:proofErr w:type="gramEnd"/>
+      <w:r>
+        <w:rPr>
+          <w:rFonts w:ascii="Cascadia Mono" w:hAnsi="Cascadia Mono" w:cs="Cascadia Mono"/>
+          <w:color w:val="A31515"/>
+          <w:kern w:val="0"/>
+          <w:sz w:val="19"/>
+          <w:szCs w:val="19"/>
+        </w:rPr>
+        <w:t>_class_name</w:t>
       </w:r>
       <w:proofErr w:type="spellEnd"/>
       <w:proofErr w:type="gramStart"/>
@@ -12461,15 +13933,27 @@
         <w:t>"</w:t>
       </w:r>
       <w:proofErr w:type="spellStart"/>
-      <w:r>
-        <w:rPr>
-          <w:rFonts w:ascii="Cascadia Mono" w:hAnsi="Cascadia Mono" w:cs="Cascadia Mono"/>
-          <w:color w:val="A31515"/>
-          <w:kern w:val="0"/>
-          <w:sz w:val="19"/>
-          <w:szCs w:val="19"/>
-        </w:rPr>
-        <w:t>copy_values</w:t>
+      <w:proofErr w:type="gramStart"/>
+      <w:r>
+        <w:rPr>
+          <w:rFonts w:ascii="Cascadia Mono" w:hAnsi="Cascadia Mono" w:cs="Cascadia Mono"/>
+          <w:color w:val="A31515"/>
+          <w:kern w:val="0"/>
+          <w:sz w:val="19"/>
+          <w:szCs w:val="19"/>
+        </w:rPr>
+        <w:t>copy</w:t>
+      </w:r>
+      <w:proofErr w:type="gramEnd"/>
+      <w:r>
+        <w:rPr>
+          <w:rFonts w:ascii="Cascadia Mono" w:hAnsi="Cascadia Mono" w:cs="Cascadia Mono"/>
+          <w:color w:val="A31515"/>
+          <w:kern w:val="0"/>
+          <w:sz w:val="19"/>
+          <w:szCs w:val="19"/>
+        </w:rPr>
+        <w:t>_values</w:t>
       </w:r>
       <w:proofErr w:type="spellEnd"/>
       <w:proofErr w:type="gramStart"/>
@@ -12581,15 +14065,27 @@
         <w:t>"</w:t>
       </w:r>
       <w:proofErr w:type="spellStart"/>
-      <w:r>
-        <w:rPr>
-          <w:rFonts w:ascii="Cascadia Mono" w:hAnsi="Cascadia Mono" w:cs="Cascadia Mono"/>
-          <w:color w:val="A31515"/>
-          <w:kern w:val="0"/>
-          <w:sz w:val="19"/>
-          <w:szCs w:val="19"/>
-        </w:rPr>
-        <w:t>object_id</w:t>
+      <w:proofErr w:type="gramStart"/>
+      <w:r>
+        <w:rPr>
+          <w:rFonts w:ascii="Cascadia Mono" w:hAnsi="Cascadia Mono" w:cs="Cascadia Mono"/>
+          <w:color w:val="A31515"/>
+          <w:kern w:val="0"/>
+          <w:sz w:val="19"/>
+          <w:szCs w:val="19"/>
+        </w:rPr>
+        <w:t>object</w:t>
+      </w:r>
+      <w:proofErr w:type="gramEnd"/>
+      <w:r>
+        <w:rPr>
+          <w:rFonts w:ascii="Cascadia Mono" w:hAnsi="Cascadia Mono" w:cs="Cascadia Mono"/>
+          <w:color w:val="A31515"/>
+          <w:kern w:val="0"/>
+          <w:sz w:val="19"/>
+          <w:szCs w:val="19"/>
+        </w:rPr>
+        <w:t>_id</w:t>
       </w:r>
       <w:proofErr w:type="spellEnd"/>
       <w:proofErr w:type="gramStart"/>
@@ -12789,15 +14285,27 @@
         <w:t>"</w:t>
       </w:r>
       <w:proofErr w:type="spellStart"/>
-      <w:r>
-        <w:rPr>
-          <w:rFonts w:ascii="Cascadia Mono" w:hAnsi="Cascadia Mono" w:cs="Cascadia Mono"/>
-          <w:color w:val="A31515"/>
-          <w:kern w:val="0"/>
-          <w:sz w:val="19"/>
-          <w:szCs w:val="19"/>
-        </w:rPr>
-        <w:t>construct_values</w:t>
+      <w:proofErr w:type="gramStart"/>
+      <w:r>
+        <w:rPr>
+          <w:rFonts w:ascii="Cascadia Mono" w:hAnsi="Cascadia Mono" w:cs="Cascadia Mono"/>
+          <w:color w:val="A31515"/>
+          <w:kern w:val="0"/>
+          <w:sz w:val="19"/>
+          <w:szCs w:val="19"/>
+        </w:rPr>
+        <w:t>construct</w:t>
+      </w:r>
+      <w:proofErr w:type="gramEnd"/>
+      <w:r>
+        <w:rPr>
+          <w:rFonts w:ascii="Cascadia Mono" w:hAnsi="Cascadia Mono" w:cs="Cascadia Mono"/>
+          <w:color w:val="A31515"/>
+          <w:kern w:val="0"/>
+          <w:sz w:val="19"/>
+          <w:szCs w:val="19"/>
+        </w:rPr>
+        <w:t>_values</w:t>
       </w:r>
       <w:proofErr w:type="spellEnd"/>
       <w:proofErr w:type="gramStart"/>
@@ -12909,15 +14417,27 @@
         <w:t>"</w:t>
       </w:r>
       <w:proofErr w:type="spellStart"/>
-      <w:r>
-        <w:rPr>
-          <w:rFonts w:ascii="Cascadia Mono" w:hAnsi="Cascadia Mono" w:cs="Cascadia Mono"/>
-          <w:color w:val="A31515"/>
-          <w:kern w:val="0"/>
-          <w:sz w:val="19"/>
-          <w:szCs w:val="19"/>
-        </w:rPr>
-        <w:t>object_id</w:t>
+      <w:proofErr w:type="gramStart"/>
+      <w:r>
+        <w:rPr>
+          <w:rFonts w:ascii="Cascadia Mono" w:hAnsi="Cascadia Mono" w:cs="Cascadia Mono"/>
+          <w:color w:val="A31515"/>
+          <w:kern w:val="0"/>
+          <w:sz w:val="19"/>
+          <w:szCs w:val="19"/>
+        </w:rPr>
+        <w:t>object</w:t>
+      </w:r>
+      <w:proofErr w:type="gramEnd"/>
+      <w:r>
+        <w:rPr>
+          <w:rFonts w:ascii="Cascadia Mono" w:hAnsi="Cascadia Mono" w:cs="Cascadia Mono"/>
+          <w:color w:val="A31515"/>
+          <w:kern w:val="0"/>
+          <w:sz w:val="19"/>
+          <w:szCs w:val="19"/>
+        </w:rPr>
+        <w:t>_id</w:t>
       </w:r>
       <w:proofErr w:type="spellEnd"/>
       <w:proofErr w:type="gramStart"/>
@@ -12987,7 +14507,6 @@
           <w:sz w:val="19"/>
           <w:szCs w:val="19"/>
         </w:rPr>
-        <w:lastRenderedPageBreak/>
         <w:tab/>
       </w:r>
       <w:r>
@@ -13266,15 +14785,27 @@
         <w:t>"</w:t>
       </w:r>
       <w:proofErr w:type="spellStart"/>
-      <w:r>
-        <w:rPr>
-          <w:rFonts w:ascii="Cascadia Mono" w:hAnsi="Cascadia Mono" w:cs="Cascadia Mono"/>
-          <w:color w:val="A31515"/>
-          <w:kern w:val="0"/>
-          <w:sz w:val="19"/>
-          <w:szCs w:val="19"/>
-        </w:rPr>
-        <w:t>workflow_classes</w:t>
+      <w:proofErr w:type="gramStart"/>
+      <w:r>
+        <w:rPr>
+          <w:rFonts w:ascii="Cascadia Mono" w:hAnsi="Cascadia Mono" w:cs="Cascadia Mono"/>
+          <w:color w:val="A31515"/>
+          <w:kern w:val="0"/>
+          <w:sz w:val="19"/>
+          <w:szCs w:val="19"/>
+        </w:rPr>
+        <w:t>workflow</w:t>
+      </w:r>
+      <w:proofErr w:type="gramEnd"/>
+      <w:r>
+        <w:rPr>
+          <w:rFonts w:ascii="Cascadia Mono" w:hAnsi="Cascadia Mono" w:cs="Cascadia Mono"/>
+          <w:color w:val="A31515"/>
+          <w:kern w:val="0"/>
+          <w:sz w:val="19"/>
+          <w:szCs w:val="19"/>
+        </w:rPr>
+        <w:t>_classes</w:t>
       </w:r>
       <w:proofErr w:type="spellEnd"/>
       <w:proofErr w:type="gramStart"/>
@@ -13458,15 +14989,27 @@
         <w:t xml:space="preserve">          "</w:t>
       </w:r>
       <w:proofErr w:type="spellStart"/>
-      <w:r>
-        <w:rPr>
-          <w:rFonts w:ascii="Cascadia Mono" w:hAnsi="Cascadia Mono" w:cs="Cascadia Mono"/>
-          <w:color w:val="A31515"/>
-          <w:kern w:val="0"/>
-          <w:sz w:val="19"/>
-          <w:szCs w:val="19"/>
-        </w:rPr>
-        <w:t>index_keys</w:t>
+      <w:proofErr w:type="gramStart"/>
+      <w:r>
+        <w:rPr>
+          <w:rFonts w:ascii="Cascadia Mono" w:hAnsi="Cascadia Mono" w:cs="Cascadia Mono"/>
+          <w:color w:val="A31515"/>
+          <w:kern w:val="0"/>
+          <w:sz w:val="19"/>
+          <w:szCs w:val="19"/>
+        </w:rPr>
+        <w:t>index</w:t>
+      </w:r>
+      <w:proofErr w:type="gramEnd"/>
+      <w:r>
+        <w:rPr>
+          <w:rFonts w:ascii="Cascadia Mono" w:hAnsi="Cascadia Mono" w:cs="Cascadia Mono"/>
+          <w:color w:val="A31515"/>
+          <w:kern w:val="0"/>
+          <w:sz w:val="19"/>
+          <w:szCs w:val="19"/>
+        </w:rPr>
+        <w:t>_keys</w:t>
       </w:r>
       <w:proofErr w:type="spellEnd"/>
       <w:r>
@@ -13613,15 +15156,27 @@
         <w:t xml:space="preserve">          "</w:t>
       </w:r>
       <w:proofErr w:type="spellStart"/>
-      <w:r>
-        <w:rPr>
-          <w:rFonts w:ascii="Cascadia Mono" w:hAnsi="Cascadia Mono" w:cs="Cascadia Mono"/>
-          <w:color w:val="A31515"/>
-          <w:kern w:val="0"/>
-          <w:sz w:val="19"/>
-          <w:szCs w:val="19"/>
-        </w:rPr>
-        <w:t>index_keys</w:t>
+      <w:proofErr w:type="gramStart"/>
+      <w:r>
+        <w:rPr>
+          <w:rFonts w:ascii="Cascadia Mono" w:hAnsi="Cascadia Mono" w:cs="Cascadia Mono"/>
+          <w:color w:val="A31515"/>
+          <w:kern w:val="0"/>
+          <w:sz w:val="19"/>
+          <w:szCs w:val="19"/>
+        </w:rPr>
+        <w:t>index</w:t>
+      </w:r>
+      <w:proofErr w:type="gramEnd"/>
+      <w:r>
+        <w:rPr>
+          <w:rFonts w:ascii="Cascadia Mono" w:hAnsi="Cascadia Mono" w:cs="Cascadia Mono"/>
+          <w:color w:val="A31515"/>
+          <w:kern w:val="0"/>
+          <w:sz w:val="19"/>
+          <w:szCs w:val="19"/>
+        </w:rPr>
+        <w:t>_keys</w:t>
       </w:r>
       <w:proofErr w:type="spellEnd"/>
       <w:r>
@@ -13740,15 +15295,7 @@
         <w:t xml:space="preserve"> might look more like this</w:t>
       </w:r>
       <w:r>
-        <w:t xml:space="preserve">.  Note </w:t>
-      </w:r>
-      <w:proofErr w:type="gramStart"/>
-      <w:r>
-        <w:t>that,</w:t>
-      </w:r>
-      <w:proofErr w:type="gramEnd"/>
-      <w:r>
-        <w:t xml:space="preserve"> the permissions are not exploded out.  As we’ll see later on, you can use the flag </w:t>
+        <w:t xml:space="preserve">.  Note that, the permissions are not exploded out.  As we’ll see later on, you can use the flag </w:t>
       </w:r>
       <w:proofErr w:type="spellStart"/>
       <w:r>
@@ -13781,6 +15328,7 @@
           <w:szCs w:val="18"/>
           <w14:ligatures w14:val="none"/>
         </w:rPr>
+        <w:lastRenderedPageBreak/>
         <w:t>      {</w:t>
       </w:r>
     </w:p>
@@ -15477,7 +17025,6 @@
           <w:szCs w:val="18"/>
           <w14:ligatures w14:val="none"/>
         </w:rPr>
-        <w:lastRenderedPageBreak/>
         <w:t>                {</w:t>
       </w:r>
     </w:p>
@@ -17213,6 +18760,7 @@
           <w:szCs w:val="18"/>
           <w14:ligatures w14:val="none"/>
         </w:rPr>
+        <w:lastRenderedPageBreak/>
         <w:t xml:space="preserve">                    </w:t>
       </w:r>
       <w:r>
@@ -18194,7 +19742,6 @@
     </w:p>
     <w:p>
       <w:r>
-        <w:lastRenderedPageBreak/>
         <w:t xml:space="preserve">In Corona, we break these audiences into teams.  </w:t>
       </w:r>
       <w:proofErr w:type="gramStart"/>
@@ -18248,8 +19795,13 @@
       <w:r>
         <w:t xml:space="preserve"> </w:t>
       </w:r>
-      <w:r>
-        <w:t xml:space="preserve">employees </w:t>
+      <w:proofErr w:type="gramStart"/>
+      <w:r>
+        <w:t>employees</w:t>
+      </w:r>
+      <w:proofErr w:type="gramEnd"/>
+      <w:r>
+        <w:t xml:space="preserve"> </w:t>
       </w:r>
       <w:r>
         <w:t xml:space="preserve">use for their </w:t>
@@ -18451,6 +20003,12 @@
           <w:rStyle w:val="CodeChar"/>
         </w:rPr>
         <w:br/>
+      </w:r>
+      <w:r>
+        <w:rPr>
+          <w:rStyle w:val="CodeChar"/>
+        </w:rPr>
+        <w:lastRenderedPageBreak/>
         <w:t>“</w:t>
       </w:r>
       <w:proofErr w:type="spellStart"/>
@@ -18544,15 +20102,7 @@
       </w:r>
       <w:proofErr w:type="gramEnd"/>
       <w:r>
-        <w:t xml:space="preserve"> we still have to say more about what they will do.  First thing up, is permissions.  We’ll just apply permissions based on this imaginary story.  A company owns a web store, which </w:t>
-      </w:r>
-      <w:proofErr w:type="gramStart"/>
-      <w:r>
-        <w:t>received</w:t>
-      </w:r>
-      <w:proofErr w:type="gramEnd"/>
-      <w:r>
-        <w:t xml:space="preserve"> products from a vendor, and sells them to customers.  </w:t>
+        <w:t xml:space="preserve"> we still have to say more about what they will do.  First thing up, is permissions.  We’ll just apply permissions based on this imaginary story.  A company owns a web store, which received products from a vendor, and sells them to customers.  </w:t>
       </w:r>
       <w:r>
         <w:t xml:space="preserve">Armed with our vivid imagination, we can </w:t>
@@ -18685,9 +20235,17 @@
         <w:rPr>
           <w:rStyle w:val="CodeChar"/>
         </w:rPr>
-        <w:t>grant_class”:“</w:t>
+        <w:t>grant_class</w:t>
+      </w:r>
+      <w:proofErr w:type="gramStart"/>
+      <w:r>
+        <w:rPr>
+          <w:rStyle w:val="CodeChar"/>
+        </w:rPr>
+        <w:t>”:“</w:t>
       </w:r>
       <w:proofErr w:type="spellStart"/>
+      <w:proofErr w:type="gramEnd"/>
       <w:r>
         <w:rPr>
           <w:rStyle w:val="CodeChar"/>
@@ -18699,30 +20257,74 @@
         <w:rPr>
           <w:rStyle w:val="CodeChar"/>
         </w:rPr>
-        <w:t>”, ”</w:t>
+        <w:t>”</w:t>
+      </w:r>
+      <w:proofErr w:type="gramStart"/>
+      <w:r>
+        <w:rPr>
+          <w:rStyle w:val="CodeChar"/>
+        </w:rPr>
+        <w:t>, ”</w:t>
       </w:r>
       <w:proofErr w:type="spellStart"/>
       <w:r>
         <w:rPr>
           <w:rStyle w:val="CodeChar"/>
         </w:rPr>
-        <w:t>get”:”any</w:t>
+        <w:t>get</w:t>
+      </w:r>
+      <w:proofErr w:type="gramEnd"/>
+      <w:r>
+        <w:rPr>
+          <w:rStyle w:val="CodeChar"/>
+        </w:rPr>
+        <w:t>”</w:t>
+      </w:r>
+      <w:proofErr w:type="gramStart"/>
+      <w:r>
+        <w:rPr>
+          <w:rStyle w:val="CodeChar"/>
+        </w:rPr>
+        <w:t>:”any</w:t>
       </w:r>
       <w:proofErr w:type="spellEnd"/>
+      <w:proofErr w:type="gramEnd"/>
       <w:r>
         <w:rPr>
           <w:rStyle w:val="CodeChar"/>
         </w:rPr>
-        <w:t>”, ”</w:t>
+        <w:t>”</w:t>
+      </w:r>
+      <w:proofErr w:type="gramStart"/>
+      <w:r>
+        <w:rPr>
+          <w:rStyle w:val="CodeChar"/>
+        </w:rPr>
+        <w:t>, ”</w:t>
       </w:r>
       <w:proofErr w:type="spellStart"/>
       <w:r>
         <w:rPr>
           <w:rStyle w:val="CodeChar"/>
         </w:rPr>
-        <w:t>put”:”own</w:t>
+        <w:t>put</w:t>
+      </w:r>
+      <w:proofErr w:type="gramEnd"/>
+      <w:r>
+        <w:rPr>
+          <w:rStyle w:val="CodeChar"/>
+        </w:rPr>
+        <w:t>”</w:t>
+      </w:r>
+      <w:proofErr w:type="gramStart"/>
+      <w:r>
+        <w:rPr>
+          <w:rStyle w:val="CodeChar"/>
+        </w:rPr>
+        <w:t>:”own</w:t>
       </w:r>
       <w:proofErr w:type="spellEnd"/>
+      <w:proofErr w:type="gramEnd"/>
       <w:r>
         <w:rPr>
           <w:rStyle w:val="CodeChar"/>
@@ -18734,9 +20336,17 @@
         <w:rPr>
           <w:rStyle w:val="CodeChar"/>
         </w:rPr>
-        <w:t>delete”:”none</w:t>
+        <w:t>delete”</w:t>
+      </w:r>
+      <w:proofErr w:type="gramStart"/>
+      <w:r>
+        <w:rPr>
+          <w:rStyle w:val="CodeChar"/>
+        </w:rPr>
+        <w:t>:”none</w:t>
       </w:r>
       <w:proofErr w:type="spellEnd"/>
+      <w:proofErr w:type="gramEnd"/>
       <w:r>
         <w:rPr>
           <w:rStyle w:val="CodeChar"/>
@@ -18748,14 +20358,28 @@
         <w:rPr>
           <w:rStyle w:val="CodeChar"/>
         </w:rPr>
-        <w:t>alter”:”none</w:t>
+        <w:t>alter”</w:t>
+      </w:r>
+      <w:proofErr w:type="gramStart"/>
+      <w:r>
+        <w:rPr>
+          <w:rStyle w:val="CodeChar"/>
+        </w:rPr>
+        <w:t>:”none</w:t>
       </w:r>
       <w:proofErr w:type="spellEnd"/>
       <w:r>
         <w:rPr>
           <w:rStyle w:val="CodeChar"/>
         </w:rPr>
-        <w:t>” },</w:t>
+        <w:t>” }</w:t>
+      </w:r>
+      <w:proofErr w:type="gramEnd"/>
+      <w:r>
+        <w:rPr>
+          <w:rStyle w:val="CodeChar"/>
+        </w:rPr>
+        <w:t>,</w:t>
       </w:r>
     </w:p>
     <w:p>
@@ -18771,9 +20395,17 @@
         <w:rPr>
           <w:rStyle w:val="CodeChar"/>
         </w:rPr>
-        <w:t>grant_class”:“</w:t>
+        <w:t>grant_class</w:t>
+      </w:r>
+      <w:proofErr w:type="gramStart"/>
+      <w:r>
+        <w:rPr>
+          <w:rStyle w:val="CodeChar"/>
+        </w:rPr>
+        <w:t>”:“</w:t>
       </w:r>
       <w:proofErr w:type="spellStart"/>
+      <w:proofErr w:type="gramEnd"/>
       <w:r>
         <w:rPr>
           <w:rStyle w:val="CodeChar"/>
@@ -18785,30 +20417,74 @@
         <w:rPr>
           <w:rStyle w:val="CodeChar"/>
         </w:rPr>
-        <w:t>”, ”</w:t>
+        <w:t>”</w:t>
+      </w:r>
+      <w:proofErr w:type="gramStart"/>
+      <w:r>
+        <w:rPr>
+          <w:rStyle w:val="CodeChar"/>
+        </w:rPr>
+        <w:t>, ”</w:t>
       </w:r>
       <w:proofErr w:type="spellStart"/>
       <w:r>
         <w:rPr>
           <w:rStyle w:val="CodeChar"/>
         </w:rPr>
-        <w:t>get”:”any</w:t>
+        <w:t>get</w:t>
+      </w:r>
+      <w:proofErr w:type="gramEnd"/>
+      <w:r>
+        <w:rPr>
+          <w:rStyle w:val="CodeChar"/>
+        </w:rPr>
+        <w:t>”</w:t>
+      </w:r>
+      <w:proofErr w:type="gramStart"/>
+      <w:r>
+        <w:rPr>
+          <w:rStyle w:val="CodeChar"/>
+        </w:rPr>
+        <w:t>:”any</w:t>
       </w:r>
       <w:proofErr w:type="spellEnd"/>
+      <w:proofErr w:type="gramEnd"/>
       <w:r>
         <w:rPr>
           <w:rStyle w:val="CodeChar"/>
         </w:rPr>
-        <w:t>”, ”</w:t>
+        <w:t>”</w:t>
+      </w:r>
+      <w:proofErr w:type="gramStart"/>
+      <w:r>
+        <w:rPr>
+          <w:rStyle w:val="CodeChar"/>
+        </w:rPr>
+        <w:t>, ”</w:t>
       </w:r>
       <w:proofErr w:type="spellStart"/>
       <w:r>
         <w:rPr>
           <w:rStyle w:val="CodeChar"/>
         </w:rPr>
-        <w:t>put”:”none</w:t>
+        <w:t>put</w:t>
+      </w:r>
+      <w:proofErr w:type="gramEnd"/>
+      <w:r>
+        <w:rPr>
+          <w:rStyle w:val="CodeChar"/>
+        </w:rPr>
+        <w:t>”</w:t>
+      </w:r>
+      <w:proofErr w:type="gramStart"/>
+      <w:r>
+        <w:rPr>
+          <w:rStyle w:val="CodeChar"/>
+        </w:rPr>
+        <w:t>:”none</w:t>
       </w:r>
       <w:proofErr w:type="spellEnd"/>
+      <w:proofErr w:type="gramEnd"/>
       <w:r>
         <w:rPr>
           <w:rStyle w:val="CodeChar"/>
@@ -18820,9 +20496,17 @@
         <w:rPr>
           <w:rStyle w:val="CodeChar"/>
         </w:rPr>
-        <w:t>delete”:”none</w:t>
+        <w:t>delete”</w:t>
+      </w:r>
+      <w:proofErr w:type="gramStart"/>
+      <w:r>
+        <w:rPr>
+          <w:rStyle w:val="CodeChar"/>
+        </w:rPr>
+        <w:t>:”none</w:t>
       </w:r>
       <w:proofErr w:type="spellEnd"/>
+      <w:proofErr w:type="gramEnd"/>
       <w:r>
         <w:rPr>
           <w:rStyle w:val="CodeChar"/>
@@ -18834,14 +20518,28 @@
         <w:rPr>
           <w:rStyle w:val="CodeChar"/>
         </w:rPr>
-        <w:t>alter”:”none</w:t>
+        <w:t>alter”</w:t>
+      </w:r>
+      <w:proofErr w:type="gramStart"/>
+      <w:r>
+        <w:rPr>
+          <w:rStyle w:val="CodeChar"/>
+        </w:rPr>
+        <w:t>:”none</w:t>
       </w:r>
       <w:proofErr w:type="spellEnd"/>
       <w:r>
         <w:rPr>
           <w:rStyle w:val="CodeChar"/>
         </w:rPr>
-        <w:t>” },</w:t>
+        <w:t>” }</w:t>
+      </w:r>
+      <w:proofErr w:type="gramEnd"/>
+      <w:r>
+        <w:rPr>
+          <w:rStyle w:val="CodeChar"/>
+        </w:rPr>
+        <w:t>,</w:t>
       </w:r>
     </w:p>
     <w:p>
@@ -18855,7 +20553,6 @@
         <w:rPr>
           <w:rStyle w:val="CodeChar"/>
         </w:rPr>
-        <w:lastRenderedPageBreak/>
         <w:t>{ “</w:t>
       </w:r>
       <w:proofErr w:type="gramEnd"/>
@@ -18863,9 +20560,17 @@
         <w:rPr>
           <w:rStyle w:val="CodeChar"/>
         </w:rPr>
-        <w:t>grant_class”:“</w:t>
+        <w:t>grant_class</w:t>
+      </w:r>
+      <w:proofErr w:type="gramStart"/>
+      <w:r>
+        <w:rPr>
+          <w:rStyle w:val="CodeChar"/>
+        </w:rPr>
+        <w:t>”:“</w:t>
       </w:r>
       <w:proofErr w:type="spellStart"/>
+      <w:proofErr w:type="gramEnd"/>
       <w:r>
         <w:rPr>
           <w:rStyle w:val="CodeChar"/>
@@ -18877,30 +20582,74 @@
         <w:rPr>
           <w:rStyle w:val="CodeChar"/>
         </w:rPr>
-        <w:t>”, ”</w:t>
+        <w:t>”</w:t>
+      </w:r>
+      <w:proofErr w:type="gramStart"/>
+      <w:r>
+        <w:rPr>
+          <w:rStyle w:val="CodeChar"/>
+        </w:rPr>
+        <w:t>, ”</w:t>
       </w:r>
       <w:proofErr w:type="spellStart"/>
       <w:r>
         <w:rPr>
           <w:rStyle w:val="CodeChar"/>
         </w:rPr>
-        <w:t>get”:”any</w:t>
+        <w:t>get</w:t>
+      </w:r>
+      <w:proofErr w:type="gramEnd"/>
+      <w:r>
+        <w:rPr>
+          <w:rStyle w:val="CodeChar"/>
+        </w:rPr>
+        <w:t>”</w:t>
+      </w:r>
+      <w:proofErr w:type="gramStart"/>
+      <w:r>
+        <w:rPr>
+          <w:rStyle w:val="CodeChar"/>
+        </w:rPr>
+        <w:t>:”any</w:t>
       </w:r>
       <w:proofErr w:type="spellEnd"/>
+      <w:proofErr w:type="gramEnd"/>
       <w:r>
         <w:rPr>
           <w:rStyle w:val="CodeChar"/>
         </w:rPr>
-        <w:t>”, ”</w:t>
+        <w:t>”</w:t>
+      </w:r>
+      <w:proofErr w:type="gramStart"/>
+      <w:r>
+        <w:rPr>
+          <w:rStyle w:val="CodeChar"/>
+        </w:rPr>
+        <w:t>, ”</w:t>
       </w:r>
       <w:proofErr w:type="spellStart"/>
       <w:r>
         <w:rPr>
           <w:rStyle w:val="CodeChar"/>
         </w:rPr>
-        <w:t>put”:”none</w:t>
+        <w:t>put</w:t>
+      </w:r>
+      <w:proofErr w:type="gramEnd"/>
+      <w:r>
+        <w:rPr>
+          <w:rStyle w:val="CodeChar"/>
+        </w:rPr>
+        <w:t>”</w:t>
+      </w:r>
+      <w:proofErr w:type="gramStart"/>
+      <w:r>
+        <w:rPr>
+          <w:rStyle w:val="CodeChar"/>
+        </w:rPr>
+        <w:t>:”none</w:t>
       </w:r>
       <w:proofErr w:type="spellEnd"/>
+      <w:proofErr w:type="gramEnd"/>
       <w:r>
         <w:rPr>
           <w:rStyle w:val="CodeChar"/>
@@ -18912,9 +20661,17 @@
         <w:rPr>
           <w:rStyle w:val="CodeChar"/>
         </w:rPr>
-        <w:t>delete”:”none</w:t>
+        <w:t>delete”</w:t>
+      </w:r>
+      <w:proofErr w:type="gramStart"/>
+      <w:r>
+        <w:rPr>
+          <w:rStyle w:val="CodeChar"/>
+        </w:rPr>
+        <w:t>:”none</w:t>
       </w:r>
       <w:proofErr w:type="spellEnd"/>
+      <w:proofErr w:type="gramEnd"/>
       <w:r>
         <w:rPr>
           <w:rStyle w:val="CodeChar"/>
@@ -18926,9 +20683,17 @@
         <w:rPr>
           <w:rStyle w:val="CodeChar"/>
         </w:rPr>
-        <w:t>alter”:”none</w:t>
+        <w:t>alter”</w:t>
+      </w:r>
+      <w:proofErr w:type="gramStart"/>
+      <w:r>
+        <w:rPr>
+          <w:rStyle w:val="CodeChar"/>
+        </w:rPr>
+        <w:t>:”none</w:t>
       </w:r>
       <w:proofErr w:type="spellEnd"/>
+      <w:proofErr w:type="gramEnd"/>
       <w:r>
         <w:rPr>
           <w:rStyle w:val="CodeChar"/>
@@ -18956,7 +20721,15 @@
       </w:r>
       <w:proofErr w:type="spellEnd"/>
       <w:r>
-        <w:t xml:space="preserve"> users can do what they want to with themselves, but, can’t modify other team’s stuff.</w:t>
+        <w:t xml:space="preserve"> users can do what they want to with themselves, </w:t>
+      </w:r>
+      <w:proofErr w:type="gramStart"/>
+      <w:r>
+        <w:t>but,</w:t>
+      </w:r>
+      <w:proofErr w:type="gramEnd"/>
+      <w:r>
+        <w:t xml:space="preserve"> can’t modify other team’s stuff.</w:t>
       </w:r>
     </w:p>
     <w:p>
@@ -19060,9 +20833,17 @@
         <w:rPr>
           <w:rStyle w:val="CodeChar"/>
         </w:rPr>
-        <w:t>grant_class”:“</w:t>
+        <w:t>grant_class</w:t>
+      </w:r>
+      <w:proofErr w:type="gramStart"/>
+      <w:r>
+        <w:rPr>
+          <w:rStyle w:val="CodeChar"/>
+        </w:rPr>
+        <w:t>”:“</w:t>
       </w:r>
       <w:proofErr w:type="spellStart"/>
+      <w:proofErr w:type="gramEnd"/>
       <w:r>
         <w:rPr>
           <w:rStyle w:val="CodeChar"/>
@@ -19074,30 +20855,74 @@
         <w:rPr>
           <w:rStyle w:val="CodeChar"/>
         </w:rPr>
-        <w:t>”, ”</w:t>
+        <w:t>”</w:t>
+      </w:r>
+      <w:proofErr w:type="gramStart"/>
+      <w:r>
+        <w:rPr>
+          <w:rStyle w:val="CodeChar"/>
+        </w:rPr>
+        <w:t>, ”</w:t>
       </w:r>
       <w:proofErr w:type="spellStart"/>
       <w:r>
         <w:rPr>
           <w:rStyle w:val="CodeChar"/>
         </w:rPr>
-        <w:t>get”:”own</w:t>
+        <w:t>get</w:t>
+      </w:r>
+      <w:proofErr w:type="gramEnd"/>
+      <w:r>
+        <w:rPr>
+          <w:rStyle w:val="CodeChar"/>
+        </w:rPr>
+        <w:t>”</w:t>
+      </w:r>
+      <w:proofErr w:type="gramStart"/>
+      <w:r>
+        <w:rPr>
+          <w:rStyle w:val="CodeChar"/>
+        </w:rPr>
+        <w:t>:”own</w:t>
       </w:r>
       <w:proofErr w:type="spellEnd"/>
+      <w:proofErr w:type="gramEnd"/>
       <w:r>
         <w:rPr>
           <w:rStyle w:val="CodeChar"/>
         </w:rPr>
-        <w:t>”, ”</w:t>
+        <w:t>”</w:t>
+      </w:r>
+      <w:proofErr w:type="gramStart"/>
+      <w:r>
+        <w:rPr>
+          <w:rStyle w:val="CodeChar"/>
+        </w:rPr>
+        <w:t>, ”</w:t>
       </w:r>
       <w:proofErr w:type="spellStart"/>
       <w:r>
         <w:rPr>
           <w:rStyle w:val="CodeChar"/>
         </w:rPr>
-        <w:t>put”:”own</w:t>
+        <w:t>put</w:t>
+      </w:r>
+      <w:proofErr w:type="gramEnd"/>
+      <w:r>
+        <w:rPr>
+          <w:rStyle w:val="CodeChar"/>
+        </w:rPr>
+        <w:t>”</w:t>
+      </w:r>
+      <w:proofErr w:type="gramStart"/>
+      <w:r>
+        <w:rPr>
+          <w:rStyle w:val="CodeChar"/>
+        </w:rPr>
+        <w:t>:”own</w:t>
       </w:r>
       <w:proofErr w:type="spellEnd"/>
+      <w:proofErr w:type="gramEnd"/>
       <w:r>
         <w:rPr>
           <w:rStyle w:val="CodeChar"/>
@@ -19109,9 +20934,17 @@
         <w:rPr>
           <w:rStyle w:val="CodeChar"/>
         </w:rPr>
-        <w:t>delete”:”none</w:t>
+        <w:t>delete”</w:t>
+      </w:r>
+      <w:proofErr w:type="gramStart"/>
+      <w:r>
+        <w:rPr>
+          <w:rStyle w:val="CodeChar"/>
+        </w:rPr>
+        <w:t>:”none</w:t>
       </w:r>
       <w:proofErr w:type="spellEnd"/>
+      <w:proofErr w:type="gramEnd"/>
       <w:r>
         <w:rPr>
           <w:rStyle w:val="CodeChar"/>
@@ -19123,7 +20956,14 @@
         <w:rPr>
           <w:rStyle w:val="CodeChar"/>
         </w:rPr>
-        <w:t>alter”:”none</w:t>
+        <w:t>alter”</w:t>
+      </w:r>
+      <w:proofErr w:type="gramStart"/>
+      <w:r>
+        <w:rPr>
+          <w:rStyle w:val="CodeChar"/>
+        </w:rPr>
+        <w:t>:”none</w:t>
       </w:r>
       <w:proofErr w:type="spellEnd"/>
       <w:r>
@@ -19132,6 +20972,7 @@
         </w:rPr>
         <w:t>” }</w:t>
       </w:r>
+      <w:proofErr w:type="gramEnd"/>
     </w:p>
     <w:p>
       <w:r>
@@ -19261,6 +21102,7 @@
         <w:rPr>
           <w:rStyle w:val="CodeChar"/>
         </w:rPr>
+        <w:lastRenderedPageBreak/>
         <w:t>{ “</w:t>
       </w:r>
       <w:proofErr w:type="gramEnd"/>
@@ -19268,9 +21110,17 @@
         <w:rPr>
           <w:rStyle w:val="CodeChar"/>
         </w:rPr>
-        <w:t>grant_class”:“</w:t>
+        <w:t>grant_class</w:t>
+      </w:r>
+      <w:proofErr w:type="gramStart"/>
+      <w:r>
+        <w:rPr>
+          <w:rStyle w:val="CodeChar"/>
+        </w:rPr>
+        <w:t>”:“</w:t>
       </w:r>
       <w:proofErr w:type="spellStart"/>
+      <w:proofErr w:type="gramEnd"/>
       <w:r>
         <w:rPr>
           <w:rStyle w:val="CodeChar"/>
@@ -19282,30 +21132,74 @@
         <w:rPr>
           <w:rStyle w:val="CodeChar"/>
         </w:rPr>
-        <w:t>”, ”</w:t>
+        <w:t>”</w:t>
+      </w:r>
+      <w:proofErr w:type="gramStart"/>
+      <w:r>
+        <w:rPr>
+          <w:rStyle w:val="CodeChar"/>
+        </w:rPr>
+        <w:t>, ”</w:t>
       </w:r>
       <w:proofErr w:type="spellStart"/>
       <w:r>
         <w:rPr>
           <w:rStyle w:val="CodeChar"/>
         </w:rPr>
-        <w:t>get”:”own</w:t>
+        <w:t>get</w:t>
+      </w:r>
+      <w:proofErr w:type="gramEnd"/>
+      <w:r>
+        <w:rPr>
+          <w:rStyle w:val="CodeChar"/>
+        </w:rPr>
+        <w:t>”</w:t>
+      </w:r>
+      <w:proofErr w:type="gramStart"/>
+      <w:r>
+        <w:rPr>
+          <w:rStyle w:val="CodeChar"/>
+        </w:rPr>
+        <w:t>:”own</w:t>
       </w:r>
       <w:proofErr w:type="spellEnd"/>
+      <w:proofErr w:type="gramEnd"/>
       <w:r>
         <w:rPr>
           <w:rStyle w:val="CodeChar"/>
         </w:rPr>
-        <w:t>”, ”</w:t>
+        <w:t>”</w:t>
+      </w:r>
+      <w:proofErr w:type="gramStart"/>
+      <w:r>
+        <w:rPr>
+          <w:rStyle w:val="CodeChar"/>
+        </w:rPr>
+        <w:t>, ”</w:t>
       </w:r>
       <w:proofErr w:type="spellStart"/>
       <w:r>
         <w:rPr>
           <w:rStyle w:val="CodeChar"/>
         </w:rPr>
-        <w:t>put”:”own</w:t>
+        <w:t>put</w:t>
+      </w:r>
+      <w:proofErr w:type="gramEnd"/>
+      <w:r>
+        <w:rPr>
+          <w:rStyle w:val="CodeChar"/>
+        </w:rPr>
+        <w:t>”</w:t>
+      </w:r>
+      <w:proofErr w:type="gramStart"/>
+      <w:r>
+        <w:rPr>
+          <w:rStyle w:val="CodeChar"/>
+        </w:rPr>
+        <w:t>:”own</w:t>
       </w:r>
       <w:proofErr w:type="spellEnd"/>
+      <w:proofErr w:type="gramEnd"/>
       <w:r>
         <w:rPr>
           <w:rStyle w:val="CodeChar"/>
@@ -19317,9 +21211,17 @@
         <w:rPr>
           <w:rStyle w:val="CodeChar"/>
         </w:rPr>
-        <w:t>delete”:”none</w:t>
+        <w:t>delete”</w:t>
+      </w:r>
+      <w:proofErr w:type="gramStart"/>
+      <w:r>
+        <w:rPr>
+          <w:rStyle w:val="CodeChar"/>
+        </w:rPr>
+        <w:t>:”none</w:t>
       </w:r>
       <w:proofErr w:type="spellEnd"/>
+      <w:proofErr w:type="gramEnd"/>
       <w:r>
         <w:rPr>
           <w:rStyle w:val="CodeChar"/>
@@ -19331,7 +21233,14 @@
         <w:rPr>
           <w:rStyle w:val="CodeChar"/>
         </w:rPr>
-        <w:t>alter”:”none</w:t>
+        <w:t>alter”</w:t>
+      </w:r>
+      <w:proofErr w:type="gramStart"/>
+      <w:r>
+        <w:rPr>
+          <w:rStyle w:val="CodeChar"/>
+        </w:rPr>
+        <w:t>:”none</w:t>
       </w:r>
       <w:proofErr w:type="spellEnd"/>
       <w:r>
@@ -19340,6 +21249,7 @@
         </w:rPr>
         <w:t>” }</w:t>
       </w:r>
+      <w:proofErr w:type="gramEnd"/>
     </w:p>
     <w:p>
       <w:r>
@@ -19482,9 +21392,17 @@
         <w:rPr>
           <w:rStyle w:val="CodeChar"/>
         </w:rPr>
-        <w:t>grant_class”:“</w:t>
+        <w:t>grant_class</w:t>
+      </w:r>
+      <w:proofErr w:type="gramStart"/>
+      <w:r>
+        <w:rPr>
+          <w:rStyle w:val="CodeChar"/>
+        </w:rPr>
+        <w:t>”:“</w:t>
       </w:r>
       <w:proofErr w:type="spellStart"/>
+      <w:proofErr w:type="gramEnd"/>
       <w:r>
         <w:rPr>
           <w:rStyle w:val="CodeChar"/>
@@ -19496,30 +21414,74 @@
         <w:rPr>
           <w:rStyle w:val="CodeChar"/>
         </w:rPr>
-        <w:t>”, ”</w:t>
+        <w:t>”</w:t>
+      </w:r>
+      <w:proofErr w:type="gramStart"/>
+      <w:r>
+        <w:rPr>
+          <w:rStyle w:val="CodeChar"/>
+        </w:rPr>
+        <w:t>, ”</w:t>
       </w:r>
       <w:proofErr w:type="spellStart"/>
       <w:r>
         <w:rPr>
           <w:rStyle w:val="CodeChar"/>
         </w:rPr>
-        <w:t>get”:”any</w:t>
+        <w:t>get</w:t>
+      </w:r>
+      <w:proofErr w:type="gramEnd"/>
+      <w:r>
+        <w:rPr>
+          <w:rStyle w:val="CodeChar"/>
+        </w:rPr>
+        <w:t>”</w:t>
+      </w:r>
+      <w:proofErr w:type="gramStart"/>
+      <w:r>
+        <w:rPr>
+          <w:rStyle w:val="CodeChar"/>
+        </w:rPr>
+        <w:t>:”any</w:t>
       </w:r>
       <w:proofErr w:type="spellEnd"/>
+      <w:proofErr w:type="gramEnd"/>
       <w:r>
         <w:rPr>
           <w:rStyle w:val="CodeChar"/>
         </w:rPr>
-        <w:t>”, ”</w:t>
+        <w:t>”</w:t>
+      </w:r>
+      <w:proofErr w:type="gramStart"/>
+      <w:r>
+        <w:rPr>
+          <w:rStyle w:val="CodeChar"/>
+        </w:rPr>
+        <w:t>, ”</w:t>
       </w:r>
       <w:proofErr w:type="spellStart"/>
       <w:r>
         <w:rPr>
           <w:rStyle w:val="CodeChar"/>
         </w:rPr>
-        <w:t>put”:”none</w:t>
+        <w:t>put</w:t>
+      </w:r>
+      <w:proofErr w:type="gramEnd"/>
+      <w:r>
+        <w:rPr>
+          <w:rStyle w:val="CodeChar"/>
+        </w:rPr>
+        <w:t>”</w:t>
+      </w:r>
+      <w:proofErr w:type="gramStart"/>
+      <w:r>
+        <w:rPr>
+          <w:rStyle w:val="CodeChar"/>
+        </w:rPr>
+        <w:t>:”none</w:t>
       </w:r>
       <w:proofErr w:type="spellEnd"/>
+      <w:proofErr w:type="gramEnd"/>
       <w:r>
         <w:rPr>
           <w:rStyle w:val="CodeChar"/>
@@ -19531,9 +21493,17 @@
         <w:rPr>
           <w:rStyle w:val="CodeChar"/>
         </w:rPr>
-        <w:t>delete”:”none</w:t>
+        <w:t>delete”</w:t>
+      </w:r>
+      <w:proofErr w:type="gramStart"/>
+      <w:r>
+        <w:rPr>
+          <w:rStyle w:val="CodeChar"/>
+        </w:rPr>
+        <w:t>:”none</w:t>
       </w:r>
       <w:proofErr w:type="spellEnd"/>
+      <w:proofErr w:type="gramEnd"/>
       <w:r>
         <w:rPr>
           <w:rStyle w:val="CodeChar"/>
@@ -19545,14 +21515,28 @@
         <w:rPr>
           <w:rStyle w:val="CodeChar"/>
         </w:rPr>
-        <w:t>alter”:”none</w:t>
+        <w:t>alter”</w:t>
+      </w:r>
+      <w:proofErr w:type="gramStart"/>
+      <w:r>
+        <w:rPr>
+          <w:rStyle w:val="CodeChar"/>
+        </w:rPr>
+        <w:t>:”none</w:t>
       </w:r>
       <w:proofErr w:type="spellEnd"/>
       <w:r>
         <w:rPr>
           <w:rStyle w:val="CodeChar"/>
         </w:rPr>
-        <w:t>” },</w:t>
+        <w:t>” }</w:t>
+      </w:r>
+      <w:proofErr w:type="gramEnd"/>
+      <w:r>
+        <w:rPr>
+          <w:rStyle w:val="CodeChar"/>
+        </w:rPr>
+        <w:t>,</w:t>
       </w:r>
     </w:p>
     <w:p>
@@ -19568,9 +21552,17 @@
         <w:rPr>
           <w:rStyle w:val="CodeChar"/>
         </w:rPr>
-        <w:t>grant_class”:“</w:t>
+        <w:t>grant_class</w:t>
+      </w:r>
+      <w:proofErr w:type="gramStart"/>
+      <w:r>
+        <w:rPr>
+          <w:rStyle w:val="CodeChar"/>
+        </w:rPr>
+        <w:t>”:“</w:t>
       </w:r>
       <w:proofErr w:type="spellStart"/>
+      <w:proofErr w:type="gramEnd"/>
       <w:r>
         <w:rPr>
           <w:rStyle w:val="CodeChar"/>
@@ -19582,30 +21574,74 @@
         <w:rPr>
           <w:rStyle w:val="CodeChar"/>
         </w:rPr>
-        <w:t>”, ”</w:t>
+        <w:t>”</w:t>
+      </w:r>
+      <w:proofErr w:type="gramStart"/>
+      <w:r>
+        <w:rPr>
+          <w:rStyle w:val="CodeChar"/>
+        </w:rPr>
+        <w:t>, ”</w:t>
       </w:r>
       <w:proofErr w:type="spellStart"/>
       <w:r>
         <w:rPr>
           <w:rStyle w:val="CodeChar"/>
         </w:rPr>
-        <w:t>get”:”own</w:t>
+        <w:t>get</w:t>
+      </w:r>
+      <w:proofErr w:type="gramEnd"/>
+      <w:r>
+        <w:rPr>
+          <w:rStyle w:val="CodeChar"/>
+        </w:rPr>
+        <w:t>”</w:t>
+      </w:r>
+      <w:proofErr w:type="gramStart"/>
+      <w:r>
+        <w:rPr>
+          <w:rStyle w:val="CodeChar"/>
+        </w:rPr>
+        <w:t>:”own</w:t>
       </w:r>
       <w:proofErr w:type="spellEnd"/>
+      <w:proofErr w:type="gramEnd"/>
       <w:r>
         <w:rPr>
           <w:rStyle w:val="CodeChar"/>
         </w:rPr>
-        <w:t>”, ”</w:t>
+        <w:t>”</w:t>
+      </w:r>
+      <w:proofErr w:type="gramStart"/>
+      <w:r>
+        <w:rPr>
+          <w:rStyle w:val="CodeChar"/>
+        </w:rPr>
+        <w:t>, ”</w:t>
       </w:r>
       <w:proofErr w:type="spellStart"/>
       <w:r>
         <w:rPr>
           <w:rStyle w:val="CodeChar"/>
         </w:rPr>
-        <w:t>put”:”own</w:t>
+        <w:t>put</w:t>
+      </w:r>
+      <w:proofErr w:type="gramEnd"/>
+      <w:r>
+        <w:rPr>
+          <w:rStyle w:val="CodeChar"/>
+        </w:rPr>
+        <w:t>”</w:t>
+      </w:r>
+      <w:proofErr w:type="gramStart"/>
+      <w:r>
+        <w:rPr>
+          <w:rStyle w:val="CodeChar"/>
+        </w:rPr>
+        <w:t>:”own</w:t>
       </w:r>
       <w:proofErr w:type="spellEnd"/>
+      <w:proofErr w:type="gramEnd"/>
       <w:r>
         <w:rPr>
           <w:rStyle w:val="CodeChar"/>
@@ -19617,9 +21653,17 @@
         <w:rPr>
           <w:rStyle w:val="CodeChar"/>
         </w:rPr>
-        <w:t>delete”:”none</w:t>
+        <w:t>delete”</w:t>
+      </w:r>
+      <w:proofErr w:type="gramStart"/>
+      <w:r>
+        <w:rPr>
+          <w:rStyle w:val="CodeChar"/>
+        </w:rPr>
+        <w:t>:”none</w:t>
       </w:r>
       <w:proofErr w:type="spellEnd"/>
+      <w:proofErr w:type="gramEnd"/>
       <w:r>
         <w:rPr>
           <w:rStyle w:val="CodeChar"/>
@@ -19631,7 +21675,14 @@
         <w:rPr>
           <w:rStyle w:val="CodeChar"/>
         </w:rPr>
-        <w:t>alter”:”none</w:t>
+        <w:t>alter”</w:t>
+      </w:r>
+      <w:proofErr w:type="gramStart"/>
+      <w:r>
+        <w:rPr>
+          <w:rStyle w:val="CodeChar"/>
+        </w:rPr>
+        <w:t>:”none</w:t>
       </w:r>
       <w:proofErr w:type="spellEnd"/>
       <w:r>
@@ -19640,6 +21691,7 @@
         </w:rPr>
         <w:t>” }</w:t>
       </w:r>
+      <w:proofErr w:type="gramEnd"/>
     </w:p>
     <w:p>
       <w:pPr>
@@ -19701,11 +21753,7 @@
       </w:r>
       <w:proofErr w:type="spellEnd"/>
       <w:r>
-        <w:t xml:space="preserve">, repeatedly, as users search.  </w:t>
-      </w:r>
-      <w:r>
-        <w:lastRenderedPageBreak/>
-        <w:t xml:space="preserve">Following the graph of creatable objects from these graphs is a workflow.  </w:t>
+        <w:t xml:space="preserve">, repeatedly, as users search.  Following the graph of creatable objects from these graphs is a workflow.  </w:t>
       </w:r>
       <w:r>
         <w:br/>
@@ -20075,6 +22123,7 @@
       </w:pPr>
       <w:proofErr w:type="spellStart"/>
       <w:r>
+        <w:lastRenderedPageBreak/>
         <w:t>sys_team</w:t>
       </w:r>
       <w:proofErr w:type="spellEnd"/>
@@ -20999,8 +23048,13 @@
         <w:t>“</w:t>
       </w:r>
       <w:proofErr w:type="spellStart"/>
-      <w:r>
-        <w:t>my_field</w:t>
+      <w:proofErr w:type="gramStart"/>
+      <w:r>
+        <w:t>my</w:t>
+      </w:r>
+      <w:proofErr w:type="gramEnd"/>
+      <w:r>
+        <w:t>_field</w:t>
       </w:r>
       <w:proofErr w:type="spellEnd"/>
       <w:proofErr w:type="gramStart"/>
@@ -21047,8 +23101,13 @@
         <w:t>“</w:t>
       </w:r>
       <w:proofErr w:type="spellStart"/>
-      <w:r>
-        <w:t>field_type”</w:t>
+      <w:proofErr w:type="gramStart"/>
+      <w:r>
+        <w:t>field</w:t>
+      </w:r>
+      <w:proofErr w:type="gramEnd"/>
+      <w:r>
+        <w:t>_type”</w:t>
       </w:r>
       <w:proofErr w:type="gramStart"/>
       <w:r>
@@ -21371,15 +23430,7 @@
     <w:p>
       <w:r>
         <w:lastRenderedPageBreak/>
-        <w:t xml:space="preserve">A </w:t>
-      </w:r>
-      <w:proofErr w:type="gramStart"/>
-      <w:r>
-        <w:t>child</w:t>
-      </w:r>
-      <w:proofErr w:type="gramEnd"/>
-      <w:r>
-        <w:t xml:space="preserve"> objects looks like this.  Here we have a “permissions” field, which is an array. On that array, there is a </w:t>
+        <w:t xml:space="preserve">A child objects looks like this.  Here we have a “permissions” field, which is an array. On that array, there is a </w:t>
       </w:r>
       <w:proofErr w:type="spellStart"/>
       <w:r>
@@ -21611,15 +23662,15 @@
     </w:p>
     <w:p>
       <w:r>
-        <w:t xml:space="preserve">Also, you can always query a </w:t>
+        <w:t xml:space="preserve">Also, you can always query a child class directly, </w:t>
       </w:r>
       <w:proofErr w:type="gramStart"/>
       <w:r>
-        <w:t>child</w:t>
+        <w:t>similar to</w:t>
       </w:r>
       <w:proofErr w:type="gramEnd"/>
       <w:r>
-        <w:t xml:space="preserve"> class directly, similar to how you might do it in a relational database.</w:t>
+        <w:t xml:space="preserve"> how you might do it in a relational database.</w:t>
       </w:r>
     </w:p>
     <w:p>
@@ -21682,15 +23733,7 @@
     </w:p>
     <w:p>
       <w:r>
-        <w:t xml:space="preserve">The query engine for the Corona API is the same as the </w:t>
-      </w:r>
-      <w:proofErr w:type="gramStart"/>
-      <w:r>
-        <w:t>one as</w:t>
-      </w:r>
-      <w:proofErr w:type="gramEnd"/>
-      <w:r>
-        <w:t xml:space="preserve"> the engine used to query the entire database.  The one main difference between the two is that a class object will inject itself as </w:t>
+        <w:t xml:space="preserve">The query engine for the Corona API is the same as the one as the engine used to query the entire database.  The one main difference between the two is that a class object will inject itself as </w:t>
       </w:r>
       <w:r>
         <w:rPr>
@@ -21935,16 +23978,29 @@
         <w:t>"</w:t>
       </w:r>
       <w:proofErr w:type="spellStart"/>
-      <w:r>
-        <w:rPr>
-          <w:rFonts w:ascii="Consolas" w:eastAsia="Times New Roman" w:hAnsi="Consolas" w:cs="Times New Roman"/>
-          <w:color w:val="A31515"/>
-          <w:kern w:val="0"/>
-          <w:sz w:val="18"/>
-          <w:szCs w:val="18"/>
-          <w14:ligatures w14:val="none"/>
-        </w:rPr>
-        <w:t>class_name</w:t>
+      <w:proofErr w:type="gramStart"/>
+      <w:r>
+        <w:rPr>
+          <w:rFonts w:ascii="Consolas" w:eastAsia="Times New Roman" w:hAnsi="Consolas" w:cs="Times New Roman"/>
+          <w:color w:val="A31515"/>
+          <w:kern w:val="0"/>
+          <w:sz w:val="18"/>
+          <w:szCs w:val="18"/>
+          <w14:ligatures w14:val="none"/>
+        </w:rPr>
+        <w:t>class</w:t>
+      </w:r>
+      <w:proofErr w:type="gramEnd"/>
+      <w:r>
+        <w:rPr>
+          <w:rFonts w:ascii="Consolas" w:eastAsia="Times New Roman" w:hAnsi="Consolas" w:cs="Times New Roman"/>
+          <w:color w:val="A31515"/>
+          <w:kern w:val="0"/>
+          <w:sz w:val="18"/>
+          <w:szCs w:val="18"/>
+          <w14:ligatures w14:val="none"/>
+        </w:rPr>
+        <w:t>_name</w:t>
       </w:r>
       <w:proofErr w:type="spellEnd"/>
       <w:proofErr w:type="gramStart"/>
@@ -22205,16 +24261,29 @@
         <w:t>"</w:t>
       </w:r>
       <w:proofErr w:type="spellStart"/>
-      <w:r>
-        <w:rPr>
-          <w:rFonts w:ascii="Consolas" w:eastAsia="Times New Roman" w:hAnsi="Consolas" w:cs="Times New Roman"/>
-          <w:color w:val="A31515"/>
-          <w:kern w:val="0"/>
-          <w:sz w:val="18"/>
-          <w:szCs w:val="18"/>
-          <w14:ligatures w14:val="none"/>
-        </w:rPr>
-        <w:t>candidate_id</w:t>
+      <w:proofErr w:type="gramStart"/>
+      <w:r>
+        <w:rPr>
+          <w:rFonts w:ascii="Consolas" w:eastAsia="Times New Roman" w:hAnsi="Consolas" w:cs="Times New Roman"/>
+          <w:color w:val="A31515"/>
+          <w:kern w:val="0"/>
+          <w:sz w:val="18"/>
+          <w:szCs w:val="18"/>
+          <w14:ligatures w14:val="none"/>
+        </w:rPr>
+        <w:t>candidate</w:t>
+      </w:r>
+      <w:proofErr w:type="gramEnd"/>
+      <w:r>
+        <w:rPr>
+          <w:rFonts w:ascii="Consolas" w:eastAsia="Times New Roman" w:hAnsi="Consolas" w:cs="Times New Roman"/>
+          <w:color w:val="A31515"/>
+          <w:kern w:val="0"/>
+          <w:sz w:val="18"/>
+          <w:szCs w:val="18"/>
+          <w14:ligatures w14:val="none"/>
+        </w:rPr>
+        <w:t>_id</w:t>
       </w:r>
       <w:proofErr w:type="spellEnd"/>
       <w:proofErr w:type="gramStart"/>
@@ -22471,16 +24540,29 @@
         <w:t>"</w:t>
       </w:r>
       <w:proofErr w:type="spellStart"/>
-      <w:r>
-        <w:rPr>
-          <w:rFonts w:ascii="Consolas" w:eastAsia="Times New Roman" w:hAnsi="Consolas" w:cs="Times New Roman"/>
-          <w:color w:val="A31515"/>
-          <w:kern w:val="0"/>
-          <w:sz w:val="18"/>
-          <w:szCs w:val="18"/>
-          <w14:ligatures w14:val="none"/>
-        </w:rPr>
-        <w:t>class_name</w:t>
+      <w:proofErr w:type="gramStart"/>
+      <w:r>
+        <w:rPr>
+          <w:rFonts w:ascii="Consolas" w:eastAsia="Times New Roman" w:hAnsi="Consolas" w:cs="Times New Roman"/>
+          <w:color w:val="A31515"/>
+          <w:kern w:val="0"/>
+          <w:sz w:val="18"/>
+          <w:szCs w:val="18"/>
+          <w14:ligatures w14:val="none"/>
+        </w:rPr>
+        <w:t>class</w:t>
+      </w:r>
+      <w:proofErr w:type="gramEnd"/>
+      <w:r>
+        <w:rPr>
+          <w:rFonts w:ascii="Consolas" w:eastAsia="Times New Roman" w:hAnsi="Consolas" w:cs="Times New Roman"/>
+          <w:color w:val="A31515"/>
+          <w:kern w:val="0"/>
+          <w:sz w:val="18"/>
+          <w:szCs w:val="18"/>
+          <w14:ligatures w14:val="none"/>
+        </w:rPr>
+        <w:t>_name</w:t>
       </w:r>
       <w:proofErr w:type="spellEnd"/>
       <w:proofErr w:type="gramStart"/>
@@ -22730,7 +24812,15 @@
       </w:r>
       <w:proofErr w:type="gramEnd"/>
       <w:r>
-        <w:t xml:space="preserve"> job is to really just allow the use of indexes in certain important cases.  </w:t>
+        <w:t xml:space="preserve"> job is to </w:t>
+      </w:r>
+      <w:proofErr w:type="gramStart"/>
+      <w:r>
+        <w:t>really just</w:t>
+      </w:r>
+      <w:proofErr w:type="gramEnd"/>
+      <w:r>
+        <w:t xml:space="preserve"> allow the use of indexes in certain important cases.  </w:t>
       </w:r>
       <w:r>
         <w:t xml:space="preserve">In the </w:t>
@@ -25203,14 +27293,9 @@
       </w:r>
     </w:p>
     <w:p>
-      <w:proofErr w:type="gramStart"/>
       <w:r>
         <w:lastRenderedPageBreak/>
-        <w:t>filtering</w:t>
-      </w:r>
-      <w:proofErr w:type="gramEnd"/>
-      <w:r>
-        <w:t xml:space="preserve"> stages are used to select rows.  A filtering stage is </w:t>
+        <w:t xml:space="preserve">filtering stages are used to select rows.  A filtering stage is </w:t>
       </w:r>
       <w:proofErr w:type="spellStart"/>
       <w:r>
@@ -25791,16 +27876,29 @@
         <w:t>"</w:t>
       </w:r>
       <w:proofErr w:type="spellStart"/>
-      <w:r>
-        <w:rPr>
-          <w:rFonts w:ascii="Consolas" w:eastAsia="Times New Roman" w:hAnsi="Consolas" w:cs="Times New Roman"/>
-          <w:color w:val="A31515"/>
-          <w:kern w:val="0"/>
-          <w:sz w:val="18"/>
-          <w:szCs w:val="18"/>
-          <w14:ligatures w14:val="none"/>
-        </w:rPr>
-        <w:t>class_name</w:t>
+      <w:proofErr w:type="gramStart"/>
+      <w:r>
+        <w:rPr>
+          <w:rFonts w:ascii="Consolas" w:eastAsia="Times New Roman" w:hAnsi="Consolas" w:cs="Times New Roman"/>
+          <w:color w:val="A31515"/>
+          <w:kern w:val="0"/>
+          <w:sz w:val="18"/>
+          <w:szCs w:val="18"/>
+          <w14:ligatures w14:val="none"/>
+        </w:rPr>
+        <w:t>class</w:t>
+      </w:r>
+      <w:proofErr w:type="gramEnd"/>
+      <w:r>
+        <w:rPr>
+          <w:rFonts w:ascii="Consolas" w:eastAsia="Times New Roman" w:hAnsi="Consolas" w:cs="Times New Roman"/>
+          <w:color w:val="A31515"/>
+          <w:kern w:val="0"/>
+          <w:sz w:val="18"/>
+          <w:szCs w:val="18"/>
+          <w14:ligatures w14:val="none"/>
+        </w:rPr>
+        <w:t>_name</w:t>
       </w:r>
       <w:proofErr w:type="spellEnd"/>
       <w:proofErr w:type="gramStart"/>
@@ -26061,16 +28159,29 @@
         <w:t>"</w:t>
       </w:r>
       <w:proofErr w:type="spellStart"/>
-      <w:r>
-        <w:rPr>
-          <w:rFonts w:ascii="Consolas" w:eastAsia="Times New Roman" w:hAnsi="Consolas" w:cs="Times New Roman"/>
-          <w:color w:val="A31515"/>
-          <w:kern w:val="0"/>
-          <w:sz w:val="18"/>
-          <w:szCs w:val="18"/>
-          <w14:ligatures w14:val="none"/>
-        </w:rPr>
-        <w:t>candidate_id</w:t>
+      <w:proofErr w:type="gramStart"/>
+      <w:r>
+        <w:rPr>
+          <w:rFonts w:ascii="Consolas" w:eastAsia="Times New Roman" w:hAnsi="Consolas" w:cs="Times New Roman"/>
+          <w:color w:val="A31515"/>
+          <w:kern w:val="0"/>
+          <w:sz w:val="18"/>
+          <w:szCs w:val="18"/>
+          <w14:ligatures w14:val="none"/>
+        </w:rPr>
+        <w:t>candidate</w:t>
+      </w:r>
+      <w:proofErr w:type="gramEnd"/>
+      <w:r>
+        <w:rPr>
+          <w:rFonts w:ascii="Consolas" w:eastAsia="Times New Roman" w:hAnsi="Consolas" w:cs="Times New Roman"/>
+          <w:color w:val="A31515"/>
+          <w:kern w:val="0"/>
+          <w:sz w:val="18"/>
+          <w:szCs w:val="18"/>
+          <w14:ligatures w14:val="none"/>
+        </w:rPr>
+        <w:t>_id</w:t>
       </w:r>
       <w:proofErr w:type="spellEnd"/>
       <w:proofErr w:type="gramStart"/>
@@ -26231,16 +28342,29 @@
         <w:t>"</w:t>
       </w:r>
       <w:proofErr w:type="spellStart"/>
-      <w:r>
-        <w:rPr>
-          <w:rFonts w:ascii="Consolas" w:eastAsia="Times New Roman" w:hAnsi="Consolas" w:cs="Times New Roman"/>
-          <w:color w:val="A31515"/>
-          <w:kern w:val="0"/>
-          <w:sz w:val="18"/>
-          <w:szCs w:val="18"/>
-          <w14:ligatures w14:val="none"/>
-        </w:rPr>
-        <w:t>class_name</w:t>
+      <w:proofErr w:type="gramStart"/>
+      <w:r>
+        <w:rPr>
+          <w:rFonts w:ascii="Consolas" w:eastAsia="Times New Roman" w:hAnsi="Consolas" w:cs="Times New Roman"/>
+          <w:color w:val="A31515"/>
+          <w:kern w:val="0"/>
+          <w:sz w:val="18"/>
+          <w:szCs w:val="18"/>
+          <w14:ligatures w14:val="none"/>
+        </w:rPr>
+        <w:t>class</w:t>
+      </w:r>
+      <w:proofErr w:type="gramEnd"/>
+      <w:r>
+        <w:rPr>
+          <w:rFonts w:ascii="Consolas" w:eastAsia="Times New Roman" w:hAnsi="Consolas" w:cs="Times New Roman"/>
+          <w:color w:val="A31515"/>
+          <w:kern w:val="0"/>
+          <w:sz w:val="18"/>
+          <w:szCs w:val="18"/>
+          <w14:ligatures w14:val="none"/>
+        </w:rPr>
+        <w:t>_name</w:t>
       </w:r>
       <w:proofErr w:type="spellEnd"/>
       <w:proofErr w:type="gramStart"/>
@@ -26549,16 +28673,29 @@
         <w:t>"</w:t>
       </w:r>
       <w:proofErr w:type="spellStart"/>
-      <w:r>
-        <w:rPr>
-          <w:rFonts w:ascii="Consolas" w:eastAsia="Times New Roman" w:hAnsi="Consolas" w:cs="Times New Roman"/>
-          <w:color w:val="A31515"/>
-          <w:kern w:val="0"/>
-          <w:sz w:val="18"/>
-          <w:szCs w:val="18"/>
-          <w14:ligatures w14:val="none"/>
-        </w:rPr>
-        <w:t>candidate_id</w:t>
+      <w:proofErr w:type="gramStart"/>
+      <w:r>
+        <w:rPr>
+          <w:rFonts w:ascii="Consolas" w:eastAsia="Times New Roman" w:hAnsi="Consolas" w:cs="Times New Roman"/>
+          <w:color w:val="A31515"/>
+          <w:kern w:val="0"/>
+          <w:sz w:val="18"/>
+          <w:szCs w:val="18"/>
+          <w14:ligatures w14:val="none"/>
+        </w:rPr>
+        <w:t>candidate</w:t>
+      </w:r>
+      <w:proofErr w:type="gramEnd"/>
+      <w:r>
+        <w:rPr>
+          <w:rFonts w:ascii="Consolas" w:eastAsia="Times New Roman" w:hAnsi="Consolas" w:cs="Times New Roman"/>
+          <w:color w:val="A31515"/>
+          <w:kern w:val="0"/>
+          <w:sz w:val="18"/>
+          <w:szCs w:val="18"/>
+          <w14:ligatures w14:val="none"/>
+        </w:rPr>
+        <w:t>_id</w:t>
       </w:r>
       <w:proofErr w:type="spellEnd"/>
       <w:proofErr w:type="gramStart"/>
@@ -26608,6 +28745,7 @@
         <w:t>"$</w:t>
       </w:r>
       <w:proofErr w:type="spellStart"/>
+      <w:proofErr w:type="gramStart"/>
       <w:r>
         <w:rPr>
           <w:rFonts w:ascii="Consolas" w:eastAsia="Times New Roman" w:hAnsi="Consolas" w:cs="Times New Roman"/>
@@ -26617,7 +28755,19 @@
           <w:szCs w:val="18"/>
           <w14:ligatures w14:val="none"/>
         </w:rPr>
-        <w:t>candidate.candidate_id</w:t>
+        <w:t>candidate.candidate</w:t>
+      </w:r>
+      <w:proofErr w:type="gramEnd"/>
+      <w:r>
+        <w:rPr>
+          <w:rFonts w:ascii="Consolas" w:eastAsia="Times New Roman" w:hAnsi="Consolas" w:cs="Times New Roman"/>
+          <w:color w:val="0451A5"/>
+          <w:kern w:val="0"/>
+          <w:sz w:val="18"/>
+          <w:szCs w:val="18"/>
+          <w14:ligatures w14:val="none"/>
+        </w:rPr>
+        <w:t>_id</w:t>
       </w:r>
       <w:proofErr w:type="spellEnd"/>
       <w:r>
@@ -26743,16 +28893,29 @@
         <w:t>"</w:t>
       </w:r>
       <w:proofErr w:type="spellStart"/>
-      <w:r>
-        <w:rPr>
-          <w:rFonts w:ascii="Consolas" w:eastAsia="Times New Roman" w:hAnsi="Consolas" w:cs="Times New Roman"/>
-          <w:color w:val="A31515"/>
-          <w:kern w:val="0"/>
-          <w:sz w:val="18"/>
-          <w:szCs w:val="18"/>
-          <w14:ligatures w14:val="none"/>
-        </w:rPr>
-        <w:t>class_name</w:t>
+      <w:proofErr w:type="gramStart"/>
+      <w:r>
+        <w:rPr>
+          <w:rFonts w:ascii="Consolas" w:eastAsia="Times New Roman" w:hAnsi="Consolas" w:cs="Times New Roman"/>
+          <w:color w:val="A31515"/>
+          <w:kern w:val="0"/>
+          <w:sz w:val="18"/>
+          <w:szCs w:val="18"/>
+          <w14:ligatures w14:val="none"/>
+        </w:rPr>
+        <w:t>class</w:t>
+      </w:r>
+      <w:proofErr w:type="gramEnd"/>
+      <w:r>
+        <w:rPr>
+          <w:rFonts w:ascii="Consolas" w:eastAsia="Times New Roman" w:hAnsi="Consolas" w:cs="Times New Roman"/>
+          <w:color w:val="A31515"/>
+          <w:kern w:val="0"/>
+          <w:sz w:val="18"/>
+          <w:szCs w:val="18"/>
+          <w14:ligatures w14:val="none"/>
+        </w:rPr>
+        <w:t>_name</w:t>
       </w:r>
       <w:proofErr w:type="spellEnd"/>
       <w:proofErr w:type="gramStart"/>
@@ -27013,16 +29176,29 @@
         <w:t>"</w:t>
       </w:r>
       <w:proofErr w:type="spellStart"/>
-      <w:r>
-        <w:rPr>
-          <w:rFonts w:ascii="Consolas" w:eastAsia="Times New Roman" w:hAnsi="Consolas" w:cs="Times New Roman"/>
-          <w:color w:val="A31515"/>
-          <w:kern w:val="0"/>
-          <w:sz w:val="18"/>
-          <w:szCs w:val="18"/>
-          <w14:ligatures w14:val="none"/>
-        </w:rPr>
-        <w:t>committee_id</w:t>
+      <w:proofErr w:type="gramStart"/>
+      <w:r>
+        <w:rPr>
+          <w:rFonts w:ascii="Consolas" w:eastAsia="Times New Roman" w:hAnsi="Consolas" w:cs="Times New Roman"/>
+          <w:color w:val="A31515"/>
+          <w:kern w:val="0"/>
+          <w:sz w:val="18"/>
+          <w:szCs w:val="18"/>
+          <w14:ligatures w14:val="none"/>
+        </w:rPr>
+        <w:t>committee</w:t>
+      </w:r>
+      <w:proofErr w:type="gramEnd"/>
+      <w:r>
+        <w:rPr>
+          <w:rFonts w:ascii="Consolas" w:eastAsia="Times New Roman" w:hAnsi="Consolas" w:cs="Times New Roman"/>
+          <w:color w:val="A31515"/>
+          <w:kern w:val="0"/>
+          <w:sz w:val="18"/>
+          <w:szCs w:val="18"/>
+          <w14:ligatures w14:val="none"/>
+        </w:rPr>
+        <w:t>_id</w:t>
       </w:r>
       <w:proofErr w:type="spellEnd"/>
       <w:proofErr w:type="gramStart"/>
@@ -27081,7 +29257,31 @@
           <w:szCs w:val="18"/>
           <w14:ligatures w14:val="none"/>
         </w:rPr>
-        <w:t>committee_candidate.committee_id</w:t>
+        <w:t>committee_</w:t>
+      </w:r>
+      <w:proofErr w:type="gramStart"/>
+      <w:r>
+        <w:rPr>
+          <w:rFonts w:ascii="Consolas" w:eastAsia="Times New Roman" w:hAnsi="Consolas" w:cs="Times New Roman"/>
+          <w:color w:val="0451A5"/>
+          <w:kern w:val="0"/>
+          <w:sz w:val="18"/>
+          <w:szCs w:val="18"/>
+          <w14:ligatures w14:val="none"/>
+        </w:rPr>
+        <w:t>candidate.committee</w:t>
+      </w:r>
+      <w:proofErr w:type="gramEnd"/>
+      <w:r>
+        <w:rPr>
+          <w:rFonts w:ascii="Consolas" w:eastAsia="Times New Roman" w:hAnsi="Consolas" w:cs="Times New Roman"/>
+          <w:color w:val="0451A5"/>
+          <w:kern w:val="0"/>
+          <w:sz w:val="18"/>
+          <w:szCs w:val="18"/>
+          <w14:ligatures w14:val="none"/>
+        </w:rPr>
+        <w:t>_id</w:t>
       </w:r>
       <w:proofErr w:type="spellEnd"/>
       <w:r>
@@ -27303,16 +29503,29 @@
         <w:t>"</w:t>
       </w:r>
       <w:proofErr w:type="spellStart"/>
-      <w:r>
-        <w:rPr>
-          <w:rFonts w:ascii="Consolas" w:eastAsia="Times New Roman" w:hAnsi="Consolas" w:cs="Times New Roman"/>
-          <w:color w:val="A31515"/>
-          <w:kern w:val="0"/>
-          <w:sz w:val="18"/>
-          <w:szCs w:val="18"/>
-          <w14:ligatures w14:val="none"/>
-        </w:rPr>
-        <w:t>class_name</w:t>
+      <w:proofErr w:type="gramStart"/>
+      <w:r>
+        <w:rPr>
+          <w:rFonts w:ascii="Consolas" w:eastAsia="Times New Roman" w:hAnsi="Consolas" w:cs="Times New Roman"/>
+          <w:color w:val="A31515"/>
+          <w:kern w:val="0"/>
+          <w:sz w:val="18"/>
+          <w:szCs w:val="18"/>
+          <w14:ligatures w14:val="none"/>
+        </w:rPr>
+        <w:t>class</w:t>
+      </w:r>
+      <w:proofErr w:type="gramEnd"/>
+      <w:r>
+        <w:rPr>
+          <w:rFonts w:ascii="Consolas" w:eastAsia="Times New Roman" w:hAnsi="Consolas" w:cs="Times New Roman"/>
+          <w:color w:val="A31515"/>
+          <w:kern w:val="0"/>
+          <w:sz w:val="18"/>
+          <w:szCs w:val="18"/>
+          <w14:ligatures w14:val="none"/>
+        </w:rPr>
+        <w:t>_name</w:t>
       </w:r>
       <w:proofErr w:type="spellEnd"/>
       <w:proofErr w:type="gramStart"/>
@@ -27617,15 +29830,7 @@
       </w:r>
       <w:proofErr w:type="spellEnd"/>
       <w:r>
-        <w:t xml:space="preserve">, seem to </w:t>
-      </w:r>
-      <w:proofErr w:type="gramStart"/>
-      <w:r>
-        <w:t>the</w:t>
-      </w:r>
-      <w:proofErr w:type="gramEnd"/>
-      <w:r>
-        <w:t xml:space="preserve"> most effective.  </w:t>
+        <w:t xml:space="preserve">, seem to the most effective.  </w:t>
       </w:r>
       <w:r>
         <w:br/>
@@ -34196,23 +36401,26 @@
         <w:t xml:space="preserve">corona’s class </w:t>
       </w:r>
       <w:proofErr w:type="spellStart"/>
+      <w:r>
+        <w:t>api</w:t>
+      </w:r>
+      <w:proofErr w:type="spellEnd"/>
+      <w:r>
+        <w:t xml:space="preserve"> allows you to do </w:t>
+      </w:r>
+      <w:r>
+        <w:t>make modifications at</w:t>
+      </w:r>
+      <w:r>
+        <w:t xml:space="preserve"> run time, just like how a database server </w:t>
+      </w:r>
       <w:proofErr w:type="gramStart"/>
       <w:r>
-        <w:t>api</w:t>
-      </w:r>
-      <w:proofErr w:type="spellEnd"/>
+        <w:t>is capable of altering</w:t>
+      </w:r>
       <w:proofErr w:type="gramEnd"/>
       <w:r>
-        <w:t xml:space="preserve"> allows you to do </w:t>
-      </w:r>
-      <w:r>
-        <w:t>make modifications at</w:t>
-      </w:r>
-      <w:r>
-        <w:t xml:space="preserve"> run time, just like how a database server </w:t>
-      </w:r>
-      <w:r>
-        <w:t>is capable of altering tables</w:t>
+        <w:t xml:space="preserve"> tables</w:t>
       </w:r>
       <w:r>
         <w:t xml:space="preserve">.  </w:t>
@@ -35563,6 +37771,7 @@
               <w:t>"</w:t>
             </w:r>
             <w:proofErr w:type="spellStart"/>
+            <w:proofErr w:type="gramStart"/>
             <w:r>
               <w:rPr>
                 <w:rFonts w:ascii="Consolas" w:eastAsia="Times New Roman" w:hAnsi="Consolas" w:cs="Times New Roman"/>
@@ -35572,7 +37781,19 @@
                 <w:szCs w:val="18"/>
                 <w14:ligatures w14:val="none"/>
               </w:rPr>
-              <w:t>class_name</w:t>
+              <w:t>class</w:t>
+            </w:r>
+            <w:proofErr w:type="gramEnd"/>
+            <w:r>
+              <w:rPr>
+                <w:rFonts w:ascii="Consolas" w:eastAsia="Times New Roman" w:hAnsi="Consolas" w:cs="Times New Roman"/>
+                <w:color w:val="A31515"/>
+                <w:kern w:val="0"/>
+                <w:sz w:val="18"/>
+                <w:szCs w:val="18"/>
+                <w14:ligatures w14:val="none"/>
+              </w:rPr>
+              <w:t>_name</w:t>
             </w:r>
             <w:proofErr w:type="spellEnd"/>
             <w:proofErr w:type="gramStart"/>
@@ -41370,15 +43591,7 @@
       </w:r>
       <w:proofErr w:type="spellEnd"/>
       <w:r>
-        <w:t xml:space="preserve"> can be one of two things. It can have a list of objects which are </w:t>
-      </w:r>
-      <w:proofErr w:type="gramStart"/>
-      <w:r>
-        <w:t>put</w:t>
-      </w:r>
-      <w:proofErr w:type="gramEnd"/>
-      <w:r>
-        <w:t xml:space="preserve"> immediately, and it can have a CSV file for import.</w:t>
+        <w:t xml:space="preserve"> can be one of two things. It can have a list of objects which are put immediately, and it can have a CSV file for import.</w:t>
       </w:r>
     </w:p>
     <w:p>
@@ -41402,15 +43615,7 @@
       </w:r>
       <w:proofErr w:type="gramEnd"/>
       <w:r>
-        <w:t xml:space="preserve"> in a dataset </w:t>
-      </w:r>
-      <w:proofErr w:type="gramStart"/>
-      <w:r>
-        <w:t>is</w:t>
-      </w:r>
-      <w:proofErr w:type="gramEnd"/>
-      <w:r>
-        <w:t xml:space="preserve"> just an array of objects, with some header information to identify it.</w:t>
+        <w:t xml:space="preserve"> in a dataset is just an array of objects, with some header information to identify it.</w:t>
       </w:r>
     </w:p>
     <w:p>
@@ -41692,7 +43897,15 @@
       </w:r>
       <w:proofErr w:type="spellEnd"/>
       <w:r>
-        <w:t xml:space="preserve">.  That gives you an object whose members are not filled out, and all you have to do is drop some data </w:t>
+        <w:t xml:space="preserve">.  That gives you an object whose members are not filled out, and all you </w:t>
+      </w:r>
+      <w:proofErr w:type="gramStart"/>
+      <w:r>
+        <w:t>have to</w:t>
+      </w:r>
+      <w:proofErr w:type="gramEnd"/>
+      <w:r>
+        <w:t xml:space="preserve"> do is drop some data </w:t>
       </w:r>
       <w:proofErr w:type="gramStart"/>
       <w:r>
@@ -41713,15 +43926,7 @@
     </w:p>
     <w:p>
       <w:r>
-        <w:t xml:space="preserve">One can examine a single object using get object or edit object.  Edit object is like get object, plus it contains details about the class of object itself, so that you can build an editor around it.  The other method you can </w:t>
-      </w:r>
-      <w:proofErr w:type="gramStart"/>
-      <w:r>
-        <w:t>use,</w:t>
-      </w:r>
-      <w:proofErr w:type="gramEnd"/>
-      <w:r>
-        <w:t xml:space="preserve"> is run, so you can make some changes to an object, put, have its onboard queries evaluated, and get an answer back.  In this way you can use an object as a functor, whose mission is to feed itself as parameters to its onboard queries.  </w:t>
+        <w:t xml:space="preserve">One can examine a single object using get object or edit object.  Edit object is like get object, plus it contains details about the class of object itself, so that you can build an editor around it.  The other method you can use, is run, so you can make some changes to an object, put, have its onboard queries evaluated, and get an answer back.  In this way you can use an object as a functor, whose mission is to feed itself as parameters to its onboard queries.  </w:t>
       </w:r>
       <w:proofErr w:type="gramStart"/>
       <w:r>
@@ -41918,6 +44123,7 @@
               <w:t>"</w:t>
             </w:r>
             <w:proofErr w:type="spellStart"/>
+            <w:proofErr w:type="gramStart"/>
             <w:r>
               <w:rPr>
                 <w:rFonts w:ascii="Consolas" w:eastAsia="Times New Roman" w:hAnsi="Consolas" w:cs="Times New Roman"/>
@@ -41927,7 +44133,19 @@
                 <w:szCs w:val="18"/>
                 <w14:ligatures w14:val="none"/>
               </w:rPr>
-              <w:t>class_name</w:t>
+              <w:t>class</w:t>
+            </w:r>
+            <w:proofErr w:type="gramEnd"/>
+            <w:r>
+              <w:rPr>
+                <w:rFonts w:ascii="Consolas" w:eastAsia="Times New Roman" w:hAnsi="Consolas" w:cs="Times New Roman"/>
+                <w:color w:val="A31515"/>
+                <w:kern w:val="0"/>
+                <w:sz w:val="18"/>
+                <w:szCs w:val="18"/>
+                <w14:ligatures w14:val="none"/>
+              </w:rPr>
+              <w:t>_name</w:t>
             </w:r>
             <w:proofErr w:type="spellEnd"/>
             <w:proofErr w:type="gramStart"/>
@@ -42130,6 +44348,7 @@
               <w:t>"</w:t>
             </w:r>
             <w:proofErr w:type="spellStart"/>
+            <w:proofErr w:type="gramStart"/>
             <w:r>
               <w:rPr>
                 <w:rFonts w:ascii="Consolas" w:eastAsia="Times New Roman" w:hAnsi="Consolas" w:cs="Times New Roman"/>
@@ -42139,7 +44358,19 @@
                 <w:szCs w:val="18"/>
                 <w14:ligatures w14:val="none"/>
               </w:rPr>
-              <w:t>include_children</w:t>
+              <w:t>include</w:t>
+            </w:r>
+            <w:proofErr w:type="gramEnd"/>
+            <w:r>
+              <w:rPr>
+                <w:rFonts w:ascii="Consolas" w:eastAsia="Times New Roman" w:hAnsi="Consolas" w:cs="Times New Roman"/>
+                <w:color w:val="A31515"/>
+                <w:kern w:val="0"/>
+                <w:sz w:val="18"/>
+                <w:szCs w:val="18"/>
+                <w14:ligatures w14:val="none"/>
+              </w:rPr>
+              <w:t>_children</w:t>
             </w:r>
             <w:proofErr w:type="spellEnd"/>
             <w:proofErr w:type="gramStart"/>
@@ -46335,6 +48566,7 @@
               <w:t>"</w:t>
             </w:r>
             <w:proofErr w:type="spellStart"/>
+            <w:proofErr w:type="gramStart"/>
             <w:r>
               <w:rPr>
                 <w:rFonts w:ascii="Consolas" w:eastAsia="Times New Roman" w:hAnsi="Consolas" w:cs="Times New Roman"/>
@@ -46344,7 +48576,19 @@
                 <w:szCs w:val="18"/>
                 <w14:ligatures w14:val="none"/>
               </w:rPr>
-              <w:t>class_name</w:t>
+              <w:t>class</w:t>
+            </w:r>
+            <w:proofErr w:type="gramEnd"/>
+            <w:r>
+              <w:rPr>
+                <w:rFonts w:ascii="Consolas" w:eastAsia="Times New Roman" w:hAnsi="Consolas" w:cs="Times New Roman"/>
+                <w:color w:val="A31515"/>
+                <w:kern w:val="0"/>
+                <w:sz w:val="18"/>
+                <w:szCs w:val="18"/>
+                <w14:ligatures w14:val="none"/>
+              </w:rPr>
+              <w:t>_name</w:t>
             </w:r>
             <w:proofErr w:type="spellEnd"/>
             <w:proofErr w:type="gramStart"/>
@@ -46799,6 +49043,7 @@
               <w:t>"</w:t>
             </w:r>
             <w:proofErr w:type="spellStart"/>
+            <w:proofErr w:type="gramStart"/>
             <w:r>
               <w:rPr>
                 <w:rFonts w:ascii="Consolas" w:eastAsia="Times New Roman" w:hAnsi="Consolas" w:cs="Times New Roman"/>
@@ -46808,7 +49053,19 @@
                 <w:szCs w:val="18"/>
                 <w14:ligatures w14:val="none"/>
               </w:rPr>
-              <w:t>class_name</w:t>
+              <w:t>class</w:t>
+            </w:r>
+            <w:proofErr w:type="gramEnd"/>
+            <w:r>
+              <w:rPr>
+                <w:rFonts w:ascii="Consolas" w:eastAsia="Times New Roman" w:hAnsi="Consolas" w:cs="Times New Roman"/>
+                <w:color w:val="A31515"/>
+                <w:kern w:val="0"/>
+                <w:sz w:val="18"/>
+                <w:szCs w:val="18"/>
+                <w14:ligatures w14:val="none"/>
+              </w:rPr>
+              <w:t>_name</w:t>
             </w:r>
             <w:proofErr w:type="spellEnd"/>
             <w:proofErr w:type="gramStart"/>
@@ -49133,15 +51390,16 @@
           </w:tcPr>
           <w:p>
             <w:r>
-              <w:t xml:space="preserve">The requests walk through the sign in system.  Company users and customer users can both </w:t>
-            </w:r>
-            <w:proofErr w:type="spellStart"/>
-            <w:r>
-              <w:t>self serve</w:t>
-            </w:r>
-            <w:proofErr w:type="spellEnd"/>
-            <w:r>
-              <w:t xml:space="preserve">, and each is assigned to teams based on the sign </w:t>
+              <w:t>The requests walk through the sign in system.  Company users and customer users can both self</w:t>
+            </w:r>
+            <w:r>
+              <w:t>-</w:t>
+            </w:r>
+            <w:r>
+              <w:t>serve, and each is assigned to teams based on the sign</w:t>
+            </w:r>
+            <w:r>
+              <w:t>-</w:t>
             </w:r>
             <w:proofErr w:type="spellStart"/>
             <w:r>
@@ -49324,7 +51582,23 @@
             </w:r>
             <w:proofErr w:type="gramEnd"/>
             <w:r>
-              <w:t xml:space="preserve"> condition, which lets you say all of these conditions are true</w:t>
+              <w:t xml:space="preserve"> condition, which </w:t>
+            </w:r>
+            <w:proofErr w:type="gramStart"/>
+            <w:r>
+              <w:t>lets</w:t>
+            </w:r>
+            <w:proofErr w:type="gramEnd"/>
+            <w:r>
+              <w:t xml:space="preserve"> you say </w:t>
+            </w:r>
+            <w:proofErr w:type="gramStart"/>
+            <w:r>
+              <w:t>all of</w:t>
+            </w:r>
+            <w:proofErr w:type="gramEnd"/>
+            <w:r>
+              <w:t xml:space="preserve"> these conditions are true</w:t>
             </w:r>
           </w:p>
         </w:tc>
@@ -49577,7 +51851,7 @@
 </file>
 
 <file path=word/numbering.xml><?xml version="1.0" encoding="utf-8"?>
-<w:numbering xmlns:wpc="http://schemas.microsoft.com/office/word/2010/wordprocessingCanvas" xmlns:cx="http://schemas.microsoft.com/office/drawing/2014/chartex" xmlns:cx1="http://schemas.microsoft.com/office/drawing/2015/9/8/chartex" xmlns:cx2="http://schemas.microsoft.com/office/drawing/2015/10/21/chartex" xmlns:cx3="http://schemas.microsoft.com/office/drawing/2016/5/9/chartex" xmlns:cx4="http://schemas.microsoft.com/office/drawing/2016/5/10/chartex" xmlns:cx5="http://schemas.microsoft.com/office/drawing/2016/5/11/chartex" xmlns:cx6="http://schemas.microsoft.com/office/drawing/2016/5/12/chartex" xmlns:cx7="http://schemas.microsoft.com/office/drawing/2016/5/13/chartex" xmlns:cx8="http://schemas.microsoft.com/office/drawing/2016/5/14/chartex" xmlns:mc="http://schemas.openxmlformats.org/markup-compatibility/2006" xmlns:aink="http://schemas.microsoft.com/office/drawing/2016/ink" xmlns:am3d="http://schemas.microsoft.com/office/drawing/2017/model3d" xmlns:o="urn:schemas-microsoft-com:office:office" xmlns:oel="http://schemas.microsoft.com/office/2019/extlst" xmlns:r="http://schemas.openxmlformats.org/officeDocument/2006/relationships" xmlns:m="http://schemas.openxmlformats.org/officeDocument/2006/math" xmlns:v="urn:schemas-microsoft-com:vml" xmlns:wp14="http://schemas.microsoft.com/office/word/2010/wordprocessingDrawing" xmlns:wp="http://schemas.openxmlformats.org/drawingml/2006/wordprocessingDrawing" xmlns:w10="urn:schemas-microsoft-com:office:word" xmlns:w="http://schemas.openxmlformats.org/wordprocessingml/2006/main" xmlns:w14="http://schemas.microsoft.com/office/word/2010/wordml" xmlns:w15="http://schemas.microsoft.com/office/word/2012/wordml" xmlns:w16cex="http://schemas.microsoft.com/office/word/2018/wordml/cex" xmlns:w16cid="http://schemas.microsoft.com/office/word/2016/wordml/cid" xmlns:w16="http://schemas.microsoft.com/office/word/2018/wordml" xmlns:w16du="http://schemas.microsoft.com/office/word/2023/wordml/word16du" xmlns:w16sdtdh="http://schemas.microsoft.com/office/word/2020/wordml/sdtdatahash" xmlns:w16se="http://schemas.microsoft.com/office/word/2015/wordml/symex" xmlns:wpg="http://schemas.microsoft.com/office/word/2010/wordprocessingGroup" xmlns:wpi="http://schemas.microsoft.com/office/word/2010/wordprocessingInk" xmlns:wne="http://schemas.microsoft.com/office/word/2006/wordml" xmlns:wps="http://schemas.microsoft.com/office/word/2010/wordprocessingShape" mc:Ignorable="w14 w15 w16se w16cid w16 w16cex w16sdtdh w16du wp14">
+<w:numbering xmlns:wpc="http://schemas.microsoft.com/office/word/2010/wordprocessingCanvas" xmlns:cx="http://schemas.microsoft.com/office/drawing/2014/chartex" xmlns:cx1="http://schemas.microsoft.com/office/drawing/2015/9/8/chartex" xmlns:cx2="http://schemas.microsoft.com/office/drawing/2015/10/21/chartex" xmlns:cx3="http://schemas.microsoft.com/office/drawing/2016/5/9/chartex" xmlns:cx4="http://schemas.microsoft.com/office/drawing/2016/5/10/chartex" xmlns:cx5="http://schemas.microsoft.com/office/drawing/2016/5/11/chartex" xmlns:cx6="http://schemas.microsoft.com/office/drawing/2016/5/12/chartex" xmlns:cx7="http://schemas.microsoft.com/office/drawing/2016/5/13/chartex" xmlns:cx8="http://schemas.microsoft.com/office/drawing/2016/5/14/chartex" xmlns:mc="http://schemas.openxmlformats.org/markup-compatibility/2006" xmlns:aink="http://schemas.microsoft.com/office/drawing/2016/ink" xmlns:am3d="http://schemas.microsoft.com/office/drawing/2017/model3d" xmlns:o="urn:schemas-microsoft-com:office:office" xmlns:oel="http://schemas.microsoft.com/office/2019/extlst" xmlns:r="http://schemas.openxmlformats.org/officeDocument/2006/relationships" xmlns:m="http://schemas.openxmlformats.org/officeDocument/2006/math" xmlns:v="urn:schemas-microsoft-com:vml" xmlns:wp14="http://schemas.microsoft.com/office/word/2010/wordprocessingDrawing" xmlns:wp="http://schemas.openxmlformats.org/drawingml/2006/wordprocessingDrawing" xmlns:w10="urn:schemas-microsoft-com:office:word" xmlns:w="http://schemas.openxmlformats.org/wordprocessingml/2006/main" xmlns:w14="http://schemas.microsoft.com/office/word/2010/wordml" xmlns:w15="http://schemas.microsoft.com/office/word/2012/wordml" xmlns:w16cex="http://schemas.microsoft.com/office/word/2018/wordml/cex" xmlns:w16cid="http://schemas.microsoft.com/office/word/2016/wordml/cid" xmlns:w16="http://schemas.microsoft.com/office/word/2018/wordml" xmlns:w16du="http://schemas.microsoft.com/office/word/2023/wordml/word16du" xmlns:w16sdtdh="http://schemas.microsoft.com/office/word/2020/wordml/sdtdatahash" xmlns:w16sdtfl="http://schemas.microsoft.com/office/word/2024/wordml/sdtformatlock" xmlns:w16se="http://schemas.microsoft.com/office/word/2015/wordml/symex" xmlns:wpg="http://schemas.microsoft.com/office/word/2010/wordprocessingGroup" xmlns:wpi="http://schemas.microsoft.com/office/word/2010/wordprocessingInk" xmlns:wne="http://schemas.microsoft.com/office/word/2006/wordml" xmlns:wps="http://schemas.microsoft.com/office/word/2010/wordprocessingShape" mc:Ignorable="w14 w15 w16se w16cid w16 w16cex w16sdtdh w16sdtfl w16du wp14">
   <w:abstractNum w:abstractNumId="0" w15:restartNumberingAfterBreak="0">
     <w:nsid w:val="1366731C"/>
     <w:multiLevelType w:val="hybridMultilevel"/>
@@ -50022,7 +52296,7 @@
 </file>
 
 <file path=word/styles.xml><?xml version="1.0" encoding="utf-8"?>
-<w:styles xmlns:mc="http://schemas.openxmlformats.org/markup-compatibility/2006" xmlns:r="http://schemas.openxmlformats.org/officeDocument/2006/relationships" xmlns:w="http://schemas.openxmlformats.org/wordprocessingml/2006/main" xmlns:w14="http://schemas.microsoft.com/office/word/2010/wordml" xmlns:w15="http://schemas.microsoft.com/office/word/2012/wordml" xmlns:w16cex="http://schemas.microsoft.com/office/word/2018/wordml/cex" xmlns:w16cid="http://schemas.microsoft.com/office/word/2016/wordml/cid" xmlns:w16="http://schemas.microsoft.com/office/word/2018/wordml" xmlns:w16du="http://schemas.microsoft.com/office/word/2023/wordml/word16du" xmlns:w16sdtdh="http://schemas.microsoft.com/office/word/2020/wordml/sdtdatahash" xmlns:w16se="http://schemas.microsoft.com/office/word/2015/wordml/symex" mc:Ignorable="w14 w15 w16se w16cid w16 w16cex w16sdtdh w16du">
+<w:styles xmlns:mc="http://schemas.openxmlformats.org/markup-compatibility/2006" xmlns:r="http://schemas.openxmlformats.org/officeDocument/2006/relationships" xmlns:w="http://schemas.openxmlformats.org/wordprocessingml/2006/main" xmlns:w14="http://schemas.microsoft.com/office/word/2010/wordml" xmlns:w15="http://schemas.microsoft.com/office/word/2012/wordml" xmlns:w16cex="http://schemas.microsoft.com/office/word/2018/wordml/cex" xmlns:w16cid="http://schemas.microsoft.com/office/word/2016/wordml/cid" xmlns:w16="http://schemas.microsoft.com/office/word/2018/wordml" xmlns:w16du="http://schemas.microsoft.com/office/word/2023/wordml/word16du" xmlns:w16sdtdh="http://schemas.microsoft.com/office/word/2020/wordml/sdtdatahash" xmlns:w16sdtfl="http://schemas.microsoft.com/office/word/2024/wordml/sdtformatlock" xmlns:w16se="http://schemas.microsoft.com/office/word/2015/wordml/symex" mc:Ignorable="w14 w15 w16se w16cid w16 w16cex w16sdtdh w16sdtfl w16du">
   <w:docDefaults>
     <w:rPrDefault>
       <w:rPr>
@@ -50635,6 +52909,7 @@
   <w:style w:type="character" w:default="1" w:styleId="DefaultParagraphFont">
     <w:name w:val="Default Paragraph Font"/>
     <w:uiPriority w:val="1"/>
+    <w:semiHidden/>
     <w:unhideWhenUsed/>
   </w:style>
   <w:style w:type="table" w:default="1" w:styleId="TableNormal">
